--- a/Szakdolgozat/Raw/Nemeth_Gergo_TA9G0R_Szakdolgozat.docx
+++ b/Szakdolgozat/Raw/Nemeth_Gergo_TA9G0R_Szakdolgozat.docx
@@ -506,7 +506,10 @@
       </w:pPr>
       <w:fldSimple w:instr=" DOCPROPERTY  Company  \* MERGEFORMAT ">
         <w:r>
-          <w:t>XXX Tanszék</w:t>
+          <w:t>Távközlési és Mesterséges Intelligencia</w:t>
+        </w:r>
+        <w:r>
+          <w:t xml:space="preserve"> Tanszék</w:t>
         </w:r>
       </w:fldSimple>
     </w:p>
@@ -529,21 +532,14 @@
       <w:pPr>
         <w:pStyle w:val="Cm"/>
       </w:pPr>
-      <w:fldSimple w:instr=" TITLE  \* MERGEFORMAT ">
-        <w:r>
-          <w:t>Elektronikus terelők</w:t>
-        </w:r>
-      </w:fldSimple>
+      <w:r>
+        <w:t>Monolitikus alkalmazás dekomponálása Knative környezetre</w:t>
+      </w:r>
     </w:p>
     <w:p>
       <w:pPr>
         <w:pStyle w:val="Alcm"/>
       </w:pPr>
-      <w:fldSimple w:instr=" SUBJECT  \* MERGEFORMAT ">
-        <w:r>
-          <w:t>Kisfeszültségű folyamatirányítók</w:t>
-        </w:r>
-      </w:fldSimple>
     </w:p>
     <w:p>
       <w:pPr>
@@ -627,11 +623,9 @@
                             <w:pPr>
                               <w:pStyle w:val="Cmlapszerz"/>
                             </w:pPr>
-                            <w:fldSimple w:instr=" DOCPROPERTY &quot;Manager&quot;  \* MERGEFORMAT ">
-                              <w:r>
-                                <w:t>Dr. Érték Elek</w:t>
-                              </w:r>
-                            </w:fldSimple>
+                            <w:r>
+                              <w:t>Pelle István</w:t>
+                            </w:r>
                           </w:p>
                           <w:p>
                             <w:pPr>
@@ -708,11 +702,9 @@
                       <w:pPr>
                         <w:pStyle w:val="Cmlapszerz"/>
                       </w:pPr>
-                      <w:fldSimple w:instr=" DOCPROPERTY &quot;Manager&quot;  \* MERGEFORMAT ">
-                        <w:r>
-                          <w:t>Dr. Érték Elek</w:t>
-                        </w:r>
-                      </w:fldSimple>
+                      <w:r>
+                        <w:t>Pelle István</w:t>
+                      </w:r>
                     </w:p>
                     <w:p>
                       <w:pPr>
@@ -1687,7 +1679,7 @@
           <w:footerReference w:type="default" r:id="rId9"/>
           <w:type w:val="continuous"/>
           <w:pgSz w:w="11907" w:h="16840" w:code="9"/>
-          <w:pgMar w:top="1418" w:right="1418" w:bottom="1418" w:left="1418" w:header="708" w:footer="708" w:gutter="567"/>
+          <w:pgMar w:top="1418" w:right="1418" w:bottom="1418" w:left="1418" w:header="709" w:footer="709" w:gutter="567"/>
           <w:cols w:space="708"/>
           <w:titlePg/>
           <w:docGrid w:linePitch="360"/>

--- a/Szakdolgozat/Raw/Nemeth_Gergo_TA9G0R_Szakdolgozat.docx
+++ b/Szakdolgozat/Raw/Nemeth_Gergo_TA9G0R_Szakdolgozat.docx
@@ -4,436 +4,13 @@
   <w:body>
     <w:p>
       <w:pPr>
-        <w:pStyle w:val="tmutatcm"/>
-      </w:pPr>
-      <w:r>
-        <w:t>Általános információk</w:t>
-      </w:r>
-    </w:p>
-    <w:p>
-      <w:pPr>
-        <w:pStyle w:val="tmutat"/>
-      </w:pPr>
-      <w:r>
-        <w:t>A</w:t>
-      </w:r>
-      <w:r>
-        <w:t xml:space="preserve"> diplomaterv szerkezete</w:t>
-      </w:r>
-      <w:r>
-        <w:t>:</w:t>
-      </w:r>
-    </w:p>
-    <w:p>
-      <w:pPr>
-        <w:pStyle w:val="tmutat"/>
-        <w:numPr>
-          <w:ilvl w:val="0"/>
-          <w:numId w:val="8"/>
-        </w:numPr>
-        <w:ind w:left="714" w:hanging="357"/>
-        <w:contextualSpacing/>
-      </w:pPr>
-      <w:r>
-        <w:t>Diplomaterv feladatkiírás</w:t>
-      </w:r>
-    </w:p>
-    <w:p>
-      <w:pPr>
-        <w:pStyle w:val="tmutat"/>
-        <w:numPr>
-          <w:ilvl w:val="0"/>
-          <w:numId w:val="8"/>
-        </w:numPr>
-        <w:ind w:left="714" w:hanging="357"/>
-        <w:contextualSpacing/>
-      </w:pPr>
-      <w:r>
-        <w:t>Címoldal</w:t>
-      </w:r>
-    </w:p>
-    <w:p>
-      <w:pPr>
-        <w:pStyle w:val="tmutat"/>
-        <w:numPr>
-          <w:ilvl w:val="0"/>
-          <w:numId w:val="8"/>
-        </w:numPr>
-        <w:ind w:left="714" w:hanging="357"/>
-        <w:contextualSpacing/>
-      </w:pPr>
-      <w:r>
-        <w:t>Tartalomjegyzék</w:t>
-      </w:r>
-    </w:p>
-    <w:p>
-      <w:pPr>
-        <w:pStyle w:val="tmutat"/>
-        <w:numPr>
-          <w:ilvl w:val="0"/>
-          <w:numId w:val="8"/>
-        </w:numPr>
-        <w:ind w:left="714" w:hanging="357"/>
-        <w:contextualSpacing/>
-      </w:pPr>
-      <w:r>
-        <w:t>A diplomatervező nyilatkozata az önálló munkáról</w:t>
-      </w:r>
-      <w:r>
-        <w:t xml:space="preserve"> és az elektronikus adatok kezeléséről</w:t>
-      </w:r>
-    </w:p>
-    <w:p>
-      <w:pPr>
-        <w:pStyle w:val="tmutat"/>
-        <w:numPr>
-          <w:ilvl w:val="0"/>
-          <w:numId w:val="8"/>
-        </w:numPr>
-        <w:ind w:left="714" w:hanging="357"/>
-        <w:contextualSpacing/>
-      </w:pPr>
-      <w:r>
-        <w:t>T</w:t>
-      </w:r>
-      <w:r>
-        <w:t>artalmi összefoglaló magyarul és angolul</w:t>
-      </w:r>
-    </w:p>
-    <w:p>
-      <w:pPr>
-        <w:pStyle w:val="tmutat"/>
-        <w:numPr>
-          <w:ilvl w:val="0"/>
-          <w:numId w:val="8"/>
-        </w:numPr>
-        <w:ind w:left="714" w:hanging="357"/>
-        <w:contextualSpacing/>
-      </w:pPr>
-      <w:r>
-        <w:t>Bevezetés: a feladat értelmezése, a tervezés célja, a feladat indokoltsága, a diplomaterv felépítésének rövid összefoglalása</w:t>
-      </w:r>
-    </w:p>
-    <w:p>
-      <w:pPr>
-        <w:pStyle w:val="tmutat"/>
-        <w:numPr>
-          <w:ilvl w:val="0"/>
-          <w:numId w:val="8"/>
-        </w:numPr>
-        <w:ind w:left="714" w:hanging="357"/>
-        <w:contextualSpacing/>
-      </w:pPr>
-      <w:r>
-        <w:t>A feladatkiírás pontosítása és részletes elemzése</w:t>
-      </w:r>
-    </w:p>
-    <w:p>
-      <w:pPr>
-        <w:pStyle w:val="tmutat"/>
-        <w:numPr>
-          <w:ilvl w:val="0"/>
-          <w:numId w:val="8"/>
-        </w:numPr>
-        <w:ind w:left="714" w:hanging="357"/>
-        <w:contextualSpacing/>
-      </w:pPr>
-      <w:r>
-        <w:t>Előzmények (irodalomkutatás, hasonló alkotások), az ezekből levonható következtetések</w:t>
-      </w:r>
-    </w:p>
-    <w:p>
-      <w:pPr>
-        <w:pStyle w:val="tmutat"/>
-        <w:numPr>
-          <w:ilvl w:val="0"/>
-          <w:numId w:val="8"/>
-        </w:numPr>
-        <w:ind w:left="714" w:hanging="357"/>
-        <w:contextualSpacing/>
-      </w:pPr>
-      <w:r>
-        <w:t>A tervezés részletes leírása, a döntési lehetőségek értékelése és a választott megoldások indoklása</w:t>
-      </w:r>
-    </w:p>
-    <w:p>
-      <w:pPr>
-        <w:pStyle w:val="tmutat"/>
-        <w:numPr>
-          <w:ilvl w:val="0"/>
-          <w:numId w:val="8"/>
-        </w:numPr>
-        <w:ind w:left="714" w:hanging="357"/>
-        <w:contextualSpacing/>
-      </w:pPr>
-      <w:r>
-        <w:t>A megtervezett műszaki alkotás értékelése, kritikai elemzése, továbbfejlesztési lehetőségek</w:t>
-      </w:r>
-    </w:p>
-    <w:p>
-      <w:pPr>
-        <w:pStyle w:val="tmutat"/>
-        <w:numPr>
-          <w:ilvl w:val="0"/>
-          <w:numId w:val="8"/>
-        </w:numPr>
-        <w:ind w:left="714" w:hanging="357"/>
-        <w:contextualSpacing/>
-      </w:pPr>
-      <w:r>
-        <w:t>Esetleges köszönetnyilvánítások</w:t>
-      </w:r>
-    </w:p>
-    <w:p>
-      <w:pPr>
-        <w:pStyle w:val="tmutat"/>
-        <w:numPr>
-          <w:ilvl w:val="0"/>
-          <w:numId w:val="8"/>
-        </w:numPr>
-        <w:ind w:left="714" w:hanging="357"/>
-        <w:contextualSpacing/>
-      </w:pPr>
-      <w:r>
-        <w:t>Részletesés pontos irodalomjegyzék</w:t>
-      </w:r>
-    </w:p>
-    <w:p>
-      <w:pPr>
-        <w:pStyle w:val="tmutat"/>
-        <w:numPr>
-          <w:ilvl w:val="0"/>
-          <w:numId w:val="8"/>
-        </w:numPr>
-        <w:ind w:left="714" w:hanging="357"/>
-      </w:pPr>
-      <w:r>
-        <w:t>Függelék(ek)</w:t>
-      </w:r>
-    </w:p>
-    <w:p>
-      <w:pPr>
-        <w:pStyle w:val="tmutat"/>
-      </w:pPr>
-      <w:r>
-        <w:t xml:space="preserve">Felhasználható a </w:t>
-      </w:r>
-      <w:r>
-        <w:t>következő oldaltól kezdődő</w:t>
-      </w:r>
-      <w:r>
-        <w:t xml:space="preserve"> </w:t>
-      </w:r>
-      <w:r>
-        <w:rPr>
-          <w:rStyle w:val="tmutatkiemels"/>
-        </w:rPr>
-        <w:t>Diplomaterv sablon</w:t>
-      </w:r>
-      <w:r>
-        <w:t xml:space="preserve"> dokumentum tartalma. Ügyeljen a </w:t>
-      </w:r>
-      <w:r>
-        <w:t xml:space="preserve">tanszék, a hallgató, a </w:t>
-      </w:r>
-      <w:r>
-        <w:t>konzulens nevét és a beadás évét jelölő szövegdobozokra, mert azokra külön ki kell adni a frissítést.</w:t>
-      </w:r>
-      <w:r>
-        <w:t xml:space="preserve"> A mezők tartalma a sablonban a dokumentum adatlapja alapján automatikusan kerül kitöltésre</w:t>
-      </w:r>
-      <w:r>
-        <w:t xml:space="preserve"> (Fájl/Információ/Tulajdonságok/Speciális tulajdonságok)</w:t>
-      </w:r>
-      <w:r>
-        <w:t>.</w:t>
-      </w:r>
-    </w:p>
-    <w:p>
-      <w:pPr>
-        <w:pStyle w:val="tmutat"/>
-      </w:pPr>
-      <w:r>
-        <w:t>A diplomaterv szabványos méretű A4-es lapokra kerüljön. Az oldalak tükörmargóval készüljenek (mindenhol 2.5cm, baloldalon 1cm-es kötéssel). Az alapértelmezett betűkészlet a 12 pontos Times New Roman, másfeles sorközzel.</w:t>
-      </w:r>
-    </w:p>
-    <w:p>
-      <w:pPr>
-        <w:pStyle w:val="tmutat"/>
-      </w:pPr>
-      <w:r>
-        <w:t>Minden oldalon - az első négy szerkezeti elem kivételével - szerepelnie kell az oldalszámnak.</w:t>
-      </w:r>
-    </w:p>
-    <w:p>
-      <w:pPr>
-        <w:pStyle w:val="tmutat"/>
-      </w:pPr>
-      <w:r>
-        <w:t>A fejezeteket decimális beosztással kell ellátni. Az ábrákat a megfelelő helyre be kell illeszteni, fejezetenként decimális számmal és kifejező címmel kell ellátni. A fejezeteket decimális aláosztással számozzuk, maximálisan 3 aláosztás mélységben (pl. 2.3.4.1.). Az ábrákat, táblázatokat és képleteket célszerű fejezetenként külön számozni (pl. 2.4. ábra, 4.2 táblázat vagy képletnél (3.2)). A fejezetcímeket igazítsuk balra, a normál szövegnél viszont használjunk sorkiegyenlítést. Az ábrákat, táblázatokat és a hozzájuk tartozó címet igazítsuk középre. A cím a jelölt rész alatt helyezkedjen el.</w:t>
-      </w:r>
-    </w:p>
-    <w:p>
-      <w:pPr>
-        <w:pStyle w:val="tmutat"/>
-      </w:pPr>
-      <w:r>
-        <w:t>A képeket lehetőleg rajzoló programmal készítsék el</w:t>
-      </w:r>
-      <w:r>
-        <w:t>, az egyenleteket egyenlet-szerkesztő segítségével írják le</w:t>
-      </w:r>
-      <w:r>
-        <w:t>.</w:t>
-      </w:r>
-    </w:p>
-    <w:p>
-      <w:pPr>
-        <w:pStyle w:val="tmutat"/>
-      </w:pPr>
-      <w:r>
-        <w:t>Az irodalomjegyzék szövegközi hivatkozása történhet a Harvard-rendszerben (a szerző és az évszám megadásával) vagy sorszámozva. A teljes lista névsor szerinti sorrendben a szöveg végén szerepeljen (sorszámozott irodalmi hivatkozások esetén hivatkozási sorrendben). A szakirodalmi források címeit azonban mindig az eredeti nyelven kell megadni, esetleg zárójelben a fordítással. A listában szereplő valamennyi publikációra hivatkozni kell a szövegben. Minden publikáció a szerzők után a következő adatok szerepelnek: folyóirat cikkeknél a pontos cím, a folyóirat címe, évfolyam, szám, oldalszám tól-ig. A folyóirat címeket csak akkor rövidítsük, ha azok nagyon közismertek vagy nagyon hosszúak. Internet hivatkozások megadásakor fontos, hogy az elérési út előtt megadjuk az oldal tulajdonosát és tartalmát (mivel a link egy idő után akár elérhetetlenné is válhat), valamint az elérés időpontját.</w:t>
-      </w:r>
-    </w:p>
-    <w:p>
-      <w:pPr>
-        <w:pStyle w:val="tmutat"/>
-        <w:rPr>
-          <w:rStyle w:val="tmutatfontos"/>
-        </w:rPr>
-      </w:pPr>
-      <w:r>
-        <w:rPr>
-          <w:rStyle w:val="tmutatfontos"/>
-        </w:rPr>
-        <w:t>Fontos:</w:t>
-      </w:r>
-    </w:p>
-    <w:p>
-      <w:pPr>
-        <w:pStyle w:val="tmutat"/>
-        <w:numPr>
-          <w:ilvl w:val="0"/>
-          <w:numId w:val="10"/>
-        </w:numPr>
-      </w:pPr>
-      <w:r>
-        <w:t xml:space="preserve">a szakdolgozat készítő/diplomatervező nyilatkozata (a </w:t>
-      </w:r>
-      <w:r>
-        <w:t>jelen sablonban</w:t>
-      </w:r>
-      <w:r>
-        <w:t xml:space="preserve"> szereplő szövegtartalommal) </w:t>
-      </w:r>
-      <w:r>
-        <w:t xml:space="preserve">kötelező </w:t>
-      </w:r>
-      <w:r>
-        <w:t>előírás</w:t>
-      </w:r>
-      <w:r>
-        <w:t xml:space="preserve"> Karunkon</w:t>
-      </w:r>
-      <w:r>
-        <w:t>,</w:t>
-      </w:r>
-      <w:r>
-        <w:t xml:space="preserve"> ennek hiányában a </w:t>
-      </w:r>
-      <w:r>
-        <w:t>szakdolgozat/</w:t>
-      </w:r>
-      <w:r>
-        <w:t xml:space="preserve">diplomaterv </w:t>
-      </w:r>
-      <w:r>
-        <w:t>nem bírálható és nem védhető</w:t>
-      </w:r>
-      <w:r>
-        <w:t>!</w:t>
-      </w:r>
-    </w:p>
-    <w:p>
-      <w:pPr>
-        <w:pStyle w:val="tmutat"/>
-        <w:numPr>
-          <w:ilvl w:val="0"/>
-          <w:numId w:val="12"/>
-        </w:numPr>
-      </w:pPr>
-      <w:r>
-        <w:t>mind a dolgozat, mind a melléklet</w:t>
-      </w:r>
-      <w:r>
-        <w:t xml:space="preserve"> maximálisan 15 MB méretű lehet</w:t>
-      </w:r>
-      <w:r>
-        <w:t>!</w:t>
-      </w:r>
-    </w:p>
-    <w:p>
-      <w:pPr>
-        <w:pStyle w:val="tmutat"/>
-      </w:pPr>
-      <w:r>
-        <w:t xml:space="preserve">Jó munkát, sikeres szakdolgozat készítést ill. </w:t>
-      </w:r>
-      <w:r>
-        <w:t>diplomatervezést</w:t>
-      </w:r>
-      <w:r>
-        <w:t xml:space="preserve"> kívánunk!</w:t>
-      </w:r>
-    </w:p>
-    <w:p>
-      <w:pPr>
-        <w:pStyle w:val="Nyilatkozatcm"/>
-      </w:pPr>
-      <w:r>
-        <w:lastRenderedPageBreak/>
-        <w:t>FELADATKIÍRÁS</w:t>
-      </w:r>
-    </w:p>
-    <w:p>
-      <w:r>
-        <w:t xml:space="preserve">A feladatkiírást a </w:t>
-      </w:r>
-      <w:r>
-        <w:rPr>
-          <w:rStyle w:val="Kiemels2"/>
-        </w:rPr>
-        <w:t>tanszék saját előírása szerint</w:t>
-      </w:r>
-      <w:r>
-        <w:t xml:space="preserve"> vagy </w:t>
-      </w:r>
-      <w:r>
-        <w:t xml:space="preserve">a </w:t>
-      </w:r>
-      <w:r>
-        <w:t>tanszéki adminisztrációban lehet átvenni, és a tanszéki pecséttel ellátott, a tanszékvezető által aláírt lapot kell belefűzni a leadott munkába, vagy a tanszékvezető által elektronikusan jóváhagyott feladatkiírás</w:t>
-      </w:r>
-      <w:r>
-        <w:t xml:space="preserve">t kell a Diplomaterv Portálról </w:t>
-      </w:r>
-      <w:r>
-        <w:t>letölteni és a leadott munkába belefűzni (ezen oldal HELYETT, ez az oldal csak útmutatás). Az elektronikusan feltöltött dolgozatban már nem kell megismételni a feladatkiírást.</w:t>
-      </w:r>
-    </w:p>
-    <w:p>
-      <w:pPr>
         <w:pStyle w:val="Cmlaplog"/>
       </w:pPr>
-      <w:r>
-        <w:br w:type="page"/>
-      </w:r>
       <w:r>
         <w:rPr>
           <w:noProof/>
           <w:lang w:eastAsia="hu-HU"/>
         </w:rPr>
-        <w:lastRenderedPageBreak/>
         <w:drawing>
           <wp:inline distT="0" distB="0" distL="0" distR="0" wp14:anchorId="5D62D356" wp14:editId="5A742426">
             <wp:extent cx="1933575" cy="542925"/>
@@ -1599,7 +1176,15 @@
         <w:pStyle w:val="Nyilatkozatszveg"/>
       </w:pPr>
       <w:r>
-        <w:t xml:space="preserve">Hozzájárulok, hogy a jelen munkám alapadatait (szerző(k), cím, angol és magyar nyelvű tartalmi kivonat, készítés éve, konzulens(ek) neve) a BME VIK nyilvánosan hozzáférhető elektronikus formában, a munka teljes szövegét pedig az egyetem belső hálózatán keresztül (vagy </w:t>
+        <w:t>Hozzájárulok, hogy a jelen munkám alapadatait (szerző(k), cím, angol és magyar nyelvű tartalmi kivonat, készítés éve, konzulens(</w:t>
+      </w:r>
+      <w:proofErr w:type="spellStart"/>
+      <w:r>
+        <w:t>ek</w:t>
+      </w:r>
+      <w:proofErr w:type="spellEnd"/>
+      <w:r>
+        <w:t xml:space="preserve">) neve) a BME VIK nyilvánosan hozzáférhető elektronikus formában, a munka teljes szövegét pedig az egyetem belső hálózatán keresztül (vagy </w:t>
       </w:r>
       <w:r>
         <w:t>hitelesített</w:t>
@@ -1637,7 +1222,7 @@
         <w:rPr>
           <w:noProof/>
         </w:rPr>
-        <w:t>2025. 11. 17.</w:t>
+        <w:t>2025. 11. 18.</w:t>
       </w:r>
       <w:r>
         <w:fldChar w:fldCharType="end"/>
@@ -1699,66 +1284,1860 @@
     </w:p>
     <w:p>
       <w:r>
-        <w:t>Ide jön a</w:t>
-      </w:r>
-      <w:r>
-        <w:t xml:space="preserve"> ½-</w:t>
-      </w:r>
-      <w:r>
-        <w:t>1 oldalas magyar nyelvű összefoglaló</w:t>
-      </w:r>
-      <w:r>
-        <w:t>, melynek szövege a</w:t>
-      </w:r>
-      <w:r>
-        <w:t xml:space="preserve"> Diplomaterv</w:t>
-      </w:r>
-      <w:r>
-        <w:t xml:space="preserve"> Portálra külön i</w:t>
-      </w:r>
-      <w:r>
-        <w:t>s</w:t>
-      </w:r>
-      <w:r>
-        <w:t xml:space="preserve"> feltöltésre kerül</w:t>
-      </w:r>
-      <w:r>
-        <w:t>.</w:t>
+        <w:t xml:space="preserve"> </w:t>
+      </w:r>
+      <w:r>
+        <w:t>A felhő alapú számítástechnika mára már elengedhetetlen fogalomnak számít a modern informatikában, így számos</w:t>
+      </w:r>
+      <w:r>
+        <w:t xml:space="preserve"> olyan</w:t>
+      </w:r>
+      <w:r>
+        <w:t xml:space="preserve"> </w:t>
+      </w:r>
+      <w:r>
+        <w:t xml:space="preserve">szolgáltatás </w:t>
+      </w:r>
+      <w:r>
+        <w:t>működését is elősegíti</w:t>
+      </w:r>
+      <w:r>
+        <w:t>, amelyek mindennapos használatban vannak a világ valamennyi felhasználó</w:t>
+      </w:r>
+      <w:r>
+        <w:t>ja</w:t>
+      </w:r>
+      <w:r>
+        <w:t xml:space="preserve"> által.</w:t>
+      </w:r>
+      <w:r>
+        <w:t xml:space="preserve"> </w:t>
+      </w:r>
+      <w:r>
+        <w:t>És b</w:t>
+      </w:r>
+      <w:r>
+        <w:t>ár</w:t>
+      </w:r>
+      <w:r>
+        <w:t xml:space="preserve"> a</w:t>
+      </w:r>
+      <w:r>
+        <w:t xml:space="preserve"> </w:t>
+      </w:r>
+      <w:r>
+        <w:t>felhő alapú rendszerek használata sok szempontból nagy előnyökkel jár, némely területeken kimagasló javulást lehet elérni a</w:t>
+      </w:r>
+      <w:r>
+        <w:t xml:space="preserve"> meglévő </w:t>
+      </w:r>
+      <w:r>
+        <w:t xml:space="preserve">architektúrák </w:t>
+      </w:r>
+      <w:r>
+        <w:t xml:space="preserve">célzott </w:t>
+      </w:r>
+      <w:r>
+        <w:t>átalakításával.</w:t>
       </w:r>
     </w:p>
     <w:p>
+      <w:r>
+        <w:t xml:space="preserve">A felhőalapú rendszerek fejlődésének </w:t>
+      </w:r>
+      <w:r>
+        <w:t>egyik</w:t>
+      </w:r>
+      <w:r>
+        <w:t xml:space="preserve"> jelentős lépését a szerver</w:t>
+      </w:r>
+      <w:r>
+        <w:t xml:space="preserve"> nélküli</w:t>
+      </w:r>
+      <w:r>
+        <w:t xml:space="preserve"> számítástechnika</w:t>
+      </w:r>
+      <w:r>
+        <w:t xml:space="preserve"> megjelenése jelentette. </w:t>
+      </w:r>
+      <w:r>
+        <w:t xml:space="preserve">Ez a megoldás elmozdul a hagyományos szerveralapú számítástechnikai modellektől egy sokkal dinamikusabb, skálázhatóbb és </w:t>
+      </w:r>
+      <w:r>
+        <w:t>eseményvezérelt</w:t>
+      </w:r>
+      <w:r>
+        <w:t xml:space="preserve"> architektúra felé.</w:t>
+      </w:r>
+      <w:r>
+        <w:t xml:space="preserve"> </w:t>
+      </w:r>
+      <w:r>
+        <w:t xml:space="preserve">Ilyen szerver nélküli munkafolyamatok kitelepítésére </w:t>
+      </w:r>
+      <w:r>
+        <w:t>szolgál</w:t>
+      </w:r>
+      <w:r>
+        <w:t xml:space="preserve"> </w:t>
+      </w:r>
+      <w:r>
+        <w:t xml:space="preserve">például </w:t>
+      </w:r>
+      <w:r>
+        <w:t xml:space="preserve">a </w:t>
+      </w:r>
+      <w:proofErr w:type="spellStart"/>
+      <w:r>
+        <w:t>Knative</w:t>
+      </w:r>
+      <w:proofErr w:type="spellEnd"/>
+      <w:r>
+        <w:t xml:space="preserve">, </w:t>
+      </w:r>
+      <w:r>
+        <w:t xml:space="preserve">egy </w:t>
+      </w:r>
+      <w:proofErr w:type="spellStart"/>
+      <w:r>
+        <w:t>Kubernetes</w:t>
+      </w:r>
+      <w:proofErr w:type="spellEnd"/>
+      <w:r>
+        <w:t xml:space="preserve"> alapú platform, aminek a segítségével kombinálni lehet a </w:t>
+      </w:r>
+      <w:proofErr w:type="spellStart"/>
+      <w:r>
+        <w:t>Kubernets</w:t>
+      </w:r>
+      <w:proofErr w:type="spellEnd"/>
+      <w:r>
+        <w:t xml:space="preserve"> által nyújtott konténer </w:t>
+      </w:r>
+      <w:proofErr w:type="spellStart"/>
+      <w:r>
+        <w:t>orkesztráció</w:t>
+      </w:r>
+      <w:r>
+        <w:t>s</w:t>
+      </w:r>
+      <w:proofErr w:type="spellEnd"/>
+      <w:r>
+        <w:t xml:space="preserve"> megoldást, </w:t>
+      </w:r>
+      <w:proofErr w:type="spellStart"/>
+      <w:r>
+        <w:t>Function</w:t>
+      </w:r>
+      <w:proofErr w:type="spellEnd"/>
+      <w:r>
+        <w:t xml:space="preserve"> </w:t>
+      </w:r>
+      <w:proofErr w:type="spellStart"/>
+      <w:r>
+        <w:t>as</w:t>
+      </w:r>
+      <w:proofErr w:type="spellEnd"/>
+      <w:r>
+        <w:t xml:space="preserve"> </w:t>
+      </w:r>
+      <w:r>
+        <w:t>a</w:t>
+      </w:r>
+      <w:r>
+        <w:t xml:space="preserve"> </w:t>
+      </w:r>
+      <w:r>
+        <w:t>Service</w:t>
+      </w:r>
+      <w:r>
+        <w:t xml:space="preserve"> (</w:t>
+      </w:r>
+      <w:proofErr w:type="spellStart"/>
+      <w:r>
+        <w:t>FaaS</w:t>
+      </w:r>
+      <w:proofErr w:type="spellEnd"/>
+      <w:r>
+        <w:t xml:space="preserve">) </w:t>
+      </w:r>
+      <w:r>
+        <w:t>modellek implementálásával.</w:t>
+      </w:r>
+      <w:r>
+        <w:t xml:space="preserve"> </w:t>
+      </w:r>
+      <w:r>
+        <w:t>S</w:t>
+      </w:r>
+      <w:r>
+        <w:t xml:space="preserve">zerver nélküli alkalmazások esetén </w:t>
+      </w:r>
+      <w:r>
+        <w:t xml:space="preserve">további </w:t>
+      </w:r>
+      <w:r>
+        <w:t>kihívást jelenthe</w:t>
+      </w:r>
+      <w:r>
+        <w:t>t</w:t>
+      </w:r>
+      <w:r>
+        <w:t xml:space="preserve"> az egyes komponensek kitelepítése</w:t>
+      </w:r>
+      <w:r>
+        <w:t xml:space="preserve"> </w:t>
+      </w:r>
+      <w:r>
+        <w:t xml:space="preserve">és </w:t>
+      </w:r>
+      <w:r>
+        <w:t>menedzselése</w:t>
+      </w:r>
+      <w:r>
+        <w:t xml:space="preserve">. </w:t>
+      </w:r>
+      <w:r>
+        <w:t>E</w:t>
+      </w:r>
+      <w:r>
+        <w:t>zeknek</w:t>
+      </w:r>
+      <w:r>
+        <w:t xml:space="preserve"> a feladat</w:t>
+      </w:r>
+      <w:r>
+        <w:t>ok</w:t>
+      </w:r>
+      <w:r>
+        <w:t>nak a megkönnyítésére ad lehetőséget</w:t>
+      </w:r>
+      <w:r>
+        <w:t xml:space="preserve"> például</w:t>
+      </w:r>
+      <w:r>
+        <w:t xml:space="preserve"> a </w:t>
+      </w:r>
+      <w:proofErr w:type="spellStart"/>
+      <w:r>
+        <w:t>Pulumi</w:t>
+      </w:r>
+      <w:proofErr w:type="spellEnd"/>
+      <w:r>
+        <w:t xml:space="preserve">, egy </w:t>
+      </w:r>
+      <w:r>
+        <w:t xml:space="preserve">nyílt forráskódú </w:t>
+      </w:r>
+      <w:proofErr w:type="spellStart"/>
+      <w:r>
+        <w:t>Infrastructure</w:t>
+      </w:r>
+      <w:proofErr w:type="spellEnd"/>
+      <w:r>
+        <w:t xml:space="preserve"> </w:t>
+      </w:r>
+      <w:proofErr w:type="spellStart"/>
+      <w:r>
+        <w:t>as</w:t>
+      </w:r>
+      <w:proofErr w:type="spellEnd"/>
+      <w:r>
+        <w:t xml:space="preserve"> </w:t>
+      </w:r>
+      <w:proofErr w:type="spellStart"/>
+      <w:r>
+        <w:t>Code</w:t>
+      </w:r>
+      <w:proofErr w:type="spellEnd"/>
+      <w:r>
+        <w:t xml:space="preserve"> (</w:t>
+      </w:r>
+      <w:proofErr w:type="spellStart"/>
+      <w:r>
+        <w:t>IaC</w:t>
+      </w:r>
+      <w:proofErr w:type="spellEnd"/>
+      <w:r>
+        <w:t>)</w:t>
+      </w:r>
+      <w:r>
+        <w:t xml:space="preserve"> platform, am</w:t>
+      </w:r>
+      <w:r>
+        <w:t>i</w:t>
+      </w:r>
+      <w:r>
+        <w:t xml:space="preserve"> lehetővé teszi a felhőinfrastruktúra</w:t>
+      </w:r>
+      <w:r>
+        <w:t xml:space="preserve"> komponense</w:t>
+      </w:r>
+      <w:r>
+        <w:t>ine</w:t>
+      </w:r>
+      <w:r>
+        <w:t>k</w:t>
+      </w:r>
+      <w:r>
+        <w:t xml:space="preserve"> kezelését</w:t>
+      </w:r>
+      <w:r>
+        <w:t>,</w:t>
+      </w:r>
+      <w:r>
+        <w:t xml:space="preserve"> általános programozási nyelvek </w:t>
+      </w:r>
+      <w:r>
+        <w:t>segítségével</w:t>
+      </w:r>
+      <w:r>
+        <w:t>.</w:t>
+      </w:r>
+    </w:p>
+    <w:p>
+      <w:r>
+        <w:t>Ebben a dolgozatban</w:t>
+      </w:r>
+      <w:r>
+        <w:t xml:space="preserve"> </w:t>
+      </w:r>
+      <w:r>
+        <w:t xml:space="preserve">részeletes </w:t>
+      </w:r>
+      <w:r>
+        <w:t xml:space="preserve">bemutatásra kerül </w:t>
+      </w:r>
+      <w:r>
+        <w:t xml:space="preserve">többek között </w:t>
+      </w:r>
+      <w:r>
+        <w:t xml:space="preserve">a </w:t>
+      </w:r>
+      <w:proofErr w:type="spellStart"/>
+      <w:r>
+        <w:t>Knative</w:t>
+      </w:r>
+      <w:proofErr w:type="spellEnd"/>
+      <w:r>
+        <w:t xml:space="preserve"> </w:t>
+      </w:r>
+      <w:r>
+        <w:t xml:space="preserve">szolgáltatás </w:t>
+      </w:r>
+      <w:r>
+        <w:t xml:space="preserve">működése és implementálása </w:t>
+      </w:r>
+      <w:proofErr w:type="spellStart"/>
+      <w:r>
+        <w:t>Kubernetes</w:t>
+      </w:r>
+      <w:proofErr w:type="spellEnd"/>
+      <w:r>
+        <w:t xml:space="preserve"> platformon</w:t>
+      </w:r>
+      <w:r>
+        <w:t>, valamint egy monolitikus</w:t>
+      </w:r>
+      <w:r>
+        <w:t>,</w:t>
+      </w:r>
+      <w:r>
+        <w:t xml:space="preserve"> </w:t>
+      </w:r>
+      <w:r>
+        <w:t xml:space="preserve">szerver nélküli </w:t>
+      </w:r>
+      <w:r>
+        <w:t xml:space="preserve">alkalmazás, illetve annak dekomponálása különböző </w:t>
+      </w:r>
+      <w:proofErr w:type="spellStart"/>
+      <w:r>
+        <w:t>mikroszolgáltatásokra</w:t>
+      </w:r>
+      <w:proofErr w:type="spellEnd"/>
+      <w:r>
+        <w:t xml:space="preserve">, </w:t>
+      </w:r>
+      <w:r>
+        <w:t>kihasználva</w:t>
+      </w:r>
+      <w:r>
+        <w:t xml:space="preserve"> a </w:t>
+      </w:r>
+      <w:proofErr w:type="spellStart"/>
+      <w:r>
+        <w:t>Knative</w:t>
+      </w:r>
+      <w:proofErr w:type="spellEnd"/>
+      <w:r>
+        <w:t xml:space="preserve"> környezet</w:t>
+      </w:r>
+      <w:r>
+        <w:t xml:space="preserve"> által </w:t>
+      </w:r>
+      <w:r>
+        <w:t>nyújtott</w:t>
+      </w:r>
+      <w:r>
+        <w:t xml:space="preserve"> lehetőségeket.</w:t>
+      </w:r>
+      <w:r>
+        <w:t xml:space="preserve"> </w:t>
+      </w:r>
+      <w:r>
+        <w:t xml:space="preserve">A dolgozat kitér </w:t>
+      </w:r>
+      <w:r>
+        <w:t xml:space="preserve">továbbá </w:t>
+      </w:r>
+      <w:r>
+        <w:t xml:space="preserve">a </w:t>
+      </w:r>
+      <w:proofErr w:type="spellStart"/>
+      <w:r>
+        <w:t>Pulumi</w:t>
+      </w:r>
+      <w:proofErr w:type="spellEnd"/>
+      <w:r>
+        <w:t xml:space="preserve"> </w:t>
+      </w:r>
+      <w:r>
+        <w:t xml:space="preserve">által biztosított, automatikus </w:t>
+      </w:r>
+      <w:r>
+        <w:t>ki</w:t>
+      </w:r>
+      <w:r>
+        <w:t>telepítést lehetővé tevő megoldás bemutatására is</w:t>
+      </w:r>
+      <w:r>
+        <w:t>, a</w:t>
+      </w:r>
+      <w:r>
+        <w:t>m</w:t>
+      </w:r>
+      <w:r>
+        <w:t>i nagyban megkönnyíti az alkalmazások felépítésének folyamatát.</w:t>
+      </w:r>
+    </w:p>
+    <w:p>
       <w:pPr>
         <w:pStyle w:val="Fejezetcimszmozsnlkl"/>
       </w:pPr>
       <w:bookmarkStart w:id="1" w:name="_Toc59896131"/>
+      <w:proofErr w:type="spellStart"/>
       <w:r>
         <w:lastRenderedPageBreak/>
         <w:t>Abstract</w:t>
       </w:r>
       <w:bookmarkEnd w:id="1"/>
+      <w:proofErr w:type="spellEnd"/>
     </w:p>
     <w:p>
-      <w:r>
-        <w:t>Ide jön a</w:t>
-      </w:r>
-      <w:r>
-        <w:t xml:space="preserve"> ½-</w:t>
-      </w:r>
-      <w:r>
-        <w:t>1 oldalas a</w:t>
-      </w:r>
-      <w:r>
-        <w:t>ngol nyelvű összefoglaló</w:t>
-      </w:r>
-      <w:r>
-        <w:t>, amelynek szövege a</w:t>
-      </w:r>
-      <w:r>
-        <w:t xml:space="preserve"> Diplomaterv</w:t>
-      </w:r>
-      <w:r>
-        <w:t xml:space="preserve"> Portálra külön is feltöltésre kerül</w:t>
-      </w:r>
+      <w:proofErr w:type="spellStart"/>
+      <w:r>
+        <w:t>Cloud</w:t>
+      </w:r>
+      <w:proofErr w:type="spellEnd"/>
+      <w:r>
+        <w:t xml:space="preserve"> </w:t>
+      </w:r>
+      <w:proofErr w:type="spellStart"/>
+      <w:r>
+        <w:t>computing</w:t>
+      </w:r>
+      <w:proofErr w:type="spellEnd"/>
+      <w:r>
+        <w:t xml:space="preserve"> has </w:t>
+      </w:r>
+      <w:proofErr w:type="spellStart"/>
+      <w:r>
+        <w:t>become</w:t>
+      </w:r>
+      <w:proofErr w:type="spellEnd"/>
+      <w:r>
+        <w:t xml:space="preserve"> an </w:t>
+      </w:r>
+      <w:proofErr w:type="spellStart"/>
+      <w:r>
+        <w:t>essential</w:t>
+      </w:r>
+      <w:proofErr w:type="spellEnd"/>
+      <w:r>
+        <w:t xml:space="preserve"> </w:t>
+      </w:r>
+      <w:proofErr w:type="spellStart"/>
+      <w:r>
+        <w:t>concept</w:t>
+      </w:r>
+      <w:proofErr w:type="spellEnd"/>
+      <w:r>
+        <w:t xml:space="preserve"> in modern </w:t>
+      </w:r>
+      <w:proofErr w:type="spellStart"/>
+      <w:r>
+        <w:t>information</w:t>
+      </w:r>
+      <w:proofErr w:type="spellEnd"/>
+      <w:r>
+        <w:t xml:space="preserve"> </w:t>
+      </w:r>
+      <w:proofErr w:type="spellStart"/>
+      <w:r>
+        <w:t>technology</w:t>
+      </w:r>
+      <w:proofErr w:type="spellEnd"/>
+      <w:r>
+        <w:t xml:space="preserve">, </w:t>
+      </w:r>
+      <w:proofErr w:type="spellStart"/>
+      <w:r>
+        <w:t>enabling</w:t>
+      </w:r>
+      <w:proofErr w:type="spellEnd"/>
+      <w:r>
+        <w:t xml:space="preserve"> </w:t>
+      </w:r>
+      <w:proofErr w:type="spellStart"/>
+      <w:r>
+        <w:t>the</w:t>
+      </w:r>
+      <w:proofErr w:type="spellEnd"/>
+      <w:r>
+        <w:t xml:space="preserve"> </w:t>
+      </w:r>
+      <w:proofErr w:type="spellStart"/>
+      <w:r>
+        <w:t>operation</w:t>
+      </w:r>
+      <w:proofErr w:type="spellEnd"/>
+      <w:r>
+        <w:t xml:space="preserve"> of </w:t>
+      </w:r>
+      <w:proofErr w:type="spellStart"/>
+      <w:r>
+        <w:t>numerous</w:t>
+      </w:r>
+      <w:proofErr w:type="spellEnd"/>
+      <w:r>
+        <w:t xml:space="preserve"> </w:t>
+      </w:r>
+      <w:proofErr w:type="spellStart"/>
+      <w:r>
+        <w:t>services</w:t>
+      </w:r>
+      <w:proofErr w:type="spellEnd"/>
+      <w:r>
+        <w:t xml:space="preserve"> </w:t>
+      </w:r>
+      <w:proofErr w:type="spellStart"/>
+      <w:r>
+        <w:t>that</w:t>
+      </w:r>
+      <w:proofErr w:type="spellEnd"/>
+      <w:r>
+        <w:t xml:space="preserve"> </w:t>
+      </w:r>
+      <w:proofErr w:type="spellStart"/>
+      <w:r>
+        <w:t>are</w:t>
+      </w:r>
+      <w:proofErr w:type="spellEnd"/>
+      <w:r>
+        <w:t xml:space="preserve"> </w:t>
+      </w:r>
+      <w:proofErr w:type="spellStart"/>
+      <w:r>
+        <w:t>being</w:t>
+      </w:r>
+      <w:proofErr w:type="spellEnd"/>
+      <w:r>
+        <w:t xml:space="preserve"> </w:t>
+      </w:r>
+      <w:proofErr w:type="spellStart"/>
+      <w:r>
+        <w:t>used</w:t>
+      </w:r>
+      <w:proofErr w:type="spellEnd"/>
+      <w:r>
+        <w:t xml:space="preserve"> </w:t>
+      </w:r>
+      <w:proofErr w:type="spellStart"/>
+      <w:r>
+        <w:t>daily</w:t>
+      </w:r>
+      <w:proofErr w:type="spellEnd"/>
+      <w:r>
+        <w:t xml:space="preserve"> </w:t>
+      </w:r>
+      <w:proofErr w:type="spellStart"/>
+      <w:r>
+        <w:t>around</w:t>
+      </w:r>
+      <w:proofErr w:type="spellEnd"/>
+      <w:r>
+        <w:t xml:space="preserve"> </w:t>
+      </w:r>
+      <w:proofErr w:type="spellStart"/>
+      <w:r>
+        <w:t>the</w:t>
+      </w:r>
+      <w:proofErr w:type="spellEnd"/>
+      <w:r>
+        <w:t xml:space="preserve"> </w:t>
+      </w:r>
+      <w:proofErr w:type="spellStart"/>
+      <w:r>
+        <w:t>world</w:t>
+      </w:r>
+      <w:proofErr w:type="spellEnd"/>
+      <w:r>
+        <w:t xml:space="preserve">. </w:t>
+      </w:r>
+      <w:proofErr w:type="spellStart"/>
+      <w:r>
+        <w:t>While</w:t>
+      </w:r>
+      <w:proofErr w:type="spellEnd"/>
+      <w:r>
+        <w:t xml:space="preserve"> </w:t>
+      </w:r>
+      <w:proofErr w:type="spellStart"/>
+      <w:r>
+        <w:t>the</w:t>
+      </w:r>
+      <w:proofErr w:type="spellEnd"/>
+      <w:r>
+        <w:t xml:space="preserve"> </w:t>
+      </w:r>
+      <w:proofErr w:type="spellStart"/>
+      <w:r>
+        <w:t>adoption</w:t>
+      </w:r>
+      <w:proofErr w:type="spellEnd"/>
+      <w:r>
+        <w:t xml:space="preserve"> of </w:t>
+      </w:r>
+      <w:proofErr w:type="spellStart"/>
+      <w:r>
+        <w:t>cloud-based</w:t>
+      </w:r>
+      <w:proofErr w:type="spellEnd"/>
+      <w:r>
+        <w:t xml:space="preserve"> </w:t>
+      </w:r>
+      <w:proofErr w:type="spellStart"/>
+      <w:r>
+        <w:t>systems</w:t>
+      </w:r>
+      <w:proofErr w:type="spellEnd"/>
+      <w:r>
+        <w:t xml:space="preserve"> </w:t>
+      </w:r>
+      <w:proofErr w:type="spellStart"/>
+      <w:r>
+        <w:t>offers</w:t>
+      </w:r>
+      <w:proofErr w:type="spellEnd"/>
+      <w:r>
+        <w:t xml:space="preserve"> </w:t>
+      </w:r>
+      <w:proofErr w:type="spellStart"/>
+      <w:r>
+        <w:t>significant</w:t>
+      </w:r>
+      <w:proofErr w:type="spellEnd"/>
+      <w:r>
+        <w:t xml:space="preserve"> </w:t>
+      </w:r>
+      <w:proofErr w:type="spellStart"/>
+      <w:r>
+        <w:t>advantages</w:t>
+      </w:r>
+      <w:proofErr w:type="spellEnd"/>
+      <w:r>
+        <w:t xml:space="preserve"> in </w:t>
+      </w:r>
+      <w:proofErr w:type="spellStart"/>
+      <w:r>
+        <w:t>many</w:t>
+      </w:r>
+      <w:proofErr w:type="spellEnd"/>
+      <w:r>
+        <w:t xml:space="preserve"> </w:t>
+      </w:r>
+      <w:proofErr w:type="spellStart"/>
+      <w:r>
+        <w:t>cases</w:t>
+      </w:r>
+      <w:proofErr w:type="spellEnd"/>
+      <w:r>
+        <w:t xml:space="preserve">, </w:t>
+      </w:r>
+      <w:proofErr w:type="spellStart"/>
+      <w:r>
+        <w:t>certain</w:t>
+      </w:r>
+      <w:proofErr w:type="spellEnd"/>
+      <w:r>
+        <w:t xml:space="preserve"> </w:t>
+      </w:r>
+      <w:proofErr w:type="spellStart"/>
+      <w:r>
+        <w:t>areas</w:t>
+      </w:r>
+      <w:proofErr w:type="spellEnd"/>
+      <w:r>
+        <w:t xml:space="preserve"> </w:t>
+      </w:r>
+      <w:proofErr w:type="spellStart"/>
+      <w:r>
+        <w:t>can</w:t>
+      </w:r>
+      <w:proofErr w:type="spellEnd"/>
+      <w:r>
+        <w:t xml:space="preserve"> </w:t>
+      </w:r>
+      <w:proofErr w:type="spellStart"/>
+      <w:r>
+        <w:t>achieve</w:t>
+      </w:r>
+      <w:proofErr w:type="spellEnd"/>
+      <w:r>
+        <w:t xml:space="preserve"> </w:t>
+      </w:r>
+      <w:proofErr w:type="spellStart"/>
+      <w:r>
+        <w:t>great</w:t>
+      </w:r>
+      <w:proofErr w:type="spellEnd"/>
+      <w:r>
+        <w:t xml:space="preserve"> </w:t>
+      </w:r>
+      <w:proofErr w:type="spellStart"/>
+      <w:r>
+        <w:t>improvements</w:t>
+      </w:r>
+      <w:proofErr w:type="spellEnd"/>
+      <w:r>
+        <w:t xml:space="preserve"> </w:t>
+      </w:r>
+      <w:proofErr w:type="spellStart"/>
+      <w:r>
+        <w:t>through</w:t>
+      </w:r>
+      <w:proofErr w:type="spellEnd"/>
+      <w:r>
+        <w:t xml:space="preserve"> </w:t>
+      </w:r>
+      <w:proofErr w:type="spellStart"/>
+      <w:r>
+        <w:t>transformation</w:t>
+      </w:r>
+      <w:proofErr w:type="spellEnd"/>
+      <w:r>
+        <w:t xml:space="preserve"> of </w:t>
+      </w:r>
+      <w:proofErr w:type="spellStart"/>
+      <w:r>
+        <w:t>existing</w:t>
+      </w:r>
+      <w:proofErr w:type="spellEnd"/>
+      <w:r>
+        <w:t xml:space="preserve"> </w:t>
+      </w:r>
+      <w:proofErr w:type="spellStart"/>
+      <w:r>
+        <w:t>architectures</w:t>
+      </w:r>
+      <w:proofErr w:type="spellEnd"/>
+      <w:r>
+        <w:t>.</w:t>
+      </w:r>
+    </w:p>
+    <w:p>
+      <w:proofErr w:type="spellStart"/>
+      <w:r>
+        <w:t>One</w:t>
+      </w:r>
+      <w:proofErr w:type="spellEnd"/>
+      <w:r>
+        <w:t xml:space="preserve"> of </w:t>
+      </w:r>
+      <w:proofErr w:type="spellStart"/>
+      <w:r>
+        <w:t>the</w:t>
+      </w:r>
+      <w:proofErr w:type="spellEnd"/>
+      <w:r>
+        <w:t xml:space="preserve"> major </w:t>
+      </w:r>
+      <w:proofErr w:type="spellStart"/>
+      <w:r>
+        <w:t>milestones</w:t>
+      </w:r>
+      <w:proofErr w:type="spellEnd"/>
+      <w:r>
+        <w:t xml:space="preserve"> in </w:t>
+      </w:r>
+      <w:proofErr w:type="spellStart"/>
+      <w:r>
+        <w:t>the</w:t>
+      </w:r>
+      <w:proofErr w:type="spellEnd"/>
+      <w:r>
+        <w:t xml:space="preserve"> </w:t>
+      </w:r>
+      <w:proofErr w:type="spellStart"/>
+      <w:r>
+        <w:t>evolution</w:t>
+      </w:r>
+      <w:proofErr w:type="spellEnd"/>
+      <w:r>
+        <w:t xml:space="preserve"> of </w:t>
+      </w:r>
+      <w:proofErr w:type="spellStart"/>
+      <w:r>
+        <w:t>cloud-based</w:t>
+      </w:r>
+      <w:proofErr w:type="spellEnd"/>
+      <w:r>
+        <w:t xml:space="preserve"> </w:t>
+      </w:r>
+      <w:proofErr w:type="spellStart"/>
+      <w:r>
+        <w:t>systems</w:t>
+      </w:r>
+      <w:proofErr w:type="spellEnd"/>
+      <w:r>
+        <w:t xml:space="preserve"> </w:t>
+      </w:r>
+      <w:proofErr w:type="spellStart"/>
+      <w:r>
+        <w:t>was</w:t>
+      </w:r>
+      <w:proofErr w:type="spellEnd"/>
+      <w:r>
+        <w:t xml:space="preserve"> </w:t>
+      </w:r>
+      <w:proofErr w:type="spellStart"/>
+      <w:r>
+        <w:t>the</w:t>
+      </w:r>
+      <w:proofErr w:type="spellEnd"/>
+      <w:r>
+        <w:t xml:space="preserve"> </w:t>
+      </w:r>
+      <w:proofErr w:type="spellStart"/>
+      <w:r>
+        <w:t>emergence</w:t>
+      </w:r>
+      <w:proofErr w:type="spellEnd"/>
+      <w:r>
+        <w:t xml:space="preserve"> of </w:t>
+      </w:r>
+      <w:proofErr w:type="spellStart"/>
+      <w:r>
+        <w:t>serverless</w:t>
+      </w:r>
+      <w:proofErr w:type="spellEnd"/>
+      <w:r>
+        <w:t xml:space="preserve"> </w:t>
+      </w:r>
+      <w:proofErr w:type="spellStart"/>
+      <w:r>
+        <w:t>computing</w:t>
+      </w:r>
+      <w:proofErr w:type="spellEnd"/>
+      <w:r>
+        <w:t xml:space="preserve">. </w:t>
+      </w:r>
+      <w:proofErr w:type="spellStart"/>
+      <w:r>
+        <w:t>This</w:t>
+      </w:r>
+      <w:proofErr w:type="spellEnd"/>
+      <w:r>
+        <w:t xml:space="preserve"> </w:t>
+      </w:r>
+      <w:proofErr w:type="spellStart"/>
+      <w:r>
+        <w:t>approach</w:t>
+      </w:r>
+      <w:proofErr w:type="spellEnd"/>
+      <w:r>
+        <w:t xml:space="preserve"> </w:t>
+      </w:r>
+      <w:proofErr w:type="spellStart"/>
+      <w:r>
+        <w:t>departs</w:t>
+      </w:r>
+      <w:proofErr w:type="spellEnd"/>
+      <w:r>
+        <w:t xml:space="preserve"> </w:t>
+      </w:r>
+      <w:proofErr w:type="spellStart"/>
+      <w:r>
+        <w:t>from</w:t>
+      </w:r>
+      <w:proofErr w:type="spellEnd"/>
+      <w:r>
+        <w:t xml:space="preserve"> </w:t>
+      </w:r>
+      <w:proofErr w:type="spellStart"/>
+      <w:r>
+        <w:t>traditional</w:t>
+      </w:r>
+      <w:proofErr w:type="spellEnd"/>
+      <w:r>
+        <w:t xml:space="preserve"> server-</w:t>
+      </w:r>
+      <w:proofErr w:type="spellStart"/>
+      <w:r>
+        <w:t>based</w:t>
+      </w:r>
+      <w:proofErr w:type="spellEnd"/>
+      <w:r>
+        <w:t xml:space="preserve"> </w:t>
+      </w:r>
+      <w:proofErr w:type="spellStart"/>
+      <w:r>
+        <w:t>computing</w:t>
+      </w:r>
+      <w:proofErr w:type="spellEnd"/>
+      <w:r>
+        <w:t xml:space="preserve"> </w:t>
+      </w:r>
+      <w:proofErr w:type="spellStart"/>
+      <w:r>
+        <w:t>models</w:t>
+      </w:r>
+      <w:proofErr w:type="spellEnd"/>
+      <w:r>
+        <w:t xml:space="preserve"> </w:t>
+      </w:r>
+      <w:r>
+        <w:t xml:space="preserve">and </w:t>
+      </w:r>
+      <w:proofErr w:type="spellStart"/>
+      <w:r>
+        <w:t>makes</w:t>
+      </w:r>
+      <w:proofErr w:type="spellEnd"/>
+      <w:r>
+        <w:t xml:space="preserve"> </w:t>
+      </w:r>
+      <w:proofErr w:type="spellStart"/>
+      <w:r>
+        <w:t>use</w:t>
+      </w:r>
+      <w:proofErr w:type="spellEnd"/>
+      <w:r>
+        <w:t xml:space="preserve"> of</w:t>
+      </w:r>
+      <w:r>
+        <w:t xml:space="preserve"> a far more </w:t>
+      </w:r>
+      <w:proofErr w:type="spellStart"/>
+      <w:r>
+        <w:t>dynamic</w:t>
+      </w:r>
+      <w:proofErr w:type="spellEnd"/>
+      <w:r>
+        <w:t xml:space="preserve">, </w:t>
+      </w:r>
+      <w:proofErr w:type="spellStart"/>
+      <w:r>
+        <w:t>scalable</w:t>
+      </w:r>
+      <w:proofErr w:type="spellEnd"/>
+      <w:r>
+        <w:t xml:space="preserve">, and </w:t>
+      </w:r>
+      <w:proofErr w:type="spellStart"/>
+      <w:r>
+        <w:t>event-driven</w:t>
+      </w:r>
+      <w:proofErr w:type="spellEnd"/>
+      <w:r>
+        <w:t xml:space="preserve"> </w:t>
+      </w:r>
+      <w:proofErr w:type="spellStart"/>
+      <w:r>
+        <w:t>architecture</w:t>
+      </w:r>
+      <w:proofErr w:type="spellEnd"/>
+      <w:r>
+        <w:t xml:space="preserve">. A platform </w:t>
+      </w:r>
+      <w:proofErr w:type="spellStart"/>
+      <w:r>
+        <w:t>designed</w:t>
+      </w:r>
+      <w:proofErr w:type="spellEnd"/>
+      <w:r>
+        <w:t xml:space="preserve"> </w:t>
+      </w:r>
+      <w:proofErr w:type="spellStart"/>
+      <w:r>
+        <w:t>for</w:t>
+      </w:r>
+      <w:proofErr w:type="spellEnd"/>
+      <w:r>
+        <w:t xml:space="preserve"> </w:t>
+      </w:r>
+      <w:proofErr w:type="spellStart"/>
+      <w:r>
+        <w:t>deploying</w:t>
+      </w:r>
+      <w:proofErr w:type="spellEnd"/>
+      <w:r>
+        <w:t xml:space="preserve"> </w:t>
+      </w:r>
+      <w:proofErr w:type="spellStart"/>
+      <w:r>
+        <w:t>such</w:t>
+      </w:r>
+      <w:proofErr w:type="spellEnd"/>
+      <w:r>
+        <w:t xml:space="preserve"> </w:t>
+      </w:r>
+      <w:proofErr w:type="spellStart"/>
+      <w:r>
+        <w:t>serverless</w:t>
+      </w:r>
+      <w:proofErr w:type="spellEnd"/>
+      <w:r>
+        <w:t xml:space="preserve"> </w:t>
+      </w:r>
+      <w:proofErr w:type="spellStart"/>
+      <w:r>
+        <w:t>workflows</w:t>
+      </w:r>
+      <w:proofErr w:type="spellEnd"/>
+      <w:r>
+        <w:t xml:space="preserve"> is </w:t>
+      </w:r>
+      <w:proofErr w:type="spellStart"/>
+      <w:r>
+        <w:t>Knative</w:t>
+      </w:r>
+      <w:proofErr w:type="spellEnd"/>
+      <w:r>
+        <w:t xml:space="preserve">, a </w:t>
+      </w:r>
+      <w:proofErr w:type="spellStart"/>
+      <w:r>
+        <w:t>Kubernetes-based</w:t>
+      </w:r>
+      <w:proofErr w:type="spellEnd"/>
+      <w:r>
+        <w:t xml:space="preserve"> </w:t>
+      </w:r>
+      <w:r>
+        <w:t>platform</w:t>
+      </w:r>
+      <w:r>
+        <w:t xml:space="preserve"> </w:t>
+      </w:r>
+      <w:proofErr w:type="spellStart"/>
+      <w:r>
+        <w:t>that</w:t>
+      </w:r>
+      <w:proofErr w:type="spellEnd"/>
+      <w:r>
+        <w:t xml:space="preserve"> </w:t>
+      </w:r>
+      <w:proofErr w:type="spellStart"/>
+      <w:r>
+        <w:t>allows</w:t>
+      </w:r>
+      <w:proofErr w:type="spellEnd"/>
+      <w:r>
+        <w:t xml:space="preserve"> </w:t>
+      </w:r>
+      <w:proofErr w:type="spellStart"/>
+      <w:r>
+        <w:t>the</w:t>
+      </w:r>
+      <w:proofErr w:type="spellEnd"/>
+      <w:r>
+        <w:t xml:space="preserve"> </w:t>
+      </w:r>
+      <w:proofErr w:type="spellStart"/>
+      <w:r>
+        <w:t>combination</w:t>
+      </w:r>
+      <w:proofErr w:type="spellEnd"/>
+      <w:r>
+        <w:t xml:space="preserve"> of </w:t>
+      </w:r>
+      <w:proofErr w:type="spellStart"/>
+      <w:r>
+        <w:t>Kubernetes</w:t>
+      </w:r>
+      <w:proofErr w:type="spellEnd"/>
+      <w:r>
+        <w:t xml:space="preserve"> </w:t>
+      </w:r>
+      <w:proofErr w:type="spellStart"/>
+      <w:r>
+        <w:t>container</w:t>
+      </w:r>
+      <w:proofErr w:type="spellEnd"/>
+      <w:r>
+        <w:t xml:space="preserve"> </w:t>
+      </w:r>
+      <w:proofErr w:type="spellStart"/>
+      <w:r>
+        <w:t>orchestration</w:t>
+      </w:r>
+      <w:proofErr w:type="spellEnd"/>
+      <w:r>
+        <w:t xml:space="preserve"> </w:t>
+      </w:r>
+      <w:proofErr w:type="spellStart"/>
+      <w:r>
+        <w:t>with</w:t>
+      </w:r>
+      <w:proofErr w:type="spellEnd"/>
+      <w:r>
+        <w:t xml:space="preserve"> </w:t>
+      </w:r>
+      <w:proofErr w:type="spellStart"/>
+      <w:r>
+        <w:t>the</w:t>
+      </w:r>
+      <w:proofErr w:type="spellEnd"/>
+      <w:r>
+        <w:t xml:space="preserve"> </w:t>
+      </w:r>
+      <w:proofErr w:type="spellStart"/>
+      <w:r>
+        <w:t>implementation</w:t>
+      </w:r>
+      <w:proofErr w:type="spellEnd"/>
+      <w:r>
+        <w:t xml:space="preserve"> of </w:t>
+      </w:r>
+      <w:proofErr w:type="spellStart"/>
+      <w:r>
+        <w:t>Function</w:t>
+      </w:r>
+      <w:proofErr w:type="spellEnd"/>
+      <w:r>
+        <w:t xml:space="preserve"> </w:t>
+      </w:r>
+      <w:proofErr w:type="spellStart"/>
+      <w:r>
+        <w:t>as</w:t>
+      </w:r>
+      <w:proofErr w:type="spellEnd"/>
+      <w:r>
+        <w:t xml:space="preserve"> a Service (</w:t>
+      </w:r>
+      <w:proofErr w:type="spellStart"/>
+      <w:r>
+        <w:t>FaaS</w:t>
+      </w:r>
+      <w:proofErr w:type="spellEnd"/>
+      <w:r>
+        <w:t xml:space="preserve">) </w:t>
+      </w:r>
+      <w:proofErr w:type="spellStart"/>
+      <w:r>
+        <w:t>models</w:t>
+      </w:r>
+      <w:proofErr w:type="spellEnd"/>
+      <w:r>
+        <w:t xml:space="preserve">. In </w:t>
+      </w:r>
+      <w:proofErr w:type="spellStart"/>
+      <w:r>
+        <w:t>serverless</w:t>
+      </w:r>
+      <w:proofErr w:type="spellEnd"/>
+      <w:r>
+        <w:t xml:space="preserve"> </w:t>
+      </w:r>
+      <w:proofErr w:type="spellStart"/>
+      <w:r>
+        <w:t>applications</w:t>
+      </w:r>
+      <w:proofErr w:type="spellEnd"/>
+      <w:r>
+        <w:t xml:space="preserve">, </w:t>
+      </w:r>
+      <w:proofErr w:type="spellStart"/>
+      <w:r>
+        <w:t>deploying</w:t>
+      </w:r>
+      <w:proofErr w:type="spellEnd"/>
+      <w:r>
+        <w:t xml:space="preserve"> and </w:t>
+      </w:r>
+      <w:proofErr w:type="spellStart"/>
+      <w:r>
+        <w:t>managing</w:t>
+      </w:r>
+      <w:proofErr w:type="spellEnd"/>
+      <w:r>
+        <w:t xml:space="preserve"> </w:t>
+      </w:r>
+      <w:proofErr w:type="spellStart"/>
+      <w:r>
+        <w:t>individual</w:t>
+      </w:r>
+      <w:proofErr w:type="spellEnd"/>
+      <w:r>
+        <w:t xml:space="preserve"> </w:t>
+      </w:r>
+      <w:proofErr w:type="spellStart"/>
+      <w:r>
+        <w:t>components</w:t>
+      </w:r>
+      <w:proofErr w:type="spellEnd"/>
+      <w:r>
+        <w:t xml:space="preserve"> </w:t>
+      </w:r>
+      <w:proofErr w:type="spellStart"/>
+      <w:r>
+        <w:t>can</w:t>
+      </w:r>
+      <w:proofErr w:type="spellEnd"/>
+      <w:r>
+        <w:t xml:space="preserve"> </w:t>
+      </w:r>
+      <w:proofErr w:type="spellStart"/>
+      <w:r>
+        <w:t>pose</w:t>
+      </w:r>
+      <w:proofErr w:type="spellEnd"/>
+      <w:r>
+        <w:t xml:space="preserve"> </w:t>
+      </w:r>
+      <w:proofErr w:type="spellStart"/>
+      <w:r>
+        <w:t>additional</w:t>
+      </w:r>
+      <w:proofErr w:type="spellEnd"/>
+      <w:r>
+        <w:t xml:space="preserve"> </w:t>
+      </w:r>
+      <w:proofErr w:type="spellStart"/>
+      <w:r>
+        <w:t>challenges</w:t>
+      </w:r>
+      <w:proofErr w:type="spellEnd"/>
+      <w:r>
+        <w:t xml:space="preserve">. </w:t>
+      </w:r>
+      <w:proofErr w:type="spellStart"/>
+      <w:r>
+        <w:t>Tools</w:t>
+      </w:r>
+      <w:proofErr w:type="spellEnd"/>
+      <w:r>
+        <w:t xml:space="preserve"> like </w:t>
+      </w:r>
+      <w:proofErr w:type="spellStart"/>
+      <w:r>
+        <w:t>Pulumi</w:t>
+      </w:r>
+      <w:proofErr w:type="spellEnd"/>
+      <w:r>
+        <w:t xml:space="preserve"> </w:t>
+      </w:r>
+      <w:proofErr w:type="spellStart"/>
+      <w:r>
+        <w:t>offer</w:t>
+      </w:r>
+      <w:proofErr w:type="spellEnd"/>
+      <w:r>
+        <w:t xml:space="preserve"> a </w:t>
+      </w:r>
+      <w:proofErr w:type="spellStart"/>
+      <w:r>
+        <w:t>way</w:t>
+      </w:r>
+      <w:proofErr w:type="spellEnd"/>
+      <w:r>
+        <w:t xml:space="preserve"> </w:t>
+      </w:r>
+      <w:proofErr w:type="spellStart"/>
+      <w:r>
+        <w:t>to</w:t>
+      </w:r>
+      <w:proofErr w:type="spellEnd"/>
+      <w:r>
+        <w:t xml:space="preserve"> </w:t>
+      </w:r>
+      <w:proofErr w:type="spellStart"/>
+      <w:r>
+        <w:t>simplify</w:t>
+      </w:r>
+      <w:proofErr w:type="spellEnd"/>
+      <w:r>
+        <w:t xml:space="preserve"> </w:t>
+      </w:r>
+      <w:proofErr w:type="spellStart"/>
+      <w:r>
+        <w:t>this</w:t>
+      </w:r>
+      <w:proofErr w:type="spellEnd"/>
+      <w:r>
+        <w:t xml:space="preserve"> </w:t>
+      </w:r>
+      <w:proofErr w:type="spellStart"/>
+      <w:r>
+        <w:t>task</w:t>
+      </w:r>
+      <w:proofErr w:type="spellEnd"/>
+      <w:r>
+        <w:t>.</w:t>
+      </w:r>
+      <w:r>
+        <w:t xml:space="preserve"> </w:t>
+      </w:r>
+      <w:proofErr w:type="spellStart"/>
+      <w:r>
+        <w:t>Pulumi</w:t>
+      </w:r>
+      <w:proofErr w:type="spellEnd"/>
+      <w:r>
+        <w:t xml:space="preserve"> is an </w:t>
+      </w:r>
+      <w:proofErr w:type="spellStart"/>
+      <w:r>
+        <w:t>open-source</w:t>
+      </w:r>
+      <w:proofErr w:type="spellEnd"/>
+      <w:r>
+        <w:t xml:space="preserve"> </w:t>
+      </w:r>
+      <w:proofErr w:type="spellStart"/>
+      <w:r>
+        <w:t>Infrastructure</w:t>
+      </w:r>
+      <w:proofErr w:type="spellEnd"/>
+      <w:r>
+        <w:t xml:space="preserve"> </w:t>
+      </w:r>
+      <w:proofErr w:type="spellStart"/>
+      <w:r>
+        <w:t>as</w:t>
+      </w:r>
+      <w:proofErr w:type="spellEnd"/>
+      <w:r>
+        <w:t xml:space="preserve"> </w:t>
+      </w:r>
+      <w:proofErr w:type="spellStart"/>
+      <w:r>
+        <w:t>Code</w:t>
+      </w:r>
+      <w:proofErr w:type="spellEnd"/>
+      <w:r>
+        <w:t xml:space="preserve"> (</w:t>
+      </w:r>
+      <w:proofErr w:type="spellStart"/>
+      <w:r>
+        <w:t>IaC</w:t>
+      </w:r>
+      <w:proofErr w:type="spellEnd"/>
+      <w:r>
+        <w:t xml:space="preserve">) platform </w:t>
+      </w:r>
+      <w:proofErr w:type="spellStart"/>
+      <w:r>
+        <w:t>that</w:t>
+      </w:r>
+      <w:proofErr w:type="spellEnd"/>
+      <w:r>
+        <w:t xml:space="preserve"> </w:t>
+      </w:r>
+      <w:proofErr w:type="spellStart"/>
+      <w:r>
+        <w:t>enables</w:t>
+      </w:r>
+      <w:proofErr w:type="spellEnd"/>
+      <w:r>
+        <w:t xml:space="preserve"> </w:t>
+      </w:r>
+      <w:proofErr w:type="spellStart"/>
+      <w:r>
+        <w:t>the</w:t>
+      </w:r>
+      <w:proofErr w:type="spellEnd"/>
+      <w:r>
+        <w:t xml:space="preserve"> management of </w:t>
+      </w:r>
+      <w:proofErr w:type="spellStart"/>
+      <w:r>
+        <w:t>cloud</w:t>
+      </w:r>
+      <w:proofErr w:type="spellEnd"/>
+      <w:r>
+        <w:t xml:space="preserve"> </w:t>
+      </w:r>
+      <w:proofErr w:type="spellStart"/>
+      <w:r>
+        <w:t>infrastructure</w:t>
+      </w:r>
+      <w:proofErr w:type="spellEnd"/>
+      <w:r>
+        <w:t xml:space="preserve"> </w:t>
+      </w:r>
+      <w:proofErr w:type="spellStart"/>
+      <w:r>
+        <w:t>components</w:t>
+      </w:r>
+      <w:proofErr w:type="spellEnd"/>
+      <w:r>
+        <w:t xml:space="preserve"> </w:t>
+      </w:r>
+      <w:proofErr w:type="spellStart"/>
+      <w:r>
+        <w:t>using</w:t>
+      </w:r>
+      <w:proofErr w:type="spellEnd"/>
+      <w:r>
+        <w:t xml:space="preserve"> </w:t>
+      </w:r>
+      <w:proofErr w:type="spellStart"/>
+      <w:r>
+        <w:t>general-purpose</w:t>
+      </w:r>
+      <w:proofErr w:type="spellEnd"/>
+      <w:r>
+        <w:t xml:space="preserve"> </w:t>
+      </w:r>
+      <w:proofErr w:type="spellStart"/>
+      <w:r>
+        <w:t>programming</w:t>
+      </w:r>
+      <w:proofErr w:type="spellEnd"/>
+      <w:r>
+        <w:t xml:space="preserve"> </w:t>
+      </w:r>
+      <w:proofErr w:type="spellStart"/>
+      <w:r>
+        <w:t>languages</w:t>
+      </w:r>
+      <w:proofErr w:type="spellEnd"/>
+      <w:r>
+        <w:t>.</w:t>
+      </w:r>
+    </w:p>
+    <w:p>
+      <w:proofErr w:type="spellStart"/>
+      <w:r>
+        <w:t>This</w:t>
+      </w:r>
+      <w:proofErr w:type="spellEnd"/>
+      <w:r>
+        <w:t xml:space="preserve"> </w:t>
+      </w:r>
+      <w:proofErr w:type="spellStart"/>
+      <w:r>
+        <w:t>thesis</w:t>
+      </w:r>
+      <w:proofErr w:type="spellEnd"/>
+      <w:r>
+        <w:t xml:space="preserve"> </w:t>
+      </w:r>
+      <w:proofErr w:type="spellStart"/>
+      <w:r>
+        <w:t>provides</w:t>
+      </w:r>
+      <w:proofErr w:type="spellEnd"/>
+      <w:r>
+        <w:t xml:space="preserve"> a </w:t>
+      </w:r>
+      <w:proofErr w:type="spellStart"/>
+      <w:r>
+        <w:t>detailed</w:t>
+      </w:r>
+      <w:proofErr w:type="spellEnd"/>
+      <w:r>
+        <w:t xml:space="preserve"> </w:t>
+      </w:r>
+      <w:proofErr w:type="spellStart"/>
+      <w:r>
+        <w:t>presentation</w:t>
+      </w:r>
+      <w:proofErr w:type="spellEnd"/>
+      <w:r>
+        <w:t xml:space="preserve"> of </w:t>
+      </w:r>
+      <w:proofErr w:type="spellStart"/>
+      <w:r>
+        <w:t>the</w:t>
+      </w:r>
+      <w:proofErr w:type="spellEnd"/>
+      <w:r>
+        <w:t xml:space="preserve"> </w:t>
+      </w:r>
+      <w:proofErr w:type="spellStart"/>
+      <w:r>
+        <w:t>operation</w:t>
+      </w:r>
+      <w:proofErr w:type="spellEnd"/>
+      <w:r>
+        <w:t xml:space="preserve"> and </w:t>
+      </w:r>
+      <w:proofErr w:type="spellStart"/>
+      <w:r>
+        <w:t>implementation</w:t>
+      </w:r>
+      <w:proofErr w:type="spellEnd"/>
+      <w:r>
+        <w:t xml:space="preserve"> of </w:t>
+      </w:r>
+      <w:proofErr w:type="spellStart"/>
+      <w:r>
+        <w:t>the</w:t>
+      </w:r>
+      <w:proofErr w:type="spellEnd"/>
+      <w:r>
+        <w:t xml:space="preserve"> </w:t>
+      </w:r>
+      <w:proofErr w:type="spellStart"/>
+      <w:r>
+        <w:t>Knative</w:t>
+      </w:r>
+      <w:proofErr w:type="spellEnd"/>
+      <w:r>
+        <w:t xml:space="preserve"> service </w:t>
+      </w:r>
+      <w:proofErr w:type="spellStart"/>
+      <w:r>
+        <w:t>on</w:t>
+      </w:r>
+      <w:proofErr w:type="spellEnd"/>
+      <w:r>
+        <w:t xml:space="preserve"> a </w:t>
+      </w:r>
+      <w:proofErr w:type="spellStart"/>
+      <w:r>
+        <w:t>Kubernetes</w:t>
+      </w:r>
+      <w:proofErr w:type="spellEnd"/>
+      <w:r>
+        <w:t xml:space="preserve"> platform, </w:t>
+      </w:r>
+      <w:proofErr w:type="spellStart"/>
+      <w:r>
+        <w:t>as</w:t>
+      </w:r>
+      <w:proofErr w:type="spellEnd"/>
+      <w:r>
+        <w:t xml:space="preserve"> </w:t>
+      </w:r>
+      <w:proofErr w:type="spellStart"/>
+      <w:r>
+        <w:t>well</w:t>
+      </w:r>
+      <w:proofErr w:type="spellEnd"/>
+      <w:r>
+        <w:t xml:space="preserve"> </w:t>
+      </w:r>
+      <w:proofErr w:type="spellStart"/>
+      <w:r>
+        <w:t>as</w:t>
+      </w:r>
+      <w:proofErr w:type="spellEnd"/>
+      <w:r>
+        <w:t xml:space="preserve"> </w:t>
+      </w:r>
+      <w:proofErr w:type="spellStart"/>
+      <w:r>
+        <w:t>the</w:t>
+      </w:r>
+      <w:proofErr w:type="spellEnd"/>
+      <w:r>
+        <w:t xml:space="preserve"> </w:t>
+      </w:r>
+      <w:proofErr w:type="spellStart"/>
+      <w:r>
+        <w:t>structure</w:t>
+      </w:r>
+      <w:proofErr w:type="spellEnd"/>
+      <w:r>
+        <w:t xml:space="preserve"> of a </w:t>
+      </w:r>
+      <w:proofErr w:type="spellStart"/>
+      <w:r>
+        <w:t>monolithic</w:t>
+      </w:r>
+      <w:proofErr w:type="spellEnd"/>
+      <w:r>
+        <w:t xml:space="preserve"> </w:t>
+      </w:r>
+      <w:proofErr w:type="spellStart"/>
+      <w:r>
+        <w:t>serverless</w:t>
+      </w:r>
+      <w:proofErr w:type="spellEnd"/>
+      <w:r>
+        <w:t xml:space="preserve"> </w:t>
+      </w:r>
+      <w:proofErr w:type="spellStart"/>
+      <w:r>
+        <w:t>application</w:t>
+      </w:r>
+      <w:proofErr w:type="spellEnd"/>
+      <w:r>
+        <w:t xml:space="preserve"> and </w:t>
+      </w:r>
+      <w:proofErr w:type="spellStart"/>
+      <w:r>
+        <w:t>its</w:t>
+      </w:r>
+      <w:proofErr w:type="spellEnd"/>
+      <w:r>
+        <w:t xml:space="preserve"> </w:t>
+      </w:r>
+      <w:proofErr w:type="spellStart"/>
+      <w:r>
+        <w:t>decomposition</w:t>
+      </w:r>
+      <w:proofErr w:type="spellEnd"/>
+      <w:r>
+        <w:t xml:space="preserve"> </w:t>
+      </w:r>
+      <w:proofErr w:type="spellStart"/>
+      <w:r>
+        <w:t>into</w:t>
+      </w:r>
+      <w:proofErr w:type="spellEnd"/>
+      <w:r>
+        <w:t xml:space="preserve"> </w:t>
+      </w:r>
+      <w:proofErr w:type="spellStart"/>
+      <w:r>
+        <w:t>various</w:t>
+      </w:r>
+      <w:proofErr w:type="spellEnd"/>
+      <w:r>
+        <w:t xml:space="preserve"> </w:t>
+      </w:r>
+      <w:proofErr w:type="spellStart"/>
+      <w:r>
+        <w:t>microservices</w:t>
+      </w:r>
+      <w:proofErr w:type="spellEnd"/>
+      <w:r>
+        <w:t xml:space="preserve">, </w:t>
+      </w:r>
+      <w:proofErr w:type="spellStart"/>
+      <w:r>
+        <w:t>leveraging</w:t>
+      </w:r>
+      <w:proofErr w:type="spellEnd"/>
+      <w:r>
+        <w:t xml:space="preserve"> </w:t>
+      </w:r>
+      <w:proofErr w:type="spellStart"/>
+      <w:r>
+        <w:t>the</w:t>
+      </w:r>
+      <w:proofErr w:type="spellEnd"/>
+      <w:r>
+        <w:t xml:space="preserve"> </w:t>
+      </w:r>
+      <w:proofErr w:type="spellStart"/>
+      <w:r>
+        <w:t>capabilities</w:t>
+      </w:r>
+      <w:proofErr w:type="spellEnd"/>
+      <w:r>
+        <w:t xml:space="preserve"> </w:t>
+      </w:r>
+      <w:proofErr w:type="spellStart"/>
+      <w:r>
+        <w:t>offered</w:t>
+      </w:r>
+      <w:proofErr w:type="spellEnd"/>
+      <w:r>
+        <w:t xml:space="preserve"> </w:t>
+      </w:r>
+      <w:proofErr w:type="spellStart"/>
+      <w:r>
+        <w:t>by</w:t>
+      </w:r>
+      <w:proofErr w:type="spellEnd"/>
+      <w:r>
+        <w:t xml:space="preserve"> </w:t>
+      </w:r>
+      <w:proofErr w:type="spellStart"/>
+      <w:r>
+        <w:t>the</w:t>
+      </w:r>
+      <w:proofErr w:type="spellEnd"/>
+      <w:r>
+        <w:t xml:space="preserve"> </w:t>
+      </w:r>
+      <w:proofErr w:type="spellStart"/>
+      <w:r>
+        <w:t>Knative</w:t>
+      </w:r>
+      <w:proofErr w:type="spellEnd"/>
+      <w:r>
+        <w:t xml:space="preserve"> </w:t>
+      </w:r>
+      <w:proofErr w:type="spellStart"/>
+      <w:r>
+        <w:t>environment</w:t>
+      </w:r>
+      <w:proofErr w:type="spellEnd"/>
+      <w:r>
+        <w:t xml:space="preserve">. The </w:t>
+      </w:r>
+      <w:proofErr w:type="spellStart"/>
+      <w:r>
+        <w:t>thesis</w:t>
+      </w:r>
+      <w:proofErr w:type="spellEnd"/>
+      <w:r>
+        <w:t xml:space="preserve"> </w:t>
+      </w:r>
+      <w:proofErr w:type="spellStart"/>
+      <w:r>
+        <w:t>also</w:t>
+      </w:r>
+      <w:proofErr w:type="spellEnd"/>
+      <w:r>
+        <w:t xml:space="preserve"> </w:t>
+      </w:r>
+      <w:proofErr w:type="spellStart"/>
+      <w:r>
+        <w:t>discusses</w:t>
+      </w:r>
+      <w:proofErr w:type="spellEnd"/>
+      <w:r>
+        <w:t xml:space="preserve"> </w:t>
+      </w:r>
+      <w:proofErr w:type="spellStart"/>
+      <w:r>
+        <w:t>the</w:t>
+      </w:r>
+      <w:proofErr w:type="spellEnd"/>
+      <w:r>
+        <w:t xml:space="preserve"> </w:t>
+      </w:r>
+      <w:proofErr w:type="spellStart"/>
+      <w:r>
+        <w:t>solution</w:t>
+      </w:r>
+      <w:proofErr w:type="spellEnd"/>
+      <w:r>
+        <w:t xml:space="preserve"> </w:t>
+      </w:r>
+      <w:proofErr w:type="spellStart"/>
+      <w:r>
+        <w:t>provided</w:t>
+      </w:r>
+      <w:proofErr w:type="spellEnd"/>
+      <w:r>
+        <w:t xml:space="preserve"> </w:t>
+      </w:r>
+      <w:proofErr w:type="spellStart"/>
+      <w:r>
+        <w:t>by</w:t>
+      </w:r>
+      <w:proofErr w:type="spellEnd"/>
+      <w:r>
+        <w:t xml:space="preserve"> </w:t>
+      </w:r>
+      <w:proofErr w:type="spellStart"/>
+      <w:r>
+        <w:t>Pulumi</w:t>
+      </w:r>
+      <w:proofErr w:type="spellEnd"/>
+      <w:r>
+        <w:t>,</w:t>
+      </w:r>
+      <w:r>
+        <w:t xml:space="preserve"> </w:t>
+      </w:r>
+      <w:proofErr w:type="spellStart"/>
+      <w:r>
+        <w:t>for</w:t>
+      </w:r>
+      <w:proofErr w:type="spellEnd"/>
+      <w:r>
+        <w:t xml:space="preserve"> </w:t>
+      </w:r>
+      <w:proofErr w:type="spellStart"/>
+      <w:r>
+        <w:t>enabling</w:t>
+      </w:r>
+      <w:proofErr w:type="spellEnd"/>
+      <w:r>
+        <w:t xml:space="preserve"> </w:t>
+      </w:r>
+      <w:proofErr w:type="spellStart"/>
+      <w:r>
+        <w:t>automated</w:t>
+      </w:r>
+      <w:proofErr w:type="spellEnd"/>
+      <w:r>
+        <w:t xml:space="preserve"> </w:t>
+      </w:r>
+      <w:proofErr w:type="spellStart"/>
+      <w:r>
+        <w:t>deployment</w:t>
+      </w:r>
+      <w:proofErr w:type="spellEnd"/>
+      <w:r>
+        <w:t xml:space="preserve">, </w:t>
+      </w:r>
+      <w:proofErr w:type="spellStart"/>
+      <w:r>
+        <w:t>which</w:t>
+      </w:r>
+      <w:proofErr w:type="spellEnd"/>
+      <w:r>
+        <w:t xml:space="preserve"> </w:t>
+      </w:r>
+      <w:proofErr w:type="spellStart"/>
+      <w:r>
+        <w:t>greatly</w:t>
+      </w:r>
+      <w:proofErr w:type="spellEnd"/>
+      <w:r>
+        <w:t xml:space="preserve"> </w:t>
+      </w:r>
+      <w:proofErr w:type="spellStart"/>
+      <w:r>
+        <w:t>simplifies</w:t>
+      </w:r>
+      <w:proofErr w:type="spellEnd"/>
+      <w:r>
+        <w:t xml:space="preserve"> </w:t>
+      </w:r>
+      <w:proofErr w:type="spellStart"/>
+      <w:r>
+        <w:t>the</w:t>
+      </w:r>
+      <w:proofErr w:type="spellEnd"/>
+      <w:r>
+        <w:t xml:space="preserve"> </w:t>
+      </w:r>
+      <w:proofErr w:type="spellStart"/>
+      <w:r>
+        <w:t>process</w:t>
+      </w:r>
+      <w:proofErr w:type="spellEnd"/>
+      <w:r>
+        <w:t xml:space="preserve"> of building </w:t>
+      </w:r>
+      <w:proofErr w:type="spellStart"/>
+      <w:r>
+        <w:t>applications</w:t>
+      </w:r>
+      <w:proofErr w:type="spellEnd"/>
       <w:r>
         <w:t>.</w:t>
       </w:r>
@@ -1778,459 +3157,84 @@
     </w:p>
     <w:p>
       <w:r>
-        <w:t>A következő fejezet pár példán keresztül bemutatja a diplomatervekben és szakdolgozatokban szokásosan előkerülő formázások megvalósítását.</w:t>
+        <w:t>1 Bevezetés + Lehetne a dolgozat felépítése</w:t>
       </w:r>
     </w:p>
     <w:p>
-      <w:pPr>
-        <w:pStyle w:val="Cmsor2"/>
-      </w:pPr>
-      <w:bookmarkStart w:id="4" w:name="_Toc332797398"/>
-      <w:bookmarkStart w:id="5" w:name="_Toc59896133"/>
-      <w:r>
-        <w:t>Formázási tudnivalók</w:t>
+      <w:r>
+        <w:t>2 Feladat ismertetése (mi volt a feladat konkrétan, milyen korábbi ismeretek, milyen készültségi állapot ilyenek)</w:t>
+      </w:r>
+    </w:p>
+    <w:p>
+      <w:r>
+        <w:t>3 Felhasznált technológiák (</w:t>
+      </w:r>
+      <w:proofErr w:type="spellStart"/>
+      <w:r>
+        <w:t>Kubernetes</w:t>
+      </w:r>
+      <w:proofErr w:type="spellEnd"/>
+      <w:r>
+        <w:t xml:space="preserve">, </w:t>
+      </w:r>
+      <w:proofErr w:type="spellStart"/>
+      <w:r>
+        <w:t>Knative</w:t>
+      </w:r>
+      <w:proofErr w:type="spellEnd"/>
+      <w:r>
+        <w:t xml:space="preserve">, AWS (környezet + </w:t>
+      </w:r>
+      <w:proofErr w:type="spellStart"/>
+      <w:r>
+        <w:t>template</w:t>
+      </w:r>
+      <w:proofErr w:type="spellEnd"/>
+      <w:r>
+        <w:t xml:space="preserve">), </w:t>
+      </w:r>
+      <w:proofErr w:type="spellStart"/>
+      <w:r>
+        <w:t>Pulumi</w:t>
+      </w:r>
+      <w:proofErr w:type="spellEnd"/>
+      <w:r>
+        <w:t>, Magában a programban használt könyvtárak, …)</w:t>
+      </w:r>
+    </w:p>
+    <w:p>
+      <w:r>
+        <w:t>4 Megvalósítás + részletes bemutatás, hogy mi mit miért csinál úgy ahogy</w:t>
+      </w:r>
+    </w:p>
+    <w:p>
+      <w:r>
+        <w:t xml:space="preserve">5 </w:t>
+      </w:r>
+      <w:r>
+        <w:t>Eredmények – Mi lett kész, hogyan és pontosan mit csinál</w:t>
+      </w:r>
+    </w:p>
+    <w:p>
+      <w:r>
+        <w:t>6 Esetleg mérések – Mi mennyi idő, fájlméretek ilyenek</w:t>
+      </w:r>
+    </w:p>
+    <w:p>
+      <w:pPr>
+        <w:pStyle w:val="Cmsor1"/>
+      </w:pPr>
+      <w:bookmarkStart w:id="4" w:name="_Toc332797403"/>
+      <w:bookmarkStart w:id="5" w:name="_Toc59896138"/>
+      <w:r>
+        <w:lastRenderedPageBreak/>
+        <w:t>Utolsó simítások</w:t>
       </w:r>
       <w:bookmarkEnd w:id="4"/>
       <w:bookmarkEnd w:id="5"/>
     </w:p>
     <w:p>
       <w:r>
-        <w:t xml:space="preserve">A dokumentum folyószövegéhez használjuk a </w:t>
-      </w:r>
-      <w:r>
-        <w:rPr>
-          <w:rStyle w:val="Kiemels2"/>
-        </w:rPr>
-        <w:t>Normál</w:t>
-      </w:r>
-      <w:r>
-        <w:t xml:space="preserve"> (angol Word esetén Normal) stílust.</w:t>
-      </w:r>
-    </w:p>
-    <w:p>
-      <w:pPr>
-        <w:pStyle w:val="Cmsor3"/>
-      </w:pPr>
-      <w:bookmarkStart w:id="6" w:name="_Toc332797399"/>
-      <w:bookmarkStart w:id="7" w:name="_Toc59896134"/>
-      <w:r>
-        <w:t>Címsorok</w:t>
-      </w:r>
-      <w:bookmarkEnd w:id="6"/>
-      <w:bookmarkEnd w:id="7"/>
-    </w:p>
-    <w:p>
-      <w:r>
-        <w:t xml:space="preserve">A fejezetcímek esetén a </w:t>
-      </w:r>
-      <w:r>
-        <w:rPr>
-          <w:rStyle w:val="Kiemels2"/>
-        </w:rPr>
-        <w:t>Címsor 1-4</w:t>
-      </w:r>
-      <w:r>
-        <w:t xml:space="preserve"> (Heading 1-4) stílusokat használjuk.</w:t>
-      </w:r>
-    </w:p>
-    <w:p>
-      <w:pPr>
-        <w:pStyle w:val="Cmsor3"/>
-      </w:pPr>
-      <w:bookmarkStart w:id="8" w:name="_Toc332797400"/>
-      <w:bookmarkStart w:id="9" w:name="_Toc59896135"/>
-      <w:r>
-        <w:t>Képek</w:t>
-      </w:r>
-      <w:bookmarkEnd w:id="8"/>
-      <w:bookmarkEnd w:id="9"/>
-    </w:p>
-    <w:p>
-      <w:r>
-        <w:t xml:space="preserve">A képhez használjuk a </w:t>
-      </w:r>
-      <w:r>
-        <w:rPr>
-          <w:rStyle w:val="Kiemels2"/>
-        </w:rPr>
-        <w:t>Kép</w:t>
-      </w:r>
-      <w:r>
-        <w:t xml:space="preserve"> stílust.</w:t>
-      </w:r>
-    </w:p>
-    <w:p>
-      <w:r>
-        <w:t xml:space="preserve">Képaláírást a képen jobb gombbal kattintva a </w:t>
-      </w:r>
-      <w:r>
-        <w:rPr>
-          <w:rStyle w:val="Kiemels"/>
-        </w:rPr>
-        <w:t>Képaláírás beszúrása…</w:t>
-      </w:r>
-      <w:r>
-        <w:t xml:space="preserve"> opcióval adhatunk hozzá, így az automatikusan </w:t>
-      </w:r>
-      <w:r>
-        <w:rPr>
-          <w:rStyle w:val="Kiemels2"/>
-        </w:rPr>
-        <w:t>Képaláírás</w:t>
-      </w:r>
-      <w:r>
-        <w:t xml:space="preserve"> (Caption) stílusú lesz.</w:t>
-      </w:r>
-    </w:p>
-    <w:p>
-      <w:pPr>
-        <w:pStyle w:val="Kp"/>
-      </w:pPr>
-      <w:r>
-        <w:rPr>
-          <w:noProof/>
-          <w:lang w:eastAsia="hu-HU"/>
-        </w:rPr>
-        <w:drawing>
-          <wp:inline distT="0" distB="0" distL="0" distR="0" wp14:anchorId="33527B03" wp14:editId="13D87D0B">
-            <wp:extent cx="4781550" cy="466725"/>
-            <wp:effectExtent l="0" t="0" r="0" b="0"/>
-            <wp:docPr id="2" name="Kép 1"/>
-            <wp:cNvGraphicFramePr>
-              <a:graphicFrameLocks xmlns:a="http://schemas.openxmlformats.org/drawingml/2006/main" noChangeAspect="1"/>
-            </wp:cNvGraphicFramePr>
-            <a:graphic xmlns:a="http://schemas.openxmlformats.org/drawingml/2006/main">
-              <a:graphicData uri="http://schemas.openxmlformats.org/drawingml/2006/picture">
-                <pic:pic xmlns:pic="http://schemas.openxmlformats.org/drawingml/2006/picture">
-                  <pic:nvPicPr>
-                    <pic:cNvPr id="0" name="Kép 1"/>
-                    <pic:cNvPicPr>
-                      <a:picLocks noChangeAspect="1" noChangeArrowheads="1"/>
-                    </pic:cNvPicPr>
-                  </pic:nvPicPr>
-                  <pic:blipFill>
-                    <a:blip r:embed="rId10">
-                      <a:extLst>
-                        <a:ext uri="{28A0092B-C50C-407E-A947-70E740481C1C}">
-                          <a14:useLocalDpi xmlns:a14="http://schemas.microsoft.com/office/drawing/2010/main" val="0"/>
-                        </a:ext>
-                      </a:extLst>
-                    </a:blip>
-                    <a:srcRect/>
-                    <a:stretch>
-                      <a:fillRect/>
-                    </a:stretch>
-                  </pic:blipFill>
-                  <pic:spPr bwMode="auto">
-                    <a:xfrm>
-                      <a:off x="0" y="0"/>
-                      <a:ext cx="4781550" cy="466725"/>
-                    </a:xfrm>
-                    <a:prstGeom prst="rect">
-                      <a:avLst/>
-                    </a:prstGeom>
-                    <a:noFill/>
-                    <a:ln>
-                      <a:noFill/>
-                    </a:ln>
-                  </pic:spPr>
-                </pic:pic>
-              </a:graphicData>
-            </a:graphic>
-          </wp:inline>
-        </w:drawing>
-      </w:r>
-    </w:p>
-    <w:p>
-      <w:pPr>
-        <w:pStyle w:val="Kpalrs"/>
-      </w:pPr>
-      <w:r>
-        <w:fldChar w:fldCharType="begin"/>
-      </w:r>
-      <w:r>
-        <w:instrText xml:space="preserve"> STYLEREF 1 \s </w:instrText>
-      </w:r>
-      <w:r>
-        <w:fldChar w:fldCharType="separate"/>
-      </w:r>
-      <w:r>
-        <w:rPr>
-          <w:noProof/>
-        </w:rPr>
-        <w:t>1</w:t>
-      </w:r>
-      <w:r>
-        <w:rPr>
-          <w:noProof/>
-        </w:rPr>
-        <w:fldChar w:fldCharType="end"/>
-      </w:r>
-      <w:r>
-        <w:t>.</w:t>
-      </w:r>
-      <w:r>
-        <w:fldChar w:fldCharType="begin"/>
-      </w:r>
-      <w:r>
-        <w:instrText xml:space="preserve"> SEQ ábra \* ARABIC \s 1 </w:instrText>
-      </w:r>
-      <w:r>
-        <w:fldChar w:fldCharType="separate"/>
-      </w:r>
-      <w:r>
-        <w:rPr>
-          <w:noProof/>
-        </w:rPr>
-        <w:t>1</w:t>
-      </w:r>
-      <w:r>
-        <w:rPr>
-          <w:noProof/>
-        </w:rPr>
-        <w:fldChar w:fldCharType="end"/>
-      </w:r>
-      <w:r>
-        <w:t>. ábra: Példa képaláírásra</w:t>
-      </w:r>
-    </w:p>
-    <w:p>
-      <w:pPr>
-        <w:pStyle w:val="Cmsor3"/>
-      </w:pPr>
-      <w:bookmarkStart w:id="10" w:name="_Toc332797401"/>
-      <w:bookmarkStart w:id="11" w:name="_Toc59896136"/>
-      <w:r>
-        <w:t>Kódrészletek</w:t>
-      </w:r>
-      <w:bookmarkEnd w:id="10"/>
-      <w:bookmarkEnd w:id="11"/>
-    </w:p>
-    <w:p>
-      <w:r>
-        <w:t xml:space="preserve">Kódrészletek beillesztése esetén használjuk a </w:t>
-      </w:r>
-      <w:r>
-        <w:rPr>
-          <w:rStyle w:val="Kiemels2"/>
-        </w:rPr>
-        <w:t>Kód</w:t>
-      </w:r>
-      <w:r>
-        <w:t xml:space="preserve"> stílust.</w:t>
-      </w:r>
-    </w:p>
-    <w:p>
-      <w:pPr>
-        <w:pStyle w:val="Kd"/>
-      </w:pPr>
-      <w:r>
-        <w:t>using System;</w:t>
-      </w:r>
-    </w:p>
-    <w:p>
-      <w:pPr>
-        <w:pStyle w:val="Kd"/>
-      </w:pPr>
-      <w:r>
-        <w:t>namespace MyApp</w:t>
-      </w:r>
-    </w:p>
-    <w:p>
-      <w:pPr>
-        <w:pStyle w:val="Kd"/>
-      </w:pPr>
-      <w:r>
-        <w:t>{</w:t>
-      </w:r>
-    </w:p>
-    <w:p>
-      <w:pPr>
-        <w:pStyle w:val="Kd"/>
-      </w:pPr>
-      <w:r>
-        <w:tab/>
-        <w:t>class Program</w:t>
-      </w:r>
-    </w:p>
-    <w:p>
-      <w:pPr>
-        <w:pStyle w:val="Kd"/>
-      </w:pPr>
-      <w:r>
-        <w:tab/>
-        <w:t>{</w:t>
-      </w:r>
-    </w:p>
-    <w:p>
-      <w:pPr>
-        <w:pStyle w:val="Kd"/>
-      </w:pPr>
-      <w:r>
-        <w:tab/>
-      </w:r>
-      <w:r>
-        <w:tab/>
-      </w:r>
-      <w:r>
-        <w:t>static void Main( string[] args )</w:t>
-      </w:r>
-    </w:p>
-    <w:p>
-      <w:pPr>
-        <w:pStyle w:val="Kd"/>
-      </w:pPr>
-      <w:r>
-        <w:tab/>
-      </w:r>
-      <w:r>
-        <w:tab/>
-        <w:t>{</w:t>
-      </w:r>
-    </w:p>
-    <w:p>
-      <w:pPr>
-        <w:pStyle w:val="Kd"/>
-      </w:pPr>
-      <w:r>
-        <w:tab/>
-      </w:r>
-      <w:r>
-        <w:tab/>
-      </w:r>
-      <w:r>
-        <w:tab/>
-        <w:t>Console.WriteLine( "Szia Világ!" );</w:t>
-      </w:r>
-    </w:p>
-    <w:p>
-      <w:pPr>
-        <w:pStyle w:val="Kd"/>
-      </w:pPr>
-      <w:r>
-        <w:tab/>
-      </w:r>
-      <w:r>
-        <w:tab/>
-        <w:t>}</w:t>
-      </w:r>
-    </w:p>
-    <w:p>
-      <w:pPr>
-        <w:pStyle w:val="Kd"/>
-      </w:pPr>
-      <w:r>
-        <w:tab/>
-        <w:t>}</w:t>
-      </w:r>
-    </w:p>
-    <w:p>
-      <w:pPr>
-        <w:pStyle w:val="Kd"/>
-      </w:pPr>
-      <w:r>
-        <w:t>}</w:t>
-      </w:r>
-    </w:p>
-    <w:p>
-      <w:pPr>
-        <w:pStyle w:val="Kd"/>
-      </w:pPr>
-    </w:p>
-    <w:p>
-      <w:pPr>
-        <w:pStyle w:val="Kd"/>
-      </w:pPr>
-    </w:p>
-    <w:p>
-      <w:pPr>
-        <w:pStyle w:val="Cmsor3"/>
-      </w:pPr>
-      <w:bookmarkStart w:id="12" w:name="_Toc332797402"/>
-      <w:bookmarkStart w:id="13" w:name="_Toc59896137"/>
-      <w:r>
-        <w:lastRenderedPageBreak/>
-        <w:t>Irodalomjegyzék</w:t>
-      </w:r>
-      <w:bookmarkEnd w:id="12"/>
-      <w:bookmarkEnd w:id="13"/>
-    </w:p>
-    <w:p>
-      <w:r>
-        <w:t xml:space="preserve">Az Irodalomjegyzékben szereplő hivatkozásokat </w:t>
-      </w:r>
-      <w:r>
-        <w:rPr>
-          <w:rStyle w:val="Kiemels2"/>
-        </w:rPr>
-        <w:t xml:space="preserve">Irodalomjegyzék </w:t>
-      </w:r>
-      <w:r>
-        <w:rPr>
-          <w:rStyle w:val="Kiemels2"/>
-        </w:rPr>
-        <w:t>sor</w:t>
-      </w:r>
-      <w:r>
-        <w:t xml:space="preserve"> stílussal formázzuk, a címüket pedig </w:t>
-      </w:r>
-      <w:r>
-        <w:rPr>
-          <w:rStyle w:val="Kiemels2"/>
-        </w:rPr>
-        <w:t xml:space="preserve">Irodalomjegyzék forrás </w:t>
-      </w:r>
-      <w:r>
-        <w:t>stílussal emeljük ki.</w:t>
-      </w:r>
-    </w:p>
-    <w:p>
-      <w:r>
-        <w:t xml:space="preserve">A szövegbe a hivatkozásokat a </w:t>
-      </w:r>
-      <w:r>
-        <w:rPr>
-          <w:rStyle w:val="Kiemels"/>
-        </w:rPr>
-        <w:t>Kereszthivatkozás beszúrása</w:t>
-      </w:r>
-      <w:r>
-        <w:t xml:space="preserve"> (Insert cross-reference) funkcióval helyezzük el (példa egy így beszúrt hivatkozásra: </w:t>
-      </w:r>
-      <w:r>
-        <w:fldChar w:fldCharType="begin"/>
-      </w:r>
-      <w:r>
-        <w:instrText xml:space="preserve"> REF _Ref332797594 \r \h </w:instrText>
-      </w:r>
-      <w:r>
-        <w:fldChar w:fldCharType="separate"/>
-      </w:r>
-      <w:r>
-        <w:t>[1]</w:t>
-      </w:r>
-      <w:r>
-        <w:fldChar w:fldCharType="end"/>
-      </w:r>
-      <w:r>
-        <w:t>), így azok automatikusan frissülnek a hivatkozások átrendezésekor.</w:t>
-      </w:r>
-    </w:p>
-    <w:p>
-      <w:pPr>
-        <w:pStyle w:val="Cmsor1"/>
-      </w:pPr>
-      <w:bookmarkStart w:id="14" w:name="_Toc332797403"/>
-      <w:bookmarkStart w:id="15" w:name="_Toc59896138"/>
-      <w:r>
-        <w:lastRenderedPageBreak/>
-        <w:t>Utolsó simítások</w:t>
-      </w:r>
-      <w:bookmarkEnd w:id="14"/>
-      <w:bookmarkEnd w:id="15"/>
-    </w:p>
-    <w:p>
-      <w:r>
         <w:t>Miután elkészültünk a dokumentációval, ne felejtsük el a következő lépéseket:</w:t>
       </w:r>
     </w:p>
@@ -2248,7 +3252,15 @@
         <w:t>Kereszthivatkozások frissítése:</w:t>
       </w:r>
       <w:r>
-        <w:t xml:space="preserve"> miután kijelöltük a teljes szöveget (Ctrl+A), nyomjuk meg az F9 billentyűt, és a Word frissíti az összes kereszthivatkozást. Ilyenkor ellenőrizzük, hogy nem jelent-e meg valahol a "Hiba! A könyvjelző nem létezik." szöveg.</w:t>
+        <w:t xml:space="preserve"> miután kijelöltük a teljes szöveget (</w:t>
+      </w:r>
+      <w:proofErr w:type="spellStart"/>
+      <w:r>
+        <w:t>Ctrl+A</w:t>
+      </w:r>
+      <w:proofErr w:type="spellEnd"/>
+      <w:r>
+        <w:t>), nyomjuk meg az F9 billentyűt, és a Word frissíti az összes kereszthivatkozást. Ilyenkor ellenőrizzük, hogy nem jelent-e meg valahol a "Hiba! A könyvjelző nem létezik." szöveg.</w:t>
       </w:r>
     </w:p>
     <w:p>
@@ -2265,7 +3277,15 @@
         <w:t>Dokumentum tulajdonságok megadása:</w:t>
       </w:r>
       <w:r>
-        <w:t xml:space="preserve"> a dokumentumhoz tartozó meta adatok kitöltése (szerző, cím, kulcsszavak stb.). Erre való a Dokumentum tulajdonságai panel, mely a Fájl / Információ / Tulajdonságok / Dokumentumpanel megjelenítése úton érhető el.</w:t>
+        <w:t xml:space="preserve"> a dokumentumhoz tartozó </w:t>
+      </w:r>
+      <w:proofErr w:type="spellStart"/>
+      <w:r>
+        <w:t>meta</w:t>
+      </w:r>
+      <w:proofErr w:type="spellEnd"/>
+      <w:r>
+        <w:t xml:space="preserve"> adatok kitöltése (szerző, cím, kulcsszavak stb.). Erre való a Dokumentum tulajdonságai panel, mely a Fájl / Információ / Tulajdonságok / Dokumentumpanel megjelenítése úton érhető el.</w:t>
       </w:r>
     </w:p>
     <w:p>
@@ -2282,7 +3302,15 @@
         <w:t>Kinézet ellenőrzése PDF-ben:</w:t>
       </w:r>
       <w:r>
-        <w:t xml:space="preserve"> a legjobb teszt a végén, ha PDF-et készítünk a dokumentumból, és azt leellenőrizzük. </w:t>
+        <w:t xml:space="preserve"> a legjobb teszt a végén, ha PDF-</w:t>
+      </w:r>
+      <w:proofErr w:type="spellStart"/>
+      <w:r>
+        <w:t>et</w:t>
+      </w:r>
+      <w:proofErr w:type="spellEnd"/>
+      <w:r>
+        <w:t xml:space="preserve"> készítünk a dokumentumból, és azt leellenőrizzük. </w:t>
       </w:r>
     </w:p>
     <w:p/>
@@ -2290,18 +3318,18 @@
       <w:pPr>
         <w:pStyle w:val="Fejezetcimszmozsnlkl"/>
       </w:pPr>
-      <w:bookmarkStart w:id="16" w:name="_Toc59896139"/>
+      <w:bookmarkStart w:id="6" w:name="_Toc59896139"/>
       <w:r>
         <w:lastRenderedPageBreak/>
         <w:t>Irodalomjegyzék</w:t>
       </w:r>
-      <w:bookmarkEnd w:id="16"/>
+      <w:bookmarkEnd w:id="6"/>
     </w:p>
     <w:p>
       <w:pPr>
         <w:pStyle w:val="Irodalomjegyzksor"/>
       </w:pPr>
-      <w:bookmarkStart w:id="17" w:name="_Ref332797594"/>
+      <w:bookmarkStart w:id="7" w:name="_Ref332797594"/>
       <w:r>
         <w:t>Levendovszky, J., Jereb, L.,</w:t>
       </w:r>
@@ -2323,7 +3351,7 @@
       <w:r>
         <w:t>, Vol. 48, 2002, pp. 225-236</w:t>
       </w:r>
-      <w:bookmarkEnd w:id="17"/>
+      <w:bookmarkEnd w:id="7"/>
     </w:p>
     <w:p>
       <w:pPr>
@@ -2356,7 +3384,7 @@
       <w:r>
         <w:t xml:space="preserve"> </w:t>
       </w:r>
-      <w:hyperlink r:id="rId11" w:history="1">
+      <w:hyperlink r:id="rId10" w:history="1">
         <w:r>
           <w:rPr>
             <w:rStyle w:val="Hiperhivatkozs"/>
@@ -2407,7 +3435,7 @@
       <w:r>
         <w:t xml:space="preserve">, </w:t>
       </w:r>
-      <w:hyperlink r:id="rId12" w:history="1">
+      <w:hyperlink r:id="rId11" w:history="1">
         <w:r>
           <w:rPr>
             <w:rStyle w:val="Hiperhivatkozs"/>
@@ -2426,17 +3454,17 @@
       <w:pPr>
         <w:pStyle w:val="Fejezetcimszmozsnlkl"/>
       </w:pPr>
-      <w:bookmarkStart w:id="18" w:name="_Toc59896140"/>
+      <w:bookmarkStart w:id="8" w:name="_Toc59896140"/>
       <w:r>
         <w:lastRenderedPageBreak/>
         <w:t>Függelék</w:t>
       </w:r>
-      <w:bookmarkEnd w:id="18"/>
+      <w:bookmarkEnd w:id="8"/>
     </w:p>
     <w:p/>
     <w:sectPr>
-      <w:headerReference w:type="even" r:id="rId13"/>
-      <w:footerReference w:type="default" r:id="rId14"/>
+      <w:headerReference w:type="even" r:id="rId12"/>
+      <w:footerReference w:type="default" r:id="rId13"/>
       <w:type w:val="continuous"/>
       <w:pgSz w:w="11907" w:h="16840" w:code="9"/>
       <w:pgMar w:top="1418" w:right="1418" w:bottom="1418" w:left="1418" w:header="709" w:footer="709" w:gutter="567"/>
@@ -4775,7 +5803,6 @@
   <w:style w:type="character" w:default="1" w:styleId="Bekezdsalapbettpusa">
     <w:name w:val="Default Paragraph Font"/>
     <w:uiPriority w:val="1"/>
-    <w:semiHidden/>
     <w:unhideWhenUsed/>
   </w:style>
   <w:style w:type="table" w:default="1" w:styleId="Normltblzat">

--- a/Szakdolgozat/Raw/Nemeth_Gergo_TA9G0R_Szakdolgozat.docx
+++ b/Szakdolgozat/Raw/Nemeth_Gergo_TA9G0R_Szakdolgozat.docx
@@ -1176,15 +1176,7 @@
         <w:pStyle w:val="Nyilatkozatszveg"/>
       </w:pPr>
       <w:r>
-        <w:t>Hozzájárulok, hogy a jelen munkám alapadatait (szerző(k), cím, angol és magyar nyelvű tartalmi kivonat, készítés éve, konzulens(</w:t>
-      </w:r>
-      <w:proofErr w:type="spellStart"/>
-      <w:r>
-        <w:t>ek</w:t>
-      </w:r>
-      <w:proofErr w:type="spellEnd"/>
-      <w:r>
-        <w:t xml:space="preserve">) neve) a BME VIK nyilvánosan hozzáférhető elektronikus formában, a munka teljes szövegét pedig az egyetem belső hálózatán keresztül (vagy </w:t>
+        <w:t xml:space="preserve">Hozzájárulok, hogy a jelen munkám alapadatait (szerző(k), cím, angol és magyar nyelvű tartalmi kivonat, készítés éve, konzulens(ek) neve) a BME VIK nyilvánosan hozzáférhető elektronikus formában, a munka teljes szövegét pedig az egyetem belső hálózatán keresztül (vagy </w:t>
       </w:r>
       <w:r>
         <w:t>hitelesített</w:t>
@@ -1222,7 +1214,7 @@
         <w:rPr>
           <w:noProof/>
         </w:rPr>
-        <w:t>2025. 11. 18.</w:t>
+        <w:t>2025. 11. 19.</w:t>
       </w:r>
       <w:r>
         <w:fldChar w:fldCharType="end"/>
@@ -1385,59 +1377,26 @@
         <w:t xml:space="preserve">például </w:t>
       </w:r>
       <w:r>
-        <w:t xml:space="preserve">a </w:t>
-      </w:r>
-      <w:proofErr w:type="spellStart"/>
-      <w:r>
-        <w:t>Knative</w:t>
-      </w:r>
-      <w:proofErr w:type="spellEnd"/>
-      <w:r>
-        <w:t xml:space="preserve">, </w:t>
-      </w:r>
-      <w:r>
-        <w:t xml:space="preserve">egy </w:t>
-      </w:r>
-      <w:proofErr w:type="spellStart"/>
-      <w:r>
-        <w:t>Kubernetes</w:t>
-      </w:r>
-      <w:proofErr w:type="spellEnd"/>
-      <w:r>
-        <w:t xml:space="preserve"> alapú platform, aminek a segítségével kombinálni lehet a </w:t>
-      </w:r>
-      <w:proofErr w:type="spellStart"/>
-      <w:r>
-        <w:t>Kubernets</w:t>
-      </w:r>
-      <w:proofErr w:type="spellEnd"/>
-      <w:r>
-        <w:t xml:space="preserve"> által nyújtott konténer </w:t>
-      </w:r>
-      <w:proofErr w:type="spellStart"/>
+        <w:t xml:space="preserve">a Knative, </w:t>
+      </w:r>
+      <w:r>
+        <w:t xml:space="preserve">egy Kubernetes alapú platform, aminek a segítségével kombinálni lehet a Kubernets által nyújtott konténer </w:t>
+      </w:r>
       <w:r>
         <w:t>orkesztráció</w:t>
       </w:r>
       <w:r>
-        <w:t>s</w:t>
-      </w:r>
-      <w:proofErr w:type="spellEnd"/>
-      <w:r>
-        <w:t xml:space="preserve"> megoldást, </w:t>
-      </w:r>
-      <w:proofErr w:type="spellStart"/>
+        <w:t xml:space="preserve">s megoldást, </w:t>
+      </w:r>
       <w:r>
         <w:t>Function</w:t>
       </w:r>
-      <w:proofErr w:type="spellEnd"/>
       <w:r>
         <w:t xml:space="preserve"> </w:t>
       </w:r>
-      <w:proofErr w:type="spellStart"/>
       <w:r>
         <w:t>as</w:t>
       </w:r>
-      <w:proofErr w:type="spellEnd"/>
       <w:r>
         <w:t xml:space="preserve"> </w:t>
       </w:r>
@@ -1451,15 +1410,7 @@
         <w:t>Service</w:t>
       </w:r>
       <w:r>
-        <w:t xml:space="preserve"> (</w:t>
-      </w:r>
-      <w:proofErr w:type="spellStart"/>
-      <w:r>
-        <w:t>FaaS</w:t>
-      </w:r>
-      <w:proofErr w:type="spellEnd"/>
-      <w:r>
-        <w:t xml:space="preserve">) </w:t>
+        <w:t xml:space="preserve"> (FaaS) </w:t>
       </w:r>
       <w:r>
         <w:t>modellek implementálásával.</w:t>
@@ -1516,50 +1467,25 @@
         <w:t xml:space="preserve"> például</w:t>
       </w:r>
       <w:r>
-        <w:t xml:space="preserve"> a </w:t>
-      </w:r>
-      <w:proofErr w:type="spellStart"/>
-      <w:r>
-        <w:t>Pulumi</w:t>
-      </w:r>
-      <w:proofErr w:type="spellEnd"/>
-      <w:r>
-        <w:t xml:space="preserve">, egy </w:t>
-      </w:r>
-      <w:r>
-        <w:t xml:space="preserve">nyílt forráskódú </w:t>
-      </w:r>
-      <w:proofErr w:type="spellStart"/>
-      <w:r>
-        <w:t>Infrastructure</w:t>
-      </w:r>
-      <w:proofErr w:type="spellEnd"/>
+        <w:t xml:space="preserve"> a Pulumi, egy </w:t>
+      </w:r>
+      <w:r>
+        <w:t>nyílt forráskódú Infrastructure</w:t>
+      </w:r>
       <w:r>
         <w:t xml:space="preserve"> </w:t>
       </w:r>
-      <w:proofErr w:type="spellStart"/>
       <w:r>
         <w:t>as</w:t>
       </w:r>
-      <w:proofErr w:type="spellEnd"/>
       <w:r>
         <w:t xml:space="preserve"> </w:t>
       </w:r>
-      <w:proofErr w:type="spellStart"/>
       <w:r>
         <w:t>Code</w:t>
       </w:r>
-      <w:proofErr w:type="spellEnd"/>
-      <w:r>
-        <w:t xml:space="preserve"> (</w:t>
-      </w:r>
-      <w:proofErr w:type="spellStart"/>
-      <w:r>
-        <w:t>IaC</w:t>
-      </w:r>
-      <w:proofErr w:type="spellEnd"/>
-      <w:r>
-        <w:t>)</w:t>
+      <w:r>
+        <w:t xml:space="preserve"> (IaC)</w:t>
       </w:r>
       <w:r>
         <w:t xml:space="preserve"> platform, am</w:t>
@@ -1612,93 +1538,65 @@
         <w:t xml:space="preserve">többek között </w:t>
       </w:r>
       <w:r>
-        <w:t xml:space="preserve">a </w:t>
-      </w:r>
-      <w:proofErr w:type="spellStart"/>
-      <w:r>
-        <w:t>Knative</w:t>
-      </w:r>
-      <w:proofErr w:type="spellEnd"/>
+        <w:t xml:space="preserve">a Knative </w:t>
+      </w:r>
+      <w:r>
+        <w:t xml:space="preserve">szolgáltatás </w:t>
+      </w:r>
+      <w:r>
+        <w:t>működése és implementálása Kubernetes</w:t>
+      </w:r>
+      <w:r>
+        <w:t xml:space="preserve"> platformon</w:t>
+      </w:r>
+      <w:r>
+        <w:t>, valamint egy monolitikus</w:t>
+      </w:r>
+      <w:r>
+        <w:t>,</w:t>
+      </w:r>
       <w:r>
         <w:t xml:space="preserve"> </w:t>
       </w:r>
       <w:r>
-        <w:t xml:space="preserve">szolgáltatás </w:t>
-      </w:r>
-      <w:r>
-        <w:t xml:space="preserve">működése és implementálása </w:t>
-      </w:r>
-      <w:proofErr w:type="spellStart"/>
-      <w:r>
-        <w:t>Kubernetes</w:t>
-      </w:r>
-      <w:proofErr w:type="spellEnd"/>
-      <w:r>
-        <w:t xml:space="preserve"> platformon</w:t>
-      </w:r>
-      <w:r>
-        <w:t>, valamint egy monolitikus</w:t>
-      </w:r>
-      <w:r>
-        <w:t>,</w:t>
+        <w:t xml:space="preserve">szerver nélküli </w:t>
+      </w:r>
+      <w:r>
+        <w:t xml:space="preserve">alkalmazás, illetve annak dekomponálása különböző </w:t>
+      </w:r>
+      <w:r>
+        <w:t>mikroszolgáltatásokra</w:t>
+      </w:r>
+      <w:r>
+        <w:t xml:space="preserve">, </w:t>
+      </w:r>
+      <w:r>
+        <w:t>kihasználva</w:t>
+      </w:r>
+      <w:r>
+        <w:t xml:space="preserve"> a Knative környezet</w:t>
+      </w:r>
+      <w:r>
+        <w:t xml:space="preserve"> által </w:t>
+      </w:r>
+      <w:r>
+        <w:t>nyújtott</w:t>
+      </w:r>
+      <w:r>
+        <w:t xml:space="preserve"> lehetőségeket.</w:t>
       </w:r>
       <w:r>
         <w:t xml:space="preserve"> </w:t>
       </w:r>
       <w:r>
-        <w:t xml:space="preserve">szerver nélküli </w:t>
-      </w:r>
-      <w:r>
-        <w:t xml:space="preserve">alkalmazás, illetve annak dekomponálása különböző </w:t>
-      </w:r>
-      <w:proofErr w:type="spellStart"/>
-      <w:r>
-        <w:t>mikroszolgáltatásokra</w:t>
-      </w:r>
-      <w:proofErr w:type="spellEnd"/>
-      <w:r>
-        <w:t xml:space="preserve">, </w:t>
-      </w:r>
-      <w:r>
-        <w:t>kihasználva</w:t>
-      </w:r>
-      <w:r>
-        <w:t xml:space="preserve"> a </w:t>
-      </w:r>
-      <w:proofErr w:type="spellStart"/>
-      <w:r>
-        <w:t>Knative</w:t>
-      </w:r>
-      <w:proofErr w:type="spellEnd"/>
-      <w:r>
-        <w:t xml:space="preserve"> környezet</w:t>
-      </w:r>
-      <w:r>
-        <w:t xml:space="preserve"> által </w:t>
-      </w:r>
-      <w:r>
-        <w:t>nyújtott</w:t>
-      </w:r>
-      <w:r>
-        <w:t xml:space="preserve"> lehetőségeket.</w:t>
-      </w:r>
-      <w:r>
-        <w:t xml:space="preserve"> </w:t>
-      </w:r>
-      <w:r>
         <w:t xml:space="preserve">A dolgozat kitér </w:t>
       </w:r>
       <w:r>
         <w:t xml:space="preserve">továbbá </w:t>
       </w:r>
       <w:r>
-        <w:t xml:space="preserve">a </w:t>
-      </w:r>
-      <w:proofErr w:type="spellStart"/>
-      <w:r>
-        <w:t>Pulumi</w:t>
-      </w:r>
-      <w:proofErr w:type="spellEnd"/>
+        <w:t>a Pulumi</w:t>
+      </w:r>
       <w:r>
         <w:t xml:space="preserve"> </w:t>
       </w:r>
@@ -1726,1420 +1624,88 @@
         <w:pStyle w:val="Fejezetcimszmozsnlkl"/>
       </w:pPr>
       <w:bookmarkStart w:id="1" w:name="_Toc59896131"/>
-      <w:proofErr w:type="spellStart"/>
       <w:r>
         <w:lastRenderedPageBreak/>
         <w:t>Abstract</w:t>
       </w:r>
       <w:bookmarkEnd w:id="1"/>
-      <w:proofErr w:type="spellEnd"/>
     </w:p>
     <w:p>
-      <w:proofErr w:type="spellStart"/>
-      <w:r>
-        <w:t>Cloud</w:t>
-      </w:r>
-      <w:proofErr w:type="spellEnd"/>
-      <w:r>
-        <w:t xml:space="preserve"> </w:t>
-      </w:r>
-      <w:proofErr w:type="spellStart"/>
-      <w:r>
-        <w:t>computing</w:t>
-      </w:r>
-      <w:proofErr w:type="spellEnd"/>
-      <w:r>
-        <w:t xml:space="preserve"> has </w:t>
-      </w:r>
-      <w:proofErr w:type="spellStart"/>
-      <w:r>
-        <w:t>become</w:t>
-      </w:r>
-      <w:proofErr w:type="spellEnd"/>
-      <w:r>
-        <w:t xml:space="preserve"> an </w:t>
-      </w:r>
-      <w:proofErr w:type="spellStart"/>
-      <w:r>
-        <w:t>essential</w:t>
-      </w:r>
-      <w:proofErr w:type="spellEnd"/>
-      <w:r>
-        <w:t xml:space="preserve"> </w:t>
-      </w:r>
-      <w:proofErr w:type="spellStart"/>
-      <w:r>
-        <w:t>concept</w:t>
-      </w:r>
-      <w:proofErr w:type="spellEnd"/>
-      <w:r>
-        <w:t xml:space="preserve"> in modern </w:t>
-      </w:r>
-      <w:proofErr w:type="spellStart"/>
-      <w:r>
-        <w:t>information</w:t>
-      </w:r>
-      <w:proofErr w:type="spellEnd"/>
-      <w:r>
-        <w:t xml:space="preserve"> </w:t>
-      </w:r>
-      <w:proofErr w:type="spellStart"/>
-      <w:r>
-        <w:t>technology</w:t>
-      </w:r>
-      <w:proofErr w:type="spellEnd"/>
-      <w:r>
-        <w:t xml:space="preserve">, </w:t>
-      </w:r>
-      <w:proofErr w:type="spellStart"/>
-      <w:r>
-        <w:t>enabling</w:t>
-      </w:r>
-      <w:proofErr w:type="spellEnd"/>
-      <w:r>
-        <w:t xml:space="preserve"> </w:t>
-      </w:r>
-      <w:proofErr w:type="spellStart"/>
-      <w:r>
-        <w:t>the</w:t>
-      </w:r>
-      <w:proofErr w:type="spellEnd"/>
-      <w:r>
-        <w:t xml:space="preserve"> </w:t>
-      </w:r>
-      <w:proofErr w:type="spellStart"/>
-      <w:r>
-        <w:t>operation</w:t>
-      </w:r>
-      <w:proofErr w:type="spellEnd"/>
-      <w:r>
-        <w:t xml:space="preserve"> of </w:t>
-      </w:r>
-      <w:proofErr w:type="spellStart"/>
-      <w:r>
-        <w:t>numerous</w:t>
-      </w:r>
-      <w:proofErr w:type="spellEnd"/>
-      <w:r>
-        <w:t xml:space="preserve"> </w:t>
-      </w:r>
-      <w:proofErr w:type="spellStart"/>
-      <w:r>
-        <w:t>services</w:t>
-      </w:r>
-      <w:proofErr w:type="spellEnd"/>
-      <w:r>
-        <w:t xml:space="preserve"> </w:t>
-      </w:r>
-      <w:proofErr w:type="spellStart"/>
-      <w:r>
-        <w:t>that</w:t>
-      </w:r>
-      <w:proofErr w:type="spellEnd"/>
-      <w:r>
-        <w:t xml:space="preserve"> </w:t>
-      </w:r>
-      <w:proofErr w:type="spellStart"/>
-      <w:r>
-        <w:t>are</w:t>
-      </w:r>
-      <w:proofErr w:type="spellEnd"/>
-      <w:r>
-        <w:t xml:space="preserve"> </w:t>
-      </w:r>
-      <w:proofErr w:type="spellStart"/>
-      <w:r>
-        <w:t>being</w:t>
-      </w:r>
-      <w:proofErr w:type="spellEnd"/>
-      <w:r>
-        <w:t xml:space="preserve"> </w:t>
-      </w:r>
-      <w:proofErr w:type="spellStart"/>
-      <w:r>
-        <w:t>used</w:t>
-      </w:r>
-      <w:proofErr w:type="spellEnd"/>
-      <w:r>
-        <w:t xml:space="preserve"> </w:t>
-      </w:r>
-      <w:proofErr w:type="spellStart"/>
-      <w:r>
-        <w:t>daily</w:t>
-      </w:r>
-      <w:proofErr w:type="spellEnd"/>
-      <w:r>
-        <w:t xml:space="preserve"> </w:t>
-      </w:r>
-      <w:proofErr w:type="spellStart"/>
-      <w:r>
-        <w:t>around</w:t>
-      </w:r>
-      <w:proofErr w:type="spellEnd"/>
-      <w:r>
-        <w:t xml:space="preserve"> </w:t>
-      </w:r>
-      <w:proofErr w:type="spellStart"/>
-      <w:r>
-        <w:t>the</w:t>
-      </w:r>
-      <w:proofErr w:type="spellEnd"/>
-      <w:r>
-        <w:t xml:space="preserve"> </w:t>
-      </w:r>
-      <w:proofErr w:type="spellStart"/>
-      <w:r>
-        <w:t>world</w:t>
-      </w:r>
-      <w:proofErr w:type="spellEnd"/>
-      <w:r>
-        <w:t xml:space="preserve">. </w:t>
-      </w:r>
-      <w:proofErr w:type="spellStart"/>
-      <w:r>
-        <w:t>While</w:t>
-      </w:r>
-      <w:proofErr w:type="spellEnd"/>
-      <w:r>
-        <w:t xml:space="preserve"> </w:t>
-      </w:r>
-      <w:proofErr w:type="spellStart"/>
-      <w:r>
-        <w:t>the</w:t>
-      </w:r>
-      <w:proofErr w:type="spellEnd"/>
-      <w:r>
-        <w:t xml:space="preserve"> </w:t>
-      </w:r>
-      <w:proofErr w:type="spellStart"/>
-      <w:r>
-        <w:t>adoption</w:t>
-      </w:r>
-      <w:proofErr w:type="spellEnd"/>
-      <w:r>
-        <w:t xml:space="preserve"> of </w:t>
-      </w:r>
-      <w:proofErr w:type="spellStart"/>
-      <w:r>
-        <w:t>cloud-based</w:t>
-      </w:r>
-      <w:proofErr w:type="spellEnd"/>
-      <w:r>
-        <w:t xml:space="preserve"> </w:t>
-      </w:r>
-      <w:proofErr w:type="spellStart"/>
-      <w:r>
-        <w:t>systems</w:t>
-      </w:r>
-      <w:proofErr w:type="spellEnd"/>
-      <w:r>
-        <w:t xml:space="preserve"> </w:t>
-      </w:r>
-      <w:proofErr w:type="spellStart"/>
-      <w:r>
-        <w:t>offers</w:t>
-      </w:r>
-      <w:proofErr w:type="spellEnd"/>
-      <w:r>
-        <w:t xml:space="preserve"> </w:t>
-      </w:r>
-      <w:proofErr w:type="spellStart"/>
-      <w:r>
-        <w:t>significant</w:t>
-      </w:r>
-      <w:proofErr w:type="spellEnd"/>
-      <w:r>
-        <w:t xml:space="preserve"> </w:t>
-      </w:r>
-      <w:proofErr w:type="spellStart"/>
-      <w:r>
-        <w:t>advantages</w:t>
-      </w:r>
-      <w:proofErr w:type="spellEnd"/>
-      <w:r>
-        <w:t xml:space="preserve"> in </w:t>
-      </w:r>
-      <w:proofErr w:type="spellStart"/>
-      <w:r>
-        <w:t>many</w:t>
-      </w:r>
-      <w:proofErr w:type="spellEnd"/>
-      <w:r>
-        <w:t xml:space="preserve"> </w:t>
-      </w:r>
-      <w:proofErr w:type="spellStart"/>
+      <w:r>
+        <w:t xml:space="preserve">Cloud computing has become an essential concept in modern information technology, enabling the operation of numerous services that are </w:t>
+      </w:r>
+      <w:r>
+        <w:t xml:space="preserve">being </w:t>
+      </w:r>
+      <w:r>
+        <w:t xml:space="preserve">used daily around the world. While the adoption of cloud-based systems offers significant advantages in many </w:t>
+      </w:r>
       <w:r>
         <w:t>cases</w:t>
       </w:r>
-      <w:proofErr w:type="spellEnd"/>
-      <w:r>
-        <w:t xml:space="preserve">, </w:t>
-      </w:r>
-      <w:proofErr w:type="spellStart"/>
-      <w:r>
-        <w:t>certain</w:t>
-      </w:r>
-      <w:proofErr w:type="spellEnd"/>
-      <w:r>
-        <w:t xml:space="preserve"> </w:t>
-      </w:r>
-      <w:proofErr w:type="spellStart"/>
+      <w:r>
+        <w:t xml:space="preserve">, certain </w:t>
+      </w:r>
       <w:r>
         <w:t>areas</w:t>
       </w:r>
-      <w:proofErr w:type="spellEnd"/>
-      <w:r>
-        <w:t xml:space="preserve"> </w:t>
-      </w:r>
-      <w:proofErr w:type="spellStart"/>
-      <w:r>
-        <w:t>can</w:t>
-      </w:r>
-      <w:proofErr w:type="spellEnd"/>
-      <w:r>
-        <w:t xml:space="preserve"> </w:t>
-      </w:r>
-      <w:proofErr w:type="spellStart"/>
-      <w:r>
-        <w:t>achieve</w:t>
-      </w:r>
-      <w:proofErr w:type="spellEnd"/>
-      <w:r>
-        <w:t xml:space="preserve"> </w:t>
-      </w:r>
-      <w:proofErr w:type="spellStart"/>
+      <w:r>
+        <w:t xml:space="preserve"> can achieve </w:t>
+      </w:r>
       <w:r>
         <w:t>great</w:t>
       </w:r>
-      <w:proofErr w:type="spellEnd"/>
-      <w:r>
-        <w:t xml:space="preserve"> </w:t>
-      </w:r>
-      <w:proofErr w:type="spellStart"/>
-      <w:r>
-        <w:t>improvements</w:t>
-      </w:r>
-      <w:proofErr w:type="spellEnd"/>
-      <w:r>
-        <w:t xml:space="preserve"> </w:t>
-      </w:r>
-      <w:proofErr w:type="spellStart"/>
-      <w:r>
-        <w:t>through</w:t>
-      </w:r>
-      <w:proofErr w:type="spellEnd"/>
-      <w:r>
-        <w:t xml:space="preserve"> </w:t>
-      </w:r>
-      <w:proofErr w:type="spellStart"/>
-      <w:r>
-        <w:t>transformation</w:t>
-      </w:r>
-      <w:proofErr w:type="spellEnd"/>
-      <w:r>
-        <w:t xml:space="preserve"> of </w:t>
-      </w:r>
-      <w:proofErr w:type="spellStart"/>
-      <w:r>
-        <w:t>existing</w:t>
-      </w:r>
-      <w:proofErr w:type="spellEnd"/>
-      <w:r>
-        <w:t xml:space="preserve"> </w:t>
-      </w:r>
-      <w:proofErr w:type="spellStart"/>
-      <w:r>
-        <w:t>architectures</w:t>
-      </w:r>
-      <w:proofErr w:type="spellEnd"/>
-      <w:r>
-        <w:t>.</w:t>
+      <w:r>
+        <w:t xml:space="preserve"> improvements through transformation of existing architectures.</w:t>
       </w:r>
     </w:p>
     <w:p>
-      <w:proofErr w:type="spellStart"/>
-      <w:r>
-        <w:t>One</w:t>
-      </w:r>
-      <w:proofErr w:type="spellEnd"/>
-      <w:r>
-        <w:t xml:space="preserve"> of </w:t>
-      </w:r>
-      <w:proofErr w:type="spellStart"/>
-      <w:r>
-        <w:t>the</w:t>
-      </w:r>
-      <w:proofErr w:type="spellEnd"/>
-      <w:r>
-        <w:t xml:space="preserve"> major </w:t>
-      </w:r>
-      <w:proofErr w:type="spellStart"/>
-      <w:r>
-        <w:t>milestones</w:t>
-      </w:r>
-      <w:proofErr w:type="spellEnd"/>
-      <w:r>
-        <w:t xml:space="preserve"> in </w:t>
-      </w:r>
-      <w:proofErr w:type="spellStart"/>
-      <w:r>
-        <w:t>the</w:t>
-      </w:r>
-      <w:proofErr w:type="spellEnd"/>
-      <w:r>
-        <w:t xml:space="preserve"> </w:t>
-      </w:r>
-      <w:proofErr w:type="spellStart"/>
-      <w:r>
-        <w:t>evolution</w:t>
-      </w:r>
-      <w:proofErr w:type="spellEnd"/>
-      <w:r>
-        <w:t xml:space="preserve"> of </w:t>
-      </w:r>
-      <w:proofErr w:type="spellStart"/>
-      <w:r>
-        <w:t>cloud-based</w:t>
-      </w:r>
-      <w:proofErr w:type="spellEnd"/>
-      <w:r>
-        <w:t xml:space="preserve"> </w:t>
-      </w:r>
-      <w:proofErr w:type="spellStart"/>
-      <w:r>
-        <w:t>systems</w:t>
-      </w:r>
-      <w:proofErr w:type="spellEnd"/>
-      <w:r>
-        <w:t xml:space="preserve"> </w:t>
-      </w:r>
-      <w:proofErr w:type="spellStart"/>
-      <w:r>
-        <w:t>was</w:t>
-      </w:r>
-      <w:proofErr w:type="spellEnd"/>
-      <w:r>
-        <w:t xml:space="preserve"> </w:t>
-      </w:r>
-      <w:proofErr w:type="spellStart"/>
-      <w:r>
-        <w:t>the</w:t>
-      </w:r>
-      <w:proofErr w:type="spellEnd"/>
-      <w:r>
-        <w:t xml:space="preserve"> </w:t>
-      </w:r>
-      <w:proofErr w:type="spellStart"/>
-      <w:r>
-        <w:t>emergence</w:t>
-      </w:r>
-      <w:proofErr w:type="spellEnd"/>
-      <w:r>
-        <w:t xml:space="preserve"> of </w:t>
-      </w:r>
-      <w:proofErr w:type="spellStart"/>
-      <w:r>
-        <w:t>serverless</w:t>
-      </w:r>
-      <w:proofErr w:type="spellEnd"/>
-      <w:r>
-        <w:t xml:space="preserve"> </w:t>
-      </w:r>
-      <w:proofErr w:type="spellStart"/>
-      <w:r>
-        <w:t>computing</w:t>
-      </w:r>
-      <w:proofErr w:type="spellEnd"/>
-      <w:r>
-        <w:t xml:space="preserve">. </w:t>
-      </w:r>
-      <w:proofErr w:type="spellStart"/>
-      <w:r>
-        <w:t>This</w:t>
-      </w:r>
-      <w:proofErr w:type="spellEnd"/>
-      <w:r>
-        <w:t xml:space="preserve"> </w:t>
-      </w:r>
-      <w:proofErr w:type="spellStart"/>
-      <w:r>
-        <w:t>approach</w:t>
-      </w:r>
-      <w:proofErr w:type="spellEnd"/>
-      <w:r>
-        <w:t xml:space="preserve"> </w:t>
-      </w:r>
-      <w:proofErr w:type="spellStart"/>
+      <w:r>
+        <w:t xml:space="preserve">One of the major milestones in the evolution of cloud-based systems was the emergence of serverless computing. This approach </w:t>
+      </w:r>
       <w:r>
         <w:t>departs</w:t>
       </w:r>
-      <w:proofErr w:type="spellEnd"/>
-      <w:r>
-        <w:t xml:space="preserve"> </w:t>
-      </w:r>
-      <w:proofErr w:type="spellStart"/>
-      <w:r>
-        <w:t>from</w:t>
-      </w:r>
-      <w:proofErr w:type="spellEnd"/>
-      <w:r>
-        <w:t xml:space="preserve"> </w:t>
-      </w:r>
-      <w:proofErr w:type="spellStart"/>
-      <w:r>
-        <w:t>traditional</w:t>
-      </w:r>
-      <w:proofErr w:type="spellEnd"/>
-      <w:r>
-        <w:t xml:space="preserve"> server-</w:t>
-      </w:r>
-      <w:proofErr w:type="spellStart"/>
-      <w:r>
-        <w:t>based</w:t>
-      </w:r>
-      <w:proofErr w:type="spellEnd"/>
-      <w:r>
-        <w:t xml:space="preserve"> </w:t>
-      </w:r>
-      <w:proofErr w:type="spellStart"/>
-      <w:r>
-        <w:t>computing</w:t>
-      </w:r>
-      <w:proofErr w:type="spellEnd"/>
-      <w:r>
-        <w:t xml:space="preserve"> </w:t>
-      </w:r>
-      <w:proofErr w:type="spellStart"/>
-      <w:r>
-        <w:t>models</w:t>
-      </w:r>
-      <w:proofErr w:type="spellEnd"/>
-      <w:r>
-        <w:t xml:space="preserve"> </w:t>
+      <w:r>
+        <w:t xml:space="preserve"> from traditional server-based computing models </w:t>
       </w:r>
       <w:r>
         <w:t xml:space="preserve">and </w:t>
       </w:r>
-      <w:proofErr w:type="spellStart"/>
-      <w:r>
-        <w:t>makes</w:t>
-      </w:r>
-      <w:proofErr w:type="spellEnd"/>
-      <w:r>
-        <w:t xml:space="preserve"> </w:t>
-      </w:r>
-      <w:proofErr w:type="spellStart"/>
-      <w:r>
-        <w:t>use</w:t>
-      </w:r>
-      <w:proofErr w:type="spellEnd"/>
-      <w:r>
-        <w:t xml:space="preserve"> of</w:t>
-      </w:r>
-      <w:r>
-        <w:t xml:space="preserve"> a far more </w:t>
-      </w:r>
-      <w:proofErr w:type="spellStart"/>
-      <w:r>
-        <w:t>dynamic</w:t>
-      </w:r>
-      <w:proofErr w:type="spellEnd"/>
-      <w:r>
-        <w:t xml:space="preserve">, </w:t>
-      </w:r>
-      <w:proofErr w:type="spellStart"/>
-      <w:r>
-        <w:t>scalable</w:t>
-      </w:r>
-      <w:proofErr w:type="spellEnd"/>
-      <w:r>
-        <w:t xml:space="preserve">, and </w:t>
-      </w:r>
-      <w:proofErr w:type="spellStart"/>
-      <w:r>
-        <w:t>event-driven</w:t>
-      </w:r>
-      <w:proofErr w:type="spellEnd"/>
-      <w:r>
-        <w:t xml:space="preserve"> </w:t>
-      </w:r>
-      <w:proofErr w:type="spellStart"/>
-      <w:r>
-        <w:t>architecture</w:t>
-      </w:r>
-      <w:proofErr w:type="spellEnd"/>
-      <w:r>
-        <w:t xml:space="preserve">. A platform </w:t>
-      </w:r>
-      <w:proofErr w:type="spellStart"/>
-      <w:r>
-        <w:t>designed</w:t>
-      </w:r>
-      <w:proofErr w:type="spellEnd"/>
-      <w:r>
-        <w:t xml:space="preserve"> </w:t>
-      </w:r>
-      <w:proofErr w:type="spellStart"/>
-      <w:r>
-        <w:t>for</w:t>
-      </w:r>
-      <w:proofErr w:type="spellEnd"/>
-      <w:r>
-        <w:t xml:space="preserve"> </w:t>
-      </w:r>
-      <w:proofErr w:type="spellStart"/>
-      <w:r>
-        <w:t>deploying</w:t>
-      </w:r>
-      <w:proofErr w:type="spellEnd"/>
-      <w:r>
-        <w:t xml:space="preserve"> </w:t>
-      </w:r>
-      <w:proofErr w:type="spellStart"/>
-      <w:r>
-        <w:t>such</w:t>
-      </w:r>
-      <w:proofErr w:type="spellEnd"/>
-      <w:r>
-        <w:t xml:space="preserve"> </w:t>
-      </w:r>
-      <w:proofErr w:type="spellStart"/>
-      <w:r>
-        <w:t>serverless</w:t>
-      </w:r>
-      <w:proofErr w:type="spellEnd"/>
-      <w:r>
-        <w:t xml:space="preserve"> </w:t>
-      </w:r>
-      <w:proofErr w:type="spellStart"/>
-      <w:r>
-        <w:t>workflows</w:t>
-      </w:r>
-      <w:proofErr w:type="spellEnd"/>
-      <w:r>
-        <w:t xml:space="preserve"> is </w:t>
-      </w:r>
-      <w:proofErr w:type="spellStart"/>
-      <w:r>
-        <w:t>Knative</w:t>
-      </w:r>
-      <w:proofErr w:type="spellEnd"/>
-      <w:r>
-        <w:t xml:space="preserve">, a </w:t>
-      </w:r>
-      <w:proofErr w:type="spellStart"/>
-      <w:r>
-        <w:t>Kubernetes-based</w:t>
-      </w:r>
-      <w:proofErr w:type="spellEnd"/>
-      <w:r>
-        <w:t xml:space="preserve"> </w:t>
+      <w:r>
+        <w:t>makes use of</w:t>
+      </w:r>
+      <w:r>
+        <w:t xml:space="preserve"> a far more dynamic, scalable, and event-driven architecture. A platform designed for deploying such serverless workflows is Knative, a Kubernetes-based </w:t>
       </w:r>
       <w:r>
         <w:t>platform</w:t>
       </w:r>
       <w:r>
-        <w:t xml:space="preserve"> </w:t>
-      </w:r>
-      <w:proofErr w:type="spellStart"/>
-      <w:r>
-        <w:t>that</w:t>
-      </w:r>
-      <w:proofErr w:type="spellEnd"/>
-      <w:r>
-        <w:t xml:space="preserve"> </w:t>
-      </w:r>
-      <w:proofErr w:type="spellStart"/>
-      <w:r>
-        <w:t>allows</w:t>
-      </w:r>
-      <w:proofErr w:type="spellEnd"/>
-      <w:r>
-        <w:t xml:space="preserve"> </w:t>
-      </w:r>
-      <w:proofErr w:type="spellStart"/>
-      <w:r>
-        <w:t>the</w:t>
-      </w:r>
-      <w:proofErr w:type="spellEnd"/>
-      <w:r>
-        <w:t xml:space="preserve"> </w:t>
-      </w:r>
-      <w:proofErr w:type="spellStart"/>
-      <w:r>
-        <w:t>combination</w:t>
-      </w:r>
-      <w:proofErr w:type="spellEnd"/>
-      <w:r>
-        <w:t xml:space="preserve"> of </w:t>
-      </w:r>
-      <w:proofErr w:type="spellStart"/>
-      <w:r>
-        <w:t>Kubernetes</w:t>
-      </w:r>
-      <w:proofErr w:type="spellEnd"/>
-      <w:r>
-        <w:t xml:space="preserve"> </w:t>
-      </w:r>
-      <w:proofErr w:type="spellStart"/>
-      <w:r>
-        <w:t>container</w:t>
-      </w:r>
-      <w:proofErr w:type="spellEnd"/>
-      <w:r>
-        <w:t xml:space="preserve"> </w:t>
-      </w:r>
-      <w:proofErr w:type="spellStart"/>
-      <w:r>
-        <w:t>orchestration</w:t>
-      </w:r>
-      <w:proofErr w:type="spellEnd"/>
-      <w:r>
-        <w:t xml:space="preserve"> </w:t>
-      </w:r>
-      <w:proofErr w:type="spellStart"/>
-      <w:r>
-        <w:t>with</w:t>
-      </w:r>
-      <w:proofErr w:type="spellEnd"/>
-      <w:r>
-        <w:t xml:space="preserve"> </w:t>
-      </w:r>
-      <w:proofErr w:type="spellStart"/>
-      <w:r>
-        <w:t>the</w:t>
-      </w:r>
-      <w:proofErr w:type="spellEnd"/>
-      <w:r>
-        <w:t xml:space="preserve"> </w:t>
-      </w:r>
-      <w:proofErr w:type="spellStart"/>
-      <w:r>
-        <w:t>implementation</w:t>
-      </w:r>
-      <w:proofErr w:type="spellEnd"/>
-      <w:r>
-        <w:t xml:space="preserve"> of </w:t>
-      </w:r>
-      <w:proofErr w:type="spellStart"/>
-      <w:r>
-        <w:t>Function</w:t>
-      </w:r>
-      <w:proofErr w:type="spellEnd"/>
-      <w:r>
-        <w:t xml:space="preserve"> </w:t>
-      </w:r>
-      <w:proofErr w:type="spellStart"/>
-      <w:r>
-        <w:t>as</w:t>
-      </w:r>
-      <w:proofErr w:type="spellEnd"/>
-      <w:r>
-        <w:t xml:space="preserve"> a Service (</w:t>
-      </w:r>
-      <w:proofErr w:type="spellStart"/>
-      <w:r>
-        <w:t>FaaS</w:t>
-      </w:r>
-      <w:proofErr w:type="spellEnd"/>
-      <w:r>
-        <w:t xml:space="preserve">) </w:t>
-      </w:r>
-      <w:proofErr w:type="spellStart"/>
-      <w:r>
-        <w:t>models</w:t>
-      </w:r>
-      <w:proofErr w:type="spellEnd"/>
-      <w:r>
-        <w:t xml:space="preserve">. In </w:t>
-      </w:r>
-      <w:proofErr w:type="spellStart"/>
-      <w:r>
-        <w:t>serverless</w:t>
-      </w:r>
-      <w:proofErr w:type="spellEnd"/>
-      <w:r>
-        <w:t xml:space="preserve"> </w:t>
-      </w:r>
-      <w:proofErr w:type="spellStart"/>
-      <w:r>
-        <w:t>applications</w:t>
-      </w:r>
-      <w:proofErr w:type="spellEnd"/>
-      <w:r>
-        <w:t xml:space="preserve">, </w:t>
-      </w:r>
-      <w:proofErr w:type="spellStart"/>
-      <w:r>
-        <w:t>deploying</w:t>
-      </w:r>
-      <w:proofErr w:type="spellEnd"/>
-      <w:r>
-        <w:t xml:space="preserve"> and </w:t>
-      </w:r>
-      <w:proofErr w:type="spellStart"/>
-      <w:r>
-        <w:t>managing</w:t>
-      </w:r>
-      <w:proofErr w:type="spellEnd"/>
-      <w:r>
-        <w:t xml:space="preserve"> </w:t>
-      </w:r>
-      <w:proofErr w:type="spellStart"/>
-      <w:r>
-        <w:t>individual</w:t>
-      </w:r>
-      <w:proofErr w:type="spellEnd"/>
-      <w:r>
-        <w:t xml:space="preserve"> </w:t>
-      </w:r>
-      <w:proofErr w:type="spellStart"/>
-      <w:r>
-        <w:t>components</w:t>
-      </w:r>
-      <w:proofErr w:type="spellEnd"/>
-      <w:r>
-        <w:t xml:space="preserve"> </w:t>
-      </w:r>
-      <w:proofErr w:type="spellStart"/>
-      <w:r>
-        <w:t>can</w:t>
-      </w:r>
-      <w:proofErr w:type="spellEnd"/>
-      <w:r>
-        <w:t xml:space="preserve"> </w:t>
-      </w:r>
-      <w:proofErr w:type="spellStart"/>
-      <w:r>
-        <w:t>pose</w:t>
-      </w:r>
-      <w:proofErr w:type="spellEnd"/>
-      <w:r>
-        <w:t xml:space="preserve"> </w:t>
-      </w:r>
-      <w:proofErr w:type="spellStart"/>
-      <w:r>
-        <w:t>additional</w:t>
-      </w:r>
-      <w:proofErr w:type="spellEnd"/>
-      <w:r>
-        <w:t xml:space="preserve"> </w:t>
-      </w:r>
-      <w:proofErr w:type="spellStart"/>
-      <w:r>
-        <w:t>challenges</w:t>
-      </w:r>
-      <w:proofErr w:type="spellEnd"/>
-      <w:r>
-        <w:t xml:space="preserve">. </w:t>
-      </w:r>
-      <w:proofErr w:type="spellStart"/>
-      <w:r>
-        <w:t>Tools</w:t>
-      </w:r>
-      <w:proofErr w:type="spellEnd"/>
-      <w:r>
-        <w:t xml:space="preserve"> like </w:t>
-      </w:r>
-      <w:proofErr w:type="spellStart"/>
-      <w:r>
-        <w:t>Pulumi</w:t>
-      </w:r>
-      <w:proofErr w:type="spellEnd"/>
-      <w:r>
-        <w:t xml:space="preserve"> </w:t>
-      </w:r>
-      <w:proofErr w:type="spellStart"/>
-      <w:r>
-        <w:t>offer</w:t>
-      </w:r>
-      <w:proofErr w:type="spellEnd"/>
-      <w:r>
-        <w:t xml:space="preserve"> a </w:t>
-      </w:r>
-      <w:proofErr w:type="spellStart"/>
-      <w:r>
-        <w:t>way</w:t>
-      </w:r>
-      <w:proofErr w:type="spellEnd"/>
-      <w:r>
-        <w:t xml:space="preserve"> </w:t>
-      </w:r>
-      <w:proofErr w:type="spellStart"/>
-      <w:r>
-        <w:t>to</w:t>
-      </w:r>
-      <w:proofErr w:type="spellEnd"/>
-      <w:r>
-        <w:t xml:space="preserve"> </w:t>
-      </w:r>
-      <w:proofErr w:type="spellStart"/>
-      <w:r>
-        <w:t>simplify</w:t>
-      </w:r>
-      <w:proofErr w:type="spellEnd"/>
-      <w:r>
-        <w:t xml:space="preserve"> </w:t>
-      </w:r>
-      <w:proofErr w:type="spellStart"/>
-      <w:r>
-        <w:t>this</w:t>
-      </w:r>
-      <w:proofErr w:type="spellEnd"/>
-      <w:r>
-        <w:t xml:space="preserve"> </w:t>
-      </w:r>
-      <w:proofErr w:type="spellStart"/>
-      <w:r>
-        <w:t>task</w:t>
-      </w:r>
-      <w:proofErr w:type="spellEnd"/>
+        <w:t xml:space="preserve"> that allows the combination of Kubernetes container orchestration with the implementation of Function as a Service (FaaS) models. In serverless applications, deploying</w:t>
+      </w:r>
+      <w:r>
+        <w:t xml:space="preserve"> and managing</w:t>
+      </w:r>
+      <w:r>
+        <w:t xml:space="preserve"> individual components can pose additional challenges. Tools like Pulumi offer a way to simplify this task</w:t>
+      </w:r>
       <w:r>
         <w:t>.</w:t>
       </w:r>
       <w:r>
-        <w:t xml:space="preserve"> </w:t>
-      </w:r>
-      <w:proofErr w:type="spellStart"/>
-      <w:r>
-        <w:t>Pulumi</w:t>
-      </w:r>
-      <w:proofErr w:type="spellEnd"/>
-      <w:r>
-        <w:t xml:space="preserve"> is an </w:t>
-      </w:r>
-      <w:proofErr w:type="spellStart"/>
-      <w:r>
-        <w:t>open-source</w:t>
-      </w:r>
-      <w:proofErr w:type="spellEnd"/>
-      <w:r>
-        <w:t xml:space="preserve"> </w:t>
-      </w:r>
-      <w:proofErr w:type="spellStart"/>
-      <w:r>
-        <w:t>Infrastructure</w:t>
-      </w:r>
-      <w:proofErr w:type="spellEnd"/>
-      <w:r>
-        <w:t xml:space="preserve"> </w:t>
-      </w:r>
-      <w:proofErr w:type="spellStart"/>
-      <w:r>
-        <w:t>as</w:t>
-      </w:r>
-      <w:proofErr w:type="spellEnd"/>
-      <w:r>
-        <w:t xml:space="preserve"> </w:t>
-      </w:r>
-      <w:proofErr w:type="spellStart"/>
-      <w:r>
-        <w:t>Code</w:t>
-      </w:r>
-      <w:proofErr w:type="spellEnd"/>
-      <w:r>
-        <w:t xml:space="preserve"> (</w:t>
-      </w:r>
-      <w:proofErr w:type="spellStart"/>
-      <w:r>
-        <w:t>IaC</w:t>
-      </w:r>
-      <w:proofErr w:type="spellEnd"/>
-      <w:r>
-        <w:t xml:space="preserve">) platform </w:t>
-      </w:r>
-      <w:proofErr w:type="spellStart"/>
-      <w:r>
-        <w:t>that</w:t>
-      </w:r>
-      <w:proofErr w:type="spellEnd"/>
-      <w:r>
-        <w:t xml:space="preserve"> </w:t>
-      </w:r>
-      <w:proofErr w:type="spellStart"/>
-      <w:r>
-        <w:t>enables</w:t>
-      </w:r>
-      <w:proofErr w:type="spellEnd"/>
-      <w:r>
-        <w:t xml:space="preserve"> </w:t>
-      </w:r>
-      <w:proofErr w:type="spellStart"/>
-      <w:r>
-        <w:t>the</w:t>
-      </w:r>
-      <w:proofErr w:type="spellEnd"/>
-      <w:r>
-        <w:t xml:space="preserve"> management of </w:t>
-      </w:r>
-      <w:proofErr w:type="spellStart"/>
-      <w:r>
-        <w:t>cloud</w:t>
-      </w:r>
-      <w:proofErr w:type="spellEnd"/>
-      <w:r>
-        <w:t xml:space="preserve"> </w:t>
-      </w:r>
-      <w:proofErr w:type="spellStart"/>
-      <w:r>
-        <w:t>infrastructure</w:t>
-      </w:r>
-      <w:proofErr w:type="spellEnd"/>
-      <w:r>
-        <w:t xml:space="preserve"> </w:t>
-      </w:r>
-      <w:proofErr w:type="spellStart"/>
-      <w:r>
-        <w:t>components</w:t>
-      </w:r>
-      <w:proofErr w:type="spellEnd"/>
-      <w:r>
-        <w:t xml:space="preserve"> </w:t>
-      </w:r>
-      <w:proofErr w:type="spellStart"/>
-      <w:r>
-        <w:t>using</w:t>
-      </w:r>
-      <w:proofErr w:type="spellEnd"/>
-      <w:r>
-        <w:t xml:space="preserve"> </w:t>
-      </w:r>
-      <w:proofErr w:type="spellStart"/>
-      <w:r>
-        <w:t>general-purpose</w:t>
-      </w:r>
-      <w:proofErr w:type="spellEnd"/>
-      <w:r>
-        <w:t xml:space="preserve"> </w:t>
-      </w:r>
-      <w:proofErr w:type="spellStart"/>
-      <w:r>
-        <w:t>programming</w:t>
-      </w:r>
-      <w:proofErr w:type="spellEnd"/>
-      <w:r>
-        <w:t xml:space="preserve"> </w:t>
-      </w:r>
-      <w:proofErr w:type="spellStart"/>
-      <w:r>
-        <w:t>languages</w:t>
-      </w:r>
-      <w:proofErr w:type="spellEnd"/>
-      <w:r>
-        <w:t>.</w:t>
+        <w:t xml:space="preserve"> Pulumi is an open-source Infrastructure as Code (IaC) platform that enables the management of cloud infrastructure components using general-purpose programming languages.</w:t>
       </w:r>
     </w:p>
     <w:p>
-      <w:proofErr w:type="spellStart"/>
-      <w:r>
-        <w:t>This</w:t>
-      </w:r>
-      <w:proofErr w:type="spellEnd"/>
-      <w:r>
-        <w:t xml:space="preserve"> </w:t>
-      </w:r>
-      <w:proofErr w:type="spellStart"/>
-      <w:r>
-        <w:t>thesis</w:t>
-      </w:r>
-      <w:proofErr w:type="spellEnd"/>
-      <w:r>
-        <w:t xml:space="preserve"> </w:t>
-      </w:r>
-      <w:proofErr w:type="spellStart"/>
-      <w:r>
-        <w:t>provides</w:t>
-      </w:r>
-      <w:proofErr w:type="spellEnd"/>
-      <w:r>
-        <w:t xml:space="preserve"> a </w:t>
-      </w:r>
-      <w:proofErr w:type="spellStart"/>
-      <w:r>
-        <w:t>detailed</w:t>
-      </w:r>
-      <w:proofErr w:type="spellEnd"/>
-      <w:r>
-        <w:t xml:space="preserve"> </w:t>
-      </w:r>
-      <w:proofErr w:type="spellStart"/>
-      <w:r>
-        <w:t>presentation</w:t>
-      </w:r>
-      <w:proofErr w:type="spellEnd"/>
-      <w:r>
-        <w:t xml:space="preserve"> of </w:t>
-      </w:r>
-      <w:proofErr w:type="spellStart"/>
-      <w:r>
-        <w:t>the</w:t>
-      </w:r>
-      <w:proofErr w:type="spellEnd"/>
-      <w:r>
-        <w:t xml:space="preserve"> </w:t>
-      </w:r>
-      <w:proofErr w:type="spellStart"/>
-      <w:r>
-        <w:t>operation</w:t>
-      </w:r>
-      <w:proofErr w:type="spellEnd"/>
-      <w:r>
-        <w:t xml:space="preserve"> and </w:t>
-      </w:r>
-      <w:proofErr w:type="spellStart"/>
-      <w:r>
-        <w:t>implementation</w:t>
-      </w:r>
-      <w:proofErr w:type="spellEnd"/>
-      <w:r>
-        <w:t xml:space="preserve"> of </w:t>
-      </w:r>
-      <w:proofErr w:type="spellStart"/>
-      <w:r>
-        <w:t>the</w:t>
-      </w:r>
-      <w:proofErr w:type="spellEnd"/>
-      <w:r>
-        <w:t xml:space="preserve"> </w:t>
-      </w:r>
-      <w:proofErr w:type="spellStart"/>
-      <w:r>
-        <w:t>Knative</w:t>
-      </w:r>
-      <w:proofErr w:type="spellEnd"/>
-      <w:r>
-        <w:t xml:space="preserve"> service </w:t>
-      </w:r>
-      <w:proofErr w:type="spellStart"/>
-      <w:r>
-        <w:t>on</w:t>
-      </w:r>
-      <w:proofErr w:type="spellEnd"/>
-      <w:r>
-        <w:t xml:space="preserve"> a </w:t>
-      </w:r>
-      <w:proofErr w:type="spellStart"/>
-      <w:r>
-        <w:t>Kubernetes</w:t>
-      </w:r>
-      <w:proofErr w:type="spellEnd"/>
-      <w:r>
-        <w:t xml:space="preserve"> platform, </w:t>
-      </w:r>
-      <w:proofErr w:type="spellStart"/>
-      <w:r>
-        <w:t>as</w:t>
-      </w:r>
-      <w:proofErr w:type="spellEnd"/>
-      <w:r>
-        <w:t xml:space="preserve"> </w:t>
-      </w:r>
-      <w:proofErr w:type="spellStart"/>
-      <w:r>
-        <w:t>well</w:t>
-      </w:r>
-      <w:proofErr w:type="spellEnd"/>
-      <w:r>
-        <w:t xml:space="preserve"> </w:t>
-      </w:r>
-      <w:proofErr w:type="spellStart"/>
-      <w:r>
-        <w:t>as</w:t>
-      </w:r>
-      <w:proofErr w:type="spellEnd"/>
-      <w:r>
-        <w:t xml:space="preserve"> </w:t>
-      </w:r>
-      <w:proofErr w:type="spellStart"/>
-      <w:r>
-        <w:t>the</w:t>
-      </w:r>
-      <w:proofErr w:type="spellEnd"/>
-      <w:r>
-        <w:t xml:space="preserve"> </w:t>
-      </w:r>
-      <w:proofErr w:type="spellStart"/>
-      <w:r>
-        <w:t>structure</w:t>
-      </w:r>
-      <w:proofErr w:type="spellEnd"/>
-      <w:r>
-        <w:t xml:space="preserve"> of a </w:t>
-      </w:r>
-      <w:proofErr w:type="spellStart"/>
-      <w:r>
-        <w:t>monolithic</w:t>
-      </w:r>
-      <w:proofErr w:type="spellEnd"/>
-      <w:r>
-        <w:t xml:space="preserve"> </w:t>
-      </w:r>
-      <w:proofErr w:type="spellStart"/>
-      <w:r>
-        <w:t>serverless</w:t>
-      </w:r>
-      <w:proofErr w:type="spellEnd"/>
-      <w:r>
-        <w:t xml:space="preserve"> </w:t>
-      </w:r>
-      <w:proofErr w:type="spellStart"/>
-      <w:r>
-        <w:t>application</w:t>
-      </w:r>
-      <w:proofErr w:type="spellEnd"/>
-      <w:r>
-        <w:t xml:space="preserve"> and </w:t>
-      </w:r>
-      <w:proofErr w:type="spellStart"/>
-      <w:r>
-        <w:t>its</w:t>
-      </w:r>
-      <w:proofErr w:type="spellEnd"/>
-      <w:r>
-        <w:t xml:space="preserve"> </w:t>
-      </w:r>
-      <w:proofErr w:type="spellStart"/>
-      <w:r>
-        <w:t>decomposition</w:t>
-      </w:r>
-      <w:proofErr w:type="spellEnd"/>
-      <w:r>
-        <w:t xml:space="preserve"> </w:t>
-      </w:r>
-      <w:proofErr w:type="spellStart"/>
-      <w:r>
-        <w:t>into</w:t>
-      </w:r>
-      <w:proofErr w:type="spellEnd"/>
-      <w:r>
-        <w:t xml:space="preserve"> </w:t>
-      </w:r>
-      <w:proofErr w:type="spellStart"/>
-      <w:r>
-        <w:t>various</w:t>
-      </w:r>
-      <w:proofErr w:type="spellEnd"/>
-      <w:r>
-        <w:t xml:space="preserve"> </w:t>
-      </w:r>
-      <w:proofErr w:type="spellStart"/>
-      <w:r>
-        <w:t>microservices</w:t>
-      </w:r>
-      <w:proofErr w:type="spellEnd"/>
-      <w:r>
-        <w:t xml:space="preserve">, </w:t>
-      </w:r>
-      <w:proofErr w:type="spellStart"/>
-      <w:r>
-        <w:t>leveraging</w:t>
-      </w:r>
-      <w:proofErr w:type="spellEnd"/>
-      <w:r>
-        <w:t xml:space="preserve"> </w:t>
-      </w:r>
-      <w:proofErr w:type="spellStart"/>
-      <w:r>
-        <w:t>the</w:t>
-      </w:r>
-      <w:proofErr w:type="spellEnd"/>
-      <w:r>
-        <w:t xml:space="preserve"> </w:t>
-      </w:r>
-      <w:proofErr w:type="spellStart"/>
-      <w:r>
-        <w:t>capabilities</w:t>
-      </w:r>
-      <w:proofErr w:type="spellEnd"/>
-      <w:r>
-        <w:t xml:space="preserve"> </w:t>
-      </w:r>
-      <w:proofErr w:type="spellStart"/>
-      <w:r>
-        <w:t>offered</w:t>
-      </w:r>
-      <w:proofErr w:type="spellEnd"/>
-      <w:r>
-        <w:t xml:space="preserve"> </w:t>
-      </w:r>
-      <w:proofErr w:type="spellStart"/>
-      <w:r>
-        <w:t>by</w:t>
-      </w:r>
-      <w:proofErr w:type="spellEnd"/>
-      <w:r>
-        <w:t xml:space="preserve"> </w:t>
-      </w:r>
-      <w:proofErr w:type="spellStart"/>
-      <w:r>
-        <w:t>the</w:t>
-      </w:r>
-      <w:proofErr w:type="spellEnd"/>
-      <w:r>
-        <w:t xml:space="preserve"> </w:t>
-      </w:r>
-      <w:proofErr w:type="spellStart"/>
-      <w:r>
-        <w:t>Knative</w:t>
-      </w:r>
-      <w:proofErr w:type="spellEnd"/>
-      <w:r>
-        <w:t xml:space="preserve"> </w:t>
-      </w:r>
-      <w:proofErr w:type="spellStart"/>
-      <w:r>
-        <w:t>environment</w:t>
-      </w:r>
-      <w:proofErr w:type="spellEnd"/>
-      <w:r>
-        <w:t xml:space="preserve">. The </w:t>
-      </w:r>
-      <w:proofErr w:type="spellStart"/>
-      <w:r>
-        <w:t>thesis</w:t>
-      </w:r>
-      <w:proofErr w:type="spellEnd"/>
-      <w:r>
-        <w:t xml:space="preserve"> </w:t>
-      </w:r>
-      <w:proofErr w:type="spellStart"/>
-      <w:r>
-        <w:t>also</w:t>
-      </w:r>
-      <w:proofErr w:type="spellEnd"/>
-      <w:r>
-        <w:t xml:space="preserve"> </w:t>
-      </w:r>
-      <w:proofErr w:type="spellStart"/>
-      <w:r>
-        <w:t>discusses</w:t>
-      </w:r>
-      <w:proofErr w:type="spellEnd"/>
-      <w:r>
-        <w:t xml:space="preserve"> </w:t>
-      </w:r>
-      <w:proofErr w:type="spellStart"/>
-      <w:r>
-        <w:t>the</w:t>
-      </w:r>
-      <w:proofErr w:type="spellEnd"/>
-      <w:r>
-        <w:t xml:space="preserve"> </w:t>
-      </w:r>
-      <w:proofErr w:type="spellStart"/>
-      <w:r>
-        <w:t>solution</w:t>
-      </w:r>
-      <w:proofErr w:type="spellEnd"/>
-      <w:r>
-        <w:t xml:space="preserve"> </w:t>
-      </w:r>
-      <w:proofErr w:type="spellStart"/>
-      <w:r>
-        <w:t>provided</w:t>
-      </w:r>
-      <w:proofErr w:type="spellEnd"/>
-      <w:r>
-        <w:t xml:space="preserve"> </w:t>
-      </w:r>
-      <w:proofErr w:type="spellStart"/>
-      <w:r>
-        <w:t>by</w:t>
-      </w:r>
-      <w:proofErr w:type="spellEnd"/>
-      <w:r>
-        <w:t xml:space="preserve"> </w:t>
-      </w:r>
-      <w:proofErr w:type="spellStart"/>
-      <w:r>
-        <w:t>Pulumi</w:t>
-      </w:r>
-      <w:proofErr w:type="spellEnd"/>
+      <w:r>
+        <w:t>This thesis provides a detailed presentation of the operation and implementation of the Knative service on a Kubernetes platform, as well as the structure of a monolithic serverless application and its decomposition into various microservices, leveraging the capabilities offered by the Knative environment. The thesis also discusses the solution provided by Pulumi</w:t>
+      </w:r>
       <w:r>
         <w:t>,</w:t>
       </w:r>
       <w:r>
-        <w:t xml:space="preserve"> </w:t>
-      </w:r>
-      <w:proofErr w:type="spellStart"/>
-      <w:r>
-        <w:t>for</w:t>
-      </w:r>
-      <w:proofErr w:type="spellEnd"/>
-      <w:r>
-        <w:t xml:space="preserve"> </w:t>
-      </w:r>
-      <w:proofErr w:type="spellStart"/>
-      <w:r>
-        <w:t>enabling</w:t>
-      </w:r>
-      <w:proofErr w:type="spellEnd"/>
-      <w:r>
-        <w:t xml:space="preserve"> </w:t>
-      </w:r>
-      <w:proofErr w:type="spellStart"/>
-      <w:r>
-        <w:t>automated</w:t>
-      </w:r>
-      <w:proofErr w:type="spellEnd"/>
-      <w:r>
-        <w:t xml:space="preserve"> </w:t>
-      </w:r>
-      <w:proofErr w:type="spellStart"/>
-      <w:r>
-        <w:t>deployment</w:t>
-      </w:r>
-      <w:proofErr w:type="spellEnd"/>
-      <w:r>
-        <w:t xml:space="preserve">, </w:t>
-      </w:r>
-      <w:proofErr w:type="spellStart"/>
-      <w:r>
-        <w:t>which</w:t>
-      </w:r>
-      <w:proofErr w:type="spellEnd"/>
-      <w:r>
-        <w:t xml:space="preserve"> </w:t>
-      </w:r>
-      <w:proofErr w:type="spellStart"/>
-      <w:r>
-        <w:t>greatly</w:t>
-      </w:r>
-      <w:proofErr w:type="spellEnd"/>
-      <w:r>
-        <w:t xml:space="preserve"> </w:t>
-      </w:r>
-      <w:proofErr w:type="spellStart"/>
-      <w:r>
-        <w:t>simplifies</w:t>
-      </w:r>
-      <w:proofErr w:type="spellEnd"/>
-      <w:r>
-        <w:t xml:space="preserve"> </w:t>
-      </w:r>
-      <w:proofErr w:type="spellStart"/>
-      <w:r>
-        <w:t>the</w:t>
-      </w:r>
-      <w:proofErr w:type="spellEnd"/>
-      <w:r>
-        <w:t xml:space="preserve"> </w:t>
-      </w:r>
-      <w:proofErr w:type="spellStart"/>
-      <w:r>
-        <w:t>process</w:t>
-      </w:r>
-      <w:proofErr w:type="spellEnd"/>
-      <w:r>
-        <w:t xml:space="preserve"> of building </w:t>
-      </w:r>
-      <w:proofErr w:type="spellStart"/>
-      <w:r>
-        <w:t>applications</w:t>
-      </w:r>
-      <w:proofErr w:type="spellEnd"/>
-      <w:r>
-        <w:t>.</w:t>
+        <w:t xml:space="preserve"> for enabling automated deployment, which greatly simplifies the process of building applications.</w:t>
       </w:r>
     </w:p>
     <w:p>
@@ -3157,69 +1723,291 @@
     </w:p>
     <w:p>
       <w:r>
-        <w:t>1 Bevezetés + Lehetne a dolgozat felépítése</w:t>
+        <w:t xml:space="preserve">Napjainkban a legtöbb szolgáltató már valamilyen felhő alapú számítástechnikai </w:t>
+      </w:r>
+      <w:r>
+        <w:t xml:space="preserve">(cloud computing) </w:t>
+      </w:r>
+      <w:r>
+        <w:t>megoldást használva gondoskodik rendszereinek működtetéséről és kezeléséről.</w:t>
+      </w:r>
+      <w:r>
+        <w:t xml:space="preserve"> </w:t>
+      </w:r>
+      <w:r>
+        <w:t xml:space="preserve">A felhőalapú </w:t>
+      </w:r>
+      <w:r>
+        <w:t>rendszerek</w:t>
+      </w:r>
+      <w:r>
+        <w:t xml:space="preserve"> egy olyan technológi</w:t>
+      </w:r>
+      <w:r>
+        <w:t>át biztosítanak</w:t>
+      </w:r>
+      <w:r>
+        <w:t>, amely lehetővé teszi</w:t>
+      </w:r>
+      <w:r>
+        <w:t>k</w:t>
+      </w:r>
+      <w:r>
+        <w:t xml:space="preserve"> adatok és alkalmazások tárolását, illetve elérését az interneten keresztül a számítógép saját </w:t>
+      </w:r>
+      <w:r>
+        <w:t>fizikai háttértára,</w:t>
+      </w:r>
+      <w:r>
+        <w:t xml:space="preserve"> vagy egy helyi szerver használata helyett.</w:t>
+      </w:r>
+      <w:r>
+        <w:t xml:space="preserve"> </w:t>
+      </w:r>
+      <w:r>
+        <w:t>Bár a</w:t>
+      </w:r>
+      <w:r>
+        <w:t>z átlagos</w:t>
+      </w:r>
+      <w:r>
+        <w:t xml:space="preserve"> felhasználók számára a szolgáltatás egyszerűnek tűn</w:t>
+      </w:r>
+      <w:r>
+        <w:t>het</w:t>
+      </w:r>
+      <w:r>
+        <w:t>, a háttérben működő</w:t>
+      </w:r>
+      <w:r>
+        <w:t xml:space="preserve"> felhő alapú</w:t>
+      </w:r>
+      <w:r>
+        <w:t xml:space="preserve"> </w:t>
+      </w:r>
+      <w:r>
+        <w:t>infrastruktúra</w:t>
+      </w:r>
+      <w:r>
+        <w:t xml:space="preserve"> folyamato</w:t>
+      </w:r>
+      <w:r>
+        <w:t>s</w:t>
+      </w:r>
+      <w:r>
+        <w:t xml:space="preserve"> fejlődésen megy keresztül</w:t>
+      </w:r>
+      <w:r>
+        <w:t>. A</w:t>
+      </w:r>
+      <w:r>
+        <w:t xml:space="preserve"> technológia</w:t>
+      </w:r>
+      <w:r>
+        <w:t xml:space="preserve"> változása</w:t>
+      </w:r>
+      <w:r>
+        <w:t xml:space="preserve"> </w:t>
+      </w:r>
+      <w:r>
+        <w:t>egyre hatékonyabb rendszerek kiépítését tette lehetővé</w:t>
+      </w:r>
+      <w:r>
+        <w:t>.</w:t>
+      </w:r>
+      <w:r>
+        <w:t xml:space="preserve"> </w:t>
+      </w:r>
+      <w:r>
+        <w:t>Ameddig</w:t>
+      </w:r>
+      <w:r>
+        <w:t xml:space="preserve"> kezdetben elterjedtek voltak a különböző virtualizációs megoldások</w:t>
+      </w:r>
+      <w:r>
+        <w:t xml:space="preserve"> </w:t>
+      </w:r>
+      <w:r>
+        <w:t xml:space="preserve">teljes virtuális gépekkel, később </w:t>
+      </w:r>
+      <w:r>
+        <w:t>alkalmazásra kerültek</w:t>
+      </w:r>
+      <w:r>
+        <w:t xml:space="preserve"> </w:t>
+      </w:r>
+      <w:r>
+        <w:t>modernebb, konténerizált rendszerek is.</w:t>
       </w:r>
     </w:p>
     <w:p>
       <w:r>
-        <w:t>2 Feladat ismertetése (mi volt a feladat konkrétan, milyen korábbi ismeretek, milyen készültségi állapot ilyenek)</w:t>
+        <w:t xml:space="preserve">A kezdetleges virtualizáció és konténerizáció </w:t>
+      </w:r>
+      <w:r>
+        <w:t>fejlődése után megjelent egy újabb szemlélet, amely tovább egyszerűsít</w:t>
+      </w:r>
+      <w:r>
+        <w:t>ette</w:t>
+      </w:r>
+      <w:r>
+        <w:t xml:space="preserve"> az alkalmazások futtatását és üzemeltetését. Ez a megközelítés a </w:t>
+      </w:r>
+      <w:r>
+        <w:t>szerver nélküli számítástechnika (</w:t>
+      </w:r>
+      <w:r>
+        <w:t>serverless computing</w:t>
+      </w:r>
+      <w:r>
+        <w:t>)</w:t>
+      </w:r>
+      <w:r>
+        <w:t>, ahol a fejlesztőknek már nem kell közvetlenül kezelniük sem szervereket, sem konténereket</w:t>
+      </w:r>
+      <w:r>
+        <w:t xml:space="preserve">, hanem </w:t>
+      </w:r>
+      <w:r>
+        <w:t>helyett</w:t>
+      </w:r>
+      <w:r>
+        <w:t>ük</w:t>
+      </w:r>
+      <w:r>
+        <w:t xml:space="preserve"> a felhőszolgáltató automatikusan gondoskodik a szükséges erőforrások biztosításáról, skálázásáról és karbantartásáról.</w:t>
+      </w:r>
+      <w:r>
+        <w:t xml:space="preserve"> </w:t>
+      </w:r>
+      <w:r>
+        <w:t>A szerver nélküli modell lényege, hogy a kód végrehajtása automatikusan, eseményvezérelt módon, úgynevezett állapotmentes</w:t>
+      </w:r>
+      <w:r>
+        <w:t xml:space="preserve"> </w:t>
+      </w:r>
+      <w:r>
+        <w:t xml:space="preserve">konténerekben történik. </w:t>
+      </w:r>
+      <w:r>
+        <w:t>Az így megvalósított technológia szinte teljesen eltűnteti az üzemeltetéssel járó problémákat a fejlesztők részéről.</w:t>
       </w:r>
     </w:p>
     <w:p>
       <w:r>
-        <w:t>3 Felhasznált technológiák (</w:t>
-      </w:r>
-      <w:proofErr w:type="spellStart"/>
-      <w:r>
-        <w:t>Kubernetes</w:t>
-      </w:r>
-      <w:proofErr w:type="spellEnd"/>
-      <w:r>
-        <w:t xml:space="preserve">, </w:t>
-      </w:r>
-      <w:proofErr w:type="spellStart"/>
-      <w:r>
-        <w:t>Knative</w:t>
-      </w:r>
-      <w:proofErr w:type="spellEnd"/>
-      <w:r>
-        <w:t xml:space="preserve">, AWS (környezet + </w:t>
-      </w:r>
-      <w:proofErr w:type="spellStart"/>
-      <w:r>
-        <w:t>template</w:t>
-      </w:r>
-      <w:proofErr w:type="spellEnd"/>
-      <w:r>
-        <w:t xml:space="preserve">), </w:t>
-      </w:r>
-      <w:proofErr w:type="spellStart"/>
-      <w:r>
-        <w:t>Pulumi</w:t>
-      </w:r>
-      <w:proofErr w:type="spellEnd"/>
-      <w:r>
-        <w:t>, Magában a programban használt könyvtárak, …)</w:t>
+        <w:t xml:space="preserve">A </w:t>
+      </w:r>
+      <w:r>
+        <w:rPr>
+          <w:rStyle w:val="Kiemels"/>
+        </w:rPr>
+        <w:t>Cloud Native hálózati funkciók fejlesztése</w:t>
+      </w:r>
+      <w:r>
+        <w:t xml:space="preserve"> című tantárgy</w:t>
+      </w:r>
+      <w:r>
+        <w:t xml:space="preserve"> korábban</w:t>
+      </w:r>
+      <w:r>
+        <w:t xml:space="preserve"> átfogóan bemutatta a modern felhőalapú technológiák alapjait, köztük a</w:t>
+      </w:r>
+      <w:r>
+        <w:t xml:space="preserve"> különböző</w:t>
+      </w:r>
+      <w:r>
+        <w:t xml:space="preserve"> konténerizáció</w:t>
+      </w:r>
+      <w:r>
+        <w:t>s</w:t>
+      </w:r>
+      <w:r>
+        <w:t xml:space="preserve"> és konténer</w:t>
+      </w:r>
+      <w:r>
+        <w:t xml:space="preserve"> </w:t>
+      </w:r>
+      <w:r>
+        <w:t>orchesztráció</w:t>
+      </w:r>
+      <w:r>
+        <w:t>s megoldásokat</w:t>
+      </w:r>
+      <w:r>
+        <w:t>. A kurzus során részletesen megismerkedhettünk a Kubernetes működésével, amely napjaink egyik legelterjedtebb platformja konténerek üzemeltetésére, skálázására és automatizálására. Emellett áttekintést kaptunk különböző serverless megoldások működéséről is, amelyek az alkalmazások futtatását a háttérinfrastruktúra kezelése nélkül teszik lehetővé.</w:t>
+      </w:r>
+      <w:r>
+        <w:t xml:space="preserve"> </w:t>
+      </w:r>
+      <w:r>
+        <w:t xml:space="preserve">A tárgyhoz kapcsolódó </w:t>
+      </w:r>
+      <w:r>
+        <w:rPr>
+          <w:rStyle w:val="Kiemels"/>
+        </w:rPr>
+        <w:t>Cloud Native technológiák laboratórium</w:t>
+      </w:r>
+      <w:r>
+        <w:t xml:space="preserve"> című kurzusban a </w:t>
+      </w:r>
+      <w:r>
+        <w:t>szerver nélküli</w:t>
+      </w:r>
+      <w:r>
+        <w:t xml:space="preserve"> architektúrák azonban jóval kisebb hangsúlyt kapnak</w:t>
+      </w:r>
+      <w:r>
+        <w:t>, e</w:t>
+      </w:r>
+      <w:r>
+        <w:t xml:space="preserve">zért a féléves feladatom célja egy olyan mintaprojekt elkészítése volt, amely a labor kereteiben is szemléletesen bemutatja a szerver nélküli működés alapelveit. A projekt a Knative használatára épül, amely egy </w:t>
+      </w:r>
+      <w:r>
+        <w:lastRenderedPageBreak/>
+        <w:t>nyílt forráskódú Function as a Service megoldás. A Knative Kubernete</w:t>
+      </w:r>
+      <w:r>
+        <w:t>s platformra</w:t>
+      </w:r>
+      <w:r>
+        <w:t xml:space="preserve"> építve valósít meg serverless funkcionalitást, automatikus skálázással, eseményalapú futtatással és egyszerűsített alkalmazáskezeléssel.</w:t>
+      </w:r>
+      <w:r>
+        <w:t xml:space="preserve"> </w:t>
+      </w:r>
+      <w:r>
+        <w:t xml:space="preserve">A megoldás alapját </w:t>
+      </w:r>
+      <w:r>
+        <w:t xml:space="preserve">tehát </w:t>
+      </w:r>
+      <w:r>
+        <w:t>egy monolitikus alkalmazás képezte, amelynek dekomponálásával lehetőség nyílt egy mikroszolgáltatás alapú, eseményvezérelt Knative serverless rendszer bemutatására.</w:t>
+      </w:r>
+      <w:r>
+        <w:t xml:space="preserve"> </w:t>
+      </w:r>
+      <w:r>
+        <w:t>A kiinduló alkalmazás elkészítése során kimagasló hangsúly került annak egyszerű kipróbálási lehetőségére, valamint a laboratórium tárgy során megismert futtatókörnyezetbe történő integrálásra.</w:t>
+      </w:r>
+      <w:r>
+        <w:t xml:space="preserve"> </w:t>
+      </w:r>
+      <w:r>
+        <w:t>A mikroszolgáltatás alapú rendszer esetében fontos szempont volt a kitelepítési folyamat leegyszerűsítése, ami</w:t>
+      </w:r>
+      <w:r>
+        <w:t xml:space="preserve"> a Pulumi segítségével</w:t>
+      </w:r>
+      <w:r>
+        <w:t xml:space="preserve"> került</w:t>
+      </w:r>
+      <w:r>
+        <w:t>…</w:t>
       </w:r>
     </w:p>
-    <w:p>
-      <w:r>
-        <w:t>4 Megvalósítás + részletes bemutatás, hogy mi mit miért csinál úgy ahogy</w:t>
-      </w:r>
-    </w:p>
-    <w:p>
-      <w:r>
-        <w:t xml:space="preserve">5 </w:t>
-      </w:r>
-      <w:r>
-        <w:t>Eredmények – Mi lett kész, hogyan és pontosan mit csinál</w:t>
-      </w:r>
-    </w:p>
-    <w:p>
-      <w:r>
-        <w:t>6 Esetleg mérések – Mi mennyi idő, fájlméretek ilyenek</w:t>
-      </w:r>
-    </w:p>
+    <w:p/>
     <w:p>
       <w:pPr>
         <w:pStyle w:val="Cmsor1"/>
@@ -3252,15 +2040,7 @@
         <w:t>Kereszthivatkozások frissítése:</w:t>
       </w:r>
       <w:r>
-        <w:t xml:space="preserve"> miután kijelöltük a teljes szöveget (</w:t>
-      </w:r>
-      <w:proofErr w:type="spellStart"/>
-      <w:r>
-        <w:t>Ctrl+A</w:t>
-      </w:r>
-      <w:proofErr w:type="spellEnd"/>
-      <w:r>
-        <w:t>), nyomjuk meg az F9 billentyűt, és a Word frissíti az összes kereszthivatkozást. Ilyenkor ellenőrizzük, hogy nem jelent-e meg valahol a "Hiba! A könyvjelző nem létezik." szöveg.</w:t>
+        <w:t xml:space="preserve"> miután kijelöltük a teljes szöveget (Ctrl+A), nyomjuk meg az F9 billentyűt, és a Word frissíti az összes kereszthivatkozást. Ilyenkor ellenőrizzük, hogy nem jelent-e meg valahol a "Hiba! A könyvjelző nem létezik." szöveg.</w:t>
       </w:r>
     </w:p>
     <w:p>
@@ -3277,15 +2057,7 @@
         <w:t>Dokumentum tulajdonságok megadása:</w:t>
       </w:r>
       <w:r>
-        <w:t xml:space="preserve"> a dokumentumhoz tartozó </w:t>
-      </w:r>
-      <w:proofErr w:type="spellStart"/>
-      <w:r>
-        <w:t>meta</w:t>
-      </w:r>
-      <w:proofErr w:type="spellEnd"/>
-      <w:r>
-        <w:t xml:space="preserve"> adatok kitöltése (szerző, cím, kulcsszavak stb.). Erre való a Dokumentum tulajdonságai panel, mely a Fájl / Információ / Tulajdonságok / Dokumentumpanel megjelenítése úton érhető el.</w:t>
+        <w:t xml:space="preserve"> a dokumentumhoz tartozó meta adatok kitöltése (szerző, cím, kulcsszavak stb.). Erre való a Dokumentum tulajdonságai panel, mely a Fájl / Információ / Tulajdonságok / Dokumentumpanel megjelenítése úton érhető el.</w:t>
       </w:r>
     </w:p>
     <w:p>
@@ -3302,15 +2074,7 @@
         <w:t>Kinézet ellenőrzése PDF-ben:</w:t>
       </w:r>
       <w:r>
-        <w:t xml:space="preserve"> a legjobb teszt a végén, ha PDF-</w:t>
-      </w:r>
-      <w:proofErr w:type="spellStart"/>
-      <w:r>
-        <w:t>et</w:t>
-      </w:r>
-      <w:proofErr w:type="spellEnd"/>
-      <w:r>
-        <w:t xml:space="preserve"> készítünk a dokumentumból, és azt leellenőrizzük. </w:t>
+        <w:t xml:space="preserve"> a legjobb teszt a végén, ha PDF-et készítünk a dokumentumból, és azt leellenőrizzük. </w:t>
       </w:r>
     </w:p>
     <w:p/>

--- a/Szakdolgozat/Raw/Nemeth_Gergo_TA9G0R_Szakdolgozat.docx
+++ b/Szakdolgozat/Raw/Nemeth_Gergo_TA9G0R_Szakdolgozat.docx
@@ -81,14 +81,9 @@
       <w:pPr>
         <w:pStyle w:val="Cmlapkarstanszk"/>
       </w:pPr>
-      <w:fldSimple w:instr=" DOCPROPERTY  Company  \* MERGEFORMAT ">
-        <w:r>
-          <w:t>Távközlési és Mesterséges Intelligencia</w:t>
-        </w:r>
-        <w:r>
-          <w:t xml:space="preserve"> Tanszék</w:t>
-        </w:r>
-      </w:fldSimple>
+      <w:r>
+        <w:t>Távközlési és Mesterséges Intelligencia Tanszék</w:t>
+      </w:r>
     </w:p>
     <w:p/>
     <w:p/>
@@ -336,9 +331,9 @@
           <w:rFonts w:asciiTheme="minorHAnsi" w:eastAsiaTheme="minorEastAsia" w:hAnsiTheme="minorHAnsi" w:cstheme="minorBidi"/>
           <w:b w:val="0"/>
           <w:noProof/>
-          <w:sz w:val="22"/>
-          <w:szCs w:val="22"/>
+          <w:kern w:val="2"/>
           <w:lang w:eastAsia="hu-HU"/>
+          <w14:ligatures w14:val="standardContextual"/>
         </w:rPr>
       </w:pPr>
       <w:r>
@@ -350,7 +345,7 @@
       <w:r>
         <w:fldChar w:fldCharType="separate"/>
       </w:r>
-      <w:hyperlink w:anchor="_Toc59896130" w:history="1">
+      <w:hyperlink w:anchor="_Toc214576269" w:history="1">
         <w:r>
           <w:rPr>
             <w:rStyle w:val="Hiperhivatkozs"/>
@@ -377,7 +372,7 @@
             <w:noProof/>
             <w:webHidden/>
           </w:rPr>
-          <w:instrText xml:space="preserve"> PAGEREF _Toc59896130 \h </w:instrText>
+          <w:instrText xml:space="preserve"> PAGEREF _Toc214576269 \h </w:instrText>
         </w:r>
         <w:r>
           <w:rPr>
@@ -397,7 +392,7 @@
             <w:noProof/>
             <w:webHidden/>
           </w:rPr>
-          <w:t>6</w:t>
+          <w:t>4</w:t>
         </w:r>
         <w:r>
           <w:rPr>
@@ -415,12 +410,12 @@
           <w:rFonts w:asciiTheme="minorHAnsi" w:eastAsiaTheme="minorEastAsia" w:hAnsiTheme="minorHAnsi" w:cstheme="minorBidi"/>
           <w:b w:val="0"/>
           <w:noProof/>
-          <w:sz w:val="22"/>
-          <w:szCs w:val="22"/>
+          <w:kern w:val="2"/>
           <w:lang w:eastAsia="hu-HU"/>
+          <w14:ligatures w14:val="standardContextual"/>
         </w:rPr>
       </w:pPr>
-      <w:hyperlink w:anchor="_Toc59896131" w:history="1">
+      <w:hyperlink w:anchor="_Toc214576270" w:history="1">
         <w:r>
           <w:rPr>
             <w:rStyle w:val="Hiperhivatkozs"/>
@@ -447,7 +442,7 @@
             <w:noProof/>
             <w:webHidden/>
           </w:rPr>
-          <w:instrText xml:space="preserve"> PAGEREF _Toc59896131 \h </w:instrText>
+          <w:instrText xml:space="preserve"> PAGEREF _Toc214576270 \h </w:instrText>
         </w:r>
         <w:r>
           <w:rPr>
@@ -467,7 +462,7 @@
             <w:noProof/>
             <w:webHidden/>
           </w:rPr>
-          <w:t>7</w:t>
+          <w:t>5</w:t>
         </w:r>
         <w:r>
           <w:rPr>
@@ -485,12 +480,12 @@
           <w:rFonts w:asciiTheme="minorHAnsi" w:eastAsiaTheme="minorEastAsia" w:hAnsiTheme="minorHAnsi" w:cstheme="minorBidi"/>
           <w:b w:val="0"/>
           <w:noProof/>
-          <w:sz w:val="22"/>
-          <w:szCs w:val="22"/>
+          <w:kern w:val="2"/>
           <w:lang w:eastAsia="hu-HU"/>
+          <w14:ligatures w14:val="standardContextual"/>
         </w:rPr>
       </w:pPr>
-      <w:hyperlink w:anchor="_Toc59896132" w:history="1">
+      <w:hyperlink w:anchor="_Toc214576271" w:history="1">
         <w:r>
           <w:rPr>
             <w:rStyle w:val="Hiperhivatkozs"/>
@@ -517,7 +512,7 @@
             <w:noProof/>
             <w:webHidden/>
           </w:rPr>
-          <w:instrText xml:space="preserve"> PAGEREF _Toc59896132 \h </w:instrText>
+          <w:instrText xml:space="preserve"> PAGEREF _Toc214576271 \h </w:instrText>
         </w:r>
         <w:r>
           <w:rPr>
@@ -537,367 +532,7 @@
             <w:noProof/>
             <w:webHidden/>
           </w:rPr>
-          <w:t>8</w:t>
-        </w:r>
-        <w:r>
-          <w:rPr>
-            <w:noProof/>
-            <w:webHidden/>
-          </w:rPr>
-          <w:fldChar w:fldCharType="end"/>
-        </w:r>
-      </w:hyperlink>
-    </w:p>
-    <w:p>
-      <w:pPr>
-        <w:pStyle w:val="TJ2"/>
-        <w:tabs>
-          <w:tab w:val="right" w:leader="dot" w:pos="8494"/>
-        </w:tabs>
-        <w:rPr>
-          <w:rFonts w:asciiTheme="minorHAnsi" w:eastAsiaTheme="minorEastAsia" w:hAnsiTheme="minorHAnsi" w:cstheme="minorBidi"/>
-          <w:noProof/>
-          <w:sz w:val="22"/>
-          <w:szCs w:val="22"/>
-          <w:lang w:eastAsia="hu-HU"/>
-        </w:rPr>
-      </w:pPr>
-      <w:hyperlink w:anchor="_Toc59896133" w:history="1">
-        <w:r>
-          <w:rPr>
-            <w:rStyle w:val="Hiperhivatkozs"/>
-            <w:noProof/>
-          </w:rPr>
-          <w:t>1.1 Formázási tudnivalók</w:t>
-        </w:r>
-        <w:r>
-          <w:rPr>
-            <w:noProof/>
-            <w:webHidden/>
-          </w:rPr>
-          <w:tab/>
-        </w:r>
-        <w:r>
-          <w:rPr>
-            <w:noProof/>
-            <w:webHidden/>
-          </w:rPr>
-          <w:fldChar w:fldCharType="begin"/>
-        </w:r>
-        <w:r>
-          <w:rPr>
-            <w:noProof/>
-            <w:webHidden/>
-          </w:rPr>
-          <w:instrText xml:space="preserve"> PAGEREF _Toc59896133 \h </w:instrText>
-        </w:r>
-        <w:r>
-          <w:rPr>
-            <w:noProof/>
-            <w:webHidden/>
-          </w:rPr>
-        </w:r>
-        <w:r>
-          <w:rPr>
-            <w:noProof/>
-            <w:webHidden/>
-          </w:rPr>
-          <w:fldChar w:fldCharType="separate"/>
-        </w:r>
-        <w:r>
-          <w:rPr>
-            <w:noProof/>
-            <w:webHidden/>
-          </w:rPr>
-          <w:t>8</w:t>
-        </w:r>
-        <w:r>
-          <w:rPr>
-            <w:noProof/>
-            <w:webHidden/>
-          </w:rPr>
-          <w:fldChar w:fldCharType="end"/>
-        </w:r>
-      </w:hyperlink>
-    </w:p>
-    <w:p>
-      <w:pPr>
-        <w:pStyle w:val="TJ3"/>
-        <w:tabs>
-          <w:tab w:val="right" w:leader="dot" w:pos="8494"/>
-        </w:tabs>
-        <w:rPr>
-          <w:rFonts w:asciiTheme="minorHAnsi" w:eastAsiaTheme="minorEastAsia" w:hAnsiTheme="minorHAnsi" w:cstheme="minorBidi"/>
-          <w:noProof/>
-          <w:sz w:val="22"/>
-          <w:szCs w:val="22"/>
-          <w:lang w:eastAsia="hu-HU"/>
-        </w:rPr>
-      </w:pPr>
-      <w:hyperlink w:anchor="_Toc59896134" w:history="1">
-        <w:r>
-          <w:rPr>
-            <w:rStyle w:val="Hiperhivatkozs"/>
-            <w:noProof/>
-          </w:rPr>
-          <w:t>1.1.1 Címsorok</w:t>
-        </w:r>
-        <w:r>
-          <w:rPr>
-            <w:noProof/>
-            <w:webHidden/>
-          </w:rPr>
-          <w:tab/>
-        </w:r>
-        <w:r>
-          <w:rPr>
-            <w:noProof/>
-            <w:webHidden/>
-          </w:rPr>
-          <w:fldChar w:fldCharType="begin"/>
-        </w:r>
-        <w:r>
-          <w:rPr>
-            <w:noProof/>
-            <w:webHidden/>
-          </w:rPr>
-          <w:instrText xml:space="preserve"> PAGEREF _Toc59896134 \h </w:instrText>
-        </w:r>
-        <w:r>
-          <w:rPr>
-            <w:noProof/>
-            <w:webHidden/>
-          </w:rPr>
-        </w:r>
-        <w:r>
-          <w:rPr>
-            <w:noProof/>
-            <w:webHidden/>
-          </w:rPr>
-          <w:fldChar w:fldCharType="separate"/>
-        </w:r>
-        <w:r>
-          <w:rPr>
-            <w:noProof/>
-            <w:webHidden/>
-          </w:rPr>
-          <w:t>8</w:t>
-        </w:r>
-        <w:r>
-          <w:rPr>
-            <w:noProof/>
-            <w:webHidden/>
-          </w:rPr>
-          <w:fldChar w:fldCharType="end"/>
-        </w:r>
-      </w:hyperlink>
-    </w:p>
-    <w:p>
-      <w:pPr>
-        <w:pStyle w:val="TJ3"/>
-        <w:tabs>
-          <w:tab w:val="right" w:leader="dot" w:pos="8494"/>
-        </w:tabs>
-        <w:rPr>
-          <w:rFonts w:asciiTheme="minorHAnsi" w:eastAsiaTheme="minorEastAsia" w:hAnsiTheme="minorHAnsi" w:cstheme="minorBidi"/>
-          <w:noProof/>
-          <w:sz w:val="22"/>
-          <w:szCs w:val="22"/>
-          <w:lang w:eastAsia="hu-HU"/>
-        </w:rPr>
-      </w:pPr>
-      <w:hyperlink w:anchor="_Toc59896135" w:history="1">
-        <w:r>
-          <w:rPr>
-            <w:rStyle w:val="Hiperhivatkozs"/>
-            <w:noProof/>
-          </w:rPr>
-          <w:t>1.1.2 Képek</w:t>
-        </w:r>
-        <w:r>
-          <w:rPr>
-            <w:noProof/>
-            <w:webHidden/>
-          </w:rPr>
-          <w:tab/>
-        </w:r>
-        <w:r>
-          <w:rPr>
-            <w:noProof/>
-            <w:webHidden/>
-          </w:rPr>
-          <w:fldChar w:fldCharType="begin"/>
-        </w:r>
-        <w:r>
-          <w:rPr>
-            <w:noProof/>
-            <w:webHidden/>
-          </w:rPr>
-          <w:instrText xml:space="preserve"> PAGEREF _Toc59896135 \h </w:instrText>
-        </w:r>
-        <w:r>
-          <w:rPr>
-            <w:noProof/>
-            <w:webHidden/>
-          </w:rPr>
-        </w:r>
-        <w:r>
-          <w:rPr>
-            <w:noProof/>
-            <w:webHidden/>
-          </w:rPr>
-          <w:fldChar w:fldCharType="separate"/>
-        </w:r>
-        <w:r>
-          <w:rPr>
-            <w:noProof/>
-            <w:webHidden/>
-          </w:rPr>
-          <w:t>8</w:t>
-        </w:r>
-        <w:r>
-          <w:rPr>
-            <w:noProof/>
-            <w:webHidden/>
-          </w:rPr>
-          <w:fldChar w:fldCharType="end"/>
-        </w:r>
-      </w:hyperlink>
-    </w:p>
-    <w:p>
-      <w:pPr>
-        <w:pStyle w:val="TJ3"/>
-        <w:tabs>
-          <w:tab w:val="right" w:leader="dot" w:pos="8494"/>
-        </w:tabs>
-        <w:rPr>
-          <w:rFonts w:asciiTheme="minorHAnsi" w:eastAsiaTheme="minorEastAsia" w:hAnsiTheme="minorHAnsi" w:cstheme="minorBidi"/>
-          <w:noProof/>
-          <w:sz w:val="22"/>
-          <w:szCs w:val="22"/>
-          <w:lang w:eastAsia="hu-HU"/>
-        </w:rPr>
-      </w:pPr>
-      <w:hyperlink w:anchor="_Toc59896136" w:history="1">
-        <w:r>
-          <w:rPr>
-            <w:rStyle w:val="Hiperhivatkozs"/>
-            <w:noProof/>
-          </w:rPr>
-          <w:t>1.1.3 Kódrészletek</w:t>
-        </w:r>
-        <w:r>
-          <w:rPr>
-            <w:noProof/>
-            <w:webHidden/>
-          </w:rPr>
-          <w:tab/>
-        </w:r>
-        <w:r>
-          <w:rPr>
-            <w:noProof/>
-            <w:webHidden/>
-          </w:rPr>
-          <w:fldChar w:fldCharType="begin"/>
-        </w:r>
-        <w:r>
-          <w:rPr>
-            <w:noProof/>
-            <w:webHidden/>
-          </w:rPr>
-          <w:instrText xml:space="preserve"> PAGEREF _Toc59896136 \h </w:instrText>
-        </w:r>
-        <w:r>
-          <w:rPr>
-            <w:noProof/>
-            <w:webHidden/>
-          </w:rPr>
-        </w:r>
-        <w:r>
-          <w:rPr>
-            <w:noProof/>
-            <w:webHidden/>
-          </w:rPr>
-          <w:fldChar w:fldCharType="separate"/>
-        </w:r>
-        <w:r>
-          <w:rPr>
-            <w:noProof/>
-            <w:webHidden/>
-          </w:rPr>
-          <w:t>8</w:t>
-        </w:r>
-        <w:r>
-          <w:rPr>
-            <w:noProof/>
-            <w:webHidden/>
-          </w:rPr>
-          <w:fldChar w:fldCharType="end"/>
-        </w:r>
-      </w:hyperlink>
-    </w:p>
-    <w:p>
-      <w:pPr>
-        <w:pStyle w:val="TJ3"/>
-        <w:tabs>
-          <w:tab w:val="right" w:leader="dot" w:pos="8494"/>
-        </w:tabs>
-        <w:rPr>
-          <w:rFonts w:asciiTheme="minorHAnsi" w:eastAsiaTheme="minorEastAsia" w:hAnsiTheme="minorHAnsi" w:cstheme="minorBidi"/>
-          <w:noProof/>
-          <w:sz w:val="22"/>
-          <w:szCs w:val="22"/>
-          <w:lang w:eastAsia="hu-HU"/>
-        </w:rPr>
-      </w:pPr>
-      <w:hyperlink w:anchor="_Toc59896137" w:history="1">
-        <w:r>
-          <w:rPr>
-            <w:rStyle w:val="Hiperhivatkozs"/>
-            <w:noProof/>
-          </w:rPr>
-          <w:t>1.1.4 Irodalomjegyzék</w:t>
-        </w:r>
-        <w:r>
-          <w:rPr>
-            <w:noProof/>
-            <w:webHidden/>
-          </w:rPr>
-          <w:tab/>
-        </w:r>
-        <w:r>
-          <w:rPr>
-            <w:noProof/>
-            <w:webHidden/>
-          </w:rPr>
-          <w:fldChar w:fldCharType="begin"/>
-        </w:r>
-        <w:r>
-          <w:rPr>
-            <w:noProof/>
-            <w:webHidden/>
-          </w:rPr>
-          <w:instrText xml:space="preserve"> PAGEREF _Toc59896137 \h </w:instrText>
-        </w:r>
-        <w:r>
-          <w:rPr>
-            <w:noProof/>
-            <w:webHidden/>
-          </w:rPr>
-        </w:r>
-        <w:r>
-          <w:rPr>
-            <w:noProof/>
-            <w:webHidden/>
-          </w:rPr>
-          <w:fldChar w:fldCharType="separate"/>
-        </w:r>
-        <w:r>
-          <w:rPr>
-            <w:noProof/>
-            <w:webHidden/>
-          </w:rPr>
-          <w:t>8</w:t>
+          <w:t>6</w:t>
         </w:r>
         <w:r>
           <w:rPr>
@@ -915,18 +550,18 @@
           <w:rFonts w:asciiTheme="minorHAnsi" w:eastAsiaTheme="minorEastAsia" w:hAnsiTheme="minorHAnsi" w:cstheme="minorBidi"/>
           <w:b w:val="0"/>
           <w:noProof/>
-          <w:sz w:val="22"/>
-          <w:szCs w:val="22"/>
+          <w:kern w:val="2"/>
           <w:lang w:eastAsia="hu-HU"/>
+          <w14:ligatures w14:val="standardContextual"/>
         </w:rPr>
       </w:pPr>
-      <w:hyperlink w:anchor="_Toc59896138" w:history="1">
+      <w:hyperlink w:anchor="_Toc214576272" w:history="1">
         <w:r>
           <w:rPr>
             <w:rStyle w:val="Hiperhivatkozs"/>
             <w:noProof/>
           </w:rPr>
-          <w:t>2 Utolsó simítások</w:t>
+          <w:t>2 Technológiai áttekintés</w:t>
         </w:r>
         <w:r>
           <w:rPr>
@@ -947,7 +582,7 @@
             <w:noProof/>
             <w:webHidden/>
           </w:rPr>
-          <w:instrText xml:space="preserve"> PAGEREF _Toc59896138 \h </w:instrText>
+          <w:instrText xml:space="preserve"> PAGEREF _Toc214576272 \h </w:instrText>
         </w:r>
         <w:r>
           <w:rPr>
@@ -967,7 +602,79 @@
             <w:noProof/>
             <w:webHidden/>
           </w:rPr>
-          <w:t>10</w:t>
+          <w:t>8</w:t>
+        </w:r>
+        <w:r>
+          <w:rPr>
+            <w:noProof/>
+            <w:webHidden/>
+          </w:rPr>
+          <w:fldChar w:fldCharType="end"/>
+        </w:r>
+      </w:hyperlink>
+    </w:p>
+    <w:p>
+      <w:pPr>
+        <w:pStyle w:val="TJ2"/>
+        <w:tabs>
+          <w:tab w:val="right" w:leader="dot" w:pos="8494"/>
+        </w:tabs>
+        <w:rPr>
+          <w:rFonts w:asciiTheme="minorHAnsi" w:eastAsiaTheme="minorEastAsia" w:hAnsiTheme="minorHAnsi" w:cstheme="minorBidi"/>
+          <w:noProof/>
+          <w:kern w:val="2"/>
+          <w:lang w:eastAsia="hu-HU"/>
+          <w14:ligatures w14:val="standardContextual"/>
+        </w:rPr>
+      </w:pPr>
+      <w:hyperlink w:anchor="_Toc214576273" w:history="1">
+        <w:r>
+          <w:rPr>
+            <w:rStyle w:val="Hiperhivatkozs"/>
+            <w:noProof/>
+          </w:rPr>
+          <w:t>2.1 Konténerizáció és Kubernetes</w:t>
+        </w:r>
+        <w:r>
+          <w:rPr>
+            <w:noProof/>
+            <w:webHidden/>
+          </w:rPr>
+          <w:tab/>
+        </w:r>
+        <w:r>
+          <w:rPr>
+            <w:noProof/>
+            <w:webHidden/>
+          </w:rPr>
+          <w:fldChar w:fldCharType="begin"/>
+        </w:r>
+        <w:r>
+          <w:rPr>
+            <w:noProof/>
+            <w:webHidden/>
+          </w:rPr>
+          <w:instrText xml:space="preserve"> PAGEREF _Toc214576273 \h </w:instrText>
+        </w:r>
+        <w:r>
+          <w:rPr>
+            <w:noProof/>
+            <w:webHidden/>
+          </w:rPr>
+        </w:r>
+        <w:r>
+          <w:rPr>
+            <w:noProof/>
+            <w:webHidden/>
+          </w:rPr>
+          <w:fldChar w:fldCharType="separate"/>
+        </w:r>
+        <w:r>
+          <w:rPr>
+            <w:noProof/>
+            <w:webHidden/>
+          </w:rPr>
+          <w:t>8</w:t>
         </w:r>
         <w:r>
           <w:rPr>
@@ -985,18 +692,18 @@
           <w:rFonts w:asciiTheme="minorHAnsi" w:eastAsiaTheme="minorEastAsia" w:hAnsiTheme="minorHAnsi" w:cstheme="minorBidi"/>
           <w:b w:val="0"/>
           <w:noProof/>
-          <w:sz w:val="22"/>
-          <w:szCs w:val="22"/>
+          <w:kern w:val="2"/>
           <w:lang w:eastAsia="hu-HU"/>
+          <w14:ligatures w14:val="standardContextual"/>
         </w:rPr>
       </w:pPr>
-      <w:hyperlink w:anchor="_Toc59896139" w:history="1">
+      <w:hyperlink w:anchor="_Toc214576274" w:history="1">
         <w:r>
           <w:rPr>
             <w:rStyle w:val="Hiperhivatkozs"/>
             <w:noProof/>
           </w:rPr>
-          <w:t>Irodalomjegyzék</w:t>
+          <w:t>3 Utolsó simítások</w:t>
         </w:r>
         <w:r>
           <w:rPr>
@@ -1017,7 +724,7 @@
             <w:noProof/>
             <w:webHidden/>
           </w:rPr>
-          <w:instrText xml:space="preserve"> PAGEREF _Toc59896139 \h </w:instrText>
+          <w:instrText xml:space="preserve"> PAGEREF _Toc214576274 \h </w:instrText>
         </w:r>
         <w:r>
           <w:rPr>
@@ -1037,7 +744,7 @@
             <w:noProof/>
             <w:webHidden/>
           </w:rPr>
-          <w:t>11</w:t>
+          <w:t>10</w:t>
         </w:r>
         <w:r>
           <w:rPr>
@@ -1055,17 +762,87 @@
           <w:rFonts w:asciiTheme="minorHAnsi" w:eastAsiaTheme="minorEastAsia" w:hAnsiTheme="minorHAnsi" w:cstheme="minorBidi"/>
           <w:b w:val="0"/>
           <w:noProof/>
-          <w:sz w:val="22"/>
-          <w:szCs w:val="22"/>
+          <w:kern w:val="2"/>
           <w:lang w:eastAsia="hu-HU"/>
+          <w14:ligatures w14:val="standardContextual"/>
         </w:rPr>
       </w:pPr>
-      <w:hyperlink w:anchor="_Toc59896140" w:history="1">
+      <w:hyperlink w:anchor="_Toc214576275" w:history="1">
         <w:r>
           <w:rPr>
             <w:rStyle w:val="Hiperhivatkozs"/>
             <w:noProof/>
           </w:rPr>
+          <w:t>Irodalomjegyzék</w:t>
+        </w:r>
+        <w:r>
+          <w:rPr>
+            <w:noProof/>
+            <w:webHidden/>
+          </w:rPr>
+          <w:tab/>
+        </w:r>
+        <w:r>
+          <w:rPr>
+            <w:noProof/>
+            <w:webHidden/>
+          </w:rPr>
+          <w:fldChar w:fldCharType="begin"/>
+        </w:r>
+        <w:r>
+          <w:rPr>
+            <w:noProof/>
+            <w:webHidden/>
+          </w:rPr>
+          <w:instrText xml:space="preserve"> PAGEREF _Toc214576275 \h </w:instrText>
+        </w:r>
+        <w:r>
+          <w:rPr>
+            <w:noProof/>
+            <w:webHidden/>
+          </w:rPr>
+        </w:r>
+        <w:r>
+          <w:rPr>
+            <w:noProof/>
+            <w:webHidden/>
+          </w:rPr>
+          <w:fldChar w:fldCharType="separate"/>
+        </w:r>
+        <w:r>
+          <w:rPr>
+            <w:noProof/>
+            <w:webHidden/>
+          </w:rPr>
+          <w:t>11</w:t>
+        </w:r>
+        <w:r>
+          <w:rPr>
+            <w:noProof/>
+            <w:webHidden/>
+          </w:rPr>
+          <w:fldChar w:fldCharType="end"/>
+        </w:r>
+      </w:hyperlink>
+    </w:p>
+    <w:p>
+      <w:pPr>
+        <w:pStyle w:val="TJ1"/>
+        <w:rPr>
+          <w:rFonts w:asciiTheme="minorHAnsi" w:eastAsiaTheme="minorEastAsia" w:hAnsiTheme="minorHAnsi" w:cstheme="minorBidi"/>
+          <w:b w:val="0"/>
+          <w:noProof/>
+          <w:kern w:val="2"/>
+          <w:lang w:eastAsia="hu-HU"/>
+          <w14:ligatures w14:val="standardContextual"/>
+        </w:rPr>
+      </w:pPr>
+      <w:hyperlink w:anchor="_Toc214576276" w:history="1">
+        <w:r>
+          <w:rPr>
+            <w:rStyle w:val="Hiperhivatkozs"/>
+            <w:noProof/>
+          </w:rPr>
           <w:t>Függelék</w:t>
         </w:r>
         <w:r>
@@ -1087,7 +864,7 @@
             <w:noProof/>
             <w:webHidden/>
           </w:rPr>
-          <w:instrText xml:space="preserve"> PAGEREF _Toc59896140 \h </w:instrText>
+          <w:instrText xml:space="preserve"> PAGEREF _Toc214576276 \h </w:instrText>
         </w:r>
         <w:r>
           <w:rPr>
@@ -1214,7 +991,7 @@
         <w:rPr>
           <w:noProof/>
         </w:rPr>
-        <w:t>2025. 11. 19.</w:t>
+        <w:t>2025. 11. 21.</w:t>
       </w:r>
       <w:r>
         <w:fldChar w:fldCharType="end"/>
@@ -1267,7 +1044,7 @@
       <w:pPr>
         <w:pStyle w:val="Fejezetcimszmozsnlkl"/>
       </w:pPr>
-      <w:bookmarkStart w:id="0" w:name="_Toc59896130"/>
+      <w:bookmarkStart w:id="0" w:name="_Toc214576269"/>
       <w:r>
         <w:lastRenderedPageBreak/>
         <w:t>Összefoglaló</w:t>
@@ -1623,7 +1400,7 @@
       <w:pPr>
         <w:pStyle w:val="Fejezetcimszmozsnlkl"/>
       </w:pPr>
-      <w:bookmarkStart w:id="1" w:name="_Toc59896131"/>
+      <w:bookmarkStart w:id="1" w:name="_Toc214576270"/>
       <w:r>
         <w:lastRenderedPageBreak/>
         <w:t>Abstract</w:t>
@@ -1713,7 +1490,7 @@
         <w:pStyle w:val="Cmsor1"/>
       </w:pPr>
       <w:bookmarkStart w:id="2" w:name="_Toc332797397"/>
-      <w:bookmarkStart w:id="3" w:name="_Toc59896132"/>
+      <w:bookmarkStart w:id="3" w:name="_Toc214576271"/>
       <w:r>
         <w:lastRenderedPageBreak/>
         <w:t>Bevezetés</w:t>
@@ -1961,65 +1738,308 @@
         <w:t>, e</w:t>
       </w:r>
       <w:r>
-        <w:t xml:space="preserve">zért a féléves feladatom célja egy olyan mintaprojekt elkészítése volt, amely a labor kereteiben is szemléletesen bemutatja a szerver nélküli működés alapelveit. A projekt a Knative használatára épül, amely egy </w:t>
-      </w:r>
+        <w:t>zért a féléves feladatom célja egy olyan mintaprojekt elkészítése volt, amely a labor kereteiben is szemléletesen bemutatja a szerver nélküli működés alapelveit.</w:t>
+      </w:r>
+    </w:p>
+    <w:p>
       <w:r>
         <w:lastRenderedPageBreak/>
-        <w:t>nyílt forráskódú Function as a Service megoldás. A Knative Kubernete</w:t>
+        <w:t>A megoldás alapját egy olyan monolitikus audiófeldolgozó alkalmazás képezte, amelynek dekomponálásával lehetőség nyílt egy mikroszolgáltatás alapú, eseményvezérelt rendszer bemutatására is.</w:t>
+      </w:r>
+      <w:r>
+        <w:t xml:space="preserve"> </w:t>
+      </w:r>
+      <w:r>
+        <w:t>A</w:t>
+      </w:r>
+      <w:r>
+        <w:t xml:space="preserve"> program </w:t>
+      </w:r>
+      <w:r>
+        <w:t>képes egy adott hangfájlt kisebb szegmensekre bontani, majd ezeket a szegmenseket igény szerint újra összefűzni. Emellett biztosítja a hanganyag automatikus átiratának, transzkripciójának elkészítését, amely lehetővé teszi a beszéd szöveges formában történő megjelenítését.</w:t>
+      </w:r>
+      <w:r>
+        <w:t xml:space="preserve"> </w:t>
+      </w:r>
+      <w:r>
+        <w:t>Működését tekintve, a felhasználó által feldolgozásra szánt hangfájl először feldarabolásra kerül a benne található szünetek mentén. Mindezek után</w:t>
+      </w:r>
+      <w:r>
+        <w:t xml:space="preserve">, a szünet nélküli elemek </w:t>
+      </w:r>
+      <w:r>
+        <w:t>átesnek egy transzkripciós folyamaton</w:t>
+      </w:r>
+      <w:r>
+        <w:t>, aminek</w:t>
+      </w:r>
+      <w:r>
+        <w:t xml:space="preserve"> következtében, ha tartalmaztak felismerhető beszédet, akkor az szöveges formában mentésre kerül.</w:t>
+      </w:r>
+      <w:r>
+        <w:t xml:space="preserve"> </w:t>
+      </w:r>
+      <w:r>
+        <w:t xml:space="preserve">Az alkalmazás továbbá külön eltárolja a kiindulási hangfájl feldarabolt, szünet mentes részleteit, illetve egyesíti is azokat, így visszakapva az eredeti hanganyagot </w:t>
+      </w:r>
+      <w:r>
+        <w:t>megszakítások nélküli</w:t>
+      </w:r>
+      <w:r>
+        <w:t xml:space="preserve"> formában</w:t>
+      </w:r>
+      <w:r>
+        <w:t>.</w:t>
+      </w:r>
+    </w:p>
+    <w:p>
+      <w:r>
+        <w:t xml:space="preserve">A projekt a Knative használatára épül, amely egy nyílt forráskódú Function as a Service megoldás. </w:t>
+      </w:r>
+      <w:r>
+        <w:t xml:space="preserve">A Function as a Service (FaaS) modell a szerver nélküli architektúra egy konkrét megvalósítása, ahol </w:t>
+      </w:r>
+      <w:r>
+        <w:t xml:space="preserve">a fejlesztőknek csak az általuk megírt függvényeket kell definiálniuk, a futtatáshoz szükséges szerverek és erőforrások kezelését pedig teljes egészében a felhőszolgáltató végzi. A függvények általában valamilyen esemény hatására indulnak el, </w:t>
+      </w:r>
+      <w:r>
+        <w:t xml:space="preserve">ezzel megvalósítva a szerver nélküli rendszerek eseményvezérelt kialakítását. </w:t>
+      </w:r>
+      <w:r>
+        <w:t>A Knative Kubernete</w:t>
       </w:r>
       <w:r>
         <w:t>s platformra</w:t>
       </w:r>
       <w:r>
-        <w:t xml:space="preserve"> építve valósít meg serverless funkcionalitást, automatikus skálázással, eseményalapú futtatással és egyszerűsített alkalmazáskezeléssel.</w:t>
+        <w:t xml:space="preserve"> építve </w:t>
+      </w:r>
+      <w:r>
+        <w:t>implementálja a</w:t>
+      </w:r>
+      <w:r>
+        <w:t xml:space="preserve"> serverless funkcionalitást, automatikus skálázással, eseményalapú futtatással és egyszerűsített alkalmazáskezeléssel.</w:t>
       </w:r>
       <w:r>
         <w:t xml:space="preserve"> </w:t>
       </w:r>
       <w:r>
-        <w:t xml:space="preserve">A megoldás alapját </w:t>
-      </w:r>
-      <w:r>
-        <w:t xml:space="preserve">tehát </w:t>
-      </w:r>
-      <w:r>
-        <w:t>egy monolitikus alkalmazás képezte, amelynek dekomponálásával lehetőség nyílt egy mikroszolgáltatás alapú, eseményvezérelt Knative serverless rendszer bemutatására.</w:t>
+        <w:t xml:space="preserve">A kiinduló alkalmazás elkészítése során kimagasló hangsúly került annak egyszerű kipróbálási lehetőségére, valamint a laboratórium tárgy során megismert futtatókörnyezetbe történő integrálásra. A </w:t>
+      </w:r>
+      <w:r>
+        <w:t xml:space="preserve">dekomponált, </w:t>
+      </w:r>
+      <w:r>
+        <w:t>mikroszolgáltatás alapú rendszer esetében fontos szempont volt a kitelepítési folyamat leegyszerűsítése. Ennek megfelelően a feladat végrehajtása során implementálásra kerültek egyszerű bash szkriptek, valamint a Pulumi szolgáltatás is. A Pulumi egy olyan nyílt forráskódú Infrastructure as Code (IaC) platform, amely lehetővé teszi, hogy a felhőinfrastruktúra elemeit hagyományos programozási nyelvek segítségével definiáljuk.</w:t>
+      </w:r>
+    </w:p>
+    <w:p>
+      <w:r>
+        <w:t>A dolgozat további fejezeteiben részletes bemutatásra kerülnek a felhasznált technológiák, valamint a mintaprojekt kidolgozásának lépései és annak pontos megvalósítása.</w:t>
+      </w:r>
+    </w:p>
+    <w:p>
+      <w:pPr>
+        <w:pStyle w:val="Cmsor1"/>
+      </w:pPr>
+      <w:bookmarkStart w:id="4" w:name="_Toc214576272"/>
+      <w:r>
+        <w:lastRenderedPageBreak/>
+        <w:t>Technológiai áttekintés</w:t>
+      </w:r>
+      <w:bookmarkEnd w:id="4"/>
+    </w:p>
+    <w:p>
+      <w:pPr>
+        <w:pStyle w:val="Cmsor2"/>
+      </w:pPr>
+      <w:bookmarkStart w:id="5" w:name="_Toc214576273"/>
+      <w:r>
+        <w:t>Konténerizáció és Kubernetes</w:t>
+      </w:r>
+      <w:bookmarkEnd w:id="5"/>
+    </w:p>
+    <w:p>
+      <w:r>
+        <w:t xml:space="preserve">Egy modern </w:t>
+      </w:r>
+      <w:r>
+        <w:t xml:space="preserve">felhőalapú számítástechnikán </w:t>
+      </w:r>
+      <w:r>
+        <w:t xml:space="preserve">alapuló alkalmazás elkészítéséhez </w:t>
+      </w:r>
+      <w:r>
+        <w:t>elengedhetetlen volt a megfelelő virtualizációs technológia kiválasztása. Ennek alapját a konténerizáció jelenti.</w:t>
       </w:r>
       <w:r>
         <w:t xml:space="preserve"> </w:t>
       </w:r>
       <w:r>
-        <w:t>A kiinduló alkalmazás elkészítése során kimagasló hangsúly került annak egyszerű kipróbálási lehetőségére, valamint a laboratórium tárgy során megismert futtatókörnyezetbe történő integrálásra.</w:t>
+        <w:t>A konténerizáció egy olyan szoftvertelepítési eljárás, amely az alkalmazás kódját az összes futtatáshoz szükséges fájllal és programkönyvtárral együtt csomagolja össze. Hagyományosan ahhoz, hogy egy alkalmazást futtatni tudjunk a számítógépünkön, a gép operációs rendszerének megfelelő verziót kellett telepíteni. Például egy Windows rendszerű gépre egy szoftvercsomag Windows-verzióját kellett feltelepíteni. A konténerizáció segítségével azonban létrehozható egyetlen szoftvercsomag,</w:t>
+      </w:r>
+      <w:r>
+        <w:t xml:space="preserve"> vagyis konténer,</w:t>
+      </w:r>
+      <w:r>
+        <w:t xml:space="preserve"> amely minden típusú eszközön és operációs rendszeren képes </w:t>
+      </w:r>
+      <w:r>
+        <w:t xml:space="preserve">megfelelően </w:t>
+      </w:r>
+      <w:r>
+        <w:t>futni.</w:t>
       </w:r>
       <w:r>
         <w:t xml:space="preserve"> </w:t>
       </w:r>
       <w:r>
-        <w:t>A mikroszolgáltatás alapú rendszer esetében fontos szempont volt a kitelepítési folyamat leegyszerűsítése, ami</w:t>
-      </w:r>
-      <w:r>
-        <w:t xml:space="preserve"> a Pulumi segítségével</w:t>
-      </w:r>
-      <w:r>
-        <w:t xml:space="preserve"> került</w:t>
-      </w:r>
-      <w:r>
-        <w:t>…</w:t>
-      </w:r>
-    </w:p>
-    <w:p/>
+        <w:t xml:space="preserve">A </w:t>
+      </w:r>
+      <w:r>
+        <w:t xml:space="preserve">különböző </w:t>
+      </w:r>
+      <w:r>
+        <w:t>konténerek nagy számban történő kezelése, skálázása és felügyelete azonban manuális módszerekkel</w:t>
+      </w:r>
+      <w:r>
+        <w:t>, hatékonyan</w:t>
+      </w:r>
+      <w:r>
+        <w:t xml:space="preserve"> nem kivitelezhető</w:t>
+      </w:r>
+      <w:r>
+        <w:t xml:space="preserve">. </w:t>
+      </w:r>
+      <w:r>
+        <w:t xml:space="preserve">Erre </w:t>
+      </w:r>
+      <w:r>
+        <w:t>a gyakorlatban széles körben használt, iparági szabványnak tekintett Kubernetes rendszer</w:t>
+      </w:r>
+      <w:r>
+        <w:t xml:space="preserve"> került alkalmazásra.</w:t>
+      </w:r>
+    </w:p>
+    <w:p>
+      <w:r>
+        <w:t>A Kubernetes egy hordozható, bővíthető, nyílt forráskódú platform konténerizált munkaterhelések és szolgáltatások kezelésére, amely elősegíti mind a deklaratív konfigurációt, mind az automatizálást. Kiterjedt, gyorsan növekvő ökoszisztémával rendelkezik. A Kubernetes-szolgáltatások, a támogatás és az eszközök széles körben elérhetőek.</w:t>
+      </w:r>
+      <w:r>
+        <w:t xml:space="preserve"> (!)</w:t>
+      </w:r>
+    </w:p>
+    <w:p>
+      <w:pPr>
+        <w:pStyle w:val="Kp"/>
+      </w:pPr>
+      <w:r>
+        <w:rPr>
+          <w:noProof/>
+        </w:rPr>
+        <w:drawing>
+          <wp:inline distT="0" distB="0" distL="0" distR="0" wp14:anchorId="10BE497F" wp14:editId="162530BE">
+            <wp:extent cx="5400040" cy="2020570"/>
+            <wp:effectExtent l="0" t="0" r="0" b="0"/>
+            <wp:docPr id="1831083609" name="Kép 1" descr="A képen szöveg, képernyőkép, Betűtípus, szám látható&#10;&#10;Előfordulhat, hogy az AI által létrehozott tartalom helytelen."/>
+            <wp:cNvGraphicFramePr>
+              <a:graphicFrameLocks xmlns:a="http://schemas.openxmlformats.org/drawingml/2006/main" noChangeAspect="1"/>
+            </wp:cNvGraphicFramePr>
+            <a:graphic xmlns:a="http://schemas.openxmlformats.org/drawingml/2006/main">
+              <a:graphicData uri="http://schemas.openxmlformats.org/drawingml/2006/picture">
+                <pic:pic xmlns:pic="http://schemas.openxmlformats.org/drawingml/2006/picture">
+                  <pic:nvPicPr>
+                    <pic:cNvPr id="1831083609" name="Kép 1" descr="A képen szöveg, képernyőkép, Betűtípus, szám látható&#10;&#10;Előfordulhat, hogy az AI által létrehozott tartalom helytelen."/>
+                    <pic:cNvPicPr/>
+                  </pic:nvPicPr>
+                  <pic:blipFill>
+                    <a:blip r:embed="rId10">
+                      <a:extLst>
+                        <a:ext uri="{28A0092B-C50C-407E-A947-70E740481C1C}">
+                          <a14:useLocalDpi xmlns:a14="http://schemas.microsoft.com/office/drawing/2010/main" val="0"/>
+                        </a:ext>
+                      </a:extLst>
+                    </a:blip>
+                    <a:stretch>
+                      <a:fillRect/>
+                    </a:stretch>
+                  </pic:blipFill>
+                  <pic:spPr>
+                    <a:xfrm>
+                      <a:off x="0" y="0"/>
+                      <a:ext cx="5400040" cy="2020570"/>
+                    </a:xfrm>
+                    <a:prstGeom prst="rect">
+                      <a:avLst/>
+                    </a:prstGeom>
+                  </pic:spPr>
+                </pic:pic>
+              </a:graphicData>
+            </a:graphic>
+          </wp:inline>
+        </w:drawing>
+      </w:r>
+    </w:p>
+    <w:p>
+      <w:pPr>
+        <w:pStyle w:val="Kpalrs"/>
+      </w:pPr>
+      <w:r>
+        <w:fldChar w:fldCharType="begin"/>
+      </w:r>
+      <w:r>
+        <w:instrText xml:space="preserve"> SEQ ábra \* ARABIC </w:instrText>
+      </w:r>
+      <w:r>
+        <w:fldChar w:fldCharType="separate"/>
+      </w:r>
+      <w:r>
+        <w:rPr>
+          <w:noProof/>
+        </w:rPr>
+        <w:t>1</w:t>
+      </w:r>
+      <w:r>
+        <w:fldChar w:fldCharType="end"/>
+      </w:r>
+      <w:r>
+        <w:t>. ábra Különböző telepítési architektúrák</w:t>
+      </w:r>
+    </w:p>
+    <w:p>
+      <w:pPr>
+        <w:spacing w:after="0" w:line="240" w:lineRule="auto"/>
+        <w:ind w:firstLine="0"/>
+        <w:jc w:val="left"/>
+        <w:rPr>
+          <w:b/>
+          <w:bCs/>
+          <w:sz w:val="20"/>
+          <w:szCs w:val="20"/>
+        </w:rPr>
+      </w:pPr>
+      <w:r>
+        <w:br w:type="page"/>
+      </w:r>
+    </w:p>
+    <w:p>
+      <w:r>
+        <w:lastRenderedPageBreak/>
+        <w:t>…itt lehetne írni még az ábráról, valamint a kubernetes felépítéséről még egy ábrával együtt!!</w:t>
+      </w:r>
+    </w:p>
     <w:p>
       <w:pPr>
         <w:pStyle w:val="Cmsor1"/>
       </w:pPr>
-      <w:bookmarkStart w:id="4" w:name="_Toc332797403"/>
-      <w:bookmarkStart w:id="5" w:name="_Toc59896138"/>
+      <w:bookmarkStart w:id="6" w:name="_Toc332797403"/>
+      <w:bookmarkStart w:id="7" w:name="_Toc214576274"/>
       <w:r>
         <w:lastRenderedPageBreak/>
         <w:t>Utolsó simítások</w:t>
       </w:r>
-      <w:bookmarkEnd w:id="4"/>
-      <w:bookmarkEnd w:id="5"/>
+      <w:bookmarkEnd w:id="6"/>
+      <w:bookmarkEnd w:id="7"/>
     </w:p>
     <w:p>
       <w:r>
@@ -2082,18 +2102,18 @@
       <w:pPr>
         <w:pStyle w:val="Fejezetcimszmozsnlkl"/>
       </w:pPr>
-      <w:bookmarkStart w:id="6" w:name="_Toc59896139"/>
+      <w:bookmarkStart w:id="8" w:name="_Toc214576275"/>
       <w:r>
         <w:lastRenderedPageBreak/>
         <w:t>Irodalomjegyzék</w:t>
       </w:r>
-      <w:bookmarkEnd w:id="6"/>
+      <w:bookmarkEnd w:id="8"/>
     </w:p>
     <w:p>
       <w:pPr>
         <w:pStyle w:val="Irodalomjegyzksor"/>
       </w:pPr>
-      <w:bookmarkStart w:id="7" w:name="_Ref332797594"/>
+      <w:bookmarkStart w:id="9" w:name="_Ref332797594"/>
       <w:r>
         <w:t>Levendovszky, J., Jereb, L.,</w:t>
       </w:r>
@@ -2115,7 +2135,7 @@
       <w:r>
         <w:t>, Vol. 48, 2002, pp. 225-236</w:t>
       </w:r>
-      <w:bookmarkEnd w:id="7"/>
+      <w:bookmarkEnd w:id="9"/>
     </w:p>
     <w:p>
       <w:pPr>
@@ -2148,7 +2168,7 @@
       <w:r>
         <w:t xml:space="preserve"> </w:t>
       </w:r>
-      <w:hyperlink r:id="rId10" w:history="1">
+      <w:hyperlink r:id="rId11" w:history="1">
         <w:r>
           <w:rPr>
             <w:rStyle w:val="Hiperhivatkozs"/>
@@ -2199,7 +2219,7 @@
       <w:r>
         <w:t xml:space="preserve">, </w:t>
       </w:r>
-      <w:hyperlink r:id="rId11" w:history="1">
+      <w:hyperlink r:id="rId12" w:history="1">
         <w:r>
           <w:rPr>
             <w:rStyle w:val="Hiperhivatkozs"/>
@@ -2218,17 +2238,17 @@
       <w:pPr>
         <w:pStyle w:val="Fejezetcimszmozsnlkl"/>
       </w:pPr>
-      <w:bookmarkStart w:id="8" w:name="_Toc59896140"/>
+      <w:bookmarkStart w:id="10" w:name="_Toc214576276"/>
       <w:r>
         <w:lastRenderedPageBreak/>
         <w:t>Függelék</w:t>
       </w:r>
-      <w:bookmarkEnd w:id="8"/>
+      <w:bookmarkEnd w:id="10"/>
     </w:p>
     <w:p/>
     <w:sectPr>
-      <w:headerReference w:type="even" r:id="rId12"/>
-      <w:footerReference w:type="default" r:id="rId13"/>
+      <w:headerReference w:type="even" r:id="rId13"/>
+      <w:footerReference w:type="default" r:id="rId14"/>
       <w:type w:val="continuous"/>
       <w:pgSz w:w="11907" w:h="16840" w:code="9"/>
       <w:pgMar w:top="1418" w:right="1418" w:bottom="1418" w:left="1418" w:header="709" w:footer="709" w:gutter="567"/>

--- a/Szakdolgozat/Raw/Nemeth_Gergo_TA9G0R_Szakdolgozat.docx
+++ b/Szakdolgozat/Raw/Nemeth_Gergo_TA9G0R_Szakdolgozat.docx
@@ -953,7 +953,15 @@
         <w:pStyle w:val="Nyilatkozatszveg"/>
       </w:pPr>
       <w:r>
-        <w:t xml:space="preserve">Hozzájárulok, hogy a jelen munkám alapadatait (szerző(k), cím, angol és magyar nyelvű tartalmi kivonat, készítés éve, konzulens(ek) neve) a BME VIK nyilvánosan hozzáférhető elektronikus formában, a munka teljes szövegét pedig az egyetem belső hálózatán keresztül (vagy </w:t>
+        <w:t>Hozzájárulok, hogy a jelen munkám alapadatait (szerző(k), cím, angol és magyar nyelvű tartalmi kivonat, készítés éve, konzulens(</w:t>
+      </w:r>
+      <w:proofErr w:type="spellStart"/>
+      <w:r>
+        <w:t>ek</w:t>
+      </w:r>
+      <w:proofErr w:type="spellEnd"/>
+      <w:r>
+        <w:t xml:space="preserve">) neve) a BME VIK nyilvánosan hozzáférhető elektronikus formában, a munka teljes szövegét pedig az egyetem belső hálózatán keresztül (vagy </w:t>
       </w:r>
       <w:r>
         <w:t>hitelesített</w:t>
@@ -1154,26 +1162,59 @@
         <w:t xml:space="preserve">például </w:t>
       </w:r>
       <w:r>
-        <w:t xml:space="preserve">a Knative, </w:t>
-      </w:r>
-      <w:r>
-        <w:t xml:space="preserve">egy Kubernetes alapú platform, aminek a segítségével kombinálni lehet a Kubernets által nyújtott konténer </w:t>
-      </w:r>
+        <w:t xml:space="preserve">a </w:t>
+      </w:r>
+      <w:proofErr w:type="spellStart"/>
+      <w:r>
+        <w:t>Knative</w:t>
+      </w:r>
+      <w:proofErr w:type="spellEnd"/>
+      <w:r>
+        <w:t xml:space="preserve">, </w:t>
+      </w:r>
+      <w:r>
+        <w:t xml:space="preserve">egy </w:t>
+      </w:r>
+      <w:proofErr w:type="spellStart"/>
+      <w:r>
+        <w:t>Kubernetes</w:t>
+      </w:r>
+      <w:proofErr w:type="spellEnd"/>
+      <w:r>
+        <w:t xml:space="preserve"> alapú platform, aminek a segítségével kombinálni lehet a </w:t>
+      </w:r>
+      <w:proofErr w:type="spellStart"/>
+      <w:r>
+        <w:t>Kubernets</w:t>
+      </w:r>
+      <w:proofErr w:type="spellEnd"/>
+      <w:r>
+        <w:t xml:space="preserve"> által nyújtott konténer </w:t>
+      </w:r>
+      <w:proofErr w:type="spellStart"/>
       <w:r>
         <w:t>orkesztráció</w:t>
       </w:r>
       <w:r>
-        <w:t xml:space="preserve">s megoldást, </w:t>
-      </w:r>
+        <w:t>s</w:t>
+      </w:r>
+      <w:proofErr w:type="spellEnd"/>
+      <w:r>
+        <w:t xml:space="preserve"> megoldást, </w:t>
+      </w:r>
+      <w:proofErr w:type="spellStart"/>
       <w:r>
         <w:t>Function</w:t>
       </w:r>
-      <w:r>
-        <w:t xml:space="preserve"> </w:t>
-      </w:r>
+      <w:proofErr w:type="spellEnd"/>
+      <w:r>
+        <w:t xml:space="preserve"> </w:t>
+      </w:r>
+      <w:proofErr w:type="spellStart"/>
       <w:r>
         <w:t>as</w:t>
       </w:r>
+      <w:proofErr w:type="spellEnd"/>
       <w:r>
         <w:t xml:space="preserve"> </w:t>
       </w:r>
@@ -1187,7 +1228,15 @@
         <w:t>Service</w:t>
       </w:r>
       <w:r>
-        <w:t xml:space="preserve"> (FaaS) </w:t>
+        <w:t xml:space="preserve"> (</w:t>
+      </w:r>
+      <w:proofErr w:type="spellStart"/>
+      <w:r>
+        <w:t>FaaS</w:t>
+      </w:r>
+      <w:proofErr w:type="spellEnd"/>
+      <w:r>
+        <w:t xml:space="preserve">) </w:t>
       </w:r>
       <w:r>
         <w:t>modellek implementálásával.</w:t>
@@ -1244,25 +1293,50 @@
         <w:t xml:space="preserve"> például</w:t>
       </w:r>
       <w:r>
-        <w:t xml:space="preserve"> a Pulumi, egy </w:t>
-      </w:r>
-      <w:r>
-        <w:t>nyílt forráskódú Infrastructure</w:t>
-      </w:r>
-      <w:r>
-        <w:t xml:space="preserve"> </w:t>
-      </w:r>
+        <w:t xml:space="preserve"> a </w:t>
+      </w:r>
+      <w:proofErr w:type="spellStart"/>
+      <w:r>
+        <w:t>Pulumi</w:t>
+      </w:r>
+      <w:proofErr w:type="spellEnd"/>
+      <w:r>
+        <w:t xml:space="preserve">, egy </w:t>
+      </w:r>
+      <w:r>
+        <w:t xml:space="preserve">nyílt forráskódú </w:t>
+      </w:r>
+      <w:proofErr w:type="spellStart"/>
+      <w:r>
+        <w:t>Infrastructure</w:t>
+      </w:r>
+      <w:proofErr w:type="spellEnd"/>
+      <w:r>
+        <w:t xml:space="preserve"> </w:t>
+      </w:r>
+      <w:proofErr w:type="spellStart"/>
       <w:r>
         <w:t>as</w:t>
       </w:r>
-      <w:r>
-        <w:t xml:space="preserve"> </w:t>
-      </w:r>
+      <w:proofErr w:type="spellEnd"/>
+      <w:r>
+        <w:t xml:space="preserve"> </w:t>
+      </w:r>
+      <w:proofErr w:type="spellStart"/>
       <w:r>
         <w:t>Code</w:t>
       </w:r>
-      <w:r>
-        <w:t xml:space="preserve"> (IaC)</w:t>
+      <w:proofErr w:type="spellEnd"/>
+      <w:r>
+        <w:t xml:space="preserve"> (</w:t>
+      </w:r>
+      <w:proofErr w:type="spellStart"/>
+      <w:r>
+        <w:t>IaC</w:t>
+      </w:r>
+      <w:proofErr w:type="spellEnd"/>
+      <w:r>
+        <w:t>)</w:t>
       </w:r>
       <w:r>
         <w:t xml:space="preserve"> platform, am</w:t>
@@ -1315,14 +1389,27 @@
         <w:t xml:space="preserve">többek között </w:t>
       </w:r>
       <w:r>
-        <w:t xml:space="preserve">a Knative </w:t>
+        <w:t xml:space="preserve">a </w:t>
+      </w:r>
+      <w:proofErr w:type="spellStart"/>
+      <w:r>
+        <w:t>Knative</w:t>
+      </w:r>
+      <w:proofErr w:type="spellEnd"/>
+      <w:r>
+        <w:t xml:space="preserve"> </w:t>
       </w:r>
       <w:r>
         <w:t xml:space="preserve">szolgáltatás </w:t>
       </w:r>
       <w:r>
-        <w:t>működése és implementálása Kubernetes</w:t>
-      </w:r>
+        <w:t xml:space="preserve">működése és implementálása </w:t>
+      </w:r>
+      <w:proofErr w:type="spellStart"/>
+      <w:r>
+        <w:t>Kubernetes</w:t>
+      </w:r>
+      <w:proofErr w:type="spellEnd"/>
       <w:r>
         <w:t xml:space="preserve"> platformon</w:t>
       </w:r>
@@ -1341,9 +1428,11 @@
       <w:r>
         <w:t xml:space="preserve">alkalmazás, illetve annak dekomponálása különböző </w:t>
       </w:r>
+      <w:proofErr w:type="spellStart"/>
       <w:r>
         <w:t>mikroszolgáltatásokra</w:t>
       </w:r>
+      <w:proofErr w:type="spellEnd"/>
       <w:r>
         <w:t xml:space="preserve">, </w:t>
       </w:r>
@@ -1351,7 +1440,15 @@
         <w:t>kihasználva</w:t>
       </w:r>
       <w:r>
-        <w:t xml:space="preserve"> a Knative környezet</w:t>
+        <w:t xml:space="preserve"> a </w:t>
+      </w:r>
+      <w:proofErr w:type="spellStart"/>
+      <w:r>
+        <w:t>Knative</w:t>
+      </w:r>
+      <w:proofErr w:type="spellEnd"/>
+      <w:r>
+        <w:t xml:space="preserve"> környezet</w:t>
       </w:r>
       <w:r>
         <w:t xml:space="preserve"> által </w:t>
@@ -1372,8 +1469,13 @@
         <w:t xml:space="preserve">továbbá </w:t>
       </w:r>
       <w:r>
-        <w:t>a Pulumi</w:t>
-      </w:r>
+        <w:t xml:space="preserve">a </w:t>
+      </w:r>
+      <w:proofErr w:type="spellStart"/>
+      <w:r>
+        <w:t>Pulumi</w:t>
+      </w:r>
+      <w:proofErr w:type="spellEnd"/>
       <w:r>
         <w:t xml:space="preserve"> </w:t>
       </w:r>
@@ -1401,88 +1503,1420 @@
         <w:pStyle w:val="Fejezetcimszmozsnlkl"/>
       </w:pPr>
       <w:bookmarkStart w:id="1" w:name="_Toc214576270"/>
+      <w:proofErr w:type="spellStart"/>
       <w:r>
         <w:lastRenderedPageBreak/>
         <w:t>Abstract</w:t>
       </w:r>
       <w:bookmarkEnd w:id="1"/>
+      <w:proofErr w:type="spellEnd"/>
     </w:p>
     <w:p>
-      <w:r>
-        <w:t xml:space="preserve">Cloud computing has become an essential concept in modern information technology, enabling the operation of numerous services that are </w:t>
-      </w:r>
-      <w:r>
-        <w:t xml:space="preserve">being </w:t>
-      </w:r>
-      <w:r>
-        <w:t xml:space="preserve">used daily around the world. While the adoption of cloud-based systems offers significant advantages in many </w:t>
-      </w:r>
+      <w:proofErr w:type="spellStart"/>
+      <w:r>
+        <w:t>Cloud</w:t>
+      </w:r>
+      <w:proofErr w:type="spellEnd"/>
+      <w:r>
+        <w:t xml:space="preserve"> </w:t>
+      </w:r>
+      <w:proofErr w:type="spellStart"/>
+      <w:r>
+        <w:t>computing</w:t>
+      </w:r>
+      <w:proofErr w:type="spellEnd"/>
+      <w:r>
+        <w:t xml:space="preserve"> has </w:t>
+      </w:r>
+      <w:proofErr w:type="spellStart"/>
+      <w:r>
+        <w:t>become</w:t>
+      </w:r>
+      <w:proofErr w:type="spellEnd"/>
+      <w:r>
+        <w:t xml:space="preserve"> an </w:t>
+      </w:r>
+      <w:proofErr w:type="spellStart"/>
+      <w:r>
+        <w:t>essential</w:t>
+      </w:r>
+      <w:proofErr w:type="spellEnd"/>
+      <w:r>
+        <w:t xml:space="preserve"> </w:t>
+      </w:r>
+      <w:proofErr w:type="spellStart"/>
+      <w:r>
+        <w:t>concept</w:t>
+      </w:r>
+      <w:proofErr w:type="spellEnd"/>
+      <w:r>
+        <w:t xml:space="preserve"> in modern </w:t>
+      </w:r>
+      <w:proofErr w:type="spellStart"/>
+      <w:r>
+        <w:t>information</w:t>
+      </w:r>
+      <w:proofErr w:type="spellEnd"/>
+      <w:r>
+        <w:t xml:space="preserve"> </w:t>
+      </w:r>
+      <w:proofErr w:type="spellStart"/>
+      <w:r>
+        <w:t>technology</w:t>
+      </w:r>
+      <w:proofErr w:type="spellEnd"/>
+      <w:r>
+        <w:t xml:space="preserve">, </w:t>
+      </w:r>
+      <w:proofErr w:type="spellStart"/>
+      <w:r>
+        <w:t>enabling</w:t>
+      </w:r>
+      <w:proofErr w:type="spellEnd"/>
+      <w:r>
+        <w:t xml:space="preserve"> </w:t>
+      </w:r>
+      <w:proofErr w:type="spellStart"/>
+      <w:r>
+        <w:t>the</w:t>
+      </w:r>
+      <w:proofErr w:type="spellEnd"/>
+      <w:r>
+        <w:t xml:space="preserve"> </w:t>
+      </w:r>
+      <w:proofErr w:type="spellStart"/>
+      <w:r>
+        <w:t>operation</w:t>
+      </w:r>
+      <w:proofErr w:type="spellEnd"/>
+      <w:r>
+        <w:t xml:space="preserve"> of </w:t>
+      </w:r>
+      <w:proofErr w:type="spellStart"/>
+      <w:r>
+        <w:t>numerous</w:t>
+      </w:r>
+      <w:proofErr w:type="spellEnd"/>
+      <w:r>
+        <w:t xml:space="preserve"> </w:t>
+      </w:r>
+      <w:proofErr w:type="spellStart"/>
+      <w:r>
+        <w:t>services</w:t>
+      </w:r>
+      <w:proofErr w:type="spellEnd"/>
+      <w:r>
+        <w:t xml:space="preserve"> </w:t>
+      </w:r>
+      <w:proofErr w:type="spellStart"/>
+      <w:r>
+        <w:t>that</w:t>
+      </w:r>
+      <w:proofErr w:type="spellEnd"/>
+      <w:r>
+        <w:t xml:space="preserve"> </w:t>
+      </w:r>
+      <w:proofErr w:type="spellStart"/>
+      <w:r>
+        <w:t>are</w:t>
+      </w:r>
+      <w:proofErr w:type="spellEnd"/>
+      <w:r>
+        <w:t xml:space="preserve"> </w:t>
+      </w:r>
+      <w:proofErr w:type="spellStart"/>
+      <w:r>
+        <w:t>being</w:t>
+      </w:r>
+      <w:proofErr w:type="spellEnd"/>
+      <w:r>
+        <w:t xml:space="preserve"> </w:t>
+      </w:r>
+      <w:proofErr w:type="spellStart"/>
+      <w:r>
+        <w:t>used</w:t>
+      </w:r>
+      <w:proofErr w:type="spellEnd"/>
+      <w:r>
+        <w:t xml:space="preserve"> </w:t>
+      </w:r>
+      <w:proofErr w:type="spellStart"/>
+      <w:r>
+        <w:t>daily</w:t>
+      </w:r>
+      <w:proofErr w:type="spellEnd"/>
+      <w:r>
+        <w:t xml:space="preserve"> </w:t>
+      </w:r>
+      <w:proofErr w:type="spellStart"/>
+      <w:r>
+        <w:t>around</w:t>
+      </w:r>
+      <w:proofErr w:type="spellEnd"/>
+      <w:r>
+        <w:t xml:space="preserve"> </w:t>
+      </w:r>
+      <w:proofErr w:type="spellStart"/>
+      <w:r>
+        <w:t>the</w:t>
+      </w:r>
+      <w:proofErr w:type="spellEnd"/>
+      <w:r>
+        <w:t xml:space="preserve"> </w:t>
+      </w:r>
+      <w:proofErr w:type="spellStart"/>
+      <w:r>
+        <w:t>world</w:t>
+      </w:r>
+      <w:proofErr w:type="spellEnd"/>
+      <w:r>
+        <w:t xml:space="preserve">. </w:t>
+      </w:r>
+      <w:proofErr w:type="spellStart"/>
+      <w:r>
+        <w:t>While</w:t>
+      </w:r>
+      <w:proofErr w:type="spellEnd"/>
+      <w:r>
+        <w:t xml:space="preserve"> </w:t>
+      </w:r>
+      <w:proofErr w:type="spellStart"/>
+      <w:r>
+        <w:t>the</w:t>
+      </w:r>
+      <w:proofErr w:type="spellEnd"/>
+      <w:r>
+        <w:t xml:space="preserve"> </w:t>
+      </w:r>
+      <w:proofErr w:type="spellStart"/>
+      <w:r>
+        <w:t>adoption</w:t>
+      </w:r>
+      <w:proofErr w:type="spellEnd"/>
+      <w:r>
+        <w:t xml:space="preserve"> of </w:t>
+      </w:r>
+      <w:proofErr w:type="spellStart"/>
+      <w:r>
+        <w:t>cloud-based</w:t>
+      </w:r>
+      <w:proofErr w:type="spellEnd"/>
+      <w:r>
+        <w:t xml:space="preserve"> </w:t>
+      </w:r>
+      <w:proofErr w:type="spellStart"/>
+      <w:r>
+        <w:t>systems</w:t>
+      </w:r>
+      <w:proofErr w:type="spellEnd"/>
+      <w:r>
+        <w:t xml:space="preserve"> </w:t>
+      </w:r>
+      <w:proofErr w:type="spellStart"/>
+      <w:r>
+        <w:t>offers</w:t>
+      </w:r>
+      <w:proofErr w:type="spellEnd"/>
+      <w:r>
+        <w:t xml:space="preserve"> </w:t>
+      </w:r>
+      <w:proofErr w:type="spellStart"/>
+      <w:r>
+        <w:t>significant</w:t>
+      </w:r>
+      <w:proofErr w:type="spellEnd"/>
+      <w:r>
+        <w:t xml:space="preserve"> </w:t>
+      </w:r>
+      <w:proofErr w:type="spellStart"/>
+      <w:r>
+        <w:t>advantages</w:t>
+      </w:r>
+      <w:proofErr w:type="spellEnd"/>
+      <w:r>
+        <w:t xml:space="preserve"> in </w:t>
+      </w:r>
+      <w:proofErr w:type="spellStart"/>
+      <w:r>
+        <w:t>many</w:t>
+      </w:r>
+      <w:proofErr w:type="spellEnd"/>
+      <w:r>
+        <w:t xml:space="preserve"> </w:t>
+      </w:r>
+      <w:proofErr w:type="spellStart"/>
       <w:r>
         <w:t>cases</w:t>
       </w:r>
-      <w:r>
-        <w:t xml:space="preserve">, certain </w:t>
-      </w:r>
+      <w:proofErr w:type="spellEnd"/>
+      <w:r>
+        <w:t xml:space="preserve">, </w:t>
+      </w:r>
+      <w:proofErr w:type="spellStart"/>
+      <w:r>
+        <w:t>certain</w:t>
+      </w:r>
+      <w:proofErr w:type="spellEnd"/>
+      <w:r>
+        <w:t xml:space="preserve"> </w:t>
+      </w:r>
+      <w:proofErr w:type="spellStart"/>
       <w:r>
         <w:t>areas</w:t>
       </w:r>
-      <w:r>
-        <w:t xml:space="preserve"> can achieve </w:t>
-      </w:r>
+      <w:proofErr w:type="spellEnd"/>
+      <w:r>
+        <w:t xml:space="preserve"> </w:t>
+      </w:r>
+      <w:proofErr w:type="spellStart"/>
+      <w:r>
+        <w:t>can</w:t>
+      </w:r>
+      <w:proofErr w:type="spellEnd"/>
+      <w:r>
+        <w:t xml:space="preserve"> </w:t>
+      </w:r>
+      <w:proofErr w:type="spellStart"/>
+      <w:r>
+        <w:t>achieve</w:t>
+      </w:r>
+      <w:proofErr w:type="spellEnd"/>
+      <w:r>
+        <w:t xml:space="preserve"> </w:t>
+      </w:r>
+      <w:proofErr w:type="spellStart"/>
       <w:r>
         <w:t>great</w:t>
       </w:r>
-      <w:r>
-        <w:t xml:space="preserve"> improvements through transformation of existing architectures.</w:t>
+      <w:proofErr w:type="spellEnd"/>
+      <w:r>
+        <w:t xml:space="preserve"> </w:t>
+      </w:r>
+      <w:proofErr w:type="spellStart"/>
+      <w:r>
+        <w:t>improvements</w:t>
+      </w:r>
+      <w:proofErr w:type="spellEnd"/>
+      <w:r>
+        <w:t xml:space="preserve"> </w:t>
+      </w:r>
+      <w:proofErr w:type="spellStart"/>
+      <w:r>
+        <w:t>through</w:t>
+      </w:r>
+      <w:proofErr w:type="spellEnd"/>
+      <w:r>
+        <w:t xml:space="preserve"> </w:t>
+      </w:r>
+      <w:proofErr w:type="spellStart"/>
+      <w:r>
+        <w:t>transformation</w:t>
+      </w:r>
+      <w:proofErr w:type="spellEnd"/>
+      <w:r>
+        <w:t xml:space="preserve"> of </w:t>
+      </w:r>
+      <w:proofErr w:type="spellStart"/>
+      <w:r>
+        <w:t>existing</w:t>
+      </w:r>
+      <w:proofErr w:type="spellEnd"/>
+      <w:r>
+        <w:t xml:space="preserve"> </w:t>
+      </w:r>
+      <w:proofErr w:type="spellStart"/>
+      <w:r>
+        <w:t>architectures</w:t>
+      </w:r>
+      <w:proofErr w:type="spellEnd"/>
+      <w:r>
+        <w:t>.</w:t>
       </w:r>
     </w:p>
     <w:p>
-      <w:r>
-        <w:t xml:space="preserve">One of the major milestones in the evolution of cloud-based systems was the emergence of serverless computing. This approach </w:t>
-      </w:r>
+      <w:proofErr w:type="spellStart"/>
+      <w:r>
+        <w:t>One</w:t>
+      </w:r>
+      <w:proofErr w:type="spellEnd"/>
+      <w:r>
+        <w:t xml:space="preserve"> of </w:t>
+      </w:r>
+      <w:proofErr w:type="spellStart"/>
+      <w:r>
+        <w:t>the</w:t>
+      </w:r>
+      <w:proofErr w:type="spellEnd"/>
+      <w:r>
+        <w:t xml:space="preserve"> major </w:t>
+      </w:r>
+      <w:proofErr w:type="spellStart"/>
+      <w:r>
+        <w:t>milestones</w:t>
+      </w:r>
+      <w:proofErr w:type="spellEnd"/>
+      <w:r>
+        <w:t xml:space="preserve"> in </w:t>
+      </w:r>
+      <w:proofErr w:type="spellStart"/>
+      <w:r>
+        <w:t>the</w:t>
+      </w:r>
+      <w:proofErr w:type="spellEnd"/>
+      <w:r>
+        <w:t xml:space="preserve"> </w:t>
+      </w:r>
+      <w:proofErr w:type="spellStart"/>
+      <w:r>
+        <w:t>evolution</w:t>
+      </w:r>
+      <w:proofErr w:type="spellEnd"/>
+      <w:r>
+        <w:t xml:space="preserve"> of </w:t>
+      </w:r>
+      <w:proofErr w:type="spellStart"/>
+      <w:r>
+        <w:t>cloud-based</w:t>
+      </w:r>
+      <w:proofErr w:type="spellEnd"/>
+      <w:r>
+        <w:t xml:space="preserve"> </w:t>
+      </w:r>
+      <w:proofErr w:type="spellStart"/>
+      <w:r>
+        <w:t>systems</w:t>
+      </w:r>
+      <w:proofErr w:type="spellEnd"/>
+      <w:r>
+        <w:t xml:space="preserve"> </w:t>
+      </w:r>
+      <w:proofErr w:type="spellStart"/>
+      <w:r>
+        <w:t>was</w:t>
+      </w:r>
+      <w:proofErr w:type="spellEnd"/>
+      <w:r>
+        <w:t xml:space="preserve"> </w:t>
+      </w:r>
+      <w:proofErr w:type="spellStart"/>
+      <w:r>
+        <w:t>the</w:t>
+      </w:r>
+      <w:proofErr w:type="spellEnd"/>
+      <w:r>
+        <w:t xml:space="preserve"> </w:t>
+      </w:r>
+      <w:proofErr w:type="spellStart"/>
+      <w:r>
+        <w:t>emergence</w:t>
+      </w:r>
+      <w:proofErr w:type="spellEnd"/>
+      <w:r>
+        <w:t xml:space="preserve"> of </w:t>
+      </w:r>
+      <w:proofErr w:type="spellStart"/>
+      <w:r>
+        <w:t>serverless</w:t>
+      </w:r>
+      <w:proofErr w:type="spellEnd"/>
+      <w:r>
+        <w:t xml:space="preserve"> </w:t>
+      </w:r>
+      <w:proofErr w:type="spellStart"/>
+      <w:r>
+        <w:t>computing</w:t>
+      </w:r>
+      <w:proofErr w:type="spellEnd"/>
+      <w:r>
+        <w:t xml:space="preserve">. </w:t>
+      </w:r>
+      <w:proofErr w:type="spellStart"/>
+      <w:r>
+        <w:t>This</w:t>
+      </w:r>
+      <w:proofErr w:type="spellEnd"/>
+      <w:r>
+        <w:t xml:space="preserve"> </w:t>
+      </w:r>
+      <w:proofErr w:type="spellStart"/>
+      <w:r>
+        <w:t>approach</w:t>
+      </w:r>
+      <w:proofErr w:type="spellEnd"/>
+      <w:r>
+        <w:t xml:space="preserve"> </w:t>
+      </w:r>
+      <w:proofErr w:type="spellStart"/>
       <w:r>
         <w:t>departs</w:t>
       </w:r>
-      <w:r>
-        <w:t xml:space="preserve"> from traditional server-based computing models </w:t>
+      <w:proofErr w:type="spellEnd"/>
+      <w:r>
+        <w:t xml:space="preserve"> </w:t>
+      </w:r>
+      <w:proofErr w:type="spellStart"/>
+      <w:r>
+        <w:t>from</w:t>
+      </w:r>
+      <w:proofErr w:type="spellEnd"/>
+      <w:r>
+        <w:t xml:space="preserve"> </w:t>
+      </w:r>
+      <w:proofErr w:type="spellStart"/>
+      <w:r>
+        <w:t>traditional</w:t>
+      </w:r>
+      <w:proofErr w:type="spellEnd"/>
+      <w:r>
+        <w:t xml:space="preserve"> server-</w:t>
+      </w:r>
+      <w:proofErr w:type="spellStart"/>
+      <w:r>
+        <w:t>based</w:t>
+      </w:r>
+      <w:proofErr w:type="spellEnd"/>
+      <w:r>
+        <w:t xml:space="preserve"> </w:t>
+      </w:r>
+      <w:proofErr w:type="spellStart"/>
+      <w:r>
+        <w:t>computing</w:t>
+      </w:r>
+      <w:proofErr w:type="spellEnd"/>
+      <w:r>
+        <w:t xml:space="preserve"> </w:t>
+      </w:r>
+      <w:proofErr w:type="spellStart"/>
+      <w:r>
+        <w:t>models</w:t>
+      </w:r>
+      <w:proofErr w:type="spellEnd"/>
+      <w:r>
+        <w:t xml:space="preserve"> </w:t>
       </w:r>
       <w:r>
         <w:t xml:space="preserve">and </w:t>
       </w:r>
-      <w:r>
-        <w:t>makes use of</w:t>
-      </w:r>
-      <w:r>
-        <w:t xml:space="preserve"> a far more dynamic, scalable, and event-driven architecture. A platform designed for deploying such serverless workflows is Knative, a Kubernetes-based </w:t>
+      <w:proofErr w:type="spellStart"/>
+      <w:r>
+        <w:t>makes</w:t>
+      </w:r>
+      <w:proofErr w:type="spellEnd"/>
+      <w:r>
+        <w:t xml:space="preserve"> </w:t>
+      </w:r>
+      <w:proofErr w:type="spellStart"/>
+      <w:r>
+        <w:t>use</w:t>
+      </w:r>
+      <w:proofErr w:type="spellEnd"/>
+      <w:r>
+        <w:t xml:space="preserve"> of</w:t>
+      </w:r>
+      <w:r>
+        <w:t xml:space="preserve"> a far more </w:t>
+      </w:r>
+      <w:proofErr w:type="spellStart"/>
+      <w:r>
+        <w:t>dynamic</w:t>
+      </w:r>
+      <w:proofErr w:type="spellEnd"/>
+      <w:r>
+        <w:t xml:space="preserve">, </w:t>
+      </w:r>
+      <w:proofErr w:type="spellStart"/>
+      <w:r>
+        <w:t>scalable</w:t>
+      </w:r>
+      <w:proofErr w:type="spellEnd"/>
+      <w:r>
+        <w:t xml:space="preserve">, and </w:t>
+      </w:r>
+      <w:proofErr w:type="spellStart"/>
+      <w:r>
+        <w:t>event-driven</w:t>
+      </w:r>
+      <w:proofErr w:type="spellEnd"/>
+      <w:r>
+        <w:t xml:space="preserve"> </w:t>
+      </w:r>
+      <w:proofErr w:type="spellStart"/>
+      <w:r>
+        <w:t>architecture</w:t>
+      </w:r>
+      <w:proofErr w:type="spellEnd"/>
+      <w:r>
+        <w:t xml:space="preserve">. A platform </w:t>
+      </w:r>
+      <w:proofErr w:type="spellStart"/>
+      <w:r>
+        <w:t>designed</w:t>
+      </w:r>
+      <w:proofErr w:type="spellEnd"/>
+      <w:r>
+        <w:t xml:space="preserve"> </w:t>
+      </w:r>
+      <w:proofErr w:type="spellStart"/>
+      <w:r>
+        <w:t>for</w:t>
+      </w:r>
+      <w:proofErr w:type="spellEnd"/>
+      <w:r>
+        <w:t xml:space="preserve"> </w:t>
+      </w:r>
+      <w:proofErr w:type="spellStart"/>
+      <w:r>
+        <w:t>deploying</w:t>
+      </w:r>
+      <w:proofErr w:type="spellEnd"/>
+      <w:r>
+        <w:t xml:space="preserve"> </w:t>
+      </w:r>
+      <w:proofErr w:type="spellStart"/>
+      <w:r>
+        <w:t>such</w:t>
+      </w:r>
+      <w:proofErr w:type="spellEnd"/>
+      <w:r>
+        <w:t xml:space="preserve"> </w:t>
+      </w:r>
+      <w:proofErr w:type="spellStart"/>
+      <w:r>
+        <w:t>serverless</w:t>
+      </w:r>
+      <w:proofErr w:type="spellEnd"/>
+      <w:r>
+        <w:t xml:space="preserve"> </w:t>
+      </w:r>
+      <w:proofErr w:type="spellStart"/>
+      <w:r>
+        <w:t>workflows</w:t>
+      </w:r>
+      <w:proofErr w:type="spellEnd"/>
+      <w:r>
+        <w:t xml:space="preserve"> is </w:t>
+      </w:r>
+      <w:proofErr w:type="spellStart"/>
+      <w:r>
+        <w:t>Knative</w:t>
+      </w:r>
+      <w:proofErr w:type="spellEnd"/>
+      <w:r>
+        <w:t xml:space="preserve">, a </w:t>
+      </w:r>
+      <w:proofErr w:type="spellStart"/>
+      <w:r>
+        <w:t>Kubernetes-based</w:t>
+      </w:r>
+      <w:proofErr w:type="spellEnd"/>
+      <w:r>
+        <w:t xml:space="preserve"> </w:t>
       </w:r>
       <w:r>
         <w:t>platform</w:t>
       </w:r>
       <w:r>
-        <w:t xml:space="preserve"> that allows the combination of Kubernetes container orchestration with the implementation of Function as a Service (FaaS) models. In serverless applications, deploying</w:t>
-      </w:r>
-      <w:r>
-        <w:t xml:space="preserve"> and managing</w:t>
-      </w:r>
-      <w:r>
-        <w:t xml:space="preserve"> individual components can pose additional challenges. Tools like Pulumi offer a way to simplify this task</w:t>
-      </w:r>
+        <w:t xml:space="preserve"> </w:t>
+      </w:r>
+      <w:proofErr w:type="spellStart"/>
+      <w:r>
+        <w:t>that</w:t>
+      </w:r>
+      <w:proofErr w:type="spellEnd"/>
+      <w:r>
+        <w:t xml:space="preserve"> </w:t>
+      </w:r>
+      <w:proofErr w:type="spellStart"/>
+      <w:r>
+        <w:t>allows</w:t>
+      </w:r>
+      <w:proofErr w:type="spellEnd"/>
+      <w:r>
+        <w:t xml:space="preserve"> </w:t>
+      </w:r>
+      <w:proofErr w:type="spellStart"/>
+      <w:r>
+        <w:t>the</w:t>
+      </w:r>
+      <w:proofErr w:type="spellEnd"/>
+      <w:r>
+        <w:t xml:space="preserve"> </w:t>
+      </w:r>
+      <w:proofErr w:type="spellStart"/>
+      <w:r>
+        <w:t>combination</w:t>
+      </w:r>
+      <w:proofErr w:type="spellEnd"/>
+      <w:r>
+        <w:t xml:space="preserve"> of </w:t>
+      </w:r>
+      <w:proofErr w:type="spellStart"/>
+      <w:r>
+        <w:t>Kubernetes</w:t>
+      </w:r>
+      <w:proofErr w:type="spellEnd"/>
+      <w:r>
+        <w:t xml:space="preserve"> </w:t>
+      </w:r>
+      <w:proofErr w:type="spellStart"/>
+      <w:r>
+        <w:t>container</w:t>
+      </w:r>
+      <w:proofErr w:type="spellEnd"/>
+      <w:r>
+        <w:t xml:space="preserve"> </w:t>
+      </w:r>
+      <w:proofErr w:type="spellStart"/>
+      <w:r>
+        <w:t>orchestration</w:t>
+      </w:r>
+      <w:proofErr w:type="spellEnd"/>
+      <w:r>
+        <w:t xml:space="preserve"> </w:t>
+      </w:r>
+      <w:proofErr w:type="spellStart"/>
+      <w:r>
+        <w:t>with</w:t>
+      </w:r>
+      <w:proofErr w:type="spellEnd"/>
+      <w:r>
+        <w:t xml:space="preserve"> </w:t>
+      </w:r>
+      <w:proofErr w:type="spellStart"/>
+      <w:r>
+        <w:t>the</w:t>
+      </w:r>
+      <w:proofErr w:type="spellEnd"/>
+      <w:r>
+        <w:t xml:space="preserve"> </w:t>
+      </w:r>
+      <w:proofErr w:type="spellStart"/>
+      <w:r>
+        <w:t>implementation</w:t>
+      </w:r>
+      <w:proofErr w:type="spellEnd"/>
+      <w:r>
+        <w:t xml:space="preserve"> of </w:t>
+      </w:r>
+      <w:proofErr w:type="spellStart"/>
+      <w:r>
+        <w:t>Function</w:t>
+      </w:r>
+      <w:proofErr w:type="spellEnd"/>
+      <w:r>
+        <w:t xml:space="preserve"> </w:t>
+      </w:r>
+      <w:proofErr w:type="spellStart"/>
+      <w:r>
+        <w:t>as</w:t>
+      </w:r>
+      <w:proofErr w:type="spellEnd"/>
+      <w:r>
+        <w:t xml:space="preserve"> a Service (</w:t>
+      </w:r>
+      <w:proofErr w:type="spellStart"/>
+      <w:r>
+        <w:t>FaaS</w:t>
+      </w:r>
+      <w:proofErr w:type="spellEnd"/>
+      <w:r>
+        <w:t xml:space="preserve">) </w:t>
+      </w:r>
+      <w:proofErr w:type="spellStart"/>
+      <w:r>
+        <w:t>models</w:t>
+      </w:r>
+      <w:proofErr w:type="spellEnd"/>
+      <w:r>
+        <w:t xml:space="preserve">. In </w:t>
+      </w:r>
+      <w:proofErr w:type="spellStart"/>
+      <w:r>
+        <w:t>serverless</w:t>
+      </w:r>
+      <w:proofErr w:type="spellEnd"/>
+      <w:r>
+        <w:t xml:space="preserve"> </w:t>
+      </w:r>
+      <w:proofErr w:type="spellStart"/>
+      <w:r>
+        <w:t>applications</w:t>
+      </w:r>
+      <w:proofErr w:type="spellEnd"/>
+      <w:r>
+        <w:t xml:space="preserve">, </w:t>
+      </w:r>
+      <w:proofErr w:type="spellStart"/>
+      <w:r>
+        <w:t>deploying</w:t>
+      </w:r>
+      <w:proofErr w:type="spellEnd"/>
+      <w:r>
+        <w:t xml:space="preserve"> and </w:t>
+      </w:r>
+      <w:proofErr w:type="spellStart"/>
+      <w:r>
+        <w:t>managing</w:t>
+      </w:r>
+      <w:proofErr w:type="spellEnd"/>
+      <w:r>
+        <w:t xml:space="preserve"> </w:t>
+      </w:r>
+      <w:proofErr w:type="spellStart"/>
+      <w:r>
+        <w:t>individual</w:t>
+      </w:r>
+      <w:proofErr w:type="spellEnd"/>
+      <w:r>
+        <w:t xml:space="preserve"> </w:t>
+      </w:r>
+      <w:proofErr w:type="spellStart"/>
+      <w:r>
+        <w:t>components</w:t>
+      </w:r>
+      <w:proofErr w:type="spellEnd"/>
+      <w:r>
+        <w:t xml:space="preserve"> </w:t>
+      </w:r>
+      <w:proofErr w:type="spellStart"/>
+      <w:r>
+        <w:t>can</w:t>
+      </w:r>
+      <w:proofErr w:type="spellEnd"/>
+      <w:r>
+        <w:t xml:space="preserve"> </w:t>
+      </w:r>
+      <w:proofErr w:type="spellStart"/>
+      <w:r>
+        <w:t>pose</w:t>
+      </w:r>
+      <w:proofErr w:type="spellEnd"/>
+      <w:r>
+        <w:t xml:space="preserve"> </w:t>
+      </w:r>
+      <w:proofErr w:type="spellStart"/>
+      <w:r>
+        <w:t>additional</w:t>
+      </w:r>
+      <w:proofErr w:type="spellEnd"/>
+      <w:r>
+        <w:t xml:space="preserve"> </w:t>
+      </w:r>
+      <w:proofErr w:type="spellStart"/>
+      <w:r>
+        <w:t>challenges</w:t>
+      </w:r>
+      <w:proofErr w:type="spellEnd"/>
+      <w:r>
+        <w:t xml:space="preserve">. </w:t>
+      </w:r>
+      <w:proofErr w:type="spellStart"/>
+      <w:r>
+        <w:t>Tools</w:t>
+      </w:r>
+      <w:proofErr w:type="spellEnd"/>
+      <w:r>
+        <w:t xml:space="preserve"> like </w:t>
+      </w:r>
+      <w:proofErr w:type="spellStart"/>
+      <w:r>
+        <w:t>Pulumi</w:t>
+      </w:r>
+      <w:proofErr w:type="spellEnd"/>
+      <w:r>
+        <w:t xml:space="preserve"> </w:t>
+      </w:r>
+      <w:proofErr w:type="spellStart"/>
+      <w:r>
+        <w:t>offer</w:t>
+      </w:r>
+      <w:proofErr w:type="spellEnd"/>
+      <w:r>
+        <w:t xml:space="preserve"> a </w:t>
+      </w:r>
+      <w:proofErr w:type="spellStart"/>
+      <w:r>
+        <w:t>way</w:t>
+      </w:r>
+      <w:proofErr w:type="spellEnd"/>
+      <w:r>
+        <w:t xml:space="preserve"> </w:t>
+      </w:r>
+      <w:proofErr w:type="spellStart"/>
+      <w:r>
+        <w:t>to</w:t>
+      </w:r>
+      <w:proofErr w:type="spellEnd"/>
+      <w:r>
+        <w:t xml:space="preserve"> </w:t>
+      </w:r>
+      <w:proofErr w:type="spellStart"/>
+      <w:r>
+        <w:t>simplify</w:t>
+      </w:r>
+      <w:proofErr w:type="spellEnd"/>
+      <w:r>
+        <w:t xml:space="preserve"> </w:t>
+      </w:r>
+      <w:proofErr w:type="spellStart"/>
+      <w:r>
+        <w:t>this</w:t>
+      </w:r>
+      <w:proofErr w:type="spellEnd"/>
+      <w:r>
+        <w:t xml:space="preserve"> </w:t>
+      </w:r>
+      <w:proofErr w:type="spellStart"/>
+      <w:r>
+        <w:t>task</w:t>
+      </w:r>
+      <w:proofErr w:type="spellEnd"/>
       <w:r>
         <w:t>.</w:t>
       </w:r>
       <w:r>
-        <w:t xml:space="preserve"> Pulumi is an open-source Infrastructure as Code (IaC) platform that enables the management of cloud infrastructure components using general-purpose programming languages.</w:t>
+        <w:t xml:space="preserve"> </w:t>
+      </w:r>
+      <w:proofErr w:type="spellStart"/>
+      <w:r>
+        <w:t>Pulumi</w:t>
+      </w:r>
+      <w:proofErr w:type="spellEnd"/>
+      <w:r>
+        <w:t xml:space="preserve"> is an </w:t>
+      </w:r>
+      <w:proofErr w:type="spellStart"/>
+      <w:r>
+        <w:t>open-source</w:t>
+      </w:r>
+      <w:proofErr w:type="spellEnd"/>
+      <w:r>
+        <w:t xml:space="preserve"> </w:t>
+      </w:r>
+      <w:proofErr w:type="spellStart"/>
+      <w:r>
+        <w:t>Infrastructure</w:t>
+      </w:r>
+      <w:proofErr w:type="spellEnd"/>
+      <w:r>
+        <w:t xml:space="preserve"> </w:t>
+      </w:r>
+      <w:proofErr w:type="spellStart"/>
+      <w:r>
+        <w:t>as</w:t>
+      </w:r>
+      <w:proofErr w:type="spellEnd"/>
+      <w:r>
+        <w:t xml:space="preserve"> </w:t>
+      </w:r>
+      <w:proofErr w:type="spellStart"/>
+      <w:r>
+        <w:t>Code</w:t>
+      </w:r>
+      <w:proofErr w:type="spellEnd"/>
+      <w:r>
+        <w:t xml:space="preserve"> (</w:t>
+      </w:r>
+      <w:proofErr w:type="spellStart"/>
+      <w:r>
+        <w:t>IaC</w:t>
+      </w:r>
+      <w:proofErr w:type="spellEnd"/>
+      <w:r>
+        <w:t xml:space="preserve">) platform </w:t>
+      </w:r>
+      <w:proofErr w:type="spellStart"/>
+      <w:r>
+        <w:t>that</w:t>
+      </w:r>
+      <w:proofErr w:type="spellEnd"/>
+      <w:r>
+        <w:t xml:space="preserve"> </w:t>
+      </w:r>
+      <w:proofErr w:type="spellStart"/>
+      <w:r>
+        <w:t>enables</w:t>
+      </w:r>
+      <w:proofErr w:type="spellEnd"/>
+      <w:r>
+        <w:t xml:space="preserve"> </w:t>
+      </w:r>
+      <w:proofErr w:type="spellStart"/>
+      <w:r>
+        <w:t>the</w:t>
+      </w:r>
+      <w:proofErr w:type="spellEnd"/>
+      <w:r>
+        <w:t xml:space="preserve"> management of </w:t>
+      </w:r>
+      <w:proofErr w:type="spellStart"/>
+      <w:r>
+        <w:t>cloud</w:t>
+      </w:r>
+      <w:proofErr w:type="spellEnd"/>
+      <w:r>
+        <w:t xml:space="preserve"> </w:t>
+      </w:r>
+      <w:proofErr w:type="spellStart"/>
+      <w:r>
+        <w:t>infrastructure</w:t>
+      </w:r>
+      <w:proofErr w:type="spellEnd"/>
+      <w:r>
+        <w:t xml:space="preserve"> </w:t>
+      </w:r>
+      <w:proofErr w:type="spellStart"/>
+      <w:r>
+        <w:t>components</w:t>
+      </w:r>
+      <w:proofErr w:type="spellEnd"/>
+      <w:r>
+        <w:t xml:space="preserve"> </w:t>
+      </w:r>
+      <w:proofErr w:type="spellStart"/>
+      <w:r>
+        <w:t>using</w:t>
+      </w:r>
+      <w:proofErr w:type="spellEnd"/>
+      <w:r>
+        <w:t xml:space="preserve"> </w:t>
+      </w:r>
+      <w:proofErr w:type="spellStart"/>
+      <w:r>
+        <w:t>general-purpose</w:t>
+      </w:r>
+      <w:proofErr w:type="spellEnd"/>
+      <w:r>
+        <w:t xml:space="preserve"> </w:t>
+      </w:r>
+      <w:proofErr w:type="spellStart"/>
+      <w:r>
+        <w:t>programming</w:t>
+      </w:r>
+      <w:proofErr w:type="spellEnd"/>
+      <w:r>
+        <w:t xml:space="preserve"> </w:t>
+      </w:r>
+      <w:proofErr w:type="spellStart"/>
+      <w:r>
+        <w:t>languages</w:t>
+      </w:r>
+      <w:proofErr w:type="spellEnd"/>
+      <w:r>
+        <w:t>.</w:t>
       </w:r>
     </w:p>
     <w:p>
-      <w:r>
-        <w:t>This thesis provides a detailed presentation of the operation and implementation of the Knative service on a Kubernetes platform, as well as the structure of a monolithic serverless application and its decomposition into various microservices, leveraging the capabilities offered by the Knative environment. The thesis also discusses the solution provided by Pulumi</w:t>
-      </w:r>
+      <w:proofErr w:type="spellStart"/>
+      <w:r>
+        <w:t>This</w:t>
+      </w:r>
+      <w:proofErr w:type="spellEnd"/>
+      <w:r>
+        <w:t xml:space="preserve"> </w:t>
+      </w:r>
+      <w:proofErr w:type="spellStart"/>
+      <w:r>
+        <w:t>thesis</w:t>
+      </w:r>
+      <w:proofErr w:type="spellEnd"/>
+      <w:r>
+        <w:t xml:space="preserve"> </w:t>
+      </w:r>
+      <w:proofErr w:type="spellStart"/>
+      <w:r>
+        <w:t>provides</w:t>
+      </w:r>
+      <w:proofErr w:type="spellEnd"/>
+      <w:r>
+        <w:t xml:space="preserve"> a </w:t>
+      </w:r>
+      <w:proofErr w:type="spellStart"/>
+      <w:r>
+        <w:t>detailed</w:t>
+      </w:r>
+      <w:proofErr w:type="spellEnd"/>
+      <w:r>
+        <w:t xml:space="preserve"> </w:t>
+      </w:r>
+      <w:proofErr w:type="spellStart"/>
+      <w:r>
+        <w:t>presentation</w:t>
+      </w:r>
+      <w:proofErr w:type="spellEnd"/>
+      <w:r>
+        <w:t xml:space="preserve"> of </w:t>
+      </w:r>
+      <w:proofErr w:type="spellStart"/>
+      <w:r>
+        <w:t>the</w:t>
+      </w:r>
+      <w:proofErr w:type="spellEnd"/>
+      <w:r>
+        <w:t xml:space="preserve"> </w:t>
+      </w:r>
+      <w:proofErr w:type="spellStart"/>
+      <w:r>
+        <w:t>operation</w:t>
+      </w:r>
+      <w:proofErr w:type="spellEnd"/>
+      <w:r>
+        <w:t xml:space="preserve"> and </w:t>
+      </w:r>
+      <w:proofErr w:type="spellStart"/>
+      <w:r>
+        <w:t>implementation</w:t>
+      </w:r>
+      <w:proofErr w:type="spellEnd"/>
+      <w:r>
+        <w:t xml:space="preserve"> of </w:t>
+      </w:r>
+      <w:proofErr w:type="spellStart"/>
+      <w:r>
+        <w:t>the</w:t>
+      </w:r>
+      <w:proofErr w:type="spellEnd"/>
+      <w:r>
+        <w:t xml:space="preserve"> </w:t>
+      </w:r>
+      <w:proofErr w:type="spellStart"/>
+      <w:r>
+        <w:t>Knative</w:t>
+      </w:r>
+      <w:proofErr w:type="spellEnd"/>
+      <w:r>
+        <w:t xml:space="preserve"> service </w:t>
+      </w:r>
+      <w:proofErr w:type="spellStart"/>
+      <w:r>
+        <w:t>on</w:t>
+      </w:r>
+      <w:proofErr w:type="spellEnd"/>
+      <w:r>
+        <w:t xml:space="preserve"> a </w:t>
+      </w:r>
+      <w:proofErr w:type="spellStart"/>
+      <w:r>
+        <w:t>Kubernetes</w:t>
+      </w:r>
+      <w:proofErr w:type="spellEnd"/>
+      <w:r>
+        <w:t xml:space="preserve"> platform, </w:t>
+      </w:r>
+      <w:proofErr w:type="spellStart"/>
+      <w:r>
+        <w:t>as</w:t>
+      </w:r>
+      <w:proofErr w:type="spellEnd"/>
+      <w:r>
+        <w:t xml:space="preserve"> </w:t>
+      </w:r>
+      <w:proofErr w:type="spellStart"/>
+      <w:r>
+        <w:t>well</w:t>
+      </w:r>
+      <w:proofErr w:type="spellEnd"/>
+      <w:r>
+        <w:t xml:space="preserve"> </w:t>
+      </w:r>
+      <w:proofErr w:type="spellStart"/>
+      <w:r>
+        <w:t>as</w:t>
+      </w:r>
+      <w:proofErr w:type="spellEnd"/>
+      <w:r>
+        <w:t xml:space="preserve"> </w:t>
+      </w:r>
+      <w:proofErr w:type="spellStart"/>
+      <w:r>
+        <w:t>the</w:t>
+      </w:r>
+      <w:proofErr w:type="spellEnd"/>
+      <w:r>
+        <w:t xml:space="preserve"> </w:t>
+      </w:r>
+      <w:proofErr w:type="spellStart"/>
+      <w:r>
+        <w:t>structure</w:t>
+      </w:r>
+      <w:proofErr w:type="spellEnd"/>
+      <w:r>
+        <w:t xml:space="preserve"> of a </w:t>
+      </w:r>
+      <w:proofErr w:type="spellStart"/>
+      <w:r>
+        <w:t>monolithic</w:t>
+      </w:r>
+      <w:proofErr w:type="spellEnd"/>
+      <w:r>
+        <w:t xml:space="preserve"> </w:t>
+      </w:r>
+      <w:proofErr w:type="spellStart"/>
+      <w:r>
+        <w:t>serverless</w:t>
+      </w:r>
+      <w:proofErr w:type="spellEnd"/>
+      <w:r>
+        <w:t xml:space="preserve"> </w:t>
+      </w:r>
+      <w:proofErr w:type="spellStart"/>
+      <w:r>
+        <w:t>application</w:t>
+      </w:r>
+      <w:proofErr w:type="spellEnd"/>
+      <w:r>
+        <w:t xml:space="preserve"> and </w:t>
+      </w:r>
+      <w:proofErr w:type="spellStart"/>
+      <w:r>
+        <w:t>its</w:t>
+      </w:r>
+      <w:proofErr w:type="spellEnd"/>
+      <w:r>
+        <w:t xml:space="preserve"> </w:t>
+      </w:r>
+      <w:proofErr w:type="spellStart"/>
+      <w:r>
+        <w:t>decomposition</w:t>
+      </w:r>
+      <w:proofErr w:type="spellEnd"/>
+      <w:r>
+        <w:t xml:space="preserve"> </w:t>
+      </w:r>
+      <w:proofErr w:type="spellStart"/>
+      <w:r>
+        <w:t>into</w:t>
+      </w:r>
+      <w:proofErr w:type="spellEnd"/>
+      <w:r>
+        <w:t xml:space="preserve"> </w:t>
+      </w:r>
+      <w:proofErr w:type="spellStart"/>
+      <w:r>
+        <w:t>various</w:t>
+      </w:r>
+      <w:proofErr w:type="spellEnd"/>
+      <w:r>
+        <w:t xml:space="preserve"> </w:t>
+      </w:r>
+      <w:proofErr w:type="spellStart"/>
+      <w:r>
+        <w:t>microservices</w:t>
+      </w:r>
+      <w:proofErr w:type="spellEnd"/>
+      <w:r>
+        <w:t xml:space="preserve">, </w:t>
+      </w:r>
+      <w:proofErr w:type="spellStart"/>
+      <w:r>
+        <w:t>leveraging</w:t>
+      </w:r>
+      <w:proofErr w:type="spellEnd"/>
+      <w:r>
+        <w:t xml:space="preserve"> </w:t>
+      </w:r>
+      <w:proofErr w:type="spellStart"/>
+      <w:r>
+        <w:t>the</w:t>
+      </w:r>
+      <w:proofErr w:type="spellEnd"/>
+      <w:r>
+        <w:t xml:space="preserve"> </w:t>
+      </w:r>
+      <w:proofErr w:type="spellStart"/>
+      <w:r>
+        <w:t>capabilities</w:t>
+      </w:r>
+      <w:proofErr w:type="spellEnd"/>
+      <w:r>
+        <w:t xml:space="preserve"> </w:t>
+      </w:r>
+      <w:proofErr w:type="spellStart"/>
+      <w:r>
+        <w:t>offered</w:t>
+      </w:r>
+      <w:proofErr w:type="spellEnd"/>
+      <w:r>
+        <w:t xml:space="preserve"> </w:t>
+      </w:r>
+      <w:proofErr w:type="spellStart"/>
+      <w:r>
+        <w:t>by</w:t>
+      </w:r>
+      <w:proofErr w:type="spellEnd"/>
+      <w:r>
+        <w:t xml:space="preserve"> </w:t>
+      </w:r>
+      <w:proofErr w:type="spellStart"/>
+      <w:r>
+        <w:t>the</w:t>
+      </w:r>
+      <w:proofErr w:type="spellEnd"/>
+      <w:r>
+        <w:t xml:space="preserve"> </w:t>
+      </w:r>
+      <w:proofErr w:type="spellStart"/>
+      <w:r>
+        <w:t>Knative</w:t>
+      </w:r>
+      <w:proofErr w:type="spellEnd"/>
+      <w:r>
+        <w:t xml:space="preserve"> </w:t>
+      </w:r>
+      <w:proofErr w:type="spellStart"/>
+      <w:r>
+        <w:t>environment</w:t>
+      </w:r>
+      <w:proofErr w:type="spellEnd"/>
+      <w:r>
+        <w:t xml:space="preserve">. The </w:t>
+      </w:r>
+      <w:proofErr w:type="spellStart"/>
+      <w:r>
+        <w:t>thesis</w:t>
+      </w:r>
+      <w:proofErr w:type="spellEnd"/>
+      <w:r>
+        <w:t xml:space="preserve"> </w:t>
+      </w:r>
+      <w:proofErr w:type="spellStart"/>
+      <w:r>
+        <w:t>also</w:t>
+      </w:r>
+      <w:proofErr w:type="spellEnd"/>
+      <w:r>
+        <w:t xml:space="preserve"> </w:t>
+      </w:r>
+      <w:proofErr w:type="spellStart"/>
+      <w:r>
+        <w:t>discusses</w:t>
+      </w:r>
+      <w:proofErr w:type="spellEnd"/>
+      <w:r>
+        <w:t xml:space="preserve"> </w:t>
+      </w:r>
+      <w:proofErr w:type="spellStart"/>
+      <w:r>
+        <w:t>the</w:t>
+      </w:r>
+      <w:proofErr w:type="spellEnd"/>
+      <w:r>
+        <w:t xml:space="preserve"> </w:t>
+      </w:r>
+      <w:proofErr w:type="spellStart"/>
+      <w:r>
+        <w:t>solution</w:t>
+      </w:r>
+      <w:proofErr w:type="spellEnd"/>
+      <w:r>
+        <w:t xml:space="preserve"> </w:t>
+      </w:r>
+      <w:proofErr w:type="spellStart"/>
+      <w:r>
+        <w:t>provided</w:t>
+      </w:r>
+      <w:proofErr w:type="spellEnd"/>
+      <w:r>
+        <w:t xml:space="preserve"> </w:t>
+      </w:r>
+      <w:proofErr w:type="spellStart"/>
+      <w:r>
+        <w:t>by</w:t>
+      </w:r>
+      <w:proofErr w:type="spellEnd"/>
+      <w:r>
+        <w:t xml:space="preserve"> </w:t>
+      </w:r>
+      <w:proofErr w:type="spellStart"/>
+      <w:r>
+        <w:t>Pulumi</w:t>
+      </w:r>
+      <w:proofErr w:type="spellEnd"/>
       <w:r>
         <w:t>,</w:t>
       </w:r>
       <w:r>
-        <w:t xml:space="preserve"> for enabling automated deployment, which greatly simplifies the process of building applications.</w:t>
+        <w:t xml:space="preserve"> </w:t>
+      </w:r>
+      <w:proofErr w:type="spellStart"/>
+      <w:r>
+        <w:t>for</w:t>
+      </w:r>
+      <w:proofErr w:type="spellEnd"/>
+      <w:r>
+        <w:t xml:space="preserve"> </w:t>
+      </w:r>
+      <w:proofErr w:type="spellStart"/>
+      <w:r>
+        <w:t>enabling</w:t>
+      </w:r>
+      <w:proofErr w:type="spellEnd"/>
+      <w:r>
+        <w:t xml:space="preserve"> </w:t>
+      </w:r>
+      <w:proofErr w:type="spellStart"/>
+      <w:r>
+        <w:t>automated</w:t>
+      </w:r>
+      <w:proofErr w:type="spellEnd"/>
+      <w:r>
+        <w:t xml:space="preserve"> </w:t>
+      </w:r>
+      <w:proofErr w:type="spellStart"/>
+      <w:r>
+        <w:t>deployment</w:t>
+      </w:r>
+      <w:proofErr w:type="spellEnd"/>
+      <w:r>
+        <w:t xml:space="preserve">, </w:t>
+      </w:r>
+      <w:proofErr w:type="spellStart"/>
+      <w:r>
+        <w:t>which</w:t>
+      </w:r>
+      <w:proofErr w:type="spellEnd"/>
+      <w:r>
+        <w:t xml:space="preserve"> </w:t>
+      </w:r>
+      <w:proofErr w:type="spellStart"/>
+      <w:r>
+        <w:t>greatly</w:t>
+      </w:r>
+      <w:proofErr w:type="spellEnd"/>
+      <w:r>
+        <w:t xml:space="preserve"> </w:t>
+      </w:r>
+      <w:proofErr w:type="spellStart"/>
+      <w:r>
+        <w:t>simplifies</w:t>
+      </w:r>
+      <w:proofErr w:type="spellEnd"/>
+      <w:r>
+        <w:t xml:space="preserve"> </w:t>
+      </w:r>
+      <w:proofErr w:type="spellStart"/>
+      <w:r>
+        <w:t>the</w:t>
+      </w:r>
+      <w:proofErr w:type="spellEnd"/>
+      <w:r>
+        <w:t xml:space="preserve"> </w:t>
+      </w:r>
+      <w:proofErr w:type="spellStart"/>
+      <w:r>
+        <w:t>process</w:t>
+      </w:r>
+      <w:proofErr w:type="spellEnd"/>
+      <w:r>
+        <w:t xml:space="preserve"> of building </w:t>
+      </w:r>
+      <w:proofErr w:type="spellStart"/>
+      <w:r>
+        <w:t>applications</w:t>
+      </w:r>
+      <w:proofErr w:type="spellEnd"/>
+      <w:r>
+        <w:t>.</w:t>
       </w:r>
     </w:p>
     <w:p>
@@ -1503,7 +2937,23 @@
         <w:t xml:space="preserve">Napjainkban a legtöbb szolgáltató már valamilyen felhő alapú számítástechnikai </w:t>
       </w:r>
       <w:r>
-        <w:t xml:space="preserve">(cloud computing) </w:t>
+        <w:t>(</w:t>
+      </w:r>
+      <w:proofErr w:type="spellStart"/>
+      <w:r>
+        <w:t>cloud</w:t>
+      </w:r>
+      <w:proofErr w:type="spellEnd"/>
+      <w:r>
+        <w:t xml:space="preserve"> </w:t>
+      </w:r>
+      <w:proofErr w:type="spellStart"/>
+      <w:r>
+        <w:t>computing</w:t>
+      </w:r>
+      <w:proofErr w:type="spellEnd"/>
+      <w:r>
+        <w:t xml:space="preserve">) </w:t>
       </w:r>
       <w:r>
         <w:t>megoldást használva gondoskodik rendszereinek működtetéséről és kezeléséről.</w:t>
@@ -1599,7 +3049,15 @@
         <w:t>Ameddig</w:t>
       </w:r>
       <w:r>
-        <w:t xml:space="preserve"> kezdetben elterjedtek voltak a különböző virtualizációs megoldások</w:t>
+        <w:t xml:space="preserve"> kezdetben elterjedtek voltak a különböző </w:t>
+      </w:r>
+      <w:proofErr w:type="spellStart"/>
+      <w:r>
+        <w:t>virtualizációs</w:t>
+      </w:r>
+      <w:proofErr w:type="spellEnd"/>
+      <w:r>
+        <w:t xml:space="preserve"> megoldások</w:t>
       </w:r>
       <w:r>
         <w:t xml:space="preserve"> </w:t>
@@ -1614,12 +3072,36 @@
         <w:t xml:space="preserve"> </w:t>
       </w:r>
       <w:r>
-        <w:t>modernebb, konténerizált rendszerek is.</w:t>
+        <w:t xml:space="preserve">modernebb, </w:t>
+      </w:r>
+      <w:proofErr w:type="spellStart"/>
+      <w:r>
+        <w:t>konténerizált</w:t>
+      </w:r>
+      <w:proofErr w:type="spellEnd"/>
+      <w:r>
+        <w:t xml:space="preserve"> rendszerek is.</w:t>
       </w:r>
     </w:p>
     <w:p>
       <w:r>
-        <w:t xml:space="preserve">A kezdetleges virtualizáció és konténerizáció </w:t>
+        <w:t xml:space="preserve">A kezdetleges </w:t>
+      </w:r>
+      <w:proofErr w:type="spellStart"/>
+      <w:r>
+        <w:t>virtualizáció</w:t>
+      </w:r>
+      <w:proofErr w:type="spellEnd"/>
+      <w:r>
+        <w:t xml:space="preserve"> és </w:t>
+      </w:r>
+      <w:proofErr w:type="spellStart"/>
+      <w:r>
+        <w:t>konténerizáció</w:t>
+      </w:r>
+      <w:proofErr w:type="spellEnd"/>
+      <w:r>
+        <w:t xml:space="preserve"> </w:t>
       </w:r>
       <w:r>
         <w:t>fejlődése után megjelent egy újabb szemlélet, amely tovább egyszerűsít</w:t>
@@ -1633,9 +3115,19 @@
       <w:r>
         <w:t>szerver nélküli számítástechnika (</w:t>
       </w:r>
-      <w:r>
-        <w:t>serverless computing</w:t>
-      </w:r>
+      <w:proofErr w:type="spellStart"/>
+      <w:r>
+        <w:t>serverless</w:t>
+      </w:r>
+      <w:proofErr w:type="spellEnd"/>
+      <w:r>
+        <w:t xml:space="preserve"> </w:t>
+      </w:r>
+      <w:proofErr w:type="spellStart"/>
+      <w:r>
+        <w:t>computing</w:t>
+      </w:r>
+      <w:proofErr w:type="spellEnd"/>
       <w:r>
         <w:t>)</w:t>
       </w:r>
@@ -1674,56 +3166,126 @@
       <w:r>
         <w:t xml:space="preserve">A </w:t>
       </w:r>
+      <w:proofErr w:type="spellStart"/>
       <w:r>
         <w:rPr>
           <w:rStyle w:val="Kiemels"/>
         </w:rPr>
-        <w:t>Cloud Native hálózati funkciók fejlesztése</w:t>
-      </w:r>
-      <w:r>
-        <w:t xml:space="preserve"> című tantárgy</w:t>
-      </w:r>
-      <w:r>
-        <w:t xml:space="preserve"> korábban</w:t>
-      </w:r>
-      <w:r>
-        <w:t xml:space="preserve"> átfogóan bemutatta a modern felhőalapú technológiák alapjait, köztük a</w:t>
-      </w:r>
-      <w:r>
-        <w:t xml:space="preserve"> különböző</w:t>
-      </w:r>
-      <w:r>
-        <w:t xml:space="preserve"> konténerizáció</w:t>
-      </w:r>
-      <w:r>
-        <w:t>s</w:t>
-      </w:r>
-      <w:r>
-        <w:t xml:space="preserve"> és konténer</w:t>
-      </w:r>
-      <w:r>
-        <w:t xml:space="preserve"> </w:t>
-      </w:r>
-      <w:r>
-        <w:t>orchesztráció</w:t>
-      </w:r>
-      <w:r>
-        <w:t>s megoldásokat</w:t>
-      </w:r>
-      <w:r>
-        <w:t>. A kurzus során részletesen megismerkedhettünk a Kubernetes működésével, amely napjaink egyik legelterjedtebb platformja konténerek üzemeltetésére, skálázására és automatizálására. Emellett áttekintést kaptunk különböző serverless megoldások működéséről is, amelyek az alkalmazások futtatását a háttérinfrastruktúra kezelése nélkül teszik lehetővé.</w:t>
-      </w:r>
-      <w:r>
-        <w:t xml:space="preserve"> </w:t>
-      </w:r>
-      <w:r>
-        <w:t xml:space="preserve">A tárgyhoz kapcsolódó </w:t>
-      </w:r>
+        <w:t>Cloud</w:t>
+      </w:r>
+      <w:proofErr w:type="spellEnd"/>
       <w:r>
         <w:rPr>
           <w:rStyle w:val="Kiemels"/>
         </w:rPr>
-        <w:t>Cloud Native technológiák laboratórium</w:t>
+        <w:t xml:space="preserve"> </w:t>
+      </w:r>
+      <w:proofErr w:type="spellStart"/>
+      <w:r>
+        <w:rPr>
+          <w:rStyle w:val="Kiemels"/>
+        </w:rPr>
+        <w:t>Native</w:t>
+      </w:r>
+      <w:proofErr w:type="spellEnd"/>
+      <w:r>
+        <w:rPr>
+          <w:rStyle w:val="Kiemels"/>
+        </w:rPr>
+        <w:t xml:space="preserve"> hálózati funkciók fejlesztése</w:t>
+      </w:r>
+      <w:r>
+        <w:t xml:space="preserve"> című tantárgy</w:t>
+      </w:r>
+      <w:r>
+        <w:t xml:space="preserve"> korábban</w:t>
+      </w:r>
+      <w:r>
+        <w:t xml:space="preserve"> átfogóan bemutatta a modern felhőalapú technológiák alapjait, köztük a</w:t>
+      </w:r>
+      <w:r>
+        <w:t xml:space="preserve"> különböző</w:t>
+      </w:r>
+      <w:r>
+        <w:t xml:space="preserve"> </w:t>
+      </w:r>
+      <w:proofErr w:type="spellStart"/>
+      <w:r>
+        <w:t>konténerizáció</w:t>
+      </w:r>
+      <w:r>
+        <w:t>s</w:t>
+      </w:r>
+      <w:proofErr w:type="spellEnd"/>
+      <w:r>
+        <w:t xml:space="preserve"> és konténer</w:t>
+      </w:r>
+      <w:r>
+        <w:t xml:space="preserve"> </w:t>
+      </w:r>
+      <w:proofErr w:type="spellStart"/>
+      <w:r>
+        <w:t>orchesztráció</w:t>
+      </w:r>
+      <w:r>
+        <w:t>s</w:t>
+      </w:r>
+      <w:proofErr w:type="spellEnd"/>
+      <w:r>
+        <w:t xml:space="preserve"> megoldásokat</w:t>
+      </w:r>
+      <w:r>
+        <w:t xml:space="preserve">. A kurzus során részletesen megismerkedhettünk a </w:t>
+      </w:r>
+      <w:proofErr w:type="spellStart"/>
+      <w:r>
+        <w:t>Kubernetes</w:t>
+      </w:r>
+      <w:proofErr w:type="spellEnd"/>
+      <w:r>
+        <w:t xml:space="preserve"> működésével, amely napjaink egyik legelterjedtebb platformja konténerek üzemeltetésére, skálázására és automatizálására. Emellett áttekintést kaptunk különböző </w:t>
+      </w:r>
+      <w:proofErr w:type="spellStart"/>
+      <w:r>
+        <w:t>serverless</w:t>
+      </w:r>
+      <w:proofErr w:type="spellEnd"/>
+      <w:r>
+        <w:t xml:space="preserve"> megoldások működéséről is, amelyek az alkalmazások futtatását a háttérinfrastruktúra kezelése nélkül teszik lehetővé.</w:t>
+      </w:r>
+      <w:r>
+        <w:t xml:space="preserve"> </w:t>
+      </w:r>
+      <w:r>
+        <w:t xml:space="preserve">A tárgyhoz kapcsolódó </w:t>
+      </w:r>
+      <w:proofErr w:type="spellStart"/>
+      <w:r>
+        <w:rPr>
+          <w:rStyle w:val="Kiemels"/>
+        </w:rPr>
+        <w:t>Cloud</w:t>
+      </w:r>
+      <w:proofErr w:type="spellEnd"/>
+      <w:r>
+        <w:rPr>
+          <w:rStyle w:val="Kiemels"/>
+        </w:rPr>
+        <w:t xml:space="preserve"> </w:t>
+      </w:r>
+      <w:proofErr w:type="spellStart"/>
+      <w:r>
+        <w:rPr>
+          <w:rStyle w:val="Kiemels"/>
+        </w:rPr>
+        <w:t>Native</w:t>
+      </w:r>
+      <w:proofErr w:type="spellEnd"/>
+      <w:r>
+        <w:rPr>
+          <w:rStyle w:val="Kiemels"/>
+        </w:rPr>
+        <w:t xml:space="preserve"> technológiák laboratórium</w:t>
       </w:r>
       <w:r>
         <w:t xml:space="preserve"> című kurzusban a </w:t>
@@ -1744,7 +3306,23 @@
     <w:p>
       <w:r>
         <w:lastRenderedPageBreak/>
-        <w:t>A megoldás alapját egy olyan monolitikus audiófeldolgozó alkalmazás képezte, amelynek dekomponálásával lehetőség nyílt egy mikroszolgáltatás alapú, eseményvezérelt rendszer bemutatására is.</w:t>
+        <w:t xml:space="preserve">A megoldás alapját egy olyan monolitikus </w:t>
+      </w:r>
+      <w:proofErr w:type="spellStart"/>
+      <w:r>
+        <w:t>audiófeldolgozó</w:t>
+      </w:r>
+      <w:proofErr w:type="spellEnd"/>
+      <w:r>
+        <w:t xml:space="preserve"> alkalmazás képezte, amelynek dekomponálásával lehetőség nyílt egy </w:t>
+      </w:r>
+      <w:proofErr w:type="spellStart"/>
+      <w:r>
+        <w:t>mikroszolgáltatás</w:t>
+      </w:r>
+      <w:proofErr w:type="spellEnd"/>
+      <w:r>
+        <w:t xml:space="preserve"> alapú, eseményvezérelt rendszer bemutatására is.</w:t>
       </w:r>
       <w:r>
         <w:t xml:space="preserve"> </w:t>
@@ -1794,10 +3372,58 @@
     </w:p>
     <w:p>
       <w:r>
-        <w:t xml:space="preserve">A projekt a Knative használatára épül, amely egy nyílt forráskódú Function as a Service megoldás. </w:t>
-      </w:r>
-      <w:r>
-        <w:t xml:space="preserve">A Function as a Service (FaaS) modell a szerver nélküli architektúra egy konkrét megvalósítása, ahol </w:t>
+        <w:t xml:space="preserve">A projekt a </w:t>
+      </w:r>
+      <w:proofErr w:type="spellStart"/>
+      <w:r>
+        <w:t>Knative</w:t>
+      </w:r>
+      <w:proofErr w:type="spellEnd"/>
+      <w:r>
+        <w:t xml:space="preserve"> használatára épül, amely egy nyílt forráskódú </w:t>
+      </w:r>
+      <w:proofErr w:type="spellStart"/>
+      <w:r>
+        <w:t>Function</w:t>
+      </w:r>
+      <w:proofErr w:type="spellEnd"/>
+      <w:r>
+        <w:t xml:space="preserve"> </w:t>
+      </w:r>
+      <w:proofErr w:type="spellStart"/>
+      <w:r>
+        <w:t>as</w:t>
+      </w:r>
+      <w:proofErr w:type="spellEnd"/>
+      <w:r>
+        <w:t xml:space="preserve"> a Service megoldás. </w:t>
+      </w:r>
+      <w:r>
+        <w:t xml:space="preserve">A </w:t>
+      </w:r>
+      <w:proofErr w:type="spellStart"/>
+      <w:r>
+        <w:t>Function</w:t>
+      </w:r>
+      <w:proofErr w:type="spellEnd"/>
+      <w:r>
+        <w:t xml:space="preserve"> </w:t>
+      </w:r>
+      <w:proofErr w:type="spellStart"/>
+      <w:r>
+        <w:t>as</w:t>
+      </w:r>
+      <w:proofErr w:type="spellEnd"/>
+      <w:r>
+        <w:t xml:space="preserve"> a Service (</w:t>
+      </w:r>
+      <w:proofErr w:type="spellStart"/>
+      <w:r>
+        <w:t>FaaS</w:t>
+      </w:r>
+      <w:proofErr w:type="spellEnd"/>
+      <w:r>
+        <w:t xml:space="preserve">) modell a szerver nélküli architektúra egy konkrét megvalósítása, ahol </w:t>
       </w:r>
       <w:r>
         <w:t xml:space="preserve">a fejlesztőknek csak az általuk megírt függvényeket kell definiálniuk, a futtatáshoz szükséges szerverek és erőforrások kezelését pedig teljes egészében a felhőszolgáltató végzi. A függvények általában valamilyen esemény hatására indulnak el, </w:t>
@@ -1806,10 +3432,26 @@
         <w:t xml:space="preserve">ezzel megvalósítva a szerver nélküli rendszerek eseményvezérelt kialakítását. </w:t>
       </w:r>
       <w:r>
-        <w:t>A Knative Kubernete</w:t>
-      </w:r>
-      <w:r>
-        <w:t>s platformra</w:t>
+        <w:t xml:space="preserve">A </w:t>
+      </w:r>
+      <w:proofErr w:type="spellStart"/>
+      <w:r>
+        <w:t>Knative</w:t>
+      </w:r>
+      <w:proofErr w:type="spellEnd"/>
+      <w:r>
+        <w:t xml:space="preserve"> </w:t>
+      </w:r>
+      <w:proofErr w:type="spellStart"/>
+      <w:r>
+        <w:t>Kubernete</w:t>
+      </w:r>
+      <w:r>
+        <w:t>s</w:t>
+      </w:r>
+      <w:proofErr w:type="spellEnd"/>
+      <w:r>
+        <w:t xml:space="preserve"> platformra</w:t>
       </w:r>
       <w:r>
         <w:t xml:space="preserve"> építve </w:t>
@@ -1818,7 +3460,15 @@
         <w:t>implementálja a</w:t>
       </w:r>
       <w:r>
-        <w:t xml:space="preserve"> serverless funkcionalitást, automatikus skálázással, eseményalapú futtatással és egyszerűsített alkalmazáskezeléssel.</w:t>
+        <w:t xml:space="preserve"> </w:t>
+      </w:r>
+      <w:proofErr w:type="spellStart"/>
+      <w:r>
+        <w:t>serverless</w:t>
+      </w:r>
+      <w:proofErr w:type="spellEnd"/>
+      <w:r>
+        <w:t xml:space="preserve"> funkcionalitást, automatikus skálázással, eseményalapú futtatással és egyszerűsített alkalmazáskezeléssel.</w:t>
       </w:r>
       <w:r>
         <w:t xml:space="preserve"> </w:t>
@@ -1826,11 +3476,85 @@
       <w:r>
         <w:t xml:space="preserve">A kiinduló alkalmazás elkészítése során kimagasló hangsúly került annak egyszerű kipróbálási lehetőségére, valamint a laboratórium tárgy során megismert futtatókörnyezetbe történő integrálásra. A </w:t>
       </w:r>
-      <w:r>
-        <w:t xml:space="preserve">dekomponált, </w:t>
-      </w:r>
-      <w:r>
-        <w:t>mikroszolgáltatás alapú rendszer esetében fontos szempont volt a kitelepítési folyamat leegyszerűsítése. Ennek megfelelően a feladat végrehajtása során implementálásra kerültek egyszerű bash szkriptek, valamint a Pulumi szolgáltatás is. A Pulumi egy olyan nyílt forráskódú Infrastructure as Code (IaC) platform, amely lehetővé teszi, hogy a felhőinfrastruktúra elemeit hagyományos programozási nyelvek segítségével definiáljuk.</w:t>
+      <w:proofErr w:type="spellStart"/>
+      <w:r>
+        <w:t>dekomponált</w:t>
+      </w:r>
+      <w:proofErr w:type="spellEnd"/>
+      <w:r>
+        <w:t xml:space="preserve">, </w:t>
+      </w:r>
+      <w:proofErr w:type="spellStart"/>
+      <w:r>
+        <w:t>mikroszolgáltatás</w:t>
+      </w:r>
+      <w:proofErr w:type="spellEnd"/>
+      <w:r>
+        <w:t xml:space="preserve"> alapú rendszer esetében fontos szempont volt a kitelepítési folyamat leegyszerűsítése. Ennek megfelelően a feladat végrehajtása során implementálásra kerültek egyszerű </w:t>
+      </w:r>
+      <w:proofErr w:type="spellStart"/>
+      <w:r>
+        <w:t>bash</w:t>
+      </w:r>
+      <w:proofErr w:type="spellEnd"/>
+      <w:r>
+        <w:t xml:space="preserve"> </w:t>
+      </w:r>
+      <w:proofErr w:type="spellStart"/>
+      <w:r>
+        <w:t>szkriptek</w:t>
+      </w:r>
+      <w:proofErr w:type="spellEnd"/>
+      <w:r>
+        <w:t xml:space="preserve">, valamint a </w:t>
+      </w:r>
+      <w:proofErr w:type="spellStart"/>
+      <w:r>
+        <w:t>Pulumi</w:t>
+      </w:r>
+      <w:proofErr w:type="spellEnd"/>
+      <w:r>
+        <w:t xml:space="preserve"> szolgáltatás is. A </w:t>
+      </w:r>
+      <w:proofErr w:type="spellStart"/>
+      <w:r>
+        <w:t>Pulumi</w:t>
+      </w:r>
+      <w:proofErr w:type="spellEnd"/>
+      <w:r>
+        <w:t xml:space="preserve"> egy olyan nyílt forráskódú </w:t>
+      </w:r>
+      <w:proofErr w:type="spellStart"/>
+      <w:r>
+        <w:t>Infrastructure</w:t>
+      </w:r>
+      <w:proofErr w:type="spellEnd"/>
+      <w:r>
+        <w:t xml:space="preserve"> </w:t>
+      </w:r>
+      <w:proofErr w:type="spellStart"/>
+      <w:r>
+        <w:t>as</w:t>
+      </w:r>
+      <w:proofErr w:type="spellEnd"/>
+      <w:r>
+        <w:t xml:space="preserve"> </w:t>
+      </w:r>
+      <w:proofErr w:type="spellStart"/>
+      <w:r>
+        <w:t>Code</w:t>
+      </w:r>
+      <w:proofErr w:type="spellEnd"/>
+      <w:r>
+        <w:t xml:space="preserve"> (</w:t>
+      </w:r>
+      <w:proofErr w:type="spellStart"/>
+      <w:r>
+        <w:t>IaC</w:t>
+      </w:r>
+      <w:proofErr w:type="spellEnd"/>
+      <w:r>
+        <w:t>) platform, amely lehetővé teszi, hogy a felhőinfrastruktúra elemeit hagyományos programozási nyelvek segítségével definiáljuk.</w:t>
       </w:r>
     </w:p>
     <w:p>
@@ -1854,29 +3578,80 @@
         <w:pStyle w:val="Cmsor2"/>
       </w:pPr>
       <w:bookmarkStart w:id="5" w:name="_Toc214576273"/>
-      <w:r>
-        <w:t>Konténerizáció és Kubernetes</w:t>
+      <w:proofErr w:type="spellStart"/>
+      <w:r>
+        <w:t>Konténerizáció</w:t>
+      </w:r>
+      <w:proofErr w:type="spellEnd"/>
+      <w:r>
+        <w:t xml:space="preserve"> és </w:t>
+      </w:r>
+      <w:proofErr w:type="spellStart"/>
+      <w:r>
+        <w:t>Kubernetes</w:t>
       </w:r>
       <w:bookmarkEnd w:id="5"/>
+      <w:proofErr w:type="spellEnd"/>
     </w:p>
     <w:p>
       <w:r>
         <w:t xml:space="preserve">Egy modern </w:t>
       </w:r>
       <w:r>
-        <w:t xml:space="preserve">felhőalapú számítástechnikán </w:t>
-      </w:r>
-      <w:r>
-        <w:t xml:space="preserve">alapuló alkalmazás elkészítéséhez </w:t>
-      </w:r>
-      <w:r>
-        <w:t>elengedhetetlen volt a megfelelő virtualizációs technológia kiválasztása. Ennek alapját a konténerizáció jelenti.</w:t>
-      </w:r>
-      <w:r>
-        <w:t xml:space="preserve"> </w:t>
-      </w:r>
-      <w:r>
-        <w:t>A konténerizáció egy olyan szoftvertelepítési eljárás, amely az alkalmazás kódját az összes futtatáshoz szükséges fájllal és programkönyvtárral együtt csomagolja össze. Hagyományosan ahhoz, hogy egy alkalmazást futtatni tudjunk a számítógépünkön, a gép operációs rendszerének megfelelő verziót kellett telepíteni. Például egy Windows rendszerű gépre egy szoftvercsomag Windows-verzióját kellett feltelepíteni. A konténerizáció segítségével azonban létrehozható egyetlen szoftvercsomag,</w:t>
+        <w:t>felhőalapú számítástechnik</w:t>
+      </w:r>
+      <w:r>
+        <w:t>ai megoldás</w:t>
+      </w:r>
+      <w:r>
+        <w:t>t</w:t>
+      </w:r>
+      <w:r>
+        <w:t xml:space="preserve"> használó</w:t>
+      </w:r>
+      <w:r>
+        <w:t xml:space="preserve"> alkalmazás elkészítéséhez </w:t>
+      </w:r>
+      <w:r>
+        <w:t xml:space="preserve">elengedhetetlen volt a megfelelő </w:t>
+      </w:r>
+      <w:proofErr w:type="spellStart"/>
+      <w:r>
+        <w:t>virtualizációs</w:t>
+      </w:r>
+      <w:proofErr w:type="spellEnd"/>
+      <w:r>
+        <w:t xml:space="preserve"> technológia kiválasztása. Ennek alapját a </w:t>
+      </w:r>
+      <w:proofErr w:type="spellStart"/>
+      <w:r>
+        <w:t>konténerizáció</w:t>
+      </w:r>
+      <w:proofErr w:type="spellEnd"/>
+      <w:r>
+        <w:t xml:space="preserve"> jelenti.</w:t>
+      </w:r>
+      <w:r>
+        <w:t xml:space="preserve"> </w:t>
+      </w:r>
+      <w:r>
+        <w:t xml:space="preserve">A </w:t>
+      </w:r>
+      <w:proofErr w:type="spellStart"/>
+      <w:r>
+        <w:t>konténerizáció</w:t>
+      </w:r>
+      <w:proofErr w:type="spellEnd"/>
+      <w:r>
+        <w:t xml:space="preserve"> egy olyan szoftvertelepítési eljárás, amely az alkalmazás kódját az összes futtatáshoz szükséges fájllal és programkönyvtárral együtt csomagolja össze. Hagyományosan ahhoz, hogy egy alkalmazást futtatni tudjunk a számítógépünkön, a gép operációs rendszerének megfelelő verziót kellett telepíteni. A </w:t>
+      </w:r>
+      <w:proofErr w:type="spellStart"/>
+      <w:r>
+        <w:t>konténerizáció</w:t>
+      </w:r>
+      <w:proofErr w:type="spellEnd"/>
+      <w:r>
+        <w:t xml:space="preserve"> segítségével azonban létrehozható egyetlen szoftvercsomag,</w:t>
       </w:r>
       <w:r>
         <w:t xml:space="preserve"> vagyis konténer,</w:t>
@@ -1889,41 +3664,6 @@
       </w:r>
       <w:r>
         <w:t>futni.</w:t>
-      </w:r>
-      <w:r>
-        <w:t xml:space="preserve"> </w:t>
-      </w:r>
-      <w:r>
-        <w:t xml:space="preserve">A </w:t>
-      </w:r>
-      <w:r>
-        <w:t xml:space="preserve">különböző </w:t>
-      </w:r>
-      <w:r>
-        <w:t>konténerek nagy számban történő kezelése, skálázása és felügyelete azonban manuális módszerekkel</w:t>
-      </w:r>
-      <w:r>
-        <w:t>, hatékonyan</w:t>
-      </w:r>
-      <w:r>
-        <w:t xml:space="preserve"> nem kivitelezhető</w:t>
-      </w:r>
-      <w:r>
-        <w:t xml:space="preserve">. </w:t>
-      </w:r>
-      <w:r>
-        <w:t xml:space="preserve">Erre </w:t>
-      </w:r>
-      <w:r>
-        <w:t>a gyakorlatban széles körben használt, iparági szabványnak tekintett Kubernetes rendszer</w:t>
-      </w:r>
-      <w:r>
-        <w:t xml:space="preserve"> került alkalmazásra.</w:t>
-      </w:r>
-    </w:p>
-    <w:p>
-      <w:r>
-        <w:t>A Kubernetes egy hordozható, bővíthető, nyílt forráskódú platform konténerizált munkaterhelések és szolgáltatások kezelésére, amely elősegíti mind a deklaratív konfigurációt, mind az automatizálást. Kiterjedt, gyorsan növekvő ökoszisztémával rendelkezik. A Kubernetes-szolgáltatások, a támogatás és az eszközök széles körben elérhetőek.</w:t>
       </w:r>
       <w:r>
         <w:t xml:space="preserve"> (!)</w:t>
@@ -1938,7 +3678,7 @@
           <w:noProof/>
         </w:rPr>
         <w:drawing>
-          <wp:inline distT="0" distB="0" distL="0" distR="0" wp14:anchorId="10BE497F" wp14:editId="162530BE">
+          <wp:inline distT="0" distB="0" distL="0" distR="0" wp14:anchorId="0846EF45" wp14:editId="2455E0EB">
             <wp:extent cx="5400040" cy="2020570"/>
             <wp:effectExtent l="0" t="0" r="0" b="0"/>
             <wp:docPr id="1831083609" name="Kép 1" descr="A képen szöveg, képernyőkép, Betűtípus, szám látható&#10;&#10;Előfordulhat, hogy az AI által létrehozott tartalom helytelen."/>
@@ -1985,25 +3725,371 @@
         <w:pStyle w:val="Kpalrs"/>
       </w:pPr>
       <w:r>
-        <w:fldChar w:fldCharType="begin"/>
-      </w:r>
-      <w:r>
-        <w:instrText xml:space="preserve"> SEQ ábra \* ARABIC </w:instrText>
-      </w:r>
-      <w:r>
-        <w:fldChar w:fldCharType="separate"/>
-      </w:r>
+        <w:t>2.1. ábra Különböző telepítési architektúrák</w:t>
+      </w:r>
+      <w:r>
+        <w:t xml:space="preserve"> (!)</w:t>
+      </w:r>
+    </w:p>
+    <w:p>
+      <w:r>
+        <w:t>A</w:t>
+      </w:r>
+      <w:r>
+        <w:t xml:space="preserve"> 2.1.</w:t>
+      </w:r>
+      <w:r>
+        <w:t xml:space="preserve"> ábra az infrastruktúra fejlődését mutatja, a hagyományos telepítéstől a konténeres megoldásokig. A bal oldali modellben az alkalmazások közvetlenül a fizikai hardveren osztoztak, ami gyakran vezetett kihasználatlan kapacitáshoz és konfliktusokhoz. A </w:t>
+      </w:r>
+      <w:proofErr w:type="spellStart"/>
+      <w:r>
+        <w:t>virtualizáció</w:t>
+      </w:r>
+      <w:proofErr w:type="spellEnd"/>
+      <w:r>
+        <w:t xml:space="preserve"> ezt orvosolta, de minden virtuális gép saját operációs rendszert tartalmaz, ami jelentős erőforráspazarlást okoz. A </w:t>
+      </w:r>
+      <w:proofErr w:type="spellStart"/>
+      <w:r>
+        <w:t>konténer</w:t>
+      </w:r>
+      <w:r>
+        <w:t>izált</w:t>
+      </w:r>
+      <w:proofErr w:type="spellEnd"/>
+      <w:r>
+        <w:t xml:space="preserve"> technológia megszünteti ezt a redundanciát</w:t>
+      </w:r>
+      <w:r>
+        <w:t>,</w:t>
+      </w:r>
+      <w:r>
+        <w:t xml:space="preserve"> a konténerek közös kernelre épülnek, csak a szükséges fájlokat tartalmazzák, így </w:t>
+      </w:r>
+      <w:r>
+        <w:t xml:space="preserve">tehát </w:t>
+      </w:r>
+      <w:r>
+        <w:t>gyorsak és hatékonyak.</w:t>
+      </w:r>
+    </w:p>
+    <w:p>
+      <w:r>
+        <w:t xml:space="preserve">A </w:t>
+      </w:r>
+      <w:r>
+        <w:t xml:space="preserve">különböző </w:t>
+      </w:r>
+      <w:r>
+        <w:t>konténerek nagy számban történő kezelése, skálázása és felügyelete azonban manuális módszerekkel</w:t>
+      </w:r>
+      <w:r>
+        <w:t>, hatékonyan</w:t>
+      </w:r>
+      <w:r>
+        <w:t xml:space="preserve"> nem kivitelezhető</w:t>
+      </w:r>
+      <w:r>
+        <w:t xml:space="preserve">. </w:t>
+      </w:r>
+      <w:r>
+        <w:t xml:space="preserve">Erre </w:t>
+      </w:r>
+      <w:r>
+        <w:t xml:space="preserve">a gyakorlatban széles körben használt, iparági szabványnak tekintett </w:t>
+      </w:r>
+      <w:proofErr w:type="spellStart"/>
+      <w:r>
+        <w:t>Kubernetes</w:t>
+      </w:r>
+      <w:proofErr w:type="spellEnd"/>
+      <w:r>
+        <w:t xml:space="preserve"> rendszer</w:t>
+      </w:r>
+      <w:r>
+        <w:t xml:space="preserve"> került </w:t>
+      </w:r>
+      <w:r>
+        <w:lastRenderedPageBreak/>
+        <w:t>alkalmazásra.</w:t>
+      </w:r>
+      <w:r>
+        <w:t xml:space="preserve"> </w:t>
+      </w:r>
+      <w:r>
+        <w:t xml:space="preserve">A </w:t>
+      </w:r>
+      <w:proofErr w:type="spellStart"/>
+      <w:r>
+        <w:t>Kubernetes</w:t>
+      </w:r>
+      <w:proofErr w:type="spellEnd"/>
+      <w:r>
+        <w:t xml:space="preserve"> egy hordozható, bővíthető, nyílt forráskódú platform </w:t>
+      </w:r>
+      <w:proofErr w:type="spellStart"/>
+      <w:r>
+        <w:t>konténerizált</w:t>
+      </w:r>
+      <w:proofErr w:type="spellEnd"/>
+      <w:r>
+        <w:t xml:space="preserve"> munkaterhelések és szolgáltatások kezelésére, amely elősegíti mind a deklaratív konfigurációt, mind az automatizálást. </w:t>
+      </w:r>
+      <w:r>
+        <w:t>(!)</w:t>
+      </w:r>
+      <w:r>
+        <w:t xml:space="preserve"> </w:t>
+      </w:r>
+      <w:r>
+        <w:t xml:space="preserve">A rendszer felépítését tekintve két fő komponensből áll, amelyek együtt alkotják a </w:t>
+      </w:r>
+      <w:proofErr w:type="spellStart"/>
+      <w:r>
+        <w:t>Kubernetes</w:t>
+      </w:r>
+      <w:proofErr w:type="spellEnd"/>
+      <w:r>
+        <w:t xml:space="preserve"> klasztert. A klaszter egyik eleme a vezérlősík</w:t>
+      </w:r>
+      <w:r>
+        <w:t xml:space="preserve"> (</w:t>
+      </w:r>
+      <w:proofErr w:type="spellStart"/>
+      <w:r>
+        <w:t>control</w:t>
+      </w:r>
+      <w:proofErr w:type="spellEnd"/>
+      <w:r>
+        <w:t xml:space="preserve"> </w:t>
+      </w:r>
+      <w:proofErr w:type="spellStart"/>
+      <w:r>
+        <w:t>plane</w:t>
+      </w:r>
+      <w:proofErr w:type="spellEnd"/>
+      <w:r>
+        <w:t>)</w:t>
+      </w:r>
+      <w:r>
+        <w:t>, amely a teljes működés irányításáért felel, a másik</w:t>
+      </w:r>
+      <w:r>
+        <w:t>at</w:t>
+      </w:r>
+      <w:r>
+        <w:t xml:space="preserve"> pedig a munkavégző csomópontok</w:t>
+      </w:r>
+      <w:r>
+        <w:t xml:space="preserve"> (</w:t>
+      </w:r>
+      <w:proofErr w:type="spellStart"/>
+      <w:r>
+        <w:t>worker</w:t>
+      </w:r>
+      <w:proofErr w:type="spellEnd"/>
+      <w:r>
+        <w:t xml:space="preserve"> </w:t>
+      </w:r>
+      <w:proofErr w:type="spellStart"/>
+      <w:r>
+        <w:t>node</w:t>
+      </w:r>
+      <w:proofErr w:type="spellEnd"/>
+      <w:r>
+        <w:t>)</w:t>
+      </w:r>
+      <w:r>
+        <w:t xml:space="preserve"> </w:t>
+      </w:r>
+      <w:r>
+        <w:t>alkotják</w:t>
+      </w:r>
+      <w:r>
+        <w:t xml:space="preserve">. Ezek a csomópontok futtatják azokat a </w:t>
+      </w:r>
+      <w:proofErr w:type="spellStart"/>
+      <w:r>
+        <w:t>konténerizált</w:t>
+      </w:r>
+      <w:proofErr w:type="spellEnd"/>
+      <w:r>
+        <w:t xml:space="preserve"> alkalmazásokat, amelyek a rendszer tényleges munkaterhelését adják.</w:t>
+      </w:r>
+      <w:r>
+        <w:t xml:space="preserve"> </w:t>
+      </w:r>
+      <w:r>
+        <w:t>A</w:t>
+      </w:r>
+      <w:r>
+        <w:t xml:space="preserve">z egyes </w:t>
+      </w:r>
+      <w:r>
+        <w:t xml:space="preserve">csomópontokon helyezkednek el a </w:t>
+      </w:r>
+      <w:proofErr w:type="spellStart"/>
+      <w:r>
+        <w:t>Podok</w:t>
+      </w:r>
+      <w:proofErr w:type="spellEnd"/>
+      <w:r>
+        <w:t xml:space="preserve">. Egy </w:t>
+      </w:r>
+      <w:proofErr w:type="spellStart"/>
+      <w:r>
+        <w:t>Pod</w:t>
+      </w:r>
+      <w:proofErr w:type="spellEnd"/>
+      <w:r>
+        <w:t xml:space="preserve"> a </w:t>
+      </w:r>
+      <w:proofErr w:type="spellStart"/>
+      <w:r>
+        <w:t>Kubernetes</w:t>
+      </w:r>
+      <w:proofErr w:type="spellEnd"/>
+      <w:r>
+        <w:t xml:space="preserve"> legkisebb futtatható egysége</w:t>
+      </w:r>
+      <w:r>
+        <w:t xml:space="preserve">, </w:t>
+      </w:r>
+      <w:r>
+        <w:t>amik</w:t>
+      </w:r>
+      <w:r>
+        <w:t xml:space="preserve"> egy vagy több szorosan összetartozó konténert tartalmaz</w:t>
+      </w:r>
+      <w:r>
+        <w:t>nak</w:t>
+      </w:r>
+      <w:r>
+        <w:t>,</w:t>
+      </w:r>
+      <w:r>
+        <w:t xml:space="preserve"> és</w:t>
+      </w:r>
+      <w:r>
+        <w:t xml:space="preserve"> amelyek közös hálózati környezetben működnek.</w:t>
+      </w:r>
+      <w:r>
+        <w:t xml:space="preserve"> </w:t>
+      </w:r>
+      <w:r>
+        <w:t>A vezérlősík feladata, hogy figyelje és irányítsa a</w:t>
+      </w:r>
+      <w:r>
+        <w:t xml:space="preserve"> csomópontokat</w:t>
+      </w:r>
+      <w:r>
+        <w:t xml:space="preserve"> és a rajtuk futó </w:t>
+      </w:r>
+      <w:proofErr w:type="spellStart"/>
+      <w:r>
+        <w:t>Podokat</w:t>
+      </w:r>
+      <w:proofErr w:type="spellEnd"/>
+      <w:r>
+        <w:t xml:space="preserve">, biztosítva, hogy a rendszer mindig az elvárt módon </w:t>
+      </w:r>
+      <w:proofErr w:type="spellStart"/>
+      <w:r>
+        <w:t>működjön</w:t>
+      </w:r>
+      <w:proofErr w:type="spellEnd"/>
+      <w:r>
+        <w:t xml:space="preserve">. Éles környezetben a vezérlősík jellemzően több gépre osztva fut, és a klaszter is több </w:t>
+      </w:r>
+      <w:proofErr w:type="spellStart"/>
+      <w:r>
+        <w:t>node-ból</w:t>
+      </w:r>
+      <w:proofErr w:type="spellEnd"/>
+      <w:r>
+        <w:t xml:space="preserve"> áll. Ez a felépítés növeli a hibatűrést és</w:t>
+      </w:r>
+      <w:r>
+        <w:t xml:space="preserve"> a folyamatos elérhetőséget</w:t>
+      </w:r>
+      <w:r>
+        <w:t xml:space="preserve">, amely </w:t>
+      </w:r>
+      <w:r>
+        <w:t>kiemelten fontos követelmények.</w:t>
+      </w:r>
+    </w:p>
+    <w:p>
+      <w:pPr>
+        <w:pStyle w:val="Kp"/>
+      </w:pPr>
       <w:r>
         <w:rPr>
           <w:noProof/>
         </w:rPr>
-        <w:t>1</w:t>
-      </w:r>
-      <w:r>
-        <w:fldChar w:fldCharType="end"/>
-      </w:r>
-      <w:r>
-        <w:t>. ábra Különböző telepítési architektúrák</w:t>
+        <w:drawing>
+          <wp:inline distT="0" distB="0" distL="0" distR="0" wp14:anchorId="687F8AC3" wp14:editId="18A81142">
+            <wp:extent cx="5400040" cy="3408680"/>
+            <wp:effectExtent l="0" t="0" r="0" b="1270"/>
+            <wp:docPr id="1946605516" name="Kép 1" descr="A képen szöveg, képernyőkép, diagram, Téglalap látható&#10;&#10;Előfordulhat, hogy az AI által létrehozott tartalom helytelen."/>
+            <wp:cNvGraphicFramePr>
+              <a:graphicFrameLocks xmlns:a="http://schemas.openxmlformats.org/drawingml/2006/main" noChangeAspect="1"/>
+            </wp:cNvGraphicFramePr>
+            <a:graphic xmlns:a="http://schemas.openxmlformats.org/drawingml/2006/main">
+              <a:graphicData uri="http://schemas.openxmlformats.org/drawingml/2006/picture">
+                <pic:pic xmlns:pic="http://schemas.openxmlformats.org/drawingml/2006/picture">
+                  <pic:nvPicPr>
+                    <pic:cNvPr id="1946605516" name="Kép 1" descr="A képen szöveg, képernyőkép, diagram, Téglalap látható&#10;&#10;Előfordulhat, hogy az AI által létrehozott tartalom helytelen."/>
+                    <pic:cNvPicPr/>
+                  </pic:nvPicPr>
+                  <pic:blipFill>
+                    <a:blip r:embed="rId11">
+                      <a:extLst>
+                        <a:ext uri="{28A0092B-C50C-407E-A947-70E740481C1C}">
+                          <a14:useLocalDpi xmlns:a14="http://schemas.microsoft.com/office/drawing/2010/main" val="0"/>
+                        </a:ext>
+                      </a:extLst>
+                    </a:blip>
+                    <a:stretch>
+                      <a:fillRect/>
+                    </a:stretch>
+                  </pic:blipFill>
+                  <pic:spPr>
+                    <a:xfrm>
+                      <a:off x="0" y="0"/>
+                      <a:ext cx="5400040" cy="3408680"/>
+                    </a:xfrm>
+                    <a:prstGeom prst="rect">
+                      <a:avLst/>
+                    </a:prstGeom>
+                  </pic:spPr>
+                </pic:pic>
+              </a:graphicData>
+            </a:graphic>
+          </wp:inline>
+        </w:drawing>
+      </w:r>
+    </w:p>
+    <w:p>
+      <w:pPr>
+        <w:pStyle w:val="Kpalrs"/>
+      </w:pPr>
+      <w:r>
+        <w:t>2.2. ábra</w:t>
+      </w:r>
+      <w:r>
+        <w:t xml:space="preserve"> </w:t>
+      </w:r>
+      <w:r>
+        <w:t xml:space="preserve">Egy </w:t>
+      </w:r>
+      <w:proofErr w:type="spellStart"/>
+      <w:r>
+        <w:t>Kubernetes</w:t>
+      </w:r>
+      <w:proofErr w:type="spellEnd"/>
+      <w:r>
+        <w:t xml:space="preserve"> klaszter komponensei és felépítése</w:t>
       </w:r>
     </w:p>
     <w:p>
@@ -2011,23 +4097,353 @@
         <w:spacing w:after="0" w:line="240" w:lineRule="auto"/>
         <w:ind w:firstLine="0"/>
         <w:jc w:val="left"/>
-        <w:rPr>
-          <w:b/>
-          <w:bCs/>
-          <w:sz w:val="20"/>
-          <w:szCs w:val="20"/>
-        </w:rPr>
       </w:pPr>
       <w:r>
         <w:br w:type="page"/>
       </w:r>
     </w:p>
     <w:p>
+      <w:pPr>
+        <w:pStyle w:val="Cmsor2"/>
+      </w:pPr>
+      <w:proofErr w:type="spellStart"/>
       <w:r>
         <w:lastRenderedPageBreak/>
-        <w:t>…itt lehetne írni még az ábráról, valamint a kubernetes felépítéséről még egy ábrával együtt!!</w:t>
+        <w:t>Knative</w:t>
+      </w:r>
+      <w:proofErr w:type="spellEnd"/>
+      <w:r>
+        <w:t xml:space="preserve"> platform</w:t>
       </w:r>
     </w:p>
+    <w:p>
+      <w:r>
+        <w:t>A rendszer konténer</w:t>
+      </w:r>
+      <w:r>
+        <w:t xml:space="preserve"> </w:t>
+      </w:r>
+      <w:r>
+        <w:t xml:space="preserve">alapú működésének alapját a </w:t>
+      </w:r>
+      <w:proofErr w:type="spellStart"/>
+      <w:r>
+        <w:t>Kubernetes</w:t>
+      </w:r>
+      <w:proofErr w:type="spellEnd"/>
+      <w:r>
+        <w:t xml:space="preserve"> biztosítja, amely hatékonyan kezeli a konténerek ütemezését, skálázását és felügyeletét. Ahhoz azonban, hogy a kialakított megoldás valóban szerver nélküli, felhőalapú architektúraként </w:t>
+      </w:r>
+      <w:proofErr w:type="spellStart"/>
+      <w:r>
+        <w:t>működjön</w:t>
+      </w:r>
+      <w:proofErr w:type="spellEnd"/>
+      <w:r>
+        <w:t xml:space="preserve">, szükség van a </w:t>
+      </w:r>
+      <w:proofErr w:type="spellStart"/>
+      <w:r>
+        <w:t>Kubernetes</w:t>
+      </w:r>
+      <w:proofErr w:type="spellEnd"/>
+      <w:r>
+        <w:t xml:space="preserve"> funkcionalitásának kibővítésére. Ezt a szerepet tölti be a </w:t>
+      </w:r>
+      <w:proofErr w:type="spellStart"/>
+      <w:r>
+        <w:t>Knative</w:t>
+      </w:r>
+      <w:proofErr w:type="spellEnd"/>
+      <w:r>
+        <w:t xml:space="preserve"> keretrendszer, amely közvetlenül a </w:t>
+      </w:r>
+      <w:proofErr w:type="spellStart"/>
+      <w:r>
+        <w:t>Kubernetesre</w:t>
+      </w:r>
+      <w:proofErr w:type="spellEnd"/>
+      <w:r>
+        <w:t xml:space="preserve"> épül. </w:t>
+      </w:r>
+    </w:p>
+    <w:p>
+      <w:r>
+        <w:t xml:space="preserve">A </w:t>
+      </w:r>
+      <w:proofErr w:type="spellStart"/>
+      <w:r>
+        <w:t>Knative</w:t>
+      </w:r>
+      <w:proofErr w:type="spellEnd"/>
+      <w:r>
+        <w:t xml:space="preserve"> egy </w:t>
+      </w:r>
+      <w:proofErr w:type="spellStart"/>
+      <w:r>
+        <w:t>Kubernetes</w:t>
+      </w:r>
+      <w:proofErr w:type="spellEnd"/>
+      <w:r>
+        <w:t xml:space="preserve"> </w:t>
+      </w:r>
+      <w:r>
+        <w:t>alapú platform, amely köztesréteg</w:t>
+      </w:r>
+      <w:r>
+        <w:t xml:space="preserve"> </w:t>
+      </w:r>
+      <w:r>
+        <w:t>(</w:t>
+      </w:r>
+      <w:proofErr w:type="spellStart"/>
+      <w:r>
+        <w:t>middleware</w:t>
+      </w:r>
+      <w:proofErr w:type="spellEnd"/>
+      <w:r>
+        <w:t>)</w:t>
+      </w:r>
+      <w:r>
+        <w:t xml:space="preserve"> </w:t>
+      </w:r>
+      <w:r>
+        <w:t>komponensek teljes készletét biztosítja a modern szervermentes</w:t>
+      </w:r>
+      <w:r>
+        <w:t xml:space="preserve"> </w:t>
+      </w:r>
+      <w:r>
+        <w:t xml:space="preserve">munkaterhelések építéséhez, telepítéséhez és kezeléséhez. A </w:t>
+      </w:r>
+      <w:proofErr w:type="spellStart"/>
+      <w:r>
+        <w:t>Knative</w:t>
+      </w:r>
+      <w:proofErr w:type="spellEnd"/>
+      <w:r>
+        <w:t xml:space="preserve"> kiterjeszti a </w:t>
+      </w:r>
+      <w:proofErr w:type="spellStart"/>
+      <w:r>
+        <w:t>Kubernetes</w:t>
+      </w:r>
+      <w:proofErr w:type="spellEnd"/>
+      <w:r>
+        <w:t xml:space="preserve"> képességeit, hogy olyan magasabb szintű absztrakciókat nyújtson, amelyek egyszerűsítik a felhő</w:t>
+      </w:r>
+      <w:r>
+        <w:t xml:space="preserve"> alapú</w:t>
+      </w:r>
+      <w:r>
+        <w:t xml:space="preserve"> </w:t>
+      </w:r>
+      <w:r>
+        <w:t>alkalmazások fejlesztését és üzemeltetését.</w:t>
+      </w:r>
+      <w:r>
+        <w:t xml:space="preserve"> (!)</w:t>
+      </w:r>
+      <w:r>
+        <w:t xml:space="preserve"> </w:t>
+      </w:r>
+      <w:r>
+        <w:t xml:space="preserve">A </w:t>
+      </w:r>
+      <w:proofErr w:type="spellStart"/>
+      <w:r>
+        <w:t>Knative</w:t>
+      </w:r>
+      <w:proofErr w:type="spellEnd"/>
+      <w:r>
+        <w:t xml:space="preserve"> több fontos problémára kínál megoldást a modern alkalmazásfejlesztés és üzemeltetés területén. A hagyományos </w:t>
+      </w:r>
+      <w:proofErr w:type="spellStart"/>
+      <w:r>
+        <w:t>Kubernetes</w:t>
+      </w:r>
+      <w:proofErr w:type="spellEnd"/>
+      <w:r>
+        <w:t xml:space="preserve">-alapú telepítés jelentős komplexitással jár, hiszen a </w:t>
+      </w:r>
+      <w:proofErr w:type="spellStart"/>
+      <w:r>
+        <w:t>podok</w:t>
+      </w:r>
+      <w:proofErr w:type="spellEnd"/>
+      <w:r>
+        <w:t xml:space="preserve">, szolgáltatások, </w:t>
+      </w:r>
+      <w:proofErr w:type="spellStart"/>
+      <w:r>
+        <w:t>deploymentek</w:t>
+      </w:r>
+      <w:proofErr w:type="spellEnd"/>
+      <w:r>
+        <w:t xml:space="preserve"> és </w:t>
+      </w:r>
+      <w:proofErr w:type="spellStart"/>
+      <w:r>
+        <w:t>ingress</w:t>
+      </w:r>
+      <w:proofErr w:type="spellEnd"/>
+      <w:r>
+        <w:t xml:space="preserve"> erőforrások mélyebb ismeretét igényli, amelyek sok esetben túlzottan részletesek az egyszerűbb alkalmazások számára. A </w:t>
+      </w:r>
+      <w:proofErr w:type="spellStart"/>
+      <w:r>
+        <w:t>Knative</w:t>
+      </w:r>
+      <w:proofErr w:type="spellEnd"/>
+      <w:r>
+        <w:t xml:space="preserve"> ezzel szemben olyan egyszerűsített absztrakciókat biztosít, amelyek automatikusan kezelik ezeket az alacsony szintű részleteket.</w:t>
+      </w:r>
+      <w:r>
+        <w:t xml:space="preserve"> </w:t>
+      </w:r>
+      <w:r>
+        <w:t xml:space="preserve">A </w:t>
+      </w:r>
+      <w:proofErr w:type="spellStart"/>
+      <w:r>
+        <w:t>serverless</w:t>
+      </w:r>
+      <w:proofErr w:type="spellEnd"/>
+      <w:r>
+        <w:t xml:space="preserve"> működéshez kapcsolódó feladatok</w:t>
+      </w:r>
+      <w:r>
+        <w:t>,</w:t>
+      </w:r>
+      <w:r>
+        <w:t xml:space="preserve"> például a kézi skálázás, a </w:t>
+      </w:r>
+      <w:r>
+        <w:t>hideg indítások (</w:t>
+      </w:r>
+      <w:proofErr w:type="spellStart"/>
+      <w:r>
+        <w:t>cold</w:t>
+      </w:r>
+      <w:proofErr w:type="spellEnd"/>
+      <w:r>
+        <w:t xml:space="preserve"> start</w:t>
+      </w:r>
+      <w:r>
+        <w:t>)</w:t>
+      </w:r>
+      <w:r>
+        <w:t xml:space="preserve"> kezelés</w:t>
+      </w:r>
+      <w:r>
+        <w:t>e</w:t>
+      </w:r>
+      <w:r>
+        <w:t xml:space="preserve"> vagy a forgalomirányítás szintén összetettek. A </w:t>
+      </w:r>
+      <w:proofErr w:type="spellStart"/>
+      <w:r>
+        <w:t>Knative</w:t>
+      </w:r>
+      <w:proofErr w:type="spellEnd"/>
+      <w:r>
+        <w:t xml:space="preserve"> olyan mechanizmusokat nyújt, amelyek automatikusan skálázzák az alkalmazás</w:t>
+      </w:r>
+      <w:r>
+        <w:t>t</w:t>
+      </w:r>
+      <w:r>
+        <w:t>, intelligensen irányítják a beérkező forgalmat, és</w:t>
+      </w:r>
+      <w:r>
+        <w:t xml:space="preserve"> </w:t>
+      </w:r>
+      <w:r>
+        <w:t xml:space="preserve">így </w:t>
+      </w:r>
+      <w:r>
+        <w:t>általánosan növelik az erőforrások kihasználtságát</w:t>
+      </w:r>
+      <w:r>
+        <w:t>.</w:t>
+      </w:r>
+      <w:r>
+        <w:t xml:space="preserve"> </w:t>
+      </w:r>
+      <w:r>
+        <w:t xml:space="preserve">Az eseményvezérelt architektúrák kialakítása szintén bonyolult infrastrukturális elemeket igényel, például megfelelő eseményfogadási, útválasztási és kézbesítési logikát. Ha ezeket az alkalmazáson belül valósítjuk meg, az később megnehezíti az eseménykezelési mód cseréjét vagy bővítését. A </w:t>
+      </w:r>
+      <w:proofErr w:type="spellStart"/>
+      <w:r>
+        <w:t>Knative</w:t>
+      </w:r>
+      <w:proofErr w:type="spellEnd"/>
+      <w:r>
+        <w:t xml:space="preserve"> ezzel szemben egységes, szabványosított eseményfeldolgozási képességeket biztosít, a </w:t>
+      </w:r>
+      <w:proofErr w:type="spellStart"/>
+      <w:r>
+        <w:t>CloudEvents</w:t>
+      </w:r>
+      <w:proofErr w:type="spellEnd"/>
+      <w:r>
+        <w:t xml:space="preserve"> szabványt használva a kézbesítéshez, és a </w:t>
+      </w:r>
+      <w:proofErr w:type="spellStart"/>
+      <w:r>
+        <w:t>Kubernetes</w:t>
+      </w:r>
+      <w:proofErr w:type="spellEnd"/>
+      <w:r>
+        <w:t xml:space="preserve"> erőforrásait használva a konfigurációhoz.</w:t>
+      </w:r>
+      <w:r>
+        <w:t xml:space="preserve"> Mindezek mellett</w:t>
+      </w:r>
+      <w:r>
+        <w:t xml:space="preserve"> fontos szempont a platformfüggetlenség</w:t>
+      </w:r>
+      <w:r>
+        <w:t>.</w:t>
+      </w:r>
+      <w:r>
+        <w:t xml:space="preserve"> </w:t>
+      </w:r>
+      <w:r>
+        <w:t xml:space="preserve">A felhőszolgáltatók specifikus </w:t>
+      </w:r>
+      <w:proofErr w:type="spellStart"/>
+      <w:r>
+        <w:t>serverless</w:t>
+      </w:r>
+      <w:proofErr w:type="spellEnd"/>
+      <w:r>
+        <w:t xml:space="preserve"> eszközeinek használata megnehezíti a későbbi szolgáltatóváltást, jelentős kötöttséget eredményezve.</w:t>
+      </w:r>
+      <w:r>
+        <w:t xml:space="preserve"> </w:t>
+      </w:r>
+      <w:r>
+        <w:t xml:space="preserve">A </w:t>
+      </w:r>
+      <w:proofErr w:type="spellStart"/>
+      <w:r>
+        <w:t>Knative</w:t>
+      </w:r>
+      <w:proofErr w:type="spellEnd"/>
+      <w:r>
+        <w:t xml:space="preserve"> viszont bármilyen </w:t>
+      </w:r>
+      <w:proofErr w:type="spellStart"/>
+      <w:r>
+        <w:t>Kubernetes</w:t>
+      </w:r>
+      <w:proofErr w:type="spellEnd"/>
+      <w:r>
+        <w:t xml:space="preserve"> klaszteren futtatható, így hordozhatóságot biztosít különböző felhők és helyszíni környezetek között is.</w:t>
+      </w:r>
+    </w:p>
+    <w:p/>
     <w:p>
       <w:pPr>
         <w:pStyle w:val="Cmsor1"/>
@@ -2060,7 +4476,15 @@
         <w:t>Kereszthivatkozások frissítése:</w:t>
       </w:r>
       <w:r>
-        <w:t xml:space="preserve"> miután kijelöltük a teljes szöveget (Ctrl+A), nyomjuk meg az F9 billentyűt, és a Word frissíti az összes kereszthivatkozást. Ilyenkor ellenőrizzük, hogy nem jelent-e meg valahol a "Hiba! A könyvjelző nem létezik." szöveg.</w:t>
+        <w:t xml:space="preserve"> miután kijelöltük a teljes szöveget (</w:t>
+      </w:r>
+      <w:proofErr w:type="spellStart"/>
+      <w:r>
+        <w:t>Ctrl+A</w:t>
+      </w:r>
+      <w:proofErr w:type="spellEnd"/>
+      <w:r>
+        <w:t>), nyomjuk meg az F9 billentyűt, és a Word frissíti az összes kereszthivatkozást. Ilyenkor ellenőrizzük, hogy nem jelent-e meg valahol a "Hiba! A könyvjelző nem létezik." szöveg.</w:t>
       </w:r>
     </w:p>
     <w:p>
@@ -2077,7 +4501,15 @@
         <w:t>Dokumentum tulajdonságok megadása:</w:t>
       </w:r>
       <w:r>
-        <w:t xml:space="preserve"> a dokumentumhoz tartozó meta adatok kitöltése (szerző, cím, kulcsszavak stb.). Erre való a Dokumentum tulajdonságai panel, mely a Fájl / Információ / Tulajdonságok / Dokumentumpanel megjelenítése úton érhető el.</w:t>
+        <w:t xml:space="preserve"> a dokumentumhoz tartozó </w:t>
+      </w:r>
+      <w:proofErr w:type="spellStart"/>
+      <w:r>
+        <w:t>meta</w:t>
+      </w:r>
+      <w:proofErr w:type="spellEnd"/>
+      <w:r>
+        <w:t xml:space="preserve"> adatok kitöltése (szerző, cím, kulcsszavak stb.). Erre való a Dokumentum tulajdonságai panel, mely a Fájl / Információ / Tulajdonságok / Dokumentumpanel megjelenítése úton érhető el.</w:t>
       </w:r>
     </w:p>
     <w:p>
@@ -2094,7 +4526,15 @@
         <w:t>Kinézet ellenőrzése PDF-ben:</w:t>
       </w:r>
       <w:r>
-        <w:t xml:space="preserve"> a legjobb teszt a végén, ha PDF-et készítünk a dokumentumból, és azt leellenőrizzük. </w:t>
+        <w:t xml:space="preserve"> a legjobb teszt a végén, ha PDF-</w:t>
+      </w:r>
+      <w:proofErr w:type="spellStart"/>
+      <w:r>
+        <w:t>et</w:t>
+      </w:r>
+      <w:proofErr w:type="spellEnd"/>
+      <w:r>
+        <w:t xml:space="preserve"> készítünk a dokumentumból, és azt leellenőrizzük. </w:t>
       </w:r>
     </w:p>
     <w:p/>
@@ -2168,7 +4608,7 @@
       <w:r>
         <w:t xml:space="preserve"> </w:t>
       </w:r>
-      <w:hyperlink r:id="rId11" w:history="1">
+      <w:hyperlink r:id="rId12" w:history="1">
         <w:r>
           <w:rPr>
             <w:rStyle w:val="Hiperhivatkozs"/>
@@ -2219,7 +4659,7 @@
       <w:r>
         <w:t xml:space="preserve">, </w:t>
       </w:r>
-      <w:hyperlink r:id="rId12" w:history="1">
+      <w:hyperlink r:id="rId13" w:history="1">
         <w:r>
           <w:rPr>
             <w:rStyle w:val="Hiperhivatkozs"/>
@@ -2247,8 +4687,8 @@
     </w:p>
     <w:p/>
     <w:sectPr>
-      <w:headerReference w:type="even" r:id="rId13"/>
-      <w:footerReference w:type="default" r:id="rId14"/>
+      <w:headerReference w:type="even" r:id="rId14"/>
+      <w:footerReference w:type="default" r:id="rId15"/>
       <w:type w:val="continuous"/>
       <w:pgSz w:w="11907" w:h="16840" w:code="9"/>
       <w:pgMar w:top="1418" w:right="1418" w:bottom="1418" w:left="1418" w:header="709" w:footer="709" w:gutter="567"/>
@@ -4587,6 +7027,7 @@
   <w:style w:type="character" w:default="1" w:styleId="Bekezdsalapbettpusa">
     <w:name w:val="Default Paragraph Font"/>
     <w:uiPriority w:val="1"/>
+    <w:semiHidden/>
     <w:unhideWhenUsed/>
   </w:style>
   <w:style w:type="table" w:default="1" w:styleId="Normltblzat">

--- a/Szakdolgozat/Raw/Nemeth_Gergo_TA9G0R_Szakdolgozat.docx
+++ b/Szakdolgozat/Raw/Nemeth_Gergo_TA9G0R_Szakdolgozat.docx
@@ -345,7 +345,7 @@
       <w:r>
         <w:fldChar w:fldCharType="separate"/>
       </w:r>
-      <w:hyperlink w:anchor="_Toc214576269" w:history="1">
+      <w:hyperlink w:anchor="_Toc214741082" w:history="1">
         <w:r>
           <w:rPr>
             <w:rStyle w:val="Hiperhivatkozs"/>
@@ -372,7 +372,7 @@
             <w:noProof/>
             <w:webHidden/>
           </w:rPr>
-          <w:instrText xml:space="preserve"> PAGEREF _Toc214576269 \h </w:instrText>
+          <w:instrText xml:space="preserve"> PAGEREF _Toc214741082 \h </w:instrText>
         </w:r>
         <w:r>
           <w:rPr>
@@ -415,7 +415,7 @@
           <w14:ligatures w14:val="standardContextual"/>
         </w:rPr>
       </w:pPr>
-      <w:hyperlink w:anchor="_Toc214576270" w:history="1">
+      <w:hyperlink w:anchor="_Toc214741083" w:history="1">
         <w:r>
           <w:rPr>
             <w:rStyle w:val="Hiperhivatkozs"/>
@@ -442,7 +442,7 @@
             <w:noProof/>
             <w:webHidden/>
           </w:rPr>
-          <w:instrText xml:space="preserve"> PAGEREF _Toc214576270 \h </w:instrText>
+          <w:instrText xml:space="preserve"> PAGEREF _Toc214741083 \h </w:instrText>
         </w:r>
         <w:r>
           <w:rPr>
@@ -485,7 +485,7 @@
           <w14:ligatures w14:val="standardContextual"/>
         </w:rPr>
       </w:pPr>
-      <w:hyperlink w:anchor="_Toc214576271" w:history="1">
+      <w:hyperlink w:anchor="_Toc214741084" w:history="1">
         <w:r>
           <w:rPr>
             <w:rStyle w:val="Hiperhivatkozs"/>
@@ -512,7 +512,7 @@
             <w:noProof/>
             <w:webHidden/>
           </w:rPr>
-          <w:instrText xml:space="preserve"> PAGEREF _Toc214576271 \h </w:instrText>
+          <w:instrText xml:space="preserve"> PAGEREF _Toc214741084 \h </w:instrText>
         </w:r>
         <w:r>
           <w:rPr>
@@ -555,7 +555,7 @@
           <w14:ligatures w14:val="standardContextual"/>
         </w:rPr>
       </w:pPr>
-      <w:hyperlink w:anchor="_Toc214576272" w:history="1">
+      <w:hyperlink w:anchor="_Toc214741085" w:history="1">
         <w:r>
           <w:rPr>
             <w:rStyle w:val="Hiperhivatkozs"/>
@@ -582,7 +582,7 @@
             <w:noProof/>
             <w:webHidden/>
           </w:rPr>
-          <w:instrText xml:space="preserve"> PAGEREF _Toc214576272 \h </w:instrText>
+          <w:instrText xml:space="preserve"> PAGEREF _Toc214741085 \h </w:instrText>
         </w:r>
         <w:r>
           <w:rPr>
@@ -627,7 +627,7 @@
           <w14:ligatures w14:val="standardContextual"/>
         </w:rPr>
       </w:pPr>
-      <w:hyperlink w:anchor="_Toc214576273" w:history="1">
+      <w:hyperlink w:anchor="_Toc214741086" w:history="1">
         <w:r>
           <w:rPr>
             <w:rStyle w:val="Hiperhivatkozs"/>
@@ -654,7 +654,7 @@
             <w:noProof/>
             <w:webHidden/>
           </w:rPr>
-          <w:instrText xml:space="preserve"> PAGEREF _Toc214576273 \h </w:instrText>
+          <w:instrText xml:space="preserve"> PAGEREF _Toc214741086 \h </w:instrText>
         </w:r>
         <w:r>
           <w:rPr>
@@ -675,6 +675,222 @@
             <w:webHidden/>
           </w:rPr>
           <w:t>8</w:t>
+        </w:r>
+        <w:r>
+          <w:rPr>
+            <w:noProof/>
+            <w:webHidden/>
+          </w:rPr>
+          <w:fldChar w:fldCharType="end"/>
+        </w:r>
+      </w:hyperlink>
+    </w:p>
+    <w:p>
+      <w:pPr>
+        <w:pStyle w:val="TJ2"/>
+        <w:tabs>
+          <w:tab w:val="right" w:leader="dot" w:pos="8494"/>
+        </w:tabs>
+        <w:rPr>
+          <w:rFonts w:asciiTheme="minorHAnsi" w:eastAsiaTheme="minorEastAsia" w:hAnsiTheme="minorHAnsi" w:cstheme="minorBidi"/>
+          <w:noProof/>
+          <w:kern w:val="2"/>
+          <w:lang w:eastAsia="hu-HU"/>
+          <w14:ligatures w14:val="standardContextual"/>
+        </w:rPr>
+      </w:pPr>
+      <w:hyperlink w:anchor="_Toc214741087" w:history="1">
+        <w:r>
+          <w:rPr>
+            <w:rStyle w:val="Hiperhivatkozs"/>
+            <w:noProof/>
+          </w:rPr>
+          <w:t>2.2 Knative platform</w:t>
+        </w:r>
+        <w:r>
+          <w:rPr>
+            <w:noProof/>
+            <w:webHidden/>
+          </w:rPr>
+          <w:tab/>
+        </w:r>
+        <w:r>
+          <w:rPr>
+            <w:noProof/>
+            <w:webHidden/>
+          </w:rPr>
+          <w:fldChar w:fldCharType="begin"/>
+        </w:r>
+        <w:r>
+          <w:rPr>
+            <w:noProof/>
+            <w:webHidden/>
+          </w:rPr>
+          <w:instrText xml:space="preserve"> PAGEREF _Toc214741087 \h </w:instrText>
+        </w:r>
+        <w:r>
+          <w:rPr>
+            <w:noProof/>
+            <w:webHidden/>
+          </w:rPr>
+        </w:r>
+        <w:r>
+          <w:rPr>
+            <w:noProof/>
+            <w:webHidden/>
+          </w:rPr>
+          <w:fldChar w:fldCharType="separate"/>
+        </w:r>
+        <w:r>
+          <w:rPr>
+            <w:noProof/>
+            <w:webHidden/>
+          </w:rPr>
+          <w:t>10</w:t>
+        </w:r>
+        <w:r>
+          <w:rPr>
+            <w:noProof/>
+            <w:webHidden/>
+          </w:rPr>
+          <w:fldChar w:fldCharType="end"/>
+        </w:r>
+      </w:hyperlink>
+    </w:p>
+    <w:p>
+      <w:pPr>
+        <w:pStyle w:val="TJ3"/>
+        <w:tabs>
+          <w:tab w:val="right" w:leader="dot" w:pos="8494"/>
+        </w:tabs>
+        <w:rPr>
+          <w:rFonts w:asciiTheme="minorHAnsi" w:eastAsiaTheme="minorEastAsia" w:hAnsiTheme="minorHAnsi" w:cstheme="minorBidi"/>
+          <w:noProof/>
+          <w:kern w:val="2"/>
+          <w:lang w:eastAsia="hu-HU"/>
+          <w14:ligatures w14:val="standardContextual"/>
+        </w:rPr>
+      </w:pPr>
+      <w:hyperlink w:anchor="_Toc214741088" w:history="1">
+        <w:r>
+          <w:rPr>
+            <w:rStyle w:val="Hiperhivatkozs"/>
+            <w:noProof/>
+          </w:rPr>
+          <w:t>2.2.1 Knative Serving</w:t>
+        </w:r>
+        <w:r>
+          <w:rPr>
+            <w:noProof/>
+            <w:webHidden/>
+          </w:rPr>
+          <w:tab/>
+        </w:r>
+        <w:r>
+          <w:rPr>
+            <w:noProof/>
+            <w:webHidden/>
+          </w:rPr>
+          <w:fldChar w:fldCharType="begin"/>
+        </w:r>
+        <w:r>
+          <w:rPr>
+            <w:noProof/>
+            <w:webHidden/>
+          </w:rPr>
+          <w:instrText xml:space="preserve"> PAGEREF _Toc214741088 \h </w:instrText>
+        </w:r>
+        <w:r>
+          <w:rPr>
+            <w:noProof/>
+            <w:webHidden/>
+          </w:rPr>
+        </w:r>
+        <w:r>
+          <w:rPr>
+            <w:noProof/>
+            <w:webHidden/>
+          </w:rPr>
+          <w:fldChar w:fldCharType="separate"/>
+        </w:r>
+        <w:r>
+          <w:rPr>
+            <w:noProof/>
+            <w:webHidden/>
+          </w:rPr>
+          <w:t>12</w:t>
+        </w:r>
+        <w:r>
+          <w:rPr>
+            <w:noProof/>
+            <w:webHidden/>
+          </w:rPr>
+          <w:fldChar w:fldCharType="end"/>
+        </w:r>
+      </w:hyperlink>
+    </w:p>
+    <w:p>
+      <w:pPr>
+        <w:pStyle w:val="TJ3"/>
+        <w:tabs>
+          <w:tab w:val="right" w:leader="dot" w:pos="8494"/>
+        </w:tabs>
+        <w:rPr>
+          <w:rFonts w:asciiTheme="minorHAnsi" w:eastAsiaTheme="minorEastAsia" w:hAnsiTheme="minorHAnsi" w:cstheme="minorBidi"/>
+          <w:noProof/>
+          <w:kern w:val="2"/>
+          <w:lang w:eastAsia="hu-HU"/>
+          <w14:ligatures w14:val="standardContextual"/>
+        </w:rPr>
+      </w:pPr>
+      <w:hyperlink w:anchor="_Toc214741089" w:history="1">
+        <w:r>
+          <w:rPr>
+            <w:rStyle w:val="Hiperhivatkozs"/>
+            <w:noProof/>
+          </w:rPr>
+          <w:t>2.2.2 Knative Eventing</w:t>
+        </w:r>
+        <w:r>
+          <w:rPr>
+            <w:noProof/>
+            <w:webHidden/>
+          </w:rPr>
+          <w:tab/>
+        </w:r>
+        <w:r>
+          <w:rPr>
+            <w:noProof/>
+            <w:webHidden/>
+          </w:rPr>
+          <w:fldChar w:fldCharType="begin"/>
+        </w:r>
+        <w:r>
+          <w:rPr>
+            <w:noProof/>
+            <w:webHidden/>
+          </w:rPr>
+          <w:instrText xml:space="preserve"> PAGEREF _Toc214741089 \h </w:instrText>
+        </w:r>
+        <w:r>
+          <w:rPr>
+            <w:noProof/>
+            <w:webHidden/>
+          </w:rPr>
+        </w:r>
+        <w:r>
+          <w:rPr>
+            <w:noProof/>
+            <w:webHidden/>
+          </w:rPr>
+          <w:fldChar w:fldCharType="separate"/>
+        </w:r>
+        <w:r>
+          <w:rPr>
+            <w:noProof/>
+            <w:webHidden/>
+          </w:rPr>
+          <w:t>13</w:t>
         </w:r>
         <w:r>
           <w:rPr>
@@ -697,7 +913,7 @@
           <w14:ligatures w14:val="standardContextual"/>
         </w:rPr>
       </w:pPr>
-      <w:hyperlink w:anchor="_Toc214576274" w:history="1">
+      <w:hyperlink w:anchor="_Toc214741090" w:history="1">
         <w:r>
           <w:rPr>
             <w:rStyle w:val="Hiperhivatkozs"/>
@@ -724,7 +940,7 @@
             <w:noProof/>
             <w:webHidden/>
           </w:rPr>
-          <w:instrText xml:space="preserve"> PAGEREF _Toc214576274 \h </w:instrText>
+          <w:instrText xml:space="preserve"> PAGEREF _Toc214741090 \h </w:instrText>
         </w:r>
         <w:r>
           <w:rPr>
@@ -744,7 +960,7 @@
             <w:noProof/>
             <w:webHidden/>
           </w:rPr>
-          <w:t>10</w:t>
+          <w:t>14</w:t>
         </w:r>
         <w:r>
           <w:rPr>
@@ -767,7 +983,7 @@
           <w14:ligatures w14:val="standardContextual"/>
         </w:rPr>
       </w:pPr>
-      <w:hyperlink w:anchor="_Toc214576275" w:history="1">
+      <w:hyperlink w:anchor="_Toc214741091" w:history="1">
         <w:r>
           <w:rPr>
             <w:rStyle w:val="Hiperhivatkozs"/>
@@ -794,7 +1010,7 @@
             <w:noProof/>
             <w:webHidden/>
           </w:rPr>
-          <w:instrText xml:space="preserve"> PAGEREF _Toc214576275 \h </w:instrText>
+          <w:instrText xml:space="preserve"> PAGEREF _Toc214741091 \h </w:instrText>
         </w:r>
         <w:r>
           <w:rPr>
@@ -814,7 +1030,7 @@
             <w:noProof/>
             <w:webHidden/>
           </w:rPr>
-          <w:t>11</w:t>
+          <w:t>15</w:t>
         </w:r>
         <w:r>
           <w:rPr>
@@ -837,7 +1053,7 @@
           <w14:ligatures w14:val="standardContextual"/>
         </w:rPr>
       </w:pPr>
-      <w:hyperlink w:anchor="_Toc214576276" w:history="1">
+      <w:hyperlink w:anchor="_Toc214741092" w:history="1">
         <w:r>
           <w:rPr>
             <w:rStyle w:val="Hiperhivatkozs"/>
@@ -864,7 +1080,7 @@
             <w:noProof/>
             <w:webHidden/>
           </w:rPr>
-          <w:instrText xml:space="preserve"> PAGEREF _Toc214576276 \h </w:instrText>
+          <w:instrText xml:space="preserve"> PAGEREF _Toc214741092 \h </w:instrText>
         </w:r>
         <w:r>
           <w:rPr>
@@ -884,7 +1100,7 @@
             <w:noProof/>
             <w:webHidden/>
           </w:rPr>
-          <w:t>12</w:t>
+          <w:t>16</w:t>
         </w:r>
         <w:r>
           <w:rPr>
@@ -953,15 +1169,7 @@
         <w:pStyle w:val="Nyilatkozatszveg"/>
       </w:pPr>
       <w:r>
-        <w:t>Hozzájárulok, hogy a jelen munkám alapadatait (szerző(k), cím, angol és magyar nyelvű tartalmi kivonat, készítés éve, konzulens(</w:t>
-      </w:r>
-      <w:proofErr w:type="spellStart"/>
-      <w:r>
-        <w:t>ek</w:t>
-      </w:r>
-      <w:proofErr w:type="spellEnd"/>
-      <w:r>
-        <w:t xml:space="preserve">) neve) a BME VIK nyilvánosan hozzáférhető elektronikus formában, a munka teljes szövegét pedig az egyetem belső hálózatán keresztül (vagy </w:t>
+        <w:t xml:space="preserve">Hozzájárulok, hogy a jelen munkám alapadatait (szerző(k), cím, angol és magyar nyelvű tartalmi kivonat, készítés éve, konzulens(ek) neve) a BME VIK nyilvánosan hozzáférhető elektronikus formában, a munka teljes szövegét pedig az egyetem belső hálózatán keresztül (vagy </w:t>
       </w:r>
       <w:r>
         <w:t>hitelesített</w:t>
@@ -999,7 +1207,7 @@
         <w:rPr>
           <w:noProof/>
         </w:rPr>
-        <w:t>2025. 11. 21.</w:t>
+        <w:t>2025. 11. 22.</w:t>
       </w:r>
       <w:r>
         <w:fldChar w:fldCharType="end"/>
@@ -1052,7 +1260,7 @@
       <w:pPr>
         <w:pStyle w:val="Fejezetcimszmozsnlkl"/>
       </w:pPr>
-      <w:bookmarkStart w:id="0" w:name="_Toc214576269"/>
+      <w:bookmarkStart w:id="0" w:name="_Toc214741082"/>
       <w:r>
         <w:lastRenderedPageBreak/>
         <w:t>Összefoglaló</w:t>
@@ -1162,293 +1370,204 @@
         <w:t xml:space="preserve">például </w:t>
       </w:r>
       <w:r>
-        <w:t xml:space="preserve">a </w:t>
-      </w:r>
-      <w:proofErr w:type="spellStart"/>
-      <w:r>
-        <w:t>Knative</w:t>
-      </w:r>
-      <w:proofErr w:type="spellEnd"/>
+        <w:t xml:space="preserve">a Knative, </w:t>
+      </w:r>
+      <w:r>
+        <w:t xml:space="preserve">egy Kubernetes alapú platform, aminek a segítségével kombinálni lehet a Kubernets által nyújtott konténer </w:t>
+      </w:r>
+      <w:r>
+        <w:t>orkesztráció</w:t>
+      </w:r>
+      <w:r>
+        <w:t xml:space="preserve">s megoldást, </w:t>
+      </w:r>
+      <w:r>
+        <w:t>Function</w:t>
+      </w:r>
+      <w:r>
+        <w:t xml:space="preserve"> </w:t>
+      </w:r>
+      <w:r>
+        <w:t>as</w:t>
+      </w:r>
+      <w:r>
+        <w:t xml:space="preserve"> </w:t>
+      </w:r>
+      <w:r>
+        <w:t>a</w:t>
+      </w:r>
+      <w:r>
+        <w:t xml:space="preserve"> </w:t>
+      </w:r>
+      <w:r>
+        <w:t>Service</w:t>
+      </w:r>
+      <w:r>
+        <w:t xml:space="preserve"> (FaaS) </w:t>
+      </w:r>
+      <w:r>
+        <w:t>modellek implementálásával.</w:t>
+      </w:r>
+      <w:r>
+        <w:t xml:space="preserve"> </w:t>
+      </w:r>
+      <w:r>
+        <w:t>S</w:t>
+      </w:r>
+      <w:r>
+        <w:t xml:space="preserve">zerver nélküli alkalmazások esetén </w:t>
+      </w:r>
+      <w:r>
+        <w:t xml:space="preserve">további </w:t>
+      </w:r>
+      <w:r>
+        <w:t>kihívást jelenthe</w:t>
+      </w:r>
+      <w:r>
+        <w:t>t</w:t>
+      </w:r>
+      <w:r>
+        <w:t xml:space="preserve"> az egyes komponensek kitelepítése</w:t>
+      </w:r>
+      <w:r>
+        <w:t xml:space="preserve"> </w:t>
+      </w:r>
+      <w:r>
+        <w:t xml:space="preserve">és </w:t>
+      </w:r>
+      <w:r>
+        <w:t>menedzselése</w:t>
+      </w:r>
+      <w:r>
+        <w:t xml:space="preserve">. </w:t>
+      </w:r>
+      <w:r>
+        <w:t>E</w:t>
+      </w:r>
+      <w:r>
+        <w:t>zeknek</w:t>
+      </w:r>
+      <w:r>
+        <w:t xml:space="preserve"> a feladat</w:t>
+      </w:r>
+      <w:r>
+        <w:t>ok</w:t>
+      </w:r>
+      <w:r>
+        <w:t>nak a megkönnyítésére ad lehetőséget</w:t>
+      </w:r>
+      <w:r>
+        <w:t xml:space="preserve"> például</w:t>
+      </w:r>
+      <w:r>
+        <w:t xml:space="preserve"> a Pulumi, egy </w:t>
+      </w:r>
+      <w:r>
+        <w:t>nyílt forráskódú Infrastructure</w:t>
+      </w:r>
+      <w:r>
+        <w:t xml:space="preserve"> </w:t>
+      </w:r>
+      <w:r>
+        <w:t>as</w:t>
+      </w:r>
+      <w:r>
+        <w:t xml:space="preserve"> </w:t>
+      </w:r>
+      <w:r>
+        <w:t>Code</w:t>
+      </w:r>
+      <w:r>
+        <w:t xml:space="preserve"> (IaC)</w:t>
+      </w:r>
+      <w:r>
+        <w:t xml:space="preserve"> platform, am</w:t>
+      </w:r>
+      <w:r>
+        <w:t>i</w:t>
+      </w:r>
+      <w:r>
+        <w:t xml:space="preserve"> lehetővé teszi a felhőinfrastruktúra</w:t>
+      </w:r>
+      <w:r>
+        <w:t xml:space="preserve"> komponense</w:t>
+      </w:r>
+      <w:r>
+        <w:t>ine</w:t>
+      </w:r>
+      <w:r>
+        <w:t>k</w:t>
+      </w:r>
+      <w:r>
+        <w:t xml:space="preserve"> kezelését</w:t>
+      </w:r>
+      <w:r>
+        <w:t>,</w:t>
+      </w:r>
+      <w:r>
+        <w:t xml:space="preserve"> általános programozási nyelvek </w:t>
+      </w:r>
+      <w:r>
+        <w:t>segítségével</w:t>
+      </w:r>
+      <w:r>
+        <w:t>.</w:t>
+      </w:r>
+    </w:p>
+    <w:p>
+      <w:r>
+        <w:t>Ebben a dolgozatban</w:t>
+      </w:r>
+      <w:r>
+        <w:t xml:space="preserve"> </w:t>
+      </w:r>
+      <w:r>
+        <w:t xml:space="preserve">részeletes </w:t>
+      </w:r>
+      <w:r>
+        <w:t xml:space="preserve">bemutatásra kerül </w:t>
+      </w:r>
+      <w:r>
+        <w:t xml:space="preserve">többek között </w:t>
+      </w:r>
+      <w:r>
+        <w:t xml:space="preserve">a Knative </w:t>
+      </w:r>
+      <w:r>
+        <w:t xml:space="preserve">szolgáltatás </w:t>
+      </w:r>
+      <w:r>
+        <w:t>működése és implementálása Kubernetes</w:t>
+      </w:r>
+      <w:r>
+        <w:t xml:space="preserve"> platformon</w:t>
+      </w:r>
+      <w:r>
+        <w:t>, valamint egy monolitikus</w:t>
+      </w:r>
+      <w:r>
+        <w:t>,</w:t>
+      </w:r>
+      <w:r>
+        <w:t xml:space="preserve"> </w:t>
+      </w:r>
+      <w:r>
+        <w:t xml:space="preserve">szerver nélküli </w:t>
+      </w:r>
+      <w:r>
+        <w:t xml:space="preserve">alkalmazás, illetve annak dekomponálása különböző </w:t>
+      </w:r>
+      <w:r>
+        <w:t>mikroszolgáltatásokra</w:t>
+      </w:r>
       <w:r>
         <w:t xml:space="preserve">, </w:t>
       </w:r>
       <w:r>
-        <w:t xml:space="preserve">egy </w:t>
-      </w:r>
-      <w:proofErr w:type="spellStart"/>
-      <w:r>
-        <w:t>Kubernetes</w:t>
-      </w:r>
-      <w:proofErr w:type="spellEnd"/>
-      <w:r>
-        <w:t xml:space="preserve"> alapú platform, aminek a segítségével kombinálni lehet a </w:t>
-      </w:r>
-      <w:proofErr w:type="spellStart"/>
-      <w:r>
-        <w:t>Kubernets</w:t>
-      </w:r>
-      <w:proofErr w:type="spellEnd"/>
-      <w:r>
-        <w:t xml:space="preserve"> által nyújtott konténer </w:t>
-      </w:r>
-      <w:proofErr w:type="spellStart"/>
-      <w:r>
-        <w:t>orkesztráció</w:t>
-      </w:r>
-      <w:r>
-        <w:t>s</w:t>
-      </w:r>
-      <w:proofErr w:type="spellEnd"/>
-      <w:r>
-        <w:t xml:space="preserve"> megoldást, </w:t>
-      </w:r>
-      <w:proofErr w:type="spellStart"/>
-      <w:r>
-        <w:t>Function</w:t>
-      </w:r>
-      <w:proofErr w:type="spellEnd"/>
-      <w:r>
-        <w:t xml:space="preserve"> </w:t>
-      </w:r>
-      <w:proofErr w:type="spellStart"/>
-      <w:r>
-        <w:t>as</w:t>
-      </w:r>
-      <w:proofErr w:type="spellEnd"/>
-      <w:r>
-        <w:t xml:space="preserve"> </w:t>
-      </w:r>
-      <w:r>
-        <w:t>a</w:t>
-      </w:r>
-      <w:r>
-        <w:t xml:space="preserve"> </w:t>
-      </w:r>
-      <w:r>
-        <w:t>Service</w:t>
-      </w:r>
-      <w:r>
-        <w:t xml:space="preserve"> (</w:t>
-      </w:r>
-      <w:proofErr w:type="spellStart"/>
-      <w:r>
-        <w:t>FaaS</w:t>
-      </w:r>
-      <w:proofErr w:type="spellEnd"/>
-      <w:r>
-        <w:t xml:space="preserve">) </w:t>
-      </w:r>
-      <w:r>
-        <w:t>modellek implementálásával.</w:t>
-      </w:r>
-      <w:r>
-        <w:t xml:space="preserve"> </w:t>
-      </w:r>
-      <w:r>
-        <w:t>S</w:t>
-      </w:r>
-      <w:r>
-        <w:t xml:space="preserve">zerver nélküli alkalmazások esetén </w:t>
-      </w:r>
-      <w:r>
-        <w:t xml:space="preserve">további </w:t>
-      </w:r>
-      <w:r>
-        <w:t>kihívást jelenthe</w:t>
-      </w:r>
-      <w:r>
-        <w:t>t</w:t>
-      </w:r>
-      <w:r>
-        <w:t xml:space="preserve"> az egyes komponensek kitelepítése</w:t>
-      </w:r>
-      <w:r>
-        <w:t xml:space="preserve"> </w:t>
-      </w:r>
-      <w:r>
-        <w:t xml:space="preserve">és </w:t>
-      </w:r>
-      <w:r>
-        <w:t>menedzselése</w:t>
-      </w:r>
-      <w:r>
-        <w:t xml:space="preserve">. </w:t>
-      </w:r>
-      <w:r>
-        <w:t>E</w:t>
-      </w:r>
-      <w:r>
-        <w:t>zeknek</w:t>
-      </w:r>
-      <w:r>
-        <w:t xml:space="preserve"> a feladat</w:t>
-      </w:r>
-      <w:r>
-        <w:t>ok</w:t>
-      </w:r>
-      <w:r>
-        <w:t>nak a megkönnyítésére ad lehetőséget</w:t>
-      </w:r>
-      <w:r>
-        <w:t xml:space="preserve"> például</w:t>
-      </w:r>
-      <w:r>
-        <w:t xml:space="preserve"> a </w:t>
-      </w:r>
-      <w:proofErr w:type="spellStart"/>
-      <w:r>
-        <w:t>Pulumi</w:t>
-      </w:r>
-      <w:proofErr w:type="spellEnd"/>
-      <w:r>
-        <w:t xml:space="preserve">, egy </w:t>
-      </w:r>
-      <w:r>
-        <w:t xml:space="preserve">nyílt forráskódú </w:t>
-      </w:r>
-      <w:proofErr w:type="spellStart"/>
-      <w:r>
-        <w:t>Infrastructure</w:t>
-      </w:r>
-      <w:proofErr w:type="spellEnd"/>
-      <w:r>
-        <w:t xml:space="preserve"> </w:t>
-      </w:r>
-      <w:proofErr w:type="spellStart"/>
-      <w:r>
-        <w:t>as</w:t>
-      </w:r>
-      <w:proofErr w:type="spellEnd"/>
-      <w:r>
-        <w:t xml:space="preserve"> </w:t>
-      </w:r>
-      <w:proofErr w:type="spellStart"/>
-      <w:r>
-        <w:t>Code</w:t>
-      </w:r>
-      <w:proofErr w:type="spellEnd"/>
-      <w:r>
-        <w:t xml:space="preserve"> (</w:t>
-      </w:r>
-      <w:proofErr w:type="spellStart"/>
-      <w:r>
-        <w:t>IaC</w:t>
-      </w:r>
-      <w:proofErr w:type="spellEnd"/>
-      <w:r>
-        <w:t>)</w:t>
-      </w:r>
-      <w:r>
-        <w:t xml:space="preserve"> platform, am</w:t>
-      </w:r>
-      <w:r>
-        <w:t>i</w:t>
-      </w:r>
-      <w:r>
-        <w:t xml:space="preserve"> lehetővé teszi a felhőinfrastruktúra</w:t>
-      </w:r>
-      <w:r>
-        <w:t xml:space="preserve"> komponense</w:t>
-      </w:r>
-      <w:r>
-        <w:t>ine</w:t>
-      </w:r>
-      <w:r>
-        <w:t>k</w:t>
-      </w:r>
-      <w:r>
-        <w:t xml:space="preserve"> kezelését</w:t>
-      </w:r>
-      <w:r>
-        <w:t>,</w:t>
-      </w:r>
-      <w:r>
-        <w:t xml:space="preserve"> általános programozási nyelvek </w:t>
-      </w:r>
-      <w:r>
-        <w:t>segítségével</w:t>
-      </w:r>
-      <w:r>
-        <w:t>.</w:t>
-      </w:r>
-    </w:p>
-    <w:p>
-      <w:r>
-        <w:t>Ebben a dolgozatban</w:t>
-      </w:r>
-      <w:r>
-        <w:t xml:space="preserve"> </w:t>
-      </w:r>
-      <w:r>
-        <w:t xml:space="preserve">részeletes </w:t>
-      </w:r>
-      <w:r>
-        <w:t xml:space="preserve">bemutatásra kerül </w:t>
-      </w:r>
-      <w:r>
-        <w:t xml:space="preserve">többek között </w:t>
-      </w:r>
-      <w:r>
-        <w:t xml:space="preserve">a </w:t>
-      </w:r>
-      <w:proofErr w:type="spellStart"/>
-      <w:r>
-        <w:t>Knative</w:t>
-      </w:r>
-      <w:proofErr w:type="spellEnd"/>
-      <w:r>
-        <w:t xml:space="preserve"> </w:t>
-      </w:r>
-      <w:r>
-        <w:t xml:space="preserve">szolgáltatás </w:t>
-      </w:r>
-      <w:r>
-        <w:t xml:space="preserve">működése és implementálása </w:t>
-      </w:r>
-      <w:proofErr w:type="spellStart"/>
-      <w:r>
-        <w:t>Kubernetes</w:t>
-      </w:r>
-      <w:proofErr w:type="spellEnd"/>
-      <w:r>
-        <w:t xml:space="preserve"> platformon</w:t>
-      </w:r>
-      <w:r>
-        <w:t>, valamint egy monolitikus</w:t>
-      </w:r>
-      <w:r>
-        <w:t>,</w:t>
-      </w:r>
-      <w:r>
-        <w:t xml:space="preserve"> </w:t>
-      </w:r>
-      <w:r>
-        <w:t xml:space="preserve">szerver nélküli </w:t>
-      </w:r>
-      <w:r>
-        <w:t xml:space="preserve">alkalmazás, illetve annak dekomponálása különböző </w:t>
-      </w:r>
-      <w:proofErr w:type="spellStart"/>
-      <w:r>
-        <w:t>mikroszolgáltatásokra</w:t>
-      </w:r>
-      <w:proofErr w:type="spellEnd"/>
-      <w:r>
-        <w:t xml:space="preserve">, </w:t>
-      </w:r>
-      <w:r>
         <w:t>kihasználva</w:t>
       </w:r>
       <w:r>
-        <w:t xml:space="preserve"> a </w:t>
-      </w:r>
-      <w:proofErr w:type="spellStart"/>
-      <w:r>
-        <w:t>Knative</w:t>
-      </w:r>
-      <w:proofErr w:type="spellEnd"/>
-      <w:r>
-        <w:t xml:space="preserve"> környezet</w:t>
+        <w:t xml:space="preserve"> a Knative környezet</w:t>
       </w:r>
       <w:r>
         <w:t xml:space="preserve"> által </w:t>
@@ -1469,13 +1588,8 @@
         <w:t xml:space="preserve">továbbá </w:t>
       </w:r>
       <w:r>
-        <w:t xml:space="preserve">a </w:t>
-      </w:r>
-      <w:proofErr w:type="spellStart"/>
-      <w:r>
-        <w:t>Pulumi</w:t>
-      </w:r>
-      <w:proofErr w:type="spellEnd"/>
+        <w:t>a Pulumi</w:t>
+      </w:r>
       <w:r>
         <w:t xml:space="preserve"> </w:t>
       </w:r>
@@ -1502,1421 +1616,89 @@
       <w:pPr>
         <w:pStyle w:val="Fejezetcimszmozsnlkl"/>
       </w:pPr>
-      <w:bookmarkStart w:id="1" w:name="_Toc214576270"/>
-      <w:proofErr w:type="spellStart"/>
+      <w:bookmarkStart w:id="1" w:name="_Toc214741083"/>
       <w:r>
         <w:lastRenderedPageBreak/>
         <w:t>Abstract</w:t>
       </w:r>
       <w:bookmarkEnd w:id="1"/>
-      <w:proofErr w:type="spellEnd"/>
-    </w:p>
-    <w:p>
-      <w:proofErr w:type="spellStart"/>
-      <w:r>
-        <w:t>Cloud</w:t>
-      </w:r>
-      <w:proofErr w:type="spellEnd"/>
-      <w:r>
-        <w:t xml:space="preserve"> </w:t>
-      </w:r>
-      <w:proofErr w:type="spellStart"/>
-      <w:r>
-        <w:t>computing</w:t>
-      </w:r>
-      <w:proofErr w:type="spellEnd"/>
-      <w:r>
-        <w:t xml:space="preserve"> has </w:t>
-      </w:r>
-      <w:proofErr w:type="spellStart"/>
-      <w:r>
-        <w:t>become</w:t>
-      </w:r>
-      <w:proofErr w:type="spellEnd"/>
-      <w:r>
-        <w:t xml:space="preserve"> an </w:t>
-      </w:r>
-      <w:proofErr w:type="spellStart"/>
-      <w:r>
-        <w:t>essential</w:t>
-      </w:r>
-      <w:proofErr w:type="spellEnd"/>
-      <w:r>
-        <w:t xml:space="preserve"> </w:t>
-      </w:r>
-      <w:proofErr w:type="spellStart"/>
-      <w:r>
-        <w:t>concept</w:t>
-      </w:r>
-      <w:proofErr w:type="spellEnd"/>
-      <w:r>
-        <w:t xml:space="preserve"> in modern </w:t>
-      </w:r>
-      <w:proofErr w:type="spellStart"/>
-      <w:r>
-        <w:t>information</w:t>
-      </w:r>
-      <w:proofErr w:type="spellEnd"/>
-      <w:r>
-        <w:t xml:space="preserve"> </w:t>
-      </w:r>
-      <w:proofErr w:type="spellStart"/>
-      <w:r>
-        <w:t>technology</w:t>
-      </w:r>
-      <w:proofErr w:type="spellEnd"/>
-      <w:r>
-        <w:t xml:space="preserve">, </w:t>
-      </w:r>
-      <w:proofErr w:type="spellStart"/>
-      <w:r>
-        <w:t>enabling</w:t>
-      </w:r>
-      <w:proofErr w:type="spellEnd"/>
-      <w:r>
-        <w:t xml:space="preserve"> </w:t>
-      </w:r>
-      <w:proofErr w:type="spellStart"/>
-      <w:r>
-        <w:t>the</w:t>
-      </w:r>
-      <w:proofErr w:type="spellEnd"/>
-      <w:r>
-        <w:t xml:space="preserve"> </w:t>
-      </w:r>
-      <w:proofErr w:type="spellStart"/>
-      <w:r>
-        <w:t>operation</w:t>
-      </w:r>
-      <w:proofErr w:type="spellEnd"/>
-      <w:r>
-        <w:t xml:space="preserve"> of </w:t>
-      </w:r>
-      <w:proofErr w:type="spellStart"/>
-      <w:r>
-        <w:t>numerous</w:t>
-      </w:r>
-      <w:proofErr w:type="spellEnd"/>
-      <w:r>
-        <w:t xml:space="preserve"> </w:t>
-      </w:r>
-      <w:proofErr w:type="spellStart"/>
-      <w:r>
-        <w:t>services</w:t>
-      </w:r>
-      <w:proofErr w:type="spellEnd"/>
-      <w:r>
-        <w:t xml:space="preserve"> </w:t>
-      </w:r>
-      <w:proofErr w:type="spellStart"/>
-      <w:r>
-        <w:t>that</w:t>
-      </w:r>
-      <w:proofErr w:type="spellEnd"/>
-      <w:r>
-        <w:t xml:space="preserve"> </w:t>
-      </w:r>
-      <w:proofErr w:type="spellStart"/>
-      <w:r>
-        <w:t>are</w:t>
-      </w:r>
-      <w:proofErr w:type="spellEnd"/>
-      <w:r>
-        <w:t xml:space="preserve"> </w:t>
-      </w:r>
-      <w:proofErr w:type="spellStart"/>
-      <w:r>
-        <w:t>being</w:t>
-      </w:r>
-      <w:proofErr w:type="spellEnd"/>
-      <w:r>
-        <w:t xml:space="preserve"> </w:t>
-      </w:r>
-      <w:proofErr w:type="spellStart"/>
-      <w:r>
-        <w:t>used</w:t>
-      </w:r>
-      <w:proofErr w:type="spellEnd"/>
-      <w:r>
-        <w:t xml:space="preserve"> </w:t>
-      </w:r>
-      <w:proofErr w:type="spellStart"/>
-      <w:r>
-        <w:t>daily</w:t>
-      </w:r>
-      <w:proofErr w:type="spellEnd"/>
-      <w:r>
-        <w:t xml:space="preserve"> </w:t>
-      </w:r>
-      <w:proofErr w:type="spellStart"/>
-      <w:r>
-        <w:t>around</w:t>
-      </w:r>
-      <w:proofErr w:type="spellEnd"/>
-      <w:r>
-        <w:t xml:space="preserve"> </w:t>
-      </w:r>
-      <w:proofErr w:type="spellStart"/>
-      <w:r>
-        <w:t>the</w:t>
-      </w:r>
-      <w:proofErr w:type="spellEnd"/>
-      <w:r>
-        <w:t xml:space="preserve"> </w:t>
-      </w:r>
-      <w:proofErr w:type="spellStart"/>
-      <w:r>
-        <w:t>world</w:t>
-      </w:r>
-      <w:proofErr w:type="spellEnd"/>
-      <w:r>
-        <w:t xml:space="preserve">. </w:t>
-      </w:r>
-      <w:proofErr w:type="spellStart"/>
-      <w:r>
-        <w:t>While</w:t>
-      </w:r>
-      <w:proofErr w:type="spellEnd"/>
-      <w:r>
-        <w:t xml:space="preserve"> </w:t>
-      </w:r>
-      <w:proofErr w:type="spellStart"/>
-      <w:r>
-        <w:t>the</w:t>
-      </w:r>
-      <w:proofErr w:type="spellEnd"/>
-      <w:r>
-        <w:t xml:space="preserve"> </w:t>
-      </w:r>
-      <w:proofErr w:type="spellStart"/>
-      <w:r>
-        <w:t>adoption</w:t>
-      </w:r>
-      <w:proofErr w:type="spellEnd"/>
-      <w:r>
-        <w:t xml:space="preserve"> of </w:t>
-      </w:r>
-      <w:proofErr w:type="spellStart"/>
-      <w:r>
-        <w:t>cloud-based</w:t>
-      </w:r>
-      <w:proofErr w:type="spellEnd"/>
-      <w:r>
-        <w:t xml:space="preserve"> </w:t>
-      </w:r>
-      <w:proofErr w:type="spellStart"/>
-      <w:r>
-        <w:t>systems</w:t>
-      </w:r>
-      <w:proofErr w:type="spellEnd"/>
-      <w:r>
-        <w:t xml:space="preserve"> </w:t>
-      </w:r>
-      <w:proofErr w:type="spellStart"/>
-      <w:r>
-        <w:t>offers</w:t>
-      </w:r>
-      <w:proofErr w:type="spellEnd"/>
-      <w:r>
-        <w:t xml:space="preserve"> </w:t>
-      </w:r>
-      <w:proofErr w:type="spellStart"/>
-      <w:r>
-        <w:t>significant</w:t>
-      </w:r>
-      <w:proofErr w:type="spellEnd"/>
-      <w:r>
-        <w:t xml:space="preserve"> </w:t>
-      </w:r>
-      <w:proofErr w:type="spellStart"/>
-      <w:r>
-        <w:t>advantages</w:t>
-      </w:r>
-      <w:proofErr w:type="spellEnd"/>
-      <w:r>
-        <w:t xml:space="preserve"> in </w:t>
-      </w:r>
-      <w:proofErr w:type="spellStart"/>
-      <w:r>
-        <w:t>many</w:t>
-      </w:r>
-      <w:proofErr w:type="spellEnd"/>
-      <w:r>
-        <w:t xml:space="preserve"> </w:t>
-      </w:r>
-      <w:proofErr w:type="spellStart"/>
+    </w:p>
+    <w:p>
+      <w:r>
+        <w:t xml:space="preserve">Cloud computing has become an essential concept in modern information technology, enabling the operation of numerous services that are </w:t>
+      </w:r>
+      <w:r>
+        <w:t xml:space="preserve">being </w:t>
+      </w:r>
+      <w:r>
+        <w:t xml:space="preserve">used daily around the world. While the adoption of cloud-based systems offers significant advantages in many </w:t>
+      </w:r>
       <w:r>
         <w:t>cases</w:t>
       </w:r>
-      <w:proofErr w:type="spellEnd"/>
-      <w:r>
-        <w:t xml:space="preserve">, </w:t>
-      </w:r>
-      <w:proofErr w:type="spellStart"/>
-      <w:r>
-        <w:t>certain</w:t>
-      </w:r>
-      <w:proofErr w:type="spellEnd"/>
-      <w:r>
-        <w:t xml:space="preserve"> </w:t>
-      </w:r>
-      <w:proofErr w:type="spellStart"/>
+      <w:r>
+        <w:t xml:space="preserve">, certain </w:t>
+      </w:r>
       <w:r>
         <w:t>areas</w:t>
       </w:r>
-      <w:proofErr w:type="spellEnd"/>
-      <w:r>
-        <w:t xml:space="preserve"> </w:t>
-      </w:r>
-      <w:proofErr w:type="spellStart"/>
-      <w:r>
-        <w:t>can</w:t>
-      </w:r>
-      <w:proofErr w:type="spellEnd"/>
-      <w:r>
-        <w:t xml:space="preserve"> </w:t>
-      </w:r>
-      <w:proofErr w:type="spellStart"/>
-      <w:r>
-        <w:t>achieve</w:t>
-      </w:r>
-      <w:proofErr w:type="spellEnd"/>
-      <w:r>
-        <w:t xml:space="preserve"> </w:t>
-      </w:r>
-      <w:proofErr w:type="spellStart"/>
+      <w:r>
+        <w:t xml:space="preserve"> can achieve </w:t>
+      </w:r>
       <w:r>
         <w:t>great</w:t>
       </w:r>
-      <w:proofErr w:type="spellEnd"/>
-      <w:r>
-        <w:t xml:space="preserve"> </w:t>
-      </w:r>
-      <w:proofErr w:type="spellStart"/>
-      <w:r>
-        <w:t>improvements</w:t>
-      </w:r>
-      <w:proofErr w:type="spellEnd"/>
-      <w:r>
-        <w:t xml:space="preserve"> </w:t>
-      </w:r>
-      <w:proofErr w:type="spellStart"/>
-      <w:r>
-        <w:t>through</w:t>
-      </w:r>
-      <w:proofErr w:type="spellEnd"/>
-      <w:r>
-        <w:t xml:space="preserve"> </w:t>
-      </w:r>
-      <w:proofErr w:type="spellStart"/>
-      <w:r>
-        <w:t>transformation</w:t>
-      </w:r>
-      <w:proofErr w:type="spellEnd"/>
-      <w:r>
-        <w:t xml:space="preserve"> of </w:t>
-      </w:r>
-      <w:proofErr w:type="spellStart"/>
-      <w:r>
-        <w:t>existing</w:t>
-      </w:r>
-      <w:proofErr w:type="spellEnd"/>
-      <w:r>
-        <w:t xml:space="preserve"> </w:t>
-      </w:r>
-      <w:proofErr w:type="spellStart"/>
-      <w:r>
-        <w:t>architectures</w:t>
-      </w:r>
-      <w:proofErr w:type="spellEnd"/>
+      <w:r>
+        <w:t xml:space="preserve"> improvements through transformation of existing architectures.</w:t>
+      </w:r>
+    </w:p>
+    <w:p>
+      <w:r>
+        <w:t xml:space="preserve">One of the major milestones in the evolution of cloud-based systems was the emergence of serverless computing. This approach </w:t>
+      </w:r>
+      <w:r>
+        <w:t>departs</w:t>
+      </w:r>
+      <w:r>
+        <w:t xml:space="preserve"> from traditional server-based computing models </w:t>
+      </w:r>
+      <w:r>
+        <w:t xml:space="preserve">and </w:t>
+      </w:r>
+      <w:r>
+        <w:t>makes use of</w:t>
+      </w:r>
+      <w:r>
+        <w:t xml:space="preserve"> a far more dynamic, scalable, and event-driven architecture. A platform designed for deploying such serverless workflows is Knative, a Kubernetes-based </w:t>
+      </w:r>
+      <w:r>
+        <w:t>platform</w:t>
+      </w:r>
+      <w:r>
+        <w:t xml:space="preserve"> that allows the combination of Kubernetes container orchestration with the implementation of Function as a Service (FaaS) models. In serverless applications, deploying</w:t>
+      </w:r>
+      <w:r>
+        <w:t xml:space="preserve"> and managing</w:t>
+      </w:r>
+      <w:r>
+        <w:t xml:space="preserve"> individual components can pose additional challenges. Tools like Pulumi offer a way to simplify this task</w:t>
+      </w:r>
       <w:r>
         <w:t>.</w:t>
       </w:r>
-    </w:p>
-    <w:p>
-      <w:proofErr w:type="spellStart"/>
-      <w:r>
-        <w:t>One</w:t>
-      </w:r>
-      <w:proofErr w:type="spellEnd"/>
-      <w:r>
-        <w:t xml:space="preserve"> of </w:t>
-      </w:r>
-      <w:proofErr w:type="spellStart"/>
-      <w:r>
-        <w:t>the</w:t>
-      </w:r>
-      <w:proofErr w:type="spellEnd"/>
-      <w:r>
-        <w:t xml:space="preserve"> major </w:t>
-      </w:r>
-      <w:proofErr w:type="spellStart"/>
-      <w:r>
-        <w:t>milestones</w:t>
-      </w:r>
-      <w:proofErr w:type="spellEnd"/>
-      <w:r>
-        <w:t xml:space="preserve"> in </w:t>
-      </w:r>
-      <w:proofErr w:type="spellStart"/>
-      <w:r>
-        <w:t>the</w:t>
-      </w:r>
-      <w:proofErr w:type="spellEnd"/>
-      <w:r>
-        <w:t xml:space="preserve"> </w:t>
-      </w:r>
-      <w:proofErr w:type="spellStart"/>
-      <w:r>
-        <w:t>evolution</w:t>
-      </w:r>
-      <w:proofErr w:type="spellEnd"/>
-      <w:r>
-        <w:t xml:space="preserve"> of </w:t>
-      </w:r>
-      <w:proofErr w:type="spellStart"/>
-      <w:r>
-        <w:t>cloud-based</w:t>
-      </w:r>
-      <w:proofErr w:type="spellEnd"/>
-      <w:r>
-        <w:t xml:space="preserve"> </w:t>
-      </w:r>
-      <w:proofErr w:type="spellStart"/>
-      <w:r>
-        <w:t>systems</w:t>
-      </w:r>
-      <w:proofErr w:type="spellEnd"/>
-      <w:r>
-        <w:t xml:space="preserve"> </w:t>
-      </w:r>
-      <w:proofErr w:type="spellStart"/>
-      <w:r>
-        <w:t>was</w:t>
-      </w:r>
-      <w:proofErr w:type="spellEnd"/>
-      <w:r>
-        <w:t xml:space="preserve"> </w:t>
-      </w:r>
-      <w:proofErr w:type="spellStart"/>
-      <w:r>
-        <w:t>the</w:t>
-      </w:r>
-      <w:proofErr w:type="spellEnd"/>
-      <w:r>
-        <w:t xml:space="preserve"> </w:t>
-      </w:r>
-      <w:proofErr w:type="spellStart"/>
-      <w:r>
-        <w:t>emergence</w:t>
-      </w:r>
-      <w:proofErr w:type="spellEnd"/>
-      <w:r>
-        <w:t xml:space="preserve"> of </w:t>
-      </w:r>
-      <w:proofErr w:type="spellStart"/>
-      <w:r>
-        <w:t>serverless</w:t>
-      </w:r>
-      <w:proofErr w:type="spellEnd"/>
-      <w:r>
-        <w:t xml:space="preserve"> </w:t>
-      </w:r>
-      <w:proofErr w:type="spellStart"/>
-      <w:r>
-        <w:t>computing</w:t>
-      </w:r>
-      <w:proofErr w:type="spellEnd"/>
-      <w:r>
-        <w:t xml:space="preserve">. </w:t>
-      </w:r>
-      <w:proofErr w:type="spellStart"/>
-      <w:r>
-        <w:t>This</w:t>
-      </w:r>
-      <w:proofErr w:type="spellEnd"/>
-      <w:r>
-        <w:t xml:space="preserve"> </w:t>
-      </w:r>
-      <w:proofErr w:type="spellStart"/>
-      <w:r>
-        <w:t>approach</w:t>
-      </w:r>
-      <w:proofErr w:type="spellEnd"/>
-      <w:r>
-        <w:t xml:space="preserve"> </w:t>
-      </w:r>
-      <w:proofErr w:type="spellStart"/>
-      <w:r>
-        <w:t>departs</w:t>
-      </w:r>
-      <w:proofErr w:type="spellEnd"/>
-      <w:r>
-        <w:t xml:space="preserve"> </w:t>
-      </w:r>
-      <w:proofErr w:type="spellStart"/>
-      <w:r>
-        <w:t>from</w:t>
-      </w:r>
-      <w:proofErr w:type="spellEnd"/>
-      <w:r>
-        <w:t xml:space="preserve"> </w:t>
-      </w:r>
-      <w:proofErr w:type="spellStart"/>
-      <w:r>
-        <w:t>traditional</w:t>
-      </w:r>
-      <w:proofErr w:type="spellEnd"/>
-      <w:r>
-        <w:t xml:space="preserve"> server-</w:t>
-      </w:r>
-      <w:proofErr w:type="spellStart"/>
-      <w:r>
-        <w:t>based</w:t>
-      </w:r>
-      <w:proofErr w:type="spellEnd"/>
-      <w:r>
-        <w:t xml:space="preserve"> </w:t>
-      </w:r>
-      <w:proofErr w:type="spellStart"/>
-      <w:r>
-        <w:t>computing</w:t>
-      </w:r>
-      <w:proofErr w:type="spellEnd"/>
-      <w:r>
-        <w:t xml:space="preserve"> </w:t>
-      </w:r>
-      <w:proofErr w:type="spellStart"/>
-      <w:r>
-        <w:t>models</w:t>
-      </w:r>
-      <w:proofErr w:type="spellEnd"/>
-      <w:r>
-        <w:t xml:space="preserve"> </w:t>
-      </w:r>
-      <w:r>
-        <w:t xml:space="preserve">and </w:t>
-      </w:r>
-      <w:proofErr w:type="spellStart"/>
-      <w:r>
-        <w:t>makes</w:t>
-      </w:r>
-      <w:proofErr w:type="spellEnd"/>
-      <w:r>
-        <w:t xml:space="preserve"> </w:t>
-      </w:r>
-      <w:proofErr w:type="spellStart"/>
-      <w:r>
-        <w:t>use</w:t>
-      </w:r>
-      <w:proofErr w:type="spellEnd"/>
-      <w:r>
-        <w:t xml:space="preserve"> of</w:t>
-      </w:r>
-      <w:r>
-        <w:t xml:space="preserve"> a far more </w:t>
-      </w:r>
-      <w:proofErr w:type="spellStart"/>
-      <w:r>
-        <w:t>dynamic</w:t>
-      </w:r>
-      <w:proofErr w:type="spellEnd"/>
-      <w:r>
-        <w:t xml:space="preserve">, </w:t>
-      </w:r>
-      <w:proofErr w:type="spellStart"/>
-      <w:r>
-        <w:t>scalable</w:t>
-      </w:r>
-      <w:proofErr w:type="spellEnd"/>
-      <w:r>
-        <w:t xml:space="preserve">, and </w:t>
-      </w:r>
-      <w:proofErr w:type="spellStart"/>
-      <w:r>
-        <w:t>event-driven</w:t>
-      </w:r>
-      <w:proofErr w:type="spellEnd"/>
-      <w:r>
-        <w:t xml:space="preserve"> </w:t>
-      </w:r>
-      <w:proofErr w:type="spellStart"/>
-      <w:r>
-        <w:t>architecture</w:t>
-      </w:r>
-      <w:proofErr w:type="spellEnd"/>
-      <w:r>
-        <w:t xml:space="preserve">. A platform </w:t>
-      </w:r>
-      <w:proofErr w:type="spellStart"/>
-      <w:r>
-        <w:t>designed</w:t>
-      </w:r>
-      <w:proofErr w:type="spellEnd"/>
-      <w:r>
-        <w:t xml:space="preserve"> </w:t>
-      </w:r>
-      <w:proofErr w:type="spellStart"/>
-      <w:r>
-        <w:t>for</w:t>
-      </w:r>
-      <w:proofErr w:type="spellEnd"/>
-      <w:r>
-        <w:t xml:space="preserve"> </w:t>
-      </w:r>
-      <w:proofErr w:type="spellStart"/>
-      <w:r>
-        <w:t>deploying</w:t>
-      </w:r>
-      <w:proofErr w:type="spellEnd"/>
-      <w:r>
-        <w:t xml:space="preserve"> </w:t>
-      </w:r>
-      <w:proofErr w:type="spellStart"/>
-      <w:r>
-        <w:t>such</w:t>
-      </w:r>
-      <w:proofErr w:type="spellEnd"/>
-      <w:r>
-        <w:t xml:space="preserve"> </w:t>
-      </w:r>
-      <w:proofErr w:type="spellStart"/>
-      <w:r>
-        <w:t>serverless</w:t>
-      </w:r>
-      <w:proofErr w:type="spellEnd"/>
-      <w:r>
-        <w:t xml:space="preserve"> </w:t>
-      </w:r>
-      <w:proofErr w:type="spellStart"/>
-      <w:r>
-        <w:t>workflows</w:t>
-      </w:r>
-      <w:proofErr w:type="spellEnd"/>
-      <w:r>
-        <w:t xml:space="preserve"> is </w:t>
-      </w:r>
-      <w:proofErr w:type="spellStart"/>
-      <w:r>
-        <w:t>Knative</w:t>
-      </w:r>
-      <w:proofErr w:type="spellEnd"/>
-      <w:r>
-        <w:t xml:space="preserve">, a </w:t>
-      </w:r>
-      <w:proofErr w:type="spellStart"/>
-      <w:r>
-        <w:t>Kubernetes-based</w:t>
-      </w:r>
-      <w:proofErr w:type="spellEnd"/>
-      <w:r>
-        <w:t xml:space="preserve"> </w:t>
-      </w:r>
-      <w:r>
-        <w:t>platform</w:t>
-      </w:r>
-      <w:r>
-        <w:t xml:space="preserve"> </w:t>
-      </w:r>
-      <w:proofErr w:type="spellStart"/>
-      <w:r>
-        <w:t>that</w:t>
-      </w:r>
-      <w:proofErr w:type="spellEnd"/>
-      <w:r>
-        <w:t xml:space="preserve"> </w:t>
-      </w:r>
-      <w:proofErr w:type="spellStart"/>
-      <w:r>
-        <w:t>allows</w:t>
-      </w:r>
-      <w:proofErr w:type="spellEnd"/>
-      <w:r>
-        <w:t xml:space="preserve"> </w:t>
-      </w:r>
-      <w:proofErr w:type="spellStart"/>
-      <w:r>
-        <w:t>the</w:t>
-      </w:r>
-      <w:proofErr w:type="spellEnd"/>
-      <w:r>
-        <w:t xml:space="preserve"> </w:t>
-      </w:r>
-      <w:proofErr w:type="spellStart"/>
-      <w:r>
-        <w:t>combination</w:t>
-      </w:r>
-      <w:proofErr w:type="spellEnd"/>
-      <w:r>
-        <w:t xml:space="preserve"> of </w:t>
-      </w:r>
-      <w:proofErr w:type="spellStart"/>
-      <w:r>
-        <w:t>Kubernetes</w:t>
-      </w:r>
-      <w:proofErr w:type="spellEnd"/>
-      <w:r>
-        <w:t xml:space="preserve"> </w:t>
-      </w:r>
-      <w:proofErr w:type="spellStart"/>
-      <w:r>
-        <w:t>container</w:t>
-      </w:r>
-      <w:proofErr w:type="spellEnd"/>
-      <w:r>
-        <w:t xml:space="preserve"> </w:t>
-      </w:r>
-      <w:proofErr w:type="spellStart"/>
-      <w:r>
-        <w:t>orchestration</w:t>
-      </w:r>
-      <w:proofErr w:type="spellEnd"/>
-      <w:r>
-        <w:t xml:space="preserve"> </w:t>
-      </w:r>
-      <w:proofErr w:type="spellStart"/>
-      <w:r>
-        <w:t>with</w:t>
-      </w:r>
-      <w:proofErr w:type="spellEnd"/>
-      <w:r>
-        <w:t xml:space="preserve"> </w:t>
-      </w:r>
-      <w:proofErr w:type="spellStart"/>
-      <w:r>
-        <w:t>the</w:t>
-      </w:r>
-      <w:proofErr w:type="spellEnd"/>
-      <w:r>
-        <w:t xml:space="preserve"> </w:t>
-      </w:r>
-      <w:proofErr w:type="spellStart"/>
-      <w:r>
-        <w:t>implementation</w:t>
-      </w:r>
-      <w:proofErr w:type="spellEnd"/>
-      <w:r>
-        <w:t xml:space="preserve"> of </w:t>
-      </w:r>
-      <w:proofErr w:type="spellStart"/>
-      <w:r>
-        <w:t>Function</w:t>
-      </w:r>
-      <w:proofErr w:type="spellEnd"/>
-      <w:r>
-        <w:t xml:space="preserve"> </w:t>
-      </w:r>
-      <w:proofErr w:type="spellStart"/>
-      <w:r>
-        <w:t>as</w:t>
-      </w:r>
-      <w:proofErr w:type="spellEnd"/>
-      <w:r>
-        <w:t xml:space="preserve"> a Service (</w:t>
-      </w:r>
-      <w:proofErr w:type="spellStart"/>
-      <w:r>
-        <w:t>FaaS</w:t>
-      </w:r>
-      <w:proofErr w:type="spellEnd"/>
-      <w:r>
-        <w:t xml:space="preserve">) </w:t>
-      </w:r>
-      <w:proofErr w:type="spellStart"/>
-      <w:r>
-        <w:t>models</w:t>
-      </w:r>
-      <w:proofErr w:type="spellEnd"/>
-      <w:r>
-        <w:t xml:space="preserve">. In </w:t>
-      </w:r>
-      <w:proofErr w:type="spellStart"/>
-      <w:r>
-        <w:t>serverless</w:t>
-      </w:r>
-      <w:proofErr w:type="spellEnd"/>
-      <w:r>
-        <w:t xml:space="preserve"> </w:t>
-      </w:r>
-      <w:proofErr w:type="spellStart"/>
-      <w:r>
-        <w:t>applications</w:t>
-      </w:r>
-      <w:proofErr w:type="spellEnd"/>
-      <w:r>
-        <w:t xml:space="preserve">, </w:t>
-      </w:r>
-      <w:proofErr w:type="spellStart"/>
-      <w:r>
-        <w:t>deploying</w:t>
-      </w:r>
-      <w:proofErr w:type="spellEnd"/>
-      <w:r>
-        <w:t xml:space="preserve"> and </w:t>
-      </w:r>
-      <w:proofErr w:type="spellStart"/>
-      <w:r>
-        <w:t>managing</w:t>
-      </w:r>
-      <w:proofErr w:type="spellEnd"/>
-      <w:r>
-        <w:t xml:space="preserve"> </w:t>
-      </w:r>
-      <w:proofErr w:type="spellStart"/>
-      <w:r>
-        <w:t>individual</w:t>
-      </w:r>
-      <w:proofErr w:type="spellEnd"/>
-      <w:r>
-        <w:t xml:space="preserve"> </w:t>
-      </w:r>
-      <w:proofErr w:type="spellStart"/>
-      <w:r>
-        <w:t>components</w:t>
-      </w:r>
-      <w:proofErr w:type="spellEnd"/>
-      <w:r>
-        <w:t xml:space="preserve"> </w:t>
-      </w:r>
-      <w:proofErr w:type="spellStart"/>
-      <w:r>
-        <w:t>can</w:t>
-      </w:r>
-      <w:proofErr w:type="spellEnd"/>
-      <w:r>
-        <w:t xml:space="preserve"> </w:t>
-      </w:r>
-      <w:proofErr w:type="spellStart"/>
-      <w:r>
-        <w:t>pose</w:t>
-      </w:r>
-      <w:proofErr w:type="spellEnd"/>
-      <w:r>
-        <w:t xml:space="preserve"> </w:t>
-      </w:r>
-      <w:proofErr w:type="spellStart"/>
-      <w:r>
-        <w:t>additional</w:t>
-      </w:r>
-      <w:proofErr w:type="spellEnd"/>
-      <w:r>
-        <w:t xml:space="preserve"> </w:t>
-      </w:r>
-      <w:proofErr w:type="spellStart"/>
-      <w:r>
-        <w:t>challenges</w:t>
-      </w:r>
-      <w:proofErr w:type="spellEnd"/>
-      <w:r>
-        <w:t xml:space="preserve">. </w:t>
-      </w:r>
-      <w:proofErr w:type="spellStart"/>
-      <w:r>
-        <w:t>Tools</w:t>
-      </w:r>
-      <w:proofErr w:type="spellEnd"/>
-      <w:r>
-        <w:t xml:space="preserve"> like </w:t>
-      </w:r>
-      <w:proofErr w:type="spellStart"/>
-      <w:r>
-        <w:t>Pulumi</w:t>
-      </w:r>
-      <w:proofErr w:type="spellEnd"/>
-      <w:r>
-        <w:t xml:space="preserve"> </w:t>
-      </w:r>
-      <w:proofErr w:type="spellStart"/>
-      <w:r>
-        <w:t>offer</w:t>
-      </w:r>
-      <w:proofErr w:type="spellEnd"/>
-      <w:r>
-        <w:t xml:space="preserve"> a </w:t>
-      </w:r>
-      <w:proofErr w:type="spellStart"/>
-      <w:r>
-        <w:t>way</w:t>
-      </w:r>
-      <w:proofErr w:type="spellEnd"/>
-      <w:r>
-        <w:t xml:space="preserve"> </w:t>
-      </w:r>
-      <w:proofErr w:type="spellStart"/>
-      <w:r>
-        <w:t>to</w:t>
-      </w:r>
-      <w:proofErr w:type="spellEnd"/>
-      <w:r>
-        <w:t xml:space="preserve"> </w:t>
-      </w:r>
-      <w:proofErr w:type="spellStart"/>
-      <w:r>
-        <w:t>simplify</w:t>
-      </w:r>
-      <w:proofErr w:type="spellEnd"/>
-      <w:r>
-        <w:t xml:space="preserve"> </w:t>
-      </w:r>
-      <w:proofErr w:type="spellStart"/>
-      <w:r>
-        <w:t>this</w:t>
-      </w:r>
-      <w:proofErr w:type="spellEnd"/>
-      <w:r>
-        <w:t xml:space="preserve"> </w:t>
-      </w:r>
-      <w:proofErr w:type="spellStart"/>
-      <w:r>
-        <w:t>task</w:t>
-      </w:r>
-      <w:proofErr w:type="spellEnd"/>
-      <w:r>
-        <w:t>.</w:t>
-      </w:r>
-      <w:r>
-        <w:t xml:space="preserve"> </w:t>
-      </w:r>
-      <w:proofErr w:type="spellStart"/>
-      <w:r>
-        <w:t>Pulumi</w:t>
-      </w:r>
-      <w:proofErr w:type="spellEnd"/>
-      <w:r>
-        <w:t xml:space="preserve"> is an </w:t>
-      </w:r>
-      <w:proofErr w:type="spellStart"/>
-      <w:r>
-        <w:t>open-source</w:t>
-      </w:r>
-      <w:proofErr w:type="spellEnd"/>
-      <w:r>
-        <w:t xml:space="preserve"> </w:t>
-      </w:r>
-      <w:proofErr w:type="spellStart"/>
-      <w:r>
-        <w:t>Infrastructure</w:t>
-      </w:r>
-      <w:proofErr w:type="spellEnd"/>
-      <w:r>
-        <w:t xml:space="preserve"> </w:t>
-      </w:r>
-      <w:proofErr w:type="spellStart"/>
-      <w:r>
-        <w:t>as</w:t>
-      </w:r>
-      <w:proofErr w:type="spellEnd"/>
-      <w:r>
-        <w:t xml:space="preserve"> </w:t>
-      </w:r>
-      <w:proofErr w:type="spellStart"/>
-      <w:r>
-        <w:t>Code</w:t>
-      </w:r>
-      <w:proofErr w:type="spellEnd"/>
-      <w:r>
-        <w:t xml:space="preserve"> (</w:t>
-      </w:r>
-      <w:proofErr w:type="spellStart"/>
-      <w:r>
-        <w:t>IaC</w:t>
-      </w:r>
-      <w:proofErr w:type="spellEnd"/>
-      <w:r>
-        <w:t xml:space="preserve">) platform </w:t>
-      </w:r>
-      <w:proofErr w:type="spellStart"/>
-      <w:r>
-        <w:t>that</w:t>
-      </w:r>
-      <w:proofErr w:type="spellEnd"/>
-      <w:r>
-        <w:t xml:space="preserve"> </w:t>
-      </w:r>
-      <w:proofErr w:type="spellStart"/>
-      <w:r>
-        <w:t>enables</w:t>
-      </w:r>
-      <w:proofErr w:type="spellEnd"/>
-      <w:r>
-        <w:t xml:space="preserve"> </w:t>
-      </w:r>
-      <w:proofErr w:type="spellStart"/>
-      <w:r>
-        <w:t>the</w:t>
-      </w:r>
-      <w:proofErr w:type="spellEnd"/>
-      <w:r>
-        <w:t xml:space="preserve"> management of </w:t>
-      </w:r>
-      <w:proofErr w:type="spellStart"/>
-      <w:r>
-        <w:t>cloud</w:t>
-      </w:r>
-      <w:proofErr w:type="spellEnd"/>
-      <w:r>
-        <w:t xml:space="preserve"> </w:t>
-      </w:r>
-      <w:proofErr w:type="spellStart"/>
-      <w:r>
-        <w:t>infrastructure</w:t>
-      </w:r>
-      <w:proofErr w:type="spellEnd"/>
-      <w:r>
-        <w:t xml:space="preserve"> </w:t>
-      </w:r>
-      <w:proofErr w:type="spellStart"/>
-      <w:r>
-        <w:t>components</w:t>
-      </w:r>
-      <w:proofErr w:type="spellEnd"/>
-      <w:r>
-        <w:t xml:space="preserve"> </w:t>
-      </w:r>
-      <w:proofErr w:type="spellStart"/>
-      <w:r>
-        <w:t>using</w:t>
-      </w:r>
-      <w:proofErr w:type="spellEnd"/>
-      <w:r>
-        <w:t xml:space="preserve"> </w:t>
-      </w:r>
-      <w:proofErr w:type="spellStart"/>
-      <w:r>
-        <w:t>general-purpose</w:t>
-      </w:r>
-      <w:proofErr w:type="spellEnd"/>
-      <w:r>
-        <w:t xml:space="preserve"> </w:t>
-      </w:r>
-      <w:proofErr w:type="spellStart"/>
-      <w:r>
-        <w:t>programming</w:t>
-      </w:r>
-      <w:proofErr w:type="spellEnd"/>
-      <w:r>
-        <w:t xml:space="preserve"> </w:t>
-      </w:r>
-      <w:proofErr w:type="spellStart"/>
-      <w:r>
-        <w:t>languages</w:t>
-      </w:r>
-      <w:proofErr w:type="spellEnd"/>
-      <w:r>
-        <w:t>.</w:t>
-      </w:r>
-    </w:p>
-    <w:p>
-      <w:proofErr w:type="spellStart"/>
-      <w:r>
-        <w:t>This</w:t>
-      </w:r>
-      <w:proofErr w:type="spellEnd"/>
-      <w:r>
-        <w:t xml:space="preserve"> </w:t>
-      </w:r>
-      <w:proofErr w:type="spellStart"/>
-      <w:r>
-        <w:t>thesis</w:t>
-      </w:r>
-      <w:proofErr w:type="spellEnd"/>
-      <w:r>
-        <w:t xml:space="preserve"> </w:t>
-      </w:r>
-      <w:proofErr w:type="spellStart"/>
-      <w:r>
-        <w:t>provides</w:t>
-      </w:r>
-      <w:proofErr w:type="spellEnd"/>
-      <w:r>
-        <w:t xml:space="preserve"> a </w:t>
-      </w:r>
-      <w:proofErr w:type="spellStart"/>
-      <w:r>
-        <w:t>detailed</w:t>
-      </w:r>
-      <w:proofErr w:type="spellEnd"/>
-      <w:r>
-        <w:t xml:space="preserve"> </w:t>
-      </w:r>
-      <w:proofErr w:type="spellStart"/>
-      <w:r>
-        <w:t>presentation</w:t>
-      </w:r>
-      <w:proofErr w:type="spellEnd"/>
-      <w:r>
-        <w:t xml:space="preserve"> of </w:t>
-      </w:r>
-      <w:proofErr w:type="spellStart"/>
-      <w:r>
-        <w:t>the</w:t>
-      </w:r>
-      <w:proofErr w:type="spellEnd"/>
-      <w:r>
-        <w:t xml:space="preserve"> </w:t>
-      </w:r>
-      <w:proofErr w:type="spellStart"/>
-      <w:r>
-        <w:t>operation</w:t>
-      </w:r>
-      <w:proofErr w:type="spellEnd"/>
-      <w:r>
-        <w:t xml:space="preserve"> and </w:t>
-      </w:r>
-      <w:proofErr w:type="spellStart"/>
-      <w:r>
-        <w:t>implementation</w:t>
-      </w:r>
-      <w:proofErr w:type="spellEnd"/>
-      <w:r>
-        <w:t xml:space="preserve"> of </w:t>
-      </w:r>
-      <w:proofErr w:type="spellStart"/>
-      <w:r>
-        <w:t>the</w:t>
-      </w:r>
-      <w:proofErr w:type="spellEnd"/>
-      <w:r>
-        <w:t xml:space="preserve"> </w:t>
-      </w:r>
-      <w:proofErr w:type="spellStart"/>
-      <w:r>
-        <w:t>Knative</w:t>
-      </w:r>
-      <w:proofErr w:type="spellEnd"/>
-      <w:r>
-        <w:t xml:space="preserve"> service </w:t>
-      </w:r>
-      <w:proofErr w:type="spellStart"/>
-      <w:r>
-        <w:t>on</w:t>
-      </w:r>
-      <w:proofErr w:type="spellEnd"/>
-      <w:r>
-        <w:t xml:space="preserve"> a </w:t>
-      </w:r>
-      <w:proofErr w:type="spellStart"/>
-      <w:r>
-        <w:t>Kubernetes</w:t>
-      </w:r>
-      <w:proofErr w:type="spellEnd"/>
-      <w:r>
-        <w:t xml:space="preserve"> platform, </w:t>
-      </w:r>
-      <w:proofErr w:type="spellStart"/>
-      <w:r>
-        <w:t>as</w:t>
-      </w:r>
-      <w:proofErr w:type="spellEnd"/>
-      <w:r>
-        <w:t xml:space="preserve"> </w:t>
-      </w:r>
-      <w:proofErr w:type="spellStart"/>
-      <w:r>
-        <w:t>well</w:t>
-      </w:r>
-      <w:proofErr w:type="spellEnd"/>
-      <w:r>
-        <w:t xml:space="preserve"> </w:t>
-      </w:r>
-      <w:proofErr w:type="spellStart"/>
-      <w:r>
-        <w:t>as</w:t>
-      </w:r>
-      <w:proofErr w:type="spellEnd"/>
-      <w:r>
-        <w:t xml:space="preserve"> </w:t>
-      </w:r>
-      <w:proofErr w:type="spellStart"/>
-      <w:r>
-        <w:t>the</w:t>
-      </w:r>
-      <w:proofErr w:type="spellEnd"/>
-      <w:r>
-        <w:t xml:space="preserve"> </w:t>
-      </w:r>
-      <w:proofErr w:type="spellStart"/>
-      <w:r>
-        <w:t>structure</w:t>
-      </w:r>
-      <w:proofErr w:type="spellEnd"/>
-      <w:r>
-        <w:t xml:space="preserve"> of a </w:t>
-      </w:r>
-      <w:proofErr w:type="spellStart"/>
-      <w:r>
-        <w:t>monolithic</w:t>
-      </w:r>
-      <w:proofErr w:type="spellEnd"/>
-      <w:r>
-        <w:t xml:space="preserve"> </w:t>
-      </w:r>
-      <w:proofErr w:type="spellStart"/>
-      <w:r>
-        <w:t>serverless</w:t>
-      </w:r>
-      <w:proofErr w:type="spellEnd"/>
-      <w:r>
-        <w:t xml:space="preserve"> </w:t>
-      </w:r>
-      <w:proofErr w:type="spellStart"/>
-      <w:r>
-        <w:t>application</w:t>
-      </w:r>
-      <w:proofErr w:type="spellEnd"/>
-      <w:r>
-        <w:t xml:space="preserve"> and </w:t>
-      </w:r>
-      <w:proofErr w:type="spellStart"/>
-      <w:r>
-        <w:t>its</w:t>
-      </w:r>
-      <w:proofErr w:type="spellEnd"/>
-      <w:r>
-        <w:t xml:space="preserve"> </w:t>
-      </w:r>
-      <w:proofErr w:type="spellStart"/>
-      <w:r>
-        <w:t>decomposition</w:t>
-      </w:r>
-      <w:proofErr w:type="spellEnd"/>
-      <w:r>
-        <w:t xml:space="preserve"> </w:t>
-      </w:r>
-      <w:proofErr w:type="spellStart"/>
-      <w:r>
-        <w:t>into</w:t>
-      </w:r>
-      <w:proofErr w:type="spellEnd"/>
-      <w:r>
-        <w:t xml:space="preserve"> </w:t>
-      </w:r>
-      <w:proofErr w:type="spellStart"/>
-      <w:r>
-        <w:t>various</w:t>
-      </w:r>
-      <w:proofErr w:type="spellEnd"/>
-      <w:r>
-        <w:t xml:space="preserve"> </w:t>
-      </w:r>
-      <w:proofErr w:type="spellStart"/>
-      <w:r>
-        <w:t>microservices</w:t>
-      </w:r>
-      <w:proofErr w:type="spellEnd"/>
-      <w:r>
-        <w:t xml:space="preserve">, </w:t>
-      </w:r>
-      <w:proofErr w:type="spellStart"/>
-      <w:r>
-        <w:t>leveraging</w:t>
-      </w:r>
-      <w:proofErr w:type="spellEnd"/>
-      <w:r>
-        <w:t xml:space="preserve"> </w:t>
-      </w:r>
-      <w:proofErr w:type="spellStart"/>
-      <w:r>
-        <w:t>the</w:t>
-      </w:r>
-      <w:proofErr w:type="spellEnd"/>
-      <w:r>
-        <w:t xml:space="preserve"> </w:t>
-      </w:r>
-      <w:proofErr w:type="spellStart"/>
-      <w:r>
-        <w:t>capabilities</w:t>
-      </w:r>
-      <w:proofErr w:type="spellEnd"/>
-      <w:r>
-        <w:t xml:space="preserve"> </w:t>
-      </w:r>
-      <w:proofErr w:type="spellStart"/>
-      <w:r>
-        <w:t>offered</w:t>
-      </w:r>
-      <w:proofErr w:type="spellEnd"/>
-      <w:r>
-        <w:t xml:space="preserve"> </w:t>
-      </w:r>
-      <w:proofErr w:type="spellStart"/>
-      <w:r>
-        <w:t>by</w:t>
-      </w:r>
-      <w:proofErr w:type="spellEnd"/>
-      <w:r>
-        <w:t xml:space="preserve"> </w:t>
-      </w:r>
-      <w:proofErr w:type="spellStart"/>
-      <w:r>
-        <w:t>the</w:t>
-      </w:r>
-      <w:proofErr w:type="spellEnd"/>
-      <w:r>
-        <w:t xml:space="preserve"> </w:t>
-      </w:r>
-      <w:proofErr w:type="spellStart"/>
-      <w:r>
-        <w:t>Knative</w:t>
-      </w:r>
-      <w:proofErr w:type="spellEnd"/>
-      <w:r>
-        <w:t xml:space="preserve"> </w:t>
-      </w:r>
-      <w:proofErr w:type="spellStart"/>
-      <w:r>
-        <w:t>environment</w:t>
-      </w:r>
-      <w:proofErr w:type="spellEnd"/>
-      <w:r>
-        <w:t xml:space="preserve">. The </w:t>
-      </w:r>
-      <w:proofErr w:type="spellStart"/>
-      <w:r>
-        <w:t>thesis</w:t>
-      </w:r>
-      <w:proofErr w:type="spellEnd"/>
-      <w:r>
-        <w:t xml:space="preserve"> </w:t>
-      </w:r>
-      <w:proofErr w:type="spellStart"/>
-      <w:r>
-        <w:t>also</w:t>
-      </w:r>
-      <w:proofErr w:type="spellEnd"/>
-      <w:r>
-        <w:t xml:space="preserve"> </w:t>
-      </w:r>
-      <w:proofErr w:type="spellStart"/>
-      <w:r>
-        <w:t>discusses</w:t>
-      </w:r>
-      <w:proofErr w:type="spellEnd"/>
-      <w:r>
-        <w:t xml:space="preserve"> </w:t>
-      </w:r>
-      <w:proofErr w:type="spellStart"/>
-      <w:r>
-        <w:t>the</w:t>
-      </w:r>
-      <w:proofErr w:type="spellEnd"/>
-      <w:r>
-        <w:t xml:space="preserve"> </w:t>
-      </w:r>
-      <w:proofErr w:type="spellStart"/>
-      <w:r>
-        <w:t>solution</w:t>
-      </w:r>
-      <w:proofErr w:type="spellEnd"/>
-      <w:r>
-        <w:t xml:space="preserve"> </w:t>
-      </w:r>
-      <w:proofErr w:type="spellStart"/>
-      <w:r>
-        <w:t>provided</w:t>
-      </w:r>
-      <w:proofErr w:type="spellEnd"/>
-      <w:r>
-        <w:t xml:space="preserve"> </w:t>
-      </w:r>
-      <w:proofErr w:type="spellStart"/>
-      <w:r>
-        <w:t>by</w:t>
-      </w:r>
-      <w:proofErr w:type="spellEnd"/>
-      <w:r>
-        <w:t xml:space="preserve"> </w:t>
-      </w:r>
-      <w:proofErr w:type="spellStart"/>
-      <w:r>
-        <w:t>Pulumi</w:t>
-      </w:r>
-      <w:proofErr w:type="spellEnd"/>
+      <w:r>
+        <w:t xml:space="preserve"> Pulumi is an open-source Infrastructure as Code (IaC) platform that enables the management of cloud infrastructure components using general-purpose programming languages.</w:t>
+      </w:r>
+    </w:p>
+    <w:p>
+      <w:r>
+        <w:t>This thesis provides a detailed presentation of the operation and implementation of the Knative service on a Kubernetes platform, as well as the structure of a monolithic serverless application and its decomposition into various microservices, leveraging the capabilities offered by the Knative environment. The thesis also discusses the solution provided by Pulumi</w:t>
+      </w:r>
       <w:r>
         <w:t>,</w:t>
       </w:r>
       <w:r>
-        <w:t xml:space="preserve"> </w:t>
-      </w:r>
-      <w:proofErr w:type="spellStart"/>
-      <w:r>
-        <w:t>for</w:t>
-      </w:r>
-      <w:proofErr w:type="spellEnd"/>
-      <w:r>
-        <w:t xml:space="preserve"> </w:t>
-      </w:r>
-      <w:proofErr w:type="spellStart"/>
-      <w:r>
-        <w:t>enabling</w:t>
-      </w:r>
-      <w:proofErr w:type="spellEnd"/>
-      <w:r>
-        <w:t xml:space="preserve"> </w:t>
-      </w:r>
-      <w:proofErr w:type="spellStart"/>
-      <w:r>
-        <w:t>automated</w:t>
-      </w:r>
-      <w:proofErr w:type="spellEnd"/>
-      <w:r>
-        <w:t xml:space="preserve"> </w:t>
-      </w:r>
-      <w:proofErr w:type="spellStart"/>
-      <w:r>
-        <w:t>deployment</w:t>
-      </w:r>
-      <w:proofErr w:type="spellEnd"/>
-      <w:r>
-        <w:t xml:space="preserve">, </w:t>
-      </w:r>
-      <w:proofErr w:type="spellStart"/>
-      <w:r>
-        <w:t>which</w:t>
-      </w:r>
-      <w:proofErr w:type="spellEnd"/>
-      <w:r>
-        <w:t xml:space="preserve"> </w:t>
-      </w:r>
-      <w:proofErr w:type="spellStart"/>
-      <w:r>
-        <w:t>greatly</w:t>
-      </w:r>
-      <w:proofErr w:type="spellEnd"/>
-      <w:r>
-        <w:t xml:space="preserve"> </w:t>
-      </w:r>
-      <w:proofErr w:type="spellStart"/>
-      <w:r>
-        <w:t>simplifies</w:t>
-      </w:r>
-      <w:proofErr w:type="spellEnd"/>
-      <w:r>
-        <w:t xml:space="preserve"> </w:t>
-      </w:r>
-      <w:proofErr w:type="spellStart"/>
-      <w:r>
-        <w:t>the</w:t>
-      </w:r>
-      <w:proofErr w:type="spellEnd"/>
-      <w:r>
-        <w:t xml:space="preserve"> </w:t>
-      </w:r>
-      <w:proofErr w:type="spellStart"/>
-      <w:r>
-        <w:t>process</w:t>
-      </w:r>
-      <w:proofErr w:type="spellEnd"/>
-      <w:r>
-        <w:t xml:space="preserve"> of building </w:t>
-      </w:r>
-      <w:proofErr w:type="spellStart"/>
-      <w:r>
-        <w:t>applications</w:t>
-      </w:r>
-      <w:proofErr w:type="spellEnd"/>
-      <w:r>
-        <w:t>.</w:t>
+        <w:t xml:space="preserve"> for enabling automated deployment, which greatly simplifies the process of building applications.</w:t>
       </w:r>
     </w:p>
     <w:p>
@@ -2924,7 +1706,7 @@
         <w:pStyle w:val="Cmsor1"/>
       </w:pPr>
       <w:bookmarkStart w:id="2" w:name="_Toc332797397"/>
-      <w:bookmarkStart w:id="3" w:name="_Toc214576271"/>
+      <w:bookmarkStart w:id="3" w:name="_Toc214741084"/>
       <w:r>
         <w:lastRenderedPageBreak/>
         <w:t>Bevezetés</w:t>
@@ -2937,23 +1719,7 @@
         <w:t xml:space="preserve">Napjainkban a legtöbb szolgáltató már valamilyen felhő alapú számítástechnikai </w:t>
       </w:r>
       <w:r>
-        <w:t>(</w:t>
-      </w:r>
-      <w:proofErr w:type="spellStart"/>
-      <w:r>
-        <w:t>cloud</w:t>
-      </w:r>
-      <w:proofErr w:type="spellEnd"/>
-      <w:r>
-        <w:t xml:space="preserve"> </w:t>
-      </w:r>
-      <w:proofErr w:type="spellStart"/>
-      <w:r>
-        <w:t>computing</w:t>
-      </w:r>
-      <w:proofErr w:type="spellEnd"/>
-      <w:r>
-        <w:t xml:space="preserve">) </w:t>
+        <w:t xml:space="preserve">(cloud computing) </w:t>
       </w:r>
       <w:r>
         <w:t>megoldást használva gondoskodik rendszereinek működtetéséről és kezeléséről.</w:t>
@@ -3049,15 +1815,7 @@
         <w:t>Ameddig</w:t>
       </w:r>
       <w:r>
-        <w:t xml:space="preserve"> kezdetben elterjedtek voltak a különböző </w:t>
-      </w:r>
-      <w:proofErr w:type="spellStart"/>
-      <w:r>
-        <w:t>virtualizációs</w:t>
-      </w:r>
-      <w:proofErr w:type="spellEnd"/>
-      <w:r>
-        <w:t xml:space="preserve"> megoldások</w:t>
+        <w:t xml:space="preserve"> kezdetben elterjedtek voltak a különböző virtualizációs megoldások</w:t>
       </w:r>
       <w:r>
         <w:t xml:space="preserve"> </w:t>
@@ -3072,36 +1830,12 @@
         <w:t xml:space="preserve"> </w:t>
       </w:r>
       <w:r>
-        <w:t xml:space="preserve">modernebb, </w:t>
-      </w:r>
-      <w:proofErr w:type="spellStart"/>
-      <w:r>
-        <w:t>konténerizált</w:t>
-      </w:r>
-      <w:proofErr w:type="spellEnd"/>
-      <w:r>
-        <w:t xml:space="preserve"> rendszerek is.</w:t>
-      </w:r>
-    </w:p>
-    <w:p>
-      <w:r>
-        <w:t xml:space="preserve">A kezdetleges </w:t>
-      </w:r>
-      <w:proofErr w:type="spellStart"/>
-      <w:r>
-        <w:t>virtualizáció</w:t>
-      </w:r>
-      <w:proofErr w:type="spellEnd"/>
-      <w:r>
-        <w:t xml:space="preserve"> és </w:t>
-      </w:r>
-      <w:proofErr w:type="spellStart"/>
-      <w:r>
-        <w:t>konténerizáció</w:t>
-      </w:r>
-      <w:proofErr w:type="spellEnd"/>
-      <w:r>
-        <w:t xml:space="preserve"> </w:t>
+        <w:t>modernebb, konténerizált rendszerek is.</w:t>
+      </w:r>
+    </w:p>
+    <w:p>
+      <w:r>
+        <w:t xml:space="preserve">A kezdetleges virtualizáció és konténerizáció </w:t>
       </w:r>
       <w:r>
         <w:t>fejlődése után megjelent egy újabb szemlélet, amely tovább egyszerűsít</w:t>
@@ -3115,19 +1849,9 @@
       <w:r>
         <w:t>szerver nélküli számítástechnika (</w:t>
       </w:r>
-      <w:proofErr w:type="spellStart"/>
-      <w:r>
-        <w:t>serverless</w:t>
-      </w:r>
-      <w:proofErr w:type="spellEnd"/>
-      <w:r>
-        <w:t xml:space="preserve"> </w:t>
-      </w:r>
-      <w:proofErr w:type="spellStart"/>
-      <w:r>
-        <w:t>computing</w:t>
-      </w:r>
-      <w:proofErr w:type="spellEnd"/>
+      <w:r>
+        <w:t>serverless computing</w:t>
+      </w:r>
       <w:r>
         <w:t>)</w:t>
       </w:r>
@@ -3166,126 +1890,56 @@
       <w:r>
         <w:t xml:space="preserve">A </w:t>
       </w:r>
-      <w:proofErr w:type="spellStart"/>
       <w:r>
         <w:rPr>
           <w:rStyle w:val="Kiemels"/>
         </w:rPr>
-        <w:t>Cloud</w:t>
-      </w:r>
-      <w:proofErr w:type="spellEnd"/>
+        <w:t>Cloud Native hálózati funkciók fejlesztése</w:t>
+      </w:r>
+      <w:r>
+        <w:t xml:space="preserve"> című tantárgy</w:t>
+      </w:r>
+      <w:r>
+        <w:t xml:space="preserve"> korábban</w:t>
+      </w:r>
+      <w:r>
+        <w:t xml:space="preserve"> átfogóan bemutatta a modern felhőalapú technológiák alapjait, köztük a</w:t>
+      </w:r>
+      <w:r>
+        <w:t xml:space="preserve"> különböző</w:t>
+      </w:r>
+      <w:r>
+        <w:t xml:space="preserve"> konténerizáció</w:t>
+      </w:r>
+      <w:r>
+        <w:t>s</w:t>
+      </w:r>
+      <w:r>
+        <w:t xml:space="preserve"> és konténer</w:t>
+      </w:r>
+      <w:r>
+        <w:t xml:space="preserve"> </w:t>
+      </w:r>
+      <w:r>
+        <w:t>orchesztráció</w:t>
+      </w:r>
+      <w:r>
+        <w:t>s megoldásokat</w:t>
+      </w:r>
+      <w:r>
+        <w:t>. A kurzus során részletesen megismerkedhettünk a Kubernetes működésével, amely napjaink egyik legelterjedtebb platformja konténerek üzemeltetésére, skálázására és automatizálására. Emellett áttekintést kaptunk különböző serverless megoldások működéséről is, amelyek az alkalmazások futtatását a háttérinfrastruktúra kezelése nélkül teszik lehetővé.</w:t>
+      </w:r>
+      <w:r>
+        <w:t xml:space="preserve"> </w:t>
+      </w:r>
+      <w:r>
+        <w:t xml:space="preserve">A tárgyhoz kapcsolódó </w:t>
+      </w:r>
       <w:r>
         <w:rPr>
           <w:rStyle w:val="Kiemels"/>
         </w:rPr>
-        <w:t xml:space="preserve"> </w:t>
-      </w:r>
-      <w:proofErr w:type="spellStart"/>
-      <w:r>
-        <w:rPr>
-          <w:rStyle w:val="Kiemels"/>
-        </w:rPr>
-        <w:t>Native</w:t>
-      </w:r>
-      <w:proofErr w:type="spellEnd"/>
-      <w:r>
-        <w:rPr>
-          <w:rStyle w:val="Kiemels"/>
-        </w:rPr>
-        <w:t xml:space="preserve"> hálózati funkciók fejlesztése</w:t>
-      </w:r>
-      <w:r>
-        <w:t xml:space="preserve"> című tantárgy</w:t>
-      </w:r>
-      <w:r>
-        <w:t xml:space="preserve"> korábban</w:t>
-      </w:r>
-      <w:r>
-        <w:t xml:space="preserve"> átfogóan bemutatta a modern felhőalapú technológiák alapjait, köztük a</w:t>
-      </w:r>
-      <w:r>
-        <w:t xml:space="preserve"> különböző</w:t>
-      </w:r>
-      <w:r>
-        <w:t xml:space="preserve"> </w:t>
-      </w:r>
-      <w:proofErr w:type="spellStart"/>
-      <w:r>
-        <w:t>konténerizáció</w:t>
-      </w:r>
-      <w:r>
-        <w:t>s</w:t>
-      </w:r>
-      <w:proofErr w:type="spellEnd"/>
-      <w:r>
-        <w:t xml:space="preserve"> és konténer</w:t>
-      </w:r>
-      <w:r>
-        <w:t xml:space="preserve"> </w:t>
-      </w:r>
-      <w:proofErr w:type="spellStart"/>
-      <w:r>
-        <w:t>orchesztráció</w:t>
-      </w:r>
-      <w:r>
-        <w:t>s</w:t>
-      </w:r>
-      <w:proofErr w:type="spellEnd"/>
-      <w:r>
-        <w:t xml:space="preserve"> megoldásokat</w:t>
-      </w:r>
-      <w:r>
-        <w:t xml:space="preserve">. A kurzus során részletesen megismerkedhettünk a </w:t>
-      </w:r>
-      <w:proofErr w:type="spellStart"/>
-      <w:r>
-        <w:t>Kubernetes</w:t>
-      </w:r>
-      <w:proofErr w:type="spellEnd"/>
-      <w:r>
-        <w:t xml:space="preserve"> működésével, amely napjaink egyik legelterjedtebb platformja konténerek üzemeltetésére, skálázására és automatizálására. Emellett áttekintést kaptunk különböző </w:t>
-      </w:r>
-      <w:proofErr w:type="spellStart"/>
-      <w:r>
-        <w:t>serverless</w:t>
-      </w:r>
-      <w:proofErr w:type="spellEnd"/>
-      <w:r>
-        <w:t xml:space="preserve"> megoldások működéséről is, amelyek az alkalmazások futtatását a háttérinfrastruktúra kezelése nélkül teszik lehetővé.</w:t>
-      </w:r>
-      <w:r>
-        <w:t xml:space="preserve"> </w:t>
-      </w:r>
-      <w:r>
-        <w:t xml:space="preserve">A tárgyhoz kapcsolódó </w:t>
-      </w:r>
-      <w:proofErr w:type="spellStart"/>
-      <w:r>
-        <w:rPr>
-          <w:rStyle w:val="Kiemels"/>
-        </w:rPr>
-        <w:t>Cloud</w:t>
-      </w:r>
-      <w:proofErr w:type="spellEnd"/>
-      <w:r>
-        <w:rPr>
-          <w:rStyle w:val="Kiemels"/>
-        </w:rPr>
-        <w:t xml:space="preserve"> </w:t>
-      </w:r>
-      <w:proofErr w:type="spellStart"/>
-      <w:r>
-        <w:rPr>
-          <w:rStyle w:val="Kiemels"/>
-        </w:rPr>
-        <w:t>Native</w:t>
-      </w:r>
-      <w:proofErr w:type="spellEnd"/>
-      <w:r>
-        <w:rPr>
-          <w:rStyle w:val="Kiemels"/>
-        </w:rPr>
-        <w:t xml:space="preserve"> technológiák laboratórium</w:t>
+        <w:t>Cloud Native technológiák laboratórium</w:t>
       </w:r>
       <w:r>
         <w:t xml:space="preserve"> című kurzusban a </w:t>
@@ -3306,23 +1960,7 @@
     <w:p>
       <w:r>
         <w:lastRenderedPageBreak/>
-        <w:t xml:space="preserve">A megoldás alapját egy olyan monolitikus </w:t>
-      </w:r>
-      <w:proofErr w:type="spellStart"/>
-      <w:r>
-        <w:t>audiófeldolgozó</w:t>
-      </w:r>
-      <w:proofErr w:type="spellEnd"/>
-      <w:r>
-        <w:t xml:space="preserve"> alkalmazás képezte, amelynek dekomponálásával lehetőség nyílt egy </w:t>
-      </w:r>
-      <w:proofErr w:type="spellStart"/>
-      <w:r>
-        <w:t>mikroszolgáltatás</w:t>
-      </w:r>
-      <w:proofErr w:type="spellEnd"/>
-      <w:r>
-        <w:t xml:space="preserve"> alapú, eseményvezérelt rendszer bemutatására is.</w:t>
+        <w:t>A megoldás alapját egy olyan monolitikus audiófeldolgozó alkalmazás képezte, amelynek dekomponálásával lehetőség nyílt egy mikroszolgáltatás alapú, eseményvezérelt rendszer bemutatására is.</w:t>
       </w:r>
       <w:r>
         <w:t xml:space="preserve"> </w:t>
@@ -3372,58 +2010,10 @@
     </w:p>
     <w:p>
       <w:r>
-        <w:t xml:space="preserve">A projekt a </w:t>
-      </w:r>
-      <w:proofErr w:type="spellStart"/>
-      <w:r>
-        <w:t>Knative</w:t>
-      </w:r>
-      <w:proofErr w:type="spellEnd"/>
-      <w:r>
-        <w:t xml:space="preserve"> használatára épül, amely egy nyílt forráskódú </w:t>
-      </w:r>
-      <w:proofErr w:type="spellStart"/>
-      <w:r>
-        <w:t>Function</w:t>
-      </w:r>
-      <w:proofErr w:type="spellEnd"/>
-      <w:r>
-        <w:t xml:space="preserve"> </w:t>
-      </w:r>
-      <w:proofErr w:type="spellStart"/>
-      <w:r>
-        <w:t>as</w:t>
-      </w:r>
-      <w:proofErr w:type="spellEnd"/>
-      <w:r>
-        <w:t xml:space="preserve"> a Service megoldás. </w:t>
-      </w:r>
-      <w:r>
-        <w:t xml:space="preserve">A </w:t>
-      </w:r>
-      <w:proofErr w:type="spellStart"/>
-      <w:r>
-        <w:t>Function</w:t>
-      </w:r>
-      <w:proofErr w:type="spellEnd"/>
-      <w:r>
-        <w:t xml:space="preserve"> </w:t>
-      </w:r>
-      <w:proofErr w:type="spellStart"/>
-      <w:r>
-        <w:t>as</w:t>
-      </w:r>
-      <w:proofErr w:type="spellEnd"/>
-      <w:r>
-        <w:t xml:space="preserve"> a Service (</w:t>
-      </w:r>
-      <w:proofErr w:type="spellStart"/>
-      <w:r>
-        <w:t>FaaS</w:t>
-      </w:r>
-      <w:proofErr w:type="spellEnd"/>
-      <w:r>
-        <w:t xml:space="preserve">) modell a szerver nélküli architektúra egy konkrét megvalósítása, ahol </w:t>
+        <w:t xml:space="preserve">A projekt a Knative használatára épül, amely egy nyílt forráskódú Function as a Service megoldás. </w:t>
+      </w:r>
+      <w:r>
+        <w:t xml:space="preserve">A Function as a Service (FaaS) modell a szerver nélküli architektúra egy konkrét megvalósítása, ahol </w:t>
       </w:r>
       <w:r>
         <w:t xml:space="preserve">a fejlesztőknek csak az általuk megírt függvényeket kell definiálniuk, a futtatáshoz szükséges szerverek és erőforrások kezelését pedig teljes egészében a felhőszolgáltató végzi. A függvények általában valamilyen esemény hatására indulnak el, </w:t>
@@ -3432,26 +2022,10 @@
         <w:t xml:space="preserve">ezzel megvalósítva a szerver nélküli rendszerek eseményvezérelt kialakítását. </w:t>
       </w:r>
       <w:r>
-        <w:t xml:space="preserve">A </w:t>
-      </w:r>
-      <w:proofErr w:type="spellStart"/>
-      <w:r>
-        <w:t>Knative</w:t>
-      </w:r>
-      <w:proofErr w:type="spellEnd"/>
-      <w:r>
-        <w:t xml:space="preserve"> </w:t>
-      </w:r>
-      <w:proofErr w:type="spellStart"/>
-      <w:r>
-        <w:t>Kubernete</w:t>
-      </w:r>
-      <w:r>
-        <w:t>s</w:t>
-      </w:r>
-      <w:proofErr w:type="spellEnd"/>
-      <w:r>
-        <w:t xml:space="preserve"> platformra</w:t>
+        <w:t>A Knative Kubernete</w:t>
+      </w:r>
+      <w:r>
+        <w:t>s platformra</w:t>
       </w:r>
       <w:r>
         <w:t xml:space="preserve"> építve </w:t>
@@ -3460,15 +2034,7 @@
         <w:t>implementálja a</w:t>
       </w:r>
       <w:r>
-        <w:t xml:space="preserve"> </w:t>
-      </w:r>
-      <w:proofErr w:type="spellStart"/>
-      <w:r>
-        <w:t>serverless</w:t>
-      </w:r>
-      <w:proofErr w:type="spellEnd"/>
-      <w:r>
-        <w:t xml:space="preserve"> funkcionalitást, automatikus skálázással, eseményalapú futtatással és egyszerűsített alkalmazáskezeléssel.</w:t>
+        <w:t xml:space="preserve"> serverless funkcionalitást, automatikus skálázással, eseményalapú futtatással és egyszerűsített alkalmazáskezeléssel.</w:t>
       </w:r>
       <w:r>
         <w:t xml:space="preserve"> </w:t>
@@ -3476,85 +2042,11 @@
       <w:r>
         <w:t xml:space="preserve">A kiinduló alkalmazás elkészítése során kimagasló hangsúly került annak egyszerű kipróbálási lehetőségére, valamint a laboratórium tárgy során megismert futtatókörnyezetbe történő integrálásra. A </w:t>
       </w:r>
-      <w:proofErr w:type="spellStart"/>
-      <w:r>
-        <w:t>dekomponált</w:t>
-      </w:r>
-      <w:proofErr w:type="spellEnd"/>
-      <w:r>
-        <w:t xml:space="preserve">, </w:t>
-      </w:r>
-      <w:proofErr w:type="spellStart"/>
-      <w:r>
-        <w:t>mikroszolgáltatás</w:t>
-      </w:r>
-      <w:proofErr w:type="spellEnd"/>
-      <w:r>
-        <w:t xml:space="preserve"> alapú rendszer esetében fontos szempont volt a kitelepítési folyamat leegyszerűsítése. Ennek megfelelően a feladat végrehajtása során implementálásra kerültek egyszerű </w:t>
-      </w:r>
-      <w:proofErr w:type="spellStart"/>
-      <w:r>
-        <w:t>bash</w:t>
-      </w:r>
-      <w:proofErr w:type="spellEnd"/>
-      <w:r>
-        <w:t xml:space="preserve"> </w:t>
-      </w:r>
-      <w:proofErr w:type="spellStart"/>
-      <w:r>
-        <w:t>szkriptek</w:t>
-      </w:r>
-      <w:proofErr w:type="spellEnd"/>
-      <w:r>
-        <w:t xml:space="preserve">, valamint a </w:t>
-      </w:r>
-      <w:proofErr w:type="spellStart"/>
-      <w:r>
-        <w:t>Pulumi</w:t>
-      </w:r>
-      <w:proofErr w:type="spellEnd"/>
-      <w:r>
-        <w:t xml:space="preserve"> szolgáltatás is. A </w:t>
-      </w:r>
-      <w:proofErr w:type="spellStart"/>
-      <w:r>
-        <w:t>Pulumi</w:t>
-      </w:r>
-      <w:proofErr w:type="spellEnd"/>
-      <w:r>
-        <w:t xml:space="preserve"> egy olyan nyílt forráskódú </w:t>
-      </w:r>
-      <w:proofErr w:type="spellStart"/>
-      <w:r>
-        <w:t>Infrastructure</w:t>
-      </w:r>
-      <w:proofErr w:type="spellEnd"/>
-      <w:r>
-        <w:t xml:space="preserve"> </w:t>
-      </w:r>
-      <w:proofErr w:type="spellStart"/>
-      <w:r>
-        <w:t>as</w:t>
-      </w:r>
-      <w:proofErr w:type="spellEnd"/>
-      <w:r>
-        <w:t xml:space="preserve"> </w:t>
-      </w:r>
-      <w:proofErr w:type="spellStart"/>
-      <w:r>
-        <w:t>Code</w:t>
-      </w:r>
-      <w:proofErr w:type="spellEnd"/>
-      <w:r>
-        <w:t xml:space="preserve"> (</w:t>
-      </w:r>
-      <w:proofErr w:type="spellStart"/>
-      <w:r>
-        <w:t>IaC</w:t>
-      </w:r>
-      <w:proofErr w:type="spellEnd"/>
-      <w:r>
-        <w:t>) platform, amely lehetővé teszi, hogy a felhőinfrastruktúra elemeit hagyományos programozási nyelvek segítségével definiáljuk.</w:t>
+      <w:r>
+        <w:t xml:space="preserve">dekomponált, </w:t>
+      </w:r>
+      <w:r>
+        <w:t>mikroszolgáltatás alapú rendszer esetében fontos szempont volt a kitelepítési folyamat leegyszerűsítése. Ennek megfelelően a feladat végrehajtása során implementálásra kerültek egyszerű bash szkriptek, valamint a Pulumi szolgáltatás is. A Pulumi egy olyan nyílt forráskódú Infrastructure as Code (IaC) platform, amely lehetővé teszi, hogy a felhőinfrastruktúra elemeit hagyományos programozási nyelvek segítségével definiáljuk.</w:t>
       </w:r>
     </w:p>
     <w:p>
@@ -3566,7 +2058,7 @@
       <w:pPr>
         <w:pStyle w:val="Cmsor1"/>
       </w:pPr>
-      <w:bookmarkStart w:id="4" w:name="_Toc214576272"/>
+      <w:bookmarkStart w:id="4" w:name="_Toc214741085"/>
       <w:r>
         <w:lastRenderedPageBreak/>
         <w:t>Technológiai áttekintés</w:t>
@@ -3577,21 +2069,11 @@
       <w:pPr>
         <w:pStyle w:val="Cmsor2"/>
       </w:pPr>
-      <w:bookmarkStart w:id="5" w:name="_Toc214576273"/>
-      <w:proofErr w:type="spellStart"/>
-      <w:r>
-        <w:t>Konténerizáció</w:t>
-      </w:r>
-      <w:proofErr w:type="spellEnd"/>
-      <w:r>
-        <w:t xml:space="preserve"> és </w:t>
-      </w:r>
-      <w:proofErr w:type="spellStart"/>
-      <w:r>
-        <w:t>Kubernetes</w:t>
+      <w:bookmarkStart w:id="5" w:name="_Toc214741086"/>
+      <w:r>
+        <w:t>Konténerizáció és Kubernetes</w:t>
       </w:r>
       <w:bookmarkEnd w:id="5"/>
-      <w:proofErr w:type="spellEnd"/>
     </w:p>
     <w:p>
       <w:r>
@@ -3613,45 +2095,13 @@
         <w:t xml:space="preserve"> alkalmazás elkészítéséhez </w:t>
       </w:r>
       <w:r>
-        <w:t xml:space="preserve">elengedhetetlen volt a megfelelő </w:t>
-      </w:r>
-      <w:proofErr w:type="spellStart"/>
-      <w:r>
-        <w:t>virtualizációs</w:t>
-      </w:r>
-      <w:proofErr w:type="spellEnd"/>
-      <w:r>
-        <w:t xml:space="preserve"> technológia kiválasztása. Ennek alapját a </w:t>
-      </w:r>
-      <w:proofErr w:type="spellStart"/>
-      <w:r>
-        <w:t>konténerizáció</w:t>
-      </w:r>
-      <w:proofErr w:type="spellEnd"/>
-      <w:r>
-        <w:t xml:space="preserve"> jelenti.</w:t>
-      </w:r>
-      <w:r>
-        <w:t xml:space="preserve"> </w:t>
-      </w:r>
-      <w:r>
-        <w:t xml:space="preserve">A </w:t>
-      </w:r>
-      <w:proofErr w:type="spellStart"/>
-      <w:r>
-        <w:t>konténerizáció</w:t>
-      </w:r>
-      <w:proofErr w:type="spellEnd"/>
-      <w:r>
-        <w:t xml:space="preserve"> egy olyan szoftvertelepítési eljárás, amely az alkalmazás kódját az összes futtatáshoz szükséges fájllal és programkönyvtárral együtt csomagolja össze. Hagyományosan ahhoz, hogy egy alkalmazást futtatni tudjunk a számítógépünkön, a gép operációs rendszerének megfelelő verziót kellett telepíteni. A </w:t>
-      </w:r>
-      <w:proofErr w:type="spellStart"/>
-      <w:r>
-        <w:t>konténerizáció</w:t>
-      </w:r>
-      <w:proofErr w:type="spellEnd"/>
-      <w:r>
-        <w:t xml:space="preserve"> segítségével azonban létrehozható egyetlen szoftvercsomag,</w:t>
+        <w:t>elengedhetetlen volt a megfelelő virtualizációs technológia kiválasztása. Ennek alapját a konténerizáció jelenti.</w:t>
+      </w:r>
+      <w:r>
+        <w:t xml:space="preserve"> </w:t>
+      </w:r>
+      <w:r>
+        <w:t>A konténerizáció egy olyan szoftvertelepítési eljárás, amely az alkalmazás kódját az összes futtatáshoz szükséges fájllal és programkönyvtárral együtt csomagolja össze. Hagyományosan ahhoz, hogy egy alkalmazást futtatni tudjunk a számítógépünkön, a gép operációs rendszerének megfelelő verziót kellett telepíteni. A konténerizáció segítségével azonban létrehozható egyetlen szoftvercsomag,</w:t>
       </w:r>
       <w:r>
         <w:t xml:space="preserve"> vagyis konténer,</w:t>
@@ -3739,24 +2189,11 @@
         <w:t xml:space="preserve"> 2.1.</w:t>
       </w:r>
       <w:r>
-        <w:t xml:space="preserve"> ábra az infrastruktúra fejlődését mutatja, a hagyományos telepítéstől a konténeres megoldásokig. A bal oldali modellben az alkalmazások közvetlenül a fizikai hardveren osztoztak, ami gyakran vezetett kihasználatlan kapacitáshoz és konfliktusokhoz. A </w:t>
-      </w:r>
-      <w:proofErr w:type="spellStart"/>
-      <w:r>
-        <w:t>virtualizáció</w:t>
-      </w:r>
-      <w:proofErr w:type="spellEnd"/>
-      <w:r>
-        <w:t xml:space="preserve"> ezt orvosolta, de minden virtuális gép saját operációs rendszert tartalmaz, ami jelentős erőforráspazarlást okoz. A </w:t>
-      </w:r>
-      <w:proofErr w:type="spellStart"/>
-      <w:r>
-        <w:t>konténer</w:t>
+        <w:t xml:space="preserve"> ábra az infrastruktúra fejlődését mutatja, a hagyományos telepítéstől a konténeres megoldásokig. A bal oldali modellben az alkalmazások közvetlenül a fizikai hardveren osztoztak, ami gyakran vezetett kihasználatlan kapacitáshoz és konfliktusokhoz. A virtualizáció ezt orvosolta, de minden virtuális gép saját operációs rendszert tartalmaz, ami jelentős erőforráspazarlást okoz. A konténer</w:t>
       </w:r>
       <w:r>
         <w:t>izált</w:t>
       </w:r>
-      <w:proofErr w:type="spellEnd"/>
       <w:r>
         <w:t xml:space="preserve"> technológia megszünteti ezt a redundanciát</w:t>
       </w:r>
@@ -3796,44 +2233,17 @@
         <w:t xml:space="preserve">Erre </w:t>
       </w:r>
       <w:r>
-        <w:t xml:space="preserve">a gyakorlatban széles körben használt, iparági szabványnak tekintett </w:t>
-      </w:r>
-      <w:proofErr w:type="spellStart"/>
-      <w:r>
-        <w:t>Kubernetes</w:t>
-      </w:r>
-      <w:proofErr w:type="spellEnd"/>
-      <w:r>
-        <w:t xml:space="preserve"> rendszer</w:t>
+        <w:t>a gyakorlatban széles körben használt, iparági szabványnak tekintett Kubernetes rendszer</w:t>
       </w:r>
       <w:r>
         <w:t xml:space="preserve"> került </w:t>
       </w:r>
       <w:r>
         <w:lastRenderedPageBreak/>
-        <w:t>alkalmazásra.</w:t>
-      </w:r>
-      <w:r>
-        <w:t xml:space="preserve"> </w:t>
-      </w:r>
-      <w:r>
-        <w:t xml:space="preserve">A </w:t>
-      </w:r>
-      <w:proofErr w:type="spellStart"/>
-      <w:r>
-        <w:t>Kubernetes</w:t>
-      </w:r>
-      <w:proofErr w:type="spellEnd"/>
-      <w:r>
-        <w:t xml:space="preserve"> egy hordozható, bővíthető, nyílt forráskódú platform </w:t>
-      </w:r>
-      <w:proofErr w:type="spellStart"/>
-      <w:r>
-        <w:t>konténerizált</w:t>
-      </w:r>
-      <w:proofErr w:type="spellEnd"/>
-      <w:r>
-        <w:t xml:space="preserve"> munkaterhelések és szolgáltatások kezelésére, amely elősegíti mind a deklaratív konfigurációt, mind az automatizálást. </w:t>
+        <w:t xml:space="preserve">alkalmazásra. </w:t>
+      </w:r>
+      <w:r>
+        <w:t xml:space="preserve">A Kubernetes egy hordozható, bővíthető, nyílt forráskódú platform konténerizált munkaterhelések és szolgáltatások kezelésére, amely elősegíti mind a deklaratív konfigurációt, mind az automatizálást. </w:t>
       </w:r>
       <w:r>
         <w:t>(!)</w:t>
@@ -3842,34 +2252,10 @@
         <w:t xml:space="preserve"> </w:t>
       </w:r>
       <w:r>
-        <w:t xml:space="preserve">A rendszer felépítését tekintve két fő komponensből áll, amelyek együtt alkotják a </w:t>
-      </w:r>
-      <w:proofErr w:type="spellStart"/>
-      <w:r>
-        <w:t>Kubernetes</w:t>
-      </w:r>
-      <w:proofErr w:type="spellEnd"/>
-      <w:r>
-        <w:t xml:space="preserve"> klasztert. A klaszter egyik eleme a vezérlősík</w:t>
-      </w:r>
-      <w:r>
-        <w:t xml:space="preserve"> (</w:t>
-      </w:r>
-      <w:proofErr w:type="spellStart"/>
-      <w:r>
-        <w:t>control</w:t>
-      </w:r>
-      <w:proofErr w:type="spellEnd"/>
-      <w:r>
-        <w:t xml:space="preserve"> </w:t>
-      </w:r>
-      <w:proofErr w:type="spellStart"/>
-      <w:r>
-        <w:t>plane</w:t>
-      </w:r>
-      <w:proofErr w:type="spellEnd"/>
-      <w:r>
-        <w:t>)</w:t>
+        <w:t>A rendszer felépítését tekintve két fő komponensből áll, amelyek együtt alkotják a Kubernetes klasztert. A klaszter egyik eleme a vezérlősík</w:t>
+      </w:r>
+      <w:r>
+        <w:t xml:space="preserve"> (control plane)</w:t>
       </w:r>
       <w:r>
         <w:t>, amely a teljes működés irányításáért felel, a másik</w:t>
@@ -3881,23 +2267,13 @@
         <w:t xml:space="preserve"> pedig a munkavégző csomópontok</w:t>
       </w:r>
       <w:r>
-        <w:t xml:space="preserve"> (</w:t>
-      </w:r>
-      <w:proofErr w:type="spellStart"/>
-      <w:r>
-        <w:t>worker</w:t>
-      </w:r>
-      <w:proofErr w:type="spellEnd"/>
-      <w:r>
-        <w:t xml:space="preserve"> </w:t>
-      </w:r>
-      <w:proofErr w:type="spellStart"/>
-      <w:r>
-        <w:t>node</w:t>
-      </w:r>
-      <w:proofErr w:type="spellEnd"/>
-      <w:r>
-        <w:t>)</w:t>
+        <w:t xml:space="preserve"> (worker</w:t>
+      </w:r>
+      <w:r>
+        <w:t xml:space="preserve"> </w:t>
+      </w:r>
+      <w:r>
+        <w:t>node)</w:t>
       </w:r>
       <w:r>
         <w:t xml:space="preserve"> </w:t>
@@ -3906,15 +2282,7 @@
         <w:t>alkotják</w:t>
       </w:r>
       <w:r>
-        <w:t xml:space="preserve">. Ezek a csomópontok futtatják azokat a </w:t>
-      </w:r>
-      <w:proofErr w:type="spellStart"/>
-      <w:r>
-        <w:t>konténerizált</w:t>
-      </w:r>
-      <w:proofErr w:type="spellEnd"/>
-      <w:r>
-        <w:t xml:space="preserve"> alkalmazásokat, amelyek a rendszer tényleges munkaterhelését adják.</w:t>
+        <w:t>. Ezek a csomópontok futtatják azokat a konténerizált alkalmazásokat, amelyek a rendszer tényleges munkaterhelését adják.</w:t>
       </w:r>
       <w:r>
         <w:t xml:space="preserve"> </w:t>
@@ -3926,31 +2294,7 @@
         <w:t xml:space="preserve">z egyes </w:t>
       </w:r>
       <w:r>
-        <w:t xml:space="preserve">csomópontokon helyezkednek el a </w:t>
-      </w:r>
-      <w:proofErr w:type="spellStart"/>
-      <w:r>
-        <w:t>Podok</w:t>
-      </w:r>
-      <w:proofErr w:type="spellEnd"/>
-      <w:r>
-        <w:t xml:space="preserve">. Egy </w:t>
-      </w:r>
-      <w:proofErr w:type="spellStart"/>
-      <w:r>
-        <w:t>Pod</w:t>
-      </w:r>
-      <w:proofErr w:type="spellEnd"/>
-      <w:r>
-        <w:t xml:space="preserve"> a </w:t>
-      </w:r>
-      <w:proofErr w:type="spellStart"/>
-      <w:r>
-        <w:t>Kubernetes</w:t>
-      </w:r>
-      <w:proofErr w:type="spellEnd"/>
-      <w:r>
-        <w:t xml:space="preserve"> legkisebb futtatható egysége</w:t>
+        <w:t>csomópontokon helyezkednek el a Podok. Egy Pod a Kubernetes legkisebb futtatható egysége</w:t>
       </w:r>
       <w:r>
         <w:t xml:space="preserve">, </w:t>
@@ -3983,31 +2327,7 @@
         <w:t xml:space="preserve"> csomópontokat</w:t>
       </w:r>
       <w:r>
-        <w:t xml:space="preserve"> és a rajtuk futó </w:t>
-      </w:r>
-      <w:proofErr w:type="spellStart"/>
-      <w:r>
-        <w:t>Podokat</w:t>
-      </w:r>
-      <w:proofErr w:type="spellEnd"/>
-      <w:r>
-        <w:t xml:space="preserve">, biztosítva, hogy a rendszer mindig az elvárt módon </w:t>
-      </w:r>
-      <w:proofErr w:type="spellStart"/>
-      <w:r>
-        <w:t>működjön</w:t>
-      </w:r>
-      <w:proofErr w:type="spellEnd"/>
-      <w:r>
-        <w:t xml:space="preserve">. Éles környezetben a vezérlősík jellemzően több gépre osztva fut, és a klaszter is több </w:t>
-      </w:r>
-      <w:proofErr w:type="spellStart"/>
-      <w:r>
-        <w:t>node-ból</w:t>
-      </w:r>
-      <w:proofErr w:type="spellEnd"/>
-      <w:r>
-        <w:t xml:space="preserve"> áll. Ez a felépítés növeli a hibatűrést és</w:t>
+        <w:t xml:space="preserve"> és a rajtuk futó Podokat, biztosítva, hogy a rendszer mindig az elvárt módon működjön. Éles környezetben a vezérlősík jellemzően több gépre osztva fut, és a klaszter is több node-ból áll. Ez a felépítés növeli a hibatűrést és</w:t>
       </w:r>
       <w:r>
         <w:t xml:space="preserve"> a folyamatos elérhetőséget</w:t>
@@ -4081,15 +2401,7 @@
         <w:t xml:space="preserve"> </w:t>
       </w:r>
       <w:r>
-        <w:t xml:space="preserve">Egy </w:t>
-      </w:r>
-      <w:proofErr w:type="spellStart"/>
-      <w:r>
-        <w:t>Kubernetes</w:t>
-      </w:r>
-      <w:proofErr w:type="spellEnd"/>
-      <w:r>
-        <w:t xml:space="preserve"> klaszter komponensei és felépítése</w:t>
+        <w:t>Egy Kubernetes klaszter komponensei és felépítése</w:t>
       </w:r>
     </w:p>
     <w:p>
@@ -4106,15 +2418,12 @@
       <w:pPr>
         <w:pStyle w:val="Cmsor2"/>
       </w:pPr>
-      <w:proofErr w:type="spellStart"/>
+      <w:bookmarkStart w:id="6" w:name="_Toc214741087"/>
       <w:r>
         <w:lastRenderedPageBreak/>
-        <w:t>Knative</w:t>
-      </w:r>
-      <w:proofErr w:type="spellEnd"/>
-      <w:r>
-        <w:t xml:space="preserve"> platform</w:t>
-      </w:r>
+        <w:t>Knative platform</w:t>
+      </w:r>
+      <w:bookmarkEnd w:id="6"/>
     </w:p>
     <w:p>
       <w:r>
@@ -4124,66 +2433,13 @@
         <w:t xml:space="preserve"> </w:t>
       </w:r>
       <w:r>
-        <w:t xml:space="preserve">alapú működésének alapját a </w:t>
-      </w:r>
-      <w:proofErr w:type="spellStart"/>
-      <w:r>
-        <w:t>Kubernetes</w:t>
-      </w:r>
-      <w:proofErr w:type="spellEnd"/>
-      <w:r>
-        <w:t xml:space="preserve"> biztosítja, amely hatékonyan kezeli a konténerek ütemezését, skálázását és felügyeletét. Ahhoz azonban, hogy a kialakított megoldás valóban szerver nélküli, felhőalapú architektúraként </w:t>
-      </w:r>
-      <w:proofErr w:type="spellStart"/>
-      <w:r>
-        <w:t>működjön</w:t>
-      </w:r>
-      <w:proofErr w:type="spellEnd"/>
-      <w:r>
-        <w:t xml:space="preserve">, szükség van a </w:t>
-      </w:r>
-      <w:proofErr w:type="spellStart"/>
-      <w:r>
-        <w:t>Kubernetes</w:t>
-      </w:r>
-      <w:proofErr w:type="spellEnd"/>
-      <w:r>
-        <w:t xml:space="preserve"> funkcionalitásának kibővítésére. Ezt a szerepet tölti be a </w:t>
-      </w:r>
-      <w:proofErr w:type="spellStart"/>
-      <w:r>
-        <w:t>Knative</w:t>
-      </w:r>
-      <w:proofErr w:type="spellEnd"/>
-      <w:r>
-        <w:t xml:space="preserve"> keretrendszer, amely közvetlenül a </w:t>
-      </w:r>
-      <w:proofErr w:type="spellStart"/>
-      <w:r>
-        <w:t>Kubernetesre</w:t>
-      </w:r>
-      <w:proofErr w:type="spellEnd"/>
-      <w:r>
-        <w:t xml:space="preserve"> épül. </w:t>
-      </w:r>
-    </w:p>
-    <w:p>
-      <w:r>
-        <w:t xml:space="preserve">A </w:t>
-      </w:r>
-      <w:proofErr w:type="spellStart"/>
-      <w:r>
-        <w:t>Knative</w:t>
-      </w:r>
-      <w:proofErr w:type="spellEnd"/>
-      <w:r>
-        <w:t xml:space="preserve"> egy </w:t>
-      </w:r>
-      <w:proofErr w:type="spellStart"/>
-      <w:r>
-        <w:t>Kubernetes</w:t>
-      </w:r>
-      <w:proofErr w:type="spellEnd"/>
+        <w:t xml:space="preserve">alapú működésének alapját a Kubernetes biztosítja, amely hatékonyan kezeli a konténerek ütemezését, skálázását és felügyeletét. Ahhoz azonban, hogy a kialakított megoldás valóban szerver nélküli, felhőalapú architektúraként működjön, szükség van a Kubernetes funkcionalitásának kibővítésére. Ezt a szerepet tölti be a Knative keretrendszer, amely közvetlenül a Kubernetesre épül. </w:t>
+      </w:r>
+    </w:p>
+    <w:p>
+      <w:r>
+        <w:t>A Knative egy Kubernetes</w:t>
+      </w:r>
       <w:r>
         <w:t xml:space="preserve"> </w:t>
       </w:r>
@@ -4194,253 +2450,667 @@
         <w:t xml:space="preserve"> </w:t>
       </w:r>
       <w:r>
-        <w:t>(</w:t>
-      </w:r>
-      <w:proofErr w:type="spellStart"/>
-      <w:r>
-        <w:t>middleware</w:t>
-      </w:r>
-      <w:proofErr w:type="spellEnd"/>
+        <w:t>(middleware)</w:t>
+      </w:r>
+      <w:r>
+        <w:t xml:space="preserve"> </w:t>
+      </w:r>
+      <w:r>
+        <w:t>komponensek teljes készletét biztosítja a modern szervermentes</w:t>
+      </w:r>
+      <w:r>
+        <w:t xml:space="preserve"> </w:t>
+      </w:r>
+      <w:r>
+        <w:t>munkaterhelések építéséhez, telepítéséhez és kezeléséhez. A Knative kiterjeszti a Kubernetes képességeit, hogy olyan magasabb szintű absztrakciókat nyújtson, amelyek egyszerűsítik a felhő</w:t>
+      </w:r>
+      <w:r>
+        <w:t xml:space="preserve"> alapú</w:t>
+      </w:r>
+      <w:r>
+        <w:t xml:space="preserve"> </w:t>
+      </w:r>
+      <w:r>
+        <w:t>alkalmazások fejlesztését és üzemeltetését.</w:t>
+      </w:r>
+      <w:r>
+        <w:t xml:space="preserve"> (!)</w:t>
+      </w:r>
+      <w:r>
+        <w:t xml:space="preserve"> </w:t>
+      </w:r>
+      <w:r>
+        <w:t>A Knative több fontos problémára kínál megoldást a modern alkalmazásfejlesztés és üzemeltetés területén. A hagyományos Kubernetes-alapú telepítés jelentős komplexitással jár, hiszen a podok, szolgáltatások, deploymentek és ingress erőforrások mélyebb ismeretét igényli, amelyek sok esetben túlzottan részletesek az egyszerűbb alkalmazások számára. A Knative ezzel szemben olyan egyszerűsített absztrakciókat biztosít, amelyek automatikusan kezelik ezeket az alacsony szintű részleteket.</w:t>
+      </w:r>
+      <w:r>
+        <w:t xml:space="preserve"> </w:t>
+      </w:r>
+      <w:r>
+        <w:t>A serverless működéshez kapcsolódó feladatok</w:t>
+      </w:r>
+      <w:r>
+        <w:t>,</w:t>
+      </w:r>
+      <w:r>
+        <w:t xml:space="preserve"> például a kézi skálázás, a </w:t>
+      </w:r>
+      <w:r>
+        <w:t>hideg indítások (</w:t>
+      </w:r>
+      <w:r>
+        <w:t>cold start</w:t>
+      </w:r>
       <w:r>
         <w:t>)</w:t>
       </w:r>
       <w:r>
-        <w:t xml:space="preserve"> </w:t>
-      </w:r>
-      <w:r>
-        <w:t>komponensek teljes készletét biztosítja a modern szervermentes</w:t>
-      </w:r>
-      <w:r>
-        <w:t xml:space="preserve"> </w:t>
-      </w:r>
-      <w:r>
-        <w:t xml:space="preserve">munkaterhelések építéséhez, telepítéséhez és kezeléséhez. A </w:t>
-      </w:r>
-      <w:proofErr w:type="spellStart"/>
-      <w:r>
-        <w:t>Knative</w:t>
-      </w:r>
-      <w:proofErr w:type="spellEnd"/>
-      <w:r>
-        <w:t xml:space="preserve"> kiterjeszti a </w:t>
-      </w:r>
-      <w:proofErr w:type="spellStart"/>
-      <w:r>
-        <w:t>Kubernetes</w:t>
-      </w:r>
-      <w:proofErr w:type="spellEnd"/>
-      <w:r>
-        <w:t xml:space="preserve"> képességeit, hogy olyan magasabb szintű absztrakciókat nyújtson, amelyek egyszerűsítik a felhő</w:t>
-      </w:r>
-      <w:r>
-        <w:t xml:space="preserve"> alapú</w:t>
-      </w:r>
-      <w:r>
-        <w:t xml:space="preserve"> </w:t>
-      </w:r>
-      <w:r>
-        <w:t>alkalmazások fejlesztését és üzemeltetését.</w:t>
-      </w:r>
-      <w:r>
-        <w:t xml:space="preserve"> (!)</w:t>
-      </w:r>
-      <w:r>
-        <w:t xml:space="preserve"> </w:t>
-      </w:r>
-      <w:r>
-        <w:t xml:space="preserve">A </w:t>
-      </w:r>
-      <w:proofErr w:type="spellStart"/>
-      <w:r>
-        <w:t>Knative</w:t>
-      </w:r>
-      <w:proofErr w:type="spellEnd"/>
-      <w:r>
-        <w:t xml:space="preserve"> több fontos problémára kínál megoldást a modern alkalmazásfejlesztés és üzemeltetés területén. A hagyományos </w:t>
-      </w:r>
-      <w:proofErr w:type="spellStart"/>
-      <w:r>
-        <w:t>Kubernetes</w:t>
-      </w:r>
-      <w:proofErr w:type="spellEnd"/>
-      <w:r>
-        <w:t xml:space="preserve">-alapú telepítés jelentős komplexitással jár, hiszen a </w:t>
-      </w:r>
-      <w:proofErr w:type="spellStart"/>
-      <w:r>
-        <w:t>podok</w:t>
-      </w:r>
-      <w:proofErr w:type="spellEnd"/>
-      <w:r>
-        <w:t xml:space="preserve">, szolgáltatások, </w:t>
-      </w:r>
-      <w:proofErr w:type="spellStart"/>
-      <w:r>
-        <w:t>deploymentek</w:t>
-      </w:r>
-      <w:proofErr w:type="spellEnd"/>
-      <w:r>
-        <w:t xml:space="preserve"> és </w:t>
-      </w:r>
-      <w:proofErr w:type="spellStart"/>
-      <w:r>
-        <w:t>ingress</w:t>
-      </w:r>
-      <w:proofErr w:type="spellEnd"/>
-      <w:r>
-        <w:t xml:space="preserve"> erőforrások mélyebb ismeretét igényli, amelyek sok esetben túlzottan részletesek az egyszerűbb alkalmazások számára. A </w:t>
-      </w:r>
-      <w:proofErr w:type="spellStart"/>
-      <w:r>
-        <w:t>Knative</w:t>
-      </w:r>
-      <w:proofErr w:type="spellEnd"/>
-      <w:r>
-        <w:t xml:space="preserve"> ezzel szemben olyan egyszerűsített absztrakciókat biztosít, amelyek automatikusan kezelik ezeket az alacsony szintű részleteket.</w:t>
-      </w:r>
-      <w:r>
-        <w:t xml:space="preserve"> </w:t>
-      </w:r>
-      <w:r>
-        <w:t xml:space="preserve">A </w:t>
-      </w:r>
-      <w:proofErr w:type="spellStart"/>
-      <w:r>
-        <w:t>serverless</w:t>
-      </w:r>
-      <w:proofErr w:type="spellEnd"/>
-      <w:r>
-        <w:t xml:space="preserve"> működéshez kapcsolódó feladatok</w:t>
+        <w:t xml:space="preserve"> kezelés</w:t>
+      </w:r>
+      <w:r>
+        <w:t>e</w:t>
+      </w:r>
+      <w:r>
+        <w:t xml:space="preserve"> vagy a forgalomirányítás szintén összetettek. A Knative olyan mechanizmusokat nyújt, amelyek automatikusan skálázzák az alkalmazás</w:t>
+      </w:r>
+      <w:r>
+        <w:t>t</w:t>
+      </w:r>
+      <w:r>
+        <w:t>, intelligensen irányítják a beérkező forgalmat, és</w:t>
+      </w:r>
+      <w:r>
+        <w:t xml:space="preserve"> </w:t>
+      </w:r>
+      <w:r>
+        <w:t xml:space="preserve">így </w:t>
+      </w:r>
+      <w:r>
+        <w:t>általánosan növelik az erőforrások kihasználtságát</w:t>
+      </w:r>
+      <w:r>
+        <w:t>.</w:t>
+      </w:r>
+      <w:r>
+        <w:t xml:space="preserve"> </w:t>
+      </w:r>
+      <w:r>
+        <w:t>Az eseményvezérelt architektúrák kialakítása szintén bonyolult infrastrukturális elemeket igényel, például megfelelő eseményfogadási, útválasztási és kézbesítési logikát. Ha ezeket az alkalmazáson belül valósítjuk meg, az később megnehezíti az eseménykezelési mód cseréjét vagy bővítését. A Knative ezzel szemben egységes, szabványosított eseményfeldolgozási képességeket biztosít, a CloudEvents szabványt használva a kézbesítéshez, és a Kubernetes erőforrásait használva a konfigurációhoz.</w:t>
+      </w:r>
+      <w:r>
+        <w:t xml:space="preserve"> Mindezek mellett</w:t>
+      </w:r>
+      <w:r>
+        <w:t xml:space="preserve"> fontos szempont a platformfüggetlenség</w:t>
+      </w:r>
+      <w:r>
+        <w:t>.</w:t>
+      </w:r>
+      <w:r>
+        <w:t xml:space="preserve"> </w:t>
+      </w:r>
+      <w:r>
+        <w:t>A felhőszolgáltatók specifikus serverless eszközeinek használata megnehezíti a későbbi szolgáltatóváltást, jelentős kötöttséget eredményezve.</w:t>
+      </w:r>
+      <w:r>
+        <w:t xml:space="preserve"> </w:t>
+      </w:r>
+      <w:r>
+        <w:t>A Knative viszont bármilyen Kubernetes klaszteren futtatható, így hordozhatóságot biztosít különböző felhők és helyszíni környezetek között is.</w:t>
+      </w:r>
+    </w:p>
+    <w:p>
+      <w:pPr>
+        <w:spacing w:after="0" w:line="240" w:lineRule="auto"/>
+        <w:ind w:firstLine="0"/>
+        <w:jc w:val="left"/>
+      </w:pPr>
+      <w:r>
+        <w:br w:type="page"/>
+      </w:r>
+    </w:p>
+    <w:p>
+      <w:r>
+        <w:lastRenderedPageBreak/>
+        <w:t xml:space="preserve">A Knative </w:t>
+      </w:r>
+      <w:r>
+        <w:t xml:space="preserve">platform </w:t>
+      </w:r>
+      <w:r>
+        <w:t xml:space="preserve">architektúrája három </w:t>
+      </w:r>
+      <w:r>
+        <w:t>fő</w:t>
+      </w:r>
+      <w:r>
+        <w:t xml:space="preserve"> komponensre épül, amelyek együtt biztosítják a teljes körű szerver nélküli működést.</w:t>
+      </w:r>
+      <w:r>
+        <w:t xml:space="preserve"> </w:t>
+      </w:r>
+      <w:r>
+        <w:t xml:space="preserve">A rendszer alapja a Knative Serving, amely egy HTTP-alapú, automatikusan skálázódó konténer-futtatókörnyezet. Ez a komponens felel az állapotmentes (stateless) HTTP szolgáltatások teljes életciklusának </w:t>
+      </w:r>
+      <w:r>
+        <w:t>kezeléséért</w:t>
+      </w:r>
+      <w:r>
+        <w:t>, beleértve a telepítés, a</w:t>
+      </w:r>
+      <w:r>
+        <w:t xml:space="preserve"> forgalomirányítás </w:t>
+      </w:r>
+      <w:r>
+        <w:t>és az automatikus skálázás</w:t>
+      </w:r>
+      <w:r>
+        <w:t xml:space="preserve"> folyamatait</w:t>
+      </w:r>
+      <w:r>
+        <w:t>.</w:t>
+      </w:r>
+      <w:r>
+        <w:t xml:space="preserve"> </w:t>
+      </w:r>
+      <w:r>
+        <w:t>Ehhez csatlakozik a Knative Eventing, amely egy CloudEvents szabványra épülő, HTTP feletti aszinkron</w:t>
+      </w:r>
+      <w:r>
+        <w:t xml:space="preserve"> forgalomirányító</w:t>
+      </w:r>
+      <w:r>
+        <w:t xml:space="preserve"> réteg. Ez a modul biztosítja az infrastruktúrát az események előállításához és fogadásához</w:t>
       </w:r>
       <w:r>
         <w:t>,</w:t>
       </w:r>
       <w:r>
-        <w:t xml:space="preserve"> például a kézi skálázás, a </w:t>
-      </w:r>
-      <w:r>
-        <w:t>hideg indítások (</w:t>
-      </w:r>
-      <w:proofErr w:type="spellStart"/>
-      <w:r>
-        <w:t>cold</w:t>
-      </w:r>
-      <w:proofErr w:type="spellEnd"/>
-      <w:r>
-        <w:t xml:space="preserve"> start</w:t>
-      </w:r>
-      <w:r>
-        <w:t>)</w:t>
-      </w:r>
-      <w:r>
-        <w:t xml:space="preserve"> kezelés</w:t>
-      </w:r>
-      <w:r>
-        <w:t>e</w:t>
-      </w:r>
-      <w:r>
-        <w:t xml:space="preserve"> vagy a forgalomirányítás szintén összetettek. A </w:t>
-      </w:r>
-      <w:proofErr w:type="spellStart"/>
-      <w:r>
-        <w:t>Knative</w:t>
-      </w:r>
-      <w:proofErr w:type="spellEnd"/>
-      <w:r>
-        <w:t xml:space="preserve"> olyan mechanizmusokat nyújt, amelyek automatikusan skálázzák az alkalmazás</w:t>
+        <w:t xml:space="preserve"> lehetővé téve a laza csatolást</w:t>
+      </w:r>
+      <w:r>
+        <w:rPr>
+          <w:rStyle w:val="Lbjegyzet-hivatkozs"/>
+        </w:rPr>
+        <w:footnoteReference w:id="1"/>
+      </w:r>
+      <w:r>
+        <w:t xml:space="preserve"> (loose coupling) az esemény</w:t>
+      </w:r>
+      <w:r>
+        <w:t>küldő</w:t>
+      </w:r>
+      <w:r>
+        <w:t xml:space="preserve"> és a</w:t>
+      </w:r>
+      <w:r>
+        <w:t>z eseményfogadó komponensek</w:t>
+      </w:r>
+      <w:r>
+        <w:t xml:space="preserve"> között.</w:t>
+      </w:r>
+      <w:r>
+        <w:t xml:space="preserve"> </w:t>
+      </w:r>
+      <w:r>
+        <w:t xml:space="preserve">A fejlesztői élményt a Knative Functions </w:t>
+      </w:r>
+      <w:r>
+        <w:t xml:space="preserve">szolgáltatás </w:t>
+      </w:r>
+      <w:r>
+        <w:t xml:space="preserve">teszi teljessé. Ez a keretrendszer a Serving és Eventing komponensekre támaszkodva nyújt egy egyszerűsített felületet az állapotmentes függvények (functions) fejlesztéséhez és </w:t>
+      </w:r>
+      <w:r>
+        <w:t>kitelepítéséhez</w:t>
+      </w:r>
+      <w:r>
+        <w:t>.</w:t>
+      </w:r>
+      <w:r>
+        <w:t xml:space="preserve"> </w:t>
+      </w:r>
+      <w:r>
+        <w:t>A platform nagy előnye a rugalmasság</w:t>
+      </w:r>
+      <w:r>
+        <w:t>, mivel</w:t>
+      </w:r>
+      <w:r>
+        <w:t xml:space="preserve"> ezek az </w:t>
+      </w:r>
+      <w:r>
+        <w:t>komponensek</w:t>
+      </w:r>
+      <w:r>
+        <w:t xml:space="preserve"> akár önállóan, akár együttesen is alkalmazhatók, így a Knative bevezetése az egyedi igényeknek megfelelően, lépésről lépésre (inkrementálisan) is történhet.</w:t>
+      </w:r>
+    </w:p>
+    <w:p>
+      <w:pPr>
+        <w:pStyle w:val="Kp"/>
+      </w:pPr>
+      <w:r>
+        <w:rPr>
+          <w:noProof/>
+        </w:rPr>
+        <w:drawing>
+          <wp:inline distT="0" distB="0" distL="0" distR="0" wp14:anchorId="7235689E" wp14:editId="45EE5768">
+            <wp:extent cx="5400040" cy="2894330"/>
+            <wp:effectExtent l="0" t="0" r="0" b="1270"/>
+            <wp:docPr id="1458004928" name="Kép 1" descr="A képen szöveg, képernyőkép, diagram, sor látható&#10;&#10;Előfordulhat, hogy az AI által létrehozott tartalom helytelen."/>
+            <wp:cNvGraphicFramePr>
+              <a:graphicFrameLocks xmlns:a="http://schemas.openxmlformats.org/drawingml/2006/main" noChangeAspect="1"/>
+            </wp:cNvGraphicFramePr>
+            <a:graphic xmlns:a="http://schemas.openxmlformats.org/drawingml/2006/main">
+              <a:graphicData uri="http://schemas.openxmlformats.org/drawingml/2006/picture">
+                <pic:pic xmlns:pic="http://schemas.openxmlformats.org/drawingml/2006/picture">
+                  <pic:nvPicPr>
+                    <pic:cNvPr id="1458004928" name="Kép 1" descr="A képen szöveg, képernyőkép, diagram, sor látható&#10;&#10;Előfordulhat, hogy az AI által létrehozott tartalom helytelen."/>
+                    <pic:cNvPicPr/>
+                  </pic:nvPicPr>
+                  <pic:blipFill>
+                    <a:blip r:embed="rId12">
+                      <a:extLst>
+                        <a:ext uri="{28A0092B-C50C-407E-A947-70E740481C1C}">
+                          <a14:useLocalDpi xmlns:a14="http://schemas.microsoft.com/office/drawing/2010/main" val="0"/>
+                        </a:ext>
+                      </a:extLst>
+                    </a:blip>
+                    <a:stretch>
+                      <a:fillRect/>
+                    </a:stretch>
+                  </pic:blipFill>
+                  <pic:spPr>
+                    <a:xfrm>
+                      <a:off x="0" y="0"/>
+                      <a:ext cx="5400040" cy="2894330"/>
+                    </a:xfrm>
+                    <a:prstGeom prst="rect">
+                      <a:avLst/>
+                    </a:prstGeom>
+                  </pic:spPr>
+                </pic:pic>
+              </a:graphicData>
+            </a:graphic>
+          </wp:inline>
+        </w:drawing>
+      </w:r>
+    </w:p>
+    <w:p>
+      <w:pPr>
+        <w:pStyle w:val="Kpalrs"/>
+      </w:pPr>
+      <w:r>
+        <w:t>2.3</w:t>
+      </w:r>
+      <w:r>
+        <w:t>. ábra</w:t>
+      </w:r>
+      <w:r>
+        <w:t xml:space="preserve"> </w:t>
+      </w:r>
+      <w:r>
+        <w:t>A Knative architektúra áttekintése</w:t>
+      </w:r>
+    </w:p>
+    <w:p>
+      <w:r>
+        <w:lastRenderedPageBreak/>
+        <w:t>A 2.3. ábra a Knative rendszer komponensei közötti információáramlást, valamint vezérlési logikát mutatja be. Megfigyelhető</w:t>
+      </w:r>
+      <w:r>
+        <w:t>,</w:t>
+      </w:r>
+      <w:r>
+        <w:t xml:space="preserve"> hogy</w:t>
+      </w:r>
+      <w:r>
+        <w:t xml:space="preserve"> hogyan kapcsolódnak össze a fejlesztők által létrehozott függvények, a konténerbe csomagolt alkalmazások, a Knative Serving által biztosított futtatókörnyezet, valamint a Knative Eventing által kezelt események és eseményforrások. A folyamat a felhasználótól indul, aki egy HTTP alapú kéréssel eléri az alkalmazást, amelyet a Serving komponens futtat. A futó szolgáltatás eseményeket generálhat, vagy reagálhat külső forrásokból érkező eseményekre, amelyeket az Eventing modul dolgoz fel és továbbít különböző célpontokra, például Slack integrációkra, Kubernetes eseményekre, adatbázis sorváltozásokra vagy S3 feltöltésekre. Az ábra azt is szemlélteti, hogy a fejlesztői munkafolyamat a Knative Functions segítségével indul, amely a konténerkészítés és telepítés automatizált támogatásával kapcsolódik a rendszer többi eleméhez, így zárt és jól szervezett működési láncot alkot.</w:t>
+      </w:r>
+    </w:p>
+    <w:p>
+      <w:pPr>
+        <w:pStyle w:val="Cmsor3"/>
+      </w:pPr>
+      <w:bookmarkStart w:id="7" w:name="_Toc214741088"/>
+      <w:r>
+        <w:t>Knative Serving</w:t>
+      </w:r>
+      <w:bookmarkEnd w:id="7"/>
+    </w:p>
+    <w:p>
+      <w:r>
+        <w:t xml:space="preserve">A Knative Serving működését </w:t>
+      </w:r>
+      <w:r>
+        <w:t>Kubernetes Custom Resource Definition</w:t>
+      </w:r>
+      <w:r>
+        <w:t xml:space="preserve"> formában megadott erőforrások</w:t>
+      </w:r>
+      <w:r>
+        <w:t xml:space="preserve"> segítik elő</w:t>
+      </w:r>
+      <w:r>
+        <w:t xml:space="preserve">. </w:t>
+      </w:r>
+      <w:r>
+        <w:t xml:space="preserve">Ezek az erőforrások </w:t>
+      </w:r>
+      <w:r>
+        <w:t>pontosítják</w:t>
+      </w:r>
+      <w:r>
+        <w:t>, hogy a szerver nélküli munkaterhelések hogyan viselkedjenek a klaszteren belül.</w:t>
+      </w:r>
+      <w:r>
+        <w:t xml:space="preserve"> </w:t>
+      </w:r>
+      <w:r>
+        <w:t>A legfontosabb Serving komponensek közé tartoznak a Service, Route, Configuration és Revision erőforrások.</w:t>
+      </w:r>
+      <w:r>
+        <w:t xml:space="preserve"> </w:t>
+      </w:r>
+      <w:r>
+        <w:t>A Service erőforrás a teljes alkalmazás</w:t>
+      </w:r>
+      <w:r>
+        <w:t xml:space="preserve"> </w:t>
+      </w:r>
+      <w:r>
+        <w:t>életciklus</w:t>
+      </w:r>
+      <w:r>
+        <w:t>át</w:t>
+      </w:r>
+      <w:r>
+        <w:t xml:space="preserve"> kezeli. Automatikusan gondoskodik arról, hogy minden szolgáltatáshoz tartozzon útvonal, konfiguráció, valamint egy új revision minden módosítás után. A Service beállítható úgy is, hogy mindig a legfrissebb revision felé irányítsa a forgalmat, de akár egy korábbi, rögzített változathoz is kapcsolható.</w:t>
+      </w:r>
+      <w:r>
+        <w:t xml:space="preserve"> </w:t>
+      </w:r>
+      <w:r>
+        <w:t>A Route erőforrás egy hálózati végpontot köt össze egy vagy több revisionnel. A forgalomirányítás többféleképpen szabályozható, többek között arányos (fractional) elosztással vagy névvel jelölt útvonalak használatával.</w:t>
+      </w:r>
+      <w:r>
+        <w:t xml:space="preserve"> </w:t>
+      </w:r>
+      <w:r>
+        <w:t xml:space="preserve">A Configuration erőforrás az alkalmazás kívánt állapotát rögzíti, és tiszta elválasztást biztosít a kód és a konfiguráció között, </w:t>
+      </w:r>
+      <w:r>
+        <w:t>ami</w:t>
+      </w:r>
+      <w:r>
+        <w:t xml:space="preserve"> a Twelve-Factor App irányelvei</w:t>
       </w:r>
       <w:r>
         <w:t>t</w:t>
       </w:r>
       <w:r>
-        <w:t>, intelligensen irányítják a beérkező forgalmat, és</w:t>
-      </w:r>
-      <w:r>
-        <w:t xml:space="preserve"> </w:t>
-      </w:r>
-      <w:r>
-        <w:t xml:space="preserve">így </w:t>
-      </w:r>
-      <w:r>
-        <w:t>általánosan növelik az erőforrások kihasználtságát</w:t>
-      </w:r>
-      <w:r>
-        <w:t>.</w:t>
-      </w:r>
-      <w:r>
-        <w:t xml:space="preserve"> </w:t>
-      </w:r>
-      <w:r>
-        <w:t xml:space="preserve">Az eseményvezérelt architektúrák kialakítása szintén bonyolult infrastrukturális elemeket igényel, például megfelelő eseményfogadási, útválasztási és kézbesítési logikát. Ha ezeket az alkalmazáson belül valósítjuk meg, az később megnehezíti az eseménykezelési mód cseréjét vagy bővítését. A </w:t>
-      </w:r>
-      <w:proofErr w:type="spellStart"/>
-      <w:r>
-        <w:t>Knative</w:t>
-      </w:r>
-      <w:proofErr w:type="spellEnd"/>
-      <w:r>
-        <w:t xml:space="preserve"> ezzel szemben egységes, szabványosított eseményfeldolgozási képességeket biztosít, a </w:t>
-      </w:r>
-      <w:proofErr w:type="spellStart"/>
-      <w:r>
-        <w:t>CloudEvents</w:t>
-      </w:r>
-      <w:proofErr w:type="spellEnd"/>
-      <w:r>
-        <w:t xml:space="preserve"> szabványt használva a kézbesítéshez, és a </w:t>
-      </w:r>
-      <w:proofErr w:type="spellStart"/>
-      <w:r>
-        <w:t>Kubernetes</w:t>
-      </w:r>
-      <w:proofErr w:type="spellEnd"/>
-      <w:r>
-        <w:t xml:space="preserve"> erőforrásait használva a konfigurációhoz.</w:t>
-      </w:r>
-      <w:r>
-        <w:t xml:space="preserve"> Mindezek mellett</w:t>
-      </w:r>
-      <w:r>
-        <w:t xml:space="preserve"> fontos szempont a platformfüggetlenség</w:t>
-      </w:r>
-      <w:r>
-        <w:t>.</w:t>
-      </w:r>
-      <w:r>
-        <w:t xml:space="preserve"> </w:t>
-      </w:r>
-      <w:r>
-        <w:t xml:space="preserve">A felhőszolgáltatók specifikus </w:t>
-      </w:r>
-      <w:proofErr w:type="spellStart"/>
-      <w:r>
-        <w:t>serverless</w:t>
-      </w:r>
-      <w:proofErr w:type="spellEnd"/>
-      <w:r>
-        <w:t xml:space="preserve"> eszközeinek használata megnehezíti a későbbi szolgáltatóváltást, jelentős kötöttséget eredményezve.</w:t>
-      </w:r>
-      <w:r>
-        <w:t xml:space="preserve"> </w:t>
-      </w:r>
-      <w:r>
-        <w:t xml:space="preserve">A </w:t>
-      </w:r>
-      <w:proofErr w:type="spellStart"/>
-      <w:r>
-        <w:t>Knative</w:t>
-      </w:r>
-      <w:proofErr w:type="spellEnd"/>
-      <w:r>
-        <w:t xml:space="preserve"> viszont bármilyen </w:t>
-      </w:r>
-      <w:proofErr w:type="spellStart"/>
-      <w:r>
-        <w:t>Kubernetes</w:t>
-      </w:r>
-      <w:proofErr w:type="spellEnd"/>
-      <w:r>
-        <w:t xml:space="preserve"> klaszteren futtatható, így hordozhatóságot biztosít különböző felhők és helyszíni környezetek között is.</w:t>
+        <w:rPr>
+          <w:rStyle w:val="Lbjegyzet-hivatkozs"/>
+        </w:rPr>
+        <w:footnoteReference w:id="2"/>
+      </w:r>
+      <w:r>
+        <w:t xml:space="preserve"> követi</w:t>
+      </w:r>
+      <w:r>
+        <w:t>. Minden konfigurációs változtatás automatikusan új revision létrejöttét eredményezi.</w:t>
+      </w:r>
+      <w:r>
+        <w:t xml:space="preserve"> </w:t>
+      </w:r>
+      <w:r>
+        <w:t xml:space="preserve">A Revision erőforrás egy időben rögzített pillanatképet jelent az adott alkalmazásverzióról, amely a kód és a </w:t>
+      </w:r>
+      <w:r>
+        <w:lastRenderedPageBreak/>
+        <w:t>konfiguráció éppen aktuális állapotát tükrözi. A revision objektumok változatlanok, és igény szerint hosszabb ideig is megőrizhetők. A Knative Serving képes a revisio</w:t>
+      </w:r>
+      <w:r>
+        <w:t>n erőforrásokat</w:t>
+      </w:r>
+      <w:r>
+        <w:t xml:space="preserve"> automatikusan felskálázni vagy lenullázni a beérkező forgalom függvényében.</w:t>
+      </w:r>
+    </w:p>
+    <w:p>
+      <w:pPr>
+        <w:pStyle w:val="Kp"/>
+      </w:pPr>
+      <w:r>
+        <w:rPr>
+          <w:noProof/>
+        </w:rPr>
+        <w:drawing>
+          <wp:inline distT="0" distB="0" distL="0" distR="0" wp14:anchorId="0AD96287" wp14:editId="36903B4F">
+            <wp:extent cx="4255283" cy="3240000"/>
+            <wp:effectExtent l="0" t="0" r="0" b="0"/>
+            <wp:docPr id="1948898645" name="Kép 3" descr="A képen szöveg, képernyőkép, Betűtípus, sor látható&#10;&#10;Előfordulhat, hogy az AI által létrehozott tartalom helytelen."/>
+            <wp:cNvGraphicFramePr>
+              <a:graphicFrameLocks xmlns:a="http://schemas.openxmlformats.org/drawingml/2006/main" noChangeAspect="1"/>
+            </wp:cNvGraphicFramePr>
+            <a:graphic xmlns:a="http://schemas.openxmlformats.org/drawingml/2006/main">
+              <a:graphicData uri="http://schemas.openxmlformats.org/drawingml/2006/picture">
+                <pic:pic xmlns:pic="http://schemas.openxmlformats.org/drawingml/2006/picture">
+                  <pic:nvPicPr>
+                    <pic:cNvPr id="1948898645" name="Kép 3" descr="A képen szöveg, képernyőkép, Betűtípus, sor látható&#10;&#10;Előfordulhat, hogy az AI által létrehozott tartalom helytelen."/>
+                    <pic:cNvPicPr/>
+                  </pic:nvPicPr>
+                  <pic:blipFill>
+                    <a:blip r:embed="rId13">
+                      <a:extLst>
+                        <a:ext uri="{28A0092B-C50C-407E-A947-70E740481C1C}">
+                          <a14:useLocalDpi xmlns:a14="http://schemas.microsoft.com/office/drawing/2010/main" val="0"/>
+                        </a:ext>
+                      </a:extLst>
+                    </a:blip>
+                    <a:stretch>
+                      <a:fillRect/>
+                    </a:stretch>
+                  </pic:blipFill>
+                  <pic:spPr>
+                    <a:xfrm>
+                      <a:off x="0" y="0"/>
+                      <a:ext cx="4255283" cy="3240000"/>
+                    </a:xfrm>
+                    <a:prstGeom prst="rect">
+                      <a:avLst/>
+                    </a:prstGeom>
+                  </pic:spPr>
+                </pic:pic>
+              </a:graphicData>
+            </a:graphic>
+          </wp:inline>
+        </w:drawing>
+      </w:r>
+    </w:p>
+    <w:p>
+      <w:pPr>
+        <w:pStyle w:val="Kpalrs"/>
+      </w:pPr>
+      <w:r>
+        <w:t>2.4. ábra A Knative Serving architektúra felépítése</w:t>
+      </w:r>
+    </w:p>
+    <w:p>
+      <w:r>
+        <w:t xml:space="preserve">A Knative Serving több olyan funkciót </w:t>
+      </w:r>
+      <w:r>
+        <w:t xml:space="preserve">is </w:t>
+      </w:r>
+      <w:r>
+        <w:t>biztosít, amelyek megkönnyítik a szerver nélküli alkalmazások futtatását Kubernetes környezetben. A</w:t>
+      </w:r>
+      <w:r>
+        <w:t xml:space="preserve"> </w:t>
+      </w:r>
+      <w:r>
+        <w:t>Serving</w:t>
+      </w:r>
+      <w:r>
+        <w:t xml:space="preserve"> egyik legfontosabb</w:t>
+      </w:r>
+      <w:r>
+        <w:t xml:space="preserve"> </w:t>
+      </w:r>
+      <w:r>
+        <w:t>funkciója</w:t>
+      </w:r>
+      <w:r>
+        <w:t xml:space="preserve"> az automatikus skálázás</w:t>
+      </w:r>
+      <w:r>
+        <w:t>, aminek köszönhetően</w:t>
+      </w:r>
+      <w:r>
+        <w:t xml:space="preserve"> a szolgáltatások képesek terhelés hatására akár nulláról felskálázni, majd inaktív időszakban visszaléptetni a példányszámot, így</w:t>
+      </w:r>
+      <w:r>
+        <w:t xml:space="preserve"> növelve az</w:t>
+      </w:r>
+      <w:r>
+        <w:t xml:space="preserve"> erőforrás</w:t>
+      </w:r>
+      <w:r>
+        <w:t xml:space="preserve"> </w:t>
+      </w:r>
+      <w:r>
+        <w:t>kihasználást és</w:t>
+      </w:r>
+      <w:r>
+        <w:t xml:space="preserve"> elősegítve az esetleges költségek optimalizálását.</w:t>
+      </w:r>
+      <w:r>
+        <w:t xml:space="preserve"> A forgalomkezelés szintén beépített funkció, amely támogatja többek között a </w:t>
+      </w:r>
+      <w:r>
+        <w:rPr>
+          <w:b/>
+          <w:bCs/>
+        </w:rPr>
+        <w:t>blue-green</w:t>
+      </w:r>
+      <w:r>
+        <w:t xml:space="preserve"> telepítéseket, a </w:t>
+      </w:r>
+      <w:r>
+        <w:rPr>
+          <w:b/>
+          <w:bCs/>
+        </w:rPr>
+        <w:t>canary</w:t>
+      </w:r>
+      <w:r>
+        <w:t xml:space="preserve"> kiadásokat és a forgalom felosztását az alkalmazás különböző revíziói között.</w:t>
+      </w:r>
+      <w:r>
+        <w:t xml:space="preserve"> </w:t>
+      </w:r>
+      <w:r>
+        <w:t>Mindezek mellett</w:t>
+      </w:r>
+      <w:r>
+        <w:t>, a</w:t>
+      </w:r>
+      <w:r>
+        <w:t xml:space="preserve"> hálózati réteg automatikusan konfigurálja az ingress erőforrásokat, és lehetőséget nyújt egyedi domainek, TLS-végződés, illetve service mesh megoldások integrálására. A rendszer szorosan kapcsolódik a Kubernetes natív elemeihez, hiszen a Pod absztrakcióra épít, így egyszerűen használhatók olyan funkciók, mint a service accountok, hardvergyorsítók vagy konténer-izolációs megoldások.</w:t>
+      </w:r>
+    </w:p>
+    <w:p>
+      <w:pPr>
+        <w:spacing w:after="0" w:line="240" w:lineRule="auto"/>
+        <w:ind w:firstLine="0"/>
+        <w:jc w:val="left"/>
+      </w:pPr>
+      <w:r>
+        <w:br w:type="page"/>
+      </w:r>
+    </w:p>
+    <w:p>
+      <w:pPr>
+        <w:pStyle w:val="Kp"/>
+      </w:pPr>
+      <w:r>
+        <w:rPr>
+          <w:noProof/>
+        </w:rPr>
+        <w:lastRenderedPageBreak/>
+        <w:drawing>
+          <wp:inline distT="0" distB="0" distL="0" distR="0" wp14:anchorId="424066AF" wp14:editId="21CF7E4F">
+            <wp:extent cx="5400040" cy="2600960"/>
+            <wp:effectExtent l="0" t="0" r="0" b="8890"/>
+            <wp:docPr id="1603697883" name="Kép 4" descr="A képen szöveg, képernyőkép, diagram, Betűtípus látható&#10;&#10;Előfordulhat, hogy az AI által létrehozott tartalom helytelen."/>
+            <wp:cNvGraphicFramePr>
+              <a:graphicFrameLocks xmlns:a="http://schemas.openxmlformats.org/drawingml/2006/main" noChangeAspect="1"/>
+            </wp:cNvGraphicFramePr>
+            <a:graphic xmlns:a="http://schemas.openxmlformats.org/drawingml/2006/main">
+              <a:graphicData uri="http://schemas.openxmlformats.org/drawingml/2006/picture">
+                <pic:pic xmlns:pic="http://schemas.openxmlformats.org/drawingml/2006/picture">
+                  <pic:nvPicPr>
+                    <pic:cNvPr id="1603697883" name="Kép 4" descr="A képen szöveg, képernyőkép, diagram, Betűtípus látható&#10;&#10;Előfordulhat, hogy az AI által létrehozott tartalom helytelen."/>
+                    <pic:cNvPicPr/>
+                  </pic:nvPicPr>
+                  <pic:blipFill>
+                    <a:blip r:embed="rId14">
+                      <a:extLst>
+                        <a:ext uri="{28A0092B-C50C-407E-A947-70E740481C1C}">
+                          <a14:useLocalDpi xmlns:a14="http://schemas.microsoft.com/office/drawing/2010/main" val="0"/>
+                        </a:ext>
+                      </a:extLst>
+                    </a:blip>
+                    <a:stretch>
+                      <a:fillRect/>
+                    </a:stretch>
+                  </pic:blipFill>
+                  <pic:spPr>
+                    <a:xfrm>
+                      <a:off x="0" y="0"/>
+                      <a:ext cx="5400040" cy="2600960"/>
+                    </a:xfrm>
+                    <a:prstGeom prst="rect">
+                      <a:avLst/>
+                    </a:prstGeom>
+                  </pic:spPr>
+                </pic:pic>
+              </a:graphicData>
+            </a:graphic>
+          </wp:inline>
+        </w:drawing>
+      </w:r>
+    </w:p>
+    <w:p>
+      <w:pPr>
+        <w:pStyle w:val="Kpalrs"/>
+      </w:pPr>
+      <w:r>
+        <w:t>2.5. ábra</w:t>
+      </w:r>
+      <w:r>
+        <w:t xml:space="preserve"> </w:t>
+      </w:r>
+      <w:r>
+        <w:t>Kérések feldolgozásának folyamata a Serving komponensben</w:t>
+      </w:r>
+    </w:p>
+    <w:p>
+      <w:r>
+        <w:t>Egy Knative Service-re érkező kérés feldolgozása több egymásra épülő lépésből áll. A kérés először a konfigurált hálózati rétegen (például Kourier, Istio vagy Contour) jut be a rendszerbe. Ezt követően a forgalomirányítási logika dönti el, hogy a kérés közvetlenül az alkalmazást futtató Podokhoz kerüljön, vagy először az Activator komponenshez. Amennyiben az adott szolgáltatás éppen skálázott állapotban van és nem futnak Podok, az Activator sorba állítja a kérést, majd jelzi az autoscaler számára új Podok indításának szükségességét. Minden kérés a Queue-Proxy sidecar konténeren halad át, amely biztosítja a konkurenciakorlátok betartását és gyűjti a szükséges metrikákat. Végül a kérés eljut magához az alkalmazáskonténerhez, ahol megtörténik a feldolgozás.</w:t>
+      </w:r>
+    </w:p>
+    <w:p>
+      <w:r>
+        <w:t>…nézd át az utolsó bekezdést, valamint lehetnének alcímek a Servingen belül, mert így egy kicsit kavaros</w:t>
+      </w:r>
+      <w:r>
+        <w:t xml:space="preserve"> – és lehetne kevesebb kép xd nemtom ám</w:t>
+      </w:r>
+      <w:r>
+        <w:t xml:space="preserve"> – meg jól hivatkozd meg az összes képet!</w:t>
       </w:r>
     </w:p>
     <w:p/>
@@ -4448,14 +3118,14 @@
       <w:pPr>
         <w:pStyle w:val="Cmsor1"/>
       </w:pPr>
-      <w:bookmarkStart w:id="6" w:name="_Toc332797403"/>
-      <w:bookmarkStart w:id="7" w:name="_Toc214576274"/>
+      <w:bookmarkStart w:id="8" w:name="_Toc332797403"/>
+      <w:bookmarkStart w:id="9" w:name="_Toc214741090"/>
       <w:r>
         <w:lastRenderedPageBreak/>
         <w:t>Utolsó simítások</w:t>
       </w:r>
-      <w:bookmarkEnd w:id="6"/>
-      <w:bookmarkEnd w:id="7"/>
+      <w:bookmarkEnd w:id="8"/>
+      <w:bookmarkEnd w:id="9"/>
     </w:p>
     <w:p>
       <w:r>
@@ -4476,15 +3146,7 @@
         <w:t>Kereszthivatkozások frissítése:</w:t>
       </w:r>
       <w:r>
-        <w:t xml:space="preserve"> miután kijelöltük a teljes szöveget (</w:t>
-      </w:r>
-      <w:proofErr w:type="spellStart"/>
-      <w:r>
-        <w:t>Ctrl+A</w:t>
-      </w:r>
-      <w:proofErr w:type="spellEnd"/>
-      <w:r>
-        <w:t>), nyomjuk meg az F9 billentyűt, és a Word frissíti az összes kereszthivatkozást. Ilyenkor ellenőrizzük, hogy nem jelent-e meg valahol a "Hiba! A könyvjelző nem létezik." szöveg.</w:t>
+        <w:t xml:space="preserve"> miután kijelöltük a teljes szöveget (Ctrl+A), nyomjuk meg az F9 billentyűt, és a Word frissíti az összes kereszthivatkozást. Ilyenkor ellenőrizzük, hogy nem jelent-e meg valahol a "Hiba! A könyvjelző nem létezik." szöveg.</w:t>
       </w:r>
     </w:p>
     <w:p>
@@ -4501,15 +3163,7 @@
         <w:t>Dokumentum tulajdonságok megadása:</w:t>
       </w:r>
       <w:r>
-        <w:t xml:space="preserve"> a dokumentumhoz tartozó </w:t>
-      </w:r>
-      <w:proofErr w:type="spellStart"/>
-      <w:r>
-        <w:t>meta</w:t>
-      </w:r>
-      <w:proofErr w:type="spellEnd"/>
-      <w:r>
-        <w:t xml:space="preserve"> adatok kitöltése (szerző, cím, kulcsszavak stb.). Erre való a Dokumentum tulajdonságai panel, mely a Fájl / Információ / Tulajdonságok / Dokumentumpanel megjelenítése úton érhető el.</w:t>
+        <w:t xml:space="preserve"> a dokumentumhoz tartozó meta adatok kitöltése (szerző, cím, kulcsszavak stb.). Erre való a Dokumentum tulajdonságai panel, mely a Fájl / Információ / Tulajdonságok / Dokumentumpanel megjelenítése úton érhető el.</w:t>
       </w:r>
     </w:p>
     <w:p>
@@ -4526,15 +3180,7 @@
         <w:t>Kinézet ellenőrzése PDF-ben:</w:t>
       </w:r>
       <w:r>
-        <w:t xml:space="preserve"> a legjobb teszt a végén, ha PDF-</w:t>
-      </w:r>
-      <w:proofErr w:type="spellStart"/>
-      <w:r>
-        <w:t>et</w:t>
-      </w:r>
-      <w:proofErr w:type="spellEnd"/>
-      <w:r>
-        <w:t xml:space="preserve"> készítünk a dokumentumból, és azt leellenőrizzük. </w:t>
+        <w:t xml:space="preserve"> a legjobb teszt a végén, ha PDF-et készítünk a dokumentumból, és azt leellenőrizzük. </w:t>
       </w:r>
     </w:p>
     <w:p/>
@@ -4542,18 +3188,18 @@
       <w:pPr>
         <w:pStyle w:val="Fejezetcimszmozsnlkl"/>
       </w:pPr>
-      <w:bookmarkStart w:id="8" w:name="_Toc214576275"/>
+      <w:bookmarkStart w:id="10" w:name="_Toc214741091"/>
       <w:r>
         <w:lastRenderedPageBreak/>
         <w:t>Irodalomjegyzék</w:t>
       </w:r>
-      <w:bookmarkEnd w:id="8"/>
+      <w:bookmarkEnd w:id="10"/>
     </w:p>
     <w:p>
       <w:pPr>
         <w:pStyle w:val="Irodalomjegyzksor"/>
       </w:pPr>
-      <w:bookmarkStart w:id="9" w:name="_Ref332797594"/>
+      <w:bookmarkStart w:id="11" w:name="_Ref332797594"/>
       <w:r>
         <w:t>Levendovszky, J., Jereb, L.,</w:t>
       </w:r>
@@ -4575,7 +3221,7 @@
       <w:r>
         <w:t>, Vol. 48, 2002, pp. 225-236</w:t>
       </w:r>
-      <w:bookmarkEnd w:id="9"/>
+      <w:bookmarkEnd w:id="11"/>
     </w:p>
     <w:p>
       <w:pPr>
@@ -4608,7 +3254,7 @@
       <w:r>
         <w:t xml:space="preserve"> </w:t>
       </w:r>
-      <w:hyperlink r:id="rId12" w:history="1">
+      <w:hyperlink r:id="rId15" w:history="1">
         <w:r>
           <w:rPr>
             <w:rStyle w:val="Hiperhivatkozs"/>
@@ -4659,7 +3305,7 @@
       <w:r>
         <w:t xml:space="preserve">, </w:t>
       </w:r>
-      <w:hyperlink r:id="rId13" w:history="1">
+      <w:hyperlink r:id="rId16" w:history="1">
         <w:r>
           <w:rPr>
             <w:rStyle w:val="Hiperhivatkozs"/>
@@ -4678,17 +3324,17 @@
       <w:pPr>
         <w:pStyle w:val="Fejezetcimszmozsnlkl"/>
       </w:pPr>
-      <w:bookmarkStart w:id="10" w:name="_Toc214576276"/>
+      <w:bookmarkStart w:id="12" w:name="_Toc214741092"/>
       <w:r>
         <w:lastRenderedPageBreak/>
         <w:t>Függelék</w:t>
       </w:r>
-      <w:bookmarkEnd w:id="10"/>
+      <w:bookmarkEnd w:id="12"/>
     </w:p>
     <w:p/>
     <w:sectPr>
-      <w:headerReference w:type="even" r:id="rId14"/>
-      <w:footerReference w:type="default" r:id="rId15"/>
+      <w:headerReference w:type="even" r:id="rId17"/>
+      <w:footerReference w:type="default" r:id="rId18"/>
       <w:type w:val="continuous"/>
       <w:pgSz w:w="11907" w:h="16840" w:code="9"/>
       <w:pgMar w:top="1418" w:right="1418" w:bottom="1418" w:left="1418" w:header="709" w:footer="709" w:gutter="567"/>
@@ -4789,6 +3435,62 @@
     <w:p>
       <w:r>
         <w:continuationSeparator/>
+      </w:r>
+    </w:p>
+  </w:footnote>
+  <w:footnote w:id="1">
+    <w:p>
+      <w:pPr>
+        <w:pStyle w:val="Lbjegyzetszveg"/>
+      </w:pPr>
+      <w:r>
+        <w:rPr>
+          <w:rStyle w:val="Lbjegyzet-hivatkozs"/>
+        </w:rPr>
+        <w:footnoteRef/>
+      </w:r>
+      <w:r>
+        <w:t xml:space="preserve"> </w:t>
+      </w:r>
+      <w:r>
+        <w:t xml:space="preserve">A </w:t>
+      </w:r>
+      <w:r>
+        <w:rPr>
+          <w:rStyle w:val="Kiemels"/>
+        </w:rPr>
+        <w:t>loose coupling</w:t>
+      </w:r>
+      <w:r>
+        <w:t xml:space="preserve"> olyan megközelítés, amelynek célja a rendszer, hálózat vagy szoftveralkalmazás komponenseinek összekapcsolása úgy, hogy ezek az elemek a lehető legkisebb mértékben függjenek egymástól.</w:t>
+      </w:r>
+      <w:r>
+        <w:t xml:space="preserve"> (!)</w:t>
+      </w:r>
+    </w:p>
+  </w:footnote>
+  <w:footnote w:id="2">
+    <w:p>
+      <w:pPr>
+        <w:pStyle w:val="Lbjegyzetszveg"/>
+      </w:pPr>
+      <w:r>
+        <w:rPr>
+          <w:rStyle w:val="Lbjegyzet-hivatkozs"/>
+        </w:rPr>
+        <w:footnoteRef/>
+      </w:r>
+      <w:r>
+        <w:t xml:space="preserve"> </w:t>
+      </w:r>
+      <w:r>
+        <w:t>A</w:t>
+      </w:r>
+      <w:r>
+        <w:t xml:space="preserve"> Twelve-Factor App egy olyan módszertan, amely biztosítja, hogy az alkalmazások felhőben futtathatók, rugalmasan skálázhatók és könnyen karbantarthatók legyenek.</w:t>
+      </w:r>
+      <w:r>
+        <w:t xml:space="preserve"> (!)</w:t>
       </w:r>
     </w:p>
   </w:footnote>
@@ -7027,7 +5729,6 @@
   <w:style w:type="character" w:default="1" w:styleId="Bekezdsalapbettpusa">
     <w:name w:val="Default Paragraph Font"/>
     <w:uiPriority w:val="1"/>
-    <w:semiHidden/>
     <w:unhideWhenUsed/>
   </w:style>
   <w:style w:type="table" w:default="1" w:styleId="Normltblzat">

--- a/Szakdolgozat/Raw/Nemeth_Gergo_TA9G0R_Szakdolgozat.docx
+++ b/Szakdolgozat/Raw/Nemeth_Gergo_TA9G0R_Szakdolgozat.docx
@@ -345,7 +345,7 @@
       <w:r>
         <w:fldChar w:fldCharType="separate"/>
       </w:r>
-      <w:hyperlink w:anchor="_Toc214741082" w:history="1">
+      <w:hyperlink w:anchor="_Toc214835052" w:history="1">
         <w:r>
           <w:rPr>
             <w:rStyle w:val="Hiperhivatkozs"/>
@@ -372,7 +372,7 @@
             <w:noProof/>
             <w:webHidden/>
           </w:rPr>
-          <w:instrText xml:space="preserve"> PAGEREF _Toc214741082 \h </w:instrText>
+          <w:instrText xml:space="preserve"> PAGEREF _Toc214835052 \h </w:instrText>
         </w:r>
         <w:r>
           <w:rPr>
@@ -415,7 +415,7 @@
           <w14:ligatures w14:val="standardContextual"/>
         </w:rPr>
       </w:pPr>
-      <w:hyperlink w:anchor="_Toc214741083" w:history="1">
+      <w:hyperlink w:anchor="_Toc214835053" w:history="1">
         <w:r>
           <w:rPr>
             <w:rStyle w:val="Hiperhivatkozs"/>
@@ -442,7 +442,7 @@
             <w:noProof/>
             <w:webHidden/>
           </w:rPr>
-          <w:instrText xml:space="preserve"> PAGEREF _Toc214741083 \h </w:instrText>
+          <w:instrText xml:space="preserve"> PAGEREF _Toc214835053 \h </w:instrText>
         </w:r>
         <w:r>
           <w:rPr>
@@ -485,7 +485,7 @@
           <w14:ligatures w14:val="standardContextual"/>
         </w:rPr>
       </w:pPr>
-      <w:hyperlink w:anchor="_Toc214741084" w:history="1">
+      <w:hyperlink w:anchor="_Toc214835054" w:history="1">
         <w:r>
           <w:rPr>
             <w:rStyle w:val="Hiperhivatkozs"/>
@@ -512,7 +512,7 @@
             <w:noProof/>
             <w:webHidden/>
           </w:rPr>
-          <w:instrText xml:space="preserve"> PAGEREF _Toc214741084 \h </w:instrText>
+          <w:instrText xml:space="preserve"> PAGEREF _Toc214835054 \h </w:instrText>
         </w:r>
         <w:r>
           <w:rPr>
@@ -555,7 +555,7 @@
           <w14:ligatures w14:val="standardContextual"/>
         </w:rPr>
       </w:pPr>
-      <w:hyperlink w:anchor="_Toc214741085" w:history="1">
+      <w:hyperlink w:anchor="_Toc214835055" w:history="1">
         <w:r>
           <w:rPr>
             <w:rStyle w:val="Hiperhivatkozs"/>
@@ -582,7 +582,7 @@
             <w:noProof/>
             <w:webHidden/>
           </w:rPr>
-          <w:instrText xml:space="preserve"> PAGEREF _Toc214741085 \h </w:instrText>
+          <w:instrText xml:space="preserve"> PAGEREF _Toc214835055 \h </w:instrText>
         </w:r>
         <w:r>
           <w:rPr>
@@ -627,7 +627,7 @@
           <w14:ligatures w14:val="standardContextual"/>
         </w:rPr>
       </w:pPr>
-      <w:hyperlink w:anchor="_Toc214741086" w:history="1">
+      <w:hyperlink w:anchor="_Toc214835056" w:history="1">
         <w:r>
           <w:rPr>
             <w:rStyle w:val="Hiperhivatkozs"/>
@@ -654,7 +654,7 @@
             <w:noProof/>
             <w:webHidden/>
           </w:rPr>
-          <w:instrText xml:space="preserve"> PAGEREF _Toc214741086 \h </w:instrText>
+          <w:instrText xml:space="preserve"> PAGEREF _Toc214835056 \h </w:instrText>
         </w:r>
         <w:r>
           <w:rPr>
@@ -699,7 +699,7 @@
           <w14:ligatures w14:val="standardContextual"/>
         </w:rPr>
       </w:pPr>
-      <w:hyperlink w:anchor="_Toc214741087" w:history="1">
+      <w:hyperlink w:anchor="_Toc214835057" w:history="1">
         <w:r>
           <w:rPr>
             <w:rStyle w:val="Hiperhivatkozs"/>
@@ -726,7 +726,7 @@
             <w:noProof/>
             <w:webHidden/>
           </w:rPr>
-          <w:instrText xml:space="preserve"> PAGEREF _Toc214741087 \h </w:instrText>
+          <w:instrText xml:space="preserve"> PAGEREF _Toc214835057 \h </w:instrText>
         </w:r>
         <w:r>
           <w:rPr>
@@ -771,7 +771,7 @@
           <w14:ligatures w14:val="standardContextual"/>
         </w:rPr>
       </w:pPr>
-      <w:hyperlink w:anchor="_Toc214741088" w:history="1">
+      <w:hyperlink w:anchor="_Toc214835058" w:history="1">
         <w:r>
           <w:rPr>
             <w:rStyle w:val="Hiperhivatkozs"/>
@@ -798,7 +798,7 @@
             <w:noProof/>
             <w:webHidden/>
           </w:rPr>
-          <w:instrText xml:space="preserve"> PAGEREF _Toc214741088 \h </w:instrText>
+          <w:instrText xml:space="preserve"> PAGEREF _Toc214835058 \h </w:instrText>
         </w:r>
         <w:r>
           <w:rPr>
@@ -843,7 +843,7 @@
           <w14:ligatures w14:val="standardContextual"/>
         </w:rPr>
       </w:pPr>
-      <w:hyperlink w:anchor="_Toc214741089" w:history="1">
+      <w:hyperlink w:anchor="_Toc214835059" w:history="1">
         <w:r>
           <w:rPr>
             <w:rStyle w:val="Hiperhivatkozs"/>
@@ -870,7 +870,7 @@
             <w:noProof/>
             <w:webHidden/>
           </w:rPr>
-          <w:instrText xml:space="preserve"> PAGEREF _Toc214741089 \h </w:instrText>
+          <w:instrText xml:space="preserve"> PAGEREF _Toc214835059 \h </w:instrText>
         </w:r>
         <w:r>
           <w:rPr>
@@ -890,7 +890,79 @@
             <w:noProof/>
             <w:webHidden/>
           </w:rPr>
-          <w:t>13</w:t>
+          <w:t>15</w:t>
+        </w:r>
+        <w:r>
+          <w:rPr>
+            <w:noProof/>
+            <w:webHidden/>
+          </w:rPr>
+          <w:fldChar w:fldCharType="end"/>
+        </w:r>
+      </w:hyperlink>
+    </w:p>
+    <w:p>
+      <w:pPr>
+        <w:pStyle w:val="TJ3"/>
+        <w:tabs>
+          <w:tab w:val="right" w:leader="dot" w:pos="8494"/>
+        </w:tabs>
+        <w:rPr>
+          <w:rFonts w:asciiTheme="minorHAnsi" w:eastAsiaTheme="minorEastAsia" w:hAnsiTheme="minorHAnsi" w:cstheme="minorBidi"/>
+          <w:noProof/>
+          <w:kern w:val="2"/>
+          <w:lang w:eastAsia="hu-HU"/>
+          <w14:ligatures w14:val="standardContextual"/>
+        </w:rPr>
+      </w:pPr>
+      <w:hyperlink w:anchor="_Toc214835060" w:history="1">
+        <w:r>
+          <w:rPr>
+            <w:rStyle w:val="Hiperhivatkozs"/>
+            <w:noProof/>
+          </w:rPr>
+          <w:t>2.2.3 Knative Functions</w:t>
+        </w:r>
+        <w:r>
+          <w:rPr>
+            <w:noProof/>
+            <w:webHidden/>
+          </w:rPr>
+          <w:tab/>
+        </w:r>
+        <w:r>
+          <w:rPr>
+            <w:noProof/>
+            <w:webHidden/>
+          </w:rPr>
+          <w:fldChar w:fldCharType="begin"/>
+        </w:r>
+        <w:r>
+          <w:rPr>
+            <w:noProof/>
+            <w:webHidden/>
+          </w:rPr>
+          <w:instrText xml:space="preserve"> PAGEREF _Toc214835060 \h </w:instrText>
+        </w:r>
+        <w:r>
+          <w:rPr>
+            <w:noProof/>
+            <w:webHidden/>
+          </w:rPr>
+        </w:r>
+        <w:r>
+          <w:rPr>
+            <w:noProof/>
+            <w:webHidden/>
+          </w:rPr>
+          <w:fldChar w:fldCharType="separate"/>
+        </w:r>
+        <w:r>
+          <w:rPr>
+            <w:noProof/>
+            <w:webHidden/>
+          </w:rPr>
+          <w:t>16</w:t>
         </w:r>
         <w:r>
           <w:rPr>
@@ -913,7 +985,7 @@
           <w14:ligatures w14:val="standardContextual"/>
         </w:rPr>
       </w:pPr>
-      <w:hyperlink w:anchor="_Toc214741090" w:history="1">
+      <w:hyperlink w:anchor="_Toc214835061" w:history="1">
         <w:r>
           <w:rPr>
             <w:rStyle w:val="Hiperhivatkozs"/>
@@ -940,7 +1012,7 @@
             <w:noProof/>
             <w:webHidden/>
           </w:rPr>
-          <w:instrText xml:space="preserve"> PAGEREF _Toc214741090 \h </w:instrText>
+          <w:instrText xml:space="preserve"> PAGEREF _Toc214835061 \h </w:instrText>
         </w:r>
         <w:r>
           <w:rPr>
@@ -960,7 +1032,7 @@
             <w:noProof/>
             <w:webHidden/>
           </w:rPr>
-          <w:t>14</w:t>
+          <w:t>17</w:t>
         </w:r>
         <w:r>
           <w:rPr>
@@ -983,7 +1055,7 @@
           <w14:ligatures w14:val="standardContextual"/>
         </w:rPr>
       </w:pPr>
-      <w:hyperlink w:anchor="_Toc214741091" w:history="1">
+      <w:hyperlink w:anchor="_Toc214835062" w:history="1">
         <w:r>
           <w:rPr>
             <w:rStyle w:val="Hiperhivatkozs"/>
@@ -1010,7 +1082,7 @@
             <w:noProof/>
             <w:webHidden/>
           </w:rPr>
-          <w:instrText xml:space="preserve"> PAGEREF _Toc214741091 \h </w:instrText>
+          <w:instrText xml:space="preserve"> PAGEREF _Toc214835062 \h </w:instrText>
         </w:r>
         <w:r>
           <w:rPr>
@@ -1030,7 +1102,7 @@
             <w:noProof/>
             <w:webHidden/>
           </w:rPr>
-          <w:t>15</w:t>
+          <w:t>18</w:t>
         </w:r>
         <w:r>
           <w:rPr>
@@ -1053,7 +1125,7 @@
           <w14:ligatures w14:val="standardContextual"/>
         </w:rPr>
       </w:pPr>
-      <w:hyperlink w:anchor="_Toc214741092" w:history="1">
+      <w:hyperlink w:anchor="_Toc214835063" w:history="1">
         <w:r>
           <w:rPr>
             <w:rStyle w:val="Hiperhivatkozs"/>
@@ -1080,7 +1152,7 @@
             <w:noProof/>
             <w:webHidden/>
           </w:rPr>
-          <w:instrText xml:space="preserve"> PAGEREF _Toc214741092 \h </w:instrText>
+          <w:instrText xml:space="preserve"> PAGEREF _Toc214835063 \h </w:instrText>
         </w:r>
         <w:r>
           <w:rPr>
@@ -1100,7 +1172,7 @@
             <w:noProof/>
             <w:webHidden/>
           </w:rPr>
-          <w:t>16</w:t>
+          <w:t>19</w:t>
         </w:r>
         <w:r>
           <w:rPr>
@@ -1207,7 +1279,7 @@
         <w:rPr>
           <w:noProof/>
         </w:rPr>
-        <w:t>2025. 11. 22.</w:t>
+        <w:t>2025. 11. 24.</w:t>
       </w:r>
       <w:r>
         <w:fldChar w:fldCharType="end"/>
@@ -1260,7 +1332,7 @@
       <w:pPr>
         <w:pStyle w:val="Fejezetcimszmozsnlkl"/>
       </w:pPr>
-      <w:bookmarkStart w:id="0" w:name="_Toc214741082"/>
+      <w:bookmarkStart w:id="0" w:name="_Toc214835052"/>
       <w:r>
         <w:lastRenderedPageBreak/>
         <w:t>Összefoglaló</w:t>
@@ -1616,7 +1688,7 @@
       <w:pPr>
         <w:pStyle w:val="Fejezetcimszmozsnlkl"/>
       </w:pPr>
-      <w:bookmarkStart w:id="1" w:name="_Toc214741083"/>
+      <w:bookmarkStart w:id="1" w:name="_Toc214835053"/>
       <w:r>
         <w:lastRenderedPageBreak/>
         <w:t>Abstract</w:t>
@@ -1706,7 +1778,7 @@
         <w:pStyle w:val="Cmsor1"/>
       </w:pPr>
       <w:bookmarkStart w:id="2" w:name="_Toc332797397"/>
-      <w:bookmarkStart w:id="3" w:name="_Toc214741084"/>
+      <w:bookmarkStart w:id="3" w:name="_Toc214835054"/>
       <w:r>
         <w:lastRenderedPageBreak/>
         <w:t>Bevezetés</w:t>
@@ -2058,7 +2130,7 @@
       <w:pPr>
         <w:pStyle w:val="Cmsor1"/>
       </w:pPr>
-      <w:bookmarkStart w:id="4" w:name="_Toc214741085"/>
+      <w:bookmarkStart w:id="4" w:name="_Toc214835055"/>
       <w:r>
         <w:lastRenderedPageBreak/>
         <w:t>Technológiai áttekintés</w:t>
@@ -2069,7 +2141,7 @@
       <w:pPr>
         <w:pStyle w:val="Cmsor2"/>
       </w:pPr>
-      <w:bookmarkStart w:id="5" w:name="_Toc214741086"/>
+      <w:bookmarkStart w:id="5" w:name="_Toc214835056"/>
       <w:r>
         <w:t>Konténerizáció és Kubernetes</w:t>
       </w:r>
@@ -2189,7 +2261,13 @@
         <w:t xml:space="preserve"> 2.1.</w:t>
       </w:r>
       <w:r>
-        <w:t xml:space="preserve"> ábra az infrastruktúra fejlődését mutatja, a hagyományos telepítéstől a konténeres megoldásokig. A bal oldali modellben az alkalmazások közvetlenül a fizikai hardveren osztoztak, ami gyakran vezetett kihasználatlan kapacitáshoz és konfliktusokhoz. A virtualizáció ezt orvosolta, de minden virtuális gép saját operációs rendszert tartalmaz, ami jelentős erőforráspazarlást okoz. A konténer</w:t>
+        <w:t xml:space="preserve"> ábra az infrastruktúra fejlődését mutatja, a hagyományos telepítéstől a konténer</w:t>
+      </w:r>
+      <w:r>
+        <w:t>izációs</w:t>
+      </w:r>
+      <w:r>
+        <w:t xml:space="preserve"> megoldásokig. A bal oldali modellben az alkalmazások közvetlenül a fizikai hardveren osztoztak, ami gyakran vezetett kihasználatlan kapacitáshoz és konfliktusokhoz. A virtualizáció ezt orvosolta, de minden virtuális gép saját operációs rendszert tartalmaz, ami jelentős erőforráspazarlást okoz. A konténer</w:t>
       </w:r>
       <w:r>
         <w:t>izált</w:t>
@@ -2252,7 +2330,13 @@
         <w:t xml:space="preserve"> </w:t>
       </w:r>
       <w:r>
-        <w:t>A rendszer felépítését tekintve két fő komponensből áll, amelyek együtt alkotják a Kubernetes klasztert. A klaszter egyik eleme a vezérlősík</w:t>
+        <w:t>A rendszer felépítését tekintve két fő komponensből áll, amelyek együtt alkotják a Kubernetes klasztert.</w:t>
+      </w:r>
+      <w:r>
+        <w:t xml:space="preserve"> Ezt a felépítést szemlélteti a 2.2. ábra.</w:t>
+      </w:r>
+      <w:r>
+        <w:t xml:space="preserve"> A klaszter egyik eleme a vezérlősík</w:t>
       </w:r>
       <w:r>
         <w:t xml:space="preserve"> (control plane)</w:t>
@@ -2418,7 +2502,7 @@
       <w:pPr>
         <w:pStyle w:val="Cmsor2"/>
       </w:pPr>
-      <w:bookmarkStart w:id="6" w:name="_Toc214741087"/>
+      <w:bookmarkStart w:id="6" w:name="_Toc214835057"/>
       <w:r>
         <w:lastRenderedPageBreak/>
         <w:t>Knative platform</w:t>
@@ -2462,7 +2546,13 @@
         <w:t xml:space="preserve"> </w:t>
       </w:r>
       <w:r>
-        <w:t>munkaterhelések építéséhez, telepítéséhez és kezeléséhez. A Knative kiterjeszti a Kubernetes képességeit, hogy olyan magasabb szintű absztrakciókat nyújtson, amelyek egyszerűsítik a felhő</w:t>
+        <w:t xml:space="preserve">munkaterhelések építéséhez, telepítéséhez és kezeléséhez. A Knative kiterjeszti a Kubernetes </w:t>
+      </w:r>
+      <w:r>
+        <w:t>által biztosított lehetőségeket</w:t>
+      </w:r>
+      <w:r>
+        <w:t>, hogy olyan magasabb szintű absztrakciókat nyújtson, amelyek egyszerűsítik a felhő</w:t>
       </w:r>
       <w:r>
         <w:t xml:space="preserve"> alapú</w:t>
@@ -2480,7 +2570,52 @@
         <w:t xml:space="preserve"> </w:t>
       </w:r>
       <w:r>
-        <w:t>A Knative több fontos problémára kínál megoldást a modern alkalmazásfejlesztés és üzemeltetés területén. A hagyományos Kubernetes-alapú telepítés jelentős komplexitással jár, hiszen a podok, szolgáltatások, deploymentek és ingress erőforrások mélyebb ismeretét igényli, amelyek sok esetben túlzottan részletesek az egyszerűbb alkalmazások számára. A Knative ezzel szemben olyan egyszerűsített absztrakciókat biztosít, amelyek automatikusan kezelik ezeket az alacsony szintű részleteket.</w:t>
+        <w:t>Több</w:t>
+      </w:r>
+      <w:r>
+        <w:t xml:space="preserve"> fontos problémára is megoldást kínál a </w:t>
+      </w:r>
+      <w:r>
+        <w:t>K</w:t>
+      </w:r>
+      <w:r>
+        <w:t>native platform</w:t>
+      </w:r>
+      <w:r>
+        <w:t xml:space="preserve"> </w:t>
+      </w:r>
+      <w:r>
+        <w:t>a modern alkalmazásfejlesztés és üzemeltetés területén.</w:t>
+      </w:r>
+      <w:r>
+        <w:t xml:space="preserve"> </w:t>
+      </w:r>
+      <w:r>
+        <w:t>A hagyományos Kubernetes</w:t>
+      </w:r>
+      <w:r>
+        <w:t xml:space="preserve"> </w:t>
+      </w:r>
+      <w:r>
+        <w:t xml:space="preserve">alapú telepítés jelentős komplexitással jár, hiszen a podok, szolgáltatások, deploymentek és ingress erőforrások mélyebb ismeretét igényli, amelyek sok esetben túlzottan részletesek az egyszerűbb alkalmazások számára. </w:t>
+      </w:r>
+      <w:r>
+        <w:t>E</w:t>
+      </w:r>
+      <w:r>
+        <w:t xml:space="preserve">zzel szemben </w:t>
+      </w:r>
+      <w:r>
+        <w:t xml:space="preserve">a Knative </w:t>
+      </w:r>
+      <w:r>
+        <w:t xml:space="preserve">olyan egyszerűsített </w:t>
+      </w:r>
+      <w:r>
+        <w:t>megoldásokat</w:t>
+      </w:r>
+      <w:r>
+        <w:t xml:space="preserve"> biztosít, amelyek automatikusan kezelik ezeket az alacsony szintű részleteket.</w:t>
       </w:r>
       <w:r>
         <w:t xml:space="preserve"> </w:t>
@@ -2516,13 +2651,22 @@
         <w:t>t</w:t>
       </w:r>
       <w:r>
-        <w:t>, intelligensen irányítják a beérkező forgalmat, és</w:t>
-      </w:r>
-      <w:r>
-        <w:t xml:space="preserve"> </w:t>
-      </w:r>
-      <w:r>
-        <w:t xml:space="preserve">így </w:t>
+        <w:t xml:space="preserve">, </w:t>
+      </w:r>
+      <w:r>
+        <w:t>megfelelően</w:t>
+      </w:r>
+      <w:r>
+        <w:t xml:space="preserve"> irányítják a beérkező forgalmat, és</w:t>
+      </w:r>
+      <w:r>
+        <w:t xml:space="preserve"> </w:t>
+      </w:r>
+      <w:r>
+        <w:t>ennek köszönhetően</w:t>
+      </w:r>
+      <w:r>
+        <w:t xml:space="preserve"> </w:t>
       </w:r>
       <w:r>
         <w:t>általánosan növelik az erőforrások kihasználtságát</w:t>
@@ -2589,7 +2733,13 @@
         <w:t xml:space="preserve"> </w:t>
       </w:r>
       <w:r>
-        <w:t xml:space="preserve">A rendszer alapja a Knative Serving, amely egy HTTP-alapú, automatikusan skálázódó konténer-futtatókörnyezet. Ez a komponens felel az állapotmentes (stateless) HTTP szolgáltatások teljes életciklusának </w:t>
+        <w:t>A rendszer alapja a Knative Serving, amely egy HTTP-alapú, automatikusan skálázódó konténer-futtatókörnyezet. Ez a komponens felel az állapotmentes</w:t>
+      </w:r>
+      <w:r>
+        <w:t xml:space="preserve"> </w:t>
+      </w:r>
+      <w:r>
+        <w:t xml:space="preserve">HTTP szolgáltatások teljes életciklusának </w:t>
       </w:r>
       <w:r>
         <w:t>kezeléséért</w:t>
@@ -2756,23 +2906,71 @@
     <w:p>
       <w:r>
         <w:lastRenderedPageBreak/>
-        <w:t>A 2.3. ábra a Knative rendszer komponensei közötti információáramlást, valamint vezérlési logikát mutatja be. Megfigyelhető</w:t>
-      </w:r>
-      <w:r>
-        <w:t>,</w:t>
-      </w:r>
-      <w:r>
-        <w:t xml:space="preserve"> hogy</w:t>
-      </w:r>
-      <w:r>
-        <w:t xml:space="preserve"> hogyan kapcsolódnak össze a fejlesztők által létrehozott függvények, a konténerbe csomagolt alkalmazások, a Knative Serving által biztosított futtatókörnyezet, valamint a Knative Eventing által kezelt események és eseményforrások. A folyamat a felhasználótól indul, aki egy HTTP alapú kéréssel eléri az alkalmazást, amelyet a Serving komponens futtat. A futó szolgáltatás eseményeket generálhat, vagy reagálhat külső forrásokból érkező eseményekre, amelyeket az Eventing modul dolgoz fel és továbbít különböző célpontokra, például Slack integrációkra, Kubernetes eseményekre, adatbázis sorváltozásokra vagy S3 feltöltésekre. Az ábra azt is szemlélteti, hogy a fejlesztői munkafolyamat a Knative Functions segítségével indul, amely a konténerkészítés és telepítés automatizált támogatásával kapcsolódik a rendszer többi eleméhez, így zárt és jól szervezett működési láncot alkot.</w:t>
+        <w:t>A 2.3. ábra a Knative rendszer komponensei közötti információáramlást, valamint vezérlési logikát mutatja be. Megfigyelhető, hogy</w:t>
+      </w:r>
+      <w:r>
+        <w:t xml:space="preserve"> a</w:t>
+      </w:r>
+      <w:r>
+        <w:t xml:space="preserve"> folyamat bal oldalán a Functions modul helyezkedik el, amely a fejlesztői kód építéséért, konfigurálásáért és telepítéséért felel</w:t>
+      </w:r>
+      <w:r>
+        <w:t>.</w:t>
+      </w:r>
+      <w:r>
+        <w:t xml:space="preserve"> </w:t>
+      </w:r>
+      <w:r>
+        <w:t>E</w:t>
+      </w:r>
+      <w:r>
+        <w:t xml:space="preserve">nnek kimeneteként jönnek létre azok a konténerek, amelyek a rendszer központi elemét képező Serving </w:t>
+      </w:r>
+      <w:r>
+        <w:t>egységbe</w:t>
+      </w:r>
+      <w:r>
+        <w:t xml:space="preserve"> kerülnek. A Serving modul feladata az alkalmazás tényleges futtatása, amely így közvetlen kapcsolatot létesít a felhasználóval, miközben fogadja a konténerizált funkciókat. Ezzel párhuzamosan a</w:t>
+      </w:r>
+      <w:r>
+        <w:t>z</w:t>
+      </w:r>
+      <w:r>
+        <w:t xml:space="preserve"> Eventing komponens biztosítja az alkalmazás eseményvezérelt működését azáltal, hogy különféle külső forrásokból érkező</w:t>
+      </w:r>
+      <w:r>
+        <w:t xml:space="preserve"> eseményeket</w:t>
+      </w:r>
+      <w:r>
+        <w:t xml:space="preserve"> dolgoz fel. Ezek a bemenet</w:t>
+      </w:r>
+      <w:r>
+        <w:t>i</w:t>
+      </w:r>
+      <w:r>
+        <w:t xml:space="preserve"> események </w:t>
+      </w:r>
+      <w:r>
+        <w:t>el</w:t>
+      </w:r>
+      <w:r>
+        <w:t>jutnak a Serving réteghez, aktiválva az alkalmazás megfelelő részeit.</w:t>
+      </w:r>
+      <w:r>
+        <w:t xml:space="preserve"> Megtalálható továbbá a Trigger komponens, aminek fő feladata, hogy össze</w:t>
+      </w:r>
+      <w:r>
+        <w:t>kapcsolja a funkciókat az eseménykezeléssel</w:t>
+      </w:r>
+      <w:r>
+        <w:t>.</w:t>
       </w:r>
     </w:p>
     <w:p>
       <w:pPr>
         <w:pStyle w:val="Cmsor3"/>
       </w:pPr>
-      <w:bookmarkStart w:id="7" w:name="_Toc214741088"/>
+      <w:bookmarkStart w:id="7" w:name="_Toc214835058"/>
       <w:r>
         <w:t>Knative Serving</w:t>
       </w:r>
@@ -2803,9 +3001,8 @@
       <w:r>
         <w:t>, hogy a szerver nélküli munkaterhelések hogyan viselkedjenek a klaszteren belül.</w:t>
       </w:r>
-      <w:r>
-        <w:t xml:space="preserve"> </w:t>
-      </w:r>
+    </w:p>
+    <w:p>
       <w:r>
         <w:t>A legfontosabb Serving komponensek közé tartoznak a Service, Route, Configuration és Revision erőforrások.</w:t>
       </w:r>
@@ -2864,17 +3061,20 @@
         <w:t xml:space="preserve"> </w:t>
       </w:r>
       <w:r>
-        <w:t xml:space="preserve">A Revision erőforrás egy időben rögzített pillanatképet jelent az adott alkalmazásverzióról, amely a kód és a </w:t>
+        <w:t xml:space="preserve">A Revision erőforrás egy időben rögzített pillanatképet jelent az adott alkalmazásverzióról, amely a kód és a konfiguráció éppen aktuális állapotát tükrözi. A </w:t>
       </w:r>
       <w:r>
         <w:lastRenderedPageBreak/>
-        <w:t>konfiguráció éppen aktuális állapotát tükrözi. A revision objektumok változatlanok, és igény szerint hosszabb ideig is megőrizhetők. A Knative Serving képes a revisio</w:t>
+        <w:t>revision objektumok változatlanok, és igény szerint hosszabb ideig is megőrizhetők. A Knative Serving képes a revisio</w:t>
       </w:r>
       <w:r>
         <w:t>n erőforrásokat</w:t>
       </w:r>
       <w:r>
         <w:t xml:space="preserve"> automatikusan felskálázni vagy lenullázni a beérkező forgalom függvényében.</w:t>
+      </w:r>
+      <w:r>
+        <w:t xml:space="preserve"> Ezeket az elsődleges Knative Serving erőforrásokat és azok kapcsolatát mutatja be a 2.4. ábra.</w:t>
       </w:r>
     </w:p>
     <w:p>
@@ -2938,7 +3138,13 @@
     </w:p>
     <w:p>
       <w:r>
-        <w:t xml:space="preserve">A Knative Serving több olyan funkciót </w:t>
+        <w:t>A Knative Serving több olyan funkció</w:t>
+      </w:r>
+      <w:r>
+        <w:t>kat</w:t>
+      </w:r>
+      <w:r>
+        <w:t xml:space="preserve"> </w:t>
       </w:r>
       <w:r>
         <w:t xml:space="preserve">is </w:t>
@@ -2977,6 +3183,9 @@
         <w:t xml:space="preserve"> erőforrás</w:t>
       </w:r>
       <w:r>
+        <w:t>ok</w:t>
+      </w:r>
+      <w:r>
         <w:t xml:space="preserve"> </w:t>
       </w:r>
       <w:r>
@@ -2986,27 +3195,52 @@
         <w:t xml:space="preserve"> elősegítve az esetleges költségek optimalizálását.</w:t>
       </w:r>
       <w:r>
-        <w:t xml:space="preserve"> A forgalomkezelés szintén beépített funkció, amely támogatja többek között a </w:t>
+        <w:t xml:space="preserve"> </w:t>
+      </w:r>
+      <w:r>
+        <w:t xml:space="preserve">Egy másik </w:t>
+      </w:r>
+      <w:r>
+        <w:t>beépített funkció</w:t>
+      </w:r>
+      <w:r>
+        <w:t xml:space="preserve"> a forgalomkezelés</w:t>
+      </w:r>
+      <w:r>
+        <w:t xml:space="preserve">, amely támogatja többek között a </w:t>
+      </w:r>
+      <w:r>
+        <w:t>blue</w:t>
+      </w:r>
+      <w:r>
+        <w:t>/</w:t>
+      </w:r>
+      <w:r>
+        <w:t>green</w:t>
       </w:r>
       <w:r>
         <w:rPr>
-          <w:b/>
-          <w:bCs/>
+          <w:rStyle w:val="Lbjegyzet-hivatkozs"/>
         </w:rPr>
-        <w:t>blue-green</w:t>
+        <w:footnoteReference w:id="3"/>
       </w:r>
       <w:r>
         <w:t xml:space="preserve"> telepítéseket, a </w:t>
       </w:r>
       <w:r>
+        <w:t>canary</w:t>
+      </w:r>
+      <w:r>
+        <w:t xml:space="preserve"> kiadásokat</w:t>
+      </w:r>
+      <w:r>
         <w:rPr>
-          <w:b/>
-          <w:bCs/>
+          <w:rStyle w:val="Lbjegyzet-hivatkozs"/>
         </w:rPr>
-        <w:t>canary</w:t>
-      </w:r>
-      <w:r>
-        <w:t xml:space="preserve"> kiadásokat és a forgalom felosztását az alkalmazás különböző revíziói között.</w:t>
+        <w:footnoteReference w:id="4"/>
+      </w:r>
+      <w:r>
+        <w:t xml:space="preserve"> és a forgalom felosztását az alkalmazás különböző revíziói között.</w:t>
       </w:r>
       <w:r>
         <w:t xml:space="preserve"> </w:t>
@@ -3018,17 +3252,34 @@
         <w:t>, a</w:t>
       </w:r>
       <w:r>
-        <w:t xml:space="preserve"> hálózati réteg automatikusan konfigurálja az ingress erőforrásokat, és lehetőséget nyújt egyedi domainek, TLS-végződés, illetve service mesh megoldások integrálására. A rendszer szorosan kapcsolódik a Kubernetes natív elemeihez, hiszen a Pod absztrakcióra épít, így egyszerűen használhatók olyan funkciók, mint a service accountok, hardvergyorsítók vagy konténer-izolációs megoldások.</w:t>
-      </w:r>
-    </w:p>
-    <w:p>
-      <w:pPr>
-        <w:spacing w:after="0" w:line="240" w:lineRule="auto"/>
-        <w:ind w:firstLine="0"/>
-        <w:jc w:val="left"/>
-      </w:pPr>
-      <w:r>
-        <w:br w:type="page"/>
+        <w:t xml:space="preserve"> hálózati réteg automatikusan konfigurálja az ingress erőforrásokat, és lehetőséget nyújt egyedi domainek, TLS-végződés, illetve service mesh megoldások integrálására. A rendszer </w:t>
+      </w:r>
+      <w:r>
+        <w:lastRenderedPageBreak/>
+        <w:t>szorosan kapcsolódik a Kubernetes natív elemeihez, hiszen a Pod absztrakcióra épít, így egyszerűen használhatók olyan funkciók, mint a service accountok, hardvergyorsítók vagy konténer-izolációs megoldások.</w:t>
+      </w:r>
+    </w:p>
+    <w:p>
+      <w:r>
+        <w:t>A Knative szolgáltatásokra érkező különböző kérések feldolgozása is a Serving komponens kiemelt feladata.</w:t>
+      </w:r>
+      <w:r>
+        <w:t xml:space="preserve"> </w:t>
+      </w:r>
+      <w:r>
+        <w:t>Egy ilyen feldolgozási folyamatot mutat be a 2.5. ábra.</w:t>
+      </w:r>
+      <w:r>
+        <w:t xml:space="preserve"> </w:t>
+      </w:r>
+      <w:r>
+        <w:t xml:space="preserve">A kérés először a konfigurált hálózati rétegen (például Kourier, Istio vagy Contour) jut be a rendszerbe. Ezt követően a forgalomirányítási logika dönti el, hogy a kérés közvetlenül az alkalmazást futtató Podokhoz kerüljön, vagy először az Activator komponenshez. Amennyiben az adott szolgáltatás éppen </w:t>
+      </w:r>
+      <w:r>
+        <w:t>inaktív</w:t>
+      </w:r>
+      <w:r>
+        <w:t xml:space="preserve"> állapotban van és nem futnak Podok, az Activator sorba állítja a kérést, majd jelzi az autoscaler számára új Podok indításának szükségességét. Minden kérés a Queue-Proxy sidecar konténeren halad át, amely biztosítja a konkurenciakorlátok betartását és gyűjti a szükséges metrikákat. Végül a kérés eljut magához az alkalmazáskonténerhez, ahol megtörténik a feldolgozás.</w:t>
       </w:r>
     </w:p>
     <w:p>
@@ -3039,12 +3290,11 @@
         <w:rPr>
           <w:noProof/>
         </w:rPr>
-        <w:lastRenderedPageBreak/>
         <w:drawing>
-          <wp:inline distT="0" distB="0" distL="0" distR="0" wp14:anchorId="424066AF" wp14:editId="21CF7E4F">
+          <wp:inline distT="0" distB="0" distL="0" distR="0" wp14:anchorId="3791F5EC" wp14:editId="52ACBC2B">
             <wp:extent cx="5400040" cy="2600960"/>
             <wp:effectExtent l="0" t="0" r="0" b="8890"/>
-            <wp:docPr id="1603697883" name="Kép 4" descr="A képen szöveg, képernyőkép, diagram, Betűtípus látható&#10;&#10;Előfordulhat, hogy az AI által létrehozott tartalom helytelen."/>
+            <wp:docPr id="1402391306" name="Kép 1" descr="A képen szöveg, képernyőkép, diagram, Betűtípus látható&#10;&#10;Előfordulhat, hogy az AI által létrehozott tartalom helytelen."/>
             <wp:cNvGraphicFramePr>
               <a:graphicFrameLocks xmlns:a="http://schemas.openxmlformats.org/drawingml/2006/main" noChangeAspect="1"/>
             </wp:cNvGraphicFramePr>
@@ -3052,7 +3302,7 @@
               <a:graphicData uri="http://schemas.openxmlformats.org/drawingml/2006/picture">
                 <pic:pic xmlns:pic="http://schemas.openxmlformats.org/drawingml/2006/picture">
                   <pic:nvPicPr>
-                    <pic:cNvPr id="1603697883" name="Kép 4" descr="A képen szöveg, képernyőkép, diagram, Betűtípus látható&#10;&#10;Előfordulhat, hogy az AI által létrehozott tartalom helytelen."/>
+                    <pic:cNvPr id="1402391306" name="Kép 1" descr="A képen szöveg, képernyőkép, diagram, Betűtípus látható&#10;&#10;Előfordulhat, hogy az AI által létrehozott tartalom helytelen."/>
                     <pic:cNvPicPr/>
                   </pic:nvPicPr>
                   <pic:blipFill>
@@ -3088,29 +3338,403 @@
         <w:pStyle w:val="Kpalrs"/>
       </w:pPr>
       <w:r>
-        <w:t>2.5. ábra</w:t>
-      </w:r>
-      <w:r>
-        <w:t xml:space="preserve"> </w:t>
-      </w:r>
-      <w:r>
-        <w:t>Kérések feldolgozásának folyamata a Serving komponensben</w:t>
-      </w:r>
-    </w:p>
-    <w:p>
-      <w:r>
-        <w:t>Egy Knative Service-re érkező kérés feldolgozása több egymásra épülő lépésből áll. A kérés először a konfigurált hálózati rétegen (például Kourier, Istio vagy Contour) jut be a rendszerbe. Ezt követően a forgalomirányítási logika dönti el, hogy a kérés közvetlenül az alkalmazást futtató Podokhoz kerüljön, vagy először az Activator komponenshez. Amennyiben az adott szolgáltatás éppen skálázott állapotban van és nem futnak Podok, az Activator sorba állítja a kérést, majd jelzi az autoscaler számára új Podok indításának szükségességét. Minden kérés a Queue-Proxy sidecar konténeren halad át, amely biztosítja a konkurenciakorlátok betartását és gyűjti a szükséges metrikákat. Végül a kérés eljut magához az alkalmazáskonténerhez, ahol megtörténik a feldolgozás.</w:t>
-      </w:r>
-    </w:p>
-    <w:p>
-      <w:r>
-        <w:t>…nézd át az utolsó bekezdést, valamint lehetnének alcímek a Servingen belül, mert így egy kicsit kavaros</w:t>
-      </w:r>
-      <w:r>
-        <w:t xml:space="preserve"> – és lehetne kevesebb kép xd nemtom ám</w:t>
-      </w:r>
-      <w:r>
-        <w:t xml:space="preserve"> – meg jól hivatkozd meg az összes képet!</w:t>
+        <w:t xml:space="preserve">2.5. ábra </w:t>
+      </w:r>
+      <w:r>
+        <w:t>A kérések feldolgozásának folyamata</w:t>
+      </w:r>
+    </w:p>
+    <w:p>
+      <w:pPr>
+        <w:spacing w:after="0" w:line="240" w:lineRule="auto"/>
+        <w:ind w:firstLine="0"/>
+        <w:jc w:val="left"/>
+        <w:rPr>
+          <w:b/>
+          <w:bCs/>
+          <w:sz w:val="20"/>
+          <w:szCs w:val="20"/>
+        </w:rPr>
+      </w:pPr>
+      <w:r>
+        <w:br w:type="page"/>
+      </w:r>
+    </w:p>
+    <w:p>
+      <w:pPr>
+        <w:pStyle w:val="Cmsor3"/>
+      </w:pPr>
+      <w:bookmarkStart w:id="8" w:name="_Toc214835059"/>
+      <w:r>
+        <w:lastRenderedPageBreak/>
+        <w:t>Knative Eventing</w:t>
+      </w:r>
+      <w:bookmarkEnd w:id="8"/>
+    </w:p>
+    <w:p>
+      <w:r>
+        <w:t>A Knative Eventing olyan API-k gyűjteménye, amelyek lehetővé teszik, hogy az alkalmazások az eseményvezérelt architektúrának megfelelően, hatékony működjenek.</w:t>
+      </w:r>
+      <w:r>
+        <w:t xml:space="preserve"> (!)</w:t>
+      </w:r>
+      <w:r>
+        <w:t xml:space="preserve"> </w:t>
+      </w:r>
+      <w:r>
+        <w:t xml:space="preserve">Az </w:t>
+      </w:r>
+      <w:r>
+        <w:t>API-k</w:t>
+      </w:r>
+      <w:r>
+        <w:t xml:space="preserve"> segítségével</w:t>
+      </w:r>
+      <w:r>
+        <w:t xml:space="preserve"> olyan komponensek hozhatók létre, amelyek az eseményeket az eseményforrásoktól az eseményeket </w:t>
+      </w:r>
+      <w:r>
+        <w:t>feldolgozó fogyasztókhoz</w:t>
+      </w:r>
+      <w:r>
+        <w:t xml:space="preserve"> továbbítják. </w:t>
+      </w:r>
+      <w:r>
+        <w:t>Fontos megjegyezni, hogy az eseményeket feldolgozó egységek egy újabb válaszesemény küldésére is alkalmasak, az eredeti HTTP kérés</w:t>
+      </w:r>
+      <w:r>
+        <w:t>ek</w:t>
+      </w:r>
+      <w:r>
+        <w:t>re reagálva</w:t>
+      </w:r>
+      <w:r>
+        <w:t>,</w:t>
+      </w:r>
+      <w:r>
+        <w:t xml:space="preserve"> </w:t>
+      </w:r>
+      <w:r>
+        <w:t>ezáltal lehetőség nyílik többlépcsős feldolgozási láncok létrehozására, ahol az egyik lépés kimenete automatikusan a következő lépés bemenetévé válik.</w:t>
+      </w:r>
+    </w:p>
+    <w:p>
+      <w:pPr>
+        <w:pStyle w:val="Kp"/>
+      </w:pPr>
+      <w:r>
+        <w:rPr>
+          <w:noProof/>
+        </w:rPr>
+        <w:drawing>
+          <wp:inline distT="0" distB="0" distL="0" distR="0" wp14:anchorId="09A6FDB5" wp14:editId="569117BF">
+            <wp:extent cx="3689441" cy="3960000"/>
+            <wp:effectExtent l="0" t="0" r="6350" b="2540"/>
+            <wp:docPr id="1778601533" name="Kép 3" descr="A képen szöveg, képernyőkép, Téglalap, diagram látható&#10;&#10;Előfordulhat, hogy az AI által létrehozott tartalom helytelen."/>
+            <wp:cNvGraphicFramePr>
+              <a:graphicFrameLocks xmlns:a="http://schemas.openxmlformats.org/drawingml/2006/main" noChangeAspect="1"/>
+            </wp:cNvGraphicFramePr>
+            <a:graphic xmlns:a="http://schemas.openxmlformats.org/drawingml/2006/main">
+              <a:graphicData uri="http://schemas.openxmlformats.org/drawingml/2006/picture">
+                <pic:pic xmlns:pic="http://schemas.openxmlformats.org/drawingml/2006/picture">
+                  <pic:nvPicPr>
+                    <pic:cNvPr id="1778601533" name="Kép 3" descr="A képen szöveg, képernyőkép, Téglalap, diagram látható&#10;&#10;Előfordulhat, hogy az AI által létrehozott tartalom helytelen."/>
+                    <pic:cNvPicPr/>
+                  </pic:nvPicPr>
+                  <pic:blipFill>
+                    <a:blip r:embed="rId15">
+                      <a:extLst>
+                        <a:ext uri="{28A0092B-C50C-407E-A947-70E740481C1C}">
+                          <a14:useLocalDpi xmlns:a14="http://schemas.microsoft.com/office/drawing/2010/main" val="0"/>
+                        </a:ext>
+                      </a:extLst>
+                    </a:blip>
+                    <a:stretch>
+                      <a:fillRect/>
+                    </a:stretch>
+                  </pic:blipFill>
+                  <pic:spPr>
+                    <a:xfrm>
+                      <a:off x="0" y="0"/>
+                      <a:ext cx="3689441" cy="3960000"/>
+                    </a:xfrm>
+                    <a:prstGeom prst="rect">
+                      <a:avLst/>
+                    </a:prstGeom>
+                  </pic:spPr>
+                </pic:pic>
+              </a:graphicData>
+            </a:graphic>
+          </wp:inline>
+        </w:drawing>
+      </w:r>
+    </w:p>
+    <w:p>
+      <w:pPr>
+        <w:pStyle w:val="Kpalrs"/>
+      </w:pPr>
+      <w:r>
+        <w:t>2.6. ábra</w:t>
+      </w:r>
+      <w:r>
+        <w:t xml:space="preserve"> A Knative Eventing architektúra felépítése</w:t>
+      </w:r>
+    </w:p>
+    <w:p>
+      <w:r>
+        <w:t>A</w:t>
+      </w:r>
+      <w:r>
+        <w:t>z Eventing</w:t>
+      </w:r>
+      <w:r>
+        <w:t xml:space="preserve"> rendszer architektúrája öt </w:t>
+      </w:r>
+      <w:r>
+        <w:t>különböző egységből épül fel</w:t>
+      </w:r>
+      <w:r>
+        <w:t>, amit a 2.6. ábra szemléltet.</w:t>
+      </w:r>
+      <w:r>
+        <w:t xml:space="preserve"> Az Eseményforrások (Event Source) azok a komponensek, amelyek külső rendszerekből</w:t>
+      </w:r>
+      <w:r>
+        <w:t xml:space="preserve"> </w:t>
+      </w:r>
+      <w:r>
+        <w:t xml:space="preserve">származó jeleket alakítanak át eseményekké, majd továbbítják azokat a Knative eseményhálójába. A forgalomirányítás központi elemei a Brókerek (Broker), amelyek fogadják a beérkező eseményeket, </w:t>
+      </w:r>
+      <w:r>
+        <w:t>majd</w:t>
+      </w:r>
+      <w:r>
+        <w:t xml:space="preserve"> a CloudEvent attribútumok alapján továbbítják őket a</w:t>
+      </w:r>
+      <w:r>
+        <w:t xml:space="preserve"> megfelelő szolgáltatásoknak</w:t>
+      </w:r>
+      <w:r>
+        <w:t>. Azt, hogy pontosan mely események jussanak el mely fogyasztókhoz, a</w:t>
+      </w:r>
+      <w:r>
+        <w:t>z Indító Egységek</w:t>
+      </w:r>
+      <w:r>
+        <w:t xml:space="preserve"> </w:t>
+      </w:r>
+      <w:r>
+        <w:t>(</w:t>
+      </w:r>
+      <w:r>
+        <w:t>Trigger</w:t>
+      </w:r>
+      <w:r>
+        <w:t>)</w:t>
+      </w:r>
+      <w:r>
+        <w:t xml:space="preserve"> szabályozzák</w:t>
+      </w:r>
+      <w:r>
+        <w:t>.</w:t>
+      </w:r>
+      <w:r>
+        <w:t xml:space="preserve"> </w:t>
+      </w:r>
+      <w:r>
+        <w:lastRenderedPageBreak/>
+        <w:t>E</w:t>
+      </w:r>
+      <w:r>
+        <w:t>zek olyan konfigurációs objektumok, amelyek az események metaadatai alapján végzett szűréssel irányítják a kézbesítést. A lánc végén a</w:t>
+      </w:r>
+      <w:r>
+        <w:t>z Eseményfeldolgozók</w:t>
+      </w:r>
+      <w:r>
+        <w:t xml:space="preserve"> </w:t>
+      </w:r>
+      <w:r>
+        <w:t>(</w:t>
+      </w:r>
+      <w:r>
+        <w:t>Sink</w:t>
+      </w:r>
+      <w:r>
+        <w:t xml:space="preserve"> – Az ábrán Event Target</w:t>
+      </w:r>
+      <w:r>
+        <w:t xml:space="preserve">) </w:t>
+      </w:r>
+      <w:r>
+        <w:t>helyezkednek e</w:t>
+      </w:r>
+      <w:r>
+        <w:t xml:space="preserve">l, amik </w:t>
+      </w:r>
+      <w:r>
+        <w:t>lehetnek Knative szolgáltatások, Kubernetes szervizek vagy külső végpontok</w:t>
+      </w:r>
+      <w:r>
+        <w:t xml:space="preserve"> is</w:t>
+      </w:r>
+      <w:r>
+        <w:t>. A rendszer alacsonyabb szintű építőkövei a Csatornák (Channel), amelyek a termelők és fogyasztók közötti pont-pont (point-to-point) alapú kézbesítésért felelnek.</w:t>
+      </w:r>
+    </w:p>
+    <w:p>
+      <w:r>
+        <w:t xml:space="preserve">A Knative Eventing számos gyakorlati problémára kínál megoldást. Ideális adatfeldolgozási </w:t>
+      </w:r>
+      <w:r>
+        <w:t>csővezeték típusú rendszerek</w:t>
+      </w:r>
+      <w:r>
+        <w:t xml:space="preserve"> </w:t>
+      </w:r>
+      <w:r>
+        <w:t>ki</w:t>
+      </w:r>
+      <w:r>
+        <w:t>építésére, ahol az adatok több transzformációs és útválasztási lépcsőn haladnak keresztül. Hatékonyan alkalmazható integrációs minták megvalósítására is, lehetővé téve egymástól eltérő rendszerek összekapcsolását eseményvezérelt kommunikációval. Szintén fontos terület a</w:t>
+      </w:r>
+      <w:r>
+        <w:t>z egyéb orkesztrációs munkafolyamatok kezelése</w:t>
+      </w:r>
+      <w:r>
+        <w:t>, amely komplex üzleti folyamatok koordinálását végzi több szolgáltatáson keresztül, valamint a valós idejű analitika, amely adatfolyamok feldolgozását teszi lehetővé megfigyelési és riasztási célokra.</w:t>
+      </w:r>
+    </w:p>
+    <w:p>
+      <w:r>
+        <w:t>Egy szabványos eseményciklus</w:t>
+      </w:r>
+      <w:r>
+        <w:t xml:space="preserve"> a Knative Eventing szolgáltatását használva</w:t>
+      </w:r>
+      <w:r>
+        <w:t xml:space="preserve"> az eseménygenerálással kezdődik, amikor egy forrás érzékel valamilyen változást vagy feltételt, és létrehoz egy CloudEventet. Ezt követi az eseménybetöltés, melynek során az adat HTTP POST kérés formájában eljut a Brókerhez. Az útválasztási szakaszban a Bróker kiértékeli a Triggereket, hogy meghatározza a jogosult címzetteket, majd a kézbesítési fázisban az esemény HTTP kérésként megérkezik a megfelelő fogyasztókhoz. Végül az eseményfeldolgozás során a fogyasztók végrehajtják a szükséges műveleteket, és szükség esetén válaszeseményeket generálnak a folyamat folytatásához.</w:t>
+      </w:r>
+    </w:p>
+    <w:p>
+      <w:pPr>
+        <w:pStyle w:val="Cmsor3"/>
+      </w:pPr>
+      <w:bookmarkStart w:id="9" w:name="_Toc214835060"/>
+      <w:r>
+        <w:t>Knative Functions</w:t>
+      </w:r>
+      <w:bookmarkEnd w:id="9"/>
+    </w:p>
+    <w:p>
+      <w:r>
+        <w:t xml:space="preserve">A Knative Functions egy egyszerűsített programozási modellt </w:t>
+      </w:r>
+      <w:r>
+        <w:t>biztosít</w:t>
+      </w:r>
+      <w:r>
+        <w:t xml:space="preserve">, amely lehetővé teszi függvények használatát a Knative platformon anélkül, hogy </w:t>
+      </w:r>
+      <w:r>
+        <w:t xml:space="preserve">részletes </w:t>
+      </w:r>
+      <w:r>
+        <w:t xml:space="preserve">ismeretekkel kellene rendelkeznünk a Knative, a Kubernetes, </w:t>
+      </w:r>
+      <w:r>
+        <w:t>vagy a konténerek általános működéséről.</w:t>
+      </w:r>
+      <w:r>
+        <w:t xml:space="preserve"> (!)</w:t>
+      </w:r>
+      <w:r>
+        <w:t xml:space="preserve"> </w:t>
+      </w:r>
+      <w:r>
+        <w:t>A func parancssori eszköz</w:t>
+      </w:r>
+      <w:r>
+        <w:t xml:space="preserve"> megkönnyíti az állapotmentes, eseményvezérelt függvények létrehozását Knative Service-ként.</w:t>
+      </w:r>
+      <w:r>
+        <w:t xml:space="preserve"> Egy függvény építése, vagy futtatása során</w:t>
+      </w:r>
+      <w:r>
+        <w:t xml:space="preserve">, a rendszer automatikusan generál egy OCI (Open Container Initiative) szabványnak megfelelő konténer-képfájlt, amelyet egy </w:t>
+      </w:r>
+      <w:r>
+        <w:t>konténer tároló-regiszter</w:t>
+      </w:r>
+      <w:r>
+        <w:t>ben (</w:t>
+      </w:r>
+      <w:r>
+        <w:t>container registry</w:t>
+      </w:r>
+      <w:r>
+        <w:t>)</w:t>
+      </w:r>
+      <w:r>
+        <w:t xml:space="preserve"> </w:t>
+      </w:r>
+      <w:r>
+        <w:t>helyez el</w:t>
+      </w:r>
+      <w:r>
+        <w:t>.</w:t>
+      </w:r>
+      <w:r>
+        <w:t xml:space="preserve"> </w:t>
+      </w:r>
+      <w:r>
+        <w:t>A</w:t>
+      </w:r>
+      <w:r>
+        <w:t xml:space="preserve"> kód módosításakor és újbóli futtatásakor ez a képfájl is automatikusan frissül. A függvények létrehozása és a munkafolyamatok </w:t>
+      </w:r>
+      <w:r>
+        <w:lastRenderedPageBreak/>
+        <w:t>kezelése történhet közvetlenül a func CLI-vel, vagy a Knative CLI-hez tartozó kn func bővítményen keresztül.</w:t>
+      </w:r>
+    </w:p>
+    <w:p>
+      <w:r>
+        <w:t>A Knative Functions fejlesztési modellje</w:t>
+      </w:r>
+      <w:r>
+        <w:t xml:space="preserve"> nagy segítséget nyújt az infrastruktúrát érintő kérdések terén, ezzel megkönnyítve </w:t>
+      </w:r>
+      <w:r>
+        <w:t>a szerver nélküli alkalmazások gyors és hatékony fejlesztését</w:t>
+      </w:r>
+      <w:r>
+        <w:t>.</w:t>
+      </w:r>
+      <w:r>
+        <w:t xml:space="preserve"> </w:t>
+      </w:r>
+      <w:r>
+        <w:t>!!!!!!!!!!!!!!!!!!!!!!!!!!!!!!!!!!</w:t>
+      </w:r>
+    </w:p>
+    <w:p>
+      <w:r>
+        <w:t>A függvények egyszerű, szabványos könyvtárakra (mint a HTTP és a CloudEvents) épülő mintákat követnek, ezzel megelőzve a szállítói függőség (vendor lock-in) kialakulását. A fejlesztés megkezdését nyelv-specifikus beépített sablonok segítik, amelyek lefedik a gyakori függvény-mintákat és integrálódnak a népszerű keretrendszerekkel. A munkafolyamat támogatja a helyi fejlesztést is, így a függvények még a Kubernetesre való éles telepítés előtt helyben építhetők, futtathatók és tesztelhetők. A konténerizáció teljesen automatikus: a func CLI közvetlenül a forráskódból hozza létre a konténer-képfájlokat anélkül, hogy Dockerfile szakértelemre lenne szükség. A telepítés rendkívül rugalmas: a függvénykonténerek bárhol futtathatók, ahol egy HTTP alkalmazás, de a func eszköz képes közvetlenül a Knative Servingre is telepíteni őket, ahol a kn CLI-vel vagy szabványos Kubernetes YAML fájlokkal menedzselhetők.</w:t>
+      </w:r>
+    </w:p>
+    <w:p>
+      <w:r>
+        <w:t>…</w:t>
+      </w:r>
+      <w:r>
+        <w:t>!-ig</w:t>
+      </w:r>
+      <w:r>
+        <w:t xml:space="preserve"> át van nézve. </w:t>
+      </w:r>
+      <w:r>
+        <w:t>Fejezd be a knative részt, új a Pulumiról és a Minioról és ennyi az első fele. Ha sok az oldal, akkor vegyél ki képeket.</w:t>
       </w:r>
     </w:p>
     <w:p/>
@@ -3118,14 +3742,14 @@
       <w:pPr>
         <w:pStyle w:val="Cmsor1"/>
       </w:pPr>
-      <w:bookmarkStart w:id="8" w:name="_Toc332797403"/>
-      <w:bookmarkStart w:id="9" w:name="_Toc214741090"/>
+      <w:bookmarkStart w:id="10" w:name="_Toc332797403"/>
+      <w:bookmarkStart w:id="11" w:name="_Toc214835061"/>
       <w:r>
         <w:lastRenderedPageBreak/>
         <w:t>Utolsó simítások</w:t>
       </w:r>
-      <w:bookmarkEnd w:id="8"/>
-      <w:bookmarkEnd w:id="9"/>
+      <w:bookmarkEnd w:id="10"/>
+      <w:bookmarkEnd w:id="11"/>
     </w:p>
     <w:p>
       <w:r>
@@ -3188,18 +3812,18 @@
       <w:pPr>
         <w:pStyle w:val="Fejezetcimszmozsnlkl"/>
       </w:pPr>
-      <w:bookmarkStart w:id="10" w:name="_Toc214741091"/>
+      <w:bookmarkStart w:id="12" w:name="_Toc214835062"/>
       <w:r>
         <w:lastRenderedPageBreak/>
         <w:t>Irodalomjegyzék</w:t>
       </w:r>
-      <w:bookmarkEnd w:id="10"/>
+      <w:bookmarkEnd w:id="12"/>
     </w:p>
     <w:p>
       <w:pPr>
         <w:pStyle w:val="Irodalomjegyzksor"/>
       </w:pPr>
-      <w:bookmarkStart w:id="11" w:name="_Ref332797594"/>
+      <w:bookmarkStart w:id="13" w:name="_Ref332797594"/>
       <w:r>
         <w:t>Levendovszky, J., Jereb, L.,</w:t>
       </w:r>
@@ -3221,7 +3845,7 @@
       <w:r>
         <w:t>, Vol. 48, 2002, pp. 225-236</w:t>
       </w:r>
-      <w:bookmarkEnd w:id="11"/>
+      <w:bookmarkEnd w:id="13"/>
     </w:p>
     <w:p>
       <w:pPr>
@@ -3254,7 +3878,7 @@
       <w:r>
         <w:t xml:space="preserve"> </w:t>
       </w:r>
-      <w:hyperlink r:id="rId15" w:history="1">
+      <w:hyperlink r:id="rId16" w:history="1">
         <w:r>
           <w:rPr>
             <w:rStyle w:val="Hiperhivatkozs"/>
@@ -3305,7 +3929,7 @@
       <w:r>
         <w:t xml:space="preserve">, </w:t>
       </w:r>
-      <w:hyperlink r:id="rId16" w:history="1">
+      <w:hyperlink r:id="rId17" w:history="1">
         <w:r>
           <w:rPr>
             <w:rStyle w:val="Hiperhivatkozs"/>
@@ -3324,17 +3948,17 @@
       <w:pPr>
         <w:pStyle w:val="Fejezetcimszmozsnlkl"/>
       </w:pPr>
-      <w:bookmarkStart w:id="12" w:name="_Toc214741092"/>
+      <w:bookmarkStart w:id="14" w:name="_Toc214835063"/>
       <w:r>
         <w:lastRenderedPageBreak/>
         <w:t>Függelék</w:t>
       </w:r>
-      <w:bookmarkEnd w:id="12"/>
+      <w:bookmarkEnd w:id="14"/>
     </w:p>
     <w:p/>
     <w:sectPr>
-      <w:headerReference w:type="even" r:id="rId17"/>
-      <w:footerReference w:type="default" r:id="rId18"/>
+      <w:headerReference w:type="even" r:id="rId18"/>
+      <w:footerReference w:type="default" r:id="rId19"/>
       <w:type w:val="continuous"/>
       <w:pgSz w:w="11907" w:h="16840" w:code="9"/>
       <w:pgMar w:top="1418" w:right="1418" w:bottom="1418" w:left="1418" w:header="709" w:footer="709" w:gutter="567"/>
@@ -3491,6 +4115,56 @@
       </w:r>
       <w:r>
         <w:t xml:space="preserve"> (!)</w:t>
+      </w:r>
+    </w:p>
+  </w:footnote>
+  <w:footnote w:id="3">
+    <w:p>
+      <w:pPr>
+        <w:pStyle w:val="Lbjegyzetszveg"/>
+      </w:pPr>
+      <w:r>
+        <w:rPr>
+          <w:rStyle w:val="Lbjegyzet-hivatkozs"/>
+        </w:rPr>
+        <w:footnoteRef/>
+      </w:r>
+      <w:r>
+        <w:t xml:space="preserve"> </w:t>
+      </w:r>
+      <w:r>
+        <w:t>A blue/green telepítési módszer lényege, hogy két azonos környezetben futó, de eltérő verziójú alkalmazás között lehet zökkenőmentesen átterelni a forgalmat.</w:t>
+      </w:r>
+    </w:p>
+  </w:footnote>
+  <w:footnote w:id="4">
+    <w:p>
+      <w:pPr>
+        <w:pStyle w:val="Lbjegyzetszveg"/>
+      </w:pPr>
+      <w:r>
+        <w:rPr>
+          <w:rStyle w:val="Lbjegyzet-hivatkozs"/>
+        </w:rPr>
+        <w:footnoteRef/>
+      </w:r>
+      <w:r>
+        <w:t xml:space="preserve"> </w:t>
+      </w:r>
+      <w:r>
+        <w:t>A kanári kiadás</w:t>
+      </w:r>
+      <w:r>
+        <w:t xml:space="preserve"> (</w:t>
+      </w:r>
+      <w:r>
+        <w:t>canary release</w:t>
+      </w:r>
+      <w:r>
+        <w:t>)</w:t>
+      </w:r>
+      <w:r>
+        <w:t xml:space="preserve"> egy olyan telepítési stratégia, amelynek során a változtatásokat kezdetben csak a felhasználók egy szűk csoportja számára teszik elérhetővé.</w:t>
       </w:r>
     </w:p>
   </w:footnote>

--- a/Szakdolgozat/Raw/Nemeth_Gergo_TA9G0R_Szakdolgozat.docx
+++ b/Szakdolgozat/Raw/Nemeth_Gergo_TA9G0R_Szakdolgozat.docx
@@ -345,7 +345,7 @@
       <w:r>
         <w:fldChar w:fldCharType="separate"/>
       </w:r>
-      <w:hyperlink w:anchor="_Toc214835052" w:history="1">
+      <w:hyperlink w:anchor="_Toc214923798" w:history="1">
         <w:r>
           <w:rPr>
             <w:rStyle w:val="Hiperhivatkozs"/>
@@ -372,7 +372,7 @@
             <w:noProof/>
             <w:webHidden/>
           </w:rPr>
-          <w:instrText xml:space="preserve"> PAGEREF _Toc214835052 \h </w:instrText>
+          <w:instrText xml:space="preserve"> PAGEREF _Toc214923798 \h </w:instrText>
         </w:r>
         <w:r>
           <w:rPr>
@@ -415,7 +415,7 @@
           <w14:ligatures w14:val="standardContextual"/>
         </w:rPr>
       </w:pPr>
-      <w:hyperlink w:anchor="_Toc214835053" w:history="1">
+      <w:hyperlink w:anchor="_Toc214923799" w:history="1">
         <w:r>
           <w:rPr>
             <w:rStyle w:val="Hiperhivatkozs"/>
@@ -442,7 +442,7 @@
             <w:noProof/>
             <w:webHidden/>
           </w:rPr>
-          <w:instrText xml:space="preserve"> PAGEREF _Toc214835053 \h </w:instrText>
+          <w:instrText xml:space="preserve"> PAGEREF _Toc214923799 \h </w:instrText>
         </w:r>
         <w:r>
           <w:rPr>
@@ -485,7 +485,7 @@
           <w14:ligatures w14:val="standardContextual"/>
         </w:rPr>
       </w:pPr>
-      <w:hyperlink w:anchor="_Toc214835054" w:history="1">
+      <w:hyperlink w:anchor="_Toc214923800" w:history="1">
         <w:r>
           <w:rPr>
             <w:rStyle w:val="Hiperhivatkozs"/>
@@ -512,7 +512,7 @@
             <w:noProof/>
             <w:webHidden/>
           </w:rPr>
-          <w:instrText xml:space="preserve"> PAGEREF _Toc214835054 \h </w:instrText>
+          <w:instrText xml:space="preserve"> PAGEREF _Toc214923800 \h </w:instrText>
         </w:r>
         <w:r>
           <w:rPr>
@@ -555,7 +555,7 @@
           <w14:ligatures w14:val="standardContextual"/>
         </w:rPr>
       </w:pPr>
-      <w:hyperlink w:anchor="_Toc214835055" w:history="1">
+      <w:hyperlink w:anchor="_Toc214923801" w:history="1">
         <w:r>
           <w:rPr>
             <w:rStyle w:val="Hiperhivatkozs"/>
@@ -582,7 +582,7 @@
             <w:noProof/>
             <w:webHidden/>
           </w:rPr>
-          <w:instrText xml:space="preserve"> PAGEREF _Toc214835055 \h </w:instrText>
+          <w:instrText xml:space="preserve"> PAGEREF _Toc214923801 \h </w:instrText>
         </w:r>
         <w:r>
           <w:rPr>
@@ -627,7 +627,7 @@
           <w14:ligatures w14:val="standardContextual"/>
         </w:rPr>
       </w:pPr>
-      <w:hyperlink w:anchor="_Toc214835056" w:history="1">
+      <w:hyperlink w:anchor="_Toc214923802" w:history="1">
         <w:r>
           <w:rPr>
             <w:rStyle w:val="Hiperhivatkozs"/>
@@ -654,7 +654,7 @@
             <w:noProof/>
             <w:webHidden/>
           </w:rPr>
-          <w:instrText xml:space="preserve"> PAGEREF _Toc214835056 \h </w:instrText>
+          <w:instrText xml:space="preserve"> PAGEREF _Toc214923802 \h </w:instrText>
         </w:r>
         <w:r>
           <w:rPr>
@@ -699,7 +699,7 @@
           <w14:ligatures w14:val="standardContextual"/>
         </w:rPr>
       </w:pPr>
-      <w:hyperlink w:anchor="_Toc214835057" w:history="1">
+      <w:hyperlink w:anchor="_Toc214923803" w:history="1">
         <w:r>
           <w:rPr>
             <w:rStyle w:val="Hiperhivatkozs"/>
@@ -726,7 +726,7 @@
             <w:noProof/>
             <w:webHidden/>
           </w:rPr>
-          <w:instrText xml:space="preserve"> PAGEREF _Toc214835057 \h </w:instrText>
+          <w:instrText xml:space="preserve"> PAGEREF _Toc214923803 \h </w:instrText>
         </w:r>
         <w:r>
           <w:rPr>
@@ -771,7 +771,7 @@
           <w14:ligatures w14:val="standardContextual"/>
         </w:rPr>
       </w:pPr>
-      <w:hyperlink w:anchor="_Toc214835058" w:history="1">
+      <w:hyperlink w:anchor="_Toc214923804" w:history="1">
         <w:r>
           <w:rPr>
             <w:rStyle w:val="Hiperhivatkozs"/>
@@ -798,7 +798,7 @@
             <w:noProof/>
             <w:webHidden/>
           </w:rPr>
-          <w:instrText xml:space="preserve"> PAGEREF _Toc214835058 \h </w:instrText>
+          <w:instrText xml:space="preserve"> PAGEREF _Toc214923804 \h </w:instrText>
         </w:r>
         <w:r>
           <w:rPr>
@@ -843,7 +843,7 @@
           <w14:ligatures w14:val="standardContextual"/>
         </w:rPr>
       </w:pPr>
-      <w:hyperlink w:anchor="_Toc214835059" w:history="1">
+      <w:hyperlink w:anchor="_Toc214923805" w:history="1">
         <w:r>
           <w:rPr>
             <w:rStyle w:val="Hiperhivatkozs"/>
@@ -870,7 +870,7 @@
             <w:noProof/>
             <w:webHidden/>
           </w:rPr>
-          <w:instrText xml:space="preserve"> PAGEREF _Toc214835059 \h </w:instrText>
+          <w:instrText xml:space="preserve"> PAGEREF _Toc214923805 \h </w:instrText>
         </w:r>
         <w:r>
           <w:rPr>
@@ -915,7 +915,7 @@
           <w14:ligatures w14:val="standardContextual"/>
         </w:rPr>
       </w:pPr>
-      <w:hyperlink w:anchor="_Toc214835060" w:history="1">
+      <w:hyperlink w:anchor="_Toc214923806" w:history="1">
         <w:r>
           <w:rPr>
             <w:rStyle w:val="Hiperhivatkozs"/>
@@ -942,7 +942,7 @@
             <w:noProof/>
             <w:webHidden/>
           </w:rPr>
-          <w:instrText xml:space="preserve"> PAGEREF _Toc214835060 \h </w:instrText>
+          <w:instrText xml:space="preserve"> PAGEREF _Toc214923806 \h </w:instrText>
         </w:r>
         <w:r>
           <w:rPr>
@@ -962,7 +962,223 @@
             <w:noProof/>
             <w:webHidden/>
           </w:rPr>
-          <w:t>16</w:t>
+          <w:t>17</w:t>
+        </w:r>
+        <w:r>
+          <w:rPr>
+            <w:noProof/>
+            <w:webHidden/>
+          </w:rPr>
+          <w:fldChar w:fldCharType="end"/>
+        </w:r>
+      </w:hyperlink>
+    </w:p>
+    <w:p>
+      <w:pPr>
+        <w:pStyle w:val="TJ2"/>
+        <w:tabs>
+          <w:tab w:val="right" w:leader="dot" w:pos="8494"/>
+        </w:tabs>
+        <w:rPr>
+          <w:rFonts w:asciiTheme="minorHAnsi" w:eastAsiaTheme="minorEastAsia" w:hAnsiTheme="minorHAnsi" w:cstheme="minorBidi"/>
+          <w:noProof/>
+          <w:kern w:val="2"/>
+          <w:lang w:eastAsia="hu-HU"/>
+          <w14:ligatures w14:val="standardContextual"/>
+        </w:rPr>
+      </w:pPr>
+      <w:hyperlink w:anchor="_Toc214923807" w:history="1">
+        <w:r>
+          <w:rPr>
+            <w:rStyle w:val="Hiperhivatkozs"/>
+            <w:noProof/>
+          </w:rPr>
+          <w:t>2.3 Pulumi keretrendszer</w:t>
+        </w:r>
+        <w:r>
+          <w:rPr>
+            <w:noProof/>
+            <w:webHidden/>
+          </w:rPr>
+          <w:tab/>
+        </w:r>
+        <w:r>
+          <w:rPr>
+            <w:noProof/>
+            <w:webHidden/>
+          </w:rPr>
+          <w:fldChar w:fldCharType="begin"/>
+        </w:r>
+        <w:r>
+          <w:rPr>
+            <w:noProof/>
+            <w:webHidden/>
+          </w:rPr>
+          <w:instrText xml:space="preserve"> PAGEREF _Toc214923807 \h </w:instrText>
+        </w:r>
+        <w:r>
+          <w:rPr>
+            <w:noProof/>
+            <w:webHidden/>
+          </w:rPr>
+        </w:r>
+        <w:r>
+          <w:rPr>
+            <w:noProof/>
+            <w:webHidden/>
+          </w:rPr>
+          <w:fldChar w:fldCharType="separate"/>
+        </w:r>
+        <w:r>
+          <w:rPr>
+            <w:noProof/>
+            <w:webHidden/>
+          </w:rPr>
+          <w:t>19</w:t>
+        </w:r>
+        <w:r>
+          <w:rPr>
+            <w:noProof/>
+            <w:webHidden/>
+          </w:rPr>
+          <w:fldChar w:fldCharType="end"/>
+        </w:r>
+      </w:hyperlink>
+    </w:p>
+    <w:p>
+      <w:pPr>
+        <w:pStyle w:val="TJ3"/>
+        <w:tabs>
+          <w:tab w:val="right" w:leader="dot" w:pos="8494"/>
+        </w:tabs>
+        <w:rPr>
+          <w:rFonts w:asciiTheme="minorHAnsi" w:eastAsiaTheme="minorEastAsia" w:hAnsiTheme="minorHAnsi" w:cstheme="minorBidi"/>
+          <w:noProof/>
+          <w:kern w:val="2"/>
+          <w:lang w:eastAsia="hu-HU"/>
+          <w14:ligatures w14:val="standardContextual"/>
+        </w:rPr>
+      </w:pPr>
+      <w:hyperlink w:anchor="_Toc214923808" w:history="1">
+        <w:r>
+          <w:rPr>
+            <w:rStyle w:val="Hiperhivatkozs"/>
+            <w:noProof/>
+          </w:rPr>
+          <w:t>2.3.1 A Pulumi felépítése</w:t>
+        </w:r>
+        <w:r>
+          <w:rPr>
+            <w:noProof/>
+            <w:webHidden/>
+          </w:rPr>
+          <w:tab/>
+        </w:r>
+        <w:r>
+          <w:rPr>
+            <w:noProof/>
+            <w:webHidden/>
+          </w:rPr>
+          <w:fldChar w:fldCharType="begin"/>
+        </w:r>
+        <w:r>
+          <w:rPr>
+            <w:noProof/>
+            <w:webHidden/>
+          </w:rPr>
+          <w:instrText xml:space="preserve"> PAGEREF _Toc214923808 \h </w:instrText>
+        </w:r>
+        <w:r>
+          <w:rPr>
+            <w:noProof/>
+            <w:webHidden/>
+          </w:rPr>
+        </w:r>
+        <w:r>
+          <w:rPr>
+            <w:noProof/>
+            <w:webHidden/>
+          </w:rPr>
+          <w:fldChar w:fldCharType="separate"/>
+        </w:r>
+        <w:r>
+          <w:rPr>
+            <w:noProof/>
+            <w:webHidden/>
+          </w:rPr>
+          <w:t>19</w:t>
+        </w:r>
+        <w:r>
+          <w:rPr>
+            <w:noProof/>
+            <w:webHidden/>
+          </w:rPr>
+          <w:fldChar w:fldCharType="end"/>
+        </w:r>
+      </w:hyperlink>
+    </w:p>
+    <w:p>
+      <w:pPr>
+        <w:pStyle w:val="TJ3"/>
+        <w:tabs>
+          <w:tab w:val="right" w:leader="dot" w:pos="8494"/>
+        </w:tabs>
+        <w:rPr>
+          <w:rFonts w:asciiTheme="minorHAnsi" w:eastAsiaTheme="minorEastAsia" w:hAnsiTheme="minorHAnsi" w:cstheme="minorBidi"/>
+          <w:noProof/>
+          <w:kern w:val="2"/>
+          <w:lang w:eastAsia="hu-HU"/>
+          <w14:ligatures w14:val="standardContextual"/>
+        </w:rPr>
+      </w:pPr>
+      <w:hyperlink w:anchor="_Toc214923809" w:history="1">
+        <w:r>
+          <w:rPr>
+            <w:rStyle w:val="Hiperhivatkozs"/>
+            <w:noProof/>
+          </w:rPr>
+          <w:t>2.3.2 A Pulumi rendszer működése</w:t>
+        </w:r>
+        <w:r>
+          <w:rPr>
+            <w:noProof/>
+            <w:webHidden/>
+          </w:rPr>
+          <w:tab/>
+        </w:r>
+        <w:r>
+          <w:rPr>
+            <w:noProof/>
+            <w:webHidden/>
+          </w:rPr>
+          <w:fldChar w:fldCharType="begin"/>
+        </w:r>
+        <w:r>
+          <w:rPr>
+            <w:noProof/>
+            <w:webHidden/>
+          </w:rPr>
+          <w:instrText xml:space="preserve"> PAGEREF _Toc214923809 \h </w:instrText>
+        </w:r>
+        <w:r>
+          <w:rPr>
+            <w:noProof/>
+            <w:webHidden/>
+          </w:rPr>
+        </w:r>
+        <w:r>
+          <w:rPr>
+            <w:noProof/>
+            <w:webHidden/>
+          </w:rPr>
+          <w:fldChar w:fldCharType="separate"/>
+        </w:r>
+        <w:r>
+          <w:rPr>
+            <w:noProof/>
+            <w:webHidden/>
+          </w:rPr>
+          <w:t>20</w:t>
         </w:r>
         <w:r>
           <w:rPr>
@@ -985,13 +1201,13 @@
           <w14:ligatures w14:val="standardContextual"/>
         </w:rPr>
       </w:pPr>
-      <w:hyperlink w:anchor="_Toc214835061" w:history="1">
+      <w:hyperlink w:anchor="_Toc214923810" w:history="1">
         <w:r>
           <w:rPr>
             <w:rStyle w:val="Hiperhivatkozs"/>
             <w:noProof/>
           </w:rPr>
-          <w:t>3 Utolsó simítások</w:t>
+          <w:t>3 Alkalmazásarchitektúra kialakítása</w:t>
         </w:r>
         <w:r>
           <w:rPr>
@@ -1012,7 +1228,7 @@
             <w:noProof/>
             <w:webHidden/>
           </w:rPr>
-          <w:instrText xml:space="preserve"> PAGEREF _Toc214835061 \h </w:instrText>
+          <w:instrText xml:space="preserve"> PAGEREF _Toc214923810 \h </w:instrText>
         </w:r>
         <w:r>
           <w:rPr>
@@ -1032,7 +1248,7 @@
             <w:noProof/>
             <w:webHidden/>
           </w:rPr>
-          <w:t>17</w:t>
+          <w:t>22</w:t>
         </w:r>
         <w:r>
           <w:rPr>
@@ -1055,7 +1271,7 @@
           <w14:ligatures w14:val="standardContextual"/>
         </w:rPr>
       </w:pPr>
-      <w:hyperlink w:anchor="_Toc214835062" w:history="1">
+      <w:hyperlink w:anchor="_Toc214923811" w:history="1">
         <w:r>
           <w:rPr>
             <w:rStyle w:val="Hiperhivatkozs"/>
@@ -1082,7 +1298,7 @@
             <w:noProof/>
             <w:webHidden/>
           </w:rPr>
-          <w:instrText xml:space="preserve"> PAGEREF _Toc214835062 \h </w:instrText>
+          <w:instrText xml:space="preserve"> PAGEREF _Toc214923811 \h </w:instrText>
         </w:r>
         <w:r>
           <w:rPr>
@@ -1102,7 +1318,7 @@
             <w:noProof/>
             <w:webHidden/>
           </w:rPr>
-          <w:t>18</w:t>
+          <w:t>23</w:t>
         </w:r>
         <w:r>
           <w:rPr>
@@ -1125,7 +1341,7 @@
           <w14:ligatures w14:val="standardContextual"/>
         </w:rPr>
       </w:pPr>
-      <w:hyperlink w:anchor="_Toc214835063" w:history="1">
+      <w:hyperlink w:anchor="_Toc214923812" w:history="1">
         <w:r>
           <w:rPr>
             <w:rStyle w:val="Hiperhivatkozs"/>
@@ -1152,7 +1368,7 @@
             <w:noProof/>
             <w:webHidden/>
           </w:rPr>
-          <w:instrText xml:space="preserve"> PAGEREF _Toc214835063 \h </w:instrText>
+          <w:instrText xml:space="preserve"> PAGEREF _Toc214923812 \h </w:instrText>
         </w:r>
         <w:r>
           <w:rPr>
@@ -1172,7 +1388,7 @@
             <w:noProof/>
             <w:webHidden/>
           </w:rPr>
-          <w:t>19</w:t>
+          <w:t>25</w:t>
         </w:r>
         <w:r>
           <w:rPr>
@@ -1241,7 +1457,15 @@
         <w:pStyle w:val="Nyilatkozatszveg"/>
       </w:pPr>
       <w:r>
-        <w:t xml:space="preserve">Hozzájárulok, hogy a jelen munkám alapadatait (szerző(k), cím, angol és magyar nyelvű tartalmi kivonat, készítés éve, konzulens(ek) neve) a BME VIK nyilvánosan hozzáférhető elektronikus formában, a munka teljes szövegét pedig az egyetem belső hálózatán keresztül (vagy </w:t>
+        <w:t>Hozzájárulok, hogy a jelen munkám alapadatait (szerző(k), cím, angol és magyar nyelvű tartalmi kivonat, készítés éve, konzulens(</w:t>
+      </w:r>
+      <w:proofErr w:type="spellStart"/>
+      <w:r>
+        <w:t>ek</w:t>
+      </w:r>
+      <w:proofErr w:type="spellEnd"/>
+      <w:r>
+        <w:t xml:space="preserve">) neve) a BME VIK nyilvánosan hozzáférhető elektronikus formában, a munka teljes szövegét pedig az egyetem belső hálózatán keresztül (vagy </w:t>
       </w:r>
       <w:r>
         <w:t>hitelesített</w:t>
@@ -1279,7 +1503,7 @@
         <w:rPr>
           <w:noProof/>
         </w:rPr>
-        <w:t>2025. 11. 24.</w:t>
+        <w:t>2025. 11. 25.</w:t>
       </w:r>
       <w:r>
         <w:fldChar w:fldCharType="end"/>
@@ -1332,7 +1556,7 @@
       <w:pPr>
         <w:pStyle w:val="Fejezetcimszmozsnlkl"/>
       </w:pPr>
-      <w:bookmarkStart w:id="0" w:name="_Toc214835052"/>
+      <w:bookmarkStart w:id="0" w:name="_Toc214923798"/>
       <w:r>
         <w:lastRenderedPageBreak/>
         <w:t>Összefoglaló</w:t>
@@ -1442,26 +1666,59 @@
         <w:t xml:space="preserve">például </w:t>
       </w:r>
       <w:r>
-        <w:t xml:space="preserve">a Knative, </w:t>
-      </w:r>
-      <w:r>
-        <w:t xml:space="preserve">egy Kubernetes alapú platform, aminek a segítségével kombinálni lehet a Kubernets által nyújtott konténer </w:t>
-      </w:r>
+        <w:t xml:space="preserve">a </w:t>
+      </w:r>
+      <w:proofErr w:type="spellStart"/>
+      <w:r>
+        <w:t>Knative</w:t>
+      </w:r>
+      <w:proofErr w:type="spellEnd"/>
+      <w:r>
+        <w:t xml:space="preserve">, </w:t>
+      </w:r>
+      <w:r>
+        <w:t xml:space="preserve">egy </w:t>
+      </w:r>
+      <w:proofErr w:type="spellStart"/>
+      <w:r>
+        <w:t>Kubernetes</w:t>
+      </w:r>
+      <w:proofErr w:type="spellEnd"/>
+      <w:r>
+        <w:t xml:space="preserve"> alapú platform, aminek a segítségével kombinálni lehet a </w:t>
+      </w:r>
+      <w:proofErr w:type="spellStart"/>
+      <w:r>
+        <w:t>Kubernets</w:t>
+      </w:r>
+      <w:proofErr w:type="spellEnd"/>
+      <w:r>
+        <w:t xml:space="preserve"> által nyújtott konténer </w:t>
+      </w:r>
+      <w:proofErr w:type="spellStart"/>
       <w:r>
         <w:t>orkesztráció</w:t>
       </w:r>
       <w:r>
-        <w:t xml:space="preserve">s megoldást, </w:t>
-      </w:r>
+        <w:t>s</w:t>
+      </w:r>
+      <w:proofErr w:type="spellEnd"/>
+      <w:r>
+        <w:t xml:space="preserve"> megoldást, </w:t>
+      </w:r>
+      <w:proofErr w:type="spellStart"/>
       <w:r>
         <w:t>Function</w:t>
       </w:r>
-      <w:r>
-        <w:t xml:space="preserve"> </w:t>
-      </w:r>
+      <w:proofErr w:type="spellEnd"/>
+      <w:r>
+        <w:t xml:space="preserve"> </w:t>
+      </w:r>
+      <w:proofErr w:type="spellStart"/>
       <w:r>
         <w:t>as</w:t>
       </w:r>
+      <w:proofErr w:type="spellEnd"/>
       <w:r>
         <w:t xml:space="preserve"> </w:t>
       </w:r>
@@ -1475,7 +1732,15 @@
         <w:t>Service</w:t>
       </w:r>
       <w:r>
-        <w:t xml:space="preserve"> (FaaS) </w:t>
+        <w:t xml:space="preserve"> (</w:t>
+      </w:r>
+      <w:proofErr w:type="spellStart"/>
+      <w:r>
+        <w:t>FaaS</w:t>
+      </w:r>
+      <w:proofErr w:type="spellEnd"/>
+      <w:r>
+        <w:t xml:space="preserve">) </w:t>
       </w:r>
       <w:r>
         <w:t>modellek implementálásával.</w:t>
@@ -1532,25 +1797,50 @@
         <w:t xml:space="preserve"> például</w:t>
       </w:r>
       <w:r>
-        <w:t xml:space="preserve"> a Pulumi, egy </w:t>
-      </w:r>
-      <w:r>
-        <w:t>nyílt forráskódú Infrastructure</w:t>
-      </w:r>
-      <w:r>
-        <w:t xml:space="preserve"> </w:t>
-      </w:r>
+        <w:t xml:space="preserve"> a </w:t>
+      </w:r>
+      <w:proofErr w:type="spellStart"/>
+      <w:r>
+        <w:t>Pulumi</w:t>
+      </w:r>
+      <w:proofErr w:type="spellEnd"/>
+      <w:r>
+        <w:t xml:space="preserve">, egy </w:t>
+      </w:r>
+      <w:r>
+        <w:t xml:space="preserve">nyílt forráskódú </w:t>
+      </w:r>
+      <w:proofErr w:type="spellStart"/>
+      <w:r>
+        <w:t>Infrastructure</w:t>
+      </w:r>
+      <w:proofErr w:type="spellEnd"/>
+      <w:r>
+        <w:t xml:space="preserve"> </w:t>
+      </w:r>
+      <w:proofErr w:type="spellStart"/>
       <w:r>
         <w:t>as</w:t>
       </w:r>
-      <w:r>
-        <w:t xml:space="preserve"> </w:t>
-      </w:r>
+      <w:proofErr w:type="spellEnd"/>
+      <w:r>
+        <w:t xml:space="preserve"> </w:t>
+      </w:r>
+      <w:proofErr w:type="spellStart"/>
       <w:r>
         <w:t>Code</w:t>
       </w:r>
-      <w:r>
-        <w:t xml:space="preserve"> (IaC)</w:t>
+      <w:proofErr w:type="spellEnd"/>
+      <w:r>
+        <w:t xml:space="preserve"> (</w:t>
+      </w:r>
+      <w:proofErr w:type="spellStart"/>
+      <w:r>
+        <w:t>IaC</w:t>
+      </w:r>
+      <w:proofErr w:type="spellEnd"/>
+      <w:r>
+        <w:t>)</w:t>
       </w:r>
       <w:r>
         <w:t xml:space="preserve"> platform, am</w:t>
@@ -1603,14 +1893,27 @@
         <w:t xml:space="preserve">többek között </w:t>
       </w:r>
       <w:r>
-        <w:t xml:space="preserve">a Knative </w:t>
+        <w:t xml:space="preserve">a </w:t>
+      </w:r>
+      <w:proofErr w:type="spellStart"/>
+      <w:r>
+        <w:t>Knative</w:t>
+      </w:r>
+      <w:proofErr w:type="spellEnd"/>
+      <w:r>
+        <w:t xml:space="preserve"> </w:t>
       </w:r>
       <w:r>
         <w:t xml:space="preserve">szolgáltatás </w:t>
       </w:r>
       <w:r>
-        <w:t>működése és implementálása Kubernetes</w:t>
-      </w:r>
+        <w:t xml:space="preserve">működése és implementálása </w:t>
+      </w:r>
+      <w:proofErr w:type="spellStart"/>
+      <w:r>
+        <w:t>Kubernetes</w:t>
+      </w:r>
+      <w:proofErr w:type="spellEnd"/>
       <w:r>
         <w:t xml:space="preserve"> platformon</w:t>
       </w:r>
@@ -1629,9 +1932,11 @@
       <w:r>
         <w:t xml:space="preserve">alkalmazás, illetve annak dekomponálása különböző </w:t>
       </w:r>
+      <w:proofErr w:type="spellStart"/>
       <w:r>
         <w:t>mikroszolgáltatásokra</w:t>
       </w:r>
+      <w:proofErr w:type="spellEnd"/>
       <w:r>
         <w:t xml:space="preserve">, </w:t>
       </w:r>
@@ -1639,7 +1944,15 @@
         <w:t>kihasználva</w:t>
       </w:r>
       <w:r>
-        <w:t xml:space="preserve"> a Knative környezet</w:t>
+        <w:t xml:space="preserve"> a </w:t>
+      </w:r>
+      <w:proofErr w:type="spellStart"/>
+      <w:r>
+        <w:t>Knative</w:t>
+      </w:r>
+      <w:proofErr w:type="spellEnd"/>
+      <w:r>
+        <w:t xml:space="preserve"> környezet</w:t>
       </w:r>
       <w:r>
         <w:t xml:space="preserve"> által </w:t>
@@ -1660,8 +1973,13 @@
         <w:t xml:space="preserve">továbbá </w:t>
       </w:r>
       <w:r>
-        <w:t>a Pulumi</w:t>
-      </w:r>
+        <w:t xml:space="preserve">a </w:t>
+      </w:r>
+      <w:proofErr w:type="spellStart"/>
+      <w:r>
+        <w:t>Pulumi</w:t>
+      </w:r>
+      <w:proofErr w:type="spellEnd"/>
       <w:r>
         <w:t xml:space="preserve"> </w:t>
       </w:r>
@@ -1688,89 +2006,1421 @@
       <w:pPr>
         <w:pStyle w:val="Fejezetcimszmozsnlkl"/>
       </w:pPr>
-      <w:bookmarkStart w:id="1" w:name="_Toc214835053"/>
+      <w:bookmarkStart w:id="1" w:name="_Toc214923799"/>
+      <w:proofErr w:type="spellStart"/>
       <w:r>
         <w:lastRenderedPageBreak/>
         <w:t>Abstract</w:t>
       </w:r>
       <w:bookmarkEnd w:id="1"/>
-    </w:p>
-    <w:p>
-      <w:r>
-        <w:t xml:space="preserve">Cloud computing has become an essential concept in modern information technology, enabling the operation of numerous services that are </w:t>
-      </w:r>
-      <w:r>
-        <w:t xml:space="preserve">being </w:t>
-      </w:r>
-      <w:r>
-        <w:t xml:space="preserve">used daily around the world. While the adoption of cloud-based systems offers significant advantages in many </w:t>
-      </w:r>
+      <w:proofErr w:type="spellEnd"/>
+    </w:p>
+    <w:p>
+      <w:proofErr w:type="spellStart"/>
+      <w:r>
+        <w:t>Cloud</w:t>
+      </w:r>
+      <w:proofErr w:type="spellEnd"/>
+      <w:r>
+        <w:t xml:space="preserve"> </w:t>
+      </w:r>
+      <w:proofErr w:type="spellStart"/>
+      <w:r>
+        <w:t>computing</w:t>
+      </w:r>
+      <w:proofErr w:type="spellEnd"/>
+      <w:r>
+        <w:t xml:space="preserve"> has </w:t>
+      </w:r>
+      <w:proofErr w:type="spellStart"/>
+      <w:r>
+        <w:t>become</w:t>
+      </w:r>
+      <w:proofErr w:type="spellEnd"/>
+      <w:r>
+        <w:t xml:space="preserve"> an </w:t>
+      </w:r>
+      <w:proofErr w:type="spellStart"/>
+      <w:r>
+        <w:t>essential</w:t>
+      </w:r>
+      <w:proofErr w:type="spellEnd"/>
+      <w:r>
+        <w:t xml:space="preserve"> </w:t>
+      </w:r>
+      <w:proofErr w:type="spellStart"/>
+      <w:r>
+        <w:t>concept</w:t>
+      </w:r>
+      <w:proofErr w:type="spellEnd"/>
+      <w:r>
+        <w:t xml:space="preserve"> in modern </w:t>
+      </w:r>
+      <w:proofErr w:type="spellStart"/>
+      <w:r>
+        <w:t>information</w:t>
+      </w:r>
+      <w:proofErr w:type="spellEnd"/>
+      <w:r>
+        <w:t xml:space="preserve"> </w:t>
+      </w:r>
+      <w:proofErr w:type="spellStart"/>
+      <w:r>
+        <w:t>technology</w:t>
+      </w:r>
+      <w:proofErr w:type="spellEnd"/>
+      <w:r>
+        <w:t xml:space="preserve">, </w:t>
+      </w:r>
+      <w:proofErr w:type="spellStart"/>
+      <w:r>
+        <w:t>enabling</w:t>
+      </w:r>
+      <w:proofErr w:type="spellEnd"/>
+      <w:r>
+        <w:t xml:space="preserve"> </w:t>
+      </w:r>
+      <w:proofErr w:type="spellStart"/>
+      <w:r>
+        <w:t>the</w:t>
+      </w:r>
+      <w:proofErr w:type="spellEnd"/>
+      <w:r>
+        <w:t xml:space="preserve"> </w:t>
+      </w:r>
+      <w:proofErr w:type="spellStart"/>
+      <w:r>
+        <w:t>operation</w:t>
+      </w:r>
+      <w:proofErr w:type="spellEnd"/>
+      <w:r>
+        <w:t xml:space="preserve"> of </w:t>
+      </w:r>
+      <w:proofErr w:type="spellStart"/>
+      <w:r>
+        <w:t>numerous</w:t>
+      </w:r>
+      <w:proofErr w:type="spellEnd"/>
+      <w:r>
+        <w:t xml:space="preserve"> </w:t>
+      </w:r>
+      <w:proofErr w:type="spellStart"/>
+      <w:r>
+        <w:t>services</w:t>
+      </w:r>
+      <w:proofErr w:type="spellEnd"/>
+      <w:r>
+        <w:t xml:space="preserve"> </w:t>
+      </w:r>
+      <w:proofErr w:type="spellStart"/>
+      <w:r>
+        <w:t>that</w:t>
+      </w:r>
+      <w:proofErr w:type="spellEnd"/>
+      <w:r>
+        <w:t xml:space="preserve"> </w:t>
+      </w:r>
+      <w:proofErr w:type="spellStart"/>
+      <w:r>
+        <w:t>are</w:t>
+      </w:r>
+      <w:proofErr w:type="spellEnd"/>
+      <w:r>
+        <w:t xml:space="preserve"> </w:t>
+      </w:r>
+      <w:proofErr w:type="spellStart"/>
+      <w:r>
+        <w:t>being</w:t>
+      </w:r>
+      <w:proofErr w:type="spellEnd"/>
+      <w:r>
+        <w:t xml:space="preserve"> </w:t>
+      </w:r>
+      <w:proofErr w:type="spellStart"/>
+      <w:r>
+        <w:t>used</w:t>
+      </w:r>
+      <w:proofErr w:type="spellEnd"/>
+      <w:r>
+        <w:t xml:space="preserve"> </w:t>
+      </w:r>
+      <w:proofErr w:type="spellStart"/>
+      <w:r>
+        <w:t>daily</w:t>
+      </w:r>
+      <w:proofErr w:type="spellEnd"/>
+      <w:r>
+        <w:t xml:space="preserve"> </w:t>
+      </w:r>
+      <w:proofErr w:type="spellStart"/>
+      <w:r>
+        <w:t>around</w:t>
+      </w:r>
+      <w:proofErr w:type="spellEnd"/>
+      <w:r>
+        <w:t xml:space="preserve"> </w:t>
+      </w:r>
+      <w:proofErr w:type="spellStart"/>
+      <w:r>
+        <w:t>the</w:t>
+      </w:r>
+      <w:proofErr w:type="spellEnd"/>
+      <w:r>
+        <w:t xml:space="preserve"> </w:t>
+      </w:r>
+      <w:proofErr w:type="spellStart"/>
+      <w:r>
+        <w:t>world</w:t>
+      </w:r>
+      <w:proofErr w:type="spellEnd"/>
+      <w:r>
+        <w:t xml:space="preserve">. </w:t>
+      </w:r>
+      <w:proofErr w:type="spellStart"/>
+      <w:r>
+        <w:t>While</w:t>
+      </w:r>
+      <w:proofErr w:type="spellEnd"/>
+      <w:r>
+        <w:t xml:space="preserve"> </w:t>
+      </w:r>
+      <w:proofErr w:type="spellStart"/>
+      <w:r>
+        <w:t>the</w:t>
+      </w:r>
+      <w:proofErr w:type="spellEnd"/>
+      <w:r>
+        <w:t xml:space="preserve"> </w:t>
+      </w:r>
+      <w:proofErr w:type="spellStart"/>
+      <w:r>
+        <w:t>adoption</w:t>
+      </w:r>
+      <w:proofErr w:type="spellEnd"/>
+      <w:r>
+        <w:t xml:space="preserve"> of </w:t>
+      </w:r>
+      <w:proofErr w:type="spellStart"/>
+      <w:r>
+        <w:t>cloud-based</w:t>
+      </w:r>
+      <w:proofErr w:type="spellEnd"/>
+      <w:r>
+        <w:t xml:space="preserve"> </w:t>
+      </w:r>
+      <w:proofErr w:type="spellStart"/>
+      <w:r>
+        <w:t>systems</w:t>
+      </w:r>
+      <w:proofErr w:type="spellEnd"/>
+      <w:r>
+        <w:t xml:space="preserve"> </w:t>
+      </w:r>
+      <w:proofErr w:type="spellStart"/>
+      <w:r>
+        <w:t>offers</w:t>
+      </w:r>
+      <w:proofErr w:type="spellEnd"/>
+      <w:r>
+        <w:t xml:space="preserve"> </w:t>
+      </w:r>
+      <w:proofErr w:type="spellStart"/>
+      <w:r>
+        <w:t>significant</w:t>
+      </w:r>
+      <w:proofErr w:type="spellEnd"/>
+      <w:r>
+        <w:t xml:space="preserve"> </w:t>
+      </w:r>
+      <w:proofErr w:type="spellStart"/>
+      <w:r>
+        <w:t>advantages</w:t>
+      </w:r>
+      <w:proofErr w:type="spellEnd"/>
+      <w:r>
+        <w:t xml:space="preserve"> in </w:t>
+      </w:r>
+      <w:proofErr w:type="spellStart"/>
+      <w:r>
+        <w:t>many</w:t>
+      </w:r>
+      <w:proofErr w:type="spellEnd"/>
+      <w:r>
+        <w:t xml:space="preserve"> </w:t>
+      </w:r>
+      <w:proofErr w:type="spellStart"/>
       <w:r>
         <w:t>cases</w:t>
       </w:r>
-      <w:r>
-        <w:t xml:space="preserve">, certain </w:t>
-      </w:r>
+      <w:proofErr w:type="spellEnd"/>
+      <w:r>
+        <w:t xml:space="preserve">, </w:t>
+      </w:r>
+      <w:proofErr w:type="spellStart"/>
+      <w:r>
+        <w:t>certain</w:t>
+      </w:r>
+      <w:proofErr w:type="spellEnd"/>
+      <w:r>
+        <w:t xml:space="preserve"> </w:t>
+      </w:r>
+      <w:proofErr w:type="spellStart"/>
       <w:r>
         <w:t>areas</w:t>
       </w:r>
-      <w:r>
-        <w:t xml:space="preserve"> can achieve </w:t>
-      </w:r>
+      <w:proofErr w:type="spellEnd"/>
+      <w:r>
+        <w:t xml:space="preserve"> </w:t>
+      </w:r>
+      <w:proofErr w:type="spellStart"/>
+      <w:r>
+        <w:t>can</w:t>
+      </w:r>
+      <w:proofErr w:type="spellEnd"/>
+      <w:r>
+        <w:t xml:space="preserve"> </w:t>
+      </w:r>
+      <w:proofErr w:type="spellStart"/>
+      <w:r>
+        <w:t>achieve</w:t>
+      </w:r>
+      <w:proofErr w:type="spellEnd"/>
+      <w:r>
+        <w:t xml:space="preserve"> </w:t>
+      </w:r>
+      <w:proofErr w:type="spellStart"/>
       <w:r>
         <w:t>great</w:t>
       </w:r>
-      <w:r>
-        <w:t xml:space="preserve"> improvements through transformation of existing architectures.</w:t>
-      </w:r>
-    </w:p>
-    <w:p>
-      <w:r>
-        <w:t xml:space="preserve">One of the major milestones in the evolution of cloud-based systems was the emergence of serverless computing. This approach </w:t>
-      </w:r>
+      <w:proofErr w:type="spellEnd"/>
+      <w:r>
+        <w:t xml:space="preserve"> </w:t>
+      </w:r>
+      <w:proofErr w:type="spellStart"/>
+      <w:r>
+        <w:t>improvements</w:t>
+      </w:r>
+      <w:proofErr w:type="spellEnd"/>
+      <w:r>
+        <w:t xml:space="preserve"> </w:t>
+      </w:r>
+      <w:proofErr w:type="spellStart"/>
+      <w:r>
+        <w:t>through</w:t>
+      </w:r>
+      <w:proofErr w:type="spellEnd"/>
+      <w:r>
+        <w:t xml:space="preserve"> </w:t>
+      </w:r>
+      <w:proofErr w:type="spellStart"/>
+      <w:r>
+        <w:t>transformation</w:t>
+      </w:r>
+      <w:proofErr w:type="spellEnd"/>
+      <w:r>
+        <w:t xml:space="preserve"> of </w:t>
+      </w:r>
+      <w:proofErr w:type="spellStart"/>
+      <w:r>
+        <w:t>existing</w:t>
+      </w:r>
+      <w:proofErr w:type="spellEnd"/>
+      <w:r>
+        <w:t xml:space="preserve"> </w:t>
+      </w:r>
+      <w:proofErr w:type="spellStart"/>
+      <w:r>
+        <w:t>architectures</w:t>
+      </w:r>
+      <w:proofErr w:type="spellEnd"/>
+      <w:r>
+        <w:t>.</w:t>
+      </w:r>
+    </w:p>
+    <w:p>
+      <w:proofErr w:type="spellStart"/>
+      <w:r>
+        <w:t>One</w:t>
+      </w:r>
+      <w:proofErr w:type="spellEnd"/>
+      <w:r>
+        <w:t xml:space="preserve"> of </w:t>
+      </w:r>
+      <w:proofErr w:type="spellStart"/>
+      <w:r>
+        <w:t>the</w:t>
+      </w:r>
+      <w:proofErr w:type="spellEnd"/>
+      <w:r>
+        <w:t xml:space="preserve"> major </w:t>
+      </w:r>
+      <w:proofErr w:type="spellStart"/>
+      <w:r>
+        <w:t>milestones</w:t>
+      </w:r>
+      <w:proofErr w:type="spellEnd"/>
+      <w:r>
+        <w:t xml:space="preserve"> in </w:t>
+      </w:r>
+      <w:proofErr w:type="spellStart"/>
+      <w:r>
+        <w:t>the</w:t>
+      </w:r>
+      <w:proofErr w:type="spellEnd"/>
+      <w:r>
+        <w:t xml:space="preserve"> </w:t>
+      </w:r>
+      <w:proofErr w:type="spellStart"/>
+      <w:r>
+        <w:t>evolution</w:t>
+      </w:r>
+      <w:proofErr w:type="spellEnd"/>
+      <w:r>
+        <w:t xml:space="preserve"> of </w:t>
+      </w:r>
+      <w:proofErr w:type="spellStart"/>
+      <w:r>
+        <w:t>cloud-based</w:t>
+      </w:r>
+      <w:proofErr w:type="spellEnd"/>
+      <w:r>
+        <w:t xml:space="preserve"> </w:t>
+      </w:r>
+      <w:proofErr w:type="spellStart"/>
+      <w:r>
+        <w:t>systems</w:t>
+      </w:r>
+      <w:proofErr w:type="spellEnd"/>
+      <w:r>
+        <w:t xml:space="preserve"> </w:t>
+      </w:r>
+      <w:proofErr w:type="spellStart"/>
+      <w:r>
+        <w:t>was</w:t>
+      </w:r>
+      <w:proofErr w:type="spellEnd"/>
+      <w:r>
+        <w:t xml:space="preserve"> </w:t>
+      </w:r>
+      <w:proofErr w:type="spellStart"/>
+      <w:r>
+        <w:t>the</w:t>
+      </w:r>
+      <w:proofErr w:type="spellEnd"/>
+      <w:r>
+        <w:t xml:space="preserve"> </w:t>
+      </w:r>
+      <w:proofErr w:type="spellStart"/>
+      <w:r>
+        <w:t>emergence</w:t>
+      </w:r>
+      <w:proofErr w:type="spellEnd"/>
+      <w:r>
+        <w:t xml:space="preserve"> of </w:t>
+      </w:r>
+      <w:proofErr w:type="spellStart"/>
+      <w:r>
+        <w:t>serverless</w:t>
+      </w:r>
+      <w:proofErr w:type="spellEnd"/>
+      <w:r>
+        <w:t xml:space="preserve"> </w:t>
+      </w:r>
+      <w:proofErr w:type="spellStart"/>
+      <w:r>
+        <w:t>computing</w:t>
+      </w:r>
+      <w:proofErr w:type="spellEnd"/>
+      <w:r>
+        <w:t xml:space="preserve">. </w:t>
+      </w:r>
+      <w:proofErr w:type="spellStart"/>
+      <w:r>
+        <w:t>This</w:t>
+      </w:r>
+      <w:proofErr w:type="spellEnd"/>
+      <w:r>
+        <w:t xml:space="preserve"> </w:t>
+      </w:r>
+      <w:proofErr w:type="spellStart"/>
+      <w:r>
+        <w:t>approach</w:t>
+      </w:r>
+      <w:proofErr w:type="spellEnd"/>
+      <w:r>
+        <w:t xml:space="preserve"> </w:t>
+      </w:r>
+      <w:proofErr w:type="spellStart"/>
       <w:r>
         <w:t>departs</w:t>
       </w:r>
-      <w:r>
-        <w:t xml:space="preserve"> from traditional server-based computing models </w:t>
+      <w:proofErr w:type="spellEnd"/>
+      <w:r>
+        <w:t xml:space="preserve"> </w:t>
+      </w:r>
+      <w:proofErr w:type="spellStart"/>
+      <w:r>
+        <w:t>from</w:t>
+      </w:r>
+      <w:proofErr w:type="spellEnd"/>
+      <w:r>
+        <w:t xml:space="preserve"> </w:t>
+      </w:r>
+      <w:proofErr w:type="spellStart"/>
+      <w:r>
+        <w:t>traditional</w:t>
+      </w:r>
+      <w:proofErr w:type="spellEnd"/>
+      <w:r>
+        <w:t xml:space="preserve"> server-</w:t>
+      </w:r>
+      <w:proofErr w:type="spellStart"/>
+      <w:r>
+        <w:t>based</w:t>
+      </w:r>
+      <w:proofErr w:type="spellEnd"/>
+      <w:r>
+        <w:t xml:space="preserve"> </w:t>
+      </w:r>
+      <w:proofErr w:type="spellStart"/>
+      <w:r>
+        <w:t>computing</w:t>
+      </w:r>
+      <w:proofErr w:type="spellEnd"/>
+      <w:r>
+        <w:t xml:space="preserve"> </w:t>
+      </w:r>
+      <w:proofErr w:type="spellStart"/>
+      <w:r>
+        <w:t>models</w:t>
+      </w:r>
+      <w:proofErr w:type="spellEnd"/>
+      <w:r>
+        <w:t xml:space="preserve"> </w:t>
       </w:r>
       <w:r>
         <w:t xml:space="preserve">and </w:t>
       </w:r>
-      <w:r>
-        <w:t>makes use of</w:t>
-      </w:r>
-      <w:r>
-        <w:t xml:space="preserve"> a far more dynamic, scalable, and event-driven architecture. A platform designed for deploying such serverless workflows is Knative, a Kubernetes-based </w:t>
+      <w:proofErr w:type="spellStart"/>
+      <w:r>
+        <w:t>makes</w:t>
+      </w:r>
+      <w:proofErr w:type="spellEnd"/>
+      <w:r>
+        <w:t xml:space="preserve"> </w:t>
+      </w:r>
+      <w:proofErr w:type="spellStart"/>
+      <w:r>
+        <w:t>use</w:t>
+      </w:r>
+      <w:proofErr w:type="spellEnd"/>
+      <w:r>
+        <w:t xml:space="preserve"> of</w:t>
+      </w:r>
+      <w:r>
+        <w:t xml:space="preserve"> a far more </w:t>
+      </w:r>
+      <w:proofErr w:type="spellStart"/>
+      <w:r>
+        <w:t>dynamic</w:t>
+      </w:r>
+      <w:proofErr w:type="spellEnd"/>
+      <w:r>
+        <w:t xml:space="preserve">, </w:t>
+      </w:r>
+      <w:proofErr w:type="spellStart"/>
+      <w:r>
+        <w:t>scalable</w:t>
+      </w:r>
+      <w:proofErr w:type="spellEnd"/>
+      <w:r>
+        <w:t xml:space="preserve">, and </w:t>
+      </w:r>
+      <w:proofErr w:type="spellStart"/>
+      <w:r>
+        <w:t>event-driven</w:t>
+      </w:r>
+      <w:proofErr w:type="spellEnd"/>
+      <w:r>
+        <w:t xml:space="preserve"> </w:t>
+      </w:r>
+      <w:proofErr w:type="spellStart"/>
+      <w:r>
+        <w:t>architecture</w:t>
+      </w:r>
+      <w:proofErr w:type="spellEnd"/>
+      <w:r>
+        <w:t xml:space="preserve">. A platform </w:t>
+      </w:r>
+      <w:proofErr w:type="spellStart"/>
+      <w:r>
+        <w:t>designed</w:t>
+      </w:r>
+      <w:proofErr w:type="spellEnd"/>
+      <w:r>
+        <w:t xml:space="preserve"> </w:t>
+      </w:r>
+      <w:proofErr w:type="spellStart"/>
+      <w:r>
+        <w:t>for</w:t>
+      </w:r>
+      <w:proofErr w:type="spellEnd"/>
+      <w:r>
+        <w:t xml:space="preserve"> </w:t>
+      </w:r>
+      <w:proofErr w:type="spellStart"/>
+      <w:r>
+        <w:t>deploying</w:t>
+      </w:r>
+      <w:proofErr w:type="spellEnd"/>
+      <w:r>
+        <w:t xml:space="preserve"> </w:t>
+      </w:r>
+      <w:proofErr w:type="spellStart"/>
+      <w:r>
+        <w:t>such</w:t>
+      </w:r>
+      <w:proofErr w:type="spellEnd"/>
+      <w:r>
+        <w:t xml:space="preserve"> </w:t>
+      </w:r>
+      <w:proofErr w:type="spellStart"/>
+      <w:r>
+        <w:t>serverless</w:t>
+      </w:r>
+      <w:proofErr w:type="spellEnd"/>
+      <w:r>
+        <w:t xml:space="preserve"> </w:t>
+      </w:r>
+      <w:proofErr w:type="spellStart"/>
+      <w:r>
+        <w:t>workflows</w:t>
+      </w:r>
+      <w:proofErr w:type="spellEnd"/>
+      <w:r>
+        <w:t xml:space="preserve"> is </w:t>
+      </w:r>
+      <w:proofErr w:type="spellStart"/>
+      <w:r>
+        <w:t>Knative</w:t>
+      </w:r>
+      <w:proofErr w:type="spellEnd"/>
+      <w:r>
+        <w:t xml:space="preserve">, a </w:t>
+      </w:r>
+      <w:proofErr w:type="spellStart"/>
+      <w:r>
+        <w:t>Kubernetes-based</w:t>
+      </w:r>
+      <w:proofErr w:type="spellEnd"/>
+      <w:r>
+        <w:t xml:space="preserve"> </w:t>
       </w:r>
       <w:r>
         <w:t>platform</w:t>
       </w:r>
       <w:r>
-        <w:t xml:space="preserve"> that allows the combination of Kubernetes container orchestration with the implementation of Function as a Service (FaaS) models. In serverless applications, deploying</w:t>
-      </w:r>
-      <w:r>
-        <w:t xml:space="preserve"> and managing</w:t>
-      </w:r>
-      <w:r>
-        <w:t xml:space="preserve"> individual components can pose additional challenges. Tools like Pulumi offer a way to simplify this task</w:t>
-      </w:r>
+        <w:t xml:space="preserve"> </w:t>
+      </w:r>
+      <w:proofErr w:type="spellStart"/>
+      <w:r>
+        <w:t>that</w:t>
+      </w:r>
+      <w:proofErr w:type="spellEnd"/>
+      <w:r>
+        <w:t xml:space="preserve"> </w:t>
+      </w:r>
+      <w:proofErr w:type="spellStart"/>
+      <w:r>
+        <w:t>allows</w:t>
+      </w:r>
+      <w:proofErr w:type="spellEnd"/>
+      <w:r>
+        <w:t xml:space="preserve"> </w:t>
+      </w:r>
+      <w:proofErr w:type="spellStart"/>
+      <w:r>
+        <w:t>the</w:t>
+      </w:r>
+      <w:proofErr w:type="spellEnd"/>
+      <w:r>
+        <w:t xml:space="preserve"> </w:t>
+      </w:r>
+      <w:proofErr w:type="spellStart"/>
+      <w:r>
+        <w:t>combination</w:t>
+      </w:r>
+      <w:proofErr w:type="spellEnd"/>
+      <w:r>
+        <w:t xml:space="preserve"> of </w:t>
+      </w:r>
+      <w:proofErr w:type="spellStart"/>
+      <w:r>
+        <w:t>Kubernetes</w:t>
+      </w:r>
+      <w:proofErr w:type="spellEnd"/>
+      <w:r>
+        <w:t xml:space="preserve"> </w:t>
+      </w:r>
+      <w:proofErr w:type="spellStart"/>
+      <w:r>
+        <w:t>container</w:t>
+      </w:r>
+      <w:proofErr w:type="spellEnd"/>
+      <w:r>
+        <w:t xml:space="preserve"> </w:t>
+      </w:r>
+      <w:proofErr w:type="spellStart"/>
+      <w:r>
+        <w:t>orchestration</w:t>
+      </w:r>
+      <w:proofErr w:type="spellEnd"/>
+      <w:r>
+        <w:t xml:space="preserve"> </w:t>
+      </w:r>
+      <w:proofErr w:type="spellStart"/>
+      <w:r>
+        <w:t>with</w:t>
+      </w:r>
+      <w:proofErr w:type="spellEnd"/>
+      <w:r>
+        <w:t xml:space="preserve"> </w:t>
+      </w:r>
+      <w:proofErr w:type="spellStart"/>
+      <w:r>
+        <w:t>the</w:t>
+      </w:r>
+      <w:proofErr w:type="spellEnd"/>
+      <w:r>
+        <w:t xml:space="preserve"> </w:t>
+      </w:r>
+      <w:proofErr w:type="spellStart"/>
+      <w:r>
+        <w:t>implementation</w:t>
+      </w:r>
+      <w:proofErr w:type="spellEnd"/>
+      <w:r>
+        <w:t xml:space="preserve"> of </w:t>
+      </w:r>
+      <w:proofErr w:type="spellStart"/>
+      <w:r>
+        <w:t>Function</w:t>
+      </w:r>
+      <w:proofErr w:type="spellEnd"/>
+      <w:r>
+        <w:t xml:space="preserve"> </w:t>
+      </w:r>
+      <w:proofErr w:type="spellStart"/>
+      <w:r>
+        <w:t>as</w:t>
+      </w:r>
+      <w:proofErr w:type="spellEnd"/>
+      <w:r>
+        <w:t xml:space="preserve"> a Service (</w:t>
+      </w:r>
+      <w:proofErr w:type="spellStart"/>
+      <w:r>
+        <w:t>FaaS</w:t>
+      </w:r>
+      <w:proofErr w:type="spellEnd"/>
+      <w:r>
+        <w:t xml:space="preserve">) </w:t>
+      </w:r>
+      <w:proofErr w:type="spellStart"/>
+      <w:r>
+        <w:t>models</w:t>
+      </w:r>
+      <w:proofErr w:type="spellEnd"/>
+      <w:r>
+        <w:t xml:space="preserve">. In </w:t>
+      </w:r>
+      <w:proofErr w:type="spellStart"/>
+      <w:r>
+        <w:t>serverless</w:t>
+      </w:r>
+      <w:proofErr w:type="spellEnd"/>
+      <w:r>
+        <w:t xml:space="preserve"> </w:t>
+      </w:r>
+      <w:proofErr w:type="spellStart"/>
+      <w:r>
+        <w:t>applications</w:t>
+      </w:r>
+      <w:proofErr w:type="spellEnd"/>
+      <w:r>
+        <w:t xml:space="preserve">, </w:t>
+      </w:r>
+      <w:proofErr w:type="spellStart"/>
+      <w:r>
+        <w:t>deploying</w:t>
+      </w:r>
+      <w:proofErr w:type="spellEnd"/>
+      <w:r>
+        <w:t xml:space="preserve"> and </w:t>
+      </w:r>
+      <w:proofErr w:type="spellStart"/>
+      <w:r>
+        <w:t>managing</w:t>
+      </w:r>
+      <w:proofErr w:type="spellEnd"/>
+      <w:r>
+        <w:t xml:space="preserve"> </w:t>
+      </w:r>
+      <w:proofErr w:type="spellStart"/>
+      <w:r>
+        <w:t>individual</w:t>
+      </w:r>
+      <w:proofErr w:type="spellEnd"/>
+      <w:r>
+        <w:t xml:space="preserve"> </w:t>
+      </w:r>
+      <w:proofErr w:type="spellStart"/>
+      <w:r>
+        <w:t>components</w:t>
+      </w:r>
+      <w:proofErr w:type="spellEnd"/>
+      <w:r>
+        <w:t xml:space="preserve"> </w:t>
+      </w:r>
+      <w:proofErr w:type="spellStart"/>
+      <w:r>
+        <w:t>can</w:t>
+      </w:r>
+      <w:proofErr w:type="spellEnd"/>
+      <w:r>
+        <w:t xml:space="preserve"> </w:t>
+      </w:r>
+      <w:proofErr w:type="spellStart"/>
+      <w:r>
+        <w:t>pose</w:t>
+      </w:r>
+      <w:proofErr w:type="spellEnd"/>
+      <w:r>
+        <w:t xml:space="preserve"> </w:t>
+      </w:r>
+      <w:proofErr w:type="spellStart"/>
+      <w:r>
+        <w:t>additional</w:t>
+      </w:r>
+      <w:proofErr w:type="spellEnd"/>
+      <w:r>
+        <w:t xml:space="preserve"> </w:t>
+      </w:r>
+      <w:proofErr w:type="spellStart"/>
+      <w:r>
+        <w:t>challenges</w:t>
+      </w:r>
+      <w:proofErr w:type="spellEnd"/>
+      <w:r>
+        <w:t xml:space="preserve">. </w:t>
+      </w:r>
+      <w:proofErr w:type="spellStart"/>
+      <w:r>
+        <w:t>Tools</w:t>
+      </w:r>
+      <w:proofErr w:type="spellEnd"/>
+      <w:r>
+        <w:t xml:space="preserve"> like </w:t>
+      </w:r>
+      <w:proofErr w:type="spellStart"/>
+      <w:r>
+        <w:t>Pulumi</w:t>
+      </w:r>
+      <w:proofErr w:type="spellEnd"/>
+      <w:r>
+        <w:t xml:space="preserve"> </w:t>
+      </w:r>
+      <w:proofErr w:type="spellStart"/>
+      <w:r>
+        <w:t>offer</w:t>
+      </w:r>
+      <w:proofErr w:type="spellEnd"/>
+      <w:r>
+        <w:t xml:space="preserve"> a </w:t>
+      </w:r>
+      <w:proofErr w:type="spellStart"/>
+      <w:r>
+        <w:t>way</w:t>
+      </w:r>
+      <w:proofErr w:type="spellEnd"/>
+      <w:r>
+        <w:t xml:space="preserve"> </w:t>
+      </w:r>
+      <w:proofErr w:type="spellStart"/>
+      <w:r>
+        <w:t>to</w:t>
+      </w:r>
+      <w:proofErr w:type="spellEnd"/>
+      <w:r>
+        <w:t xml:space="preserve"> </w:t>
+      </w:r>
+      <w:proofErr w:type="spellStart"/>
+      <w:r>
+        <w:t>simplify</w:t>
+      </w:r>
+      <w:proofErr w:type="spellEnd"/>
+      <w:r>
+        <w:t xml:space="preserve"> </w:t>
+      </w:r>
+      <w:proofErr w:type="spellStart"/>
+      <w:r>
+        <w:t>this</w:t>
+      </w:r>
+      <w:proofErr w:type="spellEnd"/>
+      <w:r>
+        <w:t xml:space="preserve"> </w:t>
+      </w:r>
+      <w:proofErr w:type="spellStart"/>
+      <w:r>
+        <w:t>task</w:t>
+      </w:r>
+      <w:proofErr w:type="spellEnd"/>
       <w:r>
         <w:t>.</w:t>
       </w:r>
       <w:r>
-        <w:t xml:space="preserve"> Pulumi is an open-source Infrastructure as Code (IaC) platform that enables the management of cloud infrastructure components using general-purpose programming languages.</w:t>
-      </w:r>
-    </w:p>
-    <w:p>
-      <w:r>
-        <w:t>This thesis provides a detailed presentation of the operation and implementation of the Knative service on a Kubernetes platform, as well as the structure of a monolithic serverless application and its decomposition into various microservices, leveraging the capabilities offered by the Knative environment. The thesis also discusses the solution provided by Pulumi</w:t>
-      </w:r>
+        <w:t xml:space="preserve"> </w:t>
+      </w:r>
+      <w:proofErr w:type="spellStart"/>
+      <w:r>
+        <w:t>Pulumi</w:t>
+      </w:r>
+      <w:proofErr w:type="spellEnd"/>
+      <w:r>
+        <w:t xml:space="preserve"> is an </w:t>
+      </w:r>
+      <w:proofErr w:type="spellStart"/>
+      <w:r>
+        <w:t>open-source</w:t>
+      </w:r>
+      <w:proofErr w:type="spellEnd"/>
+      <w:r>
+        <w:t xml:space="preserve"> </w:t>
+      </w:r>
+      <w:proofErr w:type="spellStart"/>
+      <w:r>
+        <w:t>Infrastructure</w:t>
+      </w:r>
+      <w:proofErr w:type="spellEnd"/>
+      <w:r>
+        <w:t xml:space="preserve"> </w:t>
+      </w:r>
+      <w:proofErr w:type="spellStart"/>
+      <w:r>
+        <w:t>as</w:t>
+      </w:r>
+      <w:proofErr w:type="spellEnd"/>
+      <w:r>
+        <w:t xml:space="preserve"> </w:t>
+      </w:r>
+      <w:proofErr w:type="spellStart"/>
+      <w:r>
+        <w:t>Code</w:t>
+      </w:r>
+      <w:proofErr w:type="spellEnd"/>
+      <w:r>
+        <w:t xml:space="preserve"> (</w:t>
+      </w:r>
+      <w:proofErr w:type="spellStart"/>
+      <w:r>
+        <w:t>IaC</w:t>
+      </w:r>
+      <w:proofErr w:type="spellEnd"/>
+      <w:r>
+        <w:t xml:space="preserve">) platform </w:t>
+      </w:r>
+      <w:proofErr w:type="spellStart"/>
+      <w:r>
+        <w:t>that</w:t>
+      </w:r>
+      <w:proofErr w:type="spellEnd"/>
+      <w:r>
+        <w:t xml:space="preserve"> </w:t>
+      </w:r>
+      <w:proofErr w:type="spellStart"/>
+      <w:r>
+        <w:t>enables</w:t>
+      </w:r>
+      <w:proofErr w:type="spellEnd"/>
+      <w:r>
+        <w:t xml:space="preserve"> </w:t>
+      </w:r>
+      <w:proofErr w:type="spellStart"/>
+      <w:r>
+        <w:t>the</w:t>
+      </w:r>
+      <w:proofErr w:type="spellEnd"/>
+      <w:r>
+        <w:t xml:space="preserve"> management of </w:t>
+      </w:r>
+      <w:proofErr w:type="spellStart"/>
+      <w:r>
+        <w:t>cloud</w:t>
+      </w:r>
+      <w:proofErr w:type="spellEnd"/>
+      <w:r>
+        <w:t xml:space="preserve"> </w:t>
+      </w:r>
+      <w:proofErr w:type="spellStart"/>
+      <w:r>
+        <w:t>infrastructure</w:t>
+      </w:r>
+      <w:proofErr w:type="spellEnd"/>
+      <w:r>
+        <w:t xml:space="preserve"> </w:t>
+      </w:r>
+      <w:proofErr w:type="spellStart"/>
+      <w:r>
+        <w:t>components</w:t>
+      </w:r>
+      <w:proofErr w:type="spellEnd"/>
+      <w:r>
+        <w:t xml:space="preserve"> </w:t>
+      </w:r>
+      <w:proofErr w:type="spellStart"/>
+      <w:r>
+        <w:t>using</w:t>
+      </w:r>
+      <w:proofErr w:type="spellEnd"/>
+      <w:r>
+        <w:t xml:space="preserve"> </w:t>
+      </w:r>
+      <w:proofErr w:type="spellStart"/>
+      <w:r>
+        <w:t>general-purpose</w:t>
+      </w:r>
+      <w:proofErr w:type="spellEnd"/>
+      <w:r>
+        <w:t xml:space="preserve"> </w:t>
+      </w:r>
+      <w:proofErr w:type="spellStart"/>
+      <w:r>
+        <w:t>programming</w:t>
+      </w:r>
+      <w:proofErr w:type="spellEnd"/>
+      <w:r>
+        <w:t xml:space="preserve"> </w:t>
+      </w:r>
+      <w:proofErr w:type="spellStart"/>
+      <w:r>
+        <w:t>languages</w:t>
+      </w:r>
+      <w:proofErr w:type="spellEnd"/>
+      <w:r>
+        <w:t>.</w:t>
+      </w:r>
+    </w:p>
+    <w:p>
+      <w:proofErr w:type="spellStart"/>
+      <w:r>
+        <w:t>This</w:t>
+      </w:r>
+      <w:proofErr w:type="spellEnd"/>
+      <w:r>
+        <w:t xml:space="preserve"> </w:t>
+      </w:r>
+      <w:proofErr w:type="spellStart"/>
+      <w:r>
+        <w:t>thesis</w:t>
+      </w:r>
+      <w:proofErr w:type="spellEnd"/>
+      <w:r>
+        <w:t xml:space="preserve"> </w:t>
+      </w:r>
+      <w:proofErr w:type="spellStart"/>
+      <w:r>
+        <w:t>provides</w:t>
+      </w:r>
+      <w:proofErr w:type="spellEnd"/>
+      <w:r>
+        <w:t xml:space="preserve"> a </w:t>
+      </w:r>
+      <w:proofErr w:type="spellStart"/>
+      <w:r>
+        <w:t>detailed</w:t>
+      </w:r>
+      <w:proofErr w:type="spellEnd"/>
+      <w:r>
+        <w:t xml:space="preserve"> </w:t>
+      </w:r>
+      <w:proofErr w:type="spellStart"/>
+      <w:r>
+        <w:t>presentation</w:t>
+      </w:r>
+      <w:proofErr w:type="spellEnd"/>
+      <w:r>
+        <w:t xml:space="preserve"> of </w:t>
+      </w:r>
+      <w:proofErr w:type="spellStart"/>
+      <w:r>
+        <w:t>the</w:t>
+      </w:r>
+      <w:proofErr w:type="spellEnd"/>
+      <w:r>
+        <w:t xml:space="preserve"> </w:t>
+      </w:r>
+      <w:proofErr w:type="spellStart"/>
+      <w:r>
+        <w:t>operation</w:t>
+      </w:r>
+      <w:proofErr w:type="spellEnd"/>
+      <w:r>
+        <w:t xml:space="preserve"> and </w:t>
+      </w:r>
+      <w:proofErr w:type="spellStart"/>
+      <w:r>
+        <w:t>implementation</w:t>
+      </w:r>
+      <w:proofErr w:type="spellEnd"/>
+      <w:r>
+        <w:t xml:space="preserve"> of </w:t>
+      </w:r>
+      <w:proofErr w:type="spellStart"/>
+      <w:r>
+        <w:t>the</w:t>
+      </w:r>
+      <w:proofErr w:type="spellEnd"/>
+      <w:r>
+        <w:t xml:space="preserve"> </w:t>
+      </w:r>
+      <w:proofErr w:type="spellStart"/>
+      <w:r>
+        <w:t>Knative</w:t>
+      </w:r>
+      <w:proofErr w:type="spellEnd"/>
+      <w:r>
+        <w:t xml:space="preserve"> service </w:t>
+      </w:r>
+      <w:proofErr w:type="spellStart"/>
+      <w:r>
+        <w:t>on</w:t>
+      </w:r>
+      <w:proofErr w:type="spellEnd"/>
+      <w:r>
+        <w:t xml:space="preserve"> a </w:t>
+      </w:r>
+      <w:proofErr w:type="spellStart"/>
+      <w:r>
+        <w:t>Kubernetes</w:t>
+      </w:r>
+      <w:proofErr w:type="spellEnd"/>
+      <w:r>
+        <w:t xml:space="preserve"> platform, </w:t>
+      </w:r>
+      <w:proofErr w:type="spellStart"/>
+      <w:r>
+        <w:t>as</w:t>
+      </w:r>
+      <w:proofErr w:type="spellEnd"/>
+      <w:r>
+        <w:t xml:space="preserve"> </w:t>
+      </w:r>
+      <w:proofErr w:type="spellStart"/>
+      <w:r>
+        <w:t>well</w:t>
+      </w:r>
+      <w:proofErr w:type="spellEnd"/>
+      <w:r>
+        <w:t xml:space="preserve"> </w:t>
+      </w:r>
+      <w:proofErr w:type="spellStart"/>
+      <w:r>
+        <w:t>as</w:t>
+      </w:r>
+      <w:proofErr w:type="spellEnd"/>
+      <w:r>
+        <w:t xml:space="preserve"> </w:t>
+      </w:r>
+      <w:proofErr w:type="spellStart"/>
+      <w:r>
+        <w:t>the</w:t>
+      </w:r>
+      <w:proofErr w:type="spellEnd"/>
+      <w:r>
+        <w:t xml:space="preserve"> </w:t>
+      </w:r>
+      <w:proofErr w:type="spellStart"/>
+      <w:r>
+        <w:t>structure</w:t>
+      </w:r>
+      <w:proofErr w:type="spellEnd"/>
+      <w:r>
+        <w:t xml:space="preserve"> of a </w:t>
+      </w:r>
+      <w:proofErr w:type="spellStart"/>
+      <w:r>
+        <w:t>monolithic</w:t>
+      </w:r>
+      <w:proofErr w:type="spellEnd"/>
+      <w:r>
+        <w:t xml:space="preserve"> </w:t>
+      </w:r>
+      <w:proofErr w:type="spellStart"/>
+      <w:r>
+        <w:t>serverless</w:t>
+      </w:r>
+      <w:proofErr w:type="spellEnd"/>
+      <w:r>
+        <w:t xml:space="preserve"> </w:t>
+      </w:r>
+      <w:proofErr w:type="spellStart"/>
+      <w:r>
+        <w:t>application</w:t>
+      </w:r>
+      <w:proofErr w:type="spellEnd"/>
+      <w:r>
+        <w:t xml:space="preserve"> and </w:t>
+      </w:r>
+      <w:proofErr w:type="spellStart"/>
+      <w:r>
+        <w:t>its</w:t>
+      </w:r>
+      <w:proofErr w:type="spellEnd"/>
+      <w:r>
+        <w:t xml:space="preserve"> </w:t>
+      </w:r>
+      <w:proofErr w:type="spellStart"/>
+      <w:r>
+        <w:t>decomposition</w:t>
+      </w:r>
+      <w:proofErr w:type="spellEnd"/>
+      <w:r>
+        <w:t xml:space="preserve"> </w:t>
+      </w:r>
+      <w:proofErr w:type="spellStart"/>
+      <w:r>
+        <w:t>into</w:t>
+      </w:r>
+      <w:proofErr w:type="spellEnd"/>
+      <w:r>
+        <w:t xml:space="preserve"> </w:t>
+      </w:r>
+      <w:proofErr w:type="spellStart"/>
+      <w:r>
+        <w:t>various</w:t>
+      </w:r>
+      <w:proofErr w:type="spellEnd"/>
+      <w:r>
+        <w:t xml:space="preserve"> </w:t>
+      </w:r>
+      <w:proofErr w:type="spellStart"/>
+      <w:r>
+        <w:t>microservices</w:t>
+      </w:r>
+      <w:proofErr w:type="spellEnd"/>
+      <w:r>
+        <w:t xml:space="preserve">, </w:t>
+      </w:r>
+      <w:proofErr w:type="spellStart"/>
+      <w:r>
+        <w:t>leveraging</w:t>
+      </w:r>
+      <w:proofErr w:type="spellEnd"/>
+      <w:r>
+        <w:t xml:space="preserve"> </w:t>
+      </w:r>
+      <w:proofErr w:type="spellStart"/>
+      <w:r>
+        <w:t>the</w:t>
+      </w:r>
+      <w:proofErr w:type="spellEnd"/>
+      <w:r>
+        <w:t xml:space="preserve"> </w:t>
+      </w:r>
+      <w:proofErr w:type="spellStart"/>
+      <w:r>
+        <w:t>capabilities</w:t>
+      </w:r>
+      <w:proofErr w:type="spellEnd"/>
+      <w:r>
+        <w:t xml:space="preserve"> </w:t>
+      </w:r>
+      <w:proofErr w:type="spellStart"/>
+      <w:r>
+        <w:t>offered</w:t>
+      </w:r>
+      <w:proofErr w:type="spellEnd"/>
+      <w:r>
+        <w:t xml:space="preserve"> </w:t>
+      </w:r>
+      <w:proofErr w:type="spellStart"/>
+      <w:r>
+        <w:t>by</w:t>
+      </w:r>
+      <w:proofErr w:type="spellEnd"/>
+      <w:r>
+        <w:t xml:space="preserve"> </w:t>
+      </w:r>
+      <w:proofErr w:type="spellStart"/>
+      <w:r>
+        <w:t>the</w:t>
+      </w:r>
+      <w:proofErr w:type="spellEnd"/>
+      <w:r>
+        <w:t xml:space="preserve"> </w:t>
+      </w:r>
+      <w:proofErr w:type="spellStart"/>
+      <w:r>
+        <w:t>Knative</w:t>
+      </w:r>
+      <w:proofErr w:type="spellEnd"/>
+      <w:r>
+        <w:t xml:space="preserve"> </w:t>
+      </w:r>
+      <w:proofErr w:type="spellStart"/>
+      <w:r>
+        <w:t>environment</w:t>
+      </w:r>
+      <w:proofErr w:type="spellEnd"/>
+      <w:r>
+        <w:t xml:space="preserve">. The </w:t>
+      </w:r>
+      <w:proofErr w:type="spellStart"/>
+      <w:r>
+        <w:t>thesis</w:t>
+      </w:r>
+      <w:proofErr w:type="spellEnd"/>
+      <w:r>
+        <w:t xml:space="preserve"> </w:t>
+      </w:r>
+      <w:proofErr w:type="spellStart"/>
+      <w:r>
+        <w:t>also</w:t>
+      </w:r>
+      <w:proofErr w:type="spellEnd"/>
+      <w:r>
+        <w:t xml:space="preserve"> </w:t>
+      </w:r>
+      <w:proofErr w:type="spellStart"/>
+      <w:r>
+        <w:t>discusses</w:t>
+      </w:r>
+      <w:proofErr w:type="spellEnd"/>
+      <w:r>
+        <w:t xml:space="preserve"> </w:t>
+      </w:r>
+      <w:proofErr w:type="spellStart"/>
+      <w:r>
+        <w:t>the</w:t>
+      </w:r>
+      <w:proofErr w:type="spellEnd"/>
+      <w:r>
+        <w:t xml:space="preserve"> </w:t>
+      </w:r>
+      <w:proofErr w:type="spellStart"/>
+      <w:r>
+        <w:t>solution</w:t>
+      </w:r>
+      <w:proofErr w:type="spellEnd"/>
+      <w:r>
+        <w:t xml:space="preserve"> </w:t>
+      </w:r>
+      <w:proofErr w:type="spellStart"/>
+      <w:r>
+        <w:t>provided</w:t>
+      </w:r>
+      <w:proofErr w:type="spellEnd"/>
+      <w:r>
+        <w:t xml:space="preserve"> </w:t>
+      </w:r>
+      <w:proofErr w:type="spellStart"/>
+      <w:r>
+        <w:t>by</w:t>
+      </w:r>
+      <w:proofErr w:type="spellEnd"/>
+      <w:r>
+        <w:t xml:space="preserve"> </w:t>
+      </w:r>
+      <w:proofErr w:type="spellStart"/>
+      <w:r>
+        <w:t>Pulumi</w:t>
+      </w:r>
+      <w:proofErr w:type="spellEnd"/>
       <w:r>
         <w:t>,</w:t>
       </w:r>
       <w:r>
-        <w:t xml:space="preserve"> for enabling automated deployment, which greatly simplifies the process of building applications.</w:t>
+        <w:t xml:space="preserve"> </w:t>
+      </w:r>
+      <w:proofErr w:type="spellStart"/>
+      <w:r>
+        <w:t>for</w:t>
+      </w:r>
+      <w:proofErr w:type="spellEnd"/>
+      <w:r>
+        <w:t xml:space="preserve"> </w:t>
+      </w:r>
+      <w:proofErr w:type="spellStart"/>
+      <w:r>
+        <w:t>enabling</w:t>
+      </w:r>
+      <w:proofErr w:type="spellEnd"/>
+      <w:r>
+        <w:t xml:space="preserve"> </w:t>
+      </w:r>
+      <w:proofErr w:type="spellStart"/>
+      <w:r>
+        <w:t>automated</w:t>
+      </w:r>
+      <w:proofErr w:type="spellEnd"/>
+      <w:r>
+        <w:t xml:space="preserve"> </w:t>
+      </w:r>
+      <w:proofErr w:type="spellStart"/>
+      <w:r>
+        <w:t>deployment</w:t>
+      </w:r>
+      <w:proofErr w:type="spellEnd"/>
+      <w:r>
+        <w:t xml:space="preserve">, </w:t>
+      </w:r>
+      <w:proofErr w:type="spellStart"/>
+      <w:r>
+        <w:t>which</w:t>
+      </w:r>
+      <w:proofErr w:type="spellEnd"/>
+      <w:r>
+        <w:t xml:space="preserve"> </w:t>
+      </w:r>
+      <w:proofErr w:type="spellStart"/>
+      <w:r>
+        <w:t>greatly</w:t>
+      </w:r>
+      <w:proofErr w:type="spellEnd"/>
+      <w:r>
+        <w:t xml:space="preserve"> </w:t>
+      </w:r>
+      <w:proofErr w:type="spellStart"/>
+      <w:r>
+        <w:t>simplifies</w:t>
+      </w:r>
+      <w:proofErr w:type="spellEnd"/>
+      <w:r>
+        <w:t xml:space="preserve"> </w:t>
+      </w:r>
+      <w:proofErr w:type="spellStart"/>
+      <w:r>
+        <w:t>the</w:t>
+      </w:r>
+      <w:proofErr w:type="spellEnd"/>
+      <w:r>
+        <w:t xml:space="preserve"> </w:t>
+      </w:r>
+      <w:proofErr w:type="spellStart"/>
+      <w:r>
+        <w:t>process</w:t>
+      </w:r>
+      <w:proofErr w:type="spellEnd"/>
+      <w:r>
+        <w:t xml:space="preserve"> of building </w:t>
+      </w:r>
+      <w:proofErr w:type="spellStart"/>
+      <w:r>
+        <w:t>applications</w:t>
+      </w:r>
+      <w:proofErr w:type="spellEnd"/>
+      <w:r>
+        <w:t>.</w:t>
       </w:r>
     </w:p>
     <w:p>
@@ -1778,7 +3428,7 @@
         <w:pStyle w:val="Cmsor1"/>
       </w:pPr>
       <w:bookmarkStart w:id="2" w:name="_Toc332797397"/>
-      <w:bookmarkStart w:id="3" w:name="_Toc214835054"/>
+      <w:bookmarkStart w:id="3" w:name="_Toc214923800"/>
       <w:r>
         <w:lastRenderedPageBreak/>
         <w:t>Bevezetés</w:t>
@@ -1791,7 +3441,23 @@
         <w:t xml:space="preserve">Napjainkban a legtöbb szolgáltató már valamilyen felhő alapú számítástechnikai </w:t>
       </w:r>
       <w:r>
-        <w:t xml:space="preserve">(cloud computing) </w:t>
+        <w:t>(</w:t>
+      </w:r>
+      <w:proofErr w:type="spellStart"/>
+      <w:r>
+        <w:t>cloud</w:t>
+      </w:r>
+      <w:proofErr w:type="spellEnd"/>
+      <w:r>
+        <w:t xml:space="preserve"> </w:t>
+      </w:r>
+      <w:proofErr w:type="spellStart"/>
+      <w:r>
+        <w:t>computing</w:t>
+      </w:r>
+      <w:proofErr w:type="spellEnd"/>
+      <w:r>
+        <w:t xml:space="preserve">) </w:t>
       </w:r>
       <w:r>
         <w:t>megoldást használva gondoskodik rendszereinek működtetéséről és kezeléséről.</w:t>
@@ -1887,7 +3553,15 @@
         <w:t>Ameddig</w:t>
       </w:r>
       <w:r>
-        <w:t xml:space="preserve"> kezdetben elterjedtek voltak a különböző virtualizációs megoldások</w:t>
+        <w:t xml:space="preserve"> kezdetben elterjedtek voltak a különböző </w:t>
+      </w:r>
+      <w:proofErr w:type="spellStart"/>
+      <w:r>
+        <w:t>virtualizációs</w:t>
+      </w:r>
+      <w:proofErr w:type="spellEnd"/>
+      <w:r>
+        <w:t xml:space="preserve"> megoldások</w:t>
       </w:r>
       <w:r>
         <w:t xml:space="preserve"> </w:t>
@@ -1902,12 +3576,36 @@
         <w:t xml:space="preserve"> </w:t>
       </w:r>
       <w:r>
-        <w:t>modernebb, konténerizált rendszerek is.</w:t>
-      </w:r>
-    </w:p>
-    <w:p>
-      <w:r>
-        <w:t xml:space="preserve">A kezdetleges virtualizáció és konténerizáció </w:t>
+        <w:t xml:space="preserve">modernebb, </w:t>
+      </w:r>
+      <w:proofErr w:type="spellStart"/>
+      <w:r>
+        <w:t>konténerizált</w:t>
+      </w:r>
+      <w:proofErr w:type="spellEnd"/>
+      <w:r>
+        <w:t xml:space="preserve"> rendszerek is.</w:t>
+      </w:r>
+    </w:p>
+    <w:p>
+      <w:r>
+        <w:t xml:space="preserve">A kezdetleges </w:t>
+      </w:r>
+      <w:proofErr w:type="spellStart"/>
+      <w:r>
+        <w:t>virtualizáció</w:t>
+      </w:r>
+      <w:proofErr w:type="spellEnd"/>
+      <w:r>
+        <w:t xml:space="preserve"> és </w:t>
+      </w:r>
+      <w:proofErr w:type="spellStart"/>
+      <w:r>
+        <w:t>konténerizáció</w:t>
+      </w:r>
+      <w:proofErr w:type="spellEnd"/>
+      <w:r>
+        <w:t xml:space="preserve"> </w:t>
       </w:r>
       <w:r>
         <w:t>fejlődése után megjelent egy újabb szemlélet, amely tovább egyszerűsít</w:t>
@@ -1921,9 +3619,19 @@
       <w:r>
         <w:t>szerver nélküli számítástechnika (</w:t>
       </w:r>
-      <w:r>
-        <w:t>serverless computing</w:t>
-      </w:r>
+      <w:proofErr w:type="spellStart"/>
+      <w:r>
+        <w:t>serverless</w:t>
+      </w:r>
+      <w:proofErr w:type="spellEnd"/>
+      <w:r>
+        <w:t xml:space="preserve"> </w:t>
+      </w:r>
+      <w:proofErr w:type="spellStart"/>
+      <w:r>
+        <w:t>computing</w:t>
+      </w:r>
+      <w:proofErr w:type="spellEnd"/>
       <w:r>
         <w:t>)</w:t>
       </w:r>
@@ -1962,56 +3670,126 @@
       <w:r>
         <w:t xml:space="preserve">A </w:t>
       </w:r>
+      <w:proofErr w:type="spellStart"/>
       <w:r>
         <w:rPr>
           <w:rStyle w:val="Kiemels"/>
         </w:rPr>
-        <w:t>Cloud Native hálózati funkciók fejlesztése</w:t>
-      </w:r>
-      <w:r>
-        <w:t xml:space="preserve"> című tantárgy</w:t>
-      </w:r>
-      <w:r>
-        <w:t xml:space="preserve"> korábban</w:t>
-      </w:r>
-      <w:r>
-        <w:t xml:space="preserve"> átfogóan bemutatta a modern felhőalapú technológiák alapjait, köztük a</w:t>
-      </w:r>
-      <w:r>
-        <w:t xml:space="preserve"> különböző</w:t>
-      </w:r>
-      <w:r>
-        <w:t xml:space="preserve"> konténerizáció</w:t>
-      </w:r>
-      <w:r>
-        <w:t>s</w:t>
-      </w:r>
-      <w:r>
-        <w:t xml:space="preserve"> és konténer</w:t>
-      </w:r>
-      <w:r>
-        <w:t xml:space="preserve"> </w:t>
-      </w:r>
-      <w:r>
-        <w:t>orchesztráció</w:t>
-      </w:r>
-      <w:r>
-        <w:t>s megoldásokat</w:t>
-      </w:r>
-      <w:r>
-        <w:t>. A kurzus során részletesen megismerkedhettünk a Kubernetes működésével, amely napjaink egyik legelterjedtebb platformja konténerek üzemeltetésére, skálázására és automatizálására. Emellett áttekintést kaptunk különböző serverless megoldások működéséről is, amelyek az alkalmazások futtatását a háttérinfrastruktúra kezelése nélkül teszik lehetővé.</w:t>
-      </w:r>
-      <w:r>
-        <w:t xml:space="preserve"> </w:t>
-      </w:r>
-      <w:r>
-        <w:t xml:space="preserve">A tárgyhoz kapcsolódó </w:t>
-      </w:r>
+        <w:t>Cloud</w:t>
+      </w:r>
+      <w:proofErr w:type="spellEnd"/>
       <w:r>
         <w:rPr>
           <w:rStyle w:val="Kiemels"/>
         </w:rPr>
-        <w:t>Cloud Native technológiák laboratórium</w:t>
+        <w:t xml:space="preserve"> </w:t>
+      </w:r>
+      <w:proofErr w:type="spellStart"/>
+      <w:r>
+        <w:rPr>
+          <w:rStyle w:val="Kiemels"/>
+        </w:rPr>
+        <w:t>Native</w:t>
+      </w:r>
+      <w:proofErr w:type="spellEnd"/>
+      <w:r>
+        <w:rPr>
+          <w:rStyle w:val="Kiemels"/>
+        </w:rPr>
+        <w:t xml:space="preserve"> hálózati funkciók fejlesztése</w:t>
+      </w:r>
+      <w:r>
+        <w:t xml:space="preserve"> című tantárgy</w:t>
+      </w:r>
+      <w:r>
+        <w:t xml:space="preserve"> korábban</w:t>
+      </w:r>
+      <w:r>
+        <w:t xml:space="preserve"> átfogóan bemutatta a modern felhőalapú technológiák alapjait, köztük a</w:t>
+      </w:r>
+      <w:r>
+        <w:t xml:space="preserve"> különböző</w:t>
+      </w:r>
+      <w:r>
+        <w:t xml:space="preserve"> </w:t>
+      </w:r>
+      <w:proofErr w:type="spellStart"/>
+      <w:r>
+        <w:t>konténerizáció</w:t>
+      </w:r>
+      <w:r>
+        <w:t>s</w:t>
+      </w:r>
+      <w:proofErr w:type="spellEnd"/>
+      <w:r>
+        <w:t xml:space="preserve"> és konténer</w:t>
+      </w:r>
+      <w:r>
+        <w:t xml:space="preserve"> </w:t>
+      </w:r>
+      <w:proofErr w:type="spellStart"/>
+      <w:r>
+        <w:t>orchesztráció</w:t>
+      </w:r>
+      <w:r>
+        <w:t>s</w:t>
+      </w:r>
+      <w:proofErr w:type="spellEnd"/>
+      <w:r>
+        <w:t xml:space="preserve"> megoldásokat</w:t>
+      </w:r>
+      <w:r>
+        <w:t xml:space="preserve">. A kurzus során részletesen megismerkedhettünk a </w:t>
+      </w:r>
+      <w:proofErr w:type="spellStart"/>
+      <w:r>
+        <w:t>Kubernetes</w:t>
+      </w:r>
+      <w:proofErr w:type="spellEnd"/>
+      <w:r>
+        <w:t xml:space="preserve"> működésével, amely napjaink egyik legelterjedtebb platformja konténerek üzemeltetésére, skálázására és automatizálására. Emellett áttekintést kaptunk különböző </w:t>
+      </w:r>
+      <w:proofErr w:type="spellStart"/>
+      <w:r>
+        <w:t>serverless</w:t>
+      </w:r>
+      <w:proofErr w:type="spellEnd"/>
+      <w:r>
+        <w:t xml:space="preserve"> megoldások működéséről is, amelyek az alkalmazások futtatását a háttérinfrastruktúra kezelése nélkül teszik lehetővé.</w:t>
+      </w:r>
+      <w:r>
+        <w:t xml:space="preserve"> </w:t>
+      </w:r>
+      <w:r>
+        <w:t xml:space="preserve">A tárgyhoz kapcsolódó </w:t>
+      </w:r>
+      <w:proofErr w:type="spellStart"/>
+      <w:r>
+        <w:rPr>
+          <w:rStyle w:val="Kiemels"/>
+        </w:rPr>
+        <w:t>Cloud</w:t>
+      </w:r>
+      <w:proofErr w:type="spellEnd"/>
+      <w:r>
+        <w:rPr>
+          <w:rStyle w:val="Kiemels"/>
+        </w:rPr>
+        <w:t xml:space="preserve"> </w:t>
+      </w:r>
+      <w:proofErr w:type="spellStart"/>
+      <w:r>
+        <w:rPr>
+          <w:rStyle w:val="Kiemels"/>
+        </w:rPr>
+        <w:t>Native</w:t>
+      </w:r>
+      <w:proofErr w:type="spellEnd"/>
+      <w:r>
+        <w:rPr>
+          <w:rStyle w:val="Kiemels"/>
+        </w:rPr>
+        <w:t xml:space="preserve"> technológiák laboratórium</w:t>
       </w:r>
       <w:r>
         <w:t xml:space="preserve"> című kurzusban a </w:t>
@@ -2032,7 +3810,23 @@
     <w:p>
       <w:r>
         <w:lastRenderedPageBreak/>
-        <w:t>A megoldás alapját egy olyan monolitikus audiófeldolgozó alkalmazás képezte, amelynek dekomponálásával lehetőség nyílt egy mikroszolgáltatás alapú, eseményvezérelt rendszer bemutatására is.</w:t>
+        <w:t xml:space="preserve">A megoldás alapját egy olyan monolitikus </w:t>
+      </w:r>
+      <w:proofErr w:type="spellStart"/>
+      <w:r>
+        <w:t>audiófeldolgozó</w:t>
+      </w:r>
+      <w:proofErr w:type="spellEnd"/>
+      <w:r>
+        <w:t xml:space="preserve"> alkalmazás képezte, amelynek dekomponálásával lehetőség nyílt egy </w:t>
+      </w:r>
+      <w:proofErr w:type="spellStart"/>
+      <w:r>
+        <w:t>mikroszolgáltatás</w:t>
+      </w:r>
+      <w:proofErr w:type="spellEnd"/>
+      <w:r>
+        <w:t xml:space="preserve"> alapú, eseményvezérelt rendszer bemutatására is.</w:t>
       </w:r>
       <w:r>
         <w:t xml:space="preserve"> </w:t>
@@ -2082,10 +3876,58 @@
     </w:p>
     <w:p>
       <w:r>
-        <w:t xml:space="preserve">A projekt a Knative használatára épül, amely egy nyílt forráskódú Function as a Service megoldás. </w:t>
-      </w:r>
-      <w:r>
-        <w:t xml:space="preserve">A Function as a Service (FaaS) modell a szerver nélküli architektúra egy konkrét megvalósítása, ahol </w:t>
+        <w:t xml:space="preserve">A projekt a </w:t>
+      </w:r>
+      <w:proofErr w:type="spellStart"/>
+      <w:r>
+        <w:t>Knative</w:t>
+      </w:r>
+      <w:proofErr w:type="spellEnd"/>
+      <w:r>
+        <w:t xml:space="preserve"> használatára épül, amely egy nyílt forráskódú </w:t>
+      </w:r>
+      <w:proofErr w:type="spellStart"/>
+      <w:r>
+        <w:t>Function</w:t>
+      </w:r>
+      <w:proofErr w:type="spellEnd"/>
+      <w:r>
+        <w:t xml:space="preserve"> </w:t>
+      </w:r>
+      <w:proofErr w:type="spellStart"/>
+      <w:r>
+        <w:t>as</w:t>
+      </w:r>
+      <w:proofErr w:type="spellEnd"/>
+      <w:r>
+        <w:t xml:space="preserve"> a Service megoldás. </w:t>
+      </w:r>
+      <w:r>
+        <w:t xml:space="preserve">A </w:t>
+      </w:r>
+      <w:proofErr w:type="spellStart"/>
+      <w:r>
+        <w:t>Function</w:t>
+      </w:r>
+      <w:proofErr w:type="spellEnd"/>
+      <w:r>
+        <w:t xml:space="preserve"> </w:t>
+      </w:r>
+      <w:proofErr w:type="spellStart"/>
+      <w:r>
+        <w:t>as</w:t>
+      </w:r>
+      <w:proofErr w:type="spellEnd"/>
+      <w:r>
+        <w:t xml:space="preserve"> a Service (</w:t>
+      </w:r>
+      <w:proofErr w:type="spellStart"/>
+      <w:r>
+        <w:t>FaaS</w:t>
+      </w:r>
+      <w:proofErr w:type="spellEnd"/>
+      <w:r>
+        <w:t xml:space="preserve">) modell a szerver nélküli architektúra egy konkrét megvalósítása, ahol </w:t>
       </w:r>
       <w:r>
         <w:t xml:space="preserve">a fejlesztőknek csak az általuk megírt függvényeket kell definiálniuk, a futtatáshoz szükséges szerverek és erőforrások kezelését pedig teljes egészében a felhőszolgáltató végzi. A függvények általában valamilyen esemény hatására indulnak el, </w:t>
@@ -2094,10 +3936,26 @@
         <w:t xml:space="preserve">ezzel megvalósítva a szerver nélküli rendszerek eseményvezérelt kialakítását. </w:t>
       </w:r>
       <w:r>
-        <w:t>A Knative Kubernete</w:t>
-      </w:r>
-      <w:r>
-        <w:t>s platformra</w:t>
+        <w:t xml:space="preserve">A </w:t>
+      </w:r>
+      <w:proofErr w:type="spellStart"/>
+      <w:r>
+        <w:t>Knative</w:t>
+      </w:r>
+      <w:proofErr w:type="spellEnd"/>
+      <w:r>
+        <w:t xml:space="preserve"> </w:t>
+      </w:r>
+      <w:proofErr w:type="spellStart"/>
+      <w:r>
+        <w:t>Kubernete</w:t>
+      </w:r>
+      <w:r>
+        <w:t>s</w:t>
+      </w:r>
+      <w:proofErr w:type="spellEnd"/>
+      <w:r>
+        <w:t xml:space="preserve"> platformra</w:t>
       </w:r>
       <w:r>
         <w:t xml:space="preserve"> építve </w:t>
@@ -2106,7 +3964,15 @@
         <w:t>implementálja a</w:t>
       </w:r>
       <w:r>
-        <w:t xml:space="preserve"> serverless funkcionalitást, automatikus skálázással, eseményalapú futtatással és egyszerűsített alkalmazáskezeléssel.</w:t>
+        <w:t xml:space="preserve"> </w:t>
+      </w:r>
+      <w:proofErr w:type="spellStart"/>
+      <w:r>
+        <w:t>serverless</w:t>
+      </w:r>
+      <w:proofErr w:type="spellEnd"/>
+      <w:r>
+        <w:t xml:space="preserve"> funkcionalitást, automatikus skálázással, eseményalapú futtatással és egyszerűsített alkalmazáskezeléssel.</w:t>
       </w:r>
       <w:r>
         <w:t xml:space="preserve"> </w:t>
@@ -2114,11 +3980,85 @@
       <w:r>
         <w:t xml:space="preserve">A kiinduló alkalmazás elkészítése során kimagasló hangsúly került annak egyszerű kipróbálási lehetőségére, valamint a laboratórium tárgy során megismert futtatókörnyezetbe történő integrálásra. A </w:t>
       </w:r>
-      <w:r>
-        <w:t xml:space="preserve">dekomponált, </w:t>
-      </w:r>
-      <w:r>
-        <w:t>mikroszolgáltatás alapú rendszer esetében fontos szempont volt a kitelepítési folyamat leegyszerűsítése. Ennek megfelelően a feladat végrehajtása során implementálásra kerültek egyszerű bash szkriptek, valamint a Pulumi szolgáltatás is. A Pulumi egy olyan nyílt forráskódú Infrastructure as Code (IaC) platform, amely lehetővé teszi, hogy a felhőinfrastruktúra elemeit hagyományos programozási nyelvek segítségével definiáljuk.</w:t>
+      <w:proofErr w:type="spellStart"/>
+      <w:r>
+        <w:t>dekomponált</w:t>
+      </w:r>
+      <w:proofErr w:type="spellEnd"/>
+      <w:r>
+        <w:t xml:space="preserve">, </w:t>
+      </w:r>
+      <w:proofErr w:type="spellStart"/>
+      <w:r>
+        <w:t>mikroszolgáltatás</w:t>
+      </w:r>
+      <w:proofErr w:type="spellEnd"/>
+      <w:r>
+        <w:t xml:space="preserve"> alapú rendszer esetében fontos szempont volt a kitelepítési folyamat leegyszerűsítése. Ennek megfelelően a feladat végrehajtása során implementálásra kerültek egyszerű </w:t>
+      </w:r>
+      <w:proofErr w:type="spellStart"/>
+      <w:r>
+        <w:t>bash</w:t>
+      </w:r>
+      <w:proofErr w:type="spellEnd"/>
+      <w:r>
+        <w:t xml:space="preserve"> </w:t>
+      </w:r>
+      <w:proofErr w:type="spellStart"/>
+      <w:r>
+        <w:t>szkriptek</w:t>
+      </w:r>
+      <w:proofErr w:type="spellEnd"/>
+      <w:r>
+        <w:t xml:space="preserve">, valamint a </w:t>
+      </w:r>
+      <w:proofErr w:type="spellStart"/>
+      <w:r>
+        <w:t>Pulumi</w:t>
+      </w:r>
+      <w:proofErr w:type="spellEnd"/>
+      <w:r>
+        <w:t xml:space="preserve"> szolgáltatás is. A </w:t>
+      </w:r>
+      <w:proofErr w:type="spellStart"/>
+      <w:r>
+        <w:t>Pulumi</w:t>
+      </w:r>
+      <w:proofErr w:type="spellEnd"/>
+      <w:r>
+        <w:t xml:space="preserve"> egy olyan nyílt forráskódú </w:t>
+      </w:r>
+      <w:proofErr w:type="spellStart"/>
+      <w:r>
+        <w:t>Infrastructure</w:t>
+      </w:r>
+      <w:proofErr w:type="spellEnd"/>
+      <w:r>
+        <w:t xml:space="preserve"> </w:t>
+      </w:r>
+      <w:proofErr w:type="spellStart"/>
+      <w:r>
+        <w:t>as</w:t>
+      </w:r>
+      <w:proofErr w:type="spellEnd"/>
+      <w:r>
+        <w:t xml:space="preserve"> </w:t>
+      </w:r>
+      <w:proofErr w:type="spellStart"/>
+      <w:r>
+        <w:t>Code</w:t>
+      </w:r>
+      <w:proofErr w:type="spellEnd"/>
+      <w:r>
+        <w:t xml:space="preserve"> (</w:t>
+      </w:r>
+      <w:proofErr w:type="spellStart"/>
+      <w:r>
+        <w:t>IaC</w:t>
+      </w:r>
+      <w:proofErr w:type="spellEnd"/>
+      <w:r>
+        <w:t>) platform, amely lehetővé teszi, hogy a felhőinfrastruktúra elemeit hagyományos programozási nyelvek segítségével definiáljuk.</w:t>
       </w:r>
     </w:p>
     <w:p>
@@ -2130,7 +4070,7 @@
       <w:pPr>
         <w:pStyle w:val="Cmsor1"/>
       </w:pPr>
-      <w:bookmarkStart w:id="4" w:name="_Toc214835055"/>
+      <w:bookmarkStart w:id="4" w:name="_Toc214923801"/>
       <w:r>
         <w:lastRenderedPageBreak/>
         <w:t>Technológiai áttekintés</w:t>
@@ -2141,11 +4081,21 @@
       <w:pPr>
         <w:pStyle w:val="Cmsor2"/>
       </w:pPr>
-      <w:bookmarkStart w:id="5" w:name="_Toc214835056"/>
-      <w:r>
-        <w:t>Konténerizáció és Kubernetes</w:t>
+      <w:bookmarkStart w:id="5" w:name="_Toc214923802"/>
+      <w:proofErr w:type="spellStart"/>
+      <w:r>
+        <w:t>Konténerizáció</w:t>
+      </w:r>
+      <w:proofErr w:type="spellEnd"/>
+      <w:r>
+        <w:t xml:space="preserve"> és </w:t>
+      </w:r>
+      <w:proofErr w:type="spellStart"/>
+      <w:r>
+        <w:t>Kubernetes</w:t>
       </w:r>
       <w:bookmarkEnd w:id="5"/>
+      <w:proofErr w:type="spellEnd"/>
     </w:p>
     <w:p>
       <w:r>
@@ -2167,13 +4117,45 @@
         <w:t xml:space="preserve"> alkalmazás elkészítéséhez </w:t>
       </w:r>
       <w:r>
-        <w:t>elengedhetetlen volt a megfelelő virtualizációs technológia kiválasztása. Ennek alapját a konténerizáció jelenti.</w:t>
-      </w:r>
-      <w:r>
-        <w:t xml:space="preserve"> </w:t>
-      </w:r>
-      <w:r>
-        <w:t>A konténerizáció egy olyan szoftvertelepítési eljárás, amely az alkalmazás kódját az összes futtatáshoz szükséges fájllal és programkönyvtárral együtt csomagolja össze. Hagyományosan ahhoz, hogy egy alkalmazást futtatni tudjunk a számítógépünkön, a gép operációs rendszerének megfelelő verziót kellett telepíteni. A konténerizáció segítségével azonban létrehozható egyetlen szoftvercsomag,</w:t>
+        <w:t xml:space="preserve">elengedhetetlen volt a megfelelő </w:t>
+      </w:r>
+      <w:proofErr w:type="spellStart"/>
+      <w:r>
+        <w:t>virtualizációs</w:t>
+      </w:r>
+      <w:proofErr w:type="spellEnd"/>
+      <w:r>
+        <w:t xml:space="preserve"> technológia kiválasztása. Ennek alapját a </w:t>
+      </w:r>
+      <w:proofErr w:type="spellStart"/>
+      <w:r>
+        <w:t>konténerizáció</w:t>
+      </w:r>
+      <w:proofErr w:type="spellEnd"/>
+      <w:r>
+        <w:t xml:space="preserve"> jelenti.</w:t>
+      </w:r>
+      <w:r>
+        <w:t xml:space="preserve"> </w:t>
+      </w:r>
+      <w:r>
+        <w:t xml:space="preserve">A </w:t>
+      </w:r>
+      <w:proofErr w:type="spellStart"/>
+      <w:r>
+        <w:t>konténerizáció</w:t>
+      </w:r>
+      <w:proofErr w:type="spellEnd"/>
+      <w:r>
+        <w:t xml:space="preserve"> egy olyan szoftvertelepítési eljárás, amely az alkalmazás kódját az összes futtatáshoz szükséges fájllal és programkönyvtárral együtt csomagolja össze. Hagyományosan ahhoz, hogy egy alkalmazást futtatni tudjunk a számítógépünkön, a gép operációs rendszerének megfelelő verziót kellett telepíteni. A </w:t>
+      </w:r>
+      <w:proofErr w:type="spellStart"/>
+      <w:r>
+        <w:t>konténerizáció</w:t>
+      </w:r>
+      <w:proofErr w:type="spellEnd"/>
+      <w:r>
+        <w:t xml:space="preserve"> segítségével azonban létrehozható egyetlen szoftvercsomag,</w:t>
       </w:r>
       <w:r>
         <w:t xml:space="preserve"> vagyis konténer,</w:t>
@@ -2188,7 +4170,22 @@
         <w:t>futni.</w:t>
       </w:r>
       <w:r>
-        <w:t xml:space="preserve"> (!)</w:t>
+        <w:t xml:space="preserve"> </w:t>
+      </w:r>
+      <w:r>
+        <w:fldChar w:fldCharType="begin"/>
+      </w:r>
+      <w:r>
+        <w:instrText xml:space="preserve"> REF _Ref214921444 \r \h </w:instrText>
+      </w:r>
+      <w:r>
+        <w:fldChar w:fldCharType="separate"/>
+      </w:r>
+      <w:r>
+        <w:t>[1]</w:t>
+      </w:r>
+      <w:r>
+        <w:fldChar w:fldCharType="end"/>
       </w:r>
     </w:p>
     <w:p>
@@ -2250,7 +4247,22 @@
         <w:t>2.1. ábra Különböző telepítési architektúrák</w:t>
       </w:r>
       <w:r>
-        <w:t xml:space="preserve"> (!)</w:t>
+        <w:t xml:space="preserve"> </w:t>
+      </w:r>
+      <w:r>
+        <w:fldChar w:fldCharType="begin"/>
+      </w:r>
+      <w:r>
+        <w:instrText xml:space="preserve"> REF _Ref214921966 \r \h </w:instrText>
+      </w:r>
+      <w:r>
+        <w:fldChar w:fldCharType="separate"/>
+      </w:r>
+      <w:r>
+        <w:t>[2]</w:t>
+      </w:r>
+      <w:r>
+        <w:fldChar w:fldCharType="end"/>
       </w:r>
     </w:p>
     <w:p>
@@ -2261,17 +4273,35 @@
         <w:t xml:space="preserve"> 2.1.</w:t>
       </w:r>
       <w:r>
-        <w:t xml:space="preserve"> ábra az infrastruktúra fejlődését mutatja, a hagyományos telepítéstől a konténer</w:t>
+        <w:t xml:space="preserve"> ábra az infrastruktúra fejlődését mutatja, a hagyományos telepítéstől a </w:t>
+      </w:r>
+      <w:proofErr w:type="spellStart"/>
+      <w:r>
+        <w:t>konténer</w:t>
       </w:r>
       <w:r>
         <w:t>izációs</w:t>
       </w:r>
-      <w:r>
-        <w:t xml:space="preserve"> megoldásokig. A bal oldali modellben az alkalmazások közvetlenül a fizikai hardveren osztoztak, ami gyakran vezetett kihasználatlan kapacitáshoz és konfliktusokhoz. A virtualizáció ezt orvosolta, de minden virtuális gép saját operációs rendszert tartalmaz, ami jelentős erőforráspazarlást okoz. A konténer</w:t>
+      <w:proofErr w:type="spellEnd"/>
+      <w:r>
+        <w:t xml:space="preserve"> megoldásokig. A bal oldali modellben az alkalmazások közvetlenül a fizikai hardveren osztoztak, ami gyakran vezetett kihasználatlan kapacitáshoz és konfliktusokhoz. A </w:t>
+      </w:r>
+      <w:proofErr w:type="spellStart"/>
+      <w:r>
+        <w:t>virtualizáció</w:t>
+      </w:r>
+      <w:proofErr w:type="spellEnd"/>
+      <w:r>
+        <w:t xml:space="preserve"> ezt orvosolta, de minden virtuális gép saját operációs rendszert tartalmaz, ami jelentős erőforráspazarlást okoz. A </w:t>
+      </w:r>
+      <w:proofErr w:type="spellStart"/>
+      <w:r>
+        <w:t>konténer</w:t>
       </w:r>
       <w:r>
         <w:t>izált</w:t>
       </w:r>
+      <w:proofErr w:type="spellEnd"/>
       <w:r>
         <w:t xml:space="preserve"> technológia megszünteti ezt a redundanciát</w:t>
       </w:r>
@@ -2311,7 +4341,15 @@
         <w:t xml:space="preserve">Erre </w:t>
       </w:r>
       <w:r>
-        <w:t>a gyakorlatban széles körben használt, iparági szabványnak tekintett Kubernetes rendszer</w:t>
+        <w:t xml:space="preserve">a gyakorlatban széles körben használt, iparági szabványnak tekintett </w:t>
+      </w:r>
+      <w:proofErr w:type="spellStart"/>
+      <w:r>
+        <w:t>Kubernetes</w:t>
+      </w:r>
+      <w:proofErr w:type="spellEnd"/>
+      <w:r>
+        <w:t xml:space="preserve"> rendszer</w:t>
       </w:r>
       <w:r>
         <w:t xml:space="preserve"> került </w:t>
@@ -2321,16 +4359,52 @@
         <w:t xml:space="preserve">alkalmazásra. </w:t>
       </w:r>
       <w:r>
-        <w:t xml:space="preserve">A Kubernetes egy hordozható, bővíthető, nyílt forráskódú platform konténerizált munkaterhelések és szolgáltatások kezelésére, amely elősegíti mind a deklaratív konfigurációt, mind az automatizálást. </w:t>
-      </w:r>
-      <w:r>
-        <w:t>(!)</w:t>
-      </w:r>
-      <w:r>
-        <w:t xml:space="preserve"> </w:t>
-      </w:r>
-      <w:r>
-        <w:t>A rendszer felépítését tekintve két fő komponensből áll, amelyek együtt alkotják a Kubernetes klasztert.</w:t>
+        <w:t xml:space="preserve">A </w:t>
+      </w:r>
+      <w:proofErr w:type="spellStart"/>
+      <w:r>
+        <w:t>Kubernetes</w:t>
+      </w:r>
+      <w:proofErr w:type="spellEnd"/>
+      <w:r>
+        <w:t xml:space="preserve"> egy hordozható, bővíthető, nyílt forráskódú platform </w:t>
+      </w:r>
+      <w:proofErr w:type="spellStart"/>
+      <w:r>
+        <w:t>konténerizált</w:t>
+      </w:r>
+      <w:proofErr w:type="spellEnd"/>
+      <w:r>
+        <w:t xml:space="preserve"> munkaterhelések és szolgáltatások kezelésére, amely elősegíti mind a deklaratív konfigurációt, mind az automatizálást. </w:t>
+      </w:r>
+      <w:r>
+        <w:fldChar w:fldCharType="begin"/>
+      </w:r>
+      <w:r>
+        <w:instrText xml:space="preserve"> REF _Ref214921620 \r \h </w:instrText>
+      </w:r>
+      <w:r>
+        <w:fldChar w:fldCharType="separate"/>
+      </w:r>
+      <w:r>
+        <w:t>[3]</w:t>
+      </w:r>
+      <w:r>
+        <w:fldChar w:fldCharType="end"/>
+      </w:r>
+      <w:r>
+        <w:t xml:space="preserve"> </w:t>
+      </w:r>
+      <w:r>
+        <w:t xml:space="preserve">A rendszer felépítését tekintve két fő komponensből áll, amelyek együtt alkotják a </w:t>
+      </w:r>
+      <w:proofErr w:type="spellStart"/>
+      <w:r>
+        <w:t>Kubernetes</w:t>
+      </w:r>
+      <w:proofErr w:type="spellEnd"/>
+      <w:r>
+        <w:t xml:space="preserve"> klasztert.</w:t>
       </w:r>
       <w:r>
         <w:t xml:space="preserve"> Ezt a felépítést szemlélteti a 2.2. ábra.</w:t>
@@ -2339,7 +4413,23 @@
         <w:t xml:space="preserve"> A klaszter egyik eleme a vezérlősík</w:t>
       </w:r>
       <w:r>
-        <w:t xml:space="preserve"> (control plane)</w:t>
+        <w:t xml:space="preserve"> (</w:t>
+      </w:r>
+      <w:proofErr w:type="spellStart"/>
+      <w:r>
+        <w:t>control</w:t>
+      </w:r>
+      <w:proofErr w:type="spellEnd"/>
+      <w:r>
+        <w:t xml:space="preserve"> </w:t>
+      </w:r>
+      <w:proofErr w:type="spellStart"/>
+      <w:r>
+        <w:t>plane</w:t>
+      </w:r>
+      <w:proofErr w:type="spellEnd"/>
+      <w:r>
+        <w:t>)</w:t>
       </w:r>
       <w:r>
         <w:t>, amely a teljes működés irányításáért felel, a másik</w:t>
@@ -2351,13 +4441,23 @@
         <w:t xml:space="preserve"> pedig a munkavégző csomópontok</w:t>
       </w:r>
       <w:r>
-        <w:t xml:space="preserve"> (worker</w:t>
-      </w:r>
-      <w:r>
-        <w:t xml:space="preserve"> </w:t>
-      </w:r>
-      <w:r>
-        <w:t>node)</w:t>
+        <w:t xml:space="preserve"> (</w:t>
+      </w:r>
+      <w:proofErr w:type="spellStart"/>
+      <w:r>
+        <w:t>worker</w:t>
+      </w:r>
+      <w:proofErr w:type="spellEnd"/>
+      <w:r>
+        <w:t xml:space="preserve"> </w:t>
+      </w:r>
+      <w:proofErr w:type="spellStart"/>
+      <w:r>
+        <w:t>node</w:t>
+      </w:r>
+      <w:proofErr w:type="spellEnd"/>
+      <w:r>
+        <w:t>)</w:t>
       </w:r>
       <w:r>
         <w:t xml:space="preserve"> </w:t>
@@ -2366,7 +4466,15 @@
         <w:t>alkotják</w:t>
       </w:r>
       <w:r>
-        <w:t>. Ezek a csomópontok futtatják azokat a konténerizált alkalmazásokat, amelyek a rendszer tényleges munkaterhelését adják.</w:t>
+        <w:t xml:space="preserve">. Ezek a csomópontok futtatják azokat a </w:t>
+      </w:r>
+      <w:proofErr w:type="spellStart"/>
+      <w:r>
+        <w:t>konténerizált</w:t>
+      </w:r>
+      <w:proofErr w:type="spellEnd"/>
+      <w:r>
+        <w:t xml:space="preserve"> alkalmazásokat, amelyek a rendszer tényleges munkaterhelését adják.</w:t>
       </w:r>
       <w:r>
         <w:t xml:space="preserve"> </w:t>
@@ -2378,7 +4486,31 @@
         <w:t xml:space="preserve">z egyes </w:t>
       </w:r>
       <w:r>
-        <w:t>csomópontokon helyezkednek el a Podok. Egy Pod a Kubernetes legkisebb futtatható egysége</w:t>
+        <w:t xml:space="preserve">csomópontokon helyezkednek el a </w:t>
+      </w:r>
+      <w:proofErr w:type="spellStart"/>
+      <w:r>
+        <w:t>Podok</w:t>
+      </w:r>
+      <w:proofErr w:type="spellEnd"/>
+      <w:r>
+        <w:t xml:space="preserve">. Egy </w:t>
+      </w:r>
+      <w:proofErr w:type="spellStart"/>
+      <w:r>
+        <w:t>Pod</w:t>
+      </w:r>
+      <w:proofErr w:type="spellEnd"/>
+      <w:r>
+        <w:t xml:space="preserve"> a </w:t>
+      </w:r>
+      <w:proofErr w:type="spellStart"/>
+      <w:r>
+        <w:t>Kubernetes</w:t>
+      </w:r>
+      <w:proofErr w:type="spellEnd"/>
+      <w:r>
+        <w:t xml:space="preserve"> legkisebb futtatható egysége</w:t>
       </w:r>
       <w:r>
         <w:t xml:space="preserve">, </w:t>
@@ -2411,7 +4543,31 @@
         <w:t xml:space="preserve"> csomópontokat</w:t>
       </w:r>
       <w:r>
-        <w:t xml:space="preserve"> és a rajtuk futó Podokat, biztosítva, hogy a rendszer mindig az elvárt módon működjön. Éles környezetben a vezérlősík jellemzően több gépre osztva fut, és a klaszter is több node-ból áll. Ez a felépítés növeli a hibatűrést és</w:t>
+        <w:t xml:space="preserve"> és a rajtuk futó </w:t>
+      </w:r>
+      <w:proofErr w:type="spellStart"/>
+      <w:r>
+        <w:t>Podokat</w:t>
+      </w:r>
+      <w:proofErr w:type="spellEnd"/>
+      <w:r>
+        <w:t xml:space="preserve">, biztosítva, hogy a rendszer mindig az elvárt módon </w:t>
+      </w:r>
+      <w:proofErr w:type="spellStart"/>
+      <w:r>
+        <w:t>működjön</w:t>
+      </w:r>
+      <w:proofErr w:type="spellEnd"/>
+      <w:r>
+        <w:t xml:space="preserve">. Éles környezetben a vezérlősík jellemzően több gépre osztva fut, és a klaszter is több </w:t>
+      </w:r>
+      <w:proofErr w:type="spellStart"/>
+      <w:r>
+        <w:t>node-ból</w:t>
+      </w:r>
+      <w:proofErr w:type="spellEnd"/>
+      <w:r>
+        <w:t xml:space="preserve"> áll. Ez a felépítés növeli a hibatűrést és</w:t>
       </w:r>
       <w:r>
         <w:t xml:space="preserve"> a folyamatos elérhetőséget</w:t>
@@ -2485,7 +4641,33 @@
         <w:t xml:space="preserve"> </w:t>
       </w:r>
       <w:r>
-        <w:t>Egy Kubernetes klaszter komponensei és felépítése</w:t>
+        <w:t xml:space="preserve">Egy </w:t>
+      </w:r>
+      <w:proofErr w:type="spellStart"/>
+      <w:r>
+        <w:t>Kubernetes</w:t>
+      </w:r>
+      <w:proofErr w:type="spellEnd"/>
+      <w:r>
+        <w:t xml:space="preserve"> klaszter komponensei és felépítése</w:t>
+      </w:r>
+      <w:r>
+        <w:t xml:space="preserve"> </w:t>
+      </w:r>
+      <w:r>
+        <w:fldChar w:fldCharType="begin"/>
+      </w:r>
+      <w:r>
+        <w:instrText xml:space="preserve"> REF _Ref214921783 \r \h </w:instrText>
+      </w:r>
+      <w:r>
+        <w:fldChar w:fldCharType="separate"/>
+      </w:r>
+      <w:r>
+        <w:t>[4]</w:t>
+      </w:r>
+      <w:r>
+        <w:fldChar w:fldCharType="end"/>
       </w:r>
     </w:p>
     <w:p>
@@ -2502,10 +4684,15 @@
       <w:pPr>
         <w:pStyle w:val="Cmsor2"/>
       </w:pPr>
-      <w:bookmarkStart w:id="6" w:name="_Toc214835057"/>
+      <w:bookmarkStart w:id="6" w:name="_Toc214923803"/>
+      <w:proofErr w:type="spellStart"/>
       <w:r>
         <w:lastRenderedPageBreak/>
-        <w:t>Knative platform</w:t>
+        <w:t>Knative</w:t>
+      </w:r>
+      <w:proofErr w:type="spellEnd"/>
+      <w:r>
+        <w:t xml:space="preserve"> platform</w:t>
       </w:r>
       <w:bookmarkEnd w:id="6"/>
     </w:p>
@@ -2517,13 +4704,66 @@
         <w:t xml:space="preserve"> </w:t>
       </w:r>
       <w:r>
-        <w:t xml:space="preserve">alapú működésének alapját a Kubernetes biztosítja, amely hatékonyan kezeli a konténerek ütemezését, skálázását és felügyeletét. Ahhoz azonban, hogy a kialakított megoldás valóban szerver nélküli, felhőalapú architektúraként működjön, szükség van a Kubernetes funkcionalitásának kibővítésére. Ezt a szerepet tölti be a Knative keretrendszer, amely közvetlenül a Kubernetesre épül. </w:t>
-      </w:r>
-    </w:p>
-    <w:p>
-      <w:r>
-        <w:t>A Knative egy Kubernetes</w:t>
-      </w:r>
+        <w:t xml:space="preserve">alapú működésének alapját a </w:t>
+      </w:r>
+      <w:proofErr w:type="spellStart"/>
+      <w:r>
+        <w:t>Kubernetes</w:t>
+      </w:r>
+      <w:proofErr w:type="spellEnd"/>
+      <w:r>
+        <w:t xml:space="preserve"> biztosítja, amely hatékonyan kezeli a konténerek ütemezését, skálázását és felügyeletét. Ahhoz azonban, hogy a kialakított megoldás valóban szerver nélküli, felhőalapú architektúraként </w:t>
+      </w:r>
+      <w:proofErr w:type="spellStart"/>
+      <w:r>
+        <w:t>működjön</w:t>
+      </w:r>
+      <w:proofErr w:type="spellEnd"/>
+      <w:r>
+        <w:t xml:space="preserve">, szükség van a </w:t>
+      </w:r>
+      <w:proofErr w:type="spellStart"/>
+      <w:r>
+        <w:t>Kubernetes</w:t>
+      </w:r>
+      <w:proofErr w:type="spellEnd"/>
+      <w:r>
+        <w:t xml:space="preserve"> funkcionalitásának kibővítésére. Ezt a szerepet tölti be a </w:t>
+      </w:r>
+      <w:proofErr w:type="spellStart"/>
+      <w:r>
+        <w:t>Knative</w:t>
+      </w:r>
+      <w:proofErr w:type="spellEnd"/>
+      <w:r>
+        <w:t xml:space="preserve"> keretrendszer, amely közvetlenül a </w:t>
+      </w:r>
+      <w:proofErr w:type="spellStart"/>
+      <w:r>
+        <w:t>Kubernetesre</w:t>
+      </w:r>
+      <w:proofErr w:type="spellEnd"/>
+      <w:r>
+        <w:t xml:space="preserve"> épül. </w:t>
+      </w:r>
+    </w:p>
+    <w:p>
+      <w:r>
+        <w:t xml:space="preserve">A </w:t>
+      </w:r>
+      <w:proofErr w:type="spellStart"/>
+      <w:r>
+        <w:t>Knative</w:t>
+      </w:r>
+      <w:proofErr w:type="spellEnd"/>
+      <w:r>
+        <w:t xml:space="preserve"> egy </w:t>
+      </w:r>
+      <w:proofErr w:type="spellStart"/>
+      <w:r>
+        <w:t>Kubernetes</w:t>
+      </w:r>
+      <w:proofErr w:type="spellEnd"/>
       <w:r>
         <w:t xml:space="preserve"> </w:t>
       </w:r>
@@ -2534,7 +4774,15 @@
         <w:t xml:space="preserve"> </w:t>
       </w:r>
       <w:r>
-        <w:t>(middleware)</w:t>
+        <w:t>(</w:t>
+      </w:r>
+      <w:proofErr w:type="spellStart"/>
+      <w:r>
+        <w:t>middleware</w:t>
+      </w:r>
+      <w:proofErr w:type="spellEnd"/>
+      <w:r>
+        <w:t>)</w:t>
       </w:r>
       <w:r>
         <w:t xml:space="preserve"> </w:t>
@@ -2546,7 +4794,23 @@
         <w:t xml:space="preserve"> </w:t>
       </w:r>
       <w:r>
-        <w:t xml:space="preserve">munkaterhelések építéséhez, telepítéséhez és kezeléséhez. A Knative kiterjeszti a Kubernetes </w:t>
+        <w:t xml:space="preserve">munkaterhelések építéséhez, telepítéséhez és kezeléséhez. A </w:t>
+      </w:r>
+      <w:proofErr w:type="spellStart"/>
+      <w:r>
+        <w:t>Knative</w:t>
+      </w:r>
+      <w:proofErr w:type="spellEnd"/>
+      <w:r>
+        <w:t xml:space="preserve"> kiterjeszti a </w:t>
+      </w:r>
+      <w:proofErr w:type="spellStart"/>
+      <w:r>
+        <w:t>Kubernetes</w:t>
+      </w:r>
+      <w:proofErr w:type="spellEnd"/>
+      <w:r>
+        <w:t xml:space="preserve"> </w:t>
       </w:r>
       <w:r>
         <w:t>által biztosított lehetőségeket</w:t>
@@ -2564,7 +4828,22 @@
         <w:t>alkalmazások fejlesztését és üzemeltetését.</w:t>
       </w:r>
       <w:r>
-        <w:t xml:space="preserve"> (!)</w:t>
+        <w:t xml:space="preserve"> </w:t>
+      </w:r>
+      <w:r>
+        <w:fldChar w:fldCharType="begin"/>
+      </w:r>
+      <w:r>
+        <w:instrText xml:space="preserve"> REF _Ref214922220 \r \h </w:instrText>
+      </w:r>
+      <w:r>
+        <w:fldChar w:fldCharType="separate"/>
+      </w:r>
+      <w:r>
+        <w:t>[5]</w:t>
+      </w:r>
+      <w:r>
+        <w:fldChar w:fldCharType="end"/>
       </w:r>
       <w:r>
         <w:t xml:space="preserve"> </w:t>
@@ -2575,11 +4854,16 @@
       <w:r>
         <w:t xml:space="preserve"> fontos problémára is megoldást kínál a </w:t>
       </w:r>
+      <w:proofErr w:type="spellStart"/>
       <w:r>
         <w:t>K</w:t>
       </w:r>
       <w:r>
-        <w:t>native platform</w:t>
+        <w:t>native</w:t>
+      </w:r>
+      <w:proofErr w:type="spellEnd"/>
+      <w:r>
+        <w:t xml:space="preserve"> platform</w:t>
       </w:r>
       <w:r>
         <w:t xml:space="preserve"> </w:t>
@@ -2591,13 +4875,42 @@
         <w:t xml:space="preserve"> </w:t>
       </w:r>
       <w:r>
-        <w:t>A hagyományos Kubernetes</w:t>
-      </w:r>
-      <w:r>
-        <w:t xml:space="preserve"> </w:t>
-      </w:r>
-      <w:r>
-        <w:t xml:space="preserve">alapú telepítés jelentős komplexitással jár, hiszen a podok, szolgáltatások, deploymentek és ingress erőforrások mélyebb ismeretét igényli, amelyek sok esetben túlzottan részletesek az egyszerűbb alkalmazások számára. </w:t>
+        <w:t xml:space="preserve">A hagyományos </w:t>
+      </w:r>
+      <w:proofErr w:type="spellStart"/>
+      <w:r>
+        <w:t>Kubernetes</w:t>
+      </w:r>
+      <w:proofErr w:type="spellEnd"/>
+      <w:r>
+        <w:t xml:space="preserve"> </w:t>
+      </w:r>
+      <w:r>
+        <w:t xml:space="preserve">alapú telepítés jelentős komplexitással jár, hiszen a </w:t>
+      </w:r>
+      <w:proofErr w:type="spellStart"/>
+      <w:r>
+        <w:t>podok</w:t>
+      </w:r>
+      <w:proofErr w:type="spellEnd"/>
+      <w:r>
+        <w:t xml:space="preserve">, szolgáltatások, </w:t>
+      </w:r>
+      <w:proofErr w:type="spellStart"/>
+      <w:r>
+        <w:t>deploymentek</w:t>
+      </w:r>
+      <w:proofErr w:type="spellEnd"/>
+      <w:r>
+        <w:t xml:space="preserve"> és </w:t>
+      </w:r>
+      <w:proofErr w:type="spellStart"/>
+      <w:r>
+        <w:t>ingress</w:t>
+      </w:r>
+      <w:proofErr w:type="spellEnd"/>
+      <w:r>
+        <w:t xml:space="preserve"> erőforrások mélyebb ismeretét igényli, amelyek sok esetben túlzottan részletesek az egyszerűbb alkalmazások számára. </w:t>
       </w:r>
       <w:r>
         <w:t>E</w:t>
@@ -2606,7 +4919,15 @@
         <w:t xml:space="preserve">zzel szemben </w:t>
       </w:r>
       <w:r>
-        <w:t xml:space="preserve">a Knative </w:t>
+        <w:t xml:space="preserve">a </w:t>
+      </w:r>
+      <w:proofErr w:type="spellStart"/>
+      <w:r>
+        <w:t>Knative</w:t>
+      </w:r>
+      <w:proofErr w:type="spellEnd"/>
+      <w:r>
+        <w:t xml:space="preserve"> </w:t>
       </w:r>
       <w:r>
         <w:t xml:space="preserve">olyan egyszerűsített </w:t>
@@ -2621,7 +4942,15 @@
         <w:t xml:space="preserve"> </w:t>
       </w:r>
       <w:r>
-        <w:t>A serverless működéshez kapcsolódó feladatok</w:t>
+        <w:t xml:space="preserve">A </w:t>
+      </w:r>
+      <w:proofErr w:type="spellStart"/>
+      <w:r>
+        <w:t>serverless</w:t>
+      </w:r>
+      <w:proofErr w:type="spellEnd"/>
+      <w:r>
+        <w:t xml:space="preserve"> működéshez kapcsolódó feladatok</w:t>
       </w:r>
       <w:r>
         <w:t>,</w:t>
@@ -2632,8 +4961,13 @@
       <w:r>
         <w:t>hideg indítások (</w:t>
       </w:r>
-      <w:r>
-        <w:t>cold start</w:t>
+      <w:proofErr w:type="spellStart"/>
+      <w:r>
+        <w:t>cold</w:t>
+      </w:r>
+      <w:proofErr w:type="spellEnd"/>
+      <w:r>
+        <w:t xml:space="preserve"> start</w:t>
       </w:r>
       <w:r>
         <w:t>)</w:t>
@@ -2645,7 +4979,15 @@
         <w:t>e</w:t>
       </w:r>
       <w:r>
-        <w:t xml:space="preserve"> vagy a forgalomirányítás szintén összetettek. A Knative olyan mechanizmusokat nyújt, amelyek automatikusan skálázzák az alkalmazás</w:t>
+        <w:t xml:space="preserve"> vagy a forgalomirányítás szintén összetettek. A </w:t>
+      </w:r>
+      <w:proofErr w:type="spellStart"/>
+      <w:r>
+        <w:t>Knative</w:t>
+      </w:r>
+      <w:proofErr w:type="spellEnd"/>
+      <w:r>
+        <w:t xml:space="preserve"> olyan mechanizmusokat nyújt, amelyek automatikusan skálázzák az alkalmazás</w:t>
       </w:r>
       <w:r>
         <w:t>t</w:t>
@@ -2678,7 +5020,31 @@
         <w:t xml:space="preserve"> </w:t>
       </w:r>
       <w:r>
-        <w:t>Az eseményvezérelt architektúrák kialakítása szintén bonyolult infrastrukturális elemeket igényel, például megfelelő eseményfogadási, útválasztási és kézbesítési logikát. Ha ezeket az alkalmazáson belül valósítjuk meg, az később megnehezíti az eseménykezelési mód cseréjét vagy bővítését. A Knative ezzel szemben egységes, szabványosított eseményfeldolgozási képességeket biztosít, a CloudEvents szabványt használva a kézbesítéshez, és a Kubernetes erőforrásait használva a konfigurációhoz.</w:t>
+        <w:t xml:space="preserve">Az eseményvezérelt architektúrák kialakítása szintén bonyolult infrastrukturális elemeket igényel, például megfelelő eseményfogadási, útválasztási és kézbesítési logikát. Ha ezeket az alkalmazáson belül valósítjuk meg, az később megnehezíti az eseménykezelési mód cseréjét vagy bővítését. A </w:t>
+      </w:r>
+      <w:proofErr w:type="spellStart"/>
+      <w:r>
+        <w:t>Knative</w:t>
+      </w:r>
+      <w:proofErr w:type="spellEnd"/>
+      <w:r>
+        <w:t xml:space="preserve"> ezzel szemben egységes, szabványosított eseményfeldolgozási képességeket biztosít, a </w:t>
+      </w:r>
+      <w:proofErr w:type="spellStart"/>
+      <w:r>
+        <w:t>CloudEvents</w:t>
+      </w:r>
+      <w:proofErr w:type="spellEnd"/>
+      <w:r>
+        <w:t xml:space="preserve"> szabványt használva a kézbesítéshez, és a </w:t>
+      </w:r>
+      <w:proofErr w:type="spellStart"/>
+      <w:r>
+        <w:t>Kubernetes</w:t>
+      </w:r>
+      <w:proofErr w:type="spellEnd"/>
+      <w:r>
+        <w:t xml:space="preserve"> erőforrásait használva a konfigurációhoz.</w:t>
       </w:r>
       <w:r>
         <w:t xml:space="preserve"> Mindezek mellett</w:t>
@@ -2693,13 +5059,37 @@
         <w:t xml:space="preserve"> </w:t>
       </w:r>
       <w:r>
-        <w:t>A felhőszolgáltatók specifikus serverless eszközeinek használata megnehezíti a későbbi szolgáltatóváltást, jelentős kötöttséget eredményezve.</w:t>
-      </w:r>
-      <w:r>
-        <w:t xml:space="preserve"> </w:t>
-      </w:r>
-      <w:r>
-        <w:t>A Knative viszont bármilyen Kubernetes klaszteren futtatható, így hordozhatóságot biztosít különböző felhők és helyszíni környezetek között is.</w:t>
+        <w:t xml:space="preserve">A felhőszolgáltatók specifikus </w:t>
+      </w:r>
+      <w:proofErr w:type="spellStart"/>
+      <w:r>
+        <w:t>serverless</w:t>
+      </w:r>
+      <w:proofErr w:type="spellEnd"/>
+      <w:r>
+        <w:t xml:space="preserve"> eszközeinek használata megnehezíti a későbbi szolgáltatóváltást, jelentős kötöttséget eredményezve.</w:t>
+      </w:r>
+      <w:r>
+        <w:t xml:space="preserve"> </w:t>
+      </w:r>
+      <w:r>
+        <w:t xml:space="preserve">A </w:t>
+      </w:r>
+      <w:proofErr w:type="spellStart"/>
+      <w:r>
+        <w:t>Knative</w:t>
+      </w:r>
+      <w:proofErr w:type="spellEnd"/>
+      <w:r>
+        <w:t xml:space="preserve"> viszont bármilyen </w:t>
+      </w:r>
+      <w:proofErr w:type="spellStart"/>
+      <w:r>
+        <w:t>Kubernetes</w:t>
+      </w:r>
+      <w:proofErr w:type="spellEnd"/>
+      <w:r>
+        <w:t xml:space="preserve"> klaszteren futtatható, így hordozhatóságot biztosít különböző felhők és helyszíni környezetek között is.</w:t>
       </w:r>
     </w:p>
     <w:p>
@@ -2715,7 +5105,15 @@
     <w:p>
       <w:r>
         <w:lastRenderedPageBreak/>
-        <w:t xml:space="preserve">A Knative </w:t>
+        <w:t xml:space="preserve">A </w:t>
+      </w:r>
+      <w:proofErr w:type="spellStart"/>
+      <w:r>
+        <w:t>Knative</w:t>
+      </w:r>
+      <w:proofErr w:type="spellEnd"/>
+      <w:r>
+        <w:t xml:space="preserve"> </w:t>
       </w:r>
       <w:r>
         <w:t xml:space="preserve">platform </w:t>
@@ -2733,7 +5131,23 @@
         <w:t xml:space="preserve"> </w:t>
       </w:r>
       <w:r>
-        <w:t>A rendszer alapja a Knative Serving, amely egy HTTP-alapú, automatikusan skálázódó konténer-futtatókörnyezet. Ez a komponens felel az állapotmentes</w:t>
+        <w:t xml:space="preserve">A rendszer alapja a </w:t>
+      </w:r>
+      <w:proofErr w:type="spellStart"/>
+      <w:r>
+        <w:t>Knative</w:t>
+      </w:r>
+      <w:proofErr w:type="spellEnd"/>
+      <w:r>
+        <w:t xml:space="preserve"> </w:t>
+      </w:r>
+      <w:proofErr w:type="spellStart"/>
+      <w:r>
+        <w:t>Serving</w:t>
+      </w:r>
+      <w:proofErr w:type="spellEnd"/>
+      <w:r>
+        <w:t>, amely egy HTTP-alapú, automatikusan skálázódó konténer-futtatókörnyezet. Ez a komponens felel az állapotmentes</w:t>
       </w:r>
       <w:r>
         <w:t xml:space="preserve"> </w:t>
@@ -2763,7 +5177,31 @@
         <w:t xml:space="preserve"> </w:t>
       </w:r>
       <w:r>
-        <w:t>Ehhez csatlakozik a Knative Eventing, amely egy CloudEvents szabványra épülő, HTTP feletti aszinkron</w:t>
+        <w:t xml:space="preserve">Ehhez csatlakozik a </w:t>
+      </w:r>
+      <w:proofErr w:type="spellStart"/>
+      <w:r>
+        <w:t>Knative</w:t>
+      </w:r>
+      <w:proofErr w:type="spellEnd"/>
+      <w:r>
+        <w:t xml:space="preserve"> </w:t>
+      </w:r>
+      <w:proofErr w:type="spellStart"/>
+      <w:r>
+        <w:t>Eventing</w:t>
+      </w:r>
+      <w:proofErr w:type="spellEnd"/>
+      <w:r>
+        <w:t xml:space="preserve">, amely egy </w:t>
+      </w:r>
+      <w:proofErr w:type="spellStart"/>
+      <w:r>
+        <w:t>CloudEvents</w:t>
+      </w:r>
+      <w:proofErr w:type="spellEnd"/>
+      <w:r>
+        <w:t xml:space="preserve"> szabványra épülő, HTTP feletti aszinkron</w:t>
       </w:r>
       <w:r>
         <w:t xml:space="preserve"> forgalomirányító</w:t>
@@ -2784,7 +5222,23 @@
         <w:footnoteReference w:id="1"/>
       </w:r>
       <w:r>
-        <w:t xml:space="preserve"> (loose coupling) az esemény</w:t>
+        <w:t xml:space="preserve"> (</w:t>
+      </w:r>
+      <w:proofErr w:type="spellStart"/>
+      <w:r>
+        <w:t>loose</w:t>
+      </w:r>
+      <w:proofErr w:type="spellEnd"/>
+      <w:r>
+        <w:t xml:space="preserve"> </w:t>
+      </w:r>
+      <w:proofErr w:type="spellStart"/>
+      <w:r>
+        <w:t>coupling</w:t>
+      </w:r>
+      <w:proofErr w:type="spellEnd"/>
+      <w:r>
+        <w:t>) az esemény</w:t>
       </w:r>
       <w:r>
         <w:t>küldő</w:t>
@@ -2802,13 +5256,53 @@
         <w:t xml:space="preserve"> </w:t>
       </w:r>
       <w:r>
-        <w:t xml:space="preserve">A fejlesztői élményt a Knative Functions </w:t>
+        <w:t xml:space="preserve">A fejlesztői élményt a </w:t>
+      </w:r>
+      <w:proofErr w:type="spellStart"/>
+      <w:r>
+        <w:t>Knative</w:t>
+      </w:r>
+      <w:proofErr w:type="spellEnd"/>
+      <w:r>
+        <w:t xml:space="preserve"> </w:t>
+      </w:r>
+      <w:proofErr w:type="spellStart"/>
+      <w:r>
+        <w:t>Functions</w:t>
+      </w:r>
+      <w:proofErr w:type="spellEnd"/>
+      <w:r>
+        <w:t xml:space="preserve"> </w:t>
       </w:r>
       <w:r>
         <w:t xml:space="preserve">szolgáltatás </w:t>
       </w:r>
       <w:r>
-        <w:t xml:space="preserve">teszi teljessé. Ez a keretrendszer a Serving és Eventing komponensekre támaszkodva nyújt egy egyszerűsített felületet az állapotmentes függvények (functions) fejlesztéséhez és </w:t>
+        <w:t xml:space="preserve">teszi teljessé. Ez a keretrendszer a </w:t>
+      </w:r>
+      <w:proofErr w:type="spellStart"/>
+      <w:r>
+        <w:t>Serving</w:t>
+      </w:r>
+      <w:proofErr w:type="spellEnd"/>
+      <w:r>
+        <w:t xml:space="preserve"> és </w:t>
+      </w:r>
+      <w:proofErr w:type="spellStart"/>
+      <w:r>
+        <w:t>Eventing</w:t>
+      </w:r>
+      <w:proofErr w:type="spellEnd"/>
+      <w:r>
+        <w:t xml:space="preserve"> komponensekre támaszkodva nyújt egy egyszerűsített felületet az állapotmentes függvények (</w:t>
+      </w:r>
+      <w:proofErr w:type="spellStart"/>
+      <w:r>
+        <w:t>functions</w:t>
+      </w:r>
+      <w:proofErr w:type="spellEnd"/>
+      <w:r>
+        <w:t xml:space="preserve">) fejlesztéséhez és </w:t>
       </w:r>
       <w:r>
         <w:t>kitelepítéséhez</w:t>
@@ -2832,7 +5326,15 @@
         <w:t>komponensek</w:t>
       </w:r>
       <w:r>
-        <w:t xml:space="preserve"> akár önállóan, akár együttesen is alkalmazhatók, így a Knative bevezetése az egyedi igényeknek megfelelően, lépésről lépésre (inkrementálisan) is történhet.</w:t>
+        <w:t xml:space="preserve"> akár önállóan, akár együttesen is alkalmazhatók, így a </w:t>
+      </w:r>
+      <w:proofErr w:type="spellStart"/>
+      <w:r>
+        <w:t>Knative</w:t>
+      </w:r>
+      <w:proofErr w:type="spellEnd"/>
+      <w:r>
+        <w:t xml:space="preserve"> bevezetése az egyedi igényeknek megfelelően, lépésről lépésre (inkrementálisan) is történhet.</w:t>
       </w:r>
     </w:p>
     <w:p>
@@ -2900,19 +5402,61 @@
         <w:t xml:space="preserve"> </w:t>
       </w:r>
       <w:r>
-        <w:t>A Knative architektúra áttekintése</w:t>
+        <w:t xml:space="preserve">A </w:t>
+      </w:r>
+      <w:proofErr w:type="spellStart"/>
+      <w:r>
+        <w:t>Knative</w:t>
+      </w:r>
+      <w:proofErr w:type="spellEnd"/>
+      <w:r>
+        <w:t xml:space="preserve"> architektúra áttekintése</w:t>
+      </w:r>
+      <w:r>
+        <w:t xml:space="preserve"> </w:t>
+      </w:r>
+      <w:r>
+        <w:fldChar w:fldCharType="begin"/>
+      </w:r>
+      <w:r>
+        <w:instrText xml:space="preserve"> REF _Ref214922395 \r \h </w:instrText>
+      </w:r>
+      <w:r>
+        <w:fldChar w:fldCharType="separate"/>
+      </w:r>
+      <w:r>
+        <w:t>[6]</w:t>
+      </w:r>
+      <w:r>
+        <w:fldChar w:fldCharType="end"/>
       </w:r>
     </w:p>
     <w:p>
       <w:r>
         <w:lastRenderedPageBreak/>
-        <w:t>A 2.3. ábra a Knative rendszer komponensei közötti információáramlást, valamint vezérlési logikát mutatja be. Megfigyelhető, hogy</w:t>
+        <w:t xml:space="preserve">A 2.3. ábra a </w:t>
+      </w:r>
+      <w:proofErr w:type="spellStart"/>
+      <w:r>
+        <w:t>Knative</w:t>
+      </w:r>
+      <w:proofErr w:type="spellEnd"/>
+      <w:r>
+        <w:t xml:space="preserve"> rendszer komponensei közötti információáramlást, valamint vezérlési logikát mutatja be. Megfigyelhető, hogy</w:t>
       </w:r>
       <w:r>
         <w:t xml:space="preserve"> a</w:t>
       </w:r>
       <w:r>
-        <w:t xml:space="preserve"> folyamat bal oldalán a Functions modul helyezkedik el, amely a fejlesztői kód építéséért, konfigurálásáért és telepítéséért felel</w:t>
+        <w:t xml:space="preserve"> folyamat bal oldalán a </w:t>
+      </w:r>
+      <w:proofErr w:type="spellStart"/>
+      <w:r>
+        <w:t>Functions</w:t>
+      </w:r>
+      <w:proofErr w:type="spellEnd"/>
+      <w:r>
+        <w:t xml:space="preserve"> modul helyezkedik el, amely a fejlesztői kód építéséért, konfigurálásáért és telepítéséért felel</w:t>
       </w:r>
       <w:r>
         <w:t>.</w:t>
@@ -2924,19 +5468,51 @@
         <w:t>E</w:t>
       </w:r>
       <w:r>
-        <w:t xml:space="preserve">nnek kimeneteként jönnek létre azok a konténerek, amelyek a rendszer központi elemét képező Serving </w:t>
+        <w:t xml:space="preserve">nnek kimeneteként jönnek létre azok a konténerek, amelyek a rendszer központi elemét képező </w:t>
+      </w:r>
+      <w:proofErr w:type="spellStart"/>
+      <w:r>
+        <w:t>Serving</w:t>
+      </w:r>
+      <w:proofErr w:type="spellEnd"/>
+      <w:r>
+        <w:t xml:space="preserve"> </w:t>
       </w:r>
       <w:r>
         <w:t>egységbe</w:t>
       </w:r>
       <w:r>
-        <w:t xml:space="preserve"> kerülnek. A Serving modul feladata az alkalmazás tényleges futtatása, amely így közvetlen kapcsolatot létesít a felhasználóval, miközben fogadja a konténerizált funkciókat. Ezzel párhuzamosan a</w:t>
+        <w:t xml:space="preserve"> kerülnek. A </w:t>
+      </w:r>
+      <w:proofErr w:type="spellStart"/>
+      <w:r>
+        <w:t>Serving</w:t>
+      </w:r>
+      <w:proofErr w:type="spellEnd"/>
+      <w:r>
+        <w:t xml:space="preserve"> modul feladata az alkalmazás tényleges futtatása, amely így közvetlen kapcsolatot létesít a felhasználóval, miközben fogadja a </w:t>
+      </w:r>
+      <w:proofErr w:type="spellStart"/>
+      <w:r>
+        <w:t>konténerizált</w:t>
+      </w:r>
+      <w:proofErr w:type="spellEnd"/>
+      <w:r>
+        <w:t xml:space="preserve"> funkciókat. Ezzel párhuzamosan a</w:t>
       </w:r>
       <w:r>
         <w:t>z</w:t>
       </w:r>
       <w:r>
-        <w:t xml:space="preserve"> Eventing komponens biztosítja az alkalmazás eseményvezérelt működését azáltal, hogy különféle külső forrásokból érkező</w:t>
+        <w:t xml:space="preserve"> </w:t>
+      </w:r>
+      <w:proofErr w:type="spellStart"/>
+      <w:r>
+        <w:t>Eventing</w:t>
+      </w:r>
+      <w:proofErr w:type="spellEnd"/>
+      <w:r>
+        <w:t xml:space="preserve"> komponens biztosítja az alkalmazás eseményvezérelt működését azáltal, hogy különféle külső forrásokból érkező</w:t>
       </w:r>
       <w:r>
         <w:t xml:space="preserve"> eseményeket</w:t>
@@ -2954,10 +5530,26 @@
         <w:t>el</w:t>
       </w:r>
       <w:r>
-        <w:t>jutnak a Serving réteghez, aktiválva az alkalmazás megfelelő részeit.</w:t>
-      </w:r>
-      <w:r>
-        <w:t xml:space="preserve"> Megtalálható továbbá a Trigger komponens, aminek fő feladata, hogy össze</w:t>
+        <w:t xml:space="preserve">jutnak a </w:t>
+      </w:r>
+      <w:proofErr w:type="spellStart"/>
+      <w:r>
+        <w:t>Serving</w:t>
+      </w:r>
+      <w:proofErr w:type="spellEnd"/>
+      <w:r>
+        <w:t xml:space="preserve"> réteghez, aktiválva az alkalmazás megfelelő részeit.</w:t>
+      </w:r>
+      <w:r>
+        <w:t xml:space="preserve"> Megtalálható továbbá a </w:t>
+      </w:r>
+      <w:proofErr w:type="spellStart"/>
+      <w:r>
+        <w:t>Trigger</w:t>
+      </w:r>
+      <w:proofErr w:type="spellEnd"/>
+      <w:r>
+        <w:t xml:space="preserve"> komponens, aminek fő feladata, hogy össze</w:t>
       </w:r>
       <w:r>
         <w:t>kapcsolja a funkciókat az eseménykezeléssel</w:t>
@@ -2970,19 +5562,71 @@
       <w:pPr>
         <w:pStyle w:val="Cmsor3"/>
       </w:pPr>
-      <w:bookmarkStart w:id="7" w:name="_Toc214835058"/>
-      <w:r>
-        <w:t>Knative Serving</w:t>
+      <w:bookmarkStart w:id="7" w:name="_Toc214923804"/>
+      <w:proofErr w:type="spellStart"/>
+      <w:r>
+        <w:t>Knative</w:t>
+      </w:r>
+      <w:proofErr w:type="spellEnd"/>
+      <w:r>
+        <w:t xml:space="preserve"> </w:t>
+      </w:r>
+      <w:proofErr w:type="spellStart"/>
+      <w:r>
+        <w:t>Serving</w:t>
       </w:r>
       <w:bookmarkEnd w:id="7"/>
-    </w:p>
-    <w:p>
-      <w:r>
-        <w:t xml:space="preserve">A Knative Serving működését </w:t>
-      </w:r>
-      <w:r>
-        <w:t>Kubernetes Custom Resource Definition</w:t>
-      </w:r>
+      <w:proofErr w:type="spellEnd"/>
+    </w:p>
+    <w:p>
+      <w:r>
+        <w:t xml:space="preserve">A </w:t>
+      </w:r>
+      <w:proofErr w:type="spellStart"/>
+      <w:r>
+        <w:t>Knative</w:t>
+      </w:r>
+      <w:proofErr w:type="spellEnd"/>
+      <w:r>
+        <w:t xml:space="preserve"> </w:t>
+      </w:r>
+      <w:proofErr w:type="spellStart"/>
+      <w:r>
+        <w:t>Serving</w:t>
+      </w:r>
+      <w:proofErr w:type="spellEnd"/>
+      <w:r>
+        <w:t xml:space="preserve"> működését </w:t>
+      </w:r>
+      <w:proofErr w:type="spellStart"/>
+      <w:r>
+        <w:t>Kubernetes</w:t>
+      </w:r>
+      <w:proofErr w:type="spellEnd"/>
+      <w:r>
+        <w:t xml:space="preserve"> </w:t>
+      </w:r>
+      <w:proofErr w:type="spellStart"/>
+      <w:r>
+        <w:t>Custom</w:t>
+      </w:r>
+      <w:proofErr w:type="spellEnd"/>
+      <w:r>
+        <w:t xml:space="preserve"> </w:t>
+      </w:r>
+      <w:proofErr w:type="spellStart"/>
+      <w:r>
+        <w:t>Resource</w:t>
+      </w:r>
+      <w:proofErr w:type="spellEnd"/>
+      <w:r>
+        <w:t xml:space="preserve"> </w:t>
+      </w:r>
+      <w:proofErr w:type="spellStart"/>
+      <w:r>
+        <w:t>Definition</w:t>
+      </w:r>
+      <w:proofErr w:type="spellEnd"/>
       <w:r>
         <w:t xml:space="preserve"> formában megadott erőforrások</w:t>
       </w:r>
@@ -3004,7 +5648,39 @@
     </w:p>
     <w:p>
       <w:r>
-        <w:t>A legfontosabb Serving komponensek közé tartoznak a Service, Route, Configuration és Revision erőforrások.</w:t>
+        <w:t xml:space="preserve">A legfontosabb </w:t>
+      </w:r>
+      <w:proofErr w:type="spellStart"/>
+      <w:r>
+        <w:t>Serving</w:t>
+      </w:r>
+      <w:proofErr w:type="spellEnd"/>
+      <w:r>
+        <w:t xml:space="preserve"> komponensek közé tartoznak a Service, </w:t>
+      </w:r>
+      <w:proofErr w:type="spellStart"/>
+      <w:r>
+        <w:t>Route</w:t>
+      </w:r>
+      <w:proofErr w:type="spellEnd"/>
+      <w:r>
+        <w:t xml:space="preserve">, </w:t>
+      </w:r>
+      <w:proofErr w:type="spellStart"/>
+      <w:r>
+        <w:t>Configuration</w:t>
+      </w:r>
+      <w:proofErr w:type="spellEnd"/>
+      <w:r>
+        <w:t xml:space="preserve"> és </w:t>
+      </w:r>
+      <w:proofErr w:type="spellStart"/>
+      <w:r>
+        <w:t>Revision</w:t>
+      </w:r>
+      <w:proofErr w:type="spellEnd"/>
+      <w:r>
+        <w:t xml:space="preserve"> erőforrások.</w:t>
       </w:r>
       <w:r>
         <w:t xml:space="preserve"> </w:t>
@@ -3022,25 +5698,81 @@
         <w:t>át</w:t>
       </w:r>
       <w:r>
-        <w:t xml:space="preserve"> kezeli. Automatikusan gondoskodik arról, hogy minden szolgáltatáshoz tartozzon útvonal, konfiguráció, valamint egy új revision minden módosítás után. A Service beállítható úgy is, hogy mindig a legfrissebb revision felé irányítsa a forgalmat, de akár egy korábbi, rögzített változathoz is kapcsolható.</w:t>
-      </w:r>
-      <w:r>
-        <w:t xml:space="preserve"> </w:t>
-      </w:r>
-      <w:r>
-        <w:t>A Route erőforrás egy hálózati végpontot köt össze egy vagy több revisionnel. A forgalomirányítás többféleképpen szabályozható, többek között arányos (fractional) elosztással vagy névvel jelölt útvonalak használatával.</w:t>
-      </w:r>
-      <w:r>
-        <w:t xml:space="preserve"> </w:t>
-      </w:r>
-      <w:r>
-        <w:t xml:space="preserve">A Configuration erőforrás az alkalmazás kívánt állapotát rögzíti, és tiszta elválasztást biztosít a kód és a konfiguráció között, </w:t>
+        <w:t xml:space="preserve"> kezeli. Automatikusan gondoskodik arról, hogy minden szolgáltatáshoz tartozzon útvonal, konfiguráció, valamint egy új </w:t>
+      </w:r>
+      <w:proofErr w:type="spellStart"/>
+      <w:r>
+        <w:t>revision</w:t>
+      </w:r>
+      <w:proofErr w:type="spellEnd"/>
+      <w:r>
+        <w:t xml:space="preserve"> minden módosítás után. A Service beállítható úgy is, hogy mindig a legfrissebb </w:t>
+      </w:r>
+      <w:proofErr w:type="spellStart"/>
+      <w:r>
+        <w:t>revision</w:t>
+      </w:r>
+      <w:proofErr w:type="spellEnd"/>
+      <w:r>
+        <w:t xml:space="preserve"> felé irányítsa a forgalmat, de akár egy korábbi, rögzített változathoz is kapcsolható.</w:t>
+      </w:r>
+      <w:r>
+        <w:t xml:space="preserve"> </w:t>
+      </w:r>
+      <w:r>
+        <w:t xml:space="preserve">A </w:t>
+      </w:r>
+      <w:proofErr w:type="spellStart"/>
+      <w:r>
+        <w:t>Route</w:t>
+      </w:r>
+      <w:proofErr w:type="spellEnd"/>
+      <w:r>
+        <w:t xml:space="preserve"> erőforrás egy hálózati végpontot köt össze egy vagy több </w:t>
+      </w:r>
+      <w:proofErr w:type="spellStart"/>
+      <w:r>
+        <w:t>revisionnel</w:t>
+      </w:r>
+      <w:proofErr w:type="spellEnd"/>
+      <w:r>
+        <w:t>. A forgalomirányítás többféleképpen szabályozható, többek között arányos (</w:t>
+      </w:r>
+      <w:proofErr w:type="spellStart"/>
+      <w:r>
+        <w:t>fractional</w:t>
+      </w:r>
+      <w:proofErr w:type="spellEnd"/>
+      <w:r>
+        <w:t>) elosztással vagy névvel jelölt útvonalak használatával.</w:t>
+      </w:r>
+      <w:r>
+        <w:t xml:space="preserve"> </w:t>
+      </w:r>
+      <w:r>
+        <w:t xml:space="preserve">A </w:t>
+      </w:r>
+      <w:proofErr w:type="spellStart"/>
+      <w:r>
+        <w:t>Configuration</w:t>
+      </w:r>
+      <w:proofErr w:type="spellEnd"/>
+      <w:r>
+        <w:t xml:space="preserve"> erőforrás az alkalmazás kívánt állapotát rögzíti, és tiszta elválasztást biztosít a kód és a konfiguráció között, </w:t>
       </w:r>
       <w:r>
         <w:t>ami</w:t>
       </w:r>
       <w:r>
-        <w:t xml:space="preserve"> a Twelve-Factor App irányelvei</w:t>
+        <w:t xml:space="preserve"> a </w:t>
+      </w:r>
+      <w:proofErr w:type="spellStart"/>
+      <w:r>
+        <w:t>Twelve-Factor</w:t>
+      </w:r>
+      <w:proofErr w:type="spellEnd"/>
+      <w:r>
+        <w:t xml:space="preserve"> App irányelvei</w:t>
       </w:r>
       <w:r>
         <w:t>t</w:t>
@@ -3055,26 +5787,87 @@
         <w:t xml:space="preserve"> követi</w:t>
       </w:r>
       <w:r>
-        <w:t>. Minden konfigurációs változtatás automatikusan új revision létrejöttét eredményezi.</w:t>
-      </w:r>
-      <w:r>
-        <w:t xml:space="preserve"> </w:t>
-      </w:r>
-      <w:r>
-        <w:t xml:space="preserve">A Revision erőforrás egy időben rögzített pillanatképet jelent az adott alkalmazásverzióról, amely a kód és a konfiguráció éppen aktuális állapotát tükrözi. A </w:t>
-      </w:r>
+        <w:t xml:space="preserve">. Minden konfigurációs változtatás automatikusan új </w:t>
+      </w:r>
+      <w:proofErr w:type="spellStart"/>
+      <w:r>
+        <w:t>revision</w:t>
+      </w:r>
+      <w:proofErr w:type="spellEnd"/>
+      <w:r>
+        <w:t xml:space="preserve"> létrejöttét eredményezi.</w:t>
+      </w:r>
+      <w:r>
+        <w:t xml:space="preserve"> </w:t>
+      </w:r>
+      <w:r>
+        <w:t xml:space="preserve">A </w:t>
+      </w:r>
+      <w:proofErr w:type="spellStart"/>
+      <w:r>
+        <w:t>Revision</w:t>
+      </w:r>
+      <w:proofErr w:type="spellEnd"/>
+      <w:r>
+        <w:t xml:space="preserve"> erőforrás egy időben rögzített pillanatképet jelent az adott alkalmazásverzióról, amely a kód és a konfiguráció éppen aktuális állapotát tükrözi. A </w:t>
+      </w:r>
+      <w:proofErr w:type="spellStart"/>
       <w:r>
         <w:lastRenderedPageBreak/>
-        <w:t>revision objektumok változatlanok, és igény szerint hosszabb ideig is megőrizhetők. A Knative Serving képes a revisio</w:t>
-      </w:r>
-      <w:r>
-        <w:t>n erőforrásokat</w:t>
+        <w:t>revision</w:t>
+      </w:r>
+      <w:proofErr w:type="spellEnd"/>
+      <w:r>
+        <w:t xml:space="preserve"> objektumok változatlanok, és igény szerint hosszabb ideig is megőrizhetők. A </w:t>
+      </w:r>
+      <w:proofErr w:type="spellStart"/>
+      <w:r>
+        <w:t>Knative</w:t>
+      </w:r>
+      <w:proofErr w:type="spellEnd"/>
+      <w:r>
+        <w:t xml:space="preserve"> </w:t>
+      </w:r>
+      <w:proofErr w:type="spellStart"/>
+      <w:r>
+        <w:t>Serving</w:t>
+      </w:r>
+      <w:proofErr w:type="spellEnd"/>
+      <w:r>
+        <w:t xml:space="preserve"> képes a </w:t>
+      </w:r>
+      <w:proofErr w:type="spellStart"/>
+      <w:r>
+        <w:t>revisio</w:t>
+      </w:r>
+      <w:r>
+        <w:t>n</w:t>
+      </w:r>
+      <w:proofErr w:type="spellEnd"/>
+      <w:r>
+        <w:t xml:space="preserve"> erőforrásokat</w:t>
       </w:r>
       <w:r>
         <w:t xml:space="preserve"> automatikusan felskálázni vagy lenullázni a beérkező forgalom függvényében.</w:t>
       </w:r>
       <w:r>
-        <w:t xml:space="preserve"> Ezeket az elsődleges Knative Serving erőforrásokat és azok kapcsolatát mutatja be a 2.4. ábra.</w:t>
+        <w:t xml:space="preserve"> Ezeket az elsődleges </w:t>
+      </w:r>
+      <w:proofErr w:type="spellStart"/>
+      <w:r>
+        <w:t>Knative</w:t>
+      </w:r>
+      <w:proofErr w:type="spellEnd"/>
+      <w:r>
+        <w:t xml:space="preserve"> </w:t>
+      </w:r>
+      <w:proofErr w:type="spellStart"/>
+      <w:r>
+        <w:t>Serving</w:t>
+      </w:r>
+      <w:proofErr w:type="spellEnd"/>
+      <w:r>
+        <w:t xml:space="preserve"> erőforrásokat és azok kapcsolatát mutatja be a 2.4. ábra.</w:t>
       </w:r>
     </w:p>
     <w:p>
@@ -3133,12 +5926,62 @@
         <w:pStyle w:val="Kpalrs"/>
       </w:pPr>
       <w:r>
-        <w:t>2.4. ábra A Knative Serving architektúra felépítése</w:t>
-      </w:r>
-    </w:p>
-    <w:p>
-      <w:r>
-        <w:t>A Knative Serving több olyan funkció</w:t>
+        <w:t xml:space="preserve">2.4. ábra A </w:t>
+      </w:r>
+      <w:proofErr w:type="spellStart"/>
+      <w:r>
+        <w:t>Knative</w:t>
+      </w:r>
+      <w:proofErr w:type="spellEnd"/>
+      <w:r>
+        <w:t xml:space="preserve"> </w:t>
+      </w:r>
+      <w:proofErr w:type="spellStart"/>
+      <w:r>
+        <w:t>Serving</w:t>
+      </w:r>
+      <w:proofErr w:type="spellEnd"/>
+      <w:r>
+        <w:t xml:space="preserve"> architektúra felépítése</w:t>
+      </w:r>
+      <w:r>
+        <w:t xml:space="preserve"> </w:t>
+      </w:r>
+      <w:r>
+        <w:fldChar w:fldCharType="begin"/>
+      </w:r>
+      <w:r>
+        <w:instrText xml:space="preserve"> REF _Ref214922797 \r \h </w:instrText>
+      </w:r>
+      <w:r>
+        <w:fldChar w:fldCharType="separate"/>
+      </w:r>
+      <w:r>
+        <w:t>[8]</w:t>
+      </w:r>
+      <w:r>
+        <w:fldChar w:fldCharType="end"/>
+      </w:r>
+    </w:p>
+    <w:p>
+      <w:r>
+        <w:t xml:space="preserve">A </w:t>
+      </w:r>
+      <w:proofErr w:type="spellStart"/>
+      <w:r>
+        <w:t>Knative</w:t>
+      </w:r>
+      <w:proofErr w:type="spellEnd"/>
+      <w:r>
+        <w:t xml:space="preserve"> </w:t>
+      </w:r>
+      <w:proofErr w:type="spellStart"/>
+      <w:r>
+        <w:t>Serving</w:t>
+      </w:r>
+      <w:proofErr w:type="spellEnd"/>
+      <w:r>
+        <w:t xml:space="preserve"> több olyan funkció</w:t>
       </w:r>
       <w:r>
         <w:t>kat</w:t>
@@ -3150,14 +5993,24 @@
         <w:t xml:space="preserve">is </w:t>
       </w:r>
       <w:r>
-        <w:t>biztosít, amelyek megkönnyítik a szerver nélküli alkalmazások futtatását Kubernetes környezetben. A</w:t>
-      </w:r>
-      <w:r>
-        <w:t xml:space="preserve"> </w:t>
-      </w:r>
+        <w:t xml:space="preserve">biztosít, amelyek megkönnyítik a szerver nélküli alkalmazások futtatását </w:t>
+      </w:r>
+      <w:proofErr w:type="spellStart"/>
+      <w:r>
+        <w:t>Kubernetes</w:t>
+      </w:r>
+      <w:proofErr w:type="spellEnd"/>
+      <w:r>
+        <w:t xml:space="preserve"> környezetben. A</w:t>
+      </w:r>
+      <w:r>
+        <w:t xml:space="preserve"> </w:t>
+      </w:r>
+      <w:proofErr w:type="spellStart"/>
       <w:r>
         <w:t>Serving</w:t>
       </w:r>
+      <w:proofErr w:type="spellEnd"/>
       <w:r>
         <w:t xml:space="preserve"> egyik legfontosabb</w:t>
       </w:r>
@@ -3209,15 +6062,19 @@
       <w:r>
         <w:t xml:space="preserve">, amely támogatja többek között a </w:t>
       </w:r>
+      <w:proofErr w:type="spellStart"/>
       <w:r>
         <w:t>blue</w:t>
       </w:r>
+      <w:proofErr w:type="spellEnd"/>
       <w:r>
         <w:t>/</w:t>
       </w:r>
+      <w:proofErr w:type="spellStart"/>
       <w:r>
         <w:t>green</w:t>
       </w:r>
+      <w:proofErr w:type="spellEnd"/>
       <w:r>
         <w:rPr>
           <w:rStyle w:val="Lbjegyzet-hivatkozs"/>
@@ -3227,9 +6084,11 @@
       <w:r>
         <w:t xml:space="preserve"> telepítéseket, a </w:t>
       </w:r>
+      <w:proofErr w:type="spellStart"/>
       <w:r>
         <w:t>canary</w:t>
       </w:r>
+      <w:proofErr w:type="spellEnd"/>
       <w:r>
         <w:t xml:space="preserve"> kiadásokat</w:t>
       </w:r>
@@ -3252,16 +6111,72 @@
         <w:t>, a</w:t>
       </w:r>
       <w:r>
-        <w:t xml:space="preserve"> hálózati réteg automatikusan konfigurálja az ingress erőforrásokat, és lehetőséget nyújt egyedi domainek, TLS-végződés, illetve service mesh megoldások integrálására. A rendszer </w:t>
+        <w:t xml:space="preserve"> hálózati réteg automatikusan konfigurálja az </w:t>
+      </w:r>
+      <w:proofErr w:type="spellStart"/>
+      <w:r>
+        <w:t>ingress</w:t>
+      </w:r>
+      <w:proofErr w:type="spellEnd"/>
+      <w:r>
+        <w:t xml:space="preserve"> erőforrásokat, és lehetőséget nyújt egyedi </w:t>
+      </w:r>
+      <w:proofErr w:type="spellStart"/>
+      <w:r>
+        <w:t>domainek</w:t>
+      </w:r>
+      <w:proofErr w:type="spellEnd"/>
+      <w:r>
+        <w:t xml:space="preserve">, TLS-végződés, illetve service </w:t>
+      </w:r>
+      <w:proofErr w:type="spellStart"/>
+      <w:r>
+        <w:t>mesh</w:t>
+      </w:r>
+      <w:proofErr w:type="spellEnd"/>
+      <w:r>
+        <w:t xml:space="preserve"> megoldások integrálására. A rendszer </w:t>
       </w:r>
       <w:r>
         <w:lastRenderedPageBreak/>
-        <w:t>szorosan kapcsolódik a Kubernetes natív elemeihez, hiszen a Pod absztrakcióra épít, így egyszerűen használhatók olyan funkciók, mint a service accountok, hardvergyorsítók vagy konténer-izolációs megoldások.</w:t>
-      </w:r>
-    </w:p>
-    <w:p>
-      <w:r>
-        <w:t>A Knative szolgáltatásokra érkező különböző kérések feldolgozása is a Serving komponens kiemelt feladata.</w:t>
+        <w:t xml:space="preserve">szorosan kapcsolódik a </w:t>
+      </w:r>
+      <w:proofErr w:type="spellStart"/>
+      <w:r>
+        <w:t>Kubernetes</w:t>
+      </w:r>
+      <w:proofErr w:type="spellEnd"/>
+      <w:r>
+        <w:t xml:space="preserve"> natív elemeihez, hiszen a </w:t>
+      </w:r>
+      <w:proofErr w:type="spellStart"/>
+      <w:r>
+        <w:t>Pod</w:t>
+      </w:r>
+      <w:proofErr w:type="spellEnd"/>
+      <w:r>
+        <w:t xml:space="preserve"> absztrakcióra épít, így egyszerűen használhatók olyan funkciók, mint a service accountok, hardvergyorsítók vagy konténer-izolációs megoldások.</w:t>
+      </w:r>
+    </w:p>
+    <w:p>
+      <w:r>
+        <w:t xml:space="preserve">A </w:t>
+      </w:r>
+      <w:proofErr w:type="spellStart"/>
+      <w:r>
+        <w:t>Knative</w:t>
+      </w:r>
+      <w:proofErr w:type="spellEnd"/>
+      <w:r>
+        <w:t xml:space="preserve"> szolgáltatásokra érkező különböző kérések feldolgozása is a </w:t>
+      </w:r>
+      <w:proofErr w:type="spellStart"/>
+      <w:r>
+        <w:t>Serving</w:t>
+      </w:r>
+      <w:proofErr w:type="spellEnd"/>
+      <w:r>
+        <w:t xml:space="preserve"> komponens kiemelt feladata.</w:t>
       </w:r>
       <w:r>
         <w:t xml:space="preserve"> </w:t>
@@ -3273,13 +6188,101 @@
         <w:t xml:space="preserve"> </w:t>
       </w:r>
       <w:r>
-        <w:t xml:space="preserve">A kérés először a konfigurált hálózati rétegen (például Kourier, Istio vagy Contour) jut be a rendszerbe. Ezt követően a forgalomirányítási logika dönti el, hogy a kérés közvetlenül az alkalmazást futtató Podokhoz kerüljön, vagy először az Activator komponenshez. Amennyiben az adott szolgáltatás éppen </w:t>
+        <w:t xml:space="preserve">A kérés először a konfigurált hálózati rétegen (például </w:t>
+      </w:r>
+      <w:proofErr w:type="spellStart"/>
+      <w:r>
+        <w:t>Kourier</w:t>
+      </w:r>
+      <w:proofErr w:type="spellEnd"/>
+      <w:r>
+        <w:t xml:space="preserve">, </w:t>
+      </w:r>
+      <w:proofErr w:type="spellStart"/>
+      <w:r>
+        <w:t>Istio</w:t>
+      </w:r>
+      <w:proofErr w:type="spellEnd"/>
+      <w:r>
+        <w:t xml:space="preserve"> vagy </w:t>
+      </w:r>
+      <w:proofErr w:type="spellStart"/>
+      <w:r>
+        <w:t>Contour</w:t>
+      </w:r>
+      <w:proofErr w:type="spellEnd"/>
+      <w:r>
+        <w:t xml:space="preserve">) jut be a rendszerbe. Ezt követően a forgalomirányítási logika dönti el, hogy a kérés közvetlenül az alkalmazást futtató </w:t>
+      </w:r>
+      <w:proofErr w:type="spellStart"/>
+      <w:r>
+        <w:t>Podokhoz</w:t>
+      </w:r>
+      <w:proofErr w:type="spellEnd"/>
+      <w:r>
+        <w:t xml:space="preserve"> kerüljön, vagy először az </w:t>
+      </w:r>
+      <w:proofErr w:type="spellStart"/>
+      <w:r>
+        <w:t>Activator</w:t>
+      </w:r>
+      <w:proofErr w:type="spellEnd"/>
+      <w:r>
+        <w:t xml:space="preserve"> komponenshez. Amennyiben az adott szolgáltatás éppen </w:t>
       </w:r>
       <w:r>
         <w:t>inaktív</w:t>
       </w:r>
       <w:r>
-        <w:t xml:space="preserve"> állapotban van és nem futnak Podok, az Activator sorba állítja a kérést, majd jelzi az autoscaler számára új Podok indításának szükségességét. Minden kérés a Queue-Proxy sidecar konténeren halad át, amely biztosítja a konkurenciakorlátok betartását és gyűjti a szükséges metrikákat. Végül a kérés eljut magához az alkalmazáskonténerhez, ahol megtörténik a feldolgozás.</w:t>
+        <w:t xml:space="preserve"> állapotban van és nem futnak </w:t>
+      </w:r>
+      <w:proofErr w:type="spellStart"/>
+      <w:r>
+        <w:t>Podok</w:t>
+      </w:r>
+      <w:proofErr w:type="spellEnd"/>
+      <w:r>
+        <w:t xml:space="preserve">, az </w:t>
+      </w:r>
+      <w:proofErr w:type="spellStart"/>
+      <w:r>
+        <w:t>Activator</w:t>
+      </w:r>
+      <w:proofErr w:type="spellEnd"/>
+      <w:r>
+        <w:t xml:space="preserve"> sorba állítja a kérést, majd jelzi az </w:t>
+      </w:r>
+      <w:proofErr w:type="spellStart"/>
+      <w:r>
+        <w:t>autoscaler</w:t>
+      </w:r>
+      <w:proofErr w:type="spellEnd"/>
+      <w:r>
+        <w:t xml:space="preserve"> számára új </w:t>
+      </w:r>
+      <w:proofErr w:type="spellStart"/>
+      <w:r>
+        <w:t>Podok</w:t>
+      </w:r>
+      <w:proofErr w:type="spellEnd"/>
+      <w:r>
+        <w:t xml:space="preserve"> indításának szükségességét. Minden kérés a </w:t>
+      </w:r>
+      <w:proofErr w:type="spellStart"/>
+      <w:r>
+        <w:t>Queue</w:t>
+      </w:r>
+      <w:proofErr w:type="spellEnd"/>
+      <w:r>
+        <w:t xml:space="preserve">-Proxy </w:t>
+      </w:r>
+      <w:proofErr w:type="spellStart"/>
+      <w:r>
+        <w:t>sidecar</w:t>
+      </w:r>
+      <w:proofErr w:type="spellEnd"/>
+      <w:r>
+        <w:t xml:space="preserve"> konténeren halad át, amely biztosítja a konkurenciakorlátok betartását és gyűjti a szükséges metrikákat. Végül a kérés eljut magához az alkalmazáskonténerhez, ahol megtörténik a feldolgozás.</w:t>
       </w:r>
     </w:p>
     <w:p>
@@ -3343,6 +6346,24 @@
       <w:r>
         <w:t>A kérések feldolgozásának folyamata</w:t>
       </w:r>
+      <w:r>
+        <w:t xml:space="preserve"> </w:t>
+      </w:r>
+      <w:r>
+        <w:fldChar w:fldCharType="begin"/>
+      </w:r>
+      <w:r>
+        <w:instrText xml:space="preserve"> REF _Ref214922972 \r \h </w:instrText>
+      </w:r>
+      <w:r>
+        <w:fldChar w:fldCharType="separate"/>
+      </w:r>
+      <w:r>
+        <w:t>[9]</w:t>
+      </w:r>
+      <w:r>
+        <w:fldChar w:fldCharType="end"/>
+      </w:r>
     </w:p>
     <w:p>
       <w:pPr>
@@ -3364,19 +6385,60 @@
       <w:pPr>
         <w:pStyle w:val="Cmsor3"/>
       </w:pPr>
-      <w:bookmarkStart w:id="8" w:name="_Toc214835059"/>
+      <w:bookmarkStart w:id="8" w:name="_Toc214923805"/>
+      <w:proofErr w:type="spellStart"/>
       <w:r>
         <w:lastRenderedPageBreak/>
-        <w:t>Knative Eventing</w:t>
+        <w:t>Knative</w:t>
+      </w:r>
+      <w:proofErr w:type="spellEnd"/>
+      <w:r>
+        <w:t xml:space="preserve"> </w:t>
+      </w:r>
+      <w:proofErr w:type="spellStart"/>
+      <w:r>
+        <w:t>Eventing</w:t>
       </w:r>
       <w:bookmarkEnd w:id="8"/>
-    </w:p>
-    <w:p>
-      <w:r>
-        <w:t>A Knative Eventing olyan API-k gyűjteménye, amelyek lehetővé teszik, hogy az alkalmazások az eseményvezérelt architektúrának megfelelően, hatékony működjenek.</w:t>
-      </w:r>
-      <w:r>
-        <w:t xml:space="preserve"> (!)</w:t>
+      <w:proofErr w:type="spellEnd"/>
+    </w:p>
+    <w:p>
+      <w:r>
+        <w:t xml:space="preserve">A </w:t>
+      </w:r>
+      <w:proofErr w:type="spellStart"/>
+      <w:r>
+        <w:t>Knative</w:t>
+      </w:r>
+      <w:proofErr w:type="spellEnd"/>
+      <w:r>
+        <w:t xml:space="preserve"> </w:t>
+      </w:r>
+      <w:proofErr w:type="spellStart"/>
+      <w:r>
+        <w:t>Eventing</w:t>
+      </w:r>
+      <w:proofErr w:type="spellEnd"/>
+      <w:r>
+        <w:t xml:space="preserve"> olyan API-k gyűjteménye, amelyek lehetővé teszik, hogy az alkalmazások az eseményvezérelt architektúrának megfelelően, hatékony működjenek.</w:t>
+      </w:r>
+      <w:r>
+        <w:t xml:space="preserve"> </w:t>
+      </w:r>
+      <w:r>
+        <w:fldChar w:fldCharType="begin"/>
+      </w:r>
+      <w:r>
+        <w:instrText xml:space="preserve"> REF _Ref214923086 \r \h </w:instrText>
+      </w:r>
+      <w:r>
+        <w:fldChar w:fldCharType="separate"/>
+      </w:r>
+      <w:r>
+        <w:t>[10]</w:t>
+      </w:r>
+      <w:r>
+        <w:fldChar w:fldCharType="end"/>
       </w:r>
       <w:r>
         <w:t xml:space="preserve"> </w:t>
@@ -3412,10 +6474,7 @@
         <w:t>,</w:t>
       </w:r>
       <w:r>
-        <w:t xml:space="preserve"> </w:t>
-      </w:r>
-      <w:r>
-        <w:t>ezáltal lehetőség nyílik többlépcsős feldolgozási láncok létrehozására, ahol az egyik lépés kimenete automatikusan a következő lépés bemenetévé válik.</w:t>
+        <w:t xml:space="preserve"> ezáltal lehetőség nyílik többlépcsős feldolgozási láncok létrehozására, ahol az egyik lépés kimenete automatikusan a következő lépés bemenetévé válik.</w:t>
       </w:r>
     </w:p>
     <w:p>
@@ -3477,7 +6536,41 @@
         <w:t>2.6. ábra</w:t>
       </w:r>
       <w:r>
-        <w:t xml:space="preserve"> A Knative Eventing architektúra felépítése</w:t>
+        <w:t xml:space="preserve"> A </w:t>
+      </w:r>
+      <w:proofErr w:type="spellStart"/>
+      <w:r>
+        <w:t>Knative</w:t>
+      </w:r>
+      <w:proofErr w:type="spellEnd"/>
+      <w:r>
+        <w:t xml:space="preserve"> </w:t>
+      </w:r>
+      <w:proofErr w:type="spellStart"/>
+      <w:r>
+        <w:t>Eventing</w:t>
+      </w:r>
+      <w:proofErr w:type="spellEnd"/>
+      <w:r>
+        <w:t xml:space="preserve"> architektúra felépítése</w:t>
+      </w:r>
+      <w:r>
+        <w:t xml:space="preserve"> </w:t>
+      </w:r>
+      <w:r>
+        <w:fldChar w:fldCharType="begin"/>
+      </w:r>
+      <w:r>
+        <w:instrText xml:space="preserve"> REF _Ref214923086 \r \h </w:instrText>
+      </w:r>
+      <w:r>
+        <w:fldChar w:fldCharType="separate"/>
+      </w:r>
+      <w:r>
+        <w:t>[10]</w:t>
+      </w:r>
+      <w:r>
+        <w:fldChar w:fldCharType="end"/>
       </w:r>
     </w:p>
     <w:p>
@@ -3485,8 +6578,13 @@
         <w:t>A</w:t>
       </w:r>
       <w:r>
-        <w:t>z Eventing</w:t>
-      </w:r>
+        <w:t xml:space="preserve">z </w:t>
+      </w:r>
+      <w:proofErr w:type="spellStart"/>
+      <w:r>
+        <w:t>Eventing</w:t>
+      </w:r>
+      <w:proofErr w:type="spellEnd"/>
       <w:r>
         <w:t xml:space="preserve"> rendszer architektúrája öt </w:t>
       </w:r>
@@ -3497,19 +6595,59 @@
         <w:t>, amit a 2.6. ábra szemléltet.</w:t>
       </w:r>
       <w:r>
-        <w:t xml:space="preserve"> Az Eseményforrások (Event Source) azok a komponensek, amelyek külső rendszerekből</w:t>
-      </w:r>
-      <w:r>
-        <w:t xml:space="preserve"> </w:t>
-      </w:r>
-      <w:r>
-        <w:t xml:space="preserve">származó jeleket alakítanak át eseményekké, majd továbbítják azokat a Knative eseményhálójába. A forgalomirányítás központi elemei a Brókerek (Broker), amelyek fogadják a beérkező eseményeket, </w:t>
+        <w:t xml:space="preserve"> Az Eseményforrások (</w:t>
+      </w:r>
+      <w:proofErr w:type="spellStart"/>
+      <w:r>
+        <w:t>Event</w:t>
+      </w:r>
+      <w:proofErr w:type="spellEnd"/>
+      <w:r>
+        <w:t xml:space="preserve"> </w:t>
+      </w:r>
+      <w:proofErr w:type="spellStart"/>
+      <w:r>
+        <w:t>Source</w:t>
+      </w:r>
+      <w:proofErr w:type="spellEnd"/>
+      <w:r>
+        <w:t>) azok a komponensek, amelyek külső rendszerekből</w:t>
+      </w:r>
+      <w:r>
+        <w:t xml:space="preserve"> </w:t>
+      </w:r>
+      <w:r>
+        <w:t xml:space="preserve">származó jeleket alakítanak át eseményekké, majd továbbítják azokat a </w:t>
+      </w:r>
+      <w:proofErr w:type="spellStart"/>
+      <w:r>
+        <w:t>Knative</w:t>
+      </w:r>
+      <w:proofErr w:type="spellEnd"/>
+      <w:r>
+        <w:t xml:space="preserve"> eseményhálójába. A forgalomirányítás központi elemei a Brókerek (</w:t>
+      </w:r>
+      <w:proofErr w:type="spellStart"/>
+      <w:r>
+        <w:t>Broker</w:t>
+      </w:r>
+      <w:proofErr w:type="spellEnd"/>
+      <w:r>
+        <w:t xml:space="preserve">), amelyek fogadják a beérkező eseményeket, </w:t>
       </w:r>
       <w:r>
         <w:t>majd</w:t>
       </w:r>
       <w:r>
-        <w:t xml:space="preserve"> a CloudEvent attribútumok alapján továbbítják őket a</w:t>
+        <w:t xml:space="preserve"> a </w:t>
+      </w:r>
+      <w:proofErr w:type="spellStart"/>
+      <w:r>
+        <w:t>CloudEvent</w:t>
+      </w:r>
+      <w:proofErr w:type="spellEnd"/>
+      <w:r>
+        <w:t xml:space="preserve"> attribútumok alapján továbbítják őket a</w:t>
       </w:r>
       <w:r>
         <w:t xml:space="preserve"> megfelelő szolgáltatásoknak</w:t>
@@ -3526,9 +6664,11 @@
       <w:r>
         <w:t>(</w:t>
       </w:r>
+      <w:proofErr w:type="spellStart"/>
       <w:r>
         <w:t>Trigger</w:t>
       </w:r>
+      <w:proofErr w:type="spellEnd"/>
       <w:r>
         <w:t>)</w:t>
       </w:r>
@@ -3561,8 +6701,21 @@
         <w:t>Sink</w:t>
       </w:r>
       <w:r>
-        <w:t xml:space="preserve"> – Az ábrán Event Target</w:t>
-      </w:r>
+        <w:t xml:space="preserve"> – Az ábrán </w:t>
+      </w:r>
+      <w:proofErr w:type="spellStart"/>
+      <w:r>
+        <w:t>Event</w:t>
+      </w:r>
+      <w:proofErr w:type="spellEnd"/>
+      <w:r>
+        <w:t xml:space="preserve"> </w:t>
+      </w:r>
+      <w:proofErr w:type="spellStart"/>
+      <w:r>
+        <w:t>Target</w:t>
+      </w:r>
+      <w:proofErr w:type="spellEnd"/>
       <w:r>
         <w:t xml:space="preserve">) </w:t>
       </w:r>
@@ -3573,18 +6726,58 @@
         <w:t xml:space="preserve">l, amik </w:t>
       </w:r>
       <w:r>
-        <w:t>lehetnek Knative szolgáltatások, Kubernetes szervizek vagy külső végpontok</w:t>
+        <w:t xml:space="preserve">lehetnek </w:t>
+      </w:r>
+      <w:proofErr w:type="spellStart"/>
+      <w:r>
+        <w:t>Knative</w:t>
+      </w:r>
+      <w:proofErr w:type="spellEnd"/>
+      <w:r>
+        <w:t xml:space="preserve"> szolgáltatások, </w:t>
+      </w:r>
+      <w:proofErr w:type="spellStart"/>
+      <w:r>
+        <w:t>Kubernetes</w:t>
+      </w:r>
+      <w:proofErr w:type="spellEnd"/>
+      <w:r>
+        <w:t xml:space="preserve"> szervizek vagy külső végpontok</w:t>
       </w:r>
       <w:r>
         <w:t xml:space="preserve"> is</w:t>
       </w:r>
       <w:r>
-        <w:t>. A rendszer alacsonyabb szintű építőkövei a Csatornák (Channel), amelyek a termelők és fogyasztók közötti pont-pont (point-to-point) alapú kézbesítésért felelnek.</w:t>
-      </w:r>
-    </w:p>
-    <w:p>
-      <w:r>
-        <w:t xml:space="preserve">A Knative Eventing számos gyakorlati problémára kínál megoldást. Ideális adatfeldolgozási </w:t>
+        <w:t>. A rendszer alacsonyabb szintű építőkövei a Csatornák (Channel), amelyek a termelők és fogyasztók közötti pont-pont (</w:t>
+      </w:r>
+      <w:proofErr w:type="spellStart"/>
+      <w:r>
+        <w:t>point-to-point</w:t>
+      </w:r>
+      <w:proofErr w:type="spellEnd"/>
+      <w:r>
+        <w:t>) alapú kézbesítésért felelnek.</w:t>
+      </w:r>
+    </w:p>
+    <w:p>
+      <w:r>
+        <w:t xml:space="preserve">A </w:t>
+      </w:r>
+      <w:proofErr w:type="spellStart"/>
+      <w:r>
+        <w:t>Knative</w:t>
+      </w:r>
+      <w:proofErr w:type="spellEnd"/>
+      <w:r>
+        <w:t xml:space="preserve"> </w:t>
+      </w:r>
+      <w:proofErr w:type="spellStart"/>
+      <w:r>
+        <w:t>Eventing</w:t>
+      </w:r>
+      <w:proofErr w:type="spellEnd"/>
+      <w:r>
+        <w:t xml:space="preserve"> számos gyakorlati problémára kínál megoldást. Ideális adatfeldolgozási </w:t>
       </w:r>
       <w:r>
         <w:t>csővezeték típusú rendszerek</w:t>
@@ -3599,7 +6792,15 @@
         <w:t>építésére, ahol az adatok több transzformációs és útválasztási lépcsőn haladnak keresztül. Hatékonyan alkalmazható integrációs minták megvalósítására is, lehetővé téve egymástól eltérő rendszerek összekapcsolását eseményvezérelt kommunikációval. Szintén fontos terület a</w:t>
       </w:r>
       <w:r>
-        <w:t>z egyéb orkesztrációs munkafolyamatok kezelése</w:t>
+        <w:t xml:space="preserve">z egyéb </w:t>
+      </w:r>
+      <w:proofErr w:type="spellStart"/>
+      <w:r>
+        <w:t>orkesztrációs</w:t>
+      </w:r>
+      <w:proofErr w:type="spellEnd"/>
+      <w:r>
+        <w:t xml:space="preserve"> munkafolyamatok kezelése</w:t>
       </w:r>
       <w:r>
         <w:t>, amely komplex üzleti folyamatok koordinálását végzi több szolgáltatáson keresztül, valamint a valós idejű analitika, amely adatfolyamok feldolgozását teszi lehetővé megfigyelési és riasztási célokra.</w:t>
@@ -3607,358 +6808,2327 @@
     </w:p>
     <w:p>
       <w:r>
-        <w:t>Egy szabványos eseményciklus</w:t>
-      </w:r>
-      <w:r>
-        <w:t xml:space="preserve"> a Knative Eventing szolgáltatását használva</w:t>
-      </w:r>
-      <w:r>
-        <w:t xml:space="preserve"> az eseménygenerálással kezdődik, amikor egy forrás érzékel valamilyen változást vagy feltételt, és létrehoz egy CloudEventet. Ezt követi az eseménybetöltés, melynek során az adat HTTP POST kérés formájában eljut a Brókerhez. Az útválasztási szakaszban a Bróker kiértékeli a Triggereket, hogy meghatározza a jogosult címzetteket, majd a kézbesítési fázisban az esemény HTTP kérésként megérkezik a megfelelő fogyasztókhoz. Végül az eseményfeldolgozás során a fogyasztók végrehajtják a szükséges műveleteket, és szükség esetén válaszeseményeket generálnak a folyamat folytatásához.</w:t>
+        <w:t xml:space="preserve">A </w:t>
+      </w:r>
+      <w:proofErr w:type="spellStart"/>
+      <w:r>
+        <w:t>Knative</w:t>
+      </w:r>
+      <w:proofErr w:type="spellEnd"/>
+      <w:r>
+        <w:t xml:space="preserve"> </w:t>
+      </w:r>
+      <w:proofErr w:type="spellStart"/>
+      <w:r>
+        <w:t>Eventing</w:t>
+      </w:r>
+      <w:proofErr w:type="spellEnd"/>
+      <w:r>
+        <w:t xml:space="preserve"> működésében az események kezelése több egymásra épülő lépésből álló folyamatként írható le. </w:t>
+      </w:r>
+      <w:r>
+        <w:t xml:space="preserve">A folyamat az </w:t>
+      </w:r>
+      <w:r>
+        <w:t>eseménygenerálással kezdődik,</w:t>
+      </w:r>
+      <w:r>
+        <w:t xml:space="preserve"> amikor </w:t>
+      </w:r>
+      <w:r>
+        <w:t xml:space="preserve">egy külső vagy belső komponens észlel egy releváns változást, majd ezt </w:t>
+      </w:r>
+      <w:proofErr w:type="spellStart"/>
+      <w:r>
+        <w:t>CloudEvent</w:t>
+      </w:r>
+      <w:proofErr w:type="spellEnd"/>
+      <w:r>
+        <w:t xml:space="preserve"> formájában rögzíti. Az így létrejött eseményt a rendszer HTTP POST kérésként továbbítja a Bróker felé, am</w:t>
+      </w:r>
+      <w:r>
+        <w:t>i</w:t>
+      </w:r>
+      <w:r>
+        <w:t xml:space="preserve"> az események fogadásáért és közvetítéséért felel.</w:t>
+      </w:r>
+      <w:r>
+        <w:t xml:space="preserve"> </w:t>
+      </w:r>
+      <w:r>
+        <w:t xml:space="preserve">A Brókerhez beérkező esemény ezután az útválasztási szakaszba kerül. Itt a Bróker a konfigurált </w:t>
+      </w:r>
+      <w:proofErr w:type="spellStart"/>
+      <w:r>
+        <w:t>Triggereket</w:t>
+      </w:r>
+      <w:proofErr w:type="spellEnd"/>
+      <w:r>
+        <w:t xml:space="preserve"> vizsgálja meg, és ezek feltételei alapján dönti el, hogy mely fogyasztók vagy szolgáltatások jogosultak az adott esemény fogadására. Miután a rendszer meghatározta a megfelelő célpontokat, az esemény kézbesítése következik</w:t>
+      </w:r>
+      <w:r>
+        <w:t>, aminek köszönhetően a</w:t>
+      </w:r>
+      <w:r>
+        <w:t>z esemény tartalma HTTP kérés formájában megérkezik a kijelölt fogyasztókhoz.</w:t>
+      </w:r>
+      <w:r>
+        <w:t xml:space="preserve"> </w:t>
+      </w:r>
+      <w:r>
+        <w:t>A folyamat</w:t>
+      </w:r>
+      <w:r>
+        <w:t xml:space="preserve"> utolsó lépése</w:t>
+      </w:r>
+      <w:r>
+        <w:t xml:space="preserve"> az eseményfeldolgozás. Ebben a fázisban a fogyasztók értelmezik a kapott eseményt, elvégzik a szükséges számításokat, majd igény szerint újabb eseményeket is létrehozhatnak. </w:t>
+      </w:r>
+      <w:r>
+        <w:t>Az</w:t>
+      </w:r>
+      <w:r>
+        <w:t xml:space="preserve"> új események </w:t>
+      </w:r>
+      <w:proofErr w:type="spellStart"/>
+      <w:r>
+        <w:t>továbbvihetik</w:t>
+      </w:r>
+      <w:proofErr w:type="spellEnd"/>
+      <w:r>
+        <w:t xml:space="preserve"> vagy lezárhatják az adott feldolgozási láncot, így a rendszer képes összetett, egymásra épülő eseményalapú munkafolyamatok kezelésére.</w:t>
+      </w:r>
+    </w:p>
+    <w:p>
+      <w:pPr>
+        <w:spacing w:after="0" w:line="240" w:lineRule="auto"/>
+        <w:ind w:firstLine="0"/>
+        <w:jc w:val="left"/>
+      </w:pPr>
+      <w:r>
+        <w:br w:type="page"/>
       </w:r>
     </w:p>
     <w:p>
       <w:pPr>
         <w:pStyle w:val="Cmsor3"/>
       </w:pPr>
-      <w:bookmarkStart w:id="9" w:name="_Toc214835060"/>
-      <w:r>
-        <w:t>Knative Functions</w:t>
+      <w:bookmarkStart w:id="9" w:name="_Toc214923806"/>
+      <w:proofErr w:type="spellStart"/>
+      <w:r>
+        <w:lastRenderedPageBreak/>
+        <w:t>Knative</w:t>
+      </w:r>
+      <w:proofErr w:type="spellEnd"/>
+      <w:r>
+        <w:t xml:space="preserve"> </w:t>
+      </w:r>
+      <w:proofErr w:type="spellStart"/>
+      <w:r>
+        <w:t>Functions</w:t>
       </w:r>
       <w:bookmarkEnd w:id="9"/>
-    </w:p>
-    <w:p>
-      <w:r>
-        <w:t xml:space="preserve">A Knative Functions egy egyszerűsített programozási modellt </w:t>
+      <w:proofErr w:type="spellEnd"/>
+    </w:p>
+    <w:p>
+      <w:r>
+        <w:t xml:space="preserve">A </w:t>
+      </w:r>
+      <w:proofErr w:type="spellStart"/>
+      <w:r>
+        <w:t>Knative</w:t>
+      </w:r>
+      <w:proofErr w:type="spellEnd"/>
+      <w:r>
+        <w:t xml:space="preserve"> </w:t>
+      </w:r>
+      <w:proofErr w:type="spellStart"/>
+      <w:r>
+        <w:t>Functions</w:t>
+      </w:r>
+      <w:proofErr w:type="spellEnd"/>
+      <w:r>
+        <w:t xml:space="preserve"> egy egyszerűsített programozási modellt </w:t>
       </w:r>
       <w:r>
         <w:t>biztosít</w:t>
       </w:r>
       <w:r>
-        <w:t xml:space="preserve">, amely lehetővé teszi függvények használatát a Knative platformon anélkül, hogy </w:t>
+        <w:t xml:space="preserve">, amely lehetővé teszi </w:t>
+      </w:r>
+      <w:r>
+        <w:t xml:space="preserve">a </w:t>
+      </w:r>
+      <w:r>
+        <w:t xml:space="preserve">függvények használatát </w:t>
       </w:r>
       <w:r>
         <w:t xml:space="preserve">részletes </w:t>
       </w:r>
-      <w:r>
-        <w:t xml:space="preserve">ismeretekkel kellene rendelkeznünk a Knative, a Kubernetes, </w:t>
-      </w:r>
-      <w:r>
-        <w:t>vagy a konténerek általános működéséről.</w:t>
-      </w:r>
-      <w:r>
-        <w:t xml:space="preserve"> (!)</w:t>
-      </w:r>
-      <w:r>
-        <w:t xml:space="preserve"> </w:t>
-      </w:r>
-      <w:r>
-        <w:t>A func parancssori eszköz</w:t>
-      </w:r>
-      <w:r>
-        <w:t xml:space="preserve"> megkönnyíti az állapotmentes, eseményvezérelt függvények létrehozását Knative Service-ként.</w:t>
-      </w:r>
-      <w:r>
-        <w:t xml:space="preserve"> Egy függvény építése, vagy futtatása során</w:t>
-      </w:r>
-      <w:r>
-        <w:t xml:space="preserve">, a rendszer automatikusan generál egy OCI (Open Container Initiative) szabványnak megfelelő konténer-képfájlt, amelyet egy </w:t>
-      </w:r>
-      <w:r>
-        <w:t>konténer tároló-regiszter</w:t>
-      </w:r>
-      <w:r>
-        <w:t>ben (</w:t>
-      </w:r>
-      <w:r>
-        <w:t>container registry</w:t>
-      </w:r>
-      <w:r>
-        <w:t>)</w:t>
-      </w:r>
-      <w:r>
-        <w:t xml:space="preserve"> </w:t>
-      </w:r>
-      <w:r>
-        <w:t>helyez el</w:t>
-      </w:r>
-      <w:r>
-        <w:t>.</w:t>
-      </w:r>
-      <w:r>
-        <w:t xml:space="preserve"> </w:t>
-      </w:r>
-      <w:r>
-        <w:t>A</w:t>
-      </w:r>
-      <w:r>
-        <w:t xml:space="preserve"> kód módosításakor és újbóli futtatásakor ez a képfájl is automatikusan frissül. A függvények létrehozása és a munkafolyamatok </w:t>
-      </w:r>
-      <w:r>
-        <w:lastRenderedPageBreak/>
-        <w:t>kezelése történhet közvetlenül a func CLI-vel, vagy a Knative CLI-hez tartozó kn func bővítményen keresztül.</w:t>
-      </w:r>
-    </w:p>
-    <w:p>
-      <w:r>
-        <w:t>A Knative Functions fejlesztési modellje</w:t>
-      </w:r>
-      <w:r>
-        <w:t xml:space="preserve"> nagy segítséget nyújt az infrastruktúrát érintő kérdések terén, ezzel megkönnyítve </w:t>
-      </w:r>
-      <w:r>
-        <w:t>a szerver nélküli alkalmazások gyors és hatékony fejlesztését</w:t>
-      </w:r>
-      <w:r>
-        <w:t>.</w:t>
-      </w:r>
-      <w:r>
-        <w:t xml:space="preserve"> </w:t>
-      </w:r>
-      <w:r>
-        <w:t>!!!!!!!!!!!!!!!!!!!!!!!!!!!!!!!!!!</w:t>
-      </w:r>
-    </w:p>
-    <w:p>
-      <w:r>
-        <w:t>A függvények egyszerű, szabványos könyvtárakra (mint a HTTP és a CloudEvents) épülő mintákat követnek, ezzel megelőzve a szállítói függőség (vendor lock-in) kialakulását. A fejlesztés megkezdését nyelv-specifikus beépített sablonok segítik, amelyek lefedik a gyakori függvény-mintákat és integrálódnak a népszerű keretrendszerekkel. A munkafolyamat támogatja a helyi fejlesztést is, így a függvények még a Kubernetesre való éles telepítés előtt helyben építhetők, futtathatók és tesztelhetők. A konténerizáció teljesen automatikus: a func CLI közvetlenül a forráskódból hozza létre a konténer-képfájlokat anélkül, hogy Dockerfile szakértelemre lenne szükség. A telepítés rendkívül rugalmas: a függvénykonténerek bárhol futtathatók, ahol egy HTTP alkalmazás, de a func eszköz képes közvetlenül a Knative Servingre is telepíteni őket, ahol a kn CLI-vel vagy szabványos Kubernetes YAML fájlokkal menedzselhetők.</w:t>
-      </w:r>
-    </w:p>
-    <w:p>
-      <w:r>
-        <w:t>…</w:t>
-      </w:r>
-      <w:r>
-        <w:t>!-ig</w:t>
-      </w:r>
-      <w:r>
-        <w:t xml:space="preserve"> át van nézve. </w:t>
-      </w:r>
-      <w:r>
-        <w:t>Fejezd be a knative részt, új a Pulumiról és a Minioról és ennyi az első fele. Ha sok az oldal, akkor vegyél ki képeket.</w:t>
-      </w:r>
-    </w:p>
-    <w:p/>
-    <w:p>
-      <w:pPr>
-        <w:pStyle w:val="Cmsor1"/>
-      </w:pPr>
-      <w:bookmarkStart w:id="10" w:name="_Toc332797403"/>
-      <w:bookmarkStart w:id="11" w:name="_Toc214835061"/>
-      <w:r>
-        <w:lastRenderedPageBreak/>
-        <w:t>Utolsó simítások</w:t>
-      </w:r>
-      <w:bookmarkEnd w:id="10"/>
-      <w:bookmarkEnd w:id="11"/>
-    </w:p>
-    <w:p>
-      <w:r>
-        <w:t>Miután elkészültünk a dokumentációval, ne felejtsük el a következő lépéseket:</w:t>
-      </w:r>
-    </w:p>
-    <w:p>
-      <w:pPr>
-        <w:numPr>
-          <w:ilvl w:val="0"/>
-          <w:numId w:val="12"/>
-        </w:numPr>
-      </w:pPr>
+      <w:proofErr w:type="spellStart"/>
+      <w:r>
+        <w:t>Knative</w:t>
+      </w:r>
+      <w:proofErr w:type="spellEnd"/>
+      <w:r>
+        <w:t xml:space="preserve">, </w:t>
+      </w:r>
+      <w:proofErr w:type="spellStart"/>
+      <w:r>
+        <w:t>Kubernetes</w:t>
+      </w:r>
+      <w:proofErr w:type="spellEnd"/>
+      <w:r>
+        <w:t>, vagy a konténerek általános működésének ismerete nélkül.</w:t>
+      </w:r>
+      <w:r>
+        <w:t xml:space="preserve"> </w:t>
+      </w:r>
+      <w:r>
+        <w:fldChar w:fldCharType="begin"/>
+      </w:r>
+      <w:r>
+        <w:instrText xml:space="preserve"> REF _Ref214923237 \r \h </w:instrText>
+      </w:r>
+      <w:r>
+        <w:fldChar w:fldCharType="separate"/>
+      </w:r>
+      <w:r>
+        <w:t>[11]</w:t>
+      </w:r>
+      <w:r>
+        <w:fldChar w:fldCharType="end"/>
+      </w:r>
+      <w:r>
+        <w:t xml:space="preserve"> </w:t>
+      </w:r>
+      <w:r>
+        <w:t xml:space="preserve">Ezt a megközelítést a gyakorlatban a </w:t>
+      </w:r>
+      <w:proofErr w:type="spellStart"/>
       <w:r>
         <w:rPr>
           <w:rStyle w:val="Kiemels"/>
         </w:rPr>
-        <w:t>Kereszthivatkozások frissítése:</w:t>
-      </w:r>
-      <w:r>
-        <w:t xml:space="preserve"> miután kijelöltük a teljes szöveget (Ctrl+A), nyomjuk meg az F9 billentyűt, és a Word frissíti az összes kereszthivatkozást. Ilyenkor ellenőrizzük, hogy nem jelent-e meg valahol a "Hiba! A könyvjelző nem létezik." szöveg.</w:t>
-      </w:r>
-    </w:p>
-    <w:p>
-      <w:pPr>
-        <w:numPr>
-          <w:ilvl w:val="0"/>
-          <w:numId w:val="12"/>
-        </w:numPr>
-      </w:pPr>
+        <w:t>func</w:t>
+      </w:r>
+      <w:proofErr w:type="spellEnd"/>
+      <w:r>
+        <w:t xml:space="preserve"> parancssori eszköz teszi elérhetővé, amely kifejezetten az állapotmentes, eseményvezérelt függvények kezelésére szolgál.</w:t>
+      </w:r>
+    </w:p>
+    <w:p>
+      <w:r>
+        <w:t xml:space="preserve">A </w:t>
+      </w:r>
+      <w:proofErr w:type="spellStart"/>
       <w:r>
         <w:rPr>
           <w:rStyle w:val="Kiemels"/>
         </w:rPr>
-        <w:t>Dokumentum tulajdonságok megadása:</w:t>
-      </w:r>
-      <w:r>
-        <w:t xml:space="preserve"> a dokumentumhoz tartozó meta adatok kitöltése (szerző, cím, kulcsszavak stb.). Erre való a Dokumentum tulajdonságai panel, mely a Fájl / Információ / Tulajdonságok / Dokumentumpanel megjelenítése úton érhető el.</w:t>
-      </w:r>
-    </w:p>
-    <w:p>
-      <w:pPr>
-        <w:numPr>
-          <w:ilvl w:val="0"/>
-          <w:numId w:val="12"/>
-        </w:numPr>
-      </w:pPr>
+        <w:t>func</w:t>
+      </w:r>
+      <w:proofErr w:type="spellEnd"/>
+      <w:r>
+        <w:t xml:space="preserve"> megkönnyíti az állapotmentes, eseményvezérelt függvények létrehozását </w:t>
+      </w:r>
+      <w:proofErr w:type="spellStart"/>
+      <w:r>
+        <w:t>Knative</w:t>
+      </w:r>
+      <w:proofErr w:type="spellEnd"/>
+      <w:r>
+        <w:t xml:space="preserve"> Service-ként.</w:t>
+      </w:r>
+      <w:r>
+        <w:t xml:space="preserve"> Egy függvény építése, vagy futtatása során</w:t>
+      </w:r>
+      <w:r>
+        <w:t xml:space="preserve">, a rendszer automatikusan generál egy OCI (Open </w:t>
+      </w:r>
+      <w:proofErr w:type="spellStart"/>
+      <w:r>
+        <w:t>Container</w:t>
+      </w:r>
+      <w:proofErr w:type="spellEnd"/>
+      <w:r>
+        <w:t xml:space="preserve"> </w:t>
+      </w:r>
+      <w:proofErr w:type="spellStart"/>
+      <w:r>
+        <w:t>Initiative</w:t>
+      </w:r>
+      <w:proofErr w:type="spellEnd"/>
+      <w:r>
+        <w:t xml:space="preserve">) szabványnak megfelelő konténer-képfájlt, amelyet egy </w:t>
+      </w:r>
+      <w:r>
+        <w:t>konténer tároló-regiszter</w:t>
+      </w:r>
+      <w:r>
+        <w:t>ben (</w:t>
+      </w:r>
+      <w:proofErr w:type="spellStart"/>
+      <w:r>
+        <w:t>container</w:t>
+      </w:r>
+      <w:proofErr w:type="spellEnd"/>
+      <w:r>
+        <w:t xml:space="preserve"> </w:t>
+      </w:r>
+      <w:proofErr w:type="spellStart"/>
+      <w:r>
+        <w:t>registry</w:t>
+      </w:r>
+      <w:proofErr w:type="spellEnd"/>
+      <w:r>
+        <w:t>)</w:t>
+      </w:r>
+      <w:r>
+        <w:t xml:space="preserve"> </w:t>
+      </w:r>
+      <w:r>
+        <w:t>helyez el</w:t>
+      </w:r>
+      <w:r>
+        <w:t>.</w:t>
+      </w:r>
+      <w:r>
+        <w:t xml:space="preserve"> </w:t>
+      </w:r>
+      <w:r>
+        <w:t>A</w:t>
+      </w:r>
+      <w:r>
+        <w:t xml:space="preserve"> kód módosításakor és újbóli futtatásakor ez a képfájl is automatikusan frissül. A függvények létrehozása és a munkafolyamatok kezelése történhet közvetlenül a </w:t>
+      </w:r>
+      <w:proofErr w:type="spellStart"/>
       <w:r>
         <w:rPr>
           <w:rStyle w:val="Kiemels"/>
         </w:rPr>
-        <w:t>Kinézet ellenőrzése PDF-ben:</w:t>
-      </w:r>
-      <w:r>
-        <w:t xml:space="preserve"> a legjobb teszt a végén, ha PDF-et készítünk a dokumentumból, és azt leellenőrizzük. </w:t>
-      </w:r>
+        <w:t>func</w:t>
+      </w:r>
+      <w:proofErr w:type="spellEnd"/>
+      <w:r>
+        <w:t xml:space="preserve"> CLI-vel, vagy a </w:t>
+      </w:r>
+      <w:proofErr w:type="spellStart"/>
+      <w:r>
+        <w:t>Knative</w:t>
+      </w:r>
+      <w:proofErr w:type="spellEnd"/>
+      <w:r>
+        <w:t xml:space="preserve"> CLI-</w:t>
+      </w:r>
+      <w:proofErr w:type="spellStart"/>
+      <w:r>
+        <w:t>hez</w:t>
+      </w:r>
+      <w:proofErr w:type="spellEnd"/>
+      <w:r>
+        <w:t xml:space="preserve"> tartozó </w:t>
+      </w:r>
+      <w:proofErr w:type="spellStart"/>
+      <w:r>
+        <w:rPr>
+          <w:rStyle w:val="Kiemels"/>
+        </w:rPr>
+        <w:t>kn</w:t>
+      </w:r>
+      <w:proofErr w:type="spellEnd"/>
+      <w:r>
+        <w:rPr>
+          <w:rStyle w:val="Kiemels"/>
+        </w:rPr>
+        <w:t xml:space="preserve"> </w:t>
+      </w:r>
+      <w:proofErr w:type="spellStart"/>
+      <w:r>
+        <w:rPr>
+          <w:rStyle w:val="Kiemels"/>
+        </w:rPr>
+        <w:t>func</w:t>
+      </w:r>
+      <w:proofErr w:type="spellEnd"/>
+      <w:r>
+        <w:t xml:space="preserve"> bővítményen keresztül.</w:t>
+      </w:r>
+    </w:p>
+    <w:p>
+      <w:r>
+        <w:t xml:space="preserve">A </w:t>
+      </w:r>
+      <w:proofErr w:type="spellStart"/>
+      <w:r>
+        <w:t>Knative</w:t>
+      </w:r>
+      <w:proofErr w:type="spellEnd"/>
+      <w:r>
+        <w:t xml:space="preserve"> </w:t>
+      </w:r>
+      <w:proofErr w:type="spellStart"/>
+      <w:r>
+        <w:t>Functions</w:t>
+      </w:r>
+      <w:proofErr w:type="spellEnd"/>
+      <w:r>
+        <w:t xml:space="preserve"> fejlesztési modellje</w:t>
+      </w:r>
+      <w:r>
+        <w:t xml:space="preserve"> nagy segítséget nyújt az infrastruktúrát érintő kérdések terén, ezzel megkönnyítve </w:t>
+      </w:r>
+      <w:r>
+        <w:t>a szerver nélküli alkalmazások gyors és hatékony fejlesztését</w:t>
+      </w:r>
+      <w:r>
+        <w:t>.</w:t>
+      </w:r>
+      <w:r>
+        <w:t xml:space="preserve"> </w:t>
+      </w:r>
+      <w:r>
+        <w:t xml:space="preserve">A függvények egyszerű, szabványos könyvtárakra (mint a HTTP és a </w:t>
+      </w:r>
+      <w:proofErr w:type="spellStart"/>
+      <w:r>
+        <w:t>CloudEvents</w:t>
+      </w:r>
+      <w:proofErr w:type="spellEnd"/>
+      <w:r>
+        <w:t>) épülő mintákat követnek, ezzel megelőzve a szállítói függőség (</w:t>
+      </w:r>
+      <w:proofErr w:type="spellStart"/>
+      <w:r>
+        <w:t>vendor</w:t>
+      </w:r>
+      <w:proofErr w:type="spellEnd"/>
+      <w:r>
+        <w:t xml:space="preserve"> </w:t>
+      </w:r>
+      <w:proofErr w:type="spellStart"/>
+      <w:r>
+        <w:t>lock</w:t>
+      </w:r>
+      <w:proofErr w:type="spellEnd"/>
+      <w:r>
+        <w:t>-in) kialakulását. A fejlesztés</w:t>
+      </w:r>
+      <w:r>
+        <w:t xml:space="preserve">t </w:t>
+      </w:r>
+      <w:r>
+        <w:t xml:space="preserve">nyelv-specifikus beépített sablonok segítik, amelyek lefedik a gyakori függvény-mintákat és </w:t>
+      </w:r>
+      <w:r>
+        <w:t xml:space="preserve">megkönnyítik az integráció </w:t>
+      </w:r>
+      <w:r>
+        <w:t xml:space="preserve">különböző </w:t>
+      </w:r>
+      <w:r>
+        <w:t xml:space="preserve">népszerű keretrendszerekkel. A munkafolyamat támogatja a </w:t>
+      </w:r>
+      <w:r>
+        <w:t>lokális</w:t>
+      </w:r>
+      <w:r>
+        <w:t xml:space="preserve"> fejlesztést is, így a függvények még a </w:t>
+      </w:r>
+      <w:proofErr w:type="spellStart"/>
+      <w:r>
+        <w:t>Kubernetesre</w:t>
+      </w:r>
+      <w:proofErr w:type="spellEnd"/>
+      <w:r>
+        <w:t xml:space="preserve"> való éles telepítés előtt </w:t>
+      </w:r>
+      <w:r>
+        <w:t>fel</w:t>
+      </w:r>
+      <w:r>
+        <w:t xml:space="preserve">építhetők, futtathatók és tesztelhetők. A </w:t>
+      </w:r>
+      <w:proofErr w:type="spellStart"/>
+      <w:r>
+        <w:t>konténerizáció</w:t>
+      </w:r>
+      <w:proofErr w:type="spellEnd"/>
+      <w:r>
+        <w:t xml:space="preserve"> teljesen automatikus</w:t>
+      </w:r>
+      <w:r>
+        <w:t xml:space="preserve">, </w:t>
+      </w:r>
+      <w:r>
+        <w:t xml:space="preserve">így </w:t>
+      </w:r>
+      <w:r>
+        <w:t>ennek köszönhetően</w:t>
+      </w:r>
+      <w:r>
+        <w:t xml:space="preserve"> a </w:t>
+      </w:r>
+      <w:proofErr w:type="spellStart"/>
+      <w:r>
+        <w:rPr>
+          <w:rStyle w:val="Kiemels"/>
+        </w:rPr>
+        <w:t>func</w:t>
+      </w:r>
+      <w:proofErr w:type="spellEnd"/>
+      <w:r>
+        <w:t xml:space="preserve"> CLI közvetlenül a forráskódból hozza létre a konténer</w:t>
+      </w:r>
+      <w:r>
+        <w:t xml:space="preserve"> </w:t>
+      </w:r>
+      <w:r>
+        <w:t>képfájlokat anélkül, hogy</w:t>
+      </w:r>
+      <w:r>
+        <w:t xml:space="preserve"> szükség lenne részletes Dockerfile ismeretekre.</w:t>
+      </w:r>
+      <w:r>
+        <w:t xml:space="preserve"> A telepítés rendkívül rugalmas</w:t>
+      </w:r>
+      <w:r>
+        <w:t>, aminek köszönhetően</w:t>
+      </w:r>
+      <w:r>
+        <w:t xml:space="preserve"> a függvénykonténerek bárhol futtathatók,</w:t>
+      </w:r>
+      <w:r>
+        <w:t xml:space="preserve"> ahol megvalósulnak a feltételek egy </w:t>
+      </w:r>
+      <w:r>
+        <w:t xml:space="preserve">egyszerű </w:t>
+      </w:r>
+      <w:r>
+        <w:t>HTTP</w:t>
+      </w:r>
+      <w:r>
+        <w:t xml:space="preserve"> alkalmazás használatára</w:t>
+      </w:r>
+      <w:r>
+        <w:t xml:space="preserve"> is</w:t>
+      </w:r>
+      <w:r>
+        <w:t>.</w:t>
+      </w:r>
+      <w:r>
+        <w:t xml:space="preserve"> </w:t>
+      </w:r>
+      <w:r>
+        <w:t>Mindezek mellett, a</w:t>
+      </w:r>
+      <w:r>
+        <w:t xml:space="preserve"> </w:t>
+      </w:r>
+      <w:proofErr w:type="spellStart"/>
+      <w:r>
+        <w:rPr>
+          <w:rStyle w:val="Kiemels"/>
+        </w:rPr>
+        <w:t>func</w:t>
+      </w:r>
+      <w:proofErr w:type="spellEnd"/>
+      <w:r>
+        <w:t xml:space="preserve"> eszköz képes közvetlenül a </w:t>
+      </w:r>
+      <w:proofErr w:type="spellStart"/>
+      <w:r>
+        <w:t>Knative</w:t>
+      </w:r>
+      <w:proofErr w:type="spellEnd"/>
+      <w:r>
+        <w:t xml:space="preserve"> </w:t>
+      </w:r>
+      <w:proofErr w:type="spellStart"/>
+      <w:r>
+        <w:t>Servingre</w:t>
+      </w:r>
+      <w:proofErr w:type="spellEnd"/>
+      <w:r>
+        <w:t xml:space="preserve"> is telepíteni </w:t>
+      </w:r>
+      <w:r>
+        <w:t>függvénykonténerek</w:t>
+      </w:r>
+      <w:r>
+        <w:t>et</w:t>
+      </w:r>
+      <w:r>
+        <w:t>, ahol a k</w:t>
+      </w:r>
+      <w:proofErr w:type="spellStart"/>
+      <w:r>
+        <w:t>n</w:t>
+      </w:r>
+      <w:proofErr w:type="spellEnd"/>
+      <w:r>
+        <w:t xml:space="preserve"> CLI-vel</w:t>
+      </w:r>
+      <w:r>
+        <w:t>,</w:t>
+      </w:r>
+      <w:r>
+        <w:t xml:space="preserve"> vagy szabványos </w:t>
+      </w:r>
+      <w:proofErr w:type="spellStart"/>
+      <w:r>
+        <w:t>Kubernetes</w:t>
+      </w:r>
+      <w:proofErr w:type="spellEnd"/>
+      <w:r>
+        <w:t xml:space="preserve"> YAML fájlokkal </w:t>
+      </w:r>
+      <w:r>
+        <w:t>kezelhetőek.</w:t>
+      </w:r>
+      <w:r>
+        <w:t xml:space="preserve"> </w:t>
+      </w:r>
+      <w:r>
+        <w:t>A rendszer nyelvi csomagokon keresztül széleskörű támogatást nyújt több programozási nyelvhez</w:t>
+      </w:r>
+      <w:r>
+        <w:t xml:space="preserve"> is</w:t>
+      </w:r>
+      <w:r>
+        <w:t xml:space="preserve">. </w:t>
+      </w:r>
+      <w:r>
+        <w:t>Egyedi nyelvcsomagok beállítása mellett e</w:t>
+      </w:r>
+      <w:r>
+        <w:t>lérhető a Node.js (olyan népszerű keretrendszerekkel, mint az Express), a Python (</w:t>
+      </w:r>
+      <w:proofErr w:type="spellStart"/>
+      <w:r>
+        <w:t>Flask</w:t>
+      </w:r>
+      <w:proofErr w:type="spellEnd"/>
+      <w:r>
+        <w:t xml:space="preserve"> és </w:t>
+      </w:r>
+      <w:proofErr w:type="spellStart"/>
+      <w:r>
+        <w:t>FastAPI</w:t>
+      </w:r>
+      <w:proofErr w:type="spellEnd"/>
+      <w:r>
+        <w:t xml:space="preserve"> támogatással), a Go (natív HTTP kezelőkkel), a Java (Spring Boot és </w:t>
+      </w:r>
+      <w:proofErr w:type="spellStart"/>
+      <w:r>
+        <w:t>Quarkus</w:t>
+      </w:r>
+      <w:proofErr w:type="spellEnd"/>
+      <w:r>
+        <w:t xml:space="preserve"> használatával), valamint a </w:t>
+      </w:r>
+      <w:proofErr w:type="spellStart"/>
+      <w:r>
+        <w:t>TypeScript</w:t>
+      </w:r>
+      <w:proofErr w:type="spellEnd"/>
+      <w:r>
+        <w:t xml:space="preserve"> is, teljes körű Node.js támogatással.</w:t>
+      </w:r>
+    </w:p>
+    <w:p>
+      <w:pPr>
+        <w:pStyle w:val="Kp"/>
+      </w:pPr>
+      <w:r>
+        <w:rPr>
+          <w:noProof/>
+        </w:rPr>
+        <w:lastRenderedPageBreak/>
+        <w:drawing>
+          <wp:inline distT="0" distB="0" distL="0" distR="0" wp14:anchorId="0C52B92B" wp14:editId="6AE950D9">
+            <wp:extent cx="4718620" cy="3600000"/>
+            <wp:effectExtent l="0" t="0" r="6350" b="635"/>
+            <wp:docPr id="724079196" name="Kép 1" descr="A képen szöveg, diagram, sor, Betűtípus látható&#10;&#10;Előfordulhat, hogy az AI által létrehozott tartalom helytelen."/>
+            <wp:cNvGraphicFramePr>
+              <a:graphicFrameLocks xmlns:a="http://schemas.openxmlformats.org/drawingml/2006/main" noChangeAspect="1"/>
+            </wp:cNvGraphicFramePr>
+            <a:graphic xmlns:a="http://schemas.openxmlformats.org/drawingml/2006/main">
+              <a:graphicData uri="http://schemas.openxmlformats.org/drawingml/2006/picture">
+                <pic:pic xmlns:pic="http://schemas.openxmlformats.org/drawingml/2006/picture">
+                  <pic:nvPicPr>
+                    <pic:cNvPr id="724079196" name="Kép 1" descr="A képen szöveg, diagram, sor, Betűtípus látható&#10;&#10;Előfordulhat, hogy az AI által létrehozott tartalom helytelen."/>
+                    <pic:cNvPicPr/>
+                  </pic:nvPicPr>
+                  <pic:blipFill>
+                    <a:blip r:embed="rId16">
+                      <a:extLst>
+                        <a:ext uri="{28A0092B-C50C-407E-A947-70E740481C1C}">
+                          <a14:useLocalDpi xmlns:a14="http://schemas.microsoft.com/office/drawing/2010/main" val="0"/>
+                        </a:ext>
+                      </a:extLst>
+                    </a:blip>
+                    <a:stretch>
+                      <a:fillRect/>
+                    </a:stretch>
+                  </pic:blipFill>
+                  <pic:spPr>
+                    <a:xfrm>
+                      <a:off x="0" y="0"/>
+                      <a:ext cx="4718620" cy="3600000"/>
+                    </a:xfrm>
+                    <a:prstGeom prst="rect">
+                      <a:avLst/>
+                    </a:prstGeom>
+                  </pic:spPr>
+                </pic:pic>
+              </a:graphicData>
+            </a:graphic>
+          </wp:inline>
+        </w:drawing>
+      </w:r>
+    </w:p>
+    <w:p>
+      <w:pPr>
+        <w:pStyle w:val="Kpalrs"/>
+      </w:pPr>
+      <w:r>
+        <w:t xml:space="preserve">2.7. ábra </w:t>
+      </w:r>
+      <w:r>
+        <w:t xml:space="preserve">A </w:t>
+      </w:r>
+      <w:proofErr w:type="spellStart"/>
+      <w:r>
+        <w:t>Knative</w:t>
+      </w:r>
+      <w:proofErr w:type="spellEnd"/>
+      <w:r>
+        <w:t xml:space="preserve"> </w:t>
+      </w:r>
+      <w:proofErr w:type="spellStart"/>
+      <w:r>
+        <w:t>Functions</w:t>
+      </w:r>
+      <w:proofErr w:type="spellEnd"/>
+      <w:r>
+        <w:t xml:space="preserve"> </w:t>
+      </w:r>
+      <w:r>
+        <w:t>ki</w:t>
+      </w:r>
+      <w:r>
+        <w:t>telepítése és életciklusa</w:t>
+      </w:r>
+      <w:r>
+        <w:t xml:space="preserve"> </w:t>
+      </w:r>
+      <w:r>
+        <w:fldChar w:fldCharType="begin"/>
+      </w:r>
+      <w:r>
+        <w:instrText xml:space="preserve"> REF _Ref214923367 \r \h </w:instrText>
+      </w:r>
+      <w:r>
+        <w:fldChar w:fldCharType="separate"/>
+      </w:r>
+      <w:r>
+        <w:t>[12]</w:t>
+      </w:r>
+      <w:r>
+        <w:fldChar w:fldCharType="end"/>
+      </w:r>
+    </w:p>
+    <w:p>
+      <w:r>
+        <w:t xml:space="preserve">A </w:t>
+      </w:r>
+      <w:proofErr w:type="spellStart"/>
+      <w:r>
+        <w:t>Knative</w:t>
+      </w:r>
+      <w:proofErr w:type="spellEnd"/>
+      <w:r>
+        <w:t xml:space="preserve"> </w:t>
+      </w:r>
+      <w:proofErr w:type="spellStart"/>
+      <w:r>
+        <w:t>Functions</w:t>
+      </w:r>
+      <w:proofErr w:type="spellEnd"/>
+      <w:r>
+        <w:t xml:space="preserve"> szolgáltatás</w:t>
+      </w:r>
+      <w:r>
+        <w:t xml:space="preserve"> életciklusát, valamint kitelepítésének folyamatát mutatja be a 2.7. ábra. </w:t>
+      </w:r>
+      <w:r>
+        <w:t xml:space="preserve">A függvények életciklusa a fejlesztési fázissal indul, amely során </w:t>
+      </w:r>
+      <w:r>
+        <w:t xml:space="preserve">elkészítésre kerül </w:t>
+      </w:r>
+      <w:r>
+        <w:t>a</w:t>
+      </w:r>
+      <w:r>
+        <w:t>z adott</w:t>
+      </w:r>
+      <w:r>
+        <w:t xml:space="preserve"> program a választott programozási nyelvhez tartozó sablonok felhasználásával</w:t>
+      </w:r>
+      <w:r>
+        <w:t xml:space="preserve">. </w:t>
+      </w:r>
+      <w:r>
+        <w:t>Ezt követi az építési (</w:t>
+      </w:r>
+      <w:proofErr w:type="spellStart"/>
+      <w:r>
+        <w:t>build</w:t>
+      </w:r>
+      <w:proofErr w:type="spellEnd"/>
+      <w:r>
+        <w:t xml:space="preserve">) folyamat, amelynek célja egy optimalizált konténerkép előállítása. Ehhez a </w:t>
+      </w:r>
+      <w:proofErr w:type="spellStart"/>
+      <w:r>
+        <w:t>func</w:t>
+      </w:r>
+      <w:proofErr w:type="spellEnd"/>
+      <w:r>
+        <w:t xml:space="preserve"> parancssori eszköz nyújt támogatást, amely automatikusan létrehozza az OCI-kompatibilis képet a függvényből.</w:t>
+      </w:r>
+      <w:r>
+        <w:t xml:space="preserve"> </w:t>
+      </w:r>
+      <w:r>
+        <w:t>A telepítés (</w:t>
+      </w:r>
+      <w:proofErr w:type="spellStart"/>
+      <w:r>
+        <w:t>deployment</w:t>
+      </w:r>
+      <w:proofErr w:type="spellEnd"/>
+      <w:r>
+        <w:t xml:space="preserve">) során a függvény </w:t>
+      </w:r>
+      <w:proofErr w:type="spellStart"/>
+      <w:r>
+        <w:t>Knative</w:t>
+      </w:r>
+      <w:proofErr w:type="spellEnd"/>
+      <w:r>
+        <w:t xml:space="preserve"> Service erőforrásként kerül a </w:t>
+      </w:r>
+      <w:proofErr w:type="spellStart"/>
+      <w:r>
+        <w:t>Kubernetes</w:t>
+      </w:r>
+      <w:proofErr w:type="spellEnd"/>
+      <w:r>
+        <w:t xml:space="preserve">-alapú környezetbe. Ez a szolgáltatás biztosítja az automatikus skálázást a terhelés függvényében, így a rendszer rugalmasan alkalmazkodik a beérkező kérések </w:t>
+      </w:r>
+      <w:r>
+        <w:t>mennyiségéhez</w:t>
+      </w:r>
+      <w:r>
+        <w:t xml:space="preserve">. A függvény meghívása történhet egyszerű HTTP-kéréssel vagy </w:t>
+      </w:r>
+      <w:proofErr w:type="spellStart"/>
+      <w:r>
+        <w:t>CloudEvents</w:t>
+      </w:r>
+      <w:proofErr w:type="spellEnd"/>
+      <w:r>
+        <w:t>-alapú események továbbításával, ami lehetővé teszi az eseményvezérelt architektúrák megvalósítását.</w:t>
+      </w:r>
+      <w:r>
+        <w:t xml:space="preserve"> </w:t>
+      </w:r>
+      <w:r>
+        <w:t xml:space="preserve">Az életciklus későbbi szakaszában a függvények kezelése a </w:t>
+      </w:r>
+      <w:proofErr w:type="spellStart"/>
+      <w:r>
+        <w:t>Kubernetes</w:t>
+      </w:r>
+      <w:proofErr w:type="spellEnd"/>
+      <w:r>
+        <w:t xml:space="preserve"> által biztosított eszközökkel történik. Ezek segítségével frissíthető a konfiguráció, </w:t>
+      </w:r>
+      <w:r>
+        <w:t>lehetőség nyílik új verziók telepítésére</w:t>
+      </w:r>
+      <w:r>
+        <w:t>, valamint</w:t>
+      </w:r>
+      <w:r>
+        <w:t xml:space="preserve"> felügyelni lehet</w:t>
+      </w:r>
+      <w:r>
+        <w:t xml:space="preserve"> a működés</w:t>
+      </w:r>
+      <w:r>
+        <w:t>t</w:t>
+      </w:r>
+      <w:r>
+        <w:t xml:space="preserve"> és a teljesítmény</w:t>
+      </w:r>
+      <w:r>
+        <w:t>t</w:t>
+      </w:r>
+      <w:r>
+        <w:t>. Szükség esetén a függvény törlése is egyszerűen elvégezhető, így a teljes folyamat a fejlesztéstől az üzemeltetésig jól integrált és automatizált keretrendszerben zajlik.</w:t>
+      </w:r>
+    </w:p>
+    <w:p>
+      <w:pPr>
+        <w:spacing w:after="0" w:line="240" w:lineRule="auto"/>
+        <w:ind w:firstLine="0"/>
+        <w:jc w:val="left"/>
+      </w:pPr>
+      <w:r>
+        <w:br w:type="page"/>
+      </w:r>
+    </w:p>
+    <w:p>
+      <w:pPr>
+        <w:pStyle w:val="Cmsor2"/>
+      </w:pPr>
+      <w:bookmarkStart w:id="10" w:name="_Toc214923807"/>
+      <w:proofErr w:type="spellStart"/>
+      <w:r>
+        <w:lastRenderedPageBreak/>
+        <w:t>Pulumi</w:t>
+      </w:r>
+      <w:proofErr w:type="spellEnd"/>
+      <w:r>
+        <w:t xml:space="preserve"> keretrendszer</w:t>
+      </w:r>
+      <w:bookmarkEnd w:id="10"/>
+    </w:p>
+    <w:p>
+      <w:r>
+        <w:t>Egy</w:t>
+      </w:r>
+      <w:r>
+        <w:t xml:space="preserve"> </w:t>
+      </w:r>
+      <w:proofErr w:type="spellStart"/>
+      <w:r>
+        <w:t>Kubernetes</w:t>
+      </w:r>
+      <w:proofErr w:type="spellEnd"/>
+      <w:r>
+        <w:t xml:space="preserve"> és</w:t>
+      </w:r>
+      <w:r>
+        <w:t xml:space="preserve"> </w:t>
+      </w:r>
+      <w:proofErr w:type="spellStart"/>
+      <w:r>
+        <w:t>Knative</w:t>
+      </w:r>
+      <w:proofErr w:type="spellEnd"/>
+      <w:r>
+        <w:t xml:space="preserve"> rendszerek által </w:t>
+      </w:r>
+      <w:r>
+        <w:t>megvalósított</w:t>
+      </w:r>
+      <w:r>
+        <w:t>,</w:t>
+      </w:r>
+      <w:r>
+        <w:t xml:space="preserve"> szerver nélküli alkalmazás</w:t>
+      </w:r>
+      <w:r>
+        <w:t xml:space="preserve"> könnyedén bírhat kifejezetten magas komplexitással</w:t>
+      </w:r>
+      <w:r>
+        <w:t>, főként, ha</w:t>
+      </w:r>
+      <w:r>
+        <w:t xml:space="preserve"> </w:t>
+      </w:r>
+      <w:proofErr w:type="spellStart"/>
+      <w:r>
+        <w:t>mikroszolgáltatás</w:t>
+      </w:r>
+      <w:proofErr w:type="spellEnd"/>
+      <w:r>
+        <w:t>-alapú</w:t>
+      </w:r>
+      <w:r>
+        <w:t xml:space="preserve"> </w:t>
+      </w:r>
+      <w:r>
+        <w:t xml:space="preserve">architektúra jellemzi a programot. </w:t>
+      </w:r>
+      <w:r>
+        <w:t>A hagyományos, manuális konfiguráció vagy a statikus leírófájlok kezelése helyett napjainkban az Infrastruktúra</w:t>
+      </w:r>
+      <w:r>
+        <w:t>,</w:t>
+      </w:r>
+      <w:r>
+        <w:t xml:space="preserve"> mint Kód (</w:t>
+      </w:r>
+      <w:proofErr w:type="spellStart"/>
+      <w:r>
+        <w:t>Infrastructure</w:t>
+      </w:r>
+      <w:proofErr w:type="spellEnd"/>
+      <w:r>
+        <w:t xml:space="preserve"> </w:t>
+      </w:r>
+      <w:proofErr w:type="spellStart"/>
+      <w:r>
+        <w:t>as</w:t>
+      </w:r>
+      <w:proofErr w:type="spellEnd"/>
+      <w:r>
+        <w:t xml:space="preserve"> </w:t>
+      </w:r>
+      <w:proofErr w:type="spellStart"/>
+      <w:r>
+        <w:t>Code</w:t>
+      </w:r>
+      <w:proofErr w:type="spellEnd"/>
+      <w:r>
+        <w:t xml:space="preserve"> – </w:t>
+      </w:r>
+      <w:proofErr w:type="spellStart"/>
+      <w:r>
+        <w:t>IaC</w:t>
+      </w:r>
+      <w:proofErr w:type="spellEnd"/>
+      <w:r>
+        <w:t xml:space="preserve">) </w:t>
+      </w:r>
+      <w:r>
+        <w:t>alapú megoldások váltak elterjedté.</w:t>
+      </w:r>
+      <w:r>
+        <w:t xml:space="preserve"> </w:t>
+      </w:r>
+      <w:r>
+        <w:t xml:space="preserve">A </w:t>
+      </w:r>
+      <w:proofErr w:type="spellStart"/>
+      <w:r>
+        <w:t>Pulumi</w:t>
+      </w:r>
+      <w:proofErr w:type="spellEnd"/>
+      <w:r>
+        <w:t xml:space="preserve"> egy modern </w:t>
+      </w:r>
+      <w:proofErr w:type="spellStart"/>
+      <w:r>
+        <w:t>IaC</w:t>
+      </w:r>
+      <w:proofErr w:type="spellEnd"/>
+      <w:r>
+        <w:t xml:space="preserve"> platform, amely</w:t>
+      </w:r>
+      <w:r>
+        <w:t xml:space="preserve"> </w:t>
+      </w:r>
+      <w:r>
+        <w:t>lehetővé teszi, hogy általános célú programozási nyelvek</w:t>
+      </w:r>
+      <w:r>
+        <w:t xml:space="preserve"> </w:t>
+      </w:r>
+      <w:r>
+        <w:t>segítségével definiáljuk a felhő</w:t>
+      </w:r>
+      <w:r>
+        <w:t xml:space="preserve"> alapú </w:t>
+      </w:r>
+      <w:r>
+        <w:t>erőforrásokat.</w:t>
+      </w:r>
+      <w:r>
+        <w:t xml:space="preserve"> </w:t>
+      </w:r>
+      <w:r>
+        <w:fldChar w:fldCharType="begin"/>
+      </w:r>
+      <w:r>
+        <w:instrText xml:space="preserve"> REF _Ref214923524 \r \h </w:instrText>
+      </w:r>
+      <w:r>
+        <w:fldChar w:fldCharType="separate"/>
+      </w:r>
+      <w:r>
+        <w:t>[13]</w:t>
+      </w:r>
+      <w:r>
+        <w:fldChar w:fldCharType="end"/>
+      </w:r>
+      <w:r>
+        <w:t xml:space="preserve"> </w:t>
+      </w:r>
+      <w:r>
+        <w:t>Ez a megközelítés a szoftverfejlesztésben bevált gyakorlatokat alkalmazza az infrastruktúra kezelésében.</w:t>
+      </w:r>
+    </w:p>
+    <w:p>
+      <w:pPr>
+        <w:pStyle w:val="Cmsor3"/>
+      </w:pPr>
+      <w:bookmarkStart w:id="11" w:name="_Toc214923808"/>
+      <w:r>
+        <w:t xml:space="preserve">A </w:t>
+      </w:r>
+      <w:proofErr w:type="spellStart"/>
+      <w:r>
+        <w:t>Pulumi</w:t>
+      </w:r>
+      <w:proofErr w:type="spellEnd"/>
+      <w:r>
+        <w:t xml:space="preserve"> felépítése</w:t>
+      </w:r>
+      <w:bookmarkEnd w:id="11"/>
+    </w:p>
+    <w:p>
+      <w:r>
+        <w:t xml:space="preserve">A </w:t>
+      </w:r>
+      <w:proofErr w:type="spellStart"/>
+      <w:r>
+        <w:t>Pulumi</w:t>
+      </w:r>
+      <w:proofErr w:type="spellEnd"/>
+      <w:r>
+        <w:t xml:space="preserve"> platform több alapvető komponensből épül fel. Ezek közül az egyik legfontosabb a Szoftverfejlesztői Készlet (</w:t>
+      </w:r>
+      <w:r>
+        <w:t xml:space="preserve">Software </w:t>
+      </w:r>
+      <w:proofErr w:type="spellStart"/>
+      <w:r>
+        <w:t>D</w:t>
+      </w:r>
+      <w:r>
+        <w:t>evelopment</w:t>
+      </w:r>
+      <w:proofErr w:type="spellEnd"/>
+      <w:r>
+        <w:t xml:space="preserve"> </w:t>
+      </w:r>
+      <w:r>
+        <w:t>K</w:t>
+      </w:r>
+      <w:r>
+        <w:t>it</w:t>
+      </w:r>
+      <w:r>
+        <w:t xml:space="preserve"> – SDK</w:t>
+      </w:r>
+      <w:r>
+        <w:t>), amely kötéseket (</w:t>
+      </w:r>
+      <w:proofErr w:type="spellStart"/>
+      <w:r>
+        <w:t>binding</w:t>
+      </w:r>
+      <w:r>
+        <w:t>s</w:t>
+      </w:r>
+      <w:proofErr w:type="spellEnd"/>
+      <w:r>
+        <w:t xml:space="preserve">) biztosít minden olyan erőforrástípushoz, amelyet a szolgáltató </w:t>
+      </w:r>
+      <w:r>
+        <w:t xml:space="preserve">képes </w:t>
+      </w:r>
+      <w:r>
+        <w:t>kezelni. Az SDK nyújtja azokat a szükséges eszközöket és könyvtárakat</w:t>
+      </w:r>
+      <w:r>
+        <w:t xml:space="preserve"> is</w:t>
+      </w:r>
+      <w:r>
+        <w:t>, amelyek segítségével bármely felhőszolgáltatónál definiálhatunk és kezelhetünk felhőalapú erőforrásokat.</w:t>
+      </w:r>
+      <w:r>
+        <w:t xml:space="preserve"> </w:t>
+      </w:r>
+      <w:r>
+        <w:t>A rendszer vezérlése elsősorban a parancssori felületen (</w:t>
+      </w:r>
+      <w:proofErr w:type="spellStart"/>
+      <w:r>
+        <w:t>Command</w:t>
+      </w:r>
+      <w:proofErr w:type="spellEnd"/>
+      <w:r>
+        <w:t xml:space="preserve">-Line </w:t>
+      </w:r>
+      <w:proofErr w:type="spellStart"/>
+      <w:r>
+        <w:t>interface</w:t>
+      </w:r>
+      <w:proofErr w:type="spellEnd"/>
+      <w:r>
+        <w:t xml:space="preserve"> – CLI</w:t>
+      </w:r>
+      <w:r>
+        <w:t xml:space="preserve">) keresztül történik. A CLI a </w:t>
+      </w:r>
+      <w:proofErr w:type="spellStart"/>
+      <w:r>
+        <w:t>Pulumi</w:t>
+      </w:r>
+      <w:proofErr w:type="spellEnd"/>
+      <w:r>
+        <w:t xml:space="preserve"> </w:t>
+      </w:r>
+      <w:proofErr w:type="spellStart"/>
+      <w:r>
+        <w:t>Cloud</w:t>
+      </w:r>
+      <w:proofErr w:type="spellEnd"/>
+      <w:r>
+        <w:t>-</w:t>
+      </w:r>
+      <w:r>
+        <w:t xml:space="preserve">dal együttműködve végzi a változtatások telepítését a felhőalkalmazásokba és az infrastruktúrába, miközben nyomon követi, hogy </w:t>
+      </w:r>
+      <w:r>
+        <w:t xml:space="preserve">pontosan ki, mikor és milyen módosításokat végzett. </w:t>
+      </w:r>
+      <w:r>
+        <w:t>Ezt az eszközt kifejezetten úgy tervezték, hogy támogassa a gyors belső fejlesztési ciklusokat, valamint a folyamatos integrációs és szállítási (CI/CD) folyamatokat.</w:t>
+      </w:r>
+      <w:r>
+        <w:t xml:space="preserve"> </w:t>
+      </w:r>
+      <w:r>
+        <w:t>A folyamat mögött álló telepítési motor (</w:t>
+      </w:r>
+      <w:proofErr w:type="spellStart"/>
+      <w:r>
+        <w:t>D</w:t>
+      </w:r>
+      <w:r>
+        <w:t>eployment</w:t>
+      </w:r>
+      <w:proofErr w:type="spellEnd"/>
+      <w:r>
+        <w:t xml:space="preserve"> </w:t>
+      </w:r>
+      <w:proofErr w:type="spellStart"/>
+      <w:r>
+        <w:t>engine</w:t>
+      </w:r>
+      <w:proofErr w:type="spellEnd"/>
+      <w:r>
+        <w:t xml:space="preserve">) felelős azon műveletek kiszámításáért, amelyekkel az infrastruktúra jelenlegi állapota a programban </w:t>
+      </w:r>
+      <w:r>
+        <w:t>meghatározott</w:t>
+      </w:r>
+      <w:r>
+        <w:t xml:space="preserve"> </w:t>
+      </w:r>
+      <w:r>
+        <w:t>állapotba hozható.</w:t>
+      </w:r>
+    </w:p>
+    <w:p>
+      <w:r>
+        <w:t xml:space="preserve">A </w:t>
+      </w:r>
+      <w:proofErr w:type="spellStart"/>
+      <w:r>
+        <w:t>Pulumi</w:t>
+      </w:r>
+      <w:proofErr w:type="spellEnd"/>
+      <w:r>
+        <w:t xml:space="preserve"> programok írják le a felhőinfrastruktúra felépítését. Új infrastruktúra deklarálásához a programban olyan erőforrás-objektumokat kell </w:t>
+      </w:r>
+      <w:r>
+        <w:t>meghatározni</w:t>
+      </w:r>
+      <w:r>
+        <w:t xml:space="preserve">, amelyek tulajdonságai megfelelnek az infrastruktúra kívánt állapotának. </w:t>
+      </w:r>
+      <w:r>
+        <w:t>Ezek a programok egy projektben helyezkednek el</w:t>
+      </w:r>
+      <w:r>
+        <w:t>.</w:t>
+      </w:r>
+      <w:r>
+        <w:t xml:space="preserve"> </w:t>
+      </w:r>
+      <w:r>
+        <w:t xml:space="preserve">Felépítésüket tekintve egy projekt </w:t>
+      </w:r>
+      <w:r>
+        <w:t xml:space="preserve">egy könyvtár, amely tartalmazza a forráskódot és a futtatáshoz szükséges </w:t>
+      </w:r>
+      <w:proofErr w:type="spellStart"/>
+      <w:r>
+        <w:t>metaadatokat</w:t>
+      </w:r>
+      <w:proofErr w:type="spellEnd"/>
+      <w:r>
+        <w:t>. A program megírása után létrehoz</w:t>
+      </w:r>
+      <w:r>
+        <w:t>ható</w:t>
+      </w:r>
+      <w:r>
+        <w:t xml:space="preserve"> egy izolált és konfigurálható példány a programból, amelyet </w:t>
+      </w:r>
+      <w:proofErr w:type="spellStart"/>
+      <w:r>
+        <w:t>stacknek</w:t>
+      </w:r>
+      <w:proofErr w:type="spellEnd"/>
+      <w:r>
+        <w:t xml:space="preserve"> nevezünk. A </w:t>
+      </w:r>
+      <w:proofErr w:type="spellStart"/>
+      <w:r>
+        <w:t>stackek</w:t>
+      </w:r>
+      <w:proofErr w:type="spellEnd"/>
+      <w:r>
+        <w:t xml:space="preserve"> a különböző telepítési környezetekhez hasonlítanak, amelyeket a tesztelés és az alkalmazásfrissítések bevezetése során használunk.</w:t>
+      </w:r>
+    </w:p>
+    <w:p>
+      <w:pPr>
+        <w:pStyle w:val="Cmsor3"/>
+      </w:pPr>
+      <w:bookmarkStart w:id="12" w:name="_Toc214923809"/>
+      <w:r>
+        <w:lastRenderedPageBreak/>
+        <w:t xml:space="preserve">A </w:t>
+      </w:r>
+      <w:proofErr w:type="spellStart"/>
+      <w:r>
+        <w:t>Pulumi</w:t>
+      </w:r>
+      <w:proofErr w:type="spellEnd"/>
+      <w:r>
+        <w:t xml:space="preserve"> rendszer működése</w:t>
+      </w:r>
+      <w:bookmarkEnd w:id="12"/>
+    </w:p>
+    <w:p>
+      <w:r>
+        <w:t xml:space="preserve">A </w:t>
+      </w:r>
+      <w:proofErr w:type="spellStart"/>
+      <w:r>
+        <w:t>Pulumi</w:t>
+      </w:r>
+      <w:proofErr w:type="spellEnd"/>
+      <w:r>
+        <w:t xml:space="preserve"> működése </w:t>
+      </w:r>
+      <w:r>
+        <w:t>egy</w:t>
+      </w:r>
+      <w:r>
+        <w:t xml:space="preserve"> deklaratív modellre épül, amelyben az infrastruktúra végső formáját a programkódban meghatározott állapot adja meg, függetlenül attól, milyen helyzetből indul a rendszer. </w:t>
+      </w:r>
+      <w:r>
+        <w:t>A rendszer infrastruktúráját gyakran használt programozási nyelveken van lehetőség felépíteni</w:t>
+      </w:r>
+      <w:r>
+        <w:t>, így a klasszikus kódszerkezetek előnyei, valamint a modern fejlesztői környezetek funkciói</w:t>
+      </w:r>
+      <w:r>
+        <w:t xml:space="preserve"> </w:t>
+      </w:r>
+      <w:r>
+        <w:t xml:space="preserve">is </w:t>
+      </w:r>
+      <w:r>
+        <w:t>teljes mértékben kihasználhatók. A platform működésében három fő komponens működik együtt</w:t>
+      </w:r>
+      <w:r>
+        <w:t>. Ezek</w:t>
+      </w:r>
+      <w:r>
+        <w:t xml:space="preserve"> a nyelvi gazdakörnyezet, a telepítési motor, valamint az erőforrás-szolgáltatók</w:t>
+      </w:r>
+      <w:r>
+        <w:t>.</w:t>
+      </w:r>
+    </w:p>
+    <w:p>
+      <w:r>
+        <w:t xml:space="preserve">A </w:t>
+      </w:r>
+      <w:proofErr w:type="spellStart"/>
+      <w:r>
+        <w:t>Pulumi</w:t>
+      </w:r>
+      <w:proofErr w:type="spellEnd"/>
+      <w:r>
+        <w:t xml:space="preserve"> architektúrájának első fontos eleme a nyelvi gazdakörnyezet (</w:t>
+      </w:r>
+      <w:proofErr w:type="spellStart"/>
+      <w:r>
+        <w:t>language</w:t>
+      </w:r>
+      <w:proofErr w:type="spellEnd"/>
+      <w:r>
+        <w:t xml:space="preserve"> </w:t>
+      </w:r>
+      <w:proofErr w:type="spellStart"/>
+      <w:r>
+        <w:t>host</w:t>
+      </w:r>
+      <w:proofErr w:type="spellEnd"/>
+      <w:r>
+        <w:t xml:space="preserve">). Ennek feladata a </w:t>
+      </w:r>
+      <w:proofErr w:type="spellStart"/>
+      <w:r>
+        <w:t>Pulumi</w:t>
+      </w:r>
+      <w:proofErr w:type="spellEnd"/>
+      <w:r>
+        <w:t xml:space="preserve"> program futtatása, valamint egy olyan környezet biztosítása, ahol a program regisztrálhatja az erőforrásokat a telepítési motor felé. A nyelvi </w:t>
+      </w:r>
+      <w:proofErr w:type="spellStart"/>
+      <w:r>
+        <w:t>hostok</w:t>
+      </w:r>
+      <w:proofErr w:type="spellEnd"/>
+      <w:r>
+        <w:t xml:space="preserve"> </w:t>
+      </w:r>
+      <w:r>
+        <w:t xml:space="preserve">különböző </w:t>
+      </w:r>
+      <w:r>
+        <w:t>bővítményeken keresztül valósulnak meg, és két</w:t>
+      </w:r>
+      <w:r>
+        <w:t xml:space="preserve"> további</w:t>
+      </w:r>
+      <w:r>
+        <w:t xml:space="preserve"> fő komponensből állnak.</w:t>
+      </w:r>
+      <w:r>
+        <w:t xml:space="preserve"> </w:t>
+      </w:r>
+      <w:r>
+        <w:t>Az egyik a nyelvi végrehajtó (</w:t>
+      </w:r>
+      <w:proofErr w:type="spellStart"/>
+      <w:r>
+        <w:t>language</w:t>
+      </w:r>
+      <w:proofErr w:type="spellEnd"/>
+      <w:r>
+        <w:t xml:space="preserve"> </w:t>
+      </w:r>
+      <w:proofErr w:type="spellStart"/>
+      <w:r>
+        <w:t>executor</w:t>
+      </w:r>
+      <w:proofErr w:type="spellEnd"/>
+      <w:r>
+        <w:t>)</w:t>
+      </w:r>
+      <w:r>
+        <w:t>,</w:t>
+      </w:r>
+      <w:r>
+        <w:t xml:space="preserve"> egy bináris fájl,</w:t>
+      </w:r>
+      <w:r>
+        <w:t xml:space="preserve"> ami a </w:t>
+      </w:r>
+      <w:proofErr w:type="spellStart"/>
+      <w:r>
+        <w:t>Pulumi</w:t>
+      </w:r>
+      <w:proofErr w:type="spellEnd"/>
+      <w:r>
+        <w:t xml:space="preserve"> CLI részeként kerül terjesztése, és</w:t>
+      </w:r>
+      <w:r>
+        <w:t xml:space="preserve"> amelyet a </w:t>
+      </w:r>
+      <w:proofErr w:type="spellStart"/>
+      <w:r>
+        <w:t>Pulumi</w:t>
+      </w:r>
+      <w:proofErr w:type="spellEnd"/>
+      <w:r>
+        <w:t xml:space="preserve"> rendszere felhasznál arra, </w:t>
+      </w:r>
+      <w:r>
+        <w:t xml:space="preserve">hogy </w:t>
+      </w:r>
+      <w:r>
+        <w:t xml:space="preserve">automatikus </w:t>
+      </w:r>
+      <w:r>
+        <w:t>elindítsa a választott programozási nyelv</w:t>
+      </w:r>
+      <w:r>
+        <w:t xml:space="preserve"> </w:t>
+      </w:r>
+      <w:r>
+        <w:t>futtatókörnyezetét</w:t>
+      </w:r>
+      <w:r>
+        <w:t>.</w:t>
+      </w:r>
+      <w:r>
+        <w:t xml:space="preserve"> </w:t>
+      </w:r>
+      <w:r>
+        <w:t xml:space="preserve">A másik komponens a nyelvi SDK, </w:t>
+      </w:r>
+      <w:r>
+        <w:t xml:space="preserve">ami </w:t>
+      </w:r>
+      <w:r>
+        <w:t>hagyományos szoftvercsomagként érhető el, ugyanúgy, mint bármely más függőség.</w:t>
+      </w:r>
+      <w:r>
+        <w:t xml:space="preserve"> Ez a komponens </w:t>
+      </w:r>
+      <w:r>
+        <w:t xml:space="preserve">a program végrehajtásának előkészítéséért és </w:t>
+      </w:r>
+      <w:r>
+        <w:t>felügyeletéért</w:t>
+      </w:r>
+      <w:r>
+        <w:t xml:space="preserve"> felel, hogy észlelje az erőforrás-regisztrációkat.</w:t>
+      </w:r>
+      <w:r>
+        <w:t xml:space="preserve"> </w:t>
+      </w:r>
+      <w:r>
+        <w:t>Amikor a kódban regisztrálunk egy erőforrást</w:t>
+      </w:r>
+      <w:r>
+        <w:t xml:space="preserve">, </w:t>
+      </w:r>
+      <w:r>
+        <w:t>a nyelvi SDK továbbítja ezt a kérést a telepítési motornak.</w:t>
+      </w:r>
+    </w:p>
+    <w:p>
+      <w:r>
+        <w:t>A folyamat</w:t>
+      </w:r>
+      <w:r>
+        <w:t xml:space="preserve"> második,</w:t>
+      </w:r>
+      <w:r>
+        <w:t xml:space="preserve"> központi eleme a telepítési motor (</w:t>
+      </w:r>
+      <w:proofErr w:type="spellStart"/>
+      <w:r>
+        <w:t>deployment</w:t>
+      </w:r>
+      <w:proofErr w:type="spellEnd"/>
+      <w:r>
+        <w:t xml:space="preserve"> </w:t>
+      </w:r>
+      <w:proofErr w:type="spellStart"/>
+      <w:r>
+        <w:t>engine</w:t>
+      </w:r>
+      <w:proofErr w:type="spellEnd"/>
+      <w:r>
+        <w:t xml:space="preserve">), amely a </w:t>
+      </w:r>
+      <w:proofErr w:type="spellStart"/>
+      <w:r>
+        <w:t>Pulumi</w:t>
+      </w:r>
+      <w:proofErr w:type="spellEnd"/>
+      <w:r>
+        <w:t xml:space="preserve"> CLI-be van beépítve. Ez a</w:t>
+      </w:r>
+      <w:r>
+        <w:t xml:space="preserve"> komponens </w:t>
+      </w:r>
+      <w:r>
+        <w:t>felelős azon műveletek kiszámításáért, amelyekkel az infrastruktúra jelenlegi állapota a programban leírt kívánt állapotba hozható. Amikor a motor megkapja egy erőforrás regisztrációját a nyelvi</w:t>
+      </w:r>
+      <w:r>
+        <w:t xml:space="preserve"> gazdakörnyezettől</w:t>
+      </w:r>
+      <w:r>
+        <w:t xml:space="preserve">, megvizsgálja a meglévő állapotot. Ha az erőforrás még nem létezik, a </w:t>
+      </w:r>
+      <w:r>
+        <w:t xml:space="preserve">telepítési </w:t>
+      </w:r>
+      <w:r>
+        <w:t>motor utasítja az erőforrás-szolgáltatót a létrehozására. Ha már létezik, a motor összehasonlítja a régi állapotot a programban definiált új</w:t>
+      </w:r>
+      <w:r>
+        <w:t xml:space="preserve"> </w:t>
+      </w:r>
+      <w:r>
+        <w:t>állapottal, hogy lássa, történt-e változás. Változás esetén a motor dönti el, hogy az erőforrás frissíthető-e helyben, vagy le kell cserélni</w:t>
+      </w:r>
+      <w:r>
+        <w:t xml:space="preserve">, ami </w:t>
+      </w:r>
+      <w:r>
+        <w:t xml:space="preserve">egy új verzió létrehozását és a régi törlését jelenti. Ez a döntés attól </w:t>
+      </w:r>
+      <w:r>
+        <w:t xml:space="preserve">is </w:t>
+      </w:r>
+      <w:r>
+        <w:t xml:space="preserve">függ, hogy az erőforrás mely tulajdonságai változtak, és mi az erőforrás típusa. Amikor a nyelvi </w:t>
+      </w:r>
+      <w:proofErr w:type="spellStart"/>
+      <w:r>
+        <w:t>host</w:t>
+      </w:r>
+      <w:proofErr w:type="spellEnd"/>
+      <w:r>
+        <w:t xml:space="preserve"> jelzi, hogy a program futása befejeződött, a </w:t>
+      </w:r>
+      <w:r>
+        <w:t xml:space="preserve">telepítési </w:t>
+      </w:r>
+      <w:r>
+        <w:t>motor ellenőrzi,</w:t>
+      </w:r>
+      <w:r>
+        <w:t xml:space="preserve"> hogy</w:t>
+      </w:r>
+      <w:r>
+        <w:t xml:space="preserve"> maradtak-e olyan korábban létező erőforrások, amelyekhez nem érkezett új regisztráció</w:t>
+      </w:r>
+      <w:r>
+        <w:t>, ha igen,</w:t>
+      </w:r>
+      <w:r>
+        <w:t xml:space="preserve"> ezeket ütemezi törlésre.</w:t>
+      </w:r>
+    </w:p>
+    <w:p>
+      <w:r>
+        <w:lastRenderedPageBreak/>
+        <w:t>Végül, az erőforrás-szolgáltatók (</w:t>
+      </w:r>
+      <w:proofErr w:type="spellStart"/>
+      <w:r>
+        <w:t>resource</w:t>
+      </w:r>
+      <w:proofErr w:type="spellEnd"/>
+      <w:r>
+        <w:t xml:space="preserve"> </w:t>
+      </w:r>
+      <w:proofErr w:type="spellStart"/>
+      <w:r>
+        <w:t>providers</w:t>
+      </w:r>
+      <w:proofErr w:type="spellEnd"/>
+      <w:r>
+        <w:t xml:space="preserve">) teszik lehetővé az egyes erőforrások konkrét kezelését. Ezek is két részből állnak. Az egyik az erőforrás </w:t>
+      </w:r>
+      <w:proofErr w:type="spellStart"/>
+      <w:r>
+        <w:t>plugin</w:t>
+      </w:r>
+      <w:proofErr w:type="spellEnd"/>
+      <w:r>
+        <w:t>, egy bináris fájl, amelyet a telepítési motor használ az erőforrás menedzselésére.</w:t>
+      </w:r>
+      <w:r>
+        <w:t xml:space="preserve"> </w:t>
+      </w:r>
+      <w:r>
+        <w:t>A másik rész az SDK, amely kötéseket (</w:t>
+      </w:r>
+      <w:proofErr w:type="spellStart"/>
+      <w:r>
+        <w:t>bindings</w:t>
+      </w:r>
+      <w:proofErr w:type="spellEnd"/>
+      <w:r>
+        <w:t>) biztosít minden olyan erőforrástípushoz, amelyet a szolgáltató kezelni tud. A nyelvi futtatókörnyezethez hasonlóan ezek az SDK-k is normál csomagként érhetők el</w:t>
+      </w:r>
+      <w:r>
+        <w:t>.</w:t>
+      </w:r>
+    </w:p>
+    <w:p>
+      <w:r>
+        <w:t xml:space="preserve">Ezen három fő komponens együttműködését kívánja szemléltetni a 2.8. ábra, amely bemutatja, hogyan fut le a </w:t>
+      </w:r>
+      <w:proofErr w:type="spellStart"/>
+      <w:r>
+        <w:t>Pulumi</w:t>
+      </w:r>
+      <w:proofErr w:type="spellEnd"/>
+      <w:r>
+        <w:t xml:space="preserve"> program a nyelvi gazdakörnyezetben, miként továbbítódnak az erőforrás-regisztrációk a telepítési motor felé, hogyan történik a jelenlegi állapot összevetése a kívánt állapottal és miként adja ki a motor a létrehozási, frissítési vagy törlési műveletekhez szükséges utasításokat az egyes erőforrás-szolgáltatók számára.</w:t>
+      </w:r>
+    </w:p>
+    <w:p>
+      <w:pPr>
+        <w:pStyle w:val="Kp"/>
+      </w:pPr>
+      <w:r>
+        <w:rPr>
+          <w:noProof/>
+        </w:rPr>
+        <w:drawing>
+          <wp:inline distT="0" distB="0" distL="0" distR="0" wp14:anchorId="25643988" wp14:editId="0F4AE5FE">
+            <wp:extent cx="5343760" cy="3600000"/>
+            <wp:effectExtent l="0" t="0" r="0" b="635"/>
+            <wp:docPr id="1165798562" name="Kép 9" descr="A képen szöveg, képernyőkép, diagram, sor látható&#10;&#10;Előfordulhat, hogy az AI által létrehozott tartalom helytelen."/>
+            <wp:cNvGraphicFramePr>
+              <a:graphicFrameLocks xmlns:a="http://schemas.openxmlformats.org/drawingml/2006/main" noChangeAspect="1"/>
+            </wp:cNvGraphicFramePr>
+            <a:graphic xmlns:a="http://schemas.openxmlformats.org/drawingml/2006/main">
+              <a:graphicData uri="http://schemas.openxmlformats.org/drawingml/2006/picture">
+                <pic:pic xmlns:pic="http://schemas.openxmlformats.org/drawingml/2006/picture">
+                  <pic:nvPicPr>
+                    <pic:cNvPr id="1165798562" name="Kép 9" descr="A képen szöveg, képernyőkép, diagram, sor látható&#10;&#10;Előfordulhat, hogy az AI által létrehozott tartalom helytelen."/>
+                    <pic:cNvPicPr/>
+                  </pic:nvPicPr>
+                  <pic:blipFill>
+                    <a:blip r:embed="rId17">
+                      <a:extLst>
+                        <a:ext uri="{28A0092B-C50C-407E-A947-70E740481C1C}">
+                          <a14:useLocalDpi xmlns:a14="http://schemas.microsoft.com/office/drawing/2010/main" val="0"/>
+                        </a:ext>
+                      </a:extLst>
+                    </a:blip>
+                    <a:stretch>
+                      <a:fillRect/>
+                    </a:stretch>
+                  </pic:blipFill>
+                  <pic:spPr>
+                    <a:xfrm>
+                      <a:off x="0" y="0"/>
+                      <a:ext cx="5343760" cy="3600000"/>
+                    </a:xfrm>
+                    <a:prstGeom prst="rect">
+                      <a:avLst/>
+                    </a:prstGeom>
+                  </pic:spPr>
+                </pic:pic>
+              </a:graphicData>
+            </a:graphic>
+          </wp:inline>
+        </w:drawing>
+      </w:r>
+    </w:p>
+    <w:p>
+      <w:pPr>
+        <w:pStyle w:val="Kpalrs"/>
+      </w:pPr>
+      <w:r>
+        <w:t xml:space="preserve">2.8. ábra </w:t>
+      </w:r>
+      <w:r>
+        <w:t xml:space="preserve">A </w:t>
+      </w:r>
+      <w:proofErr w:type="spellStart"/>
+      <w:r>
+        <w:t>Pulumi</w:t>
+      </w:r>
+      <w:proofErr w:type="spellEnd"/>
+      <w:r>
+        <w:t xml:space="preserve"> rendszer működését biztosító komponensek és azok együttműködést</w:t>
+      </w:r>
+      <w:r>
+        <w:t xml:space="preserve"> </w:t>
+      </w:r>
+      <w:r>
+        <w:fldChar w:fldCharType="begin"/>
+      </w:r>
+      <w:r>
+        <w:instrText xml:space="preserve"> REF _Ref214923764 \r \h </w:instrText>
+      </w:r>
+      <w:r>
+        <w:fldChar w:fldCharType="separate"/>
+      </w:r>
+      <w:r>
+        <w:t>[14]</w:t>
+      </w:r>
+      <w:r>
+        <w:fldChar w:fldCharType="end"/>
+      </w:r>
+    </w:p>
+    <w:p>
+      <w:pPr>
+        <w:pStyle w:val="Cmsor1"/>
+      </w:pPr>
+      <w:bookmarkStart w:id="13" w:name="_Toc214923810"/>
+      <w:r>
+        <w:lastRenderedPageBreak/>
+        <w:t>Alkalmazásarchitektúra</w:t>
+      </w:r>
+      <w:r>
+        <w:t xml:space="preserve"> kialakítása</w:t>
+      </w:r>
+      <w:bookmarkEnd w:id="13"/>
     </w:p>
     <w:p/>
     <w:p>
       <w:pPr>
         <w:pStyle w:val="Fejezetcimszmozsnlkl"/>
       </w:pPr>
-      <w:bookmarkStart w:id="12" w:name="_Toc214835062"/>
+      <w:bookmarkStart w:id="14" w:name="_Toc214923811"/>
       <w:r>
         <w:lastRenderedPageBreak/>
         <w:t>Irodalomjegyzék</w:t>
       </w:r>
-      <w:bookmarkEnd w:id="12"/>
+      <w:bookmarkEnd w:id="14"/>
     </w:p>
     <w:p>
       <w:pPr>
         <w:pStyle w:val="Irodalomjegyzksor"/>
       </w:pPr>
-      <w:bookmarkStart w:id="13" w:name="_Ref332797594"/>
-      <w:r>
-        <w:t>Levendovszky, J., Jereb, L.,</w:t>
-      </w:r>
-      <w:r>
-        <w:t xml:space="preserve"> Elek, Zs., Vesztergombi, Gy.: </w:t>
-      </w:r>
-      <w:r>
-        <w:rPr>
-          <w:rStyle w:val="Irodalomjegyzkforrs"/>
-        </w:rPr>
-        <w:t>Adaptive statistical algorithms in network reliability analysis</w:t>
-      </w:r>
-      <w:r>
-        <w:t xml:space="preserve">, </w:t>
-      </w:r>
-      <w:r>
-        <w:t>Performance Evaluation - Elsevier</w:t>
-      </w:r>
-      <w:r>
-        <w:t>, Vol. 48, 2002, pp. 225-236</w:t>
-      </w:r>
-      <w:bookmarkEnd w:id="13"/>
+      <w:bookmarkStart w:id="15" w:name="_Ref214921444"/>
+      <w:r>
+        <w:t>Amazon Web Services</w:t>
+      </w:r>
+      <w:r>
+        <w:t>:</w:t>
+      </w:r>
+      <w:r>
+        <w:t xml:space="preserve"> What Is Containerization? </w:t>
+      </w:r>
+      <w:r>
+        <w:t>(</w:t>
+      </w:r>
+      <w:r>
+        <w:t>2025</w:t>
+      </w:r>
+      <w:r>
+        <w:t>).</w:t>
+      </w:r>
+      <w:r>
+        <w:t xml:space="preserve"> </w:t>
+      </w:r>
+      <w:hyperlink r:id="rId18" w:history="1">
+        <w:r>
+          <w:rPr>
+            <w:rStyle w:val="Hiperhivatkozs"/>
+          </w:rPr>
+          <w:t>https://aws.amazon.com/what-is/containerization/</w:t>
+        </w:r>
+      </w:hyperlink>
+      <w:r>
+        <w:t xml:space="preserve"> </w:t>
+      </w:r>
+      <w:r>
+        <w:t xml:space="preserve">(Elérés időpontja: </w:t>
+      </w:r>
+      <w:r>
+        <w:t>2025</w:t>
+      </w:r>
+      <w:r>
+        <w:t xml:space="preserve">. </w:t>
+      </w:r>
+      <w:r>
+        <w:t>November</w:t>
+      </w:r>
+      <w:r>
+        <w:t xml:space="preserve"> </w:t>
+      </w:r>
+      <w:r>
+        <w:t>24</w:t>
+      </w:r>
+      <w:r>
+        <w:t>.).</w:t>
+      </w:r>
+      <w:bookmarkEnd w:id="15"/>
     </w:p>
     <w:p>
       <w:pPr>
         <w:pStyle w:val="Irodalomjegyzksor"/>
       </w:pPr>
-      <w:r>
-        <w:t>National Istrume</w:t>
-      </w:r>
-      <w:r>
-        <w:t>nts:</w:t>
-      </w:r>
-      <w:r>
-        <w:t xml:space="preserve"> </w:t>
-      </w:r>
-      <w:r>
-        <w:rPr>
-          <w:rStyle w:val="Irodalomjegyzkforrs"/>
-        </w:rPr>
-        <w:t>LabVIEW grafik</w:t>
-      </w:r>
-      <w:r>
-        <w:rPr>
-          <w:rStyle w:val="Irodalomjegyzkforrs"/>
-        </w:rPr>
-        <w:t>us fejlesztői környezet leírása</w:t>
-      </w:r>
-      <w:r>
-        <w:t>,</w:t>
-      </w:r>
-      <w:r>
-        <w:t xml:space="preserve"> </w:t>
-      </w:r>
-      <w:hyperlink r:id="rId16" w:history="1">
+      <w:bookmarkStart w:id="16" w:name="_Ref214921966"/>
+      <w:r>
+        <w:t>Kubernetes: Concepts – “Going Back in Time” (2024</w:t>
+      </w:r>
+      <w:r>
+        <w:t>. Szeptember 11.</w:t>
+      </w:r>
+      <w:r>
+        <w:t xml:space="preserve">). https://kubernetes.io/docs/concepts/overview/#going-back-in-time (Elérés időpontja: 2025. November </w:t>
+      </w:r>
+      <w:r>
+        <w:t>24</w:t>
+      </w:r>
+      <w:r>
+        <w:t>.).</w:t>
+      </w:r>
+      <w:bookmarkEnd w:id="16"/>
+    </w:p>
+    <w:p>
+      <w:pPr>
+        <w:pStyle w:val="Irodalomjegyzksor"/>
+      </w:pPr>
+      <w:bookmarkStart w:id="17" w:name="_Ref214921620"/>
+      <w:r>
+        <w:t>Kubernetes: Concepts – Overview (202</w:t>
+      </w:r>
+      <w:r>
+        <w:t>4. Szeptember 11.</w:t>
+      </w:r>
+      <w:r>
+        <w:t xml:space="preserve">). </w:t>
+      </w:r>
+      <w:hyperlink r:id="rId19" w:history="1">
         <w:r>
           <w:rPr>
             <w:rStyle w:val="Hiperhivatkozs"/>
           </w:rPr>
-          <w:t>http://www.ni.com/</w:t>
+          <w:t>https://kubernetes.io/docs/concepts/overview/</w:t>
         </w:r>
       </w:hyperlink>
       <w:r>
         <w:t xml:space="preserve"> </w:t>
       </w:r>
       <w:r>
-        <w:t>(</w:t>
-      </w:r>
-      <w:r>
-        <w:t>2010. nov.)</w:t>
-      </w:r>
+        <w:t xml:space="preserve">(Elérés időpontja: 2025. November </w:t>
+      </w:r>
+      <w:r>
+        <w:t>24</w:t>
+      </w:r>
+      <w:r>
+        <w:t>.).</w:t>
+      </w:r>
+      <w:bookmarkEnd w:id="17"/>
     </w:p>
     <w:p>
       <w:pPr>
         <w:pStyle w:val="Irodalomjegyzksor"/>
       </w:pPr>
-      <w:r>
-        <w:t xml:space="preserve">Fowler, M.: </w:t>
-      </w:r>
-      <w:r>
-        <w:rPr>
-          <w:rStyle w:val="Irodalomjegyzkforrs"/>
-        </w:rPr>
-        <w:t>UML Distilled</w:t>
-      </w:r>
-      <w:r>
-        <w:t>, 3rd edition, ISBN 0-321-19368-7, Addison-Wesley, 2004</w:t>
-      </w:r>
+      <w:bookmarkStart w:id="18" w:name="_Ref214921783"/>
+      <w:r>
+        <w:t>Kubernetes: Cluster Architecture (</w:t>
+      </w:r>
+      <w:r>
+        <w:t>2025. November 16.</w:t>
+      </w:r>
+      <w:r>
+        <w:t xml:space="preserve">). </w:t>
+      </w:r>
+      <w:hyperlink r:id="rId20" w:history="1">
+        <w:r>
+          <w:rPr>
+            <w:rStyle w:val="Hiperhivatkozs"/>
+          </w:rPr>
+          <w:t>https://kubernetes.io/docs/concepts/architecture/</w:t>
+        </w:r>
+      </w:hyperlink>
+      <w:r>
+        <w:t xml:space="preserve"> </w:t>
+      </w:r>
+      <w:r>
+        <w:t xml:space="preserve">(Elérés időpontja: 2025. November </w:t>
+      </w:r>
+      <w:r>
+        <w:t>24</w:t>
+      </w:r>
+      <w:r>
+        <w:t>.)</w:t>
+      </w:r>
+      <w:bookmarkEnd w:id="18"/>
     </w:p>
     <w:p>
       <w:pPr>
         <w:pStyle w:val="Irodalomjegyzksor"/>
       </w:pPr>
-      <w:r>
-        <w:t xml:space="preserve">Wikipedia: </w:t>
-      </w:r>
-      <w:r>
-        <w:rPr>
-          <w:rStyle w:val="Irodalomjegyzkforrs"/>
-        </w:rPr>
-        <w:t>Evaluation strategy</w:t>
-      </w:r>
-      <w:r>
-        <w:t xml:space="preserve">, </w:t>
-      </w:r>
-      <w:hyperlink r:id="rId17" w:history="1">
+      <w:bookmarkStart w:id="19" w:name="_Ref214922220"/>
+      <w:r>
+        <w:t xml:space="preserve">Knative: What Is Knative? (2025). https://knative.dev/docs/#what-is-knative (Elérés időpontja: 2025. November </w:t>
+      </w:r>
+      <w:r>
+        <w:t>24</w:t>
+      </w:r>
+      <w:r>
+        <w:t>.).</w:t>
+      </w:r>
+      <w:bookmarkEnd w:id="19"/>
+    </w:p>
+    <w:p>
+      <w:pPr>
+        <w:pStyle w:val="Irodalomjegyzksor"/>
+      </w:pPr>
+      <w:bookmarkStart w:id="20" w:name="_Ref214922395"/>
+      <w:r>
+        <w:t xml:space="preserve">Knative: Architecture Overview (2025). </w:t>
+      </w:r>
+      <w:hyperlink r:id="rId21" w:history="1">
         <w:r>
           <w:rPr>
             <w:rStyle w:val="Hiperhivatkozs"/>
           </w:rPr>
-          <w:t>http://en.wikipedia.org/wiki/Evaluation_strategy</w:t>
+          <w:t>https://knative.dev/docs/serving/architecture/</w:t>
         </w:r>
       </w:hyperlink>
       <w:r>
         <w:t xml:space="preserve"> </w:t>
       </w:r>
       <w:r>
-        <w:t>(revision 18:11, 31 July 2012)</w:t>
+        <w:t xml:space="preserve">(Elérés időpontja: 2025. November </w:t>
+      </w:r>
+      <w:r>
+        <w:t>24</w:t>
+      </w:r>
+      <w:r>
+        <w:t>.)</w:t>
+      </w:r>
+      <w:bookmarkEnd w:id="20"/>
+    </w:p>
+    <w:p>
+      <w:pPr>
+        <w:pStyle w:val="Irodalomjegyzksor"/>
+      </w:pPr>
+      <w:bookmarkStart w:id="21" w:name="_Ref214922644"/>
+      <w:r>
+        <w:t>The Twelve-Factor App (202</w:t>
+      </w:r>
+      <w:r>
+        <w:t>5</w:t>
+      </w:r>
+      <w:r>
+        <w:t xml:space="preserve">). </w:t>
+      </w:r>
+      <w:hyperlink r:id="rId22" w:history="1">
+        <w:r>
+          <w:rPr>
+            <w:rStyle w:val="Hiperhivatkozs"/>
+          </w:rPr>
+          <w:t>https://www.12factor.net/</w:t>
+        </w:r>
+      </w:hyperlink>
+      <w:r>
+        <w:t xml:space="preserve"> </w:t>
+      </w:r>
+      <w:r>
+        <w:t xml:space="preserve">(Elérés időpontja: 2025. November </w:t>
+      </w:r>
+      <w:r>
+        <w:t>24</w:t>
+      </w:r>
+      <w:r>
+        <w:t>.)</w:t>
+      </w:r>
+      <w:bookmarkEnd w:id="21"/>
+    </w:p>
+    <w:p>
+      <w:pPr>
+        <w:pStyle w:val="Irodalomjegyzksor"/>
+      </w:pPr>
+      <w:bookmarkStart w:id="22" w:name="_Ref214922797"/>
+      <w:r>
+        <w:t xml:space="preserve">Knative: Serving (2025). </w:t>
+      </w:r>
+      <w:hyperlink r:id="rId23" w:history="1">
+        <w:r>
+          <w:rPr>
+            <w:rStyle w:val="Hiperhivatkozs"/>
+          </w:rPr>
+          <w:t>https://knative.dev/docs/serving/</w:t>
+        </w:r>
+      </w:hyperlink>
+      <w:r>
+        <w:t xml:space="preserve"> </w:t>
+      </w:r>
+      <w:r>
+        <w:t xml:space="preserve">(Elérés időpontja: 2025. November </w:t>
+      </w:r>
+      <w:r>
+        <w:t>24</w:t>
+      </w:r>
+      <w:r>
+        <w:t>.)</w:t>
+      </w:r>
+      <w:bookmarkEnd w:id="22"/>
+    </w:p>
+    <w:p>
+      <w:pPr>
+        <w:pStyle w:val="Irodalomjegyzksor"/>
+      </w:pPr>
+      <w:bookmarkStart w:id="23" w:name="_Ref214922972"/>
+      <w:r>
+        <w:t xml:space="preserve">Knative: Request Flow in Serving (2025). </w:t>
+      </w:r>
+      <w:hyperlink r:id="rId24" w:history="1">
+        <w:r>
+          <w:rPr>
+            <w:rStyle w:val="Hiperhivatkozs"/>
+          </w:rPr>
+          <w:t>https://knative.dev/docs/serving/request-flow/</w:t>
+        </w:r>
+      </w:hyperlink>
+      <w:r>
+        <w:t xml:space="preserve"> </w:t>
+      </w:r>
+      <w:r>
+        <w:t xml:space="preserve">(Elérés időpontja: 2025. November </w:t>
+      </w:r>
+      <w:r>
+        <w:t>24</w:t>
+      </w:r>
+      <w:r>
+        <w:t>.)</w:t>
+      </w:r>
+      <w:bookmarkEnd w:id="23"/>
+    </w:p>
+    <w:p>
+      <w:pPr>
+        <w:pStyle w:val="Irodalomjegyzksor"/>
+      </w:pPr>
+      <w:bookmarkStart w:id="24" w:name="_Ref214923086"/>
+      <w:r>
+        <w:t>Knative</w:t>
+      </w:r>
+      <w:r>
+        <w:t>:</w:t>
+      </w:r>
+      <w:r>
+        <w:t xml:space="preserve"> Eventing (2025). </w:t>
+      </w:r>
+      <w:hyperlink r:id="rId25" w:history="1">
+        <w:r>
+          <w:rPr>
+            <w:rStyle w:val="Hiperhivatkozs"/>
+          </w:rPr>
+          <w:t>https://knative.dev/docs/eventing/</w:t>
+        </w:r>
+      </w:hyperlink>
+      <w:r>
+        <w:t xml:space="preserve"> </w:t>
+      </w:r>
+      <w:r>
+        <w:t xml:space="preserve">(Elérés időpontja: 2025. November </w:t>
+      </w:r>
+      <w:r>
+        <w:t>2</w:t>
+      </w:r>
+      <w:r>
+        <w:t>4</w:t>
+      </w:r>
+      <w:r>
+        <w:t>.)</w:t>
+      </w:r>
+      <w:bookmarkEnd w:id="24"/>
+    </w:p>
+    <w:p>
+      <w:pPr>
+        <w:pStyle w:val="Irodalomjegyzksor"/>
+      </w:pPr>
+      <w:bookmarkStart w:id="25" w:name="_Ref214923237"/>
+      <w:r>
+        <w:t>Knative</w:t>
+      </w:r>
+      <w:r>
+        <w:t>:</w:t>
+      </w:r>
+      <w:r>
+        <w:t xml:space="preserve"> Functions (2025). </w:t>
+      </w:r>
+      <w:hyperlink r:id="rId26" w:history="1">
+        <w:r>
+          <w:rPr>
+            <w:rStyle w:val="Hiperhivatkozs"/>
+          </w:rPr>
+          <w:t>https://knative.dev/docs/functions/</w:t>
+        </w:r>
+      </w:hyperlink>
+      <w:r>
+        <w:t xml:space="preserve"> </w:t>
+      </w:r>
+      <w:r>
+        <w:t xml:space="preserve">(Elérés időpontja: 2025. November </w:t>
+      </w:r>
+      <w:r>
+        <w:t>2</w:t>
+      </w:r>
+      <w:r>
+        <w:t>4</w:t>
+      </w:r>
+      <w:r>
+        <w:t>.)</w:t>
+      </w:r>
+      <w:bookmarkEnd w:id="25"/>
+    </w:p>
+    <w:p>
+      <w:pPr>
+        <w:pStyle w:val="Irodalomjegyzksor"/>
+      </w:pPr>
+      <w:bookmarkStart w:id="26" w:name="_Ref214923367"/>
+      <w:r>
+        <w:t xml:space="preserve">Knative: Function Deployment and Lifecycle (2025). </w:t>
+      </w:r>
+      <w:hyperlink r:id="rId27" w:history="1">
+        <w:r>
+          <w:rPr>
+            <w:rStyle w:val="Hiperhivatkozs"/>
+          </w:rPr>
+          <w:t>https://knative.dev/docs/functions/deploying-functions/</w:t>
+        </w:r>
+      </w:hyperlink>
+      <w:r>
+        <w:t xml:space="preserve"> </w:t>
+      </w:r>
+      <w:r>
+        <w:t>(Elérés időpontja: 2025. November 2</w:t>
+      </w:r>
+      <w:r>
+        <w:t>4</w:t>
+      </w:r>
+      <w:r>
+        <w:t>.)</w:t>
+      </w:r>
+      <w:bookmarkEnd w:id="26"/>
+      <w:r>
+        <w:t xml:space="preserve"> </w:t>
+      </w:r>
+    </w:p>
+    <w:p>
+      <w:pPr>
+        <w:pStyle w:val="Irodalomjegyzksor"/>
+      </w:pPr>
+      <w:bookmarkStart w:id="27" w:name="_Ref214923524"/>
+      <w:r>
+        <w:t xml:space="preserve">Pulumi: What Is Pulumi? (2025). </w:t>
+      </w:r>
+      <w:hyperlink r:id="rId28" w:history="1">
+        <w:r>
+          <w:rPr>
+            <w:rStyle w:val="Hiperhivatkozs"/>
+          </w:rPr>
+          <w:t>https://www.pulumi.com/docs/iac/concepts/#what-is-pulumi</w:t>
+        </w:r>
+      </w:hyperlink>
+      <w:r>
+        <w:t xml:space="preserve"> </w:t>
+      </w:r>
+      <w:r>
+        <w:t>(Elérés időpontja: 2025. November 2</w:t>
+      </w:r>
+      <w:r>
+        <w:t>4</w:t>
+      </w:r>
+      <w:r>
+        <w:t>.)</w:t>
+      </w:r>
+      <w:bookmarkEnd w:id="27"/>
+    </w:p>
+    <w:p>
+      <w:pPr>
+        <w:pStyle w:val="Irodalomjegyzksor"/>
+      </w:pPr>
+      <w:bookmarkStart w:id="28" w:name="_Ref214923764"/>
+      <w:r>
+        <w:lastRenderedPageBreak/>
+        <w:t xml:space="preserve">Pulumi: How Pulumi Works (2025). </w:t>
+      </w:r>
+      <w:hyperlink r:id="rId29" w:history="1">
+        <w:r>
+          <w:rPr>
+            <w:rStyle w:val="Hiperhivatkozs"/>
+          </w:rPr>
+          <w:t>https://www.pulumi.com/docs/iac/concepts/how-pulumi-works/#how-pulumi-works</w:t>
+        </w:r>
+      </w:hyperlink>
+      <w:r>
+        <w:t xml:space="preserve"> </w:t>
+      </w:r>
+      <w:r>
+        <w:t>(Elérés időpontja: 2025. November 2</w:t>
+      </w:r>
+      <w:r>
+        <w:t>4</w:t>
+      </w:r>
+      <w:r>
+        <w:t>.)</w:t>
+      </w:r>
+      <w:bookmarkEnd w:id="28"/>
+    </w:p>
+    <w:p>
+      <w:pPr>
+        <w:pStyle w:val="Irodalomjegyzksor"/>
+      </w:pPr>
+      <w:r>
+        <w:t>…</w:t>
+      </w:r>
+    </w:p>
+    <w:p>
+      <w:pPr>
+        <w:pStyle w:val="Irodalomjegyzksor"/>
+      </w:pPr>
+      <w:r>
+        <w:t>..</w:t>
+      </w:r>
+    </w:p>
+    <w:p>
+      <w:pPr>
+        <w:pStyle w:val="Irodalomjegyzksor"/>
+      </w:pPr>
+      <w:r>
+        <w:t>…</w:t>
+      </w:r>
+    </w:p>
+    <w:p>
+      <w:pPr>
+        <w:pStyle w:val="Irodalomjegyzksor"/>
+      </w:pPr>
+      <w:r>
+        <w:t>…</w:t>
+      </w:r>
+    </w:p>
+    <w:p>
+      <w:pPr>
+        <w:pStyle w:val="Irodalomjegyzksor"/>
+      </w:pPr>
+      <w:r>
+        <w:t>…</w:t>
+      </w:r>
+    </w:p>
+    <w:p>
+      <w:pPr>
+        <w:pStyle w:val="Irodalomjegyzksor"/>
+      </w:pPr>
+      <w:r>
+        <w:t>...</w:t>
       </w:r>
     </w:p>
     <w:p>
       <w:pPr>
         <w:pStyle w:val="Fejezetcimszmozsnlkl"/>
       </w:pPr>
-      <w:bookmarkStart w:id="14" w:name="_Toc214835063"/>
+      <w:bookmarkStart w:id="29" w:name="_Toc214923812"/>
       <w:r>
         <w:lastRenderedPageBreak/>
         <w:t>Függelék</w:t>
       </w:r>
-      <w:bookmarkEnd w:id="14"/>
+      <w:bookmarkEnd w:id="29"/>
     </w:p>
     <w:p/>
     <w:sectPr>
-      <w:headerReference w:type="even" r:id="rId18"/>
-      <w:footerReference w:type="default" r:id="rId19"/>
+      <w:headerReference w:type="even" r:id="rId30"/>
+      <w:footerReference w:type="default" r:id="rId31"/>
       <w:type w:val="continuous"/>
       <w:pgSz w:w="11907" w:h="16840" w:code="9"/>
       <w:pgMar w:top="1418" w:right="1418" w:bottom="1418" w:left="1418" w:header="709" w:footer="709" w:gutter="567"/>
@@ -4079,17 +9249,30 @@
       <w:r>
         <w:t xml:space="preserve">A </w:t>
       </w:r>
+      <w:proofErr w:type="spellStart"/>
       <w:r>
         <w:rPr>
           <w:rStyle w:val="Kiemels"/>
         </w:rPr>
-        <w:t>loose coupling</w:t>
-      </w:r>
+        <w:t>loose</w:t>
+      </w:r>
+      <w:proofErr w:type="spellEnd"/>
+      <w:r>
+        <w:rPr>
+          <w:rStyle w:val="Kiemels"/>
+        </w:rPr>
+        <w:t xml:space="preserve"> </w:t>
+      </w:r>
+      <w:proofErr w:type="spellStart"/>
+      <w:r>
+        <w:rPr>
+          <w:rStyle w:val="Kiemels"/>
+        </w:rPr>
+        <w:t>coupling</w:t>
+      </w:r>
+      <w:proofErr w:type="spellEnd"/>
       <w:r>
         <w:t xml:space="preserve"> olyan megközelítés, amelynek célja a rendszer, hálózat vagy szoftveralkalmazás komponenseinek összekapcsolása úgy, hogy ezek az elemek a lehető legkisebb mértékben függjenek egymástól.</w:t>
-      </w:r>
-      <w:r>
-        <w:t xml:space="preserve"> (!)</w:t>
       </w:r>
     </w:p>
   </w:footnote>
@@ -4111,10 +9294,33 @@
         <w:t>A</w:t>
       </w:r>
       <w:r>
-        <w:t xml:space="preserve"> Twelve-Factor App egy olyan módszertan, amely biztosítja, hogy az alkalmazások felhőben futtathatók, rugalmasan skálázhatók és könnyen karbantarthatók legyenek.</w:t>
-      </w:r>
-      <w:r>
-        <w:t xml:space="preserve"> (!)</w:t>
+        <w:t xml:space="preserve"> </w:t>
+      </w:r>
+      <w:proofErr w:type="spellStart"/>
+      <w:r>
+        <w:t>Twelve-Factor</w:t>
+      </w:r>
+      <w:proofErr w:type="spellEnd"/>
+      <w:r>
+        <w:t xml:space="preserve"> App egy olyan módszertan, amely biztosítja, hogy az alkalmazások felhőben futtathatók, rugalmasan skálázhatók és könnyen karbantarthatók legyenek.</w:t>
+      </w:r>
+      <w:r>
+        <w:t xml:space="preserve"> </w:t>
+      </w:r>
+      <w:r>
+        <w:fldChar w:fldCharType="begin"/>
+      </w:r>
+      <w:r>
+        <w:instrText xml:space="preserve"> REF _Ref214922644 \r \h </w:instrText>
+      </w:r>
+      <w:r>
+        <w:fldChar w:fldCharType="separate"/>
+      </w:r>
+      <w:r>
+        <w:t>[8]</w:t>
+      </w:r>
+      <w:r>
+        <w:fldChar w:fldCharType="end"/>
       </w:r>
     </w:p>
   </w:footnote>
@@ -4133,7 +9339,53 @@
         <w:t xml:space="preserve"> </w:t>
       </w:r>
       <w:r>
-        <w:t>A blue/green telepítési módszer lényege, hogy két azonos környezetben futó, de eltérő verziójú alkalmazás között lehet zökkenőmentesen átterelni a forgalmat.</w:t>
+        <w:t xml:space="preserve">A </w:t>
+      </w:r>
+      <w:proofErr w:type="spellStart"/>
+      <w:r>
+        <w:t>blue</w:t>
+      </w:r>
+      <w:proofErr w:type="spellEnd"/>
+      <w:r>
+        <w:t>/</w:t>
+      </w:r>
+      <w:proofErr w:type="spellStart"/>
+      <w:r>
+        <w:t>green</w:t>
+      </w:r>
+      <w:proofErr w:type="spellEnd"/>
+      <w:r>
+        <w:t xml:space="preserve"> telepítési</w:t>
+      </w:r>
+      <w:r>
+        <w:t xml:space="preserve"> (</w:t>
+      </w:r>
+      <w:proofErr w:type="spellStart"/>
+      <w:r>
+        <w:t>blue</w:t>
+      </w:r>
+      <w:proofErr w:type="spellEnd"/>
+      <w:r>
+        <w:t>/</w:t>
+      </w:r>
+      <w:proofErr w:type="spellStart"/>
+      <w:r>
+        <w:t>green</w:t>
+      </w:r>
+      <w:proofErr w:type="spellEnd"/>
+      <w:r>
+        <w:t xml:space="preserve"> </w:t>
+      </w:r>
+      <w:proofErr w:type="spellStart"/>
+      <w:r>
+        <w:t>deployment</w:t>
+      </w:r>
+      <w:proofErr w:type="spellEnd"/>
+      <w:r>
+        <w:t>)</w:t>
+      </w:r>
+      <w:r>
+        <w:t xml:space="preserve"> módszer lényege, hogy két azonos környezetben futó, de eltérő verziójú alkalmazás között lehet zökkenőmentesen átterelni a forgalmat.</w:t>
       </w:r>
     </w:p>
   </w:footnote>
@@ -4157,9 +9409,19 @@
       <w:r>
         <w:t xml:space="preserve"> (</w:t>
       </w:r>
-      <w:r>
-        <w:t>canary release</w:t>
-      </w:r>
+      <w:proofErr w:type="spellStart"/>
+      <w:r>
+        <w:t>canary</w:t>
+      </w:r>
+      <w:proofErr w:type="spellEnd"/>
+      <w:r>
+        <w:t xml:space="preserve"> </w:t>
+      </w:r>
+      <w:proofErr w:type="spellStart"/>
+      <w:r>
+        <w:t>release</w:t>
+      </w:r>
+      <w:proofErr w:type="spellEnd"/>
       <w:r>
         <w:t>)</w:t>
       </w:r>
@@ -7231,6 +12493,27 @@
       <w:color w:val="808080"/>
     </w:rPr>
   </w:style>
+  <w:style w:type="character" w:styleId="Feloldatlanmegemlts">
+    <w:name w:val="Unresolved Mention"/>
+    <w:basedOn w:val="Bekezdsalapbettpusa"/>
+    <w:uiPriority w:val="99"/>
+    <w:semiHidden/>
+    <w:unhideWhenUsed/>
+    <w:rsid w:val="00DB0804"/>
+    <w:rPr>
+      <w:color w:val="605E5C"/>
+      <w:shd w:val="clear" w:color="auto" w:fill="E1DFDD"/>
+    </w:rPr>
+  </w:style>
+  <w:style w:type="character" w:styleId="Mrltotthiperhivatkozs">
+    <w:name w:val="FollowedHyperlink"/>
+    <w:basedOn w:val="Bekezdsalapbettpusa"/>
+    <w:rsid w:val="00F75C2E"/>
+    <w:rPr>
+      <w:color w:val="954F72" w:themeColor="followedHyperlink"/>
+      <w:u w:val="single"/>
+    </w:rPr>
+  </w:style>
 </w:styles>
 </file>
 

--- a/Szakdolgozat/Raw/Nemeth_Gergo_TA9G0R_Szakdolgozat.docx
+++ b/Szakdolgozat/Raw/Nemeth_Gergo_TA9G0R_Szakdolgozat.docx
@@ -345,7 +345,7 @@
       <w:r>
         <w:fldChar w:fldCharType="separate"/>
       </w:r>
-      <w:hyperlink w:anchor="_Toc214923798" w:history="1">
+      <w:hyperlink w:anchor="_Toc215005600" w:history="1">
         <w:r>
           <w:rPr>
             <w:rStyle w:val="Hiperhivatkozs"/>
@@ -372,7 +372,7 @@
             <w:noProof/>
             <w:webHidden/>
           </w:rPr>
-          <w:instrText xml:space="preserve"> PAGEREF _Toc214923798 \h </w:instrText>
+          <w:instrText xml:space="preserve"> PAGEREF _Toc215005600 \h </w:instrText>
         </w:r>
         <w:r>
           <w:rPr>
@@ -415,7 +415,7 @@
           <w14:ligatures w14:val="standardContextual"/>
         </w:rPr>
       </w:pPr>
-      <w:hyperlink w:anchor="_Toc214923799" w:history="1">
+      <w:hyperlink w:anchor="_Toc215005601" w:history="1">
         <w:r>
           <w:rPr>
             <w:rStyle w:val="Hiperhivatkozs"/>
@@ -442,7 +442,7 @@
             <w:noProof/>
             <w:webHidden/>
           </w:rPr>
-          <w:instrText xml:space="preserve"> PAGEREF _Toc214923799 \h </w:instrText>
+          <w:instrText xml:space="preserve"> PAGEREF _Toc215005601 \h </w:instrText>
         </w:r>
         <w:r>
           <w:rPr>
@@ -485,7 +485,7 @@
           <w14:ligatures w14:val="standardContextual"/>
         </w:rPr>
       </w:pPr>
-      <w:hyperlink w:anchor="_Toc214923800" w:history="1">
+      <w:hyperlink w:anchor="_Toc215005602" w:history="1">
         <w:r>
           <w:rPr>
             <w:rStyle w:val="Hiperhivatkozs"/>
@@ -512,7 +512,7 @@
             <w:noProof/>
             <w:webHidden/>
           </w:rPr>
-          <w:instrText xml:space="preserve"> PAGEREF _Toc214923800 \h </w:instrText>
+          <w:instrText xml:space="preserve"> PAGEREF _Toc215005602 \h </w:instrText>
         </w:r>
         <w:r>
           <w:rPr>
@@ -555,7 +555,7 @@
           <w14:ligatures w14:val="standardContextual"/>
         </w:rPr>
       </w:pPr>
-      <w:hyperlink w:anchor="_Toc214923801" w:history="1">
+      <w:hyperlink w:anchor="_Toc215005603" w:history="1">
         <w:r>
           <w:rPr>
             <w:rStyle w:val="Hiperhivatkozs"/>
@@ -582,7 +582,7 @@
             <w:noProof/>
             <w:webHidden/>
           </w:rPr>
-          <w:instrText xml:space="preserve"> PAGEREF _Toc214923801 \h </w:instrText>
+          <w:instrText xml:space="preserve"> PAGEREF _Toc215005603 \h </w:instrText>
         </w:r>
         <w:r>
           <w:rPr>
@@ -627,7 +627,7 @@
           <w14:ligatures w14:val="standardContextual"/>
         </w:rPr>
       </w:pPr>
-      <w:hyperlink w:anchor="_Toc214923802" w:history="1">
+      <w:hyperlink w:anchor="_Toc215005604" w:history="1">
         <w:r>
           <w:rPr>
             <w:rStyle w:val="Hiperhivatkozs"/>
@@ -654,7 +654,7 @@
             <w:noProof/>
             <w:webHidden/>
           </w:rPr>
-          <w:instrText xml:space="preserve"> PAGEREF _Toc214923802 \h </w:instrText>
+          <w:instrText xml:space="preserve"> PAGEREF _Toc215005604 \h </w:instrText>
         </w:r>
         <w:r>
           <w:rPr>
@@ -699,7 +699,7 @@
           <w14:ligatures w14:val="standardContextual"/>
         </w:rPr>
       </w:pPr>
-      <w:hyperlink w:anchor="_Toc214923803" w:history="1">
+      <w:hyperlink w:anchor="_Toc215005605" w:history="1">
         <w:r>
           <w:rPr>
             <w:rStyle w:val="Hiperhivatkozs"/>
@@ -726,7 +726,7 @@
             <w:noProof/>
             <w:webHidden/>
           </w:rPr>
-          <w:instrText xml:space="preserve"> PAGEREF _Toc214923803 \h </w:instrText>
+          <w:instrText xml:space="preserve"> PAGEREF _Toc215005605 \h </w:instrText>
         </w:r>
         <w:r>
           <w:rPr>
@@ -771,7 +771,7 @@
           <w14:ligatures w14:val="standardContextual"/>
         </w:rPr>
       </w:pPr>
-      <w:hyperlink w:anchor="_Toc214923804" w:history="1">
+      <w:hyperlink w:anchor="_Toc215005606" w:history="1">
         <w:r>
           <w:rPr>
             <w:rStyle w:val="Hiperhivatkozs"/>
@@ -798,7 +798,7 @@
             <w:noProof/>
             <w:webHidden/>
           </w:rPr>
-          <w:instrText xml:space="preserve"> PAGEREF _Toc214923804 \h </w:instrText>
+          <w:instrText xml:space="preserve"> PAGEREF _Toc215005606 \h </w:instrText>
         </w:r>
         <w:r>
           <w:rPr>
@@ -843,7 +843,7 @@
           <w14:ligatures w14:val="standardContextual"/>
         </w:rPr>
       </w:pPr>
-      <w:hyperlink w:anchor="_Toc214923805" w:history="1">
+      <w:hyperlink w:anchor="_Toc215005607" w:history="1">
         <w:r>
           <w:rPr>
             <w:rStyle w:val="Hiperhivatkozs"/>
@@ -870,7 +870,7 @@
             <w:noProof/>
             <w:webHidden/>
           </w:rPr>
-          <w:instrText xml:space="preserve"> PAGEREF _Toc214923805 \h </w:instrText>
+          <w:instrText xml:space="preserve"> PAGEREF _Toc215005607 \h </w:instrText>
         </w:r>
         <w:r>
           <w:rPr>
@@ -915,7 +915,7 @@
           <w14:ligatures w14:val="standardContextual"/>
         </w:rPr>
       </w:pPr>
-      <w:hyperlink w:anchor="_Toc214923806" w:history="1">
+      <w:hyperlink w:anchor="_Toc215005608" w:history="1">
         <w:r>
           <w:rPr>
             <w:rStyle w:val="Hiperhivatkozs"/>
@@ -942,7 +942,7 @@
             <w:noProof/>
             <w:webHidden/>
           </w:rPr>
-          <w:instrText xml:space="preserve"> PAGEREF _Toc214923806 \h </w:instrText>
+          <w:instrText xml:space="preserve"> PAGEREF _Toc215005608 \h </w:instrText>
         </w:r>
         <w:r>
           <w:rPr>
@@ -987,7 +987,7 @@
           <w14:ligatures w14:val="standardContextual"/>
         </w:rPr>
       </w:pPr>
-      <w:hyperlink w:anchor="_Toc214923807" w:history="1">
+      <w:hyperlink w:anchor="_Toc215005609" w:history="1">
         <w:r>
           <w:rPr>
             <w:rStyle w:val="Hiperhivatkozs"/>
@@ -1014,7 +1014,7 @@
             <w:noProof/>
             <w:webHidden/>
           </w:rPr>
-          <w:instrText xml:space="preserve"> PAGEREF _Toc214923807 \h </w:instrText>
+          <w:instrText xml:space="preserve"> PAGEREF _Toc215005609 \h </w:instrText>
         </w:r>
         <w:r>
           <w:rPr>
@@ -1059,7 +1059,7 @@
           <w14:ligatures w14:val="standardContextual"/>
         </w:rPr>
       </w:pPr>
-      <w:hyperlink w:anchor="_Toc214923808" w:history="1">
+      <w:hyperlink w:anchor="_Toc215005610" w:history="1">
         <w:r>
           <w:rPr>
             <w:rStyle w:val="Hiperhivatkozs"/>
@@ -1086,7 +1086,7 @@
             <w:noProof/>
             <w:webHidden/>
           </w:rPr>
-          <w:instrText xml:space="preserve"> PAGEREF _Toc214923808 \h </w:instrText>
+          <w:instrText xml:space="preserve"> PAGEREF _Toc215005610 \h </w:instrText>
         </w:r>
         <w:r>
           <w:rPr>
@@ -1131,7 +1131,7 @@
           <w14:ligatures w14:val="standardContextual"/>
         </w:rPr>
       </w:pPr>
-      <w:hyperlink w:anchor="_Toc214923809" w:history="1">
+      <w:hyperlink w:anchor="_Toc215005611" w:history="1">
         <w:r>
           <w:rPr>
             <w:rStyle w:val="Hiperhivatkozs"/>
@@ -1158,7 +1158,7 @@
             <w:noProof/>
             <w:webHidden/>
           </w:rPr>
-          <w:instrText xml:space="preserve"> PAGEREF _Toc214923809 \h </w:instrText>
+          <w:instrText xml:space="preserve"> PAGEREF _Toc215005611 \h </w:instrText>
         </w:r>
         <w:r>
           <w:rPr>
@@ -1201,13 +1201,13 @@
           <w14:ligatures w14:val="standardContextual"/>
         </w:rPr>
       </w:pPr>
-      <w:hyperlink w:anchor="_Toc214923810" w:history="1">
+      <w:hyperlink w:anchor="_Toc215005612" w:history="1">
         <w:r>
           <w:rPr>
             <w:rStyle w:val="Hiperhivatkozs"/>
             <w:noProof/>
           </w:rPr>
-          <w:t>3 Alkalmazásarchitektúra kialakítása</w:t>
+          <w:t>3 A rendszerarchitektúra tervezése</w:t>
         </w:r>
         <w:r>
           <w:rPr>
@@ -1228,7 +1228,79 @@
             <w:noProof/>
             <w:webHidden/>
           </w:rPr>
-          <w:instrText xml:space="preserve"> PAGEREF _Toc214923810 \h </w:instrText>
+          <w:instrText xml:space="preserve"> PAGEREF _Toc215005612 \h </w:instrText>
+        </w:r>
+        <w:r>
+          <w:rPr>
+            <w:noProof/>
+            <w:webHidden/>
+          </w:rPr>
+        </w:r>
+        <w:r>
+          <w:rPr>
+            <w:noProof/>
+            <w:webHidden/>
+          </w:rPr>
+          <w:fldChar w:fldCharType="separate"/>
+        </w:r>
+        <w:r>
+          <w:rPr>
+            <w:noProof/>
+            <w:webHidden/>
+          </w:rPr>
+          <w:t>22</w:t>
+        </w:r>
+        <w:r>
+          <w:rPr>
+            <w:noProof/>
+            <w:webHidden/>
+          </w:rPr>
+          <w:fldChar w:fldCharType="end"/>
+        </w:r>
+      </w:hyperlink>
+    </w:p>
+    <w:p>
+      <w:pPr>
+        <w:pStyle w:val="TJ2"/>
+        <w:tabs>
+          <w:tab w:val="right" w:leader="dot" w:pos="8494"/>
+        </w:tabs>
+        <w:rPr>
+          <w:rFonts w:asciiTheme="minorHAnsi" w:eastAsiaTheme="minorEastAsia" w:hAnsiTheme="minorHAnsi" w:cstheme="minorBidi"/>
+          <w:noProof/>
+          <w:kern w:val="2"/>
+          <w:lang w:eastAsia="hu-HU"/>
+          <w14:ligatures w14:val="standardContextual"/>
+        </w:rPr>
+      </w:pPr>
+      <w:hyperlink w:anchor="_Toc215005613" w:history="1">
+        <w:r>
+          <w:rPr>
+            <w:rStyle w:val="Hiperhivatkozs"/>
+            <w:noProof/>
+          </w:rPr>
+          <w:t>3.1 Az alkalmazás specifikációja</w:t>
+        </w:r>
+        <w:r>
+          <w:rPr>
+            <w:noProof/>
+            <w:webHidden/>
+          </w:rPr>
+          <w:tab/>
+        </w:r>
+        <w:r>
+          <w:rPr>
+            <w:noProof/>
+            <w:webHidden/>
+          </w:rPr>
+          <w:fldChar w:fldCharType="begin"/>
+        </w:r>
+        <w:r>
+          <w:rPr>
+            <w:noProof/>
+            <w:webHidden/>
+          </w:rPr>
+          <w:instrText xml:space="preserve"> PAGEREF _Toc215005613 \h </w:instrText>
         </w:r>
         <w:r>
           <w:rPr>
@@ -1271,13 +1343,13 @@
           <w14:ligatures w14:val="standardContextual"/>
         </w:rPr>
       </w:pPr>
-      <w:hyperlink w:anchor="_Toc214923811" w:history="1">
+      <w:hyperlink w:anchor="_Toc215005614" w:history="1">
         <w:r>
           <w:rPr>
             <w:rStyle w:val="Hiperhivatkozs"/>
             <w:noProof/>
           </w:rPr>
-          <w:t>Irodalomjegyzék</w:t>
+          <w:t>4 Implementáció</w:t>
         </w:r>
         <w:r>
           <w:rPr>
@@ -1298,7 +1370,7 @@
             <w:noProof/>
             <w:webHidden/>
           </w:rPr>
-          <w:instrText xml:space="preserve"> PAGEREF _Toc214923811 \h </w:instrText>
+          <w:instrText xml:space="preserve"> PAGEREF _Toc215005614 \h </w:instrText>
         </w:r>
         <w:r>
           <w:rPr>
@@ -1318,7 +1390,79 @@
             <w:noProof/>
             <w:webHidden/>
           </w:rPr>
-          <w:t>23</w:t>
+          <w:t>24</w:t>
+        </w:r>
+        <w:r>
+          <w:rPr>
+            <w:noProof/>
+            <w:webHidden/>
+          </w:rPr>
+          <w:fldChar w:fldCharType="end"/>
+        </w:r>
+      </w:hyperlink>
+    </w:p>
+    <w:p>
+      <w:pPr>
+        <w:pStyle w:val="TJ2"/>
+        <w:tabs>
+          <w:tab w:val="right" w:leader="dot" w:pos="8494"/>
+        </w:tabs>
+        <w:rPr>
+          <w:rFonts w:asciiTheme="minorHAnsi" w:eastAsiaTheme="minorEastAsia" w:hAnsiTheme="minorHAnsi" w:cstheme="minorBidi"/>
+          <w:noProof/>
+          <w:kern w:val="2"/>
+          <w:lang w:eastAsia="hu-HU"/>
+          <w14:ligatures w14:val="standardContextual"/>
+        </w:rPr>
+      </w:pPr>
+      <w:hyperlink w:anchor="_Toc215005615" w:history="1">
+        <w:r>
+          <w:rPr>
+            <w:rStyle w:val="Hiperhivatkozs"/>
+            <w:noProof/>
+          </w:rPr>
+          <w:t>4.1 A monolitikus alkalmazás megvalósítása</w:t>
+        </w:r>
+        <w:r>
+          <w:rPr>
+            <w:noProof/>
+            <w:webHidden/>
+          </w:rPr>
+          <w:tab/>
+        </w:r>
+        <w:r>
+          <w:rPr>
+            <w:noProof/>
+            <w:webHidden/>
+          </w:rPr>
+          <w:fldChar w:fldCharType="begin"/>
+        </w:r>
+        <w:r>
+          <w:rPr>
+            <w:noProof/>
+            <w:webHidden/>
+          </w:rPr>
+          <w:instrText xml:space="preserve"> PAGEREF _Toc215005615 \h </w:instrText>
+        </w:r>
+        <w:r>
+          <w:rPr>
+            <w:noProof/>
+            <w:webHidden/>
+          </w:rPr>
+        </w:r>
+        <w:r>
+          <w:rPr>
+            <w:noProof/>
+            <w:webHidden/>
+          </w:rPr>
+          <w:fldChar w:fldCharType="separate"/>
+        </w:r>
+        <w:r>
+          <w:rPr>
+            <w:noProof/>
+            <w:webHidden/>
+          </w:rPr>
+          <w:t>24</w:t>
         </w:r>
         <w:r>
           <w:rPr>
@@ -1341,12 +1485,82 @@
           <w14:ligatures w14:val="standardContextual"/>
         </w:rPr>
       </w:pPr>
-      <w:hyperlink w:anchor="_Toc214923812" w:history="1">
+      <w:hyperlink w:anchor="_Toc215005616" w:history="1">
         <w:r>
           <w:rPr>
             <w:rStyle w:val="Hiperhivatkozs"/>
             <w:noProof/>
           </w:rPr>
+          <w:t>Irodalomjegyzék</w:t>
+        </w:r>
+        <w:r>
+          <w:rPr>
+            <w:noProof/>
+            <w:webHidden/>
+          </w:rPr>
+          <w:tab/>
+        </w:r>
+        <w:r>
+          <w:rPr>
+            <w:noProof/>
+            <w:webHidden/>
+          </w:rPr>
+          <w:fldChar w:fldCharType="begin"/>
+        </w:r>
+        <w:r>
+          <w:rPr>
+            <w:noProof/>
+            <w:webHidden/>
+          </w:rPr>
+          <w:instrText xml:space="preserve"> PAGEREF _Toc215005616 \h </w:instrText>
+        </w:r>
+        <w:r>
+          <w:rPr>
+            <w:noProof/>
+            <w:webHidden/>
+          </w:rPr>
+        </w:r>
+        <w:r>
+          <w:rPr>
+            <w:noProof/>
+            <w:webHidden/>
+          </w:rPr>
+          <w:fldChar w:fldCharType="separate"/>
+        </w:r>
+        <w:r>
+          <w:rPr>
+            <w:noProof/>
+            <w:webHidden/>
+          </w:rPr>
+          <w:t>25</w:t>
+        </w:r>
+        <w:r>
+          <w:rPr>
+            <w:noProof/>
+            <w:webHidden/>
+          </w:rPr>
+          <w:fldChar w:fldCharType="end"/>
+        </w:r>
+      </w:hyperlink>
+    </w:p>
+    <w:p>
+      <w:pPr>
+        <w:pStyle w:val="TJ1"/>
+        <w:rPr>
+          <w:rFonts w:asciiTheme="minorHAnsi" w:eastAsiaTheme="minorEastAsia" w:hAnsiTheme="minorHAnsi" w:cstheme="minorBidi"/>
+          <w:b w:val="0"/>
+          <w:noProof/>
+          <w:kern w:val="2"/>
+          <w:lang w:eastAsia="hu-HU"/>
+          <w14:ligatures w14:val="standardContextual"/>
+        </w:rPr>
+      </w:pPr>
+      <w:hyperlink w:anchor="_Toc215005617" w:history="1">
+        <w:r>
+          <w:rPr>
+            <w:rStyle w:val="Hiperhivatkozs"/>
+            <w:noProof/>
+          </w:rPr>
           <w:t>Függelék</w:t>
         </w:r>
         <w:r>
@@ -1368,7 +1582,7 @@
             <w:noProof/>
             <w:webHidden/>
           </w:rPr>
-          <w:instrText xml:space="preserve"> PAGEREF _Toc214923812 \h </w:instrText>
+          <w:instrText xml:space="preserve"> PAGEREF _Toc215005617 \h </w:instrText>
         </w:r>
         <w:r>
           <w:rPr>
@@ -1388,7 +1602,7 @@
             <w:noProof/>
             <w:webHidden/>
           </w:rPr>
-          <w:t>25</w:t>
+          <w:t>27</w:t>
         </w:r>
         <w:r>
           <w:rPr>
@@ -1556,7 +1770,7 @@
       <w:pPr>
         <w:pStyle w:val="Fejezetcimszmozsnlkl"/>
       </w:pPr>
-      <w:bookmarkStart w:id="0" w:name="_Toc214923798"/>
+      <w:bookmarkStart w:id="0" w:name="_Toc215005600"/>
       <w:r>
         <w:lastRenderedPageBreak/>
         <w:t>Összefoglaló</w:t>
@@ -2006,7 +2220,7 @@
       <w:pPr>
         <w:pStyle w:val="Fejezetcimszmozsnlkl"/>
       </w:pPr>
-      <w:bookmarkStart w:id="1" w:name="_Toc214923799"/>
+      <w:bookmarkStart w:id="1" w:name="_Toc215005601"/>
       <w:proofErr w:type="spellStart"/>
       <w:r>
         <w:lastRenderedPageBreak/>
@@ -3428,7 +3642,7 @@
         <w:pStyle w:val="Cmsor1"/>
       </w:pPr>
       <w:bookmarkStart w:id="2" w:name="_Toc332797397"/>
-      <w:bookmarkStart w:id="3" w:name="_Toc214923800"/>
+      <w:bookmarkStart w:id="3" w:name="_Toc215005602"/>
       <w:r>
         <w:lastRenderedPageBreak/>
         <w:t>Bevezetés</w:t>
@@ -4070,7 +4284,7 @@
       <w:pPr>
         <w:pStyle w:val="Cmsor1"/>
       </w:pPr>
-      <w:bookmarkStart w:id="4" w:name="_Toc214923801"/>
+      <w:bookmarkStart w:id="4" w:name="_Toc215005603"/>
       <w:r>
         <w:lastRenderedPageBreak/>
         <w:t>Technológiai áttekintés</w:t>
@@ -4081,7 +4295,7 @@
       <w:pPr>
         <w:pStyle w:val="Cmsor2"/>
       </w:pPr>
-      <w:bookmarkStart w:id="5" w:name="_Toc214923802"/>
+      <w:bookmarkStart w:id="5" w:name="_Toc215005604"/>
       <w:proofErr w:type="spellStart"/>
       <w:r>
         <w:t>Konténerizáció</w:t>
@@ -4684,7 +4898,7 @@
       <w:pPr>
         <w:pStyle w:val="Cmsor2"/>
       </w:pPr>
-      <w:bookmarkStart w:id="6" w:name="_Toc214923803"/>
+      <w:bookmarkStart w:id="6" w:name="_Toc215005605"/>
       <w:proofErr w:type="spellStart"/>
       <w:r>
         <w:lastRenderedPageBreak/>
@@ -5562,7 +5776,7 @@
       <w:pPr>
         <w:pStyle w:val="Cmsor3"/>
       </w:pPr>
-      <w:bookmarkStart w:id="7" w:name="_Toc214923804"/>
+      <w:bookmarkStart w:id="7" w:name="_Toc215005606"/>
       <w:proofErr w:type="spellStart"/>
       <w:r>
         <w:t>Knative</w:t>
@@ -6385,7 +6599,7 @@
       <w:pPr>
         <w:pStyle w:val="Cmsor3"/>
       </w:pPr>
-      <w:bookmarkStart w:id="8" w:name="_Toc214923805"/>
+      <w:bookmarkStart w:id="8" w:name="_Toc215005607"/>
       <w:proofErr w:type="spellStart"/>
       <w:r>
         <w:lastRenderedPageBreak/>
@@ -6913,7 +7127,7 @@
       <w:pPr>
         <w:pStyle w:val="Cmsor3"/>
       </w:pPr>
-      <w:bookmarkStart w:id="9" w:name="_Toc214923806"/>
+      <w:bookmarkStart w:id="9" w:name="_Toc215005608"/>
       <w:proofErr w:type="spellStart"/>
       <w:r>
         <w:lastRenderedPageBreak/>
@@ -7359,11 +7573,11 @@
         <w:t>et</w:t>
       </w:r>
       <w:r>
-        <w:t>, ahol a k</w:t>
-      </w:r>
-      <w:proofErr w:type="spellStart"/>
-      <w:r>
-        <w:t>n</w:t>
+        <w:t xml:space="preserve">, ahol a </w:t>
+      </w:r>
+      <w:proofErr w:type="spellStart"/>
+      <w:r>
+        <w:t>kn</w:t>
       </w:r>
       <w:proofErr w:type="spellEnd"/>
       <w:r>
@@ -7697,7 +7911,7 @@
       <w:pPr>
         <w:pStyle w:val="Cmsor2"/>
       </w:pPr>
-      <w:bookmarkStart w:id="10" w:name="_Toc214923807"/>
+      <w:bookmarkStart w:id="10" w:name="_Toc215005609"/>
       <w:proofErr w:type="spellStart"/>
       <w:r>
         <w:lastRenderedPageBreak/>
@@ -7880,7 +8094,7 @@
       <w:pPr>
         <w:pStyle w:val="Cmsor3"/>
       </w:pPr>
-      <w:bookmarkStart w:id="11" w:name="_Toc214923808"/>
+      <w:bookmarkStart w:id="11" w:name="_Toc215005610"/>
       <w:r>
         <w:t xml:space="preserve">A </w:t>
       </w:r>
@@ -8108,7 +8322,7 @@
       <w:pPr>
         <w:pStyle w:val="Cmsor3"/>
       </w:pPr>
-      <w:bookmarkStart w:id="12" w:name="_Toc214923809"/>
+      <w:bookmarkStart w:id="12" w:name="_Toc215005611"/>
       <w:r>
         <w:lastRenderedPageBreak/>
         <w:t xml:space="preserve">A </w:t>
@@ -8315,10 +8529,7 @@
         <w:t xml:space="preserve"> felel, hogy észlelje az erőforrás-regisztrációkat.</w:t>
       </w:r>
       <w:r>
-        <w:t xml:space="preserve"> </w:t>
-      </w:r>
-      <w:r>
-        <w:t>Amikor a kódban regisztrálunk egy erőforrást</w:t>
+        <w:t xml:space="preserve"> Amikor a kódban regisztrálunk egy erőforrást</w:t>
       </w:r>
       <w:r>
         <w:t xml:space="preserve">, </w:t>
@@ -8576,33 +8787,654 @@
       <w:pPr>
         <w:pStyle w:val="Cmsor1"/>
       </w:pPr>
-      <w:bookmarkStart w:id="13" w:name="_Toc214923810"/>
+      <w:bookmarkStart w:id="13" w:name="_Toc215005612"/>
       <w:r>
         <w:lastRenderedPageBreak/>
-        <w:t>Alkalmazásarchitektúra</w:t>
-      </w:r>
-      <w:r>
-        <w:t xml:space="preserve"> kialakítása</w:t>
+        <w:t>A rendszerarchitektúra tervezése</w:t>
       </w:r>
       <w:bookmarkEnd w:id="13"/>
     </w:p>
+    <w:p>
+      <w:r>
+        <w:t xml:space="preserve">A féléves feladat elkészítésének </w:t>
+      </w:r>
+      <w:r>
+        <w:t>első lépése a</w:t>
+      </w:r>
+      <w:r>
+        <w:t xml:space="preserve"> mintaprojekt </w:t>
+      </w:r>
+      <w:r>
+        <w:t xml:space="preserve">architektúrájának megtervezése volt, amely magában foglalta a rendszer működésének részletes kidolgozását mind a monolitikus, mind a </w:t>
+      </w:r>
+      <w:proofErr w:type="spellStart"/>
+      <w:r>
+        <w:t>mikroszolgáltatás</w:t>
+      </w:r>
+      <w:proofErr w:type="spellEnd"/>
+      <w:r>
+        <w:t>-alapú megoldás szempontjából.</w:t>
+      </w:r>
+      <w:r>
+        <w:t xml:space="preserve"> </w:t>
+      </w:r>
+      <w:r>
+        <w:t xml:space="preserve">A cél </w:t>
+      </w:r>
+      <w:r>
+        <w:t>egy olyan architektúra létrehozása volt</w:t>
+      </w:r>
+      <w:r>
+        <w:t>, am</w:t>
+      </w:r>
+      <w:r>
+        <w:t>i</w:t>
+      </w:r>
+      <w:r>
+        <w:t xml:space="preserve"> </w:t>
+      </w:r>
+      <w:r>
+        <w:t xml:space="preserve">jól </w:t>
+      </w:r>
+      <w:r>
+        <w:t>bemutatja a</w:t>
+      </w:r>
+      <w:r>
+        <w:t xml:space="preserve"> szerver nélküli számítástechnika</w:t>
+      </w:r>
+      <w:r>
+        <w:t xml:space="preserve"> és az eseményvezérelt működés</w:t>
+      </w:r>
+      <w:r>
+        <w:t>i modell</w:t>
+      </w:r>
+      <w:r>
+        <w:t xml:space="preserve"> alapelveit</w:t>
+      </w:r>
+      <w:r>
+        <w:t>, illetve kitér az automatikus kitelepítést biztosító szolgáltatások bemutatására is</w:t>
+      </w:r>
+      <w:r>
+        <w:t>.</w:t>
+      </w:r>
+      <w:r>
+        <w:t xml:space="preserve"> A tervezés során </w:t>
+      </w:r>
+      <w:r>
+        <w:t xml:space="preserve">fontos szempont </w:t>
+      </w:r>
+      <w:r>
+        <w:t xml:space="preserve">volt </w:t>
+      </w:r>
+      <w:r>
+        <w:t xml:space="preserve">még </w:t>
+      </w:r>
+      <w:r>
+        <w:t xml:space="preserve">az egyszerű áttekinthetőség, </w:t>
+      </w:r>
+      <w:r>
+        <w:t>valamint a tesztelési és telepítési folyamatok megkönnyítése.</w:t>
+      </w:r>
+    </w:p>
+    <w:p>
+      <w:pPr>
+        <w:pStyle w:val="Cmsor2"/>
+      </w:pPr>
+      <w:bookmarkStart w:id="14" w:name="_Toc215005613"/>
+      <w:r>
+        <w:t>A</w:t>
+      </w:r>
+      <w:r>
+        <w:t xml:space="preserve">z </w:t>
+      </w:r>
+      <w:r>
+        <w:t>alkalmazás</w:t>
+      </w:r>
+      <w:r>
+        <w:t xml:space="preserve"> specifikációja</w:t>
+      </w:r>
+      <w:bookmarkEnd w:id="14"/>
+    </w:p>
+    <w:p>
+      <w:r>
+        <w:t xml:space="preserve">A teljes projekt alapját egy egyszerűbb </w:t>
+      </w:r>
+      <w:proofErr w:type="spellStart"/>
+      <w:r>
+        <w:t>audiófeldolgozó</w:t>
+      </w:r>
+      <w:proofErr w:type="spellEnd"/>
+      <w:r>
+        <w:t xml:space="preserve"> program </w:t>
+      </w:r>
+      <w:r>
+        <w:t>alkotja</w:t>
+      </w:r>
+      <w:r>
+        <w:t>, ami a későbbiekben először monolitikus formában</w:t>
+      </w:r>
+      <w:r>
+        <w:t xml:space="preserve"> került kitelepítésre</w:t>
+      </w:r>
+      <w:r>
+        <w:t xml:space="preserve">, majd pedig </w:t>
+      </w:r>
+      <w:r>
+        <w:t xml:space="preserve">különböző </w:t>
+      </w:r>
+      <w:proofErr w:type="spellStart"/>
+      <w:r>
+        <w:t>mikroszolgáltatások</w:t>
+      </w:r>
+      <w:proofErr w:type="spellEnd"/>
+      <w:r>
+        <w:t xml:space="preserve"> </w:t>
+      </w:r>
+      <w:r>
+        <w:t xml:space="preserve">implementálásának segítségével </w:t>
+      </w:r>
+      <w:r>
+        <w:t>lett bemutatva a rendszer dekomponálásának részletes foly</w:t>
+      </w:r>
+      <w:r>
+        <w:t>a</w:t>
+      </w:r>
+      <w:r>
+        <w:t>mata.</w:t>
+      </w:r>
+    </w:p>
+    <w:p>
+      <w:r>
+        <w:t>A</w:t>
+      </w:r>
+      <w:r>
+        <w:t xml:space="preserve"> kiinduló</w:t>
+      </w:r>
+      <w:r>
+        <w:t xml:space="preserve"> alkalmazás </w:t>
+      </w:r>
+      <w:r>
+        <w:t>különböző hanganyagok feldolgozásá</w:t>
+      </w:r>
+      <w:r>
+        <w:t>t valósítja meg,</w:t>
+      </w:r>
+      <w:r>
+        <w:t xml:space="preserve"> </w:t>
+      </w:r>
+      <w:r>
+        <w:t>azok feldarabolás</w:t>
+      </w:r>
+      <w:r>
+        <w:t>ával, transzkripciójával, illetve egyéb átalakításokkal.</w:t>
+      </w:r>
+      <w:r>
+        <w:t xml:space="preserve"> </w:t>
+      </w:r>
+      <w:r>
+        <w:t>A feldolgozás</w:t>
+      </w:r>
+      <w:r>
+        <w:t>i folyamat</w:t>
+      </w:r>
+      <w:r>
+        <w:t xml:space="preserve"> első lépéseként az alkalmazás elemzi a felhasználó által </w:t>
+      </w:r>
+      <w:r>
+        <w:t>megadott</w:t>
+      </w:r>
+      <w:r>
+        <w:t xml:space="preserve"> hangfájlt</w:t>
+      </w:r>
+      <w:r>
+        <w:t>,</w:t>
+      </w:r>
+      <w:r>
+        <w:t xml:space="preserve"> megkeresi benne a hosszabb csendeket</w:t>
+      </w:r>
+      <w:r>
+        <w:t xml:space="preserve"> és az</w:t>
+      </w:r>
+      <w:r>
+        <w:t xml:space="preserve"> így talált szünetek mentén</w:t>
+      </w:r>
+      <w:r>
+        <w:t xml:space="preserve"> a rendszer több kisebb részre bontja az </w:t>
+      </w:r>
+      <w:proofErr w:type="spellStart"/>
+      <w:r>
+        <w:t>audiót</w:t>
+      </w:r>
+      <w:proofErr w:type="spellEnd"/>
+      <w:r>
+        <w:t xml:space="preserve">. Ha azonban a hanganyag </w:t>
+      </w:r>
+      <w:r>
+        <w:t>nem tartalmaz megszakításokat</w:t>
+      </w:r>
+      <w:r>
+        <w:t xml:space="preserve">, akkor a további műveletek az eredeti, változatlan </w:t>
+      </w:r>
+      <w:r>
+        <w:t>fájl segítségével</w:t>
+      </w:r>
+      <w:r>
+        <w:t xml:space="preserve"> történnek.</w:t>
+      </w:r>
+      <w:r>
+        <w:t xml:space="preserve"> </w:t>
+      </w:r>
+      <w:r>
+        <w:t xml:space="preserve">A </w:t>
+      </w:r>
+      <w:r>
+        <w:t>feldarabolási lépés</w:t>
+      </w:r>
+      <w:r>
+        <w:t xml:space="preserve"> után </w:t>
+      </w:r>
+      <w:r>
+        <w:t>a rendszer elvégez egy transzkripciós folyamatot, amely során átiratot készít a hanganyagban található szöveges elemekből.</w:t>
+      </w:r>
+      <w:r>
+        <w:t xml:space="preserve"> A felismert szöveg</w:t>
+      </w:r>
+      <w:r>
+        <w:t>ek</w:t>
+      </w:r>
+      <w:r>
+        <w:t xml:space="preserve"> SRT formátumban kerül</w:t>
+      </w:r>
+      <w:r>
+        <w:t>nek</w:t>
+      </w:r>
+      <w:r>
+        <w:t xml:space="preserve"> mentésre, annak </w:t>
+      </w:r>
+      <w:r>
+        <w:t>formai követelményei</w:t>
+      </w:r>
+      <w:r>
+        <w:t>t</w:t>
+      </w:r>
+      <w:r>
+        <w:t xml:space="preserve"> betartva</w:t>
+      </w:r>
+      <w:r>
+        <w:t>.</w:t>
+      </w:r>
+      <w:r>
+        <w:t xml:space="preserve"> </w:t>
+      </w:r>
+      <w:r>
+        <w:t>A</w:t>
+      </w:r>
+      <w:r>
+        <w:t xml:space="preserve">z </w:t>
+      </w:r>
+      <w:r>
+        <w:t>átirat elkészítés</w:t>
+      </w:r>
+      <w:r>
+        <w:t>e után</w:t>
+      </w:r>
+      <w:r>
+        <w:t xml:space="preserve"> az alkalmazás </w:t>
+      </w:r>
+      <w:r>
+        <w:t xml:space="preserve">elvégzi </w:t>
+      </w:r>
+      <w:r>
+        <w:t>a hangfájl további feldolgozását</w:t>
+      </w:r>
+      <w:r>
+        <w:t>, aminek</w:t>
+      </w:r>
+      <w:r>
+        <w:t xml:space="preserve"> köszönhetően</w:t>
+      </w:r>
+      <w:r>
+        <w:t xml:space="preserve"> a</w:t>
+      </w:r>
+      <w:r>
+        <w:t xml:space="preserve"> szünetek nélküli szegmensek külön</w:t>
+      </w:r>
+      <w:r>
+        <w:t xml:space="preserve"> mentésre kerülnek</w:t>
+      </w:r>
+      <w:r>
+        <w:t>, majd ezek összefűzésével létre</w:t>
+      </w:r>
+      <w:r>
+        <w:t>jön</w:t>
+      </w:r>
+      <w:r>
+        <w:t xml:space="preserve"> egy folyamatos, </w:t>
+      </w:r>
+      <w:r>
+        <w:t>szünet nélküli</w:t>
+      </w:r>
+      <w:r>
+        <w:t xml:space="preserve"> </w:t>
+      </w:r>
+      <w:proofErr w:type="spellStart"/>
+      <w:r>
+        <w:t>audió</w:t>
+      </w:r>
+      <w:proofErr w:type="spellEnd"/>
+      <w:r>
+        <w:t>. Ha a bemeneti hangfájl nem igényelt feldarabolást, akkor a rendszer ugyanúgy elkészíti a transzkripciót, a kimeneti hanganyag pedig megegyez</w:t>
+      </w:r>
+      <w:r>
+        <w:t>ő lesz</w:t>
+      </w:r>
+      <w:r>
+        <w:t xml:space="preserve"> az eredetivel.</w:t>
+      </w:r>
+    </w:p>
+    <w:p>
+      <w:pPr>
+        <w:spacing w:after="0" w:line="240" w:lineRule="auto"/>
+        <w:ind w:firstLine="0"/>
+        <w:jc w:val="left"/>
+      </w:pPr>
+      <w:r>
+        <w:br w:type="page"/>
+      </w:r>
+    </w:p>
+    <w:p>
+      <w:r>
+        <w:lastRenderedPageBreak/>
+        <w:t>A fenti funkci</w:t>
+      </w:r>
+      <w:r>
+        <w:t>ók</w:t>
+      </w:r>
+      <w:r>
+        <w:t xml:space="preserve"> gyakorlati </w:t>
+      </w:r>
+      <w:r>
+        <w:t>megvalósítása</w:t>
+      </w:r>
+      <w:r>
+        <w:t xml:space="preserve"> a projekt célkitűzéseinek megfelelően két, alapvetően eltérő </w:t>
+      </w:r>
+      <w:proofErr w:type="spellStart"/>
+      <w:r>
+        <w:t>architekturá</w:t>
+      </w:r>
+      <w:r>
+        <w:t>t</w:t>
+      </w:r>
+      <w:proofErr w:type="spellEnd"/>
+      <w:r>
+        <w:t xml:space="preserve"> alkalmazó</w:t>
+      </w:r>
+      <w:r>
+        <w:t xml:space="preserve"> megközelítésben </w:t>
+      </w:r>
+      <w:r>
+        <w:t xml:space="preserve">került </w:t>
+      </w:r>
+      <w:r>
+        <w:t>implementálásra.</w:t>
+      </w:r>
+      <w:r>
+        <w:t xml:space="preserve"> </w:t>
+      </w:r>
+      <w:r>
+        <w:t>A monolitikus architektúra esetében az összes feladat egyetlen alkalmazáson belül történik. A feldarabolás, a transzkripció és az összeillesztés folyamatát egy közös futtatókörnyezet biztosítja</w:t>
+      </w:r>
+      <w:r>
+        <w:t>, amíg ezzel szemben a</w:t>
+      </w:r>
+      <w:r>
+        <w:t xml:space="preserve"> </w:t>
+      </w:r>
+      <w:proofErr w:type="spellStart"/>
+      <w:r>
+        <w:t>mikroszolgáltatás</w:t>
+      </w:r>
+      <w:r>
+        <w:t>okra</w:t>
+      </w:r>
+      <w:proofErr w:type="spellEnd"/>
+      <w:r>
+        <w:t xml:space="preserve"> épülő megoldás</w:t>
+      </w:r>
+      <w:r>
+        <w:t xml:space="preserve"> esetében</w:t>
+      </w:r>
+      <w:r>
+        <w:t xml:space="preserve"> </w:t>
+      </w:r>
+      <w:r>
+        <w:t>minden funkció önálló komponensként működik</w:t>
+      </w:r>
+      <w:r>
+        <w:t>, egy</w:t>
+      </w:r>
+      <w:r>
+        <w:t xml:space="preserve"> eseményvezérelt m</w:t>
+      </w:r>
+      <w:r>
+        <w:t>egvalósítás segítségével</w:t>
+      </w:r>
+      <w:r>
+        <w:t>. A szegmentálás befejezését követően események jelzik a további feldolgozási lépéseket, a transzkripciós egység indítását és az eredmények tárolását.</w:t>
+      </w:r>
+    </w:p>
+    <w:p>
+      <w:r>
+        <w:t>A rendszer tervezése során több követelményrendszer figyelembevétele</w:t>
+      </w:r>
+      <w:r>
+        <w:t xml:space="preserve"> is s</w:t>
+      </w:r>
+      <w:r>
+        <w:t>zükségessé</w:t>
+      </w:r>
+      <w:r>
+        <w:t xml:space="preserve"> vált</w:t>
+      </w:r>
+      <w:r>
+        <w:t xml:space="preserve">. A funkcionális követelmények </w:t>
+      </w:r>
+      <w:r>
+        <w:t xml:space="preserve">például </w:t>
+      </w:r>
+      <w:r>
+        <w:t>az alkalmazás működésével kapcsolatos elvárásokat határozzák meg</w:t>
+      </w:r>
+      <w:r>
+        <w:t>, miszerint</w:t>
+      </w:r>
+      <w:r>
+        <w:t xml:space="preserve"> rendszernek képesnek kell lennie az </w:t>
+      </w:r>
+      <w:proofErr w:type="spellStart"/>
+      <w:r>
+        <w:t>audiófájl</w:t>
+      </w:r>
+      <w:proofErr w:type="spellEnd"/>
+      <w:r>
+        <w:t xml:space="preserve"> feldarabolására, a szegmensek feldolgozására, a transzkripció elvégzésére, valamint az ezekből generált eredmények mentésére és elérhetővé tételére. A feldolgozási lépések sorrendjének és működésének automatikusan kell követnie az események logikáját, különösen a </w:t>
+      </w:r>
+      <w:proofErr w:type="spellStart"/>
+      <w:r>
+        <w:t>mikroszolgáltatás</w:t>
+      </w:r>
+      <w:proofErr w:type="spellEnd"/>
+      <w:r>
+        <w:t xml:space="preserve"> alapú változatban.</w:t>
+      </w:r>
+    </w:p>
+    <w:p>
+      <w:r>
+        <w:t xml:space="preserve">A nem funkcionális követelmények közé tartozik a skálázhatóság, amelyet a </w:t>
+      </w:r>
+      <w:proofErr w:type="spellStart"/>
+      <w:r>
+        <w:t>Knative</w:t>
+      </w:r>
+      <w:proofErr w:type="spellEnd"/>
+      <w:r>
+        <w:t xml:space="preserve"> automatikus skálázási mechanizmusai biztosítanak</w:t>
+      </w:r>
+      <w:r>
+        <w:t>, a</w:t>
+      </w:r>
+      <w:r>
+        <w:t xml:space="preserve"> rendszer állapotmentes </w:t>
+      </w:r>
+      <w:r>
+        <w:t>működésének biztosítása</w:t>
+      </w:r>
+      <w:r>
+        <w:t xml:space="preserve"> minden olyan komponens esetében, amely eseményvezérelt módon indul el, így a párhuzamos feldolgozás és a gyors erőforrás-kiépítés akadálytalanul megvalósulhat. A kialakításnak emellett lehetővé kell tennie az egyszerű, kézenfekvő </w:t>
+      </w:r>
+      <w:r>
+        <w:t>ki</w:t>
+      </w:r>
+      <w:r>
+        <w:t>telepítést</w:t>
+      </w:r>
+      <w:r>
+        <w:t>.</w:t>
+      </w:r>
+    </w:p>
+    <w:p>
+      <w:r>
+        <w:t xml:space="preserve">A technológiai követelmények meghatározása során </w:t>
+      </w:r>
+      <w:r>
+        <w:t>is számos tényezőt figyelembe kellett venni.</w:t>
+      </w:r>
+      <w:r>
+        <w:t xml:space="preserve"> A rendszer futtatásához </w:t>
+      </w:r>
+      <w:proofErr w:type="spellStart"/>
+      <w:r>
+        <w:t>Kubernetes</w:t>
+      </w:r>
+      <w:proofErr w:type="spellEnd"/>
+      <w:r>
+        <w:t xml:space="preserve"> alapú környezet szükséges, </w:t>
+      </w:r>
+      <w:r>
+        <w:t xml:space="preserve">ahol a </w:t>
+      </w:r>
+      <w:proofErr w:type="spellStart"/>
+      <w:r>
+        <w:t>Knative</w:t>
+      </w:r>
+      <w:proofErr w:type="spellEnd"/>
+      <w:r>
+        <w:t xml:space="preserve"> platform segítségével kell megvalósítani a szerver nélküli működést</w:t>
+      </w:r>
+      <w:r>
+        <w:t xml:space="preserve">, a </w:t>
+      </w:r>
+      <w:proofErr w:type="spellStart"/>
+      <w:r>
+        <w:t>mikroszolgáltatás</w:t>
+      </w:r>
+      <w:proofErr w:type="spellEnd"/>
+      <w:r>
+        <w:t xml:space="preserve"> alapú megoldás legalább négy önálló komponensből kell</w:t>
+      </w:r>
+      <w:r>
+        <w:t>,</w:t>
+      </w:r>
+      <w:r>
+        <w:t xml:space="preserve"> hogy álljon, amelyek eseményvezérelt módon </w:t>
+      </w:r>
+      <w:r>
+        <w:t>megvalósított kommunikációt kell alkalmazniuk</w:t>
+      </w:r>
+      <w:r>
+        <w:t xml:space="preserve">. </w:t>
+      </w:r>
+      <w:r>
+        <w:t xml:space="preserve">Az alkalmazás kitelepítésének megkönnyítésére egy automatikus megoldást kell alkalmazni, amely figyelembe veszi a korábban elsajátított futtatókörnyezetek </w:t>
+      </w:r>
+      <w:r>
+        <w:t>integrációját.</w:t>
+      </w:r>
+      <w:r>
+        <w:t xml:space="preserve"> A technológiai követelmények közé tartozik továbbá az is, hogy a rendszer alkalmas legyen szemléltetési célokra és </w:t>
+      </w:r>
+      <w:r>
+        <w:t>egyszerű kipróbálási lehetőséget nyújtson a monolitikus alkalmazás terén.</w:t>
+      </w:r>
+    </w:p>
+    <w:p>
+      <w:pPr>
+        <w:pStyle w:val="Cmsor1"/>
+      </w:pPr>
+      <w:bookmarkStart w:id="15" w:name="_Toc215005614"/>
+      <w:r>
+        <w:lastRenderedPageBreak/>
+        <w:t>Implementáció</w:t>
+      </w:r>
+      <w:bookmarkEnd w:id="15"/>
+    </w:p>
+    <w:p>
+      <w:pPr>
+        <w:pStyle w:val="Cmsor2"/>
+      </w:pPr>
+      <w:bookmarkStart w:id="16" w:name="_Toc215005615"/>
+      <w:r>
+        <w:t>A monolitikus alkalmazás megvalósítása</w:t>
+      </w:r>
+      <w:bookmarkEnd w:id="16"/>
+    </w:p>
+    <w:p>
+      <w:r>
+        <w:t>…</w:t>
+      </w:r>
+      <w:proofErr w:type="spellStart"/>
+      <w:r>
+        <w:t>python</w:t>
+      </w:r>
+      <w:proofErr w:type="spellEnd"/>
+      <w:r>
+        <w:t xml:space="preserve">, </w:t>
+      </w:r>
+      <w:proofErr w:type="spellStart"/>
+      <w:r>
+        <w:t>whisper</w:t>
+      </w:r>
+      <w:proofErr w:type="spellEnd"/>
+      <w:r>
+        <w:t>, ilyenek. Tegyél akár kódrészleteket is!</w:t>
+      </w:r>
+      <w:r>
+        <w:t xml:space="preserve"> </w:t>
+      </w:r>
+      <w:proofErr w:type="spellStart"/>
+      <w:r>
+        <w:t>Joccakát</w:t>
+      </w:r>
+      <w:proofErr w:type="spellEnd"/>
+    </w:p>
     <w:p/>
     <w:p>
       <w:pPr>
         <w:pStyle w:val="Fejezetcimszmozsnlkl"/>
       </w:pPr>
-      <w:bookmarkStart w:id="14" w:name="_Toc214923811"/>
+      <w:bookmarkStart w:id="17" w:name="_Toc215005616"/>
       <w:r>
         <w:lastRenderedPageBreak/>
         <w:t>Irodalomjegyzék</w:t>
       </w:r>
-      <w:bookmarkEnd w:id="14"/>
+      <w:bookmarkEnd w:id="17"/>
     </w:p>
     <w:p>
       <w:pPr>
         <w:pStyle w:val="Irodalomjegyzksor"/>
       </w:pPr>
-      <w:bookmarkStart w:id="15" w:name="_Ref214921444"/>
+      <w:bookmarkStart w:id="18" w:name="_Ref214921444"/>
       <w:r>
         <w:t>Amazon Web Services</w:t>
       </w:r>
@@ -8656,13 +9488,13 @@
       <w:r>
         <w:t>.).</w:t>
       </w:r>
-      <w:bookmarkEnd w:id="15"/>
+      <w:bookmarkEnd w:id="18"/>
     </w:p>
     <w:p>
       <w:pPr>
         <w:pStyle w:val="Irodalomjegyzksor"/>
       </w:pPr>
-      <w:bookmarkStart w:id="16" w:name="_Ref214921966"/>
+      <w:bookmarkStart w:id="19" w:name="_Ref214921966"/>
       <w:r>
         <w:t>Kubernetes: Concepts – “Going Back in Time” (2024</w:t>
       </w:r>
@@ -8678,13 +9510,13 @@
       <w:r>
         <w:t>.).</w:t>
       </w:r>
-      <w:bookmarkEnd w:id="16"/>
+      <w:bookmarkEnd w:id="19"/>
     </w:p>
     <w:p>
       <w:pPr>
         <w:pStyle w:val="Irodalomjegyzksor"/>
       </w:pPr>
-      <w:bookmarkStart w:id="17" w:name="_Ref214921620"/>
+      <w:bookmarkStart w:id="20" w:name="_Ref214921620"/>
       <w:r>
         <w:t>Kubernetes: Concepts – Overview (202</w:t>
       </w:r>
@@ -8703,10 +9535,7 @@
         </w:r>
       </w:hyperlink>
       <w:r>
-        <w:t xml:space="preserve"> </w:t>
-      </w:r>
-      <w:r>
-        <w:t xml:space="preserve">(Elérés időpontja: 2025. November </w:t>
+        <w:t xml:space="preserve"> (Elérés időpontja: 2025. November </w:t>
       </w:r>
       <w:r>
         <w:t>24</w:t>
@@ -8714,21 +9543,15 @@
       <w:r>
         <w:t>.).</w:t>
       </w:r>
-      <w:bookmarkEnd w:id="17"/>
+      <w:bookmarkEnd w:id="20"/>
     </w:p>
     <w:p>
       <w:pPr>
         <w:pStyle w:val="Irodalomjegyzksor"/>
       </w:pPr>
-      <w:bookmarkStart w:id="18" w:name="_Ref214921783"/>
-      <w:r>
-        <w:t>Kubernetes: Cluster Architecture (</w:t>
-      </w:r>
-      <w:r>
-        <w:t>2025. November 16.</w:t>
-      </w:r>
-      <w:r>
-        <w:t xml:space="preserve">). </w:t>
+      <w:bookmarkStart w:id="21" w:name="_Ref214921783"/>
+      <w:r>
+        <w:t xml:space="preserve">Kubernetes: Cluster Architecture (2025. November 16.). </w:t>
       </w:r>
       <w:hyperlink r:id="rId20" w:history="1">
         <w:r>
@@ -8739,10 +9562,7 @@
         </w:r>
       </w:hyperlink>
       <w:r>
-        <w:t xml:space="preserve"> </w:t>
-      </w:r>
-      <w:r>
-        <w:t xml:space="preserve">(Elérés időpontja: 2025. November </w:t>
+        <w:t xml:space="preserve"> (Elérés időpontja: 2025. November </w:t>
       </w:r>
       <w:r>
         <w:t>24</w:t>
@@ -8750,13 +9570,13 @@
       <w:r>
         <w:t>.)</w:t>
       </w:r>
-      <w:bookmarkEnd w:id="18"/>
+      <w:bookmarkEnd w:id="21"/>
     </w:p>
     <w:p>
       <w:pPr>
         <w:pStyle w:val="Irodalomjegyzksor"/>
       </w:pPr>
-      <w:bookmarkStart w:id="19" w:name="_Ref214922220"/>
+      <w:bookmarkStart w:id="22" w:name="_Ref214922220"/>
       <w:r>
         <w:t xml:space="preserve">Knative: What Is Knative? (2025). https://knative.dev/docs/#what-is-knative (Elérés időpontja: 2025. November </w:t>
       </w:r>
@@ -8766,13 +9586,13 @@
       <w:r>
         <w:t>.).</w:t>
       </w:r>
-      <w:bookmarkEnd w:id="19"/>
+      <w:bookmarkEnd w:id="22"/>
     </w:p>
     <w:p>
       <w:pPr>
         <w:pStyle w:val="Irodalomjegyzksor"/>
       </w:pPr>
-      <w:bookmarkStart w:id="20" w:name="_Ref214922395"/>
+      <w:bookmarkStart w:id="23" w:name="_Ref214922395"/>
       <w:r>
         <w:t xml:space="preserve">Knative: Architecture Overview (2025). </w:t>
       </w:r>
@@ -8785,10 +9605,7 @@
         </w:r>
       </w:hyperlink>
       <w:r>
-        <w:t xml:space="preserve"> </w:t>
-      </w:r>
-      <w:r>
-        <w:t xml:space="preserve">(Elérés időpontja: 2025. November </w:t>
+        <w:t xml:space="preserve"> (Elérés időpontja: 2025. November </w:t>
       </w:r>
       <w:r>
         <w:t>24</w:t>
@@ -8796,21 +9613,15 @@
       <w:r>
         <w:t>.)</w:t>
       </w:r>
-      <w:bookmarkEnd w:id="20"/>
+      <w:bookmarkEnd w:id="23"/>
     </w:p>
     <w:p>
       <w:pPr>
         <w:pStyle w:val="Irodalomjegyzksor"/>
       </w:pPr>
-      <w:bookmarkStart w:id="21" w:name="_Ref214922644"/>
-      <w:r>
-        <w:t>The Twelve-Factor App (202</w:t>
-      </w:r>
-      <w:r>
-        <w:t>5</w:t>
-      </w:r>
-      <w:r>
-        <w:t xml:space="preserve">). </w:t>
+      <w:bookmarkStart w:id="24" w:name="_Ref214922644"/>
+      <w:r>
+        <w:t xml:space="preserve">The Twelve-Factor App (2025). </w:t>
       </w:r>
       <w:hyperlink r:id="rId22" w:history="1">
         <w:r>
@@ -8821,10 +9632,7 @@
         </w:r>
       </w:hyperlink>
       <w:r>
-        <w:t xml:space="preserve"> </w:t>
-      </w:r>
-      <w:r>
-        <w:t xml:space="preserve">(Elérés időpontja: 2025. November </w:t>
+        <w:t xml:space="preserve"> (Elérés időpontja: 2025. November </w:t>
       </w:r>
       <w:r>
         <w:t>24</w:t>
@@ -8832,13 +9640,13 @@
       <w:r>
         <w:t>.)</w:t>
       </w:r>
-      <w:bookmarkEnd w:id="21"/>
+      <w:bookmarkEnd w:id="24"/>
     </w:p>
     <w:p>
       <w:pPr>
         <w:pStyle w:val="Irodalomjegyzksor"/>
       </w:pPr>
-      <w:bookmarkStart w:id="22" w:name="_Ref214922797"/>
+      <w:bookmarkStart w:id="25" w:name="_Ref214922797"/>
       <w:r>
         <w:t xml:space="preserve">Knative: Serving (2025). </w:t>
       </w:r>
@@ -8851,10 +9659,7 @@
         </w:r>
       </w:hyperlink>
       <w:r>
-        <w:t xml:space="preserve"> </w:t>
-      </w:r>
-      <w:r>
-        <w:t xml:space="preserve">(Elérés időpontja: 2025. November </w:t>
+        <w:t xml:space="preserve"> (Elérés időpontja: 2025. November </w:t>
       </w:r>
       <w:r>
         <w:t>24</w:t>
@@ -8862,13 +9667,13 @@
       <w:r>
         <w:t>.)</w:t>
       </w:r>
-      <w:bookmarkEnd w:id="22"/>
+      <w:bookmarkEnd w:id="25"/>
     </w:p>
     <w:p>
       <w:pPr>
         <w:pStyle w:val="Irodalomjegyzksor"/>
       </w:pPr>
-      <w:bookmarkStart w:id="23" w:name="_Ref214922972"/>
+      <w:bookmarkStart w:id="26" w:name="_Ref214922972"/>
       <w:r>
         <w:t xml:space="preserve">Knative: Request Flow in Serving (2025). </w:t>
       </w:r>
@@ -8881,10 +9686,7 @@
         </w:r>
       </w:hyperlink>
       <w:r>
-        <w:t xml:space="preserve"> </w:t>
-      </w:r>
-      <w:r>
-        <w:t xml:space="preserve">(Elérés időpontja: 2025. November </w:t>
+        <w:t xml:space="preserve"> (Elérés időpontja: 2025. November </w:t>
       </w:r>
       <w:r>
         <w:t>24</w:t>
@@ -8892,21 +9694,15 @@
       <w:r>
         <w:t>.)</w:t>
       </w:r>
-      <w:bookmarkEnd w:id="23"/>
+      <w:bookmarkEnd w:id="26"/>
     </w:p>
     <w:p>
       <w:pPr>
         <w:pStyle w:val="Irodalomjegyzksor"/>
       </w:pPr>
-      <w:bookmarkStart w:id="24" w:name="_Ref214923086"/>
-      <w:r>
-        <w:t>Knative</w:t>
-      </w:r>
-      <w:r>
-        <w:t>:</w:t>
-      </w:r>
-      <w:r>
-        <w:t xml:space="preserve"> Eventing (2025). </w:t>
+      <w:bookmarkStart w:id="27" w:name="_Ref214923086"/>
+      <w:r>
+        <w:t xml:space="preserve">Knative: Eventing (2025). </w:t>
       </w:r>
       <w:hyperlink r:id="rId25" w:history="1">
         <w:r>
@@ -8917,10 +9713,7 @@
         </w:r>
       </w:hyperlink>
       <w:r>
-        <w:t xml:space="preserve"> </w:t>
-      </w:r>
-      <w:r>
-        <w:t xml:space="preserve">(Elérés időpontja: 2025. November </w:t>
+        <w:t xml:space="preserve"> (Elérés időpontja: 2025. November </w:t>
       </w:r>
       <w:r>
         <w:t>2</w:t>
@@ -8931,21 +9724,15 @@
       <w:r>
         <w:t>.)</w:t>
       </w:r>
-      <w:bookmarkEnd w:id="24"/>
+      <w:bookmarkEnd w:id="27"/>
     </w:p>
     <w:p>
       <w:pPr>
         <w:pStyle w:val="Irodalomjegyzksor"/>
       </w:pPr>
-      <w:bookmarkStart w:id="25" w:name="_Ref214923237"/>
-      <w:r>
-        <w:t>Knative</w:t>
-      </w:r>
-      <w:r>
-        <w:t>:</w:t>
-      </w:r>
-      <w:r>
-        <w:t xml:space="preserve"> Functions (2025). </w:t>
+      <w:bookmarkStart w:id="28" w:name="_Ref214923237"/>
+      <w:r>
+        <w:t xml:space="preserve">Knative: Functions (2025). </w:t>
       </w:r>
       <w:hyperlink r:id="rId26" w:history="1">
         <w:r>
@@ -8956,10 +9743,7 @@
         </w:r>
       </w:hyperlink>
       <w:r>
-        <w:t xml:space="preserve"> </w:t>
-      </w:r>
-      <w:r>
-        <w:t xml:space="preserve">(Elérés időpontja: 2025. November </w:t>
+        <w:t xml:space="preserve"> (Elérés időpontja: 2025. November </w:t>
       </w:r>
       <w:r>
         <w:t>2</w:t>
@@ -8970,13 +9754,13 @@
       <w:r>
         <w:t>.)</w:t>
       </w:r>
-      <w:bookmarkEnd w:id="25"/>
+      <w:bookmarkEnd w:id="28"/>
     </w:p>
     <w:p>
       <w:pPr>
         <w:pStyle w:val="Irodalomjegyzksor"/>
       </w:pPr>
-      <w:bookmarkStart w:id="26" w:name="_Ref214923367"/>
+      <w:bookmarkStart w:id="29" w:name="_Ref214923367"/>
       <w:r>
         <w:t xml:space="preserve">Knative: Function Deployment and Lifecycle (2025). </w:t>
       </w:r>
@@ -8989,10 +9773,7 @@
         </w:r>
       </w:hyperlink>
       <w:r>
-        <w:t xml:space="preserve"> </w:t>
-      </w:r>
-      <w:r>
-        <w:t>(Elérés időpontja: 2025. November 2</w:t>
+        <w:t xml:space="preserve"> (Elérés időpontja: 2025. November 2</w:t>
       </w:r>
       <w:r>
         <w:t>4</w:t>
@@ -9000,7 +9781,7 @@
       <w:r>
         <w:t>.)</w:t>
       </w:r>
-      <w:bookmarkEnd w:id="26"/>
+      <w:bookmarkEnd w:id="29"/>
       <w:r>
         <w:t xml:space="preserve"> </w:t>
       </w:r>
@@ -9009,11 +9790,11 @@
       <w:pPr>
         <w:pStyle w:val="Irodalomjegyzksor"/>
       </w:pPr>
-      <w:bookmarkStart w:id="27" w:name="_Ref214923524"/>
+      <w:bookmarkStart w:id="30" w:name="_Ref214923524"/>
       <w:r>
         <w:t xml:space="preserve">Pulumi: What Is Pulumi? (2025). </w:t>
       </w:r>
-      <w:hyperlink r:id="rId28" w:history="1">
+      <w:hyperlink r:id="rId28" w:anchor="what-is-pulumi" w:history="1">
         <w:r>
           <w:rPr>
             <w:rStyle w:val="Hiperhivatkozs"/>
@@ -9022,10 +9803,7 @@
         </w:r>
       </w:hyperlink>
       <w:r>
-        <w:t xml:space="preserve"> </w:t>
-      </w:r>
-      <w:r>
-        <w:t>(Elérés időpontja: 2025. November 2</w:t>
+        <w:t xml:space="preserve"> (Elérés időpontja: 2025. November 2</w:t>
       </w:r>
       <w:r>
         <w:t>4</w:t>
@@ -9033,18 +9811,18 @@
       <w:r>
         <w:t>.)</w:t>
       </w:r>
-      <w:bookmarkEnd w:id="27"/>
+      <w:bookmarkEnd w:id="30"/>
     </w:p>
     <w:p>
       <w:pPr>
         <w:pStyle w:val="Irodalomjegyzksor"/>
       </w:pPr>
-      <w:bookmarkStart w:id="28" w:name="_Ref214923764"/>
+      <w:bookmarkStart w:id="31" w:name="_Ref214923764"/>
       <w:r>
         <w:lastRenderedPageBreak/>
         <w:t xml:space="preserve">Pulumi: How Pulumi Works (2025). </w:t>
       </w:r>
-      <w:hyperlink r:id="rId29" w:history="1">
+      <w:hyperlink r:id="rId29" w:anchor="how-pulumi-works" w:history="1">
         <w:r>
           <w:rPr>
             <w:rStyle w:val="Hiperhivatkozs"/>
@@ -9053,10 +9831,7 @@
         </w:r>
       </w:hyperlink>
       <w:r>
-        <w:t xml:space="preserve"> </w:t>
-      </w:r>
-      <w:r>
-        <w:t>(Elérés időpontja: 2025. November 2</w:t>
+        <w:t xml:space="preserve"> (Elérés időpontja: 2025. November 2</w:t>
       </w:r>
       <w:r>
         <w:t>4</w:t>
@@ -9064,7 +9839,7 @@
       <w:r>
         <w:t>.)</w:t>
       </w:r>
-      <w:bookmarkEnd w:id="28"/>
+      <w:bookmarkEnd w:id="31"/>
     </w:p>
     <w:p>
       <w:pPr>
@@ -9118,12 +9893,12 @@
       <w:pPr>
         <w:pStyle w:val="Fejezetcimszmozsnlkl"/>
       </w:pPr>
-      <w:bookmarkStart w:id="29" w:name="_Toc214923812"/>
+      <w:bookmarkStart w:id="32" w:name="_Toc215005617"/>
       <w:r>
         <w:lastRenderedPageBreak/>
         <w:t>Függelék</w:t>
       </w:r>
-      <w:bookmarkEnd w:id="29"/>
+      <w:bookmarkEnd w:id="32"/>
     </w:p>
     <w:p/>
     <w:sectPr>
@@ -9249,28 +10024,12 @@
       <w:r>
         <w:t xml:space="preserve">A </w:t>
       </w:r>
-      <w:proofErr w:type="spellStart"/>
       <w:r>
         <w:rPr>
           <w:rStyle w:val="Kiemels"/>
         </w:rPr>
-        <w:t>loose</w:t>
-      </w:r>
-      <w:proofErr w:type="spellEnd"/>
-      <w:r>
-        <w:rPr>
-          <w:rStyle w:val="Kiemels"/>
-        </w:rPr>
-        <w:t xml:space="preserve"> </w:t>
-      </w:r>
-      <w:proofErr w:type="spellStart"/>
-      <w:r>
-        <w:rPr>
-          <w:rStyle w:val="Kiemels"/>
-        </w:rPr>
-        <w:t>coupling</w:t>
-      </w:r>
-      <w:proofErr w:type="spellEnd"/>
+        <w:t>loose coupling</w:t>
+      </w:r>
       <w:r>
         <w:t xml:space="preserve"> olyan megközelítés, amelynek célja a rendszer, hálózat vagy szoftveralkalmazás komponenseinek összekapcsolása úgy, hogy ezek az elemek a lehető legkisebb mértékben függjenek egymástól.</w:t>
       </w:r>
@@ -9294,15 +10053,7 @@
         <w:t>A</w:t>
       </w:r>
       <w:r>
-        <w:t xml:space="preserve"> </w:t>
-      </w:r>
-      <w:proofErr w:type="spellStart"/>
-      <w:r>
-        <w:t>Twelve-Factor</w:t>
-      </w:r>
-      <w:proofErr w:type="spellEnd"/>
-      <w:r>
-        <w:t xml:space="preserve"> App egy olyan módszertan, amely biztosítja, hogy az alkalmazások felhőben futtathatók, rugalmasan skálázhatók és könnyen karbantarthatók legyenek.</w:t>
+        <w:t xml:space="preserve"> Twelve-Factor App egy olyan módszertan, amely biztosítja, hogy az alkalmazások felhőben futtathatók, rugalmasan skálázhatók és könnyen karbantarthatók legyenek.</w:t>
       </w:r>
       <w:r>
         <w:t xml:space="preserve"> </w:t>
@@ -9317,7 +10068,7 @@
         <w:fldChar w:fldCharType="separate"/>
       </w:r>
       <w:r>
-        <w:t>[8]</w:t>
+        <w:t>[7]</w:t>
       </w:r>
       <w:r>
         <w:fldChar w:fldCharType="end"/>
@@ -9339,50 +10090,16 @@
         <w:t xml:space="preserve"> </w:t>
       </w:r>
       <w:r>
-        <w:t xml:space="preserve">A </w:t>
-      </w:r>
-      <w:proofErr w:type="spellStart"/>
-      <w:r>
-        <w:t>blue</w:t>
-      </w:r>
-      <w:proofErr w:type="spellEnd"/>
-      <w:r>
-        <w:t>/</w:t>
-      </w:r>
-      <w:proofErr w:type="spellStart"/>
-      <w:r>
-        <w:t>green</w:t>
-      </w:r>
-      <w:proofErr w:type="spellEnd"/>
-      <w:r>
-        <w:t xml:space="preserve"> telepítési</w:t>
+        <w:t>A blue/green telepítési</w:t>
       </w:r>
       <w:r>
         <w:t xml:space="preserve"> (</w:t>
       </w:r>
-      <w:proofErr w:type="spellStart"/>
-      <w:r>
-        <w:t>blue</w:t>
-      </w:r>
-      <w:proofErr w:type="spellEnd"/>
-      <w:r>
-        <w:t>/</w:t>
-      </w:r>
-      <w:proofErr w:type="spellStart"/>
-      <w:r>
-        <w:t>green</w:t>
-      </w:r>
-      <w:proofErr w:type="spellEnd"/>
-      <w:r>
-        <w:t xml:space="preserve"> </w:t>
-      </w:r>
-      <w:proofErr w:type="spellStart"/>
-      <w:r>
-        <w:t>deployment</w:t>
-      </w:r>
-      <w:proofErr w:type="spellEnd"/>
-      <w:r>
-        <w:t>)</w:t>
+      <w:r>
+        <w:t>blue/green</w:t>
+      </w:r>
+      <w:r>
+        <w:t xml:space="preserve"> deployment)</w:t>
       </w:r>
       <w:r>
         <w:t xml:space="preserve"> módszer lényege, hogy két azonos környezetben futó, de eltérő verziójú alkalmazás között lehet zökkenőmentesen átterelni a forgalmat.</w:t>
@@ -9409,19 +10126,9 @@
       <w:r>
         <w:t xml:space="preserve"> (</w:t>
       </w:r>
-      <w:proofErr w:type="spellStart"/>
-      <w:r>
-        <w:t>canary</w:t>
-      </w:r>
-      <w:proofErr w:type="spellEnd"/>
-      <w:r>
-        <w:t xml:space="preserve"> </w:t>
-      </w:r>
-      <w:proofErr w:type="spellStart"/>
-      <w:r>
-        <w:t>release</w:t>
-      </w:r>
-      <w:proofErr w:type="spellEnd"/>
+      <w:r>
+        <w:t>canary release</w:t>
+      </w:r>
       <w:r>
         <w:t>)</w:t>
       </w:r>
@@ -11665,6 +12372,7 @@
   <w:style w:type="character" w:default="1" w:styleId="Bekezdsalapbettpusa">
     <w:name w:val="Default Paragraph Font"/>
     <w:uiPriority w:val="1"/>
+    <w:semiHidden/>
     <w:unhideWhenUsed/>
   </w:style>
   <w:style w:type="table" w:default="1" w:styleId="Normltblzat">

--- a/Szakdolgozat/Raw/Nemeth_Gergo_TA9G0R_Szakdolgozat.docx
+++ b/Szakdolgozat/Raw/Nemeth_Gergo_TA9G0R_Szakdolgozat.docx
@@ -345,7 +345,7 @@
       <w:r>
         <w:fldChar w:fldCharType="separate"/>
       </w:r>
-      <w:hyperlink w:anchor="_Toc215005600" w:history="1">
+      <w:hyperlink w:anchor="_Toc215096104" w:history="1">
         <w:r>
           <w:rPr>
             <w:rStyle w:val="Hiperhivatkozs"/>
@@ -372,7 +372,7 @@
             <w:noProof/>
             <w:webHidden/>
           </w:rPr>
-          <w:instrText xml:space="preserve"> PAGEREF _Toc215005600 \h </w:instrText>
+          <w:instrText xml:space="preserve"> PAGEREF _Toc215096104 \h </w:instrText>
         </w:r>
         <w:r>
           <w:rPr>
@@ -415,7 +415,7 @@
           <w14:ligatures w14:val="standardContextual"/>
         </w:rPr>
       </w:pPr>
-      <w:hyperlink w:anchor="_Toc215005601" w:history="1">
+      <w:hyperlink w:anchor="_Toc215096105" w:history="1">
         <w:r>
           <w:rPr>
             <w:rStyle w:val="Hiperhivatkozs"/>
@@ -442,7 +442,7 @@
             <w:noProof/>
             <w:webHidden/>
           </w:rPr>
-          <w:instrText xml:space="preserve"> PAGEREF _Toc215005601 \h </w:instrText>
+          <w:instrText xml:space="preserve"> PAGEREF _Toc215096105 \h </w:instrText>
         </w:r>
         <w:r>
           <w:rPr>
@@ -485,7 +485,7 @@
           <w14:ligatures w14:val="standardContextual"/>
         </w:rPr>
       </w:pPr>
-      <w:hyperlink w:anchor="_Toc215005602" w:history="1">
+      <w:hyperlink w:anchor="_Toc215096106" w:history="1">
         <w:r>
           <w:rPr>
             <w:rStyle w:val="Hiperhivatkozs"/>
@@ -512,7 +512,7 @@
             <w:noProof/>
             <w:webHidden/>
           </w:rPr>
-          <w:instrText xml:space="preserve"> PAGEREF _Toc215005602 \h </w:instrText>
+          <w:instrText xml:space="preserve"> PAGEREF _Toc215096106 \h </w:instrText>
         </w:r>
         <w:r>
           <w:rPr>
@@ -555,7 +555,7 @@
           <w14:ligatures w14:val="standardContextual"/>
         </w:rPr>
       </w:pPr>
-      <w:hyperlink w:anchor="_Toc215005603" w:history="1">
+      <w:hyperlink w:anchor="_Toc215096107" w:history="1">
         <w:r>
           <w:rPr>
             <w:rStyle w:val="Hiperhivatkozs"/>
@@ -582,7 +582,7 @@
             <w:noProof/>
             <w:webHidden/>
           </w:rPr>
-          <w:instrText xml:space="preserve"> PAGEREF _Toc215005603 \h </w:instrText>
+          <w:instrText xml:space="preserve"> PAGEREF _Toc215096107 \h </w:instrText>
         </w:r>
         <w:r>
           <w:rPr>
@@ -627,7 +627,7 @@
           <w14:ligatures w14:val="standardContextual"/>
         </w:rPr>
       </w:pPr>
-      <w:hyperlink w:anchor="_Toc215005604" w:history="1">
+      <w:hyperlink w:anchor="_Toc215096108" w:history="1">
         <w:r>
           <w:rPr>
             <w:rStyle w:val="Hiperhivatkozs"/>
@@ -654,7 +654,7 @@
             <w:noProof/>
             <w:webHidden/>
           </w:rPr>
-          <w:instrText xml:space="preserve"> PAGEREF _Toc215005604 \h </w:instrText>
+          <w:instrText xml:space="preserve"> PAGEREF _Toc215096108 \h </w:instrText>
         </w:r>
         <w:r>
           <w:rPr>
@@ -699,7 +699,7 @@
           <w14:ligatures w14:val="standardContextual"/>
         </w:rPr>
       </w:pPr>
-      <w:hyperlink w:anchor="_Toc215005605" w:history="1">
+      <w:hyperlink w:anchor="_Toc215096109" w:history="1">
         <w:r>
           <w:rPr>
             <w:rStyle w:val="Hiperhivatkozs"/>
@@ -726,7 +726,7 @@
             <w:noProof/>
             <w:webHidden/>
           </w:rPr>
-          <w:instrText xml:space="preserve"> PAGEREF _Toc215005605 \h </w:instrText>
+          <w:instrText xml:space="preserve"> PAGEREF _Toc215096109 \h </w:instrText>
         </w:r>
         <w:r>
           <w:rPr>
@@ -771,7 +771,7 @@
           <w14:ligatures w14:val="standardContextual"/>
         </w:rPr>
       </w:pPr>
-      <w:hyperlink w:anchor="_Toc215005606" w:history="1">
+      <w:hyperlink w:anchor="_Toc215096110" w:history="1">
         <w:r>
           <w:rPr>
             <w:rStyle w:val="Hiperhivatkozs"/>
@@ -798,7 +798,7 @@
             <w:noProof/>
             <w:webHidden/>
           </w:rPr>
-          <w:instrText xml:space="preserve"> PAGEREF _Toc215005606 \h </w:instrText>
+          <w:instrText xml:space="preserve"> PAGEREF _Toc215096110 \h </w:instrText>
         </w:r>
         <w:r>
           <w:rPr>
@@ -843,7 +843,7 @@
           <w14:ligatures w14:val="standardContextual"/>
         </w:rPr>
       </w:pPr>
-      <w:hyperlink w:anchor="_Toc215005607" w:history="1">
+      <w:hyperlink w:anchor="_Toc215096111" w:history="1">
         <w:r>
           <w:rPr>
             <w:rStyle w:val="Hiperhivatkozs"/>
@@ -870,7 +870,7 @@
             <w:noProof/>
             <w:webHidden/>
           </w:rPr>
-          <w:instrText xml:space="preserve"> PAGEREF _Toc215005607 \h </w:instrText>
+          <w:instrText xml:space="preserve"> PAGEREF _Toc215096111 \h </w:instrText>
         </w:r>
         <w:r>
           <w:rPr>
@@ -915,7 +915,7 @@
           <w14:ligatures w14:val="standardContextual"/>
         </w:rPr>
       </w:pPr>
-      <w:hyperlink w:anchor="_Toc215005608" w:history="1">
+      <w:hyperlink w:anchor="_Toc215096112" w:history="1">
         <w:r>
           <w:rPr>
             <w:rStyle w:val="Hiperhivatkozs"/>
@@ -942,7 +942,7 @@
             <w:noProof/>
             <w:webHidden/>
           </w:rPr>
-          <w:instrText xml:space="preserve"> PAGEREF _Toc215005608 \h </w:instrText>
+          <w:instrText xml:space="preserve"> PAGEREF _Toc215096112 \h </w:instrText>
         </w:r>
         <w:r>
           <w:rPr>
@@ -987,7 +987,7 @@
           <w14:ligatures w14:val="standardContextual"/>
         </w:rPr>
       </w:pPr>
-      <w:hyperlink w:anchor="_Toc215005609" w:history="1">
+      <w:hyperlink w:anchor="_Toc215096113" w:history="1">
         <w:r>
           <w:rPr>
             <w:rStyle w:val="Hiperhivatkozs"/>
@@ -1014,7 +1014,7 @@
             <w:noProof/>
             <w:webHidden/>
           </w:rPr>
-          <w:instrText xml:space="preserve"> PAGEREF _Toc215005609 \h </w:instrText>
+          <w:instrText xml:space="preserve"> PAGEREF _Toc215096113 \h </w:instrText>
         </w:r>
         <w:r>
           <w:rPr>
@@ -1059,7 +1059,7 @@
           <w14:ligatures w14:val="standardContextual"/>
         </w:rPr>
       </w:pPr>
-      <w:hyperlink w:anchor="_Toc215005610" w:history="1">
+      <w:hyperlink w:anchor="_Toc215096114" w:history="1">
         <w:r>
           <w:rPr>
             <w:rStyle w:val="Hiperhivatkozs"/>
@@ -1086,7 +1086,7 @@
             <w:noProof/>
             <w:webHidden/>
           </w:rPr>
-          <w:instrText xml:space="preserve"> PAGEREF _Toc215005610 \h </w:instrText>
+          <w:instrText xml:space="preserve"> PAGEREF _Toc215096114 \h </w:instrText>
         </w:r>
         <w:r>
           <w:rPr>
@@ -1131,7 +1131,7 @@
           <w14:ligatures w14:val="standardContextual"/>
         </w:rPr>
       </w:pPr>
-      <w:hyperlink w:anchor="_Toc215005611" w:history="1">
+      <w:hyperlink w:anchor="_Toc215096115" w:history="1">
         <w:r>
           <w:rPr>
             <w:rStyle w:val="Hiperhivatkozs"/>
@@ -1158,7 +1158,7 @@
             <w:noProof/>
             <w:webHidden/>
           </w:rPr>
-          <w:instrText xml:space="preserve"> PAGEREF _Toc215005611 \h </w:instrText>
+          <w:instrText xml:space="preserve"> PAGEREF _Toc215096115 \h </w:instrText>
         </w:r>
         <w:r>
           <w:rPr>
@@ -1201,7 +1201,7 @@
           <w14:ligatures w14:val="standardContextual"/>
         </w:rPr>
       </w:pPr>
-      <w:hyperlink w:anchor="_Toc215005612" w:history="1">
+      <w:hyperlink w:anchor="_Toc215096116" w:history="1">
         <w:r>
           <w:rPr>
             <w:rStyle w:val="Hiperhivatkozs"/>
@@ -1228,7 +1228,7 @@
             <w:noProof/>
             <w:webHidden/>
           </w:rPr>
-          <w:instrText xml:space="preserve"> PAGEREF _Toc215005612 \h </w:instrText>
+          <w:instrText xml:space="preserve"> PAGEREF _Toc215096116 \h </w:instrText>
         </w:r>
         <w:r>
           <w:rPr>
@@ -1273,7 +1273,7 @@
           <w14:ligatures w14:val="standardContextual"/>
         </w:rPr>
       </w:pPr>
-      <w:hyperlink w:anchor="_Toc215005613" w:history="1">
+      <w:hyperlink w:anchor="_Toc215096117" w:history="1">
         <w:r>
           <w:rPr>
             <w:rStyle w:val="Hiperhivatkozs"/>
@@ -1300,7 +1300,7 @@
             <w:noProof/>
             <w:webHidden/>
           </w:rPr>
-          <w:instrText xml:space="preserve"> PAGEREF _Toc215005613 \h </w:instrText>
+          <w:instrText xml:space="preserve"> PAGEREF _Toc215096117 \h </w:instrText>
         </w:r>
         <w:r>
           <w:rPr>
@@ -1343,13 +1343,13 @@
           <w14:ligatures w14:val="standardContextual"/>
         </w:rPr>
       </w:pPr>
-      <w:hyperlink w:anchor="_Toc215005614" w:history="1">
+      <w:hyperlink w:anchor="_Toc215096118" w:history="1">
         <w:r>
           <w:rPr>
             <w:rStyle w:val="Hiperhivatkozs"/>
             <w:noProof/>
           </w:rPr>
-          <w:t>4 Implementáció</w:t>
+          <w:t>4 A monolitikus alkalmazás megvalósítása</w:t>
         </w:r>
         <w:r>
           <w:rPr>
@@ -1370,7 +1370,7 @@
             <w:noProof/>
             <w:webHidden/>
           </w:rPr>
-          <w:instrText xml:space="preserve"> PAGEREF _Toc215005614 \h </w:instrText>
+          <w:instrText xml:space="preserve"> PAGEREF _Toc215096118 \h </w:instrText>
         </w:r>
         <w:r>
           <w:rPr>
@@ -1415,13 +1415,13 @@
           <w14:ligatures w14:val="standardContextual"/>
         </w:rPr>
       </w:pPr>
-      <w:hyperlink w:anchor="_Toc215005615" w:history="1">
+      <w:hyperlink w:anchor="_Toc215096119" w:history="1">
         <w:r>
           <w:rPr>
             <w:rStyle w:val="Hiperhivatkozs"/>
             <w:noProof/>
           </w:rPr>
-          <w:t>4.1 A monolitikus alkalmazás megvalósítása</w:t>
+          <w:t>4.1 Audiófeldolgozó program elkészítése</w:t>
         </w:r>
         <w:r>
           <w:rPr>
@@ -1442,7 +1442,7 @@
             <w:noProof/>
             <w:webHidden/>
           </w:rPr>
-          <w:instrText xml:space="preserve"> PAGEREF _Toc215005615 \h </w:instrText>
+          <w:instrText xml:space="preserve"> PAGEREF _Toc215096119 \h </w:instrText>
         </w:r>
         <w:r>
           <w:rPr>
@@ -1463,6 +1463,222 @@
             <w:webHidden/>
           </w:rPr>
           <w:t>24</w:t>
+        </w:r>
+        <w:r>
+          <w:rPr>
+            <w:noProof/>
+            <w:webHidden/>
+          </w:rPr>
+          <w:fldChar w:fldCharType="end"/>
+        </w:r>
+      </w:hyperlink>
+    </w:p>
+    <w:p>
+      <w:pPr>
+        <w:pStyle w:val="TJ3"/>
+        <w:tabs>
+          <w:tab w:val="right" w:leader="dot" w:pos="8494"/>
+        </w:tabs>
+        <w:rPr>
+          <w:rFonts w:asciiTheme="minorHAnsi" w:eastAsiaTheme="minorEastAsia" w:hAnsiTheme="minorHAnsi" w:cstheme="minorBidi"/>
+          <w:noProof/>
+          <w:kern w:val="2"/>
+          <w:lang w:eastAsia="hu-HU"/>
+          <w14:ligatures w14:val="standardContextual"/>
+        </w:rPr>
+      </w:pPr>
+      <w:hyperlink w:anchor="_Toc215096120" w:history="1">
+        <w:r>
+          <w:rPr>
+            <w:rStyle w:val="Hiperhivatkozs"/>
+            <w:noProof/>
+          </w:rPr>
+          <w:t>4.1.1 A program működésének bemutatása</w:t>
+        </w:r>
+        <w:r>
+          <w:rPr>
+            <w:noProof/>
+            <w:webHidden/>
+          </w:rPr>
+          <w:tab/>
+        </w:r>
+        <w:r>
+          <w:rPr>
+            <w:noProof/>
+            <w:webHidden/>
+          </w:rPr>
+          <w:fldChar w:fldCharType="begin"/>
+        </w:r>
+        <w:r>
+          <w:rPr>
+            <w:noProof/>
+            <w:webHidden/>
+          </w:rPr>
+          <w:instrText xml:space="preserve"> PAGEREF _Toc215096120 \h </w:instrText>
+        </w:r>
+        <w:r>
+          <w:rPr>
+            <w:noProof/>
+            <w:webHidden/>
+          </w:rPr>
+        </w:r>
+        <w:r>
+          <w:rPr>
+            <w:noProof/>
+            <w:webHidden/>
+          </w:rPr>
+          <w:fldChar w:fldCharType="separate"/>
+        </w:r>
+        <w:r>
+          <w:rPr>
+            <w:noProof/>
+            <w:webHidden/>
+          </w:rPr>
+          <w:t>24</w:t>
+        </w:r>
+        <w:r>
+          <w:rPr>
+            <w:noProof/>
+            <w:webHidden/>
+          </w:rPr>
+          <w:fldChar w:fldCharType="end"/>
+        </w:r>
+      </w:hyperlink>
+    </w:p>
+    <w:p>
+      <w:pPr>
+        <w:pStyle w:val="TJ2"/>
+        <w:tabs>
+          <w:tab w:val="right" w:leader="dot" w:pos="8494"/>
+        </w:tabs>
+        <w:rPr>
+          <w:rFonts w:asciiTheme="minorHAnsi" w:eastAsiaTheme="minorEastAsia" w:hAnsiTheme="minorHAnsi" w:cstheme="minorBidi"/>
+          <w:noProof/>
+          <w:kern w:val="2"/>
+          <w:lang w:eastAsia="hu-HU"/>
+          <w14:ligatures w14:val="standardContextual"/>
+        </w:rPr>
+      </w:pPr>
+      <w:hyperlink w:anchor="_Toc215096121" w:history="1">
+        <w:r>
+          <w:rPr>
+            <w:rStyle w:val="Hiperhivatkozs"/>
+            <w:noProof/>
+          </w:rPr>
+          <w:t>4.2 Felhőalapú implementáció</w:t>
+        </w:r>
+        <w:r>
+          <w:rPr>
+            <w:noProof/>
+            <w:webHidden/>
+          </w:rPr>
+          <w:tab/>
+        </w:r>
+        <w:r>
+          <w:rPr>
+            <w:noProof/>
+            <w:webHidden/>
+          </w:rPr>
+          <w:fldChar w:fldCharType="begin"/>
+        </w:r>
+        <w:r>
+          <w:rPr>
+            <w:noProof/>
+            <w:webHidden/>
+          </w:rPr>
+          <w:instrText xml:space="preserve"> PAGEREF _Toc215096121 \h </w:instrText>
+        </w:r>
+        <w:r>
+          <w:rPr>
+            <w:noProof/>
+            <w:webHidden/>
+          </w:rPr>
+        </w:r>
+        <w:r>
+          <w:rPr>
+            <w:noProof/>
+            <w:webHidden/>
+          </w:rPr>
+          <w:fldChar w:fldCharType="separate"/>
+        </w:r>
+        <w:r>
+          <w:rPr>
+            <w:noProof/>
+            <w:webHidden/>
+          </w:rPr>
+          <w:t>28</w:t>
+        </w:r>
+        <w:r>
+          <w:rPr>
+            <w:noProof/>
+            <w:webHidden/>
+          </w:rPr>
+          <w:fldChar w:fldCharType="end"/>
+        </w:r>
+      </w:hyperlink>
+    </w:p>
+    <w:p>
+      <w:pPr>
+        <w:pStyle w:val="TJ3"/>
+        <w:tabs>
+          <w:tab w:val="right" w:leader="dot" w:pos="8494"/>
+        </w:tabs>
+        <w:rPr>
+          <w:rFonts w:asciiTheme="minorHAnsi" w:eastAsiaTheme="minorEastAsia" w:hAnsiTheme="minorHAnsi" w:cstheme="minorBidi"/>
+          <w:noProof/>
+          <w:kern w:val="2"/>
+          <w:lang w:eastAsia="hu-HU"/>
+          <w14:ligatures w14:val="standardContextual"/>
+        </w:rPr>
+      </w:pPr>
+      <w:hyperlink w:anchor="_Toc215096122" w:history="1">
+        <w:r>
+          <w:rPr>
+            <w:rStyle w:val="Hiperhivatkozs"/>
+            <w:noProof/>
+          </w:rPr>
+          <w:t>4.2.1 Lokális környezet</w:t>
+        </w:r>
+        <w:r>
+          <w:rPr>
+            <w:noProof/>
+            <w:webHidden/>
+          </w:rPr>
+          <w:tab/>
+        </w:r>
+        <w:r>
+          <w:rPr>
+            <w:noProof/>
+            <w:webHidden/>
+          </w:rPr>
+          <w:fldChar w:fldCharType="begin"/>
+        </w:r>
+        <w:r>
+          <w:rPr>
+            <w:noProof/>
+            <w:webHidden/>
+          </w:rPr>
+          <w:instrText xml:space="preserve"> PAGEREF _Toc215096122 \h </w:instrText>
+        </w:r>
+        <w:r>
+          <w:rPr>
+            <w:noProof/>
+            <w:webHidden/>
+          </w:rPr>
+        </w:r>
+        <w:r>
+          <w:rPr>
+            <w:noProof/>
+            <w:webHidden/>
+          </w:rPr>
+          <w:fldChar w:fldCharType="separate"/>
+        </w:r>
+        <w:r>
+          <w:rPr>
+            <w:noProof/>
+            <w:webHidden/>
+          </w:rPr>
+          <w:t>28</w:t>
         </w:r>
         <w:r>
           <w:rPr>
@@ -1485,7 +1701,7 @@
           <w14:ligatures w14:val="standardContextual"/>
         </w:rPr>
       </w:pPr>
-      <w:hyperlink w:anchor="_Toc215005616" w:history="1">
+      <w:hyperlink w:anchor="_Toc215096123" w:history="1">
         <w:r>
           <w:rPr>
             <w:rStyle w:val="Hiperhivatkozs"/>
@@ -1512,7 +1728,7 @@
             <w:noProof/>
             <w:webHidden/>
           </w:rPr>
-          <w:instrText xml:space="preserve"> PAGEREF _Toc215005616 \h </w:instrText>
+          <w:instrText xml:space="preserve"> PAGEREF _Toc215096123 \h </w:instrText>
         </w:r>
         <w:r>
           <w:rPr>
@@ -1532,7 +1748,7 @@
             <w:noProof/>
             <w:webHidden/>
           </w:rPr>
-          <w:t>25</w:t>
+          <w:t>29</w:t>
         </w:r>
         <w:r>
           <w:rPr>
@@ -1555,7 +1771,7 @@
           <w14:ligatures w14:val="standardContextual"/>
         </w:rPr>
       </w:pPr>
-      <w:hyperlink w:anchor="_Toc215005617" w:history="1">
+      <w:hyperlink w:anchor="_Toc215096124" w:history="1">
         <w:r>
           <w:rPr>
             <w:rStyle w:val="Hiperhivatkozs"/>
@@ -1582,7 +1798,7 @@
             <w:noProof/>
             <w:webHidden/>
           </w:rPr>
-          <w:instrText xml:space="preserve"> PAGEREF _Toc215005617 \h </w:instrText>
+          <w:instrText xml:space="preserve"> PAGEREF _Toc215096124 \h </w:instrText>
         </w:r>
         <w:r>
           <w:rPr>
@@ -1602,7 +1818,7 @@
             <w:noProof/>
             <w:webHidden/>
           </w:rPr>
-          <w:t>27</w:t>
+          <w:t>31</w:t>
         </w:r>
         <w:r>
           <w:rPr>
@@ -1717,7 +1933,7 @@
         <w:rPr>
           <w:noProof/>
         </w:rPr>
-        <w:t>2025. 11. 25.</w:t>
+        <w:t>2025. 11. 27.</w:t>
       </w:r>
       <w:r>
         <w:fldChar w:fldCharType="end"/>
@@ -1770,7 +1986,7 @@
       <w:pPr>
         <w:pStyle w:val="Fejezetcimszmozsnlkl"/>
       </w:pPr>
-      <w:bookmarkStart w:id="0" w:name="_Toc215005600"/>
+      <w:bookmarkStart w:id="0" w:name="_Toc215096104"/>
       <w:r>
         <w:lastRenderedPageBreak/>
         <w:t>Összefoglaló</w:t>
@@ -2220,7 +2436,7 @@
       <w:pPr>
         <w:pStyle w:val="Fejezetcimszmozsnlkl"/>
       </w:pPr>
-      <w:bookmarkStart w:id="1" w:name="_Toc215005601"/>
+      <w:bookmarkStart w:id="1" w:name="_Toc215096105"/>
       <w:proofErr w:type="spellStart"/>
       <w:r>
         <w:lastRenderedPageBreak/>
@@ -3642,7 +3858,7 @@
         <w:pStyle w:val="Cmsor1"/>
       </w:pPr>
       <w:bookmarkStart w:id="2" w:name="_Toc332797397"/>
-      <w:bookmarkStart w:id="3" w:name="_Toc215005602"/>
+      <w:bookmarkStart w:id="3" w:name="_Toc215096106"/>
       <w:r>
         <w:lastRenderedPageBreak/>
         <w:t>Bevezetés</w:t>
@@ -4284,7 +4500,7 @@
       <w:pPr>
         <w:pStyle w:val="Cmsor1"/>
       </w:pPr>
-      <w:bookmarkStart w:id="4" w:name="_Toc215005603"/>
+      <w:bookmarkStart w:id="4" w:name="_Toc215096107"/>
       <w:r>
         <w:lastRenderedPageBreak/>
         <w:t>Technológiai áttekintés</w:t>
@@ -4295,7 +4511,7 @@
       <w:pPr>
         <w:pStyle w:val="Cmsor2"/>
       </w:pPr>
-      <w:bookmarkStart w:id="5" w:name="_Toc215005604"/>
+      <w:bookmarkStart w:id="5" w:name="_Toc215096108"/>
       <w:proofErr w:type="spellStart"/>
       <w:r>
         <w:t>Konténerizáció</w:t>
@@ -4898,7 +5114,7 @@
       <w:pPr>
         <w:pStyle w:val="Cmsor2"/>
       </w:pPr>
-      <w:bookmarkStart w:id="6" w:name="_Toc215005605"/>
+      <w:bookmarkStart w:id="6" w:name="_Toc215096109"/>
       <w:proofErr w:type="spellStart"/>
       <w:r>
         <w:lastRenderedPageBreak/>
@@ -5776,7 +5992,7 @@
       <w:pPr>
         <w:pStyle w:val="Cmsor3"/>
       </w:pPr>
-      <w:bookmarkStart w:id="7" w:name="_Toc215005606"/>
+      <w:bookmarkStart w:id="7" w:name="_Toc215096110"/>
       <w:proofErr w:type="spellStart"/>
       <w:r>
         <w:t>Knative</w:t>
@@ -6599,7 +6815,7 @@
       <w:pPr>
         <w:pStyle w:val="Cmsor3"/>
       </w:pPr>
-      <w:bookmarkStart w:id="8" w:name="_Toc215005607"/>
+      <w:bookmarkStart w:id="8" w:name="_Toc215096111"/>
       <w:proofErr w:type="spellStart"/>
       <w:r>
         <w:lastRenderedPageBreak/>
@@ -7127,7 +7343,7 @@
       <w:pPr>
         <w:pStyle w:val="Cmsor3"/>
       </w:pPr>
-      <w:bookmarkStart w:id="9" w:name="_Toc215005608"/>
+      <w:bookmarkStart w:id="9" w:name="_Toc215096112"/>
       <w:proofErr w:type="spellStart"/>
       <w:r>
         <w:lastRenderedPageBreak/>
@@ -7911,7 +8127,7 @@
       <w:pPr>
         <w:pStyle w:val="Cmsor2"/>
       </w:pPr>
-      <w:bookmarkStart w:id="10" w:name="_Toc215005609"/>
+      <w:bookmarkStart w:id="10" w:name="_Toc215096113"/>
       <w:proofErr w:type="spellStart"/>
       <w:r>
         <w:lastRenderedPageBreak/>
@@ -8094,7 +8310,7 @@
       <w:pPr>
         <w:pStyle w:val="Cmsor3"/>
       </w:pPr>
-      <w:bookmarkStart w:id="11" w:name="_Toc215005610"/>
+      <w:bookmarkStart w:id="11" w:name="_Toc215096114"/>
       <w:r>
         <w:t xml:space="preserve">A </w:t>
       </w:r>
@@ -8322,7 +8538,7 @@
       <w:pPr>
         <w:pStyle w:val="Cmsor3"/>
       </w:pPr>
-      <w:bookmarkStart w:id="12" w:name="_Toc215005611"/>
+      <w:bookmarkStart w:id="12" w:name="_Toc215096115"/>
       <w:r>
         <w:lastRenderedPageBreak/>
         <w:t xml:space="preserve">A </w:t>
@@ -8787,7 +9003,7 @@
       <w:pPr>
         <w:pStyle w:val="Cmsor1"/>
       </w:pPr>
-      <w:bookmarkStart w:id="13" w:name="_Toc215005612"/>
+      <w:bookmarkStart w:id="13" w:name="_Toc215096116"/>
       <w:r>
         <w:lastRenderedPageBreak/>
         <w:t>A rendszerarchitektúra tervezése</w:t>
@@ -8880,7 +9096,7 @@
       <w:pPr>
         <w:pStyle w:val="Cmsor2"/>
       </w:pPr>
-      <w:bookmarkStart w:id="14" w:name="_Toc215005613"/>
+      <w:bookmarkStart w:id="14" w:name="_Toc215096117"/>
       <w:r>
         <w:t>A</w:t>
       </w:r>
@@ -9372,10 +9588,10 @@
       <w:pPr>
         <w:pStyle w:val="Cmsor1"/>
       </w:pPr>
-      <w:bookmarkStart w:id="15" w:name="_Toc215005614"/>
+      <w:bookmarkStart w:id="15" w:name="_Toc215096118"/>
       <w:r>
         <w:lastRenderedPageBreak/>
-        <w:t>Implementáció</w:t>
+        <w:t>A monolitikus alkalmazás megvalósítása</w:t>
       </w:r>
       <w:bookmarkEnd w:id="15"/>
     </w:p>
@@ -9383,58 +9599,2883 @@
       <w:pPr>
         <w:pStyle w:val="Cmsor2"/>
       </w:pPr>
-      <w:bookmarkStart w:id="16" w:name="_Toc215005615"/>
-      <w:r>
-        <w:t>A monolitikus alkalmazás megvalósítása</w:t>
+      <w:bookmarkStart w:id="16" w:name="_Toc215096119"/>
+      <w:proofErr w:type="spellStart"/>
+      <w:r>
+        <w:t>A</w:t>
+      </w:r>
+      <w:r>
+        <w:t>udiófeldolgozó</w:t>
+      </w:r>
+      <w:proofErr w:type="spellEnd"/>
+      <w:r>
+        <w:t xml:space="preserve"> program elkészítése</w:t>
       </w:r>
       <w:bookmarkEnd w:id="16"/>
     </w:p>
     <w:p>
       <w:r>
+        <w:t xml:space="preserve">A monolitikus alkalmazás </w:t>
+      </w:r>
+      <w:r>
+        <w:t>alapjaként egyetlen</w:t>
+      </w:r>
+      <w:r>
+        <w:t xml:space="preserve"> Python program</w:t>
+      </w:r>
+      <w:r>
+        <w:t xml:space="preserve"> szolgál,</w:t>
+      </w:r>
+      <w:r>
+        <w:t xml:space="preserve"> ez</w:t>
+      </w:r>
+      <w:r>
+        <w:t xml:space="preserve"> valósítja meg a teljes hangfeldolgozási folyamatot, egymást követő lépésekben.</w:t>
+      </w:r>
+      <w:r>
+        <w:t xml:space="preserve"> A Python futtatókörnyezetre alapozva két kiemelten fontos könyvtár segítségével valósul meg a tényleges </w:t>
+      </w:r>
+      <w:proofErr w:type="spellStart"/>
+      <w:r>
+        <w:t>audiófeldolgozás</w:t>
+      </w:r>
+      <w:proofErr w:type="spellEnd"/>
+      <w:r>
+        <w:t>.</w:t>
+      </w:r>
+    </w:p>
+    <w:p>
+      <w:r>
+        <w:t>Elsőként kiemelendően</w:t>
+      </w:r>
+      <w:r>
+        <w:t xml:space="preserve">, </w:t>
+      </w:r>
+      <w:r>
+        <w:t>a feldolgozandó hangfájl feldarabolásáról és összefűzéséről</w:t>
+      </w:r>
+      <w:r>
+        <w:t xml:space="preserve"> </w:t>
+      </w:r>
+      <w:r>
+        <w:t xml:space="preserve">a </w:t>
+      </w:r>
+      <w:proofErr w:type="spellStart"/>
+      <w:r>
+        <w:t>PyDub</w:t>
+      </w:r>
+      <w:proofErr w:type="spellEnd"/>
+      <w:r>
+        <w:t xml:space="preserve"> könyvtár gondoskodik</w:t>
+      </w:r>
+      <w:r>
+        <w:t>.</w:t>
+      </w:r>
+      <w:r>
+        <w:t xml:space="preserve"> </w:t>
+      </w:r>
+      <w:r>
+        <w:t xml:space="preserve">A </w:t>
+      </w:r>
+      <w:proofErr w:type="spellStart"/>
+      <w:r>
+        <w:t>PyDub</w:t>
+      </w:r>
+      <w:proofErr w:type="spellEnd"/>
+      <w:r>
+        <w:t xml:space="preserve"> </w:t>
+      </w:r>
+      <w:r>
+        <w:fldChar w:fldCharType="begin"/>
+      </w:r>
+      <w:r>
+        <w:instrText xml:space="preserve"> REF _Ref215058550 \r \h </w:instrText>
+      </w:r>
+      <w:r>
+        <w:fldChar w:fldCharType="separate"/>
+      </w:r>
+      <w:r>
+        <w:t>[15]</w:t>
+      </w:r>
+      <w:r>
+        <w:fldChar w:fldCharType="end"/>
+      </w:r>
+      <w:r>
+        <w:t xml:space="preserve"> </w:t>
+      </w:r>
+      <w:r>
+        <w:t xml:space="preserve">egy </w:t>
+      </w:r>
+      <w:r>
+        <w:t xml:space="preserve">olyan </w:t>
+      </w:r>
+      <w:r>
+        <w:t>könyvtár, amely magas szintű eszközöket biztosít</w:t>
+      </w:r>
+      <w:r>
+        <w:t xml:space="preserve"> különböző</w:t>
+      </w:r>
+      <w:r>
+        <w:t xml:space="preserve"> hangfájlok betöltéséhez, módosításához és exportálásához. </w:t>
+      </w:r>
+      <w:r>
+        <w:t xml:space="preserve">A működésének alapját az </w:t>
+      </w:r>
+      <w:proofErr w:type="spellStart"/>
+      <w:r>
+        <w:t>FFmpeg</w:t>
+      </w:r>
+      <w:proofErr w:type="spellEnd"/>
+      <w:r>
+        <w:t xml:space="preserve"> </w:t>
+      </w:r>
+      <w:r>
+        <w:fldChar w:fldCharType="begin"/>
+      </w:r>
+      <w:r>
+        <w:instrText xml:space="preserve"> REF _Ref215059419 \r \h </w:instrText>
+      </w:r>
+      <w:r>
+        <w:fldChar w:fldCharType="separate"/>
+      </w:r>
+      <w:r>
+        <w:t>[16]</w:t>
+      </w:r>
+      <w:r>
+        <w:fldChar w:fldCharType="end"/>
+      </w:r>
+      <w:r>
+        <w:t xml:space="preserve"> alkotja</w:t>
+      </w:r>
+      <w:r>
+        <w:t>, amely egy nyílt forráskódú multimédi</w:t>
+      </w:r>
+      <w:r>
+        <w:t>ai szolgáltatásokat megvalósító</w:t>
+      </w:r>
+      <w:r>
+        <w:t xml:space="preserve"> keretrendszer</w:t>
+      </w:r>
+      <w:r>
+        <w:t xml:space="preserve">. Ennek segítségével a </w:t>
+      </w:r>
+      <w:proofErr w:type="spellStart"/>
+      <w:r>
+        <w:t>PyDub</w:t>
+      </w:r>
+      <w:proofErr w:type="spellEnd"/>
+      <w:r>
+        <w:t xml:space="preserve"> lehetővé teszi </w:t>
+      </w:r>
+      <w:r>
+        <w:t xml:space="preserve">a program számára </w:t>
+      </w:r>
+      <w:r>
+        <w:t xml:space="preserve">a </w:t>
+      </w:r>
+      <w:r>
+        <w:t>hang- és videófájlok dekódolását, kódolását, transzkódolását, streamelését, szűrését és lejátszását számos formátumban.</w:t>
+      </w:r>
+      <w:r>
+        <w:t xml:space="preserve"> A </w:t>
+      </w:r>
+      <w:proofErr w:type="spellStart"/>
+      <w:r>
+        <w:t>PyDub</w:t>
+      </w:r>
+      <w:proofErr w:type="spellEnd"/>
+      <w:r>
+        <w:t xml:space="preserve"> </w:t>
+      </w:r>
+      <w:r>
+        <w:t xml:space="preserve">használata </w:t>
+      </w:r>
+      <w:r>
+        <w:t xml:space="preserve">valójában az </w:t>
+      </w:r>
+      <w:proofErr w:type="spellStart"/>
+      <w:r>
+        <w:t>FF</w:t>
+      </w:r>
+      <w:r>
+        <w:t>mpeg</w:t>
+      </w:r>
+      <w:proofErr w:type="spellEnd"/>
+      <w:r>
+        <w:t xml:space="preserve"> mögött futó műveleteket </w:t>
+      </w:r>
+      <w:r>
+        <w:t>le</w:t>
+      </w:r>
+      <w:r>
+        <w:t>egyszerűsít</w:t>
+      </w:r>
+      <w:r>
+        <w:t xml:space="preserve">ésére szolgál, a háttérben azok </w:t>
+      </w:r>
+      <w:r>
+        <w:t xml:space="preserve">parancsait hívja meg, így </w:t>
+      </w:r>
+      <w:r>
+        <w:t xml:space="preserve">nincs szükség közvetlenül </w:t>
+      </w:r>
+      <w:proofErr w:type="spellStart"/>
+      <w:r>
+        <w:t>interaktálni</w:t>
+      </w:r>
+      <w:proofErr w:type="spellEnd"/>
+      <w:r>
+        <w:t xml:space="preserve"> parancssori eszközökkel. </w:t>
+      </w:r>
+      <w:r>
+        <w:t>Ennek köszönhetően a hangfájlok beolvasása, a csendek felismerése, a szegmensek különálló fájlokba exportálása és szükség esetén újra-összefűzése egyszerű függvényhívásokkal oldható meg.</w:t>
+      </w:r>
+    </w:p>
+    <w:p>
+      <w:r>
+        <w:t>A program másik kimagasló fontosságú könyvtára</w:t>
+      </w:r>
+      <w:r>
+        <w:t>, a transzkripció funkció megvalósításáért felelős,</w:t>
+      </w:r>
+      <w:r>
+        <w:t xml:space="preserve"> </w:t>
+      </w:r>
+      <w:proofErr w:type="spellStart"/>
+      <w:r>
+        <w:t>OpenAI</w:t>
+      </w:r>
+      <w:proofErr w:type="spellEnd"/>
+      <w:r>
+        <w:t xml:space="preserve"> </w:t>
+      </w:r>
+      <w:r>
+        <w:t xml:space="preserve">által </w:t>
+      </w:r>
+      <w:r>
+        <w:t>fejlesztett</w:t>
+      </w:r>
+      <w:r>
+        <w:t>,</w:t>
+      </w:r>
+      <w:r>
+        <w:t xml:space="preserve"> W</w:t>
+      </w:r>
+      <w:proofErr w:type="spellStart"/>
+      <w:r>
+        <w:t>hisper</w:t>
+      </w:r>
+      <w:proofErr w:type="spellEnd"/>
+      <w:r>
+        <w:t xml:space="preserve">. </w:t>
+      </w:r>
+      <w:r>
+        <w:fldChar w:fldCharType="begin"/>
+      </w:r>
+      <w:r>
+        <w:instrText xml:space="preserve"> REF _Ref215062434 \r \h </w:instrText>
+      </w:r>
+      <w:r>
+        <w:fldChar w:fldCharType="separate"/>
+      </w:r>
+      <w:r>
+        <w:t>[17]</w:t>
+      </w:r>
+      <w:r>
+        <w:fldChar w:fldCharType="end"/>
+      </w:r>
+      <w:r>
+        <w:t xml:space="preserve"> </w:t>
+      </w:r>
+      <w:r>
+        <w:t xml:space="preserve">A </w:t>
+      </w:r>
+      <w:proofErr w:type="spellStart"/>
+      <w:r>
+        <w:t>Whisper</w:t>
+      </w:r>
+      <w:proofErr w:type="spellEnd"/>
+      <w:r>
+        <w:t xml:space="preserve"> egy automatikus beszédfelismerő rendszer, amelyet webről gyűjtött, többnyelvű és többfeladatos felügyelt adato</w:t>
+      </w:r>
+      <w:r>
+        <w:t>kon</w:t>
+      </w:r>
+      <w:r>
+        <w:t xml:space="preserve"> tanítottak. </w:t>
+      </w:r>
+      <w:r>
+        <w:t xml:space="preserve">A rendszer </w:t>
+      </w:r>
+      <w:r>
+        <w:t xml:space="preserve">architektúrája </w:t>
+      </w:r>
+      <w:r>
+        <w:t xml:space="preserve">szempontjából </w:t>
+      </w:r>
+      <w:r>
+        <w:t>egy egyszerű, end</w:t>
+      </w:r>
+      <w:r>
+        <w:t>-</w:t>
+      </w:r>
+      <w:proofErr w:type="spellStart"/>
+      <w:r>
+        <w:t>to</w:t>
+      </w:r>
+      <w:proofErr w:type="spellEnd"/>
+      <w:r>
+        <w:t>-end megközelítést alkalmaz, amely egy kódoló-dekódoló</w:t>
+      </w:r>
+      <w:r>
+        <w:t xml:space="preserve"> </w:t>
+      </w:r>
+      <w:proofErr w:type="spellStart"/>
+      <w:r>
+        <w:t>t</w:t>
+      </w:r>
+      <w:r>
+        <w:t>ranszformerként</w:t>
+      </w:r>
+      <w:proofErr w:type="spellEnd"/>
+      <w:r>
+        <w:t xml:space="preserve"> került megvalósításra.</w:t>
+      </w:r>
+    </w:p>
+    <w:p>
+      <w:pPr>
+        <w:pStyle w:val="Cmsor3"/>
+      </w:pPr>
+      <w:bookmarkStart w:id="17" w:name="_Toc215096120"/>
+      <w:r>
+        <w:t>A program működésének bemutatása</w:t>
+      </w:r>
+      <w:bookmarkEnd w:id="17"/>
+    </w:p>
+    <w:p>
+      <w:r>
+        <w:t>A program alapvetően négy fő funkcionális egységből áll</w:t>
+      </w:r>
+      <w:r>
+        <w:t>, amik az</w:t>
+      </w:r>
+      <w:r>
+        <w:t xml:space="preserve"> időbélyeg formázása, </w:t>
+      </w:r>
+      <w:r>
+        <w:t xml:space="preserve">a </w:t>
+      </w:r>
+      <w:r>
+        <w:t xml:space="preserve">hangfájl feldarabolása csendek mentén, az így előállított részek felismerése és </w:t>
+      </w:r>
+      <w:r>
+        <w:t>transzkripciója</w:t>
+      </w:r>
+      <w:r>
+        <w:t>, valamint az egyes fájlok újraegyesítése.</w:t>
+      </w:r>
+    </w:p>
+    <w:p>
+      <w:pPr>
+        <w:spacing w:after="0" w:line="240" w:lineRule="auto"/>
+        <w:ind w:firstLine="0"/>
+        <w:jc w:val="left"/>
+      </w:pPr>
+      <w:r>
+        <w:br w:type="page"/>
+      </w:r>
+    </w:p>
+    <w:p>
+      <w:r>
+        <w:lastRenderedPageBreak/>
+        <w:t>A formázott időbélyeg előállítását a</w:t>
+      </w:r>
+      <w:r>
+        <w:t>z alábbiakban látható</w:t>
+      </w:r>
+      <w:r>
+        <w:t xml:space="preserve"> </w:t>
+      </w:r>
+      <w:proofErr w:type="spellStart"/>
+      <w:r>
+        <w:rPr>
+          <w:i/>
+          <w:iCs/>
+        </w:rPr>
+        <w:t>format_timestamp</w:t>
+      </w:r>
+      <w:proofErr w:type="spellEnd"/>
+      <w:r>
+        <w:t xml:space="preserve"> függvény végzi. A bemenetként kapott ezredmásodpercben mért időt bontja órákra, percekre, másodpercekre és ezredmásodpercekre. A függvény célja, hogy olyan formátumban adja vissza az időt, amely SRT feliratozási szabványhoz hasonló, azaz óra, perc, másodperc és ezredmásodperc csoportokra bontva</w:t>
+      </w:r>
+      <w:r>
+        <w:t xml:space="preserve">. </w:t>
+      </w:r>
+      <w:r>
+        <w:t>Ez a megjelenítés teszi lehetővé, hogy a későbbi átirat egy időzített feliratozó állomány alapjául szolgáljon.</w:t>
+      </w:r>
+    </w:p>
+    <w:p>
+      <w:pPr>
+        <w:pStyle w:val="Kd"/>
+      </w:pPr>
+      <w:proofErr w:type="spellStart"/>
+      <w:r>
+        <w:t>def</w:t>
+      </w:r>
+      <w:proofErr w:type="spellEnd"/>
+      <w:r>
+        <w:t xml:space="preserve"> </w:t>
+      </w:r>
+      <w:proofErr w:type="spellStart"/>
+      <w:r>
+        <w:t>format_timestamp</w:t>
+      </w:r>
+      <w:proofErr w:type="spellEnd"/>
+      <w:r>
+        <w:t>(</w:t>
+      </w:r>
+      <w:proofErr w:type="spellStart"/>
+      <w:r>
+        <w:t>ms</w:t>
+      </w:r>
+      <w:proofErr w:type="spellEnd"/>
+      <w:r>
+        <w:t>):</w:t>
+      </w:r>
+    </w:p>
+    <w:p>
+      <w:pPr>
+        <w:pStyle w:val="Kd"/>
+      </w:pPr>
+      <w:r>
+        <w:t xml:space="preserve">    </w:t>
+      </w:r>
+      <w:proofErr w:type="spellStart"/>
+      <w:r>
+        <w:t>hours</w:t>
+      </w:r>
+      <w:proofErr w:type="spellEnd"/>
+      <w:r>
+        <w:t xml:space="preserve"> = </w:t>
+      </w:r>
+      <w:proofErr w:type="spellStart"/>
+      <w:r>
+        <w:t>ms</w:t>
+      </w:r>
+      <w:proofErr w:type="spellEnd"/>
+      <w:r>
+        <w:t xml:space="preserve"> // (3600 * 1000)</w:t>
+      </w:r>
+    </w:p>
+    <w:p>
+      <w:pPr>
+        <w:pStyle w:val="Kd"/>
+      </w:pPr>
+      <w:r>
+        <w:t xml:space="preserve">    </w:t>
+      </w:r>
+      <w:proofErr w:type="spellStart"/>
+      <w:r>
+        <w:t>ms</w:t>
+      </w:r>
+      <w:proofErr w:type="spellEnd"/>
+      <w:r>
+        <w:t xml:space="preserve"> -= </w:t>
+      </w:r>
+      <w:proofErr w:type="spellStart"/>
+      <w:r>
+        <w:t>hours</w:t>
+      </w:r>
+      <w:proofErr w:type="spellEnd"/>
+      <w:r>
+        <w:t xml:space="preserve"> * 3600 * 1000</w:t>
+      </w:r>
+    </w:p>
+    <w:p>
+      <w:pPr>
+        <w:pStyle w:val="Kd"/>
+      </w:pPr>
+      <w:r>
+        <w:t xml:space="preserve">    </w:t>
+      </w:r>
+      <w:proofErr w:type="spellStart"/>
+      <w:r>
+        <w:t>minutes</w:t>
+      </w:r>
+      <w:proofErr w:type="spellEnd"/>
+      <w:r>
+        <w:t xml:space="preserve"> = </w:t>
+      </w:r>
+      <w:proofErr w:type="spellStart"/>
+      <w:r>
+        <w:t>ms</w:t>
+      </w:r>
+      <w:proofErr w:type="spellEnd"/>
+      <w:r>
+        <w:t xml:space="preserve"> // (60 * 1000)</w:t>
+      </w:r>
+    </w:p>
+    <w:p>
+      <w:pPr>
+        <w:pStyle w:val="Kd"/>
+      </w:pPr>
+      <w:r>
+        <w:t xml:space="preserve">    </w:t>
+      </w:r>
+      <w:proofErr w:type="spellStart"/>
+      <w:r>
+        <w:t>ms</w:t>
+      </w:r>
+      <w:proofErr w:type="spellEnd"/>
+      <w:r>
+        <w:t xml:space="preserve"> -= </w:t>
+      </w:r>
+      <w:proofErr w:type="spellStart"/>
+      <w:r>
+        <w:t>minutes</w:t>
+      </w:r>
+      <w:proofErr w:type="spellEnd"/>
+      <w:r>
+        <w:t xml:space="preserve"> * 60 * 1000</w:t>
+      </w:r>
+    </w:p>
+    <w:p>
+      <w:pPr>
+        <w:pStyle w:val="Kd"/>
+      </w:pPr>
+      <w:r>
+        <w:t xml:space="preserve">    </w:t>
+      </w:r>
+      <w:proofErr w:type="spellStart"/>
+      <w:r>
+        <w:t>seconds</w:t>
+      </w:r>
+      <w:proofErr w:type="spellEnd"/>
+      <w:r>
+        <w:t xml:space="preserve"> = </w:t>
+      </w:r>
+      <w:proofErr w:type="spellStart"/>
+      <w:r>
+        <w:t>ms</w:t>
+      </w:r>
+      <w:proofErr w:type="spellEnd"/>
+      <w:r>
+        <w:t xml:space="preserve"> // 1000</w:t>
+      </w:r>
+    </w:p>
+    <w:p>
+      <w:pPr>
+        <w:pStyle w:val="Kd"/>
+      </w:pPr>
+      <w:r>
+        <w:t xml:space="preserve">    </w:t>
+      </w:r>
+      <w:proofErr w:type="spellStart"/>
+      <w:r>
+        <w:t>ms</w:t>
+      </w:r>
+      <w:proofErr w:type="spellEnd"/>
+      <w:r>
+        <w:t xml:space="preserve"> -= </w:t>
+      </w:r>
+      <w:proofErr w:type="spellStart"/>
+      <w:r>
+        <w:t>seconds</w:t>
+      </w:r>
+      <w:proofErr w:type="spellEnd"/>
+      <w:r>
+        <w:t xml:space="preserve"> * 1000</w:t>
+      </w:r>
+    </w:p>
+    <w:p>
+      <w:pPr>
+        <w:pStyle w:val="Kd"/>
+      </w:pPr>
+      <w:r>
+        <w:t xml:space="preserve">    </w:t>
+      </w:r>
+      <w:proofErr w:type="spellStart"/>
+      <w:r>
+        <w:t>return</w:t>
+      </w:r>
+      <w:proofErr w:type="spellEnd"/>
+      <w:r>
+        <w:t xml:space="preserve"> f"{hours:02</w:t>
+      </w:r>
+      <w:proofErr w:type="gramStart"/>
+      <w:r>
+        <w:t>}:{</w:t>
+      </w:r>
+      <w:proofErr w:type="gramEnd"/>
+      <w:r>
+        <w:t>minutes:02</w:t>
+      </w:r>
+      <w:proofErr w:type="gramStart"/>
+      <w:r>
+        <w:t>}:{</w:t>
+      </w:r>
+      <w:proofErr w:type="gramEnd"/>
+      <w:r>
+        <w:t>seconds:02</w:t>
+      </w:r>
+      <w:proofErr w:type="gramStart"/>
+      <w:r>
+        <w:t>},{</w:t>
+      </w:r>
+      <w:proofErr w:type="gramEnd"/>
+      <w:r>
+        <w:t>ms:03}"</w:t>
+      </w:r>
+    </w:p>
+    <w:p>
+      <w:r>
+        <w:t xml:space="preserve">A </w:t>
+      </w:r>
+      <w:r>
+        <w:t xml:space="preserve">következő lépésként </w:t>
+      </w:r>
+      <w:r>
+        <w:t>megvalósított</w:t>
+      </w:r>
+      <w:r>
+        <w:t xml:space="preserve"> </w:t>
+      </w:r>
+      <w:r>
+        <w:t xml:space="preserve">hangfeldarabolás a </w:t>
+      </w:r>
+      <w:proofErr w:type="spellStart"/>
+      <w:r>
+        <w:rPr>
+          <w:rStyle w:val="Kiemels"/>
+        </w:rPr>
+        <w:t>split_audio</w:t>
+      </w:r>
+      <w:proofErr w:type="spellEnd"/>
+      <w:r>
+        <w:t xml:space="preserve"> függvényben </w:t>
+      </w:r>
+      <w:r>
+        <w:t xml:space="preserve">segítségével </w:t>
+      </w:r>
+      <w:r>
+        <w:t>történik. A program</w:t>
+      </w:r>
+      <w:r>
+        <w:t xml:space="preserve"> ezen része</w:t>
+      </w:r>
+      <w:r>
+        <w:t xml:space="preserve"> először ellenőrzi, hogy a megadott bemeneti hangfájl létezik-e. Ha nem, </w:t>
+      </w:r>
+      <w:r>
+        <w:t xml:space="preserve">akkor </w:t>
+      </w:r>
+      <w:r>
+        <w:t>hibá</w:t>
+      </w:r>
+      <w:r>
+        <w:t>val végződik a függvény futása</w:t>
+      </w:r>
+      <w:r>
+        <w:t>,</w:t>
+      </w:r>
+      <w:r>
+        <w:t xml:space="preserve"> </w:t>
+      </w:r>
+      <w:r>
+        <w:t>h</w:t>
+      </w:r>
+      <w:r>
+        <w:t xml:space="preserve">a </w:t>
+      </w:r>
+      <w:r>
+        <w:t xml:space="preserve">pedig </w:t>
+      </w:r>
+      <w:r>
+        <w:t xml:space="preserve">a fájl </w:t>
+      </w:r>
+      <w:r>
+        <w:t xml:space="preserve">ténylegesen </w:t>
+      </w:r>
+      <w:r>
+        <w:t xml:space="preserve">elérhető, akkor létrehozza a </w:t>
+      </w:r>
+      <w:proofErr w:type="spellStart"/>
+      <w:r>
+        <w:t>chunks</w:t>
+      </w:r>
+      <w:proofErr w:type="spellEnd"/>
+      <w:r>
+        <w:t xml:space="preserve"> nevű kimeneti mappát, ahová a feldarabolt szegmensek </w:t>
+      </w:r>
+      <w:r>
+        <w:t>fognak kerülni</w:t>
+      </w:r>
+      <w:r>
+        <w:t>.</w:t>
+      </w:r>
+      <w:r>
+        <w:t xml:space="preserve"> </w:t>
+      </w:r>
+      <w:r>
+        <w:t>Ezek után a</w:t>
+      </w:r>
+      <w:r>
+        <w:t xml:space="preserve"> </w:t>
+      </w:r>
+      <w:proofErr w:type="spellStart"/>
+      <w:r>
+        <w:t>Py</w:t>
+      </w:r>
+      <w:r>
+        <w:t>D</w:t>
+      </w:r>
+      <w:r>
+        <w:t>ub</w:t>
+      </w:r>
+      <w:proofErr w:type="spellEnd"/>
+      <w:r>
+        <w:t xml:space="preserve"> könyvtár </w:t>
+      </w:r>
+      <w:r>
+        <w:t xml:space="preserve">az </w:t>
+      </w:r>
+      <w:proofErr w:type="spellStart"/>
+      <w:r>
+        <w:t>AudioSegment</w:t>
+      </w:r>
+      <w:proofErr w:type="spellEnd"/>
+      <w:r>
+        <w:t xml:space="preserve"> modul segítségével betölti az MP3 formátumú hanganyagot</w:t>
+      </w:r>
+      <w:r>
+        <w:t xml:space="preserve"> </w:t>
+      </w:r>
+      <w:r>
+        <w:t>és</w:t>
+      </w:r>
+      <w:r>
+        <w:t xml:space="preserve"> </w:t>
+      </w:r>
+      <w:r>
+        <w:t xml:space="preserve">kezdetét veszi az </w:t>
+      </w:r>
+      <w:proofErr w:type="spellStart"/>
+      <w:r>
+        <w:t>audió</w:t>
+      </w:r>
+      <w:proofErr w:type="spellEnd"/>
+      <w:r>
+        <w:t xml:space="preserve"> tényleges szegmentálása. </w:t>
+      </w:r>
+      <w:r>
+        <w:t xml:space="preserve">A </w:t>
+      </w:r>
+      <w:proofErr w:type="spellStart"/>
+      <w:r>
+        <w:t>Pydub</w:t>
+      </w:r>
+      <w:proofErr w:type="spellEnd"/>
+      <w:r>
+        <w:t xml:space="preserve"> segítségével a függvény</w:t>
+      </w:r>
+      <w:r>
+        <w:t xml:space="preserve"> képes az eredeti </w:t>
+      </w:r>
+      <w:proofErr w:type="spellStart"/>
+      <w:r>
+        <w:t>AudioSegment</w:t>
+      </w:r>
+      <w:proofErr w:type="spellEnd"/>
+      <w:r>
+        <w:t xml:space="preserve"> objektumot egyszerű szeleteléssel altartományokra</w:t>
+      </w:r>
+      <w:r>
+        <w:t xml:space="preserve"> bontani, aminek a </w:t>
+      </w:r>
+      <w:r>
+        <w:t xml:space="preserve">logikája a </w:t>
+      </w:r>
+      <w:proofErr w:type="spellStart"/>
+      <w:proofErr w:type="gramStart"/>
+      <w:r>
+        <w:t>silence.detect</w:t>
+      </w:r>
+      <w:proofErr w:type="gramEnd"/>
+      <w:r>
+        <w:t>_nonsilent</w:t>
+      </w:r>
+      <w:proofErr w:type="spellEnd"/>
+      <w:r>
+        <w:t xml:space="preserve"> eljáráson alapul</w:t>
+      </w:r>
+      <w:r>
+        <w:t xml:space="preserve">. </w:t>
+      </w:r>
+      <w:r>
+        <w:t xml:space="preserve">Ez a </w:t>
+      </w:r>
+      <w:r>
+        <w:t>beépített segéd</w:t>
+      </w:r>
+      <w:r>
+        <w:t xml:space="preserve">függvény visszaadja azon időintervallumok listáját, amelyek nem számítanak csendnek. A csend küszöbértékét a bemeneti paraméterek határozzák meg. A </w:t>
+      </w:r>
+      <w:proofErr w:type="spellStart"/>
+      <w:r>
+        <w:t>silence_thresh</w:t>
+      </w:r>
+      <w:proofErr w:type="spellEnd"/>
+      <w:r>
+        <w:t xml:space="preserve"> paraméter azt </w:t>
+      </w:r>
+      <w:r>
+        <w:t>fejezi ki</w:t>
+      </w:r>
+      <w:r>
+        <w:t xml:space="preserve">, hogy milyen hangerősség alatt minősül egy szakasz csendnek, míg a </w:t>
+      </w:r>
+      <w:proofErr w:type="spellStart"/>
+      <w:r>
+        <w:t>min_silence_len</w:t>
+      </w:r>
+      <w:proofErr w:type="spellEnd"/>
+      <w:r>
+        <w:t xml:space="preserve"> azt határozza meg, hogy egy csend minimum hány ezredmásodpercig tartson ahhoz, hogy a program ténylegesen </w:t>
+      </w:r>
+      <w:r>
+        <w:t>szakaszhatárnak</w:t>
+      </w:r>
+      <w:r>
+        <w:t xml:space="preserve"> tekintse. A </w:t>
+      </w:r>
+      <w:proofErr w:type="spellStart"/>
+      <w:r>
+        <w:t>nonsilent_ranges</w:t>
+      </w:r>
+      <w:proofErr w:type="spellEnd"/>
+      <w:r>
+        <w:t xml:space="preserve"> változó így párok listája lesz, ahol minden pár egy beszédszakasz elejét és végét tartalmazza ezredmásodpercekben.</w:t>
+      </w:r>
+      <w:r>
+        <w:t xml:space="preserve"> </w:t>
+      </w:r>
+      <w:r>
+        <w:t>A</w:t>
+      </w:r>
+      <w:r>
+        <w:t xml:space="preserve"> </w:t>
+      </w:r>
+      <w:r>
+        <w:t xml:space="preserve">tényleges </w:t>
+      </w:r>
+      <w:r>
+        <w:t>szegmentálás megvalósításáért felelős</w:t>
+      </w:r>
+      <w:r>
+        <w:t xml:space="preserve"> ciklus minden iterációban kivágja az adott beszédrészt, majd egy új MP3 fájlba menti, amely chunk_1.mp3, chunk_2.mp3 és így tovább elnevezést kap. A függvény visszatérési értéke egy olyan lista, amely minden elemében három adatot tartalmaz</w:t>
+      </w:r>
+      <w:r>
+        <w:t>. Ezek</w:t>
+      </w:r>
+      <w:r>
+        <w:t xml:space="preserve"> a fájl nev</w:t>
+      </w:r>
+      <w:r>
+        <w:t>e</w:t>
+      </w:r>
+      <w:r>
+        <w:t>, valamint a kezdő és befejező időpontok ezredmásodpercben. Ez az információ a későbbi átirat időzítéséhez elengedhetetlen.</w:t>
+      </w:r>
+      <w:r>
+        <w:t xml:space="preserve"> Az alábbi kódrészlet ezt, a </w:t>
+      </w:r>
+      <w:proofErr w:type="spellStart"/>
+      <w:r>
+        <w:rPr>
+          <w:rStyle w:val="Kiemels"/>
+        </w:rPr>
+        <w:t>split_audio</w:t>
+      </w:r>
+      <w:proofErr w:type="spellEnd"/>
+      <w:r>
+        <w:t xml:space="preserve"> függvényt demonstrálja.</w:t>
+      </w:r>
+    </w:p>
+    <w:p>
+      <w:pPr>
+        <w:pStyle w:val="Kd"/>
+      </w:pPr>
+      <w:proofErr w:type="spellStart"/>
+      <w:r>
+        <w:lastRenderedPageBreak/>
+        <w:t>def</w:t>
+      </w:r>
+      <w:proofErr w:type="spellEnd"/>
+      <w:r>
+        <w:t xml:space="preserve"> </w:t>
+      </w:r>
+      <w:proofErr w:type="spellStart"/>
+      <w:r>
+        <w:t>split_</w:t>
+      </w:r>
+      <w:proofErr w:type="gramStart"/>
+      <w:r>
+        <w:t>audio</w:t>
+      </w:r>
+      <w:proofErr w:type="spellEnd"/>
+      <w:r>
+        <w:t>(</w:t>
+      </w:r>
+      <w:proofErr w:type="spellStart"/>
+      <w:proofErr w:type="gramEnd"/>
+      <w:r>
+        <w:t>input_file</w:t>
+      </w:r>
+      <w:proofErr w:type="spellEnd"/>
+      <w:r>
+        <w:t xml:space="preserve">, </w:t>
+      </w:r>
+      <w:proofErr w:type="spellStart"/>
+      <w:r>
+        <w:t>output_dir</w:t>
+      </w:r>
+      <w:proofErr w:type="spellEnd"/>
+      <w:r>
+        <w:t>="</w:t>
+      </w:r>
+      <w:proofErr w:type="spellStart"/>
+      <w:r>
+        <w:t>chunks</w:t>
+      </w:r>
+      <w:proofErr w:type="spellEnd"/>
+      <w:r>
+        <w:t xml:space="preserve">", </w:t>
+      </w:r>
+      <w:proofErr w:type="spellStart"/>
+      <w:r>
+        <w:t>silence_thresh</w:t>
+      </w:r>
+      <w:proofErr w:type="spellEnd"/>
+      <w:r>
+        <w:t xml:space="preserve">=-40, </w:t>
+      </w:r>
+      <w:proofErr w:type="spellStart"/>
+      <w:r>
+        <w:t>min_silence_len</w:t>
+      </w:r>
+      <w:proofErr w:type="spellEnd"/>
+      <w:r>
+        <w:t>=500):</w:t>
+      </w:r>
+    </w:p>
+    <w:p>
+      <w:pPr>
+        <w:pStyle w:val="Kd"/>
+      </w:pPr>
+      <w:r>
+        <w:t xml:space="preserve">    </w:t>
+      </w:r>
+      <w:proofErr w:type="spellStart"/>
+      <w:r>
+        <w:t>if</w:t>
+      </w:r>
+      <w:proofErr w:type="spellEnd"/>
+      <w:r>
+        <w:t xml:space="preserve"> </w:t>
+      </w:r>
+      <w:proofErr w:type="spellStart"/>
+      <w:r>
+        <w:t>not</w:t>
+      </w:r>
+      <w:proofErr w:type="spellEnd"/>
+      <w:r>
+        <w:t xml:space="preserve"> </w:t>
+      </w:r>
+      <w:proofErr w:type="spellStart"/>
+      <w:proofErr w:type="gramStart"/>
+      <w:r>
+        <w:t>os.path</w:t>
+      </w:r>
+      <w:proofErr w:type="gramEnd"/>
+      <w:r>
+        <w:t>.isfile</w:t>
+      </w:r>
+      <w:proofErr w:type="spellEnd"/>
+      <w:r>
+        <w:t>(</w:t>
+      </w:r>
+      <w:proofErr w:type="spellStart"/>
+      <w:r>
+        <w:t>input_file</w:t>
+      </w:r>
+      <w:proofErr w:type="spellEnd"/>
+      <w:r>
+        <w:t>):</w:t>
+      </w:r>
+    </w:p>
+    <w:p>
+      <w:pPr>
+        <w:pStyle w:val="Kd"/>
+      </w:pPr>
+      <w:r>
+        <w:t xml:space="preserve">        </w:t>
+      </w:r>
+      <w:proofErr w:type="spellStart"/>
+      <w:r>
+        <w:t>raise</w:t>
+      </w:r>
+      <w:proofErr w:type="spellEnd"/>
+      <w:r>
+        <w:t xml:space="preserve"> </w:t>
+      </w:r>
+      <w:proofErr w:type="spellStart"/>
+      <w:proofErr w:type="gramStart"/>
+      <w:r>
+        <w:t>FileNotFoundError</w:t>
+      </w:r>
+      <w:proofErr w:type="spellEnd"/>
+      <w:r>
+        <w:t>(</w:t>
+      </w:r>
+      <w:proofErr w:type="spellStart"/>
+      <w:proofErr w:type="gramEnd"/>
+      <w:r>
+        <w:t>f"File</w:t>
+      </w:r>
+      <w:proofErr w:type="spellEnd"/>
+      <w:r>
+        <w:t xml:space="preserve"> </w:t>
+      </w:r>
+      <w:proofErr w:type="spellStart"/>
+      <w:r>
+        <w:t>not</w:t>
+      </w:r>
+      <w:proofErr w:type="spellEnd"/>
+      <w:r>
+        <w:t xml:space="preserve"> </w:t>
+      </w:r>
+      <w:proofErr w:type="spellStart"/>
+      <w:r>
+        <w:t>found</w:t>
+      </w:r>
+      <w:proofErr w:type="spellEnd"/>
+      <w:r>
+        <w:t>: {</w:t>
+      </w:r>
+      <w:proofErr w:type="spellStart"/>
+      <w:r>
+        <w:t>input_file</w:t>
+      </w:r>
+      <w:proofErr w:type="spellEnd"/>
+      <w:r>
+        <w:t>}")</w:t>
+      </w:r>
+    </w:p>
+    <w:p>
+      <w:pPr>
+        <w:pStyle w:val="Kd"/>
+      </w:pPr>
+    </w:p>
+    <w:p>
+      <w:pPr>
+        <w:pStyle w:val="Kd"/>
+      </w:pPr>
+      <w:r>
+        <w:t xml:space="preserve">    </w:t>
+      </w:r>
+      <w:proofErr w:type="spellStart"/>
+      <w:proofErr w:type="gramStart"/>
+      <w:r>
+        <w:t>os.makedirs</w:t>
+      </w:r>
+      <w:proofErr w:type="spellEnd"/>
+      <w:proofErr w:type="gramEnd"/>
+      <w:r>
+        <w:t>(</w:t>
+      </w:r>
+      <w:proofErr w:type="spellStart"/>
+      <w:r>
+        <w:t>output_dir</w:t>
+      </w:r>
+      <w:proofErr w:type="spellEnd"/>
+      <w:r>
+        <w:t xml:space="preserve">, </w:t>
+      </w:r>
+      <w:proofErr w:type="spellStart"/>
+      <w:r>
+        <w:t>exist_ok</w:t>
+      </w:r>
+      <w:proofErr w:type="spellEnd"/>
+      <w:r>
+        <w:t>=</w:t>
+      </w:r>
+      <w:proofErr w:type="spellStart"/>
+      <w:r>
+        <w:t>True</w:t>
+      </w:r>
+      <w:proofErr w:type="spellEnd"/>
+      <w:r>
+        <w:t>)</w:t>
+      </w:r>
+    </w:p>
+    <w:p>
+      <w:pPr>
+        <w:pStyle w:val="Kd"/>
+      </w:pPr>
+    </w:p>
+    <w:p>
+      <w:pPr>
+        <w:pStyle w:val="Kd"/>
+      </w:pPr>
+      <w:r>
+        <w:t xml:space="preserve">    </w:t>
+      </w:r>
+      <w:proofErr w:type="spellStart"/>
+      <w:r>
+        <w:t>audio</w:t>
+      </w:r>
+      <w:proofErr w:type="spellEnd"/>
+      <w:r>
+        <w:t xml:space="preserve"> = </w:t>
+      </w:r>
+      <w:proofErr w:type="spellStart"/>
+      <w:r>
+        <w:t>AudioSegment.from_</w:t>
+      </w:r>
+      <w:proofErr w:type="gramStart"/>
+      <w:r>
+        <w:t>file</w:t>
+      </w:r>
+      <w:proofErr w:type="spellEnd"/>
+      <w:r>
+        <w:t>(</w:t>
+      </w:r>
+      <w:proofErr w:type="spellStart"/>
+      <w:proofErr w:type="gramEnd"/>
+      <w:r>
+        <w:t>input_file</w:t>
+      </w:r>
+      <w:proofErr w:type="spellEnd"/>
+      <w:r>
+        <w:t xml:space="preserve">, </w:t>
+      </w:r>
+      <w:proofErr w:type="spellStart"/>
+      <w:r>
+        <w:t>format</w:t>
+      </w:r>
+      <w:proofErr w:type="spellEnd"/>
+      <w:r>
+        <w:t>="mp3")</w:t>
+      </w:r>
+    </w:p>
+    <w:p>
+      <w:pPr>
+        <w:pStyle w:val="Kd"/>
+      </w:pPr>
+    </w:p>
+    <w:p>
+      <w:pPr>
+        <w:pStyle w:val="Kd"/>
+      </w:pPr>
+      <w:r>
+        <w:t xml:space="preserve">    </w:t>
+      </w:r>
+      <w:proofErr w:type="spellStart"/>
+      <w:r>
+        <w:t>nonsilent_ranges</w:t>
+      </w:r>
+      <w:proofErr w:type="spellEnd"/>
+      <w:r>
+        <w:t xml:space="preserve"> = </w:t>
+      </w:r>
+      <w:proofErr w:type="spellStart"/>
+      <w:proofErr w:type="gramStart"/>
+      <w:r>
+        <w:t>silence.detect</w:t>
+      </w:r>
+      <w:proofErr w:type="gramEnd"/>
+      <w:r>
+        <w:t>_</w:t>
+      </w:r>
+      <w:proofErr w:type="gramStart"/>
+      <w:r>
+        <w:t>nonsilent</w:t>
+      </w:r>
+      <w:proofErr w:type="spellEnd"/>
+      <w:r>
+        <w:t>(</w:t>
+      </w:r>
+      <w:proofErr w:type="gramEnd"/>
+    </w:p>
+    <w:p>
+      <w:pPr>
+        <w:pStyle w:val="Kd"/>
+      </w:pPr>
+      <w:r>
+        <w:t xml:space="preserve">        </w:t>
+      </w:r>
+      <w:proofErr w:type="spellStart"/>
+      <w:r>
+        <w:t>audio</w:t>
+      </w:r>
+      <w:proofErr w:type="spellEnd"/>
+      <w:r>
+        <w:t>,</w:t>
+      </w:r>
+    </w:p>
+    <w:p>
+      <w:pPr>
+        <w:pStyle w:val="Kd"/>
+      </w:pPr>
+      <w:r>
+        <w:t xml:space="preserve">        </w:t>
+      </w:r>
+      <w:proofErr w:type="spellStart"/>
+      <w:r>
+        <w:t>min_silence_len</w:t>
+      </w:r>
+      <w:proofErr w:type="spellEnd"/>
+      <w:r>
+        <w:t>=</w:t>
+      </w:r>
+      <w:proofErr w:type="spellStart"/>
+      <w:r>
+        <w:t>min_silence_len</w:t>
+      </w:r>
+      <w:proofErr w:type="spellEnd"/>
+      <w:r>
+        <w:t>,</w:t>
+      </w:r>
+    </w:p>
+    <w:p>
+      <w:pPr>
+        <w:pStyle w:val="Kd"/>
+      </w:pPr>
+      <w:r>
+        <w:t xml:space="preserve">        </w:t>
+      </w:r>
+      <w:proofErr w:type="spellStart"/>
+      <w:r>
+        <w:t>silence_thresh</w:t>
+      </w:r>
+      <w:proofErr w:type="spellEnd"/>
+      <w:r>
+        <w:t>=</w:t>
+      </w:r>
+      <w:proofErr w:type="spellStart"/>
+      <w:proofErr w:type="gramStart"/>
+      <w:r>
+        <w:t>audio.dBFS</w:t>
+      </w:r>
+      <w:proofErr w:type="spellEnd"/>
+      <w:proofErr w:type="gramEnd"/>
+      <w:r>
+        <w:t xml:space="preserve"> + </w:t>
+      </w:r>
+      <w:proofErr w:type="spellStart"/>
+      <w:r>
+        <w:t>silence_thresh</w:t>
+      </w:r>
+      <w:proofErr w:type="spellEnd"/>
+    </w:p>
+    <w:p>
+      <w:pPr>
+        <w:pStyle w:val="Kd"/>
+      </w:pPr>
+      <w:r>
+        <w:t xml:space="preserve">    )</w:t>
+      </w:r>
+    </w:p>
+    <w:p>
+      <w:pPr>
+        <w:pStyle w:val="Kd"/>
+      </w:pPr>
+    </w:p>
+    <w:p>
+      <w:pPr>
+        <w:pStyle w:val="Kd"/>
+      </w:pPr>
+      <w:r>
+        <w:t xml:space="preserve">    </w:t>
+      </w:r>
+      <w:proofErr w:type="spellStart"/>
+      <w:r>
+        <w:t>chunk_files</w:t>
+      </w:r>
+      <w:proofErr w:type="spellEnd"/>
+      <w:r>
+        <w:t xml:space="preserve"> = []</w:t>
+      </w:r>
+    </w:p>
+    <w:p>
+      <w:pPr>
+        <w:pStyle w:val="Kd"/>
+      </w:pPr>
+      <w:r>
+        <w:t xml:space="preserve">    </w:t>
+      </w:r>
+      <w:proofErr w:type="spellStart"/>
+      <w:r>
+        <w:t>for</w:t>
+      </w:r>
+      <w:proofErr w:type="spellEnd"/>
+      <w:r>
+        <w:t xml:space="preserve"> </w:t>
+      </w:r>
+      <w:proofErr w:type="spellStart"/>
+      <w:r>
+        <w:t>idx</w:t>
+      </w:r>
+      <w:proofErr w:type="spellEnd"/>
+      <w:r>
+        <w:t>, (</w:t>
+      </w:r>
+      <w:proofErr w:type="spellStart"/>
+      <w:r>
+        <w:t>start_ms</w:t>
+      </w:r>
+      <w:proofErr w:type="spellEnd"/>
+      <w:r>
+        <w:t xml:space="preserve">, </w:t>
+      </w:r>
+      <w:proofErr w:type="spellStart"/>
+      <w:r>
+        <w:t>end_ms</w:t>
+      </w:r>
+      <w:proofErr w:type="spellEnd"/>
+      <w:r>
+        <w:t xml:space="preserve">) in </w:t>
+      </w:r>
+      <w:proofErr w:type="spellStart"/>
+      <w:proofErr w:type="gramStart"/>
+      <w:r>
+        <w:t>enumerate</w:t>
+      </w:r>
+      <w:proofErr w:type="spellEnd"/>
+      <w:r>
+        <w:t>(</w:t>
+      </w:r>
+      <w:proofErr w:type="spellStart"/>
+      <w:proofErr w:type="gramEnd"/>
+      <w:r>
+        <w:t>nonsilent_ranges</w:t>
+      </w:r>
+      <w:proofErr w:type="spellEnd"/>
+      <w:r>
+        <w:t>, start=1):</w:t>
+      </w:r>
+    </w:p>
+    <w:p>
+      <w:pPr>
+        <w:pStyle w:val="Kd"/>
+      </w:pPr>
+      <w:r>
+        <w:t xml:space="preserve">        </w:t>
+      </w:r>
+      <w:proofErr w:type="spellStart"/>
+      <w:r>
+        <w:t>chunk</w:t>
+      </w:r>
+      <w:proofErr w:type="spellEnd"/>
+      <w:r>
+        <w:t xml:space="preserve"> = </w:t>
+      </w:r>
+      <w:proofErr w:type="spellStart"/>
+      <w:r>
+        <w:t>audio</w:t>
+      </w:r>
+      <w:proofErr w:type="spellEnd"/>
+      <w:r>
+        <w:t>[</w:t>
+      </w:r>
+      <w:proofErr w:type="spellStart"/>
+      <w:r>
+        <w:t>start_</w:t>
+      </w:r>
+      <w:proofErr w:type="gramStart"/>
+      <w:r>
+        <w:t>ms:end</w:t>
+      </w:r>
+      <w:proofErr w:type="gramEnd"/>
+      <w:r>
+        <w:t>_ms</w:t>
+      </w:r>
+      <w:proofErr w:type="spellEnd"/>
+      <w:r>
+        <w:t>]</w:t>
+      </w:r>
+    </w:p>
+    <w:p>
+      <w:pPr>
+        <w:pStyle w:val="Kd"/>
+      </w:pPr>
+      <w:r>
+        <w:t xml:space="preserve">        </w:t>
+      </w:r>
+      <w:proofErr w:type="spellStart"/>
+      <w:r>
+        <w:t>chunk_filename</w:t>
+      </w:r>
+      <w:proofErr w:type="spellEnd"/>
+      <w:r>
+        <w:t xml:space="preserve"> = </w:t>
+      </w:r>
+      <w:proofErr w:type="spellStart"/>
+      <w:proofErr w:type="gramStart"/>
+      <w:r>
+        <w:t>os.path</w:t>
+      </w:r>
+      <w:proofErr w:type="gramEnd"/>
+      <w:r>
+        <w:t>.</w:t>
+      </w:r>
+      <w:proofErr w:type="gramStart"/>
+      <w:r>
+        <w:t>join</w:t>
+      </w:r>
+      <w:proofErr w:type="spellEnd"/>
+      <w:r>
+        <w:t>(</w:t>
+      </w:r>
+      <w:proofErr w:type="spellStart"/>
+      <w:proofErr w:type="gramEnd"/>
+      <w:r>
+        <w:t>output_dir</w:t>
+      </w:r>
+      <w:proofErr w:type="spellEnd"/>
+      <w:r>
+        <w:t xml:space="preserve">, </w:t>
+      </w:r>
+      <w:proofErr w:type="spellStart"/>
+      <w:r>
+        <w:t>f"chunk</w:t>
+      </w:r>
+      <w:proofErr w:type="spellEnd"/>
+      <w:r>
+        <w:t>_{</w:t>
+      </w:r>
+      <w:proofErr w:type="spellStart"/>
+      <w:r>
+        <w:t>idx</w:t>
+      </w:r>
+      <w:proofErr w:type="spellEnd"/>
+      <w:r>
+        <w:t>}.mp3")</w:t>
+      </w:r>
+    </w:p>
+    <w:p>
+      <w:pPr>
+        <w:pStyle w:val="Kd"/>
+      </w:pPr>
+      <w:r>
+        <w:t xml:space="preserve">        </w:t>
+      </w:r>
+      <w:proofErr w:type="spellStart"/>
+      <w:proofErr w:type="gramStart"/>
+      <w:r>
+        <w:t>chunk.export</w:t>
+      </w:r>
+      <w:proofErr w:type="spellEnd"/>
+      <w:proofErr w:type="gramEnd"/>
+      <w:r>
+        <w:t>(</w:t>
+      </w:r>
+      <w:proofErr w:type="spellStart"/>
+      <w:r>
+        <w:t>chunk_filename</w:t>
+      </w:r>
+      <w:proofErr w:type="spellEnd"/>
+      <w:r>
+        <w:t xml:space="preserve">, </w:t>
+      </w:r>
+      <w:proofErr w:type="spellStart"/>
+      <w:r>
+        <w:t>format</w:t>
+      </w:r>
+      <w:proofErr w:type="spellEnd"/>
+      <w:r>
+        <w:t>="mp3")</w:t>
+      </w:r>
+    </w:p>
+    <w:p>
+      <w:pPr>
+        <w:pStyle w:val="Kd"/>
+      </w:pPr>
+      <w:r>
+        <w:t xml:space="preserve">        </w:t>
+      </w:r>
+      <w:proofErr w:type="spellStart"/>
+      <w:r>
+        <w:t>chunk_</w:t>
+      </w:r>
+      <w:proofErr w:type="gramStart"/>
+      <w:r>
+        <w:t>files.append</w:t>
+      </w:r>
+      <w:proofErr w:type="spellEnd"/>
+      <w:proofErr w:type="gramEnd"/>
+      <w:r>
+        <w:t>((</w:t>
+      </w:r>
+      <w:proofErr w:type="spellStart"/>
+      <w:r>
+        <w:t>chunk_filename</w:t>
+      </w:r>
+      <w:proofErr w:type="spellEnd"/>
+      <w:r>
+        <w:t xml:space="preserve">, </w:t>
+      </w:r>
+      <w:proofErr w:type="spellStart"/>
+      <w:r>
+        <w:t>start_ms</w:t>
+      </w:r>
+      <w:proofErr w:type="spellEnd"/>
+      <w:r>
+        <w:t xml:space="preserve">, </w:t>
+      </w:r>
+      <w:proofErr w:type="spellStart"/>
+      <w:r>
+        <w:t>end_ms</w:t>
+      </w:r>
+      <w:proofErr w:type="spellEnd"/>
+      <w:r>
+        <w:t>))</w:t>
+      </w:r>
+    </w:p>
+    <w:p>
+      <w:pPr>
+        <w:pStyle w:val="Kd"/>
+      </w:pPr>
+      <w:r>
+        <w:t xml:space="preserve">        </w:t>
+      </w:r>
+      <w:proofErr w:type="gramStart"/>
+      <w:r>
+        <w:t>print(</w:t>
+      </w:r>
+      <w:proofErr w:type="spellStart"/>
+      <w:proofErr w:type="gramEnd"/>
+      <w:r>
+        <w:t>f"Saved</w:t>
+      </w:r>
+      <w:proofErr w:type="spellEnd"/>
+      <w:r>
+        <w:t xml:space="preserve"> </w:t>
+      </w:r>
+      <w:proofErr w:type="spellStart"/>
+      <w:r>
+        <w:t>as</w:t>
+      </w:r>
+      <w:proofErr w:type="spellEnd"/>
+      <w:r>
+        <w:t>: {</w:t>
+      </w:r>
+      <w:proofErr w:type="spellStart"/>
+      <w:r>
+        <w:t>chunk_filename</w:t>
+      </w:r>
+      <w:proofErr w:type="spellEnd"/>
+      <w:r>
+        <w:t>}")</w:t>
+      </w:r>
+    </w:p>
+    <w:p>
+      <w:pPr>
+        <w:pStyle w:val="Kd"/>
+      </w:pPr>
+    </w:p>
+    <w:p>
+      <w:pPr>
+        <w:pStyle w:val="Kd"/>
+      </w:pPr>
+      <w:r>
+        <w:t xml:space="preserve">    </w:t>
+      </w:r>
+      <w:proofErr w:type="gramStart"/>
+      <w:r>
+        <w:t>print(</w:t>
+      </w:r>
+      <w:proofErr w:type="spellStart"/>
+      <w:proofErr w:type="gramEnd"/>
+      <w:r>
+        <w:t>f"Created</w:t>
+      </w:r>
+      <w:proofErr w:type="spellEnd"/>
+      <w:r>
+        <w:t xml:space="preserve"> {len(</w:t>
+      </w:r>
+      <w:proofErr w:type="spellStart"/>
+      <w:r>
+        <w:t>chunk_files</w:t>
+      </w:r>
+      <w:proofErr w:type="spellEnd"/>
+      <w:r>
+        <w:t xml:space="preserve">)} </w:t>
+      </w:r>
+      <w:proofErr w:type="spellStart"/>
+      <w:r>
+        <w:t>audio</w:t>
+      </w:r>
+      <w:proofErr w:type="spellEnd"/>
+      <w:r>
+        <w:t xml:space="preserve"> </w:t>
+      </w:r>
+      <w:proofErr w:type="spellStart"/>
+      <w:r>
+        <w:t>files</w:t>
+      </w:r>
+      <w:proofErr w:type="spellEnd"/>
+      <w:r>
+        <w:t xml:space="preserve"> in </w:t>
+      </w:r>
+      <w:proofErr w:type="spellStart"/>
+      <w:r>
+        <w:t>the</w:t>
+      </w:r>
+      <w:proofErr w:type="spellEnd"/>
+      <w:r>
+        <w:t xml:space="preserve"> '{</w:t>
+      </w:r>
+      <w:proofErr w:type="spellStart"/>
+      <w:r>
+        <w:t>output_dir</w:t>
+      </w:r>
+      <w:proofErr w:type="spellEnd"/>
+      <w:r>
+        <w:t xml:space="preserve">}' </w:t>
+      </w:r>
+      <w:proofErr w:type="spellStart"/>
+      <w:r>
+        <w:t>folder</w:t>
+      </w:r>
+      <w:proofErr w:type="spellEnd"/>
+      <w:r>
+        <w:t>.")</w:t>
+      </w:r>
+    </w:p>
+    <w:p>
+      <w:pPr>
+        <w:pStyle w:val="Kd"/>
+      </w:pPr>
+      <w:r>
+        <w:t xml:space="preserve">    </w:t>
+      </w:r>
+      <w:proofErr w:type="spellStart"/>
+      <w:r>
+        <w:t>return</w:t>
+      </w:r>
+      <w:proofErr w:type="spellEnd"/>
+      <w:r>
+        <w:t xml:space="preserve"> </w:t>
+      </w:r>
+      <w:proofErr w:type="spellStart"/>
+      <w:r>
+        <w:t>chunk_files</w:t>
+      </w:r>
+      <w:proofErr w:type="spellEnd"/>
+    </w:p>
+    <w:p>
+      <w:r>
+        <w:t>A</w:t>
+      </w:r>
+      <w:r>
+        <w:t xml:space="preserve"> következő kiemelt fontosságú lépés a</w:t>
+      </w:r>
+      <w:r>
+        <w:t xml:space="preserve"> transzkripciós folyamatot</w:t>
+      </w:r>
+      <w:r>
+        <w:t>, amit</w:t>
+      </w:r>
+      <w:r>
+        <w:t xml:space="preserve"> a</w:t>
+      </w:r>
+      <w:r>
+        <w:t xml:space="preserve"> lenti</w:t>
+      </w:r>
+      <w:r>
+        <w:t xml:space="preserve"> </w:t>
+      </w:r>
+      <w:proofErr w:type="spellStart"/>
+      <w:r>
+        <w:rPr>
+          <w:rStyle w:val="Kiemels"/>
+        </w:rPr>
+        <w:t>transcribe_chunks</w:t>
+      </w:r>
+      <w:proofErr w:type="spellEnd"/>
+      <w:r>
+        <w:t xml:space="preserve"> függvény valósítja meg. Ennek első lépése a </w:t>
+      </w:r>
+      <w:proofErr w:type="spellStart"/>
+      <w:r>
+        <w:t>Whisper</w:t>
+      </w:r>
+      <w:proofErr w:type="spellEnd"/>
+      <w:r>
+        <w:t xml:space="preserve"> modell betöltése a megadott modellméret alapján. A </w:t>
+      </w:r>
+      <w:proofErr w:type="spellStart"/>
+      <w:r>
+        <w:t>Whisper</w:t>
+      </w:r>
+      <w:proofErr w:type="spellEnd"/>
+      <w:r>
+        <w:t xml:space="preserve"> neurális hálózaton alapuló beszédfelismerő</w:t>
+      </w:r>
+      <w:r>
+        <w:t xml:space="preserve"> </w:t>
+      </w:r>
+      <w:r>
+        <w:t>elérhető különböző méretekben</w:t>
+      </w:r>
+      <w:r>
+        <w:t>, ahol a</w:t>
+      </w:r>
+      <w:r>
+        <w:t xml:space="preserve"> kisebb modellek gyorsabbak, de kevésbé pontosak, míg a nagyobbak több erőforrást igényelnek, viszont pontosabb eredményt adnak. A betöltött modell minden egyes feldarabolt fájlt külön dolgoz fel. A függvény </w:t>
+      </w:r>
+      <w:r>
+        <w:t xml:space="preserve">továbbá </w:t>
+      </w:r>
+      <w:r>
+        <w:t xml:space="preserve">megnyit egy szövegfájlt, amelybe az eredmény kerül. Minden szegmenshez a program kiszámítja a kezdő és vég időbélyeget a korábban megírt </w:t>
+      </w:r>
+      <w:proofErr w:type="spellStart"/>
+      <w:r>
+        <w:rPr>
+          <w:rStyle w:val="Kiemels"/>
+        </w:rPr>
+        <w:t>format_timestamp</w:t>
+      </w:r>
+      <w:proofErr w:type="spellEnd"/>
+      <w:r>
+        <w:t xml:space="preserve"> függvény segítségével. A </w:t>
+      </w:r>
+      <w:proofErr w:type="spellStart"/>
+      <w:r>
+        <w:t>Whisper</w:t>
+      </w:r>
+      <w:proofErr w:type="spellEnd"/>
+      <w:r>
+        <w:t xml:space="preserve"> modell </w:t>
+      </w:r>
+      <w:proofErr w:type="spellStart"/>
+      <w:r>
+        <w:t>transcribe</w:t>
+      </w:r>
+      <w:proofErr w:type="spellEnd"/>
+      <w:r>
+        <w:t xml:space="preserve"> metódusa visszaadja a szöveges felismerés eredményét, amelyből a program a text mezőt használja fel. Ezt az eredményt soronként rögzíti egy egyszerű feliratszerű formátumban</w:t>
+      </w:r>
+      <w:r>
+        <w:t>,</w:t>
+      </w:r>
+      <w:r>
+        <w:t xml:space="preserve"> először a sorszám, majd az időintervallum, végül maga a felismert szöveg.</w:t>
+      </w:r>
+    </w:p>
+    <w:p>
+      <w:pPr>
+        <w:spacing w:after="0" w:line="240" w:lineRule="auto"/>
+        <w:ind w:firstLine="0"/>
+        <w:jc w:val="left"/>
+      </w:pPr>
+      <w:r>
+        <w:br w:type="page"/>
+      </w:r>
+    </w:p>
+    <w:p>
+      <w:pPr>
+        <w:pStyle w:val="Kd"/>
+      </w:pPr>
+      <w:proofErr w:type="spellStart"/>
+      <w:r>
+        <w:lastRenderedPageBreak/>
+        <w:t>def</w:t>
+      </w:r>
+      <w:proofErr w:type="spellEnd"/>
+      <w:r>
+        <w:t xml:space="preserve"> </w:t>
+      </w:r>
+      <w:proofErr w:type="spellStart"/>
+      <w:r>
+        <w:t>transcribe_</w:t>
+      </w:r>
+      <w:proofErr w:type="gramStart"/>
+      <w:r>
+        <w:t>chunks</w:t>
+      </w:r>
+      <w:proofErr w:type="spellEnd"/>
+      <w:r>
+        <w:t>(</w:t>
+      </w:r>
+      <w:proofErr w:type="spellStart"/>
+      <w:proofErr w:type="gramEnd"/>
+      <w:r>
+        <w:t>chunk_files</w:t>
+      </w:r>
+      <w:proofErr w:type="spellEnd"/>
+      <w:r>
+        <w:t xml:space="preserve">, </w:t>
+      </w:r>
+      <w:proofErr w:type="spellStart"/>
+      <w:r>
+        <w:t>output_srt</w:t>
+      </w:r>
+      <w:proofErr w:type="spellEnd"/>
+      <w:r>
+        <w:t xml:space="preserve">="output.txt", </w:t>
+      </w:r>
+      <w:proofErr w:type="spellStart"/>
+      <w:r>
+        <w:t>model_size</w:t>
+      </w:r>
+      <w:proofErr w:type="spellEnd"/>
+      <w:r>
+        <w:t>="</w:t>
+      </w:r>
+      <w:proofErr w:type="spellStart"/>
+      <w:r>
+        <w:t>base</w:t>
+      </w:r>
+      <w:proofErr w:type="spellEnd"/>
+      <w:r>
+        <w:t>"):</w:t>
+      </w:r>
+    </w:p>
+    <w:p>
+      <w:pPr>
+        <w:pStyle w:val="Kd"/>
+      </w:pPr>
+      <w:r>
+        <w:t xml:space="preserve">    </w:t>
+      </w:r>
+      <w:proofErr w:type="spellStart"/>
+      <w:r>
+        <w:t>model</w:t>
+      </w:r>
+      <w:proofErr w:type="spellEnd"/>
+      <w:r>
+        <w:t xml:space="preserve"> = </w:t>
+      </w:r>
+      <w:proofErr w:type="spellStart"/>
+      <w:proofErr w:type="gramStart"/>
+      <w:r>
+        <w:t>whisper.load</w:t>
+      </w:r>
+      <w:proofErr w:type="gramEnd"/>
+      <w:r>
+        <w:t>_model</w:t>
+      </w:r>
+      <w:proofErr w:type="spellEnd"/>
+      <w:r>
+        <w:t>(</w:t>
+      </w:r>
+      <w:proofErr w:type="spellStart"/>
+      <w:r>
+        <w:t>model_size</w:t>
+      </w:r>
+      <w:proofErr w:type="spellEnd"/>
+      <w:r>
+        <w:t>)</w:t>
+      </w:r>
+    </w:p>
+    <w:p>
+      <w:pPr>
+        <w:pStyle w:val="Kd"/>
+      </w:pPr>
+    </w:p>
+    <w:p>
+      <w:pPr>
+        <w:pStyle w:val="Kd"/>
+      </w:pPr>
+      <w:r>
+        <w:t xml:space="preserve">    </w:t>
+      </w:r>
+      <w:proofErr w:type="spellStart"/>
+      <w:r>
+        <w:t>with</w:t>
+      </w:r>
+      <w:proofErr w:type="spellEnd"/>
+      <w:r>
+        <w:t xml:space="preserve"> </w:t>
+      </w:r>
+      <w:proofErr w:type="spellStart"/>
+      <w:proofErr w:type="gramStart"/>
+      <w:r>
+        <w:t>open</w:t>
+      </w:r>
+      <w:proofErr w:type="spellEnd"/>
+      <w:r>
+        <w:t>(</w:t>
+      </w:r>
+      <w:proofErr w:type="spellStart"/>
+      <w:proofErr w:type="gramEnd"/>
+      <w:r>
+        <w:t>output_srt</w:t>
+      </w:r>
+      <w:proofErr w:type="spellEnd"/>
+      <w:r>
+        <w:t xml:space="preserve">, "w", </w:t>
+      </w:r>
+      <w:proofErr w:type="spellStart"/>
+      <w:r>
+        <w:t>encoding</w:t>
+      </w:r>
+      <w:proofErr w:type="spellEnd"/>
+      <w:r>
+        <w:t xml:space="preserve">="utf-8") </w:t>
+      </w:r>
+      <w:proofErr w:type="spellStart"/>
+      <w:r>
+        <w:t>as</w:t>
+      </w:r>
+      <w:proofErr w:type="spellEnd"/>
+      <w:r>
+        <w:t xml:space="preserve"> f:</w:t>
+      </w:r>
+    </w:p>
+    <w:p>
+      <w:pPr>
+        <w:pStyle w:val="Kd"/>
+      </w:pPr>
+      <w:r>
+        <w:t xml:space="preserve">        </w:t>
+      </w:r>
+      <w:proofErr w:type="spellStart"/>
+      <w:r>
+        <w:t>for</w:t>
+      </w:r>
+      <w:proofErr w:type="spellEnd"/>
+      <w:r>
+        <w:t xml:space="preserve"> </w:t>
+      </w:r>
+      <w:proofErr w:type="spellStart"/>
+      <w:r>
+        <w:t>idx</w:t>
+      </w:r>
+      <w:proofErr w:type="spellEnd"/>
+      <w:r>
+        <w:t>, (</w:t>
+      </w:r>
+      <w:proofErr w:type="spellStart"/>
+      <w:r>
+        <w:t>chunk_filename</w:t>
+      </w:r>
+      <w:proofErr w:type="spellEnd"/>
+      <w:r>
+        <w:t xml:space="preserve">, </w:t>
+      </w:r>
+      <w:proofErr w:type="spellStart"/>
+      <w:r>
+        <w:t>start_ms</w:t>
+      </w:r>
+      <w:proofErr w:type="spellEnd"/>
+      <w:r>
+        <w:t xml:space="preserve">, </w:t>
+      </w:r>
+      <w:proofErr w:type="spellStart"/>
+      <w:r>
+        <w:t>end_ms</w:t>
+      </w:r>
+      <w:proofErr w:type="spellEnd"/>
+      <w:r>
+        <w:t xml:space="preserve">) in </w:t>
+      </w:r>
+      <w:proofErr w:type="spellStart"/>
+      <w:proofErr w:type="gramStart"/>
+      <w:r>
+        <w:t>enumerate</w:t>
+      </w:r>
+      <w:proofErr w:type="spellEnd"/>
+      <w:r>
+        <w:t>(</w:t>
+      </w:r>
+      <w:proofErr w:type="spellStart"/>
+      <w:proofErr w:type="gramEnd"/>
+      <w:r>
+        <w:t>chunk_files</w:t>
+      </w:r>
+      <w:proofErr w:type="spellEnd"/>
+      <w:r>
+        <w:t>, start=1):</w:t>
+      </w:r>
+    </w:p>
+    <w:p>
+      <w:pPr>
+        <w:pStyle w:val="Kd"/>
+      </w:pPr>
+      <w:r>
+        <w:t xml:space="preserve">            start = </w:t>
+      </w:r>
+      <w:proofErr w:type="spellStart"/>
+      <w:r>
+        <w:t>format_timestamp</w:t>
+      </w:r>
+      <w:proofErr w:type="spellEnd"/>
+      <w:r>
+        <w:t>(</w:t>
+      </w:r>
+      <w:proofErr w:type="spellStart"/>
+      <w:r>
+        <w:t>start_ms</w:t>
+      </w:r>
+      <w:proofErr w:type="spellEnd"/>
+      <w:r>
+        <w:t>)</w:t>
+      </w:r>
+    </w:p>
+    <w:p>
+      <w:pPr>
+        <w:pStyle w:val="Kd"/>
+      </w:pPr>
+      <w:r>
+        <w:t xml:space="preserve">            end = </w:t>
+      </w:r>
+      <w:proofErr w:type="spellStart"/>
+      <w:r>
+        <w:t>format_timestamp</w:t>
+      </w:r>
+      <w:proofErr w:type="spellEnd"/>
+      <w:r>
+        <w:t>(</w:t>
+      </w:r>
+      <w:proofErr w:type="spellStart"/>
+      <w:r>
+        <w:t>end_ms</w:t>
+      </w:r>
+      <w:proofErr w:type="spellEnd"/>
+      <w:r>
+        <w:t>)</w:t>
+      </w:r>
+    </w:p>
+    <w:p>
+      <w:pPr>
+        <w:pStyle w:val="Kd"/>
+      </w:pPr>
+    </w:p>
+    <w:p>
+      <w:pPr>
+        <w:pStyle w:val="Kd"/>
+      </w:pPr>
+      <w:r>
+        <w:t xml:space="preserve">            </w:t>
+      </w:r>
+      <w:proofErr w:type="spellStart"/>
+      <w:r>
+        <w:t>result</w:t>
+      </w:r>
+      <w:proofErr w:type="spellEnd"/>
+      <w:r>
+        <w:t xml:space="preserve"> = </w:t>
+      </w:r>
+      <w:proofErr w:type="spellStart"/>
+      <w:proofErr w:type="gramStart"/>
+      <w:r>
+        <w:t>model.transcribe</w:t>
+      </w:r>
+      <w:proofErr w:type="spellEnd"/>
+      <w:proofErr w:type="gramEnd"/>
+      <w:r>
+        <w:t>(</w:t>
+      </w:r>
+      <w:proofErr w:type="spellStart"/>
+      <w:r>
+        <w:t>chunk_filename</w:t>
+      </w:r>
+      <w:proofErr w:type="spellEnd"/>
+      <w:r>
+        <w:t xml:space="preserve">, </w:t>
+      </w:r>
+      <w:proofErr w:type="spellStart"/>
+      <w:r>
+        <w:t>language</w:t>
+      </w:r>
+      <w:proofErr w:type="spellEnd"/>
+      <w:r>
+        <w:t>="</w:t>
+      </w:r>
+      <w:proofErr w:type="spellStart"/>
+      <w:r>
+        <w:t>en</w:t>
+      </w:r>
+      <w:proofErr w:type="spellEnd"/>
+      <w:r>
+        <w:t>")</w:t>
+      </w:r>
+    </w:p>
+    <w:p>
+      <w:pPr>
+        <w:pStyle w:val="Kd"/>
+      </w:pPr>
+      <w:r>
+        <w:t xml:space="preserve">            text = </w:t>
+      </w:r>
+      <w:proofErr w:type="spellStart"/>
+      <w:r>
+        <w:t>result</w:t>
+      </w:r>
+      <w:proofErr w:type="spellEnd"/>
+      <w:r>
+        <w:t>["text"</w:t>
+      </w:r>
+      <w:proofErr w:type="gramStart"/>
+      <w:r>
+        <w:t>].</w:t>
+      </w:r>
+      <w:proofErr w:type="spellStart"/>
+      <w:r>
+        <w:t>strip</w:t>
+      </w:r>
+      <w:proofErr w:type="spellEnd"/>
+      <w:proofErr w:type="gramEnd"/>
+      <w:r>
+        <w:t>()</w:t>
+      </w:r>
+    </w:p>
+    <w:p>
+      <w:pPr>
+        <w:pStyle w:val="Kd"/>
+      </w:pPr>
+    </w:p>
+    <w:p>
+      <w:pPr>
+        <w:pStyle w:val="Kd"/>
+      </w:pPr>
+      <w:r>
+        <w:t xml:space="preserve">            </w:t>
+      </w:r>
+      <w:proofErr w:type="spellStart"/>
+      <w:proofErr w:type="gramStart"/>
+      <w:r>
+        <w:t>f.write</w:t>
+      </w:r>
+      <w:proofErr w:type="spellEnd"/>
+      <w:proofErr w:type="gramEnd"/>
+      <w:r>
+        <w:t>(f"{</w:t>
+      </w:r>
+      <w:proofErr w:type="spellStart"/>
+      <w:r>
+        <w:t>idx</w:t>
+      </w:r>
+      <w:proofErr w:type="spellEnd"/>
+      <w:r>
+        <w:t>}\n")</w:t>
+      </w:r>
+    </w:p>
+    <w:p>
+      <w:pPr>
+        <w:pStyle w:val="Kd"/>
+      </w:pPr>
+      <w:r>
+        <w:t xml:space="preserve">            </w:t>
+      </w:r>
+      <w:proofErr w:type="spellStart"/>
+      <w:proofErr w:type="gramStart"/>
+      <w:r>
+        <w:t>f.write</w:t>
+      </w:r>
+      <w:proofErr w:type="spellEnd"/>
+      <w:proofErr w:type="gramEnd"/>
+      <w:r>
+        <w:t>(f"{start} --&gt; {end}\n")</w:t>
+      </w:r>
+    </w:p>
+    <w:p>
+      <w:pPr>
+        <w:pStyle w:val="Kd"/>
+      </w:pPr>
+      <w:r>
+        <w:t xml:space="preserve">            </w:t>
+      </w:r>
+      <w:proofErr w:type="spellStart"/>
+      <w:proofErr w:type="gramStart"/>
+      <w:r>
+        <w:t>f.write</w:t>
+      </w:r>
+      <w:proofErr w:type="spellEnd"/>
+      <w:proofErr w:type="gramEnd"/>
+      <w:r>
+        <w:t>(f"{text}\n\n")</w:t>
+      </w:r>
+    </w:p>
+    <w:p>
+      <w:pPr>
+        <w:pStyle w:val="Kd"/>
+      </w:pPr>
+    </w:p>
+    <w:p>
+      <w:pPr>
+        <w:pStyle w:val="Kd"/>
+      </w:pPr>
+      <w:r>
+        <w:t xml:space="preserve">            </w:t>
+      </w:r>
+      <w:proofErr w:type="gramStart"/>
+      <w:r>
+        <w:t>print(</w:t>
+      </w:r>
+      <w:proofErr w:type="spellStart"/>
+      <w:proofErr w:type="gramEnd"/>
+      <w:r>
+        <w:t>f"Recognized</w:t>
+      </w:r>
+      <w:proofErr w:type="spellEnd"/>
+      <w:r>
+        <w:t>: {</w:t>
+      </w:r>
+      <w:proofErr w:type="spellStart"/>
+      <w:r>
+        <w:t>chunk_filename</w:t>
+      </w:r>
+      <w:proofErr w:type="spellEnd"/>
+      <w:r>
+        <w:t>} → {text}")</w:t>
+      </w:r>
+    </w:p>
+    <w:p>
+      <w:pPr>
+        <w:pStyle w:val="Kd"/>
+      </w:pPr>
+    </w:p>
+    <w:p>
+      <w:pPr>
+        <w:pStyle w:val="Kd"/>
+      </w:pPr>
+      <w:r>
+        <w:t xml:space="preserve">    </w:t>
+      </w:r>
+      <w:proofErr w:type="gramStart"/>
+      <w:r>
+        <w:t>print(</w:t>
+      </w:r>
+      <w:proofErr w:type="spellStart"/>
+      <w:proofErr w:type="gramEnd"/>
+      <w:r>
+        <w:t>f"Transcription</w:t>
+      </w:r>
+      <w:proofErr w:type="spellEnd"/>
+      <w:r>
+        <w:t xml:space="preserve"> </w:t>
+      </w:r>
+      <w:proofErr w:type="spellStart"/>
+      <w:r>
+        <w:t>completed</w:t>
+      </w:r>
+      <w:proofErr w:type="spellEnd"/>
+      <w:r>
+        <w:t>: {</w:t>
+      </w:r>
+      <w:proofErr w:type="spellStart"/>
+      <w:r>
+        <w:t>output_srt</w:t>
+      </w:r>
+      <w:proofErr w:type="spellEnd"/>
+      <w:r>
+        <w:t>}")</w:t>
+      </w:r>
+    </w:p>
+    <w:p>
+      <w:r>
+        <w:t xml:space="preserve">A program rendelkezik </w:t>
+      </w:r>
+      <w:r>
+        <w:t xml:space="preserve">mindezek mellett </w:t>
+      </w:r>
+      <w:r>
+        <w:t xml:space="preserve">egy </w:t>
+      </w:r>
+      <w:proofErr w:type="spellStart"/>
+      <w:r>
+        <w:rPr>
+          <w:rStyle w:val="Kiemels"/>
+        </w:rPr>
+        <w:t>merge_audios</w:t>
+      </w:r>
+      <w:proofErr w:type="spellEnd"/>
+      <w:r>
+        <w:t xml:space="preserve"> nevű segédfüggvénnyel, amely egy bemeneti fájllistát képes egyetlen MP3 állománnyá összefűzni. Ez </w:t>
+      </w:r>
+      <w:r>
+        <w:t>a feldolgozási folyamat egyik utolsó lépéseként végrehajtott műveletet segíti elő, amikor is a feldarabolt szegmensek összefűzésre kerülnek, így előállítható az eredeti, kiinduló hangfájl szünet mentes példánya.</w:t>
+      </w:r>
+      <w:r>
+        <w:t xml:space="preserve"> </w:t>
+      </w:r>
+      <w:r>
+        <w:t>A függvény egyszerűen egymás után fűzi az összes bemeneti hangot, majd elmenti a végeredményt merged.mp3 néven.</w:t>
+      </w:r>
+      <w:r>
+        <w:t xml:space="preserve"> Alább kerül demonstrálásra a függvény.</w:t>
+      </w:r>
+    </w:p>
+    <w:p>
+      <w:pPr>
+        <w:pStyle w:val="Kd"/>
+      </w:pPr>
+      <w:proofErr w:type="spellStart"/>
+      <w:r>
+        <w:t>def</w:t>
+      </w:r>
+      <w:proofErr w:type="spellEnd"/>
+      <w:r>
+        <w:t xml:space="preserve"> </w:t>
+      </w:r>
+      <w:proofErr w:type="spellStart"/>
+      <w:r>
+        <w:t>merge_</w:t>
+      </w:r>
+      <w:proofErr w:type="gramStart"/>
+      <w:r>
+        <w:t>audios</w:t>
+      </w:r>
+      <w:proofErr w:type="spellEnd"/>
+      <w:r>
+        <w:t>(</w:t>
+      </w:r>
+      <w:proofErr w:type="spellStart"/>
+      <w:proofErr w:type="gramEnd"/>
+      <w:r>
+        <w:t>input_files</w:t>
+      </w:r>
+      <w:proofErr w:type="spellEnd"/>
+      <w:r>
+        <w:t xml:space="preserve">, </w:t>
+      </w:r>
+      <w:proofErr w:type="spellStart"/>
+      <w:r>
+        <w:t>output_file</w:t>
+      </w:r>
+      <w:proofErr w:type="spellEnd"/>
+      <w:r>
+        <w:t>="merged.mp3"):</w:t>
+      </w:r>
+    </w:p>
+    <w:p>
+      <w:pPr>
+        <w:pStyle w:val="Kd"/>
+      </w:pPr>
+      <w:r>
+        <w:t xml:space="preserve">    </w:t>
+      </w:r>
+      <w:proofErr w:type="spellStart"/>
+      <w:r>
+        <w:t>if</w:t>
+      </w:r>
+      <w:proofErr w:type="spellEnd"/>
+      <w:r>
+        <w:t xml:space="preserve"> </w:t>
+      </w:r>
+      <w:proofErr w:type="spellStart"/>
+      <w:r>
+        <w:t>not</w:t>
+      </w:r>
+      <w:proofErr w:type="spellEnd"/>
+      <w:r>
+        <w:t xml:space="preserve"> </w:t>
+      </w:r>
+      <w:proofErr w:type="spellStart"/>
+      <w:r>
+        <w:t>input_files</w:t>
+      </w:r>
+      <w:proofErr w:type="spellEnd"/>
+      <w:r>
+        <w:t>:</w:t>
+      </w:r>
+    </w:p>
+    <w:p>
+      <w:pPr>
+        <w:pStyle w:val="Kd"/>
+      </w:pPr>
+      <w:r>
+        <w:t xml:space="preserve">        </w:t>
+      </w:r>
+      <w:proofErr w:type="spellStart"/>
+      <w:r>
+        <w:t>raise</w:t>
+      </w:r>
+      <w:proofErr w:type="spellEnd"/>
+      <w:r>
+        <w:t xml:space="preserve"> </w:t>
+      </w:r>
+      <w:proofErr w:type="spellStart"/>
+      <w:proofErr w:type="gramStart"/>
+      <w:r>
+        <w:t>ValueError</w:t>
+      </w:r>
+      <w:proofErr w:type="spellEnd"/>
+      <w:r>
+        <w:t>(</w:t>
+      </w:r>
+      <w:proofErr w:type="gramEnd"/>
+      <w:r>
+        <w:t xml:space="preserve">"No input </w:t>
+      </w:r>
+      <w:proofErr w:type="spellStart"/>
+      <w:r>
+        <w:t>files</w:t>
+      </w:r>
+      <w:proofErr w:type="spellEnd"/>
+      <w:r>
+        <w:t>!")</w:t>
+      </w:r>
+    </w:p>
+    <w:p>
+      <w:pPr>
+        <w:pStyle w:val="Kd"/>
+      </w:pPr>
+    </w:p>
+    <w:p>
+      <w:pPr>
+        <w:pStyle w:val="Kd"/>
+      </w:pPr>
+      <w:r>
+        <w:t xml:space="preserve">    </w:t>
+      </w:r>
+      <w:proofErr w:type="spellStart"/>
+      <w:r>
+        <w:t>merged</w:t>
+      </w:r>
+      <w:proofErr w:type="spellEnd"/>
+      <w:r>
+        <w:t xml:space="preserve"> = </w:t>
+      </w:r>
+      <w:proofErr w:type="spellStart"/>
+      <w:r>
+        <w:t>AudioSegment.empty</w:t>
+      </w:r>
+      <w:proofErr w:type="spellEnd"/>
+      <w:r>
+        <w:t>()</w:t>
+      </w:r>
+    </w:p>
+    <w:p>
+      <w:pPr>
+        <w:pStyle w:val="Kd"/>
+      </w:pPr>
+      <w:r>
+        <w:t xml:space="preserve">    </w:t>
+      </w:r>
+      <w:proofErr w:type="spellStart"/>
+      <w:r>
+        <w:t>for</w:t>
+      </w:r>
+      <w:proofErr w:type="spellEnd"/>
+      <w:r>
+        <w:t xml:space="preserve"> file in </w:t>
+      </w:r>
+      <w:proofErr w:type="spellStart"/>
+      <w:r>
+        <w:t>input_files</w:t>
+      </w:r>
+      <w:proofErr w:type="spellEnd"/>
+      <w:r>
+        <w:t>:</w:t>
+      </w:r>
+    </w:p>
+    <w:p>
+      <w:pPr>
+        <w:pStyle w:val="Kd"/>
+      </w:pPr>
+      <w:r>
+        <w:t xml:space="preserve">        </w:t>
+      </w:r>
+      <w:proofErr w:type="spellStart"/>
+      <w:r>
+        <w:t>if</w:t>
+      </w:r>
+      <w:proofErr w:type="spellEnd"/>
+      <w:r>
+        <w:t xml:space="preserve"> </w:t>
+      </w:r>
+      <w:proofErr w:type="spellStart"/>
+      <w:r>
+        <w:t>not</w:t>
+      </w:r>
+      <w:proofErr w:type="spellEnd"/>
+      <w:r>
+        <w:t xml:space="preserve"> </w:t>
+      </w:r>
+      <w:proofErr w:type="spellStart"/>
+      <w:proofErr w:type="gramStart"/>
+      <w:r>
+        <w:t>os.path</w:t>
+      </w:r>
+      <w:proofErr w:type="gramEnd"/>
+      <w:r>
+        <w:t>.isfile</w:t>
+      </w:r>
+      <w:proofErr w:type="spellEnd"/>
+      <w:r>
+        <w:t>(file):</w:t>
+      </w:r>
+    </w:p>
+    <w:p>
+      <w:pPr>
+        <w:pStyle w:val="Kd"/>
+      </w:pPr>
+      <w:r>
+        <w:t xml:space="preserve">            </w:t>
+      </w:r>
+      <w:proofErr w:type="spellStart"/>
+      <w:r>
+        <w:t>raise</w:t>
+      </w:r>
+      <w:proofErr w:type="spellEnd"/>
+      <w:r>
+        <w:t xml:space="preserve"> </w:t>
+      </w:r>
+      <w:proofErr w:type="spellStart"/>
+      <w:proofErr w:type="gramStart"/>
+      <w:r>
+        <w:t>FileNotFoundError</w:t>
+      </w:r>
+      <w:proofErr w:type="spellEnd"/>
+      <w:r>
+        <w:t>(</w:t>
+      </w:r>
+      <w:proofErr w:type="spellStart"/>
+      <w:proofErr w:type="gramEnd"/>
+      <w:r>
+        <w:t>f"File</w:t>
+      </w:r>
+      <w:proofErr w:type="spellEnd"/>
+      <w:r>
+        <w:t xml:space="preserve"> </w:t>
+      </w:r>
+      <w:proofErr w:type="spellStart"/>
+      <w:r>
+        <w:t>not</w:t>
+      </w:r>
+      <w:proofErr w:type="spellEnd"/>
+      <w:r>
+        <w:t xml:space="preserve"> </w:t>
+      </w:r>
+      <w:proofErr w:type="spellStart"/>
+      <w:r>
+        <w:t>found</w:t>
+      </w:r>
+      <w:proofErr w:type="spellEnd"/>
+      <w:r>
+        <w:t>: {file}")</w:t>
+      </w:r>
+    </w:p>
+    <w:p>
+      <w:pPr>
+        <w:pStyle w:val="Kd"/>
+      </w:pPr>
+      <w:r>
+        <w:t xml:space="preserve">        </w:t>
+      </w:r>
+      <w:proofErr w:type="spellStart"/>
+      <w:r>
+        <w:t>audio</w:t>
+      </w:r>
+      <w:proofErr w:type="spellEnd"/>
+      <w:r>
+        <w:t xml:space="preserve"> = </w:t>
+      </w:r>
+      <w:proofErr w:type="spellStart"/>
+      <w:r>
+        <w:t>AudioSegment.from_</w:t>
+      </w:r>
+      <w:proofErr w:type="gramStart"/>
+      <w:r>
+        <w:t>file</w:t>
+      </w:r>
+      <w:proofErr w:type="spellEnd"/>
+      <w:r>
+        <w:t>(</w:t>
+      </w:r>
+      <w:proofErr w:type="gramEnd"/>
+      <w:r>
+        <w:t xml:space="preserve">file, </w:t>
+      </w:r>
+      <w:proofErr w:type="spellStart"/>
+      <w:r>
+        <w:t>format</w:t>
+      </w:r>
+      <w:proofErr w:type="spellEnd"/>
+      <w:r>
+        <w:t>="mp3")</w:t>
+      </w:r>
+    </w:p>
+    <w:p>
+      <w:pPr>
+        <w:pStyle w:val="Kd"/>
+      </w:pPr>
+      <w:r>
+        <w:t xml:space="preserve">        </w:t>
+      </w:r>
+      <w:proofErr w:type="spellStart"/>
+      <w:r>
+        <w:t>merged</w:t>
+      </w:r>
+      <w:proofErr w:type="spellEnd"/>
+      <w:r>
+        <w:t xml:space="preserve"> += </w:t>
+      </w:r>
+      <w:proofErr w:type="spellStart"/>
+      <w:r>
+        <w:t>audio</w:t>
+      </w:r>
+      <w:proofErr w:type="spellEnd"/>
+    </w:p>
+    <w:p>
+      <w:pPr>
+        <w:pStyle w:val="Kd"/>
+      </w:pPr>
+      <w:r>
+        <w:t xml:space="preserve">        </w:t>
+      </w:r>
+      <w:proofErr w:type="gramStart"/>
+      <w:r>
+        <w:t>print(</w:t>
+      </w:r>
+      <w:proofErr w:type="spellStart"/>
+      <w:proofErr w:type="gramEnd"/>
+      <w:r>
+        <w:t>f"Merged</w:t>
+      </w:r>
+      <w:proofErr w:type="spellEnd"/>
+      <w:r>
+        <w:t>: {file}")</w:t>
+      </w:r>
+    </w:p>
+    <w:p>
+      <w:pPr>
+        <w:pStyle w:val="Kd"/>
+      </w:pPr>
+    </w:p>
+    <w:p>
+      <w:pPr>
+        <w:pStyle w:val="Kd"/>
+      </w:pPr>
+      <w:r>
+        <w:t xml:space="preserve">    </w:t>
+      </w:r>
+      <w:proofErr w:type="spellStart"/>
+      <w:proofErr w:type="gramStart"/>
+      <w:r>
+        <w:t>merged.export</w:t>
+      </w:r>
+      <w:proofErr w:type="spellEnd"/>
+      <w:proofErr w:type="gramEnd"/>
+      <w:r>
+        <w:t>(</w:t>
+      </w:r>
+      <w:proofErr w:type="spellStart"/>
+      <w:r>
+        <w:t>output_file</w:t>
+      </w:r>
+      <w:proofErr w:type="spellEnd"/>
+      <w:r>
+        <w:t xml:space="preserve">, </w:t>
+      </w:r>
+      <w:proofErr w:type="spellStart"/>
+      <w:r>
+        <w:t>format</w:t>
+      </w:r>
+      <w:proofErr w:type="spellEnd"/>
+      <w:r>
+        <w:t>="mp3")</w:t>
+      </w:r>
+    </w:p>
+    <w:p>
+      <w:pPr>
+        <w:pStyle w:val="Kd"/>
+      </w:pPr>
+      <w:r>
+        <w:t xml:space="preserve">    </w:t>
+      </w:r>
+      <w:proofErr w:type="gramStart"/>
+      <w:r>
+        <w:t>print(</w:t>
+      </w:r>
+      <w:proofErr w:type="spellStart"/>
+      <w:proofErr w:type="gramEnd"/>
+      <w:r>
+        <w:t>f"Merged</w:t>
+      </w:r>
+      <w:proofErr w:type="spellEnd"/>
+      <w:r>
+        <w:t xml:space="preserve"> file </w:t>
+      </w:r>
+      <w:proofErr w:type="spellStart"/>
+      <w:r>
+        <w:t>saved</w:t>
+      </w:r>
+      <w:proofErr w:type="spellEnd"/>
+      <w:r>
+        <w:t xml:space="preserve"> </w:t>
+      </w:r>
+      <w:proofErr w:type="spellStart"/>
+      <w:r>
+        <w:t>as</w:t>
+      </w:r>
+      <w:proofErr w:type="spellEnd"/>
+      <w:r>
+        <w:t>: {</w:t>
+      </w:r>
+      <w:proofErr w:type="spellStart"/>
+      <w:r>
+        <w:t>output_</w:t>
+      </w:r>
+      <w:proofErr w:type="gramStart"/>
+      <w:r>
+        <w:t>file</w:t>
+      </w:r>
+      <w:proofErr w:type="spellEnd"/>
+      <w:r>
+        <w:t>}\</w:t>
+      </w:r>
+      <w:proofErr w:type="gramEnd"/>
+      <w:r>
+        <w:t>n")</w:t>
+      </w:r>
+    </w:p>
+    <w:p>
+      <w:r>
+        <w:t xml:space="preserve">A program megfelelő működéséhez hozzátartozik még egy </w:t>
+      </w:r>
+      <w:proofErr w:type="spellStart"/>
+      <w:r>
+        <w:rPr>
+          <w:rStyle w:val="Kiemels"/>
+        </w:rPr>
+        <w:t>numeric_sort</w:t>
+      </w:r>
+      <w:proofErr w:type="spellEnd"/>
+      <w:r>
+        <w:rPr>
+          <w:rStyle w:val="Kiemels"/>
+        </w:rPr>
+        <w:t xml:space="preserve"> </w:t>
+      </w:r>
+      <w:r>
+        <w:t>függvény</w:t>
+      </w:r>
+      <w:r>
+        <w:t xml:space="preserve">, amely azt biztosítja, hogy az elkészített </w:t>
+      </w:r>
+      <w:proofErr w:type="spellStart"/>
+      <w:r>
+        <w:t>audió</w:t>
+      </w:r>
+      <w:proofErr w:type="spellEnd"/>
+      <w:r>
+        <w:t xml:space="preserve"> szegmensek sorszám szerint rendezett </w:t>
+      </w:r>
+      <w:r>
+        <w:t>módon</w:t>
+      </w:r>
+      <w:r>
+        <w:t xml:space="preserve"> kerül</w:t>
+      </w:r>
+      <w:r>
+        <w:t>je</w:t>
+      </w:r>
+      <w:r>
+        <w:t>nek eltárolásra.</w:t>
+      </w:r>
+    </w:p>
+    <w:p>
+      <w:pPr>
+        <w:spacing w:after="0" w:line="240" w:lineRule="auto"/>
+        <w:ind w:firstLine="0"/>
+        <w:jc w:val="left"/>
+      </w:pPr>
+      <w:r>
+        <w:br w:type="page"/>
+      </w:r>
+    </w:p>
+    <w:p>
+      <w:pPr>
+        <w:pStyle w:val="Cmsor2"/>
+      </w:pPr>
+      <w:bookmarkStart w:id="18" w:name="_Toc215096121"/>
+      <w:r>
+        <w:lastRenderedPageBreak/>
+        <w:t>Felhőalapú implementáció</w:t>
+      </w:r>
+      <w:bookmarkEnd w:id="18"/>
+    </w:p>
+    <w:p>
+      <w:r>
         <w:t>…</w:t>
       </w:r>
       <w:proofErr w:type="spellStart"/>
       <w:r>
-        <w:t>python</w:t>
-      </w:r>
-      <w:proofErr w:type="spellEnd"/>
-      <w:r>
-        <w:t xml:space="preserve">, </w:t>
-      </w:r>
-      <w:proofErr w:type="spellStart"/>
-      <w:r>
-        <w:t>whisper</w:t>
-      </w:r>
-      <w:proofErr w:type="spellEnd"/>
-      <w:r>
-        <w:t>, ilyenek. Tegyél akár kódrészleteket is!</w:t>
-      </w:r>
-      <w:r>
-        <w:t xml:space="preserve"> </w:t>
-      </w:r>
-      <w:proofErr w:type="spellStart"/>
-      <w:r>
-        <w:t>Joccakát</w:t>
-      </w:r>
-      <w:proofErr w:type="spellEnd"/>
-    </w:p>
-    <w:p/>
+        <w:t>filler</w:t>
+      </w:r>
+      <w:proofErr w:type="spellEnd"/>
+      <w:r>
+        <w:t xml:space="preserve"> – </w:t>
+      </w:r>
+      <w:proofErr w:type="spellStart"/>
+      <w:r>
+        <w:t>docker</w:t>
+      </w:r>
+      <w:proofErr w:type="spellEnd"/>
+      <w:r>
+        <w:t xml:space="preserve"> image kell, meg </w:t>
+      </w:r>
+      <w:proofErr w:type="spellStart"/>
+      <w:r>
+        <w:t>mittom</w:t>
+      </w:r>
+      <w:proofErr w:type="spellEnd"/>
+      <w:r>
+        <w:t xml:space="preserve"> én</w:t>
+      </w:r>
+    </w:p>
+    <w:p>
+      <w:pPr>
+        <w:pStyle w:val="Cmsor3"/>
+      </w:pPr>
+      <w:bookmarkStart w:id="19" w:name="_Toc215096122"/>
+      <w:r>
+        <w:t>Lokális környezet</w:t>
+      </w:r>
+      <w:bookmarkEnd w:id="19"/>
+    </w:p>
+    <w:p>
+      <w:proofErr w:type="spellStart"/>
+      <w:r>
+        <w:t>minikube</w:t>
+      </w:r>
+      <w:proofErr w:type="spellEnd"/>
+      <w:r>
+        <w:t xml:space="preserve"> és később </w:t>
+      </w:r>
+      <w:proofErr w:type="spellStart"/>
+      <w:r>
+        <w:t>aws</w:t>
+      </w:r>
+      <w:proofErr w:type="spellEnd"/>
+      <w:r>
+        <w:t xml:space="preserve"> alapú</w:t>
+      </w:r>
+    </w:p>
     <w:p>
       <w:pPr>
         <w:pStyle w:val="Fejezetcimszmozsnlkl"/>
       </w:pPr>
-      <w:bookmarkStart w:id="17" w:name="_Toc215005616"/>
+      <w:bookmarkStart w:id="20" w:name="_Toc215096123"/>
       <w:r>
         <w:lastRenderedPageBreak/>
         <w:t>Irodalomjegyzék</w:t>
       </w:r>
-      <w:bookmarkEnd w:id="17"/>
+      <w:bookmarkEnd w:id="20"/>
     </w:p>
     <w:p>
       <w:pPr>
         <w:pStyle w:val="Irodalomjegyzksor"/>
       </w:pPr>
-      <w:bookmarkStart w:id="18" w:name="_Ref214921444"/>
+      <w:bookmarkStart w:id="21" w:name="_Ref214921444"/>
       <w:r>
         <w:t>Amazon Web Services</w:t>
       </w:r>
@@ -9488,13 +12529,13 @@
       <w:r>
         <w:t>.).</w:t>
       </w:r>
-      <w:bookmarkEnd w:id="18"/>
+      <w:bookmarkEnd w:id="21"/>
     </w:p>
     <w:p>
       <w:pPr>
         <w:pStyle w:val="Irodalomjegyzksor"/>
       </w:pPr>
-      <w:bookmarkStart w:id="19" w:name="_Ref214921966"/>
+      <w:bookmarkStart w:id="22" w:name="_Ref214921966"/>
       <w:r>
         <w:t>Kubernetes: Concepts – “Going Back in Time” (2024</w:t>
       </w:r>
@@ -9502,7 +12543,21 @@
         <w:t>. Szeptember 11.</w:t>
       </w:r>
       <w:r>
-        <w:t xml:space="preserve">). https://kubernetes.io/docs/concepts/overview/#going-back-in-time (Elérés időpontja: 2025. November </w:t>
+        <w:t xml:space="preserve">). </w:t>
+      </w:r>
+      <w:hyperlink r:id="rId19" w:history="1">
+        <w:r>
+          <w:rPr>
+            <w:rStyle w:val="Hiperhivatkozs"/>
+          </w:rPr>
+          <w:t>https://kubernetes.io/docs/concepts/overview/#going-back-in-time</w:t>
+        </w:r>
+      </w:hyperlink>
+      <w:r>
+        <w:t xml:space="preserve"> </w:t>
+      </w:r>
+      <w:r>
+        <w:t xml:space="preserve">(Elérés időpontja: 2025. November </w:t>
       </w:r>
       <w:r>
         <w:t>24</w:t>
@@ -9510,13 +12565,13 @@
       <w:r>
         <w:t>.).</w:t>
       </w:r>
-      <w:bookmarkEnd w:id="19"/>
+      <w:bookmarkEnd w:id="22"/>
     </w:p>
     <w:p>
       <w:pPr>
         <w:pStyle w:val="Irodalomjegyzksor"/>
       </w:pPr>
-      <w:bookmarkStart w:id="20" w:name="_Ref214921620"/>
+      <w:bookmarkStart w:id="23" w:name="_Ref214921620"/>
       <w:r>
         <w:t>Kubernetes: Concepts – Overview (202</w:t>
       </w:r>
@@ -9526,7 +12581,7 @@
       <w:r>
         <w:t xml:space="preserve">). </w:t>
       </w:r>
-      <w:hyperlink r:id="rId19" w:history="1">
+      <w:hyperlink r:id="rId20" w:history="1">
         <w:r>
           <w:rPr>
             <w:rStyle w:val="Hiperhivatkozs"/>
@@ -9543,17 +12598,17 @@
       <w:r>
         <w:t>.).</w:t>
       </w:r>
-      <w:bookmarkEnd w:id="20"/>
+      <w:bookmarkEnd w:id="23"/>
     </w:p>
     <w:p>
       <w:pPr>
         <w:pStyle w:val="Irodalomjegyzksor"/>
       </w:pPr>
-      <w:bookmarkStart w:id="21" w:name="_Ref214921783"/>
+      <w:bookmarkStart w:id="24" w:name="_Ref214921783"/>
       <w:r>
         <w:t xml:space="preserve">Kubernetes: Cluster Architecture (2025. November 16.). </w:t>
       </w:r>
-      <w:hyperlink r:id="rId20" w:history="1">
+      <w:hyperlink r:id="rId21" w:history="1">
         <w:r>
           <w:rPr>
             <w:rStyle w:val="Hiperhivatkozs"/>
@@ -9570,15 +12625,29 @@
       <w:r>
         <w:t>.)</w:t>
       </w:r>
-      <w:bookmarkEnd w:id="21"/>
+      <w:bookmarkEnd w:id="24"/>
     </w:p>
     <w:p>
       <w:pPr>
         <w:pStyle w:val="Irodalomjegyzksor"/>
       </w:pPr>
-      <w:bookmarkStart w:id="22" w:name="_Ref214922220"/>
-      <w:r>
-        <w:t xml:space="preserve">Knative: What Is Knative? (2025). https://knative.dev/docs/#what-is-knative (Elérés időpontja: 2025. November </w:t>
+      <w:bookmarkStart w:id="25" w:name="_Ref214922220"/>
+      <w:r>
+        <w:t xml:space="preserve">Knative: What Is Knative? (2025). </w:t>
+      </w:r>
+      <w:hyperlink r:id="rId22" w:history="1">
+        <w:r>
+          <w:rPr>
+            <w:rStyle w:val="Hiperhivatkozs"/>
+          </w:rPr>
+          <w:t>https://knative.dev/docs/#what-is-knative</w:t>
+        </w:r>
+      </w:hyperlink>
+      <w:r>
+        <w:t xml:space="preserve"> </w:t>
+      </w:r>
+      <w:r>
+        <w:t xml:space="preserve">(Elérés időpontja: 2025. November </w:t>
       </w:r>
       <w:r>
         <w:t>24</w:t>
@@ -9586,17 +12655,17 @@
       <w:r>
         <w:t>.).</w:t>
       </w:r>
-      <w:bookmarkEnd w:id="22"/>
+      <w:bookmarkEnd w:id="25"/>
     </w:p>
     <w:p>
       <w:pPr>
         <w:pStyle w:val="Irodalomjegyzksor"/>
       </w:pPr>
-      <w:bookmarkStart w:id="23" w:name="_Ref214922395"/>
+      <w:bookmarkStart w:id="26" w:name="_Ref214922395"/>
       <w:r>
         <w:t xml:space="preserve">Knative: Architecture Overview (2025). </w:t>
       </w:r>
-      <w:hyperlink r:id="rId21" w:history="1">
+      <w:hyperlink r:id="rId23" w:history="1">
         <w:r>
           <w:rPr>
             <w:rStyle w:val="Hiperhivatkozs"/>
@@ -9613,17 +12682,17 @@
       <w:r>
         <w:t>.)</w:t>
       </w:r>
-      <w:bookmarkEnd w:id="23"/>
+      <w:bookmarkEnd w:id="26"/>
     </w:p>
     <w:p>
       <w:pPr>
         <w:pStyle w:val="Irodalomjegyzksor"/>
       </w:pPr>
-      <w:bookmarkStart w:id="24" w:name="_Ref214922644"/>
+      <w:bookmarkStart w:id="27" w:name="_Ref214922644"/>
       <w:r>
         <w:t xml:space="preserve">The Twelve-Factor App (2025). </w:t>
       </w:r>
-      <w:hyperlink r:id="rId22" w:history="1">
+      <w:hyperlink r:id="rId24" w:history="1">
         <w:r>
           <w:rPr>
             <w:rStyle w:val="Hiperhivatkozs"/>
@@ -9640,17 +12709,17 @@
       <w:r>
         <w:t>.)</w:t>
       </w:r>
-      <w:bookmarkEnd w:id="24"/>
+      <w:bookmarkEnd w:id="27"/>
     </w:p>
     <w:p>
       <w:pPr>
         <w:pStyle w:val="Irodalomjegyzksor"/>
       </w:pPr>
-      <w:bookmarkStart w:id="25" w:name="_Ref214922797"/>
+      <w:bookmarkStart w:id="28" w:name="_Ref214922797"/>
       <w:r>
         <w:t xml:space="preserve">Knative: Serving (2025). </w:t>
       </w:r>
-      <w:hyperlink r:id="rId23" w:history="1">
+      <w:hyperlink r:id="rId25" w:history="1">
         <w:r>
           <w:rPr>
             <w:rStyle w:val="Hiperhivatkozs"/>
@@ -9667,17 +12736,17 @@
       <w:r>
         <w:t>.)</w:t>
       </w:r>
-      <w:bookmarkEnd w:id="25"/>
+      <w:bookmarkEnd w:id="28"/>
     </w:p>
     <w:p>
       <w:pPr>
         <w:pStyle w:val="Irodalomjegyzksor"/>
       </w:pPr>
-      <w:bookmarkStart w:id="26" w:name="_Ref214922972"/>
+      <w:bookmarkStart w:id="29" w:name="_Ref214922972"/>
       <w:r>
         <w:t xml:space="preserve">Knative: Request Flow in Serving (2025). </w:t>
       </w:r>
-      <w:hyperlink r:id="rId24" w:history="1">
+      <w:hyperlink r:id="rId26" w:history="1">
         <w:r>
           <w:rPr>
             <w:rStyle w:val="Hiperhivatkozs"/>
@@ -9694,17 +12763,17 @@
       <w:r>
         <w:t>.)</w:t>
       </w:r>
-      <w:bookmarkEnd w:id="26"/>
+      <w:bookmarkEnd w:id="29"/>
     </w:p>
     <w:p>
       <w:pPr>
         <w:pStyle w:val="Irodalomjegyzksor"/>
       </w:pPr>
-      <w:bookmarkStart w:id="27" w:name="_Ref214923086"/>
+      <w:bookmarkStart w:id="30" w:name="_Ref214923086"/>
       <w:r>
         <w:t xml:space="preserve">Knative: Eventing (2025). </w:t>
       </w:r>
-      <w:hyperlink r:id="rId25" w:history="1">
+      <w:hyperlink r:id="rId27" w:history="1">
         <w:r>
           <w:rPr>
             <w:rStyle w:val="Hiperhivatkozs"/>
@@ -9724,17 +12793,17 @@
       <w:r>
         <w:t>.)</w:t>
       </w:r>
-      <w:bookmarkEnd w:id="27"/>
+      <w:bookmarkEnd w:id="30"/>
     </w:p>
     <w:p>
       <w:pPr>
         <w:pStyle w:val="Irodalomjegyzksor"/>
       </w:pPr>
-      <w:bookmarkStart w:id="28" w:name="_Ref214923237"/>
+      <w:bookmarkStart w:id="31" w:name="_Ref214923237"/>
       <w:r>
         <w:t xml:space="preserve">Knative: Functions (2025). </w:t>
       </w:r>
-      <w:hyperlink r:id="rId26" w:history="1">
+      <w:hyperlink r:id="rId28" w:history="1">
         <w:r>
           <w:rPr>
             <w:rStyle w:val="Hiperhivatkozs"/>
@@ -9754,17 +12823,17 @@
       <w:r>
         <w:t>.)</w:t>
       </w:r>
-      <w:bookmarkEnd w:id="28"/>
+      <w:bookmarkEnd w:id="31"/>
     </w:p>
     <w:p>
       <w:pPr>
         <w:pStyle w:val="Irodalomjegyzksor"/>
       </w:pPr>
-      <w:bookmarkStart w:id="29" w:name="_Ref214923367"/>
+      <w:bookmarkStart w:id="32" w:name="_Ref214923367"/>
       <w:r>
         <w:t xml:space="preserve">Knative: Function Deployment and Lifecycle (2025). </w:t>
       </w:r>
-      <w:hyperlink r:id="rId27" w:history="1">
+      <w:hyperlink r:id="rId29" w:history="1">
         <w:r>
           <w:rPr>
             <w:rStyle w:val="Hiperhivatkozs"/>
@@ -9781,7 +12850,7 @@
       <w:r>
         <w:t>.)</w:t>
       </w:r>
-      <w:bookmarkEnd w:id="29"/>
+      <w:bookmarkEnd w:id="32"/>
       <w:r>
         <w:t xml:space="preserve"> </w:t>
       </w:r>
@@ -9790,11 +12859,11 @@
       <w:pPr>
         <w:pStyle w:val="Irodalomjegyzksor"/>
       </w:pPr>
-      <w:bookmarkStart w:id="30" w:name="_Ref214923524"/>
+      <w:bookmarkStart w:id="33" w:name="_Ref214923524"/>
       <w:r>
         <w:t xml:space="preserve">Pulumi: What Is Pulumi? (2025). </w:t>
       </w:r>
-      <w:hyperlink r:id="rId28" w:anchor="what-is-pulumi" w:history="1">
+      <w:hyperlink r:id="rId30" w:anchor="what-is-pulumi" w:history="1">
         <w:r>
           <w:rPr>
             <w:rStyle w:val="Hiperhivatkozs"/>
@@ -9811,18 +12880,18 @@
       <w:r>
         <w:t>.)</w:t>
       </w:r>
-      <w:bookmarkEnd w:id="30"/>
+      <w:bookmarkEnd w:id="33"/>
     </w:p>
     <w:p>
       <w:pPr>
         <w:pStyle w:val="Irodalomjegyzksor"/>
       </w:pPr>
-      <w:bookmarkStart w:id="31" w:name="_Ref214923764"/>
+      <w:bookmarkStart w:id="34" w:name="_Ref214923764"/>
       <w:r>
         <w:lastRenderedPageBreak/>
         <w:t xml:space="preserve">Pulumi: How Pulumi Works (2025). </w:t>
       </w:r>
-      <w:hyperlink r:id="rId29" w:anchor="how-pulumi-works" w:history="1">
+      <w:hyperlink r:id="rId31" w:anchor="how-pulumi-works" w:history="1">
         <w:r>
           <w:rPr>
             <w:rStyle w:val="Hiperhivatkozs"/>
@@ -9839,12 +12908,111 @@
       <w:r>
         <w:t>.)</w:t>
       </w:r>
-      <w:bookmarkEnd w:id="31"/>
+      <w:bookmarkEnd w:id="34"/>
     </w:p>
     <w:p>
       <w:pPr>
         <w:pStyle w:val="Irodalomjegyzksor"/>
       </w:pPr>
+      <w:bookmarkStart w:id="35" w:name="_Ref215058550"/>
+      <w:r>
+        <w:t xml:space="preserve">J. Aaro, “pydub”, GitHub repository </w:t>
+      </w:r>
+      <w:hyperlink r:id="rId32" w:history="1">
+        <w:r>
+          <w:rPr>
+            <w:rStyle w:val="Hiperhivatkozs"/>
+          </w:rPr>
+          <w:t>https://github.com/jiaaro/pydub</w:t>
+        </w:r>
+      </w:hyperlink>
+      <w:r>
+        <w:t xml:space="preserve"> (</w:t>
+      </w:r>
+      <w:r>
+        <w:t>Elérés időpontja: 2025. November 2</w:t>
+      </w:r>
+      <w:r>
+        <w:t>6</w:t>
+      </w:r>
+      <w:r>
+        <w:t>.</w:t>
+      </w:r>
+      <w:r>
+        <w:t>)</w:t>
+      </w:r>
+      <w:bookmarkEnd w:id="35"/>
+    </w:p>
+    <w:p>
+      <w:pPr>
+        <w:pStyle w:val="Irodalomjegyzksor"/>
+      </w:pPr>
+      <w:bookmarkStart w:id="36" w:name="_Ref215059419"/>
+      <w:r>
+        <w:t xml:space="preserve">FFmpeg: </w:t>
+      </w:r>
+      <w:r>
+        <w:t>About FFmpeg.</w:t>
+      </w:r>
+      <w:r>
+        <w:t xml:space="preserve"> </w:t>
+      </w:r>
+      <w:hyperlink r:id="rId33" w:history="1">
+        <w:r>
+          <w:rPr>
+            <w:rStyle w:val="Hiperhivatkozs"/>
+          </w:rPr>
+          <w:t>https://www.ffmpeg.org/about.html</w:t>
+        </w:r>
+      </w:hyperlink>
+      <w:r>
+        <w:t xml:space="preserve"> (</w:t>
+      </w:r>
+      <w:r>
+        <w:t>Elérés időpontja: 2025. November 26.</w:t>
+      </w:r>
+      <w:r>
+        <w:t>)</w:t>
+      </w:r>
+      <w:bookmarkEnd w:id="36"/>
+    </w:p>
+    <w:p>
+      <w:pPr>
+        <w:pStyle w:val="Irodalomjegyzksor"/>
+      </w:pPr>
+      <w:bookmarkStart w:id="37" w:name="_Ref215062434"/>
+      <w:r>
+        <w:t>OpenAI: Introducing Whisper (2025)</w:t>
+      </w:r>
+      <w:r>
+        <w:t>.</w:t>
+      </w:r>
+      <w:r>
+        <w:t xml:space="preserve"> </w:t>
+      </w:r>
+      <w:hyperlink r:id="rId34" w:history="1">
+        <w:r>
+          <w:rPr>
+            <w:rStyle w:val="Hiperhivatkozs"/>
+          </w:rPr>
+          <w:t>https://openai.com/index/whisper/</w:t>
+        </w:r>
+      </w:hyperlink>
+      <w:r>
+        <w:t xml:space="preserve"> (</w:t>
+      </w:r>
+      <w:r>
+        <w:t>Elérés időpontja: 2025. November 26.</w:t>
+      </w:r>
+      <w:r>
+        <w:t>)</w:t>
+      </w:r>
+      <w:bookmarkEnd w:id="37"/>
+    </w:p>
+    <w:p>
+      <w:pPr>
+        <w:pStyle w:val="Irodalomjegyzksor"/>
+      </w:pPr>
       <w:r>
         <w:t>…</w:t>
       </w:r>
@@ -9854,7 +13022,7 @@
         <w:pStyle w:val="Irodalomjegyzksor"/>
       </w:pPr>
       <w:r>
-        <w:t>..</w:t>
+        <w:t>…</w:t>
       </w:r>
     </w:p>
     <w:p>
@@ -9862,30 +13030,6 @@
         <w:pStyle w:val="Irodalomjegyzksor"/>
       </w:pPr>
       <w:r>
-        <w:t>…</w:t>
-      </w:r>
-    </w:p>
-    <w:p>
-      <w:pPr>
-        <w:pStyle w:val="Irodalomjegyzksor"/>
-      </w:pPr>
-      <w:r>
-        <w:t>…</w:t>
-      </w:r>
-    </w:p>
-    <w:p>
-      <w:pPr>
-        <w:pStyle w:val="Irodalomjegyzksor"/>
-      </w:pPr>
-      <w:r>
-        <w:t>…</w:t>
-      </w:r>
-    </w:p>
-    <w:p>
-      <w:pPr>
-        <w:pStyle w:val="Irodalomjegyzksor"/>
-      </w:pPr>
-      <w:r>
         <w:t>...</w:t>
       </w:r>
     </w:p>
@@ -9893,17 +13037,17 @@
       <w:pPr>
         <w:pStyle w:val="Fejezetcimszmozsnlkl"/>
       </w:pPr>
-      <w:bookmarkStart w:id="32" w:name="_Toc215005617"/>
+      <w:bookmarkStart w:id="38" w:name="_Toc215096124"/>
       <w:r>
         <w:lastRenderedPageBreak/>
         <w:t>Függelék</w:t>
       </w:r>
-      <w:bookmarkEnd w:id="32"/>
+      <w:bookmarkEnd w:id="38"/>
     </w:p>
     <w:p/>
     <w:sectPr>
-      <w:headerReference w:type="even" r:id="rId30"/>
-      <w:footerReference w:type="default" r:id="rId31"/>
+      <w:headerReference w:type="even" r:id="rId35"/>
+      <w:footerReference w:type="default" r:id="rId36"/>
       <w:type w:val="continuous"/>
       <w:pgSz w:w="11907" w:h="16840" w:code="9"/>
       <w:pgMar w:top="1418" w:right="1418" w:bottom="1418" w:left="1418" w:header="709" w:footer="709" w:gutter="567"/>
@@ -12372,7 +15516,6 @@
   <w:style w:type="character" w:default="1" w:styleId="Bekezdsalapbettpusa">
     <w:name w:val="Default Paragraph Font"/>
     <w:uiPriority w:val="1"/>
-    <w:semiHidden/>
     <w:unhideWhenUsed/>
   </w:style>
   <w:style w:type="table" w:default="1" w:styleId="Normltblzat">

--- a/Szakdolgozat/Raw/Nemeth_Gergo_TA9G0R_Szakdolgozat.docx
+++ b/Szakdolgozat/Raw/Nemeth_Gergo_TA9G0R_Szakdolgozat.docx
@@ -345,7 +345,7 @@
       <w:r>
         <w:fldChar w:fldCharType="separate"/>
       </w:r>
-      <w:hyperlink w:anchor="_Toc215096104" w:history="1">
+      <w:hyperlink w:anchor="_Toc215165001" w:history="1">
         <w:r>
           <w:rPr>
             <w:rStyle w:val="Hiperhivatkozs"/>
@@ -372,7 +372,7 @@
             <w:noProof/>
             <w:webHidden/>
           </w:rPr>
-          <w:instrText xml:space="preserve"> PAGEREF _Toc215096104 \h </w:instrText>
+          <w:instrText xml:space="preserve"> PAGEREF _Toc215165001 \h </w:instrText>
         </w:r>
         <w:r>
           <w:rPr>
@@ -415,7 +415,7 @@
           <w14:ligatures w14:val="standardContextual"/>
         </w:rPr>
       </w:pPr>
-      <w:hyperlink w:anchor="_Toc215096105" w:history="1">
+      <w:hyperlink w:anchor="_Toc215165002" w:history="1">
         <w:r>
           <w:rPr>
             <w:rStyle w:val="Hiperhivatkozs"/>
@@ -442,7 +442,7 @@
             <w:noProof/>
             <w:webHidden/>
           </w:rPr>
-          <w:instrText xml:space="preserve"> PAGEREF _Toc215096105 \h </w:instrText>
+          <w:instrText xml:space="preserve"> PAGEREF _Toc215165002 \h </w:instrText>
         </w:r>
         <w:r>
           <w:rPr>
@@ -485,7 +485,7 @@
           <w14:ligatures w14:val="standardContextual"/>
         </w:rPr>
       </w:pPr>
-      <w:hyperlink w:anchor="_Toc215096106" w:history="1">
+      <w:hyperlink w:anchor="_Toc215165003" w:history="1">
         <w:r>
           <w:rPr>
             <w:rStyle w:val="Hiperhivatkozs"/>
@@ -512,7 +512,7 @@
             <w:noProof/>
             <w:webHidden/>
           </w:rPr>
-          <w:instrText xml:space="preserve"> PAGEREF _Toc215096106 \h </w:instrText>
+          <w:instrText xml:space="preserve"> PAGEREF _Toc215165003 \h </w:instrText>
         </w:r>
         <w:r>
           <w:rPr>
@@ -555,7 +555,7 @@
           <w14:ligatures w14:val="standardContextual"/>
         </w:rPr>
       </w:pPr>
-      <w:hyperlink w:anchor="_Toc215096107" w:history="1">
+      <w:hyperlink w:anchor="_Toc215165004" w:history="1">
         <w:r>
           <w:rPr>
             <w:rStyle w:val="Hiperhivatkozs"/>
@@ -582,7 +582,7 @@
             <w:noProof/>
             <w:webHidden/>
           </w:rPr>
-          <w:instrText xml:space="preserve"> PAGEREF _Toc215096107 \h </w:instrText>
+          <w:instrText xml:space="preserve"> PAGEREF _Toc215165004 \h </w:instrText>
         </w:r>
         <w:r>
           <w:rPr>
@@ -627,7 +627,7 @@
           <w14:ligatures w14:val="standardContextual"/>
         </w:rPr>
       </w:pPr>
-      <w:hyperlink w:anchor="_Toc215096108" w:history="1">
+      <w:hyperlink w:anchor="_Toc215165005" w:history="1">
         <w:r>
           <w:rPr>
             <w:rStyle w:val="Hiperhivatkozs"/>
@@ -654,7 +654,7 @@
             <w:noProof/>
             <w:webHidden/>
           </w:rPr>
-          <w:instrText xml:space="preserve"> PAGEREF _Toc215096108 \h </w:instrText>
+          <w:instrText xml:space="preserve"> PAGEREF _Toc215165005 \h </w:instrText>
         </w:r>
         <w:r>
           <w:rPr>
@@ -699,7 +699,7 @@
           <w14:ligatures w14:val="standardContextual"/>
         </w:rPr>
       </w:pPr>
-      <w:hyperlink w:anchor="_Toc215096109" w:history="1">
+      <w:hyperlink w:anchor="_Toc215165006" w:history="1">
         <w:r>
           <w:rPr>
             <w:rStyle w:val="Hiperhivatkozs"/>
@@ -726,7 +726,7 @@
             <w:noProof/>
             <w:webHidden/>
           </w:rPr>
-          <w:instrText xml:space="preserve"> PAGEREF _Toc215096109 \h </w:instrText>
+          <w:instrText xml:space="preserve"> PAGEREF _Toc215165006 \h </w:instrText>
         </w:r>
         <w:r>
           <w:rPr>
@@ -771,7 +771,7 @@
           <w14:ligatures w14:val="standardContextual"/>
         </w:rPr>
       </w:pPr>
-      <w:hyperlink w:anchor="_Toc215096110" w:history="1">
+      <w:hyperlink w:anchor="_Toc215165007" w:history="1">
         <w:r>
           <w:rPr>
             <w:rStyle w:val="Hiperhivatkozs"/>
@@ -798,7 +798,7 @@
             <w:noProof/>
             <w:webHidden/>
           </w:rPr>
-          <w:instrText xml:space="preserve"> PAGEREF _Toc215096110 \h </w:instrText>
+          <w:instrText xml:space="preserve"> PAGEREF _Toc215165007 \h </w:instrText>
         </w:r>
         <w:r>
           <w:rPr>
@@ -843,7 +843,7 @@
           <w14:ligatures w14:val="standardContextual"/>
         </w:rPr>
       </w:pPr>
-      <w:hyperlink w:anchor="_Toc215096111" w:history="1">
+      <w:hyperlink w:anchor="_Toc215165008" w:history="1">
         <w:r>
           <w:rPr>
             <w:rStyle w:val="Hiperhivatkozs"/>
@@ -870,7 +870,7 @@
             <w:noProof/>
             <w:webHidden/>
           </w:rPr>
-          <w:instrText xml:space="preserve"> PAGEREF _Toc215096111 \h </w:instrText>
+          <w:instrText xml:space="preserve"> PAGEREF _Toc215165008 \h </w:instrText>
         </w:r>
         <w:r>
           <w:rPr>
@@ -915,7 +915,7 @@
           <w14:ligatures w14:val="standardContextual"/>
         </w:rPr>
       </w:pPr>
-      <w:hyperlink w:anchor="_Toc215096112" w:history="1">
+      <w:hyperlink w:anchor="_Toc215165009" w:history="1">
         <w:r>
           <w:rPr>
             <w:rStyle w:val="Hiperhivatkozs"/>
@@ -942,7 +942,7 @@
             <w:noProof/>
             <w:webHidden/>
           </w:rPr>
-          <w:instrText xml:space="preserve"> PAGEREF _Toc215096112 \h </w:instrText>
+          <w:instrText xml:space="preserve"> PAGEREF _Toc215165009 \h </w:instrText>
         </w:r>
         <w:r>
           <w:rPr>
@@ -987,7 +987,7 @@
           <w14:ligatures w14:val="standardContextual"/>
         </w:rPr>
       </w:pPr>
-      <w:hyperlink w:anchor="_Toc215096113" w:history="1">
+      <w:hyperlink w:anchor="_Toc215165010" w:history="1">
         <w:r>
           <w:rPr>
             <w:rStyle w:val="Hiperhivatkozs"/>
@@ -1014,7 +1014,7 @@
             <w:noProof/>
             <w:webHidden/>
           </w:rPr>
-          <w:instrText xml:space="preserve"> PAGEREF _Toc215096113 \h </w:instrText>
+          <w:instrText xml:space="preserve"> PAGEREF _Toc215165010 \h </w:instrText>
         </w:r>
         <w:r>
           <w:rPr>
@@ -1059,7 +1059,7 @@
           <w14:ligatures w14:val="standardContextual"/>
         </w:rPr>
       </w:pPr>
-      <w:hyperlink w:anchor="_Toc215096114" w:history="1">
+      <w:hyperlink w:anchor="_Toc215165011" w:history="1">
         <w:r>
           <w:rPr>
             <w:rStyle w:val="Hiperhivatkozs"/>
@@ -1086,7 +1086,7 @@
             <w:noProof/>
             <w:webHidden/>
           </w:rPr>
-          <w:instrText xml:space="preserve"> PAGEREF _Toc215096114 \h </w:instrText>
+          <w:instrText xml:space="preserve"> PAGEREF _Toc215165011 \h </w:instrText>
         </w:r>
         <w:r>
           <w:rPr>
@@ -1131,7 +1131,7 @@
           <w14:ligatures w14:val="standardContextual"/>
         </w:rPr>
       </w:pPr>
-      <w:hyperlink w:anchor="_Toc215096115" w:history="1">
+      <w:hyperlink w:anchor="_Toc215165012" w:history="1">
         <w:r>
           <w:rPr>
             <w:rStyle w:val="Hiperhivatkozs"/>
@@ -1158,7 +1158,7 @@
             <w:noProof/>
             <w:webHidden/>
           </w:rPr>
-          <w:instrText xml:space="preserve"> PAGEREF _Toc215096115 \h </w:instrText>
+          <w:instrText xml:space="preserve"> PAGEREF _Toc215165012 \h </w:instrText>
         </w:r>
         <w:r>
           <w:rPr>
@@ -1201,7 +1201,7 @@
           <w14:ligatures w14:val="standardContextual"/>
         </w:rPr>
       </w:pPr>
-      <w:hyperlink w:anchor="_Toc215096116" w:history="1">
+      <w:hyperlink w:anchor="_Toc215165013" w:history="1">
         <w:r>
           <w:rPr>
             <w:rStyle w:val="Hiperhivatkozs"/>
@@ -1228,7 +1228,7 @@
             <w:noProof/>
             <w:webHidden/>
           </w:rPr>
-          <w:instrText xml:space="preserve"> PAGEREF _Toc215096116 \h </w:instrText>
+          <w:instrText xml:space="preserve"> PAGEREF _Toc215165013 \h </w:instrText>
         </w:r>
         <w:r>
           <w:rPr>
@@ -1273,13 +1273,13 @@
           <w14:ligatures w14:val="standardContextual"/>
         </w:rPr>
       </w:pPr>
-      <w:hyperlink w:anchor="_Toc215096117" w:history="1">
+      <w:hyperlink w:anchor="_Toc215165014" w:history="1">
         <w:r>
           <w:rPr>
             <w:rStyle w:val="Hiperhivatkozs"/>
             <w:noProof/>
           </w:rPr>
-          <w:t>3.1 Az alkalmazás specifikációja</w:t>
+          <w:t>3.1 Pontosított specifikáció</w:t>
         </w:r>
         <w:r>
           <w:rPr>
@@ -1300,7 +1300,7 @@
             <w:noProof/>
             <w:webHidden/>
           </w:rPr>
-          <w:instrText xml:space="preserve"> PAGEREF _Toc215096117 \h </w:instrText>
+          <w:instrText xml:space="preserve"> PAGEREF _Toc215165014 \h </w:instrText>
         </w:r>
         <w:r>
           <w:rPr>
@@ -1343,7 +1343,7 @@
           <w14:ligatures w14:val="standardContextual"/>
         </w:rPr>
       </w:pPr>
-      <w:hyperlink w:anchor="_Toc215096118" w:history="1">
+      <w:hyperlink w:anchor="_Toc215165015" w:history="1">
         <w:r>
           <w:rPr>
             <w:rStyle w:val="Hiperhivatkozs"/>
@@ -1370,7 +1370,7 @@
             <w:noProof/>
             <w:webHidden/>
           </w:rPr>
-          <w:instrText xml:space="preserve"> PAGEREF _Toc215096118 \h </w:instrText>
+          <w:instrText xml:space="preserve"> PAGEREF _Toc215165015 \h </w:instrText>
         </w:r>
         <w:r>
           <w:rPr>
@@ -1415,7 +1415,7 @@
           <w14:ligatures w14:val="standardContextual"/>
         </w:rPr>
       </w:pPr>
-      <w:hyperlink w:anchor="_Toc215096119" w:history="1">
+      <w:hyperlink w:anchor="_Toc215165016" w:history="1">
         <w:r>
           <w:rPr>
             <w:rStyle w:val="Hiperhivatkozs"/>
@@ -1442,7 +1442,7 @@
             <w:noProof/>
             <w:webHidden/>
           </w:rPr>
-          <w:instrText xml:space="preserve"> PAGEREF _Toc215096119 \h </w:instrText>
+          <w:instrText xml:space="preserve"> PAGEREF _Toc215165016 \h </w:instrText>
         </w:r>
         <w:r>
           <w:rPr>
@@ -1487,7 +1487,7 @@
           <w14:ligatures w14:val="standardContextual"/>
         </w:rPr>
       </w:pPr>
-      <w:hyperlink w:anchor="_Toc215096120" w:history="1">
+      <w:hyperlink w:anchor="_Toc215165017" w:history="1">
         <w:r>
           <w:rPr>
             <w:rStyle w:val="Hiperhivatkozs"/>
@@ -1514,7 +1514,7 @@
             <w:noProof/>
             <w:webHidden/>
           </w:rPr>
-          <w:instrText xml:space="preserve"> PAGEREF _Toc215096120 \h </w:instrText>
+          <w:instrText xml:space="preserve"> PAGEREF _Toc215165017 \h </w:instrText>
         </w:r>
         <w:r>
           <w:rPr>
@@ -1559,7 +1559,7 @@
           <w14:ligatures w14:val="standardContextual"/>
         </w:rPr>
       </w:pPr>
-      <w:hyperlink w:anchor="_Toc215096121" w:history="1">
+      <w:hyperlink w:anchor="_Toc215165018" w:history="1">
         <w:r>
           <w:rPr>
             <w:rStyle w:val="Hiperhivatkozs"/>
@@ -1586,79 +1586,7 @@
             <w:noProof/>
             <w:webHidden/>
           </w:rPr>
-          <w:instrText xml:space="preserve"> PAGEREF _Toc215096121 \h </w:instrText>
-        </w:r>
-        <w:r>
-          <w:rPr>
-            <w:noProof/>
-            <w:webHidden/>
-          </w:rPr>
-        </w:r>
-        <w:r>
-          <w:rPr>
-            <w:noProof/>
-            <w:webHidden/>
-          </w:rPr>
-          <w:fldChar w:fldCharType="separate"/>
-        </w:r>
-        <w:r>
-          <w:rPr>
-            <w:noProof/>
-            <w:webHidden/>
-          </w:rPr>
-          <w:t>28</w:t>
-        </w:r>
-        <w:r>
-          <w:rPr>
-            <w:noProof/>
-            <w:webHidden/>
-          </w:rPr>
-          <w:fldChar w:fldCharType="end"/>
-        </w:r>
-      </w:hyperlink>
-    </w:p>
-    <w:p>
-      <w:pPr>
-        <w:pStyle w:val="TJ3"/>
-        <w:tabs>
-          <w:tab w:val="right" w:leader="dot" w:pos="8494"/>
-        </w:tabs>
-        <w:rPr>
-          <w:rFonts w:asciiTheme="minorHAnsi" w:eastAsiaTheme="minorEastAsia" w:hAnsiTheme="minorHAnsi" w:cstheme="minorBidi"/>
-          <w:noProof/>
-          <w:kern w:val="2"/>
-          <w:lang w:eastAsia="hu-HU"/>
-          <w14:ligatures w14:val="standardContextual"/>
-        </w:rPr>
-      </w:pPr>
-      <w:hyperlink w:anchor="_Toc215096122" w:history="1">
-        <w:r>
-          <w:rPr>
-            <w:rStyle w:val="Hiperhivatkozs"/>
-            <w:noProof/>
-          </w:rPr>
-          <w:t>4.2.1 Lokális környezet</w:t>
-        </w:r>
-        <w:r>
-          <w:rPr>
-            <w:noProof/>
-            <w:webHidden/>
-          </w:rPr>
-          <w:tab/>
-        </w:r>
-        <w:r>
-          <w:rPr>
-            <w:noProof/>
-            <w:webHidden/>
-          </w:rPr>
-          <w:fldChar w:fldCharType="begin"/>
-        </w:r>
-        <w:r>
-          <w:rPr>
-            <w:noProof/>
-            <w:webHidden/>
-          </w:rPr>
-          <w:instrText xml:space="preserve"> PAGEREF _Toc215096122 \h </w:instrText>
+          <w:instrText xml:space="preserve"> PAGEREF _Toc215165018 \h </w:instrText>
         </w:r>
         <w:r>
           <w:rPr>
@@ -1701,7 +1629,7 @@
           <w14:ligatures w14:val="standardContextual"/>
         </w:rPr>
       </w:pPr>
-      <w:hyperlink w:anchor="_Toc215096123" w:history="1">
+      <w:hyperlink w:anchor="_Toc215165019" w:history="1">
         <w:r>
           <w:rPr>
             <w:rStyle w:val="Hiperhivatkozs"/>
@@ -1728,7 +1656,7 @@
             <w:noProof/>
             <w:webHidden/>
           </w:rPr>
-          <w:instrText xml:space="preserve"> PAGEREF _Toc215096123 \h </w:instrText>
+          <w:instrText xml:space="preserve"> PAGEREF _Toc215165019 \h </w:instrText>
         </w:r>
         <w:r>
           <w:rPr>
@@ -1771,7 +1699,7 @@
           <w14:ligatures w14:val="standardContextual"/>
         </w:rPr>
       </w:pPr>
-      <w:hyperlink w:anchor="_Toc215096124" w:history="1">
+      <w:hyperlink w:anchor="_Toc215165020" w:history="1">
         <w:r>
           <w:rPr>
             <w:rStyle w:val="Hiperhivatkozs"/>
@@ -1798,7 +1726,7 @@
             <w:noProof/>
             <w:webHidden/>
           </w:rPr>
-          <w:instrText xml:space="preserve"> PAGEREF _Toc215096124 \h </w:instrText>
+          <w:instrText xml:space="preserve"> PAGEREF _Toc215165020 \h </w:instrText>
         </w:r>
         <w:r>
           <w:rPr>
@@ -1986,7 +1914,7 @@
       <w:pPr>
         <w:pStyle w:val="Fejezetcimszmozsnlkl"/>
       </w:pPr>
-      <w:bookmarkStart w:id="0" w:name="_Toc215096104"/>
+      <w:bookmarkStart w:id="0" w:name="_Toc215165001"/>
       <w:r>
         <w:lastRenderedPageBreak/>
         <w:t>Összefoglaló</w:t>
@@ -2107,15 +2035,7 @@
         <w:t xml:space="preserve">, </w:t>
       </w:r>
       <w:r>
-        <w:t xml:space="preserve">egy </w:t>
-      </w:r>
-      <w:proofErr w:type="spellStart"/>
-      <w:r>
-        <w:t>Kubernetes</w:t>
-      </w:r>
-      <w:proofErr w:type="spellEnd"/>
-      <w:r>
-        <w:t xml:space="preserve"> alapú platform, aminek a segítségével kombinálni lehet a </w:t>
+        <w:t xml:space="preserve">egy Kubernetes alapú platform, aminek a segítségével kombinálni lehet a </w:t>
       </w:r>
       <w:proofErr w:type="spellStart"/>
       <w:r>
@@ -2337,13 +2257,8 @@
         <w:t xml:space="preserve">szolgáltatás </w:t>
       </w:r>
       <w:r>
-        <w:t xml:space="preserve">működése és implementálása </w:t>
-      </w:r>
-      <w:proofErr w:type="spellStart"/>
-      <w:r>
-        <w:t>Kubernetes</w:t>
-      </w:r>
-      <w:proofErr w:type="spellEnd"/>
+        <w:t>működése és implementálása Kubernetes</w:t>
+      </w:r>
       <w:r>
         <w:t xml:space="preserve"> platformon</w:t>
       </w:r>
@@ -2436,7 +2351,7 @@
       <w:pPr>
         <w:pStyle w:val="Fejezetcimszmozsnlkl"/>
       </w:pPr>
-      <w:bookmarkStart w:id="1" w:name="_Toc215096105"/>
+      <w:bookmarkStart w:id="1" w:name="_Toc215165002"/>
       <w:proofErr w:type="spellStart"/>
       <w:r>
         <w:lastRenderedPageBreak/>
@@ -3036,11 +2951,11 @@
       </w:r>
       <w:proofErr w:type="spellEnd"/>
       <w:r>
-        <w:t xml:space="preserve">, a </w:t>
-      </w:r>
-      <w:proofErr w:type="spellStart"/>
-      <w:r>
-        <w:t>Kubernetes-based</w:t>
+        <w:t>, a Kubernetes-</w:t>
+      </w:r>
+      <w:proofErr w:type="spellStart"/>
+      <w:r>
+        <w:t>based</w:t>
       </w:r>
       <w:proofErr w:type="spellEnd"/>
       <w:r>
@@ -3082,35 +2997,286 @@
       </w:r>
       <w:proofErr w:type="spellEnd"/>
       <w:r>
+        <w:t xml:space="preserve"> of Kubernetes </w:t>
+      </w:r>
+      <w:proofErr w:type="spellStart"/>
+      <w:r>
+        <w:t>container</w:t>
+      </w:r>
+      <w:proofErr w:type="spellEnd"/>
+      <w:r>
+        <w:t xml:space="preserve"> </w:t>
+      </w:r>
+      <w:proofErr w:type="spellStart"/>
+      <w:r>
+        <w:t>orchestration</w:t>
+      </w:r>
+      <w:proofErr w:type="spellEnd"/>
+      <w:r>
+        <w:t xml:space="preserve"> </w:t>
+      </w:r>
+      <w:proofErr w:type="spellStart"/>
+      <w:r>
+        <w:t>with</w:t>
+      </w:r>
+      <w:proofErr w:type="spellEnd"/>
+      <w:r>
+        <w:t xml:space="preserve"> </w:t>
+      </w:r>
+      <w:proofErr w:type="spellStart"/>
+      <w:r>
+        <w:t>the</w:t>
+      </w:r>
+      <w:proofErr w:type="spellEnd"/>
+      <w:r>
+        <w:t xml:space="preserve"> </w:t>
+      </w:r>
+      <w:proofErr w:type="spellStart"/>
+      <w:r>
+        <w:t>implementation</w:t>
+      </w:r>
+      <w:proofErr w:type="spellEnd"/>
+      <w:r>
         <w:t xml:space="preserve"> of </w:t>
       </w:r>
       <w:proofErr w:type="spellStart"/>
       <w:r>
-        <w:t>Kubernetes</w:t>
-      </w:r>
-      <w:proofErr w:type="spellEnd"/>
-      <w:r>
-        <w:t xml:space="preserve"> </w:t>
-      </w:r>
-      <w:proofErr w:type="spellStart"/>
-      <w:r>
-        <w:t>container</w:t>
-      </w:r>
-      <w:proofErr w:type="spellEnd"/>
-      <w:r>
-        <w:t xml:space="preserve"> </w:t>
-      </w:r>
-      <w:proofErr w:type="spellStart"/>
-      <w:r>
-        <w:t>orchestration</w:t>
-      </w:r>
-      <w:proofErr w:type="spellEnd"/>
-      <w:r>
-        <w:t xml:space="preserve"> </w:t>
-      </w:r>
-      <w:proofErr w:type="spellStart"/>
-      <w:r>
-        <w:t>with</w:t>
+        <w:t>Function</w:t>
+      </w:r>
+      <w:proofErr w:type="spellEnd"/>
+      <w:r>
+        <w:t xml:space="preserve"> </w:t>
+      </w:r>
+      <w:proofErr w:type="spellStart"/>
+      <w:r>
+        <w:t>as</w:t>
+      </w:r>
+      <w:proofErr w:type="spellEnd"/>
+      <w:r>
+        <w:t xml:space="preserve"> a Service (</w:t>
+      </w:r>
+      <w:proofErr w:type="spellStart"/>
+      <w:r>
+        <w:t>FaaS</w:t>
+      </w:r>
+      <w:proofErr w:type="spellEnd"/>
+      <w:r>
+        <w:t xml:space="preserve">) </w:t>
+      </w:r>
+      <w:proofErr w:type="spellStart"/>
+      <w:r>
+        <w:t>models</w:t>
+      </w:r>
+      <w:proofErr w:type="spellEnd"/>
+      <w:r>
+        <w:t xml:space="preserve">. In </w:t>
+      </w:r>
+      <w:proofErr w:type="spellStart"/>
+      <w:r>
+        <w:t>serverless</w:t>
+      </w:r>
+      <w:proofErr w:type="spellEnd"/>
+      <w:r>
+        <w:t xml:space="preserve"> </w:t>
+      </w:r>
+      <w:proofErr w:type="spellStart"/>
+      <w:r>
+        <w:t>applications</w:t>
+      </w:r>
+      <w:proofErr w:type="spellEnd"/>
+      <w:r>
+        <w:t xml:space="preserve">, </w:t>
+      </w:r>
+      <w:proofErr w:type="spellStart"/>
+      <w:r>
+        <w:t>deploying</w:t>
+      </w:r>
+      <w:proofErr w:type="spellEnd"/>
+      <w:r>
+        <w:t xml:space="preserve"> and </w:t>
+      </w:r>
+      <w:proofErr w:type="spellStart"/>
+      <w:r>
+        <w:t>managing</w:t>
+      </w:r>
+      <w:proofErr w:type="spellEnd"/>
+      <w:r>
+        <w:t xml:space="preserve"> </w:t>
+      </w:r>
+      <w:proofErr w:type="spellStart"/>
+      <w:r>
+        <w:t>individual</w:t>
+      </w:r>
+      <w:proofErr w:type="spellEnd"/>
+      <w:r>
+        <w:t xml:space="preserve"> </w:t>
+      </w:r>
+      <w:proofErr w:type="spellStart"/>
+      <w:r>
+        <w:t>components</w:t>
+      </w:r>
+      <w:proofErr w:type="spellEnd"/>
+      <w:r>
+        <w:t xml:space="preserve"> </w:t>
+      </w:r>
+      <w:proofErr w:type="spellStart"/>
+      <w:r>
+        <w:t>can</w:t>
+      </w:r>
+      <w:proofErr w:type="spellEnd"/>
+      <w:r>
+        <w:t xml:space="preserve"> </w:t>
+      </w:r>
+      <w:proofErr w:type="spellStart"/>
+      <w:r>
+        <w:t>pose</w:t>
+      </w:r>
+      <w:proofErr w:type="spellEnd"/>
+      <w:r>
+        <w:t xml:space="preserve"> </w:t>
+      </w:r>
+      <w:proofErr w:type="spellStart"/>
+      <w:r>
+        <w:t>additional</w:t>
+      </w:r>
+      <w:proofErr w:type="spellEnd"/>
+      <w:r>
+        <w:t xml:space="preserve"> </w:t>
+      </w:r>
+      <w:proofErr w:type="spellStart"/>
+      <w:r>
+        <w:t>challenges</w:t>
+      </w:r>
+      <w:proofErr w:type="spellEnd"/>
+      <w:r>
+        <w:t xml:space="preserve">. </w:t>
+      </w:r>
+      <w:proofErr w:type="spellStart"/>
+      <w:r>
+        <w:t>Tools</w:t>
+      </w:r>
+      <w:proofErr w:type="spellEnd"/>
+      <w:r>
+        <w:t xml:space="preserve"> like </w:t>
+      </w:r>
+      <w:proofErr w:type="spellStart"/>
+      <w:r>
+        <w:t>Pulumi</w:t>
+      </w:r>
+      <w:proofErr w:type="spellEnd"/>
+      <w:r>
+        <w:t xml:space="preserve"> </w:t>
+      </w:r>
+      <w:proofErr w:type="spellStart"/>
+      <w:r>
+        <w:t>offer</w:t>
+      </w:r>
+      <w:proofErr w:type="spellEnd"/>
+      <w:r>
+        <w:t xml:space="preserve"> a </w:t>
+      </w:r>
+      <w:proofErr w:type="spellStart"/>
+      <w:r>
+        <w:t>way</w:t>
+      </w:r>
+      <w:proofErr w:type="spellEnd"/>
+      <w:r>
+        <w:t xml:space="preserve"> </w:t>
+      </w:r>
+      <w:proofErr w:type="spellStart"/>
+      <w:r>
+        <w:t>to</w:t>
+      </w:r>
+      <w:proofErr w:type="spellEnd"/>
+      <w:r>
+        <w:t xml:space="preserve"> </w:t>
+      </w:r>
+      <w:proofErr w:type="spellStart"/>
+      <w:r>
+        <w:t>simplify</w:t>
+      </w:r>
+      <w:proofErr w:type="spellEnd"/>
+      <w:r>
+        <w:t xml:space="preserve"> </w:t>
+      </w:r>
+      <w:proofErr w:type="spellStart"/>
+      <w:r>
+        <w:t>this</w:t>
+      </w:r>
+      <w:proofErr w:type="spellEnd"/>
+      <w:r>
+        <w:t xml:space="preserve"> </w:t>
+      </w:r>
+      <w:proofErr w:type="spellStart"/>
+      <w:r>
+        <w:t>task</w:t>
+      </w:r>
+      <w:proofErr w:type="spellEnd"/>
+      <w:r>
+        <w:t>.</w:t>
+      </w:r>
+      <w:r>
+        <w:t xml:space="preserve"> </w:t>
+      </w:r>
+      <w:proofErr w:type="spellStart"/>
+      <w:r>
+        <w:t>Pulumi</w:t>
+      </w:r>
+      <w:proofErr w:type="spellEnd"/>
+      <w:r>
+        <w:t xml:space="preserve"> is an </w:t>
+      </w:r>
+      <w:proofErr w:type="spellStart"/>
+      <w:r>
+        <w:t>open-source</w:t>
+      </w:r>
+      <w:proofErr w:type="spellEnd"/>
+      <w:r>
+        <w:t xml:space="preserve"> </w:t>
+      </w:r>
+      <w:proofErr w:type="spellStart"/>
+      <w:r>
+        <w:t>Infrastructure</w:t>
+      </w:r>
+      <w:proofErr w:type="spellEnd"/>
+      <w:r>
+        <w:t xml:space="preserve"> </w:t>
+      </w:r>
+      <w:proofErr w:type="spellStart"/>
+      <w:r>
+        <w:t>as</w:t>
+      </w:r>
+      <w:proofErr w:type="spellEnd"/>
+      <w:r>
+        <w:t xml:space="preserve"> </w:t>
+      </w:r>
+      <w:proofErr w:type="spellStart"/>
+      <w:r>
+        <w:t>Code</w:t>
+      </w:r>
+      <w:proofErr w:type="spellEnd"/>
+      <w:r>
+        <w:t xml:space="preserve"> (</w:t>
+      </w:r>
+      <w:proofErr w:type="spellStart"/>
+      <w:r>
+        <w:t>IaC</w:t>
+      </w:r>
+      <w:proofErr w:type="spellEnd"/>
+      <w:r>
+        <w:t xml:space="preserve">) platform </w:t>
+      </w:r>
+      <w:proofErr w:type="spellStart"/>
+      <w:r>
+        <w:t>that</w:t>
+      </w:r>
+      <w:proofErr w:type="spellEnd"/>
+      <w:r>
+        <w:t xml:space="preserve"> </w:t>
+      </w:r>
+      <w:proofErr w:type="spellStart"/>
+      <w:r>
+        <w:t>enables</w:t>
       </w:r>
       <w:proofErr w:type="spellEnd"/>
       <w:r>
@@ -3122,7 +3288,121 @@
       </w:r>
       <w:proofErr w:type="spellEnd"/>
       <w:r>
-        <w:t xml:space="preserve"> </w:t>
+        <w:t xml:space="preserve"> management of </w:t>
+      </w:r>
+      <w:proofErr w:type="spellStart"/>
+      <w:r>
+        <w:t>cloud</w:t>
+      </w:r>
+      <w:proofErr w:type="spellEnd"/>
+      <w:r>
+        <w:t xml:space="preserve"> </w:t>
+      </w:r>
+      <w:proofErr w:type="spellStart"/>
+      <w:r>
+        <w:t>infrastructure</w:t>
+      </w:r>
+      <w:proofErr w:type="spellEnd"/>
+      <w:r>
+        <w:t xml:space="preserve"> </w:t>
+      </w:r>
+      <w:proofErr w:type="spellStart"/>
+      <w:r>
+        <w:t>components</w:t>
+      </w:r>
+      <w:proofErr w:type="spellEnd"/>
+      <w:r>
+        <w:t xml:space="preserve"> </w:t>
+      </w:r>
+      <w:proofErr w:type="spellStart"/>
+      <w:r>
+        <w:t>using</w:t>
+      </w:r>
+      <w:proofErr w:type="spellEnd"/>
+      <w:r>
+        <w:t xml:space="preserve"> </w:t>
+      </w:r>
+      <w:proofErr w:type="spellStart"/>
+      <w:r>
+        <w:t>general-purpose</w:t>
+      </w:r>
+      <w:proofErr w:type="spellEnd"/>
+      <w:r>
+        <w:t xml:space="preserve"> </w:t>
+      </w:r>
+      <w:proofErr w:type="spellStart"/>
+      <w:r>
+        <w:t>programming</w:t>
+      </w:r>
+      <w:proofErr w:type="spellEnd"/>
+      <w:r>
+        <w:t xml:space="preserve"> </w:t>
+      </w:r>
+      <w:proofErr w:type="spellStart"/>
+      <w:r>
+        <w:t>languages</w:t>
+      </w:r>
+      <w:proofErr w:type="spellEnd"/>
+      <w:r>
+        <w:t>.</w:t>
+      </w:r>
+    </w:p>
+    <w:p>
+      <w:proofErr w:type="spellStart"/>
+      <w:r>
+        <w:t>This</w:t>
+      </w:r>
+      <w:proofErr w:type="spellEnd"/>
+      <w:r>
+        <w:t xml:space="preserve"> </w:t>
+      </w:r>
+      <w:proofErr w:type="spellStart"/>
+      <w:r>
+        <w:t>thesis</w:t>
+      </w:r>
+      <w:proofErr w:type="spellEnd"/>
+      <w:r>
+        <w:t xml:space="preserve"> </w:t>
+      </w:r>
+      <w:proofErr w:type="spellStart"/>
+      <w:r>
+        <w:t>provides</w:t>
+      </w:r>
+      <w:proofErr w:type="spellEnd"/>
+      <w:r>
+        <w:t xml:space="preserve"> a </w:t>
+      </w:r>
+      <w:proofErr w:type="spellStart"/>
+      <w:r>
+        <w:t>detailed</w:t>
+      </w:r>
+      <w:proofErr w:type="spellEnd"/>
+      <w:r>
+        <w:t xml:space="preserve"> </w:t>
+      </w:r>
+      <w:proofErr w:type="spellStart"/>
+      <w:r>
+        <w:t>presentation</w:t>
+      </w:r>
+      <w:proofErr w:type="spellEnd"/>
+      <w:r>
+        <w:t xml:space="preserve"> of </w:t>
+      </w:r>
+      <w:proofErr w:type="spellStart"/>
+      <w:r>
+        <w:t>the</w:t>
+      </w:r>
+      <w:proofErr w:type="spellEnd"/>
+      <w:r>
+        <w:t xml:space="preserve"> </w:t>
+      </w:r>
+      <w:proofErr w:type="spellStart"/>
+      <w:r>
+        <w:t>operation</w:t>
+      </w:r>
+      <w:proofErr w:type="spellEnd"/>
+      <w:r>
+        <w:t xml:space="preserve"> and </w:t>
       </w:r>
       <w:proofErr w:type="spellStart"/>
       <w:r>
@@ -3134,11 +3414,27 @@
       </w:r>
       <w:proofErr w:type="spellStart"/>
       <w:r>
-        <w:t>Function</w:t>
-      </w:r>
-      <w:proofErr w:type="spellEnd"/>
-      <w:r>
-        <w:t xml:space="preserve"> </w:t>
+        <w:t>the</w:t>
+      </w:r>
+      <w:proofErr w:type="spellEnd"/>
+      <w:r>
+        <w:t xml:space="preserve"> </w:t>
+      </w:r>
+      <w:proofErr w:type="spellStart"/>
+      <w:r>
+        <w:t>Knative</w:t>
+      </w:r>
+      <w:proofErr w:type="spellEnd"/>
+      <w:r>
+        <w:t xml:space="preserve"> service </w:t>
+      </w:r>
+      <w:proofErr w:type="spellStart"/>
+      <w:r>
+        <w:t>on</w:t>
+      </w:r>
+      <w:proofErr w:type="spellEnd"/>
+      <w:r>
+        <w:t xml:space="preserve"> a Kubernetes platform, </w:t>
       </w:r>
       <w:proofErr w:type="spellStart"/>
       <w:r>
@@ -3146,23 +3442,47 @@
       </w:r>
       <w:proofErr w:type="spellEnd"/>
       <w:r>
-        <w:t xml:space="preserve"> a Service (</w:t>
-      </w:r>
-      <w:proofErr w:type="spellStart"/>
-      <w:r>
-        <w:t>FaaS</w:t>
-      </w:r>
-      <w:proofErr w:type="spellEnd"/>
-      <w:r>
-        <w:t xml:space="preserve">) </w:t>
-      </w:r>
-      <w:proofErr w:type="spellStart"/>
-      <w:r>
-        <w:t>models</w:t>
-      </w:r>
-      <w:proofErr w:type="spellEnd"/>
-      <w:r>
-        <w:t xml:space="preserve">. In </w:t>
+        <w:t xml:space="preserve"> </w:t>
+      </w:r>
+      <w:proofErr w:type="spellStart"/>
+      <w:r>
+        <w:t>well</w:t>
+      </w:r>
+      <w:proofErr w:type="spellEnd"/>
+      <w:r>
+        <w:t xml:space="preserve"> </w:t>
+      </w:r>
+      <w:proofErr w:type="spellStart"/>
+      <w:r>
+        <w:t>as</w:t>
+      </w:r>
+      <w:proofErr w:type="spellEnd"/>
+      <w:r>
+        <w:t xml:space="preserve"> </w:t>
+      </w:r>
+      <w:proofErr w:type="spellStart"/>
+      <w:r>
+        <w:t>the</w:t>
+      </w:r>
+      <w:proofErr w:type="spellEnd"/>
+      <w:r>
+        <w:t xml:space="preserve"> </w:t>
+      </w:r>
+      <w:proofErr w:type="spellStart"/>
+      <w:r>
+        <w:t>structure</w:t>
+      </w:r>
+      <w:proofErr w:type="spellEnd"/>
+      <w:r>
+        <w:t xml:space="preserve"> of a </w:t>
+      </w:r>
+      <w:proofErr w:type="spellStart"/>
+      <w:r>
+        <w:t>monolithic</w:t>
+      </w:r>
+      <w:proofErr w:type="spellEnd"/>
+      <w:r>
+        <w:t xml:space="preserve"> </w:t>
       </w:r>
       <w:proofErr w:type="spellStart"/>
       <w:r>
@@ -3174,691 +3494,270 @@
       </w:r>
       <w:proofErr w:type="spellStart"/>
       <w:r>
+        <w:t>application</w:t>
+      </w:r>
+      <w:proofErr w:type="spellEnd"/>
+      <w:r>
+        <w:t xml:space="preserve"> and </w:t>
+      </w:r>
+      <w:proofErr w:type="spellStart"/>
+      <w:r>
+        <w:t>its</w:t>
+      </w:r>
+      <w:proofErr w:type="spellEnd"/>
+      <w:r>
+        <w:t xml:space="preserve"> </w:t>
+      </w:r>
+      <w:proofErr w:type="spellStart"/>
+      <w:r>
+        <w:t>decomposition</w:t>
+      </w:r>
+      <w:proofErr w:type="spellEnd"/>
+      <w:r>
+        <w:t xml:space="preserve"> </w:t>
+      </w:r>
+      <w:proofErr w:type="spellStart"/>
+      <w:r>
+        <w:t>into</w:t>
+      </w:r>
+      <w:proofErr w:type="spellEnd"/>
+      <w:r>
+        <w:t xml:space="preserve"> </w:t>
+      </w:r>
+      <w:proofErr w:type="spellStart"/>
+      <w:r>
+        <w:t>various</w:t>
+      </w:r>
+      <w:proofErr w:type="spellEnd"/>
+      <w:r>
+        <w:t xml:space="preserve"> </w:t>
+      </w:r>
+      <w:proofErr w:type="spellStart"/>
+      <w:r>
+        <w:t>microservices</w:t>
+      </w:r>
+      <w:proofErr w:type="spellEnd"/>
+      <w:r>
+        <w:t xml:space="preserve">, </w:t>
+      </w:r>
+      <w:proofErr w:type="spellStart"/>
+      <w:r>
+        <w:t>leveraging</w:t>
+      </w:r>
+      <w:proofErr w:type="spellEnd"/>
+      <w:r>
+        <w:t xml:space="preserve"> </w:t>
+      </w:r>
+      <w:proofErr w:type="spellStart"/>
+      <w:r>
+        <w:t>the</w:t>
+      </w:r>
+      <w:proofErr w:type="spellEnd"/>
+      <w:r>
+        <w:t xml:space="preserve"> </w:t>
+      </w:r>
+      <w:proofErr w:type="spellStart"/>
+      <w:r>
+        <w:t>capabilities</w:t>
+      </w:r>
+      <w:proofErr w:type="spellEnd"/>
+      <w:r>
+        <w:t xml:space="preserve"> </w:t>
+      </w:r>
+      <w:proofErr w:type="spellStart"/>
+      <w:r>
+        <w:t>offered</w:t>
+      </w:r>
+      <w:proofErr w:type="spellEnd"/>
+      <w:r>
+        <w:t xml:space="preserve"> </w:t>
+      </w:r>
+      <w:proofErr w:type="spellStart"/>
+      <w:r>
+        <w:t>by</w:t>
+      </w:r>
+      <w:proofErr w:type="spellEnd"/>
+      <w:r>
+        <w:t xml:space="preserve"> </w:t>
+      </w:r>
+      <w:proofErr w:type="spellStart"/>
+      <w:r>
+        <w:t>the</w:t>
+      </w:r>
+      <w:proofErr w:type="spellEnd"/>
+      <w:r>
+        <w:t xml:space="preserve"> </w:t>
+      </w:r>
+      <w:proofErr w:type="spellStart"/>
+      <w:r>
+        <w:t>Knative</w:t>
+      </w:r>
+      <w:proofErr w:type="spellEnd"/>
+      <w:r>
+        <w:t xml:space="preserve"> </w:t>
+      </w:r>
+      <w:proofErr w:type="spellStart"/>
+      <w:r>
+        <w:t>environment</w:t>
+      </w:r>
+      <w:proofErr w:type="spellEnd"/>
+      <w:r>
+        <w:t xml:space="preserve">. The </w:t>
+      </w:r>
+      <w:proofErr w:type="spellStart"/>
+      <w:r>
+        <w:t>thesis</w:t>
+      </w:r>
+      <w:proofErr w:type="spellEnd"/>
+      <w:r>
+        <w:t xml:space="preserve"> </w:t>
+      </w:r>
+      <w:proofErr w:type="spellStart"/>
+      <w:r>
+        <w:t>also</w:t>
+      </w:r>
+      <w:proofErr w:type="spellEnd"/>
+      <w:r>
+        <w:t xml:space="preserve"> </w:t>
+      </w:r>
+      <w:proofErr w:type="spellStart"/>
+      <w:r>
+        <w:t>discusses</w:t>
+      </w:r>
+      <w:proofErr w:type="spellEnd"/>
+      <w:r>
+        <w:t xml:space="preserve"> </w:t>
+      </w:r>
+      <w:proofErr w:type="spellStart"/>
+      <w:r>
+        <w:t>the</w:t>
+      </w:r>
+      <w:proofErr w:type="spellEnd"/>
+      <w:r>
+        <w:t xml:space="preserve"> </w:t>
+      </w:r>
+      <w:proofErr w:type="spellStart"/>
+      <w:r>
+        <w:t>solution</w:t>
+      </w:r>
+      <w:proofErr w:type="spellEnd"/>
+      <w:r>
+        <w:t xml:space="preserve"> </w:t>
+      </w:r>
+      <w:proofErr w:type="spellStart"/>
+      <w:r>
+        <w:t>provided</w:t>
+      </w:r>
+      <w:proofErr w:type="spellEnd"/>
+      <w:r>
+        <w:t xml:space="preserve"> </w:t>
+      </w:r>
+      <w:proofErr w:type="spellStart"/>
+      <w:r>
+        <w:t>by</w:t>
+      </w:r>
+      <w:proofErr w:type="spellEnd"/>
+      <w:r>
+        <w:t xml:space="preserve"> </w:t>
+      </w:r>
+      <w:proofErr w:type="spellStart"/>
+      <w:r>
+        <w:t>Pulumi</w:t>
+      </w:r>
+      <w:proofErr w:type="spellEnd"/>
+      <w:r>
+        <w:t>,</w:t>
+      </w:r>
+      <w:r>
+        <w:t xml:space="preserve"> </w:t>
+      </w:r>
+      <w:proofErr w:type="spellStart"/>
+      <w:r>
+        <w:t>for</w:t>
+      </w:r>
+      <w:proofErr w:type="spellEnd"/>
+      <w:r>
+        <w:t xml:space="preserve"> </w:t>
+      </w:r>
+      <w:proofErr w:type="spellStart"/>
+      <w:r>
+        <w:t>enabling</w:t>
+      </w:r>
+      <w:proofErr w:type="spellEnd"/>
+      <w:r>
+        <w:t xml:space="preserve"> </w:t>
+      </w:r>
+      <w:proofErr w:type="spellStart"/>
+      <w:r>
+        <w:t>automated</w:t>
+      </w:r>
+      <w:proofErr w:type="spellEnd"/>
+      <w:r>
+        <w:t xml:space="preserve"> </w:t>
+      </w:r>
+      <w:proofErr w:type="spellStart"/>
+      <w:r>
+        <w:t>deployment</w:t>
+      </w:r>
+      <w:proofErr w:type="spellEnd"/>
+      <w:r>
+        <w:t xml:space="preserve">, </w:t>
+      </w:r>
+      <w:proofErr w:type="spellStart"/>
+      <w:r>
+        <w:t>which</w:t>
+      </w:r>
+      <w:proofErr w:type="spellEnd"/>
+      <w:r>
+        <w:t xml:space="preserve"> </w:t>
+      </w:r>
+      <w:proofErr w:type="spellStart"/>
+      <w:r>
+        <w:t>greatly</w:t>
+      </w:r>
+      <w:proofErr w:type="spellEnd"/>
+      <w:r>
+        <w:t xml:space="preserve"> </w:t>
+      </w:r>
+      <w:proofErr w:type="spellStart"/>
+      <w:r>
+        <w:t>simplifies</w:t>
+      </w:r>
+      <w:proofErr w:type="spellEnd"/>
+      <w:r>
+        <w:t xml:space="preserve"> </w:t>
+      </w:r>
+      <w:proofErr w:type="spellStart"/>
+      <w:r>
+        <w:t>the</w:t>
+      </w:r>
+      <w:proofErr w:type="spellEnd"/>
+      <w:r>
+        <w:t xml:space="preserve"> </w:t>
+      </w:r>
+      <w:proofErr w:type="spellStart"/>
+      <w:r>
+        <w:t>process</w:t>
+      </w:r>
+      <w:proofErr w:type="spellEnd"/>
+      <w:r>
+        <w:t xml:space="preserve"> of building </w:t>
+      </w:r>
+      <w:proofErr w:type="spellStart"/>
+      <w:r>
         <w:t>applications</w:t>
       </w:r>
       <w:proofErr w:type="spellEnd"/>
       <w:r>
-        <w:t xml:space="preserve">, </w:t>
-      </w:r>
-      <w:proofErr w:type="spellStart"/>
-      <w:r>
-        <w:t>deploying</w:t>
-      </w:r>
-      <w:proofErr w:type="spellEnd"/>
-      <w:r>
-        <w:t xml:space="preserve"> and </w:t>
-      </w:r>
-      <w:proofErr w:type="spellStart"/>
-      <w:r>
-        <w:t>managing</w:t>
-      </w:r>
-      <w:proofErr w:type="spellEnd"/>
-      <w:r>
-        <w:t xml:space="preserve"> </w:t>
-      </w:r>
-      <w:proofErr w:type="spellStart"/>
-      <w:r>
-        <w:t>individual</w:t>
-      </w:r>
-      <w:proofErr w:type="spellEnd"/>
-      <w:r>
-        <w:t xml:space="preserve"> </w:t>
-      </w:r>
-      <w:proofErr w:type="spellStart"/>
-      <w:r>
-        <w:t>components</w:t>
-      </w:r>
-      <w:proofErr w:type="spellEnd"/>
-      <w:r>
-        <w:t xml:space="preserve"> </w:t>
-      </w:r>
-      <w:proofErr w:type="spellStart"/>
-      <w:r>
-        <w:t>can</w:t>
-      </w:r>
-      <w:proofErr w:type="spellEnd"/>
-      <w:r>
-        <w:t xml:space="preserve"> </w:t>
-      </w:r>
-      <w:proofErr w:type="spellStart"/>
-      <w:r>
-        <w:t>pose</w:t>
-      </w:r>
-      <w:proofErr w:type="spellEnd"/>
-      <w:r>
-        <w:t xml:space="preserve"> </w:t>
-      </w:r>
-      <w:proofErr w:type="spellStart"/>
-      <w:r>
-        <w:t>additional</w:t>
-      </w:r>
-      <w:proofErr w:type="spellEnd"/>
-      <w:r>
-        <w:t xml:space="preserve"> </w:t>
-      </w:r>
-      <w:proofErr w:type="spellStart"/>
-      <w:r>
-        <w:t>challenges</w:t>
-      </w:r>
-      <w:proofErr w:type="spellEnd"/>
-      <w:r>
-        <w:t xml:space="preserve">. </w:t>
-      </w:r>
-      <w:proofErr w:type="spellStart"/>
-      <w:r>
-        <w:t>Tools</w:t>
-      </w:r>
-      <w:proofErr w:type="spellEnd"/>
-      <w:r>
-        <w:t xml:space="preserve"> like </w:t>
-      </w:r>
-      <w:proofErr w:type="spellStart"/>
-      <w:r>
-        <w:t>Pulumi</w:t>
-      </w:r>
-      <w:proofErr w:type="spellEnd"/>
-      <w:r>
-        <w:t xml:space="preserve"> </w:t>
-      </w:r>
-      <w:proofErr w:type="spellStart"/>
-      <w:r>
-        <w:t>offer</w:t>
-      </w:r>
-      <w:proofErr w:type="spellEnd"/>
-      <w:r>
-        <w:t xml:space="preserve"> a </w:t>
-      </w:r>
-      <w:proofErr w:type="spellStart"/>
-      <w:r>
-        <w:t>way</w:t>
-      </w:r>
-      <w:proofErr w:type="spellEnd"/>
-      <w:r>
-        <w:t xml:space="preserve"> </w:t>
-      </w:r>
-      <w:proofErr w:type="spellStart"/>
-      <w:r>
-        <w:t>to</w:t>
-      </w:r>
-      <w:proofErr w:type="spellEnd"/>
-      <w:r>
-        <w:t xml:space="preserve"> </w:t>
-      </w:r>
-      <w:proofErr w:type="spellStart"/>
-      <w:r>
-        <w:t>simplify</w:t>
-      </w:r>
-      <w:proofErr w:type="spellEnd"/>
-      <w:r>
-        <w:t xml:space="preserve"> </w:t>
-      </w:r>
-      <w:proofErr w:type="spellStart"/>
-      <w:r>
-        <w:t>this</w:t>
-      </w:r>
-      <w:proofErr w:type="spellEnd"/>
-      <w:r>
-        <w:t xml:space="preserve"> </w:t>
-      </w:r>
-      <w:proofErr w:type="spellStart"/>
-      <w:r>
-        <w:t>task</w:t>
-      </w:r>
-      <w:proofErr w:type="spellEnd"/>
-      <w:r>
         <w:t>.</w:t>
       </w:r>
-      <w:r>
-        <w:t xml:space="preserve"> </w:t>
-      </w:r>
-      <w:proofErr w:type="spellStart"/>
-      <w:r>
-        <w:t>Pulumi</w:t>
-      </w:r>
-      <w:proofErr w:type="spellEnd"/>
-      <w:r>
-        <w:t xml:space="preserve"> is an </w:t>
-      </w:r>
-      <w:proofErr w:type="spellStart"/>
-      <w:r>
-        <w:t>open-source</w:t>
-      </w:r>
-      <w:proofErr w:type="spellEnd"/>
-      <w:r>
-        <w:t xml:space="preserve"> </w:t>
-      </w:r>
-      <w:proofErr w:type="spellStart"/>
-      <w:r>
-        <w:t>Infrastructure</w:t>
-      </w:r>
-      <w:proofErr w:type="spellEnd"/>
-      <w:r>
-        <w:t xml:space="preserve"> </w:t>
-      </w:r>
-      <w:proofErr w:type="spellStart"/>
-      <w:r>
-        <w:t>as</w:t>
-      </w:r>
-      <w:proofErr w:type="spellEnd"/>
-      <w:r>
-        <w:t xml:space="preserve"> </w:t>
-      </w:r>
-      <w:proofErr w:type="spellStart"/>
-      <w:r>
-        <w:t>Code</w:t>
-      </w:r>
-      <w:proofErr w:type="spellEnd"/>
-      <w:r>
-        <w:t xml:space="preserve"> (</w:t>
-      </w:r>
-      <w:proofErr w:type="spellStart"/>
-      <w:r>
-        <w:t>IaC</w:t>
-      </w:r>
-      <w:proofErr w:type="spellEnd"/>
-      <w:r>
-        <w:t xml:space="preserve">) platform </w:t>
-      </w:r>
-      <w:proofErr w:type="spellStart"/>
-      <w:r>
-        <w:t>that</w:t>
-      </w:r>
-      <w:proofErr w:type="spellEnd"/>
-      <w:r>
-        <w:t xml:space="preserve"> </w:t>
-      </w:r>
-      <w:proofErr w:type="spellStart"/>
-      <w:r>
-        <w:t>enables</w:t>
-      </w:r>
-      <w:proofErr w:type="spellEnd"/>
-      <w:r>
-        <w:t xml:space="preserve"> </w:t>
-      </w:r>
-      <w:proofErr w:type="spellStart"/>
-      <w:r>
-        <w:t>the</w:t>
-      </w:r>
-      <w:proofErr w:type="spellEnd"/>
-      <w:r>
-        <w:t xml:space="preserve"> management of </w:t>
-      </w:r>
-      <w:proofErr w:type="spellStart"/>
-      <w:r>
-        <w:t>cloud</w:t>
-      </w:r>
-      <w:proofErr w:type="spellEnd"/>
-      <w:r>
-        <w:t xml:space="preserve"> </w:t>
-      </w:r>
-      <w:proofErr w:type="spellStart"/>
-      <w:r>
-        <w:t>infrastructure</w:t>
-      </w:r>
-      <w:proofErr w:type="spellEnd"/>
-      <w:r>
-        <w:t xml:space="preserve"> </w:t>
-      </w:r>
-      <w:proofErr w:type="spellStart"/>
-      <w:r>
-        <w:t>components</w:t>
-      </w:r>
-      <w:proofErr w:type="spellEnd"/>
-      <w:r>
-        <w:t xml:space="preserve"> </w:t>
-      </w:r>
-      <w:proofErr w:type="spellStart"/>
-      <w:r>
-        <w:t>using</w:t>
-      </w:r>
-      <w:proofErr w:type="spellEnd"/>
-      <w:r>
-        <w:t xml:space="preserve"> </w:t>
-      </w:r>
-      <w:proofErr w:type="spellStart"/>
-      <w:r>
-        <w:t>general-purpose</w:t>
-      </w:r>
-      <w:proofErr w:type="spellEnd"/>
-      <w:r>
-        <w:t xml:space="preserve"> </w:t>
-      </w:r>
-      <w:proofErr w:type="spellStart"/>
-      <w:r>
-        <w:t>programming</w:t>
-      </w:r>
-      <w:proofErr w:type="spellEnd"/>
-      <w:r>
-        <w:t xml:space="preserve"> </w:t>
-      </w:r>
-      <w:proofErr w:type="spellStart"/>
-      <w:r>
-        <w:t>languages</w:t>
-      </w:r>
-      <w:proofErr w:type="spellEnd"/>
-      <w:r>
-        <w:t>.</w:t>
-      </w:r>
-    </w:p>
-    <w:p>
-      <w:proofErr w:type="spellStart"/>
-      <w:r>
-        <w:t>This</w:t>
-      </w:r>
-      <w:proofErr w:type="spellEnd"/>
-      <w:r>
-        <w:t xml:space="preserve"> </w:t>
-      </w:r>
-      <w:proofErr w:type="spellStart"/>
-      <w:r>
-        <w:t>thesis</w:t>
-      </w:r>
-      <w:proofErr w:type="spellEnd"/>
-      <w:r>
-        <w:t xml:space="preserve"> </w:t>
-      </w:r>
-      <w:proofErr w:type="spellStart"/>
-      <w:r>
-        <w:t>provides</w:t>
-      </w:r>
-      <w:proofErr w:type="spellEnd"/>
-      <w:r>
-        <w:t xml:space="preserve"> a </w:t>
-      </w:r>
-      <w:proofErr w:type="spellStart"/>
-      <w:r>
-        <w:t>detailed</w:t>
-      </w:r>
-      <w:proofErr w:type="spellEnd"/>
-      <w:r>
-        <w:t xml:space="preserve"> </w:t>
-      </w:r>
-      <w:proofErr w:type="spellStart"/>
-      <w:r>
-        <w:t>presentation</w:t>
-      </w:r>
-      <w:proofErr w:type="spellEnd"/>
-      <w:r>
-        <w:t xml:space="preserve"> of </w:t>
-      </w:r>
-      <w:proofErr w:type="spellStart"/>
-      <w:r>
-        <w:t>the</w:t>
-      </w:r>
-      <w:proofErr w:type="spellEnd"/>
-      <w:r>
-        <w:t xml:space="preserve"> </w:t>
-      </w:r>
-      <w:proofErr w:type="spellStart"/>
-      <w:r>
-        <w:t>operation</w:t>
-      </w:r>
-      <w:proofErr w:type="spellEnd"/>
-      <w:r>
-        <w:t xml:space="preserve"> and </w:t>
-      </w:r>
-      <w:proofErr w:type="spellStart"/>
-      <w:r>
-        <w:t>implementation</w:t>
-      </w:r>
-      <w:proofErr w:type="spellEnd"/>
-      <w:r>
-        <w:t xml:space="preserve"> of </w:t>
-      </w:r>
-      <w:proofErr w:type="spellStart"/>
-      <w:r>
-        <w:t>the</w:t>
-      </w:r>
-      <w:proofErr w:type="spellEnd"/>
-      <w:r>
-        <w:t xml:space="preserve"> </w:t>
-      </w:r>
-      <w:proofErr w:type="spellStart"/>
-      <w:r>
-        <w:t>Knative</w:t>
-      </w:r>
-      <w:proofErr w:type="spellEnd"/>
-      <w:r>
-        <w:t xml:space="preserve"> service </w:t>
-      </w:r>
-      <w:proofErr w:type="spellStart"/>
-      <w:r>
-        <w:t>on</w:t>
-      </w:r>
-      <w:proofErr w:type="spellEnd"/>
-      <w:r>
-        <w:t xml:space="preserve"> a </w:t>
-      </w:r>
-      <w:proofErr w:type="spellStart"/>
-      <w:r>
-        <w:t>Kubernetes</w:t>
-      </w:r>
-      <w:proofErr w:type="spellEnd"/>
-      <w:r>
-        <w:t xml:space="preserve"> platform, </w:t>
-      </w:r>
-      <w:proofErr w:type="spellStart"/>
-      <w:r>
-        <w:t>as</w:t>
-      </w:r>
-      <w:proofErr w:type="spellEnd"/>
-      <w:r>
-        <w:t xml:space="preserve"> </w:t>
-      </w:r>
-      <w:proofErr w:type="spellStart"/>
-      <w:r>
-        <w:t>well</w:t>
-      </w:r>
-      <w:proofErr w:type="spellEnd"/>
-      <w:r>
-        <w:t xml:space="preserve"> </w:t>
-      </w:r>
-      <w:proofErr w:type="spellStart"/>
-      <w:r>
-        <w:t>as</w:t>
-      </w:r>
-      <w:proofErr w:type="spellEnd"/>
-      <w:r>
-        <w:t xml:space="preserve"> </w:t>
-      </w:r>
-      <w:proofErr w:type="spellStart"/>
-      <w:r>
-        <w:t>the</w:t>
-      </w:r>
-      <w:proofErr w:type="spellEnd"/>
-      <w:r>
-        <w:t xml:space="preserve"> </w:t>
-      </w:r>
-      <w:proofErr w:type="spellStart"/>
-      <w:r>
-        <w:t>structure</w:t>
-      </w:r>
-      <w:proofErr w:type="spellEnd"/>
-      <w:r>
-        <w:t xml:space="preserve"> of a </w:t>
-      </w:r>
-      <w:proofErr w:type="spellStart"/>
-      <w:r>
-        <w:t>monolithic</w:t>
-      </w:r>
-      <w:proofErr w:type="spellEnd"/>
-      <w:r>
-        <w:t xml:space="preserve"> </w:t>
-      </w:r>
-      <w:proofErr w:type="spellStart"/>
-      <w:r>
-        <w:t>serverless</w:t>
-      </w:r>
-      <w:proofErr w:type="spellEnd"/>
-      <w:r>
-        <w:t xml:space="preserve"> </w:t>
-      </w:r>
-      <w:proofErr w:type="spellStart"/>
-      <w:r>
-        <w:t>application</w:t>
-      </w:r>
-      <w:proofErr w:type="spellEnd"/>
-      <w:r>
-        <w:t xml:space="preserve"> and </w:t>
-      </w:r>
-      <w:proofErr w:type="spellStart"/>
-      <w:r>
-        <w:t>its</w:t>
-      </w:r>
-      <w:proofErr w:type="spellEnd"/>
-      <w:r>
-        <w:t xml:space="preserve"> </w:t>
-      </w:r>
-      <w:proofErr w:type="spellStart"/>
-      <w:r>
-        <w:t>decomposition</w:t>
-      </w:r>
-      <w:proofErr w:type="spellEnd"/>
-      <w:r>
-        <w:t xml:space="preserve"> </w:t>
-      </w:r>
-      <w:proofErr w:type="spellStart"/>
-      <w:r>
-        <w:t>into</w:t>
-      </w:r>
-      <w:proofErr w:type="spellEnd"/>
-      <w:r>
-        <w:t xml:space="preserve"> </w:t>
-      </w:r>
-      <w:proofErr w:type="spellStart"/>
-      <w:r>
-        <w:t>various</w:t>
-      </w:r>
-      <w:proofErr w:type="spellEnd"/>
-      <w:r>
-        <w:t xml:space="preserve"> </w:t>
-      </w:r>
-      <w:proofErr w:type="spellStart"/>
-      <w:r>
-        <w:t>microservices</w:t>
-      </w:r>
-      <w:proofErr w:type="spellEnd"/>
-      <w:r>
-        <w:t xml:space="preserve">, </w:t>
-      </w:r>
-      <w:proofErr w:type="spellStart"/>
-      <w:r>
-        <w:t>leveraging</w:t>
-      </w:r>
-      <w:proofErr w:type="spellEnd"/>
-      <w:r>
-        <w:t xml:space="preserve"> </w:t>
-      </w:r>
-      <w:proofErr w:type="spellStart"/>
-      <w:r>
-        <w:t>the</w:t>
-      </w:r>
-      <w:proofErr w:type="spellEnd"/>
-      <w:r>
-        <w:t xml:space="preserve"> </w:t>
-      </w:r>
-      <w:proofErr w:type="spellStart"/>
-      <w:r>
-        <w:t>capabilities</w:t>
-      </w:r>
-      <w:proofErr w:type="spellEnd"/>
-      <w:r>
-        <w:t xml:space="preserve"> </w:t>
-      </w:r>
-      <w:proofErr w:type="spellStart"/>
-      <w:r>
-        <w:t>offered</w:t>
-      </w:r>
-      <w:proofErr w:type="spellEnd"/>
-      <w:r>
-        <w:t xml:space="preserve"> </w:t>
-      </w:r>
-      <w:proofErr w:type="spellStart"/>
-      <w:r>
-        <w:t>by</w:t>
-      </w:r>
-      <w:proofErr w:type="spellEnd"/>
-      <w:r>
-        <w:t xml:space="preserve"> </w:t>
-      </w:r>
-      <w:proofErr w:type="spellStart"/>
-      <w:r>
-        <w:t>the</w:t>
-      </w:r>
-      <w:proofErr w:type="spellEnd"/>
-      <w:r>
-        <w:t xml:space="preserve"> </w:t>
-      </w:r>
-      <w:proofErr w:type="spellStart"/>
-      <w:r>
-        <w:t>Knative</w:t>
-      </w:r>
-      <w:proofErr w:type="spellEnd"/>
-      <w:r>
-        <w:t xml:space="preserve"> </w:t>
-      </w:r>
-      <w:proofErr w:type="spellStart"/>
-      <w:r>
-        <w:t>environment</w:t>
-      </w:r>
-      <w:proofErr w:type="spellEnd"/>
-      <w:r>
-        <w:t xml:space="preserve">. The </w:t>
-      </w:r>
-      <w:proofErr w:type="spellStart"/>
-      <w:r>
-        <w:t>thesis</w:t>
-      </w:r>
-      <w:proofErr w:type="spellEnd"/>
-      <w:r>
-        <w:t xml:space="preserve"> </w:t>
-      </w:r>
-      <w:proofErr w:type="spellStart"/>
-      <w:r>
-        <w:t>also</w:t>
-      </w:r>
-      <w:proofErr w:type="spellEnd"/>
-      <w:r>
-        <w:t xml:space="preserve"> </w:t>
-      </w:r>
-      <w:proofErr w:type="spellStart"/>
-      <w:r>
-        <w:t>discusses</w:t>
-      </w:r>
-      <w:proofErr w:type="spellEnd"/>
-      <w:r>
-        <w:t xml:space="preserve"> </w:t>
-      </w:r>
-      <w:proofErr w:type="spellStart"/>
-      <w:r>
-        <w:t>the</w:t>
-      </w:r>
-      <w:proofErr w:type="spellEnd"/>
-      <w:r>
-        <w:t xml:space="preserve"> </w:t>
-      </w:r>
-      <w:proofErr w:type="spellStart"/>
-      <w:r>
-        <w:t>solution</w:t>
-      </w:r>
-      <w:proofErr w:type="spellEnd"/>
-      <w:r>
-        <w:t xml:space="preserve"> </w:t>
-      </w:r>
-      <w:proofErr w:type="spellStart"/>
-      <w:r>
-        <w:t>provided</w:t>
-      </w:r>
-      <w:proofErr w:type="spellEnd"/>
-      <w:r>
-        <w:t xml:space="preserve"> </w:t>
-      </w:r>
-      <w:proofErr w:type="spellStart"/>
-      <w:r>
-        <w:t>by</w:t>
-      </w:r>
-      <w:proofErr w:type="spellEnd"/>
-      <w:r>
-        <w:t xml:space="preserve"> </w:t>
-      </w:r>
-      <w:proofErr w:type="spellStart"/>
-      <w:r>
-        <w:t>Pulumi</w:t>
-      </w:r>
-      <w:proofErr w:type="spellEnd"/>
-      <w:r>
-        <w:t>,</w:t>
-      </w:r>
-      <w:r>
-        <w:t xml:space="preserve"> </w:t>
-      </w:r>
-      <w:proofErr w:type="spellStart"/>
-      <w:r>
-        <w:t>for</w:t>
-      </w:r>
-      <w:proofErr w:type="spellEnd"/>
-      <w:r>
-        <w:t xml:space="preserve"> </w:t>
-      </w:r>
-      <w:proofErr w:type="spellStart"/>
-      <w:r>
-        <w:t>enabling</w:t>
-      </w:r>
-      <w:proofErr w:type="spellEnd"/>
-      <w:r>
-        <w:t xml:space="preserve"> </w:t>
-      </w:r>
-      <w:proofErr w:type="spellStart"/>
-      <w:r>
-        <w:t>automated</w:t>
-      </w:r>
-      <w:proofErr w:type="spellEnd"/>
-      <w:r>
-        <w:t xml:space="preserve"> </w:t>
-      </w:r>
-      <w:proofErr w:type="spellStart"/>
-      <w:r>
-        <w:t>deployment</w:t>
-      </w:r>
-      <w:proofErr w:type="spellEnd"/>
-      <w:r>
-        <w:t xml:space="preserve">, </w:t>
-      </w:r>
-      <w:proofErr w:type="spellStart"/>
-      <w:r>
-        <w:t>which</w:t>
-      </w:r>
-      <w:proofErr w:type="spellEnd"/>
-      <w:r>
-        <w:t xml:space="preserve"> </w:t>
-      </w:r>
-      <w:proofErr w:type="spellStart"/>
-      <w:r>
-        <w:t>greatly</w:t>
-      </w:r>
-      <w:proofErr w:type="spellEnd"/>
-      <w:r>
-        <w:t xml:space="preserve"> </w:t>
-      </w:r>
-      <w:proofErr w:type="spellStart"/>
-      <w:r>
-        <w:t>simplifies</w:t>
-      </w:r>
-      <w:proofErr w:type="spellEnd"/>
-      <w:r>
-        <w:t xml:space="preserve"> </w:t>
-      </w:r>
-      <w:proofErr w:type="spellStart"/>
-      <w:r>
-        <w:t>the</w:t>
-      </w:r>
-      <w:proofErr w:type="spellEnd"/>
-      <w:r>
-        <w:t xml:space="preserve"> </w:t>
-      </w:r>
-      <w:proofErr w:type="spellStart"/>
-      <w:r>
-        <w:t>process</w:t>
-      </w:r>
-      <w:proofErr w:type="spellEnd"/>
-      <w:r>
-        <w:t xml:space="preserve"> of building </w:t>
-      </w:r>
-      <w:proofErr w:type="spellStart"/>
-      <w:r>
-        <w:t>applications</w:t>
-      </w:r>
-      <w:proofErr w:type="spellEnd"/>
-      <w:r>
-        <w:t>.</w:t>
-      </w:r>
     </w:p>
     <w:p>
       <w:pPr>
         <w:pStyle w:val="Cmsor1"/>
       </w:pPr>
       <w:bookmarkStart w:id="2" w:name="_Toc332797397"/>
-      <w:bookmarkStart w:id="3" w:name="_Toc215096106"/>
+      <w:bookmarkStart w:id="3" w:name="_Toc215165003"/>
       <w:r>
         <w:lastRenderedPageBreak/>
         <w:t>Bevezetés</w:t>
@@ -4169,15 +4068,7 @@
         <w:t xml:space="preserve"> megoldásokat</w:t>
       </w:r>
       <w:r>
-        <w:t xml:space="preserve">. A kurzus során részletesen megismerkedhettünk a </w:t>
-      </w:r>
-      <w:proofErr w:type="spellStart"/>
-      <w:r>
-        <w:t>Kubernetes</w:t>
-      </w:r>
-      <w:proofErr w:type="spellEnd"/>
-      <w:r>
-        <w:t xml:space="preserve"> működésével, amely napjaink egyik legelterjedtebb platformja konténerek üzemeltetésére, skálázására és automatizálására. Emellett áttekintést kaptunk különböző </w:t>
+        <w:t xml:space="preserve">. A kurzus során részletesen megismerkedhettünk a Kubernetes működésével, amely napjaink egyik legelterjedtebb platformja konténerek üzemeltetésére, skálázására és automatizálására. Emellett áttekintést kaptunk különböző </w:t>
       </w:r>
       <w:proofErr w:type="spellStart"/>
       <w:r>
@@ -4374,18 +4265,10 @@
       </w:r>
       <w:proofErr w:type="spellEnd"/>
       <w:r>
-        <w:t xml:space="preserve"> </w:t>
-      </w:r>
-      <w:proofErr w:type="spellStart"/>
-      <w:r>
-        <w:t>Kubernete</w:t>
-      </w:r>
-      <w:r>
-        <w:t>s</w:t>
-      </w:r>
-      <w:proofErr w:type="spellEnd"/>
-      <w:r>
-        <w:t xml:space="preserve"> platformra</w:t>
+        <w:t xml:space="preserve"> Kubernete</w:t>
+      </w:r>
+      <w:r>
+        <w:t>s platformra</w:t>
       </w:r>
       <w:r>
         <w:t xml:space="preserve"> építve </w:t>
@@ -4500,7 +4383,7 @@
       <w:pPr>
         <w:pStyle w:val="Cmsor1"/>
       </w:pPr>
-      <w:bookmarkStart w:id="4" w:name="_Toc215096107"/>
+      <w:bookmarkStart w:id="4" w:name="_Toc215165004"/>
       <w:r>
         <w:lastRenderedPageBreak/>
         <w:t>Technológiai áttekintés</w:t>
@@ -4511,21 +4394,16 @@
       <w:pPr>
         <w:pStyle w:val="Cmsor2"/>
       </w:pPr>
-      <w:bookmarkStart w:id="5" w:name="_Toc215096108"/>
+      <w:bookmarkStart w:id="5" w:name="_Toc215165005"/>
       <w:proofErr w:type="spellStart"/>
       <w:r>
         <w:t>Konténerizáció</w:t>
       </w:r>
       <w:proofErr w:type="spellEnd"/>
       <w:r>
-        <w:t xml:space="preserve"> és </w:t>
-      </w:r>
-      <w:proofErr w:type="spellStart"/>
-      <w:r>
-        <w:t>Kubernetes</w:t>
+        <w:t xml:space="preserve"> és Kubernetes</w:t>
       </w:r>
       <w:bookmarkEnd w:id="5"/>
-      <w:proofErr w:type="spellEnd"/>
     </w:p>
     <w:p>
       <w:r>
@@ -4771,15 +4649,7 @@
         <w:t xml:space="preserve">Erre </w:t>
       </w:r>
       <w:r>
-        <w:t xml:space="preserve">a gyakorlatban széles körben használt, iparági szabványnak tekintett </w:t>
-      </w:r>
-      <w:proofErr w:type="spellStart"/>
-      <w:r>
-        <w:t>Kubernetes</w:t>
-      </w:r>
-      <w:proofErr w:type="spellEnd"/>
-      <w:r>
-        <w:t xml:space="preserve"> rendszer</w:t>
+        <w:t>a gyakorlatban széles körben használt, iparági szabványnak tekintett Kubernetes rendszer</w:t>
       </w:r>
       <w:r>
         <w:t xml:space="preserve"> került </w:t>
@@ -4789,15 +4659,7 @@
         <w:t xml:space="preserve">alkalmazásra. </w:t>
       </w:r>
       <w:r>
-        <w:t xml:space="preserve">A </w:t>
-      </w:r>
-      <w:proofErr w:type="spellStart"/>
-      <w:r>
-        <w:t>Kubernetes</w:t>
-      </w:r>
-      <w:proofErr w:type="spellEnd"/>
-      <w:r>
-        <w:t xml:space="preserve"> egy hordozható, bővíthető, nyílt forráskódú platform </w:t>
+        <w:t xml:space="preserve">A Kubernetes egy hordozható, bővíthető, nyílt forráskódú platform </w:t>
       </w:r>
       <w:proofErr w:type="spellStart"/>
       <w:r>
@@ -4826,15 +4688,7 @@
         <w:t xml:space="preserve"> </w:t>
       </w:r>
       <w:r>
-        <w:t xml:space="preserve">A rendszer felépítését tekintve két fő komponensből áll, amelyek együtt alkotják a </w:t>
-      </w:r>
-      <w:proofErr w:type="spellStart"/>
-      <w:r>
-        <w:t>Kubernetes</w:t>
-      </w:r>
-      <w:proofErr w:type="spellEnd"/>
-      <w:r>
-        <w:t xml:space="preserve"> klasztert.</w:t>
+        <w:t>A rendszer felépítését tekintve két fő komponensből áll, amelyek együtt alkotják a Kubernetes klasztert.</w:t>
       </w:r>
       <w:r>
         <w:t xml:space="preserve"> Ezt a felépítést szemlélteti a 2.2. ábra.</w:t>
@@ -4932,15 +4786,7 @@
       </w:r>
       <w:proofErr w:type="spellEnd"/>
       <w:r>
-        <w:t xml:space="preserve"> a </w:t>
-      </w:r>
-      <w:proofErr w:type="spellStart"/>
-      <w:r>
-        <w:t>Kubernetes</w:t>
-      </w:r>
-      <w:proofErr w:type="spellEnd"/>
-      <w:r>
-        <w:t xml:space="preserve"> legkisebb futtatható egysége</w:t>
+        <w:t xml:space="preserve"> a Kubernetes legkisebb futtatható egysége</w:t>
       </w:r>
       <w:r>
         <w:t xml:space="preserve">, </w:t>
@@ -5071,15 +4917,7 @@
         <w:t xml:space="preserve"> </w:t>
       </w:r>
       <w:r>
-        <w:t xml:space="preserve">Egy </w:t>
-      </w:r>
-      <w:proofErr w:type="spellStart"/>
-      <w:r>
-        <w:t>Kubernetes</w:t>
-      </w:r>
-      <w:proofErr w:type="spellEnd"/>
-      <w:r>
-        <w:t xml:space="preserve"> klaszter komponensei és felépítése</w:t>
+        <w:t>Egy Kubernetes klaszter komponensei és felépítése</w:t>
       </w:r>
       <w:r>
         <w:t xml:space="preserve"> </w:t>
@@ -5114,7 +4952,7 @@
       <w:pPr>
         <w:pStyle w:val="Cmsor2"/>
       </w:pPr>
-      <w:bookmarkStart w:id="6" w:name="_Toc215096109"/>
+      <w:bookmarkStart w:id="6" w:name="_Toc215165006"/>
       <w:proofErr w:type="spellStart"/>
       <w:r>
         <w:lastRenderedPageBreak/>
@@ -5134,15 +4972,7 @@
         <w:t xml:space="preserve"> </w:t>
       </w:r>
       <w:r>
-        <w:t xml:space="preserve">alapú működésének alapját a </w:t>
-      </w:r>
-      <w:proofErr w:type="spellStart"/>
-      <w:r>
-        <w:t>Kubernetes</w:t>
-      </w:r>
-      <w:proofErr w:type="spellEnd"/>
-      <w:r>
-        <w:t xml:space="preserve"> biztosítja, amely hatékonyan kezeli a konténerek ütemezését, skálázását és felügyeletét. Ahhoz azonban, hogy a kialakított megoldás valóban szerver nélküli, felhőalapú architektúraként </w:t>
+        <w:t xml:space="preserve">alapú működésének alapját a Kubernetes biztosítja, amely hatékonyan kezeli a konténerek ütemezését, skálázását és felügyeletét. Ahhoz azonban, hogy a kialakított megoldás valóban szerver nélküli, felhőalapú architektúraként </w:t>
       </w:r>
       <w:proofErr w:type="spellStart"/>
       <w:r>
@@ -5150,15 +4980,7 @@
       </w:r>
       <w:proofErr w:type="spellEnd"/>
       <w:r>
-        <w:t xml:space="preserve">, szükség van a </w:t>
-      </w:r>
-      <w:proofErr w:type="spellStart"/>
-      <w:r>
-        <w:t>Kubernetes</w:t>
-      </w:r>
-      <w:proofErr w:type="spellEnd"/>
-      <w:r>
-        <w:t xml:space="preserve"> funkcionalitásának kibővítésére. Ezt a szerepet tölti be a </w:t>
+        <w:t xml:space="preserve">, szükség van a Kubernetes funkcionalitásának kibővítésére. Ezt a szerepet tölti be a </w:t>
       </w:r>
       <w:proofErr w:type="spellStart"/>
       <w:r>
@@ -5187,13 +5009,8 @@
       </w:r>
       <w:proofErr w:type="spellEnd"/>
       <w:r>
-        <w:t xml:space="preserve"> egy </w:t>
-      </w:r>
-      <w:proofErr w:type="spellStart"/>
-      <w:r>
-        <w:t>Kubernetes</w:t>
-      </w:r>
-      <w:proofErr w:type="spellEnd"/>
+        <w:t xml:space="preserve"> egy Kubernetes</w:t>
+      </w:r>
       <w:r>
         <w:t xml:space="preserve"> </w:t>
       </w:r>
@@ -5232,15 +5049,7 @@
       </w:r>
       <w:proofErr w:type="spellEnd"/>
       <w:r>
-        <w:t xml:space="preserve"> kiterjeszti a </w:t>
-      </w:r>
-      <w:proofErr w:type="spellStart"/>
-      <w:r>
-        <w:t>Kubernetes</w:t>
-      </w:r>
-      <w:proofErr w:type="spellEnd"/>
-      <w:r>
-        <w:t xml:space="preserve"> </w:t>
+        <w:t xml:space="preserve"> kiterjeszti a Kubernetes </w:t>
       </w:r>
       <w:r>
         <w:t>által biztosított lehetőségeket</w:t>
@@ -5305,13 +5114,8 @@
         <w:t xml:space="preserve"> </w:t>
       </w:r>
       <w:r>
-        <w:t xml:space="preserve">A hagyományos </w:t>
-      </w:r>
-      <w:proofErr w:type="spellStart"/>
-      <w:r>
-        <w:t>Kubernetes</w:t>
-      </w:r>
-      <w:proofErr w:type="spellEnd"/>
+        <w:t>A hagyományos Kubernetes</w:t>
+      </w:r>
       <w:r>
         <w:t xml:space="preserve"> </w:t>
       </w:r>
@@ -5466,15 +5270,7 @@
       </w:r>
       <w:proofErr w:type="spellEnd"/>
       <w:r>
-        <w:t xml:space="preserve"> szabványt használva a kézbesítéshez, és a </w:t>
-      </w:r>
-      <w:proofErr w:type="spellStart"/>
-      <w:r>
-        <w:t>Kubernetes</w:t>
-      </w:r>
-      <w:proofErr w:type="spellEnd"/>
-      <w:r>
-        <w:t xml:space="preserve"> erőforrásait használva a konfigurációhoz.</w:t>
+        <w:t xml:space="preserve"> szabványt használva a kézbesítéshez, és a Kubernetes erőforrásait használva a konfigurációhoz.</w:t>
       </w:r>
       <w:r>
         <w:t xml:space="preserve"> Mindezek mellett</w:t>
@@ -5511,15 +5307,7 @@
       </w:r>
       <w:proofErr w:type="spellEnd"/>
       <w:r>
-        <w:t xml:space="preserve"> viszont bármilyen </w:t>
-      </w:r>
-      <w:proofErr w:type="spellStart"/>
-      <w:r>
-        <w:t>Kubernetes</w:t>
-      </w:r>
-      <w:proofErr w:type="spellEnd"/>
-      <w:r>
-        <w:t xml:space="preserve"> klaszteren futtatható, így hordozhatóságot biztosít különböző felhők és helyszíni környezetek között is.</w:t>
+        <w:t xml:space="preserve"> viszont bármilyen Kubernetes klaszteren futtatható, így hordozhatóságot biztosít különböző felhők és helyszíni környezetek között is.</w:t>
       </w:r>
     </w:p>
     <w:p>
@@ -5992,7 +5780,7 @@
       <w:pPr>
         <w:pStyle w:val="Cmsor3"/>
       </w:pPr>
-      <w:bookmarkStart w:id="7" w:name="_Toc215096110"/>
+      <w:bookmarkStart w:id="7" w:name="_Toc215165007"/>
       <w:proofErr w:type="spellStart"/>
       <w:r>
         <w:t>Knative</w:t>
@@ -6028,13 +5816,8 @@
       <w:r>
         <w:t xml:space="preserve"> működését </w:t>
       </w:r>
-      <w:proofErr w:type="spellStart"/>
-      <w:r>
-        <w:t>Kubernetes</w:t>
-      </w:r>
-      <w:proofErr w:type="spellEnd"/>
-      <w:r>
-        <w:t xml:space="preserve"> </w:t>
+      <w:r>
+        <w:t xml:space="preserve">Kubernetes </w:t>
       </w:r>
       <w:proofErr w:type="spellStart"/>
       <w:r>
@@ -6423,15 +6206,7 @@
         <w:t xml:space="preserve">is </w:t>
       </w:r>
       <w:r>
-        <w:t xml:space="preserve">biztosít, amelyek megkönnyítik a szerver nélküli alkalmazások futtatását </w:t>
-      </w:r>
-      <w:proofErr w:type="spellStart"/>
-      <w:r>
-        <w:t>Kubernetes</w:t>
-      </w:r>
-      <w:proofErr w:type="spellEnd"/>
-      <w:r>
-        <w:t xml:space="preserve"> környezetben. A</w:t>
+        <w:t>biztosít, amelyek megkönnyítik a szerver nélküli alkalmazások futtatását Kubernetes környezetben. A</w:t>
       </w:r>
       <w:r>
         <w:t xml:space="preserve"> </w:t>
@@ -6569,15 +6344,7 @@
       </w:r>
       <w:r>
         <w:lastRenderedPageBreak/>
-        <w:t xml:space="preserve">szorosan kapcsolódik a </w:t>
-      </w:r>
-      <w:proofErr w:type="spellStart"/>
-      <w:r>
-        <w:t>Kubernetes</w:t>
-      </w:r>
-      <w:proofErr w:type="spellEnd"/>
-      <w:r>
-        <w:t xml:space="preserve"> natív elemeihez, hiszen a </w:t>
+        <w:t xml:space="preserve">szorosan kapcsolódik a Kubernetes natív elemeihez, hiszen a </w:t>
       </w:r>
       <w:proofErr w:type="spellStart"/>
       <w:r>
@@ -6815,7 +6582,7 @@
       <w:pPr>
         <w:pStyle w:val="Cmsor3"/>
       </w:pPr>
-      <w:bookmarkStart w:id="8" w:name="_Toc215096111"/>
+      <w:bookmarkStart w:id="8" w:name="_Toc215165008"/>
       <w:proofErr w:type="spellStart"/>
       <w:r>
         <w:lastRenderedPageBreak/>
@@ -7164,15 +6931,7 @@
       </w:r>
       <w:proofErr w:type="spellEnd"/>
       <w:r>
-        <w:t xml:space="preserve"> szolgáltatások, </w:t>
-      </w:r>
-      <w:proofErr w:type="spellStart"/>
-      <w:r>
-        <w:t>Kubernetes</w:t>
-      </w:r>
-      <w:proofErr w:type="spellEnd"/>
-      <w:r>
-        <w:t xml:space="preserve"> szervizek vagy külső végpontok</w:t>
+        <w:t xml:space="preserve"> szolgáltatások, Kubernetes szervizek vagy külső végpontok</w:t>
       </w:r>
       <w:r>
         <w:t xml:space="preserve"> is</w:t>
@@ -7343,7 +7102,7 @@
       <w:pPr>
         <w:pStyle w:val="Cmsor3"/>
       </w:pPr>
-      <w:bookmarkStart w:id="9" w:name="_Toc215096112"/>
+      <w:bookmarkStart w:id="9" w:name="_Toc215165009"/>
       <w:proofErr w:type="spellStart"/>
       <w:r>
         <w:lastRenderedPageBreak/>
@@ -7401,15 +7160,7 @@
       </w:r>
       <w:proofErr w:type="spellEnd"/>
       <w:r>
-        <w:t xml:space="preserve">, </w:t>
-      </w:r>
-      <w:proofErr w:type="spellStart"/>
-      <w:r>
-        <w:t>Kubernetes</w:t>
-      </w:r>
-      <w:proofErr w:type="spellEnd"/>
-      <w:r>
-        <w:t>, vagy a konténerek általános működésének ismerete nélkül.</w:t>
+        <w:t>, Kubernetes, vagy a konténerek általános működésének ismerete nélkül.</w:t>
       </w:r>
       <w:r>
         <w:t xml:space="preserve"> </w:t>
@@ -7803,15 +7554,7 @@
         <w:t>,</w:t>
       </w:r>
       <w:r>
-        <w:t xml:space="preserve"> vagy szabványos </w:t>
-      </w:r>
-      <w:proofErr w:type="spellStart"/>
-      <w:r>
-        <w:t>Kubernetes</w:t>
-      </w:r>
-      <w:proofErr w:type="spellEnd"/>
-      <w:r>
-        <w:t xml:space="preserve"> YAML fájlokkal </w:t>
+        <w:t xml:space="preserve"> vagy szabványos Kubernetes YAML fájlokkal </w:t>
       </w:r>
       <w:r>
         <w:t>kezelhetőek.</w:t>
@@ -8050,15 +7793,7 @@
       </w:r>
       <w:proofErr w:type="spellEnd"/>
       <w:r>
-        <w:t xml:space="preserve"> Service erőforrásként kerül a </w:t>
-      </w:r>
-      <w:proofErr w:type="spellStart"/>
-      <w:r>
-        <w:t>Kubernetes</w:t>
-      </w:r>
-      <w:proofErr w:type="spellEnd"/>
-      <w:r>
-        <w:t xml:space="preserve">-alapú környezetbe. Ez a szolgáltatás biztosítja az automatikus skálázást a terhelés függvényében, így a rendszer rugalmasan alkalmazkodik a beérkező kérések </w:t>
+        <w:t xml:space="preserve"> Service erőforrásként kerül a Kubernetes-alapú környezetbe. Ez a szolgáltatás biztosítja az automatikus skálázást a terhelés függvényében, így a rendszer rugalmasan alkalmazkodik a beérkező kérések </w:t>
       </w:r>
       <w:r>
         <w:t>mennyiségéhez</w:t>
@@ -8078,15 +7813,7 @@
         <w:t xml:space="preserve"> </w:t>
       </w:r>
       <w:r>
-        <w:t xml:space="preserve">Az életciklus későbbi szakaszában a függvények kezelése a </w:t>
-      </w:r>
-      <w:proofErr w:type="spellStart"/>
-      <w:r>
-        <w:t>Kubernetes</w:t>
-      </w:r>
-      <w:proofErr w:type="spellEnd"/>
-      <w:r>
-        <w:t xml:space="preserve"> által biztosított eszközökkel történik. Ezek segítségével frissíthető a konfiguráció, </w:t>
+        <w:t xml:space="preserve">Az életciklus későbbi szakaszában a függvények kezelése a Kubernetes által biztosított eszközökkel történik. Ezek segítségével frissíthető a konfiguráció, </w:t>
       </w:r>
       <w:r>
         <w:t>lehetőség nyílik új verziók telepítésére</w:t>
@@ -8127,7 +7854,7 @@
       <w:pPr>
         <w:pStyle w:val="Cmsor2"/>
       </w:pPr>
-      <w:bookmarkStart w:id="10" w:name="_Toc215096113"/>
+      <w:bookmarkStart w:id="10" w:name="_Toc215165010"/>
       <w:proofErr w:type="spellStart"/>
       <w:r>
         <w:lastRenderedPageBreak/>
@@ -8144,15 +7871,7 @@
         <w:t>Egy</w:t>
       </w:r>
       <w:r>
-        <w:t xml:space="preserve"> </w:t>
-      </w:r>
-      <w:proofErr w:type="spellStart"/>
-      <w:r>
-        <w:t>Kubernetes</w:t>
-      </w:r>
-      <w:proofErr w:type="spellEnd"/>
-      <w:r>
-        <w:t xml:space="preserve"> és</w:t>
+        <w:t xml:space="preserve"> Kubernetes és</w:t>
       </w:r>
       <w:r>
         <w:t xml:space="preserve"> </w:t>
@@ -8310,7 +8029,7 @@
       <w:pPr>
         <w:pStyle w:val="Cmsor3"/>
       </w:pPr>
-      <w:bookmarkStart w:id="11" w:name="_Toc215096114"/>
+      <w:bookmarkStart w:id="11" w:name="_Toc215165011"/>
       <w:r>
         <w:t xml:space="preserve">A </w:t>
       </w:r>
@@ -8538,7 +8257,7 @@
       <w:pPr>
         <w:pStyle w:val="Cmsor3"/>
       </w:pPr>
-      <w:bookmarkStart w:id="12" w:name="_Toc215096115"/>
+      <w:bookmarkStart w:id="12" w:name="_Toc215165012"/>
       <w:r>
         <w:lastRenderedPageBreak/>
         <w:t xml:space="preserve">A </w:t>
@@ -9003,7 +8722,7 @@
       <w:pPr>
         <w:pStyle w:val="Cmsor1"/>
       </w:pPr>
-      <w:bookmarkStart w:id="13" w:name="_Toc215096116"/>
+      <w:bookmarkStart w:id="13" w:name="_Toc215165013"/>
       <w:r>
         <w:lastRenderedPageBreak/>
         <w:t>A rendszerarchitektúra tervezése</w:t>
@@ -9096,18 +8815,9 @@
       <w:pPr>
         <w:pStyle w:val="Cmsor2"/>
       </w:pPr>
-      <w:bookmarkStart w:id="14" w:name="_Toc215096117"/>
-      <w:r>
-        <w:t>A</w:t>
-      </w:r>
-      <w:r>
-        <w:t xml:space="preserve">z </w:t>
-      </w:r>
-      <w:r>
-        <w:t>alkalmazás</w:t>
-      </w:r>
-      <w:r>
-        <w:t xml:space="preserve"> specifikációja</w:t>
+      <w:bookmarkStart w:id="14" w:name="_Toc215165014"/>
+      <w:r>
+        <w:t>Pontosított specifikáció</w:t>
       </w:r>
       <w:bookmarkEnd w:id="14"/>
     </w:p>
@@ -9527,15 +9237,7 @@
         <w:t>is számos tényezőt figyelembe kellett venni.</w:t>
       </w:r>
       <w:r>
-        <w:t xml:space="preserve"> A rendszer futtatásához </w:t>
-      </w:r>
-      <w:proofErr w:type="spellStart"/>
-      <w:r>
-        <w:t>Kubernetes</w:t>
-      </w:r>
-      <w:proofErr w:type="spellEnd"/>
-      <w:r>
-        <w:t xml:space="preserve"> alapú környezet szükséges, </w:t>
+        <w:t xml:space="preserve"> A rendszer futtatásához Kubernetes alapú környezet szükséges, </w:t>
       </w:r>
       <w:r>
         <w:t xml:space="preserve">ahol a </w:t>
@@ -9588,7 +9290,7 @@
       <w:pPr>
         <w:pStyle w:val="Cmsor1"/>
       </w:pPr>
-      <w:bookmarkStart w:id="15" w:name="_Toc215096118"/>
+      <w:bookmarkStart w:id="15" w:name="_Toc215165015"/>
       <w:r>
         <w:lastRenderedPageBreak/>
         <w:t>A monolitikus alkalmazás megvalósítása</w:t>
@@ -9599,7 +9301,7 @@
       <w:pPr>
         <w:pStyle w:val="Cmsor2"/>
       </w:pPr>
-      <w:bookmarkStart w:id="16" w:name="_Toc215096119"/>
+      <w:bookmarkStart w:id="16" w:name="_Toc215165016"/>
       <w:proofErr w:type="spellStart"/>
       <w:r>
         <w:t>A</w:t>
@@ -9859,11 +9561,11 @@
         <w:t>,</w:t>
       </w:r>
       <w:r>
-        <w:t xml:space="preserve"> W</w:t>
-      </w:r>
-      <w:proofErr w:type="spellStart"/>
-      <w:r>
-        <w:t>hisper</w:t>
+        <w:t xml:space="preserve"> </w:t>
+      </w:r>
+      <w:proofErr w:type="spellStart"/>
+      <w:r>
+        <w:t>Whisper</w:t>
       </w:r>
       <w:proofErr w:type="spellEnd"/>
       <w:r>
@@ -9946,7 +9648,7 @@
       <w:pPr>
         <w:pStyle w:val="Cmsor3"/>
       </w:pPr>
-      <w:bookmarkStart w:id="17" w:name="_Toc215096120"/>
+      <w:bookmarkStart w:id="17" w:name="_Toc215165017"/>
       <w:r>
         <w:t>A program működésének bemutatása</w:t>
       </w:r>
@@ -10153,7 +9855,15 @@
       </w:r>
       <w:proofErr w:type="spellEnd"/>
       <w:r>
-        <w:t xml:space="preserve"> = </w:t>
+        <w:t xml:space="preserve"> = ms // 1000</w:t>
+      </w:r>
+    </w:p>
+    <w:p>
+      <w:pPr>
+        <w:pStyle w:val="Kd"/>
+      </w:pPr>
+      <w:r>
+        <w:t xml:space="preserve">    </w:t>
       </w:r>
       <w:proofErr w:type="spellStart"/>
       <w:r>
@@ -10161,7 +9871,15 @@
       </w:r>
       <w:proofErr w:type="spellEnd"/>
       <w:r>
-        <w:t xml:space="preserve"> // 1000</w:t>
+        <w:t xml:space="preserve"> -= </w:t>
+      </w:r>
+      <w:proofErr w:type="spellStart"/>
+      <w:r>
+        <w:t>seconds</w:t>
+      </w:r>
+      <w:proofErr w:type="spellEnd"/>
+      <w:r>
+        <w:t xml:space="preserve"> * 1000</w:t>
       </w:r>
     </w:p>
     <w:p>
@@ -10173,59 +9891,11 @@
       </w:r>
       <w:proofErr w:type="spellStart"/>
       <w:r>
-        <w:t>ms</w:t>
-      </w:r>
-      <w:proofErr w:type="spellEnd"/>
-      <w:r>
-        <w:t xml:space="preserve"> -= </w:t>
-      </w:r>
-      <w:proofErr w:type="spellStart"/>
-      <w:r>
-        <w:t>seconds</w:t>
-      </w:r>
-      <w:proofErr w:type="spellEnd"/>
-      <w:r>
-        <w:t xml:space="preserve"> * 1000</w:t>
-      </w:r>
-    </w:p>
-    <w:p>
-      <w:pPr>
-        <w:pStyle w:val="Kd"/>
-      </w:pPr>
-      <w:r>
-        <w:t xml:space="preserve">    </w:t>
-      </w:r>
-      <w:proofErr w:type="spellStart"/>
-      <w:r>
         <w:t>return</w:t>
       </w:r>
       <w:proofErr w:type="spellEnd"/>
       <w:r>
-        <w:t xml:space="preserve"> f"{hours:02</w:t>
-      </w:r>
-      <w:proofErr w:type="gramStart"/>
-      <w:r>
-        <w:t>}:{</w:t>
-      </w:r>
-      <w:proofErr w:type="gramEnd"/>
-      <w:r>
-        <w:t>minutes:02</w:t>
-      </w:r>
-      <w:proofErr w:type="gramStart"/>
-      <w:r>
-        <w:t>}:{</w:t>
-      </w:r>
-      <w:proofErr w:type="gramEnd"/>
-      <w:r>
-        <w:t>seconds:02</w:t>
-      </w:r>
-      <w:proofErr w:type="gramStart"/>
-      <w:r>
-        <w:t>},{</w:t>
-      </w:r>
-      <w:proofErr w:type="gramEnd"/>
-      <w:r>
-        <w:t>ms:03}"</w:t>
+        <w:t xml:space="preserve"> f"{hours:02}:{minutes:02}:{seconds:02},{ms:03}"</w:t>
       </w:r>
     </w:p>
     <w:p>
@@ -10397,13 +10067,8 @@
         <w:t xml:space="preserve">logikája a </w:t>
       </w:r>
       <w:proofErr w:type="spellStart"/>
-      <w:proofErr w:type="gramStart"/>
-      <w:r>
-        <w:t>silence.detect</w:t>
-      </w:r>
-      <w:proofErr w:type="gramEnd"/>
-      <w:r>
-        <w:t>_nonsilent</w:t>
+      <w:r>
+        <w:t>silence.detect_nonsilent</w:t>
       </w:r>
       <w:proofErr w:type="spellEnd"/>
       <w:r>
@@ -10517,18 +10182,215 @@
       </w:r>
       <w:proofErr w:type="spellStart"/>
       <w:r>
-        <w:t>split_</w:t>
-      </w:r>
-      <w:proofErr w:type="gramStart"/>
+        <w:t>split_audio</w:t>
+      </w:r>
+      <w:proofErr w:type="spellEnd"/>
+      <w:r>
+        <w:t>(</w:t>
+      </w:r>
+      <w:proofErr w:type="spellStart"/>
+      <w:r>
+        <w:t>input_file</w:t>
+      </w:r>
+      <w:proofErr w:type="spellEnd"/>
+      <w:r>
+        <w:t xml:space="preserve">, </w:t>
+      </w:r>
+      <w:proofErr w:type="spellStart"/>
+      <w:r>
+        <w:t>output_dir</w:t>
+      </w:r>
+      <w:proofErr w:type="spellEnd"/>
+      <w:r>
+        <w:t>="</w:t>
+      </w:r>
+      <w:proofErr w:type="spellStart"/>
+      <w:r>
+        <w:t>chunks</w:t>
+      </w:r>
+      <w:proofErr w:type="spellEnd"/>
+      <w:r>
+        <w:t xml:space="preserve">", </w:t>
+      </w:r>
+      <w:proofErr w:type="spellStart"/>
+      <w:r>
+        <w:t>silence_thresh</w:t>
+      </w:r>
+      <w:proofErr w:type="spellEnd"/>
+      <w:r>
+        <w:t xml:space="preserve">=-40, </w:t>
+      </w:r>
+      <w:proofErr w:type="spellStart"/>
+      <w:r>
+        <w:t>min_silence_len</w:t>
+      </w:r>
+      <w:proofErr w:type="spellEnd"/>
+      <w:r>
+        <w:t>=500):</w:t>
+      </w:r>
+    </w:p>
+    <w:p>
+      <w:pPr>
+        <w:pStyle w:val="Kd"/>
+      </w:pPr>
+      <w:r>
+        <w:t xml:space="preserve">    </w:t>
+      </w:r>
+      <w:proofErr w:type="spellStart"/>
+      <w:r>
+        <w:t>if</w:t>
+      </w:r>
+      <w:proofErr w:type="spellEnd"/>
+      <w:r>
+        <w:t xml:space="preserve"> not </w:t>
+      </w:r>
+      <w:proofErr w:type="spellStart"/>
+      <w:r>
+        <w:t>os.path.isfile</w:t>
+      </w:r>
+      <w:proofErr w:type="spellEnd"/>
+      <w:r>
+        <w:t>(</w:t>
+      </w:r>
+      <w:proofErr w:type="spellStart"/>
+      <w:r>
+        <w:t>input_file</w:t>
+      </w:r>
+      <w:proofErr w:type="spellEnd"/>
+      <w:r>
+        <w:t>):</w:t>
+      </w:r>
+    </w:p>
+    <w:p>
+      <w:pPr>
+        <w:pStyle w:val="Kd"/>
+      </w:pPr>
+      <w:r>
+        <w:t xml:space="preserve">        </w:t>
+      </w:r>
+      <w:proofErr w:type="spellStart"/>
+      <w:r>
+        <w:t>raise</w:t>
+      </w:r>
+      <w:proofErr w:type="spellEnd"/>
+      <w:r>
+        <w:t xml:space="preserve"> </w:t>
+      </w:r>
+      <w:proofErr w:type="spellStart"/>
+      <w:r>
+        <w:t>FileNotFoundError</w:t>
+      </w:r>
+      <w:proofErr w:type="spellEnd"/>
+      <w:r>
+        <w:t>(</w:t>
+      </w:r>
+      <w:proofErr w:type="spellStart"/>
+      <w:r>
+        <w:t>f"File</w:t>
+      </w:r>
+      <w:proofErr w:type="spellEnd"/>
+      <w:r>
+        <w:t xml:space="preserve"> </w:t>
+      </w:r>
+      <w:proofErr w:type="spellStart"/>
+      <w:r>
+        <w:t>not</w:t>
+      </w:r>
+      <w:proofErr w:type="spellEnd"/>
+      <w:r>
+        <w:t xml:space="preserve"> </w:t>
+      </w:r>
+      <w:proofErr w:type="spellStart"/>
+      <w:r>
+        <w:t>found</w:t>
+      </w:r>
+      <w:proofErr w:type="spellEnd"/>
+      <w:r>
+        <w:t>: {</w:t>
+      </w:r>
+      <w:proofErr w:type="spellStart"/>
+      <w:r>
+        <w:t>input_file</w:t>
+      </w:r>
+      <w:proofErr w:type="spellEnd"/>
+      <w:r>
+        <w:t>}")</w:t>
+      </w:r>
+    </w:p>
+    <w:p>
+      <w:pPr>
+        <w:pStyle w:val="Kd"/>
+      </w:pPr>
+    </w:p>
+    <w:p>
+      <w:pPr>
+        <w:pStyle w:val="Kd"/>
+      </w:pPr>
+      <w:r>
+        <w:t xml:space="preserve">    </w:t>
+      </w:r>
+      <w:proofErr w:type="spellStart"/>
+      <w:r>
+        <w:t>os.makedirs</w:t>
+      </w:r>
+      <w:proofErr w:type="spellEnd"/>
+      <w:r>
+        <w:t>(</w:t>
+      </w:r>
+      <w:proofErr w:type="spellStart"/>
+      <w:r>
+        <w:t>output_dir</w:t>
+      </w:r>
+      <w:proofErr w:type="spellEnd"/>
+      <w:r>
+        <w:t xml:space="preserve">, </w:t>
+      </w:r>
+      <w:proofErr w:type="spellStart"/>
+      <w:r>
+        <w:t>exist_ok</w:t>
+      </w:r>
+      <w:proofErr w:type="spellEnd"/>
+      <w:r>
+        <w:t>=</w:t>
+      </w:r>
+      <w:proofErr w:type="spellStart"/>
+      <w:r>
+        <w:t>True</w:t>
+      </w:r>
+      <w:proofErr w:type="spellEnd"/>
+      <w:r>
+        <w:t>)</w:t>
+      </w:r>
+    </w:p>
+    <w:p>
+      <w:pPr>
+        <w:pStyle w:val="Kd"/>
+      </w:pPr>
+    </w:p>
+    <w:p>
+      <w:pPr>
+        <w:pStyle w:val="Kd"/>
+      </w:pPr>
+      <w:r>
+        <w:t xml:space="preserve">    </w:t>
+      </w:r>
+      <w:proofErr w:type="spellStart"/>
       <w:r>
         <w:t>audio</w:t>
       </w:r>
       <w:proofErr w:type="spellEnd"/>
       <w:r>
+        <w:t xml:space="preserve"> = </w:t>
+      </w:r>
+      <w:proofErr w:type="spellStart"/>
+      <w:r>
+        <w:t>AudioSegment.from_file</w:t>
+      </w:r>
+      <w:proofErr w:type="spellEnd"/>
+      <w:r>
         <w:t>(</w:t>
       </w:r>
       <w:proofErr w:type="spellStart"/>
-      <w:proofErr w:type="gramEnd"/>
       <w:r>
         <w:t>input_file</w:t>
       </w:r>
@@ -10538,35 +10400,274 @@
       </w:r>
       <w:proofErr w:type="spellStart"/>
       <w:r>
+        <w:t>format</w:t>
+      </w:r>
+      <w:proofErr w:type="spellEnd"/>
+      <w:r>
+        <w:t>="mp3")</w:t>
+      </w:r>
+    </w:p>
+    <w:p>
+      <w:pPr>
+        <w:pStyle w:val="Kd"/>
+      </w:pPr>
+    </w:p>
+    <w:p>
+      <w:pPr>
+        <w:pStyle w:val="Kd"/>
+      </w:pPr>
+      <w:r>
+        <w:t xml:space="preserve">    </w:t>
+      </w:r>
+      <w:proofErr w:type="spellStart"/>
+      <w:r>
+        <w:t>nonsilent_ranges</w:t>
+      </w:r>
+      <w:proofErr w:type="spellEnd"/>
+      <w:r>
+        <w:t xml:space="preserve"> = </w:t>
+      </w:r>
+      <w:proofErr w:type="spellStart"/>
+      <w:r>
+        <w:t>silence.detect_nonsilent</w:t>
+      </w:r>
+      <w:proofErr w:type="spellEnd"/>
+      <w:r>
+        <w:t>(</w:t>
+      </w:r>
+    </w:p>
+    <w:p>
+      <w:pPr>
+        <w:pStyle w:val="Kd"/>
+      </w:pPr>
+      <w:r>
+        <w:t xml:space="preserve">        </w:t>
+      </w:r>
+      <w:proofErr w:type="spellStart"/>
+      <w:r>
+        <w:t>audio</w:t>
+      </w:r>
+      <w:proofErr w:type="spellEnd"/>
+      <w:r>
+        <w:t>,</w:t>
+      </w:r>
+    </w:p>
+    <w:p>
+      <w:pPr>
+        <w:pStyle w:val="Kd"/>
+      </w:pPr>
+      <w:r>
+        <w:t xml:space="preserve">        </w:t>
+      </w:r>
+      <w:proofErr w:type="spellStart"/>
+      <w:r>
+        <w:t>min_silence_len</w:t>
+      </w:r>
+      <w:proofErr w:type="spellEnd"/>
+      <w:r>
+        <w:t>=</w:t>
+      </w:r>
+      <w:proofErr w:type="spellStart"/>
+      <w:r>
+        <w:t>min_silence_len</w:t>
+      </w:r>
+      <w:proofErr w:type="spellEnd"/>
+      <w:r>
+        <w:t>,</w:t>
+      </w:r>
+    </w:p>
+    <w:p>
+      <w:pPr>
+        <w:pStyle w:val="Kd"/>
+      </w:pPr>
+      <w:r>
+        <w:t xml:space="preserve">        </w:t>
+      </w:r>
+      <w:proofErr w:type="spellStart"/>
+      <w:r>
+        <w:t>silence_thresh</w:t>
+      </w:r>
+      <w:proofErr w:type="spellEnd"/>
+      <w:r>
+        <w:t>=</w:t>
+      </w:r>
+      <w:proofErr w:type="spellStart"/>
+      <w:r>
+        <w:t>audio.dBFS</w:t>
+      </w:r>
+      <w:proofErr w:type="spellEnd"/>
+      <w:r>
+        <w:t xml:space="preserve"> + </w:t>
+      </w:r>
+      <w:proofErr w:type="spellStart"/>
+      <w:r>
+        <w:t>silence_thresh</w:t>
+      </w:r>
+      <w:proofErr w:type="spellEnd"/>
+    </w:p>
+    <w:p>
+      <w:pPr>
+        <w:pStyle w:val="Kd"/>
+      </w:pPr>
+      <w:r>
+        <w:t xml:space="preserve">    )</w:t>
+      </w:r>
+    </w:p>
+    <w:p>
+      <w:pPr>
+        <w:pStyle w:val="Kd"/>
+      </w:pPr>
+    </w:p>
+    <w:p>
+      <w:pPr>
+        <w:pStyle w:val="Kd"/>
+      </w:pPr>
+      <w:r>
+        <w:t xml:space="preserve">    </w:t>
+      </w:r>
+      <w:proofErr w:type="spellStart"/>
+      <w:r>
+        <w:t>chunk_files</w:t>
+      </w:r>
+      <w:proofErr w:type="spellEnd"/>
+      <w:r>
+        <w:t xml:space="preserve"> = []</w:t>
+      </w:r>
+    </w:p>
+    <w:p>
+      <w:pPr>
+        <w:pStyle w:val="Kd"/>
+      </w:pPr>
+      <w:r>
+        <w:t xml:space="preserve">    </w:t>
+      </w:r>
+      <w:proofErr w:type="spellStart"/>
+      <w:r>
+        <w:t>for</w:t>
+      </w:r>
+      <w:proofErr w:type="spellEnd"/>
+      <w:r>
+        <w:t xml:space="preserve"> </w:t>
+      </w:r>
+      <w:proofErr w:type="spellStart"/>
+      <w:r>
+        <w:t>idx</w:t>
+      </w:r>
+      <w:proofErr w:type="spellEnd"/>
+      <w:r>
+        <w:t>, (</w:t>
+      </w:r>
+      <w:proofErr w:type="spellStart"/>
+      <w:r>
+        <w:t>start_ms</w:t>
+      </w:r>
+      <w:proofErr w:type="spellEnd"/>
+      <w:r>
+        <w:t xml:space="preserve">, </w:t>
+      </w:r>
+      <w:proofErr w:type="spellStart"/>
+      <w:r>
+        <w:t>end_ms</w:t>
+      </w:r>
+      <w:proofErr w:type="spellEnd"/>
+      <w:r>
+        <w:t xml:space="preserve">) in </w:t>
+      </w:r>
+      <w:proofErr w:type="spellStart"/>
+      <w:r>
+        <w:t>enumerate</w:t>
+      </w:r>
+      <w:proofErr w:type="spellEnd"/>
+      <w:r>
+        <w:t>(</w:t>
+      </w:r>
+      <w:proofErr w:type="spellStart"/>
+      <w:r>
+        <w:t>nonsilent_ranges</w:t>
+      </w:r>
+      <w:proofErr w:type="spellEnd"/>
+      <w:r>
+        <w:t>, start=1):</w:t>
+      </w:r>
+    </w:p>
+    <w:p>
+      <w:pPr>
+        <w:pStyle w:val="Kd"/>
+      </w:pPr>
+      <w:r>
+        <w:t xml:space="preserve">        </w:t>
+      </w:r>
+      <w:proofErr w:type="spellStart"/>
+      <w:r>
+        <w:t>chunk</w:t>
+      </w:r>
+      <w:proofErr w:type="spellEnd"/>
+      <w:r>
+        <w:t xml:space="preserve"> = </w:t>
+      </w:r>
+      <w:proofErr w:type="spellStart"/>
+      <w:r>
+        <w:t>audio</w:t>
+      </w:r>
+      <w:proofErr w:type="spellEnd"/>
+      <w:r>
+        <w:t>[</w:t>
+      </w:r>
+      <w:proofErr w:type="spellStart"/>
+      <w:r>
+        <w:t>start_ms:end_ms</w:t>
+      </w:r>
+      <w:proofErr w:type="spellEnd"/>
+      <w:r>
+        <w:t>]</w:t>
+      </w:r>
+    </w:p>
+    <w:p>
+      <w:pPr>
+        <w:pStyle w:val="Kd"/>
+      </w:pPr>
+      <w:r>
+        <w:t xml:space="preserve">        </w:t>
+      </w:r>
+      <w:proofErr w:type="spellStart"/>
+      <w:r>
+        <w:t>chunk_filename</w:t>
+      </w:r>
+      <w:proofErr w:type="spellEnd"/>
+      <w:r>
+        <w:t xml:space="preserve"> = </w:t>
+      </w:r>
+      <w:proofErr w:type="spellStart"/>
+      <w:r>
+        <w:t>os.path.join</w:t>
+      </w:r>
+      <w:proofErr w:type="spellEnd"/>
+      <w:r>
+        <w:t>(</w:t>
+      </w:r>
+      <w:proofErr w:type="spellStart"/>
+      <w:r>
         <w:t>output_dir</w:t>
       </w:r>
       <w:proofErr w:type="spellEnd"/>
       <w:r>
-        <w:t>="</w:t>
-      </w:r>
-      <w:proofErr w:type="spellStart"/>
-      <w:r>
-        <w:t>chunks</w:t>
-      </w:r>
-      <w:proofErr w:type="spellEnd"/>
-      <w:r>
-        <w:t xml:space="preserve">", </w:t>
-      </w:r>
-      <w:proofErr w:type="spellStart"/>
-      <w:r>
-        <w:t>silence_thresh</w:t>
-      </w:r>
-      <w:proofErr w:type="spellEnd"/>
-      <w:r>
-        <w:t xml:space="preserve">=-40, </w:t>
-      </w:r>
-      <w:proofErr w:type="spellStart"/>
-      <w:r>
-        <w:t>min_silence_len</w:t>
-      </w:r>
-      <w:proofErr w:type="spellEnd"/>
-      <w:r>
-        <w:t>=500):</w:t>
+        <w:t xml:space="preserve">, </w:t>
+      </w:r>
+      <w:proofErr w:type="spellStart"/>
+      <w:r>
+        <w:t>f"chunk</w:t>
+      </w:r>
+      <w:proofErr w:type="spellEnd"/>
+      <w:r>
+        <w:t>_{</w:t>
+      </w:r>
+      <w:proofErr w:type="spellStart"/>
+      <w:r>
+        <w:t>idx</w:t>
+      </w:r>
+      <w:proofErr w:type="spellEnd"/>
+      <w:r>
+        <w:t>}.mp3")</w:t>
       </w:r>
     </w:p>
     <w:p>
@@ -10574,32 +10675,11 @@
         <w:pStyle w:val="Kd"/>
       </w:pPr>
       <w:r>
-        <w:t xml:space="preserve">    </w:t>
-      </w:r>
-      <w:proofErr w:type="spellStart"/>
-      <w:r>
-        <w:t>if</w:t>
-      </w:r>
-      <w:proofErr w:type="spellEnd"/>
-      <w:r>
-        <w:t xml:space="preserve"> </w:t>
-      </w:r>
-      <w:proofErr w:type="spellStart"/>
-      <w:r>
-        <w:t>not</w:t>
-      </w:r>
-      <w:proofErr w:type="spellEnd"/>
-      <w:r>
-        <w:t xml:space="preserve"> </w:t>
-      </w:r>
-      <w:proofErr w:type="spellStart"/>
-      <w:proofErr w:type="gramStart"/>
-      <w:r>
-        <w:t>os.path</w:t>
-      </w:r>
-      <w:proofErr w:type="gramEnd"/>
-      <w:r>
-        <w:t>.isfile</w:t>
+        <w:t xml:space="preserve">        </w:t>
+      </w:r>
+      <w:proofErr w:type="spellStart"/>
+      <w:r>
+        <w:t>chunk.export</w:t>
       </w:r>
       <w:proofErr w:type="spellEnd"/>
       <w:r>
@@ -10607,11 +10687,19 @@
       </w:r>
       <w:proofErr w:type="spellStart"/>
       <w:r>
-        <w:t>input_file</w:t>
-      </w:r>
-      <w:proofErr w:type="spellEnd"/>
-      <w:r>
-        <w:t>):</w:t>
+        <w:t>chunk_filename</w:t>
+      </w:r>
+      <w:proofErr w:type="spellEnd"/>
+      <w:r>
+        <w:t xml:space="preserve">, </w:t>
+      </w:r>
+      <w:proofErr w:type="spellStart"/>
+      <w:r>
+        <w:t>format</w:t>
+      </w:r>
+      <w:proofErr w:type="spellEnd"/>
+      <w:r>
+        <w:t>="mp3")</w:t>
       </w:r>
     </w:p>
     <w:p>
@@ -10623,41 +10711,55 @@
       </w:r>
       <w:proofErr w:type="spellStart"/>
       <w:r>
-        <w:t>raise</w:t>
-      </w:r>
-      <w:proofErr w:type="spellEnd"/>
-      <w:r>
-        <w:t xml:space="preserve"> </w:t>
-      </w:r>
-      <w:proofErr w:type="spellStart"/>
-      <w:proofErr w:type="gramStart"/>
-      <w:r>
-        <w:t>FileNotFoundError</w:t>
-      </w:r>
-      <w:proofErr w:type="spellEnd"/>
-      <w:r>
-        <w:t>(</w:t>
-      </w:r>
-      <w:proofErr w:type="spellStart"/>
-      <w:proofErr w:type="gramEnd"/>
-      <w:r>
-        <w:t>f"File</w:t>
-      </w:r>
-      <w:proofErr w:type="spellEnd"/>
-      <w:r>
-        <w:t xml:space="preserve"> </w:t>
-      </w:r>
-      <w:proofErr w:type="spellStart"/>
-      <w:r>
-        <w:t>not</w:t>
-      </w:r>
-      <w:proofErr w:type="spellEnd"/>
-      <w:r>
-        <w:t xml:space="preserve"> </w:t>
-      </w:r>
-      <w:proofErr w:type="spellStart"/>
-      <w:r>
-        <w:t>found</w:t>
+        <w:t>chunk_files.append</w:t>
+      </w:r>
+      <w:proofErr w:type="spellEnd"/>
+      <w:r>
+        <w:t>((</w:t>
+      </w:r>
+      <w:proofErr w:type="spellStart"/>
+      <w:r>
+        <w:t>chunk_filename</w:t>
+      </w:r>
+      <w:proofErr w:type="spellEnd"/>
+      <w:r>
+        <w:t xml:space="preserve">, </w:t>
+      </w:r>
+      <w:proofErr w:type="spellStart"/>
+      <w:r>
+        <w:t>start_ms</w:t>
+      </w:r>
+      <w:proofErr w:type="spellEnd"/>
+      <w:r>
+        <w:t xml:space="preserve">, </w:t>
+      </w:r>
+      <w:proofErr w:type="spellStart"/>
+      <w:r>
+        <w:t>end_ms</w:t>
+      </w:r>
+      <w:proofErr w:type="spellEnd"/>
+      <w:r>
+        <w:t>))</w:t>
+      </w:r>
+    </w:p>
+    <w:p>
+      <w:pPr>
+        <w:pStyle w:val="Kd"/>
+      </w:pPr>
+      <w:r>
+        <w:t xml:space="preserve">        print(</w:t>
+      </w:r>
+      <w:proofErr w:type="spellStart"/>
+      <w:r>
+        <w:t>f"Saved</w:t>
+      </w:r>
+      <w:proofErr w:type="spellEnd"/>
+      <w:r>
+        <w:t xml:space="preserve"> </w:t>
+      </w:r>
+      <w:proofErr w:type="spellStart"/>
+      <w:r>
+        <w:t>as</w:t>
       </w:r>
       <w:proofErr w:type="spellEnd"/>
       <w:r>
@@ -10665,7 +10767,7 @@
       </w:r>
       <w:proofErr w:type="spellStart"/>
       <w:r>
-        <w:t>input_file</w:t>
+        <w:t>chunk_filename</w:t>
       </w:r>
       <w:proofErr w:type="spellEnd"/>
       <w:r>
@@ -10682,522 +10784,9 @@
         <w:pStyle w:val="Kd"/>
       </w:pPr>
       <w:r>
-        <w:t xml:space="preserve">    </w:t>
-      </w:r>
-      <w:proofErr w:type="spellStart"/>
-      <w:proofErr w:type="gramStart"/>
-      <w:r>
-        <w:t>os.makedirs</w:t>
-      </w:r>
-      <w:proofErr w:type="spellEnd"/>
-      <w:proofErr w:type="gramEnd"/>
-      <w:r>
-        <w:t>(</w:t>
-      </w:r>
-      <w:proofErr w:type="spellStart"/>
-      <w:r>
-        <w:t>output_dir</w:t>
-      </w:r>
-      <w:proofErr w:type="spellEnd"/>
-      <w:r>
-        <w:t xml:space="preserve">, </w:t>
-      </w:r>
-      <w:proofErr w:type="spellStart"/>
-      <w:r>
-        <w:t>exist_ok</w:t>
-      </w:r>
-      <w:proofErr w:type="spellEnd"/>
-      <w:r>
-        <w:t>=</w:t>
-      </w:r>
-      <w:proofErr w:type="spellStart"/>
-      <w:r>
-        <w:t>True</w:t>
-      </w:r>
-      <w:proofErr w:type="spellEnd"/>
-      <w:r>
-        <w:t>)</w:t>
-      </w:r>
-    </w:p>
-    <w:p>
-      <w:pPr>
-        <w:pStyle w:val="Kd"/>
-      </w:pPr>
-    </w:p>
-    <w:p>
-      <w:pPr>
-        <w:pStyle w:val="Kd"/>
-      </w:pPr>
-      <w:r>
-        <w:t xml:space="preserve">    </w:t>
-      </w:r>
-      <w:proofErr w:type="spellStart"/>
-      <w:r>
-        <w:t>audio</w:t>
-      </w:r>
-      <w:proofErr w:type="spellEnd"/>
-      <w:r>
-        <w:t xml:space="preserve"> = </w:t>
-      </w:r>
-      <w:proofErr w:type="spellStart"/>
-      <w:r>
-        <w:t>AudioSegment.from_</w:t>
-      </w:r>
-      <w:proofErr w:type="gramStart"/>
-      <w:r>
-        <w:t>file</w:t>
-      </w:r>
-      <w:proofErr w:type="spellEnd"/>
-      <w:r>
-        <w:t>(</w:t>
-      </w:r>
-      <w:proofErr w:type="spellStart"/>
-      <w:proofErr w:type="gramEnd"/>
-      <w:r>
-        <w:t>input_file</w:t>
-      </w:r>
-      <w:proofErr w:type="spellEnd"/>
-      <w:r>
-        <w:t xml:space="preserve">, </w:t>
-      </w:r>
-      <w:proofErr w:type="spellStart"/>
-      <w:r>
-        <w:t>format</w:t>
-      </w:r>
-      <w:proofErr w:type="spellEnd"/>
-      <w:r>
-        <w:t>="mp3")</w:t>
-      </w:r>
-    </w:p>
-    <w:p>
-      <w:pPr>
-        <w:pStyle w:val="Kd"/>
-      </w:pPr>
-    </w:p>
-    <w:p>
-      <w:pPr>
-        <w:pStyle w:val="Kd"/>
-      </w:pPr>
-      <w:r>
-        <w:t xml:space="preserve">    </w:t>
-      </w:r>
-      <w:proofErr w:type="spellStart"/>
-      <w:r>
-        <w:t>nonsilent_ranges</w:t>
-      </w:r>
-      <w:proofErr w:type="spellEnd"/>
-      <w:r>
-        <w:t xml:space="preserve"> = </w:t>
-      </w:r>
-      <w:proofErr w:type="spellStart"/>
-      <w:proofErr w:type="gramStart"/>
-      <w:r>
-        <w:t>silence.detect</w:t>
-      </w:r>
-      <w:proofErr w:type="gramEnd"/>
-      <w:r>
-        <w:t>_</w:t>
-      </w:r>
-      <w:proofErr w:type="gramStart"/>
-      <w:r>
-        <w:t>nonsilent</w:t>
-      </w:r>
-      <w:proofErr w:type="spellEnd"/>
-      <w:r>
-        <w:t>(</w:t>
-      </w:r>
-      <w:proofErr w:type="gramEnd"/>
-    </w:p>
-    <w:p>
-      <w:pPr>
-        <w:pStyle w:val="Kd"/>
-      </w:pPr>
-      <w:r>
-        <w:t xml:space="preserve">        </w:t>
-      </w:r>
-      <w:proofErr w:type="spellStart"/>
-      <w:r>
-        <w:t>audio</w:t>
-      </w:r>
-      <w:proofErr w:type="spellEnd"/>
-      <w:r>
-        <w:t>,</w:t>
-      </w:r>
-    </w:p>
-    <w:p>
-      <w:pPr>
-        <w:pStyle w:val="Kd"/>
-      </w:pPr>
-      <w:r>
-        <w:t xml:space="preserve">        </w:t>
-      </w:r>
-      <w:proofErr w:type="spellStart"/>
-      <w:r>
-        <w:t>min_silence_len</w:t>
-      </w:r>
-      <w:proofErr w:type="spellEnd"/>
-      <w:r>
-        <w:t>=</w:t>
-      </w:r>
-      <w:proofErr w:type="spellStart"/>
-      <w:r>
-        <w:t>min_silence_len</w:t>
-      </w:r>
-      <w:proofErr w:type="spellEnd"/>
-      <w:r>
-        <w:t>,</w:t>
-      </w:r>
-    </w:p>
-    <w:p>
-      <w:pPr>
-        <w:pStyle w:val="Kd"/>
-      </w:pPr>
-      <w:r>
-        <w:t xml:space="preserve">        </w:t>
-      </w:r>
-      <w:proofErr w:type="spellStart"/>
-      <w:r>
-        <w:t>silence_thresh</w:t>
-      </w:r>
-      <w:proofErr w:type="spellEnd"/>
-      <w:r>
-        <w:t>=</w:t>
-      </w:r>
-      <w:proofErr w:type="spellStart"/>
-      <w:proofErr w:type="gramStart"/>
-      <w:r>
-        <w:t>audio.dBFS</w:t>
-      </w:r>
-      <w:proofErr w:type="spellEnd"/>
-      <w:proofErr w:type="gramEnd"/>
-      <w:r>
-        <w:t xml:space="preserve"> + </w:t>
-      </w:r>
-      <w:proofErr w:type="spellStart"/>
-      <w:r>
-        <w:t>silence_thresh</w:t>
-      </w:r>
-      <w:proofErr w:type="spellEnd"/>
-    </w:p>
-    <w:p>
-      <w:pPr>
-        <w:pStyle w:val="Kd"/>
-      </w:pPr>
-      <w:r>
-        <w:t xml:space="preserve">    )</w:t>
-      </w:r>
-    </w:p>
-    <w:p>
-      <w:pPr>
-        <w:pStyle w:val="Kd"/>
-      </w:pPr>
-    </w:p>
-    <w:p>
-      <w:pPr>
-        <w:pStyle w:val="Kd"/>
-      </w:pPr>
-      <w:r>
-        <w:t xml:space="preserve">    </w:t>
-      </w:r>
-      <w:proofErr w:type="spellStart"/>
-      <w:r>
-        <w:t>chunk_files</w:t>
-      </w:r>
-      <w:proofErr w:type="spellEnd"/>
-      <w:r>
-        <w:t xml:space="preserve"> = []</w:t>
-      </w:r>
-    </w:p>
-    <w:p>
-      <w:pPr>
-        <w:pStyle w:val="Kd"/>
-      </w:pPr>
-      <w:r>
-        <w:t xml:space="preserve">    </w:t>
-      </w:r>
-      <w:proofErr w:type="spellStart"/>
-      <w:r>
-        <w:t>for</w:t>
-      </w:r>
-      <w:proofErr w:type="spellEnd"/>
-      <w:r>
-        <w:t xml:space="preserve"> </w:t>
-      </w:r>
-      <w:proofErr w:type="spellStart"/>
-      <w:r>
-        <w:t>idx</w:t>
-      </w:r>
-      <w:proofErr w:type="spellEnd"/>
-      <w:r>
-        <w:t>, (</w:t>
-      </w:r>
-      <w:proofErr w:type="spellStart"/>
-      <w:r>
-        <w:t>start_ms</w:t>
-      </w:r>
-      <w:proofErr w:type="spellEnd"/>
-      <w:r>
-        <w:t xml:space="preserve">, </w:t>
-      </w:r>
-      <w:proofErr w:type="spellStart"/>
-      <w:r>
-        <w:t>end_ms</w:t>
-      </w:r>
-      <w:proofErr w:type="spellEnd"/>
-      <w:r>
-        <w:t xml:space="preserve">) in </w:t>
-      </w:r>
-      <w:proofErr w:type="spellStart"/>
-      <w:proofErr w:type="gramStart"/>
-      <w:r>
-        <w:t>enumerate</w:t>
-      </w:r>
-      <w:proofErr w:type="spellEnd"/>
-      <w:r>
-        <w:t>(</w:t>
-      </w:r>
-      <w:proofErr w:type="spellStart"/>
-      <w:proofErr w:type="gramEnd"/>
-      <w:r>
-        <w:t>nonsilent_ranges</w:t>
-      </w:r>
-      <w:proofErr w:type="spellEnd"/>
-      <w:r>
-        <w:t>, start=1):</w:t>
-      </w:r>
-    </w:p>
-    <w:p>
-      <w:pPr>
-        <w:pStyle w:val="Kd"/>
-      </w:pPr>
-      <w:r>
-        <w:t xml:space="preserve">        </w:t>
-      </w:r>
-      <w:proofErr w:type="spellStart"/>
-      <w:r>
-        <w:t>chunk</w:t>
-      </w:r>
-      <w:proofErr w:type="spellEnd"/>
-      <w:r>
-        <w:t xml:space="preserve"> = </w:t>
-      </w:r>
-      <w:proofErr w:type="spellStart"/>
-      <w:r>
-        <w:t>audio</w:t>
-      </w:r>
-      <w:proofErr w:type="spellEnd"/>
-      <w:r>
-        <w:t>[</w:t>
-      </w:r>
-      <w:proofErr w:type="spellStart"/>
-      <w:r>
-        <w:t>start_</w:t>
-      </w:r>
-      <w:proofErr w:type="gramStart"/>
-      <w:r>
-        <w:t>ms:end</w:t>
-      </w:r>
-      <w:proofErr w:type="gramEnd"/>
-      <w:r>
-        <w:t>_ms</w:t>
-      </w:r>
-      <w:proofErr w:type="spellEnd"/>
-      <w:r>
-        <w:t>]</w:t>
-      </w:r>
-    </w:p>
-    <w:p>
-      <w:pPr>
-        <w:pStyle w:val="Kd"/>
-      </w:pPr>
-      <w:r>
-        <w:t xml:space="preserve">        </w:t>
-      </w:r>
-      <w:proofErr w:type="spellStart"/>
-      <w:r>
-        <w:t>chunk_filename</w:t>
-      </w:r>
-      <w:proofErr w:type="spellEnd"/>
-      <w:r>
-        <w:t xml:space="preserve"> = </w:t>
-      </w:r>
-      <w:proofErr w:type="spellStart"/>
-      <w:proofErr w:type="gramStart"/>
-      <w:r>
-        <w:t>os.path</w:t>
-      </w:r>
-      <w:proofErr w:type="gramEnd"/>
-      <w:r>
-        <w:t>.</w:t>
-      </w:r>
-      <w:proofErr w:type="gramStart"/>
-      <w:r>
-        <w:t>join</w:t>
-      </w:r>
-      <w:proofErr w:type="spellEnd"/>
-      <w:r>
-        <w:t>(</w:t>
-      </w:r>
-      <w:proofErr w:type="spellStart"/>
-      <w:proofErr w:type="gramEnd"/>
-      <w:r>
-        <w:t>output_dir</w:t>
-      </w:r>
-      <w:proofErr w:type="spellEnd"/>
-      <w:r>
-        <w:t xml:space="preserve">, </w:t>
-      </w:r>
-      <w:proofErr w:type="spellStart"/>
-      <w:r>
-        <w:t>f"chunk</w:t>
-      </w:r>
-      <w:proofErr w:type="spellEnd"/>
-      <w:r>
-        <w:t>_{</w:t>
-      </w:r>
-      <w:proofErr w:type="spellStart"/>
-      <w:r>
-        <w:t>idx</w:t>
-      </w:r>
-      <w:proofErr w:type="spellEnd"/>
-      <w:r>
-        <w:t>}.mp3")</w:t>
-      </w:r>
-    </w:p>
-    <w:p>
-      <w:pPr>
-        <w:pStyle w:val="Kd"/>
-      </w:pPr>
-      <w:r>
-        <w:t xml:space="preserve">        </w:t>
-      </w:r>
-      <w:proofErr w:type="spellStart"/>
-      <w:proofErr w:type="gramStart"/>
-      <w:r>
-        <w:t>chunk.export</w:t>
-      </w:r>
-      <w:proofErr w:type="spellEnd"/>
-      <w:proofErr w:type="gramEnd"/>
-      <w:r>
-        <w:t>(</w:t>
-      </w:r>
-      <w:proofErr w:type="spellStart"/>
-      <w:r>
-        <w:t>chunk_filename</w:t>
-      </w:r>
-      <w:proofErr w:type="spellEnd"/>
-      <w:r>
-        <w:t xml:space="preserve">, </w:t>
-      </w:r>
-      <w:proofErr w:type="spellStart"/>
-      <w:r>
-        <w:t>format</w:t>
-      </w:r>
-      <w:proofErr w:type="spellEnd"/>
-      <w:r>
-        <w:t>="mp3")</w:t>
-      </w:r>
-    </w:p>
-    <w:p>
-      <w:pPr>
-        <w:pStyle w:val="Kd"/>
-      </w:pPr>
-      <w:r>
-        <w:t xml:space="preserve">        </w:t>
-      </w:r>
-      <w:proofErr w:type="spellStart"/>
-      <w:r>
-        <w:t>chunk_</w:t>
-      </w:r>
-      <w:proofErr w:type="gramStart"/>
-      <w:r>
-        <w:t>files.append</w:t>
-      </w:r>
-      <w:proofErr w:type="spellEnd"/>
-      <w:proofErr w:type="gramEnd"/>
-      <w:r>
-        <w:t>((</w:t>
-      </w:r>
-      <w:proofErr w:type="spellStart"/>
-      <w:r>
-        <w:t>chunk_filename</w:t>
-      </w:r>
-      <w:proofErr w:type="spellEnd"/>
-      <w:r>
-        <w:t xml:space="preserve">, </w:t>
-      </w:r>
-      <w:proofErr w:type="spellStart"/>
-      <w:r>
-        <w:t>start_ms</w:t>
-      </w:r>
-      <w:proofErr w:type="spellEnd"/>
-      <w:r>
-        <w:t xml:space="preserve">, </w:t>
-      </w:r>
-      <w:proofErr w:type="spellStart"/>
-      <w:r>
-        <w:t>end_ms</w:t>
-      </w:r>
-      <w:proofErr w:type="spellEnd"/>
-      <w:r>
-        <w:t>))</w:t>
-      </w:r>
-    </w:p>
-    <w:p>
-      <w:pPr>
-        <w:pStyle w:val="Kd"/>
-      </w:pPr>
-      <w:r>
-        <w:t xml:space="preserve">        </w:t>
-      </w:r>
-      <w:proofErr w:type="gramStart"/>
-      <w:r>
-        <w:t>print(</w:t>
-      </w:r>
-      <w:proofErr w:type="spellStart"/>
-      <w:proofErr w:type="gramEnd"/>
-      <w:r>
-        <w:t>f"Saved</w:t>
-      </w:r>
-      <w:proofErr w:type="spellEnd"/>
-      <w:r>
-        <w:t xml:space="preserve"> </w:t>
-      </w:r>
-      <w:proofErr w:type="spellStart"/>
-      <w:r>
-        <w:t>as</w:t>
-      </w:r>
-      <w:proofErr w:type="spellEnd"/>
-      <w:r>
-        <w:t>: {</w:t>
-      </w:r>
-      <w:proofErr w:type="spellStart"/>
-      <w:r>
-        <w:t>chunk_filename</w:t>
-      </w:r>
-      <w:proofErr w:type="spellEnd"/>
-      <w:r>
-        <w:t>}")</w:t>
-      </w:r>
-    </w:p>
-    <w:p>
-      <w:pPr>
-        <w:pStyle w:val="Kd"/>
-      </w:pPr>
-    </w:p>
-    <w:p>
-      <w:pPr>
-        <w:pStyle w:val="Kd"/>
-      </w:pPr>
-      <w:r>
-        <w:t xml:space="preserve">    </w:t>
-      </w:r>
-      <w:proofErr w:type="gramStart"/>
-      <w:r>
-        <w:t>print(</w:t>
-      </w:r>
-      <w:proofErr w:type="spellStart"/>
-      <w:proofErr w:type="gramEnd"/>
+        <w:t xml:space="preserve">    print(</w:t>
+      </w:r>
+      <w:proofErr w:type="spellStart"/>
       <w:r>
         <w:t>f"Created</w:t>
       </w:r>
@@ -11401,18 +10990,13 @@
       </w:r>
       <w:proofErr w:type="spellStart"/>
       <w:r>
-        <w:t>transcribe_</w:t>
-      </w:r>
-      <w:proofErr w:type="gramStart"/>
-      <w:r>
-        <w:t>chunks</w:t>
+        <w:t>transcribe_chunks</w:t>
       </w:r>
       <w:proofErr w:type="spellEnd"/>
       <w:r>
         <w:t>(</w:t>
       </w:r>
       <w:proofErr w:type="spellStart"/>
-      <w:proofErr w:type="gramEnd"/>
       <w:r>
         <w:t>chunk_files</w:t>
       </w:r>
@@ -11461,13 +11045,8 @@
         <w:t xml:space="preserve"> = </w:t>
       </w:r>
       <w:proofErr w:type="spellStart"/>
-      <w:proofErr w:type="gramStart"/>
-      <w:r>
-        <w:t>whisper.load</w:t>
-      </w:r>
-      <w:proofErr w:type="gramEnd"/>
-      <w:r>
-        <w:t>_model</w:t>
+      <w:r>
+        <w:t>whisper.load_model</w:t>
       </w:r>
       <w:proofErr w:type="spellEnd"/>
       <w:r>
@@ -11503,7 +11082,6 @@
         <w:t xml:space="preserve"> </w:t>
       </w:r>
       <w:proofErr w:type="spellStart"/>
-      <w:proofErr w:type="gramStart"/>
       <w:r>
         <w:t>open</w:t>
       </w:r>
@@ -11512,7 +11090,6 @@
         <w:t>(</w:t>
       </w:r>
       <w:proofErr w:type="spellStart"/>
-      <w:proofErr w:type="gramEnd"/>
       <w:r>
         <w:t>output_srt</w:t>
       </w:r>
@@ -11585,7 +11162,6 @@
         <w:t xml:space="preserve">) in </w:t>
       </w:r>
       <w:proofErr w:type="spellStart"/>
-      <w:proofErr w:type="gramStart"/>
       <w:r>
         <w:t>enumerate</w:t>
       </w:r>
@@ -11594,7 +11170,6 @@
         <w:t>(</w:t>
       </w:r>
       <w:proofErr w:type="spellStart"/>
-      <w:proofErr w:type="gramEnd"/>
       <w:r>
         <w:t>chunk_files</w:t>
       </w:r>
@@ -11672,12 +11247,10 @@
         <w:t xml:space="preserve"> = </w:t>
       </w:r>
       <w:proofErr w:type="spellStart"/>
-      <w:proofErr w:type="gramStart"/>
       <w:r>
         <w:t>model.transcribe</w:t>
       </w:r>
       <w:proofErr w:type="spellEnd"/>
-      <w:proofErr w:type="gramEnd"/>
       <w:r>
         <w:t>(</w:t>
       </w:r>
@@ -11719,18 +11292,13 @@
       </w:r>
       <w:proofErr w:type="spellEnd"/>
       <w:r>
-        <w:t>["text"</w:t>
-      </w:r>
-      <w:proofErr w:type="gramStart"/>
-      <w:r>
-        <w:t>].</w:t>
+        <w:t>["text"].</w:t>
       </w:r>
       <w:proofErr w:type="spellStart"/>
       <w:r>
         <w:t>strip</w:t>
       </w:r>
       <w:proofErr w:type="spellEnd"/>
-      <w:proofErr w:type="gramEnd"/>
       <w:r>
         <w:t>()</w:t>
       </w:r>
@@ -11748,12 +11316,10 @@
         <w:t xml:space="preserve">            </w:t>
       </w:r>
       <w:proofErr w:type="spellStart"/>
-      <w:proofErr w:type="gramStart"/>
       <w:r>
         <w:t>f.write</w:t>
       </w:r>
       <w:proofErr w:type="spellEnd"/>
-      <w:proofErr w:type="gramEnd"/>
       <w:r>
         <w:t>(f"{</w:t>
       </w:r>
@@ -11774,12 +11340,10 @@
         <w:t xml:space="preserve">            </w:t>
       </w:r>
       <w:proofErr w:type="spellStart"/>
-      <w:proofErr w:type="gramStart"/>
       <w:r>
         <w:t>f.write</w:t>
       </w:r>
       <w:proofErr w:type="spellEnd"/>
-      <w:proofErr w:type="gramEnd"/>
       <w:r>
         <w:t>(f"{start} --&gt; {end}\n")</w:t>
       </w:r>
@@ -11792,12 +11356,10 @@
         <w:t xml:space="preserve">            </w:t>
       </w:r>
       <w:proofErr w:type="spellStart"/>
-      <w:proofErr w:type="gramStart"/>
       <w:r>
         <w:t>f.write</w:t>
       </w:r>
       <w:proofErr w:type="spellEnd"/>
-      <w:proofErr w:type="gramEnd"/>
       <w:r>
         <w:t>(f"{text}\n\n")</w:t>
       </w:r>
@@ -11812,14 +11374,9 @@
         <w:pStyle w:val="Kd"/>
       </w:pPr>
       <w:r>
-        <w:t xml:space="preserve">            </w:t>
-      </w:r>
-      <w:proofErr w:type="gramStart"/>
-      <w:r>
-        <w:t>print(</w:t>
-      </w:r>
-      <w:proofErr w:type="spellStart"/>
-      <w:proofErr w:type="gramEnd"/>
+        <w:t xml:space="preserve">            print(</w:t>
+      </w:r>
+      <w:proofErr w:type="spellStart"/>
       <w:r>
         <w:t>f"Recognized</w:t>
       </w:r>
@@ -11846,14 +11403,9 @@
         <w:pStyle w:val="Kd"/>
       </w:pPr>
       <w:r>
-        <w:t xml:space="preserve">    </w:t>
-      </w:r>
-      <w:proofErr w:type="gramStart"/>
-      <w:r>
-        <w:t>print(</w:t>
-      </w:r>
-      <w:proofErr w:type="spellStart"/>
-      <w:proofErr w:type="gramEnd"/>
+        <w:t xml:space="preserve">    print(</w:t>
+      </w:r>
+      <w:proofErr w:type="spellStart"/>
       <w:r>
         <w:t>f"Transcription</w:t>
       </w:r>
@@ -11926,18 +11478,13 @@
       </w:r>
       <w:proofErr w:type="spellStart"/>
       <w:r>
-        <w:t>merge_</w:t>
-      </w:r>
-      <w:proofErr w:type="gramStart"/>
-      <w:r>
-        <w:t>audios</w:t>
+        <w:t>merge_audios</w:t>
       </w:r>
       <w:proofErr w:type="spellEnd"/>
       <w:r>
         <w:t>(</w:t>
       </w:r>
       <w:proofErr w:type="spellStart"/>
-      <w:proofErr w:type="gramEnd"/>
       <w:r>
         <w:t>input_files</w:t>
       </w:r>
@@ -11967,6 +11514,155 @@
       </w:r>
       <w:proofErr w:type="spellEnd"/>
       <w:r>
+        <w:t xml:space="preserve"> not </w:t>
+      </w:r>
+      <w:proofErr w:type="spellStart"/>
+      <w:r>
+        <w:t>input_files</w:t>
+      </w:r>
+      <w:proofErr w:type="spellEnd"/>
+      <w:r>
+        <w:t>:</w:t>
+      </w:r>
+    </w:p>
+    <w:p>
+      <w:pPr>
+        <w:pStyle w:val="Kd"/>
+      </w:pPr>
+      <w:r>
+        <w:t xml:space="preserve">        </w:t>
+      </w:r>
+      <w:proofErr w:type="spellStart"/>
+      <w:r>
+        <w:t>raise</w:t>
+      </w:r>
+      <w:proofErr w:type="spellEnd"/>
+      <w:r>
+        <w:t xml:space="preserve"> </w:t>
+      </w:r>
+      <w:proofErr w:type="spellStart"/>
+      <w:r>
+        <w:t>ValueError</w:t>
+      </w:r>
+      <w:proofErr w:type="spellEnd"/>
+      <w:r>
+        <w:t xml:space="preserve">("No input </w:t>
+      </w:r>
+      <w:proofErr w:type="spellStart"/>
+      <w:r>
+        <w:t>files</w:t>
+      </w:r>
+      <w:proofErr w:type="spellEnd"/>
+      <w:r>
+        <w:t>!")</w:t>
+      </w:r>
+    </w:p>
+    <w:p>
+      <w:pPr>
+        <w:pStyle w:val="Kd"/>
+      </w:pPr>
+    </w:p>
+    <w:p>
+      <w:pPr>
+        <w:pStyle w:val="Kd"/>
+      </w:pPr>
+      <w:r>
+        <w:t xml:space="preserve">    </w:t>
+      </w:r>
+      <w:proofErr w:type="spellStart"/>
+      <w:r>
+        <w:t>merged</w:t>
+      </w:r>
+      <w:proofErr w:type="spellEnd"/>
+      <w:r>
+        <w:t xml:space="preserve"> = </w:t>
+      </w:r>
+      <w:proofErr w:type="spellStart"/>
+      <w:r>
+        <w:t>AudioSegment.empty</w:t>
+      </w:r>
+      <w:proofErr w:type="spellEnd"/>
+      <w:r>
+        <w:t>()</w:t>
+      </w:r>
+    </w:p>
+    <w:p>
+      <w:pPr>
+        <w:pStyle w:val="Kd"/>
+      </w:pPr>
+      <w:r>
+        <w:t xml:space="preserve">    </w:t>
+      </w:r>
+      <w:proofErr w:type="spellStart"/>
+      <w:r>
+        <w:t>for</w:t>
+      </w:r>
+      <w:proofErr w:type="spellEnd"/>
+      <w:r>
+        <w:t xml:space="preserve"> file in </w:t>
+      </w:r>
+      <w:proofErr w:type="spellStart"/>
+      <w:r>
+        <w:t>input_files</w:t>
+      </w:r>
+      <w:proofErr w:type="spellEnd"/>
+      <w:r>
+        <w:t>:</w:t>
+      </w:r>
+    </w:p>
+    <w:p>
+      <w:pPr>
+        <w:pStyle w:val="Kd"/>
+      </w:pPr>
+      <w:r>
+        <w:t xml:space="preserve">        </w:t>
+      </w:r>
+      <w:proofErr w:type="spellStart"/>
+      <w:r>
+        <w:t>if</w:t>
+      </w:r>
+      <w:proofErr w:type="spellEnd"/>
+      <w:r>
+        <w:t xml:space="preserve"> not </w:t>
+      </w:r>
+      <w:proofErr w:type="spellStart"/>
+      <w:r>
+        <w:t>os.path.isfile</w:t>
+      </w:r>
+      <w:proofErr w:type="spellEnd"/>
+      <w:r>
+        <w:t>(file):</w:t>
+      </w:r>
+    </w:p>
+    <w:p>
+      <w:pPr>
+        <w:pStyle w:val="Kd"/>
+      </w:pPr>
+      <w:r>
+        <w:t xml:space="preserve">            </w:t>
+      </w:r>
+      <w:proofErr w:type="spellStart"/>
+      <w:r>
+        <w:t>raise</w:t>
+      </w:r>
+      <w:proofErr w:type="spellEnd"/>
+      <w:r>
+        <w:t xml:space="preserve"> </w:t>
+      </w:r>
+      <w:proofErr w:type="spellStart"/>
+      <w:r>
+        <w:t>FileNotFoundError</w:t>
+      </w:r>
+      <w:proofErr w:type="spellEnd"/>
+      <w:r>
+        <w:t>(</w:t>
+      </w:r>
+      <w:proofErr w:type="spellStart"/>
+      <w:r>
+        <w:t>f"File</w:t>
+      </w:r>
+      <w:proofErr w:type="spellEnd"/>
+      <w:r>
         <w:t xml:space="preserve"> </w:t>
       </w:r>
       <w:proofErr w:type="spellStart"/>
@@ -11979,11 +11675,11 @@
       </w:r>
       <w:proofErr w:type="spellStart"/>
       <w:r>
-        <w:t>input_files</w:t>
-      </w:r>
-      <w:proofErr w:type="spellEnd"/>
-      <w:r>
-        <w:t>:</w:t>
+        <w:t>found</w:t>
+      </w:r>
+      <w:proofErr w:type="spellEnd"/>
+      <w:r>
+        <w:t>: {file}")</w:t>
       </w:r>
     </w:p>
     <w:p>
@@ -11995,277 +11691,133 @@
       </w:r>
       <w:proofErr w:type="spellStart"/>
       <w:r>
-        <w:t>raise</w:t>
-      </w:r>
-      <w:proofErr w:type="spellEnd"/>
-      <w:r>
-        <w:t xml:space="preserve"> </w:t>
-      </w:r>
-      <w:proofErr w:type="spellStart"/>
-      <w:proofErr w:type="gramStart"/>
-      <w:r>
-        <w:t>ValueError</w:t>
+        <w:t>audio</w:t>
+      </w:r>
+      <w:proofErr w:type="spellEnd"/>
+      <w:r>
+        <w:t xml:space="preserve"> = </w:t>
+      </w:r>
+      <w:proofErr w:type="spellStart"/>
+      <w:r>
+        <w:t>AudioSegment.from_file</w:t>
+      </w:r>
+      <w:proofErr w:type="spellEnd"/>
+      <w:r>
+        <w:t xml:space="preserve">(file, </w:t>
+      </w:r>
+      <w:proofErr w:type="spellStart"/>
+      <w:r>
+        <w:t>format</w:t>
+      </w:r>
+      <w:proofErr w:type="spellEnd"/>
+      <w:r>
+        <w:t>="mp3")</w:t>
+      </w:r>
+    </w:p>
+    <w:p>
+      <w:pPr>
+        <w:pStyle w:val="Kd"/>
+      </w:pPr>
+      <w:r>
+        <w:t xml:space="preserve">        </w:t>
+      </w:r>
+      <w:proofErr w:type="spellStart"/>
+      <w:r>
+        <w:t>merged</w:t>
+      </w:r>
+      <w:proofErr w:type="spellEnd"/>
+      <w:r>
+        <w:t xml:space="preserve"> += </w:t>
+      </w:r>
+      <w:proofErr w:type="spellStart"/>
+      <w:r>
+        <w:t>audio</w:t>
+      </w:r>
+      <w:proofErr w:type="spellEnd"/>
+    </w:p>
+    <w:p>
+      <w:pPr>
+        <w:pStyle w:val="Kd"/>
+      </w:pPr>
+      <w:r>
+        <w:t xml:space="preserve">        print(</w:t>
+      </w:r>
+      <w:proofErr w:type="spellStart"/>
+      <w:r>
+        <w:t>f"Merged</w:t>
+      </w:r>
+      <w:proofErr w:type="spellEnd"/>
+      <w:r>
+        <w:t>: {file}")</w:t>
+      </w:r>
+    </w:p>
+    <w:p>
+      <w:pPr>
+        <w:pStyle w:val="Kd"/>
+      </w:pPr>
+    </w:p>
+    <w:p>
+      <w:pPr>
+        <w:pStyle w:val="Kd"/>
+      </w:pPr>
+      <w:r>
+        <w:t xml:space="preserve">    </w:t>
+      </w:r>
+      <w:proofErr w:type="spellStart"/>
+      <w:r>
+        <w:t>merged.export</w:t>
       </w:r>
       <w:proofErr w:type="spellEnd"/>
       <w:r>
         <w:t>(</w:t>
       </w:r>
-      <w:proofErr w:type="gramEnd"/>
-      <w:r>
-        <w:t xml:space="preserve">"No input </w:t>
-      </w:r>
-      <w:proofErr w:type="spellStart"/>
-      <w:r>
-        <w:t>files</w:t>
-      </w:r>
-      <w:proofErr w:type="spellEnd"/>
-      <w:r>
-        <w:t>!")</w:t>
+      <w:proofErr w:type="spellStart"/>
+      <w:r>
+        <w:t>output_file</w:t>
+      </w:r>
+      <w:proofErr w:type="spellEnd"/>
+      <w:r>
+        <w:t xml:space="preserve">, </w:t>
+      </w:r>
+      <w:proofErr w:type="spellStart"/>
+      <w:r>
+        <w:t>format</w:t>
+      </w:r>
+      <w:proofErr w:type="spellEnd"/>
+      <w:r>
+        <w:t>="mp3")</w:t>
       </w:r>
     </w:p>
     <w:p>
       <w:pPr>
         <w:pStyle w:val="Kd"/>
       </w:pPr>
-    </w:p>
-    <w:p>
-      <w:pPr>
-        <w:pStyle w:val="Kd"/>
-      </w:pPr>
-      <w:r>
-        <w:t xml:space="preserve">    </w:t>
-      </w:r>
-      <w:proofErr w:type="spellStart"/>
-      <w:r>
-        <w:t>merged</w:t>
-      </w:r>
-      <w:proofErr w:type="spellEnd"/>
-      <w:r>
-        <w:t xml:space="preserve"> = </w:t>
-      </w:r>
-      <w:proofErr w:type="spellStart"/>
-      <w:r>
-        <w:t>AudioSegment.empty</w:t>
-      </w:r>
-      <w:proofErr w:type="spellEnd"/>
-      <w:r>
-        <w:t>()</w:t>
-      </w:r>
-    </w:p>
-    <w:p>
-      <w:pPr>
-        <w:pStyle w:val="Kd"/>
-      </w:pPr>
-      <w:r>
-        <w:t xml:space="preserve">    </w:t>
-      </w:r>
-      <w:proofErr w:type="spellStart"/>
-      <w:r>
-        <w:t>for</w:t>
-      </w:r>
-      <w:proofErr w:type="spellEnd"/>
-      <w:r>
-        <w:t xml:space="preserve"> file in </w:t>
-      </w:r>
-      <w:proofErr w:type="spellStart"/>
-      <w:r>
-        <w:t>input_files</w:t>
-      </w:r>
-      <w:proofErr w:type="spellEnd"/>
-      <w:r>
-        <w:t>:</w:t>
-      </w:r>
-    </w:p>
-    <w:p>
-      <w:pPr>
-        <w:pStyle w:val="Kd"/>
-      </w:pPr>
-      <w:r>
-        <w:t xml:space="preserve">        </w:t>
-      </w:r>
-      <w:proofErr w:type="spellStart"/>
-      <w:r>
-        <w:t>if</w:t>
-      </w:r>
-      <w:proofErr w:type="spellEnd"/>
-      <w:r>
-        <w:t xml:space="preserve"> </w:t>
-      </w:r>
-      <w:proofErr w:type="spellStart"/>
-      <w:r>
-        <w:t>not</w:t>
-      </w:r>
-      <w:proofErr w:type="spellEnd"/>
-      <w:r>
-        <w:t xml:space="preserve"> </w:t>
-      </w:r>
-      <w:proofErr w:type="spellStart"/>
-      <w:proofErr w:type="gramStart"/>
-      <w:r>
-        <w:t>os.path</w:t>
-      </w:r>
-      <w:proofErr w:type="gramEnd"/>
-      <w:r>
-        <w:t>.isfile</w:t>
-      </w:r>
-      <w:proofErr w:type="spellEnd"/>
-      <w:r>
-        <w:t>(file):</w:t>
-      </w:r>
-    </w:p>
-    <w:p>
-      <w:pPr>
-        <w:pStyle w:val="Kd"/>
-      </w:pPr>
-      <w:r>
-        <w:t xml:space="preserve">            </w:t>
-      </w:r>
-      <w:proofErr w:type="spellStart"/>
-      <w:r>
-        <w:t>raise</w:t>
-      </w:r>
-      <w:proofErr w:type="spellEnd"/>
-      <w:r>
-        <w:t xml:space="preserve"> </w:t>
-      </w:r>
-      <w:proofErr w:type="spellStart"/>
-      <w:proofErr w:type="gramStart"/>
-      <w:r>
-        <w:t>FileNotFoundError</w:t>
-      </w:r>
-      <w:proofErr w:type="spellEnd"/>
-      <w:r>
-        <w:t>(</w:t>
-      </w:r>
-      <w:proofErr w:type="spellStart"/>
-      <w:proofErr w:type="gramEnd"/>
-      <w:r>
-        <w:t>f"File</w:t>
-      </w:r>
-      <w:proofErr w:type="spellEnd"/>
-      <w:r>
-        <w:t xml:space="preserve"> </w:t>
-      </w:r>
-      <w:proofErr w:type="spellStart"/>
-      <w:r>
-        <w:t>not</w:t>
-      </w:r>
-      <w:proofErr w:type="spellEnd"/>
-      <w:r>
-        <w:t xml:space="preserve"> </w:t>
-      </w:r>
-      <w:proofErr w:type="spellStart"/>
-      <w:r>
-        <w:t>found</w:t>
-      </w:r>
-      <w:proofErr w:type="spellEnd"/>
-      <w:r>
-        <w:t>: {file}")</w:t>
-      </w:r>
-    </w:p>
-    <w:p>
-      <w:pPr>
-        <w:pStyle w:val="Kd"/>
-      </w:pPr>
-      <w:r>
-        <w:t xml:space="preserve">        </w:t>
-      </w:r>
-      <w:proofErr w:type="spellStart"/>
-      <w:r>
-        <w:t>audio</w:t>
-      </w:r>
-      <w:proofErr w:type="spellEnd"/>
-      <w:r>
-        <w:t xml:space="preserve"> = </w:t>
-      </w:r>
-      <w:proofErr w:type="spellStart"/>
-      <w:r>
-        <w:t>AudioSegment.from_</w:t>
-      </w:r>
-      <w:proofErr w:type="gramStart"/>
-      <w:r>
-        <w:t>file</w:t>
-      </w:r>
-      <w:proofErr w:type="spellEnd"/>
-      <w:r>
-        <w:t>(</w:t>
-      </w:r>
-      <w:proofErr w:type="gramEnd"/>
-      <w:r>
-        <w:t xml:space="preserve">file, </w:t>
-      </w:r>
-      <w:proofErr w:type="spellStart"/>
-      <w:r>
-        <w:t>format</w:t>
-      </w:r>
-      <w:proofErr w:type="spellEnd"/>
-      <w:r>
-        <w:t>="mp3")</w:t>
-      </w:r>
-    </w:p>
-    <w:p>
-      <w:pPr>
-        <w:pStyle w:val="Kd"/>
-      </w:pPr>
-      <w:r>
-        <w:t xml:space="preserve">        </w:t>
-      </w:r>
-      <w:proofErr w:type="spellStart"/>
-      <w:r>
-        <w:t>merged</w:t>
-      </w:r>
-      <w:proofErr w:type="spellEnd"/>
-      <w:r>
-        <w:t xml:space="preserve"> += </w:t>
-      </w:r>
-      <w:proofErr w:type="spellStart"/>
-      <w:r>
-        <w:t>audio</w:t>
-      </w:r>
-      <w:proofErr w:type="spellEnd"/>
-    </w:p>
-    <w:p>
-      <w:pPr>
-        <w:pStyle w:val="Kd"/>
-      </w:pPr>
-      <w:r>
-        <w:t xml:space="preserve">        </w:t>
-      </w:r>
-      <w:proofErr w:type="gramStart"/>
-      <w:r>
-        <w:t>print(</w:t>
-      </w:r>
-      <w:proofErr w:type="spellStart"/>
-      <w:proofErr w:type="gramEnd"/>
+      <w:r>
+        <w:t xml:space="preserve">    print(</w:t>
+      </w:r>
+      <w:proofErr w:type="spellStart"/>
       <w:r>
         <w:t>f"Merged</w:t>
       </w:r>
       <w:proofErr w:type="spellEnd"/>
       <w:r>
-        <w:t>: {file}")</w:t>
-      </w:r>
-    </w:p>
-    <w:p>
-      <w:pPr>
-        <w:pStyle w:val="Kd"/>
-      </w:pPr>
-    </w:p>
-    <w:p>
-      <w:pPr>
-        <w:pStyle w:val="Kd"/>
-      </w:pPr>
-      <w:r>
-        <w:t xml:space="preserve">    </w:t>
-      </w:r>
-      <w:proofErr w:type="spellStart"/>
-      <w:proofErr w:type="gramStart"/>
-      <w:r>
-        <w:t>merged.export</w:t>
-      </w:r>
-      <w:proofErr w:type="spellEnd"/>
-      <w:proofErr w:type="gramEnd"/>
-      <w:r>
-        <w:t>(</w:t>
+        <w:t xml:space="preserve"> file </w:t>
+      </w:r>
+      <w:proofErr w:type="spellStart"/>
+      <w:r>
+        <w:t>saved</w:t>
+      </w:r>
+      <w:proofErr w:type="spellEnd"/>
+      <w:r>
+        <w:t xml:space="preserve"> </w:t>
+      </w:r>
+      <w:proofErr w:type="spellStart"/>
+      <w:r>
+        <w:t>as</w:t>
+      </w:r>
+      <w:proofErr w:type="spellEnd"/>
+      <w:r>
+        <w:t>: {</w:t>
       </w:r>
       <w:proofErr w:type="spellStart"/>
       <w:r>
@@ -12273,68 +11825,7 @@
       </w:r>
       <w:proofErr w:type="spellEnd"/>
       <w:r>
-        <w:t xml:space="preserve">, </w:t>
-      </w:r>
-      <w:proofErr w:type="spellStart"/>
-      <w:r>
-        <w:t>format</w:t>
-      </w:r>
-      <w:proofErr w:type="spellEnd"/>
-      <w:r>
-        <w:t>="mp3")</w:t>
-      </w:r>
-    </w:p>
-    <w:p>
-      <w:pPr>
-        <w:pStyle w:val="Kd"/>
-      </w:pPr>
-      <w:r>
-        <w:t xml:space="preserve">    </w:t>
-      </w:r>
-      <w:proofErr w:type="gramStart"/>
-      <w:r>
-        <w:t>print(</w:t>
-      </w:r>
-      <w:proofErr w:type="spellStart"/>
-      <w:proofErr w:type="gramEnd"/>
-      <w:r>
-        <w:t>f"Merged</w:t>
-      </w:r>
-      <w:proofErr w:type="spellEnd"/>
-      <w:r>
-        <w:t xml:space="preserve"> file </w:t>
-      </w:r>
-      <w:proofErr w:type="spellStart"/>
-      <w:r>
-        <w:t>saved</w:t>
-      </w:r>
-      <w:proofErr w:type="spellEnd"/>
-      <w:r>
-        <w:t xml:space="preserve"> </w:t>
-      </w:r>
-      <w:proofErr w:type="spellStart"/>
-      <w:r>
-        <w:t>as</w:t>
-      </w:r>
-      <w:proofErr w:type="spellEnd"/>
-      <w:r>
-        <w:t>: {</w:t>
-      </w:r>
-      <w:proofErr w:type="spellStart"/>
-      <w:r>
-        <w:t>output_</w:t>
-      </w:r>
-      <w:proofErr w:type="gramStart"/>
-      <w:r>
-        <w:t>file</w:t>
-      </w:r>
-      <w:proofErr w:type="spellEnd"/>
-      <w:r>
-        <w:t>}\</w:t>
-      </w:r>
-      <w:proofErr w:type="gramEnd"/>
-      <w:r>
-        <w:t>n")</w:t>
+        <w:t>}\n")</w:t>
       </w:r>
     </w:p>
     <w:p>
@@ -12396,7 +11887,7 @@
       <w:pPr>
         <w:pStyle w:val="Cmsor2"/>
       </w:pPr>
-      <w:bookmarkStart w:id="18" w:name="_Toc215096121"/>
+      <w:bookmarkStart w:id="18" w:name="_Toc215165018"/>
       <w:r>
         <w:lastRenderedPageBreak/>
         <w:t>Felhőalapú implementáció</w:t>
@@ -12405,123 +11896,795 @@
     </w:p>
     <w:p>
       <w:r>
-        <w:t>…</w:t>
-      </w:r>
-      <w:proofErr w:type="spellStart"/>
-      <w:r>
-        <w:t>filler</w:t>
-      </w:r>
-      <w:proofErr w:type="spellEnd"/>
-      <w:r>
-        <w:t xml:space="preserve"> – </w:t>
-      </w:r>
-      <w:proofErr w:type="spellStart"/>
-      <w:r>
-        <w:t>docker</w:t>
-      </w:r>
-      <w:proofErr w:type="spellEnd"/>
-      <w:r>
-        <w:t xml:space="preserve"> image kell, meg </w:t>
-      </w:r>
-      <w:proofErr w:type="spellStart"/>
-      <w:r>
-        <w:t>mittom</w:t>
-      </w:r>
-      <w:proofErr w:type="spellEnd"/>
-      <w:r>
-        <w:t xml:space="preserve"> én</w:t>
-      </w:r>
-    </w:p>
-    <w:p>
-      <w:pPr>
-        <w:pStyle w:val="Cmsor3"/>
-      </w:pPr>
-      <w:bookmarkStart w:id="19" w:name="_Toc215096122"/>
-      <w:r>
-        <w:t>Lokális környezet</w:t>
-      </w:r>
-      <w:bookmarkEnd w:id="19"/>
-    </w:p>
-    <w:p>
-      <w:proofErr w:type="spellStart"/>
-      <w:r>
-        <w:t>minikube</w:t>
-      </w:r>
-      <w:proofErr w:type="spellEnd"/>
-      <w:r>
-        <w:t xml:space="preserve"> és később </w:t>
-      </w:r>
-      <w:proofErr w:type="spellStart"/>
-      <w:r>
-        <w:t>aws</w:t>
-      </w:r>
-      <w:proofErr w:type="spellEnd"/>
-      <w:r>
-        <w:t xml:space="preserve"> alapú</w:t>
-      </w:r>
-    </w:p>
+        <w:t xml:space="preserve">A </w:t>
+      </w:r>
+      <w:r>
+        <w:t xml:space="preserve">kiinduló, </w:t>
+      </w:r>
+      <w:r>
+        <w:t xml:space="preserve">nyers program elkészítését követően a következő lépés a monolitikus alkalmazás </w:t>
+      </w:r>
+      <w:proofErr w:type="spellStart"/>
+      <w:r>
+        <w:t>konténerizált</w:t>
+      </w:r>
+      <w:proofErr w:type="spellEnd"/>
+      <w:r>
+        <w:t>, felhőalapú verziójának megvalósítása volt.</w:t>
+      </w:r>
+      <w:r>
+        <w:t xml:space="preserve"> </w:t>
+      </w:r>
+      <w:r>
+        <w:t>Ehhez egy lokálisan futó Kubernetes környezet került kialakításra</w:t>
+      </w:r>
+      <w:r>
+        <w:t>,</w:t>
+      </w:r>
+      <w:r>
+        <w:t xml:space="preserve"> </w:t>
+      </w:r>
+      <w:proofErr w:type="spellStart"/>
+      <w:r>
+        <w:t>Minikube</w:t>
+      </w:r>
+      <w:proofErr w:type="spellEnd"/>
+      <w:r>
+        <w:t xml:space="preserve"> </w:t>
+      </w:r>
+      <w:r>
+        <w:fldChar w:fldCharType="begin"/>
+      </w:r>
+      <w:r>
+        <w:instrText xml:space="preserve"> REF _Ref215144187 \r \h </w:instrText>
+      </w:r>
+      <w:r>
+        <w:fldChar w:fldCharType="separate"/>
+      </w:r>
+      <w:r>
+        <w:t>[18]</w:t>
+      </w:r>
+      <w:r>
+        <w:fldChar w:fldCharType="end"/>
+      </w:r>
+      <w:r>
+        <w:t xml:space="preserve"> </w:t>
+      </w:r>
+      <w:r>
+        <w:t>segítségével</w:t>
+      </w:r>
+      <w:r>
+        <w:t>.</w:t>
+      </w:r>
+      <w:r>
+        <w:t xml:space="preserve"> </w:t>
+      </w:r>
+      <w:r>
+        <w:t xml:space="preserve">A </w:t>
+      </w:r>
+      <w:proofErr w:type="spellStart"/>
+      <w:r>
+        <w:t>Minikube</w:t>
+      </w:r>
+      <w:proofErr w:type="spellEnd"/>
+      <w:r>
+        <w:t xml:space="preserve"> egy </w:t>
+      </w:r>
+      <w:r>
+        <w:t xml:space="preserve">olyan </w:t>
+      </w:r>
+      <w:r>
+        <w:t xml:space="preserve">könnyűsúlyú eszköz, amely lehetővé teszi egy teljes Kubernetes klaszter létrehozását és futtatását lokális </w:t>
+      </w:r>
+      <w:r>
+        <w:t>eszközökön.</w:t>
+      </w:r>
+    </w:p>
+    <w:p>
+      <w:r>
+        <w:t xml:space="preserve">A felhőalapú rendszer központi eleme tehát a bemutatott </w:t>
+      </w:r>
+      <w:proofErr w:type="spellStart"/>
+      <w:r>
+        <w:t>audiófeldolgozó</w:t>
+      </w:r>
+      <w:proofErr w:type="spellEnd"/>
+      <w:r>
+        <w:t xml:space="preserve"> program, amely </w:t>
+      </w:r>
+      <w:r>
+        <w:t xml:space="preserve">egy </w:t>
+      </w:r>
+      <w:proofErr w:type="spellStart"/>
+      <w:r>
+        <w:t>Flask</w:t>
+      </w:r>
+      <w:proofErr w:type="spellEnd"/>
+      <w:r>
+        <w:t xml:space="preserve"> alapú alkalmaz</w:t>
+      </w:r>
+      <w:r>
+        <w:t xml:space="preserve"> formájában</w:t>
+      </w:r>
+      <w:r>
+        <w:t xml:space="preserve"> kiegészítésre kerül a </w:t>
+      </w:r>
+      <w:proofErr w:type="spellStart"/>
+      <w:r>
+        <w:t>MinIo</w:t>
+      </w:r>
+      <w:proofErr w:type="spellEnd"/>
+      <w:r>
+        <w:t xml:space="preserve"> </w:t>
+      </w:r>
+      <w:r>
+        <w:fldChar w:fldCharType="begin"/>
+      </w:r>
+      <w:r>
+        <w:instrText xml:space="preserve"> REF _Ref215168463 \r \h </w:instrText>
+      </w:r>
+      <w:r>
+        <w:fldChar w:fldCharType="separate"/>
+      </w:r>
+      <w:r>
+        <w:t>[19]</w:t>
+      </w:r>
+      <w:r>
+        <w:fldChar w:fldCharType="end"/>
+      </w:r>
+      <w:r>
+        <w:t xml:space="preserve"> </w:t>
+      </w:r>
+      <w:r>
+        <w:t>objektumtároló</w:t>
+      </w:r>
+      <w:r>
+        <w:t xml:space="preserve"> szolgáltatással. </w:t>
+      </w:r>
+      <w:r>
+        <w:t xml:space="preserve">A </w:t>
+      </w:r>
+      <w:proofErr w:type="spellStart"/>
+      <w:r>
+        <w:t>MinIO</w:t>
+      </w:r>
+      <w:proofErr w:type="spellEnd"/>
+      <w:r>
+        <w:t xml:space="preserve"> egy </w:t>
+      </w:r>
+      <w:r>
+        <w:t>nyílt forráskódú</w:t>
+      </w:r>
+      <w:r>
+        <w:t>,</w:t>
+      </w:r>
+      <w:r>
+        <w:t xml:space="preserve"> </w:t>
+      </w:r>
+      <w:r>
+        <w:t>nagy teljesítményű, elosztott objektumtároló szerver, amely</w:t>
+      </w:r>
+      <w:r>
+        <w:t xml:space="preserve"> </w:t>
+      </w:r>
+      <w:r>
+        <w:t>teljes mértékben kompatibilis az Amazon S3 API-</w:t>
+      </w:r>
+      <w:proofErr w:type="spellStart"/>
+      <w:r>
+        <w:t>val</w:t>
+      </w:r>
+      <w:proofErr w:type="spellEnd"/>
+      <w:r>
+        <w:t xml:space="preserve"> is</w:t>
+      </w:r>
+      <w:r>
+        <w:t>.</w:t>
+      </w:r>
+      <w:r>
+        <w:t xml:space="preserve"> </w:t>
+      </w:r>
+      <w:r>
+        <w:t xml:space="preserve">Ez </w:t>
+      </w:r>
+      <w:r>
+        <w:t>megkönnyíti</w:t>
+      </w:r>
+      <w:r>
+        <w:t xml:space="preserve"> az alkalmazás futása során a felhasználó által történő beavatkozásokat oly módon, hogy lehetőség nyílik a feldolgozásra szánt hangfájlokat a </w:t>
+      </w:r>
+      <w:proofErr w:type="spellStart"/>
+      <w:r>
+        <w:t>MinIO</w:t>
+      </w:r>
+      <w:proofErr w:type="spellEnd"/>
+      <w:r>
+        <w:t xml:space="preserve"> Konzol felületén,</w:t>
+      </w:r>
+      <w:r>
+        <w:t xml:space="preserve"> egy böngésző segítségével,</w:t>
+      </w:r>
+      <w:r>
+        <w:t xml:space="preserve"> </w:t>
+      </w:r>
+      <w:r>
+        <w:t>könnyű</w:t>
+      </w:r>
+      <w:r>
+        <w:t xml:space="preserve"> módon kezelni.</w:t>
+      </w:r>
+      <w:r>
+        <w:t xml:space="preserve"> </w:t>
+      </w:r>
+      <w:r>
+        <w:t xml:space="preserve">Mindezek mellett a </w:t>
+      </w:r>
+      <w:proofErr w:type="spellStart"/>
+      <w:r>
+        <w:t>MinIO</w:t>
+      </w:r>
+      <w:proofErr w:type="spellEnd"/>
+      <w:r>
+        <w:t xml:space="preserve"> megoldás segítségével kerülnek eltárolásra a feldolgozási folyamat végeredménye</w:t>
+      </w:r>
+      <w:r>
+        <w:t xml:space="preserve">ként keletkezett </w:t>
+      </w:r>
+      <w:proofErr w:type="spellStart"/>
+      <w:r>
+        <w:t>audió</w:t>
+      </w:r>
+      <w:proofErr w:type="spellEnd"/>
+      <w:r>
+        <w:t>- és szövegfájlok is.</w:t>
+      </w:r>
+      <w:r>
+        <w:t xml:space="preserve"> Az alkalmazás logikáját biztosító program és a </w:t>
+      </w:r>
+      <w:proofErr w:type="spellStart"/>
+      <w:r>
+        <w:t>MinIO</w:t>
+      </w:r>
+      <w:proofErr w:type="spellEnd"/>
+      <w:r>
+        <w:t xml:space="preserve"> szolgáltatás </w:t>
+      </w:r>
+      <w:r>
+        <w:t>együttműködés</w:t>
+      </w:r>
+      <w:r>
+        <w:t>e</w:t>
+      </w:r>
+      <w:r>
+        <w:t xml:space="preserve"> </w:t>
+      </w:r>
+      <w:r>
+        <w:t xml:space="preserve">egy dedikált </w:t>
+      </w:r>
+      <w:proofErr w:type="spellStart"/>
+      <w:r>
+        <w:t>Flask</w:t>
+      </w:r>
+      <w:proofErr w:type="spellEnd"/>
+      <w:r>
+        <w:t xml:space="preserve"> végpont segítségével került megvalósításra.</w:t>
+      </w:r>
+    </w:p>
+    <w:p>
+      <w:r>
+        <w:t xml:space="preserve">A </w:t>
+      </w:r>
+      <w:proofErr w:type="spellStart"/>
+      <w:r>
+        <w:rPr>
+          <w:rStyle w:val="Kiemels"/>
+        </w:rPr>
+        <w:t>minio-event</w:t>
+      </w:r>
+      <w:proofErr w:type="spellEnd"/>
+      <w:r>
+        <w:t xml:space="preserve"> néven elérhető végpont feladata, hogy fogadja a </w:t>
+      </w:r>
+      <w:proofErr w:type="spellStart"/>
+      <w:r>
+        <w:t>MinIO</w:t>
+      </w:r>
+      <w:proofErr w:type="spellEnd"/>
+      <w:r>
+        <w:t xml:space="preserve"> értesítéseit az újonnan feltöltött </w:t>
+      </w:r>
+      <w:proofErr w:type="spellStart"/>
+      <w:r>
+        <w:t>audioállományokról</w:t>
+      </w:r>
+      <w:proofErr w:type="spellEnd"/>
+      <w:r>
+        <w:t xml:space="preserve">. Amikor egy felhasználó feltölt egy fájlt a </w:t>
+      </w:r>
+      <w:proofErr w:type="spellStart"/>
+      <w:r>
+        <w:t>MinIO</w:t>
+      </w:r>
+      <w:proofErr w:type="spellEnd"/>
+      <w:r>
+        <w:t xml:space="preserve"> tárolóba, a rendszer egy JSON alapú értesítést küld a végpont számára. Az alkalmazás a beérkező adatszerkezetből kiolvassa a releváns információkat, többek között a </w:t>
+      </w:r>
+      <w:proofErr w:type="spellStart"/>
+      <w:r>
+        <w:t>MinIO</w:t>
+      </w:r>
+      <w:proofErr w:type="spellEnd"/>
+      <w:r>
+        <w:t xml:space="preserve"> </w:t>
+      </w:r>
+      <w:proofErr w:type="spellStart"/>
+      <w:r>
+        <w:t>bucket</w:t>
+      </w:r>
+      <w:proofErr w:type="spellEnd"/>
+      <w:r>
+        <w:t xml:space="preserve"> nevét és a feltöltött fájl kulcsát. Ezt követően a fájl kulcsa dekódolásra kerül arra az esetre, ha speciális karaktereket tartalmazna. A rendszer minden olyan objektumot kihagy, amely saját maga által generált eredményfájl, ilyenek például a feldolgozás során létrehozott töredékek, a transzkripciós állományok vagy az összeillesztett hanganyagok.</w:t>
+      </w:r>
+      <w:r>
+        <w:t xml:space="preserve"> </w:t>
+      </w:r>
+      <w:r>
+        <w:t xml:space="preserve">A valódi feldolgozandó fájlok esetében az alkalmazás először letölti a feltöltött állományt a </w:t>
+      </w:r>
+      <w:proofErr w:type="spellStart"/>
+      <w:r>
+        <w:t>MinIO</w:t>
+      </w:r>
+      <w:proofErr w:type="spellEnd"/>
+      <w:r>
+        <w:t xml:space="preserve"> tárhelyről egy ideiglenes könyvtárba</w:t>
+      </w:r>
+      <w:r>
+        <w:t xml:space="preserve">, majd pedig a </w:t>
+      </w:r>
+      <w:r>
+        <w:t xml:space="preserve">letöltött fájl útvonala alapján megkezdi annak feldarabolását. A feldarabolás alapjául a </w:t>
+      </w:r>
+      <w:r>
+        <w:t>szünetek</w:t>
+      </w:r>
+      <w:r>
+        <w:t xml:space="preserve"> felismerése szolgál, </w:t>
+      </w:r>
+      <w:r>
+        <w:t>ami</w:t>
+      </w:r>
+      <w:r>
+        <w:t xml:space="preserve">hez a </w:t>
+      </w:r>
+      <w:proofErr w:type="spellStart"/>
+      <w:r>
+        <w:rPr>
+          <w:rStyle w:val="Kiemels"/>
+        </w:rPr>
+        <w:t>split_audio</w:t>
+      </w:r>
+      <w:proofErr w:type="spellEnd"/>
+      <w:r>
+        <w:t xml:space="preserve"> segédfüggvény kerül alkalmazásra.</w:t>
+      </w:r>
+      <w:r>
+        <w:t xml:space="preserve"> A feldolgozás eredménye egy olyan </w:t>
+      </w:r>
+      <w:r>
+        <w:t>szegmenslista</w:t>
+      </w:r>
+      <w:r>
+        <w:t xml:space="preserve">, amely megőrzi az eredeti fájl időbeli szakaszait. Minden egyes </w:t>
+      </w:r>
+      <w:r>
+        <w:t>rész</w:t>
+      </w:r>
+      <w:r>
+        <w:t xml:space="preserve"> ezután visszakerül a </w:t>
+      </w:r>
+      <w:proofErr w:type="spellStart"/>
+      <w:r>
+        <w:t>MinIO</w:t>
+      </w:r>
+      <w:proofErr w:type="spellEnd"/>
+      <w:r>
+        <w:t xml:space="preserve"> tárhelyre a </w:t>
+      </w:r>
+      <w:proofErr w:type="spellStart"/>
+      <w:r>
+        <w:t>results</w:t>
+      </w:r>
+      <w:proofErr w:type="spellEnd"/>
+      <w:r>
+        <w:t xml:space="preserve"> gyökérkönyvtár alá, jól strukturált formában. A rendszer az eredeti fájl nevét felhasználva egy külön eredménymappát hoz létre, amelyben a </w:t>
+      </w:r>
+      <w:proofErr w:type="spellStart"/>
+      <w:r>
+        <w:t>chunk</w:t>
+      </w:r>
+      <w:proofErr w:type="spellEnd"/>
+      <w:r>
+        <w:t xml:space="preserve"> fájlok megfelelően </w:t>
+      </w:r>
+      <w:r>
+        <w:lastRenderedPageBreak/>
+        <w:t>elkülönítve jelennek meg.</w:t>
+      </w:r>
+      <w:r>
+        <w:t xml:space="preserve"> </w:t>
+      </w:r>
+      <w:r>
+        <w:t>A</w:t>
+      </w:r>
+      <w:r>
+        <w:t xml:space="preserve">z egyes részletek </w:t>
+      </w:r>
+      <w:r>
+        <w:t xml:space="preserve">létrehozása után a rendszer elvégzi a transzkripciós folyamatot is. </w:t>
+      </w:r>
+      <w:r>
+        <w:t xml:space="preserve">Ebben a folyamatban a </w:t>
+      </w:r>
+      <w:proofErr w:type="spellStart"/>
+      <w:r>
+        <w:rPr>
+          <w:rStyle w:val="Kiemels"/>
+        </w:rPr>
+        <w:t>transcribe_chunks</w:t>
+      </w:r>
+      <w:proofErr w:type="spellEnd"/>
+      <w:r>
+        <w:t xml:space="preserve"> függvény szolgál segítségül, </w:t>
+      </w:r>
+      <w:r>
+        <w:t xml:space="preserve">amely az egyes darabokhoz tartozó beszédet szöveges formára alakítja. A folyamat során minden </w:t>
+      </w:r>
+      <w:r>
+        <w:t>szegmenshez</w:t>
+      </w:r>
+      <w:r>
+        <w:t xml:space="preserve"> kapcsolódik a kezdő és záró időbélyeg, így a keletkező állomány </w:t>
+      </w:r>
+      <w:r>
+        <w:t>visszaalakítható</w:t>
+      </w:r>
+      <w:r>
+        <w:t xml:space="preserve"> a hanganyag eredeti</w:t>
+      </w:r>
+      <w:r>
+        <w:t>, szünetmentes</w:t>
+      </w:r>
+      <w:r>
+        <w:t xml:space="preserve"> szerkezetére. A szöveges állomány elkészülte után az összes </w:t>
+      </w:r>
+      <w:r>
+        <w:t>szegmens</w:t>
+      </w:r>
+      <w:r>
+        <w:t xml:space="preserve"> összeillesztésre kerül</w:t>
+      </w:r>
+      <w:r>
+        <w:t xml:space="preserve"> a </w:t>
+      </w:r>
+      <w:proofErr w:type="spellStart"/>
+      <w:r>
+        <w:rPr>
+          <w:rStyle w:val="Kiemels"/>
+        </w:rPr>
+        <w:t>merge_audios</w:t>
+      </w:r>
+      <w:proofErr w:type="spellEnd"/>
+      <w:r>
+        <w:t xml:space="preserve"> használatával</w:t>
+      </w:r>
+      <w:r>
+        <w:t>, így létrejön egy teljes hanganyag is a feldolgozott részek alapján</w:t>
+      </w:r>
+      <w:r>
+        <w:t>.</w:t>
+      </w:r>
+      <w:r>
+        <w:t xml:space="preserve"> </w:t>
+      </w:r>
+      <w:r>
+        <w:t xml:space="preserve">A keletkező eredményállományok, azaz a teljes hangfájl és a transzkripciós fájl, végül visszakerülnek a </w:t>
+      </w:r>
+      <w:proofErr w:type="spellStart"/>
+      <w:r>
+        <w:t>MinIO</w:t>
+      </w:r>
+      <w:proofErr w:type="spellEnd"/>
+      <w:r>
+        <w:t xml:space="preserve"> tárhelyre ugyanabba az eredménymappába, ahol a töredékek is találhatók. A folyamat végén a végpont válaszként visszajelzést küld a </w:t>
+      </w:r>
+      <w:proofErr w:type="spellStart"/>
+      <w:r>
+        <w:t>MinIO</w:t>
+      </w:r>
+      <w:proofErr w:type="spellEnd"/>
+      <w:r>
+        <w:t xml:space="preserve"> számára, jelezve, hogy a feldolgozás sikeresen lezajlott és az összes szükséges fájl mentésre került.</w:t>
+      </w:r>
+    </w:p>
+    <w:p>
+      <w:r>
+        <w:t xml:space="preserve">A </w:t>
+      </w:r>
+      <w:proofErr w:type="spellStart"/>
+      <w:r>
+        <w:t>konténerizált</w:t>
+      </w:r>
+      <w:proofErr w:type="spellEnd"/>
+      <w:r>
+        <w:t xml:space="preserve"> alkalmazás futtatása </w:t>
+      </w:r>
+      <w:r>
+        <w:t>Kubernetes</w:t>
+      </w:r>
+      <w:r>
+        <w:t xml:space="preserve"> környezetben történik, </w:t>
+      </w:r>
+      <w:r>
+        <w:t>amihez</w:t>
+      </w:r>
+      <w:r>
+        <w:t xml:space="preserve"> egy egyszerű Dockerfile került kialakításra. </w:t>
+      </w:r>
+      <w:r>
+        <w:t xml:space="preserve">Ennek része a program futtatásához szükséges Python környezet definiálása, </w:t>
+      </w:r>
+      <w:r>
+        <w:t xml:space="preserve">amely egy </w:t>
+      </w:r>
+      <w:r>
+        <w:t>könnyített</w:t>
+      </w:r>
+      <w:r>
+        <w:t>, Python-alapú konténerképre épül.</w:t>
+      </w:r>
+      <w:r>
+        <w:t xml:space="preserve"> </w:t>
+      </w:r>
+      <w:r>
+        <w:t xml:space="preserve">Mivel az </w:t>
+      </w:r>
+      <w:proofErr w:type="spellStart"/>
+      <w:r>
+        <w:t>audiófeldolgozás</w:t>
+      </w:r>
+      <w:proofErr w:type="spellEnd"/>
+      <w:r>
+        <w:t xml:space="preserve"> egyik alapvető eszköze az </w:t>
+      </w:r>
+      <w:proofErr w:type="spellStart"/>
+      <w:r>
+        <w:t>FF</w:t>
+      </w:r>
+      <w:r>
+        <w:t>mpeg</w:t>
+      </w:r>
+      <w:proofErr w:type="spellEnd"/>
+      <w:r>
+        <w:t xml:space="preserve">, a Dockerfile gondoskodik ennek </w:t>
+      </w:r>
+      <w:r>
+        <w:t xml:space="preserve">a megfelelő </w:t>
+      </w:r>
+      <w:r>
+        <w:t>telepítéséről is.</w:t>
+      </w:r>
+      <w:r>
+        <w:t xml:space="preserve"> </w:t>
+      </w:r>
+      <w:r>
+        <w:t>A függőségek kezelése szintén a Dockerfile feladata</w:t>
+      </w:r>
+      <w:r>
+        <w:t>.</w:t>
+      </w:r>
+      <w:r>
+        <w:t xml:space="preserve"> </w:t>
+      </w:r>
+      <w:r>
+        <w:t xml:space="preserve">Gondoskodik arról, hogy a requirements.txt alapján minden szükséges Python könyvtár automatikusan telepítésre kerüljön, </w:t>
+      </w:r>
+      <w:r>
+        <w:t xml:space="preserve">így a </w:t>
+      </w:r>
+      <w:proofErr w:type="spellStart"/>
+      <w:r>
+        <w:t>Flask</w:t>
+      </w:r>
+      <w:proofErr w:type="spellEnd"/>
+      <w:r>
+        <w:t xml:space="preserve"> keretrendszer, a </w:t>
+      </w:r>
+      <w:proofErr w:type="spellStart"/>
+      <w:r>
+        <w:t>Whisper</w:t>
+      </w:r>
+      <w:proofErr w:type="spellEnd"/>
+      <w:r>
+        <w:t xml:space="preserve"> modellhez tartozó komponensek és a </w:t>
+      </w:r>
+      <w:proofErr w:type="spellStart"/>
+      <w:r>
+        <w:t>MinIO</w:t>
+      </w:r>
+      <w:proofErr w:type="spellEnd"/>
+      <w:r>
+        <w:t xml:space="preserve"> kliens is elérhetővé válik a konténerben. A konténer az alkalmazás számára szükséges hálózati </w:t>
+      </w:r>
+      <w:proofErr w:type="spellStart"/>
+      <w:r>
+        <w:t>portot</w:t>
+      </w:r>
+      <w:proofErr w:type="spellEnd"/>
+      <w:r>
+        <w:t xml:space="preserve"> is megnyitja, majd induláskor a Python értelmezővel futtatja az alkalmazás főprogramját. Ennek eredményeként a létrejövő konténer egy teljes, önálló futtatókörnyezetet biztosít a hangfeldolgozó szolgáltatás számára Kubernetes alatt.</w:t>
+      </w:r>
+    </w:p>
+    <w:p>
+      <w:r>
+        <w:t xml:space="preserve">A konténer Kubernetes környezetbe történő telepítését a </w:t>
+      </w:r>
+      <w:proofErr w:type="spellStart"/>
+      <w:r>
+        <w:t>deployment</w:t>
+      </w:r>
+      <w:proofErr w:type="spellEnd"/>
+      <w:r>
+        <w:t xml:space="preserve"> állomány valósítja meg. A </w:t>
+      </w:r>
+      <w:proofErr w:type="spellStart"/>
+      <w:r>
+        <w:t>deployment</w:t>
+      </w:r>
+      <w:proofErr w:type="spellEnd"/>
+      <w:r>
+        <w:t xml:space="preserve"> egyetlen példányt indít az </w:t>
+      </w:r>
+      <w:proofErr w:type="spellStart"/>
+      <w:r>
+        <w:t>audiofeldolgozást</w:t>
+      </w:r>
+      <w:proofErr w:type="spellEnd"/>
+      <w:r>
+        <w:t xml:space="preserve"> végző alkalmazásból, amelyhez a szükséges környezeti változók is meghatározásra kerültek. Ezek tartalmazzák a </w:t>
+      </w:r>
+      <w:proofErr w:type="spellStart"/>
+      <w:r>
+        <w:t>MinIO</w:t>
+      </w:r>
+      <w:proofErr w:type="spellEnd"/>
+      <w:r>
+        <w:t xml:space="preserve"> címet, valamint az </w:t>
+      </w:r>
+      <w:proofErr w:type="spellStart"/>
+      <w:r>
+        <w:t>authentikációhoz</w:t>
+      </w:r>
+      <w:proofErr w:type="spellEnd"/>
+      <w:r>
+        <w:t xml:space="preserve"> szükséges kulcsokat. A rendszerhez tartozik egy szolgáltatás is, amely egységes hálózati elérési pontot biztosít az alkalmazáshoz. A szolgáltatás a belső Kubernetes hálózatban teszi elérhetővé az alkalmazást, és lehetővé teszi a </w:t>
+      </w:r>
+      <w:proofErr w:type="spellStart"/>
+      <w:r>
+        <w:t>MinIO</w:t>
+      </w:r>
+      <w:proofErr w:type="spellEnd"/>
+      <w:r>
+        <w:t xml:space="preserve"> események továbbítását a </w:t>
+      </w:r>
+      <w:proofErr w:type="spellStart"/>
+      <w:r>
+        <w:t>Flask</w:t>
+      </w:r>
+      <w:proofErr w:type="spellEnd"/>
+      <w:r>
+        <w:t xml:space="preserve"> alkalmazás számára.</w:t>
+      </w:r>
+    </w:p>
+    <w:p/>
     <w:p>
       <w:pPr>
         <w:pStyle w:val="Fejezetcimszmozsnlkl"/>
       </w:pPr>
-      <w:bookmarkStart w:id="20" w:name="_Toc215096123"/>
+      <w:bookmarkStart w:id="19" w:name="_Toc215165019"/>
       <w:r>
         <w:lastRenderedPageBreak/>
         <w:t>Irodalomjegyzék</w:t>
       </w:r>
+      <w:bookmarkEnd w:id="19"/>
+    </w:p>
+    <w:p>
+      <w:pPr>
+        <w:pStyle w:val="Irodalomjegyzksor"/>
+      </w:pPr>
+      <w:bookmarkStart w:id="20" w:name="_Ref214921444"/>
+      <w:r>
+        <w:t>Amazon Web Services</w:t>
+      </w:r>
+      <w:r>
+        <w:t>:</w:t>
+      </w:r>
+      <w:r>
+        <w:t xml:space="preserve"> What Is Containerization? </w:t>
+      </w:r>
+      <w:r>
+        <w:t>(</w:t>
+      </w:r>
+      <w:r>
+        <w:t>2025</w:t>
+      </w:r>
+      <w:r>
+        <w:t>).</w:t>
+      </w:r>
+      <w:r>
+        <w:t xml:space="preserve"> </w:t>
+      </w:r>
+      <w:hyperlink r:id="rId18" w:history="1">
+        <w:r>
+          <w:rPr>
+            <w:rStyle w:val="Hiperhivatkozs"/>
+          </w:rPr>
+          <w:t>https://aws.amazon.com/what-is/containerization/</w:t>
+        </w:r>
+      </w:hyperlink>
+      <w:r>
+        <w:t xml:space="preserve"> </w:t>
+      </w:r>
+      <w:r>
+        <w:t xml:space="preserve">(Elérés időpontja: </w:t>
+      </w:r>
+      <w:r>
+        <w:t>2025</w:t>
+      </w:r>
+      <w:r>
+        <w:t xml:space="preserve">. </w:t>
+      </w:r>
+      <w:r>
+        <w:t>November</w:t>
+      </w:r>
+      <w:r>
+        <w:t xml:space="preserve"> </w:t>
+      </w:r>
+      <w:r>
+        <w:t>24</w:t>
+      </w:r>
+      <w:r>
+        <w:t>.).</w:t>
+      </w:r>
       <w:bookmarkEnd w:id="20"/>
     </w:p>
     <w:p>
       <w:pPr>
         <w:pStyle w:val="Irodalomjegyzksor"/>
       </w:pPr>
-      <w:bookmarkStart w:id="21" w:name="_Ref214921444"/>
-      <w:r>
-        <w:t>Amazon Web Services</w:t>
-      </w:r>
-      <w:r>
-        <w:t>:</w:t>
-      </w:r>
-      <w:r>
-        <w:t xml:space="preserve"> What Is Containerization? </w:t>
-      </w:r>
-      <w:r>
-        <w:t>(</w:t>
-      </w:r>
-      <w:r>
-        <w:t>2025</w:t>
-      </w:r>
-      <w:r>
-        <w:t>).</w:t>
-      </w:r>
-      <w:r>
-        <w:t xml:space="preserve"> </w:t>
-      </w:r>
-      <w:hyperlink r:id="rId18" w:history="1">
+      <w:bookmarkStart w:id="21" w:name="_Ref214921966"/>
+      <w:r>
+        <w:t>Kubernetes: Concepts – “Going Back in Time” (2024</w:t>
+      </w:r>
+      <w:r>
+        <w:t>. Szeptember 11.</w:t>
+      </w:r>
+      <w:r>
+        <w:t xml:space="preserve">). </w:t>
+      </w:r>
+      <w:hyperlink r:id="rId19" w:anchor="going-back-in-time" w:history="1">
         <w:r>
           <w:rPr>
             <w:rStyle w:val="Hiperhivatkozs"/>
           </w:rPr>
-          <w:t>https://aws.amazon.com/what-is/containerization/</w:t>
+          <w:t>https://kubernetes.io/docs/concepts/overview/#going-back-in-time</w:t>
         </w:r>
       </w:hyperlink>
       <w:r>
         <w:t xml:space="preserve"> </w:t>
       </w:r>
       <w:r>
-        <w:t xml:space="preserve">(Elérés időpontja: </w:t>
-      </w:r>
-      <w:r>
-        <w:t>2025</w:t>
-      </w:r>
-      <w:r>
-        <w:t xml:space="preserve">. </w:t>
-      </w:r>
-      <w:r>
-        <w:t>November</w:t>
-      </w:r>
-      <w:r>
-        <w:t xml:space="preserve"> </w:t>
+        <w:t xml:space="preserve">(Elérés időpontja: 2025. November </w:t>
       </w:r>
       <w:r>
         <w:t>24</w:t>
@@ -12535,25 +12698,79 @@
       <w:pPr>
         <w:pStyle w:val="Irodalomjegyzksor"/>
       </w:pPr>
-      <w:bookmarkStart w:id="22" w:name="_Ref214921966"/>
-      <w:r>
-        <w:t>Kubernetes: Concepts – “Going Back in Time” (2024</w:t>
-      </w:r>
-      <w:r>
-        <w:t>. Szeptember 11.</w:t>
+      <w:bookmarkStart w:id="22" w:name="_Ref214921620"/>
+      <w:r>
+        <w:t>Kubernetes: Concepts – Overview (202</w:t>
+      </w:r>
+      <w:r>
+        <w:t>4. Szeptember 11.</w:t>
       </w:r>
       <w:r>
         <w:t xml:space="preserve">). </w:t>
       </w:r>
-      <w:hyperlink r:id="rId19" w:history="1">
+      <w:hyperlink r:id="rId20" w:history="1">
         <w:r>
           <w:rPr>
             <w:rStyle w:val="Hiperhivatkozs"/>
           </w:rPr>
-          <w:t>https://kubernetes.io/docs/concepts/overview/#going-back-in-time</w:t>
+          <w:t>https://kubernetes.io/docs/concepts/overview/</w:t>
         </w:r>
       </w:hyperlink>
       <w:r>
+        <w:t xml:space="preserve"> (Elérés időpontja: 2025. November </w:t>
+      </w:r>
+      <w:r>
+        <w:t>24</w:t>
+      </w:r>
+      <w:r>
+        <w:t>.).</w:t>
+      </w:r>
+      <w:bookmarkEnd w:id="22"/>
+    </w:p>
+    <w:p>
+      <w:pPr>
+        <w:pStyle w:val="Irodalomjegyzksor"/>
+      </w:pPr>
+      <w:bookmarkStart w:id="23" w:name="_Ref214921783"/>
+      <w:r>
+        <w:t xml:space="preserve">Kubernetes: Cluster Architecture (2025. November 16.). </w:t>
+      </w:r>
+      <w:hyperlink r:id="rId21" w:history="1">
+        <w:r>
+          <w:rPr>
+            <w:rStyle w:val="Hiperhivatkozs"/>
+          </w:rPr>
+          <w:t>https://kubernetes.io/docs/concepts/architecture/</w:t>
+        </w:r>
+      </w:hyperlink>
+      <w:r>
+        <w:t xml:space="preserve"> (Elérés időpontja: 2025. November </w:t>
+      </w:r>
+      <w:r>
+        <w:t>24</w:t>
+      </w:r>
+      <w:r>
+        <w:t>.)</w:t>
+      </w:r>
+      <w:bookmarkEnd w:id="23"/>
+    </w:p>
+    <w:p>
+      <w:pPr>
+        <w:pStyle w:val="Irodalomjegyzksor"/>
+      </w:pPr>
+      <w:bookmarkStart w:id="24" w:name="_Ref214922220"/>
+      <w:r>
+        <w:t xml:space="preserve">Knative: What Is Knative? (2025). </w:t>
+      </w:r>
+      <w:hyperlink r:id="rId22" w:anchor="what-is-knative" w:history="1">
+        <w:r>
+          <w:rPr>
+            <w:rStyle w:val="Hiperhivatkozs"/>
+          </w:rPr>
+          <w:t>https://knative.dev/docs/#what-is-knative</w:t>
+        </w:r>
+      </w:hyperlink>
+      <w:r>
         <w:t xml:space="preserve"> </w:t>
       </w:r>
       <w:r>
@@ -12565,28 +12782,22 @@
       <w:r>
         <w:t>.).</w:t>
       </w:r>
-      <w:bookmarkEnd w:id="22"/>
+      <w:bookmarkEnd w:id="24"/>
     </w:p>
     <w:p>
       <w:pPr>
         <w:pStyle w:val="Irodalomjegyzksor"/>
       </w:pPr>
-      <w:bookmarkStart w:id="23" w:name="_Ref214921620"/>
-      <w:r>
-        <w:t>Kubernetes: Concepts – Overview (202</w:t>
-      </w:r>
-      <w:r>
-        <w:t>4. Szeptember 11.</w:t>
-      </w:r>
-      <w:r>
-        <w:t xml:space="preserve">). </w:t>
-      </w:r>
-      <w:hyperlink r:id="rId20" w:history="1">
+      <w:bookmarkStart w:id="25" w:name="_Ref214922395"/>
+      <w:r>
+        <w:t xml:space="preserve">Knative: Architecture Overview (2025). </w:t>
+      </w:r>
+      <w:hyperlink r:id="rId23" w:history="1">
         <w:r>
           <w:rPr>
             <w:rStyle w:val="Hiperhivatkozs"/>
           </w:rPr>
-          <w:t>https://kubernetes.io/docs/concepts/overview/</w:t>
+          <w:t>https://knative.dev/docs/serving/architecture/</w:t>
         </w:r>
       </w:hyperlink>
       <w:r>
@@ -12596,24 +12807,24 @@
         <w:t>24</w:t>
       </w:r>
       <w:r>
-        <w:t>.).</w:t>
-      </w:r>
-      <w:bookmarkEnd w:id="23"/>
+        <w:t>.)</w:t>
+      </w:r>
+      <w:bookmarkEnd w:id="25"/>
     </w:p>
     <w:p>
       <w:pPr>
         <w:pStyle w:val="Irodalomjegyzksor"/>
       </w:pPr>
-      <w:bookmarkStart w:id="24" w:name="_Ref214921783"/>
-      <w:r>
-        <w:t xml:space="preserve">Kubernetes: Cluster Architecture (2025. November 16.). </w:t>
-      </w:r>
-      <w:hyperlink r:id="rId21" w:history="1">
+      <w:bookmarkStart w:id="26" w:name="_Ref214922644"/>
+      <w:r>
+        <w:t xml:space="preserve">The Twelve-Factor App (2025). </w:t>
+      </w:r>
+      <w:hyperlink r:id="rId24" w:history="1">
         <w:r>
           <w:rPr>
             <w:rStyle w:val="Hiperhivatkozs"/>
           </w:rPr>
-          <w:t>https://kubernetes.io/docs/concepts/architecture/</w:t>
+          <w:t>https://www.12factor.net/</w:t>
         </w:r>
       </w:hyperlink>
       <w:r>
@@ -12625,52 +12836,49 @@
       <w:r>
         <w:t>.)</w:t>
       </w:r>
-      <w:bookmarkEnd w:id="24"/>
+      <w:bookmarkEnd w:id="26"/>
     </w:p>
     <w:p>
       <w:pPr>
         <w:pStyle w:val="Irodalomjegyzksor"/>
       </w:pPr>
-      <w:bookmarkStart w:id="25" w:name="_Ref214922220"/>
-      <w:r>
-        <w:t xml:space="preserve">Knative: What Is Knative? (2025). </w:t>
-      </w:r>
-      <w:hyperlink r:id="rId22" w:history="1">
+      <w:bookmarkStart w:id="27" w:name="_Ref214922797"/>
+      <w:r>
+        <w:t xml:space="preserve">Knative: Serving (2025). </w:t>
+      </w:r>
+      <w:hyperlink r:id="rId25" w:history="1">
         <w:r>
           <w:rPr>
             <w:rStyle w:val="Hiperhivatkozs"/>
           </w:rPr>
-          <w:t>https://knative.dev/docs/#what-is-knative</w:t>
+          <w:t>https://knative.dev/docs/serving/</w:t>
         </w:r>
       </w:hyperlink>
       <w:r>
-        <w:t xml:space="preserve"> </w:t>
-      </w:r>
-      <w:r>
-        <w:t xml:space="preserve">(Elérés időpontja: 2025. November </w:t>
+        <w:t xml:space="preserve"> (Elérés időpontja: 2025. November </w:t>
       </w:r>
       <w:r>
         <w:t>24</w:t>
       </w:r>
       <w:r>
-        <w:t>.).</w:t>
-      </w:r>
-      <w:bookmarkEnd w:id="25"/>
+        <w:t>.)</w:t>
+      </w:r>
+      <w:bookmarkEnd w:id="27"/>
     </w:p>
     <w:p>
       <w:pPr>
         <w:pStyle w:val="Irodalomjegyzksor"/>
       </w:pPr>
-      <w:bookmarkStart w:id="26" w:name="_Ref214922395"/>
-      <w:r>
-        <w:t xml:space="preserve">Knative: Architecture Overview (2025). </w:t>
-      </w:r>
-      <w:hyperlink r:id="rId23" w:history="1">
+      <w:bookmarkStart w:id="28" w:name="_Ref214922972"/>
+      <w:r>
+        <w:t xml:space="preserve">Knative: Request Flow in Serving (2025). </w:t>
+      </w:r>
+      <w:hyperlink r:id="rId26" w:history="1">
         <w:r>
           <w:rPr>
             <w:rStyle w:val="Hiperhivatkozs"/>
           </w:rPr>
-          <w:t>https://knative.dev/docs/serving/architecture/</w:t>
+          <w:t>https://knative.dev/docs/serving/request-flow/</w:t>
         </w:r>
       </w:hyperlink>
       <w:r>
@@ -12682,110 +12890,116 @@
       <w:r>
         <w:t>.)</w:t>
       </w:r>
-      <w:bookmarkEnd w:id="26"/>
+      <w:bookmarkEnd w:id="28"/>
     </w:p>
     <w:p>
       <w:pPr>
         <w:pStyle w:val="Irodalomjegyzksor"/>
       </w:pPr>
-      <w:bookmarkStart w:id="27" w:name="_Ref214922644"/>
-      <w:r>
-        <w:t xml:space="preserve">The Twelve-Factor App (2025). </w:t>
-      </w:r>
-      <w:hyperlink r:id="rId24" w:history="1">
+      <w:bookmarkStart w:id="29" w:name="_Ref214923086"/>
+      <w:r>
+        <w:t xml:space="preserve">Knative: Eventing (2025). </w:t>
+      </w:r>
+      <w:hyperlink r:id="rId27" w:history="1">
         <w:r>
           <w:rPr>
             <w:rStyle w:val="Hiperhivatkozs"/>
           </w:rPr>
-          <w:t>https://www.12factor.net/</w:t>
+          <w:t>https://knative.dev/docs/eventing/</w:t>
         </w:r>
       </w:hyperlink>
       <w:r>
         <w:t xml:space="preserve"> (Elérés időpontja: 2025. November </w:t>
       </w:r>
       <w:r>
-        <w:t>24</w:t>
+        <w:t>2</w:t>
+      </w:r>
+      <w:r>
+        <w:t>4</w:t>
       </w:r>
       <w:r>
         <w:t>.)</w:t>
       </w:r>
-      <w:bookmarkEnd w:id="27"/>
+      <w:bookmarkEnd w:id="29"/>
     </w:p>
     <w:p>
       <w:pPr>
         <w:pStyle w:val="Irodalomjegyzksor"/>
       </w:pPr>
-      <w:bookmarkStart w:id="28" w:name="_Ref214922797"/>
-      <w:r>
-        <w:t xml:space="preserve">Knative: Serving (2025). </w:t>
-      </w:r>
-      <w:hyperlink r:id="rId25" w:history="1">
+      <w:bookmarkStart w:id="30" w:name="_Ref214923237"/>
+      <w:r>
+        <w:t xml:space="preserve">Knative: Functions (2025). </w:t>
+      </w:r>
+      <w:hyperlink r:id="rId28" w:history="1">
         <w:r>
           <w:rPr>
             <w:rStyle w:val="Hiperhivatkozs"/>
           </w:rPr>
-          <w:t>https://knative.dev/docs/serving/</w:t>
+          <w:t>https://knative.dev/docs/functions/</w:t>
         </w:r>
       </w:hyperlink>
       <w:r>
-        <w:t xml:space="preserve"> (Elérés időpontja: 2025. November </w:t>
-      </w:r>
-      <w:r>
-        <w:t>24</w:t>
+        <w:t xml:space="preserve"> (Elérés időpontja: 2025. November </w:t>
+      </w:r>
+      <w:r>
+        <w:t>2</w:t>
+      </w:r>
+      <w:r>
+        <w:t>4</w:t>
       </w:r>
       <w:r>
         <w:t>.)</w:t>
       </w:r>
-      <w:bookmarkEnd w:id="28"/>
+      <w:bookmarkEnd w:id="30"/>
     </w:p>
     <w:p>
       <w:pPr>
         <w:pStyle w:val="Irodalomjegyzksor"/>
       </w:pPr>
-      <w:bookmarkStart w:id="29" w:name="_Ref214922972"/>
-      <w:r>
-        <w:t xml:space="preserve">Knative: Request Flow in Serving (2025). </w:t>
-      </w:r>
-      <w:hyperlink r:id="rId26" w:history="1">
+      <w:bookmarkStart w:id="31" w:name="_Ref214923367"/>
+      <w:r>
+        <w:t xml:space="preserve">Knative: Function Deployment and Lifecycle (2025). </w:t>
+      </w:r>
+      <w:hyperlink r:id="rId29" w:history="1">
         <w:r>
           <w:rPr>
             <w:rStyle w:val="Hiperhivatkozs"/>
           </w:rPr>
-          <w:t>https://knative.dev/docs/serving/request-flow/</w:t>
+          <w:t>https://knative.dev/docs/functions/deploying-functions/</w:t>
         </w:r>
       </w:hyperlink>
       <w:r>
-        <w:t xml:space="preserve"> (Elérés időpontja: 2025. November </w:t>
-      </w:r>
-      <w:r>
-        <w:t>24</w:t>
+        <w:t xml:space="preserve"> (Elérés időpontja: 2025. November 2</w:t>
+      </w:r>
+      <w:r>
+        <w:t>4</w:t>
       </w:r>
       <w:r>
         <w:t>.)</w:t>
       </w:r>
-      <w:bookmarkEnd w:id="29"/>
+      <w:bookmarkEnd w:id="31"/>
+      <w:r>
+        <w:t xml:space="preserve"> </w:t>
+      </w:r>
     </w:p>
     <w:p>
       <w:pPr>
         <w:pStyle w:val="Irodalomjegyzksor"/>
       </w:pPr>
-      <w:bookmarkStart w:id="30" w:name="_Ref214923086"/>
-      <w:r>
-        <w:t xml:space="preserve">Knative: Eventing (2025). </w:t>
-      </w:r>
-      <w:hyperlink r:id="rId27" w:history="1">
+      <w:bookmarkStart w:id="32" w:name="_Ref214923524"/>
+      <w:r>
+        <w:t xml:space="preserve">Pulumi: What Is Pulumi? (2025). </w:t>
+      </w:r>
+      <w:hyperlink r:id="rId30" w:anchor="what-is-pulumi" w:history="1">
         <w:r>
           <w:rPr>
             <w:rStyle w:val="Hiperhivatkozs"/>
           </w:rPr>
-          <w:t>https://knative.dev/docs/eventing/</w:t>
+          <w:t>https://www.pulumi.com/docs/iac/concepts/#what-is-pulumi</w:t>
         </w:r>
       </w:hyperlink>
       <w:r>
-        <w:t xml:space="preserve"> (Elérés időpontja: 2025. November </w:t>
-      </w:r>
-      <w:r>
-        <w:t>2</w:t>
+        <w:t xml:space="preserve"> (Elérés időpontja: 2025. November 2</w:t>
       </w:r>
       <w:r>
         <w:t>4</w:t>
@@ -12793,100 +13007,13 @@
       <w:r>
         <w:t>.)</w:t>
       </w:r>
-      <w:bookmarkEnd w:id="30"/>
+      <w:bookmarkEnd w:id="32"/>
     </w:p>
     <w:p>
       <w:pPr>
         <w:pStyle w:val="Irodalomjegyzksor"/>
       </w:pPr>
-      <w:bookmarkStart w:id="31" w:name="_Ref214923237"/>
-      <w:r>
-        <w:t xml:space="preserve">Knative: Functions (2025). </w:t>
-      </w:r>
-      <w:hyperlink r:id="rId28" w:history="1">
-        <w:r>
-          <w:rPr>
-            <w:rStyle w:val="Hiperhivatkozs"/>
-          </w:rPr>
-          <w:t>https://knative.dev/docs/functions/</w:t>
-        </w:r>
-      </w:hyperlink>
-      <w:r>
-        <w:t xml:space="preserve"> (Elérés időpontja: 2025. November </w:t>
-      </w:r>
-      <w:r>
-        <w:t>2</w:t>
-      </w:r>
-      <w:r>
-        <w:t>4</w:t>
-      </w:r>
-      <w:r>
-        <w:t>.)</w:t>
-      </w:r>
-      <w:bookmarkEnd w:id="31"/>
-    </w:p>
-    <w:p>
-      <w:pPr>
-        <w:pStyle w:val="Irodalomjegyzksor"/>
-      </w:pPr>
-      <w:bookmarkStart w:id="32" w:name="_Ref214923367"/>
-      <w:r>
-        <w:t xml:space="preserve">Knative: Function Deployment and Lifecycle (2025). </w:t>
-      </w:r>
-      <w:hyperlink r:id="rId29" w:history="1">
-        <w:r>
-          <w:rPr>
-            <w:rStyle w:val="Hiperhivatkozs"/>
-          </w:rPr>
-          <w:t>https://knative.dev/docs/functions/deploying-functions/</w:t>
-        </w:r>
-      </w:hyperlink>
-      <w:r>
-        <w:t xml:space="preserve"> (Elérés időpontja: 2025. November 2</w:t>
-      </w:r>
-      <w:r>
-        <w:t>4</w:t>
-      </w:r>
-      <w:r>
-        <w:t>.)</w:t>
-      </w:r>
-      <w:bookmarkEnd w:id="32"/>
-      <w:r>
-        <w:t xml:space="preserve"> </w:t>
-      </w:r>
-    </w:p>
-    <w:p>
-      <w:pPr>
-        <w:pStyle w:val="Irodalomjegyzksor"/>
-      </w:pPr>
-      <w:bookmarkStart w:id="33" w:name="_Ref214923524"/>
-      <w:r>
-        <w:t xml:space="preserve">Pulumi: What Is Pulumi? (2025). </w:t>
-      </w:r>
-      <w:hyperlink r:id="rId30" w:anchor="what-is-pulumi" w:history="1">
-        <w:r>
-          <w:rPr>
-            <w:rStyle w:val="Hiperhivatkozs"/>
-          </w:rPr>
-          <w:t>https://www.pulumi.com/docs/iac/concepts/#what-is-pulumi</w:t>
-        </w:r>
-      </w:hyperlink>
-      <w:r>
-        <w:t xml:space="preserve"> (Elérés időpontja: 2025. November 2</w:t>
-      </w:r>
-      <w:r>
-        <w:t>4</w:t>
-      </w:r>
-      <w:r>
-        <w:t>.)</w:t>
-      </w:r>
-      <w:bookmarkEnd w:id="33"/>
-    </w:p>
-    <w:p>
-      <w:pPr>
-        <w:pStyle w:val="Irodalomjegyzksor"/>
-      </w:pPr>
-      <w:bookmarkStart w:id="34" w:name="_Ref214923764"/>
+      <w:bookmarkStart w:id="33" w:name="_Ref214923764"/>
       <w:r>
         <w:lastRenderedPageBreak/>
         <w:t xml:space="preserve">Pulumi: How Pulumi Works (2025). </w:t>
@@ -12908,106 +13035,155 @@
       <w:r>
         <w:t>.)</w:t>
       </w:r>
+      <w:bookmarkEnd w:id="33"/>
+    </w:p>
+    <w:p>
+      <w:pPr>
+        <w:pStyle w:val="Irodalomjegyzksor"/>
+      </w:pPr>
+      <w:bookmarkStart w:id="34" w:name="_Ref215058550"/>
+      <w:r>
+        <w:t xml:space="preserve">J. Aaro, “pydub”, GitHub repository </w:t>
+      </w:r>
+      <w:hyperlink r:id="rId32" w:history="1">
+        <w:r>
+          <w:rPr>
+            <w:rStyle w:val="Hiperhivatkozs"/>
+          </w:rPr>
+          <w:t>https://github.com/jiaaro/pydub</w:t>
+        </w:r>
+      </w:hyperlink>
+      <w:r>
+        <w:t xml:space="preserve"> (Elérés időpontja: 2025. November 2</w:t>
+      </w:r>
+      <w:r>
+        <w:t>6</w:t>
+      </w:r>
+      <w:r>
+        <w:t>.)</w:t>
+      </w:r>
       <w:bookmarkEnd w:id="34"/>
     </w:p>
     <w:p>
       <w:pPr>
         <w:pStyle w:val="Irodalomjegyzksor"/>
       </w:pPr>
-      <w:bookmarkStart w:id="35" w:name="_Ref215058550"/>
-      <w:r>
-        <w:t xml:space="preserve">J. Aaro, “pydub”, GitHub repository </w:t>
-      </w:r>
-      <w:hyperlink r:id="rId32" w:history="1">
+      <w:bookmarkStart w:id="35" w:name="_Ref215059419"/>
+      <w:r>
+        <w:t xml:space="preserve">FFmpeg: </w:t>
+      </w:r>
+      <w:r>
+        <w:t>About FFmpeg.</w:t>
+      </w:r>
+      <w:r>
+        <w:t xml:space="preserve"> </w:t>
+      </w:r>
+      <w:hyperlink r:id="rId33" w:history="1">
         <w:r>
           <w:rPr>
             <w:rStyle w:val="Hiperhivatkozs"/>
           </w:rPr>
-          <w:t>https://github.com/jiaaro/pydub</w:t>
+          <w:t>https://www.ffmpeg.org/about.html</w:t>
         </w:r>
       </w:hyperlink>
       <w:r>
+        <w:t xml:space="preserve"> (Elérés időpontja: 2025. November 26.)</w:t>
+      </w:r>
+      <w:bookmarkEnd w:id="35"/>
+    </w:p>
+    <w:p>
+      <w:pPr>
+        <w:pStyle w:val="Irodalomjegyzksor"/>
+      </w:pPr>
+      <w:bookmarkStart w:id="36" w:name="_Ref215062434"/>
+      <w:r>
+        <w:t>OpenAI: Introducing Whisper (2025)</w:t>
+      </w:r>
+      <w:r>
+        <w:t>.</w:t>
+      </w:r>
+      <w:r>
+        <w:t xml:space="preserve"> </w:t>
+      </w:r>
+      <w:hyperlink r:id="rId34" w:history="1">
+        <w:r>
+          <w:rPr>
+            <w:rStyle w:val="Hiperhivatkozs"/>
+          </w:rPr>
+          <w:t>https://openai.com/index/whisper/</w:t>
+        </w:r>
+      </w:hyperlink>
+      <w:r>
+        <w:t xml:space="preserve"> (Elérés időpontja: 2025. November 26.)</w:t>
+      </w:r>
+      <w:bookmarkEnd w:id="36"/>
+    </w:p>
+    <w:p>
+      <w:pPr>
+        <w:pStyle w:val="Irodalomjegyzksor"/>
+      </w:pPr>
+      <w:bookmarkStart w:id="37" w:name="_Ref215144187"/>
+      <w:r>
+        <w:t xml:space="preserve">Minikube: minikube start (2025. Szeptember 2.) </w:t>
+      </w:r>
+      <w:hyperlink r:id="rId35" w:history="1">
+        <w:r>
+          <w:rPr>
+            <w:rStyle w:val="Hiperhivatkozs"/>
+          </w:rPr>
+          <w:t>https://minikube.sigs.k8s.io/docs/start/?arch=%2Fwindows%2Fx86-64%2Fstable%2F.exe+download</w:t>
+        </w:r>
+      </w:hyperlink>
+      <w:r>
+        <w:t xml:space="preserve"> </w:t>
+      </w:r>
+      <w:r>
+        <w:t>(Elérés időpontja: 2025. November 27.)</w:t>
+      </w:r>
+      <w:bookmarkEnd w:id="37"/>
+    </w:p>
+    <w:p>
+      <w:pPr>
+        <w:pStyle w:val="Irodalomjegyzksor"/>
+      </w:pPr>
+      <w:bookmarkStart w:id="38" w:name="_Ref215168463"/>
+      <w:r>
+        <w:t xml:space="preserve">MinIO: minio (2025). </w:t>
+      </w:r>
+      <w:hyperlink r:id="rId36" w:history="1">
+        <w:r>
+          <w:rPr>
+            <w:rStyle w:val="Hiperhivatkozs"/>
+          </w:rPr>
+          <w:t>https://www.min.io/</w:t>
+        </w:r>
+      </w:hyperlink>
+      <w:r>
         <w:t xml:space="preserve"> (</w:t>
       </w:r>
       <w:r>
-        <w:t>Elérés időpontja: 2025. November 2</w:t>
-      </w:r>
-      <w:r>
-        <w:t>6</w:t>
-      </w:r>
-      <w:r>
-        <w:t>.</w:t>
+        <w:t>Elérés időpontja: 2025. November 27.</w:t>
       </w:r>
       <w:r>
         <w:t>)</w:t>
       </w:r>
-      <w:bookmarkEnd w:id="35"/>
+      <w:bookmarkEnd w:id="38"/>
     </w:p>
     <w:p>
       <w:pPr>
         <w:pStyle w:val="Irodalomjegyzksor"/>
       </w:pPr>
-      <w:bookmarkStart w:id="36" w:name="_Ref215059419"/>
-      <w:r>
-        <w:t xml:space="preserve">FFmpeg: </w:t>
-      </w:r>
-      <w:r>
-        <w:t>About FFmpeg.</w:t>
-      </w:r>
-      <w:r>
-        <w:t xml:space="preserve"> </w:t>
-      </w:r>
-      <w:hyperlink r:id="rId33" w:history="1">
-        <w:r>
-          <w:rPr>
-            <w:rStyle w:val="Hiperhivatkozs"/>
-          </w:rPr>
-          <w:t>https://www.ffmpeg.org/about.html</w:t>
-        </w:r>
-      </w:hyperlink>
-      <w:r>
-        <w:t xml:space="preserve"> (</w:t>
-      </w:r>
-      <w:r>
-        <w:t>Elérés időpontja: 2025. November 26.</w:t>
-      </w:r>
-      <w:r>
-        <w:t>)</w:t>
-      </w:r>
-      <w:bookmarkEnd w:id="36"/>
+      <w:r>
+        <w:t>…</w:t>
+      </w:r>
     </w:p>
     <w:p>
       <w:pPr>
         <w:pStyle w:val="Irodalomjegyzksor"/>
       </w:pPr>
-      <w:bookmarkStart w:id="37" w:name="_Ref215062434"/>
-      <w:r>
-        <w:t>OpenAI: Introducing Whisper (2025)</w:t>
-      </w:r>
-      <w:r>
-        <w:t>.</w:t>
-      </w:r>
-      <w:r>
-        <w:t xml:space="preserve"> </w:t>
-      </w:r>
-      <w:hyperlink r:id="rId34" w:history="1">
-        <w:r>
-          <w:rPr>
-            <w:rStyle w:val="Hiperhivatkozs"/>
-          </w:rPr>
-          <w:t>https://openai.com/index/whisper/</w:t>
-        </w:r>
-      </w:hyperlink>
-      <w:r>
-        <w:t xml:space="preserve"> (</w:t>
-      </w:r>
-      <w:r>
-        <w:t>Elérés időpontja: 2025. November 26.</w:t>
-      </w:r>
-      <w:r>
-        <w:t>)</w:t>
-      </w:r>
-      <w:bookmarkEnd w:id="37"/>
+      <w:r>
+        <w:t>…</w:t>
+      </w:r>
     </w:p>
     <w:p>
       <w:pPr>
@@ -13030,24 +13206,33 @@
         <w:pStyle w:val="Irodalomjegyzksor"/>
       </w:pPr>
       <w:r>
-        <w:t>...</w:t>
+        <w:t>…</w:t>
+      </w:r>
+    </w:p>
+    <w:p>
+      <w:pPr>
+        <w:pStyle w:val="Irodalomjegyzksor"/>
+      </w:pPr>
+      <w:r>
+        <w:t>…</w:t>
       </w:r>
     </w:p>
     <w:p>
       <w:pPr>
         <w:pStyle w:val="Fejezetcimszmozsnlkl"/>
       </w:pPr>
-      <w:bookmarkStart w:id="38" w:name="_Toc215096124"/>
+      <w:bookmarkStart w:id="39" w:name="_Toc215165020"/>
       <w:r>
         <w:lastRenderedPageBreak/>
         <w:t>Függelék</w:t>
       </w:r>
-      <w:bookmarkEnd w:id="38"/>
-    </w:p>
+      <w:bookmarkEnd w:id="39"/>
+    </w:p>
+    <w:p/>
     <w:p/>
     <w:sectPr>
-      <w:headerReference w:type="even" r:id="rId35"/>
-      <w:footerReference w:type="default" r:id="rId36"/>
+      <w:headerReference w:type="even" r:id="rId37"/>
+      <w:footerReference w:type="default" r:id="rId38"/>
       <w:type w:val="continuous"/>
       <w:pgSz w:w="11907" w:h="16840" w:code="9"/>
       <w:pgMar w:top="1418" w:right="1418" w:bottom="1418" w:left="1418" w:header="709" w:footer="709" w:gutter="567"/>

--- a/Szakdolgozat/Raw/Nemeth_Gergo_TA9G0R_Szakdolgozat.docx
+++ b/Szakdolgozat/Raw/Nemeth_Gergo_TA9G0R_Szakdolgozat.docx
@@ -345,7 +345,7 @@
       <w:r>
         <w:fldChar w:fldCharType="separate"/>
       </w:r>
-      <w:hyperlink w:anchor="_Toc215165001" w:history="1">
+      <w:hyperlink w:anchor="_Toc215400083" w:history="1">
         <w:r>
           <w:rPr>
             <w:rStyle w:val="Hiperhivatkozs"/>
@@ -372,7 +372,7 @@
             <w:noProof/>
             <w:webHidden/>
           </w:rPr>
-          <w:instrText xml:space="preserve"> PAGEREF _Toc215165001 \h </w:instrText>
+          <w:instrText xml:space="preserve"> PAGEREF _Toc215400083 \h </w:instrText>
         </w:r>
         <w:r>
           <w:rPr>
@@ -415,7 +415,7 @@
           <w14:ligatures w14:val="standardContextual"/>
         </w:rPr>
       </w:pPr>
-      <w:hyperlink w:anchor="_Toc215165002" w:history="1">
+      <w:hyperlink w:anchor="_Toc215400084" w:history="1">
         <w:r>
           <w:rPr>
             <w:rStyle w:val="Hiperhivatkozs"/>
@@ -442,7 +442,7 @@
             <w:noProof/>
             <w:webHidden/>
           </w:rPr>
-          <w:instrText xml:space="preserve"> PAGEREF _Toc215165002 \h </w:instrText>
+          <w:instrText xml:space="preserve"> PAGEREF _Toc215400084 \h </w:instrText>
         </w:r>
         <w:r>
           <w:rPr>
@@ -485,7 +485,7 @@
           <w14:ligatures w14:val="standardContextual"/>
         </w:rPr>
       </w:pPr>
-      <w:hyperlink w:anchor="_Toc215165003" w:history="1">
+      <w:hyperlink w:anchor="_Toc215400085" w:history="1">
         <w:r>
           <w:rPr>
             <w:rStyle w:val="Hiperhivatkozs"/>
@@ -512,7 +512,7 @@
             <w:noProof/>
             <w:webHidden/>
           </w:rPr>
-          <w:instrText xml:space="preserve"> PAGEREF _Toc215165003 \h </w:instrText>
+          <w:instrText xml:space="preserve"> PAGEREF _Toc215400085 \h </w:instrText>
         </w:r>
         <w:r>
           <w:rPr>
@@ -555,7 +555,7 @@
           <w14:ligatures w14:val="standardContextual"/>
         </w:rPr>
       </w:pPr>
-      <w:hyperlink w:anchor="_Toc215165004" w:history="1">
+      <w:hyperlink w:anchor="_Toc215400086" w:history="1">
         <w:r>
           <w:rPr>
             <w:rStyle w:val="Hiperhivatkozs"/>
@@ -582,7 +582,7 @@
             <w:noProof/>
             <w:webHidden/>
           </w:rPr>
-          <w:instrText xml:space="preserve"> PAGEREF _Toc215165004 \h </w:instrText>
+          <w:instrText xml:space="preserve"> PAGEREF _Toc215400086 \h </w:instrText>
         </w:r>
         <w:r>
           <w:rPr>
@@ -627,7 +627,7 @@
           <w14:ligatures w14:val="standardContextual"/>
         </w:rPr>
       </w:pPr>
-      <w:hyperlink w:anchor="_Toc215165005" w:history="1">
+      <w:hyperlink w:anchor="_Toc215400087" w:history="1">
         <w:r>
           <w:rPr>
             <w:rStyle w:val="Hiperhivatkozs"/>
@@ -654,7 +654,7 @@
             <w:noProof/>
             <w:webHidden/>
           </w:rPr>
-          <w:instrText xml:space="preserve"> PAGEREF _Toc215165005 \h </w:instrText>
+          <w:instrText xml:space="preserve"> PAGEREF _Toc215400087 \h </w:instrText>
         </w:r>
         <w:r>
           <w:rPr>
@@ -699,7 +699,7 @@
           <w14:ligatures w14:val="standardContextual"/>
         </w:rPr>
       </w:pPr>
-      <w:hyperlink w:anchor="_Toc215165006" w:history="1">
+      <w:hyperlink w:anchor="_Toc215400088" w:history="1">
         <w:r>
           <w:rPr>
             <w:rStyle w:val="Hiperhivatkozs"/>
@@ -726,7 +726,7 @@
             <w:noProof/>
             <w:webHidden/>
           </w:rPr>
-          <w:instrText xml:space="preserve"> PAGEREF _Toc215165006 \h </w:instrText>
+          <w:instrText xml:space="preserve"> PAGEREF _Toc215400088 \h </w:instrText>
         </w:r>
         <w:r>
           <w:rPr>
@@ -771,7 +771,7 @@
           <w14:ligatures w14:val="standardContextual"/>
         </w:rPr>
       </w:pPr>
-      <w:hyperlink w:anchor="_Toc215165007" w:history="1">
+      <w:hyperlink w:anchor="_Toc215400089" w:history="1">
         <w:r>
           <w:rPr>
             <w:rStyle w:val="Hiperhivatkozs"/>
@@ -798,7 +798,7 @@
             <w:noProof/>
             <w:webHidden/>
           </w:rPr>
-          <w:instrText xml:space="preserve"> PAGEREF _Toc215165007 \h </w:instrText>
+          <w:instrText xml:space="preserve"> PAGEREF _Toc215400089 \h </w:instrText>
         </w:r>
         <w:r>
           <w:rPr>
@@ -843,7 +843,7 @@
           <w14:ligatures w14:val="standardContextual"/>
         </w:rPr>
       </w:pPr>
-      <w:hyperlink w:anchor="_Toc215165008" w:history="1">
+      <w:hyperlink w:anchor="_Toc215400090" w:history="1">
         <w:r>
           <w:rPr>
             <w:rStyle w:val="Hiperhivatkozs"/>
@@ -870,7 +870,7 @@
             <w:noProof/>
             <w:webHidden/>
           </w:rPr>
-          <w:instrText xml:space="preserve"> PAGEREF _Toc215165008 \h </w:instrText>
+          <w:instrText xml:space="preserve"> PAGEREF _Toc215400090 \h </w:instrText>
         </w:r>
         <w:r>
           <w:rPr>
@@ -915,7 +915,7 @@
           <w14:ligatures w14:val="standardContextual"/>
         </w:rPr>
       </w:pPr>
-      <w:hyperlink w:anchor="_Toc215165009" w:history="1">
+      <w:hyperlink w:anchor="_Toc215400091" w:history="1">
         <w:r>
           <w:rPr>
             <w:rStyle w:val="Hiperhivatkozs"/>
@@ -942,7 +942,7 @@
             <w:noProof/>
             <w:webHidden/>
           </w:rPr>
-          <w:instrText xml:space="preserve"> PAGEREF _Toc215165009 \h </w:instrText>
+          <w:instrText xml:space="preserve"> PAGEREF _Toc215400091 \h </w:instrText>
         </w:r>
         <w:r>
           <w:rPr>
@@ -962,7 +962,7 @@
             <w:noProof/>
             <w:webHidden/>
           </w:rPr>
-          <w:t>17</w:t>
+          <w:t>18</w:t>
         </w:r>
         <w:r>
           <w:rPr>
@@ -987,7 +987,7 @@
           <w14:ligatures w14:val="standardContextual"/>
         </w:rPr>
       </w:pPr>
-      <w:hyperlink w:anchor="_Toc215165010" w:history="1">
+      <w:hyperlink w:anchor="_Toc215400092" w:history="1">
         <w:r>
           <w:rPr>
             <w:rStyle w:val="Hiperhivatkozs"/>
@@ -1014,7 +1014,7 @@
             <w:noProof/>
             <w:webHidden/>
           </w:rPr>
-          <w:instrText xml:space="preserve"> PAGEREF _Toc215165010 \h </w:instrText>
+          <w:instrText xml:space="preserve"> PAGEREF _Toc215400092 \h </w:instrText>
         </w:r>
         <w:r>
           <w:rPr>
@@ -1034,7 +1034,7 @@
             <w:noProof/>
             <w:webHidden/>
           </w:rPr>
-          <w:t>19</w:t>
+          <w:t>20</w:t>
         </w:r>
         <w:r>
           <w:rPr>
@@ -1059,7 +1059,7 @@
           <w14:ligatures w14:val="standardContextual"/>
         </w:rPr>
       </w:pPr>
-      <w:hyperlink w:anchor="_Toc215165011" w:history="1">
+      <w:hyperlink w:anchor="_Toc215400093" w:history="1">
         <w:r>
           <w:rPr>
             <w:rStyle w:val="Hiperhivatkozs"/>
@@ -1086,7 +1086,7 @@
             <w:noProof/>
             <w:webHidden/>
           </w:rPr>
-          <w:instrText xml:space="preserve"> PAGEREF _Toc215165011 \h </w:instrText>
+          <w:instrText xml:space="preserve"> PAGEREF _Toc215400093 \h </w:instrText>
         </w:r>
         <w:r>
           <w:rPr>
@@ -1106,7 +1106,7 @@
             <w:noProof/>
             <w:webHidden/>
           </w:rPr>
-          <w:t>19</w:t>
+          <w:t>20</w:t>
         </w:r>
         <w:r>
           <w:rPr>
@@ -1131,7 +1131,7 @@
           <w14:ligatures w14:val="standardContextual"/>
         </w:rPr>
       </w:pPr>
-      <w:hyperlink w:anchor="_Toc215165012" w:history="1">
+      <w:hyperlink w:anchor="_Toc215400094" w:history="1">
         <w:r>
           <w:rPr>
             <w:rStyle w:val="Hiperhivatkozs"/>
@@ -1158,7 +1158,7 @@
             <w:noProof/>
             <w:webHidden/>
           </w:rPr>
-          <w:instrText xml:space="preserve"> PAGEREF _Toc215165012 \h </w:instrText>
+          <w:instrText xml:space="preserve"> PAGEREF _Toc215400094 \h </w:instrText>
         </w:r>
         <w:r>
           <w:rPr>
@@ -1178,7 +1178,7 @@
             <w:noProof/>
             <w:webHidden/>
           </w:rPr>
-          <w:t>20</w:t>
+          <w:t>21</w:t>
         </w:r>
         <w:r>
           <w:rPr>
@@ -1201,7 +1201,7 @@
           <w14:ligatures w14:val="standardContextual"/>
         </w:rPr>
       </w:pPr>
-      <w:hyperlink w:anchor="_Toc215165013" w:history="1">
+      <w:hyperlink w:anchor="_Toc215400095" w:history="1">
         <w:r>
           <w:rPr>
             <w:rStyle w:val="Hiperhivatkozs"/>
@@ -1228,7 +1228,7 @@
             <w:noProof/>
             <w:webHidden/>
           </w:rPr>
-          <w:instrText xml:space="preserve"> PAGEREF _Toc215165013 \h </w:instrText>
+          <w:instrText xml:space="preserve"> PAGEREF _Toc215400095 \h </w:instrText>
         </w:r>
         <w:r>
           <w:rPr>
@@ -1248,7 +1248,7 @@
             <w:noProof/>
             <w:webHidden/>
           </w:rPr>
-          <w:t>22</w:t>
+          <w:t>23</w:t>
         </w:r>
         <w:r>
           <w:rPr>
@@ -1273,7 +1273,7 @@
           <w14:ligatures w14:val="standardContextual"/>
         </w:rPr>
       </w:pPr>
-      <w:hyperlink w:anchor="_Toc215165014" w:history="1">
+      <w:hyperlink w:anchor="_Toc215400096" w:history="1">
         <w:r>
           <w:rPr>
             <w:rStyle w:val="Hiperhivatkozs"/>
@@ -1300,7 +1300,7 @@
             <w:noProof/>
             <w:webHidden/>
           </w:rPr>
-          <w:instrText xml:space="preserve"> PAGEREF _Toc215165014 \h </w:instrText>
+          <w:instrText xml:space="preserve"> PAGEREF _Toc215400096 \h </w:instrText>
         </w:r>
         <w:r>
           <w:rPr>
@@ -1320,7 +1320,7 @@
             <w:noProof/>
             <w:webHidden/>
           </w:rPr>
-          <w:t>22</w:t>
+          <w:t>23</w:t>
         </w:r>
         <w:r>
           <w:rPr>
@@ -1343,7 +1343,7 @@
           <w14:ligatures w14:val="standardContextual"/>
         </w:rPr>
       </w:pPr>
-      <w:hyperlink w:anchor="_Toc215165015" w:history="1">
+      <w:hyperlink w:anchor="_Toc215400097" w:history="1">
         <w:r>
           <w:rPr>
             <w:rStyle w:val="Hiperhivatkozs"/>
@@ -1370,7 +1370,7 @@
             <w:noProof/>
             <w:webHidden/>
           </w:rPr>
-          <w:instrText xml:space="preserve"> PAGEREF _Toc215165015 \h </w:instrText>
+          <w:instrText xml:space="preserve"> PAGEREF _Toc215400097 \h </w:instrText>
         </w:r>
         <w:r>
           <w:rPr>
@@ -1390,7 +1390,7 @@
             <w:noProof/>
             <w:webHidden/>
           </w:rPr>
-          <w:t>24</w:t>
+          <w:t>25</w:t>
         </w:r>
         <w:r>
           <w:rPr>
@@ -1415,7 +1415,7 @@
           <w14:ligatures w14:val="standardContextual"/>
         </w:rPr>
       </w:pPr>
-      <w:hyperlink w:anchor="_Toc215165016" w:history="1">
+      <w:hyperlink w:anchor="_Toc215400098" w:history="1">
         <w:r>
           <w:rPr>
             <w:rStyle w:val="Hiperhivatkozs"/>
@@ -1442,7 +1442,7 @@
             <w:noProof/>
             <w:webHidden/>
           </w:rPr>
-          <w:instrText xml:space="preserve"> PAGEREF _Toc215165016 \h </w:instrText>
+          <w:instrText xml:space="preserve"> PAGEREF _Toc215400098 \h </w:instrText>
         </w:r>
         <w:r>
           <w:rPr>
@@ -1462,7 +1462,7 @@
             <w:noProof/>
             <w:webHidden/>
           </w:rPr>
-          <w:t>24</w:t>
+          <w:t>25</w:t>
         </w:r>
         <w:r>
           <w:rPr>
@@ -1487,7 +1487,7 @@
           <w14:ligatures w14:val="standardContextual"/>
         </w:rPr>
       </w:pPr>
-      <w:hyperlink w:anchor="_Toc215165017" w:history="1">
+      <w:hyperlink w:anchor="_Toc215400099" w:history="1">
         <w:r>
           <w:rPr>
             <w:rStyle w:val="Hiperhivatkozs"/>
@@ -1514,7 +1514,7 @@
             <w:noProof/>
             <w:webHidden/>
           </w:rPr>
-          <w:instrText xml:space="preserve"> PAGEREF _Toc215165017 \h </w:instrText>
+          <w:instrText xml:space="preserve"> PAGEREF _Toc215400099 \h </w:instrText>
         </w:r>
         <w:r>
           <w:rPr>
@@ -1534,7 +1534,7 @@
             <w:noProof/>
             <w:webHidden/>
           </w:rPr>
-          <w:t>24</w:t>
+          <w:t>25</w:t>
         </w:r>
         <w:r>
           <w:rPr>
@@ -1559,7 +1559,7 @@
           <w14:ligatures w14:val="standardContextual"/>
         </w:rPr>
       </w:pPr>
-      <w:hyperlink w:anchor="_Toc215165018" w:history="1">
+      <w:hyperlink w:anchor="_Toc215400100" w:history="1">
         <w:r>
           <w:rPr>
             <w:rStyle w:val="Hiperhivatkozs"/>
@@ -1586,7 +1586,7 @@
             <w:noProof/>
             <w:webHidden/>
           </w:rPr>
-          <w:instrText xml:space="preserve"> PAGEREF _Toc215165018 \h </w:instrText>
+          <w:instrText xml:space="preserve"> PAGEREF _Toc215400100 \h </w:instrText>
         </w:r>
         <w:r>
           <w:rPr>
@@ -1606,7 +1606,7 @@
             <w:noProof/>
             <w:webHidden/>
           </w:rPr>
-          <w:t>28</w:t>
+          <w:t>29</w:t>
         </w:r>
         <w:r>
           <w:rPr>
@@ -1629,7 +1629,7 @@
           <w14:ligatures w14:val="standardContextual"/>
         </w:rPr>
       </w:pPr>
-      <w:hyperlink w:anchor="_Toc215165019" w:history="1">
+      <w:hyperlink w:anchor="_Toc215400101" w:history="1">
         <w:r>
           <w:rPr>
             <w:rStyle w:val="Hiperhivatkozs"/>
@@ -1656,7 +1656,7 @@
             <w:noProof/>
             <w:webHidden/>
           </w:rPr>
-          <w:instrText xml:space="preserve"> PAGEREF _Toc215165019 \h </w:instrText>
+          <w:instrText xml:space="preserve"> PAGEREF _Toc215400101 \h </w:instrText>
         </w:r>
         <w:r>
           <w:rPr>
@@ -1676,7 +1676,7 @@
             <w:noProof/>
             <w:webHidden/>
           </w:rPr>
-          <w:t>29</w:t>
+          <w:t>31</w:t>
         </w:r>
         <w:r>
           <w:rPr>
@@ -1699,7 +1699,7 @@
           <w14:ligatures w14:val="standardContextual"/>
         </w:rPr>
       </w:pPr>
-      <w:hyperlink w:anchor="_Toc215165020" w:history="1">
+      <w:hyperlink w:anchor="_Toc215400102" w:history="1">
         <w:r>
           <w:rPr>
             <w:rStyle w:val="Hiperhivatkozs"/>
@@ -1726,7 +1726,7 @@
             <w:noProof/>
             <w:webHidden/>
           </w:rPr>
-          <w:instrText xml:space="preserve"> PAGEREF _Toc215165020 \h </w:instrText>
+          <w:instrText xml:space="preserve"> PAGEREF _Toc215400102 \h </w:instrText>
         </w:r>
         <w:r>
           <w:rPr>
@@ -1746,7 +1746,7 @@
             <w:noProof/>
             <w:webHidden/>
           </w:rPr>
-          <w:t>31</w:t>
+          <w:t>34</w:t>
         </w:r>
         <w:r>
           <w:rPr>
@@ -1861,7 +1861,7 @@
         <w:rPr>
           <w:noProof/>
         </w:rPr>
-        <w:t>2025. 11. 27.</w:t>
+        <w:t>2025. 11. 30.</w:t>
       </w:r>
       <w:r>
         <w:fldChar w:fldCharType="end"/>
@@ -1914,7 +1914,7 @@
       <w:pPr>
         <w:pStyle w:val="Fejezetcimszmozsnlkl"/>
       </w:pPr>
-      <w:bookmarkStart w:id="0" w:name="_Toc215165001"/>
+      <w:bookmarkStart w:id="0" w:name="_Toc215400083"/>
       <w:r>
         <w:lastRenderedPageBreak/>
         <w:t>Összefoglaló</w:t>
@@ -1926,7 +1926,7 @@
         <w:t xml:space="preserve"> </w:t>
       </w:r>
       <w:r>
-        <w:t>A felhő alapú számítástechnika mára már elengedhetetlen fogalomnak számít a modern informatikában, így számos</w:t>
+        <w:t>A felhőalapú számítástechnika mára már elengedhetetlen fogalomnak számít a modern informatikában, így számos</w:t>
       </w:r>
       <w:r>
         <w:t xml:space="preserve"> olyan</w:t>
@@ -2054,7 +2054,7 @@
       </w:r>
       <w:proofErr w:type="spellEnd"/>
       <w:r>
-        <w:t xml:space="preserve"> megoldást, </w:t>
+        <w:t xml:space="preserve"> megoldást </w:t>
       </w:r>
       <w:proofErr w:type="spellStart"/>
       <w:r>
@@ -2346,12 +2346,15 @@
       <w:r>
         <w:t>i nagyban megkönnyíti az alkalmazások felépítésének folyamatát.</w:t>
       </w:r>
+      <w:r>
+        <w:t xml:space="preserve"> TODO</w:t>
+      </w:r>
     </w:p>
     <w:p>
       <w:pPr>
         <w:pStyle w:val="Fejezetcimszmozsnlkl"/>
       </w:pPr>
-      <w:bookmarkStart w:id="1" w:name="_Toc215165002"/>
+      <w:bookmarkStart w:id="1" w:name="_Toc215400084"/>
       <w:proofErr w:type="spellStart"/>
       <w:r>
         <w:lastRenderedPageBreak/>
@@ -3757,7 +3760,7 @@
         <w:pStyle w:val="Cmsor1"/>
       </w:pPr>
       <w:bookmarkStart w:id="2" w:name="_Toc332797397"/>
-      <w:bookmarkStart w:id="3" w:name="_Toc215165003"/>
+      <w:bookmarkStart w:id="3" w:name="_Toc215400085"/>
       <w:r>
         <w:lastRenderedPageBreak/>
         <w:t>Bevezetés</w:t>
@@ -3767,7 +3770,7 @@
     </w:p>
     <w:p>
       <w:r>
-        <w:t xml:space="preserve">Napjainkban a legtöbb szolgáltató már valamilyen felhő alapú számítástechnikai </w:t>
+        <w:t xml:space="preserve">Napjainkban a legtöbb szolgáltató már valamilyen felhőalapú számítástechnikai </w:t>
       </w:r>
       <w:r>
         <w:t>(</w:t>
@@ -3807,13 +3810,7 @@
         <w:t>át biztosítanak</w:t>
       </w:r>
       <w:r>
-        <w:t>, amely lehetővé teszi</w:t>
-      </w:r>
-      <w:r>
-        <w:t>k</w:t>
-      </w:r>
-      <w:r>
-        <w:t xml:space="preserve"> adatok és alkalmazások tárolását, illetve elérését az interneten keresztül a számítógép saját </w:t>
+        <w:t xml:space="preserve">, amely lehetővé teszi adatok és alkalmazások tárolását, illetve elérését az interneten keresztül a számítógép saját </w:t>
       </w:r>
       <w:r>
         <w:t>fizikai háttértára,</w:t>
@@ -3840,10 +3837,7 @@
         <w:t>, a háttérben működő</w:t>
       </w:r>
       <w:r>
-        <w:t xml:space="preserve"> felhő alapú</w:t>
-      </w:r>
-      <w:r>
-        <w:t xml:space="preserve"> </w:t>
+        <w:t xml:space="preserve"> felhő</w:t>
       </w:r>
       <w:r>
         <w:t>infrastruktúra</w:t>
@@ -3992,7 +3986,13 @@
         <w:t xml:space="preserve">konténerekben történik. </w:t>
       </w:r>
       <w:r>
-        <w:t>Az így megvalósított technológia szinte teljesen eltűnteti az üzemeltetéssel járó problémákat a fejlesztők részéről.</w:t>
+        <w:t>Az így megvalósított technológia szinte teljesen elt</w:t>
+      </w:r>
+      <w:r>
+        <w:t>ü</w:t>
+      </w:r>
+      <w:r>
+        <w:t>nteti az üzemeltetéssel járó problémákat a fejlesztők részéről.</w:t>
       </w:r>
     </w:p>
     <w:p>
@@ -4125,13 +4125,31 @@
         <w:t>, e</w:t>
       </w:r>
       <w:r>
-        <w:t>zért a féléves feladatom célja egy olyan mintaprojekt elkészítése volt, amely a labor kereteiben is szemléletesen bemutatja a szerver nélküli működés alapelveit.</w:t>
+        <w:t xml:space="preserve">zért a féléves feladatom célja egy olyan mintaprojekt elkészítése volt, amely a labor kereteiben is </w:t>
+      </w:r>
+      <w:r>
+        <w:t xml:space="preserve">képes lenne </w:t>
+      </w:r>
+      <w:r>
+        <w:t>szemléletesen bemutat</w:t>
+      </w:r>
+      <w:r>
+        <w:t>ni</w:t>
+      </w:r>
+      <w:r>
+        <w:t xml:space="preserve"> a szerver nélküli működés alapelveit.</w:t>
       </w:r>
     </w:p>
     <w:p>
       <w:r>
         <w:lastRenderedPageBreak/>
-        <w:t xml:space="preserve">A megoldás alapját egy olyan monolitikus </w:t>
+        <w:t xml:space="preserve">A megoldás alapját egy </w:t>
+      </w:r>
+      <w:r>
+        <w:t>saját fejlesztésű</w:t>
+      </w:r>
+      <w:r>
+        <w:t xml:space="preserve"> monolitikus </w:t>
       </w:r>
       <w:proofErr w:type="spellStart"/>
       <w:r>
@@ -4139,7 +4157,13 @@
       </w:r>
       <w:proofErr w:type="spellEnd"/>
       <w:r>
-        <w:t xml:space="preserve"> alkalmazás képezte, amelynek dekomponálásával lehetőség nyílt egy </w:t>
+        <w:t xml:space="preserve"> alkalmazás képezte, amelynek</w:t>
+      </w:r>
+      <w:r>
+        <w:t xml:space="preserve"> későbbi</w:t>
+      </w:r>
+      <w:r>
+        <w:t xml:space="preserve"> dekomponálásával lehetőség nyílt egy </w:t>
       </w:r>
       <w:proofErr w:type="spellStart"/>
       <w:r>
@@ -4183,7 +4207,7 @@
         <w:t xml:space="preserve"> </w:t>
       </w:r>
       <w:r>
-        <w:t xml:space="preserve">Az alkalmazás továbbá külön eltárolja a kiindulási hangfájl feldarabolt, szünet mentes részleteit, illetve egyesíti is azokat, így visszakapva az eredeti hanganyagot </w:t>
+        <w:t xml:space="preserve">Az alkalmazás továbbá külön eltárolja a kiindulási hangfájl feldarabolt, szünetmentes részleteit, illetve egyesíti is azokat, így visszakapva az eredeti hanganyagot </w:t>
       </w:r>
       <w:r>
         <w:t>megszakítások nélküli</w:t>
@@ -4378,12 +4402,15 @@
       <w:r>
         <w:t>A dolgozat további fejezeteiben részletes bemutatásra kerülnek a felhasznált technológiák, valamint a mintaprojekt kidolgozásának lépései és annak pontos megvalósítása.</w:t>
       </w:r>
+      <w:r>
+        <w:t xml:space="preserve"> TODO</w:t>
+      </w:r>
     </w:p>
     <w:p>
       <w:pPr>
         <w:pStyle w:val="Cmsor1"/>
       </w:pPr>
-      <w:bookmarkStart w:id="4" w:name="_Toc215165004"/>
+      <w:bookmarkStart w:id="4" w:name="_Toc215400086"/>
       <w:r>
         <w:lastRenderedPageBreak/>
         <w:t>Technológiai áttekintés</w:t>
@@ -4391,10 +4418,59 @@
       <w:bookmarkEnd w:id="4"/>
     </w:p>
     <w:p>
+      <w:r>
+        <w:t>Jelen fejezet célja a rendszer implementációjához felhasznált technológi</w:t>
+      </w:r>
+      <w:r>
+        <w:t>ák</w:t>
+      </w:r>
+      <w:r>
+        <w:t xml:space="preserve"> részletes bemutatása. A modern, </w:t>
+      </w:r>
+      <w:proofErr w:type="spellStart"/>
+      <w:r>
+        <w:t>mikroszolgáltatás</w:t>
+      </w:r>
+      <w:proofErr w:type="spellEnd"/>
+      <w:r>
+        <w:t xml:space="preserve"> alapú architektúrák megkövetelik a skálázható és automatizálható környezetet. Ennek alapjait a </w:t>
+      </w:r>
+      <w:proofErr w:type="spellStart"/>
+      <w:r>
+        <w:t>konténerizáció</w:t>
+      </w:r>
+      <w:proofErr w:type="spellEnd"/>
+      <w:r>
+        <w:t xml:space="preserve"> és a Kubernetes biztosítja, amelyre a szerver</w:t>
+      </w:r>
+      <w:r>
+        <w:t xml:space="preserve"> nélküli </w:t>
+      </w:r>
+      <w:r>
+        <w:t xml:space="preserve">és eseményvezérelt működést lehetővé tevő </w:t>
+      </w:r>
+      <w:proofErr w:type="spellStart"/>
+      <w:r>
+        <w:t>Knative</w:t>
+      </w:r>
+      <w:proofErr w:type="spellEnd"/>
+      <w:r>
+        <w:t xml:space="preserve"> platform épül. Végezetül ismertetésre kerül a </w:t>
+      </w:r>
+      <w:proofErr w:type="spellStart"/>
+      <w:r>
+        <w:t>Pulumi</w:t>
+      </w:r>
+      <w:proofErr w:type="spellEnd"/>
+      <w:r>
+        <w:t xml:space="preserve"> keretrendszer, amely az infrastruktúra kódként történő kezelésével teszi lehetővé a teljes környezet deklaratív és reprodukálható kiépítését.</w:t>
+      </w:r>
+    </w:p>
+    <w:p>
       <w:pPr>
         <w:pStyle w:val="Cmsor2"/>
       </w:pPr>
-      <w:bookmarkStart w:id="5" w:name="_Toc215165005"/>
+      <w:bookmarkStart w:id="5" w:name="_Toc215400087"/>
       <w:proofErr w:type="spellStart"/>
       <w:r>
         <w:t>Konténerizáció</w:t>
@@ -4425,7 +4501,7 @@
         <w:t xml:space="preserve"> alkalmazás elkészítéséhez </w:t>
       </w:r>
       <w:r>
-        <w:t xml:space="preserve">elengedhetetlen volt a megfelelő </w:t>
+        <w:t xml:space="preserve">elengedhetetlen a megfelelő </w:t>
       </w:r>
       <w:proofErr w:type="spellStart"/>
       <w:r>
@@ -4475,7 +4551,7 @@
         <w:t xml:space="preserve">megfelelően </w:t>
       </w:r>
       <w:r>
-        <w:t>futni.</w:t>
+        <w:t>futni</w:t>
       </w:r>
       <w:r>
         <w:t xml:space="preserve"> </w:t>
@@ -4494,6 +4570,9 @@
       </w:r>
       <w:r>
         <w:fldChar w:fldCharType="end"/>
+      </w:r>
+      <w:r>
+        <w:t>.</w:t>
       </w:r>
     </w:p>
     <w:p>
@@ -4552,7 +4631,13 @@
         <w:pStyle w:val="Kpalrs"/>
       </w:pPr>
       <w:r>
-        <w:t>2.1. ábra Különböző telepítési architektúrák</w:t>
+        <w:t>2.1. ábra</w:t>
+      </w:r>
+      <w:r>
+        <w:t>.</w:t>
+      </w:r>
+      <w:r>
+        <w:t xml:space="preserve"> Különböző telepítési architektúrák</w:t>
       </w:r>
       <w:r>
         <w:t xml:space="preserve"> </w:t>
@@ -4574,6 +4659,27 @@
       </w:r>
     </w:p>
     <w:p>
+      <w:pPr>
+        <w:spacing w:after="0" w:line="240" w:lineRule="auto"/>
+        <w:ind w:firstLine="0"/>
+        <w:jc w:val="left"/>
+        <w:rPr>
+          <w:b/>
+          <w:bCs/>
+          <w:sz w:val="20"/>
+          <w:szCs w:val="20"/>
+        </w:rPr>
+      </w:pPr>
+      <w:r>
+        <w:br w:type="page"/>
+      </w:r>
+    </w:p>
+    <w:p>
+      <w:pPr>
+        <w:pStyle w:val="Kpalrs"/>
+      </w:pPr>
+    </w:p>
+    <w:p>
       <w:r>
         <w:t>A</w:t>
       </w:r>
@@ -4592,7 +4698,13 @@
       </w:r>
       <w:proofErr w:type="spellEnd"/>
       <w:r>
-        <w:t xml:space="preserve"> megoldásokig. A bal oldali modellben az alkalmazások közvetlenül a fizikai hardveren osztoztak, ami gyakran vezetett kihasználatlan kapacitáshoz és konfliktusokhoz. A </w:t>
+        <w:t xml:space="preserve"> megoldásokig. A bal oldali modellben az alkalmazások közvetlenül a fizikai hardveren osztoz</w:t>
+      </w:r>
+      <w:r>
+        <w:t>nak</w:t>
+      </w:r>
+      <w:r>
+        <w:t xml:space="preserve">, ami gyakran vezet kihasználatlan kapacitáshoz és konfliktusokhoz. A </w:t>
       </w:r>
       <w:proofErr w:type="spellStart"/>
       <w:r>
@@ -4600,7 +4712,13 @@
       </w:r>
       <w:proofErr w:type="spellEnd"/>
       <w:r>
-        <w:t xml:space="preserve"> ezt orvosolta, de minden virtuális gép saját operációs rendszert tartalmaz, ami jelentős erőforráspazarlást okoz. A </w:t>
+        <w:t xml:space="preserve"> ezt orvosol</w:t>
+      </w:r>
+      <w:r>
+        <w:t>ja</w:t>
+      </w:r>
+      <w:r>
+        <w:t xml:space="preserve">, de minden virtuális gép saját operációs rendszert tartalmaz, ami jelentős erőforráspazarlást okoz. A </w:t>
       </w:r>
       <w:proofErr w:type="spellStart"/>
       <w:r>
@@ -4652,11 +4770,7 @@
         <w:t>a gyakorlatban széles körben használt, iparági szabványnak tekintett Kubernetes rendszer</w:t>
       </w:r>
       <w:r>
-        <w:t xml:space="preserve"> került </w:t>
-      </w:r>
-      <w:r>
-        <w:lastRenderedPageBreak/>
-        <w:t xml:space="preserve">alkalmazásra. </w:t>
+        <w:t xml:space="preserve"> került alkalmazásra. </w:t>
       </w:r>
       <w:r>
         <w:t xml:space="preserve">A Kubernetes egy hordozható, bővíthető, nyílt forráskódú platform </w:t>
@@ -4667,7 +4781,7 @@
       </w:r>
       <w:proofErr w:type="spellEnd"/>
       <w:r>
-        <w:t xml:space="preserve"> munkaterhelések és szolgáltatások kezelésére, amely elősegíti mind a deklaratív konfigurációt, mind az automatizálást. </w:t>
+        <w:t xml:space="preserve"> munkaterhelések és szolgáltatások kezelésére, amely elősegíti mind a deklaratív konfigurációt, mind az automatizálást </w:t>
       </w:r>
       <w:r>
         <w:fldChar w:fldCharType="begin"/>
@@ -4683,6 +4797,9 @@
       </w:r>
       <w:r>
         <w:fldChar w:fldCharType="end"/>
+      </w:r>
+      <w:r>
+        <w:t>.</w:t>
       </w:r>
       <w:r>
         <w:t xml:space="preserve"> </w:t>
@@ -4863,6 +4980,7 @@
         <w:rPr>
           <w:noProof/>
         </w:rPr>
+        <w:lastRenderedPageBreak/>
         <w:drawing>
           <wp:inline distT="0" distB="0" distL="0" distR="0" wp14:anchorId="687F8AC3" wp14:editId="18A81142">
             <wp:extent cx="5400040" cy="3408680"/>
@@ -4914,6 +5032,9 @@
         <w:t>2.2. ábra</w:t>
       </w:r>
       <w:r>
+        <w:t>.</w:t>
+      </w:r>
+      <w:r>
         <w:t xml:space="preserve"> </w:t>
       </w:r>
       <w:r>
@@ -4923,6 +5044,12 @@
         <w:t xml:space="preserve"> </w:t>
       </w:r>
       <w:r>
+        <w:t>TODO</w:t>
+      </w:r>
+      <w:r>
+        <w:t xml:space="preserve"> </w:t>
+      </w:r>
+      <w:r>
         <w:fldChar w:fldCharType="begin"/>
       </w:r>
       <w:r>
@@ -4940,47 +5067,317 @@
     </w:p>
     <w:p>
       <w:pPr>
-        <w:spacing w:after="0" w:line="240" w:lineRule="auto"/>
-        <w:ind w:firstLine="0"/>
-        <w:jc w:val="left"/>
-      </w:pPr>
-      <w:r>
-        <w:br w:type="page"/>
-      </w:r>
-    </w:p>
-    <w:p>
-      <w:pPr>
         <w:pStyle w:val="Cmsor2"/>
       </w:pPr>
-      <w:bookmarkStart w:id="6" w:name="_Toc215165006"/>
-      <w:proofErr w:type="spellStart"/>
+      <w:bookmarkStart w:id="6" w:name="_Toc215400088"/>
+      <w:proofErr w:type="spellStart"/>
+      <w:r>
+        <w:t>Knative</w:t>
+      </w:r>
+      <w:proofErr w:type="spellEnd"/>
+      <w:r>
+        <w:t xml:space="preserve"> platform</w:t>
+      </w:r>
+      <w:bookmarkEnd w:id="6"/>
+    </w:p>
+    <w:p>
+      <w:r>
+        <w:t>A rendszer konténer</w:t>
+      </w:r>
+      <w:r>
+        <w:t xml:space="preserve"> </w:t>
+      </w:r>
+      <w:r>
+        <w:t xml:space="preserve">alapú működésének alapját a Kubernetes biztosítja, amely hatékonyan kezeli a konténerek ütemezését, skálázását és felügyeletét. Ahhoz azonban, hogy a kialakított megoldás valóban szerver nélküli, felhőalapú architektúraként </w:t>
+      </w:r>
+      <w:proofErr w:type="spellStart"/>
+      <w:r>
+        <w:t>működjön</w:t>
+      </w:r>
+      <w:proofErr w:type="spellEnd"/>
+      <w:r>
+        <w:t xml:space="preserve">, szükség van a Kubernetes funkcionalitásának kibővítésére. Ezt a szerepet tölti be a </w:t>
+      </w:r>
+      <w:proofErr w:type="spellStart"/>
+      <w:r>
+        <w:t>Knative</w:t>
+      </w:r>
+      <w:proofErr w:type="spellEnd"/>
+      <w:r>
+        <w:t xml:space="preserve"> keretrendszer, amely közvetlenül a </w:t>
+      </w:r>
+      <w:proofErr w:type="spellStart"/>
+      <w:r>
+        <w:t>Kubernetesre</w:t>
+      </w:r>
+      <w:proofErr w:type="spellEnd"/>
+      <w:r>
+        <w:t xml:space="preserve"> épül. </w:t>
+      </w:r>
+    </w:p>
+    <w:p>
+      <w:r>
+        <w:t xml:space="preserve">A </w:t>
+      </w:r>
+      <w:proofErr w:type="spellStart"/>
+      <w:r>
+        <w:t>Knative</w:t>
+      </w:r>
+      <w:proofErr w:type="spellEnd"/>
+      <w:r>
+        <w:t xml:space="preserve"> egy Kubernetes</w:t>
+      </w:r>
+      <w:r>
+        <w:t xml:space="preserve"> </w:t>
+      </w:r>
+      <w:r>
+        <w:t>alapú platform, amely köztesréteg</w:t>
+      </w:r>
+      <w:r>
+        <w:t xml:space="preserve"> </w:t>
+      </w:r>
+      <w:r>
+        <w:t>(</w:t>
+      </w:r>
+      <w:proofErr w:type="spellStart"/>
+      <w:r>
+        <w:t>middleware</w:t>
+      </w:r>
+      <w:proofErr w:type="spellEnd"/>
+      <w:r>
+        <w:t>)</w:t>
+      </w:r>
+      <w:r>
+        <w:t xml:space="preserve"> </w:t>
+      </w:r>
+      <w:r>
+        <w:t>komponensek teljes készletét biztosítja a modern szervermentes</w:t>
+      </w:r>
+      <w:r>
+        <w:t xml:space="preserve"> </w:t>
+      </w:r>
+      <w:r>
+        <w:t xml:space="preserve">munkaterhelések építéséhez, telepítéséhez és kezeléséhez. A </w:t>
+      </w:r>
+      <w:proofErr w:type="spellStart"/>
+      <w:r>
+        <w:t>Knative</w:t>
+      </w:r>
+      <w:proofErr w:type="spellEnd"/>
+      <w:r>
+        <w:t xml:space="preserve"> kiterjeszti a Kubernetes </w:t>
+      </w:r>
+      <w:r>
+        <w:t>által biztosított lehetőségeket</w:t>
+      </w:r>
+      <w:r>
+        <w:t>, hogy olyan magasabb szintű absztrakciókat nyújtson, amelyek egyszerűsítik a felhő</w:t>
+      </w:r>
+      <w:r>
+        <w:t>alapú</w:t>
+      </w:r>
+      <w:r>
+        <w:t xml:space="preserve"> </w:t>
+      </w:r>
+      <w:r>
+        <w:t>alkalmazások fejlesztését és üzemeltetését</w:t>
+      </w:r>
+      <w:r>
+        <w:t xml:space="preserve"> </w:t>
+      </w:r>
+      <w:r>
+        <w:fldChar w:fldCharType="begin"/>
+      </w:r>
+      <w:r>
+        <w:instrText xml:space="preserve"> REF _Ref214922220 \r \h </w:instrText>
+      </w:r>
+      <w:r>
+        <w:fldChar w:fldCharType="separate"/>
+      </w:r>
+      <w:r>
+        <w:t>[5]</w:t>
+      </w:r>
+      <w:r>
+        <w:fldChar w:fldCharType="end"/>
+      </w:r>
+      <w:r>
+        <w:t>.</w:t>
+      </w:r>
+      <w:r>
+        <w:t xml:space="preserve"> </w:t>
+      </w:r>
+      <w:r>
+        <w:t>Több</w:t>
+      </w:r>
+      <w:r>
+        <w:t xml:space="preserve"> fontos problémára is megoldást kínál a </w:t>
+      </w:r>
+      <w:proofErr w:type="spellStart"/>
+      <w:r>
+        <w:t>K</w:t>
+      </w:r>
+      <w:r>
+        <w:t>native</w:t>
+      </w:r>
+      <w:proofErr w:type="spellEnd"/>
+      <w:r>
+        <w:t xml:space="preserve"> platform</w:t>
+      </w:r>
+      <w:r>
+        <w:t xml:space="preserve"> </w:t>
+      </w:r>
+      <w:r>
+        <w:t>a modern alkalmazásfejlesztés és üzemeltetés területén.</w:t>
+      </w:r>
+      <w:r>
+        <w:t xml:space="preserve"> </w:t>
+      </w:r>
+      <w:r>
+        <w:t>A hagyományos Kubernetes</w:t>
+      </w:r>
+      <w:r>
+        <w:t xml:space="preserve"> </w:t>
+      </w:r>
+      <w:r>
+        <w:t xml:space="preserve">alapú telepítés jelentős komplexitással jár, hiszen a </w:t>
+      </w:r>
+      <w:proofErr w:type="spellStart"/>
+      <w:r>
+        <w:t>podok</w:t>
+      </w:r>
+      <w:proofErr w:type="spellEnd"/>
+      <w:r>
+        <w:t xml:space="preserve">, szolgáltatások, </w:t>
+      </w:r>
+      <w:proofErr w:type="spellStart"/>
+      <w:r>
+        <w:t>deploymentek</w:t>
+      </w:r>
+      <w:proofErr w:type="spellEnd"/>
+      <w:r>
+        <w:t xml:space="preserve"> és </w:t>
+      </w:r>
+      <w:proofErr w:type="spellStart"/>
+      <w:r>
+        <w:t>ingress</w:t>
+      </w:r>
+      <w:proofErr w:type="spellEnd"/>
+      <w:r>
+        <w:t xml:space="preserve"> erőforrások mélyebb ismeretét igényli, amelyek sok esetben túlzottan részletesek az egyszerűbb alkalmazások számára. </w:t>
+      </w:r>
+      <w:r>
+        <w:t>E</w:t>
+      </w:r>
+      <w:r>
+        <w:t xml:space="preserve">zzel szemben </w:t>
+      </w:r>
+      <w:r>
+        <w:t xml:space="preserve">a </w:t>
+      </w:r>
+      <w:proofErr w:type="spellStart"/>
+      <w:r>
+        <w:t>Knative</w:t>
+      </w:r>
+      <w:proofErr w:type="spellEnd"/>
+      <w:r>
+        <w:t xml:space="preserve"> </w:t>
+      </w:r>
+      <w:r>
+        <w:t xml:space="preserve">olyan egyszerűsített </w:t>
+      </w:r>
+      <w:r>
+        <w:t>megoldásokat</w:t>
+      </w:r>
+      <w:r>
+        <w:t xml:space="preserve"> biztosít, amelyek automatikusan kezelik ezeket az alacsony szintű részleteket.</w:t>
+      </w:r>
+      <w:r>
+        <w:t xml:space="preserve"> </w:t>
+      </w:r>
+      <w:r>
+        <w:t xml:space="preserve">A </w:t>
+      </w:r>
+      <w:proofErr w:type="spellStart"/>
+      <w:r>
+        <w:t>serverless</w:t>
+      </w:r>
+      <w:proofErr w:type="spellEnd"/>
+      <w:r>
+        <w:t xml:space="preserve"> működéshez kapcsolódó feladatok</w:t>
+      </w:r>
+      <w:r>
+        <w:t>,</w:t>
+      </w:r>
+      <w:r>
+        <w:t xml:space="preserve"> például a kézi skálázás, a </w:t>
+      </w:r>
+      <w:r>
+        <w:t>hideg indítások (</w:t>
+      </w:r>
+      <w:proofErr w:type="spellStart"/>
+      <w:r>
+        <w:t>cold</w:t>
+      </w:r>
+      <w:proofErr w:type="spellEnd"/>
+      <w:r>
+        <w:t xml:space="preserve"> start</w:t>
+      </w:r>
+      <w:r>
+        <w:t>)</w:t>
+      </w:r>
+      <w:r>
+        <w:t xml:space="preserve"> kezelés</w:t>
+      </w:r>
+      <w:r>
+        <w:t>e</w:t>
+      </w:r>
+      <w:r>
+        <w:t xml:space="preserve"> vagy </w:t>
+      </w:r>
       <w:r>
         <w:lastRenderedPageBreak/>
+        <w:t xml:space="preserve">a forgalomirányítás szintén összetettek. A </w:t>
+      </w:r>
+      <w:proofErr w:type="spellStart"/>
+      <w:r>
         <w:t>Knative</w:t>
       </w:r>
       <w:proofErr w:type="spellEnd"/>
       <w:r>
-        <w:t xml:space="preserve"> platform</w:t>
-      </w:r>
-      <w:bookmarkEnd w:id="6"/>
-    </w:p>
-    <w:p>
-      <w:r>
-        <w:t>A rendszer konténer</w:t>
-      </w:r>
-      <w:r>
-        <w:t xml:space="preserve"> </w:t>
-      </w:r>
-      <w:r>
-        <w:t xml:space="preserve">alapú működésének alapját a Kubernetes biztosítja, amely hatékonyan kezeli a konténerek ütemezését, skálázását és felügyeletét. Ahhoz azonban, hogy a kialakított megoldás valóban szerver nélküli, felhőalapú architektúraként </w:t>
-      </w:r>
-      <w:proofErr w:type="spellStart"/>
-      <w:r>
-        <w:t>működjön</w:t>
-      </w:r>
-      <w:proofErr w:type="spellEnd"/>
-      <w:r>
-        <w:t xml:space="preserve">, szükség van a Kubernetes funkcionalitásának kibővítésére. Ezt a szerepet tölti be a </w:t>
+        <w:t xml:space="preserve"> olyan mechanizmusokat nyújt, amelyek automatikusan skálázzák az alkalmazás</w:t>
+      </w:r>
+      <w:r>
+        <w:t>t</w:t>
+      </w:r>
+      <w:r>
+        <w:t xml:space="preserve">, </w:t>
+      </w:r>
+      <w:r>
+        <w:t>megfelelően</w:t>
+      </w:r>
+      <w:r>
+        <w:t xml:space="preserve"> irányítják a beérkező forgalmat, és</w:t>
+      </w:r>
+      <w:r>
+        <w:t xml:space="preserve"> </w:t>
+      </w:r>
+      <w:r>
+        <w:t>ennek köszönhetően</w:t>
+      </w:r>
+      <w:r>
+        <w:t xml:space="preserve"> </w:t>
+      </w:r>
+      <w:r>
+        <w:t>általánosan növelik az erőforrások kihasználtságát</w:t>
+      </w:r>
+      <w:r>
+        <w:t>.</w:t>
+      </w:r>
+      <w:r>
+        <w:t xml:space="preserve"> </w:t>
+      </w:r>
+      <w:r>
+        <w:t xml:space="preserve">Az eseményvezérelt architektúrák kialakítása szintén bonyolult infrastrukturális elemeket igényel, például megfelelő eseményfogadási, útválasztási és kézbesítési logikát. Ha ezeket az alkalmazáson belül valósítjuk meg, az később megnehezíti az eseménykezelési mód cseréjét vagy bővítését. A </w:t>
       </w:r>
       <w:proofErr w:type="spellStart"/>
       <w:r>
@@ -4988,18 +5385,42 @@
       </w:r>
       <w:proofErr w:type="spellEnd"/>
       <w:r>
-        <w:t xml:space="preserve"> keretrendszer, amely közvetlenül a </w:t>
-      </w:r>
-      <w:proofErr w:type="spellStart"/>
-      <w:r>
-        <w:t>Kubernetesre</w:t>
-      </w:r>
-      <w:proofErr w:type="spellEnd"/>
-      <w:r>
-        <w:t xml:space="preserve"> épül. </w:t>
-      </w:r>
-    </w:p>
-    <w:p>
+        <w:t xml:space="preserve"> ezzel szemben egységes, szabványosított eseményfeldolgozási képességeket biztosít, a </w:t>
+      </w:r>
+      <w:proofErr w:type="spellStart"/>
+      <w:r>
+        <w:t>CloudEvents</w:t>
+      </w:r>
+      <w:proofErr w:type="spellEnd"/>
+      <w:r>
+        <w:t xml:space="preserve"> szabványt használva a kézbesítéshez, és a Kubernetes erőforrásait használva a konfigurációhoz.</w:t>
+      </w:r>
+      <w:r>
+        <w:t xml:space="preserve"> Mindezek mellett</w:t>
+      </w:r>
+      <w:r>
+        <w:t xml:space="preserve"> fontos szempont a platformfüggetlenség</w:t>
+      </w:r>
+      <w:r>
+        <w:t>.</w:t>
+      </w:r>
+      <w:r>
+        <w:t xml:space="preserve"> </w:t>
+      </w:r>
+      <w:r>
+        <w:t xml:space="preserve">A felhőszolgáltatók specifikus </w:t>
+      </w:r>
+      <w:proofErr w:type="spellStart"/>
+      <w:r>
+        <w:t>serverless</w:t>
+      </w:r>
+      <w:proofErr w:type="spellEnd"/>
+      <w:r>
+        <w:t xml:space="preserve"> eszközeinek használata megnehezíti a későbbi szolgáltatóváltást, jelentős kötöttséget eredményezve.</w:t>
+      </w:r>
+      <w:r>
+        <w:t xml:space="preserve"> </w:t>
+      </w:r>
       <w:r>
         <w:t xml:space="preserve">A </w:t>
       </w:r>
@@ -5009,320 +5430,11 @@
       </w:r>
       <w:proofErr w:type="spellEnd"/>
       <w:r>
-        <w:t xml:space="preserve"> egy Kubernetes</w:t>
-      </w:r>
-      <w:r>
-        <w:t xml:space="preserve"> </w:t>
-      </w:r>
-      <w:r>
-        <w:t>alapú platform, amely köztesréteg</w:t>
-      </w:r>
-      <w:r>
-        <w:t xml:space="preserve"> </w:t>
-      </w:r>
-      <w:r>
-        <w:t>(</w:t>
-      </w:r>
-      <w:proofErr w:type="spellStart"/>
-      <w:r>
-        <w:t>middleware</w:t>
-      </w:r>
-      <w:proofErr w:type="spellEnd"/>
-      <w:r>
-        <w:t>)</w:t>
-      </w:r>
-      <w:r>
-        <w:t xml:space="preserve"> </w:t>
-      </w:r>
-      <w:r>
-        <w:t>komponensek teljes készletét biztosítja a modern szervermentes</w:t>
-      </w:r>
-      <w:r>
-        <w:t xml:space="preserve"> </w:t>
-      </w:r>
-      <w:r>
-        <w:t xml:space="preserve">munkaterhelések építéséhez, telepítéséhez és kezeléséhez. A </w:t>
-      </w:r>
-      <w:proofErr w:type="spellStart"/>
-      <w:r>
-        <w:t>Knative</w:t>
-      </w:r>
-      <w:proofErr w:type="spellEnd"/>
-      <w:r>
-        <w:t xml:space="preserve"> kiterjeszti a Kubernetes </w:t>
-      </w:r>
-      <w:r>
-        <w:t>által biztosított lehetőségeket</w:t>
-      </w:r>
-      <w:r>
-        <w:t>, hogy olyan magasabb szintű absztrakciókat nyújtson, amelyek egyszerűsítik a felhő</w:t>
-      </w:r>
-      <w:r>
-        <w:t xml:space="preserve"> alapú</w:t>
-      </w:r>
-      <w:r>
-        <w:t xml:space="preserve"> </w:t>
-      </w:r>
-      <w:r>
-        <w:t>alkalmazások fejlesztését és üzemeltetését.</w:t>
-      </w:r>
-      <w:r>
-        <w:t xml:space="preserve"> </w:t>
-      </w:r>
-      <w:r>
-        <w:fldChar w:fldCharType="begin"/>
-      </w:r>
-      <w:r>
-        <w:instrText xml:space="preserve"> REF _Ref214922220 \r \h </w:instrText>
-      </w:r>
-      <w:r>
-        <w:fldChar w:fldCharType="separate"/>
-      </w:r>
-      <w:r>
-        <w:t>[5]</w:t>
-      </w:r>
-      <w:r>
-        <w:fldChar w:fldCharType="end"/>
-      </w:r>
-      <w:r>
-        <w:t xml:space="preserve"> </w:t>
-      </w:r>
-      <w:r>
-        <w:t>Több</w:t>
-      </w:r>
-      <w:r>
-        <w:t xml:space="preserve"> fontos problémára is megoldást kínál a </w:t>
-      </w:r>
-      <w:proofErr w:type="spellStart"/>
-      <w:r>
-        <w:t>K</w:t>
-      </w:r>
-      <w:r>
-        <w:t>native</w:t>
-      </w:r>
-      <w:proofErr w:type="spellEnd"/>
-      <w:r>
-        <w:t xml:space="preserve"> platform</w:t>
-      </w:r>
-      <w:r>
-        <w:t xml:space="preserve"> </w:t>
-      </w:r>
-      <w:r>
-        <w:t>a modern alkalmazásfejlesztés és üzemeltetés területén.</w:t>
-      </w:r>
-      <w:r>
-        <w:t xml:space="preserve"> </w:t>
-      </w:r>
-      <w:r>
-        <w:t>A hagyományos Kubernetes</w:t>
-      </w:r>
-      <w:r>
-        <w:t xml:space="preserve"> </w:t>
-      </w:r>
-      <w:r>
-        <w:t xml:space="preserve">alapú telepítés jelentős komplexitással jár, hiszen a </w:t>
-      </w:r>
-      <w:proofErr w:type="spellStart"/>
-      <w:r>
-        <w:t>podok</w:t>
-      </w:r>
-      <w:proofErr w:type="spellEnd"/>
-      <w:r>
-        <w:t xml:space="preserve">, szolgáltatások, </w:t>
-      </w:r>
-      <w:proofErr w:type="spellStart"/>
-      <w:r>
-        <w:t>deploymentek</w:t>
-      </w:r>
-      <w:proofErr w:type="spellEnd"/>
-      <w:r>
-        <w:t xml:space="preserve"> és </w:t>
-      </w:r>
-      <w:proofErr w:type="spellStart"/>
-      <w:r>
-        <w:t>ingress</w:t>
-      </w:r>
-      <w:proofErr w:type="spellEnd"/>
-      <w:r>
-        <w:t xml:space="preserve"> erőforrások mélyebb ismeretét igényli, amelyek sok esetben túlzottan részletesek az egyszerűbb alkalmazások számára. </w:t>
-      </w:r>
-      <w:r>
-        <w:t>E</w:t>
-      </w:r>
-      <w:r>
-        <w:t xml:space="preserve">zzel szemben </w:t>
-      </w:r>
-      <w:r>
-        <w:t xml:space="preserve">a </w:t>
-      </w:r>
-      <w:proofErr w:type="spellStart"/>
-      <w:r>
-        <w:t>Knative</w:t>
-      </w:r>
-      <w:proofErr w:type="spellEnd"/>
-      <w:r>
-        <w:t xml:space="preserve"> </w:t>
-      </w:r>
-      <w:r>
-        <w:t xml:space="preserve">olyan egyszerűsített </w:t>
-      </w:r>
-      <w:r>
-        <w:t>megoldásokat</w:t>
-      </w:r>
-      <w:r>
-        <w:t xml:space="preserve"> biztosít, amelyek automatikusan kezelik ezeket az alacsony szintű részleteket.</w:t>
-      </w:r>
-      <w:r>
-        <w:t xml:space="preserve"> </w:t>
-      </w:r>
-      <w:r>
-        <w:t xml:space="preserve">A </w:t>
-      </w:r>
-      <w:proofErr w:type="spellStart"/>
-      <w:r>
-        <w:t>serverless</w:t>
-      </w:r>
-      <w:proofErr w:type="spellEnd"/>
-      <w:r>
-        <w:t xml:space="preserve"> működéshez kapcsolódó feladatok</w:t>
-      </w:r>
-      <w:r>
-        <w:t>,</w:t>
-      </w:r>
-      <w:r>
-        <w:t xml:space="preserve"> például a kézi skálázás, a </w:t>
-      </w:r>
-      <w:r>
-        <w:t>hideg indítások (</w:t>
-      </w:r>
-      <w:proofErr w:type="spellStart"/>
-      <w:r>
-        <w:t>cold</w:t>
-      </w:r>
-      <w:proofErr w:type="spellEnd"/>
-      <w:r>
-        <w:t xml:space="preserve"> start</w:t>
-      </w:r>
-      <w:r>
-        <w:t>)</w:t>
-      </w:r>
-      <w:r>
-        <w:t xml:space="preserve"> kezelés</w:t>
-      </w:r>
-      <w:r>
-        <w:t>e</w:t>
-      </w:r>
-      <w:r>
-        <w:t xml:space="preserve"> vagy a forgalomirányítás szintén összetettek. A </w:t>
-      </w:r>
-      <w:proofErr w:type="spellStart"/>
-      <w:r>
-        <w:t>Knative</w:t>
-      </w:r>
-      <w:proofErr w:type="spellEnd"/>
-      <w:r>
-        <w:t xml:space="preserve"> olyan mechanizmusokat nyújt, amelyek automatikusan skálázzák az alkalmazás</w:t>
-      </w:r>
-      <w:r>
-        <w:t>t</w:t>
-      </w:r>
-      <w:r>
-        <w:t xml:space="preserve">, </w:t>
-      </w:r>
-      <w:r>
-        <w:t>megfelelően</w:t>
-      </w:r>
-      <w:r>
-        <w:t xml:space="preserve"> irányítják a beérkező forgalmat, és</w:t>
-      </w:r>
-      <w:r>
-        <w:t xml:space="preserve"> </w:t>
-      </w:r>
-      <w:r>
-        <w:t>ennek köszönhetően</w:t>
-      </w:r>
-      <w:r>
-        <w:t xml:space="preserve"> </w:t>
-      </w:r>
-      <w:r>
-        <w:t>általánosan növelik az erőforrások kihasználtságát</w:t>
-      </w:r>
-      <w:r>
-        <w:t>.</w:t>
-      </w:r>
-      <w:r>
-        <w:t xml:space="preserve"> </w:t>
-      </w:r>
-      <w:r>
-        <w:t xml:space="preserve">Az eseményvezérelt architektúrák kialakítása szintén bonyolult infrastrukturális elemeket igényel, például megfelelő eseményfogadási, útválasztási és kézbesítési logikát. Ha ezeket az alkalmazáson belül valósítjuk meg, az később megnehezíti az eseménykezelési mód cseréjét vagy bővítését. A </w:t>
-      </w:r>
-      <w:proofErr w:type="spellStart"/>
-      <w:r>
-        <w:t>Knative</w:t>
-      </w:r>
-      <w:proofErr w:type="spellEnd"/>
-      <w:r>
-        <w:t xml:space="preserve"> ezzel szemben egységes, szabványosított eseményfeldolgozási képességeket biztosít, a </w:t>
-      </w:r>
-      <w:proofErr w:type="spellStart"/>
-      <w:r>
-        <w:t>CloudEvents</w:t>
-      </w:r>
-      <w:proofErr w:type="spellEnd"/>
-      <w:r>
-        <w:t xml:space="preserve"> szabványt használva a kézbesítéshez, és a Kubernetes erőforrásait használva a konfigurációhoz.</w:t>
-      </w:r>
-      <w:r>
-        <w:t xml:space="preserve"> Mindezek mellett</w:t>
-      </w:r>
-      <w:r>
-        <w:t xml:space="preserve"> fontos szempont a platformfüggetlenség</w:t>
-      </w:r>
-      <w:r>
-        <w:t>.</w:t>
-      </w:r>
-      <w:r>
-        <w:t xml:space="preserve"> </w:t>
-      </w:r>
-      <w:r>
-        <w:t xml:space="preserve">A felhőszolgáltatók specifikus </w:t>
-      </w:r>
-      <w:proofErr w:type="spellStart"/>
-      <w:r>
-        <w:t>serverless</w:t>
-      </w:r>
-      <w:proofErr w:type="spellEnd"/>
-      <w:r>
-        <w:t xml:space="preserve"> eszközeinek használata megnehezíti a későbbi szolgáltatóváltást, jelentős kötöttséget eredményezve.</w:t>
-      </w:r>
-      <w:r>
-        <w:t xml:space="preserve"> </w:t>
-      </w:r>
-      <w:r>
-        <w:t xml:space="preserve">A </w:t>
-      </w:r>
-      <w:proofErr w:type="spellStart"/>
-      <w:r>
-        <w:t>Knative</w:t>
-      </w:r>
-      <w:proofErr w:type="spellEnd"/>
-      <w:r>
         <w:t xml:space="preserve"> viszont bármilyen Kubernetes klaszteren futtatható, így hordozhatóságot biztosít különböző felhők és helyszíni környezetek között is.</w:t>
       </w:r>
     </w:p>
     <w:p>
-      <w:pPr>
-        <w:spacing w:after="0" w:line="240" w:lineRule="auto"/>
-        <w:ind w:firstLine="0"/>
-        <w:jc w:val="left"/>
-      </w:pPr>
-      <w:r>
-        <w:br w:type="page"/>
-      </w:r>
-    </w:p>
-    <w:p>
-      <w:r>
-        <w:lastRenderedPageBreak/>
+      <w:r>
         <w:t xml:space="preserve">A </w:t>
       </w:r>
       <w:proofErr w:type="spellStart"/>
@@ -5563,11 +5675,12 @@
         <w:rPr>
           <w:noProof/>
         </w:rPr>
+        <w:lastRenderedPageBreak/>
         <w:drawing>
-          <wp:inline distT="0" distB="0" distL="0" distR="0" wp14:anchorId="7235689E" wp14:editId="45EE5768">
-            <wp:extent cx="5400040" cy="2894330"/>
-            <wp:effectExtent l="0" t="0" r="0" b="1270"/>
-            <wp:docPr id="1458004928" name="Kép 1" descr="A képen szöveg, képernyőkép, diagram, sor látható&#10;&#10;Előfordulhat, hogy az AI által létrehozott tartalom helytelen."/>
+          <wp:inline distT="0" distB="0" distL="0" distR="0" wp14:anchorId="66CA5583" wp14:editId="625D5606">
+            <wp:extent cx="5400040" cy="2851150"/>
+            <wp:effectExtent l="0" t="0" r="0" b="6350"/>
+            <wp:docPr id="2018471294" name="Kép 3" descr="A képen szöveg, képernyőkép, diagram, sor látható&#10;&#10;Előfordulhat, hogy az AI által létrehozott tartalom helytelen."/>
             <wp:cNvGraphicFramePr>
               <a:graphicFrameLocks xmlns:a="http://schemas.openxmlformats.org/drawingml/2006/main" noChangeAspect="1"/>
             </wp:cNvGraphicFramePr>
@@ -5575,11 +5688,11 @@
               <a:graphicData uri="http://schemas.openxmlformats.org/drawingml/2006/picture">
                 <pic:pic xmlns:pic="http://schemas.openxmlformats.org/drawingml/2006/picture">
                   <pic:nvPicPr>
-                    <pic:cNvPr id="1458004928" name="Kép 1" descr="A képen szöveg, képernyőkép, diagram, sor látható&#10;&#10;Előfordulhat, hogy az AI által létrehozott tartalom helytelen."/>
+                    <pic:cNvPr id="2018471294" name="Kép 3" descr="A képen szöveg, képernyőkép, diagram, sor látható&#10;&#10;Előfordulhat, hogy az AI által létrehozott tartalom helytelen."/>
                     <pic:cNvPicPr/>
                   </pic:nvPicPr>
                   <pic:blipFill>
-                    <a:blip r:embed="rId12">
+                    <a:blip r:embed="rId12" cstate="print">
                       <a:extLst>
                         <a:ext uri="{28A0092B-C50C-407E-A947-70E740481C1C}">
                           <a14:useLocalDpi xmlns:a14="http://schemas.microsoft.com/office/drawing/2010/main" val="0"/>
@@ -5593,7 +5706,7 @@
                   <pic:spPr>
                     <a:xfrm>
                       <a:off x="0" y="0"/>
-                      <a:ext cx="5400040" cy="2894330"/>
+                      <a:ext cx="5400040" cy="2851150"/>
                     </a:xfrm>
                     <a:prstGeom prst="rect">
                       <a:avLst/>
@@ -5617,6 +5730,9 @@
         <w:t>. ábra</w:t>
       </w:r>
       <w:r>
+        <w:t>.</w:t>
+      </w:r>
+      <w:r>
         <w:t xml:space="preserve"> </w:t>
       </w:r>
       <w:r>
@@ -5651,275 +5767,278 @@
     </w:p>
     <w:p>
       <w:r>
+        <w:t xml:space="preserve">A 2.3. ábra a </w:t>
+      </w:r>
+      <w:proofErr w:type="spellStart"/>
+      <w:r>
+        <w:t>Knative</w:t>
+      </w:r>
+      <w:proofErr w:type="spellEnd"/>
+      <w:r>
+        <w:t xml:space="preserve"> rendszer komponensei közötti információáramlást, valamint vezérlési logikát mutatja be. Megfigyelhető, hogy</w:t>
+      </w:r>
+      <w:r>
+        <w:t xml:space="preserve"> a</w:t>
+      </w:r>
+      <w:r>
+        <w:t xml:space="preserve"> folyamat bal oldalán a </w:t>
+      </w:r>
+      <w:proofErr w:type="spellStart"/>
+      <w:r>
+        <w:t>Functions</w:t>
+      </w:r>
+      <w:proofErr w:type="spellEnd"/>
+      <w:r>
+        <w:t xml:space="preserve"> modul helyezkedik el, amely a fejlesztői kód építéséért, konfigurálásáért és telepítéséért felel</w:t>
+      </w:r>
+      <w:r>
+        <w:t>.</w:t>
+      </w:r>
+      <w:r>
+        <w:t xml:space="preserve"> </w:t>
+      </w:r>
+      <w:r>
+        <w:t>E</w:t>
+      </w:r>
+      <w:r>
+        <w:t xml:space="preserve">nnek kimeneteként jönnek létre azok a konténerek, amelyek a rendszer központi elemét képező </w:t>
+      </w:r>
+      <w:proofErr w:type="spellStart"/>
+      <w:r>
+        <w:t>Serving</w:t>
+      </w:r>
+      <w:proofErr w:type="spellEnd"/>
+      <w:r>
+        <w:t xml:space="preserve"> </w:t>
+      </w:r>
+      <w:r>
+        <w:t>egységbe</w:t>
+      </w:r>
+      <w:r>
+        <w:t xml:space="preserve"> kerülnek. A </w:t>
+      </w:r>
+      <w:proofErr w:type="spellStart"/>
+      <w:r>
+        <w:t>Serving</w:t>
+      </w:r>
+      <w:proofErr w:type="spellEnd"/>
+      <w:r>
+        <w:t xml:space="preserve"> modul feladata az alkalmazás tényleges futtatása, amely így közvetlen kapcsolatot létesít a felhasználóval, miközben fogadja a </w:t>
+      </w:r>
+      <w:proofErr w:type="spellStart"/>
+      <w:r>
+        <w:t>konténerizált</w:t>
+      </w:r>
+      <w:proofErr w:type="spellEnd"/>
+      <w:r>
+        <w:t xml:space="preserve"> funkciókat. Ezzel párhuzamosan a</w:t>
+      </w:r>
+      <w:r>
+        <w:t>z</w:t>
+      </w:r>
+      <w:r>
+        <w:t xml:space="preserve"> </w:t>
+      </w:r>
+      <w:proofErr w:type="spellStart"/>
+      <w:r>
+        <w:t>Eventing</w:t>
+      </w:r>
+      <w:proofErr w:type="spellEnd"/>
+      <w:r>
+        <w:t xml:space="preserve"> komponens biztosítja az alkalmazás eseményvezérelt működését azáltal, hogy különféle külső forrásokból érkező</w:t>
+      </w:r>
+      <w:r>
+        <w:t xml:space="preserve"> eseményeket</w:t>
+      </w:r>
+      <w:r>
+        <w:t xml:space="preserve"> dolgoz fel. Ezek a bemenet</w:t>
+      </w:r>
+      <w:r>
+        <w:t>i</w:t>
+      </w:r>
+      <w:r>
+        <w:t xml:space="preserve"> események </w:t>
+      </w:r>
+      <w:r>
+        <w:t>el</w:t>
+      </w:r>
+      <w:r>
+        <w:t xml:space="preserve">jutnak a </w:t>
+      </w:r>
+      <w:proofErr w:type="spellStart"/>
+      <w:r>
+        <w:t>Serving</w:t>
+      </w:r>
+      <w:proofErr w:type="spellEnd"/>
+      <w:r>
+        <w:t xml:space="preserve"> réteghez, aktiválva az alkalmazás megfelelő részeit.</w:t>
+      </w:r>
+      <w:r>
+        <w:t xml:space="preserve"> Megtalálható továbbá a </w:t>
+      </w:r>
+      <w:proofErr w:type="spellStart"/>
+      <w:r>
+        <w:t>Trigger</w:t>
+      </w:r>
+      <w:proofErr w:type="spellEnd"/>
+      <w:r>
+        <w:t xml:space="preserve"> komponens, aminek fő feladata, hogy össze</w:t>
+      </w:r>
+      <w:r>
+        <w:t>kapcsolja a funkciókat az eseménykezeléssel</w:t>
+      </w:r>
+      <w:r>
+        <w:t>.</w:t>
+      </w:r>
+    </w:p>
+    <w:p>
+      <w:pPr>
+        <w:pStyle w:val="Cmsor3"/>
+      </w:pPr>
+      <w:bookmarkStart w:id="7" w:name="_Toc215400089"/>
+      <w:proofErr w:type="spellStart"/>
+      <w:r>
+        <w:t>Knative</w:t>
+      </w:r>
+      <w:proofErr w:type="spellEnd"/>
+      <w:r>
+        <w:t xml:space="preserve"> </w:t>
+      </w:r>
+      <w:proofErr w:type="spellStart"/>
+      <w:r>
+        <w:t>Serving</w:t>
+      </w:r>
+      <w:bookmarkEnd w:id="7"/>
+      <w:proofErr w:type="spellEnd"/>
+    </w:p>
+    <w:p>
+      <w:r>
+        <w:t xml:space="preserve">A </w:t>
+      </w:r>
+      <w:proofErr w:type="spellStart"/>
+      <w:r>
+        <w:t>Knative</w:t>
+      </w:r>
+      <w:proofErr w:type="spellEnd"/>
+      <w:r>
+        <w:t xml:space="preserve"> </w:t>
+      </w:r>
+      <w:proofErr w:type="spellStart"/>
+      <w:r>
+        <w:t>Serving</w:t>
+      </w:r>
+      <w:proofErr w:type="spellEnd"/>
+      <w:r>
+        <w:t xml:space="preserve"> működését </w:t>
+      </w:r>
+      <w:r>
+        <w:t xml:space="preserve">Kubernetes </w:t>
+      </w:r>
+      <w:proofErr w:type="spellStart"/>
+      <w:r>
+        <w:t>Custom</w:t>
+      </w:r>
+      <w:proofErr w:type="spellEnd"/>
+      <w:r>
+        <w:t xml:space="preserve"> </w:t>
+      </w:r>
+      <w:proofErr w:type="spellStart"/>
+      <w:r>
+        <w:t>Resource</w:t>
+      </w:r>
+      <w:proofErr w:type="spellEnd"/>
+      <w:r>
+        <w:t xml:space="preserve"> </w:t>
+      </w:r>
+      <w:proofErr w:type="spellStart"/>
+      <w:r>
+        <w:t>Definition</w:t>
+      </w:r>
+      <w:proofErr w:type="spellEnd"/>
+      <w:r>
+        <w:t xml:space="preserve"> formában megadott erőforrások</w:t>
+      </w:r>
+      <w:r>
+        <w:t xml:space="preserve"> segítik elő</w:t>
+      </w:r>
+      <w:r>
+        <w:t xml:space="preserve">. </w:t>
+      </w:r>
+      <w:r>
+        <w:t xml:space="preserve">Ezek az erőforrások </w:t>
+      </w:r>
+      <w:r>
+        <w:t>pontosítják</w:t>
+      </w:r>
+      <w:r>
+        <w:t>, hogy a szerver nélküli munkaterhelések hogyan viselkedjenek a klaszteren belül.</w:t>
+      </w:r>
+    </w:p>
+    <w:p>
+      <w:r>
+        <w:t xml:space="preserve">A legfontosabb </w:t>
+      </w:r>
+      <w:proofErr w:type="spellStart"/>
+      <w:r>
+        <w:t>Serving</w:t>
+      </w:r>
+      <w:proofErr w:type="spellEnd"/>
+      <w:r>
+        <w:t xml:space="preserve"> komponensek közé tartoznak a Service, </w:t>
+      </w:r>
+      <w:proofErr w:type="spellStart"/>
+      <w:r>
+        <w:t>Route</w:t>
+      </w:r>
+      <w:proofErr w:type="spellEnd"/>
+      <w:r>
+        <w:t xml:space="preserve">, </w:t>
+      </w:r>
+      <w:proofErr w:type="spellStart"/>
+      <w:r>
+        <w:t>Configuration</w:t>
+      </w:r>
+      <w:proofErr w:type="spellEnd"/>
+      <w:r>
+        <w:t xml:space="preserve"> és </w:t>
+      </w:r>
+      <w:proofErr w:type="spellStart"/>
+      <w:r>
+        <w:t>Revision</w:t>
+      </w:r>
+      <w:proofErr w:type="spellEnd"/>
+      <w:r>
+        <w:t xml:space="preserve"> erőforrások.</w:t>
+      </w:r>
+      <w:r>
+        <w:t xml:space="preserve"> </w:t>
+      </w:r>
+      <w:r>
+        <w:t>A Service erőforrás a teljes alkalmazás</w:t>
+      </w:r>
+      <w:r>
+        <w:t xml:space="preserve"> </w:t>
+      </w:r>
+      <w:r>
+        <w:t>életciklus</w:t>
+      </w:r>
+      <w:r>
+        <w:t>át</w:t>
+      </w:r>
+      <w:r>
+        <w:t xml:space="preserve"> kezeli. Automatikusan gondoskodik arról, hogy minden szolgáltatáshoz tartozzon útvonal, konfiguráció, valamint egy új </w:t>
+      </w:r>
+      <w:proofErr w:type="spellStart"/>
+      <w:r>
+        <w:t>revision</w:t>
+      </w:r>
+      <w:proofErr w:type="spellEnd"/>
+      <w:r>
+        <w:t xml:space="preserve"> minden módosítás után. A </w:t>
+      </w:r>
+      <w:r>
         <w:lastRenderedPageBreak/>
-        <w:t xml:space="preserve">A 2.3. ábra a </w:t>
-      </w:r>
-      <w:proofErr w:type="spellStart"/>
-      <w:r>
-        <w:t>Knative</w:t>
-      </w:r>
-      <w:proofErr w:type="spellEnd"/>
-      <w:r>
-        <w:t xml:space="preserve"> rendszer komponensei közötti információáramlást, valamint vezérlési logikát mutatja be. Megfigyelhető, hogy</w:t>
-      </w:r>
-      <w:r>
-        <w:t xml:space="preserve"> a</w:t>
-      </w:r>
-      <w:r>
-        <w:t xml:space="preserve"> folyamat bal oldalán a </w:t>
-      </w:r>
-      <w:proofErr w:type="spellStart"/>
-      <w:r>
-        <w:t>Functions</w:t>
-      </w:r>
-      <w:proofErr w:type="spellEnd"/>
-      <w:r>
-        <w:t xml:space="preserve"> modul helyezkedik el, amely a fejlesztői kód építéséért, konfigurálásáért és telepítéséért felel</w:t>
-      </w:r>
-      <w:r>
-        <w:t>.</w:t>
-      </w:r>
-      <w:r>
-        <w:t xml:space="preserve"> </w:t>
-      </w:r>
-      <w:r>
-        <w:t>E</w:t>
-      </w:r>
-      <w:r>
-        <w:t xml:space="preserve">nnek kimeneteként jönnek létre azok a konténerek, amelyek a rendszer központi elemét képező </w:t>
-      </w:r>
-      <w:proofErr w:type="spellStart"/>
-      <w:r>
-        <w:t>Serving</w:t>
-      </w:r>
-      <w:proofErr w:type="spellEnd"/>
-      <w:r>
-        <w:t xml:space="preserve"> </w:t>
-      </w:r>
-      <w:r>
-        <w:t>egységbe</w:t>
-      </w:r>
-      <w:r>
-        <w:t xml:space="preserve"> kerülnek. A </w:t>
-      </w:r>
-      <w:proofErr w:type="spellStart"/>
-      <w:r>
-        <w:t>Serving</w:t>
-      </w:r>
-      <w:proofErr w:type="spellEnd"/>
-      <w:r>
-        <w:t xml:space="preserve"> modul feladata az alkalmazás tényleges futtatása, amely így közvetlen kapcsolatot létesít a felhasználóval, miközben fogadja a </w:t>
-      </w:r>
-      <w:proofErr w:type="spellStart"/>
-      <w:r>
-        <w:t>konténerizált</w:t>
-      </w:r>
-      <w:proofErr w:type="spellEnd"/>
-      <w:r>
-        <w:t xml:space="preserve"> funkciókat. Ezzel párhuzamosan a</w:t>
-      </w:r>
-      <w:r>
-        <w:t>z</w:t>
-      </w:r>
-      <w:r>
-        <w:t xml:space="preserve"> </w:t>
-      </w:r>
-      <w:proofErr w:type="spellStart"/>
-      <w:r>
-        <w:t>Eventing</w:t>
-      </w:r>
-      <w:proofErr w:type="spellEnd"/>
-      <w:r>
-        <w:t xml:space="preserve"> komponens biztosítja az alkalmazás eseményvezérelt működését azáltal, hogy különféle külső forrásokból érkező</w:t>
-      </w:r>
-      <w:r>
-        <w:t xml:space="preserve"> eseményeket</w:t>
-      </w:r>
-      <w:r>
-        <w:t xml:space="preserve"> dolgoz fel. Ezek a bemenet</w:t>
-      </w:r>
-      <w:r>
-        <w:t>i</w:t>
-      </w:r>
-      <w:r>
-        <w:t xml:space="preserve"> események </w:t>
-      </w:r>
-      <w:r>
-        <w:t>el</w:t>
-      </w:r>
-      <w:r>
-        <w:t xml:space="preserve">jutnak a </w:t>
-      </w:r>
-      <w:proofErr w:type="spellStart"/>
-      <w:r>
-        <w:t>Serving</w:t>
-      </w:r>
-      <w:proofErr w:type="spellEnd"/>
-      <w:r>
-        <w:t xml:space="preserve"> réteghez, aktiválva az alkalmazás megfelelő részeit.</w:t>
-      </w:r>
-      <w:r>
-        <w:t xml:space="preserve"> Megtalálható továbbá a </w:t>
-      </w:r>
-      <w:proofErr w:type="spellStart"/>
-      <w:r>
-        <w:t>Trigger</w:t>
-      </w:r>
-      <w:proofErr w:type="spellEnd"/>
-      <w:r>
-        <w:t xml:space="preserve"> komponens, aminek fő feladata, hogy össze</w:t>
-      </w:r>
-      <w:r>
-        <w:t>kapcsolja a funkciókat az eseménykezeléssel</w:t>
-      </w:r>
-      <w:r>
-        <w:t>.</w:t>
-      </w:r>
-    </w:p>
-    <w:p>
-      <w:pPr>
-        <w:pStyle w:val="Cmsor3"/>
-      </w:pPr>
-      <w:bookmarkStart w:id="7" w:name="_Toc215165007"/>
-      <w:proofErr w:type="spellStart"/>
-      <w:r>
-        <w:t>Knative</w:t>
-      </w:r>
-      <w:proofErr w:type="spellEnd"/>
-      <w:r>
-        <w:t xml:space="preserve"> </w:t>
-      </w:r>
-      <w:proofErr w:type="spellStart"/>
-      <w:r>
-        <w:t>Serving</w:t>
-      </w:r>
-      <w:bookmarkEnd w:id="7"/>
-      <w:proofErr w:type="spellEnd"/>
-    </w:p>
-    <w:p>
-      <w:r>
-        <w:t xml:space="preserve">A </w:t>
-      </w:r>
-      <w:proofErr w:type="spellStart"/>
-      <w:r>
-        <w:t>Knative</w:t>
-      </w:r>
-      <w:proofErr w:type="spellEnd"/>
-      <w:r>
-        <w:t xml:space="preserve"> </w:t>
-      </w:r>
-      <w:proofErr w:type="spellStart"/>
-      <w:r>
-        <w:t>Serving</w:t>
-      </w:r>
-      <w:proofErr w:type="spellEnd"/>
-      <w:r>
-        <w:t xml:space="preserve"> működését </w:t>
-      </w:r>
-      <w:r>
-        <w:t xml:space="preserve">Kubernetes </w:t>
-      </w:r>
-      <w:proofErr w:type="spellStart"/>
-      <w:r>
-        <w:t>Custom</w:t>
-      </w:r>
-      <w:proofErr w:type="spellEnd"/>
-      <w:r>
-        <w:t xml:space="preserve"> </w:t>
-      </w:r>
-      <w:proofErr w:type="spellStart"/>
-      <w:r>
-        <w:t>Resource</w:t>
-      </w:r>
-      <w:proofErr w:type="spellEnd"/>
-      <w:r>
-        <w:t xml:space="preserve"> </w:t>
-      </w:r>
-      <w:proofErr w:type="spellStart"/>
-      <w:r>
-        <w:t>Definition</w:t>
-      </w:r>
-      <w:proofErr w:type="spellEnd"/>
-      <w:r>
-        <w:t xml:space="preserve"> formában megadott erőforrások</w:t>
-      </w:r>
-      <w:r>
-        <w:t xml:space="preserve"> segítik elő</w:t>
-      </w:r>
-      <w:r>
-        <w:t xml:space="preserve">. </w:t>
-      </w:r>
-      <w:r>
-        <w:t xml:space="preserve">Ezek az erőforrások </w:t>
-      </w:r>
-      <w:r>
-        <w:t>pontosítják</w:t>
-      </w:r>
-      <w:r>
-        <w:t>, hogy a szerver nélküli munkaterhelések hogyan viselkedjenek a klaszteren belül.</w:t>
-      </w:r>
-    </w:p>
-    <w:p>
-      <w:r>
-        <w:t xml:space="preserve">A legfontosabb </w:t>
-      </w:r>
-      <w:proofErr w:type="spellStart"/>
-      <w:r>
-        <w:t>Serving</w:t>
-      </w:r>
-      <w:proofErr w:type="spellEnd"/>
-      <w:r>
-        <w:t xml:space="preserve"> komponensek közé tartoznak a Service, </w:t>
-      </w:r>
-      <w:proofErr w:type="spellStart"/>
-      <w:r>
-        <w:t>Route</w:t>
-      </w:r>
-      <w:proofErr w:type="spellEnd"/>
-      <w:r>
-        <w:t xml:space="preserve">, </w:t>
-      </w:r>
-      <w:proofErr w:type="spellStart"/>
-      <w:r>
-        <w:t>Configuration</w:t>
-      </w:r>
-      <w:proofErr w:type="spellEnd"/>
-      <w:r>
-        <w:t xml:space="preserve"> és </w:t>
-      </w:r>
-      <w:proofErr w:type="spellStart"/>
-      <w:r>
-        <w:t>Revision</w:t>
-      </w:r>
-      <w:proofErr w:type="spellEnd"/>
-      <w:r>
-        <w:t xml:space="preserve"> erőforrások.</w:t>
-      </w:r>
-      <w:r>
-        <w:t xml:space="preserve"> </w:t>
-      </w:r>
-      <w:r>
-        <w:t>A Service erőforrás a teljes alkalmazás</w:t>
-      </w:r>
-      <w:r>
-        <w:t xml:space="preserve"> </w:t>
-      </w:r>
-      <w:r>
-        <w:t>életciklus</w:t>
-      </w:r>
-      <w:r>
-        <w:t>át</w:t>
-      </w:r>
-      <w:r>
-        <w:t xml:space="preserve"> kezeli. Automatikusan gondoskodik arról, hogy minden szolgáltatáshoz tartozzon útvonal, konfiguráció, valamint egy új </w:t>
-      </w:r>
-      <w:proofErr w:type="spellStart"/>
-      <w:r>
-        <w:t>revision</w:t>
-      </w:r>
-      <w:proofErr w:type="spellEnd"/>
-      <w:r>
-        <w:t xml:space="preserve"> minden módosítás után. A Service beállítható úgy is, hogy mindig a legfrissebb </w:t>
+        <w:t xml:space="preserve">Service beállítható úgy is, hogy mindig a legfrissebb </w:t>
       </w:r>
       <w:proofErr w:type="spellStart"/>
       <w:r>
@@ -6026,7 +6145,6 @@
       </w:r>
       <w:proofErr w:type="spellStart"/>
       <w:r>
-        <w:lastRenderedPageBreak/>
         <w:t>revision</w:t>
       </w:r>
       <w:proofErr w:type="spellEnd"/>
@@ -6139,7 +6257,13 @@
         <w:pStyle w:val="Kpalrs"/>
       </w:pPr>
       <w:r>
-        <w:t xml:space="preserve">2.4. ábra A </w:t>
+        <w:t>2.4. ábra</w:t>
+      </w:r>
+      <w:r>
+        <w:t>.</w:t>
+      </w:r>
+      <w:r>
+        <w:t xml:space="preserve"> A </w:t>
       </w:r>
       <w:proofErr w:type="spellStart"/>
       <w:r>
@@ -6217,7 +6341,11 @@
       </w:r>
       <w:proofErr w:type="spellEnd"/>
       <w:r>
-        <w:t xml:space="preserve"> egyik legfontosabb</w:t>
+        <w:t xml:space="preserve"> egyik </w:t>
+      </w:r>
+      <w:r>
+        <w:lastRenderedPageBreak/>
+        <w:t>legfontosabb</w:t>
       </w:r>
       <w:r>
         <w:t xml:space="preserve"> </w:t>
@@ -6340,11 +6468,7 @@
       </w:r>
       <w:proofErr w:type="spellEnd"/>
       <w:r>
-        <w:t xml:space="preserve"> megoldások integrálására. A rendszer </w:t>
-      </w:r>
-      <w:r>
-        <w:lastRenderedPageBreak/>
-        <w:t xml:space="preserve">szorosan kapcsolódik a Kubernetes natív elemeihez, hiszen a </w:t>
+        <w:t xml:space="preserve"> megoldások integrálására. A rendszer szorosan kapcsolódik a Kubernetes natív elemeihez, hiszen a </w:t>
       </w:r>
       <w:proofErr w:type="spellStart"/>
       <w:r>
@@ -6353,133 +6477,6 @@
       <w:proofErr w:type="spellEnd"/>
       <w:r>
         <w:t xml:space="preserve"> absztrakcióra épít, így egyszerűen használhatók olyan funkciók, mint a service accountok, hardvergyorsítók vagy konténer-izolációs megoldások.</w:t>
-      </w:r>
-    </w:p>
-    <w:p>
-      <w:r>
-        <w:t xml:space="preserve">A </w:t>
-      </w:r>
-      <w:proofErr w:type="spellStart"/>
-      <w:r>
-        <w:t>Knative</w:t>
-      </w:r>
-      <w:proofErr w:type="spellEnd"/>
-      <w:r>
-        <w:t xml:space="preserve"> szolgáltatásokra érkező különböző kérések feldolgozása is a </w:t>
-      </w:r>
-      <w:proofErr w:type="spellStart"/>
-      <w:r>
-        <w:t>Serving</w:t>
-      </w:r>
-      <w:proofErr w:type="spellEnd"/>
-      <w:r>
-        <w:t xml:space="preserve"> komponens kiemelt feladata.</w:t>
-      </w:r>
-      <w:r>
-        <w:t xml:space="preserve"> </w:t>
-      </w:r>
-      <w:r>
-        <w:t>Egy ilyen feldolgozási folyamatot mutat be a 2.5. ábra.</w:t>
-      </w:r>
-      <w:r>
-        <w:t xml:space="preserve"> </w:t>
-      </w:r>
-      <w:r>
-        <w:t xml:space="preserve">A kérés először a konfigurált hálózati rétegen (például </w:t>
-      </w:r>
-      <w:proofErr w:type="spellStart"/>
-      <w:r>
-        <w:t>Kourier</w:t>
-      </w:r>
-      <w:proofErr w:type="spellEnd"/>
-      <w:r>
-        <w:t xml:space="preserve">, </w:t>
-      </w:r>
-      <w:proofErr w:type="spellStart"/>
-      <w:r>
-        <w:t>Istio</w:t>
-      </w:r>
-      <w:proofErr w:type="spellEnd"/>
-      <w:r>
-        <w:t xml:space="preserve"> vagy </w:t>
-      </w:r>
-      <w:proofErr w:type="spellStart"/>
-      <w:r>
-        <w:t>Contour</w:t>
-      </w:r>
-      <w:proofErr w:type="spellEnd"/>
-      <w:r>
-        <w:t xml:space="preserve">) jut be a rendszerbe. Ezt követően a forgalomirányítási logika dönti el, hogy a kérés közvetlenül az alkalmazást futtató </w:t>
-      </w:r>
-      <w:proofErr w:type="spellStart"/>
-      <w:r>
-        <w:t>Podokhoz</w:t>
-      </w:r>
-      <w:proofErr w:type="spellEnd"/>
-      <w:r>
-        <w:t xml:space="preserve"> kerüljön, vagy először az </w:t>
-      </w:r>
-      <w:proofErr w:type="spellStart"/>
-      <w:r>
-        <w:t>Activator</w:t>
-      </w:r>
-      <w:proofErr w:type="spellEnd"/>
-      <w:r>
-        <w:t xml:space="preserve"> komponenshez. Amennyiben az adott szolgáltatás éppen </w:t>
-      </w:r>
-      <w:r>
-        <w:t>inaktív</w:t>
-      </w:r>
-      <w:r>
-        <w:t xml:space="preserve"> állapotban van és nem futnak </w:t>
-      </w:r>
-      <w:proofErr w:type="spellStart"/>
-      <w:r>
-        <w:t>Podok</w:t>
-      </w:r>
-      <w:proofErr w:type="spellEnd"/>
-      <w:r>
-        <w:t xml:space="preserve">, az </w:t>
-      </w:r>
-      <w:proofErr w:type="spellStart"/>
-      <w:r>
-        <w:t>Activator</w:t>
-      </w:r>
-      <w:proofErr w:type="spellEnd"/>
-      <w:r>
-        <w:t xml:space="preserve"> sorba állítja a kérést, majd jelzi az </w:t>
-      </w:r>
-      <w:proofErr w:type="spellStart"/>
-      <w:r>
-        <w:t>autoscaler</w:t>
-      </w:r>
-      <w:proofErr w:type="spellEnd"/>
-      <w:r>
-        <w:t xml:space="preserve"> számára új </w:t>
-      </w:r>
-      <w:proofErr w:type="spellStart"/>
-      <w:r>
-        <w:t>Podok</w:t>
-      </w:r>
-      <w:proofErr w:type="spellEnd"/>
-      <w:r>
-        <w:t xml:space="preserve"> indításának szükségességét. Minden kérés a </w:t>
-      </w:r>
-      <w:proofErr w:type="spellStart"/>
-      <w:r>
-        <w:t>Queue</w:t>
-      </w:r>
-      <w:proofErr w:type="spellEnd"/>
-      <w:r>
-        <w:t xml:space="preserve">-Proxy </w:t>
-      </w:r>
-      <w:proofErr w:type="spellStart"/>
-      <w:r>
-        <w:t>sidecar</w:t>
-      </w:r>
-      <w:proofErr w:type="spellEnd"/>
-      <w:r>
-        <w:t xml:space="preserve"> konténeren halad át, amely biztosítja a konkurenciakorlátok betartását és gyűjti a szükséges metrikákat. Végül a kérés eljut magához az alkalmazáskonténerhez, ahol megtörténik a feldolgozás.</w:t>
       </w:r>
     </w:p>
     <w:p>
@@ -6491,10 +6488,10 @@
           <w:noProof/>
         </w:rPr>
         <w:drawing>
-          <wp:inline distT="0" distB="0" distL="0" distR="0" wp14:anchorId="3791F5EC" wp14:editId="52ACBC2B">
+          <wp:inline distT="0" distB="0" distL="0" distR="0" wp14:anchorId="43062EA9" wp14:editId="7B80F9B8">
             <wp:extent cx="5400040" cy="2600960"/>
             <wp:effectExtent l="0" t="0" r="0" b="8890"/>
-            <wp:docPr id="1402391306" name="Kép 1" descr="A képen szöveg, képernyőkép, diagram, Betűtípus látható&#10;&#10;Előfordulhat, hogy az AI által létrehozott tartalom helytelen."/>
+            <wp:docPr id="25701073" name="Kép 6" descr="A képen szöveg, képernyőkép, diagram, Betűtípus látható&#10;&#10;Előfordulhat, hogy az AI által létrehozott tartalom helytelen."/>
             <wp:cNvGraphicFramePr>
               <a:graphicFrameLocks xmlns:a="http://schemas.openxmlformats.org/drawingml/2006/main" noChangeAspect="1"/>
             </wp:cNvGraphicFramePr>
@@ -6502,7 +6499,7 @@
               <a:graphicData uri="http://schemas.openxmlformats.org/drawingml/2006/picture">
                 <pic:pic xmlns:pic="http://schemas.openxmlformats.org/drawingml/2006/picture">
                   <pic:nvPicPr>
-                    <pic:cNvPr id="1402391306" name="Kép 1" descr="A képen szöveg, képernyőkép, diagram, Betűtípus látható&#10;&#10;Előfordulhat, hogy az AI által létrehozott tartalom helytelen."/>
+                    <pic:cNvPr id="25701073" name="Kép 6" descr="A képen szöveg, képernyőkép, diagram, Betűtípus látható&#10;&#10;Előfordulhat, hogy az AI által létrehozott tartalom helytelen."/>
                     <pic:cNvPicPr/>
                   </pic:nvPicPr>
                   <pic:blipFill>
@@ -6538,13 +6535,10 @@
         <w:pStyle w:val="Kpalrs"/>
       </w:pPr>
       <w:r>
-        <w:t xml:space="preserve">2.5. ábra </w:t>
-      </w:r>
-      <w:r>
-        <w:t>A kérések feldolgozásának folyamata</w:t>
-      </w:r>
-      <w:r>
-        <w:t xml:space="preserve"> </w:t>
+        <w:t xml:space="preserve">2.5. ábra. </w:t>
+      </w:r>
+      <w:r>
+        <w:t xml:space="preserve">A kérések feldolgozásának folyamata </w:t>
       </w:r>
       <w:r>
         <w:fldChar w:fldCharType="begin"/>
@@ -6556,36 +6550,207 @@
         <w:fldChar w:fldCharType="separate"/>
       </w:r>
       <w:r>
+        <w:t>[12]</w:t>
+      </w:r>
+      <w:r>
+        <w:fldChar w:fldCharType="end"/>
+      </w:r>
+    </w:p>
+    <w:p>
+      <w:r>
+        <w:t xml:space="preserve">A </w:t>
+      </w:r>
+      <w:proofErr w:type="spellStart"/>
+      <w:r>
+        <w:t>Knative</w:t>
+      </w:r>
+      <w:proofErr w:type="spellEnd"/>
+      <w:r>
+        <w:t xml:space="preserve"> szolgáltatásokra érkező különböző kérések feldolgozása is a </w:t>
+      </w:r>
+      <w:proofErr w:type="spellStart"/>
+      <w:r>
+        <w:t>Serving</w:t>
+      </w:r>
+      <w:proofErr w:type="spellEnd"/>
+      <w:r>
+        <w:t xml:space="preserve"> komponens kiemelt feladata.</w:t>
+      </w:r>
+      <w:r>
+        <w:t xml:space="preserve"> </w:t>
+      </w:r>
+      <w:r>
+        <w:t>Egy ilyen feldolgozási folyamatot mutat be a 2.5. ábra.</w:t>
+      </w:r>
+      <w:r>
+        <w:t xml:space="preserve"> </w:t>
+      </w:r>
+      <w:r>
+        <w:t xml:space="preserve">A kérés először a konfigurált hálózati rétegen (például </w:t>
+      </w:r>
+      <w:proofErr w:type="spellStart"/>
+      <w:r>
+        <w:t>Kourier</w:t>
+      </w:r>
+      <w:proofErr w:type="spellEnd"/>
+      <w:r>
+        <w:t xml:space="preserve"> </w:t>
+      </w:r>
+      <w:r>
+        <w:fldChar w:fldCharType="begin"/>
+      </w:r>
+      <w:r>
+        <w:instrText xml:space="preserve"> REF _Ref215399302 \r \h </w:instrText>
+      </w:r>
+      <w:r>
+        <w:fldChar w:fldCharType="separate"/>
+      </w:r>
+      <w:r>
         <w:t>[9]</w:t>
       </w:r>
       <w:r>
         <w:fldChar w:fldCharType="end"/>
       </w:r>
-    </w:p>
-    <w:p>
-      <w:pPr>
-        <w:spacing w:after="0" w:line="240" w:lineRule="auto"/>
-        <w:ind w:firstLine="0"/>
-        <w:jc w:val="left"/>
-        <w:rPr>
-          <w:b/>
-          <w:bCs/>
-          <w:sz w:val="20"/>
-          <w:szCs w:val="20"/>
-        </w:rPr>
-      </w:pPr>
-      <w:r>
-        <w:br w:type="page"/>
+      <w:r>
+        <w:t xml:space="preserve">, </w:t>
+      </w:r>
+      <w:proofErr w:type="spellStart"/>
+      <w:r>
+        <w:t>Istio</w:t>
+      </w:r>
+      <w:proofErr w:type="spellEnd"/>
+      <w:r>
+        <w:t xml:space="preserve"> </w:t>
+      </w:r>
+      <w:r>
+        <w:fldChar w:fldCharType="begin"/>
+      </w:r>
+      <w:r>
+        <w:instrText xml:space="preserve"> REF _Ref215399386 \r \h </w:instrText>
+      </w:r>
+      <w:r>
+        <w:fldChar w:fldCharType="separate"/>
+      </w:r>
+      <w:r>
+        <w:t>[10]</w:t>
+      </w:r>
+      <w:r>
+        <w:fldChar w:fldCharType="end"/>
+      </w:r>
+      <w:r>
+        <w:t xml:space="preserve"> </w:t>
+      </w:r>
+      <w:r>
+        <w:t xml:space="preserve">vagy </w:t>
+      </w:r>
+      <w:proofErr w:type="spellStart"/>
+      <w:r>
+        <w:t>Contour</w:t>
+      </w:r>
+      <w:proofErr w:type="spellEnd"/>
+      <w:r>
+        <w:t xml:space="preserve"> </w:t>
+      </w:r>
+      <w:r>
+        <w:fldChar w:fldCharType="begin"/>
+      </w:r>
+      <w:r>
+        <w:instrText xml:space="preserve"> REF _Ref215399486 \r \h </w:instrText>
+      </w:r>
+      <w:r>
+        <w:fldChar w:fldCharType="separate"/>
+      </w:r>
+      <w:r>
+        <w:t>[11]</w:t>
+      </w:r>
+      <w:r>
+        <w:fldChar w:fldCharType="end"/>
+      </w:r>
+      <w:r>
+        <w:t xml:space="preserve">) jut be a rendszerbe. Ezt követően a forgalomirányítási logika dönti el, hogy a kérés közvetlenül az alkalmazást futtató </w:t>
+      </w:r>
+      <w:proofErr w:type="spellStart"/>
+      <w:r>
+        <w:t>Podokhoz</w:t>
+      </w:r>
+      <w:proofErr w:type="spellEnd"/>
+      <w:r>
+        <w:t xml:space="preserve"> kerüljön, vagy először az </w:t>
+      </w:r>
+      <w:proofErr w:type="spellStart"/>
+      <w:r>
+        <w:t>Activator</w:t>
+      </w:r>
+      <w:proofErr w:type="spellEnd"/>
+      <w:r>
+        <w:t xml:space="preserve"> </w:t>
+      </w:r>
+      <w:r>
+        <w:lastRenderedPageBreak/>
+        <w:t xml:space="preserve">komponenshez. Amennyiben az adott szolgáltatás éppen </w:t>
+      </w:r>
+      <w:r>
+        <w:t>inaktív</w:t>
+      </w:r>
+      <w:r>
+        <w:t xml:space="preserve"> állapotban van és nem futnak </w:t>
+      </w:r>
+      <w:proofErr w:type="spellStart"/>
+      <w:r>
+        <w:t>Podok</w:t>
+      </w:r>
+      <w:proofErr w:type="spellEnd"/>
+      <w:r>
+        <w:t xml:space="preserve">, az </w:t>
+      </w:r>
+      <w:proofErr w:type="spellStart"/>
+      <w:r>
+        <w:t>Activator</w:t>
+      </w:r>
+      <w:proofErr w:type="spellEnd"/>
+      <w:r>
+        <w:t xml:space="preserve"> sorba állítja a kérést, majd jelzi az </w:t>
+      </w:r>
+      <w:proofErr w:type="spellStart"/>
+      <w:r>
+        <w:t>autoscaler</w:t>
+      </w:r>
+      <w:proofErr w:type="spellEnd"/>
+      <w:r>
+        <w:t xml:space="preserve"> számára új </w:t>
+      </w:r>
+      <w:proofErr w:type="spellStart"/>
+      <w:r>
+        <w:t>Podok</w:t>
+      </w:r>
+      <w:proofErr w:type="spellEnd"/>
+      <w:r>
+        <w:t xml:space="preserve"> indításának szükségességét. Minden kérés a </w:t>
+      </w:r>
+      <w:proofErr w:type="spellStart"/>
+      <w:r>
+        <w:t>Queue</w:t>
+      </w:r>
+      <w:proofErr w:type="spellEnd"/>
+      <w:r>
+        <w:t xml:space="preserve">-Proxy </w:t>
+      </w:r>
+      <w:proofErr w:type="spellStart"/>
+      <w:r>
+        <w:t>sidecar</w:t>
+      </w:r>
+      <w:proofErr w:type="spellEnd"/>
+      <w:r>
+        <w:t xml:space="preserve"> konténeren halad át, amely biztosítja a konkurenciakorlátok betartását és gyűjti a szükséges metrikákat. Végül a kérés eljut magához az alkalmazáskonténerhez, ahol megtörténik a feldolgozás.</w:t>
       </w:r>
     </w:p>
     <w:p>
       <w:pPr>
         <w:pStyle w:val="Cmsor3"/>
       </w:pPr>
-      <w:bookmarkStart w:id="8" w:name="_Toc215165008"/>
-      <w:proofErr w:type="spellStart"/>
-      <w:r>
-        <w:lastRenderedPageBreak/>
+      <w:bookmarkStart w:id="8" w:name="_Toc215400090"/>
+      <w:proofErr w:type="spellStart"/>
+      <w:r>
         <w:t>Knative</w:t>
       </w:r>
       <w:proofErr w:type="spellEnd"/>
@@ -6617,7 +6782,7 @@
       </w:r>
       <w:proofErr w:type="spellEnd"/>
       <w:r>
-        <w:t xml:space="preserve"> olyan API-k gyűjteménye, amelyek lehetővé teszik, hogy az alkalmazások az eseményvezérelt architektúrának megfelelően, hatékony működjenek.</w:t>
+        <w:t xml:space="preserve"> olyan API-k gyűjteménye, amelyek lehetővé teszik, hogy az alkalmazások az eseményvezérelt architektúrának megfelelően, hatékony működjenek</w:t>
       </w:r>
       <w:r>
         <w:t xml:space="preserve"> </w:t>
@@ -6632,10 +6797,13 @@
         <w:fldChar w:fldCharType="separate"/>
       </w:r>
       <w:r>
-        <w:t>[10]</w:t>
+        <w:t>[13]</w:t>
       </w:r>
       <w:r>
         <w:fldChar w:fldCharType="end"/>
+      </w:r>
+      <w:r>
+        <w:t>.</w:t>
       </w:r>
       <w:r>
         <w:t xml:space="preserve"> </w:t>
@@ -6733,6 +6901,9 @@
         <w:t>2.6. ábra</w:t>
       </w:r>
       <w:r>
+        <w:t>.</w:t>
+      </w:r>
+      <w:r>
         <w:t xml:space="preserve"> A </w:t>
       </w:r>
       <w:proofErr w:type="spellStart"/>
@@ -6764,7 +6935,7 @@
         <w:fldChar w:fldCharType="separate"/>
       </w:r>
       <w:r>
-        <w:t>[10]</w:t>
+        <w:t>[13]</w:t>
       </w:r>
       <w:r>
         <w:fldChar w:fldCharType="end"/>
@@ -6772,6 +6943,7 @@
     </w:p>
     <w:p>
       <w:r>
+        <w:lastRenderedPageBreak/>
         <w:t>A</w:t>
       </w:r>
       <w:r>
@@ -6879,74 +7051,243 @@
         <w:t xml:space="preserve"> </w:t>
       </w:r>
       <w:r>
+        <w:t>E</w:t>
+      </w:r>
+      <w:r>
+        <w:t>zek olyan konfigurációs objektumok, amelyek az események metaadatai alapján végzett szűréssel irányítják a kézbesítést. A lánc végén a</w:t>
+      </w:r>
+      <w:r>
+        <w:t>z Eseményfeldolgozók</w:t>
+      </w:r>
+      <w:r>
+        <w:t xml:space="preserve"> </w:t>
+      </w:r>
+      <w:r>
+        <w:t>(</w:t>
+      </w:r>
+      <w:r>
+        <w:t>Sink</w:t>
+      </w:r>
+      <w:r>
+        <w:t xml:space="preserve"> – </w:t>
+      </w:r>
+      <w:r>
+        <w:t>a</w:t>
+      </w:r>
+      <w:r>
+        <w:t xml:space="preserve">z ábrán </w:t>
+      </w:r>
+      <w:proofErr w:type="spellStart"/>
+      <w:r>
+        <w:t>Event</w:t>
+      </w:r>
+      <w:proofErr w:type="spellEnd"/>
+      <w:r>
+        <w:t xml:space="preserve"> </w:t>
+      </w:r>
+      <w:proofErr w:type="spellStart"/>
+      <w:r>
+        <w:t>Target</w:t>
+      </w:r>
+      <w:proofErr w:type="spellEnd"/>
+      <w:r>
+        <w:t xml:space="preserve">) </w:t>
+      </w:r>
+      <w:r>
+        <w:t>helyezkednek e</w:t>
+      </w:r>
+      <w:r>
+        <w:t xml:space="preserve">l, amik </w:t>
+      </w:r>
+      <w:r>
+        <w:t xml:space="preserve">lehetnek </w:t>
+      </w:r>
+      <w:proofErr w:type="spellStart"/>
+      <w:r>
+        <w:t>Knative</w:t>
+      </w:r>
+      <w:proofErr w:type="spellEnd"/>
+      <w:r>
+        <w:t xml:space="preserve"> szolgáltatások, Kubernetes szervizek vagy külső végpontok</w:t>
+      </w:r>
+      <w:r>
+        <w:t xml:space="preserve"> is</w:t>
+      </w:r>
+      <w:r>
+        <w:t>. A rendszer alacsonyabb szintű építőkövei a Csatornák (Channel), amelyek a termelők és fogyasztók közötti pont-pont (</w:t>
+      </w:r>
+      <w:proofErr w:type="spellStart"/>
+      <w:r>
+        <w:t>point-to-point</w:t>
+      </w:r>
+      <w:proofErr w:type="spellEnd"/>
+      <w:r>
+        <w:t>) alapú kézbesítésért felelnek.</w:t>
+      </w:r>
+    </w:p>
+    <w:p>
+      <w:r>
+        <w:t xml:space="preserve">A </w:t>
+      </w:r>
+      <w:proofErr w:type="spellStart"/>
+      <w:r>
+        <w:t>Knative</w:t>
+      </w:r>
+      <w:proofErr w:type="spellEnd"/>
+      <w:r>
+        <w:t xml:space="preserve"> </w:t>
+      </w:r>
+      <w:proofErr w:type="spellStart"/>
+      <w:r>
+        <w:t>Eventing</w:t>
+      </w:r>
+      <w:proofErr w:type="spellEnd"/>
+      <w:r>
+        <w:t xml:space="preserve"> számos gyakorlati problémára kínál megoldást. Ideális adatfeldolgozási </w:t>
+      </w:r>
+      <w:r>
+        <w:t>csővezeték típusú rendszerek</w:t>
+      </w:r>
+      <w:r>
+        <w:t xml:space="preserve"> </w:t>
+      </w:r>
+      <w:r>
+        <w:t>ki</w:t>
+      </w:r>
+      <w:r>
+        <w:t>építésére, ahol az adatok több transzformációs és útválasztási lépcsőn haladnak keresztül. Hatékonyan alkalmazható integrációs minták megvalósítására is, lehetővé téve egymástól eltérő rendszerek összekapcsolását eseményvezérelt kommunikációval. Szintén fontos terület a</w:t>
+      </w:r>
+      <w:r>
+        <w:t xml:space="preserve">z egyéb </w:t>
+      </w:r>
+      <w:proofErr w:type="spellStart"/>
+      <w:r>
+        <w:t>orkesztrációs</w:t>
+      </w:r>
+      <w:proofErr w:type="spellEnd"/>
+      <w:r>
+        <w:t xml:space="preserve"> munkafolyamatok kezelése</w:t>
+      </w:r>
+      <w:r>
+        <w:t>, amely komplex üzleti folyamatok koordinálását végzi több szolgáltatáson keresztül, valamint a valós idejű analitika, amely adatfolyamok feldolgozását teszi lehetővé megfigyelési és riasztási célokra.</w:t>
+      </w:r>
+    </w:p>
+    <w:p>
+      <w:r>
+        <w:t xml:space="preserve">A </w:t>
+      </w:r>
+      <w:proofErr w:type="spellStart"/>
+      <w:r>
+        <w:t>Knative</w:t>
+      </w:r>
+      <w:proofErr w:type="spellEnd"/>
+      <w:r>
+        <w:t xml:space="preserve"> </w:t>
+      </w:r>
+      <w:proofErr w:type="spellStart"/>
+      <w:r>
+        <w:t>Eventing</w:t>
+      </w:r>
+      <w:proofErr w:type="spellEnd"/>
+      <w:r>
+        <w:t xml:space="preserve"> működésében az események kezelése több egymásra épülő lépésből álló folyamatként írható le. </w:t>
+      </w:r>
+      <w:r>
+        <w:t xml:space="preserve">A folyamat az </w:t>
+      </w:r>
+      <w:r>
+        <w:t>eseménygenerálással kezdődik,</w:t>
+      </w:r>
+      <w:r>
+        <w:t xml:space="preserve"> amikor </w:t>
+      </w:r>
+      <w:r>
+        <w:t xml:space="preserve">egy külső vagy belső komponens észlel egy releváns változást, majd ezt </w:t>
+      </w:r>
+      <w:proofErr w:type="spellStart"/>
+      <w:r>
+        <w:t>CloudEvent</w:t>
+      </w:r>
+      <w:proofErr w:type="spellEnd"/>
+      <w:r>
+        <w:t xml:space="preserve"> formájában rögzíti. Az így létrejött eseményt a rendszer HTTP POST kérésként továbbítja a Bróker felé, am</w:t>
+      </w:r>
+      <w:r>
+        <w:t>i</w:t>
+      </w:r>
+      <w:r>
+        <w:t xml:space="preserve"> az események fogadásáért és közvetítéséért felel.</w:t>
+      </w:r>
+      <w:r>
+        <w:t xml:space="preserve"> </w:t>
+      </w:r>
+      <w:r>
+        <w:t xml:space="preserve">A Brókerhez beérkező esemény ezután az útválasztási szakaszba kerül. Itt a Bróker a konfigurált </w:t>
+      </w:r>
+      <w:proofErr w:type="spellStart"/>
+      <w:r>
+        <w:t>Triggereket</w:t>
+      </w:r>
+      <w:proofErr w:type="spellEnd"/>
+      <w:r>
+        <w:t xml:space="preserve"> vizsgálja meg, és ezek feltételei alapján dönti el, hogy mely fogyasztók vagy szolgáltatások jogosultak az adott esemény fogadására. Miután a rendszer meghatározta a megfelelő célpontokat, az esemény kézbesítése következik</w:t>
+      </w:r>
+      <w:r>
+        <w:t>, aminek köszönhetően a</w:t>
+      </w:r>
+      <w:r>
+        <w:t>z esemény tartalma HTTP kérés formájában megérkezik a kijelölt fogyasztókhoz.</w:t>
+      </w:r>
+      <w:r>
+        <w:t xml:space="preserve"> </w:t>
+      </w:r>
+      <w:r>
+        <w:t>A folyamat</w:t>
+      </w:r>
+      <w:r>
+        <w:t xml:space="preserve"> utolsó lépése</w:t>
+      </w:r>
+      <w:r>
+        <w:t xml:space="preserve"> az eseményfeldolgozás. Ebben a fázisban a fogyasztók értelmezik a kapott eseményt, elvégzik a szükséges számításokat, majd igény </w:t>
+      </w:r>
+      <w:r>
         <w:lastRenderedPageBreak/>
-        <w:t>E</w:t>
-      </w:r>
-      <w:r>
-        <w:t>zek olyan konfigurációs objektumok, amelyek az események metaadatai alapján végzett szűréssel irányítják a kézbesítést. A lánc végén a</w:t>
-      </w:r>
-      <w:r>
-        <w:t>z Eseményfeldolgozók</w:t>
-      </w:r>
-      <w:r>
-        <w:t xml:space="preserve"> </w:t>
-      </w:r>
-      <w:r>
-        <w:t>(</w:t>
-      </w:r>
-      <w:r>
-        <w:t>Sink</w:t>
-      </w:r>
-      <w:r>
-        <w:t xml:space="preserve"> – Az ábrán </w:t>
-      </w:r>
-      <w:proofErr w:type="spellStart"/>
-      <w:r>
-        <w:t>Event</w:t>
-      </w:r>
-      <w:proofErr w:type="spellEnd"/>
-      <w:r>
-        <w:t xml:space="preserve"> </w:t>
-      </w:r>
-      <w:proofErr w:type="spellStart"/>
-      <w:r>
-        <w:t>Target</w:t>
-      </w:r>
-      <w:proofErr w:type="spellEnd"/>
-      <w:r>
-        <w:t xml:space="preserve">) </w:t>
-      </w:r>
-      <w:r>
-        <w:t>helyezkednek e</w:t>
-      </w:r>
-      <w:r>
-        <w:t xml:space="preserve">l, amik </w:t>
-      </w:r>
-      <w:r>
-        <w:t xml:space="preserve">lehetnek </w:t>
-      </w:r>
+        <w:t xml:space="preserve">szerint újabb eseményeket is létrehozhatnak. </w:t>
+      </w:r>
+      <w:r>
+        <w:t>Az</w:t>
+      </w:r>
+      <w:r>
+        <w:t xml:space="preserve"> új események </w:t>
+      </w:r>
+      <w:proofErr w:type="spellStart"/>
+      <w:r>
+        <w:t>továbbvihetik</w:t>
+      </w:r>
+      <w:proofErr w:type="spellEnd"/>
+      <w:r>
+        <w:t xml:space="preserve"> vagy lezárhatják az adott feldolgozási láncot, így a rendszer képes összetett, egymásra épülő eseményalapú munkafolyamatok kezelésére.</w:t>
+      </w:r>
+    </w:p>
+    <w:p>
+      <w:pPr>
+        <w:pStyle w:val="Cmsor3"/>
+      </w:pPr>
+      <w:bookmarkStart w:id="9" w:name="_Toc215400091"/>
       <w:proofErr w:type="spellStart"/>
       <w:r>
         <w:t>Knative</w:t>
       </w:r>
       <w:proofErr w:type="spellEnd"/>
       <w:r>
-        <w:t xml:space="preserve"> szolgáltatások, Kubernetes szervizek vagy külső végpontok</w:t>
-      </w:r>
-      <w:r>
-        <w:t xml:space="preserve"> is</w:t>
-      </w:r>
-      <w:r>
-        <w:t>. A rendszer alacsonyabb szintű építőkövei a Csatornák (Channel), amelyek a termelők és fogyasztók közötti pont-pont (</w:t>
-      </w:r>
-      <w:proofErr w:type="spellStart"/>
-      <w:r>
-        <w:t>point-to-point</w:t>
-      </w:r>
-      <w:proofErr w:type="spellEnd"/>
-      <w:r>
-        <w:t>) alapú kézbesítésért felelnek.</w:t>
-      </w:r>
+        <w:t xml:space="preserve"> </w:t>
+      </w:r>
+      <w:proofErr w:type="spellStart"/>
+      <w:r>
+        <w:t>Functions</w:t>
+      </w:r>
+      <w:bookmarkEnd w:id="9"/>
+      <w:proofErr w:type="spellEnd"/>
     </w:p>
     <w:p>
       <w:r>
@@ -6962,42 +7303,26 @@
       </w:r>
       <w:proofErr w:type="spellStart"/>
       <w:r>
-        <w:t>Eventing</w:t>
-      </w:r>
-      <w:proofErr w:type="spellEnd"/>
-      <w:r>
-        <w:t xml:space="preserve"> számos gyakorlati problémára kínál megoldást. Ideális adatfeldolgozási </w:t>
-      </w:r>
-      <w:r>
-        <w:t>csővezeték típusú rendszerek</w:t>
-      </w:r>
-      <w:r>
-        <w:t xml:space="preserve"> </w:t>
-      </w:r>
-      <w:r>
-        <w:t>ki</w:t>
-      </w:r>
-      <w:r>
-        <w:t>építésére, ahol az adatok több transzformációs és útválasztási lépcsőn haladnak keresztül. Hatékonyan alkalmazható integrációs minták megvalósítására is, lehetővé téve egymástól eltérő rendszerek összekapcsolását eseményvezérelt kommunikációval. Szintén fontos terület a</w:t>
-      </w:r>
-      <w:r>
-        <w:t xml:space="preserve">z egyéb </w:t>
-      </w:r>
-      <w:proofErr w:type="spellStart"/>
-      <w:r>
-        <w:t>orkesztrációs</w:t>
-      </w:r>
-      <w:proofErr w:type="spellEnd"/>
-      <w:r>
-        <w:t xml:space="preserve"> munkafolyamatok kezelése</w:t>
-      </w:r>
-      <w:r>
-        <w:t>, amely komplex üzleti folyamatok koordinálását végzi több szolgáltatáson keresztül, valamint a valós idejű analitika, amely adatfolyamok feldolgozását teszi lehetővé megfigyelési és riasztási célokra.</w:t>
-      </w:r>
-    </w:p>
-    <w:p>
-      <w:r>
-        <w:t xml:space="preserve">A </w:t>
+        <w:t>Functions</w:t>
+      </w:r>
+      <w:proofErr w:type="spellEnd"/>
+      <w:r>
+        <w:t xml:space="preserve"> egy egyszerűsített programozási modellt </w:t>
+      </w:r>
+      <w:r>
+        <w:t>biztosít</w:t>
+      </w:r>
+      <w:r>
+        <w:t xml:space="preserve">, amely lehetővé teszi </w:t>
+      </w:r>
+      <w:r>
+        <w:t xml:space="preserve">a </w:t>
+      </w:r>
+      <w:r>
+        <w:t xml:space="preserve">függvények használatát </w:t>
+      </w:r>
+      <w:r>
+        <w:t xml:space="preserve">részletes </w:t>
       </w:r>
       <w:proofErr w:type="spellStart"/>
       <w:r>
@@ -7005,162 +7330,7 @@
       </w:r>
       <w:proofErr w:type="spellEnd"/>
       <w:r>
-        <w:t xml:space="preserve"> </w:t>
-      </w:r>
-      <w:proofErr w:type="spellStart"/>
-      <w:r>
-        <w:t>Eventing</w:t>
-      </w:r>
-      <w:proofErr w:type="spellEnd"/>
-      <w:r>
-        <w:t xml:space="preserve"> működésében az események kezelése több egymásra épülő lépésből álló folyamatként írható le. </w:t>
-      </w:r>
-      <w:r>
-        <w:t xml:space="preserve">A folyamat az </w:t>
-      </w:r>
-      <w:r>
-        <w:t>eseménygenerálással kezdődik,</w:t>
-      </w:r>
-      <w:r>
-        <w:t xml:space="preserve"> amikor </w:t>
-      </w:r>
-      <w:r>
-        <w:t xml:space="preserve">egy külső vagy belső komponens észlel egy releváns változást, majd ezt </w:t>
-      </w:r>
-      <w:proofErr w:type="spellStart"/>
-      <w:r>
-        <w:t>CloudEvent</w:t>
-      </w:r>
-      <w:proofErr w:type="spellEnd"/>
-      <w:r>
-        <w:t xml:space="preserve"> formájában rögzíti. Az így létrejött eseményt a rendszer HTTP POST kérésként továbbítja a Bróker felé, am</w:t>
-      </w:r>
-      <w:r>
-        <w:t>i</w:t>
-      </w:r>
-      <w:r>
-        <w:t xml:space="preserve"> az események fogadásáért és közvetítéséért felel.</w:t>
-      </w:r>
-      <w:r>
-        <w:t xml:space="preserve"> </w:t>
-      </w:r>
-      <w:r>
-        <w:t xml:space="preserve">A Brókerhez beérkező esemény ezután az útválasztási szakaszba kerül. Itt a Bróker a konfigurált </w:t>
-      </w:r>
-      <w:proofErr w:type="spellStart"/>
-      <w:r>
-        <w:t>Triggereket</w:t>
-      </w:r>
-      <w:proofErr w:type="spellEnd"/>
-      <w:r>
-        <w:t xml:space="preserve"> vizsgálja meg, és ezek feltételei alapján dönti el, hogy mely fogyasztók vagy szolgáltatások jogosultak az adott esemény fogadására. Miután a rendszer meghatározta a megfelelő célpontokat, az esemény kézbesítése következik</w:t>
-      </w:r>
-      <w:r>
-        <w:t>, aminek köszönhetően a</w:t>
-      </w:r>
-      <w:r>
-        <w:t>z esemény tartalma HTTP kérés formájában megérkezik a kijelölt fogyasztókhoz.</w:t>
-      </w:r>
-      <w:r>
-        <w:t xml:space="preserve"> </w:t>
-      </w:r>
-      <w:r>
-        <w:t>A folyamat</w:t>
-      </w:r>
-      <w:r>
-        <w:t xml:space="preserve"> utolsó lépése</w:t>
-      </w:r>
-      <w:r>
-        <w:t xml:space="preserve"> az eseményfeldolgozás. Ebben a fázisban a fogyasztók értelmezik a kapott eseményt, elvégzik a szükséges számításokat, majd igény szerint újabb eseményeket is létrehozhatnak. </w:t>
-      </w:r>
-      <w:r>
-        <w:t>Az</w:t>
-      </w:r>
-      <w:r>
-        <w:t xml:space="preserve"> új események </w:t>
-      </w:r>
-      <w:proofErr w:type="spellStart"/>
-      <w:r>
-        <w:t>továbbvihetik</w:t>
-      </w:r>
-      <w:proofErr w:type="spellEnd"/>
-      <w:r>
-        <w:t xml:space="preserve"> vagy lezárhatják az adott feldolgozási láncot, így a rendszer képes összetett, egymásra épülő eseményalapú munkafolyamatok kezelésére.</w:t>
-      </w:r>
-    </w:p>
-    <w:p>
-      <w:pPr>
-        <w:spacing w:after="0" w:line="240" w:lineRule="auto"/>
-        <w:ind w:firstLine="0"/>
-        <w:jc w:val="left"/>
-      </w:pPr>
-      <w:r>
-        <w:br w:type="page"/>
-      </w:r>
-    </w:p>
-    <w:p>
-      <w:pPr>
-        <w:pStyle w:val="Cmsor3"/>
-      </w:pPr>
-      <w:bookmarkStart w:id="9" w:name="_Toc215165009"/>
-      <w:proofErr w:type="spellStart"/>
-      <w:r>
-        <w:lastRenderedPageBreak/>
-        <w:t>Knative</w:t>
-      </w:r>
-      <w:proofErr w:type="spellEnd"/>
-      <w:r>
-        <w:t xml:space="preserve"> </w:t>
-      </w:r>
-      <w:proofErr w:type="spellStart"/>
-      <w:r>
-        <w:t>Functions</w:t>
-      </w:r>
-      <w:bookmarkEnd w:id="9"/>
-      <w:proofErr w:type="spellEnd"/>
-    </w:p>
-    <w:p>
-      <w:r>
-        <w:t xml:space="preserve">A </w:t>
-      </w:r>
-      <w:proofErr w:type="spellStart"/>
-      <w:r>
-        <w:t>Knative</w:t>
-      </w:r>
-      <w:proofErr w:type="spellEnd"/>
-      <w:r>
-        <w:t xml:space="preserve"> </w:t>
-      </w:r>
-      <w:proofErr w:type="spellStart"/>
-      <w:r>
-        <w:t>Functions</w:t>
-      </w:r>
-      <w:proofErr w:type="spellEnd"/>
-      <w:r>
-        <w:t xml:space="preserve"> egy egyszerűsített programozási modellt </w:t>
-      </w:r>
-      <w:r>
-        <w:t>biztosít</w:t>
-      </w:r>
-      <w:r>
-        <w:t xml:space="preserve">, amely lehetővé teszi </w:t>
-      </w:r>
-      <w:r>
-        <w:t xml:space="preserve">a </w:t>
-      </w:r>
-      <w:r>
-        <w:t xml:space="preserve">függvények használatát </w:t>
-      </w:r>
-      <w:r>
-        <w:t xml:space="preserve">részletes </w:t>
-      </w:r>
-      <w:proofErr w:type="spellStart"/>
-      <w:r>
-        <w:t>Knative</w:t>
-      </w:r>
-      <w:proofErr w:type="spellEnd"/>
-      <w:r>
-        <w:t>, Kubernetes, vagy a konténerek általános működésének ismerete nélkül.</w:t>
+        <w:t>, Kubernetes, vagy a konténerek általános működésének ismerete nélkül</w:t>
       </w:r>
       <w:r>
         <w:t xml:space="preserve"> </w:t>
@@ -7175,10 +7345,13 @@
         <w:fldChar w:fldCharType="separate"/>
       </w:r>
       <w:r>
-        <w:t>[11]</w:t>
+        <w:t>[14]</w:t>
       </w:r>
       <w:r>
         <w:fldChar w:fldCharType="end"/>
+      </w:r>
+      <w:r>
+        <w:t>.</w:t>
       </w:r>
       <w:r>
         <w:t xml:space="preserve"> </w:t>
@@ -7572,10 +7745,35 @@
         <w:t xml:space="preserve">. </w:t>
       </w:r>
       <w:r>
-        <w:t>Egyedi nyelvcsomagok beállítása mellett e</w:t>
-      </w:r>
-      <w:r>
-        <w:t>lérhető a Node.js (olyan népszerű keretrendszerekkel, mint az Express), a Python (</w:t>
+        <w:t xml:space="preserve">Egyedi </w:t>
+      </w:r>
+      <w:r>
+        <w:lastRenderedPageBreak/>
+        <w:t>nyelvcsomagok beállítása mellett e</w:t>
+      </w:r>
+      <w:r>
+        <w:t>lérhető a Node.js (olyan népszerű keretrendszerekkel, mint az Express</w:t>
+      </w:r>
+      <w:r>
+        <w:t xml:space="preserve"> </w:t>
+      </w:r>
+      <w:r>
+        <w:fldChar w:fldCharType="begin"/>
+      </w:r>
+      <w:r>
+        <w:instrText xml:space="preserve"> REF _Ref215400046 \r \h </w:instrText>
+      </w:r>
+      <w:r>
+        <w:fldChar w:fldCharType="separate"/>
+      </w:r>
+      <w:r>
+        <w:t>[15]</w:t>
+      </w:r>
+      <w:r>
+        <w:fldChar w:fldCharType="end"/>
+      </w:r>
+      <w:r>
+        <w:t>), a Python (</w:t>
       </w:r>
       <w:proofErr w:type="spellStart"/>
       <w:r>
@@ -7583,6 +7781,24 @@
       </w:r>
       <w:proofErr w:type="spellEnd"/>
       <w:r>
+        <w:t xml:space="preserve"> </w:t>
+      </w:r>
+      <w:r>
+        <w:fldChar w:fldCharType="begin"/>
+      </w:r>
+      <w:r>
+        <w:instrText xml:space="preserve"> REF _Ref215400056 \r \h </w:instrText>
+      </w:r>
+      <w:r>
+        <w:fldChar w:fldCharType="separate"/>
+      </w:r>
+      <w:r>
+        <w:t>[16]</w:t>
+      </w:r>
+      <w:r>
+        <w:fldChar w:fldCharType="end"/>
+      </w:r>
+      <w:r>
         <w:t xml:space="preserve"> és </w:t>
       </w:r>
       <w:proofErr w:type="spellStart"/>
@@ -7591,13 +7807,70 @@
       </w:r>
       <w:proofErr w:type="spellEnd"/>
       <w:r>
-        <w:t xml:space="preserve"> támogatással), a Go (natív HTTP kezelőkkel), a Java (Spring Boot és </w:t>
+        <w:t xml:space="preserve"> </w:t>
+      </w:r>
+      <w:r>
+        <w:fldChar w:fldCharType="begin"/>
+      </w:r>
+      <w:r>
+        <w:instrText xml:space="preserve"> REF _Ref215400062 \r \h </w:instrText>
+      </w:r>
+      <w:r>
+        <w:fldChar w:fldCharType="separate"/>
+      </w:r>
+      <w:r>
+        <w:t>[17]</w:t>
+      </w:r>
+      <w:r>
+        <w:fldChar w:fldCharType="end"/>
+      </w:r>
+      <w:r>
+        <w:t xml:space="preserve"> támogatással), a Go (natív HTTP kezelőkkel), a Java (Spring Boot</w:t>
+      </w:r>
+      <w:r>
+        <w:t xml:space="preserve"> </w:t>
+      </w:r>
+      <w:r>
+        <w:fldChar w:fldCharType="begin"/>
+      </w:r>
+      <w:r>
+        <w:instrText xml:space="preserve"> REF _Ref215400070 \r \h </w:instrText>
+      </w:r>
+      <w:r>
+        <w:fldChar w:fldCharType="separate"/>
+      </w:r>
+      <w:r>
+        <w:t>[18]</w:t>
+      </w:r>
+      <w:r>
+        <w:fldChar w:fldCharType="end"/>
+      </w:r>
+      <w:r>
+        <w:t xml:space="preserve"> és </w:t>
       </w:r>
       <w:proofErr w:type="spellStart"/>
       <w:r>
         <w:t>Quarkus</w:t>
       </w:r>
       <w:proofErr w:type="spellEnd"/>
+      <w:r>
+        <w:t xml:space="preserve"> </w:t>
+      </w:r>
+      <w:r>
+        <w:fldChar w:fldCharType="begin"/>
+      </w:r>
+      <w:r>
+        <w:instrText xml:space="preserve"> REF _Ref215400074 \r \h </w:instrText>
+      </w:r>
+      <w:r>
+        <w:fldChar w:fldCharType="separate"/>
+      </w:r>
+      <w:r>
+        <w:t>[19]</w:t>
+      </w:r>
+      <w:r>
+        <w:fldChar w:fldCharType="end"/>
+      </w:r>
       <w:r>
         <w:t xml:space="preserve"> használatával), valamint a </w:t>
       </w:r>
@@ -7618,7 +7891,6 @@
         <w:rPr>
           <w:noProof/>
         </w:rPr>
-        <w:lastRenderedPageBreak/>
         <w:drawing>
           <wp:inline distT="0" distB="0" distL="0" distR="0" wp14:anchorId="0C52B92B" wp14:editId="6AE950D9">
             <wp:extent cx="4718620" cy="3600000"/>
@@ -7667,7 +7939,13 @@
         <w:pStyle w:val="Kpalrs"/>
       </w:pPr>
       <w:r>
-        <w:t xml:space="preserve">2.7. ábra </w:t>
+        <w:t>2.7. ábra</w:t>
+      </w:r>
+      <w:r>
+        <w:t>.</w:t>
+      </w:r>
+      <w:r>
+        <w:t xml:space="preserve"> </w:t>
       </w:r>
       <w:r>
         <w:t xml:space="preserve">A </w:t>
@@ -7707,7 +7985,7 @@
         <w:fldChar w:fldCharType="separate"/>
       </w:r>
       <w:r>
-        <w:t>[12]</w:t>
+        <w:t>[20]</w:t>
       </w:r>
       <w:r>
         <w:fldChar w:fldCharType="end"/>
@@ -7825,7 +8103,11 @@
         <w:t xml:space="preserve"> felügyelni lehet</w:t>
       </w:r>
       <w:r>
-        <w:t xml:space="preserve"> a működés</w:t>
+        <w:t xml:space="preserve"> a </w:t>
+      </w:r>
+      <w:r>
+        <w:lastRenderedPageBreak/>
+        <w:t>működés</w:t>
       </w:r>
       <w:r>
         <w:t>t</w:t>
@@ -7842,127 +8124,432 @@
     </w:p>
     <w:p>
       <w:pPr>
-        <w:spacing w:after="0" w:line="240" w:lineRule="auto"/>
-        <w:ind w:firstLine="0"/>
-        <w:jc w:val="left"/>
-      </w:pPr>
-      <w:r>
-        <w:br w:type="page"/>
-      </w:r>
-    </w:p>
-    <w:p>
-      <w:pPr>
         <w:pStyle w:val="Cmsor2"/>
       </w:pPr>
-      <w:bookmarkStart w:id="10" w:name="_Toc215165010"/>
-      <w:proofErr w:type="spellStart"/>
+      <w:bookmarkStart w:id="10" w:name="_Toc215400092"/>
+      <w:proofErr w:type="spellStart"/>
+      <w:r>
+        <w:t>Pulumi</w:t>
+      </w:r>
+      <w:proofErr w:type="spellEnd"/>
+      <w:r>
+        <w:t xml:space="preserve"> keretrendszer</w:t>
+      </w:r>
+      <w:bookmarkEnd w:id="10"/>
+    </w:p>
+    <w:p>
+      <w:r>
+        <w:t>Egy</w:t>
+      </w:r>
+      <w:r>
+        <w:t xml:space="preserve"> Kubernetes és</w:t>
+      </w:r>
+      <w:r>
+        <w:t xml:space="preserve"> </w:t>
+      </w:r>
+      <w:proofErr w:type="spellStart"/>
+      <w:r>
+        <w:t>Knative</w:t>
+      </w:r>
+      <w:proofErr w:type="spellEnd"/>
+      <w:r>
+        <w:t xml:space="preserve"> rendszerek által </w:t>
+      </w:r>
+      <w:r>
+        <w:t>megvalósított</w:t>
+      </w:r>
+      <w:r>
+        <w:t>,</w:t>
+      </w:r>
+      <w:r>
+        <w:t xml:space="preserve"> szerver nélküli alkalmazás</w:t>
+      </w:r>
+      <w:r>
+        <w:t xml:space="preserve"> könnyedén bírhat kifejezetten magas komplexitással</w:t>
+      </w:r>
+      <w:r>
+        <w:t>, főként, ha</w:t>
+      </w:r>
+      <w:r>
+        <w:t xml:space="preserve"> </w:t>
+      </w:r>
+      <w:proofErr w:type="spellStart"/>
+      <w:r>
+        <w:t>mikroszolgáltatás</w:t>
+      </w:r>
+      <w:proofErr w:type="spellEnd"/>
+      <w:r>
+        <w:t>-alapú</w:t>
+      </w:r>
+      <w:r>
+        <w:t xml:space="preserve"> </w:t>
+      </w:r>
+      <w:r>
+        <w:t xml:space="preserve">architektúra jellemzi a programot. </w:t>
+      </w:r>
+      <w:r>
+        <w:t>A hagyományos, manuális konfiguráció vagy a statikus leírófájlok kezelése helyett napjainkban az Infrastruktúra</w:t>
+      </w:r>
+      <w:r>
+        <w:t>,</w:t>
+      </w:r>
+      <w:r>
+        <w:t xml:space="preserve"> mint Kód (</w:t>
+      </w:r>
+      <w:proofErr w:type="spellStart"/>
+      <w:r>
+        <w:t>Infrastructure</w:t>
+      </w:r>
+      <w:proofErr w:type="spellEnd"/>
+      <w:r>
+        <w:t xml:space="preserve"> </w:t>
+      </w:r>
+      <w:proofErr w:type="spellStart"/>
+      <w:r>
+        <w:t>as</w:t>
+      </w:r>
+      <w:proofErr w:type="spellEnd"/>
+      <w:r>
+        <w:t xml:space="preserve"> </w:t>
+      </w:r>
+      <w:proofErr w:type="spellStart"/>
+      <w:r>
+        <w:t>Code</w:t>
+      </w:r>
+      <w:proofErr w:type="spellEnd"/>
+      <w:r>
+        <w:t xml:space="preserve"> – </w:t>
+      </w:r>
+      <w:proofErr w:type="spellStart"/>
+      <w:r>
+        <w:t>IaC</w:t>
+      </w:r>
+      <w:proofErr w:type="spellEnd"/>
+      <w:r>
+        <w:t xml:space="preserve">) </w:t>
+      </w:r>
+      <w:r>
+        <w:t>alapú megoldások váltak elterjedté.</w:t>
+      </w:r>
+      <w:r>
+        <w:t xml:space="preserve"> </w:t>
+      </w:r>
+      <w:r>
+        <w:t xml:space="preserve">A </w:t>
+      </w:r>
+      <w:proofErr w:type="spellStart"/>
+      <w:r>
+        <w:t>Pulumi</w:t>
+      </w:r>
+      <w:proofErr w:type="spellEnd"/>
+      <w:r>
+        <w:t xml:space="preserve"> egy modern </w:t>
+      </w:r>
+      <w:proofErr w:type="spellStart"/>
+      <w:r>
+        <w:t>IaC</w:t>
+      </w:r>
+      <w:proofErr w:type="spellEnd"/>
+      <w:r>
+        <w:t xml:space="preserve"> platform, amely</w:t>
+      </w:r>
+      <w:r>
+        <w:t xml:space="preserve"> </w:t>
+      </w:r>
+      <w:r>
+        <w:t>lehetővé teszi, hogy általános célú programozási nyelvek</w:t>
+      </w:r>
+      <w:r>
+        <w:t xml:space="preserve"> </w:t>
+      </w:r>
+      <w:r>
+        <w:t>segítségével definiáljuk a felhő</w:t>
+      </w:r>
+      <w:r>
+        <w:t xml:space="preserve"> alapú </w:t>
+      </w:r>
+      <w:r>
+        <w:t>erőforrásokat</w:t>
+      </w:r>
+      <w:r>
+        <w:t xml:space="preserve"> </w:t>
+      </w:r>
+      <w:r>
+        <w:fldChar w:fldCharType="begin"/>
+      </w:r>
+      <w:r>
+        <w:instrText xml:space="preserve"> REF _Ref214923524 \r \h </w:instrText>
+      </w:r>
+      <w:r>
+        <w:fldChar w:fldCharType="separate"/>
+      </w:r>
+      <w:r>
+        <w:t>[21]</w:t>
+      </w:r>
+      <w:r>
+        <w:fldChar w:fldCharType="end"/>
+      </w:r>
+      <w:r>
+        <w:t>.</w:t>
+      </w:r>
+      <w:r>
+        <w:t xml:space="preserve"> </w:t>
+      </w:r>
+      <w:r>
+        <w:t>Ez a megközelítés a szoftverfejlesztésben bevált gyakorlatokat alkalmazza az infrastruktúra kezelésében.</w:t>
+      </w:r>
+    </w:p>
+    <w:p>
+      <w:pPr>
+        <w:pStyle w:val="Cmsor3"/>
+      </w:pPr>
+      <w:bookmarkStart w:id="11" w:name="_Toc215400093"/>
+      <w:r>
+        <w:t xml:space="preserve">A </w:t>
+      </w:r>
+      <w:proofErr w:type="spellStart"/>
+      <w:r>
+        <w:t>Pulumi</w:t>
+      </w:r>
+      <w:proofErr w:type="spellEnd"/>
+      <w:r>
+        <w:t xml:space="preserve"> felépítése</w:t>
+      </w:r>
+      <w:bookmarkEnd w:id="11"/>
+    </w:p>
+    <w:p>
+      <w:r>
+        <w:t xml:space="preserve">A </w:t>
+      </w:r>
+      <w:proofErr w:type="spellStart"/>
+      <w:r>
+        <w:t>Pulumi</w:t>
+      </w:r>
+      <w:proofErr w:type="spellEnd"/>
+      <w:r>
+        <w:t xml:space="preserve"> platform több alapvető komponensből épül fel. Ezek közül az egyik legfontosabb a Szoftverfejlesztői Készlet (</w:t>
+      </w:r>
+      <w:r>
+        <w:t xml:space="preserve">Software </w:t>
+      </w:r>
+      <w:proofErr w:type="spellStart"/>
+      <w:r>
+        <w:t>D</w:t>
+      </w:r>
+      <w:r>
+        <w:t>evelopment</w:t>
+      </w:r>
+      <w:proofErr w:type="spellEnd"/>
+      <w:r>
+        <w:t xml:space="preserve"> </w:t>
+      </w:r>
+      <w:r>
+        <w:t>K</w:t>
+      </w:r>
+      <w:r>
+        <w:t>it</w:t>
+      </w:r>
+      <w:r>
+        <w:t xml:space="preserve"> – SDK</w:t>
+      </w:r>
+      <w:r>
+        <w:t>), amely kötéseket (</w:t>
+      </w:r>
+      <w:proofErr w:type="spellStart"/>
+      <w:r>
+        <w:t>binding</w:t>
+      </w:r>
+      <w:r>
+        <w:t>s</w:t>
+      </w:r>
+      <w:proofErr w:type="spellEnd"/>
+      <w:r>
+        <w:t xml:space="preserve">) biztosít minden olyan erőforrástípushoz, amelyet a szolgáltató </w:t>
+      </w:r>
+      <w:r>
+        <w:t xml:space="preserve">képes </w:t>
+      </w:r>
+      <w:r>
+        <w:t>kezelni. Az SDK nyújtja azokat a szükséges eszközöket és könyvtárakat</w:t>
+      </w:r>
+      <w:r>
+        <w:t xml:space="preserve"> is</w:t>
+      </w:r>
+      <w:r>
+        <w:t>, amelyek segítségével bármely felhőszolgáltatónál definiálhatunk és kezelhetünk felhőalapú erőforrásokat.</w:t>
+      </w:r>
+      <w:r>
+        <w:t xml:space="preserve"> </w:t>
+      </w:r>
+      <w:r>
+        <w:t>A rendszer vezérlése elsősorban a parancssori felületen (</w:t>
+      </w:r>
+      <w:proofErr w:type="spellStart"/>
+      <w:r>
+        <w:t>Command</w:t>
+      </w:r>
+      <w:proofErr w:type="spellEnd"/>
+      <w:r>
+        <w:t xml:space="preserve">-Line </w:t>
+      </w:r>
+      <w:proofErr w:type="spellStart"/>
+      <w:r>
+        <w:t>interface</w:t>
+      </w:r>
+      <w:proofErr w:type="spellEnd"/>
+      <w:r>
+        <w:t xml:space="preserve"> – CLI</w:t>
+      </w:r>
+      <w:r>
+        <w:t xml:space="preserve">) keresztül történik. A CLI a </w:t>
+      </w:r>
+      <w:proofErr w:type="spellStart"/>
+      <w:r>
+        <w:t>Pulumi</w:t>
+      </w:r>
+      <w:proofErr w:type="spellEnd"/>
+      <w:r>
+        <w:t xml:space="preserve"> </w:t>
+      </w:r>
+      <w:proofErr w:type="spellStart"/>
+      <w:r>
+        <w:t>Cloud</w:t>
+      </w:r>
+      <w:proofErr w:type="spellEnd"/>
+      <w:r>
+        <w:t>-</w:t>
+      </w:r>
+      <w:r>
+        <w:t xml:space="preserve">dal együttműködve végzi a változtatások telepítését a felhőalkalmazásokba és az infrastruktúrába, miközben nyomon követi, hogy </w:t>
+      </w:r>
+      <w:r>
+        <w:t xml:space="preserve">pontosan ki, mikor és milyen módosításokat végzett. </w:t>
+      </w:r>
+      <w:r>
+        <w:t>Ezt az eszközt kifejezetten úgy tervezték, hogy támogassa a gyors belső fejlesztési ciklusokat, valamint a folyamatos integrációs és szállítási (CI/CD) folyamatokat.</w:t>
+      </w:r>
+      <w:r>
+        <w:t xml:space="preserve"> </w:t>
+      </w:r>
+      <w:r>
+        <w:t>A folyamat mögött álló telepítési motor (</w:t>
+      </w:r>
+      <w:proofErr w:type="spellStart"/>
+      <w:r>
+        <w:t>D</w:t>
+      </w:r>
+      <w:r>
+        <w:t>eployment</w:t>
+      </w:r>
+      <w:proofErr w:type="spellEnd"/>
+      <w:r>
+        <w:t xml:space="preserve"> </w:t>
+      </w:r>
+      <w:proofErr w:type="spellStart"/>
+      <w:r>
+        <w:t>engine</w:t>
+      </w:r>
+      <w:proofErr w:type="spellEnd"/>
+      <w:r>
+        <w:t xml:space="preserve">) felelős azon műveletek kiszámításáért, amelyekkel az infrastruktúra jelenlegi állapota a programban </w:t>
+      </w:r>
+      <w:r>
+        <w:t>meghatározott</w:t>
+      </w:r>
+      <w:r>
+        <w:t xml:space="preserve"> </w:t>
+      </w:r>
+      <w:r>
+        <w:t>állapotba hozható.</w:t>
+      </w:r>
+    </w:p>
+    <w:p>
+      <w:r>
+        <w:t xml:space="preserve">A </w:t>
+      </w:r>
+      <w:proofErr w:type="spellStart"/>
+      <w:r>
+        <w:t>Pulumi</w:t>
+      </w:r>
+      <w:proofErr w:type="spellEnd"/>
+      <w:r>
+        <w:t xml:space="preserve"> programok írják le a felhőinfrastruktúra felépítését. Új infrastruktúra deklarálásához a programban olyan erőforrás-objektumokat kell </w:t>
+      </w:r>
+      <w:r>
+        <w:t>meghatározni</w:t>
+      </w:r>
+      <w:r>
+        <w:t xml:space="preserve">, amelyek tulajdonságai megfelelnek az infrastruktúra kívánt állapotának. </w:t>
+      </w:r>
+      <w:r>
+        <w:t>Ezek a programok egy projektben helyezkednek el</w:t>
+      </w:r>
+      <w:r>
+        <w:t>.</w:t>
+      </w:r>
+      <w:r>
+        <w:t xml:space="preserve"> </w:t>
+      </w:r>
+      <w:r>
+        <w:t xml:space="preserve">Felépítésüket tekintve egy projekt </w:t>
+      </w:r>
+      <w:r>
+        <w:t xml:space="preserve">egy könyvtár, amely tartalmazza a forráskódot és a futtatáshoz szükséges </w:t>
+      </w:r>
+      <w:proofErr w:type="spellStart"/>
+      <w:r>
+        <w:t>metaadatokat</w:t>
+      </w:r>
+      <w:proofErr w:type="spellEnd"/>
+      <w:r>
+        <w:t xml:space="preserve">. A program megírása </w:t>
+      </w:r>
       <w:r>
         <w:lastRenderedPageBreak/>
+        <w:t>után létrehoz</w:t>
+      </w:r>
+      <w:r>
+        <w:t>ható</w:t>
+      </w:r>
+      <w:r>
+        <w:t xml:space="preserve"> egy izolált és konfigurálható példány a programból, amelyet </w:t>
+      </w:r>
+      <w:proofErr w:type="spellStart"/>
+      <w:r>
+        <w:t>stacknek</w:t>
+      </w:r>
+      <w:proofErr w:type="spellEnd"/>
+      <w:r>
+        <w:t xml:space="preserve"> nevezünk. A </w:t>
+      </w:r>
+      <w:proofErr w:type="spellStart"/>
+      <w:r>
+        <w:t>stackek</w:t>
+      </w:r>
+      <w:proofErr w:type="spellEnd"/>
+      <w:r>
+        <w:t xml:space="preserve"> a különböző telepítési környezetekhez hasonlítanak, amelyeket a tesztelés és az alkalmazásfrissítések bevezetése során használunk.</w:t>
+      </w:r>
+    </w:p>
+    <w:p>
+      <w:pPr>
+        <w:pStyle w:val="Cmsor3"/>
+      </w:pPr>
+      <w:bookmarkStart w:id="12" w:name="_Toc215400094"/>
+      <w:r>
+        <w:t xml:space="preserve">A </w:t>
+      </w:r>
+      <w:proofErr w:type="spellStart"/>
+      <w:r>
         <w:t>Pulumi</w:t>
       </w:r>
       <w:proofErr w:type="spellEnd"/>
       <w:r>
-        <w:t xml:space="preserve"> keretrendszer</w:t>
-      </w:r>
-      <w:bookmarkEnd w:id="10"/>
-    </w:p>
-    <w:p>
-      <w:r>
-        <w:t>Egy</w:t>
-      </w:r>
-      <w:r>
-        <w:t xml:space="preserve"> Kubernetes és</w:t>
-      </w:r>
-      <w:r>
-        <w:t xml:space="preserve"> </w:t>
-      </w:r>
-      <w:proofErr w:type="spellStart"/>
-      <w:r>
-        <w:t>Knative</w:t>
-      </w:r>
-      <w:proofErr w:type="spellEnd"/>
-      <w:r>
-        <w:t xml:space="preserve"> rendszerek által </w:t>
-      </w:r>
-      <w:r>
-        <w:t>megvalósított</w:t>
-      </w:r>
-      <w:r>
-        <w:t>,</w:t>
-      </w:r>
-      <w:r>
-        <w:t xml:space="preserve"> szerver nélküli alkalmazás</w:t>
-      </w:r>
-      <w:r>
-        <w:t xml:space="preserve"> könnyedén bírhat kifejezetten magas komplexitással</w:t>
-      </w:r>
-      <w:r>
-        <w:t>, főként, ha</w:t>
-      </w:r>
-      <w:r>
-        <w:t xml:space="preserve"> </w:t>
-      </w:r>
-      <w:proofErr w:type="spellStart"/>
-      <w:r>
-        <w:t>mikroszolgáltatás</w:t>
-      </w:r>
-      <w:proofErr w:type="spellEnd"/>
-      <w:r>
-        <w:t>-alapú</w:t>
-      </w:r>
-      <w:r>
-        <w:t xml:space="preserve"> </w:t>
-      </w:r>
-      <w:r>
-        <w:t xml:space="preserve">architektúra jellemzi a programot. </w:t>
-      </w:r>
-      <w:r>
-        <w:t>A hagyományos, manuális konfiguráció vagy a statikus leírófájlok kezelése helyett napjainkban az Infrastruktúra</w:t>
-      </w:r>
-      <w:r>
-        <w:t>,</w:t>
-      </w:r>
-      <w:r>
-        <w:t xml:space="preserve"> mint Kód (</w:t>
-      </w:r>
-      <w:proofErr w:type="spellStart"/>
-      <w:r>
-        <w:t>Infrastructure</w:t>
-      </w:r>
-      <w:proofErr w:type="spellEnd"/>
-      <w:r>
-        <w:t xml:space="preserve"> </w:t>
-      </w:r>
-      <w:proofErr w:type="spellStart"/>
-      <w:r>
-        <w:t>as</w:t>
-      </w:r>
-      <w:proofErr w:type="spellEnd"/>
-      <w:r>
-        <w:t xml:space="preserve"> </w:t>
-      </w:r>
-      <w:proofErr w:type="spellStart"/>
-      <w:r>
-        <w:t>Code</w:t>
-      </w:r>
-      <w:proofErr w:type="spellEnd"/>
-      <w:r>
-        <w:t xml:space="preserve"> – </w:t>
-      </w:r>
-      <w:proofErr w:type="spellStart"/>
-      <w:r>
-        <w:t>IaC</w:t>
-      </w:r>
-      <w:proofErr w:type="spellEnd"/>
-      <w:r>
-        <w:t xml:space="preserve">) </w:t>
-      </w:r>
-      <w:r>
-        <w:t>alapú megoldások váltak elterjedté.</w:t>
-      </w:r>
-      <w:r>
-        <w:t xml:space="preserve"> </w:t>
-      </w:r>
+        <w:t xml:space="preserve"> rendszer működése</w:t>
+      </w:r>
+      <w:bookmarkEnd w:id="12"/>
+    </w:p>
+    <w:p>
       <w:r>
         <w:t xml:space="preserve">A </w:t>
       </w:r>
@@ -7972,66 +8559,42 @@
       </w:r>
       <w:proofErr w:type="spellEnd"/>
       <w:r>
-        <w:t xml:space="preserve"> egy modern </w:t>
-      </w:r>
-      <w:proofErr w:type="spellStart"/>
-      <w:r>
-        <w:t>IaC</w:t>
-      </w:r>
-      <w:proofErr w:type="spellEnd"/>
-      <w:r>
-        <w:t xml:space="preserve"> platform, amely</w:t>
-      </w:r>
-      <w:r>
-        <w:t xml:space="preserve"> </w:t>
-      </w:r>
-      <w:r>
-        <w:t>lehetővé teszi, hogy általános célú programozási nyelvek</w:t>
-      </w:r>
-      <w:r>
-        <w:t xml:space="preserve"> </w:t>
-      </w:r>
-      <w:r>
-        <w:t>segítségével definiáljuk a felhő</w:t>
-      </w:r>
-      <w:r>
-        <w:t xml:space="preserve"> alapú </w:t>
-      </w:r>
-      <w:r>
-        <w:t>erőforrásokat.</w:t>
-      </w:r>
-      <w:r>
-        <w:t xml:space="preserve"> </w:t>
-      </w:r>
-      <w:r>
-        <w:fldChar w:fldCharType="begin"/>
-      </w:r>
-      <w:r>
-        <w:instrText xml:space="preserve"> REF _Ref214923524 \r \h </w:instrText>
-      </w:r>
-      <w:r>
-        <w:fldChar w:fldCharType="separate"/>
-      </w:r>
-      <w:r>
-        <w:t>[13]</w:t>
-      </w:r>
-      <w:r>
-        <w:fldChar w:fldCharType="end"/>
-      </w:r>
-      <w:r>
-        <w:t xml:space="preserve"> </w:t>
-      </w:r>
-      <w:r>
-        <w:t>Ez a megközelítés a szoftverfejlesztésben bevált gyakorlatokat alkalmazza az infrastruktúra kezelésében.</w:t>
-      </w:r>
-    </w:p>
-    <w:p>
-      <w:pPr>
-        <w:pStyle w:val="Cmsor3"/>
-      </w:pPr>
-      <w:bookmarkStart w:id="11" w:name="_Toc215165011"/>
-      <w:r>
-        <w:t xml:space="preserve">A </w:t>
+        <w:t xml:space="preserve"> működése </w:t>
+      </w:r>
+      <w:r>
+        <w:t>egy</w:t>
+      </w:r>
+      <w:r>
+        <w:t xml:space="preserve"> deklaratív modellre épül, amelyben az infrastruktúra végső formáját a programkódban meghatározott állapot adja meg, függetlenül attól, milyen helyzetből indul a rendszer. </w:t>
+      </w:r>
+      <w:r>
+        <w:t>A rendszer infrastruktúráját gyakran használt programozási nyelveken van lehetőség felépíteni</w:t>
+      </w:r>
+      <w:r>
+        <w:t>, így a klasszikus kódszerkezetek előnyei, valamint a modern fejlesztői környezetek funkciói</w:t>
+      </w:r>
+      <w:r>
+        <w:t xml:space="preserve"> </w:t>
+      </w:r>
+      <w:r>
+        <w:t xml:space="preserve">is </w:t>
+      </w:r>
+      <w:r>
+        <w:t>teljes mértékben kihasználhatók. A platform működésében három fő komponens működik együtt</w:t>
+      </w:r>
+      <w:r>
+        <w:t>. Ezek</w:t>
+      </w:r>
+      <w:r>
+        <w:t xml:space="preserve"> a nyelvi gazdakörnyezet, a telepítési motor, valamint az erőforrás-szolgáltatók</w:t>
+      </w:r>
+      <w:r>
+        <w:t>.</w:t>
+      </w:r>
+    </w:p>
+    <w:p>
+      <w:r>
+        <w:t xml:space="preserve">Ezen három fő komponens együttműködését kívánja szemléltetni a 2.8. ábra, amely bemutatja, hogyan fut le a </w:t>
       </w:r>
       <w:proofErr w:type="spellStart"/>
       <w:r>
@@ -8039,594 +8602,6 @@
       </w:r>
       <w:proofErr w:type="spellEnd"/>
       <w:r>
-        <w:t xml:space="preserve"> felépítése</w:t>
-      </w:r>
-      <w:bookmarkEnd w:id="11"/>
-    </w:p>
-    <w:p>
-      <w:r>
-        <w:t xml:space="preserve">A </w:t>
-      </w:r>
-      <w:proofErr w:type="spellStart"/>
-      <w:r>
-        <w:t>Pulumi</w:t>
-      </w:r>
-      <w:proofErr w:type="spellEnd"/>
-      <w:r>
-        <w:t xml:space="preserve"> platform több alapvető komponensből épül fel. Ezek közül az egyik legfontosabb a Szoftverfejlesztői Készlet (</w:t>
-      </w:r>
-      <w:r>
-        <w:t xml:space="preserve">Software </w:t>
-      </w:r>
-      <w:proofErr w:type="spellStart"/>
-      <w:r>
-        <w:t>D</w:t>
-      </w:r>
-      <w:r>
-        <w:t>evelopment</w:t>
-      </w:r>
-      <w:proofErr w:type="spellEnd"/>
-      <w:r>
-        <w:t xml:space="preserve"> </w:t>
-      </w:r>
-      <w:r>
-        <w:t>K</w:t>
-      </w:r>
-      <w:r>
-        <w:t>it</w:t>
-      </w:r>
-      <w:r>
-        <w:t xml:space="preserve"> – SDK</w:t>
-      </w:r>
-      <w:r>
-        <w:t>), amely kötéseket (</w:t>
-      </w:r>
-      <w:proofErr w:type="spellStart"/>
-      <w:r>
-        <w:t>binding</w:t>
-      </w:r>
-      <w:r>
-        <w:t>s</w:t>
-      </w:r>
-      <w:proofErr w:type="spellEnd"/>
-      <w:r>
-        <w:t xml:space="preserve">) biztosít minden olyan erőforrástípushoz, amelyet a szolgáltató </w:t>
-      </w:r>
-      <w:r>
-        <w:t xml:space="preserve">képes </w:t>
-      </w:r>
-      <w:r>
-        <w:t>kezelni. Az SDK nyújtja azokat a szükséges eszközöket és könyvtárakat</w:t>
-      </w:r>
-      <w:r>
-        <w:t xml:space="preserve"> is</w:t>
-      </w:r>
-      <w:r>
-        <w:t>, amelyek segítségével bármely felhőszolgáltatónál definiálhatunk és kezelhetünk felhőalapú erőforrásokat.</w:t>
-      </w:r>
-      <w:r>
-        <w:t xml:space="preserve"> </w:t>
-      </w:r>
-      <w:r>
-        <w:t>A rendszer vezérlése elsősorban a parancssori felületen (</w:t>
-      </w:r>
-      <w:proofErr w:type="spellStart"/>
-      <w:r>
-        <w:t>Command</w:t>
-      </w:r>
-      <w:proofErr w:type="spellEnd"/>
-      <w:r>
-        <w:t xml:space="preserve">-Line </w:t>
-      </w:r>
-      <w:proofErr w:type="spellStart"/>
-      <w:r>
-        <w:t>interface</w:t>
-      </w:r>
-      <w:proofErr w:type="spellEnd"/>
-      <w:r>
-        <w:t xml:space="preserve"> – CLI</w:t>
-      </w:r>
-      <w:r>
-        <w:t xml:space="preserve">) keresztül történik. A CLI a </w:t>
-      </w:r>
-      <w:proofErr w:type="spellStart"/>
-      <w:r>
-        <w:t>Pulumi</w:t>
-      </w:r>
-      <w:proofErr w:type="spellEnd"/>
-      <w:r>
-        <w:t xml:space="preserve"> </w:t>
-      </w:r>
-      <w:proofErr w:type="spellStart"/>
-      <w:r>
-        <w:t>Cloud</w:t>
-      </w:r>
-      <w:proofErr w:type="spellEnd"/>
-      <w:r>
-        <w:t>-</w:t>
-      </w:r>
-      <w:r>
-        <w:t xml:space="preserve">dal együttműködve végzi a változtatások telepítését a felhőalkalmazásokba és az infrastruktúrába, miközben nyomon követi, hogy </w:t>
-      </w:r>
-      <w:r>
-        <w:t xml:space="preserve">pontosan ki, mikor és milyen módosításokat végzett. </w:t>
-      </w:r>
-      <w:r>
-        <w:t>Ezt az eszközt kifejezetten úgy tervezték, hogy támogassa a gyors belső fejlesztési ciklusokat, valamint a folyamatos integrációs és szállítási (CI/CD) folyamatokat.</w:t>
-      </w:r>
-      <w:r>
-        <w:t xml:space="preserve"> </w:t>
-      </w:r>
-      <w:r>
-        <w:t>A folyamat mögött álló telepítési motor (</w:t>
-      </w:r>
-      <w:proofErr w:type="spellStart"/>
-      <w:r>
-        <w:t>D</w:t>
-      </w:r>
-      <w:r>
-        <w:t>eployment</w:t>
-      </w:r>
-      <w:proofErr w:type="spellEnd"/>
-      <w:r>
-        <w:t xml:space="preserve"> </w:t>
-      </w:r>
-      <w:proofErr w:type="spellStart"/>
-      <w:r>
-        <w:t>engine</w:t>
-      </w:r>
-      <w:proofErr w:type="spellEnd"/>
-      <w:r>
-        <w:t xml:space="preserve">) felelős azon műveletek kiszámításáért, amelyekkel az infrastruktúra jelenlegi állapota a programban </w:t>
-      </w:r>
-      <w:r>
-        <w:t>meghatározott</w:t>
-      </w:r>
-      <w:r>
-        <w:t xml:space="preserve"> </w:t>
-      </w:r>
-      <w:r>
-        <w:t>állapotba hozható.</w:t>
-      </w:r>
-    </w:p>
-    <w:p>
-      <w:r>
-        <w:t xml:space="preserve">A </w:t>
-      </w:r>
-      <w:proofErr w:type="spellStart"/>
-      <w:r>
-        <w:t>Pulumi</w:t>
-      </w:r>
-      <w:proofErr w:type="spellEnd"/>
-      <w:r>
-        <w:t xml:space="preserve"> programok írják le a felhőinfrastruktúra felépítését. Új infrastruktúra deklarálásához a programban olyan erőforrás-objektumokat kell </w:t>
-      </w:r>
-      <w:r>
-        <w:t>meghatározni</w:t>
-      </w:r>
-      <w:r>
-        <w:t xml:space="preserve">, amelyek tulajdonságai megfelelnek az infrastruktúra kívánt állapotának. </w:t>
-      </w:r>
-      <w:r>
-        <w:t>Ezek a programok egy projektben helyezkednek el</w:t>
-      </w:r>
-      <w:r>
-        <w:t>.</w:t>
-      </w:r>
-      <w:r>
-        <w:t xml:space="preserve"> </w:t>
-      </w:r>
-      <w:r>
-        <w:t xml:space="preserve">Felépítésüket tekintve egy projekt </w:t>
-      </w:r>
-      <w:r>
-        <w:t xml:space="preserve">egy könyvtár, amely tartalmazza a forráskódot és a futtatáshoz szükséges </w:t>
-      </w:r>
-      <w:proofErr w:type="spellStart"/>
-      <w:r>
-        <w:t>metaadatokat</w:t>
-      </w:r>
-      <w:proofErr w:type="spellEnd"/>
-      <w:r>
-        <w:t>. A program megírása után létrehoz</w:t>
-      </w:r>
-      <w:r>
-        <w:t>ható</w:t>
-      </w:r>
-      <w:r>
-        <w:t xml:space="preserve"> egy izolált és konfigurálható példány a programból, amelyet </w:t>
-      </w:r>
-      <w:proofErr w:type="spellStart"/>
-      <w:r>
-        <w:t>stacknek</w:t>
-      </w:r>
-      <w:proofErr w:type="spellEnd"/>
-      <w:r>
-        <w:t xml:space="preserve"> nevezünk. A </w:t>
-      </w:r>
-      <w:proofErr w:type="spellStart"/>
-      <w:r>
-        <w:t>stackek</w:t>
-      </w:r>
-      <w:proofErr w:type="spellEnd"/>
-      <w:r>
-        <w:t xml:space="preserve"> a különböző telepítési környezetekhez hasonlítanak, amelyeket a tesztelés és az alkalmazásfrissítések bevezetése során használunk.</w:t>
-      </w:r>
-    </w:p>
-    <w:p>
-      <w:pPr>
-        <w:pStyle w:val="Cmsor3"/>
-      </w:pPr>
-      <w:bookmarkStart w:id="12" w:name="_Toc215165012"/>
-      <w:r>
-        <w:lastRenderedPageBreak/>
-        <w:t xml:space="preserve">A </w:t>
-      </w:r>
-      <w:proofErr w:type="spellStart"/>
-      <w:r>
-        <w:t>Pulumi</w:t>
-      </w:r>
-      <w:proofErr w:type="spellEnd"/>
-      <w:r>
-        <w:t xml:space="preserve"> rendszer működése</w:t>
-      </w:r>
-      <w:bookmarkEnd w:id="12"/>
-    </w:p>
-    <w:p>
-      <w:r>
-        <w:t xml:space="preserve">A </w:t>
-      </w:r>
-      <w:proofErr w:type="spellStart"/>
-      <w:r>
-        <w:t>Pulumi</w:t>
-      </w:r>
-      <w:proofErr w:type="spellEnd"/>
-      <w:r>
-        <w:t xml:space="preserve"> működése </w:t>
-      </w:r>
-      <w:r>
-        <w:t>egy</w:t>
-      </w:r>
-      <w:r>
-        <w:t xml:space="preserve"> deklaratív modellre épül, amelyben az infrastruktúra végső formáját a programkódban meghatározott állapot adja meg, függetlenül attól, milyen helyzetből indul a rendszer. </w:t>
-      </w:r>
-      <w:r>
-        <w:t>A rendszer infrastruktúráját gyakran használt programozási nyelveken van lehetőség felépíteni</w:t>
-      </w:r>
-      <w:r>
-        <w:t>, így a klasszikus kódszerkezetek előnyei, valamint a modern fejlesztői környezetek funkciói</w:t>
-      </w:r>
-      <w:r>
-        <w:t xml:space="preserve"> </w:t>
-      </w:r>
-      <w:r>
-        <w:t xml:space="preserve">is </w:t>
-      </w:r>
-      <w:r>
-        <w:t>teljes mértékben kihasználhatók. A platform működésében három fő komponens működik együtt</w:t>
-      </w:r>
-      <w:r>
-        <w:t>. Ezek</w:t>
-      </w:r>
-      <w:r>
-        <w:t xml:space="preserve"> a nyelvi gazdakörnyezet, a telepítési motor, valamint az erőforrás-szolgáltatók</w:t>
-      </w:r>
-      <w:r>
-        <w:t>.</w:t>
-      </w:r>
-    </w:p>
-    <w:p>
-      <w:r>
-        <w:t xml:space="preserve">A </w:t>
-      </w:r>
-      <w:proofErr w:type="spellStart"/>
-      <w:r>
-        <w:t>Pulumi</w:t>
-      </w:r>
-      <w:proofErr w:type="spellEnd"/>
-      <w:r>
-        <w:t xml:space="preserve"> architektúrájának első fontos eleme a nyelvi gazdakörnyezet (</w:t>
-      </w:r>
-      <w:proofErr w:type="spellStart"/>
-      <w:r>
-        <w:t>language</w:t>
-      </w:r>
-      <w:proofErr w:type="spellEnd"/>
-      <w:r>
-        <w:t xml:space="preserve"> </w:t>
-      </w:r>
-      <w:proofErr w:type="spellStart"/>
-      <w:r>
-        <w:t>host</w:t>
-      </w:r>
-      <w:proofErr w:type="spellEnd"/>
-      <w:r>
-        <w:t xml:space="preserve">). Ennek feladata a </w:t>
-      </w:r>
-      <w:proofErr w:type="spellStart"/>
-      <w:r>
-        <w:t>Pulumi</w:t>
-      </w:r>
-      <w:proofErr w:type="spellEnd"/>
-      <w:r>
-        <w:t xml:space="preserve"> program futtatása, valamint egy olyan környezet biztosítása, ahol a program regisztrálhatja az erőforrásokat a telepítési motor felé. A nyelvi </w:t>
-      </w:r>
-      <w:proofErr w:type="spellStart"/>
-      <w:r>
-        <w:t>hostok</w:t>
-      </w:r>
-      <w:proofErr w:type="spellEnd"/>
-      <w:r>
-        <w:t xml:space="preserve"> </w:t>
-      </w:r>
-      <w:r>
-        <w:t xml:space="preserve">különböző </w:t>
-      </w:r>
-      <w:r>
-        <w:t>bővítményeken keresztül valósulnak meg, és két</w:t>
-      </w:r>
-      <w:r>
-        <w:t xml:space="preserve"> további</w:t>
-      </w:r>
-      <w:r>
-        <w:t xml:space="preserve"> fő komponensből állnak.</w:t>
-      </w:r>
-      <w:r>
-        <w:t xml:space="preserve"> </w:t>
-      </w:r>
-      <w:r>
-        <w:t>Az egyik a nyelvi végrehajtó (</w:t>
-      </w:r>
-      <w:proofErr w:type="spellStart"/>
-      <w:r>
-        <w:t>language</w:t>
-      </w:r>
-      <w:proofErr w:type="spellEnd"/>
-      <w:r>
-        <w:t xml:space="preserve"> </w:t>
-      </w:r>
-      <w:proofErr w:type="spellStart"/>
-      <w:r>
-        <w:t>executor</w:t>
-      </w:r>
-      <w:proofErr w:type="spellEnd"/>
-      <w:r>
-        <w:t>)</w:t>
-      </w:r>
-      <w:r>
-        <w:t>,</w:t>
-      </w:r>
-      <w:r>
-        <w:t xml:space="preserve"> egy bináris fájl,</w:t>
-      </w:r>
-      <w:r>
-        <w:t xml:space="preserve"> ami a </w:t>
-      </w:r>
-      <w:proofErr w:type="spellStart"/>
-      <w:r>
-        <w:t>Pulumi</w:t>
-      </w:r>
-      <w:proofErr w:type="spellEnd"/>
-      <w:r>
-        <w:t xml:space="preserve"> CLI részeként kerül terjesztése, és</w:t>
-      </w:r>
-      <w:r>
-        <w:t xml:space="preserve"> amelyet a </w:t>
-      </w:r>
-      <w:proofErr w:type="spellStart"/>
-      <w:r>
-        <w:t>Pulumi</w:t>
-      </w:r>
-      <w:proofErr w:type="spellEnd"/>
-      <w:r>
-        <w:t xml:space="preserve"> rendszere felhasznál arra, </w:t>
-      </w:r>
-      <w:r>
-        <w:t xml:space="preserve">hogy </w:t>
-      </w:r>
-      <w:r>
-        <w:t xml:space="preserve">automatikus </w:t>
-      </w:r>
-      <w:r>
-        <w:t>elindítsa a választott programozási nyelv</w:t>
-      </w:r>
-      <w:r>
-        <w:t xml:space="preserve"> </w:t>
-      </w:r>
-      <w:r>
-        <w:t>futtatókörnyezetét</w:t>
-      </w:r>
-      <w:r>
-        <w:t>.</w:t>
-      </w:r>
-      <w:r>
-        <w:t xml:space="preserve"> </w:t>
-      </w:r>
-      <w:r>
-        <w:t xml:space="preserve">A másik komponens a nyelvi SDK, </w:t>
-      </w:r>
-      <w:r>
-        <w:t xml:space="preserve">ami </w:t>
-      </w:r>
-      <w:r>
-        <w:t>hagyományos szoftvercsomagként érhető el, ugyanúgy, mint bármely más függőség.</w:t>
-      </w:r>
-      <w:r>
-        <w:t xml:space="preserve"> Ez a komponens </w:t>
-      </w:r>
-      <w:r>
-        <w:t xml:space="preserve">a program végrehajtásának előkészítéséért és </w:t>
-      </w:r>
-      <w:r>
-        <w:t>felügyeletéért</w:t>
-      </w:r>
-      <w:r>
-        <w:t xml:space="preserve"> felel, hogy észlelje az erőforrás-regisztrációkat.</w:t>
-      </w:r>
-      <w:r>
-        <w:t xml:space="preserve"> Amikor a kódban regisztrálunk egy erőforrást</w:t>
-      </w:r>
-      <w:r>
-        <w:t xml:space="preserve">, </w:t>
-      </w:r>
-      <w:r>
-        <w:t>a nyelvi SDK továbbítja ezt a kérést a telepítési motornak.</w:t>
-      </w:r>
-    </w:p>
-    <w:p>
-      <w:r>
-        <w:t>A folyamat</w:t>
-      </w:r>
-      <w:r>
-        <w:t xml:space="preserve"> második,</w:t>
-      </w:r>
-      <w:r>
-        <w:t xml:space="preserve"> központi eleme a telepítési motor (</w:t>
-      </w:r>
-      <w:proofErr w:type="spellStart"/>
-      <w:r>
-        <w:t>deployment</w:t>
-      </w:r>
-      <w:proofErr w:type="spellEnd"/>
-      <w:r>
-        <w:t xml:space="preserve"> </w:t>
-      </w:r>
-      <w:proofErr w:type="spellStart"/>
-      <w:r>
-        <w:t>engine</w:t>
-      </w:r>
-      <w:proofErr w:type="spellEnd"/>
-      <w:r>
-        <w:t xml:space="preserve">), amely a </w:t>
-      </w:r>
-      <w:proofErr w:type="spellStart"/>
-      <w:r>
-        <w:t>Pulumi</w:t>
-      </w:r>
-      <w:proofErr w:type="spellEnd"/>
-      <w:r>
-        <w:t xml:space="preserve"> CLI-be van beépítve. Ez a</w:t>
-      </w:r>
-      <w:r>
-        <w:t xml:space="preserve"> komponens </w:t>
-      </w:r>
-      <w:r>
-        <w:t>felelős azon műveletek kiszámításáért, amelyekkel az infrastruktúra jelenlegi állapota a programban leírt kívánt állapotba hozható. Amikor a motor megkapja egy erőforrás regisztrációját a nyelvi</w:t>
-      </w:r>
-      <w:r>
-        <w:t xml:space="preserve"> gazdakörnyezettől</w:t>
-      </w:r>
-      <w:r>
-        <w:t xml:space="preserve">, megvizsgálja a meglévő állapotot. Ha az erőforrás még nem létezik, a </w:t>
-      </w:r>
-      <w:r>
-        <w:t xml:space="preserve">telepítési </w:t>
-      </w:r>
-      <w:r>
-        <w:t>motor utasítja az erőforrás-szolgáltatót a létrehozására. Ha már létezik, a motor összehasonlítja a régi állapotot a programban definiált új</w:t>
-      </w:r>
-      <w:r>
-        <w:t xml:space="preserve"> </w:t>
-      </w:r>
-      <w:r>
-        <w:t>állapottal, hogy lássa, történt-e változás. Változás esetén a motor dönti el, hogy az erőforrás frissíthető-e helyben, vagy le kell cserélni</w:t>
-      </w:r>
-      <w:r>
-        <w:t xml:space="preserve">, ami </w:t>
-      </w:r>
-      <w:r>
-        <w:t xml:space="preserve">egy új verzió létrehozását és a régi törlését jelenti. Ez a döntés attól </w:t>
-      </w:r>
-      <w:r>
-        <w:t xml:space="preserve">is </w:t>
-      </w:r>
-      <w:r>
-        <w:t xml:space="preserve">függ, hogy az erőforrás mely tulajdonságai változtak, és mi az erőforrás típusa. Amikor a nyelvi </w:t>
-      </w:r>
-      <w:proofErr w:type="spellStart"/>
-      <w:r>
-        <w:t>host</w:t>
-      </w:r>
-      <w:proofErr w:type="spellEnd"/>
-      <w:r>
-        <w:t xml:space="preserve"> jelzi, hogy a program futása befejeződött, a </w:t>
-      </w:r>
-      <w:r>
-        <w:t xml:space="preserve">telepítési </w:t>
-      </w:r>
-      <w:r>
-        <w:t>motor ellenőrzi,</w:t>
-      </w:r>
-      <w:r>
-        <w:t xml:space="preserve"> hogy</w:t>
-      </w:r>
-      <w:r>
-        <w:t xml:space="preserve"> maradtak-e olyan korábban létező erőforrások, amelyekhez nem érkezett új regisztráció</w:t>
-      </w:r>
-      <w:r>
-        <w:t>, ha igen,</w:t>
-      </w:r>
-      <w:r>
-        <w:t xml:space="preserve"> ezeket ütemezi törlésre.</w:t>
-      </w:r>
-    </w:p>
-    <w:p>
-      <w:r>
-        <w:lastRenderedPageBreak/>
-        <w:t>Végül, az erőforrás-szolgáltatók (</w:t>
-      </w:r>
-      <w:proofErr w:type="spellStart"/>
-      <w:r>
-        <w:t>resource</w:t>
-      </w:r>
-      <w:proofErr w:type="spellEnd"/>
-      <w:r>
-        <w:t xml:space="preserve"> </w:t>
-      </w:r>
-      <w:proofErr w:type="spellStart"/>
-      <w:r>
-        <w:t>providers</w:t>
-      </w:r>
-      <w:proofErr w:type="spellEnd"/>
-      <w:r>
-        <w:t xml:space="preserve">) teszik lehetővé az egyes erőforrások konkrét kezelését. Ezek is két részből állnak. Az egyik az erőforrás </w:t>
-      </w:r>
-      <w:proofErr w:type="spellStart"/>
-      <w:r>
-        <w:t>plugin</w:t>
-      </w:r>
-      <w:proofErr w:type="spellEnd"/>
-      <w:r>
-        <w:t>, egy bináris fájl, amelyet a telepítési motor használ az erőforrás menedzselésére.</w:t>
-      </w:r>
-      <w:r>
-        <w:t xml:space="preserve"> </w:t>
-      </w:r>
-      <w:r>
-        <w:t>A másik rész az SDK, amely kötéseket (</w:t>
-      </w:r>
-      <w:proofErr w:type="spellStart"/>
-      <w:r>
-        <w:t>bindings</w:t>
-      </w:r>
-      <w:proofErr w:type="spellEnd"/>
-      <w:r>
-        <w:t>) biztosít minden olyan erőforrástípushoz, amelyet a szolgáltató kezelni tud. A nyelvi futtatókörnyezethez hasonlóan ezek az SDK-k is normál csomagként érhetők el</w:t>
-      </w:r>
-      <w:r>
-        <w:t>.</w:t>
-      </w:r>
-    </w:p>
-    <w:p>
-      <w:r>
-        <w:t xml:space="preserve">Ezen három fő komponens együttműködését kívánja szemléltetni a 2.8. ábra, amely bemutatja, hogyan fut le a </w:t>
-      </w:r>
-      <w:proofErr w:type="spellStart"/>
-      <w:r>
-        <w:t>Pulumi</w:t>
-      </w:r>
-      <w:proofErr w:type="spellEnd"/>
-      <w:r>
         <w:t xml:space="preserve"> program a nyelvi gazdakörnyezetben, miként továbbítódnak az erőforrás-regisztrációk a telepítési motor felé, hogyan történik a jelenlegi állapot összevetése a kívánt állapottal és miként adja ki a motor a létrehozási, frissítési vagy törlési műveletekhez szükséges utasításokat az egyes erőforrás-szolgáltatók számára.</w:t>
       </w:r>
     </w:p>
@@ -8635,14 +8610,11 @@
         <w:pStyle w:val="Kp"/>
       </w:pPr>
       <w:r>
-        <w:rPr>
-          <w:noProof/>
-        </w:rPr>
         <w:drawing>
-          <wp:inline distT="0" distB="0" distL="0" distR="0" wp14:anchorId="25643988" wp14:editId="0F4AE5FE">
-            <wp:extent cx="5343760" cy="3600000"/>
-            <wp:effectExtent l="0" t="0" r="0" b="635"/>
-            <wp:docPr id="1165798562" name="Kép 9" descr="A képen szöveg, képernyőkép, diagram, sor látható&#10;&#10;Előfordulhat, hogy az AI által létrehozott tartalom helytelen."/>
+          <wp:inline distT="0" distB="0" distL="0" distR="0" wp14:anchorId="40690812" wp14:editId="425CC63B">
+            <wp:extent cx="5400040" cy="3657600"/>
+            <wp:effectExtent l="0" t="0" r="0" b="0"/>
+            <wp:docPr id="138116639" name="Kép 5" descr="A képen szöveg, képernyőkép, diagram, Betűtípus látható&#10;&#10;Előfordulhat, hogy az AI által létrehozott tartalom helytelen."/>
             <wp:cNvGraphicFramePr>
               <a:graphicFrameLocks xmlns:a="http://schemas.openxmlformats.org/drawingml/2006/main" noChangeAspect="1"/>
             </wp:cNvGraphicFramePr>
@@ -8650,7 +8622,7 @@
               <a:graphicData uri="http://schemas.openxmlformats.org/drawingml/2006/picture">
                 <pic:pic xmlns:pic="http://schemas.openxmlformats.org/drawingml/2006/picture">
                   <pic:nvPicPr>
-                    <pic:cNvPr id="1165798562" name="Kép 9" descr="A képen szöveg, képernyőkép, diagram, sor látható&#10;&#10;Előfordulhat, hogy az AI által létrehozott tartalom helytelen."/>
+                    <pic:cNvPr id="138116639" name="Kép 5" descr="A képen szöveg, képernyőkép, diagram, Betűtípus látható&#10;&#10;Előfordulhat, hogy az AI által létrehozott tartalom helytelen."/>
                     <pic:cNvPicPr/>
                   </pic:nvPicPr>
                   <pic:blipFill>
@@ -8668,7 +8640,7 @@
                   <pic:spPr>
                     <a:xfrm>
                       <a:off x="0" y="0"/>
-                      <a:ext cx="5343760" cy="3600000"/>
+                      <a:ext cx="5400040" cy="3657600"/>
                     </a:xfrm>
                     <a:prstGeom prst="rect">
                       <a:avLst/>
@@ -8686,7 +8658,7 @@
         <w:pStyle w:val="Kpalrs"/>
       </w:pPr>
       <w:r>
-        <w:t xml:space="preserve">2.8. ábra </w:t>
+        <w:t xml:space="preserve">2.8. ábra. </w:t>
       </w:r>
       <w:r>
         <w:t xml:space="preserve">A </w:t>
@@ -8697,10 +8669,7 @@
       </w:r>
       <w:proofErr w:type="spellEnd"/>
       <w:r>
-        <w:t xml:space="preserve"> rendszer működését biztosító komponensek és azok együttműködést</w:t>
-      </w:r>
-      <w:r>
-        <w:t xml:space="preserve"> </w:t>
+        <w:t xml:space="preserve"> rendszer működését biztosító komponensek és azok együttműködést </w:t>
       </w:r>
       <w:r>
         <w:fldChar w:fldCharType="begin"/>
@@ -8712,17 +8681,325 @@
         <w:fldChar w:fldCharType="separate"/>
       </w:r>
       <w:r>
-        <w:t>[14]</w:t>
+        <w:t>[22]</w:t>
       </w:r>
       <w:r>
         <w:fldChar w:fldCharType="end"/>
       </w:r>
     </w:p>
     <w:p>
+      <w:r>
+        <w:lastRenderedPageBreak/>
+        <w:t xml:space="preserve">A </w:t>
+      </w:r>
+      <w:proofErr w:type="spellStart"/>
+      <w:r>
+        <w:t>Pulumi</w:t>
+      </w:r>
+      <w:proofErr w:type="spellEnd"/>
+      <w:r>
+        <w:t xml:space="preserve"> architektúrájának első fontos eleme a nyelvi gazdakörnyezet (</w:t>
+      </w:r>
+      <w:proofErr w:type="spellStart"/>
+      <w:r>
+        <w:t>language</w:t>
+      </w:r>
+      <w:proofErr w:type="spellEnd"/>
+      <w:r>
+        <w:t xml:space="preserve"> </w:t>
+      </w:r>
+      <w:proofErr w:type="spellStart"/>
+      <w:r>
+        <w:t>host</w:t>
+      </w:r>
+      <w:proofErr w:type="spellEnd"/>
+      <w:r>
+        <w:t xml:space="preserve">). Ennek feladata a </w:t>
+      </w:r>
+      <w:proofErr w:type="spellStart"/>
+      <w:r>
+        <w:t>Pulumi</w:t>
+      </w:r>
+      <w:proofErr w:type="spellEnd"/>
+      <w:r>
+        <w:t xml:space="preserve"> program futtatása, valamint egy olyan környezet biztosítása, ahol a program regisztrálhatja az erőforrásokat a telepítési motor felé. A nyelvi </w:t>
+      </w:r>
+      <w:proofErr w:type="spellStart"/>
+      <w:r>
+        <w:t>hostok</w:t>
+      </w:r>
+      <w:proofErr w:type="spellEnd"/>
+      <w:r>
+        <w:t xml:space="preserve"> </w:t>
+      </w:r>
+      <w:r>
+        <w:t xml:space="preserve">különböző </w:t>
+      </w:r>
+      <w:r>
+        <w:t>bővítményeken keresztül valósulnak meg, és két</w:t>
+      </w:r>
+      <w:r>
+        <w:t xml:space="preserve"> további</w:t>
+      </w:r>
+      <w:r>
+        <w:t xml:space="preserve"> fő komponensből állnak.</w:t>
+      </w:r>
+      <w:r>
+        <w:t xml:space="preserve"> </w:t>
+      </w:r>
+      <w:r>
+        <w:t>Az egyik a nyelvi végrehajtó (</w:t>
+      </w:r>
+      <w:proofErr w:type="spellStart"/>
+      <w:r>
+        <w:t>language</w:t>
+      </w:r>
+      <w:proofErr w:type="spellEnd"/>
+      <w:r>
+        <w:t xml:space="preserve"> </w:t>
+      </w:r>
+      <w:proofErr w:type="spellStart"/>
+      <w:r>
+        <w:t>executor</w:t>
+      </w:r>
+      <w:proofErr w:type="spellEnd"/>
+      <w:r>
+        <w:t>)</w:t>
+      </w:r>
+      <w:r>
+        <w:t>,</w:t>
+      </w:r>
+      <w:r>
+        <w:t xml:space="preserve"> egy bináris fájl,</w:t>
+      </w:r>
+      <w:r>
+        <w:t xml:space="preserve"> ami a </w:t>
+      </w:r>
+      <w:proofErr w:type="spellStart"/>
+      <w:r>
+        <w:t>Pulumi</w:t>
+      </w:r>
+      <w:proofErr w:type="spellEnd"/>
+      <w:r>
+        <w:t xml:space="preserve"> CLI részeként kerül terjesztése, és</w:t>
+      </w:r>
+      <w:r>
+        <w:t xml:space="preserve"> amelyet a </w:t>
+      </w:r>
+      <w:proofErr w:type="spellStart"/>
+      <w:r>
+        <w:t>Pulumi</w:t>
+      </w:r>
+      <w:proofErr w:type="spellEnd"/>
+      <w:r>
+        <w:t xml:space="preserve"> rendszere felhasznál arra, </w:t>
+      </w:r>
+      <w:r>
+        <w:t xml:space="preserve">hogy </w:t>
+      </w:r>
+      <w:r>
+        <w:t>automatikus</w:t>
+      </w:r>
+      <w:r>
+        <w:t>an</w:t>
+      </w:r>
+      <w:r>
+        <w:t xml:space="preserve"> </w:t>
+      </w:r>
+      <w:r>
+        <w:t>elindítsa a választott programozási nyelv</w:t>
+      </w:r>
+      <w:r>
+        <w:t xml:space="preserve"> </w:t>
+      </w:r>
+      <w:r>
+        <w:t>futtatókörnyezetét</w:t>
+      </w:r>
+      <w:r>
+        <w:t>.</w:t>
+      </w:r>
+      <w:r>
+        <w:t xml:space="preserve"> </w:t>
+      </w:r>
+      <w:r>
+        <w:t xml:space="preserve">A másik komponens a nyelvi SDK, </w:t>
+      </w:r>
+      <w:r>
+        <w:t xml:space="preserve">ami </w:t>
+      </w:r>
+      <w:r>
+        <w:t>hagyományos szoftvercsomagként érhető el, ugyanúgy, mint bármely más függőség.</w:t>
+      </w:r>
+      <w:r>
+        <w:t xml:space="preserve"> Ez a komponens </w:t>
+      </w:r>
+      <w:r>
+        <w:t xml:space="preserve">a program végrehajtásának előkészítéséért és </w:t>
+      </w:r>
+      <w:r>
+        <w:t>felügyeletéért</w:t>
+      </w:r>
+      <w:r>
+        <w:t xml:space="preserve"> felel, hogy észlelje az erőforrás-regisztrációkat.</w:t>
+      </w:r>
+      <w:r>
+        <w:t xml:space="preserve"> Amikor a kódban regisztrálunk egy erőforrást</w:t>
+      </w:r>
+      <w:r>
+        <w:t xml:space="preserve">, </w:t>
+      </w:r>
+      <w:r>
+        <w:t>a nyelvi SDK továbbítja ezt a kérést a telepítési motornak.</w:t>
+      </w:r>
+    </w:p>
+    <w:p>
+      <w:r>
+        <w:t>A folyamat</w:t>
+      </w:r>
+      <w:r>
+        <w:t xml:space="preserve"> második,</w:t>
+      </w:r>
+      <w:r>
+        <w:t xml:space="preserve"> központi eleme a telepítési motor (</w:t>
+      </w:r>
+      <w:proofErr w:type="spellStart"/>
+      <w:r>
+        <w:t>deployment</w:t>
+      </w:r>
+      <w:proofErr w:type="spellEnd"/>
+      <w:r>
+        <w:t xml:space="preserve"> </w:t>
+      </w:r>
+      <w:proofErr w:type="spellStart"/>
+      <w:r>
+        <w:t>engine</w:t>
+      </w:r>
+      <w:proofErr w:type="spellEnd"/>
+      <w:r>
+        <w:t xml:space="preserve">), amely a </w:t>
+      </w:r>
+      <w:proofErr w:type="spellStart"/>
+      <w:r>
+        <w:t>Pulumi</w:t>
+      </w:r>
+      <w:proofErr w:type="spellEnd"/>
+      <w:r>
+        <w:t xml:space="preserve"> CLI-be van beépítve. Ez a</w:t>
+      </w:r>
+      <w:r>
+        <w:t xml:space="preserve"> komponens </w:t>
+      </w:r>
+      <w:r>
+        <w:t>felelős azon műveletek kiszámításáért, amelyekkel az infrastruktúra jelenlegi állapota a programban leírt kívánt állapotba hozható. Amikor a motor megkapja egy erőforrás regisztrációját a nyelvi</w:t>
+      </w:r>
+      <w:r>
+        <w:t xml:space="preserve"> gazdakörnyezettől</w:t>
+      </w:r>
+      <w:r>
+        <w:t xml:space="preserve">, megvizsgálja a meglévő állapotot. Ha az erőforrás még nem létezik, a </w:t>
+      </w:r>
+      <w:r>
+        <w:t xml:space="preserve">telepítési </w:t>
+      </w:r>
+      <w:r>
+        <w:t>motor utasítja az erőforrás-szolgáltatót a létrehozására. Ha már létezik, a motor összehasonlítja a régi állapotot a programban definiált új</w:t>
+      </w:r>
+      <w:r>
+        <w:t xml:space="preserve"> </w:t>
+      </w:r>
+      <w:r>
+        <w:t>állapottal, hogy lássa, történt-e változás. Változás esetén a motor dönti el, hogy az erőforrás frissíthető-e helyben, vagy le kell cserélni</w:t>
+      </w:r>
+      <w:r>
+        <w:t xml:space="preserve">, ami </w:t>
+      </w:r>
+      <w:r>
+        <w:t xml:space="preserve">egy új verzió létrehozását és a régi törlését jelenti. Ez a döntés attól </w:t>
+      </w:r>
+      <w:r>
+        <w:t xml:space="preserve">is </w:t>
+      </w:r>
+      <w:r>
+        <w:t xml:space="preserve">függ, hogy az erőforrás mely tulajdonságai változtak, és mi az erőforrás típusa. Amikor a nyelvi </w:t>
+      </w:r>
+      <w:proofErr w:type="spellStart"/>
+      <w:r>
+        <w:t>host</w:t>
+      </w:r>
+      <w:proofErr w:type="spellEnd"/>
+      <w:r>
+        <w:t xml:space="preserve"> jelzi, hogy a program futása befejeződött, a </w:t>
+      </w:r>
+      <w:r>
+        <w:t xml:space="preserve">telepítési </w:t>
+      </w:r>
+      <w:r>
+        <w:t>motor ellenőrzi,</w:t>
+      </w:r>
+      <w:r>
+        <w:t xml:space="preserve"> hogy</w:t>
+      </w:r>
+      <w:r>
+        <w:t xml:space="preserve"> maradtak-e olyan korábban létező erőforrások, amelyekhez nem érkezett új regisztráció</w:t>
+      </w:r>
+      <w:r>
+        <w:t>, ha igen,</w:t>
+      </w:r>
+      <w:r>
+        <w:t xml:space="preserve"> ezeket ütemezi törlésre.</w:t>
+      </w:r>
+    </w:p>
+    <w:p>
+      <w:r>
+        <w:t>Végül, az erőforrás-szolgáltatók (</w:t>
+      </w:r>
+      <w:proofErr w:type="spellStart"/>
+      <w:r>
+        <w:t>resource</w:t>
+      </w:r>
+      <w:proofErr w:type="spellEnd"/>
+      <w:r>
+        <w:t xml:space="preserve"> </w:t>
+      </w:r>
+      <w:proofErr w:type="spellStart"/>
+      <w:r>
+        <w:t>providers</w:t>
+      </w:r>
+      <w:proofErr w:type="spellEnd"/>
+      <w:r>
+        <w:t xml:space="preserve">) teszik lehetővé az egyes erőforrások konkrét kezelését. Ezek is két részből állnak. Az egyik az erőforrás </w:t>
+      </w:r>
+      <w:proofErr w:type="spellStart"/>
+      <w:r>
+        <w:t>plugin</w:t>
+      </w:r>
+      <w:proofErr w:type="spellEnd"/>
+      <w:r>
+        <w:t>, egy bináris fájl, amelyet a telepítési motor használ az erőforrás menedzselésére.</w:t>
+      </w:r>
+      <w:r>
+        <w:t xml:space="preserve"> </w:t>
+      </w:r>
+      <w:r>
+        <w:t>A másik rész az SDK, amely kötéseket (</w:t>
+      </w:r>
+      <w:proofErr w:type="spellStart"/>
+      <w:r>
+        <w:t>bindings</w:t>
+      </w:r>
+      <w:proofErr w:type="spellEnd"/>
+      <w:r>
+        <w:t>) biztosít minden olyan erőforrástípushoz, amelyet a szolgáltató kezelni tud. A nyelvi futtatókörnyezethez hasonlóan ezek az SDK-k is normál csomagként érhetők el</w:t>
+      </w:r>
+      <w:r>
+        <w:t>.</w:t>
+      </w:r>
+    </w:p>
+    <w:p>
       <w:pPr>
         <w:pStyle w:val="Cmsor1"/>
       </w:pPr>
-      <w:bookmarkStart w:id="13" w:name="_Toc215165013"/>
+      <w:bookmarkStart w:id="13" w:name="_Toc215400095"/>
       <w:r>
         <w:lastRenderedPageBreak/>
         <w:t>A rendszerarchitektúra tervezése</w:t>
@@ -8815,7 +9092,7 @@
       <w:pPr>
         <w:pStyle w:val="Cmsor2"/>
       </w:pPr>
-      <w:bookmarkStart w:id="14" w:name="_Toc215165014"/>
+      <w:bookmarkStart w:id="14" w:name="_Toc215400096"/>
       <w:r>
         <w:t>Pontosított specifikáció</w:t>
       </w:r>
@@ -9290,7 +9567,7 @@
       <w:pPr>
         <w:pStyle w:val="Cmsor1"/>
       </w:pPr>
-      <w:bookmarkStart w:id="15" w:name="_Toc215165015"/>
+      <w:bookmarkStart w:id="15" w:name="_Toc215400097"/>
       <w:r>
         <w:lastRenderedPageBreak/>
         <w:t>A monolitikus alkalmazás megvalósítása</w:t>
@@ -9301,7 +9578,7 @@
       <w:pPr>
         <w:pStyle w:val="Cmsor2"/>
       </w:pPr>
-      <w:bookmarkStart w:id="16" w:name="_Toc215165016"/>
+      <w:bookmarkStart w:id="16" w:name="_Toc215400098"/>
       <w:proofErr w:type="spellStart"/>
       <w:r>
         <w:t>A</w:t>
@@ -9397,7 +9674,7 @@
         <w:fldChar w:fldCharType="separate"/>
       </w:r>
       <w:r>
-        <w:t>[15]</w:t>
+        <w:t>[23]</w:t>
       </w:r>
       <w:r>
         <w:fldChar w:fldCharType="end"/>
@@ -9441,7 +9718,7 @@
         <w:fldChar w:fldCharType="separate"/>
       </w:r>
       <w:r>
-        <w:t>[16]</w:t>
+        <w:t>[24]</w:t>
       </w:r>
       <w:r>
         <w:fldChar w:fldCharType="end"/>
@@ -9581,7 +9858,7 @@
         <w:fldChar w:fldCharType="separate"/>
       </w:r>
       <w:r>
-        <w:t>[17]</w:t>
+        <w:t>[25]</w:t>
       </w:r>
       <w:r>
         <w:fldChar w:fldCharType="end"/>
@@ -9648,7 +9925,7 @@
       <w:pPr>
         <w:pStyle w:val="Cmsor3"/>
       </w:pPr>
-      <w:bookmarkStart w:id="17" w:name="_Toc215165017"/>
+      <w:bookmarkStart w:id="17" w:name="_Toc215400099"/>
       <w:r>
         <w:t>A program működésének bemutatása</w:t>
       </w:r>
@@ -9855,7 +10132,15 @@
       </w:r>
       <w:proofErr w:type="spellEnd"/>
       <w:r>
-        <w:t xml:space="preserve"> = ms // 1000</w:t>
+        <w:t xml:space="preserve"> = </w:t>
+      </w:r>
+      <w:proofErr w:type="spellStart"/>
+      <w:r>
+        <w:t>ms</w:t>
+      </w:r>
+      <w:proofErr w:type="spellEnd"/>
+      <w:r>
+        <w:t xml:space="preserve"> // 1000</w:t>
       </w:r>
     </w:p>
     <w:p>
@@ -9895,7 +10180,31 @@
       </w:r>
       <w:proofErr w:type="spellEnd"/>
       <w:r>
-        <w:t xml:space="preserve"> f"{hours:02}:{minutes:02}:{seconds:02},{ms:03}"</w:t>
+        <w:t xml:space="preserve"> f"{hours:02</w:t>
+      </w:r>
+      <w:proofErr w:type="gramStart"/>
+      <w:r>
+        <w:t>}:{</w:t>
+      </w:r>
+      <w:proofErr w:type="gramEnd"/>
+      <w:r>
+        <w:t>minutes:02</w:t>
+      </w:r>
+      <w:proofErr w:type="gramStart"/>
+      <w:r>
+        <w:t>}:{</w:t>
+      </w:r>
+      <w:proofErr w:type="gramEnd"/>
+      <w:r>
+        <w:t>seconds:02</w:t>
+      </w:r>
+      <w:proofErr w:type="gramStart"/>
+      <w:r>
+        <w:t>},{</w:t>
+      </w:r>
+      <w:proofErr w:type="gramEnd"/>
+      <w:r>
+        <w:t>ms:03}"</w:t>
       </w:r>
     </w:p>
     <w:p>
@@ -10067,8 +10376,13 @@
         <w:t xml:space="preserve">logikája a </w:t>
       </w:r>
       <w:proofErr w:type="spellStart"/>
-      <w:r>
-        <w:t>silence.detect_nonsilent</w:t>
+      <w:proofErr w:type="gramStart"/>
+      <w:r>
+        <w:t>silence.detect</w:t>
+      </w:r>
+      <w:proofErr w:type="gramEnd"/>
+      <w:r>
+        <w:t>_nonsilent</w:t>
       </w:r>
       <w:proofErr w:type="spellEnd"/>
       <w:r>
@@ -10182,13 +10496,18 @@
       </w:r>
       <w:proofErr w:type="spellStart"/>
       <w:r>
-        <w:t>split_audio</w:t>
+        <w:t>split_</w:t>
+      </w:r>
+      <w:proofErr w:type="gramStart"/>
+      <w:r>
+        <w:t>audio</w:t>
       </w:r>
       <w:proofErr w:type="spellEnd"/>
       <w:r>
         <w:t>(</w:t>
       </w:r>
       <w:proofErr w:type="spellStart"/>
+      <w:proofErr w:type="gramEnd"/>
       <w:r>
         <w:t>input_file</w:t>
       </w:r>
@@ -10242,11 +10561,24 @@
       </w:r>
       <w:proofErr w:type="spellEnd"/>
       <w:r>
-        <w:t xml:space="preserve"> not </w:t>
-      </w:r>
-      <w:proofErr w:type="spellStart"/>
-      <w:r>
-        <w:t>os.path.isfile</w:t>
+        <w:t xml:space="preserve"> </w:t>
+      </w:r>
+      <w:proofErr w:type="spellStart"/>
+      <w:r>
+        <w:t>not</w:t>
+      </w:r>
+      <w:proofErr w:type="spellEnd"/>
+      <w:r>
+        <w:t xml:space="preserve"> </w:t>
+      </w:r>
+      <w:proofErr w:type="spellStart"/>
+      <w:proofErr w:type="gramStart"/>
+      <w:r>
+        <w:t>os.path</w:t>
+      </w:r>
+      <w:proofErr w:type="gramEnd"/>
+      <w:r>
+        <w:t>.isfile</w:t>
       </w:r>
       <w:proofErr w:type="spellEnd"/>
       <w:r>
@@ -10277,6 +10609,7 @@
         <w:t xml:space="preserve"> </w:t>
       </w:r>
       <w:proofErr w:type="spellStart"/>
+      <w:proofErr w:type="gramStart"/>
       <w:r>
         <w:t>FileNotFoundError</w:t>
       </w:r>
@@ -10285,6 +10618,7 @@
         <w:t>(</w:t>
       </w:r>
       <w:proofErr w:type="spellStart"/>
+      <w:proofErr w:type="gramEnd"/>
       <w:r>
         <w:t>f"File</w:t>
       </w:r>
@@ -10330,10 +10664,12 @@
         <w:t xml:space="preserve">    </w:t>
       </w:r>
       <w:proofErr w:type="spellStart"/>
+      <w:proofErr w:type="gramStart"/>
       <w:r>
         <w:t>os.makedirs</w:t>
       </w:r>
       <w:proofErr w:type="spellEnd"/>
+      <w:proofErr w:type="gramEnd"/>
       <w:r>
         <w:t>(</w:t>
       </w:r>
@@ -10384,13 +10720,18 @@
       </w:r>
       <w:proofErr w:type="spellStart"/>
       <w:r>
-        <w:t>AudioSegment.from_file</w:t>
+        <w:t>AudioSegment.from_</w:t>
+      </w:r>
+      <w:proofErr w:type="gramStart"/>
+      <w:r>
+        <w:t>file</w:t>
       </w:r>
       <w:proofErr w:type="spellEnd"/>
       <w:r>
         <w:t>(</w:t>
       </w:r>
       <w:proofErr w:type="spellStart"/>
+      <w:proofErr w:type="gramEnd"/>
       <w:r>
         <w:t>input_file</w:t>
       </w:r>
@@ -10428,13 +10769,23 @@
         <w:t xml:space="preserve"> = </w:t>
       </w:r>
       <w:proofErr w:type="spellStart"/>
-      <w:r>
-        <w:t>silence.detect_nonsilent</w:t>
+      <w:proofErr w:type="gramStart"/>
+      <w:r>
+        <w:t>silence.detect</w:t>
+      </w:r>
+      <w:proofErr w:type="gramEnd"/>
+      <w:r>
+        <w:t>_</w:t>
+      </w:r>
+      <w:proofErr w:type="gramStart"/>
+      <w:r>
+        <w:t>nonsilent</w:t>
       </w:r>
       <w:proofErr w:type="spellEnd"/>
       <w:r>
         <w:t>(</w:t>
       </w:r>
+      <w:proofErr w:type="gramEnd"/>
     </w:p>
     <w:p>
       <w:pPr>
@@ -10492,10 +10843,12 @@
         <w:t>=</w:t>
       </w:r>
       <w:proofErr w:type="spellStart"/>
+      <w:proofErr w:type="gramStart"/>
       <w:r>
         <w:t>audio.dBFS</w:t>
       </w:r>
       <w:proofErr w:type="spellEnd"/>
+      <w:proofErr w:type="gramEnd"/>
       <w:r>
         <w:t xml:space="preserve"> + </w:t>
       </w:r>
@@ -10574,6 +10927,7 @@
         <w:t xml:space="preserve">) in </w:t>
       </w:r>
       <w:proofErr w:type="spellStart"/>
+      <w:proofErr w:type="gramStart"/>
       <w:r>
         <w:t>enumerate</w:t>
       </w:r>
@@ -10582,6 +10936,7 @@
         <w:t>(</w:t>
       </w:r>
       <w:proofErr w:type="spellStart"/>
+      <w:proofErr w:type="gramEnd"/>
       <w:r>
         <w:t>nonsilent_ranges</w:t>
       </w:r>
@@ -10615,7 +10970,15 @@
       </w:r>
       <w:proofErr w:type="spellStart"/>
       <w:r>
-        <w:t>start_ms:end_ms</w:t>
+        <w:t>start_</w:t>
+      </w:r>
+      <w:proofErr w:type="gramStart"/>
+      <w:r>
+        <w:t>ms:end</w:t>
+      </w:r>
+      <w:proofErr w:type="gramEnd"/>
+      <w:r>
+        <w:t>_ms</w:t>
       </w:r>
       <w:proofErr w:type="spellEnd"/>
       <w:r>
@@ -10638,14 +11001,24 @@
         <w:t xml:space="preserve"> = </w:t>
       </w:r>
       <w:proofErr w:type="spellStart"/>
-      <w:r>
-        <w:t>os.path.join</w:t>
+      <w:proofErr w:type="gramStart"/>
+      <w:r>
+        <w:t>os.path</w:t>
+      </w:r>
+      <w:proofErr w:type="gramEnd"/>
+      <w:r>
+        <w:t>.</w:t>
+      </w:r>
+      <w:proofErr w:type="gramStart"/>
+      <w:r>
+        <w:t>join</w:t>
       </w:r>
       <w:proofErr w:type="spellEnd"/>
       <w:r>
         <w:t>(</w:t>
       </w:r>
       <w:proofErr w:type="spellStart"/>
+      <w:proofErr w:type="gramEnd"/>
       <w:r>
         <w:t>output_dir</w:t>
       </w:r>
@@ -10678,10 +11051,12 @@
         <w:t xml:space="preserve">        </w:t>
       </w:r>
       <w:proofErr w:type="spellStart"/>
+      <w:proofErr w:type="gramStart"/>
       <w:r>
         <w:t>chunk.export</w:t>
       </w:r>
       <w:proofErr w:type="spellEnd"/>
+      <w:proofErr w:type="gramEnd"/>
       <w:r>
         <w:t>(</w:t>
       </w:r>
@@ -10711,9 +11086,14 @@
       </w:r>
       <w:proofErr w:type="spellStart"/>
       <w:r>
-        <w:t>chunk_files.append</w:t>
-      </w:r>
-      <w:proofErr w:type="spellEnd"/>
+        <w:t>chunk_</w:t>
+      </w:r>
+      <w:proofErr w:type="gramStart"/>
+      <w:r>
+        <w:t>files.append</w:t>
+      </w:r>
+      <w:proofErr w:type="spellEnd"/>
+      <w:proofErr w:type="gramEnd"/>
       <w:r>
         <w:t>((</w:t>
       </w:r>
@@ -10747,9 +11127,14 @@
         <w:pStyle w:val="Kd"/>
       </w:pPr>
       <w:r>
-        <w:t xml:space="preserve">        print(</w:t>
-      </w:r>
-      <w:proofErr w:type="spellStart"/>
+        <w:t xml:space="preserve">        </w:t>
+      </w:r>
+      <w:proofErr w:type="gramStart"/>
+      <w:r>
+        <w:t>print(</w:t>
+      </w:r>
+      <w:proofErr w:type="spellStart"/>
+      <w:proofErr w:type="gramEnd"/>
       <w:r>
         <w:t>f"Saved</w:t>
       </w:r>
@@ -10784,9 +11169,14 @@
         <w:pStyle w:val="Kd"/>
       </w:pPr>
       <w:r>
-        <w:t xml:space="preserve">    print(</w:t>
-      </w:r>
-      <w:proofErr w:type="spellStart"/>
+        <w:t xml:space="preserve">    </w:t>
+      </w:r>
+      <w:proofErr w:type="gramStart"/>
+      <w:r>
+        <w:t>print(</w:t>
+      </w:r>
+      <w:proofErr w:type="spellStart"/>
+      <w:proofErr w:type="gramEnd"/>
       <w:r>
         <w:t>f"Created</w:t>
       </w:r>
@@ -10990,13 +11380,18 @@
       </w:r>
       <w:proofErr w:type="spellStart"/>
       <w:r>
-        <w:t>transcribe_chunks</w:t>
+        <w:t>transcribe_</w:t>
+      </w:r>
+      <w:proofErr w:type="gramStart"/>
+      <w:r>
+        <w:t>chunks</w:t>
       </w:r>
       <w:proofErr w:type="spellEnd"/>
       <w:r>
         <w:t>(</w:t>
       </w:r>
       <w:proofErr w:type="spellStart"/>
+      <w:proofErr w:type="gramEnd"/>
       <w:r>
         <w:t>chunk_files</w:t>
       </w:r>
@@ -11045,8 +11440,13 @@
         <w:t xml:space="preserve"> = </w:t>
       </w:r>
       <w:proofErr w:type="spellStart"/>
-      <w:r>
-        <w:t>whisper.load_model</w:t>
+      <w:proofErr w:type="gramStart"/>
+      <w:r>
+        <w:t>whisper.load</w:t>
+      </w:r>
+      <w:proofErr w:type="gramEnd"/>
+      <w:r>
+        <w:t>_model</w:t>
       </w:r>
       <w:proofErr w:type="spellEnd"/>
       <w:r>
@@ -11082,6 +11482,7 @@
         <w:t xml:space="preserve"> </w:t>
       </w:r>
       <w:proofErr w:type="spellStart"/>
+      <w:proofErr w:type="gramStart"/>
       <w:r>
         <w:t>open</w:t>
       </w:r>
@@ -11090,6 +11491,7 @@
         <w:t>(</w:t>
       </w:r>
       <w:proofErr w:type="spellStart"/>
+      <w:proofErr w:type="gramEnd"/>
       <w:r>
         <w:t>output_srt</w:t>
       </w:r>
@@ -11162,6 +11564,7 @@
         <w:t xml:space="preserve">) in </w:t>
       </w:r>
       <w:proofErr w:type="spellStart"/>
+      <w:proofErr w:type="gramStart"/>
       <w:r>
         <w:t>enumerate</w:t>
       </w:r>
@@ -11170,6 +11573,7 @@
         <w:t>(</w:t>
       </w:r>
       <w:proofErr w:type="spellStart"/>
+      <w:proofErr w:type="gramEnd"/>
       <w:r>
         <w:t>chunk_files</w:t>
       </w:r>
@@ -11247,10 +11651,12 @@
         <w:t xml:space="preserve"> = </w:t>
       </w:r>
       <w:proofErr w:type="spellStart"/>
+      <w:proofErr w:type="gramStart"/>
       <w:r>
         <w:t>model.transcribe</w:t>
       </w:r>
       <w:proofErr w:type="spellEnd"/>
+      <w:proofErr w:type="gramEnd"/>
       <w:r>
         <w:t>(</w:t>
       </w:r>
@@ -11292,13 +11698,18 @@
       </w:r>
       <w:proofErr w:type="spellEnd"/>
       <w:r>
-        <w:t>["text"].</w:t>
+        <w:t>["text"</w:t>
+      </w:r>
+      <w:proofErr w:type="gramStart"/>
+      <w:r>
+        <w:t>].</w:t>
       </w:r>
       <w:proofErr w:type="spellStart"/>
       <w:r>
         <w:t>strip</w:t>
       </w:r>
       <w:proofErr w:type="spellEnd"/>
+      <w:proofErr w:type="gramEnd"/>
       <w:r>
         <w:t>()</w:t>
       </w:r>
@@ -11316,10 +11727,12 @@
         <w:t xml:space="preserve">            </w:t>
       </w:r>
       <w:proofErr w:type="spellStart"/>
+      <w:proofErr w:type="gramStart"/>
       <w:r>
         <w:t>f.write</w:t>
       </w:r>
       <w:proofErr w:type="spellEnd"/>
+      <w:proofErr w:type="gramEnd"/>
       <w:r>
         <w:t>(f"{</w:t>
       </w:r>
@@ -11340,10 +11753,12 @@
         <w:t xml:space="preserve">            </w:t>
       </w:r>
       <w:proofErr w:type="spellStart"/>
+      <w:proofErr w:type="gramStart"/>
       <w:r>
         <w:t>f.write</w:t>
       </w:r>
       <w:proofErr w:type="spellEnd"/>
+      <w:proofErr w:type="gramEnd"/>
       <w:r>
         <w:t>(f"{start} --&gt; {end}\n")</w:t>
       </w:r>
@@ -11356,10 +11771,12 @@
         <w:t xml:space="preserve">            </w:t>
       </w:r>
       <w:proofErr w:type="spellStart"/>
+      <w:proofErr w:type="gramStart"/>
       <w:r>
         <w:t>f.write</w:t>
       </w:r>
       <w:proofErr w:type="spellEnd"/>
+      <w:proofErr w:type="gramEnd"/>
       <w:r>
         <w:t>(f"{text}\n\n")</w:t>
       </w:r>
@@ -11374,9 +11791,14 @@
         <w:pStyle w:val="Kd"/>
       </w:pPr>
       <w:r>
-        <w:t xml:space="preserve">            print(</w:t>
-      </w:r>
-      <w:proofErr w:type="spellStart"/>
+        <w:t xml:space="preserve">            </w:t>
+      </w:r>
+      <w:proofErr w:type="gramStart"/>
+      <w:r>
+        <w:t>print(</w:t>
+      </w:r>
+      <w:proofErr w:type="spellStart"/>
+      <w:proofErr w:type="gramEnd"/>
       <w:r>
         <w:t>f"Recognized</w:t>
       </w:r>
@@ -11403,9 +11825,14 @@
         <w:pStyle w:val="Kd"/>
       </w:pPr>
       <w:r>
-        <w:t xml:space="preserve">    print(</w:t>
-      </w:r>
-      <w:proofErr w:type="spellStart"/>
+        <w:t xml:space="preserve">    </w:t>
+      </w:r>
+      <w:proofErr w:type="gramStart"/>
+      <w:r>
+        <w:t>print(</w:t>
+      </w:r>
+      <w:proofErr w:type="spellStart"/>
+      <w:proofErr w:type="gramEnd"/>
       <w:r>
         <w:t>f"Transcription</w:t>
       </w:r>
@@ -11478,13 +11905,18 @@
       </w:r>
       <w:proofErr w:type="spellStart"/>
       <w:r>
-        <w:t>merge_audios</w:t>
+        <w:t>merge_</w:t>
+      </w:r>
+      <w:proofErr w:type="gramStart"/>
+      <w:r>
+        <w:t>audios</w:t>
       </w:r>
       <w:proofErr w:type="spellEnd"/>
       <w:r>
         <w:t>(</w:t>
       </w:r>
       <w:proofErr w:type="spellStart"/>
+      <w:proofErr w:type="gramEnd"/>
       <w:r>
         <w:t>input_files</w:t>
       </w:r>
@@ -11514,7 +11946,15 @@
       </w:r>
       <w:proofErr w:type="spellEnd"/>
       <w:r>
-        <w:t xml:space="preserve"> not </w:t>
+        <w:t xml:space="preserve"> </w:t>
+      </w:r>
+      <w:proofErr w:type="spellStart"/>
+      <w:r>
+        <w:t>not</w:t>
+      </w:r>
+      <w:proofErr w:type="spellEnd"/>
+      <w:r>
+        <w:t xml:space="preserve"> </w:t>
       </w:r>
       <w:proofErr w:type="spellStart"/>
       <w:r>
@@ -11541,12 +11981,17 @@
         <w:t xml:space="preserve"> </w:t>
       </w:r>
       <w:proofErr w:type="spellStart"/>
+      <w:proofErr w:type="gramStart"/>
       <w:r>
         <w:t>ValueError</w:t>
       </w:r>
       <w:proofErr w:type="spellEnd"/>
       <w:r>
-        <w:t xml:space="preserve">("No input </w:t>
+        <w:t>(</w:t>
+      </w:r>
+      <w:proofErr w:type="gramEnd"/>
+      <w:r>
+        <w:t xml:space="preserve">"No input </w:t>
       </w:r>
       <w:proofErr w:type="spellStart"/>
       <w:r>
@@ -11623,11 +12068,24 @@
       </w:r>
       <w:proofErr w:type="spellEnd"/>
       <w:r>
-        <w:t xml:space="preserve"> not </w:t>
-      </w:r>
-      <w:proofErr w:type="spellStart"/>
-      <w:r>
-        <w:t>os.path.isfile</w:t>
+        <w:t xml:space="preserve"> </w:t>
+      </w:r>
+      <w:proofErr w:type="spellStart"/>
+      <w:r>
+        <w:t>not</w:t>
+      </w:r>
+      <w:proofErr w:type="spellEnd"/>
+      <w:r>
+        <w:t xml:space="preserve"> </w:t>
+      </w:r>
+      <w:proofErr w:type="spellStart"/>
+      <w:proofErr w:type="gramStart"/>
+      <w:r>
+        <w:t>os.path</w:t>
+      </w:r>
+      <w:proofErr w:type="gramEnd"/>
+      <w:r>
+        <w:t>.isfile</w:t>
       </w:r>
       <w:proofErr w:type="spellEnd"/>
       <w:r>
@@ -11650,6 +12108,7 @@
         <w:t xml:space="preserve"> </w:t>
       </w:r>
       <w:proofErr w:type="spellStart"/>
+      <w:proofErr w:type="gramStart"/>
       <w:r>
         <w:t>FileNotFoundError</w:t>
       </w:r>
@@ -11658,6 +12117,7 @@
         <w:t>(</w:t>
       </w:r>
       <w:proofErr w:type="spellStart"/>
+      <w:proofErr w:type="gramEnd"/>
       <w:r>
         <w:t>f"File</w:t>
       </w:r>
@@ -11699,11 +12159,19 @@
       </w:r>
       <w:proofErr w:type="spellStart"/>
       <w:r>
-        <w:t>AudioSegment.from_file</w:t>
-      </w:r>
-      <w:proofErr w:type="spellEnd"/>
-      <w:r>
-        <w:t xml:space="preserve">(file, </w:t>
+        <w:t>AudioSegment.from_</w:t>
+      </w:r>
+      <w:proofErr w:type="gramStart"/>
+      <w:r>
+        <w:t>file</w:t>
+      </w:r>
+      <w:proofErr w:type="spellEnd"/>
+      <w:r>
+        <w:t>(</w:t>
+      </w:r>
+      <w:proofErr w:type="gramEnd"/>
+      <w:r>
+        <w:t xml:space="preserve">file, </w:t>
       </w:r>
       <w:proofErr w:type="spellStart"/>
       <w:r>
@@ -11740,9 +12208,14 @@
         <w:pStyle w:val="Kd"/>
       </w:pPr>
       <w:r>
-        <w:t xml:space="preserve">        print(</w:t>
-      </w:r>
-      <w:proofErr w:type="spellStart"/>
+        <w:t xml:space="preserve">        </w:t>
+      </w:r>
+      <w:proofErr w:type="gramStart"/>
+      <w:r>
+        <w:t>print(</w:t>
+      </w:r>
+      <w:proofErr w:type="spellStart"/>
+      <w:proofErr w:type="gramEnd"/>
       <w:r>
         <w:t>f"Merged</w:t>
       </w:r>
@@ -11764,10 +12237,12 @@
         <w:t xml:space="preserve">    </w:t>
       </w:r>
       <w:proofErr w:type="spellStart"/>
+      <w:proofErr w:type="gramStart"/>
       <w:r>
         <w:t>merged.export</w:t>
       </w:r>
       <w:proofErr w:type="spellEnd"/>
+      <w:proofErr w:type="gramEnd"/>
       <w:r>
         <w:t>(</w:t>
       </w:r>
@@ -11793,9 +12268,14 @@
         <w:pStyle w:val="Kd"/>
       </w:pPr>
       <w:r>
-        <w:t xml:space="preserve">    print(</w:t>
-      </w:r>
-      <w:proofErr w:type="spellStart"/>
+        <w:t xml:space="preserve">    </w:t>
+      </w:r>
+      <w:proofErr w:type="gramStart"/>
+      <w:r>
+        <w:t>print(</w:t>
+      </w:r>
+      <w:proofErr w:type="spellStart"/>
+      <w:proofErr w:type="gramEnd"/>
       <w:r>
         <w:t>f"Merged</w:t>
       </w:r>
@@ -11821,11 +12301,19 @@
       </w:r>
       <w:proofErr w:type="spellStart"/>
       <w:r>
-        <w:t>output_file</w:t>
-      </w:r>
-      <w:proofErr w:type="spellEnd"/>
-      <w:r>
-        <w:t>}\n")</w:t>
+        <w:t>output_</w:t>
+      </w:r>
+      <w:proofErr w:type="gramStart"/>
+      <w:r>
+        <w:t>file</w:t>
+      </w:r>
+      <w:proofErr w:type="spellEnd"/>
+      <w:r>
+        <w:t>}\</w:t>
+      </w:r>
+      <w:proofErr w:type="gramEnd"/>
+      <w:r>
+        <w:t>n")</w:t>
       </w:r>
     </w:p>
     <w:p>
@@ -11887,7 +12375,7 @@
       <w:pPr>
         <w:pStyle w:val="Cmsor2"/>
       </w:pPr>
-      <w:bookmarkStart w:id="18" w:name="_Toc215165018"/>
+      <w:bookmarkStart w:id="18" w:name="_Toc215400100"/>
       <w:r>
         <w:lastRenderedPageBreak/>
         <w:t>Felhőalapú implementáció</w:t>
@@ -11942,7 +12430,7 @@
         <w:fldChar w:fldCharType="separate"/>
       </w:r>
       <w:r>
-        <w:t>[18]</w:t>
+        <w:t>[26]</w:t>
       </w:r>
       <w:r>
         <w:fldChar w:fldCharType="end"/>
@@ -12027,7 +12515,7 @@
         <w:fldChar w:fldCharType="separate"/>
       </w:r>
       <w:r>
-        <w:t>[19]</w:t>
+        <w:t>[27]</w:t>
       </w:r>
       <w:r>
         <w:fldChar w:fldCharType="end"/>
@@ -12591,7 +13079,7 @@
       <w:pPr>
         <w:pStyle w:val="Fejezetcimszmozsnlkl"/>
       </w:pPr>
-      <w:bookmarkStart w:id="19" w:name="_Toc215165019"/>
+      <w:bookmarkStart w:id="19" w:name="_Toc215400101"/>
       <w:r>
         <w:lastRenderedPageBreak/>
         <w:t>Irodalomjegyzék</w:t>
@@ -12645,7 +13133,10 @@
         <w:t xml:space="preserve">. </w:t>
       </w:r>
       <w:r>
-        <w:t>November</w:t>
+        <w:t>n</w:t>
+      </w:r>
+      <w:r>
+        <w:t>ovember</w:t>
       </w:r>
       <w:r>
         <w:t xml:space="preserve"> </w:t>
@@ -12667,7 +13158,13 @@
         <w:t>Kubernetes: Concepts – “Going Back in Time” (2024</w:t>
       </w:r>
       <w:r>
-        <w:t>. Szeptember 11.</w:t>
+        <w:t xml:space="preserve">. </w:t>
+      </w:r>
+      <w:r>
+        <w:t>s</w:t>
+      </w:r>
+      <w:r>
+        <w:t>zeptember 11.</w:t>
       </w:r>
       <w:r>
         <w:t xml:space="preserve">). </w:t>
@@ -12684,7 +13181,13 @@
         <w:t xml:space="preserve"> </w:t>
       </w:r>
       <w:r>
-        <w:t xml:space="preserve">(Elérés időpontja: 2025. November </w:t>
+        <w:t xml:space="preserve">(Elérés időpontja: 2025. </w:t>
+      </w:r>
+      <w:r>
+        <w:t>n</w:t>
+      </w:r>
+      <w:r>
+        <w:t xml:space="preserve">ovember </w:t>
       </w:r>
       <w:r>
         <w:t>24</w:t>
@@ -12703,7 +13206,13 @@
         <w:t>Kubernetes: Concepts – Overview (202</w:t>
       </w:r>
       <w:r>
-        <w:t>4. Szeptember 11.</w:t>
+        <w:t xml:space="preserve">4. </w:t>
+      </w:r>
+      <w:r>
+        <w:t>s</w:t>
+      </w:r>
+      <w:r>
+        <w:t>zeptember 11.</w:t>
       </w:r>
       <w:r>
         <w:t xml:space="preserve">). </w:t>
@@ -12717,7 +13226,13 @@
         </w:r>
       </w:hyperlink>
       <w:r>
-        <w:t xml:space="preserve"> (Elérés időpontja: 2025. November </w:t>
+        <w:t xml:space="preserve"> (Elérés időpontja: 2025. </w:t>
+      </w:r>
+      <w:r>
+        <w:t>n</w:t>
+      </w:r>
+      <w:r>
+        <w:t xml:space="preserve">ovember </w:t>
       </w:r>
       <w:r>
         <w:t>24</w:t>
@@ -12733,7 +13248,13 @@
       </w:pPr>
       <w:bookmarkStart w:id="23" w:name="_Ref214921783"/>
       <w:r>
-        <w:t xml:space="preserve">Kubernetes: Cluster Architecture (2025. November 16.). </w:t>
+        <w:t xml:space="preserve">Kubernetes: Cluster Architecture (2025. </w:t>
+      </w:r>
+      <w:r>
+        <w:t>n</w:t>
+      </w:r>
+      <w:r>
+        <w:t xml:space="preserve">ovember 16.). </w:t>
       </w:r>
       <w:hyperlink r:id="rId21" w:history="1">
         <w:r>
@@ -12744,7 +13265,13 @@
         </w:r>
       </w:hyperlink>
       <w:r>
-        <w:t xml:space="preserve"> (Elérés időpontja: 2025. November </w:t>
+        <w:t xml:space="preserve"> (Elérés időpontja: 2025. </w:t>
+      </w:r>
+      <w:r>
+        <w:t>n</w:t>
+      </w:r>
+      <w:r>
+        <w:t xml:space="preserve">ovember </w:t>
       </w:r>
       <w:r>
         <w:t>24</w:t>
@@ -12774,7 +13301,13 @@
         <w:t xml:space="preserve"> </w:t>
       </w:r>
       <w:r>
-        <w:t xml:space="preserve">(Elérés időpontja: 2025. November </w:t>
+        <w:t xml:space="preserve">(Elérés időpontja: 2025. </w:t>
+      </w:r>
+      <w:r>
+        <w:t>n</w:t>
+      </w:r>
+      <w:r>
+        <w:t xml:space="preserve">ovember </w:t>
       </w:r>
       <w:r>
         <w:t>24</w:t>
@@ -12801,7 +13334,13 @@
         </w:r>
       </w:hyperlink>
       <w:r>
-        <w:t xml:space="preserve"> (Elérés időpontja: 2025. November </w:t>
+        <w:t xml:space="preserve"> (Elérés időpontja: 2025. </w:t>
+      </w:r>
+      <w:r>
+        <w:t>n</w:t>
+      </w:r>
+      <w:r>
+        <w:t xml:space="preserve">ovember </w:t>
       </w:r>
       <w:r>
         <w:t>24</w:t>
@@ -12828,7 +13367,13 @@
         </w:r>
       </w:hyperlink>
       <w:r>
-        <w:t xml:space="preserve"> (Elérés időpontja: 2025. November </w:t>
+        <w:t xml:space="preserve"> (Elérés időpontja: 2025. </w:t>
+      </w:r>
+      <w:r>
+        <w:t>n</w:t>
+      </w:r>
+      <w:r>
+        <w:t xml:space="preserve">ovember </w:t>
       </w:r>
       <w:r>
         <w:t>24</w:t>
@@ -12855,7 +13400,13 @@
         </w:r>
       </w:hyperlink>
       <w:r>
-        <w:t xml:space="preserve"> (Elérés időpontja: 2025. November </w:t>
+        <w:t xml:space="preserve"> (Elérés időpontja: 2025. </w:t>
+      </w:r>
+      <w:r>
+        <w:t>n</w:t>
+      </w:r>
+      <w:r>
+        <w:t xml:space="preserve">ovember </w:t>
       </w:r>
       <w:r>
         <w:t>24</w:t>
@@ -12869,11 +13420,92 @@
       <w:pPr>
         <w:pStyle w:val="Irodalomjegyzksor"/>
       </w:pPr>
-      <w:bookmarkStart w:id="28" w:name="_Ref214922972"/>
+      <w:bookmarkStart w:id="28" w:name="_Ref215399302"/>
+      <w:r>
+        <w:t xml:space="preserve">Kourier: Meet Kourier (2025). </w:t>
+      </w:r>
+      <w:hyperlink r:id="rId26" w:history="1">
+        <w:r>
+          <w:rPr>
+            <w:rStyle w:val="Hiperhivatkozs"/>
+          </w:rPr>
+          <w:t>https://www.kourier.io/</w:t>
+        </w:r>
+      </w:hyperlink>
+      <w:r>
+        <w:t xml:space="preserve"> (Elérés időpontja: 2025. </w:t>
+      </w:r>
+      <w:r>
+        <w:t>n</w:t>
+      </w:r>
+      <w:r>
+        <w:t>ovember 30.)</w:t>
+      </w:r>
+      <w:bookmarkEnd w:id="28"/>
+    </w:p>
+    <w:p>
+      <w:pPr>
+        <w:pStyle w:val="Irodalomjegyzksor"/>
+      </w:pPr>
+      <w:bookmarkStart w:id="29" w:name="_Ref215399386"/>
+      <w:r>
+        <w:t xml:space="preserve">Istio: What is Istio: (2025). </w:t>
+      </w:r>
+      <w:hyperlink r:id="rId27" w:history="1">
+        <w:r>
+          <w:rPr>
+            <w:rStyle w:val="Hiperhivatkozs"/>
+          </w:rPr>
+          <w:t>https://istio.io/latest/docs/overview/what-is-istio/</w:t>
+        </w:r>
+      </w:hyperlink>
+      <w:r>
+        <w:t xml:space="preserve"> (Elérés időpontja: 2025. </w:t>
+      </w:r>
+      <w:r>
+        <w:t>n</w:t>
+      </w:r>
+      <w:r>
+        <w:t>ovember 30.)</w:t>
+      </w:r>
+      <w:bookmarkEnd w:id="29"/>
+    </w:p>
+    <w:p>
+      <w:pPr>
+        <w:pStyle w:val="Irodalomjegyzksor"/>
+      </w:pPr>
+      <w:bookmarkStart w:id="30" w:name="_Ref215399486"/>
+      <w:r>
+        <w:t xml:space="preserve">Contour: Documentation: (2025). </w:t>
+      </w:r>
+      <w:hyperlink r:id="rId28" w:history="1">
+        <w:r>
+          <w:rPr>
+            <w:rStyle w:val="Hiperhivatkozs"/>
+          </w:rPr>
+          <w:t>https://projectcontour.io/docs/v1.10.0/</w:t>
+        </w:r>
+      </w:hyperlink>
+      <w:r>
+        <w:t xml:space="preserve"> (Elérés időpontja: 2025. </w:t>
+      </w:r>
+      <w:r>
+        <w:t>n</w:t>
+      </w:r>
+      <w:r>
+        <w:t>ovember 30.)</w:t>
+      </w:r>
+      <w:bookmarkEnd w:id="30"/>
+    </w:p>
+    <w:p>
+      <w:pPr>
+        <w:pStyle w:val="Irodalomjegyzksor"/>
+      </w:pPr>
+      <w:bookmarkStart w:id="31" w:name="_Ref214922972"/>
       <w:r>
         <w:t xml:space="preserve">Knative: Request Flow in Serving (2025). </w:t>
       </w:r>
-      <w:hyperlink r:id="rId26" w:history="1">
+      <w:hyperlink r:id="rId29" w:history="1">
         <w:r>
           <w:rPr>
             <w:rStyle w:val="Hiperhivatkozs"/>
@@ -12882,7 +13514,13 @@
         </w:r>
       </w:hyperlink>
       <w:r>
-        <w:t xml:space="preserve"> (Elérés időpontja: 2025. November </w:t>
+        <w:t xml:space="preserve"> (Elérés időpontja: 2025. </w:t>
+      </w:r>
+      <w:r>
+        <w:t>n</w:t>
+      </w:r>
+      <w:r>
+        <w:t xml:space="preserve">ovember </w:t>
       </w:r>
       <w:r>
         <w:t>24</w:t>
@@ -12890,17 +13528,17 @@
       <w:r>
         <w:t>.)</w:t>
       </w:r>
-      <w:bookmarkEnd w:id="28"/>
+      <w:bookmarkEnd w:id="31"/>
     </w:p>
     <w:p>
       <w:pPr>
         <w:pStyle w:val="Irodalomjegyzksor"/>
       </w:pPr>
-      <w:bookmarkStart w:id="29" w:name="_Ref214923086"/>
+      <w:bookmarkStart w:id="32" w:name="_Ref214923086"/>
       <w:r>
         <w:t xml:space="preserve">Knative: Eventing (2025). </w:t>
       </w:r>
-      <w:hyperlink r:id="rId27" w:history="1">
+      <w:hyperlink r:id="rId30" w:history="1">
         <w:r>
           <w:rPr>
             <w:rStyle w:val="Hiperhivatkozs"/>
@@ -12909,7 +13547,13 @@
         </w:r>
       </w:hyperlink>
       <w:r>
-        <w:t xml:space="preserve"> (Elérés időpontja: 2025. November </w:t>
+        <w:t xml:space="preserve"> (Elérés időpontja: 2025. </w:t>
+      </w:r>
+      <w:r>
+        <w:t>n</w:t>
+      </w:r>
+      <w:r>
+        <w:t xml:space="preserve">ovember </w:t>
       </w:r>
       <w:r>
         <w:t>2</w:t>
@@ -12920,17 +13564,17 @@
       <w:r>
         <w:t>.)</w:t>
       </w:r>
-      <w:bookmarkEnd w:id="29"/>
+      <w:bookmarkEnd w:id="32"/>
     </w:p>
     <w:p>
       <w:pPr>
         <w:pStyle w:val="Irodalomjegyzksor"/>
       </w:pPr>
-      <w:bookmarkStart w:id="30" w:name="_Ref214923237"/>
+      <w:bookmarkStart w:id="33" w:name="_Ref214923237"/>
       <w:r>
         <w:t xml:space="preserve">Knative: Functions (2025). </w:t>
       </w:r>
-      <w:hyperlink r:id="rId28" w:history="1">
+      <w:hyperlink r:id="rId31" w:history="1">
         <w:r>
           <w:rPr>
             <w:rStyle w:val="Hiperhivatkozs"/>
@@ -12939,7 +13583,13 @@
         </w:r>
       </w:hyperlink>
       <w:r>
-        <w:t xml:space="preserve"> (Elérés időpontja: 2025. November </w:t>
+        <w:t xml:space="preserve"> (Elérés időpontja: 2025. </w:t>
+      </w:r>
+      <w:r>
+        <w:t>n</w:t>
+      </w:r>
+      <w:r>
+        <w:t xml:space="preserve">ovember </w:t>
       </w:r>
       <w:r>
         <w:t>2</w:t>
@@ -12950,17 +13600,153 @@
       <w:r>
         <w:t>.)</w:t>
       </w:r>
-      <w:bookmarkEnd w:id="30"/>
+      <w:bookmarkEnd w:id="33"/>
     </w:p>
     <w:p>
       <w:pPr>
         <w:pStyle w:val="Irodalomjegyzksor"/>
       </w:pPr>
-      <w:bookmarkStart w:id="31" w:name="_Ref214923367"/>
+      <w:bookmarkStart w:id="34" w:name="_Ref215400046"/>
+      <w:r>
+        <w:lastRenderedPageBreak/>
+        <w:t xml:space="preserve">Express: Express (2025). </w:t>
+      </w:r>
+      <w:hyperlink r:id="rId32" w:history="1">
+        <w:r>
+          <w:rPr>
+            <w:rStyle w:val="Hiperhivatkozs"/>
+          </w:rPr>
+          <w:t>https://expressjs.com/</w:t>
+        </w:r>
+      </w:hyperlink>
+      <w:r>
+        <w:t xml:space="preserve"> (Elérés időpontja: 2025. </w:t>
+      </w:r>
+      <w:r>
+        <w:t>n</w:t>
+      </w:r>
+      <w:r>
+        <w:t>ovember 30.)</w:t>
+      </w:r>
+      <w:bookmarkEnd w:id="34"/>
+    </w:p>
+    <w:p>
+      <w:pPr>
+        <w:pStyle w:val="Irodalomjegyzksor"/>
+      </w:pPr>
+      <w:bookmarkStart w:id="35" w:name="_Ref215400056"/>
+      <w:r>
+        <w:t xml:space="preserve">Flask: Flask (2025). </w:t>
+      </w:r>
+      <w:hyperlink r:id="rId33" w:history="1">
+        <w:r>
+          <w:rPr>
+            <w:rStyle w:val="Hiperhivatkozs"/>
+          </w:rPr>
+          <w:t>https://flask.palletsprojects.com/en/stable/</w:t>
+        </w:r>
+      </w:hyperlink>
+      <w:r>
+        <w:t xml:space="preserve"> (Elérés időpontja: 2025. </w:t>
+      </w:r>
+      <w:r>
+        <w:t>n</w:t>
+      </w:r>
+      <w:r>
+        <w:t>ovember 30.)</w:t>
+      </w:r>
+      <w:bookmarkEnd w:id="35"/>
+    </w:p>
+    <w:p>
+      <w:pPr>
+        <w:pStyle w:val="Irodalomjegyzksor"/>
+      </w:pPr>
+      <w:bookmarkStart w:id="36" w:name="_Ref215400062"/>
+      <w:r>
+        <w:t xml:space="preserve">FastAPI: FastAPI (2025). </w:t>
+      </w:r>
+      <w:hyperlink r:id="rId34" w:history="1">
+        <w:r>
+          <w:rPr>
+            <w:rStyle w:val="Hiperhivatkozs"/>
+          </w:rPr>
+          <w:t>https://fastapi.tiangolo.com/</w:t>
+        </w:r>
+      </w:hyperlink>
+      <w:r>
+        <w:t xml:space="preserve"> (Elérés időpontja: 2025. </w:t>
+      </w:r>
+      <w:r>
+        <w:t>n</w:t>
+      </w:r>
+      <w:r>
+        <w:t>ovember 30.)</w:t>
+      </w:r>
+      <w:bookmarkEnd w:id="36"/>
+    </w:p>
+    <w:p>
+      <w:pPr>
+        <w:pStyle w:val="Irodalomjegyzksor"/>
+      </w:pPr>
+      <w:bookmarkStart w:id="37" w:name="_Ref215400070"/>
+      <w:r>
+        <w:t xml:space="preserve">spring: Spring Boot: (2025). </w:t>
+      </w:r>
+      <w:hyperlink r:id="rId35" w:history="1">
+        <w:r>
+          <w:rPr>
+            <w:rStyle w:val="Hiperhivatkozs"/>
+          </w:rPr>
+          <w:t>https://spring.io/projects/spring-boot</w:t>
+        </w:r>
+      </w:hyperlink>
+      <w:r>
+        <w:t xml:space="preserve"> (Elérés időpontja: 2025. </w:t>
+      </w:r>
+      <w:r>
+        <w:t>n</w:t>
+      </w:r>
+      <w:r>
+        <w:t>ovember 30.)</w:t>
+      </w:r>
+      <w:bookmarkEnd w:id="37"/>
+    </w:p>
+    <w:p>
+      <w:pPr>
+        <w:pStyle w:val="Irodalomjegyzksor"/>
+      </w:pPr>
+      <w:bookmarkStart w:id="38" w:name="_Ref215400074"/>
+      <w:r>
+        <w:t xml:space="preserve">Quarkus: What is Quarkus? (2025). </w:t>
+      </w:r>
+      <w:hyperlink r:id="rId36" w:history="1">
+        <w:r>
+          <w:rPr>
+            <w:rStyle w:val="Hiperhivatkozs"/>
+          </w:rPr>
+          <w:t>https://quarkus.io/about/</w:t>
+        </w:r>
+      </w:hyperlink>
+      <w:r>
+        <w:t xml:space="preserve"> (Elérés időpontja: 2025. </w:t>
+      </w:r>
+      <w:r>
+        <w:t>n</w:t>
+      </w:r>
+      <w:r>
+        <w:t>ovember 30.)</w:t>
+      </w:r>
+      <w:bookmarkEnd w:id="38"/>
+    </w:p>
+    <w:p>
+      <w:pPr>
+        <w:pStyle w:val="Irodalomjegyzksor"/>
+      </w:pPr>
+      <w:bookmarkStart w:id="39" w:name="_Ref214923367"/>
       <w:r>
         <w:t xml:space="preserve">Knative: Function Deployment and Lifecycle (2025). </w:t>
       </w:r>
-      <w:hyperlink r:id="rId29" w:history="1">
+      <w:hyperlink r:id="rId37" w:history="1">
         <w:r>
           <w:rPr>
             <w:rStyle w:val="Hiperhivatkozs"/>
@@ -12969,7 +13755,13 @@
         </w:r>
       </w:hyperlink>
       <w:r>
-        <w:t xml:space="preserve"> (Elérés időpontja: 2025. November 2</w:t>
+        <w:t xml:space="preserve"> (Elérés időpontja: 2025. </w:t>
+      </w:r>
+      <w:r>
+        <w:t>n</w:t>
+      </w:r>
+      <w:r>
+        <w:t>ovember 2</w:t>
       </w:r>
       <w:r>
         <w:t>4</w:t>
@@ -12977,7 +13769,7 @@
       <w:r>
         <w:t>.)</w:t>
       </w:r>
-      <w:bookmarkEnd w:id="31"/>
+      <w:bookmarkEnd w:id="39"/>
       <w:r>
         <w:t xml:space="preserve"> </w:t>
       </w:r>
@@ -12986,11 +13778,11 @@
       <w:pPr>
         <w:pStyle w:val="Irodalomjegyzksor"/>
       </w:pPr>
-      <w:bookmarkStart w:id="32" w:name="_Ref214923524"/>
+      <w:bookmarkStart w:id="40" w:name="_Ref214923524"/>
       <w:r>
         <w:t xml:space="preserve">Pulumi: What Is Pulumi? (2025). </w:t>
       </w:r>
-      <w:hyperlink r:id="rId30" w:anchor="what-is-pulumi" w:history="1">
+      <w:hyperlink r:id="rId38" w:anchor="what-is-pulumi" w:history="1">
         <w:r>
           <w:rPr>
             <w:rStyle w:val="Hiperhivatkozs"/>
@@ -12999,7 +13791,13 @@
         </w:r>
       </w:hyperlink>
       <w:r>
-        <w:t xml:space="preserve"> (Elérés időpontja: 2025. November 2</w:t>
+        <w:t xml:space="preserve"> (Elérés időpontja: 2025. </w:t>
+      </w:r>
+      <w:r>
+        <w:t>n</w:t>
+      </w:r>
+      <w:r>
+        <w:t>ovember 2</w:t>
       </w:r>
       <w:r>
         <w:t>4</w:t>
@@ -13007,18 +13805,17 @@
       <w:r>
         <w:t>.)</w:t>
       </w:r>
-      <w:bookmarkEnd w:id="32"/>
+      <w:bookmarkEnd w:id="40"/>
     </w:p>
     <w:p>
       <w:pPr>
         <w:pStyle w:val="Irodalomjegyzksor"/>
       </w:pPr>
-      <w:bookmarkStart w:id="33" w:name="_Ref214923764"/>
-      <w:r>
-        <w:lastRenderedPageBreak/>
+      <w:bookmarkStart w:id="41" w:name="_Ref214923764"/>
+      <w:r>
         <w:t xml:space="preserve">Pulumi: How Pulumi Works (2025). </w:t>
       </w:r>
-      <w:hyperlink r:id="rId31" w:anchor="how-pulumi-works" w:history="1">
+      <w:hyperlink r:id="rId39" w:anchor="how-pulumi-works" w:history="1">
         <w:r>
           <w:rPr>
             <w:rStyle w:val="Hiperhivatkozs"/>
@@ -13027,7 +13824,13 @@
         </w:r>
       </w:hyperlink>
       <w:r>
-        <w:t xml:space="preserve"> (Elérés időpontja: 2025. November 2</w:t>
+        <w:t xml:space="preserve"> (Elérés időpontja: 2025. </w:t>
+      </w:r>
+      <w:r>
+        <w:t>n</w:t>
+      </w:r>
+      <w:r>
+        <w:t>ovember 2</w:t>
       </w:r>
       <w:r>
         <w:t>4</w:t>
@@ -13035,17 +13838,17 @@
       <w:r>
         <w:t>.)</w:t>
       </w:r>
-      <w:bookmarkEnd w:id="33"/>
+      <w:bookmarkEnd w:id="41"/>
     </w:p>
     <w:p>
       <w:pPr>
         <w:pStyle w:val="Irodalomjegyzksor"/>
       </w:pPr>
-      <w:bookmarkStart w:id="34" w:name="_Ref215058550"/>
+      <w:bookmarkStart w:id="42" w:name="_Ref215058550"/>
       <w:r>
         <w:t xml:space="preserve">J. Aaro, “pydub”, GitHub repository </w:t>
       </w:r>
-      <w:hyperlink r:id="rId32" w:history="1">
+      <w:hyperlink r:id="rId40" w:history="1">
         <w:r>
           <w:rPr>
             <w:rStyle w:val="Hiperhivatkozs"/>
@@ -13054,7 +13857,13 @@
         </w:r>
       </w:hyperlink>
       <w:r>
-        <w:t xml:space="preserve"> (Elérés időpontja: 2025. November 2</w:t>
+        <w:t xml:space="preserve"> (Elérés időpontja: 2025. </w:t>
+      </w:r>
+      <w:r>
+        <w:t>n</w:t>
+      </w:r>
+      <w:r>
+        <w:t>ovember 2</w:t>
       </w:r>
       <w:r>
         <w:t>6</w:t>
@@ -13062,13 +13871,13 @@
       <w:r>
         <w:t>.)</w:t>
       </w:r>
-      <w:bookmarkEnd w:id="34"/>
+      <w:bookmarkEnd w:id="42"/>
     </w:p>
     <w:p>
       <w:pPr>
         <w:pStyle w:val="Irodalomjegyzksor"/>
       </w:pPr>
-      <w:bookmarkStart w:id="35" w:name="_Ref215059419"/>
+      <w:bookmarkStart w:id="43" w:name="_Ref215059419"/>
       <w:r>
         <w:t xml:space="preserve">FFmpeg: </w:t>
       </w:r>
@@ -13078,7 +13887,7 @@
       <w:r>
         <w:t xml:space="preserve"> </w:t>
       </w:r>
-      <w:hyperlink r:id="rId33" w:history="1">
+      <w:hyperlink r:id="rId41" w:history="1">
         <w:r>
           <w:rPr>
             <w:rStyle w:val="Hiperhivatkozs"/>
@@ -13087,15 +13896,21 @@
         </w:r>
       </w:hyperlink>
       <w:r>
-        <w:t xml:space="preserve"> (Elérés időpontja: 2025. November 26.)</w:t>
-      </w:r>
-      <w:bookmarkEnd w:id="35"/>
+        <w:t xml:space="preserve"> (Elérés időpontja: 2025. </w:t>
+      </w:r>
+      <w:r>
+        <w:t>n</w:t>
+      </w:r>
+      <w:r>
+        <w:t>ovember 26.)</w:t>
+      </w:r>
+      <w:bookmarkEnd w:id="43"/>
     </w:p>
     <w:p>
       <w:pPr>
         <w:pStyle w:val="Irodalomjegyzksor"/>
       </w:pPr>
-      <w:bookmarkStart w:id="36" w:name="_Ref215062434"/>
+      <w:bookmarkStart w:id="44" w:name="_Ref215062434"/>
       <w:r>
         <w:t>OpenAI: Introducing Whisper (2025)</w:t>
       </w:r>
@@ -13105,7 +13920,7 @@
       <w:r>
         <w:t xml:space="preserve"> </w:t>
       </w:r>
-      <w:hyperlink r:id="rId34" w:history="1">
+      <w:hyperlink r:id="rId42" w:history="1">
         <w:r>
           <w:rPr>
             <w:rStyle w:val="Hiperhivatkozs"/>
@@ -13114,19 +13929,25 @@
         </w:r>
       </w:hyperlink>
       <w:r>
-        <w:t xml:space="preserve"> (Elérés időpontja: 2025. November 26.)</w:t>
-      </w:r>
-      <w:bookmarkEnd w:id="36"/>
+        <w:t xml:space="preserve"> (Elérés időpontja: 2025. </w:t>
+      </w:r>
+      <w:r>
+        <w:t>n</w:t>
+      </w:r>
+      <w:r>
+        <w:t>ovember 26.)</w:t>
+      </w:r>
+      <w:bookmarkEnd w:id="44"/>
     </w:p>
     <w:p>
       <w:pPr>
         <w:pStyle w:val="Irodalomjegyzksor"/>
       </w:pPr>
-      <w:bookmarkStart w:id="37" w:name="_Ref215144187"/>
+      <w:bookmarkStart w:id="45" w:name="_Ref215144187"/>
       <w:r>
         <w:t xml:space="preserve">Minikube: minikube start (2025. Szeptember 2.) </w:t>
       </w:r>
-      <w:hyperlink r:id="rId35" w:history="1">
+      <w:hyperlink r:id="rId43" w:history="1">
         <w:r>
           <w:rPr>
             <w:rStyle w:val="Hiperhivatkozs"/>
@@ -13135,22 +13956,25 @@
         </w:r>
       </w:hyperlink>
       <w:r>
-        <w:t xml:space="preserve"> </w:t>
-      </w:r>
-      <w:r>
-        <w:t>(Elérés időpontja: 2025. November 27.)</w:t>
-      </w:r>
-      <w:bookmarkEnd w:id="37"/>
+        <w:t xml:space="preserve"> (Elérés időpontja: 2025. </w:t>
+      </w:r>
+      <w:r>
+        <w:t>n</w:t>
+      </w:r>
+      <w:r>
+        <w:t>ovember 27.)</w:t>
+      </w:r>
+      <w:bookmarkEnd w:id="45"/>
     </w:p>
     <w:p>
       <w:pPr>
         <w:pStyle w:val="Irodalomjegyzksor"/>
       </w:pPr>
-      <w:bookmarkStart w:id="38" w:name="_Ref215168463"/>
+      <w:bookmarkStart w:id="46" w:name="_Ref215168463"/>
       <w:r>
         <w:t xml:space="preserve">MinIO: minio (2025). </w:t>
       </w:r>
-      <w:hyperlink r:id="rId36" w:history="1">
+      <w:hyperlink r:id="rId44" w:history="1">
         <w:r>
           <w:rPr>
             <w:rStyle w:val="Hiperhivatkozs"/>
@@ -13159,15 +13983,15 @@
         </w:r>
       </w:hyperlink>
       <w:r>
-        <w:t xml:space="preserve"> (</w:t>
-      </w:r>
-      <w:r>
-        <w:t>Elérés időpontja: 2025. November 27.</w:t>
-      </w:r>
-      <w:r>
-        <w:t>)</w:t>
-      </w:r>
-      <w:bookmarkEnd w:id="38"/>
+        <w:t xml:space="preserve"> (Elérés időpontja: 2025. </w:t>
+      </w:r>
+      <w:r>
+        <w:t>n</w:t>
+      </w:r>
+      <w:r>
+        <w:t>ovember 27.)</w:t>
+      </w:r>
+      <w:bookmarkEnd w:id="46"/>
     </w:p>
     <w:p>
       <w:pPr>
@@ -13221,18 +14045,18 @@
       <w:pPr>
         <w:pStyle w:val="Fejezetcimszmozsnlkl"/>
       </w:pPr>
-      <w:bookmarkStart w:id="39" w:name="_Toc215165020"/>
+      <w:bookmarkStart w:id="47" w:name="_Toc215400102"/>
       <w:r>
         <w:lastRenderedPageBreak/>
         <w:t>Függelék</w:t>
       </w:r>
-      <w:bookmarkEnd w:id="39"/>
+      <w:bookmarkEnd w:id="47"/>
     </w:p>
     <w:p/>
     <w:p/>
     <w:sectPr>
-      <w:headerReference w:type="even" r:id="rId37"/>
-      <w:footerReference w:type="default" r:id="rId38"/>
+      <w:headerReference w:type="even" r:id="rId45"/>
+      <w:footerReference w:type="default" r:id="rId46"/>
       <w:type w:val="continuous"/>
       <w:pgSz w:w="11907" w:h="16840" w:code="9"/>
       <w:pgMar w:top="1418" w:right="1418" w:bottom="1418" w:left="1418" w:header="709" w:footer="709" w:gutter="567"/>
@@ -13353,12 +14177,28 @@
       <w:r>
         <w:t xml:space="preserve">A </w:t>
       </w:r>
+      <w:proofErr w:type="spellStart"/>
       <w:r>
         <w:rPr>
           <w:rStyle w:val="Kiemels"/>
         </w:rPr>
-        <w:t>loose coupling</w:t>
-      </w:r>
+        <w:t>loose</w:t>
+      </w:r>
+      <w:proofErr w:type="spellEnd"/>
+      <w:r>
+        <w:rPr>
+          <w:rStyle w:val="Kiemels"/>
+        </w:rPr>
+        <w:t xml:space="preserve"> </w:t>
+      </w:r>
+      <w:proofErr w:type="spellStart"/>
+      <w:r>
+        <w:rPr>
+          <w:rStyle w:val="Kiemels"/>
+        </w:rPr>
+        <w:t>coupling</w:t>
+      </w:r>
+      <w:proofErr w:type="spellEnd"/>
       <w:r>
         <w:t xml:space="preserve"> olyan megközelítés, amelynek célja a rendszer, hálózat vagy szoftveralkalmazás komponenseinek összekapcsolása úgy, hogy ezek az elemek a lehető legkisebb mértékben függjenek egymástól.</w:t>
       </w:r>
@@ -13382,7 +14222,15 @@
         <w:t>A</w:t>
       </w:r>
       <w:r>
-        <w:t xml:space="preserve"> Twelve-Factor App egy olyan módszertan, amely biztosítja, hogy az alkalmazások felhőben futtathatók, rugalmasan skálázhatók és könnyen karbantarthatók legyenek.</w:t>
+        <w:t xml:space="preserve"> </w:t>
+      </w:r>
+      <w:proofErr w:type="spellStart"/>
+      <w:r>
+        <w:t>Twelve-Factor</w:t>
+      </w:r>
+      <w:proofErr w:type="spellEnd"/>
+      <w:r>
+        <w:t xml:space="preserve"> App egy olyan módszertan, amely biztosítja, hogy az alkalmazások felhőben futtathatók, rugalmasan skálázhatók és könnyen karbantarthatók legyenek</w:t>
       </w:r>
       <w:r>
         <w:t xml:space="preserve"> </w:t>
@@ -13401,6 +14249,9 @@
       </w:r>
       <w:r>
         <w:fldChar w:fldCharType="end"/>
+      </w:r>
+      <w:r>
+        <w:t>.</w:t>
       </w:r>
     </w:p>
   </w:footnote>
@@ -13419,16 +14270,50 @@
         <w:t xml:space="preserve"> </w:t>
       </w:r>
       <w:r>
-        <w:t>A blue/green telepítési</w:t>
+        <w:t xml:space="preserve">A </w:t>
+      </w:r>
+      <w:proofErr w:type="spellStart"/>
+      <w:r>
+        <w:t>blue</w:t>
+      </w:r>
+      <w:proofErr w:type="spellEnd"/>
+      <w:r>
+        <w:t>/</w:t>
+      </w:r>
+      <w:proofErr w:type="spellStart"/>
+      <w:r>
+        <w:t>green</w:t>
+      </w:r>
+      <w:proofErr w:type="spellEnd"/>
+      <w:r>
+        <w:t xml:space="preserve"> telepítési</w:t>
       </w:r>
       <w:r>
         <w:t xml:space="preserve"> (</w:t>
       </w:r>
-      <w:r>
-        <w:t>blue/green</w:t>
-      </w:r>
-      <w:r>
-        <w:t xml:space="preserve"> deployment)</w:t>
+      <w:proofErr w:type="spellStart"/>
+      <w:r>
+        <w:t>blue</w:t>
+      </w:r>
+      <w:proofErr w:type="spellEnd"/>
+      <w:r>
+        <w:t>/</w:t>
+      </w:r>
+      <w:proofErr w:type="spellStart"/>
+      <w:r>
+        <w:t>green</w:t>
+      </w:r>
+      <w:proofErr w:type="spellEnd"/>
+      <w:r>
+        <w:t xml:space="preserve"> </w:t>
+      </w:r>
+      <w:proofErr w:type="spellStart"/>
+      <w:r>
+        <w:t>deployment</w:t>
+      </w:r>
+      <w:proofErr w:type="spellEnd"/>
+      <w:r>
+        <w:t>)</w:t>
       </w:r>
       <w:r>
         <w:t xml:space="preserve"> módszer lényege, hogy két azonos környezetben futó, de eltérő verziójú alkalmazás között lehet zökkenőmentesen átterelni a forgalmat.</w:t>
@@ -13455,9 +14340,19 @@
       <w:r>
         <w:t xml:space="preserve"> (</w:t>
       </w:r>
-      <w:r>
-        <w:t>canary release</w:t>
-      </w:r>
+      <w:proofErr w:type="spellStart"/>
+      <w:r>
+        <w:t>canary</w:t>
+      </w:r>
+      <w:proofErr w:type="spellEnd"/>
+      <w:r>
+        <w:t xml:space="preserve"> </w:t>
+      </w:r>
+      <w:proofErr w:type="spellStart"/>
+      <w:r>
+        <w:t>release</w:t>
+      </w:r>
+      <w:proofErr w:type="spellEnd"/>
       <w:r>
         <w:t>)</w:t>
       </w:r>
@@ -15701,6 +16596,7 @@
   <w:style w:type="character" w:default="1" w:styleId="Bekezdsalapbettpusa">
     <w:name w:val="Default Paragraph Font"/>
     <w:uiPriority w:val="1"/>
+    <w:semiHidden/>
     <w:unhideWhenUsed/>
   </w:style>
   <w:style w:type="table" w:default="1" w:styleId="Normltblzat">

--- a/Szakdolgozat/Raw/Nemeth_Gergo_TA9G0R_Szakdolgozat.docx
+++ b/Szakdolgozat/Raw/Nemeth_Gergo_TA9G0R_Szakdolgozat.docx
@@ -8792,7 +8792,10 @@
     </w:p>
     <w:p>
       <w:r>
-        <w:t>TODO: Írj a deploymentekről és az aws részről.</w:t>
+        <w:t>TODO: Írj a deploymentekről és az aws részről</w:t>
+      </w:r>
+      <w:r>
+        <w:t>.</w:t>
       </w:r>
     </w:p>
     <w:p>
@@ -12248,6 +12251,7 @@
   <w:style w:type="character" w:default="1" w:styleId="Bekezdsalapbettpusa">
     <w:name w:val="Default Paragraph Font"/>
     <w:uiPriority w:val="1"/>
+    <w:semiHidden/>
     <w:unhideWhenUsed/>
   </w:style>
   <w:style w:type="table" w:default="1" w:styleId="Normltblzat">

--- a/Szakdolgozat/Raw/Nemeth_Gergo_TA9G0R_Szakdolgozat.docx
+++ b/Szakdolgozat/Raw/Nemeth_Gergo_TA9G0R_Szakdolgozat.docx
@@ -345,7 +345,7 @@
       <w:r>
         <w:fldChar w:fldCharType="separate"/>
       </w:r>
-      <w:hyperlink w:anchor="_Toc215522849" w:history="1">
+      <w:hyperlink w:anchor="_Toc215604338" w:history="1">
         <w:r>
           <w:rPr>
             <w:rStyle w:val="Hiperhivatkozs"/>
@@ -372,7 +372,7 @@
             <w:noProof/>
             <w:webHidden/>
           </w:rPr>
-          <w:instrText xml:space="preserve"> PAGEREF _Toc215522849 \h </w:instrText>
+          <w:instrText xml:space="preserve"> PAGEREF _Toc215604338 \h </w:instrText>
         </w:r>
         <w:r>
           <w:rPr>
@@ -392,7 +392,7 @@
             <w:noProof/>
             <w:webHidden/>
           </w:rPr>
-          <w:t>4</w:t>
+          <w:t>5</w:t>
         </w:r>
         <w:r>
           <w:rPr>
@@ -415,7 +415,7 @@
           <w14:ligatures w14:val="standardContextual"/>
         </w:rPr>
       </w:pPr>
-      <w:hyperlink w:anchor="_Toc215522850" w:history="1">
+      <w:hyperlink w:anchor="_Toc215604339" w:history="1">
         <w:r>
           <w:rPr>
             <w:rStyle w:val="Hiperhivatkozs"/>
@@ -442,7 +442,7 @@
             <w:noProof/>
             <w:webHidden/>
           </w:rPr>
-          <w:instrText xml:space="preserve"> PAGEREF _Toc215522850 \h </w:instrText>
+          <w:instrText xml:space="preserve"> PAGEREF _Toc215604339 \h </w:instrText>
         </w:r>
         <w:r>
           <w:rPr>
@@ -462,7 +462,7 @@
             <w:noProof/>
             <w:webHidden/>
           </w:rPr>
-          <w:t>5</w:t>
+          <w:t>6</w:t>
         </w:r>
         <w:r>
           <w:rPr>
@@ -485,7 +485,7 @@
           <w14:ligatures w14:val="standardContextual"/>
         </w:rPr>
       </w:pPr>
-      <w:hyperlink w:anchor="_Toc215522851" w:history="1">
+      <w:hyperlink w:anchor="_Toc215604340" w:history="1">
         <w:r>
           <w:rPr>
             <w:rStyle w:val="Hiperhivatkozs"/>
@@ -512,7 +512,7 @@
             <w:noProof/>
             <w:webHidden/>
           </w:rPr>
-          <w:instrText xml:space="preserve"> PAGEREF _Toc215522851 \h </w:instrText>
+          <w:instrText xml:space="preserve"> PAGEREF _Toc215604340 \h </w:instrText>
         </w:r>
         <w:r>
           <w:rPr>
@@ -532,7 +532,7 @@
             <w:noProof/>
             <w:webHidden/>
           </w:rPr>
-          <w:t>6</w:t>
+          <w:t>7</w:t>
         </w:r>
         <w:r>
           <w:rPr>
@@ -555,7 +555,7 @@
           <w14:ligatures w14:val="standardContextual"/>
         </w:rPr>
       </w:pPr>
-      <w:hyperlink w:anchor="_Toc215522852" w:history="1">
+      <w:hyperlink w:anchor="_Toc215604341" w:history="1">
         <w:r>
           <w:rPr>
             <w:rStyle w:val="Hiperhivatkozs"/>
@@ -582,7 +582,7 @@
             <w:noProof/>
             <w:webHidden/>
           </w:rPr>
-          <w:instrText xml:space="preserve"> PAGEREF _Toc215522852 \h </w:instrText>
+          <w:instrText xml:space="preserve"> PAGEREF _Toc215604341 \h </w:instrText>
         </w:r>
         <w:r>
           <w:rPr>
@@ -602,7 +602,7 @@
             <w:noProof/>
             <w:webHidden/>
           </w:rPr>
-          <w:t>8</w:t>
+          <w:t>9</w:t>
         </w:r>
         <w:r>
           <w:rPr>
@@ -627,7 +627,7 @@
           <w14:ligatures w14:val="standardContextual"/>
         </w:rPr>
       </w:pPr>
-      <w:hyperlink w:anchor="_Toc215522853" w:history="1">
+      <w:hyperlink w:anchor="_Toc215604342" w:history="1">
         <w:r>
           <w:rPr>
             <w:rStyle w:val="Hiperhivatkozs"/>
@@ -654,7 +654,7 @@
             <w:noProof/>
             <w:webHidden/>
           </w:rPr>
-          <w:instrText xml:space="preserve"> PAGEREF _Toc215522853 \h </w:instrText>
+          <w:instrText xml:space="preserve"> PAGEREF _Toc215604342 \h </w:instrText>
         </w:r>
         <w:r>
           <w:rPr>
@@ -674,7 +674,7 @@
             <w:noProof/>
             <w:webHidden/>
           </w:rPr>
-          <w:t>8</w:t>
+          <w:t>9</w:t>
         </w:r>
         <w:r>
           <w:rPr>
@@ -699,7 +699,7 @@
           <w14:ligatures w14:val="standardContextual"/>
         </w:rPr>
       </w:pPr>
-      <w:hyperlink w:anchor="_Toc215522854" w:history="1">
+      <w:hyperlink w:anchor="_Toc215604343" w:history="1">
         <w:r>
           <w:rPr>
             <w:rStyle w:val="Hiperhivatkozs"/>
@@ -726,7 +726,7 @@
             <w:noProof/>
             <w:webHidden/>
           </w:rPr>
-          <w:instrText xml:space="preserve"> PAGEREF _Toc215522854 \h </w:instrText>
+          <w:instrText xml:space="preserve"> PAGEREF _Toc215604343 \h </w:instrText>
         </w:r>
         <w:r>
           <w:rPr>
@@ -746,7 +746,7 @@
             <w:noProof/>
             <w:webHidden/>
           </w:rPr>
-          <w:t>10</w:t>
+          <w:t>11</w:t>
         </w:r>
         <w:r>
           <w:rPr>
@@ -771,7 +771,7 @@
           <w14:ligatures w14:val="standardContextual"/>
         </w:rPr>
       </w:pPr>
-      <w:hyperlink w:anchor="_Toc215522855" w:history="1">
+      <w:hyperlink w:anchor="_Toc215604344" w:history="1">
         <w:r>
           <w:rPr>
             <w:rStyle w:val="Hiperhivatkozs"/>
@@ -798,7 +798,7 @@
             <w:noProof/>
             <w:webHidden/>
           </w:rPr>
-          <w:instrText xml:space="preserve"> PAGEREF _Toc215522855 \h </w:instrText>
+          <w:instrText xml:space="preserve"> PAGEREF _Toc215604344 \h </w:instrText>
         </w:r>
         <w:r>
           <w:rPr>
@@ -818,7 +818,7 @@
             <w:noProof/>
             <w:webHidden/>
           </w:rPr>
-          <w:t>12</w:t>
+          <w:t>13</w:t>
         </w:r>
         <w:r>
           <w:rPr>
@@ -843,7 +843,7 @@
           <w14:ligatures w14:val="standardContextual"/>
         </w:rPr>
       </w:pPr>
-      <w:hyperlink w:anchor="_Toc215522856" w:history="1">
+      <w:hyperlink w:anchor="_Toc215604345" w:history="1">
         <w:r>
           <w:rPr>
             <w:rStyle w:val="Hiperhivatkozs"/>
@@ -870,7 +870,7 @@
             <w:noProof/>
             <w:webHidden/>
           </w:rPr>
-          <w:instrText xml:space="preserve"> PAGEREF _Toc215522856 \h </w:instrText>
+          <w:instrText xml:space="preserve"> PAGEREF _Toc215604345 \h </w:instrText>
         </w:r>
         <w:r>
           <w:rPr>
@@ -890,7 +890,7 @@
             <w:noProof/>
             <w:webHidden/>
           </w:rPr>
-          <w:t>15</w:t>
+          <w:t>16</w:t>
         </w:r>
         <w:r>
           <w:rPr>
@@ -915,7 +915,7 @@
           <w14:ligatures w14:val="standardContextual"/>
         </w:rPr>
       </w:pPr>
-      <w:hyperlink w:anchor="_Toc215522857" w:history="1">
+      <w:hyperlink w:anchor="_Toc215604346" w:history="1">
         <w:r>
           <w:rPr>
             <w:rStyle w:val="Hiperhivatkozs"/>
@@ -942,7 +942,7 @@
             <w:noProof/>
             <w:webHidden/>
           </w:rPr>
-          <w:instrText xml:space="preserve"> PAGEREF _Toc215522857 \h </w:instrText>
+          <w:instrText xml:space="preserve"> PAGEREF _Toc215604346 \h </w:instrText>
         </w:r>
         <w:r>
           <w:rPr>
@@ -962,7 +962,7 @@
             <w:noProof/>
             <w:webHidden/>
           </w:rPr>
-          <w:t>17</w:t>
+          <w:t>18</w:t>
         </w:r>
         <w:r>
           <w:rPr>
@@ -987,7 +987,7 @@
           <w14:ligatures w14:val="standardContextual"/>
         </w:rPr>
       </w:pPr>
-      <w:hyperlink w:anchor="_Toc215522858" w:history="1">
+      <w:hyperlink w:anchor="_Toc215604347" w:history="1">
         <w:r>
           <w:rPr>
             <w:rStyle w:val="Hiperhivatkozs"/>
@@ -1014,7 +1014,7 @@
             <w:noProof/>
             <w:webHidden/>
           </w:rPr>
-          <w:instrText xml:space="preserve"> PAGEREF _Toc215522858 \h </w:instrText>
+          <w:instrText xml:space="preserve"> PAGEREF _Toc215604347 \h </w:instrText>
         </w:r>
         <w:r>
           <w:rPr>
@@ -1034,7 +1034,7 @@
             <w:noProof/>
             <w:webHidden/>
           </w:rPr>
-          <w:t>19</w:t>
+          <w:t>20</w:t>
         </w:r>
         <w:r>
           <w:rPr>
@@ -1059,7 +1059,7 @@
           <w14:ligatures w14:val="standardContextual"/>
         </w:rPr>
       </w:pPr>
-      <w:hyperlink w:anchor="_Toc215522859" w:history="1">
+      <w:hyperlink w:anchor="_Toc215604348" w:history="1">
         <w:r>
           <w:rPr>
             <w:rStyle w:val="Hiperhivatkozs"/>
@@ -1086,7 +1086,7 @@
             <w:noProof/>
             <w:webHidden/>
           </w:rPr>
-          <w:instrText xml:space="preserve"> PAGEREF _Toc215522859 \h </w:instrText>
+          <w:instrText xml:space="preserve"> PAGEREF _Toc215604348 \h </w:instrText>
         </w:r>
         <w:r>
           <w:rPr>
@@ -1106,7 +1106,7 @@
             <w:noProof/>
             <w:webHidden/>
           </w:rPr>
-          <w:t>19</w:t>
+          <w:t>20</w:t>
         </w:r>
         <w:r>
           <w:rPr>
@@ -1131,7 +1131,7 @@
           <w14:ligatures w14:val="standardContextual"/>
         </w:rPr>
       </w:pPr>
-      <w:hyperlink w:anchor="_Toc215522860" w:history="1">
+      <w:hyperlink w:anchor="_Toc215604349" w:history="1">
         <w:r>
           <w:rPr>
             <w:rStyle w:val="Hiperhivatkozs"/>
@@ -1158,7 +1158,7 @@
             <w:noProof/>
             <w:webHidden/>
           </w:rPr>
-          <w:instrText xml:space="preserve"> PAGEREF _Toc215522860 \h </w:instrText>
+          <w:instrText xml:space="preserve"> PAGEREF _Toc215604349 \h </w:instrText>
         </w:r>
         <w:r>
           <w:rPr>
@@ -1178,7 +1178,7 @@
             <w:noProof/>
             <w:webHidden/>
           </w:rPr>
-          <w:t>20</w:t>
+          <w:t>21</w:t>
         </w:r>
         <w:r>
           <w:rPr>
@@ -1201,7 +1201,7 @@
           <w14:ligatures w14:val="standardContextual"/>
         </w:rPr>
       </w:pPr>
-      <w:hyperlink w:anchor="_Toc215522861" w:history="1">
+      <w:hyperlink w:anchor="_Toc215604350" w:history="1">
         <w:r>
           <w:rPr>
             <w:rStyle w:val="Hiperhivatkozs"/>
@@ -1228,7 +1228,7 @@
             <w:noProof/>
             <w:webHidden/>
           </w:rPr>
-          <w:instrText xml:space="preserve"> PAGEREF _Toc215522861 \h </w:instrText>
+          <w:instrText xml:space="preserve"> PAGEREF _Toc215604350 \h </w:instrText>
         </w:r>
         <w:r>
           <w:rPr>
@@ -1248,7 +1248,7 @@
             <w:noProof/>
             <w:webHidden/>
           </w:rPr>
-          <w:t>22</w:t>
+          <w:t>23</w:t>
         </w:r>
         <w:r>
           <w:rPr>
@@ -1273,7 +1273,7 @@
           <w14:ligatures w14:val="standardContextual"/>
         </w:rPr>
       </w:pPr>
-      <w:hyperlink w:anchor="_Toc215522862" w:history="1">
+      <w:hyperlink w:anchor="_Toc215604351" w:history="1">
         <w:r>
           <w:rPr>
             <w:rStyle w:val="Hiperhivatkozs"/>
@@ -1300,7 +1300,7 @@
             <w:noProof/>
             <w:webHidden/>
           </w:rPr>
-          <w:instrText xml:space="preserve"> PAGEREF _Toc215522862 \h </w:instrText>
+          <w:instrText xml:space="preserve"> PAGEREF _Toc215604351 \h </w:instrText>
         </w:r>
         <w:r>
           <w:rPr>
@@ -1320,7 +1320,7 @@
             <w:noProof/>
             <w:webHidden/>
           </w:rPr>
-          <w:t>22</w:t>
+          <w:t>23</w:t>
         </w:r>
         <w:r>
           <w:rPr>
@@ -1343,7 +1343,7 @@
           <w14:ligatures w14:val="standardContextual"/>
         </w:rPr>
       </w:pPr>
-      <w:hyperlink w:anchor="_Toc215522863" w:history="1">
+      <w:hyperlink w:anchor="_Toc215604352" w:history="1">
         <w:r>
           <w:rPr>
             <w:rStyle w:val="Hiperhivatkozs"/>
@@ -1370,7 +1370,7 @@
             <w:noProof/>
             <w:webHidden/>
           </w:rPr>
-          <w:instrText xml:space="preserve"> PAGEREF _Toc215522863 \h </w:instrText>
+          <w:instrText xml:space="preserve"> PAGEREF _Toc215604352 \h </w:instrText>
         </w:r>
         <w:r>
           <w:rPr>
@@ -1390,7 +1390,7 @@
             <w:noProof/>
             <w:webHidden/>
           </w:rPr>
-          <w:t>24</w:t>
+          <w:t>25</w:t>
         </w:r>
         <w:r>
           <w:rPr>
@@ -1415,7 +1415,7 @@
           <w14:ligatures w14:val="standardContextual"/>
         </w:rPr>
       </w:pPr>
-      <w:hyperlink w:anchor="_Toc215522864" w:history="1">
+      <w:hyperlink w:anchor="_Toc215604353" w:history="1">
         <w:r>
           <w:rPr>
             <w:rStyle w:val="Hiperhivatkozs"/>
@@ -1442,7 +1442,7 @@
             <w:noProof/>
             <w:webHidden/>
           </w:rPr>
-          <w:instrText xml:space="preserve"> PAGEREF _Toc215522864 \h </w:instrText>
+          <w:instrText xml:space="preserve"> PAGEREF _Toc215604353 \h </w:instrText>
         </w:r>
         <w:r>
           <w:rPr>
@@ -1462,7 +1462,7 @@
             <w:noProof/>
             <w:webHidden/>
           </w:rPr>
-          <w:t>24</w:t>
+          <w:t>25</w:t>
         </w:r>
         <w:r>
           <w:rPr>
@@ -1487,7 +1487,7 @@
           <w14:ligatures w14:val="standardContextual"/>
         </w:rPr>
       </w:pPr>
-      <w:hyperlink w:anchor="_Toc215522865" w:history="1">
+      <w:hyperlink w:anchor="_Toc215604354" w:history="1">
         <w:r>
           <w:rPr>
             <w:rStyle w:val="Hiperhivatkozs"/>
@@ -1514,7 +1514,7 @@
             <w:noProof/>
             <w:webHidden/>
           </w:rPr>
-          <w:instrText xml:space="preserve"> PAGEREF _Toc215522865 \h </w:instrText>
+          <w:instrText xml:space="preserve"> PAGEREF _Toc215604354 \h </w:instrText>
         </w:r>
         <w:r>
           <w:rPr>
@@ -1534,7 +1534,7 @@
             <w:noProof/>
             <w:webHidden/>
           </w:rPr>
-          <w:t>25</w:t>
+          <w:t>26</w:t>
         </w:r>
         <w:r>
           <w:rPr>
@@ -1559,7 +1559,7 @@
           <w14:ligatures w14:val="standardContextual"/>
         </w:rPr>
       </w:pPr>
-      <w:hyperlink w:anchor="_Toc215522866" w:history="1">
+      <w:hyperlink w:anchor="_Toc215604355" w:history="1">
         <w:r>
           <w:rPr>
             <w:rStyle w:val="Hiperhivatkozs"/>
@@ -1586,7 +1586,7 @@
             <w:noProof/>
             <w:webHidden/>
           </w:rPr>
-          <w:instrText xml:space="preserve"> PAGEREF _Toc215522866 \h </w:instrText>
+          <w:instrText xml:space="preserve"> PAGEREF _Toc215604355 \h </w:instrText>
         </w:r>
         <w:r>
           <w:rPr>
@@ -1606,7 +1606,7 @@
             <w:noProof/>
             <w:webHidden/>
           </w:rPr>
-          <w:t>28</w:t>
+          <w:t>29</w:t>
         </w:r>
         <w:r>
           <w:rPr>
@@ -1629,13 +1629,13 @@
           <w14:ligatures w14:val="standardContextual"/>
         </w:rPr>
       </w:pPr>
-      <w:hyperlink w:anchor="_Toc215522867" w:history="1">
+      <w:hyperlink w:anchor="_Toc215604356" w:history="1">
         <w:r>
           <w:rPr>
             <w:rStyle w:val="Hiperhivatkozs"/>
             <w:noProof/>
           </w:rPr>
-          <w:t>5 Dekomponálás mikroszolgáltatások segítségével</w:t>
+          <w:t>5 Dekomponálás Knative környezetre</w:t>
         </w:r>
         <w:r>
           <w:rPr>
@@ -1656,7 +1656,7 @@
             <w:noProof/>
             <w:webHidden/>
           </w:rPr>
-          <w:instrText xml:space="preserve"> PAGEREF _Toc215522867 \h </w:instrText>
+          <w:instrText xml:space="preserve"> PAGEREF _Toc215604356 \h </w:instrText>
         </w:r>
         <w:r>
           <w:rPr>
@@ -1676,7 +1676,7 @@
             <w:noProof/>
             <w:webHidden/>
           </w:rPr>
-          <w:t>31</w:t>
+          <w:t>32</w:t>
         </w:r>
         <w:r>
           <w:rPr>
@@ -1701,7 +1701,7 @@
           <w14:ligatures w14:val="standardContextual"/>
         </w:rPr>
       </w:pPr>
-      <w:hyperlink w:anchor="_Toc215522868" w:history="1">
+      <w:hyperlink w:anchor="_Toc215604357" w:history="1">
         <w:r>
           <w:rPr>
             <w:rStyle w:val="Hiperhivatkozs"/>
@@ -1728,7 +1728,7 @@
             <w:noProof/>
             <w:webHidden/>
           </w:rPr>
-          <w:instrText xml:space="preserve"> PAGEREF _Toc215522868 \h </w:instrText>
+          <w:instrText xml:space="preserve"> PAGEREF _Toc215604357 \h </w:instrText>
         </w:r>
         <w:r>
           <w:rPr>
@@ -1748,7 +1748,7 @@
             <w:noProof/>
             <w:webHidden/>
           </w:rPr>
-          <w:t>31</w:t>
+          <w:t>32</w:t>
         </w:r>
         <w:r>
           <w:rPr>
@@ -1773,7 +1773,7 @@
           <w14:ligatures w14:val="standardContextual"/>
         </w:rPr>
       </w:pPr>
-      <w:hyperlink w:anchor="_Toc215522869" w:history="1">
+      <w:hyperlink w:anchor="_Toc215604358" w:history="1">
         <w:r>
           <w:rPr>
             <w:rStyle w:val="Hiperhivatkozs"/>
@@ -1800,7 +1800,7 @@
             <w:noProof/>
             <w:webHidden/>
           </w:rPr>
-          <w:instrText xml:space="preserve"> PAGEREF _Toc215522869 \h </w:instrText>
+          <w:instrText xml:space="preserve"> PAGEREF _Toc215604358 \h </w:instrText>
         </w:r>
         <w:r>
           <w:rPr>
@@ -1820,7 +1820,7 @@
             <w:noProof/>
             <w:webHidden/>
           </w:rPr>
-          <w:t>32</w:t>
+          <w:t>33</w:t>
         </w:r>
         <w:r>
           <w:rPr>
@@ -1845,7 +1845,7 @@
           <w14:ligatures w14:val="standardContextual"/>
         </w:rPr>
       </w:pPr>
-      <w:hyperlink w:anchor="_Toc215522870" w:history="1">
+      <w:hyperlink w:anchor="_Toc215604359" w:history="1">
         <w:r>
           <w:rPr>
             <w:rStyle w:val="Hiperhivatkozs"/>
@@ -1872,7 +1872,7 @@
             <w:noProof/>
             <w:webHidden/>
           </w:rPr>
-          <w:instrText xml:space="preserve"> PAGEREF _Toc215522870 \h </w:instrText>
+          <w:instrText xml:space="preserve"> PAGEREF _Toc215604359 \h </w:instrText>
         </w:r>
         <w:r>
           <w:rPr>
@@ -1892,7 +1892,7 @@
             <w:noProof/>
             <w:webHidden/>
           </w:rPr>
-          <w:t>33</w:t>
+          <w:t>34</w:t>
         </w:r>
         <w:r>
           <w:rPr>
@@ -1917,7 +1917,7 @@
           <w14:ligatures w14:val="standardContextual"/>
         </w:rPr>
       </w:pPr>
-      <w:hyperlink w:anchor="_Toc215522871" w:history="1">
+      <w:hyperlink w:anchor="_Toc215604360" w:history="1">
         <w:r>
           <w:rPr>
             <w:rStyle w:val="Hiperhivatkozs"/>
@@ -1944,7 +1944,7 @@
             <w:noProof/>
             <w:webHidden/>
           </w:rPr>
-          <w:instrText xml:space="preserve"> PAGEREF _Toc215522871 \h </w:instrText>
+          <w:instrText xml:space="preserve"> PAGEREF _Toc215604360 \h </w:instrText>
         </w:r>
         <w:r>
           <w:rPr>
@@ -1964,7 +1964,7 @@
             <w:noProof/>
             <w:webHidden/>
           </w:rPr>
-          <w:t>34</w:t>
+          <w:t>35</w:t>
         </w:r>
         <w:r>
           <w:rPr>
@@ -1989,7 +1989,7 @@
           <w14:ligatures w14:val="standardContextual"/>
         </w:rPr>
       </w:pPr>
-      <w:hyperlink w:anchor="_Toc215522872" w:history="1">
+      <w:hyperlink w:anchor="_Toc215604361" w:history="1">
         <w:r>
           <w:rPr>
             <w:rStyle w:val="Hiperhivatkozs"/>
@@ -2016,7 +2016,7 @@
             <w:noProof/>
             <w:webHidden/>
           </w:rPr>
-          <w:instrText xml:space="preserve"> PAGEREF _Toc215522872 \h </w:instrText>
+          <w:instrText xml:space="preserve"> PAGEREF _Toc215604361 \h </w:instrText>
         </w:r>
         <w:r>
           <w:rPr>
@@ -2036,7 +2036,367 @@
             <w:noProof/>
             <w:webHidden/>
           </w:rPr>
-          <w:t>35</w:t>
+          <w:t>36</w:t>
+        </w:r>
+        <w:r>
+          <w:rPr>
+            <w:noProof/>
+            <w:webHidden/>
+          </w:rPr>
+          <w:fldChar w:fldCharType="end"/>
+        </w:r>
+      </w:hyperlink>
+    </w:p>
+    <w:p>
+      <w:pPr>
+        <w:pStyle w:val="TJ2"/>
+        <w:tabs>
+          <w:tab w:val="right" w:leader="dot" w:pos="8494"/>
+        </w:tabs>
+        <w:rPr>
+          <w:rFonts w:asciiTheme="minorHAnsi" w:eastAsiaTheme="minorEastAsia" w:hAnsiTheme="minorHAnsi" w:cstheme="minorBidi"/>
+          <w:noProof/>
+          <w:kern w:val="2"/>
+          <w:lang w:eastAsia="hu-HU"/>
+          <w14:ligatures w14:val="standardContextual"/>
+        </w:rPr>
+      </w:pPr>
+      <w:hyperlink w:anchor="_Toc215604362" w:history="1">
+        <w:r>
+          <w:rPr>
+            <w:rStyle w:val="Hiperhivatkozs"/>
+            <w:noProof/>
+          </w:rPr>
+          <w:t>5.2 Mikroszolgáltatások kitelepítése</w:t>
+        </w:r>
+        <w:r>
+          <w:rPr>
+            <w:noProof/>
+            <w:webHidden/>
+          </w:rPr>
+          <w:tab/>
+        </w:r>
+        <w:r>
+          <w:rPr>
+            <w:noProof/>
+            <w:webHidden/>
+          </w:rPr>
+          <w:fldChar w:fldCharType="begin"/>
+        </w:r>
+        <w:r>
+          <w:rPr>
+            <w:noProof/>
+            <w:webHidden/>
+          </w:rPr>
+          <w:instrText xml:space="preserve"> PAGEREF _Toc215604362 \h </w:instrText>
+        </w:r>
+        <w:r>
+          <w:rPr>
+            <w:noProof/>
+            <w:webHidden/>
+          </w:rPr>
+        </w:r>
+        <w:r>
+          <w:rPr>
+            <w:noProof/>
+            <w:webHidden/>
+          </w:rPr>
+          <w:fldChar w:fldCharType="separate"/>
+        </w:r>
+        <w:r>
+          <w:rPr>
+            <w:noProof/>
+            <w:webHidden/>
+          </w:rPr>
+          <w:t>37</w:t>
+        </w:r>
+        <w:r>
+          <w:rPr>
+            <w:noProof/>
+            <w:webHidden/>
+          </w:rPr>
+          <w:fldChar w:fldCharType="end"/>
+        </w:r>
+      </w:hyperlink>
+    </w:p>
+    <w:p>
+      <w:pPr>
+        <w:pStyle w:val="TJ3"/>
+        <w:tabs>
+          <w:tab w:val="right" w:leader="dot" w:pos="8494"/>
+        </w:tabs>
+        <w:rPr>
+          <w:rFonts w:asciiTheme="minorHAnsi" w:eastAsiaTheme="minorEastAsia" w:hAnsiTheme="minorHAnsi" w:cstheme="minorBidi"/>
+          <w:noProof/>
+          <w:kern w:val="2"/>
+          <w:lang w:eastAsia="hu-HU"/>
+          <w14:ligatures w14:val="standardContextual"/>
+        </w:rPr>
+      </w:pPr>
+      <w:hyperlink w:anchor="_Toc215604363" w:history="1">
+        <w:r>
+          <w:rPr>
+            <w:rStyle w:val="Hiperhivatkozs"/>
+            <w:noProof/>
+          </w:rPr>
+          <w:t>5.2.1 Knative környezet előkészítése</w:t>
+        </w:r>
+        <w:r>
+          <w:rPr>
+            <w:noProof/>
+            <w:webHidden/>
+          </w:rPr>
+          <w:tab/>
+        </w:r>
+        <w:r>
+          <w:rPr>
+            <w:noProof/>
+            <w:webHidden/>
+          </w:rPr>
+          <w:fldChar w:fldCharType="begin"/>
+        </w:r>
+        <w:r>
+          <w:rPr>
+            <w:noProof/>
+            <w:webHidden/>
+          </w:rPr>
+          <w:instrText xml:space="preserve"> PAGEREF _Toc215604363 \h </w:instrText>
+        </w:r>
+        <w:r>
+          <w:rPr>
+            <w:noProof/>
+            <w:webHidden/>
+          </w:rPr>
+        </w:r>
+        <w:r>
+          <w:rPr>
+            <w:noProof/>
+            <w:webHidden/>
+          </w:rPr>
+          <w:fldChar w:fldCharType="separate"/>
+        </w:r>
+        <w:r>
+          <w:rPr>
+            <w:noProof/>
+            <w:webHidden/>
+          </w:rPr>
+          <w:t>37</w:t>
+        </w:r>
+        <w:r>
+          <w:rPr>
+            <w:noProof/>
+            <w:webHidden/>
+          </w:rPr>
+          <w:fldChar w:fldCharType="end"/>
+        </w:r>
+      </w:hyperlink>
+    </w:p>
+    <w:p>
+      <w:pPr>
+        <w:pStyle w:val="TJ3"/>
+        <w:tabs>
+          <w:tab w:val="right" w:leader="dot" w:pos="8494"/>
+        </w:tabs>
+        <w:rPr>
+          <w:rFonts w:asciiTheme="minorHAnsi" w:eastAsiaTheme="minorEastAsia" w:hAnsiTheme="minorHAnsi" w:cstheme="minorBidi"/>
+          <w:noProof/>
+          <w:kern w:val="2"/>
+          <w:lang w:eastAsia="hu-HU"/>
+          <w14:ligatures w14:val="standardContextual"/>
+        </w:rPr>
+      </w:pPr>
+      <w:hyperlink w:anchor="_Toc215604364" w:history="1">
+        <w:r>
+          <w:rPr>
+            <w:rStyle w:val="Hiperhivatkozs"/>
+            <w:noProof/>
+          </w:rPr>
+          <w:t>5.2.2 Knative Eventing komponensek konfigurációja</w:t>
+        </w:r>
+        <w:r>
+          <w:rPr>
+            <w:noProof/>
+            <w:webHidden/>
+          </w:rPr>
+          <w:tab/>
+        </w:r>
+        <w:r>
+          <w:rPr>
+            <w:noProof/>
+            <w:webHidden/>
+          </w:rPr>
+          <w:fldChar w:fldCharType="begin"/>
+        </w:r>
+        <w:r>
+          <w:rPr>
+            <w:noProof/>
+            <w:webHidden/>
+          </w:rPr>
+          <w:instrText xml:space="preserve"> PAGEREF _Toc215604364 \h </w:instrText>
+        </w:r>
+        <w:r>
+          <w:rPr>
+            <w:noProof/>
+            <w:webHidden/>
+          </w:rPr>
+        </w:r>
+        <w:r>
+          <w:rPr>
+            <w:noProof/>
+            <w:webHidden/>
+          </w:rPr>
+          <w:fldChar w:fldCharType="separate"/>
+        </w:r>
+        <w:r>
+          <w:rPr>
+            <w:noProof/>
+            <w:webHidden/>
+          </w:rPr>
+          <w:t>37</w:t>
+        </w:r>
+        <w:r>
+          <w:rPr>
+            <w:noProof/>
+            <w:webHidden/>
+          </w:rPr>
+          <w:fldChar w:fldCharType="end"/>
+        </w:r>
+      </w:hyperlink>
+    </w:p>
+    <w:p>
+      <w:pPr>
+        <w:pStyle w:val="TJ3"/>
+        <w:tabs>
+          <w:tab w:val="right" w:leader="dot" w:pos="8494"/>
+        </w:tabs>
+        <w:rPr>
+          <w:rFonts w:asciiTheme="minorHAnsi" w:eastAsiaTheme="minorEastAsia" w:hAnsiTheme="minorHAnsi" w:cstheme="minorBidi"/>
+          <w:noProof/>
+          <w:kern w:val="2"/>
+          <w:lang w:eastAsia="hu-HU"/>
+          <w14:ligatures w14:val="standardContextual"/>
+        </w:rPr>
+      </w:pPr>
+      <w:hyperlink w:anchor="_Toc215604365" w:history="1">
+        <w:r>
+          <w:rPr>
+            <w:rStyle w:val="Hiperhivatkozs"/>
+            <w:noProof/>
+          </w:rPr>
+          <w:t>5.2.3 Lokális megvalósítás</w:t>
+        </w:r>
+        <w:r>
+          <w:rPr>
+            <w:noProof/>
+            <w:webHidden/>
+          </w:rPr>
+          <w:tab/>
+        </w:r>
+        <w:r>
+          <w:rPr>
+            <w:noProof/>
+            <w:webHidden/>
+          </w:rPr>
+          <w:fldChar w:fldCharType="begin"/>
+        </w:r>
+        <w:r>
+          <w:rPr>
+            <w:noProof/>
+            <w:webHidden/>
+          </w:rPr>
+          <w:instrText xml:space="preserve"> PAGEREF _Toc215604365 \h </w:instrText>
+        </w:r>
+        <w:r>
+          <w:rPr>
+            <w:noProof/>
+            <w:webHidden/>
+          </w:rPr>
+        </w:r>
+        <w:r>
+          <w:rPr>
+            <w:noProof/>
+            <w:webHidden/>
+          </w:rPr>
+          <w:fldChar w:fldCharType="separate"/>
+        </w:r>
+        <w:r>
+          <w:rPr>
+            <w:noProof/>
+            <w:webHidden/>
+          </w:rPr>
+          <w:t>38</w:t>
+        </w:r>
+        <w:r>
+          <w:rPr>
+            <w:noProof/>
+            <w:webHidden/>
+          </w:rPr>
+          <w:fldChar w:fldCharType="end"/>
+        </w:r>
+      </w:hyperlink>
+    </w:p>
+    <w:p>
+      <w:pPr>
+        <w:pStyle w:val="TJ3"/>
+        <w:tabs>
+          <w:tab w:val="right" w:leader="dot" w:pos="8494"/>
+        </w:tabs>
+        <w:rPr>
+          <w:rFonts w:asciiTheme="minorHAnsi" w:eastAsiaTheme="minorEastAsia" w:hAnsiTheme="minorHAnsi" w:cstheme="minorBidi"/>
+          <w:noProof/>
+          <w:kern w:val="2"/>
+          <w:lang w:eastAsia="hu-HU"/>
+          <w14:ligatures w14:val="standardContextual"/>
+        </w:rPr>
+      </w:pPr>
+      <w:hyperlink w:anchor="_Toc215604366" w:history="1">
+        <w:r>
+          <w:rPr>
+            <w:rStyle w:val="Hiperhivatkozs"/>
+            <w:noProof/>
+          </w:rPr>
+          <w:t>5.2.4 AWS Learner Lab használata</w:t>
+        </w:r>
+        <w:r>
+          <w:rPr>
+            <w:noProof/>
+            <w:webHidden/>
+          </w:rPr>
+          <w:tab/>
+        </w:r>
+        <w:r>
+          <w:rPr>
+            <w:noProof/>
+            <w:webHidden/>
+          </w:rPr>
+          <w:fldChar w:fldCharType="begin"/>
+        </w:r>
+        <w:r>
+          <w:rPr>
+            <w:noProof/>
+            <w:webHidden/>
+          </w:rPr>
+          <w:instrText xml:space="preserve"> PAGEREF _Toc215604366 \h </w:instrText>
+        </w:r>
+        <w:r>
+          <w:rPr>
+            <w:noProof/>
+            <w:webHidden/>
+          </w:rPr>
+        </w:r>
+        <w:r>
+          <w:rPr>
+            <w:noProof/>
+            <w:webHidden/>
+          </w:rPr>
+          <w:fldChar w:fldCharType="separate"/>
+        </w:r>
+        <w:r>
+          <w:rPr>
+            <w:noProof/>
+            <w:webHidden/>
+          </w:rPr>
+          <w:t>40</w:t>
         </w:r>
         <w:r>
           <w:rPr>
@@ -2059,7 +2419,7 @@
           <w14:ligatures w14:val="standardContextual"/>
         </w:rPr>
       </w:pPr>
-      <w:hyperlink w:anchor="_Toc215522873" w:history="1">
+      <w:hyperlink w:anchor="_Toc215604367" w:history="1">
         <w:r>
           <w:rPr>
             <w:rStyle w:val="Hiperhivatkozs"/>
@@ -2086,7 +2446,7 @@
             <w:noProof/>
             <w:webHidden/>
           </w:rPr>
-          <w:instrText xml:space="preserve"> PAGEREF _Toc215522873 \h </w:instrText>
+          <w:instrText xml:space="preserve"> PAGEREF _Toc215604367 \h </w:instrText>
         </w:r>
         <w:r>
           <w:rPr>
@@ -2106,77 +2466,7 @@
             <w:noProof/>
             <w:webHidden/>
           </w:rPr>
-          <w:t>36</w:t>
-        </w:r>
-        <w:r>
-          <w:rPr>
-            <w:noProof/>
-            <w:webHidden/>
-          </w:rPr>
-          <w:fldChar w:fldCharType="end"/>
-        </w:r>
-      </w:hyperlink>
-    </w:p>
-    <w:p>
-      <w:pPr>
-        <w:pStyle w:val="TJ1"/>
-        <w:rPr>
-          <w:rFonts w:asciiTheme="minorHAnsi" w:eastAsiaTheme="minorEastAsia" w:hAnsiTheme="minorHAnsi" w:cstheme="minorBidi"/>
-          <w:b w:val="0"/>
-          <w:noProof/>
-          <w:kern w:val="2"/>
-          <w:lang w:eastAsia="hu-HU"/>
-          <w14:ligatures w14:val="standardContextual"/>
-        </w:rPr>
-      </w:pPr>
-      <w:hyperlink w:anchor="_Toc215522874" w:history="1">
-        <w:r>
-          <w:rPr>
-            <w:rStyle w:val="Hiperhivatkozs"/>
-            <w:noProof/>
-          </w:rPr>
-          <w:t>Függelék</w:t>
-        </w:r>
-        <w:r>
-          <w:rPr>
-            <w:noProof/>
-            <w:webHidden/>
-          </w:rPr>
-          <w:tab/>
-        </w:r>
-        <w:r>
-          <w:rPr>
-            <w:noProof/>
-            <w:webHidden/>
-          </w:rPr>
-          <w:fldChar w:fldCharType="begin"/>
-        </w:r>
-        <w:r>
-          <w:rPr>
-            <w:noProof/>
-            <w:webHidden/>
-          </w:rPr>
-          <w:instrText xml:space="preserve"> PAGEREF _Toc215522874 \h </w:instrText>
-        </w:r>
-        <w:r>
-          <w:rPr>
-            <w:noProof/>
-            <w:webHidden/>
-          </w:rPr>
-        </w:r>
-        <w:r>
-          <w:rPr>
-            <w:noProof/>
-            <w:webHidden/>
-          </w:rPr>
-          <w:fldChar w:fldCharType="separate"/>
-        </w:r>
-        <w:r>
-          <w:rPr>
-            <w:noProof/>
-            <w:webHidden/>
-          </w:rPr>
-          <w:t>38</w:t>
+          <w:t>41</w:t>
         </w:r>
         <w:r>
           <w:rPr>
@@ -2283,7 +2573,7 @@
         <w:rPr>
           <w:noProof/>
         </w:rPr>
-        <w:t>2025. 12. 01.</w:t>
+        <w:t>2025. 12. 02.</w:t>
       </w:r>
       <w:r>
         <w:fldChar w:fldCharType="end"/>
@@ -2336,7 +2626,7 @@
       <w:pPr>
         <w:pStyle w:val="Fejezetcimszmozsnlkl"/>
       </w:pPr>
-      <w:bookmarkStart w:id="0" w:name="_Toc215522849"/>
+      <w:bookmarkStart w:id="0" w:name="_Toc215604338"/>
       <w:r>
         <w:lastRenderedPageBreak/>
         <w:t>Összefoglaló</w:t>
@@ -2695,7 +2985,7 @@
       <w:pPr>
         <w:pStyle w:val="Fejezetcimszmozsnlkl"/>
       </w:pPr>
-      <w:bookmarkStart w:id="1" w:name="_Toc215522850"/>
+      <w:bookmarkStart w:id="1" w:name="_Toc215604339"/>
       <w:r>
         <w:lastRenderedPageBreak/>
         <w:t>Abstract</w:t>
@@ -2785,7 +3075,7 @@
         <w:pStyle w:val="Cmsor1"/>
       </w:pPr>
       <w:bookmarkStart w:id="2" w:name="_Toc332797397"/>
-      <w:bookmarkStart w:id="3" w:name="_Toc215522851"/>
+      <w:bookmarkStart w:id="3" w:name="_Toc215604340"/>
       <w:r>
         <w:lastRenderedPageBreak/>
         <w:t>Bevezetés</w:t>
@@ -3161,7 +3451,7 @@
       <w:pPr>
         <w:pStyle w:val="Cmsor1"/>
       </w:pPr>
-      <w:bookmarkStart w:id="4" w:name="_Toc215522852"/>
+      <w:bookmarkStart w:id="4" w:name="_Toc215604341"/>
       <w:r>
         <w:lastRenderedPageBreak/>
         <w:t>Technológiai áttekintés</w:t>
@@ -3189,7 +3479,7 @@
       <w:pPr>
         <w:pStyle w:val="Cmsor2"/>
       </w:pPr>
-      <w:bookmarkStart w:id="5" w:name="_Toc215522853"/>
+      <w:bookmarkStart w:id="5" w:name="_Toc215604342"/>
       <w:r>
         <w:t>Konténerizáció és Kubernetes</w:t>
       </w:r>
@@ -3651,7 +3941,7 @@
       <w:pPr>
         <w:pStyle w:val="Cmsor2"/>
       </w:pPr>
-      <w:bookmarkStart w:id="6" w:name="_Toc215522854"/>
+      <w:bookmarkStart w:id="6" w:name="_Toc215604343"/>
       <w:r>
         <w:t>Knative platform</w:t>
       </w:r>
@@ -4150,7 +4440,7 @@
       <w:pPr>
         <w:pStyle w:val="Cmsor3"/>
       </w:pPr>
-      <w:bookmarkStart w:id="7" w:name="_Toc215522855"/>
+      <w:bookmarkStart w:id="7" w:name="_Toc215604344"/>
       <w:r>
         <w:t>Knative Serving</w:t>
       </w:r>
@@ -4631,7 +4921,7 @@
       <w:pPr>
         <w:pStyle w:val="Cmsor3"/>
       </w:pPr>
-      <w:bookmarkStart w:id="8" w:name="_Toc215522856"/>
+      <w:bookmarkStart w:id="8" w:name="_Toc215604345"/>
       <w:r>
         <w:t>Knative Eventing</w:t>
       </w:r>
@@ -4974,7 +5264,7 @@
       <w:pPr>
         <w:pStyle w:val="Cmsor3"/>
       </w:pPr>
-      <w:bookmarkStart w:id="9" w:name="_Toc215522857"/>
+      <w:bookmarkStart w:id="9" w:name="_Toc215604346"/>
       <w:r>
         <w:t>Knative Functions</w:t>
       </w:r>
@@ -5542,7 +5832,7 @@
       <w:pPr>
         <w:pStyle w:val="Cmsor2"/>
       </w:pPr>
-      <w:bookmarkStart w:id="10" w:name="_Toc215522858"/>
+      <w:bookmarkStart w:id="10" w:name="_Toc215604347"/>
       <w:r>
         <w:t>Pulumi</w:t>
       </w:r>
@@ -5665,7 +5955,7 @@
       <w:pPr>
         <w:pStyle w:val="Cmsor3"/>
       </w:pPr>
-      <w:bookmarkStart w:id="11" w:name="_Toc215522859"/>
+      <w:bookmarkStart w:id="11" w:name="_Toc215604348"/>
       <w:r>
         <w:t>A Pulumi felépítése</w:t>
       </w:r>
@@ -5803,7 +6093,7 @@
       <w:pPr>
         <w:pStyle w:val="Cmsor3"/>
       </w:pPr>
-      <w:bookmarkStart w:id="12" w:name="_Toc215522860"/>
+      <w:bookmarkStart w:id="12" w:name="_Toc215604349"/>
       <w:r>
         <w:t>A Pulumi rendszer működése</w:t>
       </w:r>
@@ -6099,7 +6389,7 @@
       <w:pPr>
         <w:pStyle w:val="Cmsor1"/>
       </w:pPr>
-      <w:bookmarkStart w:id="13" w:name="_Toc215522861"/>
+      <w:bookmarkStart w:id="13" w:name="_Toc215604350"/>
       <w:r>
         <w:lastRenderedPageBreak/>
         <w:t>A rendszerarchitektúra tervezése</w:t>
@@ -6184,7 +6474,7 @@
       <w:pPr>
         <w:pStyle w:val="Cmsor2"/>
       </w:pPr>
-      <w:bookmarkStart w:id="14" w:name="_Toc215522862"/>
+      <w:bookmarkStart w:id="14" w:name="_Toc215604351"/>
       <w:r>
         <w:t>Pontosított specifikáció</w:t>
       </w:r>
@@ -6580,7 +6870,7 @@
       <w:pPr>
         <w:pStyle w:val="Cmsor1"/>
       </w:pPr>
-      <w:bookmarkStart w:id="15" w:name="_Toc215522863"/>
+      <w:bookmarkStart w:id="15" w:name="_Toc215604352"/>
       <w:r>
         <w:lastRenderedPageBreak/>
         <w:t>A monolitikus alkalmazás megvalósítása</w:t>
@@ -6602,7 +6892,7 @@
       <w:pPr>
         <w:pStyle w:val="Cmsor2"/>
       </w:pPr>
-      <w:bookmarkStart w:id="16" w:name="_Toc215522864"/>
+      <w:bookmarkStart w:id="16" w:name="_Toc215604353"/>
       <w:r>
         <w:t>A</w:t>
       </w:r>
@@ -6867,7 +7157,7 @@
       <w:pPr>
         <w:pStyle w:val="Cmsor3"/>
       </w:pPr>
-      <w:bookmarkStart w:id="17" w:name="_Toc215522865"/>
+      <w:bookmarkStart w:id="17" w:name="_Toc215604354"/>
       <w:r>
         <w:lastRenderedPageBreak/>
         <w:t>A program működésének bemutatása</w:t>
@@ -7746,7 +8036,7 @@
       <w:pPr>
         <w:pStyle w:val="Cmsor2"/>
       </w:pPr>
-      <w:bookmarkStart w:id="18" w:name="_Toc215522866"/>
+      <w:bookmarkStart w:id="18" w:name="_Toc215604355"/>
       <w:r>
         <w:lastRenderedPageBreak/>
         <w:t>Felhőalapú implementáció</w:t>
@@ -8232,20 +8522,65 @@
         <w:t>Cloud Native hálózati funkciók fejlesztése</w:t>
       </w:r>
       <w:r>
-        <w:t xml:space="preserve"> című kruzusból már ismert AWS Learner Lab környezetben is, </w:t>
-      </w:r>
-      <w:r>
-        <w:t>ahol egy CloudFormation sablon használatával egyszerű tesztelési feltételek kerültek biztosítsra. Az AWS Learner Lab környezetet és a CloudFormation sablon részletes felépítését az ötödik fejezet fogja taglalni.</w:t>
+        <w:t xml:space="preserve"> című kruzusból már ismert AWS Learner Lab </w:t>
+      </w:r>
+      <w:r>
+        <w:fldChar w:fldCharType="begin"/>
+      </w:r>
+      <w:r>
+        <w:instrText xml:space="preserve"> REF _Ref215586636 \r \h </w:instrText>
+      </w:r>
+      <w:r>
+        <w:fldChar w:fldCharType="separate"/>
+      </w:r>
+      <w:r>
+        <w:t>[28]</w:t>
+      </w:r>
+      <w:r>
+        <w:fldChar w:fldCharType="end"/>
+      </w:r>
+      <w:r>
+        <w:t xml:space="preserve"> </w:t>
+      </w:r>
+      <w:r>
+        <w:t xml:space="preserve">környezetben is, </w:t>
+      </w:r>
+      <w:r>
+        <w:t xml:space="preserve">ahol egy CloudFormation </w:t>
+      </w:r>
+      <w:r>
+        <w:fldChar w:fldCharType="begin"/>
+      </w:r>
+      <w:r>
+        <w:instrText xml:space="preserve"> REF _Ref215586644 \r \h </w:instrText>
+      </w:r>
+      <w:r>
+        <w:fldChar w:fldCharType="separate"/>
+      </w:r>
+      <w:r>
+        <w:t>[29]</w:t>
+      </w:r>
+      <w:r>
+        <w:fldChar w:fldCharType="end"/>
+      </w:r>
+      <w:r>
+        <w:t xml:space="preserve"> </w:t>
+      </w:r>
+      <w:r>
+        <w:t>sablon használatával egyszerű tesztelési feltételek kerültek biztosítsra. Az AWS Learner Lab környezetet és a CloudFormation sablon részletes felépítését az ötödik fejezet fogja taglalni.</w:t>
       </w:r>
     </w:p>
     <w:p>
       <w:pPr>
         <w:pStyle w:val="Cmsor1"/>
       </w:pPr>
-      <w:bookmarkStart w:id="19" w:name="_Toc215522867"/>
+      <w:bookmarkStart w:id="19" w:name="_Toc215604356"/>
       <w:r>
         <w:lastRenderedPageBreak/>
-        <w:t>Dekomponálás mikroszolgáltatások segítségével</w:t>
+        <w:t xml:space="preserve">Dekomponálás </w:t>
+      </w:r>
+      <w:r>
+        <w:t>Knative környezetre</w:t>
       </w:r>
       <w:bookmarkEnd w:id="19"/>
     </w:p>
@@ -8258,7 +8593,7 @@
       <w:pPr>
         <w:pStyle w:val="Cmsor2"/>
       </w:pPr>
-      <w:bookmarkStart w:id="20" w:name="_Toc215522868"/>
+      <w:bookmarkStart w:id="20" w:name="_Toc215604357"/>
       <w:r>
         <w:t>Mikroszolgáltatások bemutatása</w:t>
       </w:r>
@@ -8483,7 +8818,7 @@
       <w:pPr>
         <w:pStyle w:val="Cmsor3"/>
       </w:pPr>
-      <w:bookmarkStart w:id="21" w:name="_Toc215522869"/>
+      <w:bookmarkStart w:id="21" w:name="_Toc215604358"/>
       <w:r>
         <w:t>MinIO-processor mikroszolgáltatás</w:t>
       </w:r>
@@ -8536,7 +8871,7 @@
       <w:pPr>
         <w:pStyle w:val="Cmsor3"/>
       </w:pPr>
-      <w:bookmarkStart w:id="22" w:name="_Toc215522870"/>
+      <w:bookmarkStart w:id="22" w:name="_Toc215604359"/>
       <w:r>
         <w:t>Audio-splitter mikroszolgáltatás</w:t>
       </w:r>
@@ -8636,7 +8971,7 @@
       <w:pPr>
         <w:pStyle w:val="Cmsor3"/>
       </w:pPr>
-      <w:bookmarkStart w:id="23" w:name="_Toc215522871"/>
+      <w:bookmarkStart w:id="23" w:name="_Toc215604360"/>
       <w:r>
         <w:t>Audio-transcriber mikroszolgáltatás</w:t>
       </w:r>
@@ -8734,7 +9069,7 @@
       <w:pPr>
         <w:pStyle w:val="Cmsor3"/>
       </w:pPr>
-      <w:bookmarkStart w:id="24" w:name="_Toc215522872"/>
+      <w:bookmarkStart w:id="24" w:name="_Toc215604361"/>
       <w:r>
         <w:t>Audio-merger mikroszolgáltatás</w:t>
       </w:r>
@@ -8791,29 +9126,884 @@
       </w:r>
     </w:p>
     <w:p>
-      <w:r>
-        <w:t>TODO: Írj a deploymentekről és az aws részről</w:t>
+      <w:pPr>
+        <w:spacing w:after="0" w:line="240" w:lineRule="auto"/>
+        <w:ind w:firstLine="0"/>
+        <w:jc w:val="left"/>
+      </w:pPr>
+      <w:r>
+        <w:br w:type="page"/>
+      </w:r>
+    </w:p>
+    <w:p>
+      <w:pPr>
+        <w:pStyle w:val="Cmsor2"/>
+      </w:pPr>
+      <w:bookmarkStart w:id="25" w:name="_Toc215604362"/>
+      <w:r>
+        <w:lastRenderedPageBreak/>
+        <w:t>Mikroszolgáltatások kitelepítése</w:t>
+      </w:r>
+      <w:bookmarkEnd w:id="25"/>
+    </w:p>
+    <w:p>
+      <w:r>
+        <w:t xml:space="preserve">A mikroszlgáltatások megfelelő működéséhez elengedhetetlen lépés volt, a megfelelő kitelepítési megoldások alkalmazása. </w:t>
+      </w:r>
+      <w:r>
+        <w:t>Kiemelkedően f</w:t>
+      </w:r>
+      <w:r>
+        <w:t>ontos szerepet kapott a</w:t>
+      </w:r>
+      <w:r>
+        <w:t>nnak a megvalósítása</w:t>
+      </w:r>
+      <w:r>
+        <w:t xml:space="preserve">, </w:t>
+      </w:r>
+      <w:r>
+        <w:t xml:space="preserve">hogy a teljes audiofeldolgozó </w:t>
+      </w:r>
+      <w:r>
+        <w:t>folyamat</w:t>
+      </w:r>
+      <w:r>
+        <w:t xml:space="preserve"> rugalmasan, automatikusan skálázható módon és eseményvezérelt kommunikációval működjön</w:t>
+      </w:r>
+      <w:r>
+        <w:t>, a Knative platform használatával.</w:t>
+      </w:r>
+    </w:p>
+    <w:p>
+      <w:pPr>
+        <w:pStyle w:val="Cmsor3"/>
+      </w:pPr>
+      <w:bookmarkStart w:id="26" w:name="_Toc215604363"/>
+      <w:r>
+        <w:t>Knative környezet előkészítése</w:t>
+      </w:r>
+      <w:bookmarkEnd w:id="26"/>
+    </w:p>
+    <w:p>
+      <w:r>
+        <w:t>A Knative alapú mikroszolgáltatási környezet működésének előfeltétele, hogy a Kubernetes klaszter megfelelő komponensekkel kiegészítve képes legyen kiszolgálni mind a Knative Serving, mind a Knative Eventing funkcióit.</w:t>
+      </w:r>
+      <w:r>
+        <w:t xml:space="preserve"> </w:t>
+      </w:r>
+      <w:r>
+        <w:t>A Knative</w:t>
+      </w:r>
+      <w:r>
+        <w:t xml:space="preserve"> alapú</w:t>
+      </w:r>
+      <w:r>
+        <w:t xml:space="preserve"> környezet előkészítéséhez használt parancsok mindegyike Kubernetes erőforrások telepítését végzi, vagyis olyan deklaratív konfigurációkat juttat a klaszterbe, amelyek alapján </w:t>
+      </w:r>
+      <w:r>
+        <w:t>létrejönnek a szükséges podok és szolgáltatások</w:t>
       </w:r>
       <w:r>
         <w:t>.</w:t>
       </w:r>
     </w:p>
     <w:p>
+      <w:r>
+        <w:t>A</w:t>
+      </w:r>
+      <w:r>
+        <w:t>z első lépésként végrehajtott,</w:t>
+      </w:r>
+      <w:r>
+        <w:t xml:space="preserve"> Knative Serving telepítésekor a CRD-k</w:t>
+      </w:r>
+      <w:r>
+        <w:t xml:space="preserve"> (Custom Resource Definitions – Egyedi erőforrás definíciók)</w:t>
+      </w:r>
+      <w:r>
+        <w:t xml:space="preserve"> és a Serving core csomag alkalmazása új erőforrástípusok definiálását eredményezi, majd elindulnak azok a podok, amelyek a skálázásért, a szolgáltatások konfigurálásáért és az automatikus forgalomirányításért felelnek. Ezek biztosítják, hogy a később telepített mikroszolgáltatások Knative Service erőforrásként megfelelően üzemeljenek, képesek legyenek elérési pontot kapni, valamint automatikusan skálázódjanak.</w:t>
+      </w:r>
+    </w:p>
+    <w:p>
+      <w:r>
+        <w:t xml:space="preserve">A </w:t>
+      </w:r>
+      <w:r>
+        <w:t xml:space="preserve">következő lépésben, a </w:t>
+      </w:r>
+      <w:r>
+        <w:t>net-kourier telepítése hasonló módon több háttérpod létrehozását eredményezi, amelyek az ingress szerepét töltik be. Ezek a podok egy könnyű, kifejezetten Knative-hoz optimalizált hálózati réteget biztosítanak, amelyen keresztül a bejövő HTTP forgalom eljut a megfelelő szolgáltatásokhoz. A kourier telepítését követő konfigurációs módosítások az alapértelmezett ingress osztály beállítását végzik el, ami meghatározza, hogy a klaszter a kouriert használja minden Knative szolgáltatás esetén.</w:t>
+      </w:r>
+    </w:p>
+    <w:p>
+      <w:r>
+        <w:t xml:space="preserve">Az Eventing komponensek telepítésekor a parancsok olyan vezérlőpodokat indítanak el, amelyek az események útvonalkezelését végzik. A CRD-k létrehozzák az egyedi Eventing erőforrásokat, a core csomag pedig olyan podokat indít, amelyek a brokerszintű eseménykezelésért, a triggerszintű szűrésért és az események továbbításáért </w:t>
+      </w:r>
+      <w:r>
+        <w:lastRenderedPageBreak/>
+        <w:t>felelnek. Az in-memory channel telepítésével egy memóriában működő, gyors és egyszerű csatornamegoldás válik elérhetővé, amelyhez szintén külön podok tartoznak. Ezek a podok fogadják és továbbítják az eseményeket, a brokerspecifikus telepítések pedig olyan háttérszolgáltatásokat indítanak el, amelyek a</w:t>
+      </w:r>
+      <w:r>
+        <w:t>z</w:t>
+      </w:r>
+      <w:r>
+        <w:t xml:space="preserve"> Broker működéséhez szükségesek.</w:t>
+      </w:r>
+    </w:p>
+    <w:p>
+      <w:r>
+        <w:t>Végül</w:t>
+      </w:r>
+      <w:r>
+        <w:t>,</w:t>
+      </w:r>
+      <w:r>
+        <w:t xml:space="preserve"> a</w:t>
+      </w:r>
+      <w:r>
+        <w:t xml:space="preserve"> Kafka bővítmények feltelepítése további controller podok létrejöttét eredményezi, amelyek akkor kerülnek használatba, ha a rendszer Kafka alapú eseményközvetítést igényel. Bár a lokális fejlesztési környezetben ezek nem feltétlenül szükségesek, a telepítésük bemutatja, hogy a Knative rugalmasan képes illeszkedni külső, tartós eseménykezelő rendszerekhez.</w:t>
+      </w:r>
+    </w:p>
+    <w:p>
+      <w:pPr>
+        <w:pStyle w:val="Cmsor3"/>
+      </w:pPr>
+      <w:bookmarkStart w:id="27" w:name="_Toc215604364"/>
+      <w:r>
+        <w:t xml:space="preserve">Knative Eventing </w:t>
+      </w:r>
+      <w:r>
+        <w:t>komponensek konfigurációja</w:t>
+      </w:r>
+      <w:bookmarkEnd w:id="27"/>
+    </w:p>
+    <w:p>
+      <w:r>
+        <w:t>A mikroszolgáltatások telepítése nemcsak az egyes konténerek futtatását jelenti, hanem az események útvonalának felépítését is, amely végigvezeti az adatokat a teljes feldolgoz</w:t>
+      </w:r>
+      <w:r>
+        <w:t>ási folyamton</w:t>
+      </w:r>
+      <w:r>
+        <w:t>. Ennek alapját a Knative Eventing adja, amely rugalmas módon képes különböző komponensek között továbbítani az eseményeket, típusok alapján szűrni őket, és automatikusan aktiválni a megfelelő szolgáltatásokat.</w:t>
+      </w:r>
+    </w:p>
+    <w:p>
+      <w:r>
+        <w:t>A</w:t>
+      </w:r>
+      <w:r>
+        <w:t xml:space="preserve"> Knative Eventing komponensek kitelepítése során létrehozásra kerül</w:t>
+      </w:r>
+      <w:r>
+        <w:t xml:space="preserve"> egy Brokert, amely a teljes eseményforgalom központi gyűjtőpontjaként működik. Ide fut be minden beérkező esemény, legyen az MinIO értesítés vagy egy korábbi komponens által létrehozott állapotváltozás. A Broker biztosítja, hogy az eseményeket egységes formában kezelje a rendszer, és továbbadhatók legyenek a megfelelő felé.</w:t>
+      </w:r>
+    </w:p>
+    <w:p>
+      <w:r>
+        <w:t>A konfiguráció</w:t>
+      </w:r>
+      <w:r>
+        <w:t xml:space="preserve"> következő meghatározó elemei a Trigger-ek</w:t>
+      </w:r>
+      <w:r>
+        <w:t>. Minden Trigger egy adott eseménytípusra figyel, és automatikusan meghívja azt a szolgáltatást, amelynek feladata az adott esemény kezelése. Az első Trigger a MinIO által küldött objektum-létrehozási értesítéseket szűri, és ezeket továbbítja az audiófelosztó komponens felé. Ez indítja el a teljes feldolgozási láncot.</w:t>
+      </w:r>
+      <w:r>
+        <w:t xml:space="preserve"> </w:t>
+      </w:r>
+      <w:r>
+        <w:t>A második Trigger azokért az eseményekért felel, amelyek az audió</w:t>
+      </w:r>
+      <w:r>
+        <w:t xml:space="preserve">szegmensek </w:t>
+      </w:r>
+      <w:r>
+        <w:t>feldarabolásának befejezése után keletkeznek. Ezeket továbbítja a transzkripcióért felelős mikroszolgáltatásnak, amely minden egyes részlethez elkészíti a szöveges átiratot, majd egy újabb eseményt generál.</w:t>
+      </w:r>
+      <w:r>
+        <w:t xml:space="preserve"> </w:t>
+      </w:r>
+      <w:r>
+        <w:t>A harmadik Trigger a feldolgozott szegmenseknél aktiválódik, és a hanganyagok összefűzéséért felelős szolgáltatás felé továbbítja az eseményt. Ez a mikroszolgáltatás zárja le a folyamatot, ahol a darabokból összeáll a végleges, egybefüggő audiofájl.</w:t>
+      </w:r>
+    </w:p>
+    <w:p>
+      <w:r>
+        <w:lastRenderedPageBreak/>
+        <w:t>A beállítások eredményeképpen az események egy jól meghatározott útvonalon haladnak végig</w:t>
+      </w:r>
+      <w:r>
+        <w:t xml:space="preserve">, ahol a </w:t>
+      </w:r>
+      <w:r>
+        <w:t>rendszer minden komponense akkor lép működésbe, amikor valamilyen feldolgozási állapot valóban releváns számára. Ez a struktúra azt is lehetővé teszi, hogy a folyamat egyes részei egymástól függetlenül skálázhatók legyenek, és a szolgáltatások csak akkor kapjanak erőforrást, amikor ténylegesen szükség van rájuk. A konfiguráció tehát nem csupán az események útját jelöli ki, hanem a teljes feldolgozás dinamikáját is meghatározza.</w:t>
+      </w:r>
+    </w:p>
+    <w:p>
+      <w:pPr>
+        <w:pStyle w:val="Cmsor3"/>
+      </w:pPr>
+      <w:bookmarkStart w:id="28" w:name="_Toc215604365"/>
+      <w:r>
+        <w:t>Lokális megvalósítás</w:t>
+      </w:r>
+      <w:bookmarkEnd w:id="28"/>
+    </w:p>
+    <w:p>
+      <w:r>
+        <w:t>A kívánt architektúra megvalósításához</w:t>
+      </w:r>
+      <w:r>
+        <w:t xml:space="preserve"> Knative </w:t>
+      </w:r>
+      <w:r>
+        <w:t>szolgáltatásdefiníciók</w:t>
+      </w:r>
+      <w:r>
+        <w:t xml:space="preserve"> kerültek implementálásra első sorban a monolitikus alkalmazáshoz hasonló módon, lokálisan, Minikube </w:t>
+      </w:r>
+      <w:r>
+        <w:t>alapú Kubernetes környezet segítségével.</w:t>
+      </w:r>
+      <w:r>
+        <w:t xml:space="preserve"> </w:t>
+      </w:r>
+      <w:r>
+        <w:t>Minden mikroszolgáltatás lokális kitelepítéséhez ugyanolyan felépítésű yaml fájlok került felhasználásra</w:t>
+      </w:r>
+      <w:r>
+        <w:t>, ahol csupán a konténer elindításáért felelős képfájl</w:t>
+      </w:r>
+      <w:r>
+        <w:t xml:space="preserve"> és az egyedi név</w:t>
+      </w:r>
+      <w:r>
+        <w:t xml:space="preserve"> került módosításra a különböző szolgáltatások esetében.</w:t>
+      </w:r>
+      <w:r>
+        <w:t xml:space="preserve"> Ezek közül példaként bemutatásra kerül az alábbi minio-processor mikroszolgáltatás által használt konfiguráció.</w:t>
+      </w:r>
+    </w:p>
+    <w:p>
+      <w:pPr>
+        <w:pStyle w:val="Kd"/>
+      </w:pPr>
+      <w:r>
+        <w:t>apiVersion: serving.knative.dev/v1</w:t>
+      </w:r>
+    </w:p>
+    <w:p>
+      <w:pPr>
+        <w:pStyle w:val="Kd"/>
+      </w:pPr>
+      <w:r>
+        <w:t>kind: Service</w:t>
+      </w:r>
+    </w:p>
+    <w:p>
+      <w:pPr>
+        <w:pStyle w:val="Kd"/>
+      </w:pPr>
+      <w:r>
+        <w:t>metadata:</w:t>
+      </w:r>
+    </w:p>
+    <w:p>
+      <w:pPr>
+        <w:pStyle w:val="Kd"/>
+      </w:pPr>
+      <w:r>
+        <w:t xml:space="preserve">  name: knative-minio-processor</w:t>
+      </w:r>
+    </w:p>
+    <w:p>
+      <w:pPr>
+        <w:pStyle w:val="Kd"/>
+      </w:pPr>
+      <w:r>
+        <w:t>spec:</w:t>
+      </w:r>
+    </w:p>
+    <w:p>
+      <w:pPr>
+        <w:pStyle w:val="Kd"/>
+      </w:pPr>
+      <w:r>
+        <w:t xml:space="preserve">  template:</w:t>
+      </w:r>
+    </w:p>
+    <w:p>
+      <w:pPr>
+        <w:pStyle w:val="Kd"/>
+      </w:pPr>
+      <w:r>
+        <w:t xml:space="preserve">    metadata:</w:t>
+      </w:r>
+    </w:p>
+    <w:p>
+      <w:pPr>
+        <w:pStyle w:val="Kd"/>
+      </w:pPr>
+      <w:r>
+        <w:t xml:space="preserve">        annotations:</w:t>
+      </w:r>
+    </w:p>
+    <w:p>
+      <w:pPr>
+        <w:pStyle w:val="Kd"/>
+      </w:pPr>
+      <w:r>
+        <w:t xml:space="preserve">          autoscaling.knative.dev/minScale: "</w:t>
+      </w:r>
+      <w:r>
+        <w:t>0</w:t>
+      </w:r>
+      <w:r>
+        <w:t>"</w:t>
+      </w:r>
+    </w:p>
+    <w:p>
+      <w:pPr>
+        <w:pStyle w:val="Kd"/>
+      </w:pPr>
+      <w:r>
+        <w:t xml:space="preserve">          autoscaling.knative.dev/maxScale: "</w:t>
+      </w:r>
+      <w:r>
+        <w:t>0</w:t>
+      </w:r>
+      <w:r>
+        <w:t>"</w:t>
+      </w:r>
+    </w:p>
+    <w:p>
+      <w:pPr>
+        <w:pStyle w:val="Kd"/>
+      </w:pPr>
+      <w:r>
+        <w:t xml:space="preserve">    spec:</w:t>
+      </w:r>
+    </w:p>
+    <w:p>
+      <w:pPr>
+        <w:pStyle w:val="Kd"/>
+      </w:pPr>
+      <w:r>
+        <w:t xml:space="preserve">      containers:</w:t>
+      </w:r>
+    </w:p>
+    <w:p>
+      <w:pPr>
+        <w:pStyle w:val="Kd"/>
+      </w:pPr>
+      <w:r>
+        <w:t xml:space="preserve">      - image: stephyng/micro-minio-processor-test:latest</w:t>
+      </w:r>
+    </w:p>
+    <w:p>
+      <w:pPr>
+        <w:pStyle w:val="Kd"/>
+      </w:pPr>
+      <w:r>
+        <w:t xml:space="preserve">        env:</w:t>
+      </w:r>
+    </w:p>
+    <w:p>
+      <w:pPr>
+        <w:pStyle w:val="Kd"/>
+      </w:pPr>
+      <w:r>
+        <w:t xml:space="preserve">        - name: MINIOENDPOINT</w:t>
+      </w:r>
+    </w:p>
+    <w:p>
+      <w:pPr>
+        <w:pStyle w:val="Kd"/>
+      </w:pPr>
+      <w:r>
+        <w:t xml:space="preserve">          value: "minio.minio:9000"</w:t>
+      </w:r>
+    </w:p>
+    <w:p>
+      <w:pPr>
+        <w:pStyle w:val="Kd"/>
+      </w:pPr>
+      <w:r>
+        <w:t xml:space="preserve">        - name: MINIOACCESSKEY</w:t>
+      </w:r>
+    </w:p>
+    <w:p>
+      <w:pPr>
+        <w:pStyle w:val="Kd"/>
+      </w:pPr>
+      <w:r>
+        <w:t xml:space="preserve">          value: "minioadmin"</w:t>
+      </w:r>
+    </w:p>
+    <w:p>
+      <w:pPr>
+        <w:pStyle w:val="Kd"/>
+      </w:pPr>
+      <w:r>
+        <w:t xml:space="preserve">        - name: MINIOSECRETKEY</w:t>
+      </w:r>
+    </w:p>
+    <w:p>
+      <w:pPr>
+        <w:pStyle w:val="Kd"/>
+      </w:pPr>
+      <w:r>
+        <w:t xml:space="preserve">          value: "minioadmin"</w:t>
+      </w:r>
+    </w:p>
+    <w:p>
+      <w:pPr>
+        <w:pStyle w:val="Kd"/>
+      </w:pPr>
+      <w:r>
+        <w:t xml:space="preserve">        - name: K_SINK</w:t>
+      </w:r>
+    </w:p>
+    <w:p>
+      <w:pPr>
+        <w:pStyle w:val="Kd"/>
+      </w:pPr>
+      <w:r>
+        <w:t xml:space="preserve">          value:"http://broker-ingress.knative-eventing.svc.cluster.local/default/default"</w:t>
+      </w:r>
+    </w:p>
+    <w:p>
+      <w:r>
+        <w:t xml:space="preserve">A </w:t>
+      </w:r>
+      <w:r>
+        <w:t>kitelepítéshez használt fájl</w:t>
+      </w:r>
+      <w:r>
+        <w:t xml:space="preserve"> egy deklaratív leírás, amely a serving.knative.dev/v1 API verziót és a Service típust használja. Fontos, hogy bár elnevezésében megegyezik a hagyományos Kubernetes Service objektummal, ez a definíció egy magasabb szintű Knative Service-t hoz létre. Ez az objektumtípus automatizálja a teljes életciklus-kezelést, </w:t>
+      </w:r>
+      <w:r>
+        <w:lastRenderedPageBreak/>
+        <w:t>beleértve az útvonalválasztás</w:t>
+      </w:r>
+      <w:r>
+        <w:t>t</w:t>
+      </w:r>
+      <w:r>
+        <w:t>, a konfigurációk verziókövetését, valamint a podok automatikus skálázását.</w:t>
+      </w:r>
+    </w:p>
+    <w:p>
+      <w:r>
+        <w:t xml:space="preserve">A konfiguráció egyik </w:t>
+      </w:r>
+      <w:r>
+        <w:t>hangsúlyos</w:t>
+      </w:r>
+      <w:r>
+        <w:t xml:space="preserve"> része a spec.template.metadata.annotations szekcióban található, ahol a</w:t>
+      </w:r>
+      <w:r>
+        <w:t>z automatikus</w:t>
+      </w:r>
+      <w:r>
+        <w:t xml:space="preserve"> skálázás</w:t>
+      </w:r>
+      <w:r>
+        <w:t>sal kapcsolatos</w:t>
+      </w:r>
+      <w:r>
+        <w:t xml:space="preserve"> viselkedés</w:t>
+      </w:r>
+      <w:r>
+        <w:t xml:space="preserve"> </w:t>
+      </w:r>
+      <w:r>
+        <w:t xml:space="preserve">beállítása </w:t>
+      </w:r>
+      <w:r>
+        <w:t>történik. A fájlban definiált autoscaling.knative.dev/minScale: "</w:t>
+      </w:r>
+      <w:r>
+        <w:t>0</w:t>
+      </w:r>
+      <w:r>
+        <w:t xml:space="preserve">" annotáció </w:t>
+      </w:r>
+      <w:r>
+        <w:t>megegyezik a Knative alapértelmezett értékével, így szabadon skálázhatóvá válik a szolgáltatás azonban</w:t>
+      </w:r>
+      <w:r>
+        <w:t>,</w:t>
+      </w:r>
+      <w:r>
+        <w:t xml:space="preserve"> </w:t>
+      </w:r>
+      <w:r>
+        <w:t>h</w:t>
+      </w:r>
+      <w:r>
+        <w:t xml:space="preserve">a az érték „1” lenne, akkor a rendszer mindig legalább egy podot futtatna, és csak </w:t>
+      </w:r>
+      <w:r>
+        <w:t xml:space="preserve">a </w:t>
+      </w:r>
+      <w:r>
+        <w:t xml:space="preserve">felfelé </w:t>
+      </w:r>
+      <w:r>
+        <w:t>történő skálázás lenne megvalósítható.</w:t>
+      </w:r>
+      <w:r>
+        <w:t xml:space="preserve"> </w:t>
+      </w:r>
+      <w:r>
+        <w:t xml:space="preserve">Ennek a konfigurációnak nagy szerepe volt a mikroszolgáltatások tesztelése során, mivel az automatikus skálázási funkció kikapcsolásával, a korai fázisokban könnyebben lehetett esetleges hibákat diagnosztizálni. </w:t>
+      </w:r>
+      <w:r>
+        <w:t>Ennél fogva tehát továbbra is megtalálhatóak ezek a konfigurációk a kitelepítésért felelős fájlokban, értékük azonban megegyezik az alapértelmezettel, így biztosítva a teljes körű automatikus skálázást.</w:t>
+      </w:r>
+    </w:p>
+    <w:p>
+      <w:r>
+        <w:t xml:space="preserve">A szolgáltatás futtatókörnyezetét a containers blokk határozza meg. Az alkalmazás a stephyng/micro-minio-processor-test:latest konténerképen (image) alapul. A konténer működéséhez szükséges konfigurációs adatokat környezeti változók (env) formájában injektálja a rendszer. A MINIOENDPOINT (értéke: minio.minio:9000) a MinIO szolgáltatás elérhetőségét definiálja, míg a MINIOACCESSKEY és MINIOSECRETKEY változók a hitelesítéshez szükséges adatokat tartalmazzák. </w:t>
+      </w:r>
+      <w:r>
+        <w:t>Ezeknek az adatoknak a segítségével lehet a MinIO klines böngésző alapú szolgáltatását igénybe venni a felhasználói folyamatok megkönnyítése érdekében.</w:t>
+      </w:r>
+    </w:p>
+    <w:p>
+      <w:r>
+        <w:t xml:space="preserve">Végezetül, </w:t>
+      </w:r>
+      <w:r>
+        <w:t>a</w:t>
+      </w:r>
+      <w:r>
+        <w:t xml:space="preserve"> K_SINK környezeti változó a szolgáltatás egy eseményvezérelt</w:t>
+      </w:r>
+      <w:r>
+        <w:t xml:space="preserve"> </w:t>
+      </w:r>
+      <w:r>
+        <w:t>architektúr</w:t>
+      </w:r>
+      <w:r>
+        <w:t>ájának</w:t>
+      </w:r>
+      <w:r>
+        <w:t xml:space="preserve"> része, amely a Knative Eventing komponensére épül. A változó értéke (http://broker-ingress.knative-eventing.svc.cluster.local/default/default) egy belső hálózati cím, amely a Knative Brokerre mutat. Ez azt jelenti, hogy az alkalmazás nem kizárólag közvetlen HTTP-válaszokat ad, hanem a feldolgozás eredményét eseményként továbbítja a központi Broker felé. A Broker a feliratkozások alapján továbbítja az eseményeket a megfelelő fogyasztóknak.</w:t>
+      </w:r>
+    </w:p>
+    <w:p>
+      <w:pPr>
+        <w:spacing w:after="0" w:line="240" w:lineRule="auto"/>
+        <w:ind w:firstLine="0"/>
+        <w:jc w:val="left"/>
+      </w:pPr>
+      <w:r>
+        <w:br w:type="page"/>
+      </w:r>
+    </w:p>
+    <w:p>
+      <w:pPr>
+        <w:pStyle w:val="Cmsor3"/>
+      </w:pPr>
+      <w:bookmarkStart w:id="29" w:name="_Toc215604366"/>
+      <w:r>
+        <w:lastRenderedPageBreak/>
+        <w:t>AWS Learner Lab használata</w:t>
+      </w:r>
+      <w:bookmarkEnd w:id="29"/>
+    </w:p>
+    <w:p>
+      <w:r>
+        <w:t xml:space="preserve">A dekomponált, mikroszolgáltatás alapú megoldásnál </w:t>
+      </w:r>
+      <w:r>
+        <w:t xml:space="preserve">nem csupán a lokális, Minikube alapú megoldásra került a hangsúly, hanem a </w:t>
+      </w:r>
+      <w:r>
+        <w:t>Cloud Native hálózati funkciók fejlesztése</w:t>
+      </w:r>
+      <w:r>
+        <w:t xml:space="preserve"> című tárgy és a hozzá kapcsolódó laboratóriumi kurzus által megismert futtatókörnyezet is </w:t>
+      </w:r>
+      <w:r>
+        <w:t>előtérbe került.</w:t>
+      </w:r>
+    </w:p>
+    <w:p>
+      <w:r>
+        <w:t xml:space="preserve">Ezek kereteiben el tudtuk sajátítani az AWS Academy Learner Lab platform működésének alapjait, így a mikroszolgáltatásokra bontott alkalmazás is erre e környezetre támaszkodik. </w:t>
+      </w:r>
+      <w:r>
+        <w:t>Az AWS Academy Learner Lab egy rövid távú, gyakorlatorientált, felhőalapú környezet, amely lehetőséget biztosít a hallgatók számára az AWS-szolgáltatások egy korlátozott körének gyakorlati használatára. A hozzáférés egy ideiglenes fiókon keresztül történik, amely korlátozott költségkerettel és üzemidővel rendelkezik. A rendszert arra tervezték, hogy a hallgatók saját költségek felmerülése nélkül végezhessék el az oktatók által létrehozott projekteket, laborgyakorlatokat vagy házi feladatokat.</w:t>
+      </w:r>
+      <w:r>
+        <w:t xml:space="preserve"> </w:t>
+      </w:r>
+      <w:r>
+        <w:t xml:space="preserve">Ebben a környezetben a kurzusokat sokat építettek a CloudFormation sablonak által létrehozott megoldásokra. </w:t>
+      </w:r>
+      <w:r>
+        <w:t>Az AWS CloudFormation egy olyan szolgáltatás, amely az Infrastructure as Code elvek alkalmazásával modellezi és hozza létre az AWS</w:t>
+      </w:r>
+      <w:r>
+        <w:t xml:space="preserve"> </w:t>
+      </w:r>
+      <w:r>
+        <w:t>erőforrásokat. Lehetővé teszi az infrastruktúra JSON</w:t>
+      </w:r>
+      <w:r>
+        <w:t xml:space="preserve"> </w:t>
+      </w:r>
+      <w:r>
+        <w:t>formátumú sablonokban történő definiálását, amelyeket aztán a rendszer egyetlen egységként, úgynevezett stack-ként</w:t>
+      </w:r>
+      <w:r>
+        <w:t xml:space="preserve"> </w:t>
+      </w:r>
+      <w:r>
+        <w:t xml:space="preserve">telepít. Ez biztosítja az erőforrások kiszámítható és megismételhető módon történő kiépítését és üzemeltetését, megkönnyítve ezzel az infrastruktúra frissítését, </w:t>
+      </w:r>
+      <w:r>
+        <w:t>reprodukálását</w:t>
+      </w:r>
+      <w:r>
+        <w:t xml:space="preserve"> és kezelését.</w:t>
+      </w:r>
+    </w:p>
+    <w:p>
+      <w:r>
+        <w:t xml:space="preserve">Munkám elősegítéseképpen megkaptam a laboratóriumi tárgy során használatos CloudFormation sablon fájlt, aminek az átalakításával </w:t>
+      </w:r>
+      <w:r>
+        <w:t xml:space="preserve">sikeresen </w:t>
+      </w:r>
+      <w:r>
+        <w:t xml:space="preserve">konfigurálni </w:t>
+      </w:r>
+      <w:r>
+        <w:t xml:space="preserve">lehetett </w:t>
+      </w:r>
+      <w:r>
+        <w:t>egy környezetet a Knative alapú</w:t>
+      </w:r>
+      <w:r>
+        <w:t>,</w:t>
+      </w:r>
+      <w:r>
+        <w:t xml:space="preserve"> mikroszolgáltatásokra épülő rendszernek. </w:t>
+      </w:r>
+      <w:r>
+        <w:t xml:space="preserve">A </w:t>
+      </w:r>
+      <w:r>
+        <w:t xml:space="preserve">kiinduló </w:t>
+      </w:r>
+      <w:r>
+        <w:t>sablon egy több csomópontos K3s alapú Kubernetes környezet létrehozását végezte el</w:t>
+      </w:r>
+      <w:r>
+        <w:t>, amihez</w:t>
+      </w:r>
+      <w:r>
+        <w:t xml:space="preserve"> létrehozta a szükséges hálózati elemeket és biztonsági csoportokat, majd elindított egy vezérlő és több munkavégző EC2</w:t>
+      </w:r>
+      <w:r>
+        <w:t xml:space="preserve"> </w:t>
+      </w:r>
+      <w:r>
+        <w:fldChar w:fldCharType="begin"/>
+      </w:r>
+      <w:r>
+        <w:instrText xml:space="preserve"> REF _Ref215607990 \r \h </w:instrText>
+      </w:r>
+      <w:r>
+        <w:fldChar w:fldCharType="separate"/>
+      </w:r>
+      <w:r>
+        <w:t>[30]</w:t>
+      </w:r>
+      <w:r>
+        <w:fldChar w:fldCharType="end"/>
+      </w:r>
+      <w:r>
+        <w:t xml:space="preserve"> példányt. A hozzá tartozó szerepkörök, inicializáló scriptek és konfigurációk segítségével automatikusan felépült egy működő, egymással kommunikáló K3s klaszter.</w:t>
+      </w:r>
+    </w:p>
+    <w:p>
+      <w:r>
+        <w:t>Az újonnan átalakított CloudFormation sablonban eszközölt módosítások legfőképp a generálásra kerülő EC2 példányokat érintették</w:t>
+      </w:r>
+      <w:r>
+        <w:t xml:space="preserve">. </w:t>
+      </w:r>
+      <w:r>
+        <w:t xml:space="preserve">Amíg lokális felhasználás alatt Minikube használatával minden mikroszolgáltatás egy Kubernetes Node-on </w:t>
+      </w:r>
+      <w:r>
+        <w:lastRenderedPageBreak/>
+        <w:t xml:space="preserve">(csomóponton) futott, ennek megvalósítása nem bizonyult lehetségesnek a Learner Lab környezetében. </w:t>
+      </w:r>
+      <w:r>
+        <w:t xml:space="preserve">Ennek oka a hallgatói korlátozásokban lelendő, mivel egy ilyen megszorításnak köszönhetően a legtöbb erőforrással rendelkező EC2 példány sem bizonyult képesnek az összes mikroszolgáltatás </w:t>
+      </w:r>
+      <w:r>
+        <w:t xml:space="preserve">egyidejűleg történő </w:t>
+      </w:r>
+      <w:r>
+        <w:t>futtatására.</w:t>
+      </w:r>
+      <w:r>
+        <w:t xml:space="preserve"> </w:t>
+      </w:r>
+      <w:r>
+        <w:t xml:space="preserve">Ennek a problémának a megoldására egy külön K3s server és K3s Agent node került implmentálásra. </w:t>
+      </w:r>
+      <w:r>
+        <w:t xml:space="preserve">A vizsgált CloudFormation sablon </w:t>
+      </w:r>
+      <w:r>
+        <w:t xml:space="preserve">tehát </w:t>
+      </w:r>
+      <w:r>
+        <w:t xml:space="preserve">egy kételemű, elosztott Kubernetes </w:t>
+      </w:r>
+      <w:r>
+        <w:t>klaszter</w:t>
+      </w:r>
+      <w:r>
+        <w:t xml:space="preserve"> automatizált kiépítését valósítja meg az AWS</w:t>
+      </w:r>
+      <w:r>
+        <w:t xml:space="preserve"> </w:t>
+      </w:r>
+      <w:r>
+        <w:t>környezetében, a K3s könnyűsúlyú disztribúcióra alapozva. A definíció két elsődleges számítási erőforrást különít el</w:t>
+      </w:r>
+      <w:r>
+        <w:t>,</w:t>
+      </w:r>
+      <w:r>
+        <w:t xml:space="preserve"> a K3sServer-t, amely a vezérlősík és egyben munkavégző szerepét tölti be, valamint a K3sAgent-et, amely dedikált munkavégző csomópontként funkcionál. A rendszer üzembe helyezésének kulcsa az EC2 példányok UserData mezőjében definiált inicializációs szkriptekben rejlik, amelyek a virtuális gépek elindulása után automatikusan végrehajtják a szoftverkörnyezet konfigurálását.</w:t>
+      </w:r>
+    </w:p>
+    <w:p>
+      <w:r>
+        <w:t>A rendszer központi elemét a K3sServer példány képezi, amelynek UserData szkriptje egy</w:t>
+      </w:r>
+      <w:r>
+        <w:t xml:space="preserve"> </w:t>
+      </w:r>
+      <w:r>
+        <w:t xml:space="preserve">kiemelt fontosságú </w:t>
+      </w:r>
+      <w:r>
+        <w:t>inicializáló</w:t>
+      </w:r>
+      <w:r>
+        <w:t xml:space="preserve"> folyamatot ír le. Az operációs rendszer alapvető beállításait követően a szkript a K3s telepítését végzi el szerver módban. A konfiguráció ezen szakaszában a hitelesítéshez egy előre definiált tokent alkalmaznak, amely lehetővé teszi a későbbi </w:t>
+      </w:r>
+      <w:r>
+        <w:t>node-ok</w:t>
+      </w:r>
+      <w:r>
+        <w:t xml:space="preserve"> automatikus csatlakozását. A Kubernetes alapréteg létrehozása után a szkript </w:t>
+      </w:r>
+      <w:r>
+        <w:t xml:space="preserve">gondoskodik </w:t>
+      </w:r>
+      <w:r>
+        <w:t>a Knative keretrendszer komponenseinek (Serving, Eventing) és a hozzájuk kapcsolódó hálózati réteg (Kourier Ingress) telepítés</w:t>
+      </w:r>
+      <w:r>
+        <w:t>éről</w:t>
+      </w:r>
+      <w:r>
+        <w:t>. A</w:t>
+      </w:r>
+      <w:r>
+        <w:t xml:space="preserve">z előre definiált </w:t>
+      </w:r>
+      <w:r>
+        <w:t>utasítások</w:t>
+      </w:r>
+      <w:r>
+        <w:t xml:space="preserve"> </w:t>
+      </w:r>
+      <w:r>
+        <w:t>deklaratív módon, kubectl parancsok sorozatával építi ki az eseményvezérelt architektúrát, amely magában foglalja az Apache Kafka brókerek integrációját és a szükséges CR</w:t>
+      </w:r>
+      <w:r>
+        <w:t>K telepítését</w:t>
+      </w:r>
+      <w:r>
+        <w:t xml:space="preserve">. A folyamat végén a rendszer </w:t>
+      </w:r>
+      <w:r>
+        <w:t>gondoskodik az objektumtároló, MinIO kliens telepítéséről is.</w:t>
+      </w:r>
+    </w:p>
+    <w:p>
+      <w:r>
+        <w:t>Ezzel szemben a K3sAgent erőforrás konfigurációja funkcionálisan egyszerűsített, célja kizárólag a számítási kapacitás horizontális skálázása. A munkavégző csomópont UserData szkriptje a rendszerkövetelmények biztosítása után egyetlen kritikus műveletet hajt végre</w:t>
+      </w:r>
+      <w:r>
+        <w:t>,</w:t>
+      </w:r>
+      <w:r>
+        <w:t xml:space="preserve"> csatlakozik a vezérlőhöz.</w:t>
+      </w:r>
+      <w:r>
+        <w:t xml:space="preserve"> </w:t>
+      </w:r>
+      <w:r>
+        <w:t>Ezt a sablonban előre meghatározott paraméterekkel éri el, mint például a Server node privát IP címe és a K3s alapú Kubernetes klaszter inicializáló token adata.</w:t>
+      </w:r>
+    </w:p>
+    <w:p>
+      <w:r>
+        <w:t>A sablon által generált</w:t>
+      </w:r>
+      <w:r>
+        <w:t>,</w:t>
+      </w:r>
+      <w:r>
+        <w:t xml:space="preserve"> K3sServer csomópontot futtató EC2 példányhoz csatlakozva </w:t>
+      </w:r>
+      <w:r>
+        <w:t>a felhasználónak nincsen tehát más feladata az alkalmazás futtatásával kapcsolatban, mintsem létrehozni a mikroszolgáltatások különböző pod-jait.</w:t>
+      </w:r>
+    </w:p>
+    <w:p>
+      <w:r>
+        <w:lastRenderedPageBreak/>
+        <w:t xml:space="preserve">TODO: </w:t>
+      </w:r>
+      <w:r>
+        <w:t>Nézd meg, hogy itt minden jó-e és át is lehetne térni az automatikus kitelepítésre és a performance cuccoka. Onnantól meg összefoglalás oszt annyi.</w:t>
+      </w:r>
+    </w:p>
+    <w:p>
       <w:pPr>
         <w:pStyle w:val="Fejezetcimszmozsnlkl"/>
       </w:pPr>
-      <w:bookmarkStart w:id="25" w:name="_Toc215522873"/>
+      <w:bookmarkStart w:id="30" w:name="_Toc215604367"/>
       <w:r>
         <w:lastRenderedPageBreak/>
         <w:t>Irodalomjegyzék</w:t>
       </w:r>
-      <w:bookmarkEnd w:id="25"/>
+      <w:bookmarkEnd w:id="30"/>
     </w:p>
     <w:p>
       <w:pPr>
         <w:pStyle w:val="Irodalomjegyzksor"/>
       </w:pPr>
-      <w:bookmarkStart w:id="26" w:name="_Ref214921444"/>
+      <w:bookmarkStart w:id="31" w:name="_Ref214921444"/>
       <w:r>
         <w:t>Amazon Web Services</w:t>
       </w:r>
@@ -8870,13 +10060,13 @@
       <w:r>
         <w:t>.).</w:t>
       </w:r>
-      <w:bookmarkEnd w:id="26"/>
+      <w:bookmarkEnd w:id="31"/>
     </w:p>
     <w:p>
       <w:pPr>
         <w:pStyle w:val="Irodalomjegyzksor"/>
       </w:pPr>
-      <w:bookmarkStart w:id="27" w:name="_Ref214921966"/>
+      <w:bookmarkStart w:id="32" w:name="_Ref214921966"/>
       <w:r>
         <w:t>Kubernetes: Concepts – “Going Back in Time” (2024</w:t>
       </w:r>
@@ -8918,13 +10108,13 @@
       <w:r>
         <w:t>.).</w:t>
       </w:r>
-      <w:bookmarkEnd w:id="27"/>
+      <w:bookmarkEnd w:id="32"/>
     </w:p>
     <w:p>
       <w:pPr>
         <w:pStyle w:val="Irodalomjegyzksor"/>
       </w:pPr>
-      <w:bookmarkStart w:id="28" w:name="_Ref214921620"/>
+      <w:bookmarkStart w:id="33" w:name="_Ref214921620"/>
       <w:r>
         <w:t>Kubernetes: Concepts – Overview (202</w:t>
       </w:r>
@@ -8963,13 +10153,13 @@
       <w:r>
         <w:t>.).</w:t>
       </w:r>
-      <w:bookmarkEnd w:id="28"/>
+      <w:bookmarkEnd w:id="33"/>
     </w:p>
     <w:p>
       <w:pPr>
         <w:pStyle w:val="Irodalomjegyzksor"/>
       </w:pPr>
-      <w:bookmarkStart w:id="29" w:name="_Ref214921783"/>
+      <w:bookmarkStart w:id="34" w:name="_Ref214921783"/>
       <w:r>
         <w:t xml:space="preserve">Kubernetes: Cluster Architecture (2025. </w:t>
       </w:r>
@@ -9002,13 +10192,13 @@
       <w:r>
         <w:t>.)</w:t>
       </w:r>
-      <w:bookmarkEnd w:id="29"/>
+      <w:bookmarkEnd w:id="34"/>
     </w:p>
     <w:p>
       <w:pPr>
         <w:pStyle w:val="Irodalomjegyzksor"/>
       </w:pPr>
-      <w:bookmarkStart w:id="30" w:name="_Ref214922220"/>
+      <w:bookmarkStart w:id="35" w:name="_Ref214922220"/>
       <w:r>
         <w:t xml:space="preserve">Knative: What Is Knative? (2025). </w:t>
       </w:r>
@@ -9038,13 +10228,13 @@
       <w:r>
         <w:t>.).</w:t>
       </w:r>
-      <w:bookmarkEnd w:id="30"/>
+      <w:bookmarkEnd w:id="35"/>
     </w:p>
     <w:p>
       <w:pPr>
         <w:pStyle w:val="Irodalomjegyzksor"/>
       </w:pPr>
-      <w:bookmarkStart w:id="31" w:name="_Ref214922395"/>
+      <w:bookmarkStart w:id="36" w:name="_Ref214922395"/>
       <w:r>
         <w:t xml:space="preserve">Knative: Architecture Overview (2025). </w:t>
       </w:r>
@@ -9071,13 +10261,13 @@
       <w:r>
         <w:t>.)</w:t>
       </w:r>
-      <w:bookmarkEnd w:id="31"/>
+      <w:bookmarkEnd w:id="36"/>
     </w:p>
     <w:p>
       <w:pPr>
         <w:pStyle w:val="Irodalomjegyzksor"/>
       </w:pPr>
-      <w:bookmarkStart w:id="32" w:name="_Ref214922644"/>
+      <w:bookmarkStart w:id="37" w:name="_Ref214922644"/>
       <w:r>
         <w:t xml:space="preserve">The Twelve-Factor App (2025). </w:t>
       </w:r>
@@ -9104,13 +10294,13 @@
       <w:r>
         <w:t>.)</w:t>
       </w:r>
-      <w:bookmarkEnd w:id="32"/>
+      <w:bookmarkEnd w:id="37"/>
     </w:p>
     <w:p>
       <w:pPr>
         <w:pStyle w:val="Irodalomjegyzksor"/>
       </w:pPr>
-      <w:bookmarkStart w:id="33" w:name="_Ref214922797"/>
+      <w:bookmarkStart w:id="38" w:name="_Ref214922797"/>
       <w:r>
         <w:t xml:space="preserve">Knative: Serving (2025). </w:t>
       </w:r>
@@ -9137,13 +10327,13 @@
       <w:r>
         <w:t>.)</w:t>
       </w:r>
-      <w:bookmarkEnd w:id="33"/>
+      <w:bookmarkEnd w:id="38"/>
     </w:p>
     <w:p>
       <w:pPr>
         <w:pStyle w:val="Irodalomjegyzksor"/>
       </w:pPr>
-      <w:bookmarkStart w:id="34" w:name="_Ref215399302"/>
+      <w:bookmarkStart w:id="39" w:name="_Ref215399302"/>
       <w:r>
         <w:t xml:space="preserve">Kourier: Meet Kourier (2025). </w:t>
       </w:r>
@@ -9164,13 +10354,13 @@
       <w:r>
         <w:t>ovember 30.)</w:t>
       </w:r>
-      <w:bookmarkEnd w:id="34"/>
+      <w:bookmarkEnd w:id="39"/>
     </w:p>
     <w:p>
       <w:pPr>
         <w:pStyle w:val="Irodalomjegyzksor"/>
       </w:pPr>
-      <w:bookmarkStart w:id="35" w:name="_Ref215399386"/>
+      <w:bookmarkStart w:id="40" w:name="_Ref215399386"/>
       <w:r>
         <w:t xml:space="preserve">Istio: What is Istio: (2025). </w:t>
       </w:r>
@@ -9191,13 +10381,13 @@
       <w:r>
         <w:t>ovember 30.)</w:t>
       </w:r>
-      <w:bookmarkEnd w:id="35"/>
+      <w:bookmarkEnd w:id="40"/>
     </w:p>
     <w:p>
       <w:pPr>
         <w:pStyle w:val="Irodalomjegyzksor"/>
       </w:pPr>
-      <w:bookmarkStart w:id="36" w:name="_Ref215399486"/>
+      <w:bookmarkStart w:id="41" w:name="_Ref215399486"/>
       <w:r>
         <w:t xml:space="preserve">Contour: Documentation: (2025). </w:t>
       </w:r>
@@ -9218,13 +10408,13 @@
       <w:r>
         <w:t>ovember 30.)</w:t>
       </w:r>
-      <w:bookmarkEnd w:id="36"/>
+      <w:bookmarkEnd w:id="41"/>
     </w:p>
     <w:p>
       <w:pPr>
         <w:pStyle w:val="Irodalomjegyzksor"/>
       </w:pPr>
-      <w:bookmarkStart w:id="37" w:name="_Ref214922972"/>
+      <w:bookmarkStart w:id="42" w:name="_Ref214922972"/>
       <w:r>
         <w:t xml:space="preserve">Knative: Request Flow in Serving (2025). </w:t>
       </w:r>
@@ -9251,13 +10441,13 @@
       <w:r>
         <w:t>.)</w:t>
       </w:r>
-      <w:bookmarkEnd w:id="37"/>
+      <w:bookmarkEnd w:id="42"/>
     </w:p>
     <w:p>
       <w:pPr>
         <w:pStyle w:val="Irodalomjegyzksor"/>
       </w:pPr>
-      <w:bookmarkStart w:id="38" w:name="_Ref214923086"/>
+      <w:bookmarkStart w:id="43" w:name="_Ref214923086"/>
       <w:r>
         <w:t xml:space="preserve">Knative: Eventing (2025). </w:t>
       </w:r>
@@ -9287,13 +10477,13 @@
       <w:r>
         <w:t>.)</w:t>
       </w:r>
-      <w:bookmarkEnd w:id="38"/>
+      <w:bookmarkEnd w:id="43"/>
     </w:p>
     <w:p>
       <w:pPr>
         <w:pStyle w:val="Irodalomjegyzksor"/>
       </w:pPr>
-      <w:bookmarkStart w:id="39" w:name="_Ref214923237"/>
+      <w:bookmarkStart w:id="44" w:name="_Ref214923237"/>
       <w:r>
         <w:t xml:space="preserve">Knative: Functions (2025). </w:t>
       </w:r>
@@ -9323,13 +10513,13 @@
       <w:r>
         <w:t>.)</w:t>
       </w:r>
-      <w:bookmarkEnd w:id="39"/>
+      <w:bookmarkEnd w:id="44"/>
     </w:p>
     <w:p>
       <w:pPr>
         <w:pStyle w:val="Irodalomjegyzksor"/>
       </w:pPr>
-      <w:bookmarkStart w:id="40" w:name="_Ref215400046"/>
+      <w:bookmarkStart w:id="45" w:name="_Ref215400046"/>
       <w:r>
         <w:lastRenderedPageBreak/>
         <w:t xml:space="preserve">Express: Express (2025). </w:t>
@@ -9351,13 +10541,13 @@
       <w:r>
         <w:t>ovember 30.)</w:t>
       </w:r>
-      <w:bookmarkEnd w:id="40"/>
+      <w:bookmarkEnd w:id="45"/>
     </w:p>
     <w:p>
       <w:pPr>
         <w:pStyle w:val="Irodalomjegyzksor"/>
       </w:pPr>
-      <w:bookmarkStart w:id="41" w:name="_Ref215400056"/>
+      <w:bookmarkStart w:id="46" w:name="_Ref215400056"/>
       <w:r>
         <w:t xml:space="preserve">Flask: Flask (2025). </w:t>
       </w:r>
@@ -9378,13 +10568,13 @@
       <w:r>
         <w:t>ovember 30.)</w:t>
       </w:r>
-      <w:bookmarkEnd w:id="41"/>
+      <w:bookmarkEnd w:id="46"/>
     </w:p>
     <w:p>
       <w:pPr>
         <w:pStyle w:val="Irodalomjegyzksor"/>
       </w:pPr>
-      <w:bookmarkStart w:id="42" w:name="_Ref215400062"/>
+      <w:bookmarkStart w:id="47" w:name="_Ref215400062"/>
       <w:r>
         <w:t xml:space="preserve">FastAPI: FastAPI (2025). </w:t>
       </w:r>
@@ -9405,13 +10595,13 @@
       <w:r>
         <w:t>ovember 30.)</w:t>
       </w:r>
-      <w:bookmarkEnd w:id="42"/>
+      <w:bookmarkEnd w:id="47"/>
     </w:p>
     <w:p>
       <w:pPr>
         <w:pStyle w:val="Irodalomjegyzksor"/>
       </w:pPr>
-      <w:bookmarkStart w:id="43" w:name="_Ref215400070"/>
+      <w:bookmarkStart w:id="48" w:name="_Ref215400070"/>
       <w:r>
         <w:t xml:space="preserve">spring: Spring Boot: (2025). </w:t>
       </w:r>
@@ -9432,13 +10622,13 @@
       <w:r>
         <w:t>ovember 30.)</w:t>
       </w:r>
-      <w:bookmarkEnd w:id="43"/>
+      <w:bookmarkEnd w:id="48"/>
     </w:p>
     <w:p>
       <w:pPr>
         <w:pStyle w:val="Irodalomjegyzksor"/>
       </w:pPr>
-      <w:bookmarkStart w:id="44" w:name="_Ref215400074"/>
+      <w:bookmarkStart w:id="49" w:name="_Ref215400074"/>
       <w:r>
         <w:t xml:space="preserve">Quarkus: What is Quarkus? (2025). </w:t>
       </w:r>
@@ -9459,13 +10649,13 @@
       <w:r>
         <w:t>ovember 30.)</w:t>
       </w:r>
-      <w:bookmarkEnd w:id="44"/>
+      <w:bookmarkEnd w:id="49"/>
     </w:p>
     <w:p>
       <w:pPr>
         <w:pStyle w:val="Irodalomjegyzksor"/>
       </w:pPr>
-      <w:bookmarkStart w:id="45" w:name="_Ref214923367"/>
+      <w:bookmarkStart w:id="50" w:name="_Ref214923367"/>
       <w:r>
         <w:t xml:space="preserve">Knative: Function Deployment and Lifecycle (2025). </w:t>
       </w:r>
@@ -9492,7 +10682,7 @@
       <w:r>
         <w:t>.)</w:t>
       </w:r>
-      <w:bookmarkEnd w:id="45"/>
+      <w:bookmarkEnd w:id="50"/>
       <w:r>
         <w:t xml:space="preserve"> </w:t>
       </w:r>
@@ -9501,7 +10691,7 @@
       <w:pPr>
         <w:pStyle w:val="Irodalomjegyzksor"/>
       </w:pPr>
-      <w:bookmarkStart w:id="46" w:name="_Ref214923524"/>
+      <w:bookmarkStart w:id="51" w:name="_Ref214923524"/>
       <w:r>
         <w:t xml:space="preserve">Pulumi: What Is Pulumi? (2025). </w:t>
       </w:r>
@@ -9528,13 +10718,13 @@
       <w:r>
         <w:t>.)</w:t>
       </w:r>
-      <w:bookmarkEnd w:id="46"/>
+      <w:bookmarkEnd w:id="51"/>
     </w:p>
     <w:p>
       <w:pPr>
         <w:pStyle w:val="Irodalomjegyzksor"/>
       </w:pPr>
-      <w:bookmarkStart w:id="47" w:name="_Ref214923764"/>
+      <w:bookmarkStart w:id="52" w:name="_Ref214923764"/>
       <w:r>
         <w:t xml:space="preserve">Pulumi: How Pulumi Works (2025). </w:t>
       </w:r>
@@ -9561,13 +10751,13 @@
       <w:r>
         <w:t>.)</w:t>
       </w:r>
-      <w:bookmarkEnd w:id="47"/>
+      <w:bookmarkEnd w:id="52"/>
     </w:p>
     <w:p>
       <w:pPr>
         <w:pStyle w:val="Irodalomjegyzksor"/>
       </w:pPr>
-      <w:bookmarkStart w:id="48" w:name="_Ref215058550"/>
+      <w:bookmarkStart w:id="53" w:name="_Ref215058550"/>
       <w:r>
         <w:t xml:space="preserve">J. Aaro, “pydub”, GitHub repository </w:t>
       </w:r>
@@ -9594,13 +10784,13 @@
       <w:r>
         <w:t>.)</w:t>
       </w:r>
-      <w:bookmarkEnd w:id="48"/>
+      <w:bookmarkEnd w:id="53"/>
     </w:p>
     <w:p>
       <w:pPr>
         <w:pStyle w:val="Irodalomjegyzksor"/>
       </w:pPr>
-      <w:bookmarkStart w:id="49" w:name="_Ref215059419"/>
+      <w:bookmarkStart w:id="54" w:name="_Ref215059419"/>
       <w:r>
         <w:t xml:space="preserve">FFmpeg: </w:t>
       </w:r>
@@ -9627,13 +10817,13 @@
       <w:r>
         <w:t>ovember 26.)</w:t>
       </w:r>
-      <w:bookmarkEnd w:id="49"/>
+      <w:bookmarkEnd w:id="54"/>
     </w:p>
     <w:p>
       <w:pPr>
         <w:pStyle w:val="Irodalomjegyzksor"/>
       </w:pPr>
-      <w:bookmarkStart w:id="50" w:name="_Ref215062434"/>
+      <w:bookmarkStart w:id="55" w:name="_Ref215062434"/>
       <w:r>
         <w:t>OpenAI: Introducing Whisper (2025)</w:t>
       </w:r>
@@ -9660,13 +10850,13 @@
       <w:r>
         <w:t>ovember 26.)</w:t>
       </w:r>
-      <w:bookmarkEnd w:id="50"/>
+      <w:bookmarkEnd w:id="55"/>
     </w:p>
     <w:p>
       <w:pPr>
         <w:pStyle w:val="Irodalomjegyzksor"/>
       </w:pPr>
-      <w:bookmarkStart w:id="51" w:name="_Ref215144187"/>
+      <w:bookmarkStart w:id="56" w:name="_Ref215144187"/>
       <w:r>
         <w:t xml:space="preserve">Minikube: minikube start (2025. Szeptember 2.) </w:t>
       </w:r>
@@ -9687,13 +10877,13 @@
       <w:r>
         <w:t>ovember 27.)</w:t>
       </w:r>
-      <w:bookmarkEnd w:id="51"/>
+      <w:bookmarkEnd w:id="56"/>
     </w:p>
     <w:p>
       <w:pPr>
         <w:pStyle w:val="Irodalomjegyzksor"/>
       </w:pPr>
-      <w:bookmarkStart w:id="52" w:name="_Ref215168463"/>
+      <w:bookmarkStart w:id="57" w:name="_Ref215168463"/>
       <w:r>
         <w:t xml:space="preserve">MinIO: minio (2025). </w:t>
       </w:r>
@@ -9714,72 +10904,101 @@
       <w:r>
         <w:t>ovember 27.)</w:t>
       </w:r>
-      <w:bookmarkEnd w:id="52"/>
+      <w:bookmarkEnd w:id="57"/>
     </w:p>
     <w:p>
       <w:pPr>
         <w:pStyle w:val="Irodalomjegyzksor"/>
       </w:pPr>
-      <w:r>
-        <w:t>…</w:t>
-      </w:r>
+      <w:bookmarkStart w:id="58" w:name="_Ref215586636"/>
+      <w:r>
+        <w:t xml:space="preserve">AWS: AWS Academy (2025). </w:t>
+      </w:r>
+      <w:hyperlink r:id="rId45" w:history="1">
+        <w:r>
+          <w:rPr>
+            <w:rStyle w:val="Hiperhivatkozs"/>
+          </w:rPr>
+          <w:t>https://aws.amazon.com/training/awsacademy/</w:t>
+        </w:r>
+      </w:hyperlink>
+      <w:r>
+        <w:t xml:space="preserve"> </w:t>
+      </w:r>
+      <w:r>
+        <w:t>(</w:t>
+      </w:r>
+      <w:r>
+        <w:t>Elérés időpontja: 2025.</w:t>
+      </w:r>
+      <w:r>
+        <w:t xml:space="preserve"> december</w:t>
+      </w:r>
+      <w:r>
+        <w:t xml:space="preserve"> 2.</w:t>
+      </w:r>
+      <w:r>
+        <w:t>)</w:t>
+      </w:r>
+      <w:bookmarkEnd w:id="58"/>
     </w:p>
     <w:p>
       <w:pPr>
         <w:pStyle w:val="Irodalomjegyzksor"/>
       </w:pPr>
-      <w:r>
-        <w:t>…</w:t>
-      </w:r>
+      <w:bookmarkStart w:id="59" w:name="_Ref215586644"/>
+      <w:r>
+        <w:t xml:space="preserve">AWS: </w:t>
+      </w:r>
+      <w:r>
+        <w:t>Working with CloudFormation templates</w:t>
+      </w:r>
+      <w:r>
+        <w:t xml:space="preserve"> (2025.) </w:t>
+      </w:r>
+      <w:hyperlink r:id="rId46" w:history="1">
+        <w:r>
+          <w:rPr>
+            <w:rStyle w:val="Hiperhivatkozs"/>
+          </w:rPr>
+          <w:t>https://docs.aws.amazon.com/AWSCloudFormation/latest/UserGuide/template-guide.html</w:t>
+        </w:r>
+      </w:hyperlink>
+      <w:r>
+        <w:t xml:space="preserve"> </w:t>
+      </w:r>
+      <w:r>
+        <w:t>(Elérés időpontja: 2025. december 2.)</w:t>
+      </w:r>
+      <w:bookmarkEnd w:id="59"/>
     </w:p>
     <w:p>
       <w:pPr>
         <w:pStyle w:val="Irodalomjegyzksor"/>
       </w:pPr>
-      <w:r>
-        <w:t>…</w:t>
-      </w:r>
-    </w:p>
-    <w:p>
-      <w:pPr>
-        <w:pStyle w:val="Irodalomjegyzksor"/>
-      </w:pPr>
-      <w:r>
-        <w:t>…</w:t>
-      </w:r>
-    </w:p>
-    <w:p>
-      <w:pPr>
-        <w:pStyle w:val="Irodalomjegyzksor"/>
-      </w:pPr>
-      <w:r>
-        <w:t>…</w:t>
-      </w:r>
-    </w:p>
-    <w:p>
-      <w:pPr>
-        <w:pStyle w:val="Irodalomjegyzksor"/>
-      </w:pPr>
-      <w:r>
-        <w:t>…</w:t>
-      </w:r>
-    </w:p>
-    <w:p>
-      <w:pPr>
-        <w:pStyle w:val="Fejezetcimszmozsnlkl"/>
-      </w:pPr>
-      <w:bookmarkStart w:id="53" w:name="_Toc215522874"/>
-      <w:r>
-        <w:lastRenderedPageBreak/>
-        <w:t>Függelék</w:t>
-      </w:r>
-      <w:bookmarkEnd w:id="53"/>
-    </w:p>
-    <w:p/>
-    <w:p/>
+      <w:bookmarkStart w:id="60" w:name="_Ref215607990"/>
+      <w:r>
+        <w:t xml:space="preserve">AWS: What is Amazon EC2? (2025). </w:t>
+      </w:r>
+      <w:hyperlink r:id="rId47" w:history="1">
+        <w:r>
+          <w:rPr>
+            <w:rStyle w:val="Hiperhivatkozs"/>
+          </w:rPr>
+          <w:t>https://docs.aws.amazon.com/AWSEC2/latest/UserGuide/concepts.html</w:t>
+        </w:r>
+      </w:hyperlink>
+      <w:r>
+        <w:t xml:space="preserve"> </w:t>
+      </w:r>
+      <w:r>
+        <w:t>(Elérés időpontja: 2025. december 2.)</w:t>
+      </w:r>
+      <w:bookmarkEnd w:id="60"/>
+    </w:p>
     <w:sectPr>
-      <w:headerReference w:type="even" r:id="rId45"/>
-      <w:footerReference w:type="default" r:id="rId46"/>
+      <w:headerReference w:type="even" r:id="rId48"/>
+      <w:footerReference w:type="default" r:id="rId49"/>
       <w:type w:val="continuous"/>
       <w:pgSz w:w="11907" w:h="16840" w:code="9"/>
       <w:pgMar w:top="1418" w:right="1418" w:bottom="1418" w:left="1418" w:header="709" w:footer="709" w:gutter="567"/>

--- a/Szakdolgozat/Raw/Nemeth_Gergo_TA9G0R_Szakdolgozat.docx
+++ b/Szakdolgozat/Raw/Nemeth_Gergo_TA9G0R_Szakdolgozat.docx
@@ -345,7 +345,7 @@
       <w:r>
         <w:fldChar w:fldCharType="separate"/>
       </w:r>
-      <w:hyperlink w:anchor="_Toc215700805" w:history="1">
+      <w:hyperlink w:anchor="_Toc215790194" w:history="1">
         <w:r>
           <w:rPr>
             <w:rStyle w:val="Hiperhivatkozs"/>
@@ -372,7 +372,7 @@
             <w:noProof/>
             <w:webHidden/>
           </w:rPr>
-          <w:instrText xml:space="preserve"> PAGEREF _Toc215700805 \h </w:instrText>
+          <w:instrText xml:space="preserve"> PAGEREF _Toc215790194 \h </w:instrText>
         </w:r>
         <w:r>
           <w:rPr>
@@ -415,7 +415,7 @@
           <w14:ligatures w14:val="standardContextual"/>
         </w:rPr>
       </w:pPr>
-      <w:hyperlink w:anchor="_Toc215700806" w:history="1">
+      <w:hyperlink w:anchor="_Toc215790195" w:history="1">
         <w:r>
           <w:rPr>
             <w:rStyle w:val="Hiperhivatkozs"/>
@@ -442,7 +442,7 @@
             <w:noProof/>
             <w:webHidden/>
           </w:rPr>
-          <w:instrText xml:space="preserve"> PAGEREF _Toc215700806 \h </w:instrText>
+          <w:instrText xml:space="preserve"> PAGEREF _Toc215790195 \h </w:instrText>
         </w:r>
         <w:r>
           <w:rPr>
@@ -485,7 +485,7 @@
           <w14:ligatures w14:val="standardContextual"/>
         </w:rPr>
       </w:pPr>
-      <w:hyperlink w:anchor="_Toc215700807" w:history="1">
+      <w:hyperlink w:anchor="_Toc215790196" w:history="1">
         <w:r>
           <w:rPr>
             <w:rStyle w:val="Hiperhivatkozs"/>
@@ -512,7 +512,7 @@
             <w:noProof/>
             <w:webHidden/>
           </w:rPr>
-          <w:instrText xml:space="preserve"> PAGEREF _Toc215700807 \h </w:instrText>
+          <w:instrText xml:space="preserve"> PAGEREF _Toc215790196 \h </w:instrText>
         </w:r>
         <w:r>
           <w:rPr>
@@ -555,7 +555,7 @@
           <w14:ligatures w14:val="standardContextual"/>
         </w:rPr>
       </w:pPr>
-      <w:hyperlink w:anchor="_Toc215700808" w:history="1">
+      <w:hyperlink w:anchor="_Toc215790197" w:history="1">
         <w:r>
           <w:rPr>
             <w:rStyle w:val="Hiperhivatkozs"/>
@@ -582,7 +582,7 @@
             <w:noProof/>
             <w:webHidden/>
           </w:rPr>
-          <w:instrText xml:space="preserve"> PAGEREF _Toc215700808 \h </w:instrText>
+          <w:instrText xml:space="preserve"> PAGEREF _Toc215790197 \h </w:instrText>
         </w:r>
         <w:r>
           <w:rPr>
@@ -627,7 +627,7 @@
           <w14:ligatures w14:val="standardContextual"/>
         </w:rPr>
       </w:pPr>
-      <w:hyperlink w:anchor="_Toc215700809" w:history="1">
+      <w:hyperlink w:anchor="_Toc215790198" w:history="1">
         <w:r>
           <w:rPr>
             <w:rStyle w:val="Hiperhivatkozs"/>
@@ -654,7 +654,7 @@
             <w:noProof/>
             <w:webHidden/>
           </w:rPr>
-          <w:instrText xml:space="preserve"> PAGEREF _Toc215700809 \h </w:instrText>
+          <w:instrText xml:space="preserve"> PAGEREF _Toc215790198 \h </w:instrText>
         </w:r>
         <w:r>
           <w:rPr>
@@ -699,7 +699,7 @@
           <w14:ligatures w14:val="standardContextual"/>
         </w:rPr>
       </w:pPr>
-      <w:hyperlink w:anchor="_Toc215700810" w:history="1">
+      <w:hyperlink w:anchor="_Toc215790199" w:history="1">
         <w:r>
           <w:rPr>
             <w:rStyle w:val="Hiperhivatkozs"/>
@@ -726,7 +726,7 @@
             <w:noProof/>
             <w:webHidden/>
           </w:rPr>
-          <w:instrText xml:space="preserve"> PAGEREF _Toc215700810 \h </w:instrText>
+          <w:instrText xml:space="preserve"> PAGEREF _Toc215790199 \h </w:instrText>
         </w:r>
         <w:r>
           <w:rPr>
@@ -771,7 +771,7 @@
           <w14:ligatures w14:val="standardContextual"/>
         </w:rPr>
       </w:pPr>
-      <w:hyperlink w:anchor="_Toc215700811" w:history="1">
+      <w:hyperlink w:anchor="_Toc215790200" w:history="1">
         <w:r>
           <w:rPr>
             <w:rStyle w:val="Hiperhivatkozs"/>
@@ -798,7 +798,7 @@
             <w:noProof/>
             <w:webHidden/>
           </w:rPr>
-          <w:instrText xml:space="preserve"> PAGEREF _Toc215700811 \h </w:instrText>
+          <w:instrText xml:space="preserve"> PAGEREF _Toc215790200 \h </w:instrText>
         </w:r>
         <w:r>
           <w:rPr>
@@ -843,7 +843,7 @@
           <w14:ligatures w14:val="standardContextual"/>
         </w:rPr>
       </w:pPr>
-      <w:hyperlink w:anchor="_Toc215700812" w:history="1">
+      <w:hyperlink w:anchor="_Toc215790201" w:history="1">
         <w:r>
           <w:rPr>
             <w:rStyle w:val="Hiperhivatkozs"/>
@@ -870,7 +870,7 @@
             <w:noProof/>
             <w:webHidden/>
           </w:rPr>
-          <w:instrText xml:space="preserve"> PAGEREF _Toc215700812 \h </w:instrText>
+          <w:instrText xml:space="preserve"> PAGEREF _Toc215790201 \h </w:instrText>
         </w:r>
         <w:r>
           <w:rPr>
@@ -915,7 +915,7 @@
           <w14:ligatures w14:val="standardContextual"/>
         </w:rPr>
       </w:pPr>
-      <w:hyperlink w:anchor="_Toc215700813" w:history="1">
+      <w:hyperlink w:anchor="_Toc215790202" w:history="1">
         <w:r>
           <w:rPr>
             <w:rStyle w:val="Hiperhivatkozs"/>
@@ -942,7 +942,7 @@
             <w:noProof/>
             <w:webHidden/>
           </w:rPr>
-          <w:instrText xml:space="preserve"> PAGEREF _Toc215700813 \h </w:instrText>
+          <w:instrText xml:space="preserve"> PAGEREF _Toc215790202 \h </w:instrText>
         </w:r>
         <w:r>
           <w:rPr>
@@ -987,7 +987,7 @@
           <w14:ligatures w14:val="standardContextual"/>
         </w:rPr>
       </w:pPr>
-      <w:hyperlink w:anchor="_Toc215700814" w:history="1">
+      <w:hyperlink w:anchor="_Toc215790203" w:history="1">
         <w:r>
           <w:rPr>
             <w:rStyle w:val="Hiperhivatkozs"/>
@@ -1014,7 +1014,7 @@
             <w:noProof/>
             <w:webHidden/>
           </w:rPr>
-          <w:instrText xml:space="preserve"> PAGEREF _Toc215700814 \h </w:instrText>
+          <w:instrText xml:space="preserve"> PAGEREF _Toc215790203 \h </w:instrText>
         </w:r>
         <w:r>
           <w:rPr>
@@ -1059,7 +1059,7 @@
           <w14:ligatures w14:val="standardContextual"/>
         </w:rPr>
       </w:pPr>
-      <w:hyperlink w:anchor="_Toc215700815" w:history="1">
+      <w:hyperlink w:anchor="_Toc215790204" w:history="1">
         <w:r>
           <w:rPr>
             <w:rStyle w:val="Hiperhivatkozs"/>
@@ -1086,7 +1086,7 @@
             <w:noProof/>
             <w:webHidden/>
           </w:rPr>
-          <w:instrText xml:space="preserve"> PAGEREF _Toc215700815 \h </w:instrText>
+          <w:instrText xml:space="preserve"> PAGEREF _Toc215790204 \h </w:instrText>
         </w:r>
         <w:r>
           <w:rPr>
@@ -1131,7 +1131,7 @@
           <w14:ligatures w14:val="standardContextual"/>
         </w:rPr>
       </w:pPr>
-      <w:hyperlink w:anchor="_Toc215700816" w:history="1">
+      <w:hyperlink w:anchor="_Toc215790205" w:history="1">
         <w:r>
           <w:rPr>
             <w:rStyle w:val="Hiperhivatkozs"/>
@@ -1158,7 +1158,7 @@
             <w:noProof/>
             <w:webHidden/>
           </w:rPr>
-          <w:instrText xml:space="preserve"> PAGEREF _Toc215700816 \h </w:instrText>
+          <w:instrText xml:space="preserve"> PAGEREF _Toc215790205 \h </w:instrText>
         </w:r>
         <w:r>
           <w:rPr>
@@ -1201,7 +1201,7 @@
           <w14:ligatures w14:val="standardContextual"/>
         </w:rPr>
       </w:pPr>
-      <w:hyperlink w:anchor="_Toc215700817" w:history="1">
+      <w:hyperlink w:anchor="_Toc215790206" w:history="1">
         <w:r>
           <w:rPr>
             <w:rStyle w:val="Hiperhivatkozs"/>
@@ -1228,7 +1228,7 @@
             <w:noProof/>
             <w:webHidden/>
           </w:rPr>
-          <w:instrText xml:space="preserve"> PAGEREF _Toc215700817 \h </w:instrText>
+          <w:instrText xml:space="preserve"> PAGEREF _Toc215790206 \h </w:instrText>
         </w:r>
         <w:r>
           <w:rPr>
@@ -1273,7 +1273,7 @@
           <w14:ligatures w14:val="standardContextual"/>
         </w:rPr>
       </w:pPr>
-      <w:hyperlink w:anchor="_Toc215700818" w:history="1">
+      <w:hyperlink w:anchor="_Toc215790207" w:history="1">
         <w:r>
           <w:rPr>
             <w:rStyle w:val="Hiperhivatkozs"/>
@@ -1300,7 +1300,7 @@
             <w:noProof/>
             <w:webHidden/>
           </w:rPr>
-          <w:instrText xml:space="preserve"> PAGEREF _Toc215700818 \h </w:instrText>
+          <w:instrText xml:space="preserve"> PAGEREF _Toc215790207 \h </w:instrText>
         </w:r>
         <w:r>
           <w:rPr>
@@ -1343,7 +1343,7 @@
           <w14:ligatures w14:val="standardContextual"/>
         </w:rPr>
       </w:pPr>
-      <w:hyperlink w:anchor="_Toc215700819" w:history="1">
+      <w:hyperlink w:anchor="_Toc215790208" w:history="1">
         <w:r>
           <w:rPr>
             <w:rStyle w:val="Hiperhivatkozs"/>
@@ -1370,7 +1370,7 @@
             <w:noProof/>
             <w:webHidden/>
           </w:rPr>
-          <w:instrText xml:space="preserve"> PAGEREF _Toc215700819 \h </w:instrText>
+          <w:instrText xml:space="preserve"> PAGEREF _Toc215790208 \h </w:instrText>
         </w:r>
         <w:r>
           <w:rPr>
@@ -1415,7 +1415,7 @@
           <w14:ligatures w14:val="standardContextual"/>
         </w:rPr>
       </w:pPr>
-      <w:hyperlink w:anchor="_Toc215700820" w:history="1">
+      <w:hyperlink w:anchor="_Toc215790209" w:history="1">
         <w:r>
           <w:rPr>
             <w:rStyle w:val="Hiperhivatkozs"/>
@@ -1442,7 +1442,7 @@
             <w:noProof/>
             <w:webHidden/>
           </w:rPr>
-          <w:instrText xml:space="preserve"> PAGEREF _Toc215700820 \h </w:instrText>
+          <w:instrText xml:space="preserve"> PAGEREF _Toc215790209 \h </w:instrText>
         </w:r>
         <w:r>
           <w:rPr>
@@ -1487,7 +1487,7 @@
           <w14:ligatures w14:val="standardContextual"/>
         </w:rPr>
       </w:pPr>
-      <w:hyperlink w:anchor="_Toc215700821" w:history="1">
+      <w:hyperlink w:anchor="_Toc215790210" w:history="1">
         <w:r>
           <w:rPr>
             <w:rStyle w:val="Hiperhivatkozs"/>
@@ -1514,7 +1514,7 @@
             <w:noProof/>
             <w:webHidden/>
           </w:rPr>
-          <w:instrText xml:space="preserve"> PAGEREF _Toc215700821 \h </w:instrText>
+          <w:instrText xml:space="preserve"> PAGEREF _Toc215790210 \h </w:instrText>
         </w:r>
         <w:r>
           <w:rPr>
@@ -1559,7 +1559,7 @@
           <w14:ligatures w14:val="standardContextual"/>
         </w:rPr>
       </w:pPr>
-      <w:hyperlink w:anchor="_Toc215700822" w:history="1">
+      <w:hyperlink w:anchor="_Toc215790211" w:history="1">
         <w:r>
           <w:rPr>
             <w:rStyle w:val="Hiperhivatkozs"/>
@@ -1586,7 +1586,7 @@
             <w:noProof/>
             <w:webHidden/>
           </w:rPr>
-          <w:instrText xml:space="preserve"> PAGEREF _Toc215700822 \h </w:instrText>
+          <w:instrText xml:space="preserve"> PAGEREF _Toc215790211 \h </w:instrText>
         </w:r>
         <w:r>
           <w:rPr>
@@ -1629,7 +1629,7 @@
           <w14:ligatures w14:val="standardContextual"/>
         </w:rPr>
       </w:pPr>
-      <w:hyperlink w:anchor="_Toc215700823" w:history="1">
+      <w:hyperlink w:anchor="_Toc215790212" w:history="1">
         <w:r>
           <w:rPr>
             <w:rStyle w:val="Hiperhivatkozs"/>
@@ -1656,7 +1656,7 @@
             <w:noProof/>
             <w:webHidden/>
           </w:rPr>
-          <w:instrText xml:space="preserve"> PAGEREF _Toc215700823 \h </w:instrText>
+          <w:instrText xml:space="preserve"> PAGEREF _Toc215790212 \h </w:instrText>
         </w:r>
         <w:r>
           <w:rPr>
@@ -1701,7 +1701,7 @@
           <w14:ligatures w14:val="standardContextual"/>
         </w:rPr>
       </w:pPr>
-      <w:hyperlink w:anchor="_Toc215700824" w:history="1">
+      <w:hyperlink w:anchor="_Toc215790213" w:history="1">
         <w:r>
           <w:rPr>
             <w:rStyle w:val="Hiperhivatkozs"/>
@@ -1728,7 +1728,7 @@
             <w:noProof/>
             <w:webHidden/>
           </w:rPr>
-          <w:instrText xml:space="preserve"> PAGEREF _Toc215700824 \h </w:instrText>
+          <w:instrText xml:space="preserve"> PAGEREF _Toc215790213 \h </w:instrText>
         </w:r>
         <w:r>
           <w:rPr>
@@ -1773,7 +1773,7 @@
           <w14:ligatures w14:val="standardContextual"/>
         </w:rPr>
       </w:pPr>
-      <w:hyperlink w:anchor="_Toc215700825" w:history="1">
+      <w:hyperlink w:anchor="_Toc215790214" w:history="1">
         <w:r>
           <w:rPr>
             <w:rStyle w:val="Hiperhivatkozs"/>
@@ -1800,7 +1800,7 @@
             <w:noProof/>
             <w:webHidden/>
           </w:rPr>
-          <w:instrText xml:space="preserve"> PAGEREF _Toc215700825 \h </w:instrText>
+          <w:instrText xml:space="preserve"> PAGEREF _Toc215790214 \h </w:instrText>
         </w:r>
         <w:r>
           <w:rPr>
@@ -1845,7 +1845,7 @@
           <w14:ligatures w14:val="standardContextual"/>
         </w:rPr>
       </w:pPr>
-      <w:hyperlink w:anchor="_Toc215700826" w:history="1">
+      <w:hyperlink w:anchor="_Toc215790215" w:history="1">
         <w:r>
           <w:rPr>
             <w:rStyle w:val="Hiperhivatkozs"/>
@@ -1872,7 +1872,7 @@
             <w:noProof/>
             <w:webHidden/>
           </w:rPr>
-          <w:instrText xml:space="preserve"> PAGEREF _Toc215700826 \h </w:instrText>
+          <w:instrText xml:space="preserve"> PAGEREF _Toc215790215 \h </w:instrText>
         </w:r>
         <w:r>
           <w:rPr>
@@ -1917,7 +1917,7 @@
           <w14:ligatures w14:val="standardContextual"/>
         </w:rPr>
       </w:pPr>
-      <w:hyperlink w:anchor="_Toc215700827" w:history="1">
+      <w:hyperlink w:anchor="_Toc215790216" w:history="1">
         <w:r>
           <w:rPr>
             <w:rStyle w:val="Hiperhivatkozs"/>
@@ -1944,7 +1944,7 @@
             <w:noProof/>
             <w:webHidden/>
           </w:rPr>
-          <w:instrText xml:space="preserve"> PAGEREF _Toc215700827 \h </w:instrText>
+          <w:instrText xml:space="preserve"> PAGEREF _Toc215790216 \h </w:instrText>
         </w:r>
         <w:r>
           <w:rPr>
@@ -1989,7 +1989,7 @@
           <w14:ligatures w14:val="standardContextual"/>
         </w:rPr>
       </w:pPr>
-      <w:hyperlink w:anchor="_Toc215700828" w:history="1">
+      <w:hyperlink w:anchor="_Toc215790217" w:history="1">
         <w:r>
           <w:rPr>
             <w:rStyle w:val="Hiperhivatkozs"/>
@@ -2016,7 +2016,7 @@
             <w:noProof/>
             <w:webHidden/>
           </w:rPr>
-          <w:instrText xml:space="preserve"> PAGEREF _Toc215700828 \h </w:instrText>
+          <w:instrText xml:space="preserve"> PAGEREF _Toc215790217 \h </w:instrText>
         </w:r>
         <w:r>
           <w:rPr>
@@ -2061,7 +2061,7 @@
           <w14:ligatures w14:val="standardContextual"/>
         </w:rPr>
       </w:pPr>
-      <w:hyperlink w:anchor="_Toc215700829" w:history="1">
+      <w:hyperlink w:anchor="_Toc215790218" w:history="1">
         <w:r>
           <w:rPr>
             <w:rStyle w:val="Hiperhivatkozs"/>
@@ -2088,7 +2088,7 @@
             <w:noProof/>
             <w:webHidden/>
           </w:rPr>
-          <w:instrText xml:space="preserve"> PAGEREF _Toc215700829 \h </w:instrText>
+          <w:instrText xml:space="preserve"> PAGEREF _Toc215790218 \h </w:instrText>
         </w:r>
         <w:r>
           <w:rPr>
@@ -2133,7 +2133,7 @@
           <w14:ligatures w14:val="standardContextual"/>
         </w:rPr>
       </w:pPr>
-      <w:hyperlink w:anchor="_Toc215700830" w:history="1">
+      <w:hyperlink w:anchor="_Toc215790219" w:history="1">
         <w:r>
           <w:rPr>
             <w:rStyle w:val="Hiperhivatkozs"/>
@@ -2160,7 +2160,7 @@
             <w:noProof/>
             <w:webHidden/>
           </w:rPr>
-          <w:instrText xml:space="preserve"> PAGEREF _Toc215700830 \h </w:instrText>
+          <w:instrText xml:space="preserve"> PAGEREF _Toc215790219 \h </w:instrText>
         </w:r>
         <w:r>
           <w:rPr>
@@ -2205,7 +2205,7 @@
           <w14:ligatures w14:val="standardContextual"/>
         </w:rPr>
       </w:pPr>
-      <w:hyperlink w:anchor="_Toc215700831" w:history="1">
+      <w:hyperlink w:anchor="_Toc215790220" w:history="1">
         <w:r>
           <w:rPr>
             <w:rStyle w:val="Hiperhivatkozs"/>
@@ -2232,7 +2232,7 @@
             <w:noProof/>
             <w:webHidden/>
           </w:rPr>
-          <w:instrText xml:space="preserve"> PAGEREF _Toc215700831 \h </w:instrText>
+          <w:instrText xml:space="preserve"> PAGEREF _Toc215790220 \h </w:instrText>
         </w:r>
         <w:r>
           <w:rPr>
@@ -2277,7 +2277,7 @@
           <w14:ligatures w14:val="standardContextual"/>
         </w:rPr>
       </w:pPr>
-      <w:hyperlink w:anchor="_Toc215700832" w:history="1">
+      <w:hyperlink w:anchor="_Toc215790221" w:history="1">
         <w:r>
           <w:rPr>
             <w:rStyle w:val="Hiperhivatkozs"/>
@@ -2304,7 +2304,7 @@
             <w:noProof/>
             <w:webHidden/>
           </w:rPr>
-          <w:instrText xml:space="preserve"> PAGEREF _Toc215700832 \h </w:instrText>
+          <w:instrText xml:space="preserve"> PAGEREF _Toc215790221 \h </w:instrText>
         </w:r>
         <w:r>
           <w:rPr>
@@ -2349,7 +2349,7 @@
           <w14:ligatures w14:val="standardContextual"/>
         </w:rPr>
       </w:pPr>
-      <w:hyperlink w:anchor="_Toc215700833" w:history="1">
+      <w:hyperlink w:anchor="_Toc215790222" w:history="1">
         <w:r>
           <w:rPr>
             <w:rStyle w:val="Hiperhivatkozs"/>
@@ -2376,7 +2376,7 @@
             <w:noProof/>
             <w:webHidden/>
           </w:rPr>
-          <w:instrText xml:space="preserve"> PAGEREF _Toc215700833 \h </w:instrText>
+          <w:instrText xml:space="preserve"> PAGEREF _Toc215790222 \h </w:instrText>
         </w:r>
         <w:r>
           <w:rPr>
@@ -2419,7 +2419,7 @@
           <w14:ligatures w14:val="standardContextual"/>
         </w:rPr>
       </w:pPr>
-      <w:hyperlink w:anchor="_Toc215700834" w:history="1">
+      <w:hyperlink w:anchor="_Toc215790223" w:history="1">
         <w:r>
           <w:rPr>
             <w:rStyle w:val="Hiperhivatkozs"/>
@@ -2446,7 +2446,7 @@
             <w:noProof/>
             <w:webHidden/>
           </w:rPr>
-          <w:instrText xml:space="preserve"> PAGEREF _Toc215700834 \h </w:instrText>
+          <w:instrText xml:space="preserve"> PAGEREF _Toc215790223 \h </w:instrText>
         </w:r>
         <w:r>
           <w:rPr>
@@ -2489,7 +2489,7 @@
           <w14:ligatures w14:val="standardContextual"/>
         </w:rPr>
       </w:pPr>
-      <w:hyperlink w:anchor="_Toc215700835" w:history="1">
+      <w:hyperlink w:anchor="_Toc215790224" w:history="1">
         <w:r>
           <w:rPr>
             <w:rStyle w:val="Hiperhivatkozs"/>
@@ -2516,7 +2516,7 @@
             <w:noProof/>
             <w:webHidden/>
           </w:rPr>
-          <w:instrText xml:space="preserve"> PAGEREF _Toc215700835 \h </w:instrText>
+          <w:instrText xml:space="preserve"> PAGEREF _Toc215790224 \h </w:instrText>
         </w:r>
         <w:r>
           <w:rPr>
@@ -2559,12 +2559,82 @@
           <w14:ligatures w14:val="standardContextual"/>
         </w:rPr>
       </w:pPr>
-      <w:hyperlink w:anchor="_Toc215700836" w:history="1">
+      <w:hyperlink w:anchor="_Toc215790225" w:history="1">
         <w:r>
           <w:rPr>
             <w:rStyle w:val="Hiperhivatkozs"/>
             <w:noProof/>
           </w:rPr>
+          <w:t>8 Összegzés</w:t>
+        </w:r>
+        <w:r>
+          <w:rPr>
+            <w:noProof/>
+            <w:webHidden/>
+          </w:rPr>
+          <w:tab/>
+        </w:r>
+        <w:r>
+          <w:rPr>
+            <w:noProof/>
+            <w:webHidden/>
+          </w:rPr>
+          <w:fldChar w:fldCharType="begin"/>
+        </w:r>
+        <w:r>
+          <w:rPr>
+            <w:noProof/>
+            <w:webHidden/>
+          </w:rPr>
+          <w:instrText xml:space="preserve"> PAGEREF _Toc215790225 \h </w:instrText>
+        </w:r>
+        <w:r>
+          <w:rPr>
+            <w:noProof/>
+            <w:webHidden/>
+          </w:rPr>
+        </w:r>
+        <w:r>
+          <w:rPr>
+            <w:noProof/>
+            <w:webHidden/>
+          </w:rPr>
+          <w:fldChar w:fldCharType="separate"/>
+        </w:r>
+        <w:r>
+          <w:rPr>
+            <w:noProof/>
+            <w:webHidden/>
+          </w:rPr>
+          <w:t>50</w:t>
+        </w:r>
+        <w:r>
+          <w:rPr>
+            <w:noProof/>
+            <w:webHidden/>
+          </w:rPr>
+          <w:fldChar w:fldCharType="end"/>
+        </w:r>
+      </w:hyperlink>
+    </w:p>
+    <w:p>
+      <w:pPr>
+        <w:pStyle w:val="TJ1"/>
+        <w:rPr>
+          <w:rFonts w:asciiTheme="minorHAnsi" w:eastAsiaTheme="minorEastAsia" w:hAnsiTheme="minorHAnsi" w:cstheme="minorBidi"/>
+          <w:b w:val="0"/>
+          <w:noProof/>
+          <w:kern w:val="2"/>
+          <w:lang w:eastAsia="hu-HU"/>
+          <w14:ligatures w14:val="standardContextual"/>
+        </w:rPr>
+      </w:pPr>
+      <w:hyperlink w:anchor="_Toc215790226" w:history="1">
+        <w:r>
+          <w:rPr>
+            <w:rStyle w:val="Hiperhivatkozs"/>
+            <w:noProof/>
+          </w:rPr>
           <w:t>Irodalomjegyzék</w:t>
         </w:r>
         <w:r>
@@ -2586,7 +2656,7 @@
             <w:noProof/>
             <w:webHidden/>
           </w:rPr>
-          <w:instrText xml:space="preserve"> PAGEREF _Toc215700836 \h </w:instrText>
+          <w:instrText xml:space="preserve"> PAGEREF _Toc215790226 \h </w:instrText>
         </w:r>
         <w:r>
           <w:rPr>
@@ -2606,7 +2676,7 @@
             <w:noProof/>
             <w:webHidden/>
           </w:rPr>
-          <w:t>48</w:t>
+          <w:t>51</w:t>
         </w:r>
         <w:r>
           <w:rPr>
@@ -2721,7 +2791,7 @@
         <w:rPr>
           <w:noProof/>
         </w:rPr>
-        <w:t>2025. 12. 04.</w:t>
+        <w:t>2025. 12. 05.</w:t>
       </w:r>
       <w:r>
         <w:fldChar w:fldCharType="end"/>
@@ -2774,7 +2844,7 @@
       <w:pPr>
         <w:pStyle w:val="Fejezetcimszmozsnlkl"/>
       </w:pPr>
-      <w:bookmarkStart w:id="0" w:name="_Toc215700805"/>
+      <w:bookmarkStart w:id="0" w:name="_Toc215790194"/>
       <w:r>
         <w:lastRenderedPageBreak/>
         <w:t>Összefoglaló</w:t>
@@ -2783,105 +2853,163 @@
     </w:p>
     <w:p>
       <w:r>
-        <w:t xml:space="preserve"> </w:t>
-      </w:r>
-      <w:r>
-        <w:t>A felhőalapú számítástechnika mára már elengedhetetlen fogalomnak számít a modern informatikában, így számos</w:t>
-      </w:r>
-      <w:r>
-        <w:t xml:space="preserve"> olyan</w:t>
-      </w:r>
-      <w:r>
-        <w:t xml:space="preserve"> </w:t>
-      </w:r>
-      <w:r>
-        <w:t xml:space="preserve">szolgáltatás </w:t>
-      </w:r>
-      <w:r>
-        <w:t>működését is elősegíti</w:t>
-      </w:r>
-      <w:r>
-        <w:t>, amelyek mindennapos használatban vannak a világ valamennyi felhasználó</w:t>
-      </w:r>
-      <w:r>
-        <w:t>ja</w:t>
-      </w:r>
-      <w:r>
-        <w:t xml:space="preserve"> által.</w:t>
-      </w:r>
-      <w:r>
-        <w:t xml:space="preserve"> </w:t>
-      </w:r>
-      <w:r>
-        <w:t>És b</w:t>
-      </w:r>
-      <w:r>
-        <w:t>ár</w:t>
-      </w:r>
-      <w:r>
-        <w:t xml:space="preserve"> a</w:t>
-      </w:r>
-      <w:r>
-        <w:t xml:space="preserve"> </w:t>
-      </w:r>
-      <w:r>
-        <w:t>felhő alapú rendszerek használata sok szempontból nagy előnyökkel jár, némely területeken kimagasló javulást lehet elérni a</w:t>
-      </w:r>
-      <w:r>
-        <w:t xml:space="preserve"> meglévő </w:t>
-      </w:r>
-      <w:r>
-        <w:t xml:space="preserve">architektúrák </w:t>
-      </w:r>
-      <w:r>
-        <w:t xml:space="preserve">célzott </w:t>
-      </w:r>
-      <w:r>
-        <w:t>átalakításával.</w:t>
-      </w:r>
-    </w:p>
-    <w:p>
-      <w:r>
-        <w:t xml:space="preserve">A felhőalapú rendszerek fejlődésének </w:t>
-      </w:r>
-      <w:r>
-        <w:t>egyik</w:t>
-      </w:r>
-      <w:r>
-        <w:t xml:space="preserve"> jelentős lépését a szerver</w:t>
-      </w:r>
-      <w:r>
-        <w:t xml:space="preserve"> nélküli</w:t>
-      </w:r>
-      <w:r>
-        <w:t xml:space="preserve"> számítástechnika</w:t>
-      </w:r>
-      <w:r>
-        <w:t xml:space="preserve"> megjelenése jelentette. </w:t>
-      </w:r>
-      <w:r>
-        <w:t xml:space="preserve">Ez a megoldás elmozdul a hagyományos szerveralapú számítástechnikai modellektől egy sokkal dinamikusabb, skálázhatóbb és </w:t>
-      </w:r>
-      <w:r>
-        <w:t>eseményvezérelt</w:t>
-      </w:r>
-      <w:r>
-        <w:t xml:space="preserve"> architektúra felé.</w:t>
-      </w:r>
-      <w:r>
-        <w:t xml:space="preserve"> </w:t>
-      </w:r>
-      <w:r>
-        <w:t xml:space="preserve">Ilyen szerver nélküli munkafolyamatok kitelepítésére </w:t>
-      </w:r>
-      <w:r>
-        <w:t>szolgál</w:t>
-      </w:r>
-      <w:r>
-        <w:t xml:space="preserve"> </w:t>
-      </w:r>
-      <w:r>
-        <w:t xml:space="preserve">például </w:t>
+        <w:t>A felhőalapú számítástechnika mára a modern informatika alapvető elemévé vált, számos mindennapi szolgáltatás működését támogatva. Bár használata jelentős előnyöket kínál, bizonyos területeken további fejlesztések érhetők el a meglévő architektúrák célzott átalakításával. A fejlődés egyik mérföldköve a szerver nélküli számítástechnika megjelenése, amely a hagyományos szerveralapú modellek</w:t>
+      </w:r>
+      <w:r>
+        <w:t>hez képest</w:t>
+      </w:r>
+      <w:r>
+        <w:t xml:space="preserve"> egy dinamikusabb, skálázhatóbb és eseményvezérelt megközelítés</w:t>
+      </w:r>
+      <w:r>
+        <w:t xml:space="preserve"> kínál</w:t>
+      </w:r>
+      <w:r>
+        <w:t xml:space="preserve">. Ennek megvalósítását segíti például a </w:t>
+      </w:r>
+      <w:proofErr w:type="spellStart"/>
+      <w:r>
+        <w:t>Knative</w:t>
+      </w:r>
+      <w:proofErr w:type="spellEnd"/>
+      <w:r>
+        <w:t>, egy Kubernetes</w:t>
+      </w:r>
+      <w:r>
+        <w:t xml:space="preserve"> </w:t>
+      </w:r>
+      <w:r>
+        <w:t>alapú platform, amely ötvözi a konténer-</w:t>
+      </w:r>
+      <w:proofErr w:type="spellStart"/>
+      <w:r>
+        <w:t>orchesztrációt</w:t>
+      </w:r>
+      <w:proofErr w:type="spellEnd"/>
+      <w:r>
+        <w:t xml:space="preserve"> a </w:t>
+      </w:r>
+      <w:proofErr w:type="spellStart"/>
+      <w:r>
+        <w:t>Function</w:t>
+      </w:r>
+      <w:proofErr w:type="spellEnd"/>
+      <w:r>
+        <w:t xml:space="preserve"> </w:t>
+      </w:r>
+      <w:proofErr w:type="spellStart"/>
+      <w:r>
+        <w:t>as</w:t>
+      </w:r>
+      <w:proofErr w:type="spellEnd"/>
+      <w:r>
+        <w:t xml:space="preserve"> a Service (</w:t>
+      </w:r>
+      <w:proofErr w:type="spellStart"/>
+      <w:r>
+        <w:t>FaaS</w:t>
+      </w:r>
+      <w:proofErr w:type="spellEnd"/>
+      <w:r>
+        <w:t xml:space="preserve">) modellekkel. A szerver nélküli alkalmazások telepítése és menedzselése azonban kihívást jelenthet, amelyet olyan </w:t>
+      </w:r>
+      <w:proofErr w:type="spellStart"/>
+      <w:r>
+        <w:t>Infrastructure</w:t>
+      </w:r>
+      <w:proofErr w:type="spellEnd"/>
+      <w:r>
+        <w:t xml:space="preserve"> </w:t>
+      </w:r>
+      <w:proofErr w:type="spellStart"/>
+      <w:r>
+        <w:t>as</w:t>
+      </w:r>
+      <w:proofErr w:type="spellEnd"/>
+      <w:r>
+        <w:t xml:space="preserve"> </w:t>
+      </w:r>
+      <w:proofErr w:type="spellStart"/>
+      <w:r>
+        <w:t>Code</w:t>
+      </w:r>
+      <w:proofErr w:type="spellEnd"/>
+      <w:r>
+        <w:t xml:space="preserve"> (</w:t>
+      </w:r>
+      <w:proofErr w:type="spellStart"/>
+      <w:r>
+        <w:t>IaC</w:t>
+      </w:r>
+      <w:proofErr w:type="spellEnd"/>
+      <w:r>
+        <w:t>) megoldások, mint a Pulumi, egyszerűsítenek, lehetővé téve a felhőinfrastruktúra kezelését általános programozási nyelvek használatával.</w:t>
+      </w:r>
+    </w:p>
+    <w:p>
+      <w:r>
+        <w:t>Ebben a dolgozatban</w:t>
+      </w:r>
+      <w:r>
+        <w:t xml:space="preserve"> </w:t>
+      </w:r>
+      <w:r>
+        <w:t xml:space="preserve">részeletes </w:t>
+      </w:r>
+      <w:r>
+        <w:t xml:space="preserve">bemutatásra kerül </w:t>
+      </w:r>
+      <w:r>
+        <w:t xml:space="preserve">többek között </w:t>
+      </w:r>
+      <w:r>
+        <w:t>egy saját fejlesztésű, monolitikus</w:t>
+      </w:r>
+      <w:r>
+        <w:t xml:space="preserve"> </w:t>
+      </w:r>
+      <w:proofErr w:type="spellStart"/>
+      <w:r>
+        <w:t>audiófeldolgozó</w:t>
+      </w:r>
+      <w:proofErr w:type="spellEnd"/>
+      <w:r>
+        <w:t xml:space="preserve"> alkalmazás</w:t>
+      </w:r>
+      <w:r>
+        <w:t xml:space="preserve">, amely a Kubernetes lehetőségeit kihasználva implementálja a </w:t>
+      </w:r>
+      <w:r>
+        <w:t>felhőalapú számítástechnika</w:t>
+      </w:r>
+      <w:r>
+        <w:t xml:space="preserve"> architektúráját.</w:t>
+      </w:r>
+      <w:r>
+        <w:t xml:space="preserve"> Továbbá, </w:t>
+      </w:r>
+      <w:r>
+        <w:t>ismertetésre</w:t>
+      </w:r>
+      <w:r>
+        <w:t xml:space="preserve"> kerül a monolitikus alkalmazás dekomponálásának folyamata is, </w:t>
+      </w:r>
+      <w:r>
+        <w:t xml:space="preserve">amelynek eredményeként létrejön egy eseményvezérelt, szerver nélküli, </w:t>
+      </w:r>
+      <w:proofErr w:type="spellStart"/>
+      <w:r>
+        <w:t>mikroszolgáltatás</w:t>
+      </w:r>
+      <w:proofErr w:type="spellEnd"/>
+      <w:r>
+        <w:t xml:space="preserve"> </w:t>
+      </w:r>
+      <w:r>
+        <w:t>alapú architektúra</w:t>
+      </w:r>
+      <w:r>
+        <w:t xml:space="preserve"> </w:t>
       </w:r>
       <w:r>
         <w:t xml:space="preserve">a </w:t>
@@ -2892,284 +3020,27 @@
       </w:r>
       <w:proofErr w:type="spellEnd"/>
       <w:r>
-        <w:t xml:space="preserve">, </w:t>
-      </w:r>
-      <w:r>
-        <w:t xml:space="preserve">egy Kubernetes alapú platform, aminek a segítségével kombinálni lehet a </w:t>
-      </w:r>
-      <w:proofErr w:type="spellStart"/>
-      <w:r>
-        <w:t>Kubernets</w:t>
-      </w:r>
-      <w:proofErr w:type="spellEnd"/>
-      <w:r>
-        <w:t xml:space="preserve"> által nyújtott konténer </w:t>
-      </w:r>
-      <w:proofErr w:type="spellStart"/>
-      <w:r>
-        <w:t>orkesztráció</w:t>
-      </w:r>
-      <w:r>
-        <w:t>s</w:t>
-      </w:r>
-      <w:proofErr w:type="spellEnd"/>
-      <w:r>
-        <w:t xml:space="preserve"> megoldást </w:t>
-      </w:r>
-      <w:proofErr w:type="spellStart"/>
-      <w:r>
-        <w:t>Function</w:t>
-      </w:r>
-      <w:proofErr w:type="spellEnd"/>
-      <w:r>
-        <w:t xml:space="preserve"> </w:t>
-      </w:r>
-      <w:proofErr w:type="spellStart"/>
-      <w:r>
-        <w:t>as</w:t>
-      </w:r>
-      <w:proofErr w:type="spellEnd"/>
-      <w:r>
-        <w:t xml:space="preserve"> </w:t>
-      </w:r>
-      <w:r>
-        <w:t>a</w:t>
-      </w:r>
-      <w:r>
-        <w:t xml:space="preserve"> </w:t>
-      </w:r>
-      <w:r>
-        <w:t>Service</w:t>
-      </w:r>
-      <w:r>
-        <w:t xml:space="preserve"> (</w:t>
-      </w:r>
-      <w:proofErr w:type="spellStart"/>
-      <w:r>
-        <w:t>FaaS</w:t>
-      </w:r>
-      <w:proofErr w:type="spellEnd"/>
-      <w:r>
-        <w:t xml:space="preserve">) </w:t>
-      </w:r>
-      <w:r>
-        <w:t>modellek implementálásával.</w:t>
-      </w:r>
-      <w:r>
-        <w:t xml:space="preserve"> </w:t>
-      </w:r>
-      <w:r>
-        <w:t>S</w:t>
-      </w:r>
-      <w:r>
-        <w:t xml:space="preserve">zerver nélküli alkalmazások esetén </w:t>
-      </w:r>
-      <w:r>
-        <w:t xml:space="preserve">további </w:t>
-      </w:r>
-      <w:r>
-        <w:t>kihívást jelenthe</w:t>
-      </w:r>
-      <w:r>
-        <w:t>t</w:t>
-      </w:r>
-      <w:r>
-        <w:t xml:space="preserve"> az egyes komponensek kitelepítése</w:t>
-      </w:r>
-      <w:r>
-        <w:t xml:space="preserve"> </w:t>
-      </w:r>
-      <w:r>
-        <w:t xml:space="preserve">és </w:t>
-      </w:r>
-      <w:r>
-        <w:t>menedzselése</w:t>
+        <w:t xml:space="preserve"> platformra építve</w:t>
       </w:r>
       <w:r>
         <w:t xml:space="preserve">. </w:t>
       </w:r>
       <w:r>
-        <w:t>E</w:t>
-      </w:r>
-      <w:r>
-        <w:t>zeknek</w:t>
-      </w:r>
-      <w:r>
-        <w:t xml:space="preserve"> a feladat</w:t>
-      </w:r>
-      <w:r>
-        <w:t>ok</w:t>
-      </w:r>
-      <w:r>
-        <w:t>nak a megkönnyítésére ad lehetőséget</w:t>
-      </w:r>
-      <w:r>
-        <w:t xml:space="preserve"> például</w:t>
-      </w:r>
-      <w:r>
-        <w:t xml:space="preserve"> a Pulumi, egy </w:t>
-      </w:r>
-      <w:r>
-        <w:t xml:space="preserve">nyílt forráskódú </w:t>
-      </w:r>
-      <w:proofErr w:type="spellStart"/>
-      <w:r>
-        <w:t>Infrastructure</w:t>
-      </w:r>
-      <w:proofErr w:type="spellEnd"/>
-      <w:r>
-        <w:t xml:space="preserve"> </w:t>
-      </w:r>
-      <w:proofErr w:type="spellStart"/>
-      <w:r>
-        <w:t>as</w:t>
-      </w:r>
-      <w:proofErr w:type="spellEnd"/>
-      <w:r>
-        <w:t xml:space="preserve"> </w:t>
-      </w:r>
-      <w:proofErr w:type="spellStart"/>
-      <w:r>
-        <w:t>Code</w:t>
-      </w:r>
-      <w:proofErr w:type="spellEnd"/>
-      <w:r>
-        <w:t xml:space="preserve"> (</w:t>
-      </w:r>
-      <w:proofErr w:type="spellStart"/>
-      <w:r>
-        <w:t>IaC</w:t>
-      </w:r>
-      <w:proofErr w:type="spellEnd"/>
-      <w:r>
-        <w:t>)</w:t>
-      </w:r>
-      <w:r>
-        <w:t xml:space="preserve"> platform, am</w:t>
-      </w:r>
-      <w:r>
-        <w:t>i</w:t>
-      </w:r>
-      <w:r>
-        <w:t xml:space="preserve"> lehetővé teszi a felhőinfrastruktúra</w:t>
-      </w:r>
-      <w:r>
-        <w:t xml:space="preserve"> komponense</w:t>
-      </w:r>
-      <w:r>
-        <w:t>ine</w:t>
-      </w:r>
-      <w:r>
-        <w:t>k</w:t>
-      </w:r>
-      <w:r>
-        <w:t xml:space="preserve"> kezelését</w:t>
-      </w:r>
-      <w:r>
-        <w:t>,</w:t>
-      </w:r>
-      <w:r>
-        <w:t xml:space="preserve"> általános programozási nyelvek </w:t>
-      </w:r>
-      <w:r>
-        <w:t>segítségével</w:t>
-      </w:r>
-      <w:r>
-        <w:t>.</w:t>
-      </w:r>
-    </w:p>
-    <w:p>
-      <w:r>
-        <w:t>Ebben a dolgozatban</w:t>
-      </w:r>
-      <w:r>
-        <w:t xml:space="preserve"> </w:t>
-      </w:r>
-      <w:r>
-        <w:t xml:space="preserve">részeletes </w:t>
-      </w:r>
-      <w:r>
-        <w:t xml:space="preserve">bemutatásra kerül </w:t>
-      </w:r>
-      <w:r>
-        <w:t xml:space="preserve">többek között </w:t>
-      </w:r>
-      <w:r>
-        <w:t xml:space="preserve">a </w:t>
-      </w:r>
-      <w:proofErr w:type="spellStart"/>
-      <w:r>
-        <w:t>Knative</w:t>
-      </w:r>
-      <w:proofErr w:type="spellEnd"/>
-      <w:r>
-        <w:t xml:space="preserve"> </w:t>
-      </w:r>
-      <w:r>
-        <w:t xml:space="preserve">szolgáltatás </w:t>
-      </w:r>
-      <w:r>
-        <w:t>működése és implementálása Kubernetes</w:t>
-      </w:r>
-      <w:r>
-        <w:t xml:space="preserve"> platformon</w:t>
-      </w:r>
-      <w:r>
-        <w:t>, valamint egy monolitikus</w:t>
-      </w:r>
-      <w:r>
-        <w:t>,</w:t>
-      </w:r>
-      <w:r>
-        <w:t xml:space="preserve"> </w:t>
-      </w:r>
-      <w:r>
-        <w:t xml:space="preserve">szerver nélküli </w:t>
-      </w:r>
-      <w:r>
-        <w:t xml:space="preserve">alkalmazás, illetve annak dekomponálása különböző </w:t>
-      </w:r>
-      <w:proofErr w:type="spellStart"/>
-      <w:r>
-        <w:t>mikroszolgáltatásokra</w:t>
-      </w:r>
-      <w:proofErr w:type="spellEnd"/>
-      <w:r>
-        <w:t xml:space="preserve">, </w:t>
-      </w:r>
-      <w:r>
-        <w:t>kihasználva</w:t>
-      </w:r>
-      <w:r>
-        <w:t xml:space="preserve"> a </w:t>
-      </w:r>
-      <w:proofErr w:type="spellStart"/>
-      <w:r>
-        <w:t>Knative</w:t>
-      </w:r>
-      <w:proofErr w:type="spellEnd"/>
-      <w:r>
-        <w:t xml:space="preserve"> környezet</w:t>
-      </w:r>
-      <w:r>
-        <w:t xml:space="preserve"> által </w:t>
-      </w:r>
-      <w:r>
-        <w:t>nyújtott</w:t>
-      </w:r>
-      <w:r>
-        <w:t xml:space="preserve"> lehetőségeket.</w:t>
-      </w:r>
-      <w:r>
-        <w:t xml:space="preserve"> </w:t>
-      </w:r>
-      <w:r>
         <w:t xml:space="preserve">A dolgozat kitér </w:t>
       </w:r>
       <w:r>
         <w:t xml:space="preserve">továbbá </w:t>
       </w:r>
       <w:r>
+        <w:t>különböző futtatókörnyezetek implementálására,</w:t>
+      </w:r>
+      <w:r>
+        <w:t xml:space="preserve"> valamint</w:t>
+      </w:r>
+      <w:r>
+        <w:t xml:space="preserve"> </w:t>
+      </w:r>
+      <w:r>
         <w:t>a Pulumi</w:t>
       </w:r>
       <w:r>
@@ -3185,23 +3056,23 @@
         <w:t>telepítést lehetővé tevő megoldás bemutatására is</w:t>
       </w:r>
       <w:r>
-        <w:t>, a</w:t>
-      </w:r>
-      <w:r>
-        <w:t>m</w:t>
-      </w:r>
-      <w:r>
-        <w:t>i nagyban megkönnyíti az alkalmazások felépítésének folyamatát.</w:t>
-      </w:r>
-      <w:r>
-        <w:t xml:space="preserve"> TODO</w:t>
+        <w:t>, ami nagyban megkönnyíti az alkalmazások</w:t>
+      </w:r>
+      <w:r>
+        <w:t xml:space="preserve"> egyes komponenseinek</w:t>
+      </w:r>
+      <w:r>
+        <w:t xml:space="preserve"> </w:t>
+      </w:r>
+      <w:r>
+        <w:t>felépítését és konfigurációját.</w:t>
       </w:r>
     </w:p>
     <w:p>
       <w:pPr>
         <w:pStyle w:val="Fejezetcimszmozsnlkl"/>
       </w:pPr>
-      <w:bookmarkStart w:id="1" w:name="_Toc215700806"/>
+      <w:bookmarkStart w:id="1" w:name="_Toc215790195"/>
       <w:proofErr w:type="spellStart"/>
       <w:r>
         <w:lastRenderedPageBreak/>
@@ -3233,43 +3104,1125 @@
       </w:r>
       <w:proofErr w:type="spellEnd"/>
       <w:r>
+        <w:t xml:space="preserve"> a </w:t>
+      </w:r>
+      <w:proofErr w:type="spellStart"/>
+      <w:r>
+        <w:t>fundamental</w:t>
+      </w:r>
+      <w:proofErr w:type="spellEnd"/>
+      <w:r>
+        <w:t xml:space="preserve"> </w:t>
+      </w:r>
+      <w:proofErr w:type="spellStart"/>
+      <w:r>
+        <w:t>element</w:t>
+      </w:r>
+      <w:proofErr w:type="spellEnd"/>
+      <w:r>
+        <w:t xml:space="preserve"> of modern IT, </w:t>
+      </w:r>
+      <w:proofErr w:type="spellStart"/>
+      <w:r>
+        <w:t>supporting</w:t>
+      </w:r>
+      <w:proofErr w:type="spellEnd"/>
+      <w:r>
+        <w:t xml:space="preserve"> </w:t>
+      </w:r>
+      <w:proofErr w:type="spellStart"/>
+      <w:r>
+        <w:t>the</w:t>
+      </w:r>
+      <w:proofErr w:type="spellEnd"/>
+      <w:r>
+        <w:t xml:space="preserve"> </w:t>
+      </w:r>
+      <w:proofErr w:type="spellStart"/>
+      <w:r>
+        <w:t>operation</w:t>
+      </w:r>
+      <w:proofErr w:type="spellEnd"/>
+      <w:r>
+        <w:t xml:space="preserve"> of </w:t>
+      </w:r>
+      <w:proofErr w:type="spellStart"/>
+      <w:r>
+        <w:t>numerous</w:t>
+      </w:r>
+      <w:proofErr w:type="spellEnd"/>
+      <w:r>
+        <w:t xml:space="preserve"> </w:t>
+      </w:r>
+      <w:proofErr w:type="spellStart"/>
+      <w:r>
+        <w:t>everyday</w:t>
+      </w:r>
+      <w:proofErr w:type="spellEnd"/>
+      <w:r>
+        <w:t xml:space="preserve"> services. </w:t>
+      </w:r>
+      <w:proofErr w:type="spellStart"/>
+      <w:r>
+        <w:t>While</w:t>
+      </w:r>
+      <w:proofErr w:type="spellEnd"/>
+      <w:r>
+        <w:t xml:space="preserve"> </w:t>
+      </w:r>
+      <w:proofErr w:type="spellStart"/>
+      <w:r>
+        <w:t>its</w:t>
+      </w:r>
+      <w:proofErr w:type="spellEnd"/>
+      <w:r>
+        <w:t xml:space="preserve"> </w:t>
+      </w:r>
+      <w:proofErr w:type="spellStart"/>
+      <w:r>
+        <w:t>usage</w:t>
+      </w:r>
+      <w:proofErr w:type="spellEnd"/>
+      <w:r>
+        <w:t xml:space="preserve"> </w:t>
+      </w:r>
+      <w:proofErr w:type="spellStart"/>
+      <w:r>
+        <w:t>offers</w:t>
+      </w:r>
+      <w:proofErr w:type="spellEnd"/>
+      <w:r>
+        <w:t xml:space="preserve"> </w:t>
+      </w:r>
+      <w:proofErr w:type="spellStart"/>
+      <w:r>
+        <w:t>significant</w:t>
+      </w:r>
+      <w:proofErr w:type="spellEnd"/>
+      <w:r>
+        <w:t xml:space="preserve"> </w:t>
+      </w:r>
+      <w:proofErr w:type="spellStart"/>
+      <w:r>
+        <w:t>advantages</w:t>
+      </w:r>
+      <w:proofErr w:type="spellEnd"/>
+      <w:r>
+        <w:t xml:space="preserve">, </w:t>
+      </w:r>
+      <w:proofErr w:type="spellStart"/>
+      <w:r>
+        <w:t>further</w:t>
+      </w:r>
+      <w:proofErr w:type="spellEnd"/>
+      <w:r>
+        <w:t xml:space="preserve"> </w:t>
+      </w:r>
+      <w:proofErr w:type="spellStart"/>
+      <w:r>
+        <w:t>improvements</w:t>
+      </w:r>
+      <w:proofErr w:type="spellEnd"/>
+      <w:r>
+        <w:t xml:space="preserve"> </w:t>
+      </w:r>
+      <w:proofErr w:type="spellStart"/>
+      <w:r>
+        <w:t>can</w:t>
+      </w:r>
+      <w:proofErr w:type="spellEnd"/>
+      <w:r>
+        <w:t xml:space="preserve"> be </w:t>
+      </w:r>
+      <w:proofErr w:type="spellStart"/>
+      <w:r>
+        <w:t>achieved</w:t>
+      </w:r>
+      <w:proofErr w:type="spellEnd"/>
+      <w:r>
+        <w:t xml:space="preserve"> in </w:t>
+      </w:r>
+      <w:proofErr w:type="spellStart"/>
+      <w:r>
+        <w:t>certain</w:t>
+      </w:r>
+      <w:proofErr w:type="spellEnd"/>
+      <w:r>
+        <w:t xml:space="preserve"> </w:t>
+      </w:r>
+      <w:proofErr w:type="spellStart"/>
+      <w:r>
+        <w:t>areas</w:t>
+      </w:r>
+      <w:proofErr w:type="spellEnd"/>
+      <w:r>
+        <w:t xml:space="preserve"> </w:t>
+      </w:r>
+      <w:proofErr w:type="spellStart"/>
+      <w:r>
+        <w:t>through</w:t>
+      </w:r>
+      <w:proofErr w:type="spellEnd"/>
+      <w:r>
+        <w:t xml:space="preserve"> </w:t>
+      </w:r>
+      <w:proofErr w:type="spellStart"/>
+      <w:r>
+        <w:t>the</w:t>
+      </w:r>
+      <w:proofErr w:type="spellEnd"/>
+      <w:r>
+        <w:t xml:space="preserve"> </w:t>
+      </w:r>
+      <w:proofErr w:type="spellStart"/>
+      <w:r>
+        <w:t>targeted</w:t>
+      </w:r>
+      <w:proofErr w:type="spellEnd"/>
+      <w:r>
+        <w:t xml:space="preserve"> </w:t>
+      </w:r>
+      <w:proofErr w:type="spellStart"/>
+      <w:r>
+        <w:t>transformation</w:t>
+      </w:r>
+      <w:proofErr w:type="spellEnd"/>
+      <w:r>
+        <w:t xml:space="preserve"> of </w:t>
+      </w:r>
+      <w:proofErr w:type="spellStart"/>
+      <w:r>
+        <w:t>existing</w:t>
+      </w:r>
+      <w:proofErr w:type="spellEnd"/>
+      <w:r>
+        <w:t xml:space="preserve"> </w:t>
+      </w:r>
+      <w:proofErr w:type="spellStart"/>
+      <w:r>
+        <w:t>architectures</w:t>
+      </w:r>
+      <w:proofErr w:type="spellEnd"/>
+      <w:r>
+        <w:t xml:space="preserve">. A </w:t>
+      </w:r>
+      <w:proofErr w:type="spellStart"/>
+      <w:r>
+        <w:t>key</w:t>
+      </w:r>
+      <w:proofErr w:type="spellEnd"/>
+      <w:r>
+        <w:t xml:space="preserve"> </w:t>
+      </w:r>
+      <w:proofErr w:type="spellStart"/>
+      <w:r>
+        <w:t>milestone</w:t>
+      </w:r>
+      <w:proofErr w:type="spellEnd"/>
+      <w:r>
+        <w:t xml:space="preserve"> in </w:t>
+      </w:r>
+      <w:proofErr w:type="spellStart"/>
+      <w:r>
+        <w:t>this</w:t>
+      </w:r>
+      <w:proofErr w:type="spellEnd"/>
+      <w:r>
+        <w:t xml:space="preserve"> </w:t>
+      </w:r>
+      <w:proofErr w:type="spellStart"/>
+      <w:r>
+        <w:t>evolution</w:t>
+      </w:r>
+      <w:proofErr w:type="spellEnd"/>
+      <w:r>
+        <w:t xml:space="preserve"> is </w:t>
+      </w:r>
+      <w:proofErr w:type="spellStart"/>
+      <w:r>
+        <w:t>the</w:t>
+      </w:r>
+      <w:proofErr w:type="spellEnd"/>
+      <w:r>
+        <w:t xml:space="preserve"> </w:t>
+      </w:r>
+      <w:proofErr w:type="spellStart"/>
+      <w:r>
+        <w:t>emergence</w:t>
+      </w:r>
+      <w:proofErr w:type="spellEnd"/>
+      <w:r>
+        <w:t xml:space="preserve"> of </w:t>
+      </w:r>
+      <w:proofErr w:type="spellStart"/>
+      <w:r>
+        <w:t>serverless</w:t>
+      </w:r>
+      <w:proofErr w:type="spellEnd"/>
+      <w:r>
+        <w:t xml:space="preserve"> </w:t>
+      </w:r>
+      <w:proofErr w:type="spellStart"/>
+      <w:r>
+        <w:t>computing</w:t>
+      </w:r>
+      <w:proofErr w:type="spellEnd"/>
+      <w:r>
+        <w:t xml:space="preserve">, </w:t>
+      </w:r>
+      <w:proofErr w:type="spellStart"/>
+      <w:r>
+        <w:t>which</w:t>
+      </w:r>
+      <w:proofErr w:type="spellEnd"/>
+      <w:r>
+        <w:t xml:space="preserve"> </w:t>
+      </w:r>
+      <w:proofErr w:type="spellStart"/>
+      <w:r>
+        <w:t>offers</w:t>
+      </w:r>
+      <w:proofErr w:type="spellEnd"/>
+      <w:r>
+        <w:t xml:space="preserve"> a more </w:t>
+      </w:r>
+      <w:proofErr w:type="spellStart"/>
+      <w:r>
+        <w:t>dynamic</w:t>
+      </w:r>
+      <w:proofErr w:type="spellEnd"/>
+      <w:r>
+        <w:t xml:space="preserve">, </w:t>
+      </w:r>
+      <w:proofErr w:type="spellStart"/>
+      <w:r>
+        <w:t>scalable</w:t>
+      </w:r>
+      <w:proofErr w:type="spellEnd"/>
+      <w:r>
+        <w:t xml:space="preserve">, and </w:t>
+      </w:r>
+      <w:proofErr w:type="spellStart"/>
+      <w:r>
+        <w:t>event-driven</w:t>
+      </w:r>
+      <w:proofErr w:type="spellEnd"/>
+      <w:r>
+        <w:t xml:space="preserve"> </w:t>
+      </w:r>
+      <w:proofErr w:type="spellStart"/>
+      <w:r>
+        <w:t>approach</w:t>
+      </w:r>
+      <w:proofErr w:type="spellEnd"/>
+      <w:r>
+        <w:t xml:space="preserve"> </w:t>
+      </w:r>
+      <w:proofErr w:type="spellStart"/>
+      <w:r>
+        <w:t>compared</w:t>
+      </w:r>
+      <w:proofErr w:type="spellEnd"/>
+      <w:r>
+        <w:t xml:space="preserve"> </w:t>
+      </w:r>
+      <w:proofErr w:type="spellStart"/>
+      <w:r>
+        <w:t>to</w:t>
+      </w:r>
+      <w:proofErr w:type="spellEnd"/>
+      <w:r>
+        <w:t xml:space="preserve"> </w:t>
+      </w:r>
+      <w:proofErr w:type="spellStart"/>
+      <w:r>
+        <w:t>traditional</w:t>
+      </w:r>
+      <w:proofErr w:type="spellEnd"/>
+      <w:r>
+        <w:t xml:space="preserve"> server-</w:t>
+      </w:r>
+      <w:proofErr w:type="spellStart"/>
+      <w:r>
+        <w:t>based</w:t>
+      </w:r>
+      <w:proofErr w:type="spellEnd"/>
+      <w:r>
+        <w:t xml:space="preserve"> </w:t>
+      </w:r>
+      <w:proofErr w:type="spellStart"/>
+      <w:r>
+        <w:t>models</w:t>
+      </w:r>
+      <w:proofErr w:type="spellEnd"/>
+      <w:r>
+        <w:t xml:space="preserve">. </w:t>
+      </w:r>
+      <w:proofErr w:type="spellStart"/>
+      <w:r>
+        <w:t>This</w:t>
+      </w:r>
+      <w:proofErr w:type="spellEnd"/>
+      <w:r>
+        <w:t xml:space="preserve"> is </w:t>
+      </w:r>
+      <w:proofErr w:type="spellStart"/>
+      <w:r>
+        <w:t>facilitated</w:t>
+      </w:r>
+      <w:proofErr w:type="spellEnd"/>
+      <w:r>
+        <w:t xml:space="preserve"> </w:t>
+      </w:r>
+      <w:proofErr w:type="spellStart"/>
+      <w:r>
+        <w:t>by</w:t>
+      </w:r>
+      <w:proofErr w:type="spellEnd"/>
+      <w:r>
+        <w:t xml:space="preserve"> </w:t>
+      </w:r>
+      <w:proofErr w:type="spellStart"/>
+      <w:r>
+        <w:t>platforms</w:t>
+      </w:r>
+      <w:proofErr w:type="spellEnd"/>
+      <w:r>
+        <w:t xml:space="preserve"> </w:t>
+      </w:r>
+      <w:proofErr w:type="spellStart"/>
+      <w:r>
+        <w:t>such</w:t>
+      </w:r>
+      <w:proofErr w:type="spellEnd"/>
+      <w:r>
+        <w:t xml:space="preserve"> </w:t>
+      </w:r>
+      <w:proofErr w:type="spellStart"/>
+      <w:r>
+        <w:t>as</w:t>
+      </w:r>
+      <w:proofErr w:type="spellEnd"/>
+      <w:r>
+        <w:t xml:space="preserve"> </w:t>
+      </w:r>
+      <w:proofErr w:type="spellStart"/>
+      <w:r>
+        <w:t>Knative</w:t>
+      </w:r>
+      <w:proofErr w:type="spellEnd"/>
+      <w:r>
+        <w:t>, a Kubernetes-</w:t>
+      </w:r>
+      <w:proofErr w:type="spellStart"/>
+      <w:r>
+        <w:t>based</w:t>
+      </w:r>
+      <w:proofErr w:type="spellEnd"/>
+      <w:r>
+        <w:t xml:space="preserve"> </w:t>
+      </w:r>
+      <w:proofErr w:type="spellStart"/>
+      <w:r>
+        <w:t>solution</w:t>
+      </w:r>
+      <w:proofErr w:type="spellEnd"/>
+      <w:r>
+        <w:t xml:space="preserve"> </w:t>
+      </w:r>
+      <w:proofErr w:type="spellStart"/>
+      <w:r>
+        <w:t>that</w:t>
+      </w:r>
+      <w:proofErr w:type="spellEnd"/>
+      <w:r>
+        <w:t xml:space="preserve"> </w:t>
+      </w:r>
+      <w:proofErr w:type="spellStart"/>
+      <w:r>
+        <w:t>combines</w:t>
+      </w:r>
+      <w:proofErr w:type="spellEnd"/>
+      <w:r>
+        <w:t xml:space="preserve"> </w:t>
+      </w:r>
+      <w:proofErr w:type="spellStart"/>
+      <w:r>
+        <w:t>container</w:t>
+      </w:r>
+      <w:proofErr w:type="spellEnd"/>
+      <w:r>
+        <w:t xml:space="preserve"> </w:t>
+      </w:r>
+      <w:proofErr w:type="spellStart"/>
+      <w:r>
+        <w:t>orchestration</w:t>
+      </w:r>
+      <w:proofErr w:type="spellEnd"/>
+      <w:r>
+        <w:t xml:space="preserve"> </w:t>
+      </w:r>
+      <w:proofErr w:type="spellStart"/>
+      <w:r>
+        <w:t>with</w:t>
+      </w:r>
+      <w:proofErr w:type="spellEnd"/>
+      <w:r>
+        <w:t xml:space="preserve"> </w:t>
+      </w:r>
+      <w:proofErr w:type="spellStart"/>
+      <w:r>
+        <w:t>Function</w:t>
+      </w:r>
+      <w:proofErr w:type="spellEnd"/>
+      <w:r>
+        <w:t xml:space="preserve"> </w:t>
+      </w:r>
+      <w:proofErr w:type="spellStart"/>
+      <w:r>
+        <w:t>as</w:t>
+      </w:r>
+      <w:proofErr w:type="spellEnd"/>
+      <w:r>
+        <w:t xml:space="preserve"> a Service (</w:t>
+      </w:r>
+      <w:proofErr w:type="spellStart"/>
+      <w:r>
+        <w:t>FaaS</w:t>
+      </w:r>
+      <w:proofErr w:type="spellEnd"/>
+      <w:r>
+        <w:t xml:space="preserve">) </w:t>
+      </w:r>
+      <w:proofErr w:type="spellStart"/>
+      <w:r>
+        <w:t>models</w:t>
+      </w:r>
+      <w:proofErr w:type="spellEnd"/>
+      <w:r>
+        <w:t xml:space="preserve">. </w:t>
+      </w:r>
+      <w:proofErr w:type="spellStart"/>
+      <w:r>
+        <w:t>However</w:t>
+      </w:r>
+      <w:proofErr w:type="spellEnd"/>
+      <w:r>
+        <w:t xml:space="preserve">, </w:t>
+      </w:r>
+      <w:proofErr w:type="spellStart"/>
+      <w:r>
+        <w:t>the</w:t>
+      </w:r>
+      <w:proofErr w:type="spellEnd"/>
+      <w:r>
+        <w:t xml:space="preserve"> </w:t>
+      </w:r>
+      <w:proofErr w:type="spellStart"/>
+      <w:r>
+        <w:t>deployment</w:t>
+      </w:r>
+      <w:proofErr w:type="spellEnd"/>
+      <w:r>
+        <w:t xml:space="preserve"> and management of </w:t>
+      </w:r>
+      <w:proofErr w:type="spellStart"/>
+      <w:r>
+        <w:t>serverless</w:t>
+      </w:r>
+      <w:proofErr w:type="spellEnd"/>
+      <w:r>
+        <w:t xml:space="preserve"> </w:t>
+      </w:r>
+      <w:proofErr w:type="spellStart"/>
+      <w:r>
+        <w:t>applications</w:t>
+      </w:r>
+      <w:proofErr w:type="spellEnd"/>
+      <w:r>
+        <w:t xml:space="preserve"> </w:t>
+      </w:r>
+      <w:proofErr w:type="spellStart"/>
+      <w:r>
+        <w:t>can</w:t>
+      </w:r>
+      <w:proofErr w:type="spellEnd"/>
+      <w:r>
+        <w:t xml:space="preserve"> be </w:t>
+      </w:r>
+      <w:proofErr w:type="spellStart"/>
+      <w:r>
+        <w:t>challenging</w:t>
+      </w:r>
+      <w:proofErr w:type="spellEnd"/>
+      <w:r>
+        <w:t xml:space="preserve">; </w:t>
+      </w:r>
+      <w:proofErr w:type="spellStart"/>
+      <w:r>
+        <w:t>this</w:t>
+      </w:r>
+      <w:proofErr w:type="spellEnd"/>
+      <w:r>
+        <w:t xml:space="preserve"> is </w:t>
+      </w:r>
+      <w:proofErr w:type="spellStart"/>
+      <w:r>
+        <w:t>simplified</w:t>
+      </w:r>
+      <w:proofErr w:type="spellEnd"/>
+      <w:r>
+        <w:t xml:space="preserve"> </w:t>
+      </w:r>
+      <w:proofErr w:type="spellStart"/>
+      <w:r>
+        <w:t>by</w:t>
+      </w:r>
+      <w:proofErr w:type="spellEnd"/>
+      <w:r>
+        <w:t xml:space="preserve"> </w:t>
+      </w:r>
+      <w:proofErr w:type="spellStart"/>
+      <w:r>
+        <w:t>Infrastructure</w:t>
+      </w:r>
+      <w:proofErr w:type="spellEnd"/>
+      <w:r>
+        <w:t xml:space="preserve"> </w:t>
+      </w:r>
+      <w:proofErr w:type="spellStart"/>
+      <w:r>
+        <w:t>as</w:t>
+      </w:r>
+      <w:proofErr w:type="spellEnd"/>
+      <w:r>
+        <w:t xml:space="preserve"> </w:t>
+      </w:r>
+      <w:proofErr w:type="spellStart"/>
+      <w:r>
+        <w:t>Code</w:t>
+      </w:r>
+      <w:proofErr w:type="spellEnd"/>
+      <w:r>
+        <w:t xml:space="preserve"> (</w:t>
+      </w:r>
+      <w:proofErr w:type="spellStart"/>
+      <w:r>
+        <w:t>IaC</w:t>
+      </w:r>
+      <w:proofErr w:type="spellEnd"/>
+      <w:r>
+        <w:t xml:space="preserve">) </w:t>
+      </w:r>
+      <w:proofErr w:type="spellStart"/>
+      <w:r>
+        <w:t>solutions</w:t>
+      </w:r>
+      <w:proofErr w:type="spellEnd"/>
+      <w:r>
+        <w:t xml:space="preserve"> like Pulumi, </w:t>
+      </w:r>
+      <w:proofErr w:type="spellStart"/>
+      <w:r>
+        <w:t>which</w:t>
+      </w:r>
+      <w:proofErr w:type="spellEnd"/>
+      <w:r>
+        <w:t xml:space="preserve"> </w:t>
+      </w:r>
+      <w:proofErr w:type="spellStart"/>
+      <w:r>
+        <w:t>allow</w:t>
+      </w:r>
+      <w:proofErr w:type="spellEnd"/>
+      <w:r>
+        <w:t xml:space="preserve"> </w:t>
+      </w:r>
+      <w:proofErr w:type="spellStart"/>
+      <w:r>
+        <w:t>for</w:t>
+      </w:r>
+      <w:proofErr w:type="spellEnd"/>
+      <w:r>
+        <w:t xml:space="preserve"> </w:t>
+      </w:r>
+      <w:proofErr w:type="spellStart"/>
+      <w:r>
+        <w:t>cloud</w:t>
+      </w:r>
+      <w:proofErr w:type="spellEnd"/>
+      <w:r>
+        <w:t xml:space="preserve"> </w:t>
+      </w:r>
+      <w:proofErr w:type="spellStart"/>
+      <w:r>
+        <w:t>infrastructure</w:t>
+      </w:r>
+      <w:proofErr w:type="spellEnd"/>
+      <w:r>
+        <w:t xml:space="preserve"> management </w:t>
+      </w:r>
+      <w:proofErr w:type="spellStart"/>
+      <w:r>
+        <w:t>using</w:t>
+      </w:r>
+      <w:proofErr w:type="spellEnd"/>
+      <w:r>
+        <w:t xml:space="preserve"> </w:t>
+      </w:r>
+      <w:proofErr w:type="spellStart"/>
+      <w:r>
+        <w:t>general-purpose</w:t>
+      </w:r>
+      <w:proofErr w:type="spellEnd"/>
+      <w:r>
+        <w:t xml:space="preserve"> </w:t>
+      </w:r>
+      <w:proofErr w:type="spellStart"/>
+      <w:r>
+        <w:t>programming</w:t>
+      </w:r>
+      <w:proofErr w:type="spellEnd"/>
+      <w:r>
+        <w:t xml:space="preserve"> </w:t>
+      </w:r>
+      <w:proofErr w:type="spellStart"/>
+      <w:r>
+        <w:t>languages</w:t>
+      </w:r>
+      <w:proofErr w:type="spellEnd"/>
+      <w:r>
+        <w:t>.</w:t>
+      </w:r>
+    </w:p>
+    <w:p>
+      <w:proofErr w:type="spellStart"/>
+      <w:r>
+        <w:t>This</w:t>
+      </w:r>
+      <w:proofErr w:type="spellEnd"/>
+      <w:r>
+        <w:t xml:space="preserve"> </w:t>
+      </w:r>
+      <w:proofErr w:type="spellStart"/>
+      <w:r>
+        <w:t>thesis</w:t>
+      </w:r>
+      <w:proofErr w:type="spellEnd"/>
+      <w:r>
+        <w:t xml:space="preserve"> </w:t>
+      </w:r>
+      <w:proofErr w:type="spellStart"/>
+      <w:r>
+        <w:t>presents</w:t>
+      </w:r>
+      <w:proofErr w:type="spellEnd"/>
+      <w:r>
+        <w:t xml:space="preserve"> a </w:t>
+      </w:r>
+      <w:proofErr w:type="spellStart"/>
+      <w:r>
+        <w:t>detailed</w:t>
+      </w:r>
+      <w:proofErr w:type="spellEnd"/>
+      <w:r>
+        <w:t xml:space="preserve"> </w:t>
+      </w:r>
+      <w:proofErr w:type="spellStart"/>
+      <w:r>
+        <w:t>overview</w:t>
+      </w:r>
+      <w:proofErr w:type="spellEnd"/>
+      <w:r>
+        <w:t xml:space="preserve"> of a </w:t>
+      </w:r>
+      <w:proofErr w:type="spellStart"/>
+      <w:r>
+        <w:t>custom-developed</w:t>
+      </w:r>
+      <w:proofErr w:type="spellEnd"/>
+      <w:r>
+        <w:t xml:space="preserve">, </w:t>
+      </w:r>
+      <w:proofErr w:type="spellStart"/>
+      <w:r>
+        <w:t>monolithic</w:t>
+      </w:r>
+      <w:proofErr w:type="spellEnd"/>
+      <w:r>
+        <w:t xml:space="preserve"> </w:t>
+      </w:r>
+      <w:proofErr w:type="spellStart"/>
+      <w:r>
+        <w:t>audio</w:t>
+      </w:r>
+      <w:proofErr w:type="spellEnd"/>
+      <w:r>
+        <w:t xml:space="preserve"> </w:t>
+      </w:r>
+      <w:proofErr w:type="spellStart"/>
+      <w:r>
+        <w:t>processing</w:t>
+      </w:r>
+      <w:proofErr w:type="spellEnd"/>
+      <w:r>
+        <w:t xml:space="preserve"> </w:t>
+      </w:r>
+      <w:proofErr w:type="spellStart"/>
+      <w:r>
+        <w:t>application</w:t>
+      </w:r>
+      <w:proofErr w:type="spellEnd"/>
+      <w:r>
+        <w:t xml:space="preserve"> </w:t>
+      </w:r>
+      <w:proofErr w:type="spellStart"/>
+      <w:r>
+        <w:t>that</w:t>
+      </w:r>
+      <w:proofErr w:type="spellEnd"/>
+      <w:r>
+        <w:t xml:space="preserve"> </w:t>
+      </w:r>
+      <w:proofErr w:type="spellStart"/>
+      <w:r>
+        <w:t>implements</w:t>
+      </w:r>
+      <w:proofErr w:type="spellEnd"/>
+      <w:r>
+        <w:t xml:space="preserve"> a </w:t>
+      </w:r>
+      <w:proofErr w:type="spellStart"/>
+      <w:r>
+        <w:t>cloud</w:t>
+      </w:r>
+      <w:proofErr w:type="spellEnd"/>
+      <w:r>
+        <w:t xml:space="preserve"> </w:t>
+      </w:r>
+      <w:proofErr w:type="spellStart"/>
+      <w:r>
+        <w:t>computing</w:t>
+      </w:r>
+      <w:proofErr w:type="spellEnd"/>
+      <w:r>
+        <w:t xml:space="preserve"> </w:t>
+      </w:r>
+      <w:proofErr w:type="spellStart"/>
+      <w:r>
+        <w:t>architecture</w:t>
+      </w:r>
+      <w:proofErr w:type="spellEnd"/>
+      <w:r>
+        <w:t xml:space="preserve"> </w:t>
+      </w:r>
+      <w:proofErr w:type="spellStart"/>
+      <w:r>
+        <w:t>by</w:t>
+      </w:r>
+      <w:proofErr w:type="spellEnd"/>
+      <w:r>
+        <w:t xml:space="preserve"> </w:t>
+      </w:r>
+      <w:proofErr w:type="spellStart"/>
+      <w:r>
+        <w:t>leveraging</w:t>
+      </w:r>
+      <w:proofErr w:type="spellEnd"/>
+      <w:r>
+        <w:t xml:space="preserve"> </w:t>
+      </w:r>
+      <w:proofErr w:type="spellStart"/>
+      <w:r>
+        <w:t>the</w:t>
+      </w:r>
+      <w:proofErr w:type="spellEnd"/>
+      <w:r>
+        <w:t xml:space="preserve"> </w:t>
+      </w:r>
+      <w:proofErr w:type="spellStart"/>
+      <w:r>
+        <w:t>capabilities</w:t>
+      </w:r>
+      <w:proofErr w:type="spellEnd"/>
+      <w:r>
+        <w:t xml:space="preserve"> of Kubernetes. </w:t>
+      </w:r>
+      <w:proofErr w:type="spellStart"/>
+      <w:r>
+        <w:t>Furthermore</w:t>
+      </w:r>
+      <w:proofErr w:type="spellEnd"/>
+      <w:r>
+        <w:t xml:space="preserve">, </w:t>
+      </w:r>
+      <w:proofErr w:type="spellStart"/>
+      <w:r>
+        <w:t>it</w:t>
+      </w:r>
+      <w:proofErr w:type="spellEnd"/>
+      <w:r>
+        <w:t xml:space="preserve"> </w:t>
+      </w:r>
+      <w:proofErr w:type="spellStart"/>
+      <w:r>
+        <w:t>describes</w:t>
+      </w:r>
+      <w:proofErr w:type="spellEnd"/>
+      <w:r>
+        <w:t xml:space="preserve"> </w:t>
+      </w:r>
+      <w:proofErr w:type="spellStart"/>
+      <w:r>
+        <w:t>the</w:t>
+      </w:r>
+      <w:proofErr w:type="spellEnd"/>
+      <w:r>
+        <w:t xml:space="preserve"> </w:t>
+      </w:r>
+      <w:proofErr w:type="spellStart"/>
+      <w:r>
+        <w:t>process</w:t>
+      </w:r>
+      <w:proofErr w:type="spellEnd"/>
+      <w:r>
+        <w:t xml:space="preserve"> of </w:t>
+      </w:r>
+      <w:proofErr w:type="spellStart"/>
+      <w:r>
+        <w:t>decomposing</w:t>
+      </w:r>
+      <w:proofErr w:type="spellEnd"/>
+      <w:r>
+        <w:t xml:space="preserve"> </w:t>
+      </w:r>
+      <w:proofErr w:type="spellStart"/>
+      <w:r>
+        <w:t>the</w:t>
+      </w:r>
+      <w:proofErr w:type="spellEnd"/>
+      <w:r>
+        <w:t xml:space="preserve"> </w:t>
+      </w:r>
+      <w:proofErr w:type="spellStart"/>
+      <w:r>
+        <w:t>monolithic</w:t>
+      </w:r>
+      <w:proofErr w:type="spellEnd"/>
+      <w:r>
+        <w:t xml:space="preserve"> </w:t>
+      </w:r>
+      <w:proofErr w:type="spellStart"/>
+      <w:r>
+        <w:t>application</w:t>
+      </w:r>
+      <w:proofErr w:type="spellEnd"/>
+      <w:r>
+        <w:t xml:space="preserve">, </w:t>
+      </w:r>
+      <w:proofErr w:type="spellStart"/>
+      <w:r>
+        <w:t>resulting</w:t>
+      </w:r>
+      <w:proofErr w:type="spellEnd"/>
+      <w:r>
+        <w:t xml:space="preserve"> in an </w:t>
+      </w:r>
+      <w:proofErr w:type="spellStart"/>
+      <w:r>
+        <w:t>event-driven</w:t>
+      </w:r>
+      <w:proofErr w:type="spellEnd"/>
+      <w:r>
+        <w:t xml:space="preserve">, </w:t>
+      </w:r>
+      <w:proofErr w:type="spellStart"/>
+      <w:r>
+        <w:t>serverless</w:t>
+      </w:r>
+      <w:proofErr w:type="spellEnd"/>
+      <w:r>
+        <w:t xml:space="preserve">, </w:t>
+      </w:r>
+      <w:proofErr w:type="spellStart"/>
+      <w:r>
+        <w:t>microservices-based</w:t>
+      </w:r>
+      <w:proofErr w:type="spellEnd"/>
+      <w:r>
+        <w:t xml:space="preserve"> </w:t>
+      </w:r>
+      <w:proofErr w:type="spellStart"/>
+      <w:r>
+        <w:t>architecture</w:t>
+      </w:r>
+      <w:proofErr w:type="spellEnd"/>
+      <w:r>
+        <w:t xml:space="preserve"> </w:t>
+      </w:r>
+      <w:proofErr w:type="spellStart"/>
+      <w:r>
+        <w:t>built</w:t>
+      </w:r>
+      <w:proofErr w:type="spellEnd"/>
+      <w:r>
+        <w:t xml:space="preserve"> </w:t>
+      </w:r>
+      <w:proofErr w:type="spellStart"/>
+      <w:r>
+        <w:t>on</w:t>
+      </w:r>
+      <w:proofErr w:type="spellEnd"/>
+      <w:r>
+        <w:t xml:space="preserve"> </w:t>
+      </w:r>
+      <w:proofErr w:type="spellStart"/>
+      <w:r>
+        <w:t>the</w:t>
+      </w:r>
+      <w:proofErr w:type="spellEnd"/>
+      <w:r>
+        <w:t xml:space="preserve"> </w:t>
+      </w:r>
+      <w:proofErr w:type="spellStart"/>
+      <w:r>
+        <w:t>Knative</w:t>
+      </w:r>
+      <w:proofErr w:type="spellEnd"/>
+      <w:r>
+        <w:t xml:space="preserve"> platform. The </w:t>
+      </w:r>
+      <w:proofErr w:type="spellStart"/>
+      <w:r>
+        <w:t>paper</w:t>
+      </w:r>
+      <w:proofErr w:type="spellEnd"/>
+      <w:r>
+        <w:t xml:space="preserve"> </w:t>
+      </w:r>
+      <w:proofErr w:type="spellStart"/>
+      <w:r>
+        <w:t>also</w:t>
+      </w:r>
+      <w:proofErr w:type="spellEnd"/>
+      <w:r>
+        <w:t xml:space="preserve"> </w:t>
+      </w:r>
+      <w:proofErr w:type="spellStart"/>
+      <w:r>
+        <w:t>covers</w:t>
+      </w:r>
+      <w:proofErr w:type="spellEnd"/>
+      <w:r>
+        <w:t xml:space="preserve"> </w:t>
+      </w:r>
+      <w:proofErr w:type="spellStart"/>
+      <w:r>
+        <w:t>the</w:t>
+      </w:r>
+      <w:proofErr w:type="spellEnd"/>
+      <w:r>
+        <w:t xml:space="preserve"> </w:t>
+      </w:r>
+      <w:proofErr w:type="spellStart"/>
+      <w:r>
+        <w:t>implementation</w:t>
+      </w:r>
+      <w:proofErr w:type="spellEnd"/>
+      <w:r>
+        <w:t xml:space="preserve"> of </w:t>
+      </w:r>
+      <w:proofErr w:type="spellStart"/>
+      <w:r>
+        <w:t>various</w:t>
+      </w:r>
+      <w:proofErr w:type="spellEnd"/>
+      <w:r>
+        <w:t xml:space="preserve"> </w:t>
+      </w:r>
+      <w:proofErr w:type="spellStart"/>
+      <w:r>
+        <w:t>runtime</w:t>
+      </w:r>
+      <w:proofErr w:type="spellEnd"/>
+      <w:r>
+        <w:t xml:space="preserve"> </w:t>
+      </w:r>
+      <w:proofErr w:type="spellStart"/>
+      <w:r>
+        <w:t>environments</w:t>
+      </w:r>
+      <w:proofErr w:type="spellEnd"/>
+      <w:r>
+        <w:t xml:space="preserve"> and </w:t>
+      </w:r>
+      <w:proofErr w:type="spellStart"/>
+      <w:r>
+        <w:t>presents</w:t>
+      </w:r>
+      <w:proofErr w:type="spellEnd"/>
+      <w:r>
         <w:t xml:space="preserve"> an </w:t>
       </w:r>
       <w:proofErr w:type="spellStart"/>
       <w:r>
-        <w:t>essential</w:t>
-      </w:r>
-      <w:proofErr w:type="spellEnd"/>
-      <w:r>
-        <w:t xml:space="preserve"> </w:t>
-      </w:r>
-      <w:proofErr w:type="spellStart"/>
-      <w:r>
-        <w:t>concept</w:t>
-      </w:r>
-      <w:proofErr w:type="spellEnd"/>
-      <w:r>
-        <w:t xml:space="preserve"> in modern </w:t>
-      </w:r>
-      <w:proofErr w:type="spellStart"/>
-      <w:r>
-        <w:t>information</w:t>
-      </w:r>
-      <w:proofErr w:type="spellEnd"/>
-      <w:r>
-        <w:t xml:space="preserve"> </w:t>
-      </w:r>
-      <w:proofErr w:type="spellStart"/>
-      <w:r>
-        <w:t>technology</w:t>
-      </w:r>
-      <w:proofErr w:type="spellEnd"/>
-      <w:r>
-        <w:t xml:space="preserve">, </w:t>
-      </w:r>
-      <w:proofErr w:type="spellStart"/>
-      <w:r>
-        <w:t>enabling</w:t>
+        <w:t>automated</w:t>
+      </w:r>
+      <w:proofErr w:type="spellEnd"/>
+      <w:r>
+        <w:t xml:space="preserve"> </w:t>
+      </w:r>
+      <w:proofErr w:type="spellStart"/>
+      <w:r>
+        <w:t>deployment</w:t>
+      </w:r>
+      <w:proofErr w:type="spellEnd"/>
+      <w:r>
+        <w:t xml:space="preserve"> </w:t>
+      </w:r>
+      <w:proofErr w:type="spellStart"/>
+      <w:r>
+        <w:t>solution</w:t>
+      </w:r>
+      <w:proofErr w:type="spellEnd"/>
+      <w:r>
+        <w:t xml:space="preserve"> </w:t>
+      </w:r>
+      <w:proofErr w:type="spellStart"/>
+      <w:r>
+        <w:t>provided</w:t>
+      </w:r>
+      <w:proofErr w:type="spellEnd"/>
+      <w:r>
+        <w:t xml:space="preserve"> </w:t>
+      </w:r>
+      <w:proofErr w:type="spellStart"/>
+      <w:r>
+        <w:t>by</w:t>
+      </w:r>
+      <w:proofErr w:type="spellEnd"/>
+      <w:r>
+        <w:t xml:space="preserve"> Pulumi, </w:t>
+      </w:r>
+      <w:proofErr w:type="spellStart"/>
+      <w:r>
+        <w:t>which</w:t>
+      </w:r>
+      <w:proofErr w:type="spellEnd"/>
+      <w:r>
+        <w:t xml:space="preserve"> </w:t>
+      </w:r>
+      <w:proofErr w:type="spellStart"/>
+      <w:r>
+        <w:t>significantly</w:t>
+      </w:r>
+      <w:proofErr w:type="spellEnd"/>
+      <w:r>
+        <w:t xml:space="preserve"> </w:t>
+      </w:r>
+      <w:proofErr w:type="spellStart"/>
+      <w:r>
+        <w:t>facilitates</w:t>
       </w:r>
       <w:proofErr w:type="spellEnd"/>
       <w:r>
@@ -3285,7 +4238,15 @@
       </w:r>
       <w:proofErr w:type="spellStart"/>
       <w:r>
-        <w:t>operation</w:t>
+        <w:t>construction</w:t>
+      </w:r>
+      <w:proofErr w:type="spellEnd"/>
+      <w:r>
+        <w:t xml:space="preserve"> and </w:t>
+      </w:r>
+      <w:proofErr w:type="spellStart"/>
+      <w:r>
+        <w:t>configuration</w:t>
       </w:r>
       <w:proofErr w:type="spellEnd"/>
       <w:r>
@@ -3293,239 +4254,23 @@
       </w:r>
       <w:proofErr w:type="spellStart"/>
       <w:r>
-        <w:t>numerous</w:t>
-      </w:r>
-      <w:proofErr w:type="spellEnd"/>
-      <w:r>
-        <w:t xml:space="preserve"> </w:t>
-      </w:r>
-      <w:proofErr w:type="spellStart"/>
-      <w:r>
-        <w:t>services</w:t>
-      </w:r>
-      <w:proofErr w:type="spellEnd"/>
-      <w:r>
-        <w:t xml:space="preserve"> </w:t>
-      </w:r>
-      <w:proofErr w:type="spellStart"/>
-      <w:r>
-        <w:t>that</w:t>
-      </w:r>
-      <w:proofErr w:type="spellEnd"/>
-      <w:r>
-        <w:t xml:space="preserve"> </w:t>
-      </w:r>
-      <w:proofErr w:type="spellStart"/>
-      <w:r>
-        <w:t>are</w:t>
-      </w:r>
-      <w:proofErr w:type="spellEnd"/>
-      <w:r>
-        <w:t xml:space="preserve"> </w:t>
-      </w:r>
-      <w:proofErr w:type="spellStart"/>
-      <w:r>
-        <w:t>being</w:t>
-      </w:r>
-      <w:proofErr w:type="spellEnd"/>
-      <w:r>
-        <w:t xml:space="preserve"> </w:t>
-      </w:r>
-      <w:proofErr w:type="spellStart"/>
-      <w:r>
-        <w:t>used</w:t>
-      </w:r>
-      <w:proofErr w:type="spellEnd"/>
-      <w:r>
-        <w:t xml:space="preserve"> </w:t>
-      </w:r>
-      <w:proofErr w:type="spellStart"/>
-      <w:r>
-        <w:t>daily</w:t>
-      </w:r>
-      <w:proofErr w:type="spellEnd"/>
-      <w:r>
-        <w:t xml:space="preserve"> </w:t>
-      </w:r>
-      <w:proofErr w:type="spellStart"/>
-      <w:r>
-        <w:t>around</w:t>
-      </w:r>
-      <w:proofErr w:type="spellEnd"/>
-      <w:r>
-        <w:t xml:space="preserve"> </w:t>
-      </w:r>
-      <w:proofErr w:type="spellStart"/>
-      <w:r>
-        <w:t>the</w:t>
-      </w:r>
-      <w:proofErr w:type="spellEnd"/>
-      <w:r>
-        <w:t xml:space="preserve"> </w:t>
-      </w:r>
-      <w:proofErr w:type="spellStart"/>
-      <w:r>
-        <w:t>world</w:t>
-      </w:r>
-      <w:proofErr w:type="spellEnd"/>
-      <w:r>
-        <w:t xml:space="preserve">. </w:t>
-      </w:r>
-      <w:proofErr w:type="spellStart"/>
-      <w:r>
-        <w:t>While</w:t>
-      </w:r>
-      <w:proofErr w:type="spellEnd"/>
-      <w:r>
-        <w:t xml:space="preserve"> </w:t>
-      </w:r>
-      <w:proofErr w:type="spellStart"/>
-      <w:r>
-        <w:t>the</w:t>
-      </w:r>
-      <w:proofErr w:type="spellEnd"/>
-      <w:r>
-        <w:t xml:space="preserve"> </w:t>
-      </w:r>
-      <w:proofErr w:type="spellStart"/>
-      <w:r>
-        <w:t>adoption</w:t>
-      </w:r>
-      <w:proofErr w:type="spellEnd"/>
-      <w:r>
-        <w:t xml:space="preserve"> of </w:t>
-      </w:r>
-      <w:proofErr w:type="spellStart"/>
-      <w:r>
-        <w:t>cloud-based</w:t>
-      </w:r>
-      <w:proofErr w:type="spellEnd"/>
-      <w:r>
-        <w:t xml:space="preserve"> </w:t>
-      </w:r>
-      <w:proofErr w:type="spellStart"/>
-      <w:r>
-        <w:t>systems</w:t>
-      </w:r>
-      <w:proofErr w:type="spellEnd"/>
-      <w:r>
-        <w:t xml:space="preserve"> </w:t>
-      </w:r>
-      <w:proofErr w:type="spellStart"/>
-      <w:r>
-        <w:t>offers</w:t>
-      </w:r>
-      <w:proofErr w:type="spellEnd"/>
-      <w:r>
-        <w:t xml:space="preserve"> </w:t>
-      </w:r>
-      <w:proofErr w:type="spellStart"/>
-      <w:r>
-        <w:t>significant</w:t>
-      </w:r>
-      <w:proofErr w:type="spellEnd"/>
-      <w:r>
-        <w:t xml:space="preserve"> </w:t>
-      </w:r>
-      <w:proofErr w:type="spellStart"/>
-      <w:r>
-        <w:t>advantages</w:t>
-      </w:r>
-      <w:proofErr w:type="spellEnd"/>
-      <w:r>
-        <w:t xml:space="preserve"> in </w:t>
-      </w:r>
-      <w:proofErr w:type="spellStart"/>
-      <w:r>
-        <w:t>many</w:t>
-      </w:r>
-      <w:proofErr w:type="spellEnd"/>
-      <w:r>
-        <w:t xml:space="preserve"> </w:t>
-      </w:r>
-      <w:proofErr w:type="spellStart"/>
-      <w:r>
-        <w:t>cases</w:t>
-      </w:r>
-      <w:proofErr w:type="spellEnd"/>
-      <w:r>
-        <w:t xml:space="preserve">, </w:t>
-      </w:r>
-      <w:proofErr w:type="spellStart"/>
-      <w:r>
-        <w:t>certain</w:t>
-      </w:r>
-      <w:proofErr w:type="spellEnd"/>
-      <w:r>
-        <w:t xml:space="preserve"> </w:t>
-      </w:r>
-      <w:proofErr w:type="spellStart"/>
-      <w:r>
-        <w:t>areas</w:t>
-      </w:r>
-      <w:proofErr w:type="spellEnd"/>
-      <w:r>
-        <w:t xml:space="preserve"> </w:t>
-      </w:r>
-      <w:proofErr w:type="spellStart"/>
-      <w:r>
-        <w:t>can</w:t>
-      </w:r>
-      <w:proofErr w:type="spellEnd"/>
-      <w:r>
-        <w:t xml:space="preserve"> </w:t>
-      </w:r>
-      <w:proofErr w:type="spellStart"/>
-      <w:r>
-        <w:t>achieve</w:t>
-      </w:r>
-      <w:proofErr w:type="spellEnd"/>
-      <w:r>
-        <w:t xml:space="preserve"> </w:t>
-      </w:r>
-      <w:proofErr w:type="spellStart"/>
-      <w:r>
-        <w:t>great</w:t>
-      </w:r>
-      <w:proofErr w:type="spellEnd"/>
-      <w:r>
-        <w:t xml:space="preserve"> </w:t>
-      </w:r>
-      <w:proofErr w:type="spellStart"/>
-      <w:r>
-        <w:t>improvements</w:t>
-      </w:r>
-      <w:proofErr w:type="spellEnd"/>
-      <w:r>
-        <w:t xml:space="preserve"> </w:t>
-      </w:r>
-      <w:proofErr w:type="spellStart"/>
-      <w:r>
-        <w:t>through</w:t>
-      </w:r>
-      <w:proofErr w:type="spellEnd"/>
-      <w:r>
-        <w:t xml:space="preserve"> </w:t>
-      </w:r>
-      <w:proofErr w:type="spellStart"/>
-      <w:r>
-        <w:t>transformation</w:t>
-      </w:r>
-      <w:proofErr w:type="spellEnd"/>
-      <w:r>
-        <w:t xml:space="preserve"> of </w:t>
-      </w:r>
-      <w:proofErr w:type="spellStart"/>
-      <w:r>
-        <w:t>existing</w:t>
-      </w:r>
-      <w:proofErr w:type="spellEnd"/>
-      <w:r>
-        <w:t xml:space="preserve"> </w:t>
-      </w:r>
-      <w:proofErr w:type="spellStart"/>
-      <w:r>
-        <w:t>architectures</w:t>
+        <w:t>individual</w:t>
+      </w:r>
+      <w:proofErr w:type="spellEnd"/>
+      <w:r>
+        <w:t xml:space="preserve"> </w:t>
+      </w:r>
+      <w:proofErr w:type="spellStart"/>
+      <w:r>
+        <w:t>application</w:t>
+      </w:r>
+      <w:proofErr w:type="spellEnd"/>
+      <w:r>
+        <w:t xml:space="preserve"> </w:t>
+      </w:r>
+      <w:proofErr w:type="spellStart"/>
+      <w:r>
+        <w:t>components</w:t>
       </w:r>
       <w:proofErr w:type="spellEnd"/>
       <w:r>
@@ -3533,1060 +4278,11 @@
       </w:r>
     </w:p>
     <w:p>
-      <w:proofErr w:type="spellStart"/>
-      <w:r>
-        <w:t>One</w:t>
-      </w:r>
-      <w:proofErr w:type="spellEnd"/>
-      <w:r>
-        <w:t xml:space="preserve"> of </w:t>
-      </w:r>
-      <w:proofErr w:type="spellStart"/>
-      <w:r>
-        <w:t>the</w:t>
-      </w:r>
-      <w:proofErr w:type="spellEnd"/>
-      <w:r>
-        <w:t xml:space="preserve"> major </w:t>
-      </w:r>
-      <w:proofErr w:type="spellStart"/>
-      <w:r>
-        <w:t>milestones</w:t>
-      </w:r>
-      <w:proofErr w:type="spellEnd"/>
-      <w:r>
-        <w:t xml:space="preserve"> in </w:t>
-      </w:r>
-      <w:proofErr w:type="spellStart"/>
-      <w:r>
-        <w:t>the</w:t>
-      </w:r>
-      <w:proofErr w:type="spellEnd"/>
-      <w:r>
-        <w:t xml:space="preserve"> </w:t>
-      </w:r>
-      <w:proofErr w:type="spellStart"/>
-      <w:r>
-        <w:t>evolution</w:t>
-      </w:r>
-      <w:proofErr w:type="spellEnd"/>
-      <w:r>
-        <w:t xml:space="preserve"> of </w:t>
-      </w:r>
-      <w:proofErr w:type="spellStart"/>
-      <w:r>
-        <w:t>cloud-based</w:t>
-      </w:r>
-      <w:proofErr w:type="spellEnd"/>
-      <w:r>
-        <w:t xml:space="preserve"> </w:t>
-      </w:r>
-      <w:proofErr w:type="spellStart"/>
-      <w:r>
-        <w:t>systems</w:t>
-      </w:r>
-      <w:proofErr w:type="spellEnd"/>
-      <w:r>
-        <w:t xml:space="preserve"> </w:t>
-      </w:r>
-      <w:proofErr w:type="spellStart"/>
-      <w:r>
-        <w:t>was</w:t>
-      </w:r>
-      <w:proofErr w:type="spellEnd"/>
-      <w:r>
-        <w:t xml:space="preserve"> </w:t>
-      </w:r>
-      <w:proofErr w:type="spellStart"/>
-      <w:r>
-        <w:t>the</w:t>
-      </w:r>
-      <w:proofErr w:type="spellEnd"/>
-      <w:r>
-        <w:t xml:space="preserve"> </w:t>
-      </w:r>
-      <w:proofErr w:type="spellStart"/>
-      <w:r>
-        <w:t>emergence</w:t>
-      </w:r>
-      <w:proofErr w:type="spellEnd"/>
-      <w:r>
-        <w:t xml:space="preserve"> of </w:t>
-      </w:r>
-      <w:proofErr w:type="spellStart"/>
-      <w:r>
-        <w:t>serverless</w:t>
-      </w:r>
-      <w:proofErr w:type="spellEnd"/>
-      <w:r>
-        <w:t xml:space="preserve"> </w:t>
-      </w:r>
-      <w:proofErr w:type="spellStart"/>
-      <w:r>
-        <w:t>computing</w:t>
-      </w:r>
-      <w:proofErr w:type="spellEnd"/>
-      <w:r>
-        <w:t xml:space="preserve">. </w:t>
-      </w:r>
-      <w:proofErr w:type="spellStart"/>
-      <w:r>
-        <w:t>This</w:t>
-      </w:r>
-      <w:proofErr w:type="spellEnd"/>
-      <w:r>
-        <w:t xml:space="preserve"> </w:t>
-      </w:r>
-      <w:proofErr w:type="spellStart"/>
-      <w:r>
-        <w:t>approach</w:t>
-      </w:r>
-      <w:proofErr w:type="spellEnd"/>
-      <w:r>
-        <w:t xml:space="preserve"> </w:t>
-      </w:r>
-      <w:proofErr w:type="spellStart"/>
-      <w:r>
-        <w:t>departs</w:t>
-      </w:r>
-      <w:proofErr w:type="spellEnd"/>
-      <w:r>
-        <w:t xml:space="preserve"> </w:t>
-      </w:r>
-      <w:proofErr w:type="spellStart"/>
-      <w:r>
-        <w:t>from</w:t>
-      </w:r>
-      <w:proofErr w:type="spellEnd"/>
-      <w:r>
-        <w:t xml:space="preserve"> </w:t>
-      </w:r>
-      <w:proofErr w:type="spellStart"/>
-      <w:r>
-        <w:t>traditional</w:t>
-      </w:r>
-      <w:proofErr w:type="spellEnd"/>
-      <w:r>
-        <w:t xml:space="preserve"> server-</w:t>
-      </w:r>
-      <w:proofErr w:type="spellStart"/>
-      <w:r>
-        <w:t>based</w:t>
-      </w:r>
-      <w:proofErr w:type="spellEnd"/>
-      <w:r>
-        <w:t xml:space="preserve"> </w:t>
-      </w:r>
-      <w:proofErr w:type="spellStart"/>
-      <w:r>
-        <w:t>computing</w:t>
-      </w:r>
-      <w:proofErr w:type="spellEnd"/>
-      <w:r>
-        <w:t xml:space="preserve"> </w:t>
-      </w:r>
-      <w:proofErr w:type="spellStart"/>
-      <w:r>
-        <w:t>models</w:t>
-      </w:r>
-      <w:proofErr w:type="spellEnd"/>
-      <w:r>
-        <w:t xml:space="preserve"> </w:t>
-      </w:r>
-      <w:r>
-        <w:t xml:space="preserve">and </w:t>
-      </w:r>
-      <w:proofErr w:type="spellStart"/>
-      <w:r>
-        <w:t>makes</w:t>
-      </w:r>
-      <w:proofErr w:type="spellEnd"/>
-      <w:r>
-        <w:t xml:space="preserve"> </w:t>
-      </w:r>
-      <w:proofErr w:type="spellStart"/>
-      <w:r>
-        <w:t>use</w:t>
-      </w:r>
-      <w:proofErr w:type="spellEnd"/>
-      <w:r>
-        <w:t xml:space="preserve"> of</w:t>
-      </w:r>
-      <w:r>
-        <w:t xml:space="preserve"> a far more </w:t>
-      </w:r>
-      <w:proofErr w:type="spellStart"/>
-      <w:r>
-        <w:t>dynamic</w:t>
-      </w:r>
-      <w:proofErr w:type="spellEnd"/>
-      <w:r>
-        <w:t xml:space="preserve">, </w:t>
-      </w:r>
-      <w:proofErr w:type="spellStart"/>
-      <w:r>
-        <w:t>scalable</w:t>
-      </w:r>
-      <w:proofErr w:type="spellEnd"/>
-      <w:r>
-        <w:t xml:space="preserve">, and </w:t>
-      </w:r>
-      <w:proofErr w:type="spellStart"/>
-      <w:r>
-        <w:t>event-driven</w:t>
-      </w:r>
-      <w:proofErr w:type="spellEnd"/>
-      <w:r>
-        <w:t xml:space="preserve"> </w:t>
-      </w:r>
-      <w:proofErr w:type="spellStart"/>
-      <w:r>
-        <w:t>architecture</w:t>
-      </w:r>
-      <w:proofErr w:type="spellEnd"/>
-      <w:r>
-        <w:t xml:space="preserve">. A platform </w:t>
-      </w:r>
-      <w:proofErr w:type="spellStart"/>
-      <w:r>
-        <w:t>designed</w:t>
-      </w:r>
-      <w:proofErr w:type="spellEnd"/>
-      <w:r>
-        <w:t xml:space="preserve"> </w:t>
-      </w:r>
-      <w:proofErr w:type="spellStart"/>
-      <w:r>
-        <w:t>for</w:t>
-      </w:r>
-      <w:proofErr w:type="spellEnd"/>
-      <w:r>
-        <w:t xml:space="preserve"> </w:t>
-      </w:r>
-      <w:proofErr w:type="spellStart"/>
-      <w:r>
-        <w:t>deploying</w:t>
-      </w:r>
-      <w:proofErr w:type="spellEnd"/>
-      <w:r>
-        <w:t xml:space="preserve"> </w:t>
-      </w:r>
-      <w:proofErr w:type="spellStart"/>
-      <w:r>
-        <w:t>such</w:t>
-      </w:r>
-      <w:proofErr w:type="spellEnd"/>
-      <w:r>
-        <w:t xml:space="preserve"> </w:t>
-      </w:r>
-      <w:proofErr w:type="spellStart"/>
-      <w:r>
-        <w:t>serverless</w:t>
-      </w:r>
-      <w:proofErr w:type="spellEnd"/>
-      <w:r>
-        <w:t xml:space="preserve"> </w:t>
-      </w:r>
-      <w:proofErr w:type="spellStart"/>
-      <w:r>
-        <w:t>workflows</w:t>
-      </w:r>
-      <w:proofErr w:type="spellEnd"/>
-      <w:r>
-        <w:t xml:space="preserve"> is </w:t>
-      </w:r>
-      <w:proofErr w:type="spellStart"/>
-      <w:r>
-        <w:t>Knative</w:t>
-      </w:r>
-      <w:proofErr w:type="spellEnd"/>
-      <w:r>
-        <w:t>, a Kubernetes-</w:t>
-      </w:r>
-      <w:proofErr w:type="spellStart"/>
-      <w:r>
-        <w:t>based</w:t>
-      </w:r>
-      <w:proofErr w:type="spellEnd"/>
-      <w:r>
-        <w:t xml:space="preserve"> </w:t>
-      </w:r>
-      <w:r>
-        <w:t>platform</w:t>
-      </w:r>
-      <w:r>
-        <w:t xml:space="preserve"> </w:t>
-      </w:r>
-      <w:proofErr w:type="spellStart"/>
-      <w:r>
-        <w:t>that</w:t>
-      </w:r>
-      <w:proofErr w:type="spellEnd"/>
-      <w:r>
-        <w:t xml:space="preserve"> </w:t>
-      </w:r>
-      <w:proofErr w:type="spellStart"/>
-      <w:r>
-        <w:t>allows</w:t>
-      </w:r>
-      <w:proofErr w:type="spellEnd"/>
-      <w:r>
-        <w:t xml:space="preserve"> </w:t>
-      </w:r>
-      <w:proofErr w:type="spellStart"/>
-      <w:r>
-        <w:t>the</w:t>
-      </w:r>
-      <w:proofErr w:type="spellEnd"/>
-      <w:r>
-        <w:t xml:space="preserve"> </w:t>
-      </w:r>
-      <w:proofErr w:type="spellStart"/>
-      <w:r>
-        <w:t>combination</w:t>
-      </w:r>
-      <w:proofErr w:type="spellEnd"/>
-      <w:r>
-        <w:t xml:space="preserve"> of Kubernetes </w:t>
-      </w:r>
-      <w:proofErr w:type="spellStart"/>
-      <w:r>
-        <w:t>container</w:t>
-      </w:r>
-      <w:proofErr w:type="spellEnd"/>
-      <w:r>
-        <w:t xml:space="preserve"> </w:t>
-      </w:r>
-      <w:proofErr w:type="spellStart"/>
-      <w:r>
-        <w:t>orchestration</w:t>
-      </w:r>
-      <w:proofErr w:type="spellEnd"/>
-      <w:r>
-        <w:t xml:space="preserve"> </w:t>
-      </w:r>
-      <w:proofErr w:type="spellStart"/>
-      <w:r>
-        <w:t>with</w:t>
-      </w:r>
-      <w:proofErr w:type="spellEnd"/>
-      <w:r>
-        <w:t xml:space="preserve"> </w:t>
-      </w:r>
-      <w:proofErr w:type="spellStart"/>
-      <w:r>
-        <w:t>the</w:t>
-      </w:r>
-      <w:proofErr w:type="spellEnd"/>
-      <w:r>
-        <w:t xml:space="preserve"> </w:t>
-      </w:r>
-      <w:proofErr w:type="spellStart"/>
-      <w:r>
-        <w:t>implementation</w:t>
-      </w:r>
-      <w:proofErr w:type="spellEnd"/>
-      <w:r>
-        <w:t xml:space="preserve"> of </w:t>
-      </w:r>
-      <w:proofErr w:type="spellStart"/>
-      <w:r>
-        <w:t>Function</w:t>
-      </w:r>
-      <w:proofErr w:type="spellEnd"/>
-      <w:r>
-        <w:t xml:space="preserve"> </w:t>
-      </w:r>
-      <w:proofErr w:type="spellStart"/>
-      <w:r>
-        <w:t>as</w:t>
-      </w:r>
-      <w:proofErr w:type="spellEnd"/>
-      <w:r>
-        <w:t xml:space="preserve"> a Service (</w:t>
-      </w:r>
-      <w:proofErr w:type="spellStart"/>
-      <w:r>
-        <w:t>FaaS</w:t>
-      </w:r>
-      <w:proofErr w:type="spellEnd"/>
-      <w:r>
-        <w:t xml:space="preserve">) </w:t>
-      </w:r>
-      <w:proofErr w:type="spellStart"/>
-      <w:r>
-        <w:t>models</w:t>
-      </w:r>
-      <w:proofErr w:type="spellEnd"/>
-      <w:r>
-        <w:t xml:space="preserve">. In </w:t>
-      </w:r>
-      <w:proofErr w:type="spellStart"/>
-      <w:r>
-        <w:t>serverless</w:t>
-      </w:r>
-      <w:proofErr w:type="spellEnd"/>
-      <w:r>
-        <w:t xml:space="preserve"> </w:t>
-      </w:r>
-      <w:proofErr w:type="spellStart"/>
-      <w:r>
-        <w:t>applications</w:t>
-      </w:r>
-      <w:proofErr w:type="spellEnd"/>
-      <w:r>
-        <w:t xml:space="preserve">, </w:t>
-      </w:r>
-      <w:proofErr w:type="spellStart"/>
-      <w:r>
-        <w:t>deploying</w:t>
-      </w:r>
-      <w:proofErr w:type="spellEnd"/>
-      <w:r>
-        <w:t xml:space="preserve"> and </w:t>
-      </w:r>
-      <w:proofErr w:type="spellStart"/>
-      <w:r>
-        <w:t>managing</w:t>
-      </w:r>
-      <w:proofErr w:type="spellEnd"/>
-      <w:r>
-        <w:t xml:space="preserve"> </w:t>
-      </w:r>
-      <w:proofErr w:type="spellStart"/>
-      <w:r>
-        <w:t>individual</w:t>
-      </w:r>
-      <w:proofErr w:type="spellEnd"/>
-      <w:r>
-        <w:t xml:space="preserve"> </w:t>
-      </w:r>
-      <w:proofErr w:type="spellStart"/>
-      <w:r>
-        <w:t>components</w:t>
-      </w:r>
-      <w:proofErr w:type="spellEnd"/>
-      <w:r>
-        <w:t xml:space="preserve"> </w:t>
-      </w:r>
-      <w:proofErr w:type="spellStart"/>
-      <w:r>
-        <w:t>can</w:t>
-      </w:r>
-      <w:proofErr w:type="spellEnd"/>
-      <w:r>
-        <w:t xml:space="preserve"> </w:t>
-      </w:r>
-      <w:proofErr w:type="spellStart"/>
-      <w:r>
-        <w:t>pose</w:t>
-      </w:r>
-      <w:proofErr w:type="spellEnd"/>
-      <w:r>
-        <w:t xml:space="preserve"> </w:t>
-      </w:r>
-      <w:proofErr w:type="spellStart"/>
-      <w:r>
-        <w:t>additional</w:t>
-      </w:r>
-      <w:proofErr w:type="spellEnd"/>
-      <w:r>
-        <w:t xml:space="preserve"> </w:t>
-      </w:r>
-      <w:proofErr w:type="spellStart"/>
-      <w:r>
-        <w:t>challenges</w:t>
-      </w:r>
-      <w:proofErr w:type="spellEnd"/>
-      <w:r>
-        <w:t xml:space="preserve">. </w:t>
-      </w:r>
-      <w:proofErr w:type="spellStart"/>
-      <w:r>
-        <w:t>Tools</w:t>
-      </w:r>
-      <w:proofErr w:type="spellEnd"/>
-      <w:r>
-        <w:t xml:space="preserve"> like Pulumi </w:t>
-      </w:r>
-      <w:proofErr w:type="spellStart"/>
-      <w:r>
-        <w:t>offer</w:t>
-      </w:r>
-      <w:proofErr w:type="spellEnd"/>
-      <w:r>
-        <w:t xml:space="preserve"> a </w:t>
-      </w:r>
-      <w:proofErr w:type="spellStart"/>
-      <w:r>
-        <w:t>way</w:t>
-      </w:r>
-      <w:proofErr w:type="spellEnd"/>
-      <w:r>
-        <w:t xml:space="preserve"> </w:t>
-      </w:r>
-      <w:proofErr w:type="spellStart"/>
-      <w:r>
-        <w:t>to</w:t>
-      </w:r>
-      <w:proofErr w:type="spellEnd"/>
-      <w:r>
-        <w:t xml:space="preserve"> </w:t>
-      </w:r>
-      <w:proofErr w:type="spellStart"/>
-      <w:r>
-        <w:t>simplify</w:t>
-      </w:r>
-      <w:proofErr w:type="spellEnd"/>
-      <w:r>
-        <w:t xml:space="preserve"> </w:t>
-      </w:r>
-      <w:proofErr w:type="spellStart"/>
-      <w:r>
-        <w:t>this</w:t>
-      </w:r>
-      <w:proofErr w:type="spellEnd"/>
-      <w:r>
-        <w:t xml:space="preserve"> </w:t>
-      </w:r>
-      <w:proofErr w:type="spellStart"/>
-      <w:r>
-        <w:t>task</w:t>
-      </w:r>
-      <w:proofErr w:type="spellEnd"/>
-      <w:r>
-        <w:t>.</w:t>
-      </w:r>
-      <w:r>
-        <w:t xml:space="preserve"> Pulumi is an </w:t>
-      </w:r>
-      <w:proofErr w:type="spellStart"/>
-      <w:r>
-        <w:t>open-source</w:t>
-      </w:r>
-      <w:proofErr w:type="spellEnd"/>
-      <w:r>
-        <w:t xml:space="preserve"> </w:t>
-      </w:r>
-      <w:proofErr w:type="spellStart"/>
-      <w:r>
-        <w:t>Infrastructure</w:t>
-      </w:r>
-      <w:proofErr w:type="spellEnd"/>
-      <w:r>
-        <w:t xml:space="preserve"> </w:t>
-      </w:r>
-      <w:proofErr w:type="spellStart"/>
-      <w:r>
-        <w:t>as</w:t>
-      </w:r>
-      <w:proofErr w:type="spellEnd"/>
-      <w:r>
-        <w:t xml:space="preserve"> </w:t>
-      </w:r>
-      <w:proofErr w:type="spellStart"/>
-      <w:r>
-        <w:t>Code</w:t>
-      </w:r>
-      <w:proofErr w:type="spellEnd"/>
-      <w:r>
-        <w:t xml:space="preserve"> (</w:t>
-      </w:r>
-      <w:proofErr w:type="spellStart"/>
-      <w:r>
-        <w:t>IaC</w:t>
-      </w:r>
-      <w:proofErr w:type="spellEnd"/>
-      <w:r>
-        <w:t xml:space="preserve">) platform </w:t>
-      </w:r>
-      <w:proofErr w:type="spellStart"/>
-      <w:r>
-        <w:t>that</w:t>
-      </w:r>
-      <w:proofErr w:type="spellEnd"/>
-      <w:r>
-        <w:t xml:space="preserve"> </w:t>
-      </w:r>
-      <w:proofErr w:type="spellStart"/>
-      <w:r>
-        <w:t>enables</w:t>
-      </w:r>
-      <w:proofErr w:type="spellEnd"/>
-      <w:r>
-        <w:t xml:space="preserve"> </w:t>
-      </w:r>
-      <w:proofErr w:type="spellStart"/>
-      <w:r>
-        <w:t>the</w:t>
-      </w:r>
-      <w:proofErr w:type="spellEnd"/>
-      <w:r>
-        <w:t xml:space="preserve"> management of </w:t>
-      </w:r>
-      <w:proofErr w:type="spellStart"/>
-      <w:r>
-        <w:t>cloud</w:t>
-      </w:r>
-      <w:proofErr w:type="spellEnd"/>
-      <w:r>
-        <w:t xml:space="preserve"> </w:t>
-      </w:r>
-      <w:proofErr w:type="spellStart"/>
-      <w:r>
-        <w:t>infrastructure</w:t>
-      </w:r>
-      <w:proofErr w:type="spellEnd"/>
-      <w:r>
-        <w:t xml:space="preserve"> </w:t>
-      </w:r>
-      <w:proofErr w:type="spellStart"/>
-      <w:r>
-        <w:t>components</w:t>
-      </w:r>
-      <w:proofErr w:type="spellEnd"/>
-      <w:r>
-        <w:t xml:space="preserve"> </w:t>
-      </w:r>
-      <w:proofErr w:type="spellStart"/>
-      <w:r>
-        <w:t>using</w:t>
-      </w:r>
-      <w:proofErr w:type="spellEnd"/>
-      <w:r>
-        <w:t xml:space="preserve"> </w:t>
-      </w:r>
-      <w:proofErr w:type="spellStart"/>
-      <w:r>
-        <w:t>general-purpose</w:t>
-      </w:r>
-      <w:proofErr w:type="spellEnd"/>
-      <w:r>
-        <w:t xml:space="preserve"> </w:t>
-      </w:r>
-      <w:proofErr w:type="spellStart"/>
-      <w:r>
-        <w:t>programming</w:t>
-      </w:r>
-      <w:proofErr w:type="spellEnd"/>
-      <w:r>
-        <w:t xml:space="preserve"> </w:t>
-      </w:r>
-      <w:proofErr w:type="spellStart"/>
-      <w:r>
-        <w:t>languages</w:t>
-      </w:r>
-      <w:proofErr w:type="spellEnd"/>
-      <w:r>
-        <w:t>.</w:t>
-      </w:r>
-    </w:p>
-    <w:p>
-      <w:proofErr w:type="spellStart"/>
-      <w:r>
-        <w:t>This</w:t>
-      </w:r>
-      <w:proofErr w:type="spellEnd"/>
-      <w:r>
-        <w:t xml:space="preserve"> </w:t>
-      </w:r>
-      <w:proofErr w:type="spellStart"/>
-      <w:r>
-        <w:t>thesis</w:t>
-      </w:r>
-      <w:proofErr w:type="spellEnd"/>
-      <w:r>
-        <w:t xml:space="preserve"> </w:t>
-      </w:r>
-      <w:proofErr w:type="spellStart"/>
-      <w:r>
-        <w:t>provides</w:t>
-      </w:r>
-      <w:proofErr w:type="spellEnd"/>
-      <w:r>
-        <w:t xml:space="preserve"> a </w:t>
-      </w:r>
-      <w:proofErr w:type="spellStart"/>
-      <w:r>
-        <w:t>detailed</w:t>
-      </w:r>
-      <w:proofErr w:type="spellEnd"/>
-      <w:r>
-        <w:t xml:space="preserve"> </w:t>
-      </w:r>
-      <w:proofErr w:type="spellStart"/>
-      <w:r>
-        <w:t>presentation</w:t>
-      </w:r>
-      <w:proofErr w:type="spellEnd"/>
-      <w:r>
-        <w:t xml:space="preserve"> of </w:t>
-      </w:r>
-      <w:proofErr w:type="spellStart"/>
-      <w:r>
-        <w:t>the</w:t>
-      </w:r>
-      <w:proofErr w:type="spellEnd"/>
-      <w:r>
-        <w:t xml:space="preserve"> </w:t>
-      </w:r>
-      <w:proofErr w:type="spellStart"/>
-      <w:r>
-        <w:t>operation</w:t>
-      </w:r>
-      <w:proofErr w:type="spellEnd"/>
-      <w:r>
-        <w:t xml:space="preserve"> and </w:t>
-      </w:r>
-      <w:proofErr w:type="spellStart"/>
-      <w:r>
-        <w:t>implementation</w:t>
-      </w:r>
-      <w:proofErr w:type="spellEnd"/>
-      <w:r>
-        <w:t xml:space="preserve"> of </w:t>
-      </w:r>
-      <w:proofErr w:type="spellStart"/>
-      <w:r>
-        <w:t>the</w:t>
-      </w:r>
-      <w:proofErr w:type="spellEnd"/>
-      <w:r>
-        <w:t xml:space="preserve"> </w:t>
-      </w:r>
-      <w:proofErr w:type="spellStart"/>
-      <w:r>
-        <w:t>Knative</w:t>
-      </w:r>
-      <w:proofErr w:type="spellEnd"/>
-      <w:r>
-        <w:t xml:space="preserve"> service </w:t>
-      </w:r>
-      <w:proofErr w:type="spellStart"/>
-      <w:r>
-        <w:t>on</w:t>
-      </w:r>
-      <w:proofErr w:type="spellEnd"/>
-      <w:r>
-        <w:t xml:space="preserve"> a Kubernetes platform, </w:t>
-      </w:r>
-      <w:proofErr w:type="spellStart"/>
-      <w:r>
-        <w:t>as</w:t>
-      </w:r>
-      <w:proofErr w:type="spellEnd"/>
-      <w:r>
-        <w:t xml:space="preserve"> </w:t>
-      </w:r>
-      <w:proofErr w:type="spellStart"/>
-      <w:r>
-        <w:t>well</w:t>
-      </w:r>
-      <w:proofErr w:type="spellEnd"/>
-      <w:r>
-        <w:t xml:space="preserve"> </w:t>
-      </w:r>
-      <w:proofErr w:type="spellStart"/>
-      <w:r>
-        <w:t>as</w:t>
-      </w:r>
-      <w:proofErr w:type="spellEnd"/>
-      <w:r>
-        <w:t xml:space="preserve"> </w:t>
-      </w:r>
-      <w:proofErr w:type="spellStart"/>
-      <w:r>
-        <w:t>the</w:t>
-      </w:r>
-      <w:proofErr w:type="spellEnd"/>
-      <w:r>
-        <w:t xml:space="preserve"> </w:t>
-      </w:r>
-      <w:proofErr w:type="spellStart"/>
-      <w:r>
-        <w:t>structure</w:t>
-      </w:r>
-      <w:proofErr w:type="spellEnd"/>
-      <w:r>
-        <w:t xml:space="preserve"> of a </w:t>
-      </w:r>
-      <w:proofErr w:type="spellStart"/>
-      <w:r>
-        <w:t>monolithic</w:t>
-      </w:r>
-      <w:proofErr w:type="spellEnd"/>
-      <w:r>
-        <w:t xml:space="preserve"> </w:t>
-      </w:r>
-      <w:proofErr w:type="spellStart"/>
-      <w:r>
-        <w:t>serverless</w:t>
-      </w:r>
-      <w:proofErr w:type="spellEnd"/>
-      <w:r>
-        <w:t xml:space="preserve"> </w:t>
-      </w:r>
-      <w:proofErr w:type="spellStart"/>
-      <w:r>
-        <w:t>application</w:t>
-      </w:r>
-      <w:proofErr w:type="spellEnd"/>
-      <w:r>
-        <w:t xml:space="preserve"> and </w:t>
-      </w:r>
-      <w:proofErr w:type="spellStart"/>
-      <w:r>
-        <w:t>its</w:t>
-      </w:r>
-      <w:proofErr w:type="spellEnd"/>
-      <w:r>
-        <w:t xml:space="preserve"> </w:t>
-      </w:r>
-      <w:proofErr w:type="spellStart"/>
-      <w:r>
-        <w:t>decomposition</w:t>
-      </w:r>
-      <w:proofErr w:type="spellEnd"/>
-      <w:r>
-        <w:t xml:space="preserve"> </w:t>
-      </w:r>
-      <w:proofErr w:type="spellStart"/>
-      <w:r>
-        <w:t>into</w:t>
-      </w:r>
-      <w:proofErr w:type="spellEnd"/>
-      <w:r>
-        <w:t xml:space="preserve"> </w:t>
-      </w:r>
-      <w:proofErr w:type="spellStart"/>
-      <w:r>
-        <w:t>various</w:t>
-      </w:r>
-      <w:proofErr w:type="spellEnd"/>
-      <w:r>
-        <w:t xml:space="preserve"> </w:t>
-      </w:r>
-      <w:proofErr w:type="spellStart"/>
-      <w:r>
-        <w:t>microservices</w:t>
-      </w:r>
-      <w:proofErr w:type="spellEnd"/>
-      <w:r>
-        <w:t xml:space="preserve">, </w:t>
-      </w:r>
-      <w:proofErr w:type="spellStart"/>
-      <w:r>
-        <w:t>leveraging</w:t>
-      </w:r>
-      <w:proofErr w:type="spellEnd"/>
-      <w:r>
-        <w:t xml:space="preserve"> </w:t>
-      </w:r>
-      <w:proofErr w:type="spellStart"/>
-      <w:r>
-        <w:t>the</w:t>
-      </w:r>
-      <w:proofErr w:type="spellEnd"/>
-      <w:r>
-        <w:t xml:space="preserve"> </w:t>
-      </w:r>
-      <w:proofErr w:type="spellStart"/>
-      <w:r>
-        <w:t>capabilities</w:t>
-      </w:r>
-      <w:proofErr w:type="spellEnd"/>
-      <w:r>
-        <w:t xml:space="preserve"> </w:t>
-      </w:r>
-      <w:proofErr w:type="spellStart"/>
-      <w:r>
-        <w:t>offered</w:t>
-      </w:r>
-      <w:proofErr w:type="spellEnd"/>
-      <w:r>
-        <w:t xml:space="preserve"> </w:t>
-      </w:r>
-      <w:proofErr w:type="spellStart"/>
-      <w:r>
-        <w:t>by</w:t>
-      </w:r>
-      <w:proofErr w:type="spellEnd"/>
-      <w:r>
-        <w:t xml:space="preserve"> </w:t>
-      </w:r>
-      <w:proofErr w:type="spellStart"/>
-      <w:r>
-        <w:t>the</w:t>
-      </w:r>
-      <w:proofErr w:type="spellEnd"/>
-      <w:r>
-        <w:t xml:space="preserve"> </w:t>
-      </w:r>
-      <w:proofErr w:type="spellStart"/>
-      <w:r>
-        <w:t>Knative</w:t>
-      </w:r>
-      <w:proofErr w:type="spellEnd"/>
-      <w:r>
-        <w:t xml:space="preserve"> </w:t>
-      </w:r>
-      <w:proofErr w:type="spellStart"/>
-      <w:r>
-        <w:t>environment</w:t>
-      </w:r>
-      <w:proofErr w:type="spellEnd"/>
-      <w:r>
-        <w:t xml:space="preserve">. The </w:t>
-      </w:r>
-      <w:proofErr w:type="spellStart"/>
-      <w:r>
-        <w:t>thesis</w:t>
-      </w:r>
-      <w:proofErr w:type="spellEnd"/>
-      <w:r>
-        <w:t xml:space="preserve"> </w:t>
-      </w:r>
-      <w:proofErr w:type="spellStart"/>
-      <w:r>
-        <w:t>also</w:t>
-      </w:r>
-      <w:proofErr w:type="spellEnd"/>
-      <w:r>
-        <w:t xml:space="preserve"> </w:t>
-      </w:r>
-      <w:proofErr w:type="spellStart"/>
-      <w:r>
-        <w:t>discusses</w:t>
-      </w:r>
-      <w:proofErr w:type="spellEnd"/>
-      <w:r>
-        <w:t xml:space="preserve"> </w:t>
-      </w:r>
-      <w:proofErr w:type="spellStart"/>
-      <w:r>
-        <w:t>the</w:t>
-      </w:r>
-      <w:proofErr w:type="spellEnd"/>
-      <w:r>
-        <w:t xml:space="preserve"> </w:t>
-      </w:r>
-      <w:proofErr w:type="spellStart"/>
-      <w:r>
-        <w:t>solution</w:t>
-      </w:r>
-      <w:proofErr w:type="spellEnd"/>
-      <w:r>
-        <w:t xml:space="preserve"> </w:t>
-      </w:r>
-      <w:proofErr w:type="spellStart"/>
-      <w:r>
-        <w:t>provided</w:t>
-      </w:r>
-      <w:proofErr w:type="spellEnd"/>
-      <w:r>
-        <w:t xml:space="preserve"> </w:t>
-      </w:r>
-      <w:proofErr w:type="spellStart"/>
-      <w:r>
-        <w:t>by</w:t>
-      </w:r>
-      <w:proofErr w:type="spellEnd"/>
-      <w:r>
-        <w:t xml:space="preserve"> Pulumi</w:t>
-      </w:r>
-      <w:r>
-        <w:t>,</w:t>
-      </w:r>
-      <w:r>
-        <w:t xml:space="preserve"> </w:t>
-      </w:r>
-      <w:proofErr w:type="spellStart"/>
-      <w:r>
-        <w:t>for</w:t>
-      </w:r>
-      <w:proofErr w:type="spellEnd"/>
-      <w:r>
-        <w:t xml:space="preserve"> </w:t>
-      </w:r>
-      <w:proofErr w:type="spellStart"/>
-      <w:r>
-        <w:t>enabling</w:t>
-      </w:r>
-      <w:proofErr w:type="spellEnd"/>
-      <w:r>
-        <w:t xml:space="preserve"> </w:t>
-      </w:r>
-      <w:proofErr w:type="spellStart"/>
-      <w:r>
-        <w:t>automated</w:t>
-      </w:r>
-      <w:proofErr w:type="spellEnd"/>
-      <w:r>
-        <w:t xml:space="preserve"> </w:t>
-      </w:r>
-      <w:proofErr w:type="spellStart"/>
-      <w:r>
-        <w:t>deployment</w:t>
-      </w:r>
-      <w:proofErr w:type="spellEnd"/>
-      <w:r>
-        <w:t xml:space="preserve">, </w:t>
-      </w:r>
-      <w:proofErr w:type="spellStart"/>
-      <w:r>
-        <w:t>which</w:t>
-      </w:r>
-      <w:proofErr w:type="spellEnd"/>
-      <w:r>
-        <w:t xml:space="preserve"> </w:t>
-      </w:r>
-      <w:proofErr w:type="spellStart"/>
-      <w:r>
-        <w:t>greatly</w:t>
-      </w:r>
-      <w:proofErr w:type="spellEnd"/>
-      <w:r>
-        <w:t xml:space="preserve"> </w:t>
-      </w:r>
-      <w:proofErr w:type="spellStart"/>
-      <w:r>
-        <w:t>simplifies</w:t>
-      </w:r>
-      <w:proofErr w:type="spellEnd"/>
-      <w:r>
-        <w:t xml:space="preserve"> </w:t>
-      </w:r>
-      <w:proofErr w:type="spellStart"/>
-      <w:r>
-        <w:t>the</w:t>
-      </w:r>
-      <w:proofErr w:type="spellEnd"/>
-      <w:r>
-        <w:t xml:space="preserve"> </w:t>
-      </w:r>
-      <w:proofErr w:type="spellStart"/>
-      <w:r>
-        <w:t>process</w:t>
-      </w:r>
-      <w:proofErr w:type="spellEnd"/>
-      <w:r>
-        <w:t xml:space="preserve"> of building </w:t>
-      </w:r>
-      <w:proofErr w:type="spellStart"/>
-      <w:r>
-        <w:t>applications</w:t>
-      </w:r>
-      <w:proofErr w:type="spellEnd"/>
-      <w:r>
-        <w:t>.</w:t>
-      </w:r>
-    </w:p>
-    <w:p>
       <w:pPr>
         <w:pStyle w:val="Cmsor1"/>
       </w:pPr>
       <w:bookmarkStart w:id="2" w:name="_Toc332797397"/>
-      <w:bookmarkStart w:id="3" w:name="_Toc215700807"/>
+      <w:bookmarkStart w:id="3" w:name="_Toc215790196"/>
       <w:r>
         <w:lastRenderedPageBreak/>
         <w:t>Bevezetés</w:t>
@@ -5220,7 +4916,7 @@
       <w:pPr>
         <w:pStyle w:val="Cmsor1"/>
       </w:pPr>
-      <w:bookmarkStart w:id="4" w:name="_Toc215700808"/>
+      <w:bookmarkStart w:id="4" w:name="_Toc215790197"/>
       <w:r>
         <w:lastRenderedPageBreak/>
         <w:t>Technológiai áttekintés</w:t>
@@ -5272,7 +4968,7 @@
       <w:pPr>
         <w:pStyle w:val="Cmsor2"/>
       </w:pPr>
-      <w:bookmarkStart w:id="5" w:name="_Toc215700809"/>
+      <w:bookmarkStart w:id="5" w:name="_Toc215790198"/>
       <w:proofErr w:type="spellStart"/>
       <w:r>
         <w:t>Konténerizáció</w:t>
@@ -5871,7 +5567,7 @@
       <w:pPr>
         <w:pStyle w:val="Cmsor2"/>
       </w:pPr>
-      <w:bookmarkStart w:id="6" w:name="_Toc215700810"/>
+      <w:bookmarkStart w:id="6" w:name="_Toc215790199"/>
       <w:proofErr w:type="spellStart"/>
       <w:r>
         <w:t>Knative</w:t>
@@ -6697,7 +6393,7 @@
       <w:pPr>
         <w:pStyle w:val="Cmsor3"/>
       </w:pPr>
-      <w:bookmarkStart w:id="7" w:name="_Toc215700811"/>
+      <w:bookmarkStart w:id="7" w:name="_Toc215790200"/>
       <w:proofErr w:type="spellStart"/>
       <w:r>
         <w:t>Knative</w:t>
@@ -7547,7 +7243,7 @@
       <w:pPr>
         <w:pStyle w:val="Cmsor3"/>
       </w:pPr>
-      <w:bookmarkStart w:id="8" w:name="_Toc215700812"/>
+      <w:bookmarkStart w:id="8" w:name="_Toc215790201"/>
       <w:proofErr w:type="spellStart"/>
       <w:r>
         <w:t>Knative</w:t>
@@ -8072,7 +7768,7 @@
       <w:pPr>
         <w:pStyle w:val="Cmsor3"/>
       </w:pPr>
-      <w:bookmarkStart w:id="9" w:name="_Toc215700813"/>
+      <w:bookmarkStart w:id="9" w:name="_Toc215790202"/>
       <w:proofErr w:type="spellStart"/>
       <w:r>
         <w:t>Knative</w:t>
@@ -8925,7 +8621,7 @@
       <w:pPr>
         <w:pStyle w:val="Cmsor2"/>
       </w:pPr>
-      <w:bookmarkStart w:id="10" w:name="_Toc215700814"/>
+      <w:bookmarkStart w:id="10" w:name="_Toc215790203"/>
       <w:r>
         <w:t>Pulumi</w:t>
       </w:r>
@@ -9092,7 +8788,7 @@
       <w:pPr>
         <w:pStyle w:val="Cmsor3"/>
       </w:pPr>
-      <w:bookmarkStart w:id="11" w:name="_Toc215700815"/>
+      <w:bookmarkStart w:id="11" w:name="_Toc215790204"/>
       <w:r>
         <w:t>A Pulumi felépítése</w:t>
       </w:r>
@@ -9292,7 +8988,7 @@
       <w:pPr>
         <w:pStyle w:val="Cmsor3"/>
       </w:pPr>
-      <w:bookmarkStart w:id="12" w:name="_Toc215700816"/>
+      <w:bookmarkStart w:id="12" w:name="_Toc215790205"/>
       <w:r>
         <w:t>A Pulumi rendszer működése</w:t>
       </w:r>
@@ -9684,7 +9380,7 @@
       <w:pPr>
         <w:pStyle w:val="Cmsor1"/>
       </w:pPr>
-      <w:bookmarkStart w:id="13" w:name="_Toc215700817"/>
+      <w:bookmarkStart w:id="13" w:name="_Toc215790206"/>
       <w:r>
         <w:lastRenderedPageBreak/>
         <w:t>A rendszerarchitektúra tervezése</w:t>
@@ -9777,7 +9473,7 @@
       <w:pPr>
         <w:pStyle w:val="Cmsor2"/>
       </w:pPr>
-      <w:bookmarkStart w:id="14" w:name="_Toc215700818"/>
+      <w:bookmarkStart w:id="14" w:name="_Toc215790207"/>
       <w:r>
         <w:t>Pontosított specifikáció</w:t>
       </w:r>
@@ -10252,7 +9948,7 @@
       <w:pPr>
         <w:pStyle w:val="Cmsor1"/>
       </w:pPr>
-      <w:bookmarkStart w:id="15" w:name="_Toc215700819"/>
+      <w:bookmarkStart w:id="15" w:name="_Toc215790208"/>
       <w:r>
         <w:lastRenderedPageBreak/>
         <w:t>A monolitikus alkalmazás megvalósítása</w:t>
@@ -10274,7 +9970,7 @@
       <w:pPr>
         <w:pStyle w:val="Cmsor2"/>
       </w:pPr>
-      <w:bookmarkStart w:id="16" w:name="_Toc215700820"/>
+      <w:bookmarkStart w:id="16" w:name="_Toc215790209"/>
       <w:proofErr w:type="spellStart"/>
       <w:r>
         <w:t>A</w:t>
@@ -10633,7 +10329,7 @@
       <w:pPr>
         <w:pStyle w:val="Cmsor3"/>
       </w:pPr>
-      <w:bookmarkStart w:id="17" w:name="_Toc215700821"/>
+      <w:bookmarkStart w:id="17" w:name="_Toc215790210"/>
       <w:r>
         <w:lastRenderedPageBreak/>
         <w:t>A program működésének bemutatása</w:t>
@@ -11262,15 +10958,7 @@
       </w:r>
       <w:proofErr w:type="spellEnd"/>
       <w:r>
-        <w:t xml:space="preserve"> </w:t>
-      </w:r>
-      <w:proofErr w:type="spellStart"/>
-      <w:r>
-        <w:t>not</w:t>
-      </w:r>
-      <w:proofErr w:type="spellEnd"/>
-      <w:r>
-        <w:t xml:space="preserve"> </w:t>
+        <w:t xml:space="preserve"> not </w:t>
       </w:r>
       <w:proofErr w:type="spellStart"/>
       <w:proofErr w:type="gramStart"/>
@@ -12647,15 +12335,7 @@
       </w:r>
       <w:proofErr w:type="spellEnd"/>
       <w:r>
-        <w:t xml:space="preserve"> </w:t>
-      </w:r>
-      <w:proofErr w:type="spellStart"/>
-      <w:r>
-        <w:t>not</w:t>
-      </w:r>
-      <w:proofErr w:type="spellEnd"/>
-      <w:r>
-        <w:t xml:space="preserve"> </w:t>
+        <w:t xml:space="preserve"> not </w:t>
       </w:r>
       <w:proofErr w:type="spellStart"/>
       <w:r>
@@ -12769,15 +12449,7 @@
       </w:r>
       <w:proofErr w:type="spellEnd"/>
       <w:r>
-        <w:t xml:space="preserve"> </w:t>
-      </w:r>
-      <w:proofErr w:type="spellStart"/>
-      <w:r>
-        <w:t>not</w:t>
-      </w:r>
-      <w:proofErr w:type="spellEnd"/>
-      <w:r>
-        <w:t xml:space="preserve"> </w:t>
+        <w:t xml:space="preserve"> not </w:t>
       </w:r>
       <w:proofErr w:type="spellStart"/>
       <w:proofErr w:type="gramStart"/>
@@ -13076,7 +12748,7 @@
       <w:pPr>
         <w:pStyle w:val="Cmsor2"/>
       </w:pPr>
-      <w:bookmarkStart w:id="18" w:name="_Toc215700822"/>
+      <w:bookmarkStart w:id="18" w:name="_Toc215790211"/>
       <w:r>
         <w:lastRenderedPageBreak/>
         <w:t>Felhőalapú implementáció</w:t>
@@ -14445,7 +14117,7 @@
       <w:pPr>
         <w:pStyle w:val="Cmsor1"/>
       </w:pPr>
-      <w:bookmarkStart w:id="19" w:name="_Toc215700823"/>
+      <w:bookmarkStart w:id="19" w:name="_Toc215790212"/>
       <w:r>
         <w:lastRenderedPageBreak/>
         <w:t xml:space="preserve">Dekomponálás </w:t>
@@ -14505,7 +14177,7 @@
       <w:pPr>
         <w:pStyle w:val="Cmsor2"/>
       </w:pPr>
-      <w:bookmarkStart w:id="20" w:name="_Toc215700824"/>
+      <w:bookmarkStart w:id="20" w:name="_Toc215790213"/>
       <w:proofErr w:type="spellStart"/>
       <w:r>
         <w:t>Mikroszolgáltatások</w:t>
@@ -14743,7 +14415,55 @@
       </w:r>
       <w:proofErr w:type="spellEnd"/>
       <w:r>
-        <w:t xml:space="preserve"> </w:t>
+        <w:t xml:space="preserve"> not </w:t>
+      </w:r>
+      <w:proofErr w:type="spellStart"/>
+      <w:r>
+        <w:t>broker_url</w:t>
+      </w:r>
+      <w:proofErr w:type="spellEnd"/>
+      <w:r>
+        <w:t>:</w:t>
+      </w:r>
+    </w:p>
+    <w:p>
+      <w:pPr>
+        <w:pStyle w:val="Kd"/>
+      </w:pPr>
+      <w:r>
+        <w:t xml:space="preserve">        </w:t>
+      </w:r>
+      <w:proofErr w:type="gramStart"/>
+      <w:r>
+        <w:t>print(</w:t>
+      </w:r>
+      <w:proofErr w:type="gramEnd"/>
+      <w:r>
+        <w:t>"</w:t>
+      </w:r>
+      <w:proofErr w:type="spellStart"/>
+      <w:r>
+        <w:t>Error</w:t>
+      </w:r>
+      <w:proofErr w:type="spellEnd"/>
+      <w:r>
+        <w:t xml:space="preserve">: K_SINK </w:t>
+      </w:r>
+      <w:proofErr w:type="spellStart"/>
+      <w:r>
+        <w:t>environment</w:t>
+      </w:r>
+      <w:proofErr w:type="spellEnd"/>
+      <w:r>
+        <w:t xml:space="preserve"> </w:t>
+      </w:r>
+      <w:proofErr w:type="spellStart"/>
+      <w:r>
+        <w:t>variable</w:t>
+      </w:r>
+      <w:proofErr w:type="spellEnd"/>
+      <w:r>
+        <w:t xml:space="preserve"> is </w:t>
       </w:r>
       <w:proofErr w:type="spellStart"/>
       <w:r>
@@ -14755,11 +14475,326 @@
       </w:r>
       <w:proofErr w:type="spellStart"/>
       <w:r>
+        <w:t>set</w:t>
+      </w:r>
+      <w:proofErr w:type="spellEnd"/>
+      <w:r>
+        <w:t xml:space="preserve">. </w:t>
+      </w:r>
+      <w:proofErr w:type="spellStart"/>
+      <w:r>
+        <w:t>CloudEvent</w:t>
+      </w:r>
+      <w:proofErr w:type="spellEnd"/>
+      <w:r>
+        <w:t xml:space="preserve"> </w:t>
+      </w:r>
+      <w:proofErr w:type="spellStart"/>
+      <w:r>
+        <w:t>will</w:t>
+      </w:r>
+      <w:proofErr w:type="spellEnd"/>
+      <w:r>
+        <w:t xml:space="preserve"> </w:t>
+      </w:r>
+      <w:proofErr w:type="spellStart"/>
+      <w:r>
+        <w:t>not</w:t>
+      </w:r>
+      <w:proofErr w:type="spellEnd"/>
+      <w:r>
+        <w:t xml:space="preserve"> be </w:t>
+      </w:r>
+      <w:proofErr w:type="spellStart"/>
+      <w:r>
+        <w:t>sent</w:t>
+      </w:r>
+      <w:proofErr w:type="spellEnd"/>
+      <w:r>
+        <w:t xml:space="preserve">.", </w:t>
+      </w:r>
+      <w:proofErr w:type="spellStart"/>
+      <w:r>
+        <w:t>flush</w:t>
+      </w:r>
+      <w:proofErr w:type="spellEnd"/>
+      <w:r>
+        <w:t>=</w:t>
+      </w:r>
+      <w:proofErr w:type="spellStart"/>
+      <w:r>
+        <w:t>True</w:t>
+      </w:r>
+      <w:proofErr w:type="spellEnd"/>
+      <w:r>
+        <w:t>)</w:t>
+      </w:r>
+    </w:p>
+    <w:p>
+      <w:pPr>
+        <w:pStyle w:val="Kd"/>
+      </w:pPr>
+      <w:r>
+        <w:t xml:space="preserve">        </w:t>
+      </w:r>
+      <w:proofErr w:type="spellStart"/>
+      <w:r>
+        <w:t>return</w:t>
+      </w:r>
+      <w:proofErr w:type="spellEnd"/>
+    </w:p>
+    <w:p>
+      <w:pPr>
+        <w:pStyle w:val="Kd"/>
+      </w:pPr>
+    </w:p>
+    <w:p>
+      <w:pPr>
+        <w:pStyle w:val="Kd"/>
+      </w:pPr>
+      <w:r>
+        <w:t xml:space="preserve">    </w:t>
+      </w:r>
+      <w:proofErr w:type="spellStart"/>
+      <w:r>
+        <w:t>headers</w:t>
+      </w:r>
+      <w:proofErr w:type="spellEnd"/>
+      <w:r>
+        <w:t xml:space="preserve"> = {</w:t>
+      </w:r>
+    </w:p>
+    <w:p>
+      <w:pPr>
+        <w:pStyle w:val="Kd"/>
+      </w:pPr>
+      <w:r>
+        <w:t xml:space="preserve">        "</w:t>
+      </w:r>
+      <w:proofErr w:type="spellStart"/>
+      <w:r>
+        <w:t>Content-Type</w:t>
+      </w:r>
+      <w:proofErr w:type="spellEnd"/>
+      <w:r>
+        <w:t>": "</w:t>
+      </w:r>
+      <w:proofErr w:type="spellStart"/>
+      <w:r>
+        <w:t>application</w:t>
+      </w:r>
+      <w:proofErr w:type="spellEnd"/>
+      <w:r>
+        <w:t>/</w:t>
+      </w:r>
+      <w:proofErr w:type="spellStart"/>
+      <w:r>
+        <w:t>json</w:t>
+      </w:r>
+      <w:proofErr w:type="spellEnd"/>
+      <w:r>
+        <w:t>",</w:t>
+      </w:r>
+    </w:p>
+    <w:p>
+      <w:pPr>
+        <w:pStyle w:val="Kd"/>
+      </w:pPr>
+      <w:r>
+        <w:t xml:space="preserve">        "</w:t>
+      </w:r>
+      <w:proofErr w:type="spellStart"/>
+      <w:r>
+        <w:t>ce-specversion</w:t>
+      </w:r>
+      <w:proofErr w:type="spellEnd"/>
+      <w:r>
+        <w:t>": "1.0",</w:t>
+      </w:r>
+    </w:p>
+    <w:p>
+      <w:pPr>
+        <w:pStyle w:val="Kd"/>
+      </w:pPr>
+      <w:r>
+        <w:t xml:space="preserve">        "</w:t>
+      </w:r>
+      <w:proofErr w:type="spellStart"/>
+      <w:r>
+        <w:t>ce-type</w:t>
+      </w:r>
+      <w:proofErr w:type="spellEnd"/>
+      <w:r>
+        <w:t>": "</w:t>
+      </w:r>
+      <w:proofErr w:type="spellStart"/>
+      <w:proofErr w:type="gramStart"/>
+      <w:r>
+        <w:t>dev.knative</w:t>
+      </w:r>
+      <w:proofErr w:type="gramEnd"/>
+      <w:r>
+        <w:t>.</w:t>
+      </w:r>
+      <w:proofErr w:type="gramStart"/>
+      <w:r>
+        <w:t>minio.object</w:t>
+      </w:r>
+      <w:proofErr w:type="gramEnd"/>
+      <w:r>
+        <w:t>.created</w:t>
+      </w:r>
+      <w:proofErr w:type="spellEnd"/>
+      <w:r>
+        <w:t>",</w:t>
+      </w:r>
+    </w:p>
+    <w:p>
+      <w:pPr>
+        <w:pStyle w:val="Kd"/>
+      </w:pPr>
+      <w:r>
+        <w:t xml:space="preserve">        "</w:t>
+      </w:r>
+      <w:proofErr w:type="spellStart"/>
+      <w:r>
+        <w:t>ce-source</w:t>
+      </w:r>
+      <w:proofErr w:type="spellEnd"/>
+      <w:r>
+        <w:t>": "</w:t>
+      </w:r>
+      <w:proofErr w:type="spellStart"/>
+      <w:r>
+        <w:t>audio</w:t>
+      </w:r>
+      <w:proofErr w:type="spellEnd"/>
+      <w:r>
+        <w:t>-</w:t>
+      </w:r>
+      <w:proofErr w:type="spellStart"/>
+      <w:r>
+        <w:t>splitter</w:t>
+      </w:r>
+      <w:proofErr w:type="spellEnd"/>
+      <w:r>
+        <w:t>-service",</w:t>
+      </w:r>
+    </w:p>
+    <w:p>
+      <w:pPr>
+        <w:pStyle w:val="Kd"/>
+      </w:pPr>
+      <w:r>
+        <w:t xml:space="preserve">        "</w:t>
+      </w:r>
+      <w:proofErr w:type="spellStart"/>
+      <w:r>
+        <w:t>ce-id</w:t>
+      </w:r>
+      <w:proofErr w:type="spellEnd"/>
+      <w:r>
+        <w:t xml:space="preserve">": </w:t>
+      </w:r>
+      <w:proofErr w:type="spellStart"/>
+      <w:r>
+        <w:t>subject</w:t>
+      </w:r>
+      <w:proofErr w:type="spellEnd"/>
+    </w:p>
+    <w:p>
+      <w:pPr>
+        <w:pStyle w:val="Kd"/>
+      </w:pPr>
+      <w:r>
+        <w:t xml:space="preserve">    }</w:t>
+      </w:r>
+    </w:p>
+    <w:p>
+      <w:pPr>
+        <w:pStyle w:val="Kd"/>
+      </w:pPr>
+    </w:p>
+    <w:p>
+      <w:pPr>
+        <w:pStyle w:val="Kd"/>
+      </w:pPr>
+      <w:r>
+        <w:t xml:space="preserve">    </w:t>
+      </w:r>
+      <w:proofErr w:type="spellStart"/>
+      <w:r>
+        <w:t>try</w:t>
+      </w:r>
+      <w:proofErr w:type="spellEnd"/>
+      <w:r>
+        <w:t>:</w:t>
+      </w:r>
+    </w:p>
+    <w:p>
+      <w:pPr>
+        <w:pStyle w:val="Kd"/>
+      </w:pPr>
+      <w:r>
+        <w:t xml:space="preserve">        </w:t>
+      </w:r>
+      <w:proofErr w:type="spellStart"/>
+      <w:r>
+        <w:t>response</w:t>
+      </w:r>
+      <w:proofErr w:type="spellEnd"/>
+      <w:r>
+        <w:t xml:space="preserve"> = </w:t>
+      </w:r>
+      <w:proofErr w:type="spellStart"/>
+      <w:proofErr w:type="gramStart"/>
+      <w:r>
+        <w:t>requests.post</w:t>
+      </w:r>
+      <w:proofErr w:type="spellEnd"/>
+      <w:r>
+        <w:t>(</w:t>
+      </w:r>
+      <w:proofErr w:type="spellStart"/>
+      <w:proofErr w:type="gramEnd"/>
+      <w:r>
         <w:t>broker_url</w:t>
       </w:r>
       <w:proofErr w:type="spellEnd"/>
       <w:r>
-        <w:t>:</w:t>
+        <w:t xml:space="preserve">, </w:t>
+      </w:r>
+      <w:proofErr w:type="spellStart"/>
+      <w:r>
+        <w:t>headers</w:t>
+      </w:r>
+      <w:proofErr w:type="spellEnd"/>
+      <w:r>
+        <w:t>=</w:t>
+      </w:r>
+      <w:proofErr w:type="spellStart"/>
+      <w:r>
+        <w:t>headers</w:t>
+      </w:r>
+      <w:proofErr w:type="spellEnd"/>
+      <w:r>
+        <w:t xml:space="preserve">, </w:t>
+      </w:r>
+      <w:proofErr w:type="spellStart"/>
+      <w:r>
+        <w:t>json</w:t>
+      </w:r>
+      <w:proofErr w:type="spellEnd"/>
+      <w:r>
+        <w:t>=</w:t>
+      </w:r>
+      <w:proofErr w:type="spellStart"/>
+      <w:r>
+        <w:t>data</w:t>
+      </w:r>
+      <w:proofErr w:type="spellEnd"/>
+      <w:r>
+        <w:t>)</w:t>
       </w:r>
     </w:p>
     <w:p>
@@ -14769,53 +14804,174 @@
       <w:r>
         <w:t xml:space="preserve">        </w:t>
       </w:r>
+      <w:proofErr w:type="spellStart"/>
       <w:proofErr w:type="gramStart"/>
       <w:r>
+        <w:t>response.raise</w:t>
+      </w:r>
+      <w:proofErr w:type="gramEnd"/>
+      <w:r>
+        <w:t>_for_</w:t>
+      </w:r>
+      <w:proofErr w:type="gramStart"/>
+      <w:r>
+        <w:t>status</w:t>
+      </w:r>
+      <w:proofErr w:type="spellEnd"/>
+      <w:r>
+        <w:t>(</w:t>
+      </w:r>
+      <w:proofErr w:type="gramEnd"/>
+      <w:r>
+        <w:t>)</w:t>
+      </w:r>
+    </w:p>
+    <w:p>
+      <w:pPr>
+        <w:pStyle w:val="Kd"/>
+      </w:pPr>
+      <w:r>
+        <w:t xml:space="preserve">        </w:t>
+      </w:r>
+      <w:proofErr w:type="gramStart"/>
+      <w:r>
         <w:t>print(</w:t>
       </w:r>
+      <w:proofErr w:type="spellStart"/>
       <w:proofErr w:type="gramEnd"/>
       <w:r>
-        <w:t>"</w:t>
-      </w:r>
-      <w:proofErr w:type="spellStart"/>
-      <w:r>
-        <w:t>Error</w:t>
-      </w:r>
-      <w:proofErr w:type="spellEnd"/>
-      <w:r>
-        <w:t xml:space="preserve">: K_SINK </w:t>
-      </w:r>
-      <w:proofErr w:type="spellStart"/>
-      <w:r>
-        <w:t>environment</w:t>
-      </w:r>
-      <w:proofErr w:type="spellEnd"/>
-      <w:r>
-        <w:t xml:space="preserve"> </w:t>
-      </w:r>
-      <w:proofErr w:type="spellStart"/>
-      <w:r>
-        <w:t>variable</w:t>
-      </w:r>
-      <w:proofErr w:type="spellEnd"/>
-      <w:r>
-        <w:t xml:space="preserve"> is </w:t>
-      </w:r>
-      <w:proofErr w:type="spellStart"/>
-      <w:r>
-        <w:t>not</w:t>
-      </w:r>
-      <w:proofErr w:type="spellEnd"/>
-      <w:r>
-        <w:t xml:space="preserve"> </w:t>
-      </w:r>
-      <w:proofErr w:type="spellStart"/>
-      <w:r>
-        <w:t>set</w:t>
-      </w:r>
-      <w:proofErr w:type="spellEnd"/>
-      <w:r>
-        <w:t xml:space="preserve">. </w:t>
+        <w:t>f"CloudEvent</w:t>
+      </w:r>
+      <w:proofErr w:type="spellEnd"/>
+      <w:r>
+        <w:t xml:space="preserve"> </w:t>
+      </w:r>
+      <w:proofErr w:type="spellStart"/>
+      <w:r>
+        <w:t>sent</w:t>
+      </w:r>
+      <w:proofErr w:type="spellEnd"/>
+      <w:r>
+        <w:t xml:space="preserve"> </w:t>
+      </w:r>
+      <w:proofErr w:type="spellStart"/>
+      <w:r>
+        <w:t>successfully</w:t>
+      </w:r>
+      <w:proofErr w:type="spellEnd"/>
+      <w:r>
+        <w:t xml:space="preserve"> </w:t>
+      </w:r>
+      <w:proofErr w:type="spellStart"/>
+      <w:r>
+        <w:t>to</w:t>
+      </w:r>
+      <w:proofErr w:type="spellEnd"/>
+      <w:r>
+        <w:t xml:space="preserve"> </w:t>
+      </w:r>
+      <w:proofErr w:type="spellStart"/>
+      <w:r>
+        <w:t>Broker</w:t>
+      </w:r>
+      <w:proofErr w:type="spellEnd"/>
+      <w:r>
+        <w:t>: {</w:t>
+      </w:r>
+      <w:proofErr w:type="spellStart"/>
+      <w:proofErr w:type="gramStart"/>
+      <w:r>
+        <w:t>response.status</w:t>
+      </w:r>
+      <w:proofErr w:type="gramEnd"/>
+      <w:r>
+        <w:t>_code</w:t>
+      </w:r>
+      <w:proofErr w:type="spellEnd"/>
+      <w:r>
+        <w:t xml:space="preserve">}", </w:t>
+      </w:r>
+      <w:proofErr w:type="spellStart"/>
+      <w:r>
+        <w:t>flush</w:t>
+      </w:r>
+      <w:proofErr w:type="spellEnd"/>
+      <w:r>
+        <w:t>=</w:t>
+      </w:r>
+      <w:proofErr w:type="spellStart"/>
+      <w:r>
+        <w:t>True</w:t>
+      </w:r>
+      <w:proofErr w:type="spellEnd"/>
+      <w:r>
+        <w:t>)</w:t>
+      </w:r>
+    </w:p>
+    <w:p>
+      <w:pPr>
+        <w:pStyle w:val="Kd"/>
+      </w:pPr>
+      <w:r>
+        <w:t xml:space="preserve">    </w:t>
+      </w:r>
+      <w:proofErr w:type="spellStart"/>
+      <w:r>
+        <w:t>except</w:t>
+      </w:r>
+      <w:proofErr w:type="spellEnd"/>
+      <w:r>
+        <w:t xml:space="preserve"> </w:t>
+      </w:r>
+      <w:proofErr w:type="spellStart"/>
+      <w:proofErr w:type="gramStart"/>
+      <w:r>
+        <w:t>requests.exceptions</w:t>
+      </w:r>
+      <w:proofErr w:type="gramEnd"/>
+      <w:r>
+        <w:t>.RequestException</w:t>
+      </w:r>
+      <w:proofErr w:type="spellEnd"/>
+      <w:r>
+        <w:t xml:space="preserve"> </w:t>
+      </w:r>
+      <w:proofErr w:type="spellStart"/>
+      <w:r>
+        <w:t>as</w:t>
+      </w:r>
+      <w:proofErr w:type="spellEnd"/>
+      <w:r>
+        <w:t xml:space="preserve"> e:</w:t>
+      </w:r>
+    </w:p>
+    <w:p>
+      <w:pPr>
+        <w:pStyle w:val="Kd"/>
+      </w:pPr>
+      <w:r>
+        <w:t xml:space="preserve">        </w:t>
+      </w:r>
+      <w:proofErr w:type="gramStart"/>
+      <w:r>
+        <w:t>print(</w:t>
+      </w:r>
+      <w:proofErr w:type="spellStart"/>
+      <w:proofErr w:type="gramEnd"/>
+      <w:r>
+        <w:t>f"Error</w:t>
+      </w:r>
+      <w:proofErr w:type="spellEnd"/>
+      <w:r>
+        <w:t xml:space="preserve"> </w:t>
+      </w:r>
+      <w:proofErr w:type="spellStart"/>
+      <w:r>
+        <w:t>sending</w:t>
+      </w:r>
+      <w:proofErr w:type="spellEnd"/>
+      <w:r>
+        <w:t xml:space="preserve"> </w:t>
       </w:r>
       <w:proofErr w:type="spellStart"/>
       <w:r>
@@ -14823,31 +14979,7 @@
       </w:r>
       <w:proofErr w:type="spellEnd"/>
       <w:r>
-        <w:t xml:space="preserve"> </w:t>
-      </w:r>
-      <w:proofErr w:type="spellStart"/>
-      <w:r>
-        <w:t>will</w:t>
-      </w:r>
-      <w:proofErr w:type="spellEnd"/>
-      <w:r>
-        <w:t xml:space="preserve"> </w:t>
-      </w:r>
-      <w:proofErr w:type="spellStart"/>
-      <w:r>
-        <w:t>not</w:t>
-      </w:r>
-      <w:proofErr w:type="spellEnd"/>
-      <w:r>
-        <w:t xml:space="preserve"> be </w:t>
-      </w:r>
-      <w:proofErr w:type="spellStart"/>
-      <w:r>
-        <w:t>sent</w:t>
-      </w:r>
-      <w:proofErr w:type="spellEnd"/>
-      <w:r>
-        <w:t xml:space="preserve">.", </w:t>
+        <w:t xml:space="preserve">: {e}", </w:t>
       </w:r>
       <w:proofErr w:type="spellStart"/>
       <w:r>
@@ -14868,477 +15000,9 @@
     </w:p>
     <w:p>
       <w:pPr>
-        <w:pStyle w:val="Kd"/>
-      </w:pPr>
-      <w:r>
-        <w:t xml:space="preserve">        </w:t>
-      </w:r>
-      <w:proofErr w:type="spellStart"/>
-      <w:r>
-        <w:t>return</w:t>
-      </w:r>
-      <w:proofErr w:type="spellEnd"/>
-    </w:p>
-    <w:p>
-      <w:pPr>
-        <w:pStyle w:val="Kd"/>
-      </w:pPr>
-    </w:p>
-    <w:p>
-      <w:pPr>
-        <w:pStyle w:val="Kd"/>
-      </w:pPr>
-      <w:r>
-        <w:t xml:space="preserve">    </w:t>
-      </w:r>
-      <w:proofErr w:type="spellStart"/>
-      <w:r>
-        <w:t>headers</w:t>
-      </w:r>
-      <w:proofErr w:type="spellEnd"/>
-      <w:r>
-        <w:t xml:space="preserve"> = {</w:t>
-      </w:r>
-    </w:p>
-    <w:p>
-      <w:pPr>
-        <w:pStyle w:val="Kd"/>
-      </w:pPr>
-      <w:r>
-        <w:t xml:space="preserve">        "</w:t>
-      </w:r>
-      <w:proofErr w:type="spellStart"/>
-      <w:r>
-        <w:t>Content-Type</w:t>
-      </w:r>
-      <w:proofErr w:type="spellEnd"/>
-      <w:r>
-        <w:t>": "</w:t>
-      </w:r>
-      <w:proofErr w:type="spellStart"/>
-      <w:r>
-        <w:t>application</w:t>
-      </w:r>
-      <w:proofErr w:type="spellEnd"/>
-      <w:r>
-        <w:t>/</w:t>
-      </w:r>
-      <w:proofErr w:type="spellStart"/>
-      <w:r>
-        <w:t>json</w:t>
-      </w:r>
-      <w:proofErr w:type="spellEnd"/>
-      <w:r>
-        <w:t>",</w:t>
-      </w:r>
-    </w:p>
-    <w:p>
-      <w:pPr>
-        <w:pStyle w:val="Kd"/>
-      </w:pPr>
-      <w:r>
-        <w:t xml:space="preserve">        "</w:t>
-      </w:r>
-      <w:proofErr w:type="spellStart"/>
-      <w:r>
-        <w:t>ce-specversion</w:t>
-      </w:r>
-      <w:proofErr w:type="spellEnd"/>
-      <w:r>
-        <w:t>": "1.0",</w:t>
-      </w:r>
-    </w:p>
-    <w:p>
-      <w:pPr>
-        <w:pStyle w:val="Kd"/>
-      </w:pPr>
-      <w:r>
-        <w:t xml:space="preserve">        "</w:t>
-      </w:r>
-      <w:proofErr w:type="spellStart"/>
-      <w:r>
-        <w:t>ce-type</w:t>
-      </w:r>
-      <w:proofErr w:type="spellEnd"/>
-      <w:r>
-        <w:t>": "</w:t>
-      </w:r>
-      <w:proofErr w:type="spellStart"/>
-      <w:proofErr w:type="gramStart"/>
-      <w:r>
-        <w:t>dev.knative</w:t>
-      </w:r>
-      <w:proofErr w:type="gramEnd"/>
-      <w:r>
-        <w:t>.</w:t>
-      </w:r>
-      <w:proofErr w:type="gramStart"/>
-      <w:r>
-        <w:t>minio.object</w:t>
-      </w:r>
-      <w:proofErr w:type="gramEnd"/>
-      <w:r>
-        <w:t>.created</w:t>
-      </w:r>
-      <w:proofErr w:type="spellEnd"/>
-      <w:r>
-        <w:t>",</w:t>
-      </w:r>
-    </w:p>
-    <w:p>
-      <w:pPr>
-        <w:pStyle w:val="Kd"/>
-      </w:pPr>
-      <w:r>
-        <w:t xml:space="preserve">        "</w:t>
-      </w:r>
-      <w:proofErr w:type="spellStart"/>
-      <w:r>
-        <w:t>ce-source</w:t>
-      </w:r>
-      <w:proofErr w:type="spellEnd"/>
-      <w:r>
-        <w:t>": "</w:t>
-      </w:r>
-      <w:proofErr w:type="spellStart"/>
-      <w:r>
-        <w:t>audio</w:t>
-      </w:r>
-      <w:proofErr w:type="spellEnd"/>
-      <w:r>
-        <w:t>-</w:t>
-      </w:r>
-      <w:proofErr w:type="spellStart"/>
-      <w:r>
-        <w:t>splitter</w:t>
-      </w:r>
-      <w:proofErr w:type="spellEnd"/>
-      <w:r>
-        <w:t>-service",</w:t>
-      </w:r>
-    </w:p>
-    <w:p>
-      <w:pPr>
-        <w:pStyle w:val="Kd"/>
-      </w:pPr>
-      <w:r>
-        <w:t xml:space="preserve">        "</w:t>
-      </w:r>
-      <w:proofErr w:type="spellStart"/>
-      <w:r>
-        <w:t>ce-id</w:t>
-      </w:r>
-      <w:proofErr w:type="spellEnd"/>
-      <w:r>
-        <w:t xml:space="preserve">": </w:t>
-      </w:r>
-      <w:proofErr w:type="spellStart"/>
-      <w:r>
-        <w:t>subject</w:t>
-      </w:r>
-      <w:proofErr w:type="spellEnd"/>
-    </w:p>
-    <w:p>
-      <w:pPr>
-        <w:pStyle w:val="Kd"/>
-      </w:pPr>
-      <w:r>
-        <w:t xml:space="preserve">    }</w:t>
-      </w:r>
-    </w:p>
-    <w:p>
-      <w:pPr>
-        <w:pStyle w:val="Kd"/>
-      </w:pPr>
-    </w:p>
-    <w:p>
-      <w:pPr>
-        <w:pStyle w:val="Kd"/>
-      </w:pPr>
-      <w:r>
-        <w:t xml:space="preserve">    </w:t>
-      </w:r>
-      <w:proofErr w:type="spellStart"/>
-      <w:r>
-        <w:t>try</w:t>
-      </w:r>
-      <w:proofErr w:type="spellEnd"/>
-      <w:r>
-        <w:t>:</w:t>
-      </w:r>
-    </w:p>
-    <w:p>
-      <w:pPr>
-        <w:pStyle w:val="Kd"/>
-      </w:pPr>
-      <w:r>
-        <w:t xml:space="preserve">        </w:t>
-      </w:r>
-      <w:proofErr w:type="spellStart"/>
-      <w:r>
-        <w:t>response</w:t>
-      </w:r>
-      <w:proofErr w:type="spellEnd"/>
-      <w:r>
-        <w:t xml:space="preserve"> = </w:t>
-      </w:r>
-      <w:proofErr w:type="spellStart"/>
-      <w:proofErr w:type="gramStart"/>
-      <w:r>
-        <w:t>requests.post</w:t>
-      </w:r>
-      <w:proofErr w:type="spellEnd"/>
-      <w:r>
-        <w:t>(</w:t>
-      </w:r>
-      <w:proofErr w:type="spellStart"/>
-      <w:proofErr w:type="gramEnd"/>
-      <w:r>
-        <w:t>broker_url</w:t>
-      </w:r>
-      <w:proofErr w:type="spellEnd"/>
-      <w:r>
-        <w:t xml:space="preserve">, </w:t>
-      </w:r>
-      <w:proofErr w:type="spellStart"/>
-      <w:r>
-        <w:t>headers</w:t>
-      </w:r>
-      <w:proofErr w:type="spellEnd"/>
-      <w:r>
-        <w:t>=</w:t>
-      </w:r>
-      <w:proofErr w:type="spellStart"/>
-      <w:r>
-        <w:t>headers</w:t>
-      </w:r>
-      <w:proofErr w:type="spellEnd"/>
-      <w:r>
-        <w:t xml:space="preserve">, </w:t>
-      </w:r>
-      <w:proofErr w:type="spellStart"/>
-      <w:r>
-        <w:t>json</w:t>
-      </w:r>
-      <w:proofErr w:type="spellEnd"/>
-      <w:r>
-        <w:t>=</w:t>
-      </w:r>
-      <w:proofErr w:type="spellStart"/>
-      <w:r>
-        <w:t>data</w:t>
-      </w:r>
-      <w:proofErr w:type="spellEnd"/>
-      <w:r>
-        <w:t>)</w:t>
-      </w:r>
-    </w:p>
-    <w:p>
-      <w:pPr>
-        <w:pStyle w:val="Kd"/>
-      </w:pPr>
-      <w:r>
-        <w:t xml:space="preserve">        </w:t>
-      </w:r>
-      <w:proofErr w:type="spellStart"/>
-      <w:proofErr w:type="gramStart"/>
-      <w:r>
-        <w:t>response.raise</w:t>
-      </w:r>
-      <w:proofErr w:type="gramEnd"/>
-      <w:r>
-        <w:t>_for_</w:t>
-      </w:r>
-      <w:proofErr w:type="gramStart"/>
-      <w:r>
-        <w:t>status</w:t>
-      </w:r>
-      <w:proofErr w:type="spellEnd"/>
-      <w:r>
-        <w:t>(</w:t>
-      </w:r>
-      <w:proofErr w:type="gramEnd"/>
-      <w:r>
-        <w:t>)</w:t>
-      </w:r>
-    </w:p>
-    <w:p>
-      <w:pPr>
-        <w:pStyle w:val="Kd"/>
-      </w:pPr>
-      <w:r>
-        <w:t xml:space="preserve">        </w:t>
-      </w:r>
-      <w:proofErr w:type="gramStart"/>
-      <w:r>
-        <w:t>print(</w:t>
-      </w:r>
-      <w:proofErr w:type="spellStart"/>
-      <w:proofErr w:type="gramEnd"/>
-      <w:r>
-        <w:t>f"CloudEvent</w:t>
-      </w:r>
-      <w:proofErr w:type="spellEnd"/>
-      <w:r>
-        <w:t xml:space="preserve"> </w:t>
-      </w:r>
-      <w:proofErr w:type="spellStart"/>
-      <w:r>
-        <w:t>sent</w:t>
-      </w:r>
-      <w:proofErr w:type="spellEnd"/>
-      <w:r>
-        <w:t xml:space="preserve"> </w:t>
-      </w:r>
-      <w:proofErr w:type="spellStart"/>
-      <w:r>
-        <w:t>successfully</w:t>
-      </w:r>
-      <w:proofErr w:type="spellEnd"/>
-      <w:r>
-        <w:t xml:space="preserve"> </w:t>
-      </w:r>
-      <w:proofErr w:type="spellStart"/>
-      <w:r>
-        <w:t>to</w:t>
-      </w:r>
-      <w:proofErr w:type="spellEnd"/>
-      <w:r>
-        <w:t xml:space="preserve"> </w:t>
-      </w:r>
-      <w:proofErr w:type="spellStart"/>
-      <w:r>
-        <w:t>Broker</w:t>
-      </w:r>
-      <w:proofErr w:type="spellEnd"/>
-      <w:r>
-        <w:t>: {</w:t>
-      </w:r>
-      <w:proofErr w:type="spellStart"/>
-      <w:proofErr w:type="gramStart"/>
-      <w:r>
-        <w:t>response.status</w:t>
-      </w:r>
-      <w:proofErr w:type="gramEnd"/>
-      <w:r>
-        <w:t>_code</w:t>
-      </w:r>
-      <w:proofErr w:type="spellEnd"/>
-      <w:r>
-        <w:t xml:space="preserve">}", </w:t>
-      </w:r>
-      <w:proofErr w:type="spellStart"/>
-      <w:r>
-        <w:t>flush</w:t>
-      </w:r>
-      <w:proofErr w:type="spellEnd"/>
-      <w:r>
-        <w:t>=</w:t>
-      </w:r>
-      <w:proofErr w:type="spellStart"/>
-      <w:r>
-        <w:t>True</w:t>
-      </w:r>
-      <w:proofErr w:type="spellEnd"/>
-      <w:r>
-        <w:t>)</w:t>
-      </w:r>
-    </w:p>
-    <w:p>
-      <w:pPr>
-        <w:pStyle w:val="Kd"/>
-      </w:pPr>
-      <w:r>
-        <w:t xml:space="preserve">    </w:t>
-      </w:r>
-      <w:proofErr w:type="spellStart"/>
-      <w:r>
-        <w:t>except</w:t>
-      </w:r>
-      <w:proofErr w:type="spellEnd"/>
-      <w:r>
-        <w:t xml:space="preserve"> </w:t>
-      </w:r>
-      <w:proofErr w:type="spellStart"/>
-      <w:proofErr w:type="gramStart"/>
-      <w:r>
-        <w:t>requests.exceptions</w:t>
-      </w:r>
-      <w:proofErr w:type="gramEnd"/>
-      <w:r>
-        <w:t>.RequestException</w:t>
-      </w:r>
-      <w:proofErr w:type="spellEnd"/>
-      <w:r>
-        <w:t xml:space="preserve"> </w:t>
-      </w:r>
-      <w:proofErr w:type="spellStart"/>
-      <w:r>
-        <w:t>as</w:t>
-      </w:r>
-      <w:proofErr w:type="spellEnd"/>
-      <w:r>
-        <w:t xml:space="preserve"> e:</w:t>
-      </w:r>
-    </w:p>
-    <w:p>
-      <w:pPr>
-        <w:pStyle w:val="Kd"/>
-      </w:pPr>
-      <w:r>
-        <w:t xml:space="preserve">        </w:t>
-      </w:r>
-      <w:proofErr w:type="gramStart"/>
-      <w:r>
-        <w:t>print(</w:t>
-      </w:r>
-      <w:proofErr w:type="spellStart"/>
-      <w:proofErr w:type="gramEnd"/>
-      <w:r>
-        <w:t>f"Error</w:t>
-      </w:r>
-      <w:proofErr w:type="spellEnd"/>
-      <w:r>
-        <w:t xml:space="preserve"> </w:t>
-      </w:r>
-      <w:proofErr w:type="spellStart"/>
-      <w:r>
-        <w:t>sending</w:t>
-      </w:r>
-      <w:proofErr w:type="spellEnd"/>
-      <w:r>
-        <w:t xml:space="preserve"> </w:t>
-      </w:r>
-      <w:proofErr w:type="spellStart"/>
-      <w:r>
-        <w:t>CloudEvent</w:t>
-      </w:r>
-      <w:proofErr w:type="spellEnd"/>
-      <w:r>
-        <w:t xml:space="preserve">: {e}", </w:t>
-      </w:r>
-      <w:proofErr w:type="spellStart"/>
-      <w:r>
-        <w:t>flush</w:t>
-      </w:r>
-      <w:proofErr w:type="spellEnd"/>
-      <w:r>
-        <w:t>=</w:t>
-      </w:r>
-      <w:proofErr w:type="spellStart"/>
-      <w:r>
-        <w:t>True</w:t>
-      </w:r>
-      <w:proofErr w:type="spellEnd"/>
-      <w:r>
-        <w:t>)</w:t>
-      </w:r>
-    </w:p>
-    <w:p>
-      <w:pPr>
         <w:pStyle w:val="Cmsor3"/>
       </w:pPr>
-      <w:bookmarkStart w:id="21" w:name="_Toc215700825"/>
+      <w:bookmarkStart w:id="21" w:name="_Toc215790214"/>
       <w:proofErr w:type="spellStart"/>
       <w:r>
         <w:t>MinIO-processor</w:t>
@@ -15496,7 +15160,7 @@
       <w:pPr>
         <w:pStyle w:val="Cmsor3"/>
       </w:pPr>
-      <w:bookmarkStart w:id="22" w:name="_Toc215700826"/>
+      <w:bookmarkStart w:id="22" w:name="_Toc215790215"/>
       <w:proofErr w:type="spellStart"/>
       <w:r>
         <w:t>Audio-splitter</w:t>
@@ -15705,7 +15369,7 @@
       <w:pPr>
         <w:pStyle w:val="Cmsor3"/>
       </w:pPr>
-      <w:bookmarkStart w:id="23" w:name="_Toc215700827"/>
+      <w:bookmarkStart w:id="23" w:name="_Toc215790216"/>
       <w:proofErr w:type="spellStart"/>
       <w:r>
         <w:t>Audio-transcriber</w:t>
@@ -15906,7 +15570,7 @@
       <w:pPr>
         <w:pStyle w:val="Cmsor3"/>
       </w:pPr>
-      <w:bookmarkStart w:id="24" w:name="_Toc215700828"/>
+      <w:bookmarkStart w:id="24" w:name="_Toc215790217"/>
       <w:proofErr w:type="spellStart"/>
       <w:r>
         <w:t>Audio-merger</w:t>
@@ -16012,7 +15676,7 @@
       <w:pPr>
         <w:pStyle w:val="Cmsor2"/>
       </w:pPr>
-      <w:bookmarkStart w:id="25" w:name="_Toc215700829"/>
+      <w:bookmarkStart w:id="25" w:name="_Toc215790218"/>
       <w:proofErr w:type="spellStart"/>
       <w:r>
         <w:lastRenderedPageBreak/>
@@ -16086,7 +15750,7 @@
       <w:pPr>
         <w:pStyle w:val="Cmsor3"/>
       </w:pPr>
-      <w:bookmarkStart w:id="26" w:name="_Toc215700830"/>
+      <w:bookmarkStart w:id="26" w:name="_Toc215790219"/>
       <w:r>
         <w:t>A</w:t>
       </w:r>
@@ -16570,7 +16234,7 @@
       <w:pPr>
         <w:pStyle w:val="Cmsor3"/>
       </w:pPr>
-      <w:bookmarkStart w:id="27" w:name="_Toc215700831"/>
+      <w:bookmarkStart w:id="27" w:name="_Toc215790220"/>
       <w:proofErr w:type="spellStart"/>
       <w:r>
         <w:t>Knative</w:t>
@@ -16824,7 +16488,7 @@
       <w:pPr>
         <w:pStyle w:val="Cmsor3"/>
       </w:pPr>
-      <w:bookmarkStart w:id="28" w:name="_Toc215700832"/>
+      <w:bookmarkStart w:id="28" w:name="_Toc215790221"/>
       <w:r>
         <w:t>Lokális megvalósítás</w:t>
       </w:r>
@@ -17656,7 +17320,7 @@
       <w:pPr>
         <w:pStyle w:val="Cmsor3"/>
       </w:pPr>
-      <w:bookmarkStart w:id="29" w:name="_Toc215700833"/>
+      <w:bookmarkStart w:id="29" w:name="_Toc215790222"/>
       <w:r>
         <w:lastRenderedPageBreak/>
         <w:t xml:space="preserve">AWS </w:t>
@@ -18401,7 +18065,7 @@
       <w:pPr>
         <w:pStyle w:val="Cmsor1"/>
       </w:pPr>
-      <w:bookmarkStart w:id="30" w:name="_Toc215700834"/>
+      <w:bookmarkStart w:id="30" w:name="_Toc215790223"/>
       <w:r>
         <w:lastRenderedPageBreak/>
         <w:t>Automatikus kitelepítés</w:t>
@@ -19129,30 +18793,840 @@
       <w:pPr>
         <w:pStyle w:val="Cmsor1"/>
       </w:pPr>
-      <w:bookmarkStart w:id="31" w:name="_Toc215700835"/>
+      <w:bookmarkStart w:id="31" w:name="_Toc215790224"/>
       <w:r>
         <w:lastRenderedPageBreak/>
         <w:t>Teljesítményvizsgálat és mérési eredmények</w:t>
       </w:r>
       <w:bookmarkEnd w:id="31"/>
     </w:p>
-    <w:p/>
+    <w:p>
+      <w:r>
+        <w:t xml:space="preserve">A dekomponálási és egyéb fejlesztési folyamatok befejeztével, fontosnak találtam </w:t>
+      </w:r>
+      <w:r>
+        <w:t>elvégezni egy teljes teljesítményvizsgálat</w:t>
+      </w:r>
+      <w:r>
+        <w:t>i mérést, amely különböző szempontok alapján</w:t>
+      </w:r>
+      <w:r>
+        <w:t xml:space="preserve"> mérlegeli</w:t>
+      </w:r>
+      <w:r>
+        <w:t xml:space="preserve"> az elkészült </w:t>
+      </w:r>
+      <w:proofErr w:type="spellStart"/>
+      <w:r>
+        <w:t>mikroszolgáltatás</w:t>
+      </w:r>
+      <w:proofErr w:type="spellEnd"/>
+      <w:r>
+        <w:t xml:space="preserve"> alapú architektúrát.</w:t>
+      </w:r>
+      <w:r>
+        <w:t xml:space="preserve"> Minden mérés többszöri ismétlésen is átesett, amelyek közül az átlagosnak mondható értékek kerülnek alább bemutatásra.</w:t>
+      </w:r>
+    </w:p>
+    <w:p>
+      <w:r>
+        <w:t xml:space="preserve">Az első mérés az AWS </w:t>
+      </w:r>
+      <w:proofErr w:type="spellStart"/>
+      <w:r>
+        <w:t>Learner</w:t>
+      </w:r>
+      <w:proofErr w:type="spellEnd"/>
+      <w:r>
+        <w:t xml:space="preserve"> </w:t>
+      </w:r>
+      <w:proofErr w:type="spellStart"/>
+      <w:r>
+        <w:t>Lab</w:t>
+      </w:r>
+      <w:proofErr w:type="spellEnd"/>
+      <w:r>
+        <w:t xml:space="preserve"> felületén került </w:t>
+      </w:r>
+      <w:r>
+        <w:t xml:space="preserve">megvizsgálásra, amikor is a felhasználó elindítja az alkalmazás erőforrásainak generálásához szükséges </w:t>
+      </w:r>
+      <w:proofErr w:type="spellStart"/>
+      <w:r>
+        <w:t>CloudFormation</w:t>
+      </w:r>
+      <w:proofErr w:type="spellEnd"/>
+      <w:r>
+        <w:t xml:space="preserve"> sablont. </w:t>
+      </w:r>
+      <w:r>
+        <w:t xml:space="preserve">A </w:t>
+      </w:r>
+      <w:proofErr w:type="spellStart"/>
+      <w:r>
+        <w:t>template</w:t>
+      </w:r>
+      <w:proofErr w:type="spellEnd"/>
+      <w:r>
+        <w:t xml:space="preserve"> fájl által elindított generálási folyamat átlagosan 75 másodpercbe telt. Ennyi idő alatt a </w:t>
+      </w:r>
+      <w:proofErr w:type="spellStart"/>
+      <w:r>
+        <w:t>CLoudFormation</w:t>
+      </w:r>
+      <w:proofErr w:type="spellEnd"/>
+      <w:r>
+        <w:t xml:space="preserve"> szolgáltatás gondoskodott minden szükséges erőforrás létrehozásáról és konfigurációjáról, hogy használatra kész állapotba kerüljenek. </w:t>
+      </w:r>
+      <w:r>
+        <w:t xml:space="preserve">A folyamat hossza szinte teljes mértékben a generálásra kerülő szolgáltatások számától és azok specifikációinak részletességétől függ, szóval </w:t>
+      </w:r>
+      <w:r>
+        <w:t>a teljes időtartam jelentős mértékben változhat a létrehozandó infrastruktúra összetettsége alapján. Minél több szolgáltatás és részletes konfiguráció kerül a sablonba, annál hosszabb lesz a folyamat, míg egy egyszerű, kevés erőforrást igénylő környezet esetén a generálás lényegesen gyorsabban végbemegy.</w:t>
+      </w:r>
+    </w:p>
+    <w:p>
+      <w:r>
+        <w:t>A következő mérés a már létrejött</w:t>
+      </w:r>
+      <w:r>
+        <w:t>,</w:t>
+      </w:r>
+      <w:r>
+        <w:t xml:space="preserve"> K3s Server </w:t>
+      </w:r>
+      <w:proofErr w:type="spellStart"/>
+      <w:r>
+        <w:t>node</w:t>
+      </w:r>
+      <w:proofErr w:type="spellEnd"/>
+      <w:r>
+        <w:t>-ot megvalósító EC2 példányon</w:t>
+      </w:r>
+      <w:r>
+        <w:t xml:space="preserve"> került végrehajtásra</w:t>
+      </w:r>
+      <w:r>
+        <w:t>.</w:t>
+      </w:r>
+      <w:r>
+        <w:t xml:space="preserve"> </w:t>
+      </w:r>
+      <w:r>
+        <w:t xml:space="preserve">Miután már létrejött ugyan az EC2 példány, a sablonfájlban definiált inicializáló parancsoknak több időre van szükségük, amíg a háttérben lefutnak és a környezet minden téren használhatóvá válik. </w:t>
+      </w:r>
+      <w:r>
+        <w:t xml:space="preserve">Ez a folyamat átlagosan 85 másodpercig tartott, az EC2 példányhoz való csatlakozást követően. </w:t>
+      </w:r>
+      <w:r>
+        <w:t xml:space="preserve">Az inicializáló </w:t>
+      </w:r>
+      <w:proofErr w:type="spellStart"/>
+      <w:r>
+        <w:t>szkript</w:t>
+      </w:r>
+      <w:proofErr w:type="spellEnd"/>
+      <w:r>
+        <w:t xml:space="preserve"> egymás után, sorban kiadja a definiált parancsokat, amelyek komplexitása befolyásolhatja a rendszer teljes felállításának idejét. </w:t>
+      </w:r>
+      <w:r>
+        <w:t>Egy egyszerűbb környezetszintű parancs végrehajtása nem vesz sok időt igénybe, azonban egy többlépcsős telepítése folyamat elvégzése sokkal inkább időigényes lehet.</w:t>
+      </w:r>
+    </w:p>
+    <w:p>
+      <w:r>
+        <w:t>Miután teljesen használható állapotba került az EC2 példány, a kitelepítési folyamat során tapasztalható teljesítményértékek kerültek elemzésre.</w:t>
+      </w:r>
+      <w:r>
+        <w:t xml:space="preserve"> Ehhez a </w:t>
+      </w:r>
+      <w:proofErr w:type="spellStart"/>
+      <w:r>
+        <w:t>Htop</w:t>
+      </w:r>
+      <w:proofErr w:type="spellEnd"/>
+      <w:r>
+        <w:t xml:space="preserve"> </w:t>
+      </w:r>
+      <w:r>
+        <w:fldChar w:fldCharType="begin"/>
+      </w:r>
+      <w:r>
+        <w:instrText xml:space="preserve"> REF _Ref215744164 \r \h </w:instrText>
+      </w:r>
+      <w:r>
+        <w:fldChar w:fldCharType="separate"/>
+      </w:r>
+      <w:r>
+        <w:t>[31]</w:t>
+      </w:r>
+      <w:r>
+        <w:fldChar w:fldCharType="end"/>
+      </w:r>
+      <w:r>
+        <w:t xml:space="preserve"> csomag került telepítésre és </w:t>
+      </w:r>
+      <w:proofErr w:type="spellStart"/>
+      <w:r>
+        <w:t>alakalmazsára</w:t>
+      </w:r>
+      <w:proofErr w:type="spellEnd"/>
+      <w:r>
+        <w:t xml:space="preserve">, ami </w:t>
+      </w:r>
+      <w:r>
+        <w:t>egy interaktív, szöveges alapú rendszermonitor Linuxhoz, amely valós idejű információkat jelenít meg a folyamatokról, a CPU- és memóriahasználatról, valamint egyéb adatokról.</w:t>
+      </w:r>
+      <w:r>
+        <w:t xml:space="preserve"> </w:t>
+      </w:r>
+      <w:r>
+        <w:t xml:space="preserve">A </w:t>
+      </w:r>
+      <w:proofErr w:type="spellStart"/>
+      <w:r>
+        <w:t>Htop</w:t>
+      </w:r>
+      <w:proofErr w:type="spellEnd"/>
+      <w:r>
+        <w:t xml:space="preserve"> segítségével végzett </w:t>
+      </w:r>
+      <w:r>
+        <w:lastRenderedPageBreak/>
+        <w:t>első mérés</w:t>
+      </w:r>
+      <w:r>
+        <w:t xml:space="preserve"> az EC2 példány nyugalmi állapotát jegyezte fel. </w:t>
+      </w:r>
+      <w:r>
+        <w:t xml:space="preserve">Ennek az eredménye a 7.1. ábrán látható, ahol bemutatásra kerül a </w:t>
+      </w:r>
+      <w:r>
+        <w:t xml:space="preserve">példány által biztosított két </w:t>
+      </w:r>
+      <w:proofErr w:type="spellStart"/>
+      <w:r>
+        <w:t>vCPU</w:t>
+      </w:r>
+      <w:proofErr w:type="spellEnd"/>
+      <w:r>
+        <w:t xml:space="preserve"> terheltsége, a memóriahasználat és többek között a futásidő meghatározása is.</w:t>
+      </w:r>
+    </w:p>
+    <w:p>
+      <w:pPr>
+        <w:pStyle w:val="Kp"/>
+      </w:pPr>
+      <w:r>
+        <w:rPr>
+          <w:noProof/>
+        </w:rPr>
+        <w:drawing>
+          <wp:inline distT="0" distB="0" distL="0" distR="0" wp14:anchorId="6D037F7F" wp14:editId="13791300">
+            <wp:extent cx="4861001" cy="848292"/>
+            <wp:effectExtent l="0" t="0" r="0" b="9525"/>
+            <wp:docPr id="993052065" name="Kép 3" descr="A képen szöveg, képernyőkép, Betűtípus látható&#10;&#10;Előfordulhat, hogy az AI által létrehozott tartalom helytelen."/>
+            <wp:cNvGraphicFramePr>
+              <a:graphicFrameLocks xmlns:a="http://schemas.openxmlformats.org/drawingml/2006/main" noChangeAspect="1"/>
+            </wp:cNvGraphicFramePr>
+            <a:graphic xmlns:a="http://schemas.openxmlformats.org/drawingml/2006/main">
+              <a:graphicData uri="http://schemas.openxmlformats.org/drawingml/2006/picture">
+                <pic:pic xmlns:pic="http://schemas.openxmlformats.org/drawingml/2006/picture">
+                  <pic:nvPicPr>
+                    <pic:cNvPr id="993052065" name="Kép 3" descr="A képen szöveg, képernyőkép, Betűtípus látható&#10;&#10;Előfordulhat, hogy az AI által létrehozott tartalom helytelen."/>
+                    <pic:cNvPicPr/>
+                  </pic:nvPicPr>
+                  <pic:blipFill>
+                    <a:blip r:embed="rId18">
+                      <a:extLst>
+                        <a:ext uri="{28A0092B-C50C-407E-A947-70E740481C1C}">
+                          <a14:useLocalDpi xmlns:a14="http://schemas.microsoft.com/office/drawing/2010/main" val="0"/>
+                        </a:ext>
+                      </a:extLst>
+                    </a:blip>
+                    <a:stretch>
+                      <a:fillRect/>
+                    </a:stretch>
+                  </pic:blipFill>
+                  <pic:spPr>
+                    <a:xfrm>
+                      <a:off x="0" y="0"/>
+                      <a:ext cx="4861001" cy="848292"/>
+                    </a:xfrm>
+                    <a:prstGeom prst="rect">
+                      <a:avLst/>
+                    </a:prstGeom>
+                  </pic:spPr>
+                </pic:pic>
+              </a:graphicData>
+            </a:graphic>
+          </wp:inline>
+        </w:drawing>
+      </w:r>
+    </w:p>
+    <w:p>
+      <w:pPr>
+        <w:pStyle w:val="Kpalrs"/>
+      </w:pPr>
+      <w:r>
+        <w:t xml:space="preserve">7.1. ábra. A </w:t>
+      </w:r>
+      <w:r>
+        <w:t>rendszer nyugalmi állapotának értékei</w:t>
+      </w:r>
+    </w:p>
+    <w:p>
+      <w:r>
+        <w:t xml:space="preserve">A 7.1. ábra első sora az egyik </w:t>
+      </w:r>
+      <w:proofErr w:type="spellStart"/>
+      <w:r>
+        <w:t>vCPU</w:t>
+      </w:r>
+      <w:proofErr w:type="spellEnd"/>
+      <w:r>
+        <w:t xml:space="preserve"> százalékos teljesítményét mutatja, a futó folyamatok mellett. </w:t>
+      </w:r>
+      <w:r>
+        <w:t xml:space="preserve">A második sor a </w:t>
+      </w:r>
+      <w:proofErr w:type="spellStart"/>
+      <w:r>
+        <w:t>másdik</w:t>
+      </w:r>
+      <w:proofErr w:type="spellEnd"/>
+      <w:r>
+        <w:t xml:space="preserve"> </w:t>
+      </w:r>
+      <w:proofErr w:type="spellStart"/>
+      <w:r>
+        <w:t>vCPU</w:t>
+      </w:r>
+      <w:proofErr w:type="spellEnd"/>
+      <w:r>
+        <w:t xml:space="preserve"> terheltségét szemlélteti az átlagos terheltség bemutatás</w:t>
+      </w:r>
+      <w:r>
+        <w:t>ával együtt</w:t>
+      </w:r>
+      <w:r>
+        <w:t>, míg a harmadik sor a memória kihasználtságát mutatja be, a rendszer futásának ideje mellett. Az utolsó sor</w:t>
+      </w:r>
+      <w:r>
+        <w:t xml:space="preserve"> pedig</w:t>
+      </w:r>
+      <w:r>
+        <w:t xml:space="preserve"> szintén egy memóriaállapotot demonstrál.</w:t>
+      </w:r>
+      <w:r>
+        <w:t xml:space="preserve"> Megfigyelhető ezek alapján a nagyságrendileg 10%-os CPU kihasználtság, valamint a </w:t>
+      </w:r>
+      <w:proofErr w:type="gramStart"/>
+      <w:r>
+        <w:t>majdhogynem</w:t>
+      </w:r>
+      <w:proofErr w:type="gramEnd"/>
+      <w:r>
+        <w:t xml:space="preserve"> elhanyagolható memóriaterhelés </w:t>
+      </w:r>
+      <w:r>
+        <w:t>nyugalmi állapotok mellett.</w:t>
+      </w:r>
+    </w:p>
+    <w:p>
+      <w:r>
+        <w:t xml:space="preserve">A következőkben megvizsgálásra került az automatikus kitelepítési folyamat időigénye, ami a </w:t>
+      </w:r>
+      <w:proofErr w:type="spellStart"/>
+      <w:r>
+        <w:t>Pulmi</w:t>
+      </w:r>
+      <w:proofErr w:type="spellEnd"/>
+      <w:r>
+        <w:t xml:space="preserve"> program elindításától, annak befejezéséig tartott. Ez körülbelül 30 másodpercet vesz igénybe, de fontos </w:t>
+      </w:r>
+      <w:r>
+        <w:t>megjegyezni</w:t>
+      </w:r>
+      <w:r>
+        <w:t>, hogy a Pulumi nem várja meg, amíg minden szolgáltatás teljesen futtatásra kész állapotba kerül, egyedül magáról a kitelepítési folyamatról gondoskodik.</w:t>
+      </w:r>
+      <w:r>
+        <w:t xml:space="preserve"> </w:t>
+      </w:r>
+      <w:r>
+        <w:t xml:space="preserve">A </w:t>
+      </w:r>
+      <w:proofErr w:type="spellStart"/>
+      <w:r>
+        <w:t>mikroszolgáltatások</w:t>
+      </w:r>
+      <w:proofErr w:type="spellEnd"/>
+      <w:r>
+        <w:t xml:space="preserve"> teljes felállásának folyamata további 5 percet vesz igénybe nagyságrendileg, és a teljes rendszer használatra kész állapotba kerülése ezen felül eltarthat másfél percig is.</w:t>
+      </w:r>
+      <w:r>
+        <w:t xml:space="preserve"> Ez annak köszönhető, hogy a </w:t>
+      </w:r>
+      <w:proofErr w:type="spellStart"/>
+      <w:r>
+        <w:t>Knative</w:t>
+      </w:r>
+      <w:proofErr w:type="spellEnd"/>
+      <w:r>
+        <w:t xml:space="preserve"> </w:t>
+      </w:r>
+      <w:proofErr w:type="spellStart"/>
+      <w:r>
+        <w:t>Eventing</w:t>
+      </w:r>
+      <w:proofErr w:type="spellEnd"/>
+      <w:r>
+        <w:t xml:space="preserve"> folyamat során használt </w:t>
+      </w:r>
+      <w:proofErr w:type="spellStart"/>
+      <w:r>
+        <w:t>Trigger</w:t>
+      </w:r>
+      <w:proofErr w:type="spellEnd"/>
+      <w:r>
+        <w:t xml:space="preserve"> és </w:t>
+      </w:r>
+      <w:proofErr w:type="spellStart"/>
+      <w:r>
+        <w:t>Broker</w:t>
+      </w:r>
+      <w:proofErr w:type="spellEnd"/>
+      <w:r>
+        <w:t xml:space="preserve"> elemek addig nem képesek a megfelelő konfigurációra, amíg maguk a </w:t>
+      </w:r>
+      <w:proofErr w:type="spellStart"/>
+      <w:r>
+        <w:t>mikroszolgáltatások</w:t>
+      </w:r>
+      <w:proofErr w:type="spellEnd"/>
+      <w:r>
+        <w:t xml:space="preserve"> nem állnak készen.</w:t>
+      </w:r>
+    </w:p>
+    <w:p>
+      <w:r>
+        <w:t xml:space="preserve">A </w:t>
+      </w:r>
+      <w:proofErr w:type="spellStart"/>
+      <w:r>
+        <w:t>Htop</w:t>
+      </w:r>
+      <w:proofErr w:type="spellEnd"/>
+      <w:r>
+        <w:t xml:space="preserve"> segítségével további teljesítményvizsgálat került megvalósításra a különböző szolgáltatások konfigurációja által leterhelt állapotokban is, amiket az alábbiakban bemutatott 7.2</w:t>
+      </w:r>
+      <w:r>
+        <w:t>. ábra szemléltet.</w:t>
+      </w:r>
+    </w:p>
+    <w:p>
+      <w:pPr>
+        <w:pStyle w:val="Kp"/>
+      </w:pPr>
+      <w:r>
+        <w:rPr>
+          <w:noProof/>
+        </w:rPr>
+        <w:lastRenderedPageBreak/>
+        <w:drawing>
+          <wp:inline distT="0" distB="0" distL="0" distR="0" wp14:anchorId="0B9EFF2E" wp14:editId="227D47F2">
+            <wp:extent cx="4509534" cy="2469280"/>
+            <wp:effectExtent l="0" t="0" r="5715" b="7620"/>
+            <wp:docPr id="1022004397" name="Kép 7" descr="A képen szöveg, képernyőkép, Betűtípus, szoftver látható&#10;&#10;Előfordulhat, hogy az AI által létrehozott tartalom helytelen."/>
+            <wp:cNvGraphicFramePr>
+              <a:graphicFrameLocks xmlns:a="http://schemas.openxmlformats.org/drawingml/2006/main" noChangeAspect="1"/>
+            </wp:cNvGraphicFramePr>
+            <a:graphic xmlns:a="http://schemas.openxmlformats.org/drawingml/2006/main">
+              <a:graphicData uri="http://schemas.openxmlformats.org/drawingml/2006/picture">
+                <pic:pic xmlns:pic="http://schemas.openxmlformats.org/drawingml/2006/picture">
+                  <pic:nvPicPr>
+                    <pic:cNvPr id="1022004397" name="Kép 7" descr="A képen szöveg, képernyőkép, Betűtípus, szoftver látható&#10;&#10;Előfordulhat, hogy az AI által létrehozott tartalom helytelen."/>
+                    <pic:cNvPicPr/>
+                  </pic:nvPicPr>
+                  <pic:blipFill>
+                    <a:blip r:embed="rId19">
+                      <a:extLst>
+                        <a:ext uri="{28A0092B-C50C-407E-A947-70E740481C1C}">
+                          <a14:useLocalDpi xmlns:a14="http://schemas.microsoft.com/office/drawing/2010/main" val="0"/>
+                        </a:ext>
+                      </a:extLst>
+                    </a:blip>
+                    <a:stretch>
+                      <a:fillRect/>
+                    </a:stretch>
+                  </pic:blipFill>
+                  <pic:spPr>
+                    <a:xfrm>
+                      <a:off x="0" y="0"/>
+                      <a:ext cx="4509534" cy="2469280"/>
+                    </a:xfrm>
+                    <a:prstGeom prst="rect">
+                      <a:avLst/>
+                    </a:prstGeom>
+                  </pic:spPr>
+                </pic:pic>
+              </a:graphicData>
+            </a:graphic>
+          </wp:inline>
+        </w:drawing>
+      </w:r>
+    </w:p>
+    <w:p>
+      <w:pPr>
+        <w:pStyle w:val="Kpalrs"/>
+      </w:pPr>
+      <w:r>
+        <w:t>7.2. ábra. Különböző időpillanatokban végzett teljesítmény</w:t>
+      </w:r>
+      <w:r>
+        <w:t>,</w:t>
+      </w:r>
+      <w:r>
+        <w:t xml:space="preserve"> terhelés alatt</w:t>
+      </w:r>
+    </w:p>
+    <w:p>
+      <w:r>
+        <w:t>A 7.2. ábra három különböző időpillanat teljesítményét mutatja.</w:t>
+      </w:r>
+      <w:r>
+        <w:t xml:space="preserve"> A mérés a </w:t>
+      </w:r>
+      <w:proofErr w:type="spellStart"/>
+      <w:r>
+        <w:t>mikroszolgáltatásokat</w:t>
+      </w:r>
+      <w:proofErr w:type="spellEnd"/>
+      <w:r>
+        <w:t xml:space="preserve"> megvalósító Kubernetes </w:t>
+      </w:r>
+      <w:proofErr w:type="spellStart"/>
+      <w:r>
+        <w:t>podok</w:t>
+      </w:r>
+      <w:proofErr w:type="spellEnd"/>
+      <w:r>
+        <w:t xml:space="preserve"> generálása közben lett elvégezve</w:t>
+      </w:r>
+      <w:r>
+        <w:t>, amelyből körülbelül egy perc alatt elvégzett három mérés került kiragadásra</w:t>
+      </w:r>
+      <w:r>
+        <w:t>. Jól megfigyelhető, hogy a teljesítményértékek nagyobb mértékben változhatnak terhelés alatt, olykor 75%-os CPU kihasználtság és akár 95%-os CPU kihasználtság között is mozoghatnak az értékek.</w:t>
+      </w:r>
+      <w:r>
+        <w:t xml:space="preserve"> Láthatjuk továbbá, hogy a memóriahasználat továbbra sem jelentős, csak kis mértékű eltérést tapasztalható a nyugalmi állapothoz képest.</w:t>
+      </w:r>
+    </w:p>
+    <w:p>
+      <w:pPr>
+        <w:pStyle w:val="Cmsor1"/>
+      </w:pPr>
+      <w:bookmarkStart w:id="32" w:name="_Toc215790225"/>
+      <w:r>
+        <w:lastRenderedPageBreak/>
+        <w:t>Össze</w:t>
+      </w:r>
+      <w:r>
+        <w:t>gzés</w:t>
+      </w:r>
+      <w:bookmarkEnd w:id="32"/>
+    </w:p>
+    <w:p>
+      <w:r>
+        <w:t>Szakdolgozatomban</w:t>
+      </w:r>
+      <w:r>
+        <w:t xml:space="preserve"> </w:t>
+      </w:r>
+      <w:r>
+        <w:t>részletes</w:t>
+      </w:r>
+      <w:r>
+        <w:t xml:space="preserve"> vizsgálat tárgyát képezte a modern, felhőalapú rendszerek egyik legdinamikusabban fejlődő területe, a szerver nélküli (</w:t>
+      </w:r>
+      <w:proofErr w:type="spellStart"/>
+      <w:r>
+        <w:t>serverless</w:t>
+      </w:r>
+      <w:proofErr w:type="spellEnd"/>
+      <w:r>
+        <w:t>) számítástechnika, valamint annak gyakorlati megvalósíthatósága Kubernetes környezetben. A munka elsődleges célja egy</w:t>
+      </w:r>
+      <w:r>
+        <w:t xml:space="preserve"> saját fejlesztésű</w:t>
+      </w:r>
+      <w:r>
+        <w:t xml:space="preserve"> monolitikus alkalmazás </w:t>
+      </w:r>
+      <w:r>
+        <w:t>dekomponálása volt</w:t>
+      </w:r>
+      <w:r>
+        <w:t xml:space="preserve">, bemutatva ezzel a </w:t>
+      </w:r>
+      <w:proofErr w:type="spellStart"/>
+      <w:r>
+        <w:t>mikroszolgáltatás</w:t>
+      </w:r>
+      <w:proofErr w:type="spellEnd"/>
+      <w:r>
+        <w:t xml:space="preserve">-alapú, eseményvezérelt architektúrára való áttérés lépéseit és előnyeit a </w:t>
+      </w:r>
+      <w:proofErr w:type="spellStart"/>
+      <w:r>
+        <w:t>Knative</w:t>
+      </w:r>
+      <w:proofErr w:type="spellEnd"/>
+      <w:r>
+        <w:t xml:space="preserve"> platform segítségével.</w:t>
+      </w:r>
+    </w:p>
+    <w:p>
+      <w:r>
+        <w:t xml:space="preserve">Munkám során számos, általam kevésbé ismert, architektúra megoldásaiba nyerhettem </w:t>
+      </w:r>
+      <w:r>
+        <w:t xml:space="preserve">részletese </w:t>
+      </w:r>
+      <w:r>
+        <w:t>betekintést</w:t>
+      </w:r>
+      <w:r>
+        <w:t xml:space="preserve">, </w:t>
+      </w:r>
+      <w:r>
+        <w:t>amelyek új szemléletet adtak a modern felhőalapú rendszerek felépítéséről és működéséről.</w:t>
+      </w:r>
+      <w:r>
+        <w:t xml:space="preserve"> </w:t>
+      </w:r>
+      <w:r>
+        <w:t xml:space="preserve">Végül sikeresen kiépítésre kerület egy teljesen működőképes monolitikus Kubernetes alkalmazás, amely egyedi </w:t>
+      </w:r>
+      <w:proofErr w:type="spellStart"/>
+      <w:r>
+        <w:t>audiófeldolgozási</w:t>
+      </w:r>
+      <w:proofErr w:type="spellEnd"/>
+      <w:r>
+        <w:t xml:space="preserve"> folyamatokat lát el. </w:t>
+      </w:r>
+      <w:r>
+        <w:t xml:space="preserve">Ez implementálva lett mind lokális, </w:t>
+      </w:r>
+      <w:proofErr w:type="spellStart"/>
+      <w:r>
+        <w:t>Minikube</w:t>
+      </w:r>
+      <w:proofErr w:type="spellEnd"/>
+      <w:r>
+        <w:t xml:space="preserve"> alapú környezetben, mind pedig az AWS</w:t>
+      </w:r>
+      <w:r>
+        <w:t xml:space="preserve"> </w:t>
+      </w:r>
+      <w:proofErr w:type="spellStart"/>
+      <w:r>
+        <w:t>Academy</w:t>
+      </w:r>
+      <w:proofErr w:type="spellEnd"/>
+      <w:r>
+        <w:t xml:space="preserve"> által biztosított</w:t>
+      </w:r>
+      <w:r>
+        <w:t>,</w:t>
+      </w:r>
+      <w:r>
+        <w:t xml:space="preserve"> </w:t>
+      </w:r>
+      <w:proofErr w:type="spellStart"/>
+      <w:r>
+        <w:t>Learner</w:t>
+      </w:r>
+      <w:proofErr w:type="spellEnd"/>
+      <w:r>
+        <w:t xml:space="preserve"> </w:t>
+      </w:r>
+      <w:proofErr w:type="spellStart"/>
+      <w:r>
+        <w:t>Lab</w:t>
+      </w:r>
+      <w:proofErr w:type="spellEnd"/>
+      <w:r>
+        <w:t xml:space="preserve"> architektúra segítségével.</w:t>
+      </w:r>
+      <w:r>
+        <w:t xml:space="preserve"> Az alkalmazás továbbá dekomponálásra került négy </w:t>
+      </w:r>
+      <w:proofErr w:type="spellStart"/>
+      <w:r>
+        <w:t>mikroszolgáltatásra</w:t>
+      </w:r>
+      <w:proofErr w:type="spellEnd"/>
+      <w:r>
+        <w:t xml:space="preserve">, amik kihasználják a </w:t>
+      </w:r>
+      <w:proofErr w:type="spellStart"/>
+      <w:r>
+        <w:t>Knative</w:t>
+      </w:r>
+      <w:proofErr w:type="spellEnd"/>
+      <w:r>
+        <w:t xml:space="preserve"> platform által biztosított lehetőségeket egy </w:t>
+      </w:r>
+      <w:proofErr w:type="spellStart"/>
+      <w:r>
+        <w:t>serverless</w:t>
+      </w:r>
+      <w:proofErr w:type="spellEnd"/>
+      <w:r>
+        <w:t xml:space="preserve"> megoldás implementálásához. </w:t>
+      </w:r>
+      <w:r>
+        <w:t xml:space="preserve">A </w:t>
+      </w:r>
+      <w:proofErr w:type="spellStart"/>
+      <w:r>
+        <w:t>dekomponált</w:t>
+      </w:r>
+      <w:proofErr w:type="spellEnd"/>
+      <w:r>
+        <w:t xml:space="preserve"> alkalmazás is</w:t>
+      </w:r>
+      <w:r>
+        <w:t xml:space="preserve"> hiánytalanul integrálható </w:t>
+      </w:r>
+      <w:proofErr w:type="spellStart"/>
+      <w:r>
+        <w:t>Minikube</w:t>
+      </w:r>
+      <w:proofErr w:type="spellEnd"/>
+      <w:r>
+        <w:t xml:space="preserve"> környezetbe, valamint</w:t>
+      </w:r>
+      <w:r>
+        <w:t xml:space="preserve"> további fejlesztéseket megvalósítva, szintén futtatható </w:t>
+      </w:r>
+      <w:proofErr w:type="spellStart"/>
+      <w:r>
+        <w:t>Learner</w:t>
+      </w:r>
+      <w:proofErr w:type="spellEnd"/>
+      <w:r>
+        <w:t xml:space="preserve"> </w:t>
+      </w:r>
+      <w:proofErr w:type="spellStart"/>
+      <w:r>
+        <w:t>Lab</w:t>
+      </w:r>
+      <w:proofErr w:type="spellEnd"/>
+      <w:r>
+        <w:t xml:space="preserve"> környezetben is. Munkám során kimagaslóan fontos szerep jutott az AWS architektúrát biztosító </w:t>
+      </w:r>
+      <w:proofErr w:type="spellStart"/>
+      <w:r>
+        <w:t>CloudFormation</w:t>
+      </w:r>
+      <w:proofErr w:type="spellEnd"/>
+      <w:r>
+        <w:t xml:space="preserve"> sablon konfigurációjának, ami többek között a teljes </w:t>
+      </w:r>
+      <w:proofErr w:type="spellStart"/>
+      <w:r>
+        <w:t>Knative</w:t>
+      </w:r>
+      <w:proofErr w:type="spellEnd"/>
+      <w:r>
+        <w:t xml:space="preserve"> alapú futtatókörnyezet inicializálásáért felel. Megvalósításra került egy automatikus kitelepítést biztosító megoldás is a </w:t>
+      </w:r>
+      <w:proofErr w:type="spellStart"/>
+      <w:r>
+        <w:t>mikroszolgáltatás</w:t>
+      </w:r>
+      <w:proofErr w:type="spellEnd"/>
+      <w:r>
+        <w:t xml:space="preserve"> alapú alkalmazás esetében, ami a Pulumi platformot felhasználva gondoskodik az alkalmazás egyes komponenseinek automatikus létrehozásáról és elindításáról.</w:t>
+      </w:r>
+    </w:p>
+    <w:p>
+      <w:r>
+        <w:t xml:space="preserve">Természetesen, a bemutatott architektúrák további fejlesztési lehetőségeket </w:t>
+      </w:r>
+      <w:r>
+        <w:t xml:space="preserve">is </w:t>
+      </w:r>
+      <w:r>
+        <w:t>kínálnak, amelyek révén a rendszer funkcionalitása és hatékonysága tovább növelhető.</w:t>
+      </w:r>
+      <w:r>
+        <w:t xml:space="preserve"> </w:t>
+      </w:r>
+      <w:proofErr w:type="spellStart"/>
+      <w:r>
+        <w:t>Kibővíthetésre</w:t>
+      </w:r>
+      <w:proofErr w:type="spellEnd"/>
+      <w:r>
+        <w:t xml:space="preserve"> kerülhetne a kiinduló alkalmazás funkcionalitása, ami összetettebb </w:t>
+      </w:r>
+      <w:proofErr w:type="spellStart"/>
+      <w:r>
+        <w:t>audiófeldolgozást</w:t>
+      </w:r>
+      <w:proofErr w:type="spellEnd"/>
+      <w:r>
+        <w:t xml:space="preserve"> eredményezhetne. </w:t>
+      </w:r>
+      <w:r>
+        <w:t xml:space="preserve">Továbbá, egy mélyre menőbb automatikus kitelepítést végző megoldással akár a </w:t>
+      </w:r>
+      <w:proofErr w:type="spellStart"/>
+      <w:r>
+        <w:t>Knative</w:t>
+      </w:r>
+      <w:proofErr w:type="spellEnd"/>
+      <w:r>
+        <w:t xml:space="preserve"> platform szükséges elemei is teljesen önállóan előkészíthetők és konfigurálhatók le</w:t>
+      </w:r>
+      <w:r>
+        <w:t>hetnének</w:t>
+      </w:r>
+      <w:r>
+        <w:t xml:space="preserve">, </w:t>
+      </w:r>
+      <w:r>
+        <w:t xml:space="preserve">így </w:t>
+      </w:r>
+      <w:r>
+        <w:t>csökkentve a manuális beavatkozás igényét</w:t>
+      </w:r>
+      <w:r>
+        <w:t xml:space="preserve"> további eltérő futtatókörnyezetekben.</w:t>
+      </w:r>
+    </w:p>
     <w:p>
       <w:pPr>
         <w:pStyle w:val="Fejezetcimszmozsnlkl"/>
       </w:pPr>
-      <w:bookmarkStart w:id="32" w:name="_Toc215700836"/>
+      <w:bookmarkStart w:id="33" w:name="_Toc215790226"/>
       <w:r>
         <w:lastRenderedPageBreak/>
         <w:t>Irodalomjegyzék</w:t>
       </w:r>
-      <w:bookmarkEnd w:id="32"/>
+      <w:bookmarkEnd w:id="33"/>
     </w:p>
     <w:p>
       <w:pPr>
         <w:pStyle w:val="Irodalomjegyzksor"/>
       </w:pPr>
-      <w:bookmarkStart w:id="33" w:name="_Ref214921444"/>
+      <w:bookmarkStart w:id="34" w:name="_Ref214921444"/>
       <w:r>
         <w:t>Amazon Web Services</w:t>
       </w:r>
@@ -19174,7 +19648,7 @@
       <w:r>
         <w:t xml:space="preserve"> </w:t>
       </w:r>
-      <w:hyperlink r:id="rId18" w:history="1">
+      <w:hyperlink r:id="rId20" w:history="1">
         <w:r>
           <w:rPr>
             <w:rStyle w:val="Hiperhivatkozs"/>
@@ -19209,13 +19683,13 @@
       <w:r>
         <w:t>.).</w:t>
       </w:r>
-      <w:bookmarkEnd w:id="33"/>
+      <w:bookmarkEnd w:id="34"/>
     </w:p>
     <w:p>
       <w:pPr>
         <w:pStyle w:val="Irodalomjegyzksor"/>
       </w:pPr>
-      <w:bookmarkStart w:id="34" w:name="_Ref214921966"/>
+      <w:bookmarkStart w:id="35" w:name="_Ref214921966"/>
       <w:r>
         <w:t>Kubernetes: Concepts – “Going Back in Time” (2024</w:t>
       </w:r>
@@ -19231,7 +19705,7 @@
       <w:r>
         <w:t xml:space="preserve">). </w:t>
       </w:r>
-      <w:hyperlink r:id="rId19" w:anchor="going-back-in-time" w:history="1">
+      <w:hyperlink r:id="rId21" w:anchor="going-back-in-time" w:history="1">
         <w:r>
           <w:rPr>
             <w:rStyle w:val="Hiperhivatkozs"/>
@@ -19257,13 +19731,13 @@
       <w:r>
         <w:t>.).</w:t>
       </w:r>
-      <w:bookmarkEnd w:id="34"/>
+      <w:bookmarkEnd w:id="35"/>
     </w:p>
     <w:p>
       <w:pPr>
         <w:pStyle w:val="Irodalomjegyzksor"/>
       </w:pPr>
-      <w:bookmarkStart w:id="35" w:name="_Ref214921620"/>
+      <w:bookmarkStart w:id="36" w:name="_Ref214921620"/>
       <w:r>
         <w:t>Kubernetes: Concepts – Overview (202</w:t>
       </w:r>
@@ -19279,7 +19753,7 @@
       <w:r>
         <w:t xml:space="preserve">). </w:t>
       </w:r>
-      <w:hyperlink r:id="rId20" w:history="1">
+      <w:hyperlink r:id="rId22" w:history="1">
         <w:r>
           <w:rPr>
             <w:rStyle w:val="Hiperhivatkozs"/>
@@ -19302,13 +19776,13 @@
       <w:r>
         <w:t>.).</w:t>
       </w:r>
-      <w:bookmarkEnd w:id="35"/>
+      <w:bookmarkEnd w:id="36"/>
     </w:p>
     <w:p>
       <w:pPr>
         <w:pStyle w:val="Irodalomjegyzksor"/>
       </w:pPr>
-      <w:bookmarkStart w:id="36" w:name="_Ref214921783"/>
+      <w:bookmarkStart w:id="37" w:name="_Ref214921783"/>
       <w:r>
         <w:t xml:space="preserve">Kubernetes: Cluster Architecture (2025. </w:t>
       </w:r>
@@ -19318,7 +19792,7 @@
       <w:r>
         <w:t xml:space="preserve">ovember 16.). </w:t>
       </w:r>
-      <w:hyperlink r:id="rId21" w:history="1">
+      <w:hyperlink r:id="rId23" w:history="1">
         <w:r>
           <w:rPr>
             <w:rStyle w:val="Hiperhivatkozs"/>
@@ -19341,17 +19815,17 @@
       <w:r>
         <w:t>.)</w:t>
       </w:r>
-      <w:bookmarkEnd w:id="36"/>
+      <w:bookmarkEnd w:id="37"/>
     </w:p>
     <w:p>
       <w:pPr>
         <w:pStyle w:val="Irodalomjegyzksor"/>
       </w:pPr>
-      <w:bookmarkStart w:id="37" w:name="_Ref214922220"/>
+      <w:bookmarkStart w:id="38" w:name="_Ref214922220"/>
       <w:r>
         <w:t xml:space="preserve">Knative: What Is Knative? (2025). </w:t>
       </w:r>
-      <w:hyperlink r:id="rId22" w:anchor="what-is-knative" w:history="1">
+      <w:hyperlink r:id="rId24" w:anchor="what-is-knative" w:history="1">
         <w:r>
           <w:rPr>
             <w:rStyle w:val="Hiperhivatkozs"/>
@@ -19377,17 +19851,17 @@
       <w:r>
         <w:t>.).</w:t>
       </w:r>
-      <w:bookmarkEnd w:id="37"/>
+      <w:bookmarkEnd w:id="38"/>
     </w:p>
     <w:p>
       <w:pPr>
         <w:pStyle w:val="Irodalomjegyzksor"/>
       </w:pPr>
-      <w:bookmarkStart w:id="38" w:name="_Ref214922395"/>
+      <w:bookmarkStart w:id="39" w:name="_Ref214922395"/>
       <w:r>
         <w:t xml:space="preserve">Knative: Architecture Overview (2025). </w:t>
       </w:r>
-      <w:hyperlink r:id="rId23" w:history="1">
+      <w:hyperlink r:id="rId25" w:history="1">
         <w:r>
           <w:rPr>
             <w:rStyle w:val="Hiperhivatkozs"/>
@@ -19410,17 +19884,17 @@
       <w:r>
         <w:t>.)</w:t>
       </w:r>
-      <w:bookmarkEnd w:id="38"/>
+      <w:bookmarkEnd w:id="39"/>
     </w:p>
     <w:p>
       <w:pPr>
         <w:pStyle w:val="Irodalomjegyzksor"/>
       </w:pPr>
-      <w:bookmarkStart w:id="39" w:name="_Ref214922644"/>
+      <w:bookmarkStart w:id="40" w:name="_Ref214922644"/>
       <w:r>
         <w:t xml:space="preserve">The Twelve-Factor App (2025). </w:t>
       </w:r>
-      <w:hyperlink r:id="rId24" w:history="1">
+      <w:hyperlink r:id="rId26" w:history="1">
         <w:r>
           <w:rPr>
             <w:rStyle w:val="Hiperhivatkozs"/>
@@ -19443,17 +19917,17 @@
       <w:r>
         <w:t>.)</w:t>
       </w:r>
-      <w:bookmarkEnd w:id="39"/>
+      <w:bookmarkEnd w:id="40"/>
     </w:p>
     <w:p>
       <w:pPr>
         <w:pStyle w:val="Irodalomjegyzksor"/>
       </w:pPr>
-      <w:bookmarkStart w:id="40" w:name="_Ref214922797"/>
+      <w:bookmarkStart w:id="41" w:name="_Ref214922797"/>
       <w:r>
         <w:t xml:space="preserve">Knative: Serving (2025). </w:t>
       </w:r>
-      <w:hyperlink r:id="rId25" w:history="1">
+      <w:hyperlink r:id="rId27" w:history="1">
         <w:r>
           <w:rPr>
             <w:rStyle w:val="Hiperhivatkozs"/>
@@ -19476,17 +19950,17 @@
       <w:r>
         <w:t>.)</w:t>
       </w:r>
-      <w:bookmarkEnd w:id="40"/>
+      <w:bookmarkEnd w:id="41"/>
     </w:p>
     <w:p>
       <w:pPr>
         <w:pStyle w:val="Irodalomjegyzksor"/>
       </w:pPr>
-      <w:bookmarkStart w:id="41" w:name="_Ref215399302"/>
+      <w:bookmarkStart w:id="42" w:name="_Ref215399302"/>
       <w:r>
         <w:t xml:space="preserve">Kourier: Meet Kourier (2025). </w:t>
       </w:r>
-      <w:hyperlink r:id="rId26" w:history="1">
+      <w:hyperlink r:id="rId28" w:history="1">
         <w:r>
           <w:rPr>
             <w:rStyle w:val="Hiperhivatkozs"/>
@@ -19503,17 +19977,17 @@
       <w:r>
         <w:t>ovember 30.)</w:t>
       </w:r>
-      <w:bookmarkEnd w:id="41"/>
+      <w:bookmarkEnd w:id="42"/>
     </w:p>
     <w:p>
       <w:pPr>
         <w:pStyle w:val="Irodalomjegyzksor"/>
       </w:pPr>
-      <w:bookmarkStart w:id="42" w:name="_Ref215399386"/>
+      <w:bookmarkStart w:id="43" w:name="_Ref215399386"/>
       <w:r>
         <w:t xml:space="preserve">Istio: What is Istio: (2025). </w:t>
       </w:r>
-      <w:hyperlink r:id="rId27" w:history="1">
+      <w:hyperlink r:id="rId29" w:history="1">
         <w:r>
           <w:rPr>
             <w:rStyle w:val="Hiperhivatkozs"/>
@@ -19530,17 +20004,17 @@
       <w:r>
         <w:t>ovember 30.)</w:t>
       </w:r>
-      <w:bookmarkEnd w:id="42"/>
+      <w:bookmarkEnd w:id="43"/>
     </w:p>
     <w:p>
       <w:pPr>
         <w:pStyle w:val="Irodalomjegyzksor"/>
       </w:pPr>
-      <w:bookmarkStart w:id="43" w:name="_Ref215399486"/>
+      <w:bookmarkStart w:id="44" w:name="_Ref215399486"/>
       <w:r>
         <w:t xml:space="preserve">Contour: Documentation: (2025). </w:t>
       </w:r>
-      <w:hyperlink r:id="rId28" w:history="1">
+      <w:hyperlink r:id="rId30" w:history="1">
         <w:r>
           <w:rPr>
             <w:rStyle w:val="Hiperhivatkozs"/>
@@ -19557,17 +20031,17 @@
       <w:r>
         <w:t>ovember 30.)</w:t>
       </w:r>
-      <w:bookmarkEnd w:id="43"/>
+      <w:bookmarkEnd w:id="44"/>
     </w:p>
     <w:p>
       <w:pPr>
         <w:pStyle w:val="Irodalomjegyzksor"/>
       </w:pPr>
-      <w:bookmarkStart w:id="44" w:name="_Ref214922972"/>
+      <w:bookmarkStart w:id="45" w:name="_Ref214922972"/>
       <w:r>
         <w:t xml:space="preserve">Knative: Request Flow in Serving (2025). </w:t>
       </w:r>
-      <w:hyperlink r:id="rId29" w:history="1">
+      <w:hyperlink r:id="rId31" w:history="1">
         <w:r>
           <w:rPr>
             <w:rStyle w:val="Hiperhivatkozs"/>
@@ -19590,17 +20064,17 @@
       <w:r>
         <w:t>.)</w:t>
       </w:r>
-      <w:bookmarkEnd w:id="44"/>
+      <w:bookmarkEnd w:id="45"/>
     </w:p>
     <w:p>
       <w:pPr>
         <w:pStyle w:val="Irodalomjegyzksor"/>
       </w:pPr>
-      <w:bookmarkStart w:id="45" w:name="_Ref214923086"/>
+      <w:bookmarkStart w:id="46" w:name="_Ref214923086"/>
       <w:r>
         <w:t xml:space="preserve">Knative: Eventing (2025). </w:t>
       </w:r>
-      <w:hyperlink r:id="rId30" w:history="1">
+      <w:hyperlink r:id="rId32" w:history="1">
         <w:r>
           <w:rPr>
             <w:rStyle w:val="Hiperhivatkozs"/>
@@ -19626,17 +20100,17 @@
       <w:r>
         <w:t>.)</w:t>
       </w:r>
-      <w:bookmarkEnd w:id="45"/>
+      <w:bookmarkEnd w:id="46"/>
     </w:p>
     <w:p>
       <w:pPr>
         <w:pStyle w:val="Irodalomjegyzksor"/>
       </w:pPr>
-      <w:bookmarkStart w:id="46" w:name="_Ref214923237"/>
+      <w:bookmarkStart w:id="47" w:name="_Ref214923237"/>
       <w:r>
         <w:t xml:space="preserve">Knative: Functions (2025). </w:t>
       </w:r>
-      <w:hyperlink r:id="rId31" w:history="1">
+      <w:hyperlink r:id="rId33" w:history="1">
         <w:r>
           <w:rPr>
             <w:rStyle w:val="Hiperhivatkozs"/>
@@ -19662,18 +20136,18 @@
       <w:r>
         <w:t>.)</w:t>
       </w:r>
-      <w:bookmarkEnd w:id="46"/>
+      <w:bookmarkEnd w:id="47"/>
     </w:p>
     <w:p>
       <w:pPr>
         <w:pStyle w:val="Irodalomjegyzksor"/>
       </w:pPr>
-      <w:bookmarkStart w:id="47" w:name="_Ref215400046"/>
+      <w:bookmarkStart w:id="48" w:name="_Ref215400046"/>
       <w:r>
         <w:lastRenderedPageBreak/>
         <w:t xml:space="preserve">Express: Express (2025). </w:t>
       </w:r>
-      <w:hyperlink r:id="rId32" w:history="1">
+      <w:hyperlink r:id="rId34" w:history="1">
         <w:r>
           <w:rPr>
             <w:rStyle w:val="Hiperhivatkozs"/>
@@ -19690,17 +20164,17 @@
       <w:r>
         <w:t>ovember 30.)</w:t>
       </w:r>
-      <w:bookmarkEnd w:id="47"/>
+      <w:bookmarkEnd w:id="48"/>
     </w:p>
     <w:p>
       <w:pPr>
         <w:pStyle w:val="Irodalomjegyzksor"/>
       </w:pPr>
-      <w:bookmarkStart w:id="48" w:name="_Ref215400056"/>
+      <w:bookmarkStart w:id="49" w:name="_Ref215400056"/>
       <w:r>
         <w:t xml:space="preserve">Flask: Flask (2025). </w:t>
       </w:r>
-      <w:hyperlink r:id="rId33" w:history="1">
+      <w:hyperlink r:id="rId35" w:history="1">
         <w:r>
           <w:rPr>
             <w:rStyle w:val="Hiperhivatkozs"/>
@@ -19717,17 +20191,17 @@
       <w:r>
         <w:t>ovember 30.)</w:t>
       </w:r>
-      <w:bookmarkEnd w:id="48"/>
+      <w:bookmarkEnd w:id="49"/>
     </w:p>
     <w:p>
       <w:pPr>
         <w:pStyle w:val="Irodalomjegyzksor"/>
       </w:pPr>
-      <w:bookmarkStart w:id="49" w:name="_Ref215400062"/>
+      <w:bookmarkStart w:id="50" w:name="_Ref215400062"/>
       <w:r>
         <w:t xml:space="preserve">FastAPI: FastAPI (2025). </w:t>
       </w:r>
-      <w:hyperlink r:id="rId34" w:history="1">
+      <w:hyperlink r:id="rId36" w:history="1">
         <w:r>
           <w:rPr>
             <w:rStyle w:val="Hiperhivatkozs"/>
@@ -19744,17 +20218,17 @@
       <w:r>
         <w:t>ovember 30.)</w:t>
       </w:r>
-      <w:bookmarkEnd w:id="49"/>
+      <w:bookmarkEnd w:id="50"/>
     </w:p>
     <w:p>
       <w:pPr>
         <w:pStyle w:val="Irodalomjegyzksor"/>
       </w:pPr>
-      <w:bookmarkStart w:id="50" w:name="_Ref215400070"/>
+      <w:bookmarkStart w:id="51" w:name="_Ref215400070"/>
       <w:r>
         <w:t xml:space="preserve">spring: Spring Boot: (2025). </w:t>
       </w:r>
-      <w:hyperlink r:id="rId35" w:history="1">
+      <w:hyperlink r:id="rId37" w:history="1">
         <w:r>
           <w:rPr>
             <w:rStyle w:val="Hiperhivatkozs"/>
@@ -19771,17 +20245,17 @@
       <w:r>
         <w:t>ovember 30.)</w:t>
       </w:r>
-      <w:bookmarkEnd w:id="50"/>
+      <w:bookmarkEnd w:id="51"/>
     </w:p>
     <w:p>
       <w:pPr>
         <w:pStyle w:val="Irodalomjegyzksor"/>
       </w:pPr>
-      <w:bookmarkStart w:id="51" w:name="_Ref215400074"/>
+      <w:bookmarkStart w:id="52" w:name="_Ref215400074"/>
       <w:r>
         <w:t xml:space="preserve">Quarkus: What is Quarkus? (2025). </w:t>
       </w:r>
-      <w:hyperlink r:id="rId36" w:history="1">
+      <w:hyperlink r:id="rId38" w:history="1">
         <w:r>
           <w:rPr>
             <w:rStyle w:val="Hiperhivatkozs"/>
@@ -19798,17 +20272,17 @@
       <w:r>
         <w:t>ovember 30.)</w:t>
       </w:r>
-      <w:bookmarkEnd w:id="51"/>
+      <w:bookmarkEnd w:id="52"/>
     </w:p>
     <w:p>
       <w:pPr>
         <w:pStyle w:val="Irodalomjegyzksor"/>
       </w:pPr>
-      <w:bookmarkStart w:id="52" w:name="_Ref214923367"/>
+      <w:bookmarkStart w:id="53" w:name="_Ref214923367"/>
       <w:r>
         <w:t xml:space="preserve">Knative: Function Deployment and Lifecycle (2025). </w:t>
       </w:r>
-      <w:hyperlink r:id="rId37" w:history="1">
+      <w:hyperlink r:id="rId39" w:history="1">
         <w:r>
           <w:rPr>
             <w:rStyle w:val="Hiperhivatkozs"/>
@@ -19831,7 +20305,7 @@
       <w:r>
         <w:t>.)</w:t>
       </w:r>
-      <w:bookmarkEnd w:id="52"/>
+      <w:bookmarkEnd w:id="53"/>
       <w:r>
         <w:t xml:space="preserve"> </w:t>
       </w:r>
@@ -19840,11 +20314,11 @@
       <w:pPr>
         <w:pStyle w:val="Irodalomjegyzksor"/>
       </w:pPr>
-      <w:bookmarkStart w:id="53" w:name="_Ref214923524"/>
+      <w:bookmarkStart w:id="54" w:name="_Ref214923524"/>
       <w:r>
         <w:t xml:space="preserve">Pulumi: What Is Pulumi? (2025). </w:t>
       </w:r>
-      <w:hyperlink r:id="rId38" w:anchor="what-is-pulumi" w:history="1">
+      <w:hyperlink r:id="rId40" w:anchor="what-is-pulumi" w:history="1">
         <w:r>
           <w:rPr>
             <w:rStyle w:val="Hiperhivatkozs"/>
@@ -19867,17 +20341,17 @@
       <w:r>
         <w:t>.)</w:t>
       </w:r>
-      <w:bookmarkEnd w:id="53"/>
+      <w:bookmarkEnd w:id="54"/>
     </w:p>
     <w:p>
       <w:pPr>
         <w:pStyle w:val="Irodalomjegyzksor"/>
       </w:pPr>
-      <w:bookmarkStart w:id="54" w:name="_Ref214923764"/>
+      <w:bookmarkStart w:id="55" w:name="_Ref214923764"/>
       <w:r>
         <w:t xml:space="preserve">Pulumi: How Pulumi Works (2025). </w:t>
       </w:r>
-      <w:hyperlink r:id="rId39" w:anchor="how-pulumi-works" w:history="1">
+      <w:hyperlink r:id="rId41" w:anchor="how-pulumi-works" w:history="1">
         <w:r>
           <w:rPr>
             <w:rStyle w:val="Hiperhivatkozs"/>
@@ -19900,17 +20374,17 @@
       <w:r>
         <w:t>.)</w:t>
       </w:r>
-      <w:bookmarkEnd w:id="54"/>
+      <w:bookmarkEnd w:id="55"/>
     </w:p>
     <w:p>
       <w:pPr>
         <w:pStyle w:val="Irodalomjegyzksor"/>
       </w:pPr>
-      <w:bookmarkStart w:id="55" w:name="_Ref215058550"/>
+      <w:bookmarkStart w:id="56" w:name="_Ref215058550"/>
       <w:r>
         <w:t xml:space="preserve">J. Aaro, “pydub”, GitHub repository </w:t>
       </w:r>
-      <w:hyperlink r:id="rId40" w:history="1">
+      <w:hyperlink r:id="rId42" w:history="1">
         <w:r>
           <w:rPr>
             <w:rStyle w:val="Hiperhivatkozs"/>
@@ -19933,13 +20407,13 @@
       <w:r>
         <w:t>.)</w:t>
       </w:r>
-      <w:bookmarkEnd w:id="55"/>
+      <w:bookmarkEnd w:id="56"/>
     </w:p>
     <w:p>
       <w:pPr>
         <w:pStyle w:val="Irodalomjegyzksor"/>
       </w:pPr>
-      <w:bookmarkStart w:id="56" w:name="_Ref215059419"/>
+      <w:bookmarkStart w:id="57" w:name="_Ref215059419"/>
       <w:r>
         <w:t xml:space="preserve">FFmpeg: </w:t>
       </w:r>
@@ -19949,7 +20423,7 @@
       <w:r>
         <w:t xml:space="preserve"> </w:t>
       </w:r>
-      <w:hyperlink r:id="rId41" w:history="1">
+      <w:hyperlink r:id="rId43" w:history="1">
         <w:r>
           <w:rPr>
             <w:rStyle w:val="Hiperhivatkozs"/>
@@ -19966,13 +20440,13 @@
       <w:r>
         <w:t>ovember 26.)</w:t>
       </w:r>
-      <w:bookmarkEnd w:id="56"/>
+      <w:bookmarkEnd w:id="57"/>
     </w:p>
     <w:p>
       <w:pPr>
         <w:pStyle w:val="Irodalomjegyzksor"/>
       </w:pPr>
-      <w:bookmarkStart w:id="57" w:name="_Ref215062434"/>
+      <w:bookmarkStart w:id="58" w:name="_Ref215062434"/>
       <w:r>
         <w:t>OpenAI: Introducing Whisper (2025)</w:t>
       </w:r>
@@ -19982,7 +20456,7 @@
       <w:r>
         <w:t xml:space="preserve"> </w:t>
       </w:r>
-      <w:hyperlink r:id="rId42" w:history="1">
+      <w:hyperlink r:id="rId44" w:history="1">
         <w:r>
           <w:rPr>
             <w:rStyle w:val="Hiperhivatkozs"/>
@@ -19999,17 +20473,17 @@
       <w:r>
         <w:t>ovember 26.)</w:t>
       </w:r>
-      <w:bookmarkEnd w:id="57"/>
+      <w:bookmarkEnd w:id="58"/>
     </w:p>
     <w:p>
       <w:pPr>
         <w:pStyle w:val="Irodalomjegyzksor"/>
       </w:pPr>
-      <w:bookmarkStart w:id="58" w:name="_Ref215144187"/>
+      <w:bookmarkStart w:id="59" w:name="_Ref215144187"/>
       <w:r>
         <w:t xml:space="preserve">Minikube: minikube start (2025. Szeptember 2.) </w:t>
       </w:r>
-      <w:hyperlink r:id="rId43" w:history="1">
+      <w:hyperlink r:id="rId45" w:history="1">
         <w:r>
           <w:rPr>
             <w:rStyle w:val="Hiperhivatkozs"/>
@@ -20026,17 +20500,17 @@
       <w:r>
         <w:t>ovember 27.)</w:t>
       </w:r>
-      <w:bookmarkEnd w:id="58"/>
+      <w:bookmarkEnd w:id="59"/>
     </w:p>
     <w:p>
       <w:pPr>
         <w:pStyle w:val="Irodalomjegyzksor"/>
       </w:pPr>
-      <w:bookmarkStart w:id="59" w:name="_Ref215168463"/>
+      <w:bookmarkStart w:id="60" w:name="_Ref215168463"/>
       <w:r>
         <w:t xml:space="preserve">MinIO: minio (2025). </w:t>
       </w:r>
-      <w:hyperlink r:id="rId44" w:history="1">
+      <w:hyperlink r:id="rId46" w:history="1">
         <w:r>
           <w:rPr>
             <w:rStyle w:val="Hiperhivatkozs"/>
@@ -20053,17 +20527,17 @@
       <w:r>
         <w:t>ovember 27.)</w:t>
       </w:r>
-      <w:bookmarkEnd w:id="59"/>
+      <w:bookmarkEnd w:id="60"/>
     </w:p>
     <w:p>
       <w:pPr>
         <w:pStyle w:val="Irodalomjegyzksor"/>
       </w:pPr>
-      <w:bookmarkStart w:id="60" w:name="_Ref215586636"/>
+      <w:bookmarkStart w:id="61" w:name="_Ref215586636"/>
       <w:r>
         <w:t xml:space="preserve">AWS: AWS Academy (2025). </w:t>
       </w:r>
-      <w:hyperlink r:id="rId45" w:history="1">
+      <w:hyperlink r:id="rId47" w:history="1">
         <w:r>
           <w:rPr>
             <w:rStyle w:val="Hiperhivatkozs"/>
@@ -20077,13 +20551,13 @@
       <w:r>
         <w:t>(Elérés időpontja: 2025. december 2.)</w:t>
       </w:r>
-      <w:bookmarkEnd w:id="60"/>
+      <w:bookmarkEnd w:id="61"/>
     </w:p>
     <w:p>
       <w:pPr>
         <w:pStyle w:val="Irodalomjegyzksor"/>
       </w:pPr>
-      <w:bookmarkStart w:id="61" w:name="_Ref215586644"/>
+      <w:bookmarkStart w:id="62" w:name="_Ref215586644"/>
       <w:r>
         <w:t xml:space="preserve">AWS: </w:t>
       </w:r>
@@ -20093,7 +20567,7 @@
       <w:r>
         <w:t xml:space="preserve"> (2025.) </w:t>
       </w:r>
-      <w:hyperlink r:id="rId46" w:history="1">
+      <w:hyperlink r:id="rId48" w:history="1">
         <w:r>
           <w:rPr>
             <w:rStyle w:val="Hiperhivatkozs"/>
@@ -20107,17 +20581,17 @@
       <w:r>
         <w:t>(Elérés időpontja: 2025. december 2.)</w:t>
       </w:r>
-      <w:bookmarkEnd w:id="61"/>
+      <w:bookmarkEnd w:id="62"/>
     </w:p>
     <w:p>
       <w:pPr>
         <w:pStyle w:val="Irodalomjegyzksor"/>
       </w:pPr>
-      <w:bookmarkStart w:id="62" w:name="_Ref215607990"/>
+      <w:bookmarkStart w:id="63" w:name="_Ref215607990"/>
       <w:r>
         <w:t xml:space="preserve">AWS: What is Amazon EC2? (2025). </w:t>
       </w:r>
-      <w:hyperlink r:id="rId47" w:history="1">
+      <w:hyperlink r:id="rId49" w:history="1">
         <w:r>
           <w:rPr>
             <w:rStyle w:val="Hiperhivatkozs"/>
@@ -20131,11 +20605,42 @@
       <w:r>
         <w:t>(Elérés időpontja: 2025. december 2.)</w:t>
       </w:r>
-      <w:bookmarkEnd w:id="62"/>
+      <w:bookmarkEnd w:id="63"/>
+    </w:p>
+    <w:p>
+      <w:pPr>
+        <w:pStyle w:val="Irodalomjegyzksor"/>
+      </w:pPr>
+      <w:bookmarkStart w:id="64" w:name="_Ref215744164"/>
+      <w:r>
+        <w:lastRenderedPageBreak/>
+        <w:t xml:space="preserve">Htop: HTOP (2025). </w:t>
+      </w:r>
+      <w:hyperlink r:id="rId50" w:history="1">
+        <w:r>
+          <w:rPr>
+            <w:rStyle w:val="Hiperhivatkozs"/>
+          </w:rPr>
+          <w:t>https://htop.dev/</w:t>
+        </w:r>
+      </w:hyperlink>
+      <w:r>
+        <w:t xml:space="preserve"> </w:t>
+      </w:r>
+      <w:r>
+        <w:t xml:space="preserve">(Elérés időpontja: 2025. december </w:t>
+      </w:r>
+      <w:r>
+        <w:t>4</w:t>
+      </w:r>
+      <w:r>
+        <w:t>.)</w:t>
+      </w:r>
+      <w:bookmarkEnd w:id="64"/>
     </w:p>
     <w:sectPr>
-      <w:headerReference w:type="even" r:id="rId48"/>
-      <w:footerReference w:type="default" r:id="rId49"/>
+      <w:headerReference w:type="even" r:id="rId51"/>
+      <w:footerReference w:type="default" r:id="rId52"/>
       <w:type w:val="continuous"/>
       <w:pgSz w:w="11907" w:h="16840" w:code="9"/>
       <w:pgMar w:top="1418" w:right="1418" w:bottom="1418" w:left="1418" w:header="709" w:footer="709" w:gutter="567"/>

--- a/Szakdolgozat/Raw/Nemeth_Gergo_TA9G0R_Szakdolgozat.docx
+++ b/Szakdolgozat/Raw/Nemeth_Gergo_TA9G0R_Szakdolgozat.docx
@@ -345,7 +345,7 @@
       <w:r>
         <w:fldChar w:fldCharType="separate"/>
       </w:r>
-      <w:hyperlink w:anchor="_Toc215790194" w:history="1">
+      <w:hyperlink w:anchor="_Toc215866544" w:history="1">
         <w:r>
           <w:rPr>
             <w:rStyle w:val="Hiperhivatkozs"/>
@@ -372,7 +372,7 @@
             <w:noProof/>
             <w:webHidden/>
           </w:rPr>
-          <w:instrText xml:space="preserve"> PAGEREF _Toc215790194 \h </w:instrText>
+          <w:instrText xml:space="preserve"> PAGEREF _Toc215866544 \h </w:instrText>
         </w:r>
         <w:r>
           <w:rPr>
@@ -415,7 +415,7 @@
           <w14:ligatures w14:val="standardContextual"/>
         </w:rPr>
       </w:pPr>
-      <w:hyperlink w:anchor="_Toc215790195" w:history="1">
+      <w:hyperlink w:anchor="_Toc215866545" w:history="1">
         <w:r>
           <w:rPr>
             <w:rStyle w:val="Hiperhivatkozs"/>
@@ -442,7 +442,7 @@
             <w:noProof/>
             <w:webHidden/>
           </w:rPr>
-          <w:instrText xml:space="preserve"> PAGEREF _Toc215790195 \h </w:instrText>
+          <w:instrText xml:space="preserve"> PAGEREF _Toc215866545 \h </w:instrText>
         </w:r>
         <w:r>
           <w:rPr>
@@ -485,7 +485,7 @@
           <w14:ligatures w14:val="standardContextual"/>
         </w:rPr>
       </w:pPr>
-      <w:hyperlink w:anchor="_Toc215790196" w:history="1">
+      <w:hyperlink w:anchor="_Toc215866546" w:history="1">
         <w:r>
           <w:rPr>
             <w:rStyle w:val="Hiperhivatkozs"/>
@@ -512,7 +512,7 @@
             <w:noProof/>
             <w:webHidden/>
           </w:rPr>
-          <w:instrText xml:space="preserve"> PAGEREF _Toc215790196 \h </w:instrText>
+          <w:instrText xml:space="preserve"> PAGEREF _Toc215866546 \h </w:instrText>
         </w:r>
         <w:r>
           <w:rPr>
@@ -555,7 +555,7 @@
           <w14:ligatures w14:val="standardContextual"/>
         </w:rPr>
       </w:pPr>
-      <w:hyperlink w:anchor="_Toc215790197" w:history="1">
+      <w:hyperlink w:anchor="_Toc215866547" w:history="1">
         <w:r>
           <w:rPr>
             <w:rStyle w:val="Hiperhivatkozs"/>
@@ -582,7 +582,7 @@
             <w:noProof/>
             <w:webHidden/>
           </w:rPr>
-          <w:instrText xml:space="preserve"> PAGEREF _Toc215790197 \h </w:instrText>
+          <w:instrText xml:space="preserve"> PAGEREF _Toc215866547 \h </w:instrText>
         </w:r>
         <w:r>
           <w:rPr>
@@ -602,7 +602,7 @@
             <w:noProof/>
             <w:webHidden/>
           </w:rPr>
-          <w:t>9</w:t>
+          <w:t>10</w:t>
         </w:r>
         <w:r>
           <w:rPr>
@@ -627,7 +627,7 @@
           <w14:ligatures w14:val="standardContextual"/>
         </w:rPr>
       </w:pPr>
-      <w:hyperlink w:anchor="_Toc215790198" w:history="1">
+      <w:hyperlink w:anchor="_Toc215866548" w:history="1">
         <w:r>
           <w:rPr>
             <w:rStyle w:val="Hiperhivatkozs"/>
@@ -654,7 +654,7 @@
             <w:noProof/>
             <w:webHidden/>
           </w:rPr>
-          <w:instrText xml:space="preserve"> PAGEREF _Toc215790198 \h </w:instrText>
+          <w:instrText xml:space="preserve"> PAGEREF _Toc215866548 \h </w:instrText>
         </w:r>
         <w:r>
           <w:rPr>
@@ -674,7 +674,7 @@
             <w:noProof/>
             <w:webHidden/>
           </w:rPr>
-          <w:t>9</w:t>
+          <w:t>10</w:t>
         </w:r>
         <w:r>
           <w:rPr>
@@ -699,7 +699,7 @@
           <w14:ligatures w14:val="standardContextual"/>
         </w:rPr>
       </w:pPr>
-      <w:hyperlink w:anchor="_Toc215790199" w:history="1">
+      <w:hyperlink w:anchor="_Toc215866549" w:history="1">
         <w:r>
           <w:rPr>
             <w:rStyle w:val="Hiperhivatkozs"/>
@@ -726,7 +726,7 @@
             <w:noProof/>
             <w:webHidden/>
           </w:rPr>
-          <w:instrText xml:space="preserve"> PAGEREF _Toc215790199 \h </w:instrText>
+          <w:instrText xml:space="preserve"> PAGEREF _Toc215866549 \h </w:instrText>
         </w:r>
         <w:r>
           <w:rPr>
@@ -746,7 +746,7 @@
             <w:noProof/>
             <w:webHidden/>
           </w:rPr>
-          <w:t>11</w:t>
+          <w:t>12</w:t>
         </w:r>
         <w:r>
           <w:rPr>
@@ -771,7 +771,7 @@
           <w14:ligatures w14:val="standardContextual"/>
         </w:rPr>
       </w:pPr>
-      <w:hyperlink w:anchor="_Toc215790200" w:history="1">
+      <w:hyperlink w:anchor="_Toc215866550" w:history="1">
         <w:r>
           <w:rPr>
             <w:rStyle w:val="Hiperhivatkozs"/>
@@ -798,7 +798,7 @@
             <w:noProof/>
             <w:webHidden/>
           </w:rPr>
-          <w:instrText xml:space="preserve"> PAGEREF _Toc215790200 \h </w:instrText>
+          <w:instrText xml:space="preserve"> PAGEREF _Toc215866550 \h </w:instrText>
         </w:r>
         <w:r>
           <w:rPr>
@@ -818,7 +818,7 @@
             <w:noProof/>
             <w:webHidden/>
           </w:rPr>
-          <w:t>13</w:t>
+          <w:t>14</w:t>
         </w:r>
         <w:r>
           <w:rPr>
@@ -843,7 +843,7 @@
           <w14:ligatures w14:val="standardContextual"/>
         </w:rPr>
       </w:pPr>
-      <w:hyperlink w:anchor="_Toc215790201" w:history="1">
+      <w:hyperlink w:anchor="_Toc215866551" w:history="1">
         <w:r>
           <w:rPr>
             <w:rStyle w:val="Hiperhivatkozs"/>
@@ -870,7 +870,7 @@
             <w:noProof/>
             <w:webHidden/>
           </w:rPr>
-          <w:instrText xml:space="preserve"> PAGEREF _Toc215790201 \h </w:instrText>
+          <w:instrText xml:space="preserve"> PAGEREF _Toc215866551 \h </w:instrText>
         </w:r>
         <w:r>
           <w:rPr>
@@ -890,7 +890,7 @@
             <w:noProof/>
             <w:webHidden/>
           </w:rPr>
-          <w:t>16</w:t>
+          <w:t>17</w:t>
         </w:r>
         <w:r>
           <w:rPr>
@@ -915,7 +915,7 @@
           <w14:ligatures w14:val="standardContextual"/>
         </w:rPr>
       </w:pPr>
-      <w:hyperlink w:anchor="_Toc215790202" w:history="1">
+      <w:hyperlink w:anchor="_Toc215866552" w:history="1">
         <w:r>
           <w:rPr>
             <w:rStyle w:val="Hiperhivatkozs"/>
@@ -942,7 +942,7 @@
             <w:noProof/>
             <w:webHidden/>
           </w:rPr>
-          <w:instrText xml:space="preserve"> PAGEREF _Toc215790202 \h </w:instrText>
+          <w:instrText xml:space="preserve"> PAGEREF _Toc215866552 \h </w:instrText>
         </w:r>
         <w:r>
           <w:rPr>
@@ -962,7 +962,7 @@
             <w:noProof/>
             <w:webHidden/>
           </w:rPr>
-          <w:t>18</w:t>
+          <w:t>19</w:t>
         </w:r>
         <w:r>
           <w:rPr>
@@ -987,7 +987,7 @@
           <w14:ligatures w14:val="standardContextual"/>
         </w:rPr>
       </w:pPr>
-      <w:hyperlink w:anchor="_Toc215790203" w:history="1">
+      <w:hyperlink w:anchor="_Toc215866553" w:history="1">
         <w:r>
           <w:rPr>
             <w:rStyle w:val="Hiperhivatkozs"/>
@@ -1014,7 +1014,7 @@
             <w:noProof/>
             <w:webHidden/>
           </w:rPr>
-          <w:instrText xml:space="preserve"> PAGEREF _Toc215790203 \h </w:instrText>
+          <w:instrText xml:space="preserve"> PAGEREF _Toc215866553 \h </w:instrText>
         </w:r>
         <w:r>
           <w:rPr>
@@ -1034,7 +1034,7 @@
             <w:noProof/>
             <w:webHidden/>
           </w:rPr>
-          <w:t>20</w:t>
+          <w:t>21</w:t>
         </w:r>
         <w:r>
           <w:rPr>
@@ -1059,7 +1059,7 @@
           <w14:ligatures w14:val="standardContextual"/>
         </w:rPr>
       </w:pPr>
-      <w:hyperlink w:anchor="_Toc215790204" w:history="1">
+      <w:hyperlink w:anchor="_Toc215866554" w:history="1">
         <w:r>
           <w:rPr>
             <w:rStyle w:val="Hiperhivatkozs"/>
@@ -1086,7 +1086,7 @@
             <w:noProof/>
             <w:webHidden/>
           </w:rPr>
-          <w:instrText xml:space="preserve"> PAGEREF _Toc215790204 \h </w:instrText>
+          <w:instrText xml:space="preserve"> PAGEREF _Toc215866554 \h </w:instrText>
         </w:r>
         <w:r>
           <w:rPr>
@@ -1106,7 +1106,7 @@
             <w:noProof/>
             <w:webHidden/>
           </w:rPr>
-          <w:t>20</w:t>
+          <w:t>21</w:t>
         </w:r>
         <w:r>
           <w:rPr>
@@ -1131,7 +1131,7 @@
           <w14:ligatures w14:val="standardContextual"/>
         </w:rPr>
       </w:pPr>
-      <w:hyperlink w:anchor="_Toc215790205" w:history="1">
+      <w:hyperlink w:anchor="_Toc215866555" w:history="1">
         <w:r>
           <w:rPr>
             <w:rStyle w:val="Hiperhivatkozs"/>
@@ -1158,7 +1158,7 @@
             <w:noProof/>
             <w:webHidden/>
           </w:rPr>
-          <w:instrText xml:space="preserve"> PAGEREF _Toc215790205 \h </w:instrText>
+          <w:instrText xml:space="preserve"> PAGEREF _Toc215866555 \h </w:instrText>
         </w:r>
         <w:r>
           <w:rPr>
@@ -1178,7 +1178,7 @@
             <w:noProof/>
             <w:webHidden/>
           </w:rPr>
-          <w:t>21</w:t>
+          <w:t>22</w:t>
         </w:r>
         <w:r>
           <w:rPr>
@@ -1201,7 +1201,7 @@
           <w14:ligatures w14:val="standardContextual"/>
         </w:rPr>
       </w:pPr>
-      <w:hyperlink w:anchor="_Toc215790206" w:history="1">
+      <w:hyperlink w:anchor="_Toc215866556" w:history="1">
         <w:r>
           <w:rPr>
             <w:rStyle w:val="Hiperhivatkozs"/>
@@ -1228,7 +1228,7 @@
             <w:noProof/>
             <w:webHidden/>
           </w:rPr>
-          <w:instrText xml:space="preserve"> PAGEREF _Toc215790206 \h </w:instrText>
+          <w:instrText xml:space="preserve"> PAGEREF _Toc215866556 \h </w:instrText>
         </w:r>
         <w:r>
           <w:rPr>
@@ -1248,7 +1248,7 @@
             <w:noProof/>
             <w:webHidden/>
           </w:rPr>
-          <w:t>23</w:t>
+          <w:t>24</w:t>
         </w:r>
         <w:r>
           <w:rPr>
@@ -1273,7 +1273,7 @@
           <w14:ligatures w14:val="standardContextual"/>
         </w:rPr>
       </w:pPr>
-      <w:hyperlink w:anchor="_Toc215790207" w:history="1">
+      <w:hyperlink w:anchor="_Toc215866557" w:history="1">
         <w:r>
           <w:rPr>
             <w:rStyle w:val="Hiperhivatkozs"/>
@@ -1300,7 +1300,7 @@
             <w:noProof/>
             <w:webHidden/>
           </w:rPr>
-          <w:instrText xml:space="preserve"> PAGEREF _Toc215790207 \h </w:instrText>
+          <w:instrText xml:space="preserve"> PAGEREF _Toc215866557 \h </w:instrText>
         </w:r>
         <w:r>
           <w:rPr>
@@ -1320,7 +1320,7 @@
             <w:noProof/>
             <w:webHidden/>
           </w:rPr>
-          <w:t>23</w:t>
+          <w:t>24</w:t>
         </w:r>
         <w:r>
           <w:rPr>
@@ -1343,7 +1343,7 @@
           <w14:ligatures w14:val="standardContextual"/>
         </w:rPr>
       </w:pPr>
-      <w:hyperlink w:anchor="_Toc215790208" w:history="1">
+      <w:hyperlink w:anchor="_Toc215866558" w:history="1">
         <w:r>
           <w:rPr>
             <w:rStyle w:val="Hiperhivatkozs"/>
@@ -1370,7 +1370,7 @@
             <w:noProof/>
             <w:webHidden/>
           </w:rPr>
-          <w:instrText xml:space="preserve"> PAGEREF _Toc215790208 \h </w:instrText>
+          <w:instrText xml:space="preserve"> PAGEREF _Toc215866558 \h </w:instrText>
         </w:r>
         <w:r>
           <w:rPr>
@@ -1390,7 +1390,7 @@
             <w:noProof/>
             <w:webHidden/>
           </w:rPr>
-          <w:t>25</w:t>
+          <w:t>26</w:t>
         </w:r>
         <w:r>
           <w:rPr>
@@ -1415,7 +1415,7 @@
           <w14:ligatures w14:val="standardContextual"/>
         </w:rPr>
       </w:pPr>
-      <w:hyperlink w:anchor="_Toc215790209" w:history="1">
+      <w:hyperlink w:anchor="_Toc215866559" w:history="1">
         <w:r>
           <w:rPr>
             <w:rStyle w:val="Hiperhivatkozs"/>
@@ -1442,7 +1442,7 @@
             <w:noProof/>
             <w:webHidden/>
           </w:rPr>
-          <w:instrText xml:space="preserve"> PAGEREF _Toc215790209 \h </w:instrText>
+          <w:instrText xml:space="preserve"> PAGEREF _Toc215866559 \h </w:instrText>
         </w:r>
         <w:r>
           <w:rPr>
@@ -1462,7 +1462,7 @@
             <w:noProof/>
             <w:webHidden/>
           </w:rPr>
-          <w:t>25</w:t>
+          <w:t>26</w:t>
         </w:r>
         <w:r>
           <w:rPr>
@@ -1487,7 +1487,7 @@
           <w14:ligatures w14:val="standardContextual"/>
         </w:rPr>
       </w:pPr>
-      <w:hyperlink w:anchor="_Toc215790210" w:history="1">
+      <w:hyperlink w:anchor="_Toc215866560" w:history="1">
         <w:r>
           <w:rPr>
             <w:rStyle w:val="Hiperhivatkozs"/>
@@ -1514,7 +1514,7 @@
             <w:noProof/>
             <w:webHidden/>
           </w:rPr>
-          <w:instrText xml:space="preserve"> PAGEREF _Toc215790210 \h </w:instrText>
+          <w:instrText xml:space="preserve"> PAGEREF _Toc215866560 \h </w:instrText>
         </w:r>
         <w:r>
           <w:rPr>
@@ -1534,7 +1534,7 @@
             <w:noProof/>
             <w:webHidden/>
           </w:rPr>
-          <w:t>26</w:t>
+          <w:t>27</w:t>
         </w:r>
         <w:r>
           <w:rPr>
@@ -1559,7 +1559,7 @@
           <w14:ligatures w14:val="standardContextual"/>
         </w:rPr>
       </w:pPr>
-      <w:hyperlink w:anchor="_Toc215790211" w:history="1">
+      <w:hyperlink w:anchor="_Toc215866561" w:history="1">
         <w:r>
           <w:rPr>
             <w:rStyle w:val="Hiperhivatkozs"/>
@@ -1586,7 +1586,7 @@
             <w:noProof/>
             <w:webHidden/>
           </w:rPr>
-          <w:instrText xml:space="preserve"> PAGEREF _Toc215790211 \h </w:instrText>
+          <w:instrText xml:space="preserve"> PAGEREF _Toc215866561 \h </w:instrText>
         </w:r>
         <w:r>
           <w:rPr>
@@ -1606,7 +1606,7 @@
             <w:noProof/>
             <w:webHidden/>
           </w:rPr>
-          <w:t>29</w:t>
+          <w:t>30</w:t>
         </w:r>
         <w:r>
           <w:rPr>
@@ -1629,7 +1629,7 @@
           <w14:ligatures w14:val="standardContextual"/>
         </w:rPr>
       </w:pPr>
-      <w:hyperlink w:anchor="_Toc215790212" w:history="1">
+      <w:hyperlink w:anchor="_Toc215866562" w:history="1">
         <w:r>
           <w:rPr>
             <w:rStyle w:val="Hiperhivatkozs"/>
@@ -1656,7 +1656,7 @@
             <w:noProof/>
             <w:webHidden/>
           </w:rPr>
-          <w:instrText xml:space="preserve"> PAGEREF _Toc215790212 \h </w:instrText>
+          <w:instrText xml:space="preserve"> PAGEREF _Toc215866562 \h </w:instrText>
         </w:r>
         <w:r>
           <w:rPr>
@@ -1676,7 +1676,7 @@
             <w:noProof/>
             <w:webHidden/>
           </w:rPr>
-          <w:t>33</w:t>
+          <w:t>34</w:t>
         </w:r>
         <w:r>
           <w:rPr>
@@ -1701,7 +1701,7 @@
           <w14:ligatures w14:val="standardContextual"/>
         </w:rPr>
       </w:pPr>
-      <w:hyperlink w:anchor="_Toc215790213" w:history="1">
+      <w:hyperlink w:anchor="_Toc215866563" w:history="1">
         <w:r>
           <w:rPr>
             <w:rStyle w:val="Hiperhivatkozs"/>
@@ -1728,7 +1728,7 @@
             <w:noProof/>
             <w:webHidden/>
           </w:rPr>
-          <w:instrText xml:space="preserve"> PAGEREF _Toc215790213 \h </w:instrText>
+          <w:instrText xml:space="preserve"> PAGEREF _Toc215866563 \h </w:instrText>
         </w:r>
         <w:r>
           <w:rPr>
@@ -1748,7 +1748,7 @@
             <w:noProof/>
             <w:webHidden/>
           </w:rPr>
-          <w:t>33</w:t>
+          <w:t>34</w:t>
         </w:r>
         <w:r>
           <w:rPr>
@@ -1773,7 +1773,7 @@
           <w14:ligatures w14:val="standardContextual"/>
         </w:rPr>
       </w:pPr>
-      <w:hyperlink w:anchor="_Toc215790214" w:history="1">
+      <w:hyperlink w:anchor="_Toc215866564" w:history="1">
         <w:r>
           <w:rPr>
             <w:rStyle w:val="Hiperhivatkozs"/>
@@ -1800,7 +1800,7 @@
             <w:noProof/>
             <w:webHidden/>
           </w:rPr>
-          <w:instrText xml:space="preserve"> PAGEREF _Toc215790214 \h </w:instrText>
+          <w:instrText xml:space="preserve"> PAGEREF _Toc215866564 \h </w:instrText>
         </w:r>
         <w:r>
           <w:rPr>
@@ -1820,7 +1820,7 @@
             <w:noProof/>
             <w:webHidden/>
           </w:rPr>
-          <w:t>34</w:t>
+          <w:t>35</w:t>
         </w:r>
         <w:r>
           <w:rPr>
@@ -1845,7 +1845,7 @@
           <w14:ligatures w14:val="standardContextual"/>
         </w:rPr>
       </w:pPr>
-      <w:hyperlink w:anchor="_Toc215790215" w:history="1">
+      <w:hyperlink w:anchor="_Toc215866565" w:history="1">
         <w:r>
           <w:rPr>
             <w:rStyle w:val="Hiperhivatkozs"/>
@@ -1872,7 +1872,7 @@
             <w:noProof/>
             <w:webHidden/>
           </w:rPr>
-          <w:instrText xml:space="preserve"> PAGEREF _Toc215790215 \h </w:instrText>
+          <w:instrText xml:space="preserve"> PAGEREF _Toc215866565 \h </w:instrText>
         </w:r>
         <w:r>
           <w:rPr>
@@ -1892,7 +1892,7 @@
             <w:noProof/>
             <w:webHidden/>
           </w:rPr>
-          <w:t>35</w:t>
+          <w:t>36</w:t>
         </w:r>
         <w:r>
           <w:rPr>
@@ -1917,7 +1917,7 @@
           <w14:ligatures w14:val="standardContextual"/>
         </w:rPr>
       </w:pPr>
-      <w:hyperlink w:anchor="_Toc215790216" w:history="1">
+      <w:hyperlink w:anchor="_Toc215866566" w:history="1">
         <w:r>
           <w:rPr>
             <w:rStyle w:val="Hiperhivatkozs"/>
@@ -1944,7 +1944,7 @@
             <w:noProof/>
             <w:webHidden/>
           </w:rPr>
-          <w:instrText xml:space="preserve"> PAGEREF _Toc215790216 \h </w:instrText>
+          <w:instrText xml:space="preserve"> PAGEREF _Toc215866566 \h </w:instrText>
         </w:r>
         <w:r>
           <w:rPr>
@@ -1964,7 +1964,7 @@
             <w:noProof/>
             <w:webHidden/>
           </w:rPr>
-          <w:t>36</w:t>
+          <w:t>37</w:t>
         </w:r>
         <w:r>
           <w:rPr>
@@ -1989,7 +1989,7 @@
           <w14:ligatures w14:val="standardContextual"/>
         </w:rPr>
       </w:pPr>
-      <w:hyperlink w:anchor="_Toc215790217" w:history="1">
+      <w:hyperlink w:anchor="_Toc215866567" w:history="1">
         <w:r>
           <w:rPr>
             <w:rStyle w:val="Hiperhivatkozs"/>
@@ -2016,7 +2016,7 @@
             <w:noProof/>
             <w:webHidden/>
           </w:rPr>
-          <w:instrText xml:space="preserve"> PAGEREF _Toc215790217 \h </w:instrText>
+          <w:instrText xml:space="preserve"> PAGEREF _Toc215866567 \h </w:instrText>
         </w:r>
         <w:r>
           <w:rPr>
@@ -2036,7 +2036,7 @@
             <w:noProof/>
             <w:webHidden/>
           </w:rPr>
-          <w:t>37</w:t>
+          <w:t>38</w:t>
         </w:r>
         <w:r>
           <w:rPr>
@@ -2061,7 +2061,7 @@
           <w14:ligatures w14:val="standardContextual"/>
         </w:rPr>
       </w:pPr>
-      <w:hyperlink w:anchor="_Toc215790218" w:history="1">
+      <w:hyperlink w:anchor="_Toc215866568" w:history="1">
         <w:r>
           <w:rPr>
             <w:rStyle w:val="Hiperhivatkozs"/>
@@ -2088,7 +2088,7 @@
             <w:noProof/>
             <w:webHidden/>
           </w:rPr>
-          <w:instrText xml:space="preserve"> PAGEREF _Toc215790218 \h </w:instrText>
+          <w:instrText xml:space="preserve"> PAGEREF _Toc215866568 \h </w:instrText>
         </w:r>
         <w:r>
           <w:rPr>
@@ -2108,7 +2108,7 @@
             <w:noProof/>
             <w:webHidden/>
           </w:rPr>
-          <w:t>38</w:t>
+          <w:t>39</w:t>
         </w:r>
         <w:r>
           <w:rPr>
@@ -2133,7 +2133,7 @@
           <w14:ligatures w14:val="standardContextual"/>
         </w:rPr>
       </w:pPr>
-      <w:hyperlink w:anchor="_Toc215790219" w:history="1">
+      <w:hyperlink w:anchor="_Toc215866569" w:history="1">
         <w:r>
           <w:rPr>
             <w:rStyle w:val="Hiperhivatkozs"/>
@@ -2160,7 +2160,7 @@
             <w:noProof/>
             <w:webHidden/>
           </w:rPr>
-          <w:instrText xml:space="preserve"> PAGEREF _Toc215790219 \h </w:instrText>
+          <w:instrText xml:space="preserve"> PAGEREF _Toc215866569 \h </w:instrText>
         </w:r>
         <w:r>
           <w:rPr>
@@ -2180,7 +2180,7 @@
             <w:noProof/>
             <w:webHidden/>
           </w:rPr>
-          <w:t>38</w:t>
+          <w:t>39</w:t>
         </w:r>
         <w:r>
           <w:rPr>
@@ -2205,7 +2205,7 @@
           <w14:ligatures w14:val="standardContextual"/>
         </w:rPr>
       </w:pPr>
-      <w:hyperlink w:anchor="_Toc215790220" w:history="1">
+      <w:hyperlink w:anchor="_Toc215866570" w:history="1">
         <w:r>
           <w:rPr>
             <w:rStyle w:val="Hiperhivatkozs"/>
@@ -2232,7 +2232,7 @@
             <w:noProof/>
             <w:webHidden/>
           </w:rPr>
-          <w:instrText xml:space="preserve"> PAGEREF _Toc215790220 \h </w:instrText>
+          <w:instrText xml:space="preserve"> PAGEREF _Toc215866570 \h </w:instrText>
         </w:r>
         <w:r>
           <w:rPr>
@@ -2252,7 +2252,7 @@
             <w:noProof/>
             <w:webHidden/>
           </w:rPr>
-          <w:t>39</w:t>
+          <w:t>40</w:t>
         </w:r>
         <w:r>
           <w:rPr>
@@ -2277,7 +2277,7 @@
           <w14:ligatures w14:val="standardContextual"/>
         </w:rPr>
       </w:pPr>
-      <w:hyperlink w:anchor="_Toc215790221" w:history="1">
+      <w:hyperlink w:anchor="_Toc215866571" w:history="1">
         <w:r>
           <w:rPr>
             <w:rStyle w:val="Hiperhivatkozs"/>
@@ -2304,7 +2304,7 @@
             <w:noProof/>
             <w:webHidden/>
           </w:rPr>
-          <w:instrText xml:space="preserve"> PAGEREF _Toc215790221 \h </w:instrText>
+          <w:instrText xml:space="preserve"> PAGEREF _Toc215866571 \h </w:instrText>
         </w:r>
         <w:r>
           <w:rPr>
@@ -2324,7 +2324,7 @@
             <w:noProof/>
             <w:webHidden/>
           </w:rPr>
-          <w:t>40</w:t>
+          <w:t>41</w:t>
         </w:r>
         <w:r>
           <w:rPr>
@@ -2349,7 +2349,7 @@
           <w14:ligatures w14:val="standardContextual"/>
         </w:rPr>
       </w:pPr>
-      <w:hyperlink w:anchor="_Toc215790222" w:history="1">
+      <w:hyperlink w:anchor="_Toc215866572" w:history="1">
         <w:r>
           <w:rPr>
             <w:rStyle w:val="Hiperhivatkozs"/>
@@ -2376,7 +2376,7 @@
             <w:noProof/>
             <w:webHidden/>
           </w:rPr>
-          <w:instrText xml:space="preserve"> PAGEREF _Toc215790222 \h </w:instrText>
+          <w:instrText xml:space="preserve"> PAGEREF _Toc215866572 \h </w:instrText>
         </w:r>
         <w:r>
           <w:rPr>
@@ -2396,7 +2396,7 @@
             <w:noProof/>
             <w:webHidden/>
           </w:rPr>
-          <w:t>42</w:t>
+          <w:t>43</w:t>
         </w:r>
         <w:r>
           <w:rPr>
@@ -2419,7 +2419,7 @@
           <w14:ligatures w14:val="standardContextual"/>
         </w:rPr>
       </w:pPr>
-      <w:hyperlink w:anchor="_Toc215790223" w:history="1">
+      <w:hyperlink w:anchor="_Toc215866573" w:history="1">
         <w:r>
           <w:rPr>
             <w:rStyle w:val="Hiperhivatkozs"/>
@@ -2446,7 +2446,7 @@
             <w:noProof/>
             <w:webHidden/>
           </w:rPr>
-          <w:instrText xml:space="preserve"> PAGEREF _Toc215790223 \h </w:instrText>
+          <w:instrText xml:space="preserve"> PAGEREF _Toc215866573 \h </w:instrText>
         </w:r>
         <w:r>
           <w:rPr>
@@ -2466,7 +2466,7 @@
             <w:noProof/>
             <w:webHidden/>
           </w:rPr>
-          <w:t>45</w:t>
+          <w:t>46</w:t>
         </w:r>
         <w:r>
           <w:rPr>
@@ -2489,7 +2489,7 @@
           <w14:ligatures w14:val="standardContextual"/>
         </w:rPr>
       </w:pPr>
-      <w:hyperlink w:anchor="_Toc215790224" w:history="1">
+      <w:hyperlink w:anchor="_Toc215866574" w:history="1">
         <w:r>
           <w:rPr>
             <w:rStyle w:val="Hiperhivatkozs"/>
@@ -2516,7 +2516,7 @@
             <w:noProof/>
             <w:webHidden/>
           </w:rPr>
-          <w:instrText xml:space="preserve"> PAGEREF _Toc215790224 \h </w:instrText>
+          <w:instrText xml:space="preserve"> PAGEREF _Toc215866574 \h </w:instrText>
         </w:r>
         <w:r>
           <w:rPr>
@@ -2536,7 +2536,7 @@
             <w:noProof/>
             <w:webHidden/>
           </w:rPr>
-          <w:t>47</w:t>
+          <w:t>48</w:t>
         </w:r>
         <w:r>
           <w:rPr>
@@ -2559,7 +2559,7 @@
           <w14:ligatures w14:val="standardContextual"/>
         </w:rPr>
       </w:pPr>
-      <w:hyperlink w:anchor="_Toc215790225" w:history="1">
+      <w:hyperlink w:anchor="_Toc215866575" w:history="1">
         <w:r>
           <w:rPr>
             <w:rStyle w:val="Hiperhivatkozs"/>
@@ -2586,7 +2586,7 @@
             <w:noProof/>
             <w:webHidden/>
           </w:rPr>
-          <w:instrText xml:space="preserve"> PAGEREF _Toc215790225 \h </w:instrText>
+          <w:instrText xml:space="preserve"> PAGEREF _Toc215866575 \h </w:instrText>
         </w:r>
         <w:r>
           <w:rPr>
@@ -2606,7 +2606,7 @@
             <w:noProof/>
             <w:webHidden/>
           </w:rPr>
-          <w:t>50</w:t>
+          <w:t>51</w:t>
         </w:r>
         <w:r>
           <w:rPr>
@@ -2629,7 +2629,7 @@
           <w14:ligatures w14:val="standardContextual"/>
         </w:rPr>
       </w:pPr>
-      <w:hyperlink w:anchor="_Toc215790226" w:history="1">
+      <w:hyperlink w:anchor="_Toc215866576" w:history="1">
         <w:r>
           <w:rPr>
             <w:rStyle w:val="Hiperhivatkozs"/>
@@ -2656,7 +2656,7 @@
             <w:noProof/>
             <w:webHidden/>
           </w:rPr>
-          <w:instrText xml:space="preserve"> PAGEREF _Toc215790226 \h </w:instrText>
+          <w:instrText xml:space="preserve"> PAGEREF _Toc215866576 \h </w:instrText>
         </w:r>
         <w:r>
           <w:rPr>
@@ -2676,7 +2676,7 @@
             <w:noProof/>
             <w:webHidden/>
           </w:rPr>
-          <w:t>51</w:t>
+          <w:t>52</w:t>
         </w:r>
         <w:r>
           <w:rPr>
@@ -2844,7 +2844,7 @@
       <w:pPr>
         <w:pStyle w:val="Fejezetcimszmozsnlkl"/>
       </w:pPr>
-      <w:bookmarkStart w:id="0" w:name="_Toc215790194"/>
+      <w:bookmarkStart w:id="0" w:name="_Toc215866544"/>
       <w:r>
         <w:lastRenderedPageBreak/>
         <w:t>Összefoglaló</w:t>
@@ -3072,7 +3072,7 @@
       <w:pPr>
         <w:pStyle w:val="Fejezetcimszmozsnlkl"/>
       </w:pPr>
-      <w:bookmarkStart w:id="1" w:name="_Toc215790195"/>
+      <w:bookmarkStart w:id="1" w:name="_Toc215866545"/>
       <w:proofErr w:type="spellStart"/>
       <w:r>
         <w:lastRenderedPageBreak/>
@@ -4282,7 +4282,7 @@
         <w:pStyle w:val="Cmsor1"/>
       </w:pPr>
       <w:bookmarkStart w:id="2" w:name="_Toc332797397"/>
-      <w:bookmarkStart w:id="3" w:name="_Toc215790196"/>
+      <w:bookmarkStart w:id="3" w:name="_Toc215866546"/>
       <w:r>
         <w:lastRenderedPageBreak/>
         <w:t>Bevezetés</w:t>
@@ -4906,17 +4906,140 @@
     </w:p>
     <w:p>
       <w:r>
-        <w:t>A dolgozat további fejezeteiben részletes bemutatásra kerülnek a felhasznált technológiák, valamint a mintaprojekt kidolgozásának lépései és annak pontos megvalósítása.</w:t>
-      </w:r>
-      <w:r>
-        <w:t xml:space="preserve"> TODO</w:t>
+        <w:t xml:space="preserve">A dolgozat további fejezetei </w:t>
+      </w:r>
+      <w:r>
+        <w:t>részletesen be</w:t>
+      </w:r>
+      <w:r>
+        <w:t xml:space="preserve">mutatják mind a felhasznált technológiákat, mind pedig a mintaprojekt teljes kidolgozását. A második fejezet technológiai áttekintést ad, ahol sorra kerül a </w:t>
+      </w:r>
+      <w:proofErr w:type="spellStart"/>
+      <w:r>
+        <w:t>konténerizáció</w:t>
+      </w:r>
+      <w:proofErr w:type="spellEnd"/>
+      <w:r>
+        <w:t xml:space="preserve"> és a Kubernetes alapjai, majd részletesen bemutatásra kerül a </w:t>
+      </w:r>
+      <w:proofErr w:type="spellStart"/>
+      <w:r>
+        <w:t>Knative</w:t>
+      </w:r>
+      <w:proofErr w:type="spellEnd"/>
+      <w:r>
+        <w:t xml:space="preserve"> platform</w:t>
+      </w:r>
+      <w:r>
+        <w:t xml:space="preserve">, annak </w:t>
+      </w:r>
+      <w:r>
+        <w:t>fő komponense</w:t>
+      </w:r>
+      <w:r>
+        <w:t>i</w:t>
+      </w:r>
+      <w:r>
+        <w:t xml:space="preserve">, illetve a Pulumi keretrendszer felépítése és működése. A harmadik fejezet a rendszerarchitektúra </w:t>
+      </w:r>
+      <w:r>
+        <w:lastRenderedPageBreak/>
+        <w:t xml:space="preserve">tervezésére fókuszál, külön kitérve a pontosított követelményekre és az ezekből összeálló </w:t>
+      </w:r>
+      <w:proofErr w:type="spellStart"/>
+      <w:r>
+        <w:t>architekturális</w:t>
+      </w:r>
+      <w:proofErr w:type="spellEnd"/>
+      <w:r>
+        <w:t xml:space="preserve"> koncepcióra. A negyedik fejezetben a monolitikus </w:t>
+      </w:r>
+      <w:proofErr w:type="spellStart"/>
+      <w:r>
+        <w:t>audiofeldolgozó</w:t>
+      </w:r>
+      <w:proofErr w:type="spellEnd"/>
+      <w:r>
+        <w:t xml:space="preserve"> alkalmazás elkészítésének menete olvasható, valamint a program működésének ismertetése és annak felhőalapú megvalósítása. Az ötödik fejezet a dekomponálás folyamatát mutatja be </w:t>
+      </w:r>
+      <w:proofErr w:type="spellStart"/>
+      <w:r>
+        <w:t>Knative</w:t>
+      </w:r>
+      <w:proofErr w:type="spellEnd"/>
+      <w:r>
+        <w:t xml:space="preserve"> környezetben</w:t>
+      </w:r>
+      <w:r>
+        <w:t xml:space="preserve">, ahol sor kerül </w:t>
+      </w:r>
+      <w:r>
+        <w:t xml:space="preserve">a </w:t>
+      </w:r>
+      <w:proofErr w:type="spellStart"/>
+      <w:r>
+        <w:t>mikroszolgáltatások</w:t>
+      </w:r>
+      <w:proofErr w:type="spellEnd"/>
+      <w:r>
+        <w:t xml:space="preserve"> részletes bemutatására, majd azok telepítési lépéseire, beleértve a </w:t>
+      </w:r>
+      <w:proofErr w:type="spellStart"/>
+      <w:r>
+        <w:t>Knative</w:t>
+      </w:r>
+      <w:proofErr w:type="spellEnd"/>
+      <w:r>
+        <w:t xml:space="preserve"> szolgáltatások</w:t>
+      </w:r>
+      <w:r>
+        <w:t xml:space="preserve"> konfigurációját, a lokális futtatást és az AWS </w:t>
+      </w:r>
+      <w:proofErr w:type="spellStart"/>
+      <w:r>
+        <w:t>Learner</w:t>
+      </w:r>
+      <w:proofErr w:type="spellEnd"/>
+      <w:r>
+        <w:t xml:space="preserve"> </w:t>
+      </w:r>
+      <w:proofErr w:type="spellStart"/>
+      <w:r>
+        <w:t>Lab</w:t>
+      </w:r>
+      <w:proofErr w:type="spellEnd"/>
+      <w:r>
+        <w:t xml:space="preserve"> környezet alkalmazását. A hatodik fejezet az automatikus kitelepítési folyamat kialakítását ismerteti, míg a hetedik fejezet a </w:t>
+      </w:r>
+      <w:proofErr w:type="spellStart"/>
+      <w:r>
+        <w:t>teljesítménym</w:t>
+      </w:r>
+      <w:r>
+        <w:t>vizsgálati</w:t>
+      </w:r>
+      <w:proofErr w:type="spellEnd"/>
+      <w:r>
+        <w:t xml:space="preserve"> és</w:t>
+      </w:r>
+      <w:r>
+        <w:t xml:space="preserve"> mérési</w:t>
+      </w:r>
+      <w:r>
+        <w:t xml:space="preserve"> eredmények összefoglalását adja, bemutatva, hogyan viselkedik a rendszer különböző terhelési körülmények </w:t>
+      </w:r>
+      <w:r>
+        <w:t>alatt</w:t>
+      </w:r>
+      <w:r>
+        <w:t>.</w:t>
       </w:r>
     </w:p>
     <w:p>
       <w:pPr>
         <w:pStyle w:val="Cmsor1"/>
       </w:pPr>
-      <w:bookmarkStart w:id="4" w:name="_Toc215790197"/>
+      <w:bookmarkStart w:id="4" w:name="_Toc215866547"/>
       <w:r>
         <w:lastRenderedPageBreak/>
         <w:t>Technológiai áttekintés</w:t>
@@ -4968,7 +5091,7 @@
       <w:pPr>
         <w:pStyle w:val="Cmsor2"/>
       </w:pPr>
-      <w:bookmarkStart w:id="5" w:name="_Toc215790198"/>
+      <w:bookmarkStart w:id="5" w:name="_Toc215866548"/>
       <w:proofErr w:type="spellStart"/>
       <w:r>
         <w:t>Konténerizáció</w:t>
@@ -5480,10 +5603,10 @@
         </w:rPr>
         <w:lastRenderedPageBreak/>
         <w:drawing>
-          <wp:inline distT="0" distB="0" distL="0" distR="0" wp14:anchorId="687F8AC3" wp14:editId="18A81142">
+          <wp:inline distT="0" distB="0" distL="0" distR="0" wp14:anchorId="14EC3BFF" wp14:editId="17AF77F2">
             <wp:extent cx="5400040" cy="3408680"/>
             <wp:effectExtent l="0" t="0" r="0" b="1270"/>
-            <wp:docPr id="1946605516" name="Kép 1" descr="A képen szöveg, képernyőkép, diagram, Téglalap látható&#10;&#10;Előfordulhat, hogy az AI által létrehozott tartalom helytelen."/>
+            <wp:docPr id="690493553" name="Kép 2" descr="A képen szöveg, képernyőkép, diagram, Téglalap látható&#10;&#10;Előfordulhat, hogy az AI által létrehozott tartalom helytelen."/>
             <wp:cNvGraphicFramePr>
               <a:graphicFrameLocks xmlns:a="http://schemas.openxmlformats.org/drawingml/2006/main" noChangeAspect="1"/>
             </wp:cNvGraphicFramePr>
@@ -5491,7 +5614,7 @@
               <a:graphicData uri="http://schemas.openxmlformats.org/drawingml/2006/picture">
                 <pic:pic xmlns:pic="http://schemas.openxmlformats.org/drawingml/2006/picture">
                   <pic:nvPicPr>
-                    <pic:cNvPr id="1946605516" name="Kép 1" descr="A képen szöveg, képernyőkép, diagram, Téglalap látható&#10;&#10;Előfordulhat, hogy az AI által létrehozott tartalom helytelen."/>
+                    <pic:cNvPr id="690493553" name="Kép 2" descr="A képen szöveg, képernyőkép, diagram, Téglalap látható&#10;&#10;Előfordulhat, hogy az AI által létrehozott tartalom helytelen."/>
                     <pic:cNvPicPr/>
                   </pic:nvPicPr>
                   <pic:blipFill>
@@ -5542,12 +5665,6 @@
         <w:t xml:space="preserve"> </w:t>
       </w:r>
       <w:r>
-        <w:t>TODO</w:t>
-      </w:r>
-      <w:r>
-        <w:t xml:space="preserve"> </w:t>
-      </w:r>
-      <w:r>
         <w:fldChar w:fldCharType="begin"/>
       </w:r>
       <w:r>
@@ -5567,7 +5684,7 @@
       <w:pPr>
         <w:pStyle w:val="Cmsor2"/>
       </w:pPr>
-      <w:bookmarkStart w:id="6" w:name="_Toc215790199"/>
+      <w:bookmarkStart w:id="6" w:name="_Toc215866549"/>
       <w:proofErr w:type="spellStart"/>
       <w:r>
         <w:t>Knative</w:t>
@@ -6393,7 +6510,7 @@
       <w:pPr>
         <w:pStyle w:val="Cmsor3"/>
       </w:pPr>
-      <w:bookmarkStart w:id="7" w:name="_Toc215790200"/>
+      <w:bookmarkStart w:id="7" w:name="_Toc215866550"/>
       <w:proofErr w:type="spellStart"/>
       <w:r>
         <w:t>Knative</w:t>
@@ -7243,7 +7360,7 @@
       <w:pPr>
         <w:pStyle w:val="Cmsor3"/>
       </w:pPr>
-      <w:bookmarkStart w:id="8" w:name="_Toc215790201"/>
+      <w:bookmarkStart w:id="8" w:name="_Toc215866551"/>
       <w:proofErr w:type="spellStart"/>
       <w:r>
         <w:t>Knative</w:t>
@@ -7768,7 +7885,7 @@
       <w:pPr>
         <w:pStyle w:val="Cmsor3"/>
       </w:pPr>
-      <w:bookmarkStart w:id="9" w:name="_Toc215790202"/>
+      <w:bookmarkStart w:id="9" w:name="_Toc215866552"/>
       <w:proofErr w:type="spellStart"/>
       <w:r>
         <w:t>Knative</w:t>
@@ -8621,7 +8738,7 @@
       <w:pPr>
         <w:pStyle w:val="Cmsor2"/>
       </w:pPr>
-      <w:bookmarkStart w:id="10" w:name="_Toc215790203"/>
+      <w:bookmarkStart w:id="10" w:name="_Toc215866553"/>
       <w:r>
         <w:t>Pulumi</w:t>
       </w:r>
@@ -8788,7 +8905,7 @@
       <w:pPr>
         <w:pStyle w:val="Cmsor3"/>
       </w:pPr>
-      <w:bookmarkStart w:id="11" w:name="_Toc215790204"/>
+      <w:bookmarkStart w:id="11" w:name="_Toc215866554"/>
       <w:r>
         <w:t>A Pulumi felépítése</w:t>
       </w:r>
@@ -8988,7 +9105,7 @@
       <w:pPr>
         <w:pStyle w:val="Cmsor3"/>
       </w:pPr>
-      <w:bookmarkStart w:id="12" w:name="_Toc215790205"/>
+      <w:bookmarkStart w:id="12" w:name="_Toc215866555"/>
       <w:r>
         <w:t>A Pulumi rendszer működése</w:t>
       </w:r>
@@ -9380,7 +9497,7 @@
       <w:pPr>
         <w:pStyle w:val="Cmsor1"/>
       </w:pPr>
-      <w:bookmarkStart w:id="13" w:name="_Toc215790206"/>
+      <w:bookmarkStart w:id="13" w:name="_Toc215866556"/>
       <w:r>
         <w:lastRenderedPageBreak/>
         <w:t>A rendszerarchitektúra tervezése</w:t>
@@ -9473,7 +9590,7 @@
       <w:pPr>
         <w:pStyle w:val="Cmsor2"/>
       </w:pPr>
-      <w:bookmarkStart w:id="14" w:name="_Toc215790207"/>
+      <w:bookmarkStart w:id="14" w:name="_Toc215866557"/>
       <w:r>
         <w:t>Pontosított specifikáció</w:t>
       </w:r>
@@ -9948,7 +10065,7 @@
       <w:pPr>
         <w:pStyle w:val="Cmsor1"/>
       </w:pPr>
-      <w:bookmarkStart w:id="15" w:name="_Toc215790208"/>
+      <w:bookmarkStart w:id="15" w:name="_Toc215866558"/>
       <w:r>
         <w:lastRenderedPageBreak/>
         <w:t>A monolitikus alkalmazás megvalósítása</w:t>
@@ -9970,7 +10087,7 @@
       <w:pPr>
         <w:pStyle w:val="Cmsor2"/>
       </w:pPr>
-      <w:bookmarkStart w:id="16" w:name="_Toc215790209"/>
+      <w:bookmarkStart w:id="16" w:name="_Toc215866559"/>
       <w:proofErr w:type="spellStart"/>
       <w:r>
         <w:t>A</w:t>
@@ -10329,7 +10446,7 @@
       <w:pPr>
         <w:pStyle w:val="Cmsor3"/>
       </w:pPr>
-      <w:bookmarkStart w:id="17" w:name="_Toc215790210"/>
+      <w:bookmarkStart w:id="17" w:name="_Toc215866560"/>
       <w:r>
         <w:lastRenderedPageBreak/>
         <w:t>A program működésének bemutatása</w:t>
@@ -12748,7 +12865,7 @@
       <w:pPr>
         <w:pStyle w:val="Cmsor2"/>
       </w:pPr>
-      <w:bookmarkStart w:id="18" w:name="_Toc215790211"/>
+      <w:bookmarkStart w:id="18" w:name="_Toc215866561"/>
       <w:r>
         <w:lastRenderedPageBreak/>
         <w:t>Felhőalapú implementáció</w:t>
@@ -14117,7 +14234,7 @@
       <w:pPr>
         <w:pStyle w:val="Cmsor1"/>
       </w:pPr>
-      <w:bookmarkStart w:id="19" w:name="_Toc215790212"/>
+      <w:bookmarkStart w:id="19" w:name="_Toc215866562"/>
       <w:r>
         <w:lastRenderedPageBreak/>
         <w:t xml:space="preserve">Dekomponálás </w:t>
@@ -14177,7 +14294,7 @@
       <w:pPr>
         <w:pStyle w:val="Cmsor2"/>
       </w:pPr>
-      <w:bookmarkStart w:id="20" w:name="_Toc215790213"/>
+      <w:bookmarkStart w:id="20" w:name="_Toc215866563"/>
       <w:proofErr w:type="spellStart"/>
       <w:r>
         <w:t>Mikroszolgáltatások</w:t>
@@ -15002,7 +15119,7 @@
       <w:pPr>
         <w:pStyle w:val="Cmsor3"/>
       </w:pPr>
-      <w:bookmarkStart w:id="21" w:name="_Toc215790214"/>
+      <w:bookmarkStart w:id="21" w:name="_Toc215866564"/>
       <w:proofErr w:type="spellStart"/>
       <w:r>
         <w:t>MinIO-processor</w:t>
@@ -15160,7 +15277,7 @@
       <w:pPr>
         <w:pStyle w:val="Cmsor3"/>
       </w:pPr>
-      <w:bookmarkStart w:id="22" w:name="_Toc215790215"/>
+      <w:bookmarkStart w:id="22" w:name="_Toc215866565"/>
       <w:proofErr w:type="spellStart"/>
       <w:r>
         <w:t>Audio-splitter</w:t>
@@ -15369,7 +15486,7 @@
       <w:pPr>
         <w:pStyle w:val="Cmsor3"/>
       </w:pPr>
-      <w:bookmarkStart w:id="23" w:name="_Toc215790216"/>
+      <w:bookmarkStart w:id="23" w:name="_Toc215866566"/>
       <w:proofErr w:type="spellStart"/>
       <w:r>
         <w:t>Audio-transcriber</w:t>
@@ -15570,7 +15687,7 @@
       <w:pPr>
         <w:pStyle w:val="Cmsor3"/>
       </w:pPr>
-      <w:bookmarkStart w:id="24" w:name="_Toc215790217"/>
+      <w:bookmarkStart w:id="24" w:name="_Toc215866567"/>
       <w:proofErr w:type="spellStart"/>
       <w:r>
         <w:t>Audio-merger</w:t>
@@ -15676,7 +15793,7 @@
       <w:pPr>
         <w:pStyle w:val="Cmsor2"/>
       </w:pPr>
-      <w:bookmarkStart w:id="25" w:name="_Toc215790218"/>
+      <w:bookmarkStart w:id="25" w:name="_Toc215866568"/>
       <w:proofErr w:type="spellStart"/>
       <w:r>
         <w:lastRenderedPageBreak/>
@@ -15750,7 +15867,7 @@
       <w:pPr>
         <w:pStyle w:val="Cmsor3"/>
       </w:pPr>
-      <w:bookmarkStart w:id="26" w:name="_Toc215790219"/>
+      <w:bookmarkStart w:id="26" w:name="_Toc215866569"/>
       <w:r>
         <w:t>A</w:t>
       </w:r>
@@ -16234,7 +16351,7 @@
       <w:pPr>
         <w:pStyle w:val="Cmsor3"/>
       </w:pPr>
-      <w:bookmarkStart w:id="27" w:name="_Toc215790220"/>
+      <w:bookmarkStart w:id="27" w:name="_Toc215866570"/>
       <w:proofErr w:type="spellStart"/>
       <w:r>
         <w:t>Knative</w:t>
@@ -16488,7 +16605,7 @@
       <w:pPr>
         <w:pStyle w:val="Cmsor3"/>
       </w:pPr>
-      <w:bookmarkStart w:id="28" w:name="_Toc215790221"/>
+      <w:bookmarkStart w:id="28" w:name="_Toc215866571"/>
       <w:r>
         <w:t>Lokális megvalósítás</w:t>
       </w:r>
@@ -17320,7 +17437,7 @@
       <w:pPr>
         <w:pStyle w:val="Cmsor3"/>
       </w:pPr>
-      <w:bookmarkStart w:id="29" w:name="_Toc215790222"/>
+      <w:bookmarkStart w:id="29" w:name="_Toc215866572"/>
       <w:r>
         <w:lastRenderedPageBreak/>
         <w:t xml:space="preserve">AWS </w:t>
@@ -18065,7 +18182,7 @@
       <w:pPr>
         <w:pStyle w:val="Cmsor1"/>
       </w:pPr>
-      <w:bookmarkStart w:id="30" w:name="_Toc215790223"/>
+      <w:bookmarkStart w:id="30" w:name="_Toc215866573"/>
       <w:r>
         <w:lastRenderedPageBreak/>
         <w:t>Automatikus kitelepítés</w:t>
@@ -18793,7 +18910,7 @@
       <w:pPr>
         <w:pStyle w:val="Cmsor1"/>
       </w:pPr>
-      <w:bookmarkStart w:id="31" w:name="_Toc215790224"/>
+      <w:bookmarkStart w:id="31" w:name="_Toc215866574"/>
       <w:r>
         <w:lastRenderedPageBreak/>
         <w:t>Teljesítményvizsgálat és mérési eredmények</w:t>
@@ -19328,7 +19445,7 @@
       <w:pPr>
         <w:pStyle w:val="Cmsor1"/>
       </w:pPr>
-      <w:bookmarkStart w:id="32" w:name="_Toc215790225"/>
+      <w:bookmarkStart w:id="32" w:name="_Toc215866575"/>
       <w:r>
         <w:lastRenderedPageBreak/>
         <w:t>Össze</w:t>
@@ -19615,7 +19732,7 @@
       <w:pPr>
         <w:pStyle w:val="Fejezetcimszmozsnlkl"/>
       </w:pPr>
-      <w:bookmarkStart w:id="33" w:name="_Toc215790226"/>
+      <w:bookmarkStart w:id="33" w:name="_Toc215866576"/>
       <w:r>
         <w:lastRenderedPageBreak/>
         <w:t>Irodalomjegyzék</w:t>
@@ -23112,6 +23229,7 @@
   <w:style w:type="character" w:default="1" w:styleId="Bekezdsalapbettpusa">
     <w:name w:val="Default Paragraph Font"/>
     <w:uiPriority w:val="1"/>
+    <w:semiHidden/>
     <w:unhideWhenUsed/>
   </w:style>
   <w:style w:type="table" w:default="1" w:styleId="Normltblzat">
